--- a/卒業研究論文.docx
+++ b/卒業研究論文.docx
@@ -7,40 +7,378 @@
         <w:widowControl/>
         <w:jc w:val="left"/>
         <w:rPr>
-          <w:rFonts w:asciiTheme="majorEastAsia" w:eastAsiaTheme="majorEastAsia" w:hAnsiTheme="majorEastAsia" w:cstheme="majorBidi"/>
-          <w:b/>
-          <w:bCs/>
-          <w:color w:val="365F91" w:themeColor="accent1" w:themeShade="BF"/>
+          <w:rFonts w:asciiTheme="majorEastAsia" w:eastAsiaTheme="majorEastAsia" w:hAnsiTheme="majorEastAsia"/>
           <w:sz w:val="28"/>
           <w:szCs w:val="28"/>
         </w:rPr>
       </w:pPr>
       <w:bookmarkStart w:id="0" w:name="_Toc346279576"/>
+      <w:r>
+        <w:rPr>
+          <w:rFonts w:asciiTheme="majorEastAsia" w:eastAsiaTheme="majorEastAsia" w:hAnsiTheme="majorEastAsia"/>
+          <w:sz w:val="28"/>
+          <w:szCs w:val="28"/>
+        </w:rPr>
+        <w:t>W</w:t>
+      </w:r>
       <w:r>
         <w:rPr>
           <w:rFonts w:asciiTheme="majorEastAsia" w:eastAsiaTheme="majorEastAsia" w:hAnsiTheme="majorEastAsia" w:hint="eastAsia"/>
           <w:sz w:val="28"/>
           <w:szCs w:val="28"/>
         </w:rPr>
-        <w:t>1.はじめに</w:t>
+        <w:t>ebプログラミングを用いたアプリケーション開発</w:t>
+      </w:r>
+    </w:p>
+    <w:p>
+      <w:pPr>
+        <w:pStyle w:val="a7"/>
+        <w:widowControl/>
+        <w:numPr>
+          <w:ilvl w:val="0"/>
+          <w:numId w:val="13"/>
+        </w:numPr>
+        <w:ind w:leftChars="0"/>
+        <w:jc w:val="left"/>
+        <w:rPr>
+          <w:rFonts w:asciiTheme="majorEastAsia" w:eastAsiaTheme="majorEastAsia" w:hAnsiTheme="majorEastAsia" w:hint="eastAsia"/>
+          <w:sz w:val="28"/>
+          <w:szCs w:val="28"/>
+        </w:rPr>
+      </w:pPr>
+      <w:r>
+        <w:rPr>
+          <w:rFonts w:asciiTheme="majorEastAsia" w:eastAsiaTheme="majorEastAsia" w:hAnsiTheme="majorEastAsia" w:hint="eastAsia"/>
+          <w:sz w:val="28"/>
+          <w:szCs w:val="28"/>
+        </w:rPr>
+        <w:t>はじめに</w:t>
       </w:r>
       <w:bookmarkEnd w:id="0"/>
-      <w:r>
+    </w:p>
+    <w:p>
+      <w:pPr>
+        <w:pStyle w:val="Web"/>
+        <w:ind w:firstLineChars="100" w:firstLine="210"/>
+        <w:rPr>
+          <w:rFonts w:asciiTheme="minorEastAsia" w:eastAsiaTheme="minorEastAsia" w:hAnsiTheme="minorEastAsia"/>
+          <w:sz w:val="21"/>
+          <w:szCs w:val="21"/>
+        </w:rPr>
+      </w:pPr>
+      <w:r>
+        <w:rPr>
+          <w:rFonts w:asciiTheme="minorEastAsia" w:eastAsiaTheme="minorEastAsia" w:hAnsiTheme="minorEastAsia" w:hint="eastAsia"/>
+          <w:sz w:val="21"/>
+          <w:szCs w:val="21"/>
+        </w:rPr>
+        <w:t>近年、</w:t>
+      </w:r>
+      <w:r>
+        <w:rPr>
+          <w:rFonts w:asciiTheme="minorEastAsia" w:eastAsiaTheme="minorEastAsia" w:hAnsiTheme="minorEastAsia" w:hint="eastAsia"/>
+          <w:sz w:val="21"/>
+          <w:szCs w:val="21"/>
+        </w:rPr>
+        <w:t>スマートフォン</w:t>
+      </w:r>
+      <w:r>
+        <w:rPr>
+          <w:rFonts w:asciiTheme="minorEastAsia" w:eastAsiaTheme="minorEastAsia" w:hAnsiTheme="minorEastAsia" w:hint="eastAsia"/>
+          <w:sz w:val="21"/>
+          <w:szCs w:val="21"/>
+        </w:rPr>
+        <w:t>やタブレット端末</w:t>
+      </w:r>
+      <w:r>
+        <w:rPr>
+          <w:rFonts w:asciiTheme="minorEastAsia" w:eastAsiaTheme="minorEastAsia" w:hAnsiTheme="minorEastAsia" w:hint="eastAsia"/>
+          <w:sz w:val="21"/>
+          <w:szCs w:val="21"/>
+        </w:rPr>
+        <w:t>をはじめとする携帯可能な小型端末が広く普及している。これらは</w:t>
+      </w:r>
+      <w:r>
+        <w:rPr>
+          <w:rFonts w:asciiTheme="minorEastAsia" w:eastAsiaTheme="minorEastAsia" w:hAnsiTheme="minorEastAsia" w:hint="eastAsia"/>
+          <w:sz w:val="21"/>
+          <w:szCs w:val="21"/>
+        </w:rPr>
+        <w:t>無線技術を使い簡単に</w:t>
+      </w:r>
+      <w:r>
+        <w:rPr>
+          <w:rFonts w:asciiTheme="minorEastAsia" w:eastAsiaTheme="minorEastAsia" w:hAnsiTheme="minorEastAsia" w:hint="eastAsia"/>
+          <w:sz w:val="21"/>
+          <w:szCs w:val="21"/>
+        </w:rPr>
+        <w:t>インターネットにアクセスすることができる</w:t>
+      </w:r>
+      <w:r>
+        <w:rPr>
+          <w:rFonts w:asciiTheme="minorEastAsia" w:eastAsiaTheme="minorEastAsia" w:hAnsiTheme="minorEastAsia" w:hint="eastAsia"/>
+          <w:sz w:val="21"/>
+          <w:szCs w:val="21"/>
+        </w:rPr>
+        <w:t>。</w:t>
+      </w:r>
+      <w:r>
+        <w:rPr>
+          <w:rFonts w:asciiTheme="minorEastAsia" w:eastAsiaTheme="minorEastAsia" w:hAnsiTheme="minorEastAsia" w:hint="eastAsia"/>
+          <w:sz w:val="21"/>
+          <w:szCs w:val="21"/>
+        </w:rPr>
+        <w:t>これらの</w:t>
+      </w:r>
+      <w:r>
+        <w:rPr>
+          <w:rFonts w:asciiTheme="minorEastAsia" w:eastAsiaTheme="minorEastAsia" w:hAnsiTheme="minorEastAsia" w:hint="eastAsia"/>
+          <w:sz w:val="21"/>
+          <w:szCs w:val="21"/>
+        </w:rPr>
+        <w:t>端末の</w:t>
+      </w:r>
+      <w:r>
+        <w:rPr>
+          <w:rFonts w:asciiTheme="minorEastAsia" w:eastAsiaTheme="minorEastAsia" w:hAnsiTheme="minorEastAsia" w:hint="eastAsia"/>
+          <w:sz w:val="21"/>
+          <w:szCs w:val="21"/>
+        </w:rPr>
+        <w:t>アプリケーションを開発するにはOSごとに異なる言語を使用する必要がある。例えば、Android</w:t>
+      </w:r>
+      <w:r>
+        <w:rPr>
+          <w:rFonts w:asciiTheme="minorEastAsia" w:eastAsiaTheme="minorEastAsia" w:hAnsiTheme="minorEastAsia"/>
+          <w:sz w:val="21"/>
+          <w:szCs w:val="21"/>
+        </w:rPr>
+        <w:t xml:space="preserve"> OS</w:t>
+      </w:r>
+      <w:r>
+        <w:rPr>
+          <w:rFonts w:asciiTheme="minorEastAsia" w:eastAsiaTheme="minorEastAsia" w:hAnsiTheme="minorEastAsia" w:hint="eastAsia"/>
+          <w:sz w:val="21"/>
+          <w:szCs w:val="21"/>
+        </w:rPr>
+        <w:t>ならJava言語を、IOSならSwift言語</w:t>
+      </w:r>
+      <w:r>
+        <w:rPr>
+          <w:rFonts w:asciiTheme="minorEastAsia" w:eastAsiaTheme="minorEastAsia" w:hAnsiTheme="minorEastAsia" w:hint="eastAsia"/>
+          <w:sz w:val="21"/>
+          <w:szCs w:val="21"/>
+        </w:rPr>
+        <w:t>を用いて</w:t>
+      </w:r>
+      <w:r>
+        <w:rPr>
+          <w:rFonts w:asciiTheme="minorEastAsia" w:eastAsiaTheme="minorEastAsia" w:hAnsiTheme="minorEastAsia" w:hint="eastAsia"/>
+          <w:sz w:val="21"/>
+          <w:szCs w:val="21"/>
+        </w:rPr>
+        <w:t>開発する。つまり、</w:t>
+      </w:r>
+      <w:r>
+        <w:rPr>
+          <w:rFonts w:asciiTheme="minorEastAsia" w:eastAsiaTheme="minorEastAsia" w:hAnsiTheme="minorEastAsia" w:hint="eastAsia"/>
+          <w:sz w:val="21"/>
+          <w:szCs w:val="21"/>
+        </w:rPr>
+        <w:t>対象ユーザが</w:t>
+      </w:r>
+      <w:r>
+        <w:rPr>
+          <w:rFonts w:asciiTheme="minorEastAsia" w:eastAsiaTheme="minorEastAsia" w:hAnsiTheme="minorEastAsia"/>
+          <w:sz w:val="21"/>
+          <w:szCs w:val="21"/>
+        </w:rPr>
+        <w:t>Android</w:t>
+      </w:r>
+      <w:r>
+        <w:rPr>
+          <w:rFonts w:asciiTheme="minorEastAsia" w:eastAsiaTheme="minorEastAsia" w:hAnsiTheme="minorEastAsia" w:hint="eastAsia"/>
+          <w:sz w:val="21"/>
+          <w:szCs w:val="21"/>
+        </w:rPr>
+        <w:t>及び</w:t>
+      </w:r>
+      <w:r>
+        <w:rPr>
+          <w:rFonts w:asciiTheme="minorEastAsia" w:eastAsiaTheme="minorEastAsia" w:hAnsiTheme="minorEastAsia" w:hint="eastAsia"/>
+          <w:sz w:val="21"/>
+          <w:szCs w:val="21"/>
+        </w:rPr>
+        <w:t>IOS</w:t>
+      </w:r>
+      <w:r>
+        <w:rPr>
+          <w:rFonts w:asciiTheme="minorEastAsia" w:eastAsiaTheme="minorEastAsia" w:hAnsiTheme="minorEastAsia" w:hint="eastAsia"/>
+          <w:sz w:val="21"/>
+          <w:szCs w:val="21"/>
+        </w:rPr>
+        <w:t>を</w:t>
+      </w:r>
+      <w:r>
+        <w:rPr>
+          <w:rFonts w:asciiTheme="minorEastAsia" w:eastAsiaTheme="minorEastAsia" w:hAnsiTheme="minorEastAsia" w:hint="eastAsia"/>
+          <w:sz w:val="21"/>
+          <w:szCs w:val="21"/>
+        </w:rPr>
+        <w:t>使用して</w:t>
+      </w:r>
+      <w:r>
+        <w:rPr>
+          <w:rFonts w:asciiTheme="minorEastAsia" w:eastAsiaTheme="minorEastAsia" w:hAnsiTheme="minorEastAsia" w:hint="eastAsia"/>
+          <w:sz w:val="21"/>
+          <w:szCs w:val="21"/>
+        </w:rPr>
+        <w:t>いる場合</w:t>
+      </w:r>
+      <w:r>
+        <w:rPr>
+          <w:rFonts w:asciiTheme="minorEastAsia" w:eastAsiaTheme="minorEastAsia" w:hAnsiTheme="minorEastAsia" w:hint="eastAsia"/>
+          <w:sz w:val="21"/>
+          <w:szCs w:val="21"/>
+        </w:rPr>
+        <w:t>、異なる言語で同じ機能のアプリケーションを開発する必要がある。</w:t>
+      </w:r>
+      <w:r>
+        <w:rPr>
+          <w:rFonts w:asciiTheme="minorEastAsia" w:eastAsiaTheme="minorEastAsia" w:hAnsiTheme="minorEastAsia" w:hint="eastAsia"/>
+          <w:sz w:val="21"/>
+          <w:szCs w:val="21"/>
+        </w:rPr>
+        <w:t>しかし、</w:t>
+      </w:r>
+      <w:r>
+        <w:rPr>
+          <w:rFonts w:asciiTheme="minorEastAsia" w:eastAsiaTheme="minorEastAsia" w:hAnsiTheme="minorEastAsia" w:hint="eastAsia"/>
+          <w:sz w:val="21"/>
+          <w:szCs w:val="21"/>
+        </w:rPr>
+        <w:t>本研究では</w:t>
+      </w:r>
+      <w:r>
+        <w:rPr>
+          <w:rFonts w:asciiTheme="minorEastAsia" w:eastAsiaTheme="minorEastAsia" w:hAnsiTheme="minorEastAsia" w:hint="eastAsia"/>
+          <w:sz w:val="21"/>
+          <w:szCs w:val="21"/>
+        </w:rPr>
+        <w:t>時間の制約上2つの言語を習得することは難しい。そこで、web</w:t>
+      </w:r>
+      <w:r>
+        <w:rPr>
+          <w:rFonts w:asciiTheme="minorEastAsia" w:eastAsiaTheme="minorEastAsia" w:hAnsiTheme="minorEastAsia" w:hint="eastAsia"/>
+          <w:sz w:val="21"/>
+          <w:szCs w:val="21"/>
+        </w:rPr>
+        <w:t>プログラミングを用いてアプリケーションを</w:t>
+      </w:r>
+      <w:r>
+        <w:rPr>
+          <w:rFonts w:asciiTheme="minorEastAsia" w:eastAsiaTheme="minorEastAsia" w:hAnsiTheme="minorEastAsia" w:hint="eastAsia"/>
+          <w:sz w:val="21"/>
+          <w:szCs w:val="21"/>
+        </w:rPr>
+        <w:t>開発することにした。</w:t>
+      </w:r>
+      <w:r>
+        <w:rPr>
+          <w:rFonts w:asciiTheme="minorEastAsia" w:eastAsiaTheme="minorEastAsia" w:hAnsiTheme="minorEastAsia"/>
+          <w:sz w:val="21"/>
+          <w:szCs w:val="21"/>
+        </w:rPr>
+        <w:t>W</w:t>
+      </w:r>
+      <w:r>
+        <w:rPr>
+          <w:rFonts w:asciiTheme="minorEastAsia" w:eastAsiaTheme="minorEastAsia" w:hAnsiTheme="minorEastAsia" w:hint="eastAsia"/>
+          <w:sz w:val="21"/>
+          <w:szCs w:val="21"/>
+        </w:rPr>
+        <w:t>ebアプリケーションとはブラウザ上で動作するプログラムのことである。このアプリケーションは異なるOS上でもブラウザがあれば正常に動作する。</w:t>
+      </w:r>
+      <w:r>
+        <w:rPr>
+          <w:rFonts w:asciiTheme="minorEastAsia" w:eastAsiaTheme="minorEastAsia" w:hAnsiTheme="minorEastAsia" w:hint="eastAsia"/>
+          <w:sz w:val="21"/>
+          <w:szCs w:val="21"/>
+        </w:rPr>
+        <w:t>つまり、webプログラミングを用いて作られたアプリケーションは様々なOS上で動作可能</w:t>
+      </w:r>
+      <w:r>
+        <w:rPr>
+          <w:rFonts w:asciiTheme="minorEastAsia" w:eastAsiaTheme="minorEastAsia" w:hAnsiTheme="minorEastAsia" w:hint="eastAsia"/>
+          <w:sz w:val="21"/>
+          <w:szCs w:val="21"/>
+        </w:rPr>
+        <w:t>という特徴を持つ</w:t>
+      </w:r>
+      <w:r>
+        <w:rPr>
+          <w:rFonts w:asciiTheme="minorEastAsia" w:eastAsiaTheme="minorEastAsia" w:hAnsiTheme="minorEastAsia" w:hint="eastAsia"/>
+          <w:sz w:val="21"/>
+          <w:szCs w:val="21"/>
+        </w:rPr>
+        <w:t>。</w:t>
+      </w:r>
+    </w:p>
+    <w:p>
+      <w:pPr>
+        <w:pStyle w:val="Web"/>
+        <w:ind w:firstLineChars="100" w:firstLine="210"/>
+        <w:rPr>
+          <w:rFonts w:asciiTheme="minorEastAsia" w:eastAsiaTheme="minorEastAsia" w:hAnsiTheme="minorEastAsia"/>
+          <w:sz w:val="21"/>
+          <w:szCs w:val="21"/>
+        </w:rPr>
+      </w:pPr>
+    </w:p>
+    <w:p>
+      <w:pPr>
+        <w:pStyle w:val="Web"/>
+        <w:spacing w:before="0" w:beforeAutospacing="0"/>
+        <w:ind w:firstLineChars="100" w:firstLine="210"/>
+        <w:rPr>
+          <w:rFonts w:asciiTheme="minorEastAsia" w:eastAsiaTheme="minorEastAsia" w:hAnsiTheme="minorEastAsia" w:hint="eastAsia"/>
+          <w:sz w:val="21"/>
+          <w:szCs w:val="21"/>
+        </w:rPr>
+      </w:pPr>
+    </w:p>
+    <w:p>
+      <w:pPr>
         <w:rPr>
           <w:rFonts w:asciiTheme="majorEastAsia" w:eastAsiaTheme="majorEastAsia" w:hAnsiTheme="majorEastAsia"/>
           <w:sz w:val="28"/>
           <w:szCs w:val="28"/>
         </w:rPr>
-        <w:tab/>
-      </w:r>
+      </w:pPr>
+      <w:bookmarkStart w:id="1" w:name="_Toc346279583"/>
+      <w:r>
+        <w:rPr>
+          <w:rFonts w:asciiTheme="majorEastAsia" w:eastAsiaTheme="majorEastAsia" w:hAnsiTheme="majorEastAsia" w:hint="eastAsia"/>
+          <w:sz w:val="28"/>
+          <w:szCs w:val="28"/>
+        </w:rPr>
+        <w:t xml:space="preserve">2.　</w:t>
+      </w:r>
+      <w:r>
+        <w:rPr>
+          <w:rFonts w:asciiTheme="majorEastAsia" w:eastAsiaTheme="majorEastAsia" w:hAnsiTheme="majorEastAsia" w:hint="eastAsia"/>
+          <w:sz w:val="28"/>
+          <w:szCs w:val="28"/>
+        </w:rPr>
+        <w:t>リサーチクエスチョン</w:t>
+      </w:r>
+      <w:bookmarkEnd w:id="1"/>
     </w:p>
     <w:p>
       <w:pPr>
         <w:pStyle w:val="Web"/>
         <w:ind w:firstLineChars="100" w:firstLine="210"/>
         <w:rPr>
-          <w:rFonts w:asciiTheme="minorEastAsia" w:eastAsiaTheme="minorEastAsia" w:hAnsiTheme="minorEastAsia"/>
-          <w:sz w:val="21"/>
+          <w:rFonts w:asciiTheme="minorEastAsia" w:hAnsiTheme="minorEastAsia"/>
           <w:szCs w:val="21"/>
         </w:rPr>
       </w:pPr>
@@ -50,1358 +388,35 @@
           <w:sz w:val="21"/>
           <w:szCs w:val="21"/>
         </w:rPr>
-        <w:t>現在</w:t>
-      </w:r>
-      <w:r>
-        <w:rPr>
-          <w:rFonts w:asciiTheme="minorEastAsia" w:eastAsiaTheme="minorEastAsia" w:hAnsiTheme="minorEastAsia" w:hint="eastAsia"/>
-          <w:sz w:val="21"/>
-          <w:szCs w:val="21"/>
-        </w:rPr>
-        <w:t>，</w:t>
-      </w:r>
-      <w:r>
-        <w:rPr>
-          <w:rFonts w:asciiTheme="minorEastAsia" w:eastAsiaTheme="minorEastAsia" w:hAnsiTheme="minorEastAsia" w:hint="eastAsia"/>
-          <w:sz w:val="21"/>
-          <w:szCs w:val="21"/>
-        </w:rPr>
-        <w:t>紙や</w:t>
-      </w:r>
-      <w:r>
-        <w:rPr>
-          <w:rFonts w:asciiTheme="minorEastAsia" w:eastAsiaTheme="minorEastAsia" w:hAnsiTheme="minorEastAsia"/>
-          <w:sz w:val="21"/>
-          <w:szCs w:val="21"/>
-        </w:rPr>
-        <w:t>WEB</w:t>
-      </w:r>
-      <w:r>
-        <w:rPr>
-          <w:rFonts w:asciiTheme="minorEastAsia" w:eastAsiaTheme="minorEastAsia" w:hAnsiTheme="minorEastAsia" w:hint="eastAsia"/>
-          <w:sz w:val="21"/>
-          <w:szCs w:val="21"/>
-        </w:rPr>
-        <w:t>を使い様々</w:t>
-      </w:r>
-      <w:bookmarkStart w:id="1" w:name="_GoBack"/>
-      <w:bookmarkEnd w:id="1"/>
-      <w:r>
-        <w:rPr>
-          <w:rFonts w:asciiTheme="minorEastAsia" w:eastAsiaTheme="minorEastAsia" w:hAnsiTheme="minorEastAsia" w:hint="eastAsia"/>
-          <w:sz w:val="21"/>
-          <w:szCs w:val="21"/>
-        </w:rPr>
-        <w:t>な場面で</w:t>
-      </w:r>
-      <w:r>
-        <w:rPr>
-          <w:rFonts w:asciiTheme="minorEastAsia" w:eastAsiaTheme="minorEastAsia" w:hAnsiTheme="minorEastAsia" w:hint="eastAsia"/>
-          <w:sz w:val="21"/>
-          <w:szCs w:val="21"/>
-        </w:rPr>
-        <w:t>「アンケート」</w:t>
-      </w:r>
-      <w:r>
-        <w:rPr>
-          <w:rFonts w:asciiTheme="minorEastAsia" w:eastAsiaTheme="minorEastAsia" w:hAnsiTheme="minorEastAsia" w:hint="eastAsia"/>
-          <w:sz w:val="21"/>
-          <w:szCs w:val="21"/>
-        </w:rPr>
-        <w:t>が実施されている</w:t>
-      </w:r>
-      <w:r>
-        <w:rPr>
-          <w:rFonts w:asciiTheme="minorEastAsia" w:eastAsiaTheme="minorEastAsia" w:hAnsiTheme="minorEastAsia" w:hint="eastAsia"/>
-          <w:sz w:val="21"/>
-          <w:szCs w:val="21"/>
-        </w:rPr>
-        <w:t>．</w:t>
-      </w:r>
-    </w:p>
-    <w:p>
-      <w:pPr>
-        <w:pStyle w:val="Web"/>
-        <w:ind w:firstLineChars="100" w:firstLine="210"/>
-        <w:rPr>
-          <w:rFonts w:asciiTheme="minorEastAsia" w:eastAsiaTheme="minorEastAsia" w:hAnsiTheme="minorEastAsia"/>
-          <w:sz w:val="21"/>
-          <w:szCs w:val="21"/>
-        </w:rPr>
-      </w:pPr>
-      <w:r>
-        <w:rPr>
-          <w:rFonts w:asciiTheme="minorEastAsia" w:eastAsiaTheme="minorEastAsia" w:hAnsiTheme="minorEastAsia" w:hint="eastAsia"/>
-          <w:sz w:val="21"/>
-          <w:szCs w:val="21"/>
-        </w:rPr>
-        <w:t>アンケートは人間科学において質問紙法に分類される</w:t>
-      </w:r>
-      <w:r>
-        <w:rPr>
-          <w:rFonts w:asciiTheme="minorEastAsia" w:eastAsiaTheme="minorEastAsia" w:hAnsiTheme="minorEastAsia" w:hint="eastAsia"/>
-          <w:sz w:val="21"/>
-          <w:szCs w:val="21"/>
-        </w:rPr>
-        <w:t>．</w:t>
-      </w:r>
-      <w:r>
-        <w:rPr>
-          <w:rFonts w:asciiTheme="minorEastAsia" w:eastAsiaTheme="minorEastAsia" w:hAnsiTheme="minorEastAsia" w:hint="eastAsia"/>
-          <w:sz w:val="21"/>
-          <w:szCs w:val="21"/>
-        </w:rPr>
-        <w:t>これは人間を情報源とするデータの収集法の一つである</w:t>
-      </w:r>
-      <w:r>
-        <w:rPr>
-          <w:rFonts w:asciiTheme="minorEastAsia" w:eastAsiaTheme="minorEastAsia" w:hAnsiTheme="minorEastAsia" w:hint="eastAsia"/>
-          <w:sz w:val="21"/>
-          <w:szCs w:val="21"/>
-        </w:rPr>
-        <w:t>．</w:t>
-      </w:r>
-      <w:r>
-        <w:rPr>
-          <w:rFonts w:asciiTheme="minorEastAsia" w:eastAsiaTheme="minorEastAsia" w:hAnsiTheme="minorEastAsia" w:hint="eastAsia"/>
-          <w:sz w:val="21"/>
-          <w:szCs w:val="21"/>
-        </w:rPr>
-        <w:t>これ</w:t>
-      </w:r>
-      <w:r>
-        <w:rPr>
-          <w:rFonts w:asciiTheme="minorEastAsia" w:eastAsiaTheme="minorEastAsia" w:hAnsiTheme="minorEastAsia" w:hint="eastAsia"/>
-          <w:sz w:val="21"/>
-          <w:szCs w:val="21"/>
-        </w:rPr>
-        <w:t>は</w:t>
-      </w:r>
-      <w:r>
-        <w:rPr>
-          <w:rFonts w:asciiTheme="minorEastAsia" w:eastAsiaTheme="minorEastAsia" w:hAnsiTheme="minorEastAsia" w:hint="eastAsia"/>
-          <w:sz w:val="21"/>
-          <w:szCs w:val="21"/>
-        </w:rPr>
-        <w:t>，</w:t>
-      </w:r>
-      <w:r>
-        <w:rPr>
-          <w:rFonts w:asciiTheme="minorEastAsia" w:eastAsiaTheme="minorEastAsia" w:hAnsiTheme="minorEastAsia" w:hint="eastAsia"/>
-          <w:sz w:val="21"/>
-          <w:szCs w:val="21"/>
-        </w:rPr>
-        <w:t>すべての質問を紙に記して回答者に読ませ回答者自身に回答してもらう質問方法である</w:t>
-      </w:r>
-      <w:r>
-        <w:rPr>
-          <w:rFonts w:asciiTheme="minorEastAsia" w:eastAsiaTheme="minorEastAsia" w:hAnsiTheme="minorEastAsia" w:hint="eastAsia"/>
-          <w:sz w:val="21"/>
-          <w:szCs w:val="21"/>
-        </w:rPr>
-        <w:t>．</w:t>
-      </w:r>
-      <w:r>
-        <w:rPr>
-          <w:rFonts w:asciiTheme="minorEastAsia" w:eastAsiaTheme="minorEastAsia" w:hAnsiTheme="minorEastAsia" w:hint="eastAsia"/>
-          <w:sz w:val="21"/>
-          <w:szCs w:val="21"/>
-        </w:rPr>
-        <w:t>この手法は</w:t>
-      </w:r>
-      <w:r>
-        <w:rPr>
-          <w:rFonts w:asciiTheme="minorEastAsia" w:eastAsiaTheme="minorEastAsia" w:hAnsiTheme="minorEastAsia" w:hint="eastAsia"/>
-          <w:sz w:val="21"/>
-          <w:szCs w:val="21"/>
-        </w:rPr>
-        <w:t>，</w:t>
-      </w:r>
-      <w:r>
-        <w:rPr>
-          <w:rFonts w:asciiTheme="minorEastAsia" w:eastAsiaTheme="minorEastAsia" w:hAnsiTheme="minorEastAsia" w:hint="eastAsia"/>
-          <w:sz w:val="21"/>
-          <w:szCs w:val="21"/>
-        </w:rPr>
-        <w:t>質問者が直接回答者と接する必要がなくなるため</w:t>
-      </w:r>
-      <w:r>
-        <w:rPr>
-          <w:rFonts w:asciiTheme="minorEastAsia" w:eastAsiaTheme="minorEastAsia" w:hAnsiTheme="minorEastAsia" w:hint="eastAsia"/>
-          <w:sz w:val="21"/>
-          <w:szCs w:val="21"/>
-        </w:rPr>
-        <w:t>，</w:t>
-      </w:r>
-      <w:r>
-        <w:rPr>
-          <w:rFonts w:asciiTheme="minorEastAsia" w:eastAsiaTheme="minorEastAsia" w:hAnsiTheme="minorEastAsia" w:hint="eastAsia"/>
-          <w:sz w:val="21"/>
-          <w:szCs w:val="21"/>
-        </w:rPr>
-        <w:t>1度に多数の人々に対して調査を実施することが可能になる</w:t>
-      </w:r>
-      <w:r>
-        <w:rPr>
-          <w:rFonts w:asciiTheme="minorEastAsia" w:eastAsiaTheme="minorEastAsia" w:hAnsiTheme="minorEastAsia" w:hint="eastAsia"/>
-          <w:sz w:val="21"/>
-          <w:szCs w:val="21"/>
-        </w:rPr>
-        <w:t>．</w:t>
-      </w:r>
-      <w:r>
-        <w:rPr>
-          <w:rFonts w:asciiTheme="minorEastAsia" w:eastAsiaTheme="minorEastAsia" w:hAnsiTheme="minorEastAsia" w:hint="eastAsia"/>
-          <w:sz w:val="21"/>
-          <w:szCs w:val="21"/>
-        </w:rPr>
-        <w:t>これは標本数を簡単に増やせるという長所がある反面</w:t>
-      </w:r>
-      <w:r>
-        <w:rPr>
-          <w:rFonts w:asciiTheme="minorEastAsia" w:eastAsiaTheme="minorEastAsia" w:hAnsiTheme="minorEastAsia" w:hint="eastAsia"/>
-          <w:sz w:val="21"/>
-          <w:szCs w:val="21"/>
-        </w:rPr>
-        <w:t>，</w:t>
-      </w:r>
-      <w:r>
-        <w:rPr>
-          <w:rFonts w:asciiTheme="minorEastAsia" w:eastAsiaTheme="minorEastAsia" w:hAnsiTheme="minorEastAsia" w:hint="eastAsia"/>
-          <w:sz w:val="21"/>
-          <w:szCs w:val="21"/>
-        </w:rPr>
-        <w:t>質問紙法では回答者の微妙な反応や質問の趣旨の誤解などに関して機微に対応することが難しいという短所がある</w:t>
-      </w:r>
-      <w:r>
-        <w:rPr>
-          <w:rFonts w:asciiTheme="minorEastAsia" w:eastAsiaTheme="minorEastAsia" w:hAnsiTheme="minorEastAsia" w:hint="eastAsia"/>
-          <w:sz w:val="21"/>
-          <w:szCs w:val="21"/>
-        </w:rPr>
-        <w:t>．</w:t>
-      </w:r>
-      <w:r>
-        <w:rPr>
-          <w:rFonts w:asciiTheme="minorEastAsia" w:eastAsiaTheme="minorEastAsia" w:hAnsiTheme="minorEastAsia" w:hint="eastAsia"/>
-          <w:sz w:val="21"/>
-          <w:szCs w:val="21"/>
-        </w:rPr>
-        <w:t>（高橋</w:t>
-      </w:r>
-      <w:r>
-        <w:rPr>
-          <w:rFonts w:asciiTheme="minorEastAsia" w:eastAsiaTheme="minorEastAsia" w:hAnsiTheme="minorEastAsia" w:hint="eastAsia"/>
-          <w:sz w:val="21"/>
-          <w:szCs w:val="21"/>
-        </w:rPr>
-        <w:t>，</w:t>
-      </w:r>
-      <w:r>
-        <w:rPr>
-          <w:rFonts w:asciiTheme="minorEastAsia" w:eastAsiaTheme="minorEastAsia" w:hAnsiTheme="minorEastAsia" w:hint="eastAsia"/>
-          <w:sz w:val="21"/>
-          <w:szCs w:val="21"/>
-        </w:rPr>
-        <w:t>1998）</w:t>
-      </w:r>
-    </w:p>
-    <w:p>
-      <w:pPr>
-        <w:pStyle w:val="Web"/>
-        <w:ind w:firstLineChars="100" w:firstLine="210"/>
-        <w:rPr>
-          <w:rFonts w:asciiTheme="minorEastAsia" w:eastAsiaTheme="minorEastAsia" w:hAnsiTheme="minorEastAsia"/>
-          <w:sz w:val="21"/>
-          <w:szCs w:val="21"/>
-        </w:rPr>
-      </w:pPr>
-      <w:r>
-        <w:rPr>
-          <w:rFonts w:asciiTheme="minorEastAsia" w:eastAsiaTheme="minorEastAsia" w:hAnsiTheme="minorEastAsia" w:hint="eastAsia"/>
-          <w:sz w:val="21"/>
-          <w:szCs w:val="21"/>
-        </w:rPr>
-        <w:t>質問紙法では一般的に4つの回答尺度が使われる</w:t>
-      </w:r>
-      <w:r>
-        <w:rPr>
-          <w:rFonts w:asciiTheme="minorEastAsia" w:eastAsiaTheme="minorEastAsia" w:hAnsiTheme="minorEastAsia" w:hint="eastAsia"/>
-          <w:sz w:val="21"/>
-          <w:szCs w:val="21"/>
-        </w:rPr>
-        <w:t>．</w:t>
-      </w:r>
-      <w:r>
-        <w:rPr>
-          <w:rFonts w:asciiTheme="minorEastAsia" w:eastAsiaTheme="minorEastAsia" w:hAnsiTheme="minorEastAsia" w:hint="eastAsia"/>
-          <w:sz w:val="21"/>
-          <w:szCs w:val="21"/>
-        </w:rPr>
-        <w:t>それは</w:t>
-      </w:r>
-      <w:r>
-        <w:rPr>
-          <w:rFonts w:asciiTheme="minorEastAsia" w:eastAsiaTheme="minorEastAsia" w:hAnsiTheme="minorEastAsia" w:hint="eastAsia"/>
-          <w:sz w:val="21"/>
-          <w:szCs w:val="21"/>
-        </w:rPr>
-        <w:t>名義尺度</w:t>
-      </w:r>
-      <w:r>
-        <w:rPr>
-          <w:rFonts w:asciiTheme="minorEastAsia" w:eastAsiaTheme="minorEastAsia" w:hAnsiTheme="minorEastAsia" w:hint="eastAsia"/>
-          <w:sz w:val="21"/>
-          <w:szCs w:val="21"/>
-        </w:rPr>
-        <w:t>，</w:t>
-      </w:r>
-      <w:r>
-        <w:rPr>
-          <w:rFonts w:asciiTheme="minorEastAsia" w:eastAsiaTheme="minorEastAsia" w:hAnsiTheme="minorEastAsia" w:hint="eastAsia"/>
-          <w:sz w:val="21"/>
-          <w:szCs w:val="21"/>
-        </w:rPr>
-        <w:t>順序尺度</w:t>
-      </w:r>
-      <w:r>
-        <w:rPr>
-          <w:rFonts w:asciiTheme="minorEastAsia" w:eastAsiaTheme="minorEastAsia" w:hAnsiTheme="minorEastAsia" w:hint="eastAsia"/>
-          <w:sz w:val="21"/>
-          <w:szCs w:val="21"/>
-        </w:rPr>
-        <w:t>，</w:t>
-      </w:r>
-      <w:r>
-        <w:rPr>
-          <w:rFonts w:asciiTheme="minorEastAsia" w:eastAsiaTheme="minorEastAsia" w:hAnsiTheme="minorEastAsia" w:hint="eastAsia"/>
-          <w:sz w:val="21"/>
-          <w:szCs w:val="21"/>
-        </w:rPr>
-        <w:t>感覚尺度</w:t>
-      </w:r>
-      <w:r>
-        <w:rPr>
-          <w:rFonts w:asciiTheme="minorEastAsia" w:eastAsiaTheme="minorEastAsia" w:hAnsiTheme="minorEastAsia" w:hint="eastAsia"/>
-          <w:sz w:val="21"/>
-          <w:szCs w:val="21"/>
-        </w:rPr>
-        <w:t>，</w:t>
-      </w:r>
-      <w:r>
-        <w:rPr>
-          <w:rFonts w:asciiTheme="minorEastAsia" w:eastAsiaTheme="minorEastAsia" w:hAnsiTheme="minorEastAsia" w:hint="eastAsia"/>
-          <w:sz w:val="21"/>
-          <w:szCs w:val="21"/>
-        </w:rPr>
-        <w:t>比率尺度の4種類で</w:t>
-      </w:r>
-      <w:r>
-        <w:rPr>
-          <w:rFonts w:asciiTheme="minorEastAsia" w:eastAsiaTheme="minorEastAsia" w:hAnsiTheme="minorEastAsia" w:hint="eastAsia"/>
-          <w:sz w:val="21"/>
-          <w:szCs w:val="21"/>
-        </w:rPr>
-        <w:t>，</w:t>
-      </w:r>
-      <w:r>
-        <w:rPr>
-          <w:rFonts w:asciiTheme="minorEastAsia" w:eastAsiaTheme="minorEastAsia" w:hAnsiTheme="minorEastAsia" w:hint="eastAsia"/>
-          <w:sz w:val="21"/>
-          <w:szCs w:val="21"/>
-        </w:rPr>
-        <w:t>後者になるほど分析の際の制約が少なく数学的加工がしやすいという特徴がある</w:t>
-      </w:r>
-      <w:r>
-        <w:rPr>
-          <w:rFonts w:asciiTheme="minorEastAsia" w:eastAsiaTheme="minorEastAsia" w:hAnsiTheme="minorEastAsia" w:hint="eastAsia"/>
-          <w:sz w:val="21"/>
-          <w:szCs w:val="21"/>
-        </w:rPr>
-        <w:t>．</w:t>
-      </w:r>
-      <w:r>
-        <w:rPr>
-          <w:rFonts w:asciiTheme="minorEastAsia" w:eastAsiaTheme="minorEastAsia" w:hAnsiTheme="minorEastAsia" w:hint="eastAsia"/>
-          <w:sz w:val="21"/>
-          <w:szCs w:val="21"/>
-        </w:rPr>
-        <w:t>名義尺度とは</w:t>
-      </w:r>
-      <w:r>
-        <w:rPr>
-          <w:rFonts w:asciiTheme="minorEastAsia" w:eastAsiaTheme="minorEastAsia" w:hAnsiTheme="minorEastAsia" w:hint="eastAsia"/>
-          <w:sz w:val="21"/>
-          <w:szCs w:val="21"/>
-        </w:rPr>
-        <w:t>，</w:t>
-      </w:r>
-      <w:r>
-        <w:rPr>
-          <w:rFonts w:asciiTheme="minorEastAsia" w:eastAsiaTheme="minorEastAsia" w:hAnsiTheme="minorEastAsia" w:hint="eastAsia"/>
-          <w:sz w:val="21"/>
-          <w:szCs w:val="21"/>
-        </w:rPr>
-        <w:t>同じ種類のものに同じ数値を割り当てる尺度のことである</w:t>
-      </w:r>
-      <w:r>
-        <w:rPr>
-          <w:rFonts w:asciiTheme="minorEastAsia" w:eastAsiaTheme="minorEastAsia" w:hAnsiTheme="minorEastAsia" w:hint="eastAsia"/>
-          <w:sz w:val="21"/>
-          <w:szCs w:val="21"/>
-        </w:rPr>
-        <w:t>．</w:t>
-      </w:r>
-      <w:r>
-        <w:rPr>
-          <w:rFonts w:asciiTheme="minorEastAsia" w:eastAsiaTheme="minorEastAsia" w:hAnsiTheme="minorEastAsia" w:hint="eastAsia"/>
-          <w:sz w:val="21"/>
-          <w:szCs w:val="21"/>
-        </w:rPr>
-        <w:t>順序尺度とは</w:t>
-      </w:r>
-      <w:r>
-        <w:rPr>
-          <w:rFonts w:asciiTheme="minorEastAsia" w:eastAsiaTheme="minorEastAsia" w:hAnsiTheme="minorEastAsia" w:hint="eastAsia"/>
-          <w:sz w:val="21"/>
-          <w:szCs w:val="21"/>
-        </w:rPr>
-        <w:t>，</w:t>
-      </w:r>
-      <w:r>
-        <w:rPr>
-          <w:rFonts w:asciiTheme="minorEastAsia" w:eastAsiaTheme="minorEastAsia" w:hAnsiTheme="minorEastAsia" w:hint="eastAsia"/>
-          <w:sz w:val="21"/>
-          <w:szCs w:val="21"/>
-        </w:rPr>
-        <w:t>分類されるものに何らかの順番をつけることができる際に用いられる尺度である</w:t>
-      </w:r>
-      <w:r>
-        <w:rPr>
-          <w:rFonts w:asciiTheme="minorEastAsia" w:eastAsiaTheme="minorEastAsia" w:hAnsiTheme="minorEastAsia" w:hint="eastAsia"/>
-          <w:sz w:val="21"/>
-          <w:szCs w:val="21"/>
-        </w:rPr>
-        <w:t>．</w:t>
-      </w:r>
-      <w:r>
-        <w:rPr>
-          <w:rFonts w:asciiTheme="minorEastAsia" w:eastAsiaTheme="minorEastAsia" w:hAnsiTheme="minorEastAsia" w:hint="eastAsia"/>
-          <w:sz w:val="21"/>
-          <w:szCs w:val="21"/>
-        </w:rPr>
-        <w:t>比率尺度は4</w:t>
-      </w:r>
-      <w:r>
-        <w:rPr>
-          <w:rFonts w:asciiTheme="minorEastAsia" w:eastAsiaTheme="minorEastAsia" w:hAnsiTheme="minorEastAsia" w:hint="eastAsia"/>
-          <w:sz w:val="21"/>
-          <w:szCs w:val="21"/>
-        </w:rPr>
-        <w:t>つの中で最も汎用性のある尺度である。例として</w:t>
-      </w:r>
-      <w:r>
-        <w:rPr>
-          <w:rFonts w:asciiTheme="minorEastAsia" w:eastAsiaTheme="minorEastAsia" w:hAnsiTheme="minorEastAsia" w:hint="eastAsia"/>
-          <w:sz w:val="21"/>
-          <w:szCs w:val="21"/>
-        </w:rPr>
-        <w:t>「通</w:t>
-      </w:r>
-      <w:r>
-        <w:rPr>
-          <w:rFonts w:asciiTheme="minorEastAsia" w:eastAsiaTheme="minorEastAsia" w:hAnsiTheme="minorEastAsia" w:hint="eastAsia"/>
-          <w:sz w:val="21"/>
-          <w:szCs w:val="21"/>
-        </w:rPr>
-        <w:t>勤時間は何分ですか」「あなたの年収はいくらですか」といった質問が挙げられる</w:t>
-      </w:r>
-      <w:r>
-        <w:rPr>
-          <w:rFonts w:asciiTheme="minorEastAsia" w:eastAsiaTheme="minorEastAsia" w:hAnsiTheme="minorEastAsia" w:hint="eastAsia"/>
-          <w:sz w:val="21"/>
-          <w:szCs w:val="21"/>
-        </w:rPr>
-        <w:t>．</w:t>
-      </w:r>
-      <w:r>
-        <w:rPr>
-          <w:rFonts w:asciiTheme="minorEastAsia" w:eastAsiaTheme="minorEastAsia" w:hAnsiTheme="minorEastAsia" w:hint="eastAsia"/>
-          <w:sz w:val="21"/>
-          <w:szCs w:val="21"/>
-        </w:rPr>
-        <w:t>この質問では絶対的な0が意味を持つため数値の比率が意味を持つ</w:t>
-      </w:r>
-      <w:r>
-        <w:rPr>
-          <w:rFonts w:asciiTheme="minorEastAsia" w:eastAsiaTheme="minorEastAsia" w:hAnsiTheme="minorEastAsia" w:hint="eastAsia"/>
-          <w:sz w:val="21"/>
-          <w:szCs w:val="21"/>
-        </w:rPr>
-        <w:t>．</w:t>
-      </w:r>
-      <w:r>
-        <w:rPr>
-          <w:rFonts w:asciiTheme="minorEastAsia" w:eastAsiaTheme="minorEastAsia" w:hAnsiTheme="minorEastAsia" w:hint="eastAsia"/>
-          <w:sz w:val="21"/>
-          <w:szCs w:val="21"/>
-        </w:rPr>
-        <w:t>間隔尺度とは</w:t>
-      </w:r>
-      <w:r>
-        <w:rPr>
-          <w:rFonts w:asciiTheme="minorEastAsia" w:eastAsiaTheme="minorEastAsia" w:hAnsiTheme="minorEastAsia" w:hint="eastAsia"/>
-          <w:sz w:val="21"/>
-          <w:szCs w:val="21"/>
-        </w:rPr>
-        <w:t>，</w:t>
-      </w:r>
-      <w:r>
-        <w:rPr>
-          <w:rFonts w:asciiTheme="minorEastAsia" w:eastAsiaTheme="minorEastAsia" w:hAnsiTheme="minorEastAsia" w:hint="eastAsia"/>
-          <w:sz w:val="21"/>
-          <w:szCs w:val="21"/>
-        </w:rPr>
-        <w:t>社会科学の質問紙調査では最もよく使われる尺度である</w:t>
-      </w:r>
-      <w:r>
-        <w:rPr>
-          <w:rFonts w:asciiTheme="minorEastAsia" w:eastAsiaTheme="minorEastAsia" w:hAnsiTheme="minorEastAsia" w:hint="eastAsia"/>
-          <w:sz w:val="21"/>
-          <w:szCs w:val="21"/>
-        </w:rPr>
-        <w:t>．</w:t>
-      </w:r>
-      <w:r>
-        <w:rPr>
-          <w:rFonts w:asciiTheme="minorEastAsia" w:eastAsiaTheme="minorEastAsia" w:hAnsiTheme="minorEastAsia" w:hint="eastAsia"/>
-          <w:sz w:val="21"/>
-          <w:szCs w:val="21"/>
-        </w:rPr>
-        <w:t>数値が順番（優劣）を表すだけでなく</w:t>
-      </w:r>
-      <w:r>
-        <w:rPr>
-          <w:rFonts w:asciiTheme="minorEastAsia" w:eastAsiaTheme="minorEastAsia" w:hAnsiTheme="minorEastAsia" w:hint="eastAsia"/>
-          <w:sz w:val="21"/>
-          <w:szCs w:val="21"/>
-        </w:rPr>
-        <w:t>，</w:t>
-      </w:r>
-      <w:r>
-        <w:rPr>
-          <w:rFonts w:asciiTheme="minorEastAsia" w:eastAsiaTheme="minorEastAsia" w:hAnsiTheme="minorEastAsia" w:hint="eastAsia"/>
-          <w:sz w:val="21"/>
-          <w:szCs w:val="21"/>
-        </w:rPr>
-        <w:t>数値間の差が意味を持つ</w:t>
-      </w:r>
-      <w:r>
-        <w:rPr>
-          <w:rFonts w:asciiTheme="minorEastAsia" w:eastAsiaTheme="minorEastAsia" w:hAnsiTheme="minorEastAsia" w:hint="eastAsia"/>
-          <w:sz w:val="21"/>
-          <w:szCs w:val="21"/>
-        </w:rPr>
-        <w:t>（高橋</w:t>
-      </w:r>
-      <w:r>
-        <w:rPr>
-          <w:rFonts w:asciiTheme="minorEastAsia" w:eastAsiaTheme="minorEastAsia" w:hAnsiTheme="minorEastAsia" w:hint="eastAsia"/>
-          <w:sz w:val="21"/>
-          <w:szCs w:val="21"/>
-        </w:rPr>
-        <w:t>，</w:t>
-      </w:r>
-      <w:r>
-        <w:rPr>
-          <w:rFonts w:asciiTheme="minorEastAsia" w:eastAsiaTheme="minorEastAsia" w:hAnsiTheme="minorEastAsia" w:hint="eastAsia"/>
-          <w:sz w:val="21"/>
-          <w:szCs w:val="21"/>
-        </w:rPr>
-        <w:t>1998）</w:t>
-      </w:r>
-      <w:r>
-        <w:rPr>
-          <w:rFonts w:asciiTheme="minorEastAsia" w:eastAsiaTheme="minorEastAsia" w:hAnsiTheme="minorEastAsia" w:hint="eastAsia"/>
-          <w:sz w:val="21"/>
-          <w:szCs w:val="21"/>
-        </w:rPr>
-        <w:t>．</w:t>
-      </w:r>
-      <w:r>
-        <w:rPr>
-          <w:rFonts w:asciiTheme="minorEastAsia" w:eastAsiaTheme="minorEastAsia" w:hAnsiTheme="minorEastAsia" w:hint="eastAsia"/>
-          <w:sz w:val="21"/>
-          <w:szCs w:val="21"/>
-        </w:rPr>
-        <w:t>例えば</w:t>
-      </w:r>
-      <w:r>
-        <w:rPr>
-          <w:rFonts w:asciiTheme="minorEastAsia" w:eastAsiaTheme="minorEastAsia" w:hAnsiTheme="minorEastAsia" w:hint="eastAsia"/>
-          <w:sz w:val="21"/>
-          <w:szCs w:val="21"/>
-        </w:rPr>
-        <w:t>，</w:t>
-      </w:r>
-      <w:r>
-        <w:rPr>
-          <w:rFonts w:asciiTheme="minorEastAsia" w:eastAsiaTheme="minorEastAsia" w:hAnsiTheme="minorEastAsia" w:hint="eastAsia"/>
-          <w:sz w:val="21"/>
-          <w:szCs w:val="21"/>
-        </w:rPr>
-        <w:t>宿・ホテル検索サイト大手の”じゃらん”や EC サイ ト大手の”amazon.co.jp”など</w:t>
-      </w:r>
-      <w:r>
-        <w:rPr>
-          <w:rFonts w:asciiTheme="minorEastAsia" w:eastAsiaTheme="minorEastAsia" w:hAnsiTheme="minorEastAsia" w:hint="eastAsia"/>
-          <w:sz w:val="21"/>
-          <w:szCs w:val="21"/>
-        </w:rPr>
-        <w:t>の</w:t>
-      </w:r>
-      <w:r>
-        <w:rPr>
-          <w:rFonts w:asciiTheme="minorEastAsia" w:eastAsiaTheme="minorEastAsia" w:hAnsiTheme="minorEastAsia" w:hint="eastAsia"/>
-          <w:sz w:val="21"/>
-          <w:szCs w:val="21"/>
-        </w:rPr>
-        <w:t>評判</w:t>
-      </w:r>
-      <w:r>
-        <w:rPr>
-          <w:rFonts w:asciiTheme="minorEastAsia" w:eastAsiaTheme="minorEastAsia" w:hAnsiTheme="minorEastAsia" w:hint="eastAsia"/>
-          <w:sz w:val="21"/>
-          <w:szCs w:val="21"/>
-        </w:rPr>
-        <w:t>収集</w:t>
-      </w:r>
-      <w:r>
-        <w:rPr>
-          <w:rFonts w:asciiTheme="minorEastAsia" w:eastAsiaTheme="minorEastAsia" w:hAnsiTheme="minorEastAsia" w:hint="eastAsia"/>
-          <w:sz w:val="21"/>
-          <w:szCs w:val="21"/>
-        </w:rPr>
-        <w:t>システム</w:t>
-      </w:r>
-      <w:r>
-        <w:rPr>
-          <w:rFonts w:asciiTheme="minorEastAsia" w:eastAsiaTheme="minorEastAsia" w:hAnsiTheme="minorEastAsia" w:hint="eastAsia"/>
-          <w:sz w:val="21"/>
-          <w:szCs w:val="21"/>
-        </w:rPr>
-        <w:t>は間隔尺度を採用している</w:t>
-      </w:r>
-      <w:r>
-        <w:rPr>
-          <w:rFonts w:asciiTheme="minorEastAsia" w:eastAsiaTheme="minorEastAsia" w:hAnsiTheme="minorEastAsia" w:hint="eastAsia"/>
-          <w:sz w:val="21"/>
-          <w:szCs w:val="21"/>
-        </w:rPr>
-        <w:t>．</w:t>
-      </w:r>
-      <w:r>
-        <w:rPr>
-          <w:rFonts w:asciiTheme="minorEastAsia" w:eastAsiaTheme="minorEastAsia" w:hAnsiTheme="minorEastAsia" w:hint="eastAsia"/>
-          <w:sz w:val="21"/>
-          <w:szCs w:val="21"/>
-        </w:rPr>
-        <w:t>このようなサイトでは質問項目に対して1（もっとも悪い）から5（もっとも良い）</w:t>
-      </w:r>
-      <w:r>
-        <w:rPr>
-          <w:rFonts w:asciiTheme="minorEastAsia" w:eastAsiaTheme="minorEastAsia" w:hAnsiTheme="minorEastAsia" w:hint="eastAsia"/>
-          <w:sz w:val="21"/>
-          <w:szCs w:val="21"/>
-        </w:rPr>
-        <w:t>の間の数値を選ばせる</w:t>
-      </w:r>
-      <w:r>
-        <w:rPr>
-          <w:rFonts w:asciiTheme="minorEastAsia" w:eastAsiaTheme="minorEastAsia" w:hAnsiTheme="minorEastAsia" w:hint="eastAsia"/>
-          <w:sz w:val="21"/>
-          <w:szCs w:val="21"/>
-        </w:rPr>
-        <w:t>．</w:t>
-      </w:r>
-      <w:r>
-        <w:rPr>
-          <w:rFonts w:asciiTheme="minorEastAsia" w:eastAsiaTheme="minorEastAsia" w:hAnsiTheme="minorEastAsia" w:hint="eastAsia"/>
-          <w:sz w:val="21"/>
-          <w:szCs w:val="21"/>
-        </w:rPr>
-        <w:t>そのため1から5の間で数値を選ばせる間隔尺度は5段階評価とも呼ばれる</w:t>
-      </w:r>
-      <w:r>
-        <w:rPr>
-          <w:rFonts w:asciiTheme="minorEastAsia" w:eastAsiaTheme="minorEastAsia" w:hAnsiTheme="minorEastAsia" w:hint="eastAsia"/>
-          <w:sz w:val="21"/>
-          <w:szCs w:val="21"/>
-        </w:rPr>
-        <w:t>．</w:t>
-      </w:r>
-    </w:p>
-    <w:p>
-      <w:pPr>
-        <w:pStyle w:val="Web"/>
-        <w:ind w:firstLineChars="100" w:firstLine="210"/>
-        <w:rPr>
-          <w:rFonts w:asciiTheme="minorEastAsia" w:eastAsiaTheme="minorEastAsia" w:hAnsiTheme="minorEastAsia"/>
-          <w:sz w:val="21"/>
-          <w:szCs w:val="21"/>
-        </w:rPr>
-      </w:pPr>
-      <w:r>
-        <w:rPr>
-          <w:rFonts w:asciiTheme="minorEastAsia" w:eastAsiaTheme="minorEastAsia" w:hAnsiTheme="minorEastAsia" w:hint="eastAsia"/>
-          <w:sz w:val="21"/>
-          <w:szCs w:val="21"/>
-        </w:rPr>
-        <w:t>質問紙には3つの選択肢がある</w:t>
-      </w:r>
-      <w:r>
-        <w:rPr>
-          <w:rFonts w:asciiTheme="minorEastAsia" w:eastAsiaTheme="minorEastAsia" w:hAnsiTheme="minorEastAsia" w:hint="eastAsia"/>
-          <w:sz w:val="21"/>
-          <w:szCs w:val="21"/>
-        </w:rPr>
-        <w:t>．</w:t>
-      </w:r>
-      <w:r>
-        <w:rPr>
-          <w:rFonts w:asciiTheme="minorEastAsia" w:eastAsiaTheme="minorEastAsia" w:hAnsiTheme="minorEastAsia" w:hint="eastAsia"/>
-          <w:sz w:val="21"/>
-          <w:szCs w:val="21"/>
-        </w:rPr>
-        <w:t>1つ目は古典的な質問紙である</w:t>
-      </w:r>
-      <w:r>
-        <w:rPr>
-          <w:rFonts w:asciiTheme="minorEastAsia" w:eastAsiaTheme="minorEastAsia" w:hAnsiTheme="minorEastAsia" w:hint="eastAsia"/>
-          <w:sz w:val="21"/>
-          <w:szCs w:val="21"/>
-        </w:rPr>
-        <w:t>．</w:t>
-      </w:r>
-      <w:r>
-        <w:rPr>
-          <w:rFonts w:asciiTheme="minorEastAsia" w:eastAsiaTheme="minorEastAsia" w:hAnsiTheme="minorEastAsia" w:hint="eastAsia"/>
-          <w:sz w:val="21"/>
-          <w:szCs w:val="21"/>
-        </w:rPr>
-        <w:t>これは紙に質問文を印刷しそれを読んで回答者が質問を記述するという手法である</w:t>
-      </w:r>
-      <w:r>
-        <w:rPr>
-          <w:rFonts w:asciiTheme="minorEastAsia" w:eastAsiaTheme="minorEastAsia" w:hAnsiTheme="minorEastAsia" w:hint="eastAsia"/>
-          <w:sz w:val="21"/>
-          <w:szCs w:val="21"/>
-        </w:rPr>
-        <w:t>．</w:t>
-      </w:r>
-      <w:r>
-        <w:rPr>
-          <w:rFonts w:asciiTheme="minorEastAsia" w:eastAsiaTheme="minorEastAsia" w:hAnsiTheme="minorEastAsia" w:hint="eastAsia"/>
-          <w:sz w:val="21"/>
-          <w:szCs w:val="21"/>
-        </w:rPr>
-        <w:t>この手法は</w:t>
-      </w:r>
-      <w:r>
-        <w:rPr>
-          <w:rFonts w:asciiTheme="minorEastAsia" w:eastAsiaTheme="minorEastAsia" w:hAnsiTheme="minorEastAsia" w:hint="eastAsia"/>
-          <w:sz w:val="21"/>
-          <w:szCs w:val="21"/>
-        </w:rPr>
-        <w:t>，</w:t>
-      </w:r>
-      <w:r>
-        <w:rPr>
-          <w:rFonts w:asciiTheme="minorEastAsia" w:eastAsiaTheme="minorEastAsia" w:hAnsiTheme="minorEastAsia" w:hint="eastAsia"/>
-          <w:sz w:val="21"/>
-          <w:szCs w:val="21"/>
-        </w:rPr>
-        <w:t>3つの中で最も作成する敷居が低いという長所がある</w:t>
-      </w:r>
-      <w:r>
-        <w:rPr>
-          <w:rFonts w:asciiTheme="minorEastAsia" w:eastAsiaTheme="minorEastAsia" w:hAnsiTheme="minorEastAsia" w:hint="eastAsia"/>
-          <w:sz w:val="21"/>
-          <w:szCs w:val="21"/>
-        </w:rPr>
-        <w:t>．</w:t>
-      </w:r>
-      <w:r>
-        <w:rPr>
-          <w:rFonts w:asciiTheme="minorEastAsia" w:eastAsiaTheme="minorEastAsia" w:hAnsiTheme="minorEastAsia" w:hint="eastAsia"/>
-          <w:sz w:val="21"/>
-          <w:szCs w:val="21"/>
-        </w:rPr>
-        <w:t>しかし</w:t>
-      </w:r>
-      <w:r>
-        <w:rPr>
-          <w:rFonts w:asciiTheme="minorEastAsia" w:eastAsiaTheme="minorEastAsia" w:hAnsiTheme="minorEastAsia" w:hint="eastAsia"/>
-          <w:sz w:val="21"/>
-          <w:szCs w:val="21"/>
-        </w:rPr>
-        <w:t>，</w:t>
-      </w:r>
-      <w:r>
-        <w:rPr>
-          <w:rFonts w:asciiTheme="minorEastAsia" w:eastAsiaTheme="minorEastAsia" w:hAnsiTheme="minorEastAsia" w:hint="eastAsia"/>
-          <w:sz w:val="21"/>
-          <w:szCs w:val="21"/>
-        </w:rPr>
-        <w:t>結果を集計が手作業になるので後処理が煩雑になりがちである</w:t>
-      </w:r>
-      <w:r>
-        <w:rPr>
-          <w:rFonts w:asciiTheme="minorEastAsia" w:eastAsiaTheme="minorEastAsia" w:hAnsiTheme="minorEastAsia" w:hint="eastAsia"/>
-          <w:sz w:val="21"/>
-          <w:szCs w:val="21"/>
-        </w:rPr>
-        <w:t>．</w:t>
-      </w:r>
-      <w:r>
-        <w:rPr>
-          <w:rFonts w:asciiTheme="minorEastAsia" w:eastAsiaTheme="minorEastAsia" w:hAnsiTheme="minorEastAsia" w:hint="eastAsia"/>
-          <w:sz w:val="21"/>
-          <w:szCs w:val="21"/>
-        </w:rPr>
-        <w:t>2つ目はマークシート方式である</w:t>
-      </w:r>
-      <w:r>
-        <w:rPr>
-          <w:rFonts w:asciiTheme="minorEastAsia" w:eastAsiaTheme="minorEastAsia" w:hAnsiTheme="minorEastAsia" w:hint="eastAsia"/>
-          <w:sz w:val="21"/>
-          <w:szCs w:val="21"/>
-        </w:rPr>
-        <w:t>．</w:t>
-      </w:r>
-      <w:r>
-        <w:rPr>
-          <w:rFonts w:asciiTheme="minorEastAsia" w:eastAsiaTheme="minorEastAsia" w:hAnsiTheme="minorEastAsia" w:hint="eastAsia"/>
-          <w:sz w:val="21"/>
-          <w:szCs w:val="21"/>
-        </w:rPr>
-        <w:t>これは質問紙と回答紙を分け</w:t>
-      </w:r>
-      <w:r>
-        <w:rPr>
-          <w:rFonts w:asciiTheme="minorEastAsia" w:eastAsiaTheme="minorEastAsia" w:hAnsiTheme="minorEastAsia" w:hint="eastAsia"/>
-          <w:sz w:val="21"/>
-          <w:szCs w:val="21"/>
-        </w:rPr>
-        <w:t>，</w:t>
-      </w:r>
-      <w:r>
-        <w:rPr>
-          <w:rFonts w:asciiTheme="minorEastAsia" w:eastAsiaTheme="minorEastAsia" w:hAnsiTheme="minorEastAsia" w:hint="eastAsia"/>
-          <w:sz w:val="21"/>
-          <w:szCs w:val="21"/>
-        </w:rPr>
-        <w:t>回答紙の内容を自動でコンピュータに読み込ませる</w:t>
-      </w:r>
-      <w:r>
-        <w:rPr>
-          <w:rFonts w:asciiTheme="minorEastAsia" w:eastAsiaTheme="minorEastAsia" w:hAnsiTheme="minorEastAsia" w:hint="eastAsia"/>
-          <w:sz w:val="21"/>
-          <w:szCs w:val="21"/>
-        </w:rPr>
-        <w:t>ことを可能にした方式である</w:t>
-      </w:r>
-      <w:r>
-        <w:rPr>
-          <w:rFonts w:asciiTheme="minorEastAsia" w:eastAsiaTheme="minorEastAsia" w:hAnsiTheme="minorEastAsia" w:hint="eastAsia"/>
-          <w:sz w:val="21"/>
-          <w:szCs w:val="21"/>
-        </w:rPr>
-        <w:t>．</w:t>
-      </w:r>
-      <w:r>
-        <w:rPr>
-          <w:rFonts w:asciiTheme="minorEastAsia" w:eastAsiaTheme="minorEastAsia" w:hAnsiTheme="minorEastAsia" w:hint="eastAsia"/>
-          <w:sz w:val="21"/>
-          <w:szCs w:val="21"/>
-        </w:rPr>
-        <w:t>この手法は1つ目の古典的な質問の短所を解決した</w:t>
-      </w:r>
-      <w:r>
-        <w:rPr>
-          <w:rFonts w:asciiTheme="minorEastAsia" w:eastAsiaTheme="minorEastAsia" w:hAnsiTheme="minorEastAsia" w:hint="eastAsia"/>
-          <w:sz w:val="21"/>
-          <w:szCs w:val="21"/>
-        </w:rPr>
-        <w:t>．</w:t>
-      </w:r>
-      <w:r>
-        <w:rPr>
-          <w:rFonts w:asciiTheme="minorEastAsia" w:eastAsiaTheme="minorEastAsia" w:hAnsiTheme="minorEastAsia" w:hint="eastAsia"/>
-          <w:sz w:val="21"/>
-          <w:szCs w:val="21"/>
-        </w:rPr>
-        <w:t>しかし</w:t>
-      </w:r>
-      <w:r>
-        <w:rPr>
-          <w:rFonts w:asciiTheme="minorEastAsia" w:eastAsiaTheme="minorEastAsia" w:hAnsiTheme="minorEastAsia" w:hint="eastAsia"/>
-          <w:sz w:val="21"/>
-          <w:szCs w:val="21"/>
-        </w:rPr>
-        <w:t>，</w:t>
-      </w:r>
-      <w:r>
-        <w:rPr>
-          <w:rFonts w:asciiTheme="minorEastAsia" w:eastAsiaTheme="minorEastAsia" w:hAnsiTheme="minorEastAsia" w:hint="eastAsia"/>
-          <w:sz w:val="21"/>
-          <w:szCs w:val="21"/>
-        </w:rPr>
-        <w:t>インタラクティブさに欠けている</w:t>
-      </w:r>
-      <w:r>
-        <w:rPr>
-          <w:rFonts w:asciiTheme="minorEastAsia" w:eastAsiaTheme="minorEastAsia" w:hAnsiTheme="minorEastAsia" w:hint="eastAsia"/>
-          <w:sz w:val="21"/>
-          <w:szCs w:val="21"/>
-        </w:rPr>
-        <w:t>．</w:t>
-      </w:r>
-      <w:r>
-        <w:rPr>
-          <w:rFonts w:asciiTheme="minorEastAsia" w:eastAsiaTheme="minorEastAsia" w:hAnsiTheme="minorEastAsia" w:hint="eastAsia"/>
-          <w:sz w:val="21"/>
-          <w:szCs w:val="21"/>
-        </w:rPr>
-        <w:t>3つ目は質問紙をWEBページにすることである</w:t>
-      </w:r>
-      <w:r>
-        <w:rPr>
-          <w:rFonts w:asciiTheme="minorEastAsia" w:eastAsiaTheme="minorEastAsia" w:hAnsiTheme="minorEastAsia" w:hint="eastAsia"/>
-          <w:sz w:val="21"/>
-          <w:szCs w:val="21"/>
-        </w:rPr>
-        <w:t>．</w:t>
-      </w:r>
-      <w:r>
-        <w:rPr>
-          <w:rFonts w:asciiTheme="minorEastAsia" w:eastAsiaTheme="minorEastAsia" w:hAnsiTheme="minorEastAsia" w:hint="eastAsia"/>
-          <w:sz w:val="21"/>
-          <w:szCs w:val="21"/>
-        </w:rPr>
-        <w:t>質問紙をWEBページにすることで紙資源を節約し</w:t>
-      </w:r>
-      <w:r>
-        <w:rPr>
-          <w:rFonts w:asciiTheme="minorEastAsia" w:eastAsiaTheme="minorEastAsia" w:hAnsiTheme="minorEastAsia" w:hint="eastAsia"/>
-          <w:sz w:val="21"/>
-          <w:szCs w:val="21"/>
-        </w:rPr>
-        <w:t>，</w:t>
-      </w:r>
-      <w:r>
-        <w:rPr>
-          <w:rFonts w:asciiTheme="minorEastAsia" w:eastAsiaTheme="minorEastAsia" w:hAnsiTheme="minorEastAsia" w:hint="eastAsia"/>
-          <w:sz w:val="21"/>
-          <w:szCs w:val="21"/>
-        </w:rPr>
-        <w:t>インタラクティブなユーザーインターフェースの実現が可能である</w:t>
-      </w:r>
-      <w:r>
-        <w:rPr>
-          <w:rFonts w:asciiTheme="minorEastAsia" w:eastAsiaTheme="minorEastAsia" w:hAnsiTheme="minorEastAsia" w:hint="eastAsia"/>
-          <w:sz w:val="21"/>
-          <w:szCs w:val="21"/>
-        </w:rPr>
-        <w:t>．</w:t>
-      </w:r>
-    </w:p>
-    <w:p>
-      <w:pPr>
-        <w:pStyle w:val="Web"/>
-        <w:ind w:firstLineChars="100" w:firstLine="210"/>
-        <w:rPr>
-          <w:rFonts w:asciiTheme="minorEastAsia" w:eastAsiaTheme="minorEastAsia" w:hAnsiTheme="minorEastAsia"/>
-          <w:sz w:val="21"/>
-          <w:szCs w:val="21"/>
-        </w:rPr>
-      </w:pPr>
-      <w:r>
-        <w:rPr>
-          <w:rFonts w:asciiTheme="minorEastAsia" w:eastAsiaTheme="minorEastAsia" w:hAnsiTheme="minorEastAsia" w:hint="eastAsia"/>
-          <w:sz w:val="21"/>
-          <w:szCs w:val="21"/>
-        </w:rPr>
-        <w:t>インタラクティブ</w:t>
-      </w:r>
-      <w:r>
-        <w:rPr>
-          <w:rFonts w:asciiTheme="minorEastAsia" w:eastAsiaTheme="minorEastAsia" w:hAnsiTheme="minorEastAsia"/>
-          <w:sz w:val="21"/>
-          <w:szCs w:val="21"/>
-        </w:rPr>
-        <w:t>(</w:t>
-      </w:r>
-      <w:r>
-        <w:rPr>
-          <w:rFonts w:asciiTheme="minorEastAsia" w:eastAsiaTheme="minorEastAsia" w:hAnsiTheme="minorEastAsia" w:hint="eastAsia"/>
-          <w:sz w:val="21"/>
-          <w:szCs w:val="21"/>
-        </w:rPr>
-        <w:t>Interactive)とは、コンピュータ用語のひとつで「対話」「双方向性」といった意味で</w:t>
-      </w:r>
-      <w:r>
-        <w:rPr>
-          <w:rFonts w:asciiTheme="minorEastAsia" w:eastAsiaTheme="minorEastAsia" w:hAnsiTheme="minorEastAsia" w:hint="eastAsia"/>
-          <w:sz w:val="21"/>
-          <w:szCs w:val="21"/>
-        </w:rPr>
-        <w:t>行為に対して反応が返される状況であるとサイトウ（2013）は述べている</w:t>
-      </w:r>
-      <w:r>
-        <w:rPr>
-          <w:rFonts w:asciiTheme="minorEastAsia" w:eastAsiaTheme="minorEastAsia" w:hAnsiTheme="minorEastAsia" w:hint="eastAsia"/>
-          <w:sz w:val="21"/>
-          <w:szCs w:val="21"/>
-        </w:rPr>
-        <w:t>。先ほども述べた通り質問紙方には</w:t>
-      </w:r>
-      <w:r>
-        <w:rPr>
-          <w:rFonts w:asciiTheme="minorEastAsia" w:eastAsiaTheme="minorEastAsia" w:hAnsiTheme="minorEastAsia" w:hint="eastAsia"/>
-          <w:sz w:val="21"/>
-          <w:szCs w:val="21"/>
-        </w:rPr>
-        <w:t>標本数を簡単に増やせるという長所がある反面，質問紙</w:t>
-      </w:r>
-      <w:r>
-        <w:rPr>
-          <w:rFonts w:asciiTheme="minorEastAsia" w:eastAsiaTheme="minorEastAsia" w:hAnsiTheme="minorEastAsia" w:hint="eastAsia"/>
-          <w:sz w:val="21"/>
-          <w:szCs w:val="21"/>
-        </w:rPr>
-        <w:lastRenderedPageBreak/>
-        <w:t>法では回答者の微妙な反応や質問の趣旨の誤解などに関して機微に対応することが難しいという短所がある</w:t>
-      </w:r>
-      <w:r>
-        <w:rPr>
-          <w:rFonts w:asciiTheme="minorEastAsia" w:eastAsiaTheme="minorEastAsia" w:hAnsiTheme="minorEastAsia" w:hint="eastAsia"/>
-          <w:sz w:val="21"/>
-          <w:szCs w:val="21"/>
-        </w:rPr>
-        <w:t>（高橋，1998）</w:t>
-      </w:r>
-      <w:r>
-        <w:rPr>
-          <w:rFonts w:asciiTheme="minorEastAsia" w:eastAsiaTheme="minorEastAsia" w:hAnsiTheme="minorEastAsia" w:hint="eastAsia"/>
-          <w:sz w:val="21"/>
-          <w:szCs w:val="21"/>
-        </w:rPr>
-        <w:t>．</w:t>
-      </w:r>
-      <w:r>
-        <w:rPr>
-          <w:rFonts w:asciiTheme="minorEastAsia" w:eastAsiaTheme="minorEastAsia" w:hAnsiTheme="minorEastAsia" w:hint="eastAsia"/>
-          <w:sz w:val="21"/>
-          <w:szCs w:val="21"/>
-        </w:rPr>
-        <w:t>この短所を解決するためには</w:t>
-      </w:r>
-      <w:r>
-        <w:rPr>
-          <w:rFonts w:asciiTheme="minorEastAsia" w:eastAsiaTheme="minorEastAsia" w:hAnsiTheme="minorEastAsia" w:hint="eastAsia"/>
-          <w:sz w:val="21"/>
-          <w:szCs w:val="21"/>
-        </w:rPr>
-        <w:t>質問紙法</w:t>
-      </w:r>
-      <w:r>
-        <w:rPr>
-          <w:rFonts w:asciiTheme="minorEastAsia" w:eastAsiaTheme="minorEastAsia" w:hAnsiTheme="minorEastAsia" w:hint="eastAsia"/>
-          <w:sz w:val="21"/>
-          <w:szCs w:val="21"/>
-        </w:rPr>
-        <w:t>のユーザーインターフェースをインタラクティブにすればよい。</w:t>
-      </w:r>
-      <w:r>
-        <w:rPr>
-          <w:rFonts w:asciiTheme="minorEastAsia" w:eastAsiaTheme="minorEastAsia" w:hAnsiTheme="minorEastAsia" w:hint="eastAsia"/>
-          <w:sz w:val="21"/>
-          <w:szCs w:val="21"/>
-        </w:rPr>
-        <w:t>回答する場所が</w:t>
-      </w:r>
-      <w:r>
-        <w:rPr>
-          <w:rFonts w:asciiTheme="minorEastAsia" w:eastAsiaTheme="minorEastAsia" w:hAnsiTheme="minorEastAsia" w:hint="eastAsia"/>
-          <w:sz w:val="21"/>
-          <w:szCs w:val="21"/>
-        </w:rPr>
-        <w:t>紙</w:t>
-      </w:r>
-      <w:r>
-        <w:rPr>
-          <w:rFonts w:asciiTheme="minorEastAsia" w:eastAsiaTheme="minorEastAsia" w:hAnsiTheme="minorEastAsia" w:hint="eastAsia"/>
-          <w:sz w:val="21"/>
-          <w:szCs w:val="21"/>
-        </w:rPr>
-        <w:t>の</w:t>
-      </w:r>
-      <w:r>
-        <w:rPr>
-          <w:rFonts w:asciiTheme="minorEastAsia" w:eastAsiaTheme="minorEastAsia" w:hAnsiTheme="minorEastAsia" w:hint="eastAsia"/>
-          <w:sz w:val="21"/>
-          <w:szCs w:val="21"/>
-        </w:rPr>
-        <w:t>場合、それはリニア（一方通行）なアンケートになる。例えば、ユーザが回答する場所を間違えても、回答者は間違いに気づく可能性は低い。</w:t>
-      </w:r>
-      <w:r>
-        <w:rPr>
-          <w:rFonts w:asciiTheme="minorEastAsia" w:eastAsiaTheme="minorEastAsia" w:hAnsiTheme="minorEastAsia" w:hint="eastAsia"/>
-          <w:sz w:val="21"/>
-          <w:szCs w:val="21"/>
-        </w:rPr>
-        <w:t>一方、回答する場所がweb上の場合、インタラクティブなアンケートにすることが可能である。例えば、ユーザが回答する場所を間違えたら、ホップアップを表示し間違いを伝えることができる。このように、web上でインタラクティブなアンケートを実施することで、質問紙法の持つ長所を生かし短所を最小に抑えることができる。</w:t>
-      </w:r>
-    </w:p>
-    <w:p>
-      <w:pPr>
-        <w:pStyle w:val="Web"/>
-        <w:ind w:firstLineChars="100" w:firstLine="210"/>
-        <w:rPr>
-          <w:rFonts w:asciiTheme="minorEastAsia" w:eastAsiaTheme="minorEastAsia" w:hAnsiTheme="minorEastAsia"/>
-          <w:sz w:val="21"/>
-          <w:szCs w:val="21"/>
-        </w:rPr>
-      </w:pPr>
-    </w:p>
-    <w:p>
-      <w:pPr>
-        <w:rPr>
-          <w:rFonts w:asciiTheme="minorEastAsia" w:hAnsiTheme="minorEastAsia" w:cs="ＭＳ Ｐゴシック"/>
-          <w:kern w:val="0"/>
-          <w:szCs w:val="21"/>
-        </w:rPr>
-      </w:pPr>
-      <w:bookmarkStart w:id="2" w:name="_Toc346279583"/>
-    </w:p>
-    <w:p>
-      <w:pPr>
-        <w:rPr>
-          <w:rFonts w:asciiTheme="minorEastAsia" w:hAnsiTheme="minorEastAsia" w:cs="ＭＳ Ｐゴシック"/>
-          <w:kern w:val="0"/>
-          <w:szCs w:val="21"/>
-        </w:rPr>
-      </w:pPr>
-    </w:p>
-    <w:p>
-      <w:pPr>
+        <w:t>本研究の目的はwebプログラミングを用いて鹿児島工業高等専門学校の授業評価アンケートを作成することである。鹿児島工業高等専門学校はマークシート方式で授業評価アンケートを実施していた。この方式は紙資源を多く使用する。しかし、web上で授業評価アンケートを実施することで紙資源を使わずにアンケートを実施することができる。</w:t>
+      </w:r>
+    </w:p>
+    <w:p/>
+    <w:p/>
+    <w:p>
+      <w:pPr>
+        <w:rPr>
+          <w:rFonts w:asciiTheme="majorEastAsia" w:eastAsiaTheme="majorEastAsia" w:hAnsiTheme="majorEastAsia"/>
+        </w:rPr>
+      </w:pPr>
+      <w:bookmarkStart w:id="2" w:name="_Toc346279587"/>
+      <w:r>
         <w:rPr>
           <w:rFonts w:asciiTheme="majorEastAsia" w:eastAsiaTheme="majorEastAsia" w:hAnsiTheme="majorEastAsia"/>
           <w:sz w:val="28"/>
           <w:szCs w:val="28"/>
         </w:rPr>
-      </w:pPr>
+        <w:t>3.</w:t>
+      </w:r>
       <w:r>
         <w:rPr>
           <w:rFonts w:asciiTheme="majorEastAsia" w:eastAsiaTheme="majorEastAsia" w:hAnsiTheme="majorEastAsia" w:hint="eastAsia"/>
           <w:sz w:val="28"/>
           <w:szCs w:val="28"/>
         </w:rPr>
-        <w:t xml:space="preserve">2.　</w:t>
-      </w:r>
-      <w:r>
-        <w:rPr>
-          <w:rFonts w:asciiTheme="majorEastAsia" w:eastAsiaTheme="majorEastAsia" w:hAnsiTheme="majorEastAsia" w:hint="eastAsia"/>
-          <w:sz w:val="28"/>
-          <w:szCs w:val="28"/>
-        </w:rPr>
-        <w:t>リサーチクエスチョン</w:t>
+        <w:t>先行研究</w:t>
       </w:r>
       <w:bookmarkEnd w:id="2"/>
-    </w:p>
-    <w:p>
-      <w:pPr>
-        <w:ind w:firstLineChars="100" w:firstLine="210"/>
-      </w:pPr>
-      <w:r>
-        <w:rPr>
-          <w:rFonts w:asciiTheme="minorHAnsi" w:hAnsiTheme="minorHAnsi" w:hint="eastAsia"/>
-        </w:rPr>
-        <w:t>本研究の目的は</w:t>
-      </w:r>
-      <w:r>
-        <w:rPr>
-          <w:rFonts w:asciiTheme="minorHAnsi" w:hAnsiTheme="minorHAnsi" w:hint="eastAsia"/>
-        </w:rPr>
-        <w:t>，</w:t>
-      </w:r>
-      <w:r>
-        <w:rPr>
-          <w:rFonts w:asciiTheme="minorHAnsi" w:hAnsiTheme="minorHAnsi" w:hint="eastAsia"/>
-        </w:rPr>
-        <w:t>鹿児島工業高等専門学校で実施されていたマークシート方式の授業評価アンケートを</w:t>
-      </w:r>
-      <w:r>
-        <w:rPr>
-          <w:rFonts w:asciiTheme="minorHAnsi" w:hAnsiTheme="minorHAnsi" w:hint="eastAsia"/>
-        </w:rPr>
-        <w:t>WEB</w:t>
-      </w:r>
-      <w:r>
-        <w:rPr>
-          <w:rFonts w:asciiTheme="minorHAnsi" w:hAnsiTheme="minorHAnsi" w:hint="eastAsia"/>
-        </w:rPr>
-        <w:t>上で実施することで</w:t>
-      </w:r>
-      <w:r>
-        <w:rPr>
-          <w:rFonts w:asciiTheme="minorHAnsi" w:hAnsiTheme="minorHAnsi" w:hint="eastAsia"/>
-        </w:rPr>
-        <w:t>，</w:t>
-      </w:r>
-      <w:r>
-        <w:rPr>
-          <w:rFonts w:asciiTheme="minorHAnsi" w:hAnsiTheme="minorHAnsi" w:hint="eastAsia"/>
-        </w:rPr>
-        <w:t>よりインタラクティブなアンケートに改善すること</w:t>
-      </w:r>
-      <w:r>
-        <w:rPr>
-          <w:rFonts w:asciiTheme="minorHAnsi" w:hAnsiTheme="minorHAnsi" w:hint="eastAsia"/>
-        </w:rPr>
-        <w:t>である</w:t>
-      </w:r>
-      <w:r>
-        <w:rPr>
-          <w:rFonts w:asciiTheme="minorHAnsi" w:hAnsiTheme="minorHAnsi" w:hint="eastAsia"/>
-        </w:rPr>
-        <w:t>．</w:t>
-      </w:r>
-      <w:r>
-        <w:rPr>
-          <w:rFonts w:asciiTheme="minorHAnsi" w:hAnsiTheme="minorHAnsi" w:hint="eastAsia"/>
-        </w:rPr>
-        <w:t>従来の鹿児島工業高等専門学校の授業評価アンケートは紙媒体のマークシート方式を採用していた</w:t>
-      </w:r>
-      <w:r>
-        <w:rPr>
-          <w:rFonts w:asciiTheme="minorHAnsi" w:hAnsiTheme="minorHAnsi" w:hint="eastAsia"/>
-        </w:rPr>
-        <w:t>．</w:t>
-      </w:r>
-      <w:r>
-        <w:rPr>
-          <w:rFonts w:asciiTheme="minorHAnsi" w:hAnsiTheme="minorHAnsi" w:hint="eastAsia"/>
-        </w:rPr>
-        <w:t>この手法ではインタラクティブな</w:t>
-      </w:r>
-      <w:r>
-        <w:rPr>
-          <w:rFonts w:asciiTheme="minorHAnsi" w:hAnsiTheme="minorHAnsi" w:hint="eastAsia"/>
-        </w:rPr>
-        <w:t>UI</w:t>
-      </w:r>
-      <w:r>
-        <w:rPr>
-          <w:rFonts w:asciiTheme="minorHAnsi" w:hAnsiTheme="minorHAnsi" w:hint="eastAsia"/>
-        </w:rPr>
-        <w:t>の実装は難しく多くの</w:t>
-      </w:r>
-      <w:r>
-        <w:rPr>
-          <w:rFonts w:asciiTheme="minorHAnsi" w:hAnsiTheme="minorHAnsi" w:hint="eastAsia"/>
-        </w:rPr>
-        <w:t>紙資源を消費する</w:t>
-      </w:r>
-      <w:r>
-        <w:rPr>
-          <w:rFonts w:asciiTheme="minorHAnsi" w:hAnsiTheme="minorHAnsi" w:hint="eastAsia"/>
-        </w:rPr>
-        <w:t>．</w:t>
-      </w:r>
-      <w:r>
-        <w:rPr>
-          <w:rFonts w:asciiTheme="minorHAnsi" w:hAnsiTheme="minorHAnsi" w:hint="eastAsia"/>
-        </w:rPr>
-        <w:t>そこで</w:t>
-      </w:r>
-      <w:r>
-        <w:rPr>
-          <w:rFonts w:asciiTheme="minorHAnsi" w:hAnsiTheme="minorHAnsi" w:hint="eastAsia"/>
-        </w:rPr>
-        <w:t>，</w:t>
-      </w:r>
-      <w:r>
-        <w:rPr>
-          <w:rFonts w:asciiTheme="minorHAnsi" w:hAnsiTheme="minorHAnsi" w:hint="eastAsia"/>
-        </w:rPr>
-        <w:t>XEE</w:t>
-      </w:r>
-      <w:r>
-        <w:rPr>
-          <w:rFonts w:asciiTheme="minorHAnsi" w:hAnsiTheme="minorHAnsi" w:hint="eastAsia"/>
-        </w:rPr>
-        <w:t>システムを用いてインタラクティブな</w:t>
-      </w:r>
-      <w:r>
-        <w:rPr>
-          <w:rFonts w:asciiTheme="minorHAnsi" w:hAnsiTheme="minorHAnsi" w:hint="eastAsia"/>
-        </w:rPr>
-        <w:t>UI</w:t>
-      </w:r>
-      <w:r>
-        <w:rPr>
-          <w:rFonts w:asciiTheme="minorHAnsi" w:hAnsiTheme="minorHAnsi" w:hint="eastAsia"/>
-        </w:rPr>
-        <w:t>を実装した</w:t>
-      </w:r>
-      <w:r>
-        <w:rPr>
-          <w:rFonts w:asciiTheme="minorHAnsi" w:hAnsiTheme="minorHAnsi" w:hint="eastAsia"/>
-        </w:rPr>
-        <w:t>WEB</w:t>
-      </w:r>
-      <w:r>
-        <w:rPr>
-          <w:rFonts w:asciiTheme="minorHAnsi" w:hAnsiTheme="minorHAnsi" w:hint="eastAsia"/>
-        </w:rPr>
-        <w:t>アンケートを作成した</w:t>
-      </w:r>
-      <w:r>
-        <w:rPr>
-          <w:rFonts w:asciiTheme="minorHAnsi" w:hAnsiTheme="minorHAnsi" w:hint="eastAsia"/>
-        </w:rPr>
-        <w:t>．</w:t>
-      </w:r>
-    </w:p>
-    <w:p/>
-    <w:p/>
-    <w:p/>
-    <w:p>
-      <w:pPr>
-        <w:rPr>
-          <w:rFonts w:asciiTheme="majorEastAsia" w:eastAsiaTheme="majorEastAsia" w:hAnsiTheme="majorEastAsia"/>
-        </w:rPr>
-      </w:pPr>
-      <w:bookmarkStart w:id="3" w:name="_Toc346279587"/>
-      <w:r>
-        <w:rPr>
-          <w:rFonts w:asciiTheme="majorEastAsia" w:eastAsiaTheme="majorEastAsia" w:hAnsiTheme="majorEastAsia"/>
-          <w:sz w:val="28"/>
-          <w:szCs w:val="28"/>
-        </w:rPr>
-        <w:t>3.</w:t>
-      </w:r>
-      <w:r>
-        <w:rPr>
-          <w:rFonts w:asciiTheme="majorEastAsia" w:eastAsiaTheme="majorEastAsia" w:hAnsiTheme="majorEastAsia" w:hint="eastAsia"/>
-          <w:sz w:val="28"/>
-          <w:szCs w:val="28"/>
-        </w:rPr>
-        <w:t>先行研究</w:t>
-      </w:r>
-      <w:bookmarkEnd w:id="3"/>
     </w:p>
     <w:p>
       <w:pPr>
@@ -1720,7 +735,7 @@
           <w:szCs w:val="28"/>
         </w:rPr>
       </w:pPr>
-      <w:bookmarkStart w:id="4" w:name="_Toc346279597"/>
+      <w:bookmarkStart w:id="3" w:name="_Toc346279597"/>
       <w:r>
         <w:rPr>
           <w:rFonts w:asciiTheme="majorEastAsia" w:eastAsiaTheme="majorEastAsia" w:hAnsiTheme="majorEastAsia" w:hint="eastAsia"/>
@@ -1737,28 +752,28 @@
         </w:rPr>
         <w:t>ソフトウェアの開発</w:t>
       </w:r>
+      <w:bookmarkEnd w:id="3"/>
+    </w:p>
+    <w:p>
+      <w:pPr>
+        <w:rPr>
+          <w:rFonts w:asciiTheme="majorEastAsia" w:eastAsiaTheme="majorEastAsia" w:hAnsiTheme="majorEastAsia"/>
+        </w:rPr>
+      </w:pPr>
+      <w:bookmarkStart w:id="4" w:name="_Toc346279598"/>
+      <w:r>
+        <w:rPr>
+          <w:rFonts w:asciiTheme="majorEastAsia" w:eastAsiaTheme="majorEastAsia" w:hAnsiTheme="majorEastAsia" w:hint="eastAsia"/>
+        </w:rPr>
+        <w:t xml:space="preserve">4.1　</w:t>
+      </w:r>
+      <w:r>
+        <w:rPr>
+          <w:rFonts w:asciiTheme="majorEastAsia" w:eastAsiaTheme="majorEastAsia" w:hAnsiTheme="majorEastAsia" w:hint="eastAsia"/>
+        </w:rPr>
+        <w:t>作製したシステムと既存のシステムの差</w:t>
+      </w:r>
       <w:bookmarkEnd w:id="4"/>
-    </w:p>
-    <w:p>
-      <w:pPr>
-        <w:rPr>
-          <w:rFonts w:asciiTheme="majorEastAsia" w:eastAsiaTheme="majorEastAsia" w:hAnsiTheme="majorEastAsia"/>
-        </w:rPr>
-      </w:pPr>
-      <w:bookmarkStart w:id="5" w:name="_Toc346279598"/>
-      <w:r>
-        <w:rPr>
-          <w:rFonts w:asciiTheme="majorEastAsia" w:eastAsiaTheme="majorEastAsia" w:hAnsiTheme="majorEastAsia" w:hint="eastAsia"/>
-        </w:rPr>
-        <w:t xml:space="preserve">4.1　</w:t>
-      </w:r>
-      <w:r>
-        <w:rPr>
-          <w:rFonts w:asciiTheme="majorEastAsia" w:eastAsiaTheme="majorEastAsia" w:hAnsiTheme="majorEastAsia" w:hint="eastAsia"/>
-        </w:rPr>
-        <w:t>作製したシステムと既存のシステムの差</w:t>
-      </w:r>
-      <w:bookmarkEnd w:id="5"/>
     </w:p>
     <w:p>
       <w:pPr>
@@ -2214,7 +1229,7 @@
           <w:rFonts w:asciiTheme="majorEastAsia" w:eastAsiaTheme="majorEastAsia" w:hAnsiTheme="majorEastAsia"/>
         </w:rPr>
       </w:pPr>
-      <w:bookmarkStart w:id="6" w:name="_Toc346279604"/>
+      <w:bookmarkStart w:id="5" w:name="_Toc346279604"/>
     </w:p>
     <w:p>
       <w:pPr>
@@ -2228,7 +1243,7 @@
         </w:rPr>
         <w:t>4.3.1</w:t>
       </w:r>
-      <w:bookmarkEnd w:id="6"/>
+      <w:bookmarkEnd w:id="5"/>
       <w:r>
         <w:rPr>
           <w:rFonts w:asciiTheme="majorEastAsia" w:eastAsiaTheme="majorEastAsia" w:hAnsiTheme="majorEastAsia" w:hint="eastAsia"/>
@@ -3362,7 +2377,7 @@
           <w:szCs w:val="28"/>
         </w:rPr>
       </w:pPr>
-      <w:bookmarkStart w:id="7" w:name="_Toc346279610"/>
+      <w:bookmarkStart w:id="6" w:name="_Toc346279610"/>
       <w:r>
         <w:rPr>
           <w:rFonts w:asciiTheme="majorEastAsia" w:eastAsiaTheme="majorEastAsia" w:hAnsiTheme="majorEastAsia" w:hint="eastAsia"/>
@@ -3371,7 +2386,7 @@
         </w:rPr>
         <w:t xml:space="preserve">5. </w:t>
       </w:r>
-      <w:bookmarkEnd w:id="7"/>
+      <w:bookmarkEnd w:id="6"/>
       <w:r>
         <w:rPr>
           <w:rFonts w:asciiTheme="majorEastAsia" w:eastAsiaTheme="majorEastAsia" w:hAnsiTheme="majorEastAsia" w:hint="eastAsia"/>
@@ -3568,7 +2583,7 @@
         </w:rPr>
         <w:t>cvs</w:t>
       </w:r>
-      <w:bookmarkStart w:id="8" w:name="_Toc346279611"/>
+      <w:bookmarkStart w:id="7" w:name="_Toc346279611"/>
       <w:r>
         <w:rPr>
           <w:rFonts w:hint="eastAsia"/>
@@ -8242,7 +7257,7 @@
         <w:rPr>
           <w:rFonts w:asciiTheme="minorEastAsia" w:hAnsiTheme="minorEastAsia" w:hint="eastAsia"/>
         </w:rPr>
-        <w:t>ボルダルールは全ての比較対象をドラックアンドドロップを用いて順位付けて比較したためである</w:t>
+        <w:t>ボルダルールは全ての比較対象を順位付けて比較したためである</w:t>
       </w:r>
       <w:r>
         <w:rPr>
@@ -9448,7 +8463,14 @@
           <w:rFonts w:asciiTheme="minorEastAsia" w:hAnsiTheme="minorEastAsia" w:hint="eastAsia"/>
           <w:szCs w:val="21"/>
         </w:rPr>
-        <w:t>ユーザーインターフェースはインタラクティブな性質を含ませるためにmaterialｰUIを使用した</w:t>
+        <w:t>ユーザーインターフェースには</w:t>
+      </w:r>
+      <w:r>
+        <w:rPr>
+          <w:rFonts w:asciiTheme="minorEastAsia" w:hAnsiTheme="minorEastAsia" w:hint="eastAsia"/>
+          <w:szCs w:val="21"/>
+        </w:rPr>
+        <w:t>materialｰUIを使用した</w:t>
       </w:r>
       <w:r>
         <w:rPr>
@@ -9476,7 +8498,7 @@
           <w:rFonts w:asciiTheme="minorEastAsia" w:hAnsiTheme="minorEastAsia" w:hint="eastAsia"/>
           <w:szCs w:val="21"/>
         </w:rPr>
-        <w:t>わかりやすくインタラクティブな</w:t>
+        <w:t>わかりやすく見た目に美しい</w:t>
       </w:r>
       <w:r>
         <w:rPr>
@@ -9523,84 +8545,89 @@
         </w:rPr>
         <w:t>参考文献</w:t>
       </w:r>
+      <w:bookmarkEnd w:id="7"/>
+    </w:p>
+    <w:p>
+      <w:pPr>
+        <w:rPr>
+          <w:rFonts w:asciiTheme="minorEastAsia" w:hAnsiTheme="minorEastAsia"/>
+          <w:sz w:val="20"/>
+          <w:szCs w:val="20"/>
+        </w:rPr>
+      </w:pPr>
+      <w:r>
+        <w:rPr>
+          <w:rFonts w:asciiTheme="minorEastAsia" w:hAnsiTheme="minorEastAsia" w:hint="eastAsia"/>
+          <w:sz w:val="20"/>
+          <w:szCs w:val="20"/>
+        </w:rPr>
+        <w:t>林、2016</w:t>
+      </w:r>
+    </w:p>
+    <w:p>
+      <w:pPr>
+        <w:rPr>
+          <w:rFonts w:asciiTheme="minorEastAsia" w:hAnsiTheme="minorEastAsia"/>
+          <w:sz w:val="20"/>
+          <w:szCs w:val="20"/>
+        </w:rPr>
+      </w:pPr>
+      <w:r>
+        <w:rPr>
+          <w:rFonts w:asciiTheme="minorEastAsia" w:hAnsiTheme="minorEastAsia" w:hint="eastAsia"/>
+          <w:sz w:val="20"/>
+          <w:szCs w:val="20"/>
+        </w:rPr>
+        <w:t>溝、2016</w:t>
+      </w:r>
+    </w:p>
+    <w:p>
+      <w:pPr>
+        <w:rPr>
+          <w:rFonts w:asciiTheme="minorEastAsia" w:hAnsiTheme="minorEastAsia" w:hint="eastAsia"/>
+        </w:rPr>
+      </w:pPr>
+      <w:bookmarkStart w:id="8" w:name="_GoBack"/>
       <w:bookmarkEnd w:id="8"/>
-    </w:p>
-    <w:p>
-      <w:pPr>
-        <w:rPr>
-          <w:bCs/>
-          <w:color w:val="000000" w:themeColor="text1"/>
-          <w:spacing w:val="-14"/>
-          <w:szCs w:val="21"/>
-          <w:shd w:val="clear" w:color="auto" w:fill="FFFFFF"/>
-        </w:rPr>
-      </w:pPr>
-      <w:r>
-        <w:rPr>
-          <w:rFonts w:hint="eastAsia"/>
-          <w:bCs/>
-          <w:color w:val="000000" w:themeColor="text1"/>
-          <w:spacing w:val="-14"/>
-          <w:szCs w:val="21"/>
-          <w:shd w:val="clear" w:color="auto" w:fill="FFFFFF"/>
-        </w:rPr>
-        <w:t>社会選択理論への招待</w:t>
-      </w:r>
-      <w:r>
-        <w:rPr>
-          <w:rFonts w:hint="eastAsia"/>
-          <w:bCs/>
-          <w:color w:val="000000" w:themeColor="text1"/>
-          <w:spacing w:val="-14"/>
-          <w:szCs w:val="21"/>
-          <w:shd w:val="clear" w:color="auto" w:fill="FFFFFF"/>
-        </w:rPr>
-        <w:t xml:space="preserve">　</w:t>
-      </w:r>
-    </w:p>
-    <w:p>
-      <w:pPr>
-        <w:rPr>
-          <w:bCs/>
-          <w:color w:val="000000" w:themeColor="text1"/>
-          <w:spacing w:val="-14"/>
-          <w:szCs w:val="21"/>
-          <w:shd w:val="clear" w:color="auto" w:fill="FFFFFF"/>
-        </w:rPr>
-      </w:pPr>
-      <w:r>
-        <w:rPr>
-          <w:rFonts w:hint="eastAsia"/>
-          <w:bCs/>
-          <w:color w:val="000000" w:themeColor="text1"/>
-          <w:spacing w:val="-14"/>
-          <w:szCs w:val="21"/>
-          <w:shd w:val="clear" w:color="auto" w:fill="FFFFFF"/>
-        </w:rPr>
-        <w:t>人間科学　研究法ハンドブック</w:t>
-      </w:r>
-    </w:p>
-    <w:p>
-      <w:pPr>
-        <w:rPr>
-          <w:rFonts w:hint="eastAsia"/>
-          <w:bCs/>
-          <w:color w:val="000000" w:themeColor="text1"/>
-          <w:spacing w:val="-14"/>
-          <w:szCs w:val="21"/>
-          <w:shd w:val="clear" w:color="auto" w:fill="FFFFFF"/>
-        </w:rPr>
-      </w:pPr>
-      <w:r>
-        <w:rPr>
-          <w:rFonts w:hint="eastAsia"/>
-          <w:bCs/>
-          <w:color w:val="000000" w:themeColor="text1"/>
-          <w:spacing w:val="-14"/>
-          <w:szCs w:val="21"/>
-          <w:shd w:val="clear" w:color="auto" w:fill="FFFFFF"/>
-        </w:rPr>
-        <w:t>ビジネスを変える「ゲームニクス」</w:t>
+      <w:r>
+        <w:rPr>
+          <w:rFonts w:asciiTheme="minorEastAsia" w:hAnsiTheme="minorEastAsia" w:hint="eastAsia"/>
+        </w:rPr>
+        <w:t>坂井，2013</w:t>
+      </w:r>
+    </w:p>
+    <w:p>
+      <w:pPr>
+        <w:rPr>
+          <w:rFonts w:asciiTheme="minorHAnsi" w:hAnsiTheme="minorHAnsi"/>
+          <w:sz w:val="20"/>
+          <w:szCs w:val="20"/>
+        </w:rPr>
+      </w:pPr>
+      <w:r>
+        <w:rPr>
+          <w:rFonts w:asciiTheme="minorHAnsi" w:hAnsiTheme="minorHAnsi"/>
+          <w:sz w:val="20"/>
+          <w:szCs w:val="20"/>
+        </w:rPr>
+        <w:t>Borda, J. C.: Memoire sur les elections au scrutin, Histoire de l’Academie Royal des Sciences, pp. 657664, 1781.</w:t>
+      </w:r>
+    </w:p>
+    <w:p>
+      <w:pPr>
+        <w:rPr>
+          <w:rFonts w:asciiTheme="minorHAnsi" w:hAnsiTheme="minorHAnsi"/>
+          <w:sz w:val="20"/>
+          <w:szCs w:val="20"/>
+        </w:rPr>
+      </w:pPr>
+      <w:r>
+        <w:rPr>
+          <w:rFonts w:asciiTheme="minorHAnsi" w:hAnsiTheme="minorHAnsi"/>
+          <w:sz w:val="20"/>
+          <w:szCs w:val="20"/>
+        </w:rPr>
+        <w:t>Sen, K. A.: Collective choice and social welfare, Oliver and Boyd, 1970</w:t>
       </w:r>
     </w:p>
     <w:p>
@@ -9762,7 +8789,6 @@
         <w:docPartUnique/>
       </w:docPartObj>
     </w:sdtPr>
-    <w:sdtEndPr/>
     <w:sdtContent>
       <w:p>
         <w:pPr>
@@ -9783,7 +8809,7 @@
             <w:noProof/>
             <w:lang w:val="ja-JP"/>
           </w:rPr>
-          <w:t>1</w:t>
+          <w:t>22</w:t>
         </w:r>
         <w:r>
           <w:rPr>
@@ -9820,6 +8846,127 @@
 <file path=word/numbering.xml><?xml version="1.0" encoding="utf-8"?>
 <w:numbering xmlns:wpc="http://schemas.microsoft.com/office/word/2010/wordprocessingCanvas" xmlns:cx="http://schemas.microsoft.com/office/drawing/2014/chartex" xmlns:cx1="http://schemas.microsoft.com/office/drawing/2015/9/8/chartex" xmlns:cx2="http://schemas.microsoft.com/office/drawing/2015/10/21/chartex" xmlns:mc="http://schemas.openxmlformats.org/markup-compatibility/2006" xmlns:o="urn:schemas-microsoft-com:office:office" xmlns:r="http://schemas.openxmlformats.org/officeDocument/2006/relationships" xmlns:m="http://schemas.openxmlformats.org/officeDocument/2006/math" xmlns:v="urn:schemas-microsoft-com:vml" xmlns:wp14="http://schemas.microsoft.com/office/word/2010/wordprocessingDrawing" xmlns:wp="http://schemas.openxmlformats.org/drawingml/2006/wordprocessingDrawing" xmlns:w10="urn:schemas-microsoft-com:office:word" xmlns:w="http://schemas.openxmlformats.org/wordprocessingml/2006/main" xmlns:w14="http://schemas.microsoft.com/office/word/2010/wordml" xmlns:w15="http://schemas.microsoft.com/office/word/2012/wordml" xmlns:w16se="http://schemas.microsoft.com/office/word/2015/wordml/symex" xmlns:wpg="http://schemas.microsoft.com/office/word/2010/wordprocessingGroup" xmlns:wpi="http://schemas.microsoft.com/office/word/2010/wordprocessingInk" xmlns:wne="http://schemas.microsoft.com/office/word/2006/wordml" xmlns:wps="http://schemas.microsoft.com/office/word/2010/wordprocessingShape" mc:Ignorable="w14 w15 w16se wp14">
   <w:abstractNum w:abstractNumId="0" w15:restartNumberingAfterBreak="0">
+    <w:nsid w:val="03A90DF3"/>
+    <w:multiLevelType w:val="multilevel"/>
+    <w:tmpl w:val="2676CD7C"/>
+    <w:lvl w:ilvl="0">
+      <w:start w:val="1"/>
+      <w:numFmt w:val="decimal"/>
+      <w:lvlText w:val="%1."/>
+      <w:lvlJc w:val="left"/>
+      <w:pPr>
+        <w:ind w:left="360" w:hanging="360"/>
+      </w:pPr>
+      <w:rPr>
+        <w:rFonts w:hint="default"/>
+      </w:rPr>
+    </w:lvl>
+    <w:lvl w:ilvl="1">
+      <w:start w:val="2"/>
+      <w:numFmt w:val="decimal"/>
+      <w:isLgl/>
+      <w:lvlText w:val="%1.%2"/>
+      <w:lvlJc w:val="left"/>
+      <w:pPr>
+        <w:ind w:left="420" w:hanging="420"/>
+      </w:pPr>
+      <w:rPr>
+        <w:rFonts w:hint="default"/>
+      </w:rPr>
+    </w:lvl>
+    <w:lvl w:ilvl="2">
+      <w:start w:val="1"/>
+      <w:numFmt w:val="decimal"/>
+      <w:isLgl/>
+      <w:lvlText w:val="%1.%2.%3"/>
+      <w:lvlJc w:val="left"/>
+      <w:pPr>
+        <w:ind w:left="720" w:hanging="720"/>
+      </w:pPr>
+      <w:rPr>
+        <w:rFonts w:hint="default"/>
+      </w:rPr>
+    </w:lvl>
+    <w:lvl w:ilvl="3">
+      <w:start w:val="1"/>
+      <w:numFmt w:val="decimal"/>
+      <w:isLgl/>
+      <w:lvlText w:val="%1.%2.%3.%4"/>
+      <w:lvlJc w:val="left"/>
+      <w:pPr>
+        <w:ind w:left="1080" w:hanging="1080"/>
+      </w:pPr>
+      <w:rPr>
+        <w:rFonts w:hint="default"/>
+      </w:rPr>
+    </w:lvl>
+    <w:lvl w:ilvl="4">
+      <w:start w:val="1"/>
+      <w:numFmt w:val="decimal"/>
+      <w:isLgl/>
+      <w:lvlText w:val="%1.%2.%3.%4.%5"/>
+      <w:lvlJc w:val="left"/>
+      <w:pPr>
+        <w:ind w:left="1080" w:hanging="1080"/>
+      </w:pPr>
+      <w:rPr>
+        <w:rFonts w:hint="default"/>
+      </w:rPr>
+    </w:lvl>
+    <w:lvl w:ilvl="5">
+      <w:start w:val="1"/>
+      <w:numFmt w:val="decimal"/>
+      <w:isLgl/>
+      <w:lvlText w:val="%1.%2.%3.%4.%5.%6"/>
+      <w:lvlJc w:val="left"/>
+      <w:pPr>
+        <w:ind w:left="1440" w:hanging="1440"/>
+      </w:pPr>
+      <w:rPr>
+        <w:rFonts w:hint="default"/>
+      </w:rPr>
+    </w:lvl>
+    <w:lvl w:ilvl="6">
+      <w:start w:val="1"/>
+      <w:numFmt w:val="decimal"/>
+      <w:isLgl/>
+      <w:lvlText w:val="%1.%2.%3.%4.%5.%6.%7"/>
+      <w:lvlJc w:val="left"/>
+      <w:pPr>
+        <w:ind w:left="1440" w:hanging="1440"/>
+      </w:pPr>
+      <w:rPr>
+        <w:rFonts w:hint="default"/>
+      </w:rPr>
+    </w:lvl>
+    <w:lvl w:ilvl="7">
+      <w:start w:val="1"/>
+      <w:numFmt w:val="decimal"/>
+      <w:isLgl/>
+      <w:lvlText w:val="%1.%2.%3.%4.%5.%6.%7.%8"/>
+      <w:lvlJc w:val="left"/>
+      <w:pPr>
+        <w:ind w:left="1800" w:hanging="1800"/>
+      </w:pPr>
+      <w:rPr>
+        <w:rFonts w:hint="default"/>
+      </w:rPr>
+    </w:lvl>
+    <w:lvl w:ilvl="8">
+      <w:start w:val="1"/>
+      <w:numFmt w:val="decimal"/>
+      <w:isLgl/>
+      <w:lvlText w:val="%1.%2.%3.%4.%5.%6.%7.%8.%9"/>
+      <w:lvlJc w:val="left"/>
+      <w:pPr>
+        <w:ind w:left="1800" w:hanging="1800"/>
+      </w:pPr>
+      <w:rPr>
+        <w:rFonts w:hint="default"/>
+      </w:rPr>
+    </w:lvl>
+  </w:abstractNum>
+  <w:abstractNum w:abstractNumId="1" w15:restartNumberingAfterBreak="0">
     <w:nsid w:val="0E1D15F4"/>
     <w:multiLevelType w:val="hybridMultilevel"/>
     <w:tmpl w:val="F71CA4E4"/>
@@ -9908,7 +9055,7 @@
       </w:pPr>
     </w:lvl>
   </w:abstractNum>
-  <w:abstractNum w:abstractNumId="1" w15:restartNumberingAfterBreak="0">
+  <w:abstractNum w:abstractNumId="2" w15:restartNumberingAfterBreak="0">
     <w:nsid w:val="11161B35"/>
     <w:multiLevelType w:val="hybridMultilevel"/>
     <w:tmpl w:val="E342F3CE"/>
@@ -9994,7 +9141,7 @@
       </w:pPr>
     </w:lvl>
   </w:abstractNum>
-  <w:abstractNum w:abstractNumId="2" w15:restartNumberingAfterBreak="0">
+  <w:abstractNum w:abstractNumId="3" w15:restartNumberingAfterBreak="0">
     <w:nsid w:val="17183218"/>
     <w:multiLevelType w:val="hybridMultilevel"/>
     <w:tmpl w:val="7D941714"/>
@@ -10083,7 +9230,7 @@
       </w:pPr>
     </w:lvl>
   </w:abstractNum>
-  <w:abstractNum w:abstractNumId="3" w15:restartNumberingAfterBreak="0">
+  <w:abstractNum w:abstractNumId="4" w15:restartNumberingAfterBreak="0">
     <w:nsid w:val="201E494F"/>
     <w:multiLevelType w:val="hybridMultilevel"/>
     <w:tmpl w:val="F08600A0"/>
@@ -10169,7 +9316,7 @@
       </w:pPr>
     </w:lvl>
   </w:abstractNum>
-  <w:abstractNum w:abstractNumId="4" w15:restartNumberingAfterBreak="0">
+  <w:abstractNum w:abstractNumId="5" w15:restartNumberingAfterBreak="0">
     <w:nsid w:val="34C63D9F"/>
     <w:multiLevelType w:val="hybridMultilevel"/>
     <w:tmpl w:val="B4746F28"/>
@@ -10258,7 +9405,7 @@
       </w:pPr>
     </w:lvl>
   </w:abstractNum>
-  <w:abstractNum w:abstractNumId="5" w15:restartNumberingAfterBreak="0">
+  <w:abstractNum w:abstractNumId="6" w15:restartNumberingAfterBreak="0">
     <w:nsid w:val="37114A84"/>
     <w:multiLevelType w:val="hybridMultilevel"/>
     <w:tmpl w:val="42D684AC"/>
@@ -10344,7 +9491,7 @@
       </w:pPr>
     </w:lvl>
   </w:abstractNum>
-  <w:abstractNum w:abstractNumId="6" w15:restartNumberingAfterBreak="0">
+  <w:abstractNum w:abstractNumId="7" w15:restartNumberingAfterBreak="0">
     <w:nsid w:val="3E4D4AA0"/>
     <w:multiLevelType w:val="hybridMultilevel"/>
     <w:tmpl w:val="A4967EF2"/>
@@ -10430,7 +9577,7 @@
       </w:pPr>
     </w:lvl>
   </w:abstractNum>
-  <w:abstractNum w:abstractNumId="7" w15:restartNumberingAfterBreak="0">
+  <w:abstractNum w:abstractNumId="8" w15:restartNumberingAfterBreak="0">
     <w:nsid w:val="46E57CC9"/>
     <w:multiLevelType w:val="hybridMultilevel"/>
     <w:tmpl w:val="F52AD4C8"/>
@@ -10520,7 +9667,7 @@
       </w:pPr>
     </w:lvl>
   </w:abstractNum>
-  <w:abstractNum w:abstractNumId="8" w15:restartNumberingAfterBreak="0">
+  <w:abstractNum w:abstractNumId="9" w15:restartNumberingAfterBreak="0">
     <w:nsid w:val="6B9F1134"/>
     <w:multiLevelType w:val="hybridMultilevel"/>
     <w:tmpl w:val="5F628560"/>
@@ -10607,18 +9754,48 @@
     </w:lvl>
   </w:abstractNum>
   <w:num w:numId="1">
-    <w:abstractNumId w:val="4"/>
+    <w:abstractNumId w:val="5"/>
   </w:num>
   <w:num w:numId="2">
-    <w:abstractNumId w:val="2"/>
+    <w:abstractNumId w:val="3"/>
   </w:num>
   <w:num w:numId="3">
-    <w:abstractNumId w:val="0"/>
+    <w:abstractNumId w:val="1"/>
   </w:num>
   <w:num w:numId="4">
-    <w:abstractNumId w:val="7"/>
+    <w:abstractNumId w:val="8"/>
   </w:num>
   <w:num w:numId="5">
+    <w:abstractNumId w:val="7"/>
+    <w:lvlOverride w:ilvl="0">
+      <w:startOverride w:val="1"/>
+    </w:lvlOverride>
+    <w:lvlOverride w:ilvl="1">
+      <w:startOverride w:val="1"/>
+    </w:lvlOverride>
+    <w:lvlOverride w:ilvl="2">
+      <w:startOverride w:val="1"/>
+    </w:lvlOverride>
+    <w:lvlOverride w:ilvl="3">
+      <w:startOverride w:val="1"/>
+    </w:lvlOverride>
+    <w:lvlOverride w:ilvl="4">
+      <w:startOverride w:val="1"/>
+    </w:lvlOverride>
+    <w:lvlOverride w:ilvl="5">
+      <w:startOverride w:val="1"/>
+    </w:lvlOverride>
+    <w:lvlOverride w:ilvl="6">
+      <w:startOverride w:val="1"/>
+    </w:lvlOverride>
+    <w:lvlOverride w:ilvl="7">
+      <w:startOverride w:val="1"/>
+    </w:lvlOverride>
+    <w:lvlOverride w:ilvl="8">
+      <w:startOverride w:val="1"/>
+    </w:lvlOverride>
+  </w:num>
+  <w:num w:numId="6">
     <w:abstractNumId w:val="6"/>
     <w:lvlOverride w:ilvl="0">
       <w:startOverride w:val="1"/>
@@ -10648,38 +9825,8 @@
       <w:startOverride w:val="1"/>
     </w:lvlOverride>
   </w:num>
-  <w:num w:numId="6">
-    <w:abstractNumId w:val="5"/>
-    <w:lvlOverride w:ilvl="0">
-      <w:startOverride w:val="1"/>
-    </w:lvlOverride>
-    <w:lvlOverride w:ilvl="1">
-      <w:startOverride w:val="1"/>
-    </w:lvlOverride>
-    <w:lvlOverride w:ilvl="2">
-      <w:startOverride w:val="1"/>
-    </w:lvlOverride>
-    <w:lvlOverride w:ilvl="3">
-      <w:startOverride w:val="1"/>
-    </w:lvlOverride>
-    <w:lvlOverride w:ilvl="4">
-      <w:startOverride w:val="1"/>
-    </w:lvlOverride>
-    <w:lvlOverride w:ilvl="5">
-      <w:startOverride w:val="1"/>
-    </w:lvlOverride>
-    <w:lvlOverride w:ilvl="6">
-      <w:startOverride w:val="1"/>
-    </w:lvlOverride>
-    <w:lvlOverride w:ilvl="7">
-      <w:startOverride w:val="1"/>
-    </w:lvlOverride>
-    <w:lvlOverride w:ilvl="8">
-      <w:startOverride w:val="1"/>
-    </w:lvlOverride>
-  </w:num>
   <w:num w:numId="7">
-    <w:abstractNumId w:val="3"/>
+    <w:abstractNumId w:val="4"/>
     <w:lvlOverride w:ilvl="0">
       <w:startOverride w:val="1"/>
     </w:lvlOverride>
@@ -10709,7 +9856,7 @@
     </w:lvlOverride>
   </w:num>
   <w:num w:numId="8">
-    <w:abstractNumId w:val="1"/>
+    <w:abstractNumId w:val="2"/>
     <w:lvlOverride w:ilvl="0">
       <w:startOverride w:val="1"/>
     </w:lvlOverride>
@@ -10739,7 +9886,7 @@
     </w:lvlOverride>
   </w:num>
   <w:num w:numId="9">
-    <w:abstractNumId w:val="8"/>
+    <w:abstractNumId w:val="9"/>
     <w:lvlOverride w:ilvl="0">
       <w:startOverride w:val="1"/>
     </w:lvlOverride>
@@ -10769,13 +9916,16 @@
     </w:lvlOverride>
   </w:num>
   <w:num w:numId="10">
-    <w:abstractNumId w:val="5"/>
+    <w:abstractNumId w:val="6"/>
   </w:num>
   <w:num w:numId="11">
-    <w:abstractNumId w:val="3"/>
+    <w:abstractNumId w:val="4"/>
   </w:num>
   <w:num w:numId="12">
-    <w:abstractNumId w:val="1"/>
+    <w:abstractNumId w:val="2"/>
+  </w:num>
+  <w:num w:numId="13">
+    <w:abstractNumId w:val="0"/>
   </w:num>
 </w:numbering>
 </file>
@@ -11388,7 +10538,6 @@
     <w:name w:val="Normal (Web)"/>
     <w:basedOn w:val="a"/>
     <w:uiPriority w:val="99"/>
-    <w:semiHidden/>
     <w:unhideWhenUsed/>
     <w:rsid w:val="00E13F2D"/>
     <w:pPr>
@@ -11813,7 +10962,7 @@
 </file>
 
 <file path=customXml/itemProps1.xml><?xml version="1.0" encoding="utf-8"?>
-<ds:datastoreItem xmlns:ds="http://schemas.openxmlformats.org/officeDocument/2006/customXml" ds:itemID="{71B7583D-1ABC-44CB-B05A-888F1B8397FE}">
+<ds:datastoreItem xmlns:ds="http://schemas.openxmlformats.org/officeDocument/2006/customXml" ds:itemID="{6F0D900B-E495-4774-AE76-ADBFD39153C4}">
   <ds:schemaRefs>
     <ds:schemaRef ds:uri="http://schemas.openxmlformats.org/officeDocument/2006/bibliography"/>
   </ds:schemaRefs>

--- a/卒業研究論文.docx
+++ b/卒業研究論文.docx
@@ -41,28 +41,162 @@
         <w:ind w:leftChars="0"/>
         <w:jc w:val="left"/>
         <w:rPr>
+          <w:rFonts w:asciiTheme="majorEastAsia" w:eastAsiaTheme="majorEastAsia" w:hAnsiTheme="majorEastAsia"/>
+          <w:sz w:val="28"/>
+          <w:szCs w:val="28"/>
+        </w:rPr>
+      </w:pPr>
+      <w:r>
+        <w:rPr>
           <w:rFonts w:asciiTheme="majorEastAsia" w:eastAsiaTheme="majorEastAsia" w:hAnsiTheme="majorEastAsia" w:hint="eastAsia"/>
           <w:sz w:val="28"/>
           <w:szCs w:val="28"/>
         </w:rPr>
-      </w:pPr>
+        <w:t>はじめに</w:t>
+      </w:r>
+      <w:bookmarkEnd w:id="0"/>
+    </w:p>
+    <w:p>
+      <w:pPr>
+        <w:pStyle w:val="Web"/>
+        <w:ind w:firstLineChars="100" w:firstLine="210"/>
+        <w:rPr>
+          <w:rFonts w:asciiTheme="minorEastAsia" w:eastAsiaTheme="minorEastAsia" w:hAnsiTheme="minorEastAsia"/>
+          <w:sz w:val="21"/>
+          <w:szCs w:val="21"/>
+        </w:rPr>
+      </w:pPr>
+      <w:r>
+        <w:rPr>
+          <w:rFonts w:asciiTheme="minorEastAsia" w:eastAsiaTheme="minorEastAsia" w:hAnsiTheme="minorEastAsia" w:hint="eastAsia"/>
+          <w:sz w:val="21"/>
+          <w:szCs w:val="21"/>
+        </w:rPr>
+        <w:t>近年、</w:t>
+      </w:r>
+      <w:r>
+        <w:rPr>
+          <w:rFonts w:asciiTheme="minorEastAsia" w:eastAsiaTheme="minorEastAsia" w:hAnsiTheme="minorEastAsia" w:hint="eastAsia"/>
+          <w:sz w:val="21"/>
+          <w:szCs w:val="21"/>
+        </w:rPr>
+        <w:t>スマートフォン</w:t>
+      </w:r>
+      <w:r>
+        <w:rPr>
+          <w:rFonts w:asciiTheme="minorEastAsia" w:eastAsiaTheme="minorEastAsia" w:hAnsiTheme="minorEastAsia" w:hint="eastAsia"/>
+          <w:sz w:val="21"/>
+          <w:szCs w:val="21"/>
+        </w:rPr>
+        <w:t>やタブレット端末</w:t>
+      </w:r>
+      <w:r>
+        <w:rPr>
+          <w:rFonts w:asciiTheme="minorEastAsia" w:eastAsiaTheme="minorEastAsia" w:hAnsiTheme="minorEastAsia" w:hint="eastAsia"/>
+          <w:sz w:val="21"/>
+          <w:szCs w:val="21"/>
+        </w:rPr>
+        <w:t>をはじめとする携帯可能な小型端末が広く普及している。これらは</w:t>
+      </w:r>
+      <w:r>
+        <w:rPr>
+          <w:rFonts w:asciiTheme="minorEastAsia" w:eastAsiaTheme="minorEastAsia" w:hAnsiTheme="minorEastAsia" w:hint="eastAsia"/>
+          <w:sz w:val="21"/>
+          <w:szCs w:val="21"/>
+        </w:rPr>
+        <w:t>無線技術を使い簡単に</w:t>
+      </w:r>
+      <w:r>
+        <w:rPr>
+          <w:rFonts w:asciiTheme="minorEastAsia" w:eastAsiaTheme="minorEastAsia" w:hAnsiTheme="minorEastAsia" w:hint="eastAsia"/>
+          <w:sz w:val="21"/>
+          <w:szCs w:val="21"/>
+        </w:rPr>
+        <w:t>インターネットにアクセスすることができる</w:t>
+      </w:r>
+      <w:r>
+        <w:rPr>
+          <w:rFonts w:asciiTheme="minorEastAsia" w:eastAsiaTheme="minorEastAsia" w:hAnsiTheme="minorEastAsia" w:hint="eastAsia"/>
+          <w:sz w:val="21"/>
+          <w:szCs w:val="21"/>
+        </w:rPr>
+        <w:t>。</w:t>
+      </w:r>
+      <w:r>
+        <w:rPr>
+          <w:rFonts w:asciiTheme="minorEastAsia" w:eastAsiaTheme="minorEastAsia" w:hAnsiTheme="minorEastAsia" w:hint="eastAsia"/>
+          <w:sz w:val="21"/>
+          <w:szCs w:val="21"/>
+        </w:rPr>
+        <w:t>そのため、いつでもどこでもブラウザ上で動作するwebアプリケーションを使用することができる。これは異なるOS上でもブラウザがあれば正常に動作する。つまり、webプログラミングを用いて作られたアプリケーションは様々なOS上で動作可能なため、利便性が高い。</w:t>
+      </w:r>
+    </w:p>
+    <w:p>
+      <w:pPr>
+        <w:pStyle w:val="Web"/>
+        <w:ind w:firstLineChars="100" w:firstLine="210"/>
+        <w:rPr>
+          <w:rFonts w:asciiTheme="minorEastAsia" w:eastAsiaTheme="minorEastAsia" w:hAnsiTheme="minorEastAsia" w:hint="eastAsia"/>
+          <w:sz w:val="21"/>
+          <w:szCs w:val="21"/>
+        </w:rPr>
+      </w:pPr>
+      <w:r>
+        <w:rPr>
+          <w:rFonts w:asciiTheme="minorEastAsia" w:eastAsiaTheme="minorEastAsia" w:hAnsiTheme="minorEastAsia" w:hint="eastAsia"/>
+          <w:sz w:val="21"/>
+          <w:szCs w:val="21"/>
+        </w:rPr>
+        <w:t>//もっと長く。半分まで</w:t>
+      </w:r>
+      <w:bookmarkStart w:id="1" w:name="_GoBack"/>
+      <w:bookmarkEnd w:id="1"/>
+    </w:p>
+    <w:p>
+      <w:pPr>
+        <w:pStyle w:val="Web"/>
+        <w:spacing w:before="0" w:beforeAutospacing="0"/>
+        <w:ind w:firstLineChars="100" w:firstLine="210"/>
+        <w:rPr>
+          <w:rFonts w:asciiTheme="minorEastAsia" w:eastAsiaTheme="minorEastAsia" w:hAnsiTheme="minorEastAsia"/>
+          <w:sz w:val="21"/>
+          <w:szCs w:val="21"/>
+        </w:rPr>
+      </w:pPr>
+    </w:p>
+    <w:p>
+      <w:pPr>
+        <w:rPr>
+          <w:rFonts w:asciiTheme="majorEastAsia" w:eastAsiaTheme="majorEastAsia" w:hAnsiTheme="majorEastAsia"/>
+          <w:sz w:val="28"/>
+          <w:szCs w:val="28"/>
+        </w:rPr>
+      </w:pPr>
+      <w:bookmarkStart w:id="2" w:name="_Toc346279583"/>
       <w:r>
         <w:rPr>
           <w:rFonts w:asciiTheme="majorEastAsia" w:eastAsiaTheme="majorEastAsia" w:hAnsiTheme="majorEastAsia" w:hint="eastAsia"/>
           <w:sz w:val="28"/>
           <w:szCs w:val="28"/>
         </w:rPr>
-        <w:t>はじめに</w:t>
-      </w:r>
-      <w:bookmarkEnd w:id="0"/>
+        <w:t xml:space="preserve">2.　</w:t>
+      </w:r>
+      <w:r>
+        <w:rPr>
+          <w:rFonts w:asciiTheme="majorEastAsia" w:eastAsiaTheme="majorEastAsia" w:hAnsiTheme="majorEastAsia" w:hint="eastAsia"/>
+          <w:sz w:val="28"/>
+          <w:szCs w:val="28"/>
+        </w:rPr>
+        <w:t>リサーチクエスチョン</w:t>
+      </w:r>
+      <w:bookmarkEnd w:id="2"/>
     </w:p>
     <w:p>
       <w:pPr>
         <w:pStyle w:val="Web"/>
         <w:ind w:firstLineChars="100" w:firstLine="210"/>
         <w:rPr>
-          <w:rFonts w:asciiTheme="minorEastAsia" w:eastAsiaTheme="minorEastAsia" w:hAnsiTheme="minorEastAsia"/>
-          <w:sz w:val="21"/>
+          <w:rFonts w:asciiTheme="minorEastAsia" w:hAnsiTheme="minorEastAsia"/>
           <w:szCs w:val="21"/>
         </w:rPr>
       </w:pPr>
@@ -72,351 +206,35 @@
           <w:sz w:val="21"/>
           <w:szCs w:val="21"/>
         </w:rPr>
-        <w:t>近年、</w:t>
-      </w:r>
-      <w:r>
-        <w:rPr>
-          <w:rFonts w:asciiTheme="minorEastAsia" w:eastAsiaTheme="minorEastAsia" w:hAnsiTheme="minorEastAsia" w:hint="eastAsia"/>
-          <w:sz w:val="21"/>
-          <w:szCs w:val="21"/>
-        </w:rPr>
-        <w:t>スマートフォン</w:t>
-      </w:r>
-      <w:r>
-        <w:rPr>
-          <w:rFonts w:asciiTheme="minorEastAsia" w:eastAsiaTheme="minorEastAsia" w:hAnsiTheme="minorEastAsia" w:hint="eastAsia"/>
-          <w:sz w:val="21"/>
-          <w:szCs w:val="21"/>
-        </w:rPr>
-        <w:t>やタブレット端末</w:t>
-      </w:r>
-      <w:r>
-        <w:rPr>
-          <w:rFonts w:asciiTheme="minorEastAsia" w:eastAsiaTheme="minorEastAsia" w:hAnsiTheme="minorEastAsia" w:hint="eastAsia"/>
-          <w:sz w:val="21"/>
-          <w:szCs w:val="21"/>
-        </w:rPr>
-        <w:t>をはじめとする携帯可能な小型端末が広く普及している。これらは</w:t>
-      </w:r>
-      <w:r>
-        <w:rPr>
-          <w:rFonts w:asciiTheme="minorEastAsia" w:eastAsiaTheme="minorEastAsia" w:hAnsiTheme="minorEastAsia" w:hint="eastAsia"/>
-          <w:sz w:val="21"/>
-          <w:szCs w:val="21"/>
-        </w:rPr>
-        <w:t>無線技術を使い簡単に</w:t>
-      </w:r>
-      <w:r>
-        <w:rPr>
-          <w:rFonts w:asciiTheme="minorEastAsia" w:eastAsiaTheme="minorEastAsia" w:hAnsiTheme="minorEastAsia" w:hint="eastAsia"/>
-          <w:sz w:val="21"/>
-          <w:szCs w:val="21"/>
-        </w:rPr>
-        <w:t>インターネットにアクセスすることができる</w:t>
-      </w:r>
-      <w:r>
-        <w:rPr>
-          <w:rFonts w:asciiTheme="minorEastAsia" w:eastAsiaTheme="minorEastAsia" w:hAnsiTheme="minorEastAsia" w:hint="eastAsia"/>
-          <w:sz w:val="21"/>
-          <w:szCs w:val="21"/>
-        </w:rPr>
-        <w:t>。</w:t>
-      </w:r>
-      <w:r>
-        <w:rPr>
-          <w:rFonts w:asciiTheme="minorEastAsia" w:eastAsiaTheme="minorEastAsia" w:hAnsiTheme="minorEastAsia" w:hint="eastAsia"/>
-          <w:sz w:val="21"/>
-          <w:szCs w:val="21"/>
-        </w:rPr>
-        <w:t>これらの</w:t>
-      </w:r>
-      <w:r>
-        <w:rPr>
-          <w:rFonts w:asciiTheme="minorEastAsia" w:eastAsiaTheme="minorEastAsia" w:hAnsiTheme="minorEastAsia" w:hint="eastAsia"/>
-          <w:sz w:val="21"/>
-          <w:szCs w:val="21"/>
-        </w:rPr>
-        <w:t>端末の</w:t>
-      </w:r>
-      <w:r>
-        <w:rPr>
-          <w:rFonts w:asciiTheme="minorEastAsia" w:eastAsiaTheme="minorEastAsia" w:hAnsiTheme="minorEastAsia" w:hint="eastAsia"/>
-          <w:sz w:val="21"/>
-          <w:szCs w:val="21"/>
-        </w:rPr>
-        <w:t>アプリケーションを開発するにはOSごとに異なる言語を使用する必要がある。例えば、Android</w:t>
-      </w:r>
-      <w:r>
-        <w:rPr>
-          <w:rFonts w:asciiTheme="minorEastAsia" w:eastAsiaTheme="minorEastAsia" w:hAnsiTheme="minorEastAsia"/>
-          <w:sz w:val="21"/>
-          <w:szCs w:val="21"/>
-        </w:rPr>
-        <w:t xml:space="preserve"> OS</w:t>
-      </w:r>
-      <w:r>
-        <w:rPr>
-          <w:rFonts w:asciiTheme="minorEastAsia" w:eastAsiaTheme="minorEastAsia" w:hAnsiTheme="minorEastAsia" w:hint="eastAsia"/>
-          <w:sz w:val="21"/>
-          <w:szCs w:val="21"/>
-        </w:rPr>
-        <w:t>ならJava言語を、IOSならSwift言語</w:t>
-      </w:r>
-      <w:r>
-        <w:rPr>
-          <w:rFonts w:asciiTheme="minorEastAsia" w:eastAsiaTheme="minorEastAsia" w:hAnsiTheme="minorEastAsia" w:hint="eastAsia"/>
-          <w:sz w:val="21"/>
-          <w:szCs w:val="21"/>
-        </w:rPr>
-        <w:t>を用いて</w:t>
-      </w:r>
-      <w:r>
-        <w:rPr>
-          <w:rFonts w:asciiTheme="minorEastAsia" w:eastAsiaTheme="minorEastAsia" w:hAnsiTheme="minorEastAsia" w:hint="eastAsia"/>
-          <w:sz w:val="21"/>
-          <w:szCs w:val="21"/>
-        </w:rPr>
-        <w:t>開発する。つまり、</w:t>
-      </w:r>
-      <w:r>
-        <w:rPr>
-          <w:rFonts w:asciiTheme="minorEastAsia" w:eastAsiaTheme="minorEastAsia" w:hAnsiTheme="minorEastAsia" w:hint="eastAsia"/>
-          <w:sz w:val="21"/>
-          <w:szCs w:val="21"/>
-        </w:rPr>
-        <w:t>対象ユーザが</w:t>
-      </w:r>
-      <w:r>
-        <w:rPr>
-          <w:rFonts w:asciiTheme="minorEastAsia" w:eastAsiaTheme="minorEastAsia" w:hAnsiTheme="minorEastAsia"/>
-          <w:sz w:val="21"/>
-          <w:szCs w:val="21"/>
-        </w:rPr>
-        <w:t>Android</w:t>
-      </w:r>
-      <w:r>
-        <w:rPr>
-          <w:rFonts w:asciiTheme="minorEastAsia" w:eastAsiaTheme="minorEastAsia" w:hAnsiTheme="minorEastAsia" w:hint="eastAsia"/>
-          <w:sz w:val="21"/>
-          <w:szCs w:val="21"/>
-        </w:rPr>
-        <w:t>及び</w:t>
-      </w:r>
-      <w:r>
-        <w:rPr>
-          <w:rFonts w:asciiTheme="minorEastAsia" w:eastAsiaTheme="minorEastAsia" w:hAnsiTheme="minorEastAsia" w:hint="eastAsia"/>
-          <w:sz w:val="21"/>
-          <w:szCs w:val="21"/>
-        </w:rPr>
-        <w:t>IOS</w:t>
-      </w:r>
-      <w:r>
-        <w:rPr>
-          <w:rFonts w:asciiTheme="minorEastAsia" w:eastAsiaTheme="minorEastAsia" w:hAnsiTheme="minorEastAsia" w:hint="eastAsia"/>
-          <w:sz w:val="21"/>
-          <w:szCs w:val="21"/>
-        </w:rPr>
-        <w:t>を</w:t>
-      </w:r>
-      <w:r>
-        <w:rPr>
-          <w:rFonts w:asciiTheme="minorEastAsia" w:eastAsiaTheme="minorEastAsia" w:hAnsiTheme="minorEastAsia" w:hint="eastAsia"/>
-          <w:sz w:val="21"/>
-          <w:szCs w:val="21"/>
-        </w:rPr>
-        <w:t>使用して</w:t>
-      </w:r>
-      <w:r>
-        <w:rPr>
-          <w:rFonts w:asciiTheme="minorEastAsia" w:eastAsiaTheme="minorEastAsia" w:hAnsiTheme="minorEastAsia" w:hint="eastAsia"/>
-          <w:sz w:val="21"/>
-          <w:szCs w:val="21"/>
-        </w:rPr>
-        <w:t>いる場合</w:t>
-      </w:r>
-      <w:r>
-        <w:rPr>
-          <w:rFonts w:asciiTheme="minorEastAsia" w:eastAsiaTheme="minorEastAsia" w:hAnsiTheme="minorEastAsia" w:hint="eastAsia"/>
-          <w:sz w:val="21"/>
-          <w:szCs w:val="21"/>
-        </w:rPr>
-        <w:t>、異なる言語で同じ機能のアプリケーションを開発する必要がある。</w:t>
-      </w:r>
-      <w:r>
-        <w:rPr>
-          <w:rFonts w:asciiTheme="minorEastAsia" w:eastAsiaTheme="minorEastAsia" w:hAnsiTheme="minorEastAsia" w:hint="eastAsia"/>
-          <w:sz w:val="21"/>
-          <w:szCs w:val="21"/>
-        </w:rPr>
-        <w:t>しかし、</w:t>
-      </w:r>
-      <w:r>
-        <w:rPr>
-          <w:rFonts w:asciiTheme="minorEastAsia" w:eastAsiaTheme="minorEastAsia" w:hAnsiTheme="minorEastAsia" w:hint="eastAsia"/>
-          <w:sz w:val="21"/>
-          <w:szCs w:val="21"/>
-        </w:rPr>
-        <w:t>本研究では</w:t>
-      </w:r>
-      <w:r>
-        <w:rPr>
-          <w:rFonts w:asciiTheme="minorEastAsia" w:eastAsiaTheme="minorEastAsia" w:hAnsiTheme="minorEastAsia" w:hint="eastAsia"/>
-          <w:sz w:val="21"/>
-          <w:szCs w:val="21"/>
-        </w:rPr>
-        <w:t>時間の制約上2つの言語を習得することは難しい。そこで、web</w:t>
-      </w:r>
-      <w:r>
-        <w:rPr>
-          <w:rFonts w:asciiTheme="minorEastAsia" w:eastAsiaTheme="minorEastAsia" w:hAnsiTheme="minorEastAsia" w:hint="eastAsia"/>
-          <w:sz w:val="21"/>
-          <w:szCs w:val="21"/>
-        </w:rPr>
-        <w:t>プログラミングを用いてアプリケーションを</w:t>
-      </w:r>
-      <w:r>
-        <w:rPr>
-          <w:rFonts w:asciiTheme="minorEastAsia" w:eastAsiaTheme="minorEastAsia" w:hAnsiTheme="minorEastAsia" w:hint="eastAsia"/>
-          <w:sz w:val="21"/>
-          <w:szCs w:val="21"/>
-        </w:rPr>
-        <w:t>開発することにした。</w:t>
-      </w:r>
-      <w:r>
-        <w:rPr>
-          <w:rFonts w:asciiTheme="minorEastAsia" w:eastAsiaTheme="minorEastAsia" w:hAnsiTheme="minorEastAsia"/>
-          <w:sz w:val="21"/>
-          <w:szCs w:val="21"/>
-        </w:rPr>
-        <w:t>W</w:t>
-      </w:r>
-      <w:r>
-        <w:rPr>
-          <w:rFonts w:asciiTheme="minorEastAsia" w:eastAsiaTheme="minorEastAsia" w:hAnsiTheme="minorEastAsia" w:hint="eastAsia"/>
-          <w:sz w:val="21"/>
-          <w:szCs w:val="21"/>
-        </w:rPr>
-        <w:t>ebアプリケーションとはブラウザ上で動作するプログラムのことである。このアプリケーションは異なるOS上でもブラウザがあれば正常に動作する。</w:t>
-      </w:r>
-      <w:r>
-        <w:rPr>
-          <w:rFonts w:asciiTheme="minorEastAsia" w:eastAsiaTheme="minorEastAsia" w:hAnsiTheme="minorEastAsia" w:hint="eastAsia"/>
-          <w:sz w:val="21"/>
-          <w:szCs w:val="21"/>
-        </w:rPr>
-        <w:t>つまり、webプログラミングを用いて作られたアプリケーションは様々なOS上で動作可能</w:t>
-      </w:r>
-      <w:r>
-        <w:rPr>
-          <w:rFonts w:asciiTheme="minorEastAsia" w:eastAsiaTheme="minorEastAsia" w:hAnsiTheme="minorEastAsia" w:hint="eastAsia"/>
-          <w:sz w:val="21"/>
-          <w:szCs w:val="21"/>
-        </w:rPr>
-        <w:t>という特徴を持つ</w:t>
-      </w:r>
-      <w:r>
-        <w:rPr>
-          <w:rFonts w:asciiTheme="minorEastAsia" w:eastAsiaTheme="minorEastAsia" w:hAnsiTheme="minorEastAsia" w:hint="eastAsia"/>
-          <w:sz w:val="21"/>
-          <w:szCs w:val="21"/>
-        </w:rPr>
-        <w:t>。</w:t>
-      </w:r>
-    </w:p>
-    <w:p>
-      <w:pPr>
-        <w:pStyle w:val="Web"/>
-        <w:ind w:firstLineChars="100" w:firstLine="210"/>
-        <w:rPr>
-          <w:rFonts w:asciiTheme="minorEastAsia" w:eastAsiaTheme="minorEastAsia" w:hAnsiTheme="minorEastAsia"/>
-          <w:sz w:val="21"/>
-          <w:szCs w:val="21"/>
-        </w:rPr>
-      </w:pPr>
-    </w:p>
-    <w:p>
-      <w:pPr>
-        <w:pStyle w:val="Web"/>
-        <w:spacing w:before="0" w:beforeAutospacing="0"/>
-        <w:ind w:firstLineChars="100" w:firstLine="210"/>
-        <w:rPr>
-          <w:rFonts w:asciiTheme="minorEastAsia" w:eastAsiaTheme="minorEastAsia" w:hAnsiTheme="minorEastAsia" w:hint="eastAsia"/>
-          <w:sz w:val="21"/>
-          <w:szCs w:val="21"/>
-        </w:rPr>
-      </w:pPr>
-    </w:p>
-    <w:p>
-      <w:pPr>
+        <w:t>本研究の目的はwebプログラミングを用いて鹿児島工業高等専門学校の授業評価アンケートを作成することである。鹿児島工業高等専門学校はマークシート方式で授業評価アンケートを実施していた。この方式は紙資源を多く使用する。しかし、web上で授業評価アンケートを実施することで紙資源を使わずにアンケートを実施することができる。</w:t>
+      </w:r>
+    </w:p>
+    <w:p/>
+    <w:p/>
+    <w:p>
+      <w:pPr>
+        <w:rPr>
+          <w:rFonts w:asciiTheme="majorEastAsia" w:eastAsiaTheme="majorEastAsia" w:hAnsiTheme="majorEastAsia"/>
+        </w:rPr>
+      </w:pPr>
+      <w:bookmarkStart w:id="3" w:name="_Toc346279587"/>
+      <w:r>
         <w:rPr>
           <w:rFonts w:asciiTheme="majorEastAsia" w:eastAsiaTheme="majorEastAsia" w:hAnsiTheme="majorEastAsia"/>
           <w:sz w:val="28"/>
           <w:szCs w:val="28"/>
         </w:rPr>
-      </w:pPr>
-      <w:bookmarkStart w:id="1" w:name="_Toc346279583"/>
+        <w:t>3.</w:t>
+      </w:r>
       <w:r>
         <w:rPr>
           <w:rFonts w:asciiTheme="majorEastAsia" w:eastAsiaTheme="majorEastAsia" w:hAnsiTheme="majorEastAsia" w:hint="eastAsia"/>
           <w:sz w:val="28"/>
           <w:szCs w:val="28"/>
         </w:rPr>
-        <w:t xml:space="preserve">2.　</w:t>
-      </w:r>
-      <w:r>
-        <w:rPr>
-          <w:rFonts w:asciiTheme="majorEastAsia" w:eastAsiaTheme="majorEastAsia" w:hAnsiTheme="majorEastAsia" w:hint="eastAsia"/>
-          <w:sz w:val="28"/>
-          <w:szCs w:val="28"/>
-        </w:rPr>
-        <w:t>リサーチクエスチョン</w:t>
-      </w:r>
-      <w:bookmarkEnd w:id="1"/>
-    </w:p>
-    <w:p>
-      <w:pPr>
-        <w:pStyle w:val="Web"/>
-        <w:ind w:firstLineChars="100" w:firstLine="210"/>
-        <w:rPr>
-          <w:rFonts w:asciiTheme="minorEastAsia" w:hAnsiTheme="minorEastAsia"/>
-          <w:szCs w:val="21"/>
-        </w:rPr>
-      </w:pPr>
-      <w:r>
-        <w:rPr>
-          <w:rFonts w:asciiTheme="minorEastAsia" w:eastAsiaTheme="minorEastAsia" w:hAnsiTheme="minorEastAsia" w:hint="eastAsia"/>
-          <w:sz w:val="21"/>
-          <w:szCs w:val="21"/>
-        </w:rPr>
-        <w:t>本研究の目的はwebプログラミングを用いて鹿児島工業高等専門学校の授業評価アンケートを作成することである。鹿児島工業高等専門学校はマークシート方式で授業評価アンケートを実施していた。この方式は紙資源を多く使用する。しかし、web上で授業評価アンケートを実施することで紙資源を使わずにアンケートを実施することができる。</w:t>
-      </w:r>
-    </w:p>
-    <w:p/>
-    <w:p/>
-    <w:p>
-      <w:pPr>
-        <w:rPr>
-          <w:rFonts w:asciiTheme="majorEastAsia" w:eastAsiaTheme="majorEastAsia" w:hAnsiTheme="majorEastAsia"/>
-        </w:rPr>
-      </w:pPr>
-      <w:bookmarkStart w:id="2" w:name="_Toc346279587"/>
-      <w:r>
-        <w:rPr>
-          <w:rFonts w:asciiTheme="majorEastAsia" w:eastAsiaTheme="majorEastAsia" w:hAnsiTheme="majorEastAsia"/>
-          <w:sz w:val="28"/>
-          <w:szCs w:val="28"/>
-        </w:rPr>
-        <w:t>3.</w:t>
-      </w:r>
-      <w:r>
-        <w:rPr>
-          <w:rFonts w:asciiTheme="majorEastAsia" w:eastAsiaTheme="majorEastAsia" w:hAnsiTheme="majorEastAsia" w:hint="eastAsia"/>
-          <w:sz w:val="28"/>
-          <w:szCs w:val="28"/>
-        </w:rPr>
         <w:t>先行研究</w:t>
       </w:r>
-      <w:bookmarkEnd w:id="2"/>
+      <w:bookmarkEnd w:id="3"/>
     </w:p>
     <w:p>
       <w:pPr>
@@ -735,7 +553,7 @@
           <w:szCs w:val="28"/>
         </w:rPr>
       </w:pPr>
-      <w:bookmarkStart w:id="3" w:name="_Toc346279597"/>
+      <w:bookmarkStart w:id="4" w:name="_Toc346279597"/>
       <w:r>
         <w:rPr>
           <w:rFonts w:asciiTheme="majorEastAsia" w:eastAsiaTheme="majorEastAsia" w:hAnsiTheme="majorEastAsia" w:hint="eastAsia"/>
@@ -752,7 +570,7 @@
         </w:rPr>
         <w:t>ソフトウェアの開発</w:t>
       </w:r>
-      <w:bookmarkEnd w:id="3"/>
+      <w:bookmarkEnd w:id="4"/>
     </w:p>
     <w:p>
       <w:pPr>
@@ -760,7 +578,7 @@
           <w:rFonts w:asciiTheme="majorEastAsia" w:eastAsiaTheme="majorEastAsia" w:hAnsiTheme="majorEastAsia"/>
         </w:rPr>
       </w:pPr>
-      <w:bookmarkStart w:id="4" w:name="_Toc346279598"/>
+      <w:bookmarkStart w:id="5" w:name="_Toc346279598"/>
       <w:r>
         <w:rPr>
           <w:rFonts w:asciiTheme="majorEastAsia" w:eastAsiaTheme="majorEastAsia" w:hAnsiTheme="majorEastAsia" w:hint="eastAsia"/>
@@ -773,7 +591,7 @@
         </w:rPr>
         <w:t>作製したシステムと既存のシステムの差</w:t>
       </w:r>
-      <w:bookmarkEnd w:id="4"/>
+      <w:bookmarkEnd w:id="5"/>
     </w:p>
     <w:p>
       <w:pPr>
@@ -1229,7 +1047,7 @@
           <w:rFonts w:asciiTheme="majorEastAsia" w:eastAsiaTheme="majorEastAsia" w:hAnsiTheme="majorEastAsia"/>
         </w:rPr>
       </w:pPr>
-      <w:bookmarkStart w:id="5" w:name="_Toc346279604"/>
+      <w:bookmarkStart w:id="6" w:name="_Toc346279604"/>
     </w:p>
     <w:p>
       <w:pPr>
@@ -1243,7 +1061,7 @@
         </w:rPr>
         <w:t>4.3.1</w:t>
       </w:r>
-      <w:bookmarkEnd w:id="5"/>
+      <w:bookmarkEnd w:id="6"/>
       <w:r>
         <w:rPr>
           <w:rFonts w:asciiTheme="majorEastAsia" w:eastAsiaTheme="majorEastAsia" w:hAnsiTheme="majorEastAsia" w:hint="eastAsia"/>
@@ -2377,7 +2195,7 @@
           <w:szCs w:val="28"/>
         </w:rPr>
       </w:pPr>
-      <w:bookmarkStart w:id="6" w:name="_Toc346279610"/>
+      <w:bookmarkStart w:id="7" w:name="_Toc346279610"/>
       <w:r>
         <w:rPr>
           <w:rFonts w:asciiTheme="majorEastAsia" w:eastAsiaTheme="majorEastAsia" w:hAnsiTheme="majorEastAsia" w:hint="eastAsia"/>
@@ -2386,7 +2204,7 @@
         </w:rPr>
         <w:t xml:space="preserve">5. </w:t>
       </w:r>
-      <w:bookmarkEnd w:id="6"/>
+      <w:bookmarkEnd w:id="7"/>
       <w:r>
         <w:rPr>
           <w:rFonts w:asciiTheme="majorEastAsia" w:eastAsiaTheme="majorEastAsia" w:hAnsiTheme="majorEastAsia" w:hint="eastAsia"/>
@@ -2583,7 +2401,7 @@
         </w:rPr>
         <w:t>cvs</w:t>
       </w:r>
-      <w:bookmarkStart w:id="7" w:name="_Toc346279611"/>
+      <w:bookmarkStart w:id="8" w:name="_Toc346279611"/>
       <w:r>
         <w:rPr>
           <w:rFonts w:hint="eastAsia"/>
@@ -8545,7 +8363,7 @@
         </w:rPr>
         <w:t>参考文献</w:t>
       </w:r>
-      <w:bookmarkEnd w:id="7"/>
+      <w:bookmarkEnd w:id="8"/>
     </w:p>
     <w:p>
       <w:pPr>
@@ -8584,11 +8402,9 @@
     <w:p>
       <w:pPr>
         <w:rPr>
-          <w:rFonts w:asciiTheme="minorEastAsia" w:hAnsiTheme="minorEastAsia" w:hint="eastAsia"/>
-        </w:rPr>
-      </w:pPr>
-      <w:bookmarkStart w:id="8" w:name="_GoBack"/>
-      <w:bookmarkEnd w:id="8"/>
+          <w:rFonts w:asciiTheme="minorEastAsia" w:hAnsiTheme="minorEastAsia"/>
+        </w:rPr>
+      </w:pPr>
       <w:r>
         <w:rPr>
           <w:rFonts w:asciiTheme="minorEastAsia" w:hAnsiTheme="minorEastAsia" w:hint="eastAsia"/>
@@ -8789,6 +8605,7 @@
         <w:docPartUnique/>
       </w:docPartObj>
     </w:sdtPr>
+    <w:sdtEndPr/>
     <w:sdtContent>
       <w:p>
         <w:pPr>
@@ -8809,7 +8626,7 @@
             <w:noProof/>
             <w:lang w:val="ja-JP"/>
           </w:rPr>
-          <w:t>22</w:t>
+          <w:t>1</w:t>
         </w:r>
         <w:r>
           <w:rPr>
@@ -10962,7 +10779,7 @@
 </file>
 
 <file path=customXml/itemProps1.xml><?xml version="1.0" encoding="utf-8"?>
-<ds:datastoreItem xmlns:ds="http://schemas.openxmlformats.org/officeDocument/2006/customXml" ds:itemID="{6F0D900B-E495-4774-AE76-ADBFD39153C4}">
+<ds:datastoreItem xmlns:ds="http://schemas.openxmlformats.org/officeDocument/2006/customXml" ds:itemID="{4736C151-9161-49DB-AB8E-025A39AD7E98}">
   <ds:schemaRefs>
     <ds:schemaRef ds:uri="http://schemas.openxmlformats.org/officeDocument/2006/bibliography"/>
   </ds:schemaRefs>

--- a/卒業研究論文.docx
+++ b/卒業研究論文.docx
@@ -61,6 +61,26 @@
         <w:pStyle w:val="Web"/>
         <w:ind w:firstLineChars="100" w:firstLine="210"/>
         <w:rPr>
+          <w:rFonts w:asciiTheme="minorEastAsia" w:eastAsiaTheme="minorEastAsia" w:hAnsiTheme="minorEastAsia" w:hint="eastAsia"/>
+          <w:sz w:val="21"/>
+          <w:szCs w:val="21"/>
+        </w:rPr>
+      </w:pPr>
+      <w:r>
+        <w:rPr>
+          <w:rFonts w:asciiTheme="minorEastAsia" w:eastAsiaTheme="minorEastAsia" w:hAnsiTheme="minorEastAsia" w:hint="eastAsia"/>
+          <w:sz w:val="21"/>
+          <w:szCs w:val="21"/>
+        </w:rPr>
+        <w:t>近年、スマートフォンやタブレット端末をはじめとする携帯可能な小型端末が広く普及している。これらは無線技術を使い簡単にインターネットにアクセスすることができる。そのため、いつでもどこでもブラウザ上で動作するwebアプリケーションを使用することができる。これは異なるOS上でもブラウザがあれば正常に動作する。つまり、webプログラミングを用いて作られたアプリケーションは様々なOS上で動作可能なため、利便性が高い。</w:t>
+      </w:r>
+    </w:p>
+    <w:p>
+      <w:pPr>
+        <w:pStyle w:val="Web"/>
+        <w:spacing w:before="0" w:beforeAutospacing="0"/>
+        <w:ind w:firstLineChars="100" w:firstLine="210"/>
+        <w:rPr>
           <w:rFonts w:asciiTheme="minorEastAsia" w:eastAsiaTheme="minorEastAsia" w:hAnsiTheme="minorEastAsia"/>
           <w:sz w:val="21"/>
           <w:szCs w:val="21"/>
@@ -72,7 +92,7 @@
           <w:sz w:val="21"/>
           <w:szCs w:val="21"/>
         </w:rPr>
-        <w:t>近年、</w:t>
+        <w:t>本研究ではweb</w:t>
       </w:r>
       <w:r>
         <w:rPr>
@@ -80,7 +100,7 @@
           <w:sz w:val="21"/>
           <w:szCs w:val="21"/>
         </w:rPr>
-        <w:t>スマートフォン</w:t>
+        <w:t>プログラミングを用いて授業評価アンケートを作成する。従来の</w:t>
       </w:r>
       <w:r>
         <w:rPr>
@@ -88,7 +108,7 @@
           <w:sz w:val="21"/>
           <w:szCs w:val="21"/>
         </w:rPr>
-        <w:t>やタブレット端末</w:t>
+        <w:t>鹿児島工業高等専門学校では</w:t>
       </w:r>
       <w:r>
         <w:rPr>
@@ -96,7 +116,7 @@
           <w:sz w:val="21"/>
           <w:szCs w:val="21"/>
         </w:rPr>
-        <w:t>をはじめとする携帯可能な小型端末が広く普及している。これらは</w:t>
+        <w:t>、</w:t>
       </w:r>
       <w:r>
         <w:rPr>
@@ -104,7 +124,7 @@
           <w:sz w:val="21"/>
           <w:szCs w:val="21"/>
         </w:rPr>
-        <w:t>無線技術を使い簡単に</w:t>
+        <w:t>マークシート方式の授業評価アンケートを採用していた。しかし、マークシート方式は多くの紙資源を消費する。また、マークシート方式の回答方式は直感的に回答できるとは言い切れない。サイトウ（2013）は人々をある物事に集中させるには直感的なインターフェースとマニ</w:t>
       </w:r>
       <w:r>
         <w:rPr>
@@ -112,7 +132,7 @@
           <w:sz w:val="21"/>
           <w:szCs w:val="21"/>
         </w:rPr>
-        <w:t>インターネットにアクセスすることができる</w:t>
+        <w:t>ュアル不要なユーザビリティを備える必要があると述べている。このことから</w:t>
       </w:r>
       <w:r>
         <w:rPr>
@@ -120,7 +140,7 @@
           <w:sz w:val="21"/>
           <w:szCs w:val="21"/>
         </w:rPr>
-        <w:t>。</w:t>
+        <w:t>、マークシート方式のアンケートでは回答者の集中力が持続しづらいと考えられる。一方、Webプログラミングを用いてアプリケーションを作成すると、ユーザーインターフェース（UI）を自由に設定することができる。つまり、ボタンやテキストボックスなどのアプリケーションを構成する要</w:t>
       </w:r>
       <w:r>
         <w:rPr>
@@ -128,41 +148,50 @@
           <w:sz w:val="21"/>
           <w:szCs w:val="21"/>
         </w:rPr>
-        <w:t>そのため、いつでもどこでもブラウザ上で動作するwebアプリケーションを使用することができる。これは異なるOS上でもブラウザがあれば正常に動作する。つまり、webプログラミングを用いて作られたアプリケーションは様々なOS上で動作可能なため、利便性が高い。</w:t>
-      </w:r>
-    </w:p>
-    <w:p>
-      <w:pPr>
-        <w:pStyle w:val="Web"/>
-        <w:ind w:firstLineChars="100" w:firstLine="210"/>
+        <w:t>素を自由な大きさで好きな画面の位置に配置することができる。そのため</w:t>
+      </w:r>
+      <w:r>
         <w:rPr>
           <w:rFonts w:asciiTheme="minorEastAsia" w:eastAsiaTheme="minorEastAsia" w:hAnsiTheme="minorEastAsia" w:hint="eastAsia"/>
           <w:sz w:val="21"/>
           <w:szCs w:val="21"/>
         </w:rPr>
-      </w:pPr>
+        <w:t>、直感的なイン</w:t>
+      </w:r>
       <w:r>
         <w:rPr>
           <w:rFonts w:asciiTheme="minorEastAsia" w:eastAsiaTheme="minorEastAsia" w:hAnsiTheme="minorEastAsia" w:hint="eastAsia"/>
           <w:sz w:val="21"/>
           <w:szCs w:val="21"/>
         </w:rPr>
-        <w:t>//もっと長く。半分まで</w:t>
+        <w:t>ターフェースとマニュアル不要なユーザビリティを備えることができる</w:t>
+      </w:r>
+      <w:r>
+        <w:rPr>
+          <w:rFonts w:asciiTheme="minorEastAsia" w:eastAsiaTheme="minorEastAsia" w:hAnsiTheme="minorEastAsia" w:hint="eastAsia"/>
+          <w:sz w:val="21"/>
+          <w:szCs w:val="21"/>
+        </w:rPr>
+        <w:t>。</w:t>
+      </w:r>
+      <w:r>
+        <w:rPr>
+          <w:rFonts w:asciiTheme="minorEastAsia" w:eastAsiaTheme="minorEastAsia" w:hAnsiTheme="minorEastAsia" w:hint="eastAsia"/>
+          <w:sz w:val="21"/>
+          <w:szCs w:val="21"/>
+        </w:rPr>
+        <w:t>結果として、</w:t>
       </w:r>
       <w:bookmarkStart w:id="1" w:name="_GoBack"/>
       <w:bookmarkEnd w:id="1"/>
-    </w:p>
-    <w:p>
-      <w:pPr>
-        <w:pStyle w:val="Web"/>
-        <w:spacing w:before="0" w:beforeAutospacing="0"/>
-        <w:ind w:firstLineChars="100" w:firstLine="210"/>
-        <w:rPr>
-          <w:rFonts w:asciiTheme="minorEastAsia" w:eastAsiaTheme="minorEastAsia" w:hAnsiTheme="minorEastAsia"/>
+      <w:r>
+        <w:rPr>
+          <w:rFonts w:asciiTheme="minorEastAsia" w:eastAsiaTheme="minorEastAsia" w:hAnsiTheme="minorEastAsia" w:hint="eastAsia"/>
           <w:sz w:val="21"/>
           <w:szCs w:val="21"/>
         </w:rPr>
-      </w:pPr>
+        <w:t>紙資源を消費せずに回答者が集中しやすい授業評価アンケートが完成した。</w:t>
+      </w:r>
     </w:p>
     <w:p>
       <w:pPr>
@@ -247,6 +276,7 @@
         <w:rPr>
           <w:rFonts w:eastAsia="ＭＳ 明朝" w:cs="Times New Roman" w:hint="eastAsia"/>
         </w:rPr>
+        <w:lastRenderedPageBreak/>
         <w:t>web</w:t>
       </w:r>
       <w:r>
@@ -271,12 +301,18 @@
         <w:rPr>
           <w:rFonts w:eastAsia="ＭＳ 明朝" w:cs="Times New Roman" w:hint="eastAsia"/>
         </w:rPr>
-        <w:t>者の「</w:t>
+        <w:t>社</w:t>
       </w:r>
       <w:r>
         <w:rPr>
           <w:rFonts w:eastAsia="ＭＳ 明朝" w:cs="Times New Roman" w:hint="eastAsia"/>
         </w:rPr>
+        <w:t>の「</w:t>
+      </w:r>
+      <w:r>
+        <w:rPr>
+          <w:rFonts w:eastAsia="ＭＳ 明朝" w:cs="Times New Roman" w:hint="eastAsia"/>
+        </w:rPr>
         <w:t xml:space="preserve">Google </w:t>
       </w:r>
       <w:r>
@@ -441,7 +477,6 @@
         <w:rPr>
           <w:rFonts w:eastAsia="ＭＳ 明朝" w:cs="Times New Roman"/>
         </w:rPr>
-        <w:lastRenderedPageBreak/>
         <w:pict>
           <v:shapetype id="_x0000_t75" coordsize="21600,21600" o:spt="75" o:preferrelative="t" path="m@4@5l@4@11@9@11@9@5xe" filled="f" stroked="f">
             <v:stroke joinstyle="miter"/>
@@ -798,7 +833,14 @@
         <w:rPr>
           <w:rFonts w:asciiTheme="minorEastAsia" w:hAnsiTheme="minorEastAsia" w:hint="eastAsia"/>
         </w:rPr>
-        <w:t>xeeシステムはシステム基幹部分と</w:t>
+        <w:t>xee</w:t>
+      </w:r>
+      <w:r>
+        <w:rPr>
+          <w:rFonts w:asciiTheme="minorEastAsia" w:hAnsiTheme="minorEastAsia" w:hint="eastAsia"/>
+        </w:rPr>
+        <w:lastRenderedPageBreak/>
+        <w:t>システムはシステム基幹部分と</w:t>
       </w:r>
       <w:r>
         <w:rPr>
@@ -870,7 +912,6 @@
         <w:rPr>
           <w:rFonts w:asciiTheme="minorEastAsia" w:hAnsiTheme="minorEastAsia"/>
         </w:rPr>
-        <w:lastRenderedPageBreak/>
         <w:pict>
           <v:shape id="_x0000_i1026" type="#_x0000_t75" style="width:424.8pt;height:460.2pt">
             <v:imagedata r:id="rId9" o:title="minitop"/>
@@ -1032,7 +1073,14 @@
         <w:rPr>
           <w:rFonts w:asciiTheme="minorEastAsia" w:hAnsiTheme="minorEastAsia" w:hint="eastAsia"/>
         </w:rPr>
-        <w:t>本セクションではxeeシステムに使用されたweb技術を紹介する</w:t>
+        <w:t>本セクションではxeeシ</w:t>
+      </w:r>
+      <w:r>
+        <w:rPr>
+          <w:rFonts w:asciiTheme="minorEastAsia" w:hAnsiTheme="minorEastAsia" w:hint="eastAsia"/>
+        </w:rPr>
+        <w:lastRenderedPageBreak/>
+        <w:t>ステムに使用されたweb技術を紹介する</w:t>
       </w:r>
       <w:r>
         <w:rPr>
@@ -1176,14 +1224,7 @@
         <w:rPr>
           <w:rFonts w:asciiTheme="minorHAnsi" w:hAnsiTheme="minorHAnsi" w:hint="eastAsia"/>
         </w:rPr>
-        <w:t>耐障害性のサポートが組み込ま</w:t>
-      </w:r>
-      <w:r>
-        <w:rPr>
-          <w:rFonts w:asciiTheme="minorHAnsi" w:hAnsiTheme="minorHAnsi" w:hint="eastAsia"/>
-        </w:rPr>
-        <w:lastRenderedPageBreak/>
-        <w:t>れている</w:t>
+        <w:t>耐障害性のサポートが組み込まれている</w:t>
       </w:r>
       <w:r>
         <w:rPr>
@@ -8626,7 +8667,7 @@
             <w:noProof/>
             <w:lang w:val="ja-JP"/>
           </w:rPr>
-          <w:t>1</w:t>
+          <w:t>2</w:t>
         </w:r>
         <w:r>
           <w:rPr>
@@ -10779,7 +10820,7 @@
 </file>
 
 <file path=customXml/itemProps1.xml><?xml version="1.0" encoding="utf-8"?>
-<ds:datastoreItem xmlns:ds="http://schemas.openxmlformats.org/officeDocument/2006/customXml" ds:itemID="{4736C151-9161-49DB-AB8E-025A39AD7E98}">
+<ds:datastoreItem xmlns:ds="http://schemas.openxmlformats.org/officeDocument/2006/customXml" ds:itemID="{E2BA6371-9054-4B35-A75E-AB198EC970F3}">
   <ds:schemaRefs>
     <ds:schemaRef ds:uri="http://schemas.openxmlformats.org/officeDocument/2006/bibliography"/>
   </ds:schemaRefs>

--- a/卒業研究論文.docx
+++ b/卒業研究論文.docx
@@ -72,7 +72,105 @@
           <w:sz w:val="21"/>
           <w:szCs w:val="21"/>
         </w:rPr>
-        <w:t>近年、スマートフォンやタブレット端末をはじめとする携帯可能な小型端末が広く普及している。これらは無線技術を使い簡単にインターネットにアクセスすることができる。そのため、いつでもどこでもブラウザ上で動作するwebアプリケーションを使用することができる。これは異なるOS上でもブラウザがあれば正常に動作する。つまり、webプログラミングを用いて作られたアプリケーションは様々なOS上で動作可能なため、利便性が高い。</w:t>
+        <w:t>近年、スマートフォンやタブレット端末をはじめとする携帯可能な携帯</w:t>
+      </w:r>
+      <w:r>
+        <w:rPr>
+          <w:rFonts w:asciiTheme="minorEastAsia" w:eastAsiaTheme="minorEastAsia" w:hAnsiTheme="minorEastAsia" w:hint="eastAsia"/>
+          <w:sz w:val="21"/>
+          <w:szCs w:val="21"/>
+        </w:rPr>
+        <w:t>端末が広く普及している。これらは無</w:t>
+      </w:r>
+      <w:r>
+        <w:rPr>
+          <w:rFonts w:asciiTheme="minorEastAsia" w:eastAsiaTheme="minorEastAsia" w:hAnsiTheme="minorEastAsia" w:hint="eastAsia"/>
+          <w:sz w:val="21"/>
+          <w:szCs w:val="21"/>
+        </w:rPr>
+        <w:t>線技術を使い簡単にインターネットにアクセスすることができる</w:t>
+      </w:r>
+      <w:r>
+        <w:rPr>
+          <w:rFonts w:asciiTheme="minorEastAsia" w:eastAsiaTheme="minorEastAsia" w:hAnsiTheme="minorEastAsia" w:hint="eastAsia"/>
+          <w:sz w:val="21"/>
+          <w:szCs w:val="21"/>
+        </w:rPr>
+        <w:t>。そのため、いつでもどこでも</w:t>
+      </w:r>
+      <w:r>
+        <w:rPr>
+          <w:rFonts w:asciiTheme="minorEastAsia" w:eastAsiaTheme="minorEastAsia" w:hAnsiTheme="minorEastAsia" w:hint="eastAsia"/>
+          <w:sz w:val="21"/>
+          <w:szCs w:val="21"/>
+        </w:rPr>
+        <w:t>webアプリケーションを使用することができる。</w:t>
+      </w:r>
+      <w:r>
+        <w:rPr>
+          <w:rFonts w:asciiTheme="minorEastAsia" w:eastAsiaTheme="minorEastAsia" w:hAnsiTheme="minorEastAsia"/>
+          <w:sz w:val="21"/>
+          <w:szCs w:val="21"/>
+        </w:rPr>
+        <w:t>W</w:t>
+      </w:r>
+      <w:r>
+        <w:rPr>
+          <w:rFonts w:asciiTheme="minorEastAsia" w:eastAsiaTheme="minorEastAsia" w:hAnsiTheme="minorEastAsia" w:hint="eastAsia"/>
+          <w:sz w:val="21"/>
+          <w:szCs w:val="21"/>
+        </w:rPr>
+        <w:t>ebアプリケーションの利点として</w:t>
+      </w:r>
+      <w:r>
+        <w:rPr>
+          <w:rFonts w:asciiTheme="minorEastAsia" w:eastAsiaTheme="minorEastAsia" w:hAnsiTheme="minorEastAsia" w:hint="eastAsia"/>
+          <w:sz w:val="21"/>
+          <w:szCs w:val="21"/>
+        </w:rPr>
+        <w:t>異なるOS</w:t>
+      </w:r>
+      <w:r>
+        <w:rPr>
+          <w:rFonts w:asciiTheme="minorEastAsia" w:eastAsiaTheme="minorEastAsia" w:hAnsiTheme="minorEastAsia" w:hint="eastAsia"/>
+          <w:sz w:val="21"/>
+          <w:szCs w:val="21"/>
+        </w:rPr>
+        <w:t>上でも同一の動作が可能な点が挙げられる</w:t>
+      </w:r>
+      <w:r>
+        <w:rPr>
+          <w:rFonts w:asciiTheme="minorEastAsia" w:eastAsiaTheme="minorEastAsia" w:hAnsiTheme="minorEastAsia" w:hint="eastAsia"/>
+          <w:sz w:val="21"/>
+          <w:szCs w:val="21"/>
+        </w:rPr>
+        <w:t>。これは、windowsや</w:t>
+      </w:r>
+      <w:r>
+        <w:rPr>
+          <w:rFonts w:asciiTheme="minorEastAsia" w:eastAsiaTheme="minorEastAsia" w:hAnsiTheme="minorEastAsia"/>
+          <w:sz w:val="21"/>
+          <w:szCs w:val="21"/>
+        </w:rPr>
+        <w:t>os x</w:t>
+      </w:r>
+      <w:r>
+        <w:rPr>
+          <w:rFonts w:asciiTheme="minorEastAsia" w:eastAsiaTheme="minorEastAsia" w:hAnsiTheme="minorEastAsia" w:hint="eastAsia"/>
+          <w:sz w:val="21"/>
+          <w:szCs w:val="21"/>
+        </w:rPr>
+        <w:t>などのパーソナルコンピューターでも動作することを示している。このように</w:t>
+      </w:r>
+      <w:bookmarkStart w:id="1" w:name="_GoBack"/>
+      <w:bookmarkEnd w:id="1"/>
+      <w:r>
+        <w:rPr>
+          <w:rFonts w:asciiTheme="minorEastAsia" w:eastAsiaTheme="minorEastAsia" w:hAnsiTheme="minorEastAsia" w:hint="eastAsia"/>
+          <w:sz w:val="21"/>
+          <w:szCs w:val="21"/>
+        </w:rPr>
+        <w:t>実行環境に左右されずに一定の動作をするものをクロスプラットフォームと呼び、その利便性の高さが注目されている。</w:t>
       </w:r>
     </w:p>
     <w:p>
@@ -100,7 +198,7 @@
           <w:sz w:val="21"/>
           <w:szCs w:val="21"/>
         </w:rPr>
-        <w:t>プログラミングを用いて授業評価アンケートを作成する。従来の</w:t>
+        <w:t>プログラミングを用いて授業評価アンケートを作成する。</w:t>
       </w:r>
       <w:r>
         <w:rPr>
@@ -116,7 +214,7 @@
           <w:sz w:val="21"/>
           <w:szCs w:val="21"/>
         </w:rPr>
-        <w:t>、</w:t>
+        <w:t>従来、</w:t>
       </w:r>
       <w:r>
         <w:rPr>
@@ -124,7 +222,7 @@
           <w:sz w:val="21"/>
           <w:szCs w:val="21"/>
         </w:rPr>
-        <w:t>マークシート方式の授業評価アンケートを採用していた。しかし、マークシート方式は多くの紙資源を消費する。また、マークシート方式の回答方式は直感的に回答できるとは言い切れない。サイトウ（2013）は人々をある物事に集中させるには直感的なインターフェースとマニ</w:t>
+        <w:t>マークシート方式の授業評価アンケートを採用していた。だが、</w:t>
       </w:r>
       <w:r>
         <w:rPr>
@@ -132,7 +230,7 @@
           <w:sz w:val="21"/>
           <w:szCs w:val="21"/>
         </w:rPr>
-        <w:t>ュアル不要なユーザビリティを備える必要があると述べている。このことから</w:t>
+        <w:t>マークシート方式は多くの紙資源を消費する</w:t>
       </w:r>
       <w:r>
         <w:rPr>
@@ -140,7 +238,7 @@
           <w:sz w:val="21"/>
           <w:szCs w:val="21"/>
         </w:rPr>
-        <w:t>、マークシート方式のアンケートでは回答者の集中力が持続しづらいと考えられる。一方、Webプログラミングを用いてアプリケーションを作成すると、ユーザーインターフェース（UI）を自由に設定することができる。つまり、ボタンやテキストボックスなどのアプリケーションを構成する要</w:t>
+        <w:t>ため経済的で</w:t>
       </w:r>
       <w:r>
         <w:rPr>
@@ -148,7 +246,7 @@
           <w:sz w:val="21"/>
           <w:szCs w:val="21"/>
         </w:rPr>
-        <w:t>素を自由な大きさで好きな画面の位置に配置することができる。そのため</w:t>
+        <w:t>ない。また、</w:t>
       </w:r>
       <w:r>
         <w:rPr>
@@ -156,7 +254,7 @@
           <w:sz w:val="21"/>
           <w:szCs w:val="21"/>
         </w:rPr>
-        <w:t>、直感的なイン</w:t>
+        <w:t>印刷などに時間を取られるため無駄な</w:t>
       </w:r>
       <w:r>
         <w:rPr>
@@ -164,7 +262,7 @@
           <w:sz w:val="21"/>
           <w:szCs w:val="21"/>
         </w:rPr>
-        <w:t>ターフェースとマニュアル不要なユーザビリティを備えることができる</w:t>
+        <w:t>労力</w:t>
       </w:r>
       <w:r>
         <w:rPr>
@@ -172,7 +270,7 @@
           <w:sz w:val="21"/>
           <w:szCs w:val="21"/>
         </w:rPr>
-        <w:t>。</w:t>
+        <w:t>を</w:t>
       </w:r>
       <w:r>
         <w:rPr>
@@ -180,17 +278,67 @@
           <w:sz w:val="21"/>
           <w:szCs w:val="21"/>
         </w:rPr>
-        <w:t>結果として、</w:t>
-      </w:r>
-      <w:bookmarkStart w:id="1" w:name="_GoBack"/>
-      <w:bookmarkEnd w:id="1"/>
+        <w:t>必要と</w:t>
+      </w:r>
       <w:r>
         <w:rPr>
           <w:rFonts w:asciiTheme="minorEastAsia" w:eastAsiaTheme="minorEastAsia" w:hAnsiTheme="minorEastAsia" w:hint="eastAsia"/>
           <w:sz w:val="21"/>
           <w:szCs w:val="21"/>
         </w:rPr>
-        <w:t>紙資源を消費せずに回答者が集中しやすい授業評価アンケートが完成した。</w:t>
+        <w:t>する</w:t>
+      </w:r>
+      <w:r>
+        <w:rPr>
+          <w:rFonts w:asciiTheme="minorEastAsia" w:eastAsiaTheme="minorEastAsia" w:hAnsiTheme="minorEastAsia" w:hint="eastAsia"/>
+          <w:sz w:val="21"/>
+          <w:szCs w:val="21"/>
+        </w:rPr>
+        <w:t>。</w:t>
+      </w:r>
+      <w:r>
+        <w:rPr>
+          <w:rFonts w:asciiTheme="minorEastAsia" w:eastAsiaTheme="minorEastAsia" w:hAnsiTheme="minorEastAsia" w:hint="eastAsia"/>
+          <w:sz w:val="21"/>
+          <w:szCs w:val="21"/>
+        </w:rPr>
+        <w:t>しかし、web上でアンケートを実施することで紙を使わずに回答することができる。</w:t>
+      </w:r>
+    </w:p>
+    <w:p>
+      <w:pPr>
+        <w:pStyle w:val="Web"/>
+        <w:spacing w:before="0" w:beforeAutospacing="0"/>
+        <w:ind w:firstLineChars="100" w:firstLine="210"/>
+        <w:rPr>
+          <w:rFonts w:asciiTheme="minorEastAsia" w:eastAsiaTheme="minorEastAsia" w:hAnsiTheme="minorEastAsia"/>
+          <w:sz w:val="21"/>
+          <w:szCs w:val="21"/>
+        </w:rPr>
+      </w:pPr>
+      <w:r>
+        <w:rPr>
+          <w:rFonts w:asciiTheme="minorEastAsia" w:eastAsiaTheme="minorEastAsia" w:hAnsiTheme="minorEastAsia"/>
+          <w:sz w:val="21"/>
+          <w:szCs w:val="21"/>
+        </w:rPr>
+        <w:t>W</w:t>
+      </w:r>
+      <w:r>
+        <w:rPr>
+          <w:rFonts w:asciiTheme="minorEastAsia" w:eastAsiaTheme="minorEastAsia" w:hAnsiTheme="minorEastAsia" w:hint="eastAsia"/>
+          <w:sz w:val="21"/>
+          <w:szCs w:val="21"/>
+        </w:rPr>
+        <w:t>eb上でアンケートを</w:t>
+      </w:r>
+      <w:r>
+        <w:rPr>
+          <w:rFonts w:asciiTheme="minorEastAsia" w:eastAsiaTheme="minorEastAsia" w:hAnsiTheme="minorEastAsia" w:hint="eastAsia"/>
+          <w:sz w:val="21"/>
+          <w:szCs w:val="21"/>
+        </w:rPr>
+        <w:t>作成することで、質問形式に最も適したユーザーインターフェースを実装することができる。例えば、複数ある中で1つ選ぶならラジオボタン、要素の並び替えならドラックアンドドロップを用いた並び替えなどである。このような質問内容を反映した回答方法を提示できるのもwebアンケートの強みである。</w:t>
       </w:r>
     </w:p>
     <w:p>
@@ -222,20 +370,79 @@
     </w:p>
     <w:p>
       <w:pPr>
-        <w:pStyle w:val="Web"/>
-        <w:ind w:firstLineChars="100" w:firstLine="210"/>
-        <w:rPr>
-          <w:rFonts w:asciiTheme="minorEastAsia" w:hAnsiTheme="minorEastAsia"/>
-          <w:szCs w:val="21"/>
-        </w:rPr>
-      </w:pPr>
-      <w:r>
-        <w:rPr>
-          <w:rFonts w:asciiTheme="minorEastAsia" w:eastAsiaTheme="minorEastAsia" w:hAnsiTheme="minorEastAsia" w:hint="eastAsia"/>
-          <w:sz w:val="21"/>
-          <w:szCs w:val="21"/>
-        </w:rPr>
-        <w:t>本研究の目的はwebプログラミングを用いて鹿児島工業高等専門学校の授業評価アンケートを作成することである。鹿児島工業高等専門学校はマークシート方式で授業評価アンケートを実施していた。この方式は紙資源を多く使用する。しかし、web上で授業評価アンケートを実施することで紙資源を使わずにアンケートを実施することができる。</w:t>
+        <w:ind w:firstLineChars="100" w:firstLine="210"/>
+      </w:pPr>
+      <w:r>
+        <w:rPr>
+          <w:rFonts w:asciiTheme="minorHAnsi" w:hAnsiTheme="minorHAnsi" w:hint="eastAsia"/>
+        </w:rPr>
+        <w:t>本研究の目的は，鹿児島工業高等専門学校で実施されていたマークシート方式の授業評価アンケートを</w:t>
+      </w:r>
+      <w:r>
+        <w:rPr>
+          <w:rFonts w:asciiTheme="minorHAnsi" w:hAnsiTheme="minorHAnsi"/>
+        </w:rPr>
+        <w:t>WEB</w:t>
+      </w:r>
+      <w:r>
+        <w:rPr>
+          <w:rFonts w:asciiTheme="minorHAnsi" w:hAnsiTheme="minorHAnsi" w:hint="eastAsia"/>
+        </w:rPr>
+        <w:t>上で実施すること</w:t>
+      </w:r>
+      <w:r>
+        <w:rPr>
+          <w:rFonts w:asciiTheme="minorHAnsi" w:hAnsiTheme="minorHAnsi" w:hint="eastAsia"/>
+        </w:rPr>
+        <w:t>である．従来の鹿児島工業高等専門学校の授業評価</w:t>
+      </w:r>
+      <w:r>
+        <w:rPr>
+          <w:rFonts w:asciiTheme="minorHAnsi" w:hAnsiTheme="minorHAnsi" w:hint="eastAsia"/>
+        </w:rPr>
+        <w:t>アンケートは紙媒体のマークシート方式を採用していた．この手法は多くの</w:t>
+      </w:r>
+      <w:r>
+        <w:rPr>
+          <w:rFonts w:asciiTheme="minorHAnsi" w:hAnsiTheme="minorHAnsi" w:hint="eastAsia"/>
+        </w:rPr>
+        <w:t>紙資源を消費する．そこで，</w:t>
+      </w:r>
+      <w:r>
+        <w:rPr>
+          <w:rFonts w:asciiTheme="minorHAnsi" w:hAnsiTheme="minorHAnsi"/>
+        </w:rPr>
+        <w:t>XEE</w:t>
+      </w:r>
+      <w:r>
+        <w:rPr>
+          <w:rFonts w:asciiTheme="minorHAnsi" w:hAnsiTheme="minorHAnsi" w:hint="eastAsia"/>
+        </w:rPr>
+        <w:t>システムを用いてインタラクティブな</w:t>
+      </w:r>
+      <w:r>
+        <w:rPr>
+          <w:rFonts w:asciiTheme="minorHAnsi" w:hAnsiTheme="minorHAnsi"/>
+        </w:rPr>
+        <w:t>UI</w:t>
+      </w:r>
+      <w:r>
+        <w:rPr>
+          <w:rFonts w:asciiTheme="minorHAnsi" w:hAnsiTheme="minorHAnsi" w:hint="eastAsia"/>
+        </w:rPr>
+        <w:t>を実装した</w:t>
+      </w:r>
+      <w:r>
+        <w:rPr>
+          <w:rFonts w:asciiTheme="minorHAnsi" w:hAnsiTheme="minorHAnsi"/>
+        </w:rPr>
+        <w:t>WEB</w:t>
+      </w:r>
+      <w:r>
+        <w:rPr>
+          <w:rFonts w:asciiTheme="minorHAnsi" w:hAnsiTheme="minorHAnsi" w:hint="eastAsia"/>
+        </w:rPr>
+        <w:t>アンケートを作成した．</w:t>
       </w:r>
     </w:p>
     <w:p/>
@@ -276,86 +483,92 @@
         <w:rPr>
           <w:rFonts w:eastAsia="ＭＳ 明朝" w:cs="Times New Roman" w:hint="eastAsia"/>
         </w:rPr>
+        <w:t>web</w:t>
+      </w:r>
+      <w:r>
+        <w:rPr>
+          <w:rFonts w:eastAsia="ＭＳ 明朝" w:cs="Times New Roman" w:hint="eastAsia"/>
+        </w:rPr>
+        <w:t>上でアンケートを実施するフレームワークとしては</w:t>
+      </w:r>
+      <w:r>
+        <w:rPr>
+          <w:rFonts w:eastAsia="ＭＳ 明朝" w:cs="Times New Roman" w:hint="eastAsia"/>
+        </w:rPr>
+        <w:t>，</w:t>
+      </w:r>
+      <w:r>
+        <w:rPr>
+          <w:rFonts w:eastAsia="ＭＳ 明朝" w:cs="Times New Roman" w:hint="eastAsia"/>
+        </w:rPr>
+        <w:t>Google</w:t>
+      </w:r>
+      <w:r>
+        <w:rPr>
+          <w:rFonts w:eastAsia="ＭＳ 明朝" w:cs="Times New Roman" w:hint="eastAsia"/>
+        </w:rPr>
+        <w:t>社</w:t>
+      </w:r>
+      <w:r>
+        <w:rPr>
+          <w:rFonts w:eastAsia="ＭＳ 明朝" w:cs="Times New Roman" w:hint="eastAsia"/>
+        </w:rPr>
+        <w:t>の「</w:t>
+      </w:r>
+      <w:r>
+        <w:rPr>
+          <w:rFonts w:eastAsia="ＭＳ 明朝" w:cs="Times New Roman" w:hint="eastAsia"/>
+        </w:rPr>
+        <w:t xml:space="preserve">Google </w:t>
+      </w:r>
+      <w:r>
+        <w:rPr>
+          <w:rFonts w:eastAsia="ＭＳ 明朝" w:cs="Times New Roman" w:hint="eastAsia"/>
+        </w:rPr>
+        <w:t>フォーム」や有限会社ディアイピィの「</w:t>
+      </w:r>
+      <w:r>
+        <w:rPr>
+          <w:rFonts w:eastAsia="ＭＳ 明朝" w:cs="Times New Roman" w:hint="eastAsia"/>
+        </w:rPr>
+        <w:t>DIPSurvey-Free</w:t>
+      </w:r>
+      <w:r>
+        <w:rPr>
+          <w:rFonts w:eastAsia="ＭＳ 明朝" w:cs="Times New Roman" w:hint="eastAsia"/>
+        </w:rPr>
+        <w:t>」などがある</w:t>
+      </w:r>
+      <w:r>
+        <w:rPr>
+          <w:rFonts w:eastAsia="ＭＳ 明朝" w:cs="Times New Roman" w:hint="eastAsia"/>
+        </w:rPr>
+        <w:t>．</w:t>
+      </w:r>
+      <w:r>
+        <w:rPr>
+          <w:rFonts w:eastAsia="ＭＳ 明朝" w:cs="Times New Roman" w:hint="eastAsia"/>
+        </w:rPr>
+        <w:t>これらは</w:t>
+      </w:r>
+      <w:r>
+        <w:rPr>
+          <w:rFonts w:eastAsia="ＭＳ 明朝" w:cs="Times New Roman" w:hint="eastAsia"/>
+        </w:rPr>
+        <w:t>，</w:t>
+      </w:r>
+      <w:r>
+        <w:rPr>
+          <w:rFonts w:eastAsia="ＭＳ 明朝" w:cs="Times New Roman" w:hint="eastAsia"/>
+        </w:rPr>
+        <w:t>ユーザーが簡</w:t>
+      </w:r>
+      <w:r>
+        <w:rPr>
+          <w:rFonts w:eastAsia="ＭＳ 明朝" w:cs="Times New Roman" w:hint="eastAsia"/>
+        </w:rPr>
         <w:lastRenderedPageBreak/>
-        <w:t>web</w:t>
-      </w:r>
-      <w:r>
-        <w:rPr>
-          <w:rFonts w:eastAsia="ＭＳ 明朝" w:cs="Times New Roman" w:hint="eastAsia"/>
-        </w:rPr>
-        <w:t>上でアンケートを実施するフレームワークとしては</w:t>
-      </w:r>
-      <w:r>
-        <w:rPr>
-          <w:rFonts w:eastAsia="ＭＳ 明朝" w:cs="Times New Roman" w:hint="eastAsia"/>
-        </w:rPr>
-        <w:t>，</w:t>
-      </w:r>
-      <w:r>
-        <w:rPr>
-          <w:rFonts w:eastAsia="ＭＳ 明朝" w:cs="Times New Roman" w:hint="eastAsia"/>
-        </w:rPr>
-        <w:t>Google</w:t>
-      </w:r>
-      <w:r>
-        <w:rPr>
-          <w:rFonts w:eastAsia="ＭＳ 明朝" w:cs="Times New Roman" w:hint="eastAsia"/>
-        </w:rPr>
-        <w:t>社</w:t>
-      </w:r>
-      <w:r>
-        <w:rPr>
-          <w:rFonts w:eastAsia="ＭＳ 明朝" w:cs="Times New Roman" w:hint="eastAsia"/>
-        </w:rPr>
-        <w:t>の「</w:t>
-      </w:r>
-      <w:r>
-        <w:rPr>
-          <w:rFonts w:eastAsia="ＭＳ 明朝" w:cs="Times New Roman" w:hint="eastAsia"/>
-        </w:rPr>
-        <w:t xml:space="preserve">Google </w:t>
-      </w:r>
-      <w:r>
-        <w:rPr>
-          <w:rFonts w:eastAsia="ＭＳ 明朝" w:cs="Times New Roman" w:hint="eastAsia"/>
-        </w:rPr>
-        <w:t>フォーム」や有限会社ディアイピィの「</w:t>
-      </w:r>
-      <w:r>
-        <w:rPr>
-          <w:rFonts w:eastAsia="ＭＳ 明朝" w:cs="Times New Roman" w:hint="eastAsia"/>
-        </w:rPr>
-        <w:t>DIPSurvey-Free</w:t>
-      </w:r>
-      <w:r>
-        <w:rPr>
-          <w:rFonts w:eastAsia="ＭＳ 明朝" w:cs="Times New Roman" w:hint="eastAsia"/>
-        </w:rPr>
-        <w:t>」などがある</w:t>
-      </w:r>
-      <w:r>
-        <w:rPr>
-          <w:rFonts w:eastAsia="ＭＳ 明朝" w:cs="Times New Roman" w:hint="eastAsia"/>
-        </w:rPr>
-        <w:t>．</w:t>
-      </w:r>
-      <w:r>
-        <w:rPr>
-          <w:rFonts w:eastAsia="ＭＳ 明朝" w:cs="Times New Roman" w:hint="eastAsia"/>
-        </w:rPr>
-        <w:t>これらは</w:t>
-      </w:r>
-      <w:r>
-        <w:rPr>
-          <w:rFonts w:eastAsia="ＭＳ 明朝" w:cs="Times New Roman" w:hint="eastAsia"/>
-        </w:rPr>
-        <w:t>，</w:t>
-      </w:r>
-      <w:r>
-        <w:rPr>
-          <w:rFonts w:eastAsia="ＭＳ 明朝" w:cs="Times New Roman" w:hint="eastAsia"/>
-        </w:rPr>
-        <w:t>ユーザーが簡単に</w:t>
+        <w:t>単に</w:t>
       </w:r>
       <w:r>
         <w:rPr>
@@ -833,38 +1046,38 @@
         <w:rPr>
           <w:rFonts w:asciiTheme="minorEastAsia" w:hAnsiTheme="minorEastAsia" w:hint="eastAsia"/>
         </w:rPr>
-        <w:t>xee</w:t>
+        <w:t>xeeシステムはシステム基幹部分と</w:t>
+      </w:r>
+      <w:r>
+        <w:rPr>
+          <w:rFonts w:asciiTheme="minorEastAsia" w:hAnsiTheme="minorEastAsia" w:hint="eastAsia"/>
+        </w:rPr>
+        <w:t>，</w:t>
+      </w:r>
+      <w:r>
+        <w:rPr>
+          <w:rFonts w:asciiTheme="minorEastAsia" w:hAnsiTheme="minorEastAsia" w:hint="eastAsia"/>
+        </w:rPr>
+        <w:t>その配下にある実験群から構成される</w:t>
+      </w:r>
+      <w:r>
+        <w:rPr>
+          <w:rFonts w:asciiTheme="minorEastAsia" w:hAnsiTheme="minorEastAsia" w:hint="eastAsia"/>
+        </w:rPr>
+        <w:t>．</w:t>
+      </w:r>
+      <w:r>
+        <w:rPr>
+          <w:rFonts w:asciiTheme="minorEastAsia" w:hAnsiTheme="minorEastAsia" w:hint="eastAsia"/>
+        </w:rPr>
+        <w:t>xeeシステム基幹部分はErlang VM上で動作するElixirという言語で書かれたwebアプリケーションの基盤</w:t>
       </w:r>
       <w:r>
         <w:rPr>
           <w:rFonts w:asciiTheme="minorEastAsia" w:hAnsiTheme="minorEastAsia" w:hint="eastAsia"/>
         </w:rPr>
         <w:lastRenderedPageBreak/>
-        <w:t>システムはシステム基幹部分と</w:t>
-      </w:r>
-      <w:r>
-        <w:rPr>
-          <w:rFonts w:asciiTheme="minorEastAsia" w:hAnsiTheme="minorEastAsia" w:hint="eastAsia"/>
-        </w:rPr>
-        <w:t>，</w:t>
-      </w:r>
-      <w:r>
-        <w:rPr>
-          <w:rFonts w:asciiTheme="minorEastAsia" w:hAnsiTheme="minorEastAsia" w:hint="eastAsia"/>
-        </w:rPr>
-        <w:t>その配下にある実験群から構成される</w:t>
-      </w:r>
-      <w:r>
-        <w:rPr>
-          <w:rFonts w:asciiTheme="minorEastAsia" w:hAnsiTheme="minorEastAsia" w:hint="eastAsia"/>
-        </w:rPr>
-        <w:t>．</w:t>
-      </w:r>
-      <w:r>
-        <w:rPr>
-          <w:rFonts w:asciiTheme="minorEastAsia" w:hAnsiTheme="minorEastAsia" w:hint="eastAsia"/>
-        </w:rPr>
-        <w:t>xeeシステム基幹部分はErlang VM上で動作するElixirという言語で書かれたwebアプリケーションの基盤であるPhoenix Frameworkを利用して設計されている</w:t>
+        <w:t>であるPhoenix Frameworkを利用して設計されている</w:t>
       </w:r>
       <w:r>
         <w:rPr>
@@ -1073,40 +1286,34 @@
         <w:rPr>
           <w:rFonts w:asciiTheme="minorEastAsia" w:hAnsiTheme="minorEastAsia" w:hint="eastAsia"/>
         </w:rPr>
-        <w:t>本セクションではxeeシ</w:t>
-      </w:r>
-      <w:r>
-        <w:rPr>
-          <w:rFonts w:asciiTheme="minorEastAsia" w:hAnsiTheme="minorEastAsia" w:hint="eastAsia"/>
+        <w:t>本セクションではxeeシステムに使用されたweb技術を紹介する</w:t>
+      </w:r>
+      <w:r>
+        <w:rPr>
+          <w:rFonts w:asciiTheme="minorEastAsia" w:hAnsiTheme="minorEastAsia" w:hint="eastAsia"/>
+        </w:rPr>
+        <w:t>．</w:t>
+      </w:r>
+    </w:p>
+    <w:p>
+      <w:pPr>
+        <w:rPr>
+          <w:rFonts w:asciiTheme="majorEastAsia" w:eastAsiaTheme="majorEastAsia" w:hAnsiTheme="majorEastAsia"/>
+        </w:rPr>
+      </w:pPr>
+      <w:bookmarkStart w:id="6" w:name="_Toc346279604"/>
+    </w:p>
+    <w:p>
+      <w:pPr>
+        <w:rPr>
+          <w:rFonts w:asciiTheme="majorEastAsia" w:eastAsiaTheme="majorEastAsia" w:hAnsiTheme="majorEastAsia"/>
+        </w:rPr>
+      </w:pPr>
+      <w:r>
+        <w:rPr>
+          <w:rFonts w:asciiTheme="majorEastAsia" w:eastAsiaTheme="majorEastAsia" w:hAnsiTheme="majorEastAsia" w:hint="eastAsia"/>
         </w:rPr>
         <w:lastRenderedPageBreak/>
-        <w:t>ステムに使用されたweb技術を紹介する</w:t>
-      </w:r>
-      <w:r>
-        <w:rPr>
-          <w:rFonts w:asciiTheme="minorEastAsia" w:hAnsiTheme="minorEastAsia" w:hint="eastAsia"/>
-        </w:rPr>
-        <w:t>．</w:t>
-      </w:r>
-    </w:p>
-    <w:p>
-      <w:pPr>
-        <w:rPr>
-          <w:rFonts w:asciiTheme="majorEastAsia" w:eastAsiaTheme="majorEastAsia" w:hAnsiTheme="majorEastAsia"/>
-        </w:rPr>
-      </w:pPr>
-      <w:bookmarkStart w:id="6" w:name="_Toc346279604"/>
-    </w:p>
-    <w:p>
-      <w:pPr>
-        <w:rPr>
-          <w:rFonts w:asciiTheme="majorEastAsia" w:eastAsiaTheme="majorEastAsia" w:hAnsiTheme="majorEastAsia"/>
-        </w:rPr>
-      </w:pPr>
-      <w:r>
-        <w:rPr>
-          <w:rFonts w:asciiTheme="majorEastAsia" w:eastAsiaTheme="majorEastAsia" w:hAnsiTheme="majorEastAsia" w:hint="eastAsia"/>
-        </w:rPr>
         <w:t>4.3.1</w:t>
       </w:r>
       <w:bookmarkEnd w:id="6"/>
@@ -8667,7 +8874,7 @@
             <w:noProof/>
             <w:lang w:val="ja-JP"/>
           </w:rPr>
-          <w:t>2</w:t>
+          <w:t>1</w:t>
         </w:r>
         <w:r>
           <w:rPr>
@@ -10820,7 +11027,7 @@
 </file>
 
 <file path=customXml/itemProps1.xml><?xml version="1.0" encoding="utf-8"?>
-<ds:datastoreItem xmlns:ds="http://schemas.openxmlformats.org/officeDocument/2006/customXml" ds:itemID="{E2BA6371-9054-4B35-A75E-AB198EC970F3}">
+<ds:datastoreItem xmlns:ds="http://schemas.openxmlformats.org/officeDocument/2006/customXml" ds:itemID="{121EED64-8800-4EDE-B377-A6DDD9BB6FAC}">
   <ds:schemaRefs>
     <ds:schemaRef ds:uri="http://schemas.openxmlformats.org/officeDocument/2006/bibliography"/>
   </ds:schemaRefs>

--- a/卒業研究論文.docx
+++ b/卒業研究論文.docx
@@ -1,6 +1,7 @@
 
 <file path=word/document.xml><?xml version="1.0" encoding="utf-8"?>
-<w:document xmlns:wpc="http://schemas.microsoft.com/office/word/2010/wordprocessingCanvas" xmlns:cx="http://schemas.microsoft.com/office/drawing/2014/chartex" xmlns:cx1="http://schemas.microsoft.com/office/drawing/2015/9/8/chartex" xmlns:cx2="http://schemas.microsoft.com/office/drawing/2015/10/21/chartex" xmlns:mc="http://schemas.openxmlformats.org/markup-compatibility/2006" xmlns:o="urn:schemas-microsoft-com:office:office" xmlns:r="http://schemas.openxmlformats.org/officeDocument/2006/relationships" xmlns:m="http://schemas.openxmlformats.org/officeDocument/2006/math" xmlns:v="urn:schemas-microsoft-com:vml" xmlns:wp14="http://schemas.microsoft.com/office/word/2010/wordprocessingDrawing" xmlns:wp="http://schemas.openxmlformats.org/drawingml/2006/wordprocessingDrawing" xmlns:w10="urn:schemas-microsoft-com:office:word" xmlns:w="http://schemas.openxmlformats.org/wordprocessingml/2006/main" xmlns:w14="http://schemas.microsoft.com/office/word/2010/wordml" xmlns:w15="http://schemas.microsoft.com/office/word/2012/wordml" xmlns:w16se="http://schemas.microsoft.com/office/word/2015/wordml/symex" xmlns:wpg="http://schemas.microsoft.com/office/word/2010/wordprocessingGroup" xmlns:wpi="http://schemas.microsoft.com/office/word/2010/wordprocessingInk" xmlns:wne="http://schemas.microsoft.com/office/word/2006/wordml" xmlns:wps="http://schemas.microsoft.com/office/word/2010/wordprocessingShape" mc:Ignorable="w14 w15 w16se wp14">
+<w:document xmlns:wpc="http://schemas.microsoft.com/office/word/2010/wordprocessingCanvas" xmlns:mc="http://schemas.openxmlformats.org/markup-compatibility/2006" xmlns:o="urn:schemas-microsoft-com:office:office" xmlns:r="http://schemas.openxmlformats.org/officeDocument/2006/relationships" xmlns:m="http://schemas.openxmlformats.org/officeDocument/2006/math" xmlns:v="urn:schemas-microsoft-com:vml" xmlns:wp14="http://schemas.microsoft.com/office/word/2010/wordprocessingDrawing" xmlns:wp="http://schemas.openxmlformats.org/drawingml/2006/wordprocessingDrawing" xmlns:w10="urn:schemas-microsoft-com:office:word" xmlns:w="http://schemas.openxmlformats.org/wordprocessingml/2006/main" xmlns:w14="http://schemas.microsoft.com/office/word/2010/wordml" xmlns:w15="http://schemas.microsoft.com/office/word/2012/wordml" xmlns:wpg="http://schemas.microsoft.com/office/word/2010/wordprocessingGroup" xmlns:wpi="http://schemas.microsoft.com/office/word/2010/wordprocessingInk" xmlns:wne="http://schemas.microsoft.com/office/word/2006/wordml" xmlns:wps="http://schemas.microsoft.com/office/word/2010/wordprocessingShape" mc:Ignorable="w14 w15 wp14">
+  <w:background w:color="000000" w:themeColor="text1"/>
   <w:body>
     <w:p>
       <w:pPr>
@@ -61,18 +62,26 @@
         <w:pStyle w:val="Web"/>
         <w:ind w:firstLineChars="100" w:firstLine="210"/>
         <w:rPr>
+          <w:rFonts w:asciiTheme="minorEastAsia" w:eastAsiaTheme="minorEastAsia" w:hAnsiTheme="minorEastAsia"/>
+          <w:sz w:val="21"/>
+          <w:szCs w:val="21"/>
+        </w:rPr>
+      </w:pPr>
+      <w:r>
+        <w:rPr>
           <w:rFonts w:asciiTheme="minorEastAsia" w:eastAsiaTheme="minorEastAsia" w:hAnsiTheme="minorEastAsia" w:hint="eastAsia"/>
           <w:sz w:val="21"/>
           <w:szCs w:val="21"/>
         </w:rPr>
-      </w:pPr>
+        <w:t>近年、スマートフォンやタブレット端末をはじめとする携帯可能な携帯</w:t>
+      </w:r>
       <w:r>
         <w:rPr>
           <w:rFonts w:asciiTheme="minorEastAsia" w:eastAsiaTheme="minorEastAsia" w:hAnsiTheme="minorEastAsia" w:hint="eastAsia"/>
           <w:sz w:val="21"/>
           <w:szCs w:val="21"/>
         </w:rPr>
-        <w:t>近年、スマートフォンやタブレット端末をはじめとする携帯可能な携帯</w:t>
+        <w:t>端末が広く普及している。これらは無</w:t>
       </w:r>
       <w:r>
         <w:rPr>
@@ -80,7 +89,7 @@
           <w:sz w:val="21"/>
           <w:szCs w:val="21"/>
         </w:rPr>
-        <w:t>端末が広く普及している。これらは無</w:t>
+        <w:t>線技術を使い簡単にインターネットにアクセスすることができる</w:t>
       </w:r>
       <w:r>
         <w:rPr>
@@ -88,7 +97,7 @@
           <w:sz w:val="21"/>
           <w:szCs w:val="21"/>
         </w:rPr>
-        <w:t>線技術を使い簡単にインターネットにアクセスすることができる</w:t>
+        <w:t>。そのため、いつでもどこでも</w:t>
       </w:r>
       <w:r>
         <w:rPr>
@@ -96,7 +105,15 @@
           <w:sz w:val="21"/>
           <w:szCs w:val="21"/>
         </w:rPr>
-        <w:t>。そのため、いつでもどこでも</w:t>
+        <w:t>webアプリケーションを使用することができる。</w:t>
+      </w:r>
+      <w:r>
+        <w:rPr>
+          <w:rFonts w:asciiTheme="minorEastAsia" w:eastAsiaTheme="minorEastAsia" w:hAnsiTheme="minorEastAsia"/>
+          <w:sz w:val="21"/>
+          <w:szCs w:val="21"/>
+        </w:rPr>
+        <w:t>W</w:t>
       </w:r>
       <w:r>
         <w:rPr>
@@ -104,23 +121,67 @@
           <w:sz w:val="21"/>
           <w:szCs w:val="21"/>
         </w:rPr>
-        <w:t>webアプリケーションを使用することができる。</w:t>
-      </w:r>
-      <w:r>
+        <w:t>ebアプリケーションの利点として</w:t>
+      </w:r>
+      <w:r>
+        <w:rPr>
+          <w:rFonts w:asciiTheme="minorEastAsia" w:eastAsiaTheme="minorEastAsia" w:hAnsiTheme="minorEastAsia" w:hint="eastAsia"/>
+          <w:sz w:val="21"/>
+          <w:szCs w:val="21"/>
+        </w:rPr>
+        <w:t>異なるOS</w:t>
+      </w:r>
+      <w:r>
+        <w:rPr>
+          <w:rFonts w:asciiTheme="minorEastAsia" w:eastAsiaTheme="minorEastAsia" w:hAnsiTheme="minorEastAsia" w:hint="eastAsia"/>
+          <w:sz w:val="21"/>
+          <w:szCs w:val="21"/>
+        </w:rPr>
+        <w:t>上でも同一の動作が可能な点が挙げられる</w:t>
+      </w:r>
+      <w:r>
+        <w:rPr>
+          <w:rFonts w:asciiTheme="minorEastAsia" w:eastAsiaTheme="minorEastAsia" w:hAnsiTheme="minorEastAsia" w:hint="eastAsia"/>
+          <w:sz w:val="21"/>
+          <w:szCs w:val="21"/>
+        </w:rPr>
+        <w:t>。</w:t>
+      </w:r>
+      <w:r>
+        <w:rPr>
+          <w:rFonts w:asciiTheme="minorEastAsia" w:eastAsiaTheme="minorEastAsia" w:hAnsiTheme="minorEastAsia" w:hint="eastAsia"/>
+          <w:sz w:val="21"/>
+          <w:szCs w:val="21"/>
+        </w:rPr>
+        <w:t>このような</w:t>
+      </w:r>
+      <w:r>
+        <w:rPr>
+          <w:rFonts w:asciiTheme="minorEastAsia" w:eastAsiaTheme="minorEastAsia" w:hAnsiTheme="minorEastAsia" w:hint="eastAsia"/>
+          <w:sz w:val="21"/>
+          <w:szCs w:val="21"/>
+        </w:rPr>
+        <w:t>実行環境に左右されずに一定の動作をするものをクロスプラットフォームと呼び、その利便性の高さが注目されている。</w:t>
+      </w:r>
+    </w:p>
+    <w:p>
+      <w:pPr>
+        <w:pStyle w:val="Web"/>
+        <w:spacing w:before="0" w:beforeAutospacing="0"/>
+        <w:ind w:firstLineChars="100" w:firstLine="210"/>
         <w:rPr>
           <w:rFonts w:asciiTheme="minorEastAsia" w:eastAsiaTheme="minorEastAsia" w:hAnsiTheme="minorEastAsia"/>
           <w:sz w:val="21"/>
           <w:szCs w:val="21"/>
         </w:rPr>
-        <w:t>W</w:t>
-      </w:r>
+      </w:pPr>
       <w:r>
         <w:rPr>
           <w:rFonts w:asciiTheme="minorEastAsia" w:eastAsiaTheme="minorEastAsia" w:hAnsiTheme="minorEastAsia" w:hint="eastAsia"/>
           <w:sz w:val="21"/>
           <w:szCs w:val="21"/>
         </w:rPr>
-        <w:t>ebアプリケーションの利点として</w:t>
+        <w:t>本研究ではweb</w:t>
       </w:r>
       <w:r>
         <w:rPr>
@@ -128,7 +189,7 @@
           <w:sz w:val="21"/>
           <w:szCs w:val="21"/>
         </w:rPr>
-        <w:t>異なるOS</w:t>
+        <w:t>プログラミングを用いて授業評価アンケートを作成する。</w:t>
       </w:r>
       <w:r>
         <w:rPr>
@@ -136,7 +197,7 @@
           <w:sz w:val="21"/>
           <w:szCs w:val="21"/>
         </w:rPr>
-        <w:t>上でも同一の動作が可能な点が挙げられる</w:t>
+        <w:t>鹿児島工業高等専門学校では</w:t>
       </w:r>
       <w:r>
         <w:rPr>
@@ -144,15 +205,7 @@
           <w:sz w:val="21"/>
           <w:szCs w:val="21"/>
         </w:rPr>
-        <w:t>。これは、windowsや</w:t>
-      </w:r>
-      <w:r>
-        <w:rPr>
-          <w:rFonts w:asciiTheme="minorEastAsia" w:eastAsiaTheme="minorEastAsia" w:hAnsiTheme="minorEastAsia"/>
-          <w:sz w:val="21"/>
-          <w:szCs w:val="21"/>
-        </w:rPr>
-        <w:t>os x</w:t>
+        <w:t>従来、</w:t>
       </w:r>
       <w:r>
         <w:rPr>
@@ -160,150 +213,58 @@
           <w:sz w:val="21"/>
           <w:szCs w:val="21"/>
         </w:rPr>
-        <w:t>などのパーソナルコンピューターでも動作することを示している。このように</w:t>
+        <w:t>マークシート方式の授業評価アンケートを採用していた。だが、</w:t>
+      </w:r>
+      <w:r>
+        <w:rPr>
+          <w:rFonts w:asciiTheme="minorEastAsia" w:eastAsiaTheme="minorEastAsia" w:hAnsiTheme="minorEastAsia" w:hint="eastAsia"/>
+          <w:sz w:val="21"/>
+          <w:szCs w:val="21"/>
+        </w:rPr>
+        <w:t>マークシート方式は多くの紙資源を消費する</w:t>
+      </w:r>
+      <w:r>
+        <w:rPr>
+          <w:rFonts w:asciiTheme="minorEastAsia" w:eastAsiaTheme="minorEastAsia" w:hAnsiTheme="minorEastAsia" w:hint="eastAsia"/>
+          <w:sz w:val="21"/>
+          <w:szCs w:val="21"/>
+        </w:rPr>
+        <w:t>ため経済的で</w:t>
+      </w:r>
+      <w:r>
+        <w:rPr>
+          <w:rFonts w:asciiTheme="minorEastAsia" w:eastAsiaTheme="minorEastAsia" w:hAnsiTheme="minorEastAsia" w:hint="eastAsia"/>
+          <w:sz w:val="21"/>
+          <w:szCs w:val="21"/>
+        </w:rPr>
+        <w:t>ない。</w:t>
+      </w:r>
+      <w:r>
+        <w:rPr>
+          <w:rFonts w:asciiTheme="minorEastAsia" w:eastAsiaTheme="minorEastAsia" w:hAnsiTheme="minorEastAsia" w:hint="eastAsia"/>
+          <w:sz w:val="21"/>
+          <w:szCs w:val="21"/>
+        </w:rPr>
+        <w:t>一方、web上でアンケートを実施することで紙資源を消費せずにアンケートを実施できる。</w:t>
+      </w:r>
+      <w:r>
+        <w:rPr>
+          <w:rFonts w:asciiTheme="minorEastAsia" w:eastAsiaTheme="minorEastAsia" w:hAnsiTheme="minorEastAsia" w:hint="eastAsia"/>
+          <w:sz w:val="21"/>
+          <w:szCs w:val="21"/>
+        </w:rPr>
+        <w:t>また、</w:t>
+      </w:r>
+      <w:r>
+        <w:rPr>
+          <w:rFonts w:asciiTheme="minorEastAsia" w:eastAsiaTheme="minorEastAsia" w:hAnsiTheme="minorEastAsia" w:hint="eastAsia"/>
+          <w:sz w:val="21"/>
+          <w:szCs w:val="21"/>
+        </w:rPr>
+        <w:t>マークシート方式では解答用紙を人力でパソコンに取り込み集計しなければならない。一方、web上でアンケートを実施することで学生からの回答は直接コンピュータに転送され集計も自動化できる。</w:t>
       </w:r>
       <w:bookmarkStart w:id="1" w:name="_GoBack"/>
       <w:bookmarkEnd w:id="1"/>
-      <w:r>
-        <w:rPr>
-          <w:rFonts w:asciiTheme="minorEastAsia" w:eastAsiaTheme="minorEastAsia" w:hAnsiTheme="minorEastAsia" w:hint="eastAsia"/>
-          <w:sz w:val="21"/>
-          <w:szCs w:val="21"/>
-        </w:rPr>
-        <w:t>実行環境に左右されずに一定の動作をするものをクロスプラットフォームと呼び、その利便性の高さが注目されている。</w:t>
-      </w:r>
-    </w:p>
-    <w:p>
-      <w:pPr>
-        <w:pStyle w:val="Web"/>
-        <w:spacing w:before="0" w:beforeAutospacing="0"/>
-        <w:ind w:firstLineChars="100" w:firstLine="210"/>
-        <w:rPr>
-          <w:rFonts w:asciiTheme="minorEastAsia" w:eastAsiaTheme="minorEastAsia" w:hAnsiTheme="minorEastAsia"/>
-          <w:sz w:val="21"/>
-          <w:szCs w:val="21"/>
-        </w:rPr>
-      </w:pPr>
-      <w:r>
-        <w:rPr>
-          <w:rFonts w:asciiTheme="minorEastAsia" w:eastAsiaTheme="minorEastAsia" w:hAnsiTheme="minorEastAsia" w:hint="eastAsia"/>
-          <w:sz w:val="21"/>
-          <w:szCs w:val="21"/>
-        </w:rPr>
-        <w:t>本研究ではweb</w:t>
-      </w:r>
-      <w:r>
-        <w:rPr>
-          <w:rFonts w:asciiTheme="minorEastAsia" w:eastAsiaTheme="minorEastAsia" w:hAnsiTheme="minorEastAsia" w:hint="eastAsia"/>
-          <w:sz w:val="21"/>
-          <w:szCs w:val="21"/>
-        </w:rPr>
-        <w:t>プログラミングを用いて授業評価アンケートを作成する。</w:t>
-      </w:r>
-      <w:r>
-        <w:rPr>
-          <w:rFonts w:asciiTheme="minorEastAsia" w:eastAsiaTheme="minorEastAsia" w:hAnsiTheme="minorEastAsia" w:hint="eastAsia"/>
-          <w:sz w:val="21"/>
-          <w:szCs w:val="21"/>
-        </w:rPr>
-        <w:t>鹿児島工業高等専門学校では</w:t>
-      </w:r>
-      <w:r>
-        <w:rPr>
-          <w:rFonts w:asciiTheme="minorEastAsia" w:eastAsiaTheme="minorEastAsia" w:hAnsiTheme="minorEastAsia" w:hint="eastAsia"/>
-          <w:sz w:val="21"/>
-          <w:szCs w:val="21"/>
-        </w:rPr>
-        <w:t>従来、</w:t>
-      </w:r>
-      <w:r>
-        <w:rPr>
-          <w:rFonts w:asciiTheme="minorEastAsia" w:eastAsiaTheme="minorEastAsia" w:hAnsiTheme="minorEastAsia" w:hint="eastAsia"/>
-          <w:sz w:val="21"/>
-          <w:szCs w:val="21"/>
-        </w:rPr>
-        <w:t>マークシート方式の授業評価アンケートを採用していた。だが、</w:t>
-      </w:r>
-      <w:r>
-        <w:rPr>
-          <w:rFonts w:asciiTheme="minorEastAsia" w:eastAsiaTheme="minorEastAsia" w:hAnsiTheme="minorEastAsia" w:hint="eastAsia"/>
-          <w:sz w:val="21"/>
-          <w:szCs w:val="21"/>
-        </w:rPr>
-        <w:t>マークシート方式は多くの紙資源を消費する</w:t>
-      </w:r>
-      <w:r>
-        <w:rPr>
-          <w:rFonts w:asciiTheme="minorEastAsia" w:eastAsiaTheme="minorEastAsia" w:hAnsiTheme="minorEastAsia" w:hint="eastAsia"/>
-          <w:sz w:val="21"/>
-          <w:szCs w:val="21"/>
-        </w:rPr>
-        <w:t>ため経済的で</w:t>
-      </w:r>
-      <w:r>
-        <w:rPr>
-          <w:rFonts w:asciiTheme="minorEastAsia" w:eastAsiaTheme="minorEastAsia" w:hAnsiTheme="minorEastAsia" w:hint="eastAsia"/>
-          <w:sz w:val="21"/>
-          <w:szCs w:val="21"/>
-        </w:rPr>
-        <w:t>ない。また、</w:t>
-      </w:r>
-      <w:r>
-        <w:rPr>
-          <w:rFonts w:asciiTheme="minorEastAsia" w:eastAsiaTheme="minorEastAsia" w:hAnsiTheme="minorEastAsia" w:hint="eastAsia"/>
-          <w:sz w:val="21"/>
-          <w:szCs w:val="21"/>
-        </w:rPr>
-        <w:t>印刷などに時間を取られるため無駄な</w:t>
-      </w:r>
-      <w:r>
-        <w:rPr>
-          <w:rFonts w:asciiTheme="minorEastAsia" w:eastAsiaTheme="minorEastAsia" w:hAnsiTheme="minorEastAsia" w:hint="eastAsia"/>
-          <w:sz w:val="21"/>
-          <w:szCs w:val="21"/>
-        </w:rPr>
-        <w:t>労力</w:t>
-      </w:r>
-      <w:r>
-        <w:rPr>
-          <w:rFonts w:asciiTheme="minorEastAsia" w:eastAsiaTheme="minorEastAsia" w:hAnsiTheme="minorEastAsia" w:hint="eastAsia"/>
-          <w:sz w:val="21"/>
-          <w:szCs w:val="21"/>
-        </w:rPr>
-        <w:t>を</w:t>
-      </w:r>
-      <w:r>
-        <w:rPr>
-          <w:rFonts w:asciiTheme="minorEastAsia" w:eastAsiaTheme="minorEastAsia" w:hAnsiTheme="minorEastAsia" w:hint="eastAsia"/>
-          <w:sz w:val="21"/>
-          <w:szCs w:val="21"/>
-        </w:rPr>
-        <w:t>必要と</w:t>
-      </w:r>
-      <w:r>
-        <w:rPr>
-          <w:rFonts w:asciiTheme="minorEastAsia" w:eastAsiaTheme="minorEastAsia" w:hAnsiTheme="minorEastAsia" w:hint="eastAsia"/>
-          <w:sz w:val="21"/>
-          <w:szCs w:val="21"/>
-        </w:rPr>
-        <w:t>する</w:t>
-      </w:r>
-      <w:r>
-        <w:rPr>
-          <w:rFonts w:asciiTheme="minorEastAsia" w:eastAsiaTheme="minorEastAsia" w:hAnsiTheme="minorEastAsia" w:hint="eastAsia"/>
-          <w:sz w:val="21"/>
-          <w:szCs w:val="21"/>
-        </w:rPr>
-        <w:t>。</w:t>
-      </w:r>
-      <w:r>
-        <w:rPr>
-          <w:rFonts w:asciiTheme="minorEastAsia" w:eastAsiaTheme="minorEastAsia" w:hAnsiTheme="minorEastAsia" w:hint="eastAsia"/>
-          <w:sz w:val="21"/>
-          <w:szCs w:val="21"/>
-        </w:rPr>
-        <w:t>しかし、web上でアンケートを実施することで紙を使わずに回答することができる。</w:t>
-      </w:r>
     </w:p>
     <w:p>
       <w:pPr>
@@ -527,11 +488,19 @@
         </w:rPr>
         <w:t>フォーム」や有限会社ディアイピィの「</w:t>
       </w:r>
+      <w:proofErr w:type="spellStart"/>
       <w:r>
         <w:rPr>
           <w:rFonts w:eastAsia="ＭＳ 明朝" w:cs="Times New Roman" w:hint="eastAsia"/>
         </w:rPr>
-        <w:t>DIPSurvey-Free</w:t>
+        <w:t>DIPSurvey</w:t>
+      </w:r>
+      <w:proofErr w:type="spellEnd"/>
+      <w:r>
+        <w:rPr>
+          <w:rFonts w:eastAsia="ＭＳ 明朝" w:cs="Times New Roman" w:hint="eastAsia"/>
+        </w:rPr>
+        <w:t>-Free</w:t>
       </w:r>
       <w:r>
         <w:rPr>
@@ -710,7 +679,7 @@
             <v:path o:extrusionok="f" gradientshapeok="t" o:connecttype="rect"/>
             <o:lock v:ext="edit" aspectratio="t"/>
           </v:shapetype>
-          <v:shape id="_x0000_i1025" type="#_x0000_t75" style="width:424.8pt;height:307.8pt">
+          <v:shape id="_x0000_i1025" type="#_x0000_t75" style="width:424.75pt;height:307.35pt">
             <v:imagedata r:id="rId8" o:title="google form"/>
             <v:shadow on="t" color="black [3213]" opacity=".5" offset="-6pt,6pt"/>
           </v:shape>
@@ -931,19 +900,41 @@
         <w:rPr>
           <w:rFonts w:asciiTheme="minorEastAsia" w:hAnsiTheme="minorEastAsia" w:hint="eastAsia"/>
         </w:rPr>
-        <w:t>本研究ではxeeシステムを用いて授業評価アンケートを作成した</w:t>
-      </w:r>
-      <w:r>
-        <w:rPr>
-          <w:rFonts w:asciiTheme="minorEastAsia" w:hAnsiTheme="minorEastAsia" w:hint="eastAsia"/>
-        </w:rPr>
-        <w:t>．</w:t>
-      </w:r>
-      <w:r>
-        <w:rPr>
-          <w:rFonts w:asciiTheme="minorEastAsia" w:hAnsiTheme="minorEastAsia" w:hint="eastAsia"/>
-        </w:rPr>
-        <w:t>xeeシステムでは</w:t>
+        <w:t>本研究では</w:t>
+      </w:r>
+      <w:proofErr w:type="spellStart"/>
+      <w:r>
+        <w:rPr>
+          <w:rFonts w:asciiTheme="minorEastAsia" w:hAnsiTheme="minorEastAsia" w:hint="eastAsia"/>
+        </w:rPr>
+        <w:t>xee</w:t>
+      </w:r>
+      <w:proofErr w:type="spellEnd"/>
+      <w:r>
+        <w:rPr>
+          <w:rFonts w:asciiTheme="minorEastAsia" w:hAnsiTheme="minorEastAsia" w:hint="eastAsia"/>
+        </w:rPr>
+        <w:t>システムを用いて授業評価アンケートを作成した</w:t>
+      </w:r>
+      <w:r>
+        <w:rPr>
+          <w:rFonts w:asciiTheme="minorEastAsia" w:hAnsiTheme="minorEastAsia" w:hint="eastAsia"/>
+        </w:rPr>
+        <w:t>．</w:t>
+      </w:r>
+      <w:proofErr w:type="spellStart"/>
+      <w:r>
+        <w:rPr>
+          <w:rFonts w:asciiTheme="minorEastAsia" w:hAnsiTheme="minorEastAsia" w:hint="eastAsia"/>
+        </w:rPr>
+        <w:t>xee</w:t>
+      </w:r>
+      <w:proofErr w:type="spellEnd"/>
+      <w:r>
+        <w:rPr>
+          <w:rFonts w:asciiTheme="minorEastAsia" w:hAnsiTheme="minorEastAsia" w:hint="eastAsia"/>
+        </w:rPr>
+        <w:t>システムでは</w:t>
       </w:r>
       <w:r>
         <w:rPr>
@@ -1030,23 +1021,39 @@
           <w:rFonts w:asciiTheme="minorEastAsia" w:hAnsiTheme="minorEastAsia"/>
         </w:rPr>
       </w:pPr>
-      <w:r>
-        <w:rPr>
-          <w:rFonts w:asciiTheme="minorEastAsia" w:hAnsiTheme="minorEastAsia" w:hint="eastAsia"/>
-        </w:rPr>
-        <w:t>xeeシステムとは林（2016）が発表したオンライン経済実験の基盤システムである</w:t>
-      </w:r>
-      <w:r>
-        <w:rPr>
-          <w:rFonts w:asciiTheme="minorEastAsia" w:hAnsiTheme="minorEastAsia" w:hint="eastAsia"/>
-        </w:rPr>
-        <w:t>．</w:t>
-      </w:r>
-      <w:r>
-        <w:rPr>
-          <w:rFonts w:asciiTheme="minorEastAsia" w:hAnsiTheme="minorEastAsia" w:hint="eastAsia"/>
-        </w:rPr>
-        <w:t>xeeシステムはシステム基幹部分と</w:t>
+      <w:proofErr w:type="spellStart"/>
+      <w:r>
+        <w:rPr>
+          <w:rFonts w:asciiTheme="minorEastAsia" w:hAnsiTheme="minorEastAsia" w:hint="eastAsia"/>
+        </w:rPr>
+        <w:t>xee</w:t>
+      </w:r>
+      <w:proofErr w:type="spellEnd"/>
+      <w:r>
+        <w:rPr>
+          <w:rFonts w:asciiTheme="minorEastAsia" w:hAnsiTheme="minorEastAsia" w:hint="eastAsia"/>
+        </w:rPr>
+        <w:t>システムとは林（2016）が発表したオンライン経済実験の基盤システムである</w:t>
+      </w:r>
+      <w:r>
+        <w:rPr>
+          <w:rFonts w:asciiTheme="minorEastAsia" w:hAnsiTheme="minorEastAsia" w:hint="eastAsia"/>
+        </w:rPr>
+        <w:t>．</w:t>
+      </w:r>
+      <w:proofErr w:type="spellStart"/>
+      <w:r>
+        <w:rPr>
+          <w:rFonts w:asciiTheme="minorEastAsia" w:hAnsiTheme="minorEastAsia" w:hint="eastAsia"/>
+        </w:rPr>
+        <w:t>xee</w:t>
+      </w:r>
+      <w:proofErr w:type="spellEnd"/>
+      <w:r>
+        <w:rPr>
+          <w:rFonts w:asciiTheme="minorEastAsia" w:hAnsiTheme="minorEastAsia" w:hint="eastAsia"/>
+        </w:rPr>
+        <w:t>システムはシステム基幹部分と</w:t>
       </w:r>
       <w:r>
         <w:rPr>
@@ -1066,11 +1073,33 @@
         </w:rPr>
         <w:t>．</w:t>
       </w:r>
-      <w:r>
-        <w:rPr>
-          <w:rFonts w:asciiTheme="minorEastAsia" w:hAnsiTheme="minorEastAsia" w:hint="eastAsia"/>
-        </w:rPr>
-        <w:t>xeeシステム基幹部分はErlang VM上で動作するElixirという言語で書かれたwebアプリケーションの基盤</w:t>
+      <w:proofErr w:type="spellStart"/>
+      <w:r>
+        <w:rPr>
+          <w:rFonts w:asciiTheme="minorEastAsia" w:hAnsiTheme="minorEastAsia" w:hint="eastAsia"/>
+        </w:rPr>
+        <w:t>xee</w:t>
+      </w:r>
+      <w:proofErr w:type="spellEnd"/>
+      <w:r>
+        <w:rPr>
+          <w:rFonts w:asciiTheme="minorEastAsia" w:hAnsiTheme="minorEastAsia" w:hint="eastAsia"/>
+        </w:rPr>
+        <w:t>システム基幹部分は</w:t>
+      </w:r>
+      <w:proofErr w:type="spellStart"/>
+      <w:r>
+        <w:rPr>
+          <w:rFonts w:asciiTheme="minorEastAsia" w:hAnsiTheme="minorEastAsia" w:hint="eastAsia"/>
+        </w:rPr>
+        <w:t>Erlang</w:t>
+      </w:r>
+      <w:proofErr w:type="spellEnd"/>
+      <w:r>
+        <w:rPr>
+          <w:rFonts w:asciiTheme="minorEastAsia" w:hAnsiTheme="minorEastAsia" w:hint="eastAsia"/>
+        </w:rPr>
+        <w:t xml:space="preserve"> VM上で動作するElixirという言語で書かれたwebアプリケーションの基盤</w:t>
       </w:r>
       <w:r>
         <w:rPr>
@@ -1126,7 +1155,7 @@
           <w:rFonts w:asciiTheme="minorEastAsia" w:hAnsiTheme="minorEastAsia"/>
         </w:rPr>
         <w:pict>
-          <v:shape id="_x0000_i1026" type="#_x0000_t75" style="width:424.8pt;height:460.2pt">
+          <v:shape id="_x0000_i1026" type="#_x0000_t75" style="width:424.75pt;height:460.45pt">
             <v:imagedata r:id="rId9" o:title="minitop"/>
           </v:shape>
         </w:pict>
@@ -1238,11 +1267,19 @@
         </w:rPr>
         <w:t xml:space="preserve">4.3　</w:t>
       </w:r>
-      <w:r>
-        <w:rPr>
-          <w:rFonts w:asciiTheme="minorEastAsia" w:hAnsiTheme="minorEastAsia" w:hint="eastAsia"/>
-        </w:rPr>
-        <w:t>xeeシステムに使われた技術</w:t>
+      <w:proofErr w:type="spellStart"/>
+      <w:r>
+        <w:rPr>
+          <w:rFonts w:asciiTheme="minorEastAsia" w:hAnsiTheme="minorEastAsia" w:hint="eastAsia"/>
+        </w:rPr>
+        <w:t>xee</w:t>
+      </w:r>
+      <w:proofErr w:type="spellEnd"/>
+      <w:r>
+        <w:rPr>
+          <w:rFonts w:asciiTheme="minorEastAsia" w:hAnsiTheme="minorEastAsia" w:hint="eastAsia"/>
+        </w:rPr>
+        <w:t>システムに使われた技術</w:t>
       </w:r>
     </w:p>
     <w:p>
@@ -1258,12 +1295,14 @@
         </w:rPr>
         <w:t xml:space="preserve">　</w:t>
       </w:r>
+      <w:proofErr w:type="spellStart"/>
       <w:r>
         <w:rPr>
           <w:rFonts w:asciiTheme="minorEastAsia" w:hAnsiTheme="minorEastAsia"/>
         </w:rPr>
         <w:t>Xee</w:t>
       </w:r>
+      <w:proofErr w:type="spellEnd"/>
       <w:r>
         <w:rPr>
           <w:rFonts w:asciiTheme="minorEastAsia" w:hAnsiTheme="minorEastAsia" w:hint="eastAsia"/>
@@ -1286,7 +1325,21 @@
         <w:rPr>
           <w:rFonts w:asciiTheme="minorEastAsia" w:hAnsiTheme="minorEastAsia" w:hint="eastAsia"/>
         </w:rPr>
-        <w:t>本セクションではxeeシステムに使用されたweb技術を紹介する</w:t>
+        <w:t>本セクションでは</w:t>
+      </w:r>
+      <w:proofErr w:type="spellStart"/>
+      <w:r>
+        <w:rPr>
+          <w:rFonts w:asciiTheme="minorEastAsia" w:hAnsiTheme="minorEastAsia" w:hint="eastAsia"/>
+        </w:rPr>
+        <w:t>xee</w:t>
+      </w:r>
+      <w:proofErr w:type="spellEnd"/>
+      <w:r>
+        <w:rPr>
+          <w:rFonts w:asciiTheme="minorEastAsia" w:hAnsiTheme="minorEastAsia" w:hint="eastAsia"/>
+        </w:rPr>
+        <w:t>システムに使用されたweb技術を紹介する</w:t>
       </w:r>
       <w:r>
         <w:rPr>
@@ -1323,6 +1376,7 @@
         </w:rPr>
         <w:t xml:space="preserve">　</w:t>
       </w:r>
+      <w:proofErr w:type="spellStart"/>
       <w:r>
         <w:rPr>
           <w:rFonts w:asciiTheme="majorEastAsia" w:eastAsiaTheme="majorEastAsia" w:hAnsiTheme="majorEastAsia"/>
@@ -1335,6 +1389,7 @@
         </w:rPr>
         <w:t>rlang</w:t>
       </w:r>
+      <w:proofErr w:type="spellEnd"/>
     </w:p>
     <w:p>
       <w:pPr>
@@ -1343,12 +1398,14 @@
           <w:rFonts w:asciiTheme="minorHAnsi" w:hAnsiTheme="minorHAnsi"/>
         </w:rPr>
       </w:pPr>
+      <w:proofErr w:type="spellStart"/>
       <w:r>
         <w:rPr>
           <w:rFonts w:asciiTheme="minorHAnsi" w:hAnsiTheme="minorHAnsi" w:hint="eastAsia"/>
         </w:rPr>
         <w:t>Erlang</w:t>
       </w:r>
+      <w:proofErr w:type="spellEnd"/>
       <w:r>
         <w:rPr>
           <w:rFonts w:asciiTheme="minorHAnsi" w:hAnsiTheme="minorHAnsi" w:hint="eastAsia"/>
@@ -1385,12 +1442,14 @@
         </w:rPr>
         <w:t>．</w:t>
       </w:r>
+      <w:proofErr w:type="spellStart"/>
       <w:r>
         <w:rPr>
           <w:rFonts w:asciiTheme="minorHAnsi" w:hAnsiTheme="minorHAnsi" w:hint="eastAsia"/>
         </w:rPr>
         <w:t>Erlang</w:t>
       </w:r>
+      <w:proofErr w:type="spellEnd"/>
       <w:r>
         <w:rPr>
           <w:rFonts w:asciiTheme="minorHAnsi" w:hAnsiTheme="minorHAnsi" w:hint="eastAsia"/>
@@ -1596,6 +1655,7 @@
         </w:rPr>
         <w:t>：</w:t>
       </w:r>
+      <w:proofErr w:type="spellStart"/>
       <w:r>
         <w:rPr>
           <w:rFonts w:asciiTheme="minorEastAsia" w:hAnsiTheme="minorEastAsia" w:cs="ＭＳ Ｐゴシック"/>
@@ -1605,6 +1665,7 @@
         </w:rPr>
         <w:t>Erlang</w:t>
       </w:r>
+      <w:proofErr w:type="spellEnd"/>
       <w:r>
         <w:rPr>
           <w:rFonts w:asciiTheme="minorEastAsia" w:hAnsiTheme="minorEastAsia" w:cs="ＭＳ Ｐゴシック" w:hint="eastAsia"/>
@@ -1665,19 +1726,47 @@
         <w:rPr>
           <w:rFonts w:asciiTheme="majorEastAsia" w:eastAsiaTheme="majorEastAsia" w:hAnsiTheme="majorEastAsia" w:hint="eastAsia"/>
         </w:rPr>
-        <w:t>ElixirはErlang VM上で動作する関数型言語である</w:t>
-      </w:r>
+        <w:t>Elixirは</w:t>
+      </w:r>
+      <w:proofErr w:type="spellStart"/>
       <w:r>
         <w:rPr>
           <w:rFonts w:asciiTheme="majorEastAsia" w:eastAsiaTheme="majorEastAsia" w:hAnsiTheme="majorEastAsia" w:hint="eastAsia"/>
         </w:rPr>
-        <w:t>．</w:t>
-      </w:r>
+        <w:t>Erlang</w:t>
+      </w:r>
+      <w:proofErr w:type="spellEnd"/>
       <w:r>
         <w:rPr>
           <w:rFonts w:asciiTheme="majorEastAsia" w:eastAsiaTheme="majorEastAsia" w:hAnsiTheme="majorEastAsia" w:hint="eastAsia"/>
         </w:rPr>
-        <w:t>これはErlangの使いづらさ（文字列処理が苦手）などを改変し</w:t>
+        <w:t xml:space="preserve"> VM上で動作する関数型言語である</w:t>
+      </w:r>
+      <w:r>
+        <w:rPr>
+          <w:rFonts w:asciiTheme="majorEastAsia" w:eastAsiaTheme="majorEastAsia" w:hAnsiTheme="majorEastAsia" w:hint="eastAsia"/>
+        </w:rPr>
+        <w:t>．</w:t>
+      </w:r>
+      <w:r>
+        <w:rPr>
+          <w:rFonts w:asciiTheme="majorEastAsia" w:eastAsiaTheme="majorEastAsia" w:hAnsiTheme="majorEastAsia" w:hint="eastAsia"/>
+        </w:rPr>
+        <w:t>これは</w:t>
+      </w:r>
+      <w:proofErr w:type="spellStart"/>
+      <w:r>
+        <w:rPr>
+          <w:rFonts w:asciiTheme="majorEastAsia" w:eastAsiaTheme="majorEastAsia" w:hAnsiTheme="majorEastAsia" w:hint="eastAsia"/>
+        </w:rPr>
+        <w:t>Erlang</w:t>
+      </w:r>
+      <w:proofErr w:type="spellEnd"/>
+      <w:r>
+        <w:rPr>
+          <w:rFonts w:asciiTheme="majorEastAsia" w:eastAsiaTheme="majorEastAsia" w:hAnsiTheme="majorEastAsia" w:hint="eastAsia"/>
+        </w:rPr>
+        <w:t>の使いづらさ（文字列処理が苦手）などを改変し</w:t>
       </w:r>
       <w:r>
         <w:rPr>
@@ -2257,12 +2346,14 @@
         </w:rPr>
         <w:t xml:space="preserve">4.3.5　</w:t>
       </w:r>
+      <w:proofErr w:type="spellStart"/>
       <w:r>
         <w:rPr>
           <w:rFonts w:asciiTheme="majorEastAsia" w:eastAsiaTheme="majorEastAsia" w:hAnsiTheme="majorEastAsia"/>
         </w:rPr>
         <w:t>webpack</w:t>
       </w:r>
+      <w:proofErr w:type="spellEnd"/>
     </w:p>
     <w:p>
       <w:pPr>
@@ -2271,11 +2362,19 @@
           <w:rFonts w:asciiTheme="majorEastAsia" w:eastAsiaTheme="majorEastAsia" w:hAnsiTheme="majorEastAsia"/>
         </w:rPr>
       </w:pPr>
+      <w:proofErr w:type="spellStart"/>
       <w:r>
         <w:rPr>
           <w:rFonts w:asciiTheme="majorEastAsia" w:eastAsiaTheme="majorEastAsia" w:hAnsiTheme="majorEastAsia" w:hint="eastAsia"/>
         </w:rPr>
-        <w:t>webpackはモダンなJavaScriptアプリケーションのモジュールビルダである</w:t>
+        <w:t>webpack</w:t>
+      </w:r>
+      <w:proofErr w:type="spellEnd"/>
+      <w:r>
+        <w:rPr>
+          <w:rFonts w:asciiTheme="majorEastAsia" w:eastAsiaTheme="majorEastAsia" w:hAnsiTheme="majorEastAsia" w:hint="eastAsia"/>
+        </w:rPr>
+        <w:t>はモダンなJavaScriptアプリケーションのモジュールビルダである</w:t>
       </w:r>
       <w:r>
         <w:rPr>
@@ -2417,6 +2516,7 @@
         </w:rPr>
         <w:t>：</w:t>
       </w:r>
+      <w:proofErr w:type="spellStart"/>
       <w:r>
         <w:rPr>
           <w:rFonts w:asciiTheme="minorEastAsia" w:hAnsiTheme="minorEastAsia" w:cs="ＭＳ Ｐゴシック" w:hint="eastAsia"/>
@@ -2424,7 +2524,17 @@
           <w:kern w:val="0"/>
           <w:szCs w:val="21"/>
         </w:rPr>
-        <w:t>webpackのロゴ</w:t>
+        <w:t>webpack</w:t>
+      </w:r>
+      <w:proofErr w:type="spellEnd"/>
+      <w:r>
+        <w:rPr>
+          <w:rFonts w:asciiTheme="minorEastAsia" w:hAnsiTheme="minorEastAsia" w:cs="ＭＳ Ｐゴシック" w:hint="eastAsia"/>
+          <w:color w:val="000000"/>
+          <w:kern w:val="0"/>
+          <w:szCs w:val="21"/>
+        </w:rPr>
+        <w:t>のロゴ</w:t>
       </w:r>
     </w:p>
     <w:p>
@@ -2642,6 +2752,7 @@
         </w:rPr>
         <w:t>を</w:t>
       </w:r>
+      <w:proofErr w:type="spellStart"/>
       <w:r>
         <w:rPr>
           <w:rFonts w:hint="eastAsia"/>
@@ -2650,6 +2761,7 @@
         <w:t>cvs</w:t>
       </w:r>
       <w:bookmarkStart w:id="8" w:name="_Toc346279611"/>
+      <w:proofErr w:type="spellEnd"/>
       <w:r>
         <w:rPr>
           <w:rFonts w:hint="eastAsia"/>
@@ -2733,6 +2845,7 @@
         </w:rPr>
         <w:t>このプログラムのルートディレクトリは</w:t>
       </w:r>
+      <w:proofErr w:type="spellStart"/>
       <w:r>
         <w:rPr>
           <w:rFonts w:hint="eastAsia"/>
@@ -2740,6 +2853,7 @@
         </w:rPr>
         <w:t>course_evaluation_questionnaire</w:t>
       </w:r>
+      <w:proofErr w:type="spellEnd"/>
       <w:r>
         <w:rPr>
           <w:rFonts w:hint="eastAsia"/>
@@ -2774,14 +2888,29 @@
         <w:rPr>
           <w:szCs w:val="21"/>
         </w:rPr>
-        <w:t>~\x</w:t>
-      </w:r>
-      <w:r>
-        <w:rPr>
-          <w:rFonts w:hint="eastAsia"/>
-          <w:szCs w:val="21"/>
-        </w:rPr>
-        <w:t>ee\</w:t>
+        <w:t>~\</w:t>
+      </w:r>
+      <w:proofErr w:type="spellStart"/>
+      <w:r>
+        <w:rPr>
+          <w:szCs w:val="21"/>
+        </w:rPr>
+        <w:t>x</w:t>
+      </w:r>
+      <w:r>
+        <w:rPr>
+          <w:rFonts w:hint="eastAsia"/>
+          <w:szCs w:val="21"/>
+        </w:rPr>
+        <w:t>ee</w:t>
+      </w:r>
+      <w:proofErr w:type="spellEnd"/>
+      <w:r>
+        <w:rPr>
+          <w:rFonts w:hint="eastAsia"/>
+          <w:szCs w:val="21"/>
+        </w:rPr>
+        <w:t>\</w:t>
       </w:r>
       <w:r>
         <w:rPr>
@@ -2795,12 +2924,14 @@
         </w:rPr>
         <w:t>\</w:t>
       </w:r>
+      <w:proofErr w:type="spellStart"/>
       <w:r>
         <w:rPr>
           <w:szCs w:val="21"/>
         </w:rPr>
         <w:t>course_evaluation_questionnaire</w:t>
       </w:r>
+      <w:proofErr w:type="spellEnd"/>
     </w:p>
     <w:p>
       <w:pPr>
@@ -2821,8 +2952,17 @@
           <w:rFonts w:hint="eastAsia"/>
           <w:szCs w:val="21"/>
         </w:rPr>
-        <w:t xml:space="preserve">  .babelrc</w:t>
-      </w:r>
+        <w:t xml:space="preserve">  .</w:t>
+      </w:r>
+      <w:proofErr w:type="spellStart"/>
+      <w:r>
+        <w:rPr>
+          <w:rFonts w:hint="eastAsia"/>
+          <w:szCs w:val="21"/>
+        </w:rPr>
+        <w:t>babelrc</w:t>
+      </w:r>
+      <w:proofErr w:type="spellEnd"/>
     </w:p>
     <w:p>
       <w:pPr>
@@ -2843,8 +2983,17 @@
           <w:rFonts w:hint="eastAsia"/>
           <w:szCs w:val="21"/>
         </w:rPr>
-        <w:t xml:space="preserve">  .gitignore</w:t>
-      </w:r>
+        <w:t xml:space="preserve">  .</w:t>
+      </w:r>
+      <w:proofErr w:type="spellStart"/>
+      <w:r>
+        <w:rPr>
+          <w:rFonts w:hint="eastAsia"/>
+          <w:szCs w:val="21"/>
+        </w:rPr>
+        <w:t>gitignore</w:t>
+      </w:r>
+      <w:proofErr w:type="spellEnd"/>
     </w:p>
     <w:p>
       <w:pPr>
@@ -2887,8 +3036,17 @@
           <w:rFonts w:hint="eastAsia"/>
           <w:szCs w:val="21"/>
         </w:rPr>
-        <w:t xml:space="preserve">  mix.exs</w:t>
-      </w:r>
+        <w:t xml:space="preserve">  </w:t>
+      </w:r>
+      <w:proofErr w:type="spellStart"/>
+      <w:r>
+        <w:rPr>
+          <w:rFonts w:hint="eastAsia"/>
+          <w:szCs w:val="21"/>
+        </w:rPr>
+        <w:t>mix.exs</w:t>
+      </w:r>
+      <w:proofErr w:type="spellEnd"/>
     </w:p>
     <w:p>
       <w:pPr>
@@ -2909,8 +3067,17 @@
           <w:rFonts w:hint="eastAsia"/>
           <w:szCs w:val="21"/>
         </w:rPr>
-        <w:t xml:space="preserve">  package.json</w:t>
-      </w:r>
+        <w:t xml:space="preserve">  </w:t>
+      </w:r>
+      <w:proofErr w:type="spellStart"/>
+      <w:r>
+        <w:rPr>
+          <w:rFonts w:hint="eastAsia"/>
+          <w:szCs w:val="21"/>
+        </w:rPr>
+        <w:t>package.json</w:t>
+      </w:r>
+      <w:proofErr w:type="spellEnd"/>
     </w:p>
     <w:p>
       <w:pPr>
@@ -3089,6 +3256,7 @@
         </w:rPr>
         <w:t>├─</w:t>
       </w:r>
+      <w:proofErr w:type="spellStart"/>
       <w:r>
         <w:rPr>
           <w:rFonts w:hint="eastAsia"/>
@@ -3096,6 +3264,7 @@
         </w:rPr>
         <w:t>config</w:t>
       </w:r>
+      <w:proofErr w:type="spellEnd"/>
     </w:p>
     <w:p>
       <w:pPr>
@@ -3116,8 +3285,17 @@
           <w:rFonts w:hint="eastAsia"/>
           <w:szCs w:val="21"/>
         </w:rPr>
-        <w:t xml:space="preserve">      config.exs</w:t>
-      </w:r>
+        <w:t xml:space="preserve">      </w:t>
+      </w:r>
+      <w:proofErr w:type="spellStart"/>
+      <w:r>
+        <w:rPr>
+          <w:rFonts w:hint="eastAsia"/>
+          <w:szCs w:val="21"/>
+        </w:rPr>
+        <w:t>config.exs</w:t>
+      </w:r>
+      <w:proofErr w:type="spellEnd"/>
     </w:p>
     <w:p>
       <w:pPr>
@@ -3380,8 +3558,17 @@
           <w:rFonts w:hint="eastAsia"/>
           <w:szCs w:val="21"/>
         </w:rPr>
-        <w:t xml:space="preserve">  allais_paradox.ex</w:t>
-      </w:r>
+        <w:t xml:space="preserve">  </w:t>
+      </w:r>
+      <w:proofErr w:type="spellStart"/>
+      <w:r>
+        <w:rPr>
+          <w:rFonts w:hint="eastAsia"/>
+          <w:szCs w:val="21"/>
+        </w:rPr>
+        <w:t>allais_paradox.ex</w:t>
+      </w:r>
+      <w:proofErr w:type="spellEnd"/>
     </w:p>
     <w:p>
       <w:pPr>
@@ -3440,6 +3627,7 @@
         </w:rPr>
         <w:t>└─</w:t>
       </w:r>
+      <w:proofErr w:type="spellStart"/>
       <w:r>
         <w:rPr>
           <w:rFonts w:hint="eastAsia"/>
@@ -3447,6 +3635,7 @@
         </w:rPr>
         <w:t>allais_paradox</w:t>
       </w:r>
+      <w:proofErr w:type="spellEnd"/>
     </w:p>
     <w:p>
       <w:pPr>
@@ -3467,8 +3656,17 @@
           <w:rFonts w:hint="eastAsia"/>
           <w:szCs w:val="21"/>
         </w:rPr>
-        <w:t xml:space="preserve">          actions.ex</w:t>
-      </w:r>
+        <w:t xml:space="preserve">          </w:t>
+      </w:r>
+      <w:proofErr w:type="spellStart"/>
+      <w:r>
+        <w:rPr>
+          <w:rFonts w:hint="eastAsia"/>
+          <w:szCs w:val="21"/>
+        </w:rPr>
+        <w:t>actions.ex</w:t>
+      </w:r>
+      <w:proofErr w:type="spellEnd"/>
     </w:p>
     <w:p>
       <w:pPr>
@@ -3489,8 +3687,17 @@
           <w:rFonts w:hint="eastAsia"/>
           <w:szCs w:val="21"/>
         </w:rPr>
-        <w:t xml:space="preserve">          host.ex</w:t>
-      </w:r>
+        <w:t xml:space="preserve">          </w:t>
+      </w:r>
+      <w:proofErr w:type="spellStart"/>
+      <w:r>
+        <w:rPr>
+          <w:rFonts w:hint="eastAsia"/>
+          <w:szCs w:val="21"/>
+        </w:rPr>
+        <w:t>host.ex</w:t>
+      </w:r>
+      <w:proofErr w:type="spellEnd"/>
     </w:p>
     <w:p>
       <w:pPr>
@@ -3511,8 +3718,17 @@
           <w:rFonts w:hint="eastAsia"/>
           <w:szCs w:val="21"/>
         </w:rPr>
-        <w:t xml:space="preserve">          main.ex</w:t>
-      </w:r>
+        <w:t xml:space="preserve">          </w:t>
+      </w:r>
+      <w:proofErr w:type="spellStart"/>
+      <w:r>
+        <w:rPr>
+          <w:rFonts w:hint="eastAsia"/>
+          <w:szCs w:val="21"/>
+        </w:rPr>
+        <w:t>main.ex</w:t>
+      </w:r>
+      <w:proofErr w:type="spellEnd"/>
     </w:p>
     <w:p>
       <w:pPr>
@@ -3533,8 +3749,17 @@
           <w:rFonts w:hint="eastAsia"/>
           <w:szCs w:val="21"/>
         </w:rPr>
-        <w:t xml:space="preserve">          participant.ex</w:t>
-      </w:r>
+        <w:t xml:space="preserve">          </w:t>
+      </w:r>
+      <w:proofErr w:type="spellStart"/>
+      <w:r>
+        <w:rPr>
+          <w:rFonts w:hint="eastAsia"/>
+          <w:szCs w:val="21"/>
+        </w:rPr>
+        <w:t>participant.ex</w:t>
+      </w:r>
+      <w:proofErr w:type="spellEnd"/>
     </w:p>
     <w:p>
       <w:pPr>
@@ -3911,6 +4136,7 @@
         </w:rPr>
         <w:t>└─</w:t>
       </w:r>
+      <w:proofErr w:type="spellStart"/>
       <w:r>
         <w:rPr>
           <w:rFonts w:hint="eastAsia"/>
@@ -3918,6 +4144,7 @@
         </w:rPr>
         <w:t>util</w:t>
       </w:r>
+      <w:proofErr w:type="spellEnd"/>
     </w:p>
     <w:p>
       <w:pPr>
@@ -4156,6 +4383,7 @@
         </w:rPr>
         <w:t>・</w:t>
       </w:r>
+      <w:proofErr w:type="spellStart"/>
       <w:r>
         <w:rPr>
           <w:rFonts w:hint="eastAsia"/>
@@ -4163,6 +4391,7 @@
         </w:rPr>
         <w:t>config</w:t>
       </w:r>
+      <w:proofErr w:type="spellEnd"/>
     </w:p>
     <w:p>
       <w:pPr>
@@ -4365,6 +4594,7 @@
         </w:rPr>
         <w:t>・</w:t>
       </w:r>
+      <w:proofErr w:type="spellStart"/>
       <w:r>
         <w:rPr>
           <w:rFonts w:hint="eastAsia"/>
@@ -4372,6 +4602,7 @@
         </w:rPr>
         <w:t>util</w:t>
       </w:r>
+      <w:proofErr w:type="spellEnd"/>
     </w:p>
     <w:p>
       <w:pPr>
@@ -5291,7 +5522,7 @@
         </w:rPr>
         <w:lastRenderedPageBreak/>
         <w:pict>
-          <v:shape id="_x0000_i1027" type="#_x0000_t75" style="width:424.8pt;height:390.6pt">
+          <v:shape id="_x0000_i1027" type="#_x0000_t75" style="width:424.75pt;height:390.85pt">
             <v:imagedata r:id="rId18" o:title="description-p"/>
           </v:shape>
         </w:pict>
@@ -5576,7 +5807,35 @@
         <w:rPr>
           <w:rFonts w:asciiTheme="minorEastAsia" w:hAnsiTheme="minorEastAsia" w:hint="eastAsia"/>
         </w:rPr>
-        <w:t>この評価はcourse_evaluation_questionnaire/components/EvaluationAxis.js内で静的に定義されている１次元配列のEvaluationAxisを編集することで変更可能である</w:t>
+        <w:t>この評価は</w:t>
+      </w:r>
+      <w:proofErr w:type="spellStart"/>
+      <w:r>
+        <w:rPr>
+          <w:rFonts w:asciiTheme="minorEastAsia" w:hAnsiTheme="minorEastAsia" w:hint="eastAsia"/>
+        </w:rPr>
+        <w:t>course_evaluation_questionnaire</w:t>
+      </w:r>
+      <w:proofErr w:type="spellEnd"/>
+      <w:r>
+        <w:rPr>
+          <w:rFonts w:asciiTheme="minorEastAsia" w:hAnsiTheme="minorEastAsia" w:hint="eastAsia"/>
+        </w:rPr>
+        <w:t>/components/EvaluationAxis.js内で静的に定義されている１次元配列の</w:t>
+      </w:r>
+      <w:proofErr w:type="spellStart"/>
+      <w:r>
+        <w:rPr>
+          <w:rFonts w:asciiTheme="minorEastAsia" w:hAnsiTheme="minorEastAsia" w:hint="eastAsia"/>
+        </w:rPr>
+        <w:t>EvaluationAxis</w:t>
+      </w:r>
+      <w:proofErr w:type="spellEnd"/>
+      <w:r>
+        <w:rPr>
+          <w:rFonts w:asciiTheme="minorEastAsia" w:hAnsiTheme="minorEastAsia" w:hint="eastAsia"/>
+        </w:rPr>
+        <w:t>を編集することで変更可能である</w:t>
       </w:r>
       <w:r>
         <w:rPr>
@@ -5608,11 +5867,19 @@
         </w:rPr>
         <w:t>．</w:t>
       </w:r>
-      <w:r>
-        <w:rPr>
-          <w:rFonts w:asciiTheme="minorEastAsia" w:hAnsiTheme="minorEastAsia" w:hint="eastAsia"/>
-        </w:rPr>
-        <w:t>EvaluationAxisに評価軸の要素を追加することで</w:t>
+      <w:proofErr w:type="spellStart"/>
+      <w:r>
+        <w:rPr>
+          <w:rFonts w:asciiTheme="minorEastAsia" w:hAnsiTheme="minorEastAsia" w:hint="eastAsia"/>
+        </w:rPr>
+        <w:t>EvaluationAxis</w:t>
+      </w:r>
+      <w:proofErr w:type="spellEnd"/>
+      <w:r>
+        <w:rPr>
+          <w:rFonts w:asciiTheme="minorEastAsia" w:hAnsiTheme="minorEastAsia" w:hint="eastAsia"/>
+        </w:rPr>
+        <w:t>に評価軸の要素を追加することで</w:t>
       </w:r>
       <w:r>
         <w:rPr>
@@ -5660,7 +5927,21 @@
         <w:rPr>
           <w:rFonts w:asciiTheme="minorEastAsia" w:hAnsiTheme="minorEastAsia" w:hint="eastAsia"/>
         </w:rPr>
-        <w:t>質問される教科はcourse_evaluation_questionnaire/components/Subjects.js内で静的に定義されている</w:t>
+        <w:t>質問される教科は</w:t>
+      </w:r>
+      <w:proofErr w:type="spellStart"/>
+      <w:r>
+        <w:rPr>
+          <w:rFonts w:asciiTheme="minorEastAsia" w:hAnsiTheme="minorEastAsia" w:hint="eastAsia"/>
+        </w:rPr>
+        <w:t>course_evaluation_questionnaire</w:t>
+      </w:r>
+      <w:proofErr w:type="spellEnd"/>
+      <w:r>
+        <w:rPr>
+          <w:rFonts w:asciiTheme="minorEastAsia" w:hAnsiTheme="minorEastAsia" w:hint="eastAsia"/>
+        </w:rPr>
+        <w:t>/components/Subjects.js内で静的に定義されている</w:t>
       </w:r>
       <w:r>
         <w:rPr>
@@ -6079,7 +6360,7 @@
         </w:rPr>
         <w:lastRenderedPageBreak/>
         <w:pict>
-          <v:shape id="_x0000_i1028" type="#_x0000_t75" style="width:424.8pt;height:381pt">
+          <v:shape id="_x0000_i1028" type="#_x0000_t75" style="width:424.75pt;height:381.2pt">
             <v:imagedata r:id="rId19" o:title="experiment-h"/>
           </v:shape>
         </w:pict>
@@ -6164,7 +6445,7 @@
         </w:rPr>
         <w:lastRenderedPageBreak/>
         <w:pict>
-          <v:shape id="_x0000_i1029" type="#_x0000_t75" style="width:424.8pt;height:391.2pt">
+          <v:shape id="_x0000_i1029" type="#_x0000_t75" style="width:424.75pt;height:391.45pt">
             <v:imagedata r:id="rId20" o:title="experiment-p"/>
           </v:shape>
         </w:pict>
@@ -6371,7 +6652,7 @@
         </w:rPr>
         <w:lastRenderedPageBreak/>
         <w:pict>
-          <v:shape id="_x0000_i1030" type="#_x0000_t75" style="width:425.4pt;height:391.2pt">
+          <v:shape id="_x0000_i1030" type="#_x0000_t75" style="width:425.35pt;height:391.45pt">
             <v:imagedata r:id="rId22" o:title="experiment-p-2-under"/>
           </v:shape>
         </w:pict>
@@ -6806,7 +7087,7 @@
         </w:rPr>
         <w:lastRenderedPageBreak/>
         <w:pict>
-          <v:shape id="_x0000_i1031" type="#_x0000_t75" style="width:424.8pt;height:392.4pt">
+          <v:shape id="_x0000_i1031" type="#_x0000_t75" style="width:425.35pt;height:392.65pt">
             <v:imagedata r:id="rId24" o:title="result-p"/>
           </v:shape>
         </w:pict>
@@ -8668,13 +8949,59 @@
           <w:szCs w:val="20"/>
         </w:rPr>
       </w:pPr>
+      <w:proofErr w:type="spellStart"/>
       <w:r>
         <w:rPr>
           <w:rFonts w:asciiTheme="minorHAnsi" w:hAnsiTheme="minorHAnsi"/>
           <w:sz w:val="20"/>
           <w:szCs w:val="20"/>
         </w:rPr>
-        <w:t>Borda, J. C.: Memoire sur les elections au scrutin, Histoire de l’Academie Royal des Sciences, pp. 657664, 1781.</w:t>
+        <w:t>Borda</w:t>
+      </w:r>
+      <w:proofErr w:type="spellEnd"/>
+      <w:r>
+        <w:rPr>
+          <w:rFonts w:asciiTheme="minorHAnsi" w:hAnsiTheme="minorHAnsi"/>
+          <w:sz w:val="20"/>
+          <w:szCs w:val="20"/>
+        </w:rPr>
+        <w:t xml:space="preserve">, J. C.: Memoire sur les elections au </w:t>
+      </w:r>
+      <w:proofErr w:type="spellStart"/>
+      <w:r>
+        <w:rPr>
+          <w:rFonts w:asciiTheme="minorHAnsi" w:hAnsiTheme="minorHAnsi"/>
+          <w:sz w:val="20"/>
+          <w:szCs w:val="20"/>
+        </w:rPr>
+        <w:t>scrutin</w:t>
+      </w:r>
+      <w:proofErr w:type="spellEnd"/>
+      <w:r>
+        <w:rPr>
+          <w:rFonts w:asciiTheme="minorHAnsi" w:hAnsiTheme="minorHAnsi"/>
+          <w:sz w:val="20"/>
+          <w:szCs w:val="20"/>
+        </w:rPr>
+        <w:t xml:space="preserve">, Histoire de </w:t>
+      </w:r>
+      <w:proofErr w:type="spellStart"/>
+      <w:r>
+        <w:rPr>
+          <w:rFonts w:asciiTheme="minorHAnsi" w:hAnsiTheme="minorHAnsi"/>
+          <w:sz w:val="20"/>
+          <w:szCs w:val="20"/>
+        </w:rPr>
+        <w:t>l’Academie</w:t>
+      </w:r>
+      <w:proofErr w:type="spellEnd"/>
+      <w:r>
+        <w:rPr>
+          <w:rFonts w:asciiTheme="minorHAnsi" w:hAnsiTheme="minorHAnsi"/>
+          <w:sz w:val="20"/>
+          <w:szCs w:val="20"/>
+        </w:rPr>
+        <w:t xml:space="preserve"> Royal des Sciences, pp. 657664, 1781.</w:t>
       </w:r>
     </w:p>
     <w:p>
@@ -8825,7 +9152,7 @@
 </file>
 
 <file path=word/endnotes.xml><?xml version="1.0" encoding="utf-8"?>
-<w:endnotes xmlns:wpc="http://schemas.microsoft.com/office/word/2010/wordprocessingCanvas" xmlns:cx="http://schemas.microsoft.com/office/drawing/2014/chartex" xmlns:cx1="http://schemas.microsoft.com/office/drawing/2015/9/8/chartex" xmlns:cx2="http://schemas.microsoft.com/office/drawing/2015/10/21/chartex" xmlns:mc="http://schemas.openxmlformats.org/markup-compatibility/2006" xmlns:o="urn:schemas-microsoft-com:office:office" xmlns:r="http://schemas.openxmlformats.org/officeDocument/2006/relationships" xmlns:m="http://schemas.openxmlformats.org/officeDocument/2006/math" xmlns:v="urn:schemas-microsoft-com:vml" xmlns:wp14="http://schemas.microsoft.com/office/word/2010/wordprocessingDrawing" xmlns:wp="http://schemas.openxmlformats.org/drawingml/2006/wordprocessingDrawing" xmlns:w10="urn:schemas-microsoft-com:office:word" xmlns:w="http://schemas.openxmlformats.org/wordprocessingml/2006/main" xmlns:w14="http://schemas.microsoft.com/office/word/2010/wordml" xmlns:w15="http://schemas.microsoft.com/office/word/2012/wordml" xmlns:w16se="http://schemas.microsoft.com/office/word/2015/wordml/symex" xmlns:wpg="http://schemas.microsoft.com/office/word/2010/wordprocessingGroup" xmlns:wpi="http://schemas.microsoft.com/office/word/2010/wordprocessingInk" xmlns:wne="http://schemas.microsoft.com/office/word/2006/wordml" xmlns:wps="http://schemas.microsoft.com/office/word/2010/wordprocessingShape" mc:Ignorable="w14 w15 w16se wp14">
+<w:endnotes xmlns:wpc="http://schemas.microsoft.com/office/word/2010/wordprocessingCanvas" xmlns:mc="http://schemas.openxmlformats.org/markup-compatibility/2006" xmlns:o="urn:schemas-microsoft-com:office:office" xmlns:r="http://schemas.openxmlformats.org/officeDocument/2006/relationships" xmlns:m="http://schemas.openxmlformats.org/officeDocument/2006/math" xmlns:v="urn:schemas-microsoft-com:vml" xmlns:wp14="http://schemas.microsoft.com/office/word/2010/wordprocessingDrawing" xmlns:wp="http://schemas.openxmlformats.org/drawingml/2006/wordprocessingDrawing" xmlns:w10="urn:schemas-microsoft-com:office:word" xmlns:w="http://schemas.openxmlformats.org/wordprocessingml/2006/main" xmlns:w14="http://schemas.microsoft.com/office/word/2010/wordml" xmlns:w15="http://schemas.microsoft.com/office/word/2012/wordml" xmlns:wpg="http://schemas.microsoft.com/office/word/2010/wordprocessingGroup" xmlns:wpi="http://schemas.microsoft.com/office/word/2010/wordprocessingInk" xmlns:wne="http://schemas.microsoft.com/office/word/2006/wordml" xmlns:wps="http://schemas.microsoft.com/office/word/2010/wordprocessingShape" mc:Ignorable="w14 w15 wp14">
   <w:endnote w:type="separator" w:id="-1">
     <w:p>
       <w:r>
@@ -8844,7 +9171,7 @@
 </file>
 
 <file path=word/footer1.xml><?xml version="1.0" encoding="utf-8"?>
-<w:ftr xmlns:wpc="http://schemas.microsoft.com/office/word/2010/wordprocessingCanvas" xmlns:cx="http://schemas.microsoft.com/office/drawing/2014/chartex" xmlns:cx1="http://schemas.microsoft.com/office/drawing/2015/9/8/chartex" xmlns:cx2="http://schemas.microsoft.com/office/drawing/2015/10/21/chartex" xmlns:mc="http://schemas.openxmlformats.org/markup-compatibility/2006" xmlns:o="urn:schemas-microsoft-com:office:office" xmlns:r="http://schemas.openxmlformats.org/officeDocument/2006/relationships" xmlns:m="http://schemas.openxmlformats.org/officeDocument/2006/math" xmlns:v="urn:schemas-microsoft-com:vml" xmlns:wp14="http://schemas.microsoft.com/office/word/2010/wordprocessingDrawing" xmlns:wp="http://schemas.openxmlformats.org/drawingml/2006/wordprocessingDrawing" xmlns:w10="urn:schemas-microsoft-com:office:word" xmlns:w="http://schemas.openxmlformats.org/wordprocessingml/2006/main" xmlns:w14="http://schemas.microsoft.com/office/word/2010/wordml" xmlns:w15="http://schemas.microsoft.com/office/word/2012/wordml" xmlns:w16se="http://schemas.microsoft.com/office/word/2015/wordml/symex" xmlns:wpg="http://schemas.microsoft.com/office/word/2010/wordprocessingGroup" xmlns:wpi="http://schemas.microsoft.com/office/word/2010/wordprocessingInk" xmlns:wne="http://schemas.microsoft.com/office/word/2006/wordml" xmlns:wps="http://schemas.microsoft.com/office/word/2010/wordprocessingShape" mc:Ignorable="w14 w15 w16se wp14">
+<w:ftr xmlns:wpc="http://schemas.microsoft.com/office/word/2010/wordprocessingCanvas" xmlns:mc="http://schemas.openxmlformats.org/markup-compatibility/2006" xmlns:o="urn:schemas-microsoft-com:office:office" xmlns:r="http://schemas.openxmlformats.org/officeDocument/2006/relationships" xmlns:m="http://schemas.openxmlformats.org/officeDocument/2006/math" xmlns:v="urn:schemas-microsoft-com:vml" xmlns:wp14="http://schemas.microsoft.com/office/word/2010/wordprocessingDrawing" xmlns:wp="http://schemas.openxmlformats.org/drawingml/2006/wordprocessingDrawing" xmlns:w10="urn:schemas-microsoft-com:office:word" xmlns:w="http://schemas.openxmlformats.org/wordprocessingml/2006/main" xmlns:w14="http://schemas.microsoft.com/office/word/2010/wordml" xmlns:w15="http://schemas.microsoft.com/office/word/2012/wordml" xmlns:wpg="http://schemas.microsoft.com/office/word/2010/wordprocessingGroup" xmlns:wpi="http://schemas.microsoft.com/office/word/2010/wordprocessingInk" xmlns:wne="http://schemas.microsoft.com/office/word/2006/wordml" xmlns:wps="http://schemas.microsoft.com/office/word/2010/wordprocessingShape" mc:Ignorable="w14 w15 wp14">
   <w:sdt>
     <w:sdtPr>
       <w:id w:val="3742501"/>
@@ -8874,7 +9201,7 @@
             <w:noProof/>
             <w:lang w:val="ja-JP"/>
           </w:rPr>
-          <w:t>1</w:t>
+          <w:t>2</w:t>
         </w:r>
         <w:r>
           <w:rPr>
@@ -8890,7 +9217,7 @@
 </file>
 
 <file path=word/footnotes.xml><?xml version="1.0" encoding="utf-8"?>
-<w:footnotes xmlns:wpc="http://schemas.microsoft.com/office/word/2010/wordprocessingCanvas" xmlns:cx="http://schemas.microsoft.com/office/drawing/2014/chartex" xmlns:cx1="http://schemas.microsoft.com/office/drawing/2015/9/8/chartex" xmlns:cx2="http://schemas.microsoft.com/office/drawing/2015/10/21/chartex" xmlns:mc="http://schemas.openxmlformats.org/markup-compatibility/2006" xmlns:o="urn:schemas-microsoft-com:office:office" xmlns:r="http://schemas.openxmlformats.org/officeDocument/2006/relationships" xmlns:m="http://schemas.openxmlformats.org/officeDocument/2006/math" xmlns:v="urn:schemas-microsoft-com:vml" xmlns:wp14="http://schemas.microsoft.com/office/word/2010/wordprocessingDrawing" xmlns:wp="http://schemas.openxmlformats.org/drawingml/2006/wordprocessingDrawing" xmlns:w10="urn:schemas-microsoft-com:office:word" xmlns:w="http://schemas.openxmlformats.org/wordprocessingml/2006/main" xmlns:w14="http://schemas.microsoft.com/office/word/2010/wordml" xmlns:w15="http://schemas.microsoft.com/office/word/2012/wordml" xmlns:w16se="http://schemas.microsoft.com/office/word/2015/wordml/symex" xmlns:wpg="http://schemas.microsoft.com/office/word/2010/wordprocessingGroup" xmlns:wpi="http://schemas.microsoft.com/office/word/2010/wordprocessingInk" xmlns:wne="http://schemas.microsoft.com/office/word/2006/wordml" xmlns:wps="http://schemas.microsoft.com/office/word/2010/wordprocessingShape" mc:Ignorable="w14 w15 w16se wp14">
+<w:footnotes xmlns:wpc="http://schemas.microsoft.com/office/word/2010/wordprocessingCanvas" xmlns:mc="http://schemas.openxmlformats.org/markup-compatibility/2006" xmlns:o="urn:schemas-microsoft-com:office:office" xmlns:r="http://schemas.openxmlformats.org/officeDocument/2006/relationships" xmlns:m="http://schemas.openxmlformats.org/officeDocument/2006/math" xmlns:v="urn:schemas-microsoft-com:vml" xmlns:wp14="http://schemas.microsoft.com/office/word/2010/wordprocessingDrawing" xmlns:wp="http://schemas.openxmlformats.org/drawingml/2006/wordprocessingDrawing" xmlns:w10="urn:schemas-microsoft-com:office:word" xmlns:w="http://schemas.openxmlformats.org/wordprocessingml/2006/main" xmlns:w14="http://schemas.microsoft.com/office/word/2010/wordml" xmlns:w15="http://schemas.microsoft.com/office/word/2012/wordml" xmlns:wpg="http://schemas.microsoft.com/office/word/2010/wordprocessingGroup" xmlns:wpi="http://schemas.microsoft.com/office/word/2010/wordprocessingInk" xmlns:wne="http://schemas.microsoft.com/office/word/2006/wordml" xmlns:wps="http://schemas.microsoft.com/office/word/2010/wordprocessingShape" mc:Ignorable="w14 w15 wp14">
   <w:footnote w:type="separator" w:id="-1">
     <w:p>
       <w:r>
@@ -8909,7 +9236,7 @@
 </file>
 
 <file path=word/numbering.xml><?xml version="1.0" encoding="utf-8"?>
-<w:numbering xmlns:wpc="http://schemas.microsoft.com/office/word/2010/wordprocessingCanvas" xmlns:cx="http://schemas.microsoft.com/office/drawing/2014/chartex" xmlns:cx1="http://schemas.microsoft.com/office/drawing/2015/9/8/chartex" xmlns:cx2="http://schemas.microsoft.com/office/drawing/2015/10/21/chartex" xmlns:mc="http://schemas.openxmlformats.org/markup-compatibility/2006" xmlns:o="urn:schemas-microsoft-com:office:office" xmlns:r="http://schemas.openxmlformats.org/officeDocument/2006/relationships" xmlns:m="http://schemas.openxmlformats.org/officeDocument/2006/math" xmlns:v="urn:schemas-microsoft-com:vml" xmlns:wp14="http://schemas.microsoft.com/office/word/2010/wordprocessingDrawing" xmlns:wp="http://schemas.openxmlformats.org/drawingml/2006/wordprocessingDrawing" xmlns:w10="urn:schemas-microsoft-com:office:word" xmlns:w="http://schemas.openxmlformats.org/wordprocessingml/2006/main" xmlns:w14="http://schemas.microsoft.com/office/word/2010/wordml" xmlns:w15="http://schemas.microsoft.com/office/word/2012/wordml" xmlns:w16se="http://schemas.microsoft.com/office/word/2015/wordml/symex" xmlns:wpg="http://schemas.microsoft.com/office/word/2010/wordprocessingGroup" xmlns:wpi="http://schemas.microsoft.com/office/word/2010/wordprocessingInk" xmlns:wne="http://schemas.microsoft.com/office/word/2006/wordml" xmlns:wps="http://schemas.microsoft.com/office/word/2010/wordprocessingShape" mc:Ignorable="w14 w15 w16se wp14">
+<w:numbering xmlns:wpc="http://schemas.microsoft.com/office/word/2010/wordprocessingCanvas" xmlns:mc="http://schemas.openxmlformats.org/markup-compatibility/2006" xmlns:o="urn:schemas-microsoft-com:office:office" xmlns:r="http://schemas.openxmlformats.org/officeDocument/2006/relationships" xmlns:m="http://schemas.openxmlformats.org/officeDocument/2006/math" xmlns:v="urn:schemas-microsoft-com:vml" xmlns:wp14="http://schemas.microsoft.com/office/word/2010/wordprocessingDrawing" xmlns:wp="http://schemas.openxmlformats.org/drawingml/2006/wordprocessingDrawing" xmlns:w10="urn:schemas-microsoft-com:office:word" xmlns:w="http://schemas.openxmlformats.org/wordprocessingml/2006/main" xmlns:w14="http://schemas.microsoft.com/office/word/2010/wordml" xmlns:w15="http://schemas.microsoft.com/office/word/2012/wordml" xmlns:wpg="http://schemas.microsoft.com/office/word/2010/wordprocessingGroup" xmlns:wpi="http://schemas.microsoft.com/office/word/2010/wordprocessingInk" xmlns:wne="http://schemas.microsoft.com/office/word/2006/wordml" xmlns:wps="http://schemas.microsoft.com/office/word/2010/wordprocessingShape" mc:Ignorable="w14 w15 wp14">
   <w:abstractNum w:abstractNumId="0" w15:restartNumberingAfterBreak="0">
     <w:nsid w:val="03A90DF3"/>
     <w:multiLevelType w:val="multilevel"/>
@@ -9996,7 +10323,7 @@
 </file>
 
 <file path=word/styles.xml><?xml version="1.0" encoding="utf-8"?>
-<w:styles xmlns:mc="http://schemas.openxmlformats.org/markup-compatibility/2006" xmlns:r="http://schemas.openxmlformats.org/officeDocument/2006/relationships" xmlns:w="http://schemas.openxmlformats.org/wordprocessingml/2006/main" xmlns:w14="http://schemas.microsoft.com/office/word/2010/wordml" xmlns:w15="http://schemas.microsoft.com/office/word/2012/wordml" xmlns:w16se="http://schemas.microsoft.com/office/word/2015/wordml/symex" mc:Ignorable="w14 w15 w16se">
+<w:styles xmlns:mc="http://schemas.openxmlformats.org/markup-compatibility/2006" xmlns:r="http://schemas.openxmlformats.org/officeDocument/2006/relationships" xmlns:w="http://schemas.openxmlformats.org/wordprocessingml/2006/main" xmlns:w14="http://schemas.microsoft.com/office/word/2010/wordml" xmlns:w15="http://schemas.microsoft.com/office/word/2012/wordml" mc:Ignorable="w14 w15">
   <w:docDefaults>
     <w:rPrDefault>
       <w:rPr>
@@ -10009,7 +10336,7 @@
     </w:rPrDefault>
     <w:pPrDefault/>
   </w:docDefaults>
-  <w:latentStyles w:defLockedState="0" w:defUIPriority="99" w:defSemiHidden="0" w:defUnhideWhenUsed="0" w:defQFormat="0" w:count="372">
+  <w:latentStyles w:defLockedState="0" w:defUIPriority="99" w:defSemiHidden="0" w:defUnhideWhenUsed="0" w:defQFormat="0" w:count="371">
     <w:lsdException w:name="Normal" w:uiPriority="0" w:qFormat="1"/>
     <w:lsdException w:name="heading 1" w:uiPriority="9" w:qFormat="1"/>
     <w:lsdException w:name="heading 2" w:semiHidden="1" w:uiPriority="9" w:unhideWhenUsed="1" w:qFormat="1"/>
@@ -10381,7 +10708,6 @@
     <w:lsdException w:name="List Table 5 Dark Accent 6" w:uiPriority="50"/>
     <w:lsdException w:name="List Table 6 Colorful Accent 6" w:uiPriority="51"/>
     <w:lsdException w:name="List Table 7 Colorful Accent 6" w:uiPriority="52"/>
-    <w:lsdException w:name="Mention" w:semiHidden="1" w:unhideWhenUsed="1"/>
   </w:latentStyles>
   <w:style w:type="paragraph" w:default="1" w:styleId="a">
     <w:name w:val="Normal"/>
@@ -11027,7 +11353,7 @@
 </file>
 
 <file path=customXml/itemProps1.xml><?xml version="1.0" encoding="utf-8"?>
-<ds:datastoreItem xmlns:ds="http://schemas.openxmlformats.org/officeDocument/2006/customXml" ds:itemID="{121EED64-8800-4EDE-B377-A6DDD9BB6FAC}">
+<ds:datastoreItem xmlns:ds="http://schemas.openxmlformats.org/officeDocument/2006/customXml" ds:itemID="{CDDBF04D-18D7-41B2-816C-55ADB987C1C9}">
   <ds:schemaRefs>
     <ds:schemaRef ds:uri="http://schemas.openxmlformats.org/officeDocument/2006/bibliography"/>
   </ds:schemaRefs>

--- a/卒業研究論文.docx
+++ b/卒業研究論文.docx
@@ -60,6 +60,7 @@
     <w:p>
       <w:pPr>
         <w:pStyle w:val="Web"/>
+        <w:spacing w:before="0" w:beforeAutospacing="0" w:after="0" w:afterAutospacing="0"/>
         <w:ind w:firstLineChars="100" w:firstLine="210"/>
         <w:rPr>
           <w:rFonts w:asciiTheme="minorEastAsia" w:eastAsiaTheme="minorEastAsia" w:hAnsiTheme="minorEastAsia"/>
@@ -167,7 +168,7 @@
     <w:p>
       <w:pPr>
         <w:pStyle w:val="Web"/>
-        <w:spacing w:before="0" w:beforeAutospacing="0"/>
+        <w:spacing w:before="0" w:beforeAutospacing="0" w:after="0" w:afterAutospacing="0"/>
         <w:ind w:firstLineChars="100" w:firstLine="210"/>
         <w:rPr>
           <w:rFonts w:asciiTheme="minorEastAsia" w:eastAsiaTheme="minorEastAsia" w:hAnsiTheme="minorEastAsia"/>
@@ -261,10 +262,50 @@
           <w:sz w:val="21"/>
           <w:szCs w:val="21"/>
         </w:rPr>
-        <w:t>マークシート方式では解答用紙を人力でパソコンに取り込み集計しなければならない。一方、web上でアンケートを実施することで学生からの回答は直接コンピュータに転送され集計も自動化できる。</w:t>
+        <w:t>マークシート方式では解答用紙を</w:t>
+      </w:r>
+      <w:r>
+        <w:rPr>
+          <w:rFonts w:asciiTheme="minorEastAsia" w:eastAsiaTheme="minorEastAsia" w:hAnsiTheme="minorEastAsia" w:hint="eastAsia"/>
+          <w:sz w:val="21"/>
+          <w:szCs w:val="21"/>
+        </w:rPr>
+        <w:t>スキャナで読み込んでから</w:t>
+      </w:r>
+      <w:r>
+        <w:rPr>
+          <w:rFonts w:asciiTheme="minorEastAsia" w:eastAsiaTheme="minorEastAsia" w:hAnsiTheme="minorEastAsia" w:hint="eastAsia"/>
+          <w:sz w:val="21"/>
+          <w:szCs w:val="21"/>
+        </w:rPr>
+        <w:t>集計しなければならない。一方、web上でアンケートを実施することで学生か</w:t>
       </w:r>
       <w:bookmarkStart w:id="1" w:name="_GoBack"/>
       <w:bookmarkEnd w:id="1"/>
+      <w:r>
+        <w:rPr>
+          <w:rFonts w:asciiTheme="minorEastAsia" w:eastAsiaTheme="minorEastAsia" w:hAnsiTheme="minorEastAsia" w:hint="eastAsia"/>
+          <w:sz w:val="21"/>
+          <w:szCs w:val="21"/>
+        </w:rPr>
+        <w:t>らの回答は直接</w:t>
+      </w:r>
+      <w:r>
+        <w:rPr>
+          <w:rFonts w:asciiTheme="minorEastAsia" w:eastAsiaTheme="minorEastAsia" w:hAnsiTheme="minorEastAsia" w:hint="eastAsia"/>
+          <w:sz w:val="21"/>
+          <w:szCs w:val="21"/>
+        </w:rPr>
+        <w:t>サーバー</w:t>
+      </w:r>
+      <w:r>
+        <w:rPr>
+          <w:rFonts w:asciiTheme="minorEastAsia" w:eastAsiaTheme="minorEastAsia" w:hAnsiTheme="minorEastAsia" w:hint="eastAsia"/>
+          <w:sz w:val="21"/>
+          <w:szCs w:val="21"/>
+        </w:rPr>
+        <w:t>に転送され集計も自動化できる。</w:t>
+      </w:r>
     </w:p>
     <w:p>
       <w:pPr>
@@ -277,6 +318,14 @@
           <w:szCs w:val="21"/>
         </w:rPr>
       </w:pPr>
+      <w:r>
+        <w:rPr>
+          <w:rFonts w:asciiTheme="minorEastAsia" w:eastAsiaTheme="minorEastAsia" w:hAnsiTheme="minorEastAsia" w:hint="eastAsia"/>
+          <w:sz w:val="21"/>
+          <w:szCs w:val="21"/>
+        </w:rPr>
+        <w:t>また、</w:t>
+      </w:r>
       <w:r>
         <w:rPr>
           <w:rFonts w:asciiTheme="minorEastAsia" w:eastAsiaTheme="minorEastAsia" w:hAnsiTheme="minorEastAsia"/>
@@ -488,128 +537,120 @@
         </w:rPr>
         <w:t>フォーム」や有限会社ディアイピィの「</w:t>
       </w:r>
-      <w:proofErr w:type="spellStart"/>
       <w:r>
         <w:rPr>
           <w:rFonts w:eastAsia="ＭＳ 明朝" w:cs="Times New Roman" w:hint="eastAsia"/>
         </w:rPr>
-        <w:t>DIPSurvey</w:t>
-      </w:r>
-      <w:proofErr w:type="spellEnd"/>
+        <w:t>DIPSurvey-Free</w:t>
+      </w:r>
       <w:r>
         <w:rPr>
           <w:rFonts w:eastAsia="ＭＳ 明朝" w:cs="Times New Roman" w:hint="eastAsia"/>
         </w:rPr>
-        <w:t>-Free</w:t>
+        <w:t>」などがある</w:t>
       </w:r>
       <w:r>
         <w:rPr>
           <w:rFonts w:eastAsia="ＭＳ 明朝" w:cs="Times New Roman" w:hint="eastAsia"/>
         </w:rPr>
-        <w:t>」などがある</w:t>
+        <w:t>．</w:t>
       </w:r>
       <w:r>
         <w:rPr>
           <w:rFonts w:eastAsia="ＭＳ 明朝" w:cs="Times New Roman" w:hint="eastAsia"/>
         </w:rPr>
-        <w:t>．</w:t>
+        <w:t>これらは</w:t>
       </w:r>
       <w:r>
         <w:rPr>
           <w:rFonts w:eastAsia="ＭＳ 明朝" w:cs="Times New Roman" w:hint="eastAsia"/>
         </w:rPr>
-        <w:t>これらは</w:t>
+        <w:t>，</w:t>
       </w:r>
       <w:r>
         <w:rPr>
           <w:rFonts w:eastAsia="ＭＳ 明朝" w:cs="Times New Roman" w:hint="eastAsia"/>
         </w:rPr>
-        <w:t>，</w:t>
+        <w:t>ユーザーが簡単に</w:t>
       </w:r>
       <w:r>
         <w:rPr>
           <w:rFonts w:eastAsia="ＭＳ 明朝" w:cs="Times New Roman" w:hint="eastAsia"/>
         </w:rPr>
-        <w:t>ユーザーが簡</w:t>
+        <w:t>web</w:t>
       </w:r>
       <w:r>
         <w:rPr>
           <w:rFonts w:eastAsia="ＭＳ 明朝" w:cs="Times New Roman" w:hint="eastAsia"/>
         </w:rPr>
+        <w:t>アンケートを作成することを第一に考えたサービスである</w:t>
+      </w:r>
+      <w:r>
+        <w:rPr>
+          <w:rFonts w:eastAsia="ＭＳ 明朝" w:cs="Times New Roman" w:hint="eastAsia"/>
+        </w:rPr>
+        <w:t>．</w:t>
+      </w:r>
+      <w:r>
+        <w:rPr>
+          <w:rFonts w:eastAsia="ＭＳ 明朝" w:cs="Times New Roman" w:hint="eastAsia"/>
+        </w:rPr>
+        <w:t>そのため</w:t>
+      </w:r>
+      <w:r>
+        <w:rPr>
+          <w:rFonts w:eastAsia="ＭＳ 明朝" w:cs="Times New Roman" w:hint="eastAsia"/>
+        </w:rPr>
+        <w:t>，</w:t>
+      </w:r>
+      <w:r>
+        <w:rPr>
+          <w:rFonts w:eastAsia="ＭＳ 明朝" w:cs="Times New Roman" w:hint="eastAsia"/>
+        </w:rPr>
+        <w:t>アンケートは</w:t>
+      </w:r>
+      <w:r>
+        <w:rPr>
+          <w:rFonts w:eastAsia="ＭＳ 明朝" w:cs="Times New Roman" w:hint="eastAsia"/>
+        </w:rPr>
+        <w:t>GUI</w:t>
+      </w:r>
+      <w:r>
+        <w:rPr>
+          <w:rFonts w:eastAsia="ＭＳ 明朝" w:cs="Times New Roman" w:hint="eastAsia"/>
+        </w:rPr>
+        <w:t>を用いて作成する</w:t>
+      </w:r>
+      <w:r>
+        <w:rPr>
+          <w:rFonts w:eastAsia="ＭＳ 明朝" w:cs="Times New Roman" w:hint="eastAsia"/>
+        </w:rPr>
+        <w:t>．</w:t>
+      </w:r>
+      <w:r>
+        <w:rPr>
+          <w:rFonts w:eastAsia="ＭＳ 明朝" w:cs="Times New Roman" w:hint="eastAsia"/>
+        </w:rPr>
+        <w:t>具体的には</w:t>
+      </w:r>
+      <w:r>
+        <w:rPr>
+          <w:rFonts w:eastAsia="ＭＳ 明朝" w:cs="Times New Roman" w:hint="eastAsia"/>
+        </w:rPr>
+        <w:t>，</w:t>
+      </w:r>
+      <w:r>
+        <w:rPr>
+          <w:rFonts w:eastAsia="ＭＳ 明朝" w:cs="Times New Roman" w:hint="eastAsia"/>
+        </w:rPr>
+        <w:t>あらかじめ用意されていたテンプレートから目</w:t>
+      </w:r>
+      <w:r>
+        <w:rPr>
+          <w:rFonts w:eastAsia="ＭＳ 明朝" w:cs="Times New Roman" w:hint="eastAsia"/>
+        </w:rPr>
         <w:lastRenderedPageBreak/>
-        <w:t>単に</w:t>
-      </w:r>
-      <w:r>
-        <w:rPr>
-          <w:rFonts w:eastAsia="ＭＳ 明朝" w:cs="Times New Roman" w:hint="eastAsia"/>
-        </w:rPr>
-        <w:t>web</w:t>
-      </w:r>
-      <w:r>
-        <w:rPr>
-          <w:rFonts w:eastAsia="ＭＳ 明朝" w:cs="Times New Roman" w:hint="eastAsia"/>
-        </w:rPr>
-        <w:t>アンケートを作成することを第一に考えたサービスである</w:t>
-      </w:r>
-      <w:r>
-        <w:rPr>
-          <w:rFonts w:eastAsia="ＭＳ 明朝" w:cs="Times New Roman" w:hint="eastAsia"/>
-        </w:rPr>
-        <w:t>．</w:t>
-      </w:r>
-      <w:r>
-        <w:rPr>
-          <w:rFonts w:eastAsia="ＭＳ 明朝" w:cs="Times New Roman" w:hint="eastAsia"/>
-        </w:rPr>
-        <w:t>そのため</w:t>
-      </w:r>
-      <w:r>
-        <w:rPr>
-          <w:rFonts w:eastAsia="ＭＳ 明朝" w:cs="Times New Roman" w:hint="eastAsia"/>
-        </w:rPr>
-        <w:t>，</w:t>
-      </w:r>
-      <w:r>
-        <w:rPr>
-          <w:rFonts w:eastAsia="ＭＳ 明朝" w:cs="Times New Roman" w:hint="eastAsia"/>
-        </w:rPr>
-        <w:t>アンケートは</w:t>
-      </w:r>
-      <w:r>
-        <w:rPr>
-          <w:rFonts w:eastAsia="ＭＳ 明朝" w:cs="Times New Roman" w:hint="eastAsia"/>
-        </w:rPr>
-        <w:t>GUI</w:t>
-      </w:r>
-      <w:r>
-        <w:rPr>
-          <w:rFonts w:eastAsia="ＭＳ 明朝" w:cs="Times New Roman" w:hint="eastAsia"/>
-        </w:rPr>
-        <w:t>を用いて作成する</w:t>
-      </w:r>
-      <w:r>
-        <w:rPr>
-          <w:rFonts w:eastAsia="ＭＳ 明朝" w:cs="Times New Roman" w:hint="eastAsia"/>
-        </w:rPr>
-        <w:t>．</w:t>
-      </w:r>
-      <w:r>
-        <w:rPr>
-          <w:rFonts w:eastAsia="ＭＳ 明朝" w:cs="Times New Roman" w:hint="eastAsia"/>
-        </w:rPr>
-        <w:t>具体的には</w:t>
-      </w:r>
-      <w:r>
-        <w:rPr>
-          <w:rFonts w:eastAsia="ＭＳ 明朝" w:cs="Times New Roman" w:hint="eastAsia"/>
-        </w:rPr>
-        <w:t>，</w:t>
-      </w:r>
-      <w:r>
-        <w:rPr>
-          <w:rFonts w:eastAsia="ＭＳ 明朝" w:cs="Times New Roman" w:hint="eastAsia"/>
-        </w:rPr>
-        <w:t>あらかじめ用意されていたテンプレートから目的に合った物を選択し</w:t>
+        <w:t>的に合った物を選択し</w:t>
       </w:r>
       <w:r>
         <w:rPr>
@@ -679,7 +720,7 @@
             <v:path o:extrusionok="f" gradientshapeok="t" o:connecttype="rect"/>
             <o:lock v:ext="edit" aspectratio="t"/>
           </v:shapetype>
-          <v:shape id="_x0000_i1025" type="#_x0000_t75" style="width:424.75pt;height:307.35pt">
+          <v:shape id="_x0000_i1025" type="#_x0000_t75" style="width:425.25pt;height:307.5pt">
             <v:imagedata r:id="rId8" o:title="google form"/>
             <v:shadow on="t" color="black [3213]" opacity=".5" offset="-6pt,6pt"/>
           </v:shape>
@@ -900,41 +941,19 @@
         <w:rPr>
           <w:rFonts w:asciiTheme="minorEastAsia" w:hAnsiTheme="minorEastAsia" w:hint="eastAsia"/>
         </w:rPr>
-        <w:t>本研究では</w:t>
-      </w:r>
-      <w:proofErr w:type="spellStart"/>
-      <w:r>
-        <w:rPr>
-          <w:rFonts w:asciiTheme="minorEastAsia" w:hAnsiTheme="minorEastAsia" w:hint="eastAsia"/>
-        </w:rPr>
-        <w:t>xee</w:t>
-      </w:r>
-      <w:proofErr w:type="spellEnd"/>
-      <w:r>
-        <w:rPr>
-          <w:rFonts w:asciiTheme="minorEastAsia" w:hAnsiTheme="minorEastAsia" w:hint="eastAsia"/>
-        </w:rPr>
-        <w:t>システムを用いて授業評価アンケートを作成した</w:t>
-      </w:r>
-      <w:r>
-        <w:rPr>
-          <w:rFonts w:asciiTheme="minorEastAsia" w:hAnsiTheme="minorEastAsia" w:hint="eastAsia"/>
-        </w:rPr>
-        <w:t>．</w:t>
-      </w:r>
-      <w:proofErr w:type="spellStart"/>
-      <w:r>
-        <w:rPr>
-          <w:rFonts w:asciiTheme="minorEastAsia" w:hAnsiTheme="minorEastAsia" w:hint="eastAsia"/>
-        </w:rPr>
-        <w:t>xee</w:t>
-      </w:r>
-      <w:proofErr w:type="spellEnd"/>
-      <w:r>
-        <w:rPr>
-          <w:rFonts w:asciiTheme="minorEastAsia" w:hAnsiTheme="minorEastAsia" w:hint="eastAsia"/>
-        </w:rPr>
-        <w:t>システムでは</w:t>
+        <w:t>本研究ではxeeシステムを用いて授業評価アンケートを作成した</w:t>
+      </w:r>
+      <w:r>
+        <w:rPr>
+          <w:rFonts w:asciiTheme="minorEastAsia" w:hAnsiTheme="minorEastAsia" w:hint="eastAsia"/>
+        </w:rPr>
+        <w:t>．</w:t>
+      </w:r>
+      <w:r>
+        <w:rPr>
+          <w:rFonts w:asciiTheme="minorEastAsia" w:hAnsiTheme="minorEastAsia" w:hint="eastAsia"/>
+        </w:rPr>
+        <w:t>xeeシステムでは</w:t>
       </w:r>
       <w:r>
         <w:rPr>
@@ -1021,39 +1040,23 @@
           <w:rFonts w:asciiTheme="minorEastAsia" w:hAnsiTheme="minorEastAsia"/>
         </w:rPr>
       </w:pPr>
-      <w:proofErr w:type="spellStart"/>
-      <w:r>
-        <w:rPr>
-          <w:rFonts w:asciiTheme="minorEastAsia" w:hAnsiTheme="minorEastAsia" w:hint="eastAsia"/>
-        </w:rPr>
-        <w:t>xee</w:t>
-      </w:r>
-      <w:proofErr w:type="spellEnd"/>
-      <w:r>
-        <w:rPr>
-          <w:rFonts w:asciiTheme="minorEastAsia" w:hAnsiTheme="minorEastAsia" w:hint="eastAsia"/>
-        </w:rPr>
-        <w:t>システムとは林（2016）が発表したオンライン経済実験の基盤システムである</w:t>
-      </w:r>
-      <w:r>
-        <w:rPr>
-          <w:rFonts w:asciiTheme="minorEastAsia" w:hAnsiTheme="minorEastAsia" w:hint="eastAsia"/>
-        </w:rPr>
-        <w:t>．</w:t>
-      </w:r>
-      <w:proofErr w:type="spellStart"/>
-      <w:r>
-        <w:rPr>
-          <w:rFonts w:asciiTheme="minorEastAsia" w:hAnsiTheme="minorEastAsia" w:hint="eastAsia"/>
-        </w:rPr>
-        <w:t>xee</w:t>
-      </w:r>
-      <w:proofErr w:type="spellEnd"/>
-      <w:r>
-        <w:rPr>
-          <w:rFonts w:asciiTheme="minorEastAsia" w:hAnsiTheme="minorEastAsia" w:hint="eastAsia"/>
-        </w:rPr>
-        <w:t>システムはシステム基幹部分と</w:t>
+      <w:r>
+        <w:rPr>
+          <w:rFonts w:asciiTheme="minorEastAsia" w:hAnsiTheme="minorEastAsia" w:hint="eastAsia"/>
+        </w:rPr>
+        <w:t>xeeシステムとは林（2016）が発表したオンライン経済実験の基盤システムである</w:t>
+      </w:r>
+      <w:r>
+        <w:rPr>
+          <w:rFonts w:asciiTheme="minorEastAsia" w:hAnsiTheme="minorEastAsia" w:hint="eastAsia"/>
+        </w:rPr>
+        <w:t>．</w:t>
+      </w:r>
+      <w:r>
+        <w:rPr>
+          <w:rFonts w:asciiTheme="minorEastAsia" w:hAnsiTheme="minorEastAsia" w:hint="eastAsia"/>
+        </w:rPr>
+        <w:t>xeeシステムはシステム基幹部分と</w:t>
       </w:r>
       <w:r>
         <w:rPr>
@@ -1073,75 +1076,47 @@
         </w:rPr>
         <w:t>．</w:t>
       </w:r>
-      <w:proofErr w:type="spellStart"/>
-      <w:r>
-        <w:rPr>
-          <w:rFonts w:asciiTheme="minorEastAsia" w:hAnsiTheme="minorEastAsia" w:hint="eastAsia"/>
-        </w:rPr>
-        <w:t>xee</w:t>
-      </w:r>
-      <w:proofErr w:type="spellEnd"/>
-      <w:r>
-        <w:rPr>
-          <w:rFonts w:asciiTheme="minorEastAsia" w:hAnsiTheme="minorEastAsia" w:hint="eastAsia"/>
-        </w:rPr>
-        <w:t>システム基幹部分は</w:t>
-      </w:r>
-      <w:proofErr w:type="spellStart"/>
-      <w:r>
-        <w:rPr>
-          <w:rFonts w:asciiTheme="minorEastAsia" w:hAnsiTheme="minorEastAsia" w:hint="eastAsia"/>
-        </w:rPr>
-        <w:t>Erlang</w:t>
-      </w:r>
-      <w:proofErr w:type="spellEnd"/>
-      <w:r>
-        <w:rPr>
-          <w:rFonts w:asciiTheme="minorEastAsia" w:hAnsiTheme="minorEastAsia" w:hint="eastAsia"/>
-        </w:rPr>
-        <w:t xml:space="preserve"> VM上で動作するElixirという言語で書かれたwebアプリケーションの基盤</w:t>
+      <w:r>
+        <w:rPr>
+          <w:rFonts w:asciiTheme="minorEastAsia" w:hAnsiTheme="minorEastAsia" w:hint="eastAsia"/>
+        </w:rPr>
+        <w:t>xeeシステム基幹部分はErlang VM上で動作するElixirという言語で書かれたwebアプリケーションの基盤であるPhoenix Frameworkを利用して設計されている</w:t>
+      </w:r>
+      <w:r>
+        <w:rPr>
+          <w:rFonts w:asciiTheme="minorEastAsia" w:hAnsiTheme="minorEastAsia" w:hint="eastAsia"/>
+        </w:rPr>
+        <w:t>．</w:t>
+      </w:r>
+      <w:r>
+        <w:rPr>
+          <w:rFonts w:asciiTheme="minorEastAsia" w:hAnsiTheme="minorEastAsia" w:hint="eastAsia"/>
+        </w:rPr>
+        <w:t>そして</w:t>
+      </w:r>
+      <w:r>
+        <w:rPr>
+          <w:rFonts w:asciiTheme="minorEastAsia" w:hAnsiTheme="minorEastAsia" w:hint="eastAsia"/>
+        </w:rPr>
+        <w:t>，</w:t>
+      </w:r>
+      <w:r>
+        <w:rPr>
+          <w:rFonts w:asciiTheme="minorEastAsia" w:hAnsiTheme="minorEastAsia" w:hint="eastAsia"/>
+        </w:rPr>
+        <w:t>実験群はFacebook社が開発したReact.jsとGoogle Material Designが提供しているUIパーツであるMaterial UI</w:t>
+      </w:r>
+      <w:r>
+        <w:rPr>
+          <w:rFonts w:asciiTheme="minorEastAsia" w:hAnsiTheme="minorEastAsia" w:hint="eastAsia"/>
+        </w:rPr>
+        <w:t>，</w:t>
       </w:r>
       <w:r>
         <w:rPr>
           <w:rFonts w:asciiTheme="minorEastAsia" w:hAnsiTheme="minorEastAsia" w:hint="eastAsia"/>
         </w:rPr>
         <w:lastRenderedPageBreak/>
-        <w:t>であるPhoenix Frameworkを利用して設計されている</w:t>
-      </w:r>
-      <w:r>
-        <w:rPr>
-          <w:rFonts w:asciiTheme="minorEastAsia" w:hAnsiTheme="minorEastAsia" w:hint="eastAsia"/>
-        </w:rPr>
-        <w:t>．</w:t>
-      </w:r>
-      <w:r>
-        <w:rPr>
-          <w:rFonts w:asciiTheme="minorEastAsia" w:hAnsiTheme="minorEastAsia" w:hint="eastAsia"/>
-        </w:rPr>
-        <w:t>そして</w:t>
-      </w:r>
-      <w:r>
-        <w:rPr>
-          <w:rFonts w:asciiTheme="minorEastAsia" w:hAnsiTheme="minorEastAsia" w:hint="eastAsia"/>
-        </w:rPr>
-        <w:t>，</w:t>
-      </w:r>
-      <w:r>
-        <w:rPr>
-          <w:rFonts w:asciiTheme="minorEastAsia" w:hAnsiTheme="minorEastAsia" w:hint="eastAsia"/>
-        </w:rPr>
-        <w:t>実験群はFacebook社が開発したReact.jsとGoogle Material Designが提供しているUIパーツであるMaterial UI</w:t>
-      </w:r>
-      <w:r>
-        <w:rPr>
-          <w:rFonts w:asciiTheme="minorEastAsia" w:hAnsiTheme="minorEastAsia" w:hint="eastAsia"/>
-        </w:rPr>
-        <w:t>，</w:t>
-      </w:r>
-      <w:r>
-        <w:rPr>
-          <w:rFonts w:asciiTheme="minorEastAsia" w:hAnsiTheme="minorEastAsia" w:hint="eastAsia"/>
-        </w:rPr>
         <w:t>基幹部分と連携するためのElixirで構成される</w:t>
       </w:r>
       <w:r>
@@ -1155,7 +1130,7 @@
           <w:rFonts w:asciiTheme="minorEastAsia" w:hAnsiTheme="minorEastAsia"/>
         </w:rPr>
         <w:pict>
-          <v:shape id="_x0000_i1026" type="#_x0000_t75" style="width:424.75pt;height:460.45pt">
+          <v:shape id="_x0000_i1026" type="#_x0000_t75" style="width:424.5pt;height:460.5pt">
             <v:imagedata r:id="rId9" o:title="minitop"/>
           </v:shape>
         </w:pict>
@@ -1267,19 +1242,11 @@
         </w:rPr>
         <w:t xml:space="preserve">4.3　</w:t>
       </w:r>
-      <w:proofErr w:type="spellStart"/>
-      <w:r>
-        <w:rPr>
-          <w:rFonts w:asciiTheme="minorEastAsia" w:hAnsiTheme="minorEastAsia" w:hint="eastAsia"/>
-        </w:rPr>
-        <w:t>xee</w:t>
-      </w:r>
-      <w:proofErr w:type="spellEnd"/>
-      <w:r>
-        <w:rPr>
-          <w:rFonts w:asciiTheme="minorEastAsia" w:hAnsiTheme="minorEastAsia" w:hint="eastAsia"/>
-        </w:rPr>
-        <w:t>システムに使われた技術</w:t>
+      <w:r>
+        <w:rPr>
+          <w:rFonts w:asciiTheme="minorEastAsia" w:hAnsiTheme="minorEastAsia" w:hint="eastAsia"/>
+        </w:rPr>
+        <w:t>xeeシステムに使われた技術</w:t>
       </w:r>
     </w:p>
     <w:p>
@@ -1295,14 +1262,12 @@
         </w:rPr>
         <w:t xml:space="preserve">　</w:t>
       </w:r>
-      <w:proofErr w:type="spellStart"/>
       <w:r>
         <w:rPr>
           <w:rFonts w:asciiTheme="minorEastAsia" w:hAnsiTheme="minorEastAsia"/>
         </w:rPr>
         <w:t>Xee</w:t>
       </w:r>
-      <w:proofErr w:type="spellEnd"/>
       <w:r>
         <w:rPr>
           <w:rFonts w:asciiTheme="minorEastAsia" w:hAnsiTheme="minorEastAsia" w:hint="eastAsia"/>
@@ -1325,21 +1290,7 @@
         <w:rPr>
           <w:rFonts w:asciiTheme="minorEastAsia" w:hAnsiTheme="minorEastAsia" w:hint="eastAsia"/>
         </w:rPr>
-        <w:t>本セクションでは</w:t>
-      </w:r>
-      <w:proofErr w:type="spellStart"/>
-      <w:r>
-        <w:rPr>
-          <w:rFonts w:asciiTheme="minorEastAsia" w:hAnsiTheme="minorEastAsia" w:hint="eastAsia"/>
-        </w:rPr>
-        <w:t>xee</w:t>
-      </w:r>
-      <w:proofErr w:type="spellEnd"/>
-      <w:r>
-        <w:rPr>
-          <w:rFonts w:asciiTheme="minorEastAsia" w:hAnsiTheme="minorEastAsia" w:hint="eastAsia"/>
-        </w:rPr>
-        <w:t>システムに使用されたweb技術を紹介する</w:t>
+        <w:t>本セクションではxeeシステムに使用されたweb技術を紹介する</w:t>
       </w:r>
       <w:r>
         <w:rPr>
@@ -1366,90 +1317,90 @@
         <w:rPr>
           <w:rFonts w:asciiTheme="majorEastAsia" w:eastAsiaTheme="majorEastAsia" w:hAnsiTheme="majorEastAsia" w:hint="eastAsia"/>
         </w:rPr>
+        <w:t>4.3.1</w:t>
+      </w:r>
+      <w:bookmarkEnd w:id="6"/>
+      <w:r>
+        <w:rPr>
+          <w:rFonts w:asciiTheme="majorEastAsia" w:eastAsiaTheme="majorEastAsia" w:hAnsiTheme="majorEastAsia" w:hint="eastAsia"/>
+        </w:rPr>
+        <w:t xml:space="preserve">　</w:t>
+      </w:r>
+      <w:r>
+        <w:rPr>
+          <w:rFonts w:asciiTheme="majorEastAsia" w:eastAsiaTheme="majorEastAsia" w:hAnsiTheme="majorEastAsia"/>
+        </w:rPr>
+        <w:t>E</w:t>
+      </w:r>
+      <w:r>
+        <w:rPr>
+          <w:rFonts w:asciiTheme="majorEastAsia" w:eastAsiaTheme="majorEastAsia" w:hAnsiTheme="majorEastAsia"/>
+        </w:rPr>
+        <w:t>rlang</w:t>
+      </w:r>
+    </w:p>
+    <w:p>
+      <w:pPr>
+        <w:ind w:firstLineChars="100" w:firstLine="210"/>
+        <w:rPr>
+          <w:rFonts w:asciiTheme="minorHAnsi" w:hAnsiTheme="minorHAnsi"/>
+        </w:rPr>
+      </w:pPr>
+      <w:r>
+        <w:rPr>
+          <w:rFonts w:asciiTheme="minorHAnsi" w:hAnsiTheme="minorHAnsi" w:hint="eastAsia"/>
+        </w:rPr>
+        <w:t>Erlang</w:t>
+      </w:r>
+      <w:r>
+        <w:rPr>
+          <w:rFonts w:asciiTheme="minorHAnsi" w:hAnsiTheme="minorHAnsi" w:hint="eastAsia"/>
+        </w:rPr>
+        <w:t>は</w:t>
+      </w:r>
+      <w:r>
+        <w:rPr>
+          <w:rFonts w:asciiTheme="minorHAnsi" w:hAnsiTheme="minorHAnsi" w:hint="eastAsia"/>
+        </w:rPr>
+        <w:t>1987</w:t>
+      </w:r>
+      <w:r>
+        <w:rPr>
+          <w:rFonts w:asciiTheme="minorHAnsi" w:hAnsiTheme="minorHAnsi" w:hint="eastAsia"/>
+        </w:rPr>
+        <w:t>年ごろにスウェーデンの電話会社</w:t>
+      </w:r>
+      <w:r>
+        <w:rPr>
+          <w:rFonts w:asciiTheme="minorHAnsi" w:hAnsiTheme="minorHAnsi" w:hint="eastAsia"/>
+        </w:rPr>
+        <w:t>Ericsson</w:t>
+      </w:r>
+      <w:r>
+        <w:rPr>
+          <w:rFonts w:asciiTheme="minorHAnsi" w:hAnsiTheme="minorHAnsi" w:hint="eastAsia"/>
+        </w:rPr>
+        <w:t>で開発された関数型言語であ</w:t>
+      </w:r>
+      <w:r>
+        <w:rPr>
+          <w:rFonts w:asciiTheme="minorHAnsi" w:hAnsiTheme="minorHAnsi" w:hint="eastAsia"/>
+        </w:rPr>
         <w:lastRenderedPageBreak/>
-        <w:t>4.3.1</w:t>
-      </w:r>
-      <w:bookmarkEnd w:id="6"/>
-      <w:r>
-        <w:rPr>
-          <w:rFonts w:asciiTheme="majorEastAsia" w:eastAsiaTheme="majorEastAsia" w:hAnsiTheme="majorEastAsia" w:hint="eastAsia"/>
-        </w:rPr>
-        <w:t xml:space="preserve">　</w:t>
-      </w:r>
-      <w:proofErr w:type="spellStart"/>
-      <w:r>
-        <w:rPr>
-          <w:rFonts w:asciiTheme="majorEastAsia" w:eastAsiaTheme="majorEastAsia" w:hAnsiTheme="majorEastAsia"/>
-        </w:rPr>
-        <w:t>E</w:t>
-      </w:r>
-      <w:r>
-        <w:rPr>
-          <w:rFonts w:asciiTheme="majorEastAsia" w:eastAsiaTheme="majorEastAsia" w:hAnsiTheme="majorEastAsia"/>
-        </w:rPr>
-        <w:t>rlang</w:t>
-      </w:r>
-      <w:proofErr w:type="spellEnd"/>
-    </w:p>
-    <w:p>
-      <w:pPr>
-        <w:ind w:firstLineChars="100" w:firstLine="210"/>
-        <w:rPr>
-          <w:rFonts w:asciiTheme="minorHAnsi" w:hAnsiTheme="minorHAnsi"/>
-        </w:rPr>
-      </w:pPr>
-      <w:proofErr w:type="spellStart"/>
+        <w:t>る</w:t>
+      </w:r>
       <w:r>
         <w:rPr>
           <w:rFonts w:asciiTheme="minorHAnsi" w:hAnsiTheme="minorHAnsi" w:hint="eastAsia"/>
         </w:rPr>
+        <w:t>．</w:t>
+      </w:r>
+      <w:r>
+        <w:rPr>
+          <w:rFonts w:asciiTheme="minorHAnsi" w:hAnsiTheme="minorHAnsi" w:hint="eastAsia"/>
+        </w:rPr>
         <w:t>Erlang</w:t>
       </w:r>
-      <w:proofErr w:type="spellEnd"/>
-      <w:r>
-        <w:rPr>
-          <w:rFonts w:asciiTheme="minorHAnsi" w:hAnsiTheme="minorHAnsi" w:hint="eastAsia"/>
-        </w:rPr>
-        <w:t>は</w:t>
-      </w:r>
-      <w:r>
-        <w:rPr>
-          <w:rFonts w:asciiTheme="minorHAnsi" w:hAnsiTheme="minorHAnsi" w:hint="eastAsia"/>
-        </w:rPr>
-        <w:t>1987</w:t>
-      </w:r>
-      <w:r>
-        <w:rPr>
-          <w:rFonts w:asciiTheme="minorHAnsi" w:hAnsiTheme="minorHAnsi" w:hint="eastAsia"/>
-        </w:rPr>
-        <w:t>年ごろにスウェーデンの電話会社</w:t>
-      </w:r>
-      <w:r>
-        <w:rPr>
-          <w:rFonts w:asciiTheme="minorHAnsi" w:hAnsiTheme="minorHAnsi" w:hint="eastAsia"/>
-        </w:rPr>
-        <w:t>Ericsson</w:t>
-      </w:r>
-      <w:r>
-        <w:rPr>
-          <w:rFonts w:asciiTheme="minorHAnsi" w:hAnsiTheme="minorHAnsi" w:hint="eastAsia"/>
-        </w:rPr>
-        <w:t>で開発された関数型言語である</w:t>
-      </w:r>
-      <w:r>
-        <w:rPr>
-          <w:rFonts w:asciiTheme="minorHAnsi" w:hAnsiTheme="minorHAnsi" w:hint="eastAsia"/>
-        </w:rPr>
-        <w:t>．</w:t>
-      </w:r>
-      <w:proofErr w:type="spellStart"/>
-      <w:r>
-        <w:rPr>
-          <w:rFonts w:asciiTheme="minorHAnsi" w:hAnsiTheme="minorHAnsi" w:hint="eastAsia"/>
-        </w:rPr>
-        <w:t>Erlang</w:t>
-      </w:r>
-      <w:proofErr w:type="spellEnd"/>
       <w:r>
         <w:rPr>
           <w:rFonts w:asciiTheme="minorHAnsi" w:hAnsiTheme="minorHAnsi" w:hint="eastAsia"/>
@@ -1655,7 +1606,6 @@
         </w:rPr>
         <w:t>：</w:t>
       </w:r>
-      <w:proofErr w:type="spellStart"/>
       <w:r>
         <w:rPr>
           <w:rFonts w:asciiTheme="minorEastAsia" w:hAnsiTheme="minorEastAsia" w:cs="ＭＳ Ｐゴシック"/>
@@ -1665,7 +1615,6 @@
         </w:rPr>
         <w:t>Erlang</w:t>
       </w:r>
-      <w:proofErr w:type="spellEnd"/>
       <w:r>
         <w:rPr>
           <w:rFonts w:asciiTheme="minorEastAsia" w:hAnsiTheme="minorEastAsia" w:cs="ＭＳ Ｐゴシック" w:hint="eastAsia"/>
@@ -1726,47 +1675,19 @@
         <w:rPr>
           <w:rFonts w:asciiTheme="majorEastAsia" w:eastAsiaTheme="majorEastAsia" w:hAnsiTheme="majorEastAsia" w:hint="eastAsia"/>
         </w:rPr>
-        <w:t>Elixirは</w:t>
-      </w:r>
-      <w:proofErr w:type="spellStart"/>
+        <w:t>ElixirはErlang VM上で動作する関数型言語である</w:t>
+      </w:r>
       <w:r>
         <w:rPr>
           <w:rFonts w:asciiTheme="majorEastAsia" w:eastAsiaTheme="majorEastAsia" w:hAnsiTheme="majorEastAsia" w:hint="eastAsia"/>
         </w:rPr>
-        <w:t>Erlang</w:t>
-      </w:r>
-      <w:proofErr w:type="spellEnd"/>
+        <w:t>．</w:t>
+      </w:r>
       <w:r>
         <w:rPr>
           <w:rFonts w:asciiTheme="majorEastAsia" w:eastAsiaTheme="majorEastAsia" w:hAnsiTheme="majorEastAsia" w:hint="eastAsia"/>
         </w:rPr>
-        <w:t xml:space="preserve"> VM上で動作する関数型言語である</w:t>
-      </w:r>
-      <w:r>
-        <w:rPr>
-          <w:rFonts w:asciiTheme="majorEastAsia" w:eastAsiaTheme="majorEastAsia" w:hAnsiTheme="majorEastAsia" w:hint="eastAsia"/>
-        </w:rPr>
-        <w:t>．</w:t>
-      </w:r>
-      <w:r>
-        <w:rPr>
-          <w:rFonts w:asciiTheme="majorEastAsia" w:eastAsiaTheme="majorEastAsia" w:hAnsiTheme="majorEastAsia" w:hint="eastAsia"/>
-        </w:rPr>
-        <w:t>これは</w:t>
-      </w:r>
-      <w:proofErr w:type="spellStart"/>
-      <w:r>
-        <w:rPr>
-          <w:rFonts w:asciiTheme="majorEastAsia" w:eastAsiaTheme="majorEastAsia" w:hAnsiTheme="majorEastAsia" w:hint="eastAsia"/>
-        </w:rPr>
-        <w:t>Erlang</w:t>
-      </w:r>
-      <w:proofErr w:type="spellEnd"/>
-      <w:r>
-        <w:rPr>
-          <w:rFonts w:asciiTheme="majorEastAsia" w:eastAsiaTheme="majorEastAsia" w:hAnsiTheme="majorEastAsia" w:hint="eastAsia"/>
-        </w:rPr>
-        <w:t>の使いづらさ（文字列処理が苦手）などを改変し</w:t>
+        <w:t>これはErlangの使いづらさ（文字列処理が苦手）などを改変し</w:t>
       </w:r>
       <w:r>
         <w:rPr>
@@ -2346,14 +2267,12 @@
         </w:rPr>
         <w:t xml:space="preserve">4.3.5　</w:t>
       </w:r>
-      <w:proofErr w:type="spellStart"/>
       <w:r>
         <w:rPr>
           <w:rFonts w:asciiTheme="majorEastAsia" w:eastAsiaTheme="majorEastAsia" w:hAnsiTheme="majorEastAsia"/>
         </w:rPr>
         <w:t>webpack</w:t>
       </w:r>
-      <w:proofErr w:type="spellEnd"/>
     </w:p>
     <w:p>
       <w:pPr>
@@ -2362,19 +2281,11 @@
           <w:rFonts w:asciiTheme="majorEastAsia" w:eastAsiaTheme="majorEastAsia" w:hAnsiTheme="majorEastAsia"/>
         </w:rPr>
       </w:pPr>
-      <w:proofErr w:type="spellStart"/>
       <w:r>
         <w:rPr>
           <w:rFonts w:asciiTheme="majorEastAsia" w:eastAsiaTheme="majorEastAsia" w:hAnsiTheme="majorEastAsia" w:hint="eastAsia"/>
         </w:rPr>
-        <w:t>webpack</w:t>
-      </w:r>
-      <w:proofErr w:type="spellEnd"/>
-      <w:r>
-        <w:rPr>
-          <w:rFonts w:asciiTheme="majorEastAsia" w:eastAsiaTheme="majorEastAsia" w:hAnsiTheme="majorEastAsia" w:hint="eastAsia"/>
-        </w:rPr>
-        <w:t>はモダンなJavaScriptアプリケーションのモジュールビルダである</w:t>
+        <w:t>webpackはモダンなJavaScriptアプリケーションのモジュールビルダである</w:t>
       </w:r>
       <w:r>
         <w:rPr>
@@ -2516,7 +2427,6 @@
         </w:rPr>
         <w:t>：</w:t>
       </w:r>
-      <w:proofErr w:type="spellStart"/>
       <w:r>
         <w:rPr>
           <w:rFonts w:asciiTheme="minorEastAsia" w:hAnsiTheme="minorEastAsia" w:cs="ＭＳ Ｐゴシック" w:hint="eastAsia"/>
@@ -2524,9 +2434,1525 @@
           <w:kern w:val="0"/>
           <w:szCs w:val="21"/>
         </w:rPr>
-        <w:t>webpack</w:t>
-      </w:r>
-      <w:proofErr w:type="spellEnd"/>
+        <w:t>webpackのロゴ</w:t>
+      </w:r>
+    </w:p>
+    <w:p>
+      <w:pPr>
+        <w:jc w:val="center"/>
+        <w:rPr>
+          <w:rFonts w:asciiTheme="minorEastAsia" w:hAnsiTheme="minorEastAsia"/>
+        </w:rPr>
+      </w:pPr>
+    </w:p>
+    <w:p>
+      <w:pPr>
+        <w:rPr>
+          <w:rFonts w:asciiTheme="majorEastAsia" w:eastAsiaTheme="majorEastAsia" w:hAnsiTheme="majorEastAsia"/>
+          <w:sz w:val="28"/>
+          <w:szCs w:val="28"/>
+        </w:rPr>
+      </w:pPr>
+      <w:bookmarkStart w:id="7" w:name="_Toc346279610"/>
+      <w:r>
+        <w:rPr>
+          <w:rFonts w:asciiTheme="majorEastAsia" w:eastAsiaTheme="majorEastAsia" w:hAnsiTheme="majorEastAsia" w:hint="eastAsia"/>
+          <w:sz w:val="28"/>
+          <w:szCs w:val="28"/>
+        </w:rPr>
+        <w:t xml:space="preserve">5. </w:t>
+      </w:r>
+      <w:bookmarkEnd w:id="7"/>
+      <w:r>
+        <w:rPr>
+          <w:rFonts w:asciiTheme="majorEastAsia" w:eastAsiaTheme="majorEastAsia" w:hAnsiTheme="majorEastAsia" w:hint="eastAsia"/>
+          <w:sz w:val="28"/>
+          <w:szCs w:val="28"/>
+        </w:rPr>
+        <w:t>授業評価アンケートの開発</w:t>
+      </w:r>
+    </w:p>
+    <w:p>
+      <w:pPr>
+        <w:rPr>
+          <w:rFonts w:asciiTheme="majorEastAsia" w:eastAsiaTheme="majorEastAsia" w:hAnsiTheme="majorEastAsia"/>
+        </w:rPr>
+      </w:pPr>
+      <w:r>
+        <w:rPr>
+          <w:rFonts w:asciiTheme="majorEastAsia" w:eastAsiaTheme="majorEastAsia" w:hAnsiTheme="majorEastAsia" w:hint="eastAsia"/>
+        </w:rPr>
+        <w:t xml:space="preserve">5.1　</w:t>
+      </w:r>
+      <w:r>
+        <w:rPr>
+          <w:rFonts w:asciiTheme="majorEastAsia" w:eastAsiaTheme="majorEastAsia" w:hAnsiTheme="majorEastAsia" w:hint="eastAsia"/>
+        </w:rPr>
+        <w:t>作製した授業評価アンケートの概要</w:t>
+      </w:r>
+    </w:p>
+    <w:p>
+      <w:pPr>
+        <w:ind w:firstLineChars="100" w:firstLine="210"/>
+        <w:rPr>
+          <w:szCs w:val="21"/>
+        </w:rPr>
+      </w:pPr>
+      <w:r>
+        <w:rPr>
+          <w:rFonts w:hint="eastAsia"/>
+          <w:szCs w:val="21"/>
+        </w:rPr>
+        <w:t>本研究で作製した授業評価アンケートは参加者と司会役の</w:t>
+      </w:r>
+      <w:r>
+        <w:rPr>
+          <w:rFonts w:hint="eastAsia"/>
+          <w:szCs w:val="21"/>
+        </w:rPr>
+        <w:t>2</w:t>
+      </w:r>
+      <w:r>
+        <w:rPr>
+          <w:rFonts w:hint="eastAsia"/>
+          <w:szCs w:val="21"/>
+        </w:rPr>
+        <w:t>種類の人が必用である</w:t>
+      </w:r>
+      <w:r>
+        <w:rPr>
+          <w:rFonts w:hint="eastAsia"/>
+          <w:szCs w:val="21"/>
+        </w:rPr>
+        <w:t>．</w:t>
+      </w:r>
+      <w:r>
+        <w:rPr>
+          <w:rFonts w:hint="eastAsia"/>
+          <w:szCs w:val="21"/>
+        </w:rPr>
+        <w:t>参加者とは授業を評価する学生たちのことであり</w:t>
+      </w:r>
+      <w:r>
+        <w:rPr>
+          <w:rFonts w:hint="eastAsia"/>
+          <w:szCs w:val="21"/>
+        </w:rPr>
+        <w:t>，</w:t>
+      </w:r>
+      <w:r>
+        <w:rPr>
+          <w:rFonts w:hint="eastAsia"/>
+          <w:szCs w:val="21"/>
+        </w:rPr>
+        <w:t>３０～４５人ほどを想定している</w:t>
+      </w:r>
+      <w:r>
+        <w:rPr>
+          <w:rFonts w:hint="eastAsia"/>
+          <w:szCs w:val="21"/>
+        </w:rPr>
+        <w:t>．</w:t>
+      </w:r>
+      <w:r>
+        <w:rPr>
+          <w:rFonts w:hint="eastAsia"/>
+          <w:szCs w:val="21"/>
+        </w:rPr>
+        <w:t>また</w:t>
+      </w:r>
+      <w:r>
+        <w:rPr>
+          <w:rFonts w:hint="eastAsia"/>
+          <w:szCs w:val="21"/>
+        </w:rPr>
+        <w:t>，</w:t>
+      </w:r>
+      <w:r>
+        <w:rPr>
+          <w:rFonts w:hint="eastAsia"/>
+          <w:szCs w:val="21"/>
+        </w:rPr>
+        <w:t>司会者とはクラスごとに授業評価アンケートを行う人である</w:t>
+      </w:r>
+      <w:r>
+        <w:rPr>
+          <w:rFonts w:hint="eastAsia"/>
+          <w:szCs w:val="21"/>
+        </w:rPr>
+        <w:t>．</w:t>
+      </w:r>
+      <w:r>
+        <w:rPr>
+          <w:rFonts w:hint="eastAsia"/>
+          <w:szCs w:val="21"/>
+        </w:rPr>
+        <w:t>司会者は参加者の進行具合に合わせてアンケートシステムを操作する</w:t>
+      </w:r>
+      <w:r>
+        <w:rPr>
+          <w:rFonts w:hint="eastAsia"/>
+          <w:szCs w:val="21"/>
+        </w:rPr>
+        <w:t>．</w:t>
+      </w:r>
+      <w:r>
+        <w:rPr>
+          <w:rFonts w:hint="eastAsia"/>
+          <w:szCs w:val="21"/>
+        </w:rPr>
+        <w:t>参加者が評価を終えて</w:t>
+      </w:r>
+      <w:r>
+        <w:rPr>
+          <w:rFonts w:hint="eastAsia"/>
+          <w:szCs w:val="21"/>
+        </w:rPr>
+        <w:t>，</w:t>
+      </w:r>
+      <w:r>
+        <w:rPr>
+          <w:rFonts w:hint="eastAsia"/>
+          <w:szCs w:val="21"/>
+        </w:rPr>
+        <w:t>司会者がアンケートシステムを操作すると</w:t>
+      </w:r>
+      <w:r>
+        <w:rPr>
+          <w:rFonts w:hint="eastAsia"/>
+          <w:szCs w:val="21"/>
+        </w:rPr>
+        <w:t>，</w:t>
+      </w:r>
+      <w:r>
+        <w:rPr>
+          <w:rFonts w:hint="eastAsia"/>
+          <w:szCs w:val="21"/>
+        </w:rPr>
+        <w:t>データが自動で集計される</w:t>
+      </w:r>
+      <w:r>
+        <w:rPr>
+          <w:rFonts w:hint="eastAsia"/>
+          <w:szCs w:val="21"/>
+        </w:rPr>
+        <w:t>．</w:t>
+      </w:r>
+      <w:r>
+        <w:rPr>
+          <w:rFonts w:hint="eastAsia"/>
+          <w:szCs w:val="21"/>
+        </w:rPr>
+        <w:t>そして司会者が集計結果を</w:t>
+      </w:r>
+      <w:r>
+        <w:rPr>
+          <w:rFonts w:hint="eastAsia"/>
+          <w:szCs w:val="21"/>
+        </w:rPr>
+        <w:t>を</w:t>
+      </w:r>
+      <w:r>
+        <w:rPr>
+          <w:rFonts w:hint="eastAsia"/>
+          <w:szCs w:val="21"/>
+        </w:rPr>
+        <w:t>cvs</w:t>
+      </w:r>
+      <w:bookmarkStart w:id="8" w:name="_Toc346279611"/>
+      <w:r>
+        <w:rPr>
+          <w:rFonts w:hint="eastAsia"/>
+          <w:szCs w:val="21"/>
+        </w:rPr>
+        <w:t>形式でダウンロードする</w:t>
+      </w:r>
+      <w:r>
+        <w:rPr>
+          <w:szCs w:val="21"/>
+        </w:rPr>
+        <w:tab/>
+      </w:r>
+      <w:r>
+        <w:rPr>
+          <w:rFonts w:hint="eastAsia"/>
+          <w:szCs w:val="21"/>
+        </w:rPr>
+        <w:t>．</w:t>
+      </w:r>
+    </w:p>
+    <w:p>
+      <w:pPr>
+        <w:ind w:firstLineChars="100" w:firstLine="210"/>
+        <w:rPr>
+          <w:szCs w:val="21"/>
+        </w:rPr>
+      </w:pPr>
+    </w:p>
+    <w:p>
+      <w:pPr>
+        <w:rPr>
+          <w:rFonts w:asciiTheme="majorEastAsia" w:eastAsiaTheme="majorEastAsia" w:hAnsiTheme="majorEastAsia"/>
+        </w:rPr>
+      </w:pPr>
+      <w:r>
+        <w:rPr>
+          <w:rFonts w:asciiTheme="majorEastAsia" w:eastAsiaTheme="majorEastAsia" w:hAnsiTheme="majorEastAsia" w:hint="eastAsia"/>
+        </w:rPr>
+        <w:t xml:space="preserve">5.1　</w:t>
+      </w:r>
+      <w:r>
+        <w:rPr>
+          <w:rFonts w:asciiTheme="majorEastAsia" w:eastAsiaTheme="majorEastAsia" w:hAnsiTheme="majorEastAsia" w:hint="eastAsia"/>
+        </w:rPr>
+        <w:t>ファイル構成</w:t>
+      </w:r>
+    </w:p>
+    <w:p>
+      <w:pPr>
+        <w:ind w:firstLineChars="100" w:firstLine="210"/>
+        <w:rPr>
+          <w:szCs w:val="21"/>
+        </w:rPr>
+      </w:pPr>
+      <w:r>
+        <w:rPr>
+          <w:rFonts w:hint="eastAsia"/>
+          <w:szCs w:val="21"/>
+        </w:rPr>
+        <w:t>今回作成した授業評価アンケートのファイル構成を以下に</w:t>
+      </w:r>
+      <w:r>
+        <w:rPr>
+          <w:rFonts w:hint="eastAsia"/>
+          <w:szCs w:val="21"/>
+        </w:rPr>
+        <w:t>示す</w:t>
+      </w:r>
+      <w:r>
+        <w:rPr>
+          <w:rFonts w:hint="eastAsia"/>
+          <w:szCs w:val="21"/>
+        </w:rPr>
+        <w:t>．</w:t>
+      </w:r>
+      <w:r>
+        <w:rPr>
+          <w:rFonts w:hint="eastAsia"/>
+          <w:szCs w:val="21"/>
+        </w:rPr>
+        <w:t>このプログラムのルートディレクトリは</w:t>
+      </w:r>
+      <w:r>
+        <w:rPr>
+          <w:rFonts w:hint="eastAsia"/>
+          <w:szCs w:val="21"/>
+        </w:rPr>
+        <w:t>course_evaluation_questionnaire</w:t>
+      </w:r>
+      <w:r>
+        <w:rPr>
+          <w:rFonts w:hint="eastAsia"/>
+          <w:szCs w:val="21"/>
+        </w:rPr>
+        <w:t>である</w:t>
+      </w:r>
+      <w:r>
+        <w:rPr>
+          <w:rFonts w:hint="eastAsia"/>
+          <w:szCs w:val="21"/>
+        </w:rPr>
+        <w:t>．</w:t>
+      </w:r>
+    </w:p>
+    <w:p>
+      <w:pPr>
+        <w:ind w:firstLineChars="100" w:firstLine="210"/>
+        <w:rPr>
+          <w:szCs w:val="21"/>
+        </w:rPr>
+      </w:pPr>
+    </w:p>
+    <w:p>
+      <w:pPr>
+        <w:ind w:firstLineChars="100" w:firstLine="210"/>
+        <w:rPr>
+          <w:szCs w:val="21"/>
+        </w:rPr>
+      </w:pPr>
+      <w:r>
+        <w:rPr>
+          <w:szCs w:val="21"/>
+        </w:rPr>
+        <w:t>~\x</w:t>
+      </w:r>
+      <w:r>
+        <w:rPr>
+          <w:rFonts w:hint="eastAsia"/>
+          <w:szCs w:val="21"/>
+        </w:rPr>
+        <w:t>ee\</w:t>
+      </w:r>
+      <w:r>
+        <w:rPr>
+          <w:szCs w:val="21"/>
+        </w:rPr>
+        <w:t>apps</w:t>
+      </w:r>
+      <w:r>
+        <w:rPr>
+          <w:szCs w:val="21"/>
+        </w:rPr>
+        <w:t>\</w:t>
+      </w:r>
+      <w:r>
+        <w:rPr>
+          <w:szCs w:val="21"/>
+        </w:rPr>
+        <w:t>course_evaluation_questionnaire</w:t>
+      </w:r>
+    </w:p>
+    <w:p>
+      <w:pPr>
+        <w:ind w:firstLineChars="100" w:firstLine="210"/>
+        <w:rPr>
+          <w:szCs w:val="21"/>
+        </w:rPr>
+      </w:pPr>
+      <w:r>
+        <w:rPr>
+          <w:rFonts w:hint="eastAsia"/>
+          <w:szCs w:val="21"/>
+        </w:rPr>
+        <w:t>│</w:t>
+      </w:r>
+      <w:r>
+        <w:rPr>
+          <w:rFonts w:hint="eastAsia"/>
+          <w:szCs w:val="21"/>
+        </w:rPr>
+        <w:t xml:space="preserve">  .babelrc</w:t>
+      </w:r>
+    </w:p>
+    <w:p>
+      <w:pPr>
+        <w:ind w:firstLineChars="100" w:firstLine="210"/>
+        <w:rPr>
+          <w:szCs w:val="21"/>
+        </w:rPr>
+      </w:pPr>
+      <w:r>
+        <w:rPr>
+          <w:rFonts w:hint="eastAsia"/>
+          <w:szCs w:val="21"/>
+        </w:rPr>
+        <w:t>│</w:t>
+      </w:r>
+      <w:r>
+        <w:rPr>
+          <w:rFonts w:hint="eastAsia"/>
+          <w:szCs w:val="21"/>
+        </w:rPr>
+        <w:t xml:space="preserve">  .gitignore</w:t>
+      </w:r>
+    </w:p>
+    <w:p>
+      <w:pPr>
+        <w:ind w:firstLineChars="100" w:firstLine="210"/>
+        <w:rPr>
+          <w:szCs w:val="21"/>
+        </w:rPr>
+      </w:pPr>
+      <w:r>
+        <w:rPr>
+          <w:rFonts w:hint="eastAsia"/>
+          <w:szCs w:val="21"/>
+        </w:rPr>
+        <w:t>│</w:t>
+      </w:r>
+      <w:r>
+        <w:rPr>
+          <w:rFonts w:hint="eastAsia"/>
+          <w:szCs w:val="21"/>
+        </w:rPr>
+        <w:t xml:space="preserve">  LICENSE</w:t>
+      </w:r>
+    </w:p>
+    <w:p>
+      <w:pPr>
+        <w:ind w:firstLineChars="100" w:firstLine="210"/>
+        <w:rPr>
+          <w:szCs w:val="21"/>
+        </w:rPr>
+      </w:pPr>
+      <w:r>
+        <w:rPr>
+          <w:rFonts w:hint="eastAsia"/>
+          <w:szCs w:val="21"/>
+        </w:rPr>
+        <w:t>│</w:t>
+      </w:r>
+      <w:r>
+        <w:rPr>
+          <w:rFonts w:hint="eastAsia"/>
+          <w:szCs w:val="21"/>
+        </w:rPr>
+        <w:t xml:space="preserve">  mix.exs</w:t>
+      </w:r>
+    </w:p>
+    <w:p>
+      <w:pPr>
+        <w:ind w:firstLineChars="100" w:firstLine="210"/>
+        <w:rPr>
+          <w:szCs w:val="21"/>
+        </w:rPr>
+      </w:pPr>
+      <w:r>
+        <w:rPr>
+          <w:rFonts w:hint="eastAsia"/>
+          <w:szCs w:val="21"/>
+        </w:rPr>
+        <w:t>│</w:t>
+      </w:r>
+      <w:r>
+        <w:rPr>
+          <w:rFonts w:hint="eastAsia"/>
+          <w:szCs w:val="21"/>
+        </w:rPr>
+        <w:t xml:space="preserve">  package.json</w:t>
+      </w:r>
+    </w:p>
+    <w:p>
+      <w:pPr>
+        <w:ind w:firstLineChars="100" w:firstLine="210"/>
+        <w:rPr>
+          <w:szCs w:val="21"/>
+        </w:rPr>
+      </w:pPr>
+      <w:r>
+        <w:rPr>
+          <w:rFonts w:hint="eastAsia"/>
+          <w:szCs w:val="21"/>
+        </w:rPr>
+        <w:t>│</w:t>
+      </w:r>
+      <w:r>
+        <w:rPr>
+          <w:rFonts w:hint="eastAsia"/>
+          <w:szCs w:val="21"/>
+        </w:rPr>
+        <w:t xml:space="preserve">  README.md</w:t>
+      </w:r>
+    </w:p>
+    <w:p>
+      <w:pPr>
+        <w:ind w:firstLineChars="100" w:firstLine="210"/>
+        <w:rPr>
+          <w:szCs w:val="21"/>
+        </w:rPr>
+      </w:pPr>
+      <w:r>
+        <w:rPr>
+          <w:rFonts w:hint="eastAsia"/>
+          <w:szCs w:val="21"/>
+        </w:rPr>
+        <w:t>│</w:t>
+      </w:r>
+      <w:r>
+        <w:rPr>
+          <w:rFonts w:hint="eastAsia"/>
+          <w:szCs w:val="21"/>
+        </w:rPr>
+        <w:t xml:space="preserve">  webpack.config.js</w:t>
+      </w:r>
+    </w:p>
+    <w:p>
+      <w:pPr>
+        <w:ind w:firstLineChars="100" w:firstLine="210"/>
+        <w:rPr>
+          <w:szCs w:val="21"/>
+        </w:rPr>
+      </w:pPr>
+      <w:r>
+        <w:rPr>
+          <w:rFonts w:hint="eastAsia"/>
+          <w:szCs w:val="21"/>
+        </w:rPr>
+        <w:t>│</w:t>
+      </w:r>
+      <w:r>
+        <w:rPr>
+          <w:rFonts w:hint="eastAsia"/>
+          <w:szCs w:val="21"/>
+        </w:rPr>
+        <w:t xml:space="preserve">  webpack.production.config.js</w:t>
+      </w:r>
+    </w:p>
+    <w:p>
+      <w:pPr>
+        <w:ind w:firstLineChars="100" w:firstLine="210"/>
+        <w:rPr>
+          <w:szCs w:val="21"/>
+        </w:rPr>
+      </w:pPr>
+      <w:r>
+        <w:rPr>
+          <w:rFonts w:hint="eastAsia"/>
+          <w:szCs w:val="21"/>
+        </w:rPr>
+        <w:t>│</w:t>
+      </w:r>
+    </w:p>
+    <w:p>
+      <w:pPr>
+        <w:ind w:firstLineChars="100" w:firstLine="210"/>
+        <w:rPr>
+          <w:szCs w:val="21"/>
+        </w:rPr>
+      </w:pPr>
+      <w:r>
+        <w:rPr>
+          <w:rFonts w:hint="eastAsia"/>
+          <w:szCs w:val="21"/>
+        </w:rPr>
+        <w:t>├─</w:t>
+      </w:r>
+      <w:r>
+        <w:rPr>
+          <w:rFonts w:hint="eastAsia"/>
+          <w:szCs w:val="21"/>
+        </w:rPr>
+        <w:t>components</w:t>
+      </w:r>
+    </w:p>
+    <w:p>
+      <w:pPr>
+        <w:ind w:firstLineChars="100" w:firstLine="210"/>
+        <w:rPr>
+          <w:szCs w:val="21"/>
+        </w:rPr>
+      </w:pPr>
+      <w:r>
+        <w:rPr>
+          <w:rFonts w:hint="eastAsia"/>
+          <w:szCs w:val="21"/>
+        </w:rPr>
+        <w:lastRenderedPageBreak/>
+        <w:t>│</w:t>
+      </w:r>
+      <w:r>
+        <w:rPr>
+          <w:rFonts w:hint="eastAsia"/>
+          <w:szCs w:val="21"/>
+        </w:rPr>
+        <w:t xml:space="preserve">      EvaluationAxis.js</w:t>
+      </w:r>
+    </w:p>
+    <w:p>
+      <w:pPr>
+        <w:ind w:firstLineChars="100" w:firstLine="210"/>
+        <w:rPr>
+          <w:szCs w:val="21"/>
+        </w:rPr>
+      </w:pPr>
+      <w:r>
+        <w:rPr>
+          <w:rFonts w:hint="eastAsia"/>
+          <w:szCs w:val="21"/>
+        </w:rPr>
+        <w:t>│</w:t>
+      </w:r>
+      <w:r>
+        <w:rPr>
+          <w:rFonts w:hint="eastAsia"/>
+          <w:szCs w:val="21"/>
+        </w:rPr>
+        <w:t xml:space="preserve">      Subjects.js</w:t>
+      </w:r>
+    </w:p>
+    <w:p>
+      <w:pPr>
+        <w:ind w:firstLineChars="100" w:firstLine="210"/>
+        <w:rPr>
+          <w:szCs w:val="21"/>
+        </w:rPr>
+      </w:pPr>
+      <w:r>
+        <w:rPr>
+          <w:rFonts w:hint="eastAsia"/>
+          <w:szCs w:val="21"/>
+        </w:rPr>
+        <w:t>│</w:t>
+      </w:r>
+    </w:p>
+    <w:p>
+      <w:pPr>
+        <w:ind w:firstLineChars="100" w:firstLine="210"/>
+        <w:rPr>
+          <w:szCs w:val="21"/>
+        </w:rPr>
+      </w:pPr>
+      <w:r>
+        <w:rPr>
+          <w:rFonts w:hint="eastAsia"/>
+          <w:szCs w:val="21"/>
+        </w:rPr>
+        <w:t>├─</w:t>
+      </w:r>
+      <w:r>
+        <w:rPr>
+          <w:rFonts w:hint="eastAsia"/>
+          <w:szCs w:val="21"/>
+        </w:rPr>
+        <w:t>config</w:t>
+      </w:r>
+    </w:p>
+    <w:p>
+      <w:pPr>
+        <w:ind w:firstLineChars="100" w:firstLine="210"/>
+        <w:rPr>
+          <w:szCs w:val="21"/>
+        </w:rPr>
+      </w:pPr>
+      <w:r>
+        <w:rPr>
+          <w:rFonts w:hint="eastAsia"/>
+          <w:szCs w:val="21"/>
+        </w:rPr>
+        <w:t>│</w:t>
+      </w:r>
+      <w:r>
+        <w:rPr>
+          <w:rFonts w:hint="eastAsia"/>
+          <w:szCs w:val="21"/>
+        </w:rPr>
+        <w:t xml:space="preserve">      config.exs</w:t>
+      </w:r>
+    </w:p>
+    <w:p>
+      <w:pPr>
+        <w:ind w:firstLineChars="100" w:firstLine="210"/>
+        <w:rPr>
+          <w:szCs w:val="21"/>
+        </w:rPr>
+      </w:pPr>
+      <w:r>
+        <w:rPr>
+          <w:rFonts w:hint="eastAsia"/>
+          <w:szCs w:val="21"/>
+        </w:rPr>
+        <w:t>│</w:t>
+      </w:r>
+    </w:p>
+    <w:p>
+      <w:pPr>
+        <w:ind w:firstLineChars="100" w:firstLine="210"/>
+        <w:rPr>
+          <w:szCs w:val="21"/>
+        </w:rPr>
+      </w:pPr>
+      <w:r>
+        <w:rPr>
+          <w:rFonts w:hint="eastAsia"/>
+          <w:szCs w:val="21"/>
+        </w:rPr>
+        <w:t>├─</w:t>
+      </w:r>
+      <w:r>
+        <w:rPr>
+          <w:rFonts w:hint="eastAsia"/>
+          <w:szCs w:val="21"/>
+        </w:rPr>
+        <w:t>host</w:t>
+      </w:r>
+    </w:p>
+    <w:p>
+      <w:pPr>
+        <w:ind w:firstLineChars="100" w:firstLine="210"/>
+        <w:rPr>
+          <w:szCs w:val="21"/>
+        </w:rPr>
+      </w:pPr>
+      <w:r>
+        <w:rPr>
+          <w:rFonts w:hint="eastAsia"/>
+          <w:szCs w:val="21"/>
+        </w:rPr>
+        <w:t>│</w:t>
+      </w:r>
+      <w:r>
+        <w:rPr>
+          <w:rFonts w:hint="eastAsia"/>
+          <w:szCs w:val="21"/>
+        </w:rPr>
+        <w:t xml:space="preserve">      actions.js</w:t>
+      </w:r>
+    </w:p>
+    <w:p>
+      <w:pPr>
+        <w:ind w:firstLineChars="100" w:firstLine="210"/>
+        <w:rPr>
+          <w:szCs w:val="21"/>
+        </w:rPr>
+      </w:pPr>
+      <w:r>
+        <w:rPr>
+          <w:rFonts w:hint="eastAsia"/>
+          <w:szCs w:val="21"/>
+        </w:rPr>
+        <w:t>│</w:t>
+      </w:r>
+      <w:r>
+        <w:rPr>
+          <w:rFonts w:hint="eastAsia"/>
+          <w:szCs w:val="21"/>
+        </w:rPr>
+        <w:t xml:space="preserve">      App.js</w:t>
+      </w:r>
+    </w:p>
+    <w:p>
+      <w:pPr>
+        <w:ind w:firstLineChars="100" w:firstLine="210"/>
+        <w:rPr>
+          <w:szCs w:val="21"/>
+        </w:rPr>
+      </w:pPr>
+      <w:r>
+        <w:rPr>
+          <w:rFonts w:hint="eastAsia"/>
+          <w:szCs w:val="21"/>
+        </w:rPr>
+        <w:t>│</w:t>
+      </w:r>
+      <w:r>
+        <w:rPr>
+          <w:rFonts w:hint="eastAsia"/>
+          <w:szCs w:val="21"/>
+        </w:rPr>
+        <w:t xml:space="preserve">      DownloadButton.js</w:t>
+      </w:r>
+    </w:p>
+    <w:p>
+      <w:pPr>
+        <w:ind w:firstLineChars="100" w:firstLine="210"/>
+        <w:rPr>
+          <w:szCs w:val="21"/>
+        </w:rPr>
+      </w:pPr>
+      <w:r>
+        <w:rPr>
+          <w:rFonts w:hint="eastAsia"/>
+          <w:szCs w:val="21"/>
+        </w:rPr>
+        <w:t>│</w:t>
+      </w:r>
+      <w:r>
+        <w:rPr>
+          <w:rFonts w:hint="eastAsia"/>
+          <w:szCs w:val="21"/>
+        </w:rPr>
+        <w:t xml:space="preserve">      index.js</w:t>
+      </w:r>
+    </w:p>
+    <w:p>
+      <w:pPr>
+        <w:ind w:firstLineChars="100" w:firstLine="210"/>
+        <w:rPr>
+          <w:szCs w:val="21"/>
+        </w:rPr>
+      </w:pPr>
+      <w:r>
+        <w:rPr>
+          <w:rFonts w:hint="eastAsia"/>
+          <w:szCs w:val="21"/>
+        </w:rPr>
+        <w:t>│</w:t>
+      </w:r>
+      <w:r>
+        <w:rPr>
+          <w:rFonts w:hint="eastAsia"/>
+          <w:szCs w:val="21"/>
+        </w:rPr>
+        <w:t xml:space="preserve">      PageButtons.js</w:t>
+      </w:r>
+    </w:p>
+    <w:p>
+      <w:pPr>
+        <w:ind w:firstLineChars="100" w:firstLine="210"/>
+        <w:rPr>
+          <w:szCs w:val="21"/>
+        </w:rPr>
+      </w:pPr>
+      <w:r>
+        <w:rPr>
+          <w:rFonts w:hint="eastAsia"/>
+          <w:szCs w:val="21"/>
+        </w:rPr>
+        <w:t>│</w:t>
+      </w:r>
+      <w:r>
+        <w:rPr>
+          <w:rFonts w:hint="eastAsia"/>
+          <w:szCs w:val="21"/>
+        </w:rPr>
+        <w:t xml:space="preserve">      reducer.js</w:t>
+      </w:r>
+    </w:p>
+    <w:p>
+      <w:pPr>
+        <w:ind w:firstLineChars="100" w:firstLine="210"/>
+        <w:rPr>
+          <w:szCs w:val="21"/>
+        </w:rPr>
+      </w:pPr>
+      <w:r>
+        <w:rPr>
+          <w:rFonts w:hint="eastAsia"/>
+          <w:szCs w:val="21"/>
+        </w:rPr>
+        <w:t>│</w:t>
+      </w:r>
+      <w:r>
+        <w:rPr>
+          <w:rFonts w:hint="eastAsia"/>
+          <w:szCs w:val="21"/>
+        </w:rPr>
+        <w:t xml:space="preserve">      saga.js</w:t>
+      </w:r>
+    </w:p>
+    <w:p>
+      <w:pPr>
+        <w:ind w:firstLineChars="100" w:firstLine="210"/>
+        <w:rPr>
+          <w:szCs w:val="21"/>
+        </w:rPr>
+      </w:pPr>
+      <w:r>
+        <w:rPr>
+          <w:rFonts w:hint="eastAsia"/>
+          <w:szCs w:val="21"/>
+        </w:rPr>
+        <w:t>│</w:t>
+      </w:r>
+    </w:p>
+    <w:p>
+      <w:pPr>
+        <w:ind w:firstLineChars="100" w:firstLine="210"/>
+        <w:rPr>
+          <w:szCs w:val="21"/>
+        </w:rPr>
+      </w:pPr>
+      <w:r>
+        <w:rPr>
+          <w:rFonts w:hint="eastAsia"/>
+          <w:szCs w:val="21"/>
+        </w:rPr>
+        <w:t>├─</w:t>
+      </w:r>
+      <w:r>
+        <w:rPr>
+          <w:rFonts w:hint="eastAsia"/>
+          <w:szCs w:val="21"/>
+        </w:rPr>
+        <w:t>lib</w:t>
+      </w:r>
+    </w:p>
+    <w:p>
+      <w:pPr>
+        <w:ind w:firstLineChars="100" w:firstLine="210"/>
+        <w:rPr>
+          <w:szCs w:val="21"/>
+        </w:rPr>
+      </w:pPr>
+      <w:r>
+        <w:rPr>
+          <w:rFonts w:hint="eastAsia"/>
+          <w:szCs w:val="21"/>
+        </w:rPr>
+        <w:t>│</w:t>
+      </w:r>
+      <w:r>
+        <w:rPr>
+          <w:rFonts w:hint="eastAsia"/>
+          <w:szCs w:val="21"/>
+        </w:rPr>
+        <w:t xml:space="preserve">  </w:t>
+      </w:r>
+      <w:r>
+        <w:rPr>
+          <w:rFonts w:hint="eastAsia"/>
+          <w:szCs w:val="21"/>
+        </w:rPr>
+        <w:t>│</w:t>
+      </w:r>
+      <w:r>
+        <w:rPr>
+          <w:rFonts w:hint="eastAsia"/>
+          <w:szCs w:val="21"/>
+        </w:rPr>
+        <w:t xml:space="preserve">  allais_paradox.ex</w:t>
+      </w:r>
+    </w:p>
+    <w:p>
+      <w:pPr>
+        <w:ind w:firstLineChars="100" w:firstLine="210"/>
+        <w:rPr>
+          <w:szCs w:val="21"/>
+        </w:rPr>
+      </w:pPr>
+      <w:r>
+        <w:rPr>
+          <w:rFonts w:hint="eastAsia"/>
+          <w:szCs w:val="21"/>
+        </w:rPr>
+        <w:t>│</w:t>
+      </w:r>
+      <w:r>
+        <w:rPr>
+          <w:rFonts w:hint="eastAsia"/>
+          <w:szCs w:val="21"/>
+        </w:rPr>
+        <w:t xml:space="preserve">  </w:t>
+      </w:r>
+      <w:r>
+        <w:rPr>
+          <w:rFonts w:hint="eastAsia"/>
+          <w:szCs w:val="21"/>
+        </w:rPr>
+        <w:t>│</w:t>
+      </w:r>
+    </w:p>
+    <w:p>
+      <w:pPr>
+        <w:ind w:firstLineChars="100" w:firstLine="210"/>
+        <w:rPr>
+          <w:szCs w:val="21"/>
+        </w:rPr>
+      </w:pPr>
+      <w:r>
+        <w:rPr>
+          <w:rFonts w:hint="eastAsia"/>
+          <w:szCs w:val="21"/>
+        </w:rPr>
+        <w:t>│</w:t>
+      </w:r>
+      <w:r>
+        <w:rPr>
+          <w:rFonts w:hint="eastAsia"/>
+          <w:szCs w:val="21"/>
+        </w:rPr>
+        <w:t xml:space="preserve">  </w:t>
+      </w:r>
+      <w:r>
+        <w:rPr>
+          <w:rFonts w:hint="eastAsia"/>
+          <w:szCs w:val="21"/>
+        </w:rPr>
+        <w:t>└─</w:t>
+      </w:r>
+      <w:r>
+        <w:rPr>
+          <w:rFonts w:hint="eastAsia"/>
+          <w:szCs w:val="21"/>
+        </w:rPr>
+        <w:t>allais_paradox</w:t>
+      </w:r>
+    </w:p>
+    <w:p>
+      <w:pPr>
+        <w:ind w:firstLineChars="100" w:firstLine="210"/>
+        <w:rPr>
+          <w:szCs w:val="21"/>
+        </w:rPr>
+      </w:pPr>
+      <w:r>
+        <w:rPr>
+          <w:rFonts w:hint="eastAsia"/>
+          <w:szCs w:val="21"/>
+        </w:rPr>
+        <w:t>│</w:t>
+      </w:r>
+      <w:r>
+        <w:rPr>
+          <w:rFonts w:hint="eastAsia"/>
+          <w:szCs w:val="21"/>
+        </w:rPr>
+        <w:t xml:space="preserve">          actions.ex</w:t>
+      </w:r>
+    </w:p>
+    <w:p>
+      <w:pPr>
+        <w:ind w:firstLineChars="100" w:firstLine="210"/>
+        <w:rPr>
+          <w:szCs w:val="21"/>
+        </w:rPr>
+      </w:pPr>
+      <w:r>
+        <w:rPr>
+          <w:rFonts w:hint="eastAsia"/>
+          <w:szCs w:val="21"/>
+        </w:rPr>
+        <w:t>│</w:t>
+      </w:r>
+      <w:r>
+        <w:rPr>
+          <w:rFonts w:hint="eastAsia"/>
+          <w:szCs w:val="21"/>
+        </w:rPr>
+        <w:t xml:space="preserve">          host.ex</w:t>
+      </w:r>
+    </w:p>
+    <w:p>
+      <w:pPr>
+        <w:ind w:firstLineChars="100" w:firstLine="210"/>
+        <w:rPr>
+          <w:szCs w:val="21"/>
+        </w:rPr>
+      </w:pPr>
+      <w:r>
+        <w:rPr>
+          <w:rFonts w:hint="eastAsia"/>
+          <w:szCs w:val="21"/>
+        </w:rPr>
+        <w:t>│</w:t>
+      </w:r>
+      <w:r>
+        <w:rPr>
+          <w:rFonts w:hint="eastAsia"/>
+          <w:szCs w:val="21"/>
+        </w:rPr>
+        <w:t xml:space="preserve">          main.ex</w:t>
+      </w:r>
+    </w:p>
+    <w:p>
+      <w:pPr>
+        <w:ind w:firstLineChars="100" w:firstLine="210"/>
+        <w:rPr>
+          <w:szCs w:val="21"/>
+        </w:rPr>
+      </w:pPr>
+      <w:r>
+        <w:rPr>
+          <w:rFonts w:hint="eastAsia"/>
+          <w:szCs w:val="21"/>
+        </w:rPr>
+        <w:t>│</w:t>
+      </w:r>
+      <w:r>
+        <w:rPr>
+          <w:rFonts w:hint="eastAsia"/>
+          <w:szCs w:val="21"/>
+        </w:rPr>
+        <w:t xml:space="preserve">          participant.ex</w:t>
+      </w:r>
+    </w:p>
+    <w:p>
+      <w:pPr>
+        <w:ind w:firstLineChars="100" w:firstLine="210"/>
+        <w:rPr>
+          <w:szCs w:val="21"/>
+        </w:rPr>
+      </w:pPr>
+      <w:r>
+        <w:rPr>
+          <w:rFonts w:hint="eastAsia"/>
+          <w:szCs w:val="21"/>
+        </w:rPr>
+        <w:t>│</w:t>
+      </w:r>
+    </w:p>
+    <w:p>
+      <w:pPr>
+        <w:ind w:firstLineChars="100" w:firstLine="210"/>
+        <w:rPr>
+          <w:szCs w:val="21"/>
+        </w:rPr>
+      </w:pPr>
+      <w:r>
+        <w:rPr>
+          <w:rFonts w:hint="eastAsia"/>
+          <w:szCs w:val="21"/>
+        </w:rPr>
+        <w:t>├─</w:t>
+      </w:r>
+      <w:r>
+        <w:rPr>
+          <w:rFonts w:hint="eastAsia"/>
+          <w:szCs w:val="21"/>
+        </w:rPr>
+        <w:t>participant</w:t>
+      </w:r>
+    </w:p>
+    <w:p>
+      <w:pPr>
+        <w:ind w:firstLineChars="100" w:firstLine="210"/>
+        <w:rPr>
+          <w:szCs w:val="21"/>
+        </w:rPr>
+      </w:pPr>
+      <w:r>
+        <w:rPr>
+          <w:rFonts w:hint="eastAsia"/>
+          <w:szCs w:val="21"/>
+        </w:rPr>
+        <w:t>│</w:t>
+      </w:r>
+      <w:r>
+        <w:rPr>
+          <w:rFonts w:hint="eastAsia"/>
+          <w:szCs w:val="21"/>
+        </w:rPr>
+        <w:t xml:space="preserve">      actions.js</w:t>
+      </w:r>
+    </w:p>
+    <w:p>
+      <w:pPr>
+        <w:ind w:firstLineChars="100" w:firstLine="210"/>
+        <w:rPr>
+          <w:szCs w:val="21"/>
+        </w:rPr>
+      </w:pPr>
+      <w:r>
+        <w:rPr>
+          <w:rFonts w:hint="eastAsia"/>
+          <w:szCs w:val="21"/>
+        </w:rPr>
+        <w:t>│</w:t>
+      </w:r>
+      <w:r>
+        <w:rPr>
+          <w:rFonts w:hint="eastAsia"/>
+          <w:szCs w:val="21"/>
+        </w:rPr>
+        <w:t xml:space="preserve">      App.js</w:t>
+      </w:r>
+    </w:p>
+    <w:p>
+      <w:pPr>
+        <w:ind w:firstLineChars="100" w:firstLine="210"/>
+        <w:rPr>
+          <w:szCs w:val="21"/>
+        </w:rPr>
+      </w:pPr>
+      <w:r>
+        <w:rPr>
+          <w:rFonts w:hint="eastAsia"/>
+          <w:szCs w:val="21"/>
+        </w:rPr>
+        <w:t>│</w:t>
+      </w:r>
+      <w:r>
+        <w:rPr>
+          <w:rFonts w:hint="eastAsia"/>
+          <w:szCs w:val="21"/>
+        </w:rPr>
+        <w:t xml:space="preserve">      Description.js</w:t>
+      </w:r>
+    </w:p>
+    <w:p>
+      <w:pPr>
+        <w:ind w:firstLineChars="100" w:firstLine="210"/>
+        <w:rPr>
+          <w:szCs w:val="21"/>
+        </w:rPr>
+      </w:pPr>
+      <w:r>
+        <w:rPr>
+          <w:rFonts w:hint="eastAsia"/>
+          <w:szCs w:val="21"/>
+        </w:rPr>
+        <w:t>│</w:t>
+      </w:r>
+      <w:r>
+        <w:rPr>
+          <w:rFonts w:hint="eastAsia"/>
+          <w:szCs w:val="21"/>
+        </w:rPr>
+        <w:t xml:space="preserve">      EndQuestion.js</w:t>
+      </w:r>
+    </w:p>
+    <w:p>
+      <w:pPr>
+        <w:ind w:firstLineChars="100" w:firstLine="210"/>
+        <w:rPr>
+          <w:szCs w:val="21"/>
+        </w:rPr>
+      </w:pPr>
+      <w:r>
+        <w:rPr>
+          <w:rFonts w:hint="eastAsia"/>
+          <w:szCs w:val="21"/>
+        </w:rPr>
+        <w:t>│</w:t>
+      </w:r>
+      <w:r>
+        <w:rPr>
+          <w:rFonts w:hint="eastAsia"/>
+          <w:szCs w:val="21"/>
+        </w:rPr>
+        <w:t xml:space="preserve">      Evaluation.js</w:t>
+      </w:r>
+    </w:p>
+    <w:p>
+      <w:pPr>
+        <w:ind w:firstLineChars="100" w:firstLine="210"/>
+        <w:rPr>
+          <w:szCs w:val="21"/>
+        </w:rPr>
+      </w:pPr>
+      <w:r>
+        <w:rPr>
+          <w:rFonts w:hint="eastAsia"/>
+          <w:szCs w:val="21"/>
+        </w:rPr>
+        <w:t>│</w:t>
+      </w:r>
+      <w:r>
+        <w:rPr>
+          <w:rFonts w:hint="eastAsia"/>
+          <w:szCs w:val="21"/>
+        </w:rPr>
+        <w:t xml:space="preserve">      Experiment.js</w:t>
+      </w:r>
+    </w:p>
+    <w:p>
+      <w:pPr>
+        <w:ind w:firstLineChars="100" w:firstLine="210"/>
+        <w:rPr>
+          <w:szCs w:val="21"/>
+        </w:rPr>
+      </w:pPr>
+      <w:r>
+        <w:rPr>
+          <w:rFonts w:hint="eastAsia"/>
+          <w:szCs w:val="21"/>
+        </w:rPr>
+        <w:t>│</w:t>
+      </w:r>
+      <w:r>
+        <w:rPr>
+          <w:rFonts w:hint="eastAsia"/>
+          <w:szCs w:val="21"/>
+        </w:rPr>
+        <w:t xml:space="preserve">      Experiment1.js</w:t>
+      </w:r>
+    </w:p>
+    <w:p>
+      <w:pPr>
+        <w:ind w:firstLineChars="100" w:firstLine="210"/>
+        <w:rPr>
+          <w:szCs w:val="21"/>
+        </w:rPr>
+      </w:pPr>
+      <w:r>
+        <w:rPr>
+          <w:rFonts w:hint="eastAsia"/>
+          <w:szCs w:val="21"/>
+        </w:rPr>
+        <w:t>│</w:t>
+      </w:r>
+      <w:r>
+        <w:rPr>
+          <w:rFonts w:hint="eastAsia"/>
+          <w:szCs w:val="21"/>
+        </w:rPr>
+        <w:t xml:space="preserve">      Experiment2.js</w:t>
+      </w:r>
+    </w:p>
+    <w:p>
+      <w:pPr>
+        <w:ind w:firstLineChars="100" w:firstLine="210"/>
+        <w:rPr>
+          <w:szCs w:val="21"/>
+        </w:rPr>
+      </w:pPr>
+      <w:r>
+        <w:rPr>
+          <w:rFonts w:hint="eastAsia"/>
+          <w:szCs w:val="21"/>
+        </w:rPr>
+        <w:t>│</w:t>
+      </w:r>
+      <w:r>
+        <w:rPr>
+          <w:rFonts w:hint="eastAsia"/>
+          <w:szCs w:val="21"/>
+        </w:rPr>
+        <w:t xml:space="preserve">      index.js</w:t>
+      </w:r>
+    </w:p>
+    <w:p>
+      <w:pPr>
+        <w:ind w:firstLineChars="100" w:firstLine="210"/>
+        <w:rPr>
+          <w:szCs w:val="21"/>
+        </w:rPr>
+      </w:pPr>
+      <w:r>
+        <w:rPr>
+          <w:rFonts w:hint="eastAsia"/>
+          <w:szCs w:val="21"/>
+        </w:rPr>
+        <w:t>│</w:t>
+      </w:r>
+      <w:r>
+        <w:rPr>
+          <w:rFonts w:hint="eastAsia"/>
+          <w:szCs w:val="21"/>
+        </w:rPr>
+        <w:t xml:space="preserve">      Pages.js</w:t>
+      </w:r>
+    </w:p>
+    <w:p>
+      <w:pPr>
+        <w:ind w:firstLineChars="100" w:firstLine="210"/>
+        <w:rPr>
+          <w:szCs w:val="21"/>
+        </w:rPr>
+      </w:pPr>
+      <w:r>
+        <w:rPr>
+          <w:rFonts w:hint="eastAsia"/>
+          <w:szCs w:val="21"/>
+        </w:rPr>
+        <w:t>│</w:t>
+      </w:r>
+      <w:r>
+        <w:rPr>
+          <w:rFonts w:hint="eastAsia"/>
+          <w:szCs w:val="21"/>
+        </w:rPr>
+        <w:t xml:space="preserve">      reducer.js</w:t>
+      </w:r>
+    </w:p>
+    <w:p>
+      <w:pPr>
+        <w:ind w:firstLineChars="100" w:firstLine="210"/>
+        <w:rPr>
+          <w:szCs w:val="21"/>
+        </w:rPr>
+      </w:pPr>
+      <w:r>
+        <w:rPr>
+          <w:rFonts w:hint="eastAsia"/>
+          <w:szCs w:val="21"/>
+        </w:rPr>
+        <w:lastRenderedPageBreak/>
+        <w:t>│</w:t>
+      </w:r>
+      <w:r>
+        <w:rPr>
+          <w:rFonts w:hint="eastAsia"/>
+          <w:szCs w:val="21"/>
+        </w:rPr>
+        <w:t xml:space="preserve">      Result.js</w:t>
+      </w:r>
+    </w:p>
+    <w:p>
+      <w:pPr>
+        <w:ind w:firstLineChars="100" w:firstLine="210"/>
+        <w:rPr>
+          <w:szCs w:val="21"/>
+        </w:rPr>
+      </w:pPr>
+      <w:r>
+        <w:rPr>
+          <w:rFonts w:hint="eastAsia"/>
+          <w:szCs w:val="21"/>
+        </w:rPr>
+        <w:t>│</w:t>
+      </w:r>
+      <w:r>
+        <w:rPr>
+          <w:rFonts w:hint="eastAsia"/>
+          <w:szCs w:val="21"/>
+        </w:rPr>
+        <w:t xml:space="preserve">      saga.js</w:t>
+      </w:r>
+    </w:p>
+    <w:p>
+      <w:pPr>
+        <w:ind w:firstLineChars="100" w:firstLine="210"/>
+        <w:rPr>
+          <w:szCs w:val="21"/>
+        </w:rPr>
+      </w:pPr>
+      <w:r>
+        <w:rPr>
+          <w:rFonts w:hint="eastAsia"/>
+          <w:szCs w:val="21"/>
+        </w:rPr>
+        <w:t>│</w:t>
+      </w:r>
+      <w:r>
+        <w:rPr>
+          <w:rFonts w:hint="eastAsia"/>
+          <w:szCs w:val="21"/>
+        </w:rPr>
+        <w:t xml:space="preserve">      Waiting.js</w:t>
+      </w:r>
+    </w:p>
+    <w:p>
+      <w:pPr>
+        <w:ind w:firstLineChars="100" w:firstLine="210"/>
+        <w:rPr>
+          <w:szCs w:val="21"/>
+        </w:rPr>
+      </w:pPr>
+      <w:r>
+        <w:rPr>
+          <w:rFonts w:hint="eastAsia"/>
+          <w:szCs w:val="21"/>
+        </w:rPr>
+        <w:t>│</w:t>
+      </w:r>
+    </w:p>
+    <w:p>
+      <w:pPr>
+        <w:ind w:firstLineChars="100" w:firstLine="210"/>
+        <w:rPr>
+          <w:szCs w:val="21"/>
+        </w:rPr>
+      </w:pPr>
+      <w:r>
+        <w:rPr>
+          <w:rFonts w:hint="eastAsia"/>
+          <w:szCs w:val="21"/>
+        </w:rPr>
+        <w:t>└─</w:t>
+      </w:r>
+      <w:r>
+        <w:rPr>
+          <w:rFonts w:hint="eastAsia"/>
+          <w:szCs w:val="21"/>
+        </w:rPr>
+        <w:t>util</w:t>
+      </w:r>
+    </w:p>
+    <w:p>
+      <w:pPr>
+        <w:ind w:firstLineChars="100" w:firstLine="210"/>
+        <w:rPr>
+          <w:szCs w:val="21"/>
+        </w:rPr>
+      </w:pPr>
+      <w:r>
+        <w:rPr>
+          <w:szCs w:val="21"/>
+        </w:rPr>
+        <w:t xml:space="preserve">        index.js</w:t>
+      </w:r>
+    </w:p>
+    <w:p>
+      <w:pPr>
+        <w:jc w:val="center"/>
+        <w:rPr>
+          <w:rFonts w:asciiTheme="minorEastAsia" w:hAnsiTheme="minorEastAsia" w:cs="ＭＳ Ｐゴシック"/>
+          <w:color w:val="000000"/>
+          <w:kern w:val="0"/>
+          <w:szCs w:val="21"/>
+        </w:rPr>
+      </w:pPr>
       <w:r>
         <w:rPr>
           <w:rFonts w:asciiTheme="minorEastAsia" w:hAnsiTheme="minorEastAsia" w:cs="ＭＳ Ｐゴシック" w:hint="eastAsia"/>
@@ -2534,1642 +3960,17 @@
           <w:kern w:val="0"/>
           <w:szCs w:val="21"/>
         </w:rPr>
-        <w:t>のロゴ</w:t>
-      </w:r>
-    </w:p>
-    <w:p>
-      <w:pPr>
-        <w:jc w:val="center"/>
-        <w:rPr>
-          <w:rFonts w:asciiTheme="minorEastAsia" w:hAnsiTheme="minorEastAsia"/>
-        </w:rPr>
-      </w:pPr>
-    </w:p>
-    <w:p>
-      <w:pPr>
-        <w:rPr>
-          <w:rFonts w:asciiTheme="majorEastAsia" w:eastAsiaTheme="majorEastAsia" w:hAnsiTheme="majorEastAsia"/>
-          <w:sz w:val="28"/>
-          <w:szCs w:val="28"/>
-        </w:rPr>
-      </w:pPr>
-      <w:bookmarkStart w:id="7" w:name="_Toc346279610"/>
-      <w:r>
-        <w:rPr>
-          <w:rFonts w:asciiTheme="majorEastAsia" w:eastAsiaTheme="majorEastAsia" w:hAnsiTheme="majorEastAsia" w:hint="eastAsia"/>
-          <w:sz w:val="28"/>
-          <w:szCs w:val="28"/>
-        </w:rPr>
-        <w:t xml:space="preserve">5. </w:t>
-      </w:r>
-      <w:bookmarkEnd w:id="7"/>
-      <w:r>
-        <w:rPr>
-          <w:rFonts w:asciiTheme="majorEastAsia" w:eastAsiaTheme="majorEastAsia" w:hAnsiTheme="majorEastAsia" w:hint="eastAsia"/>
-          <w:sz w:val="28"/>
-          <w:szCs w:val="28"/>
-        </w:rPr>
-        <w:t>授業評価アンケートの開発</w:t>
-      </w:r>
-    </w:p>
-    <w:p>
-      <w:pPr>
-        <w:rPr>
-          <w:rFonts w:asciiTheme="majorEastAsia" w:eastAsiaTheme="majorEastAsia" w:hAnsiTheme="majorEastAsia"/>
-        </w:rPr>
-      </w:pPr>
-      <w:r>
-        <w:rPr>
-          <w:rFonts w:asciiTheme="majorEastAsia" w:eastAsiaTheme="majorEastAsia" w:hAnsiTheme="majorEastAsia" w:hint="eastAsia"/>
-        </w:rPr>
-        <w:t xml:space="preserve">5.1　</w:t>
-      </w:r>
-      <w:r>
-        <w:rPr>
-          <w:rFonts w:asciiTheme="majorEastAsia" w:eastAsiaTheme="majorEastAsia" w:hAnsiTheme="majorEastAsia" w:hint="eastAsia"/>
-        </w:rPr>
-        <w:t>作製した授業評価アンケートの概要</w:t>
-      </w:r>
-    </w:p>
-    <w:p>
-      <w:pPr>
-        <w:ind w:firstLineChars="100" w:firstLine="210"/>
-        <w:rPr>
-          <w:szCs w:val="21"/>
-        </w:rPr>
-      </w:pPr>
-      <w:r>
-        <w:rPr>
-          <w:rFonts w:hint="eastAsia"/>
-          <w:szCs w:val="21"/>
-        </w:rPr>
-        <w:t>本研究で作製した授業評価アンケートは参加者と司会役の</w:t>
-      </w:r>
-      <w:r>
-        <w:rPr>
-          <w:rFonts w:hint="eastAsia"/>
-          <w:szCs w:val="21"/>
-        </w:rPr>
-        <w:t>2</w:t>
-      </w:r>
-      <w:r>
-        <w:rPr>
-          <w:rFonts w:hint="eastAsia"/>
-          <w:szCs w:val="21"/>
-        </w:rPr>
-        <w:t>種類の人が必用である</w:t>
-      </w:r>
-      <w:r>
-        <w:rPr>
-          <w:rFonts w:hint="eastAsia"/>
-          <w:szCs w:val="21"/>
-        </w:rPr>
-        <w:t>．</w:t>
-      </w:r>
-      <w:r>
-        <w:rPr>
-          <w:rFonts w:hint="eastAsia"/>
-          <w:szCs w:val="21"/>
-        </w:rPr>
-        <w:t>参加者とは授業を評価する学生たちのことであり</w:t>
-      </w:r>
-      <w:r>
-        <w:rPr>
-          <w:rFonts w:hint="eastAsia"/>
-          <w:szCs w:val="21"/>
-        </w:rPr>
-        <w:t>，</w:t>
-      </w:r>
-      <w:r>
-        <w:rPr>
-          <w:rFonts w:hint="eastAsia"/>
-          <w:szCs w:val="21"/>
-        </w:rPr>
-        <w:t>３０～４５人ほどを想定している</w:t>
-      </w:r>
-      <w:r>
-        <w:rPr>
-          <w:rFonts w:hint="eastAsia"/>
-          <w:szCs w:val="21"/>
-        </w:rPr>
-        <w:t>．</w:t>
-      </w:r>
-      <w:r>
-        <w:rPr>
-          <w:rFonts w:hint="eastAsia"/>
-          <w:szCs w:val="21"/>
-        </w:rPr>
-        <w:t>また</w:t>
-      </w:r>
-      <w:r>
-        <w:rPr>
-          <w:rFonts w:hint="eastAsia"/>
-          <w:szCs w:val="21"/>
-        </w:rPr>
-        <w:t>，</w:t>
-      </w:r>
-      <w:r>
-        <w:rPr>
-          <w:rFonts w:hint="eastAsia"/>
-          <w:szCs w:val="21"/>
-        </w:rPr>
-        <w:t>司会者とはクラスごとに授業評価アンケートを行う人である</w:t>
-      </w:r>
-      <w:r>
-        <w:rPr>
-          <w:rFonts w:hint="eastAsia"/>
-          <w:szCs w:val="21"/>
-        </w:rPr>
-        <w:t>．</w:t>
-      </w:r>
-      <w:r>
-        <w:rPr>
-          <w:rFonts w:hint="eastAsia"/>
-          <w:szCs w:val="21"/>
-        </w:rPr>
-        <w:t>司会者は参加者の進行具合に合わせてアンケートシステムを操作する</w:t>
-      </w:r>
-      <w:r>
-        <w:rPr>
-          <w:rFonts w:hint="eastAsia"/>
-          <w:szCs w:val="21"/>
-        </w:rPr>
-        <w:t>．</w:t>
-      </w:r>
-      <w:r>
-        <w:rPr>
-          <w:rFonts w:hint="eastAsia"/>
-          <w:szCs w:val="21"/>
-        </w:rPr>
-        <w:t>参加者が評価を終えて</w:t>
-      </w:r>
-      <w:r>
-        <w:rPr>
-          <w:rFonts w:hint="eastAsia"/>
-          <w:szCs w:val="21"/>
-        </w:rPr>
-        <w:t>，</w:t>
-      </w:r>
-      <w:r>
-        <w:rPr>
-          <w:rFonts w:hint="eastAsia"/>
-          <w:szCs w:val="21"/>
-        </w:rPr>
-        <w:t>司会者がアンケートシステムを操作すると</w:t>
-      </w:r>
-      <w:r>
-        <w:rPr>
-          <w:rFonts w:hint="eastAsia"/>
-          <w:szCs w:val="21"/>
-        </w:rPr>
-        <w:t>，</w:t>
-      </w:r>
-      <w:r>
-        <w:rPr>
-          <w:rFonts w:hint="eastAsia"/>
-          <w:szCs w:val="21"/>
-        </w:rPr>
-        <w:t>データが自動で集計される</w:t>
-      </w:r>
-      <w:r>
-        <w:rPr>
-          <w:rFonts w:hint="eastAsia"/>
-          <w:szCs w:val="21"/>
-        </w:rPr>
-        <w:t>．</w:t>
-      </w:r>
-      <w:r>
-        <w:rPr>
-          <w:rFonts w:hint="eastAsia"/>
-          <w:szCs w:val="21"/>
-        </w:rPr>
-        <w:t>そして司会者が集計結果を</w:t>
-      </w:r>
-      <w:r>
-        <w:rPr>
-          <w:rFonts w:hint="eastAsia"/>
-          <w:szCs w:val="21"/>
-        </w:rPr>
-        <w:t>を</w:t>
-      </w:r>
-      <w:proofErr w:type="spellStart"/>
-      <w:r>
-        <w:rPr>
-          <w:rFonts w:hint="eastAsia"/>
-          <w:szCs w:val="21"/>
-        </w:rPr>
-        <w:t>cvs</w:t>
-      </w:r>
-      <w:bookmarkStart w:id="8" w:name="_Toc346279611"/>
-      <w:proofErr w:type="spellEnd"/>
-      <w:r>
-        <w:rPr>
-          <w:rFonts w:hint="eastAsia"/>
-          <w:szCs w:val="21"/>
-        </w:rPr>
-        <w:t>形式でダウンロードする</w:t>
-      </w:r>
-      <w:r>
-        <w:rPr>
-          <w:szCs w:val="21"/>
-        </w:rPr>
-        <w:tab/>
-      </w:r>
-      <w:r>
-        <w:rPr>
-          <w:rFonts w:hint="eastAsia"/>
-          <w:szCs w:val="21"/>
-        </w:rPr>
-        <w:t>．</w:t>
-      </w:r>
-    </w:p>
-    <w:p>
-      <w:pPr>
-        <w:ind w:firstLineChars="100" w:firstLine="210"/>
-        <w:rPr>
-          <w:szCs w:val="21"/>
-        </w:rPr>
-      </w:pPr>
-    </w:p>
-    <w:p>
-      <w:pPr>
-        <w:rPr>
-          <w:rFonts w:asciiTheme="majorEastAsia" w:eastAsiaTheme="majorEastAsia" w:hAnsiTheme="majorEastAsia"/>
-        </w:rPr>
-      </w:pPr>
-      <w:r>
-        <w:rPr>
-          <w:rFonts w:asciiTheme="majorEastAsia" w:eastAsiaTheme="majorEastAsia" w:hAnsiTheme="majorEastAsia" w:hint="eastAsia"/>
-        </w:rPr>
-        <w:t xml:space="preserve">5.1　</w:t>
-      </w:r>
-      <w:r>
-        <w:rPr>
-          <w:rFonts w:asciiTheme="majorEastAsia" w:eastAsiaTheme="majorEastAsia" w:hAnsiTheme="majorEastAsia" w:hint="eastAsia"/>
-        </w:rPr>
-        <w:t>ファイル構成</w:t>
-      </w:r>
-    </w:p>
-    <w:p>
-      <w:pPr>
-        <w:ind w:firstLineChars="100" w:firstLine="210"/>
-        <w:rPr>
-          <w:szCs w:val="21"/>
-        </w:rPr>
-      </w:pPr>
-      <w:r>
-        <w:rPr>
-          <w:rFonts w:hint="eastAsia"/>
-          <w:szCs w:val="21"/>
-        </w:rPr>
-        <w:t>今回作成した授業評価アンケートのファイル構成を以下に</w:t>
-      </w:r>
-      <w:r>
-        <w:rPr>
-          <w:rFonts w:hint="eastAsia"/>
-          <w:szCs w:val="21"/>
-        </w:rPr>
-        <w:t>示す</w:t>
-      </w:r>
-      <w:r>
-        <w:rPr>
-          <w:rFonts w:hint="eastAsia"/>
-          <w:szCs w:val="21"/>
-        </w:rPr>
-        <w:t>．</w:t>
-      </w:r>
-      <w:r>
-        <w:rPr>
-          <w:rFonts w:hint="eastAsia"/>
-          <w:szCs w:val="21"/>
-        </w:rPr>
-        <w:t>このプログラムのルートディレクトリは</w:t>
-      </w:r>
-      <w:proofErr w:type="spellStart"/>
-      <w:r>
-        <w:rPr>
-          <w:rFonts w:hint="eastAsia"/>
-          <w:szCs w:val="21"/>
-        </w:rPr>
-        <w:t>course_evaluation_questionnaire</w:t>
-      </w:r>
-      <w:proofErr w:type="spellEnd"/>
-      <w:r>
-        <w:rPr>
-          <w:rFonts w:hint="eastAsia"/>
-          <w:szCs w:val="21"/>
-        </w:rPr>
-        <w:t>である</w:t>
-      </w:r>
-      <w:r>
-        <w:rPr>
-          <w:rFonts w:hint="eastAsia"/>
-          <w:szCs w:val="21"/>
-        </w:rPr>
-        <w:t>．</w:t>
-      </w:r>
-    </w:p>
-    <w:p>
-      <w:pPr>
-        <w:ind w:firstLineChars="100" w:firstLine="210"/>
-        <w:rPr>
-          <w:szCs w:val="21"/>
-        </w:rPr>
-      </w:pPr>
-    </w:p>
-    <w:p>
-      <w:pPr>
-        <w:ind w:firstLineChars="100" w:firstLine="210"/>
-        <w:rPr>
-          <w:szCs w:val="21"/>
-        </w:rPr>
-      </w:pPr>
-      <w:r>
-        <w:rPr>
-          <w:szCs w:val="21"/>
-        </w:rPr>
-        <w:t>~\</w:t>
-      </w:r>
-      <w:proofErr w:type="spellStart"/>
-      <w:r>
-        <w:rPr>
-          <w:szCs w:val="21"/>
-        </w:rPr>
-        <w:t>x</w:t>
-      </w:r>
-      <w:r>
-        <w:rPr>
-          <w:rFonts w:hint="eastAsia"/>
-          <w:szCs w:val="21"/>
-        </w:rPr>
-        <w:t>ee</w:t>
-      </w:r>
-      <w:proofErr w:type="spellEnd"/>
-      <w:r>
-        <w:rPr>
-          <w:rFonts w:hint="eastAsia"/>
-          <w:szCs w:val="21"/>
-        </w:rPr>
-        <w:t>\</w:t>
-      </w:r>
-      <w:r>
-        <w:rPr>
-          <w:szCs w:val="21"/>
-        </w:rPr>
-        <w:t>apps</w:t>
-      </w:r>
-      <w:r>
-        <w:rPr>
-          <w:szCs w:val="21"/>
-        </w:rPr>
-        <w:t>\</w:t>
-      </w:r>
-      <w:proofErr w:type="spellStart"/>
-      <w:r>
-        <w:rPr>
-          <w:szCs w:val="21"/>
-        </w:rPr>
-        <w:t>course_evaluation_questionnaire</w:t>
-      </w:r>
-      <w:proofErr w:type="spellEnd"/>
-    </w:p>
-    <w:p>
-      <w:pPr>
-        <w:ind w:firstLineChars="100" w:firstLine="210"/>
-        <w:rPr>
-          <w:szCs w:val="21"/>
-        </w:rPr>
-      </w:pPr>
-      <w:r>
-        <w:rPr>
-          <w:rFonts w:hint="eastAsia"/>
-          <w:szCs w:val="21"/>
-        </w:rPr>
-        <w:t>│</w:t>
-      </w:r>
-      <w:r>
-        <w:rPr>
-          <w:rFonts w:hint="eastAsia"/>
-          <w:szCs w:val="21"/>
-        </w:rPr>
-        <w:t xml:space="preserve">  .</w:t>
-      </w:r>
-      <w:proofErr w:type="spellStart"/>
-      <w:r>
-        <w:rPr>
-          <w:rFonts w:hint="eastAsia"/>
-          <w:szCs w:val="21"/>
-        </w:rPr>
-        <w:t>babelrc</w:t>
-      </w:r>
-      <w:proofErr w:type="spellEnd"/>
-    </w:p>
-    <w:p>
-      <w:pPr>
-        <w:ind w:firstLineChars="100" w:firstLine="210"/>
-        <w:rPr>
-          <w:szCs w:val="21"/>
-        </w:rPr>
-      </w:pPr>
-      <w:r>
-        <w:rPr>
-          <w:rFonts w:hint="eastAsia"/>
-          <w:szCs w:val="21"/>
-        </w:rPr>
-        <w:t>│</w:t>
-      </w:r>
-      <w:r>
-        <w:rPr>
-          <w:rFonts w:hint="eastAsia"/>
-          <w:szCs w:val="21"/>
-        </w:rPr>
-        <w:t xml:space="preserve">  .</w:t>
-      </w:r>
-      <w:proofErr w:type="spellStart"/>
-      <w:r>
-        <w:rPr>
-          <w:rFonts w:hint="eastAsia"/>
-          <w:szCs w:val="21"/>
-        </w:rPr>
-        <w:t>gitignore</w:t>
-      </w:r>
-      <w:proofErr w:type="spellEnd"/>
-    </w:p>
-    <w:p>
-      <w:pPr>
-        <w:ind w:firstLineChars="100" w:firstLine="210"/>
-        <w:rPr>
-          <w:szCs w:val="21"/>
-        </w:rPr>
-      </w:pPr>
-      <w:r>
-        <w:rPr>
-          <w:rFonts w:hint="eastAsia"/>
-          <w:szCs w:val="21"/>
-        </w:rPr>
-        <w:t>│</w:t>
-      </w:r>
-      <w:r>
-        <w:rPr>
-          <w:rFonts w:hint="eastAsia"/>
-          <w:szCs w:val="21"/>
-        </w:rPr>
-        <w:t xml:space="preserve">  LICENSE</w:t>
-      </w:r>
-    </w:p>
-    <w:p>
-      <w:pPr>
-        <w:ind w:firstLineChars="100" w:firstLine="210"/>
-        <w:rPr>
-          <w:szCs w:val="21"/>
-        </w:rPr>
-      </w:pPr>
-      <w:r>
-        <w:rPr>
-          <w:rFonts w:hint="eastAsia"/>
-          <w:szCs w:val="21"/>
-        </w:rPr>
-        <w:t>│</w:t>
-      </w:r>
-      <w:r>
-        <w:rPr>
-          <w:rFonts w:hint="eastAsia"/>
-          <w:szCs w:val="21"/>
-        </w:rPr>
-        <w:t xml:space="preserve">  </w:t>
-      </w:r>
-      <w:proofErr w:type="spellStart"/>
-      <w:r>
-        <w:rPr>
-          <w:rFonts w:hint="eastAsia"/>
-          <w:szCs w:val="21"/>
-        </w:rPr>
-        <w:t>mix.exs</w:t>
-      </w:r>
-      <w:proofErr w:type="spellEnd"/>
-    </w:p>
-    <w:p>
-      <w:pPr>
-        <w:ind w:firstLineChars="100" w:firstLine="210"/>
-        <w:rPr>
-          <w:szCs w:val="21"/>
-        </w:rPr>
-      </w:pPr>
-      <w:r>
-        <w:rPr>
-          <w:rFonts w:hint="eastAsia"/>
-          <w:szCs w:val="21"/>
-        </w:rPr>
-        <w:t>│</w:t>
-      </w:r>
-      <w:r>
-        <w:rPr>
-          <w:rFonts w:hint="eastAsia"/>
-          <w:szCs w:val="21"/>
-        </w:rPr>
-        <w:t xml:space="preserve">  </w:t>
-      </w:r>
-      <w:proofErr w:type="spellStart"/>
-      <w:r>
-        <w:rPr>
-          <w:rFonts w:hint="eastAsia"/>
-          <w:szCs w:val="21"/>
-        </w:rPr>
-        <w:t>package.json</w:t>
-      </w:r>
-      <w:proofErr w:type="spellEnd"/>
-    </w:p>
-    <w:p>
-      <w:pPr>
-        <w:ind w:firstLineChars="100" w:firstLine="210"/>
-        <w:rPr>
-          <w:szCs w:val="21"/>
-        </w:rPr>
-      </w:pPr>
-      <w:r>
-        <w:rPr>
-          <w:rFonts w:hint="eastAsia"/>
-          <w:szCs w:val="21"/>
-        </w:rPr>
-        <w:t>│</w:t>
-      </w:r>
-      <w:r>
-        <w:rPr>
-          <w:rFonts w:hint="eastAsia"/>
-          <w:szCs w:val="21"/>
-        </w:rPr>
-        <w:t xml:space="preserve">  README.md</w:t>
-      </w:r>
-    </w:p>
-    <w:p>
-      <w:pPr>
-        <w:ind w:firstLineChars="100" w:firstLine="210"/>
-        <w:rPr>
-          <w:szCs w:val="21"/>
-        </w:rPr>
-      </w:pPr>
-      <w:r>
-        <w:rPr>
-          <w:rFonts w:hint="eastAsia"/>
-          <w:szCs w:val="21"/>
-        </w:rPr>
-        <w:t>│</w:t>
-      </w:r>
-      <w:r>
-        <w:rPr>
-          <w:rFonts w:hint="eastAsia"/>
-          <w:szCs w:val="21"/>
-        </w:rPr>
-        <w:t xml:space="preserve">  webpack.config.js</w:t>
-      </w:r>
-    </w:p>
-    <w:p>
-      <w:pPr>
-        <w:ind w:firstLineChars="100" w:firstLine="210"/>
-        <w:rPr>
-          <w:szCs w:val="21"/>
-        </w:rPr>
-      </w:pPr>
-      <w:r>
-        <w:rPr>
-          <w:rFonts w:hint="eastAsia"/>
-          <w:szCs w:val="21"/>
-        </w:rPr>
-        <w:t>│</w:t>
-      </w:r>
-      <w:r>
-        <w:rPr>
-          <w:rFonts w:hint="eastAsia"/>
-          <w:szCs w:val="21"/>
-        </w:rPr>
-        <w:t xml:space="preserve">  webpack.production.config.js</w:t>
-      </w:r>
-    </w:p>
-    <w:p>
-      <w:pPr>
-        <w:ind w:firstLineChars="100" w:firstLine="210"/>
-        <w:rPr>
-          <w:szCs w:val="21"/>
-        </w:rPr>
-      </w:pPr>
-      <w:r>
-        <w:rPr>
-          <w:rFonts w:hint="eastAsia"/>
-          <w:szCs w:val="21"/>
-        </w:rPr>
-        <w:t>│</w:t>
-      </w:r>
-    </w:p>
-    <w:p>
-      <w:pPr>
-        <w:ind w:firstLineChars="100" w:firstLine="210"/>
-        <w:rPr>
-          <w:szCs w:val="21"/>
-        </w:rPr>
-      </w:pPr>
-      <w:r>
-        <w:rPr>
-          <w:rFonts w:hint="eastAsia"/>
-          <w:szCs w:val="21"/>
-        </w:rPr>
-        <w:t>├─</w:t>
-      </w:r>
-      <w:r>
-        <w:rPr>
-          <w:rFonts w:hint="eastAsia"/>
-          <w:szCs w:val="21"/>
-        </w:rPr>
-        <w:t>components</w:t>
-      </w:r>
-    </w:p>
-    <w:p>
-      <w:pPr>
-        <w:ind w:firstLineChars="100" w:firstLine="210"/>
-        <w:rPr>
-          <w:szCs w:val="21"/>
-        </w:rPr>
-      </w:pPr>
-      <w:r>
-        <w:rPr>
-          <w:rFonts w:hint="eastAsia"/>
-          <w:szCs w:val="21"/>
-        </w:rPr>
-        <w:lastRenderedPageBreak/>
-        <w:t>│</w:t>
-      </w:r>
-      <w:r>
-        <w:rPr>
-          <w:rFonts w:hint="eastAsia"/>
-          <w:szCs w:val="21"/>
-        </w:rPr>
-        <w:t xml:space="preserve">      EvaluationAxis.js</w:t>
-      </w:r>
-    </w:p>
-    <w:p>
-      <w:pPr>
-        <w:ind w:firstLineChars="100" w:firstLine="210"/>
-        <w:rPr>
-          <w:szCs w:val="21"/>
-        </w:rPr>
-      </w:pPr>
-      <w:r>
-        <w:rPr>
-          <w:rFonts w:hint="eastAsia"/>
-          <w:szCs w:val="21"/>
-        </w:rPr>
-        <w:t>│</w:t>
-      </w:r>
-      <w:r>
-        <w:rPr>
-          <w:rFonts w:hint="eastAsia"/>
-          <w:szCs w:val="21"/>
-        </w:rPr>
-        <w:t xml:space="preserve">      Subjects.js</w:t>
-      </w:r>
-    </w:p>
-    <w:p>
-      <w:pPr>
-        <w:ind w:firstLineChars="100" w:firstLine="210"/>
-        <w:rPr>
-          <w:szCs w:val="21"/>
-        </w:rPr>
-      </w:pPr>
-      <w:r>
-        <w:rPr>
-          <w:rFonts w:hint="eastAsia"/>
-          <w:szCs w:val="21"/>
-        </w:rPr>
-        <w:t>│</w:t>
-      </w:r>
-    </w:p>
-    <w:p>
-      <w:pPr>
-        <w:ind w:firstLineChars="100" w:firstLine="210"/>
-        <w:rPr>
-          <w:szCs w:val="21"/>
-        </w:rPr>
-      </w:pPr>
-      <w:r>
-        <w:rPr>
-          <w:rFonts w:hint="eastAsia"/>
-          <w:szCs w:val="21"/>
-        </w:rPr>
-        <w:t>├─</w:t>
-      </w:r>
-      <w:proofErr w:type="spellStart"/>
-      <w:r>
-        <w:rPr>
-          <w:rFonts w:hint="eastAsia"/>
-          <w:szCs w:val="21"/>
-        </w:rPr>
-        <w:t>config</w:t>
-      </w:r>
-      <w:proofErr w:type="spellEnd"/>
-    </w:p>
-    <w:p>
-      <w:pPr>
-        <w:ind w:firstLineChars="100" w:firstLine="210"/>
-        <w:rPr>
-          <w:szCs w:val="21"/>
-        </w:rPr>
-      </w:pPr>
-      <w:r>
-        <w:rPr>
-          <w:rFonts w:hint="eastAsia"/>
-          <w:szCs w:val="21"/>
-        </w:rPr>
-        <w:t>│</w:t>
-      </w:r>
-      <w:r>
-        <w:rPr>
-          <w:rFonts w:hint="eastAsia"/>
-          <w:szCs w:val="21"/>
-        </w:rPr>
-        <w:t xml:space="preserve">      </w:t>
-      </w:r>
-      <w:proofErr w:type="spellStart"/>
-      <w:r>
-        <w:rPr>
-          <w:rFonts w:hint="eastAsia"/>
-          <w:szCs w:val="21"/>
-        </w:rPr>
-        <w:t>config.exs</w:t>
-      </w:r>
-      <w:proofErr w:type="spellEnd"/>
-    </w:p>
-    <w:p>
-      <w:pPr>
-        <w:ind w:firstLineChars="100" w:firstLine="210"/>
-        <w:rPr>
-          <w:szCs w:val="21"/>
-        </w:rPr>
-      </w:pPr>
-      <w:r>
-        <w:rPr>
-          <w:rFonts w:hint="eastAsia"/>
-          <w:szCs w:val="21"/>
-        </w:rPr>
-        <w:t>│</w:t>
-      </w:r>
-    </w:p>
-    <w:p>
-      <w:pPr>
-        <w:ind w:firstLineChars="100" w:firstLine="210"/>
-        <w:rPr>
-          <w:szCs w:val="21"/>
-        </w:rPr>
-      </w:pPr>
-      <w:r>
-        <w:rPr>
-          <w:rFonts w:hint="eastAsia"/>
-          <w:szCs w:val="21"/>
-        </w:rPr>
-        <w:t>├─</w:t>
-      </w:r>
-      <w:r>
-        <w:rPr>
-          <w:rFonts w:hint="eastAsia"/>
-          <w:szCs w:val="21"/>
-        </w:rPr>
-        <w:t>host</w:t>
-      </w:r>
-    </w:p>
-    <w:p>
-      <w:pPr>
-        <w:ind w:firstLineChars="100" w:firstLine="210"/>
-        <w:rPr>
-          <w:szCs w:val="21"/>
-        </w:rPr>
-      </w:pPr>
-      <w:r>
-        <w:rPr>
-          <w:rFonts w:hint="eastAsia"/>
-          <w:szCs w:val="21"/>
-        </w:rPr>
-        <w:t>│</w:t>
-      </w:r>
-      <w:r>
-        <w:rPr>
-          <w:rFonts w:hint="eastAsia"/>
-          <w:szCs w:val="21"/>
-        </w:rPr>
-        <w:t xml:space="preserve">      actions.js</w:t>
-      </w:r>
-    </w:p>
-    <w:p>
-      <w:pPr>
-        <w:ind w:firstLineChars="100" w:firstLine="210"/>
-        <w:rPr>
-          <w:szCs w:val="21"/>
-        </w:rPr>
-      </w:pPr>
-      <w:r>
-        <w:rPr>
-          <w:rFonts w:hint="eastAsia"/>
-          <w:szCs w:val="21"/>
-        </w:rPr>
-        <w:t>│</w:t>
-      </w:r>
-      <w:r>
-        <w:rPr>
-          <w:rFonts w:hint="eastAsia"/>
-          <w:szCs w:val="21"/>
-        </w:rPr>
-        <w:t xml:space="preserve">      App.js</w:t>
-      </w:r>
-    </w:p>
-    <w:p>
-      <w:pPr>
-        <w:ind w:firstLineChars="100" w:firstLine="210"/>
-        <w:rPr>
-          <w:szCs w:val="21"/>
-        </w:rPr>
-      </w:pPr>
-      <w:r>
-        <w:rPr>
-          <w:rFonts w:hint="eastAsia"/>
-          <w:szCs w:val="21"/>
-        </w:rPr>
-        <w:t>│</w:t>
-      </w:r>
-      <w:r>
-        <w:rPr>
-          <w:rFonts w:hint="eastAsia"/>
-          <w:szCs w:val="21"/>
-        </w:rPr>
-        <w:t xml:space="preserve">      DownloadButton.js</w:t>
-      </w:r>
-    </w:p>
-    <w:p>
-      <w:pPr>
-        <w:ind w:firstLineChars="100" w:firstLine="210"/>
-        <w:rPr>
-          <w:szCs w:val="21"/>
-        </w:rPr>
-      </w:pPr>
-      <w:r>
-        <w:rPr>
-          <w:rFonts w:hint="eastAsia"/>
-          <w:szCs w:val="21"/>
-        </w:rPr>
-        <w:t>│</w:t>
-      </w:r>
-      <w:r>
-        <w:rPr>
-          <w:rFonts w:hint="eastAsia"/>
-          <w:szCs w:val="21"/>
-        </w:rPr>
-        <w:t xml:space="preserve">      index.js</w:t>
-      </w:r>
-    </w:p>
-    <w:p>
-      <w:pPr>
-        <w:ind w:firstLineChars="100" w:firstLine="210"/>
-        <w:rPr>
-          <w:szCs w:val="21"/>
-        </w:rPr>
-      </w:pPr>
-      <w:r>
-        <w:rPr>
-          <w:rFonts w:hint="eastAsia"/>
-          <w:szCs w:val="21"/>
-        </w:rPr>
-        <w:t>│</w:t>
-      </w:r>
-      <w:r>
-        <w:rPr>
-          <w:rFonts w:hint="eastAsia"/>
-          <w:szCs w:val="21"/>
-        </w:rPr>
-        <w:t xml:space="preserve">      PageButtons.js</w:t>
-      </w:r>
-    </w:p>
-    <w:p>
-      <w:pPr>
-        <w:ind w:firstLineChars="100" w:firstLine="210"/>
-        <w:rPr>
-          <w:szCs w:val="21"/>
-        </w:rPr>
-      </w:pPr>
-      <w:r>
-        <w:rPr>
-          <w:rFonts w:hint="eastAsia"/>
-          <w:szCs w:val="21"/>
-        </w:rPr>
-        <w:t>│</w:t>
-      </w:r>
-      <w:r>
-        <w:rPr>
-          <w:rFonts w:hint="eastAsia"/>
-          <w:szCs w:val="21"/>
-        </w:rPr>
-        <w:t xml:space="preserve">      reducer.js</w:t>
-      </w:r>
-    </w:p>
-    <w:p>
-      <w:pPr>
-        <w:ind w:firstLineChars="100" w:firstLine="210"/>
-        <w:rPr>
-          <w:szCs w:val="21"/>
-        </w:rPr>
-      </w:pPr>
-      <w:r>
-        <w:rPr>
-          <w:rFonts w:hint="eastAsia"/>
-          <w:szCs w:val="21"/>
-        </w:rPr>
-        <w:t>│</w:t>
-      </w:r>
-      <w:r>
-        <w:rPr>
-          <w:rFonts w:hint="eastAsia"/>
-          <w:szCs w:val="21"/>
-        </w:rPr>
-        <w:t xml:space="preserve">      saga.js</w:t>
-      </w:r>
-    </w:p>
-    <w:p>
-      <w:pPr>
-        <w:ind w:firstLineChars="100" w:firstLine="210"/>
-        <w:rPr>
-          <w:szCs w:val="21"/>
-        </w:rPr>
-      </w:pPr>
-      <w:r>
-        <w:rPr>
-          <w:rFonts w:hint="eastAsia"/>
-          <w:szCs w:val="21"/>
-        </w:rPr>
-        <w:t>│</w:t>
-      </w:r>
-    </w:p>
-    <w:p>
-      <w:pPr>
-        <w:ind w:firstLineChars="100" w:firstLine="210"/>
-        <w:rPr>
-          <w:szCs w:val="21"/>
-        </w:rPr>
-      </w:pPr>
-      <w:r>
-        <w:rPr>
-          <w:rFonts w:hint="eastAsia"/>
-          <w:szCs w:val="21"/>
-        </w:rPr>
-        <w:t>├─</w:t>
-      </w:r>
-      <w:r>
-        <w:rPr>
-          <w:rFonts w:hint="eastAsia"/>
-          <w:szCs w:val="21"/>
-        </w:rPr>
-        <w:t>lib</w:t>
-      </w:r>
-    </w:p>
-    <w:p>
-      <w:pPr>
-        <w:ind w:firstLineChars="100" w:firstLine="210"/>
-        <w:rPr>
-          <w:szCs w:val="21"/>
-        </w:rPr>
-      </w:pPr>
-      <w:r>
-        <w:rPr>
-          <w:rFonts w:hint="eastAsia"/>
-          <w:szCs w:val="21"/>
-        </w:rPr>
-        <w:t>│</w:t>
-      </w:r>
-      <w:r>
-        <w:rPr>
-          <w:rFonts w:hint="eastAsia"/>
-          <w:szCs w:val="21"/>
-        </w:rPr>
-        <w:t xml:space="preserve">  </w:t>
-      </w:r>
-      <w:r>
-        <w:rPr>
-          <w:rFonts w:hint="eastAsia"/>
-          <w:szCs w:val="21"/>
-        </w:rPr>
-        <w:t>│</w:t>
-      </w:r>
-      <w:r>
-        <w:rPr>
-          <w:rFonts w:hint="eastAsia"/>
-          <w:szCs w:val="21"/>
-        </w:rPr>
-        <w:t xml:space="preserve">  </w:t>
-      </w:r>
-      <w:proofErr w:type="spellStart"/>
-      <w:r>
-        <w:rPr>
-          <w:rFonts w:hint="eastAsia"/>
-          <w:szCs w:val="21"/>
-        </w:rPr>
-        <w:t>allais_paradox.ex</w:t>
-      </w:r>
-      <w:proofErr w:type="spellEnd"/>
-    </w:p>
-    <w:p>
-      <w:pPr>
-        <w:ind w:firstLineChars="100" w:firstLine="210"/>
-        <w:rPr>
-          <w:szCs w:val="21"/>
-        </w:rPr>
-      </w:pPr>
-      <w:r>
-        <w:rPr>
-          <w:rFonts w:hint="eastAsia"/>
-          <w:szCs w:val="21"/>
-        </w:rPr>
-        <w:t>│</w:t>
-      </w:r>
-      <w:r>
-        <w:rPr>
-          <w:rFonts w:hint="eastAsia"/>
-          <w:szCs w:val="21"/>
-        </w:rPr>
-        <w:t xml:space="preserve">  </w:t>
-      </w:r>
-      <w:r>
-        <w:rPr>
-          <w:rFonts w:hint="eastAsia"/>
-          <w:szCs w:val="21"/>
-        </w:rPr>
-        <w:t>│</w:t>
-      </w:r>
-    </w:p>
-    <w:p>
-      <w:pPr>
-        <w:ind w:firstLineChars="100" w:firstLine="210"/>
-        <w:rPr>
-          <w:szCs w:val="21"/>
-        </w:rPr>
-      </w:pPr>
-      <w:r>
-        <w:rPr>
-          <w:rFonts w:hint="eastAsia"/>
-          <w:szCs w:val="21"/>
-        </w:rPr>
-        <w:t>│</w:t>
-      </w:r>
-      <w:r>
-        <w:rPr>
-          <w:rFonts w:hint="eastAsia"/>
-          <w:szCs w:val="21"/>
-        </w:rPr>
-        <w:t xml:space="preserve">  </w:t>
-      </w:r>
-      <w:r>
-        <w:rPr>
-          <w:rFonts w:hint="eastAsia"/>
-          <w:szCs w:val="21"/>
-        </w:rPr>
-        <w:t>└─</w:t>
-      </w:r>
-      <w:proofErr w:type="spellStart"/>
-      <w:r>
-        <w:rPr>
-          <w:rFonts w:hint="eastAsia"/>
-          <w:szCs w:val="21"/>
-        </w:rPr>
-        <w:t>allais_paradox</w:t>
-      </w:r>
-      <w:proofErr w:type="spellEnd"/>
-    </w:p>
-    <w:p>
-      <w:pPr>
-        <w:ind w:firstLineChars="100" w:firstLine="210"/>
-        <w:rPr>
-          <w:szCs w:val="21"/>
-        </w:rPr>
-      </w:pPr>
-      <w:r>
-        <w:rPr>
-          <w:rFonts w:hint="eastAsia"/>
-          <w:szCs w:val="21"/>
-        </w:rPr>
-        <w:t>│</w:t>
-      </w:r>
-      <w:r>
-        <w:rPr>
-          <w:rFonts w:hint="eastAsia"/>
-          <w:szCs w:val="21"/>
-        </w:rPr>
-        <w:t xml:space="preserve">          </w:t>
-      </w:r>
-      <w:proofErr w:type="spellStart"/>
-      <w:r>
-        <w:rPr>
-          <w:rFonts w:hint="eastAsia"/>
-          <w:szCs w:val="21"/>
-        </w:rPr>
-        <w:t>actions.ex</w:t>
-      </w:r>
-      <w:proofErr w:type="spellEnd"/>
-    </w:p>
-    <w:p>
-      <w:pPr>
-        <w:ind w:firstLineChars="100" w:firstLine="210"/>
-        <w:rPr>
-          <w:szCs w:val="21"/>
-        </w:rPr>
-      </w:pPr>
-      <w:r>
-        <w:rPr>
-          <w:rFonts w:hint="eastAsia"/>
-          <w:szCs w:val="21"/>
-        </w:rPr>
-        <w:t>│</w:t>
-      </w:r>
-      <w:r>
-        <w:rPr>
-          <w:rFonts w:hint="eastAsia"/>
-          <w:szCs w:val="21"/>
-        </w:rPr>
-        <w:t xml:space="preserve">          </w:t>
-      </w:r>
-      <w:proofErr w:type="spellStart"/>
-      <w:r>
-        <w:rPr>
-          <w:rFonts w:hint="eastAsia"/>
-          <w:szCs w:val="21"/>
-        </w:rPr>
-        <w:t>host.ex</w:t>
-      </w:r>
-      <w:proofErr w:type="spellEnd"/>
-    </w:p>
-    <w:p>
-      <w:pPr>
-        <w:ind w:firstLineChars="100" w:firstLine="210"/>
-        <w:rPr>
-          <w:szCs w:val="21"/>
-        </w:rPr>
-      </w:pPr>
-      <w:r>
-        <w:rPr>
-          <w:rFonts w:hint="eastAsia"/>
-          <w:szCs w:val="21"/>
-        </w:rPr>
-        <w:t>│</w:t>
-      </w:r>
-      <w:r>
-        <w:rPr>
-          <w:rFonts w:hint="eastAsia"/>
-          <w:szCs w:val="21"/>
-        </w:rPr>
-        <w:t xml:space="preserve">          </w:t>
-      </w:r>
-      <w:proofErr w:type="spellStart"/>
-      <w:r>
-        <w:rPr>
-          <w:rFonts w:hint="eastAsia"/>
-          <w:szCs w:val="21"/>
-        </w:rPr>
-        <w:t>main.ex</w:t>
-      </w:r>
-      <w:proofErr w:type="spellEnd"/>
-    </w:p>
-    <w:p>
-      <w:pPr>
-        <w:ind w:firstLineChars="100" w:firstLine="210"/>
-        <w:rPr>
-          <w:szCs w:val="21"/>
-        </w:rPr>
-      </w:pPr>
-      <w:r>
-        <w:rPr>
-          <w:rFonts w:hint="eastAsia"/>
-          <w:szCs w:val="21"/>
-        </w:rPr>
-        <w:t>│</w:t>
-      </w:r>
-      <w:r>
-        <w:rPr>
-          <w:rFonts w:hint="eastAsia"/>
-          <w:szCs w:val="21"/>
-        </w:rPr>
-        <w:t xml:space="preserve">          </w:t>
-      </w:r>
-      <w:proofErr w:type="spellStart"/>
-      <w:r>
-        <w:rPr>
-          <w:rFonts w:hint="eastAsia"/>
-          <w:szCs w:val="21"/>
-        </w:rPr>
-        <w:t>participant.ex</w:t>
-      </w:r>
-      <w:proofErr w:type="spellEnd"/>
-    </w:p>
-    <w:p>
-      <w:pPr>
-        <w:ind w:firstLineChars="100" w:firstLine="210"/>
-        <w:rPr>
-          <w:szCs w:val="21"/>
-        </w:rPr>
-      </w:pPr>
-      <w:r>
-        <w:rPr>
-          <w:rFonts w:hint="eastAsia"/>
-          <w:szCs w:val="21"/>
-        </w:rPr>
-        <w:t>│</w:t>
-      </w:r>
-    </w:p>
-    <w:p>
-      <w:pPr>
-        <w:ind w:firstLineChars="100" w:firstLine="210"/>
-        <w:rPr>
-          <w:szCs w:val="21"/>
-        </w:rPr>
-      </w:pPr>
-      <w:r>
-        <w:rPr>
-          <w:rFonts w:hint="eastAsia"/>
-          <w:szCs w:val="21"/>
-        </w:rPr>
-        <w:t>├─</w:t>
-      </w:r>
-      <w:r>
-        <w:rPr>
-          <w:rFonts w:hint="eastAsia"/>
-          <w:szCs w:val="21"/>
-        </w:rPr>
-        <w:t>participant</w:t>
-      </w:r>
-    </w:p>
-    <w:p>
-      <w:pPr>
-        <w:ind w:firstLineChars="100" w:firstLine="210"/>
-        <w:rPr>
-          <w:szCs w:val="21"/>
-        </w:rPr>
-      </w:pPr>
-      <w:r>
-        <w:rPr>
-          <w:rFonts w:hint="eastAsia"/>
-          <w:szCs w:val="21"/>
-        </w:rPr>
-        <w:t>│</w:t>
-      </w:r>
-      <w:r>
-        <w:rPr>
-          <w:rFonts w:hint="eastAsia"/>
-          <w:szCs w:val="21"/>
-        </w:rPr>
-        <w:t xml:space="preserve">      actions.js</w:t>
-      </w:r>
-    </w:p>
-    <w:p>
-      <w:pPr>
-        <w:ind w:firstLineChars="100" w:firstLine="210"/>
-        <w:rPr>
-          <w:szCs w:val="21"/>
-        </w:rPr>
-      </w:pPr>
-      <w:r>
-        <w:rPr>
-          <w:rFonts w:hint="eastAsia"/>
-          <w:szCs w:val="21"/>
-        </w:rPr>
-        <w:t>│</w:t>
-      </w:r>
-      <w:r>
-        <w:rPr>
-          <w:rFonts w:hint="eastAsia"/>
-          <w:szCs w:val="21"/>
-        </w:rPr>
-        <w:t xml:space="preserve">      App.js</w:t>
-      </w:r>
-    </w:p>
-    <w:p>
-      <w:pPr>
-        <w:ind w:firstLineChars="100" w:firstLine="210"/>
-        <w:rPr>
-          <w:szCs w:val="21"/>
-        </w:rPr>
-      </w:pPr>
-      <w:r>
-        <w:rPr>
-          <w:rFonts w:hint="eastAsia"/>
-          <w:szCs w:val="21"/>
-        </w:rPr>
-        <w:t>│</w:t>
-      </w:r>
-      <w:r>
-        <w:rPr>
-          <w:rFonts w:hint="eastAsia"/>
-          <w:szCs w:val="21"/>
-        </w:rPr>
-        <w:t xml:space="preserve">      Description.js</w:t>
-      </w:r>
-    </w:p>
-    <w:p>
-      <w:pPr>
-        <w:ind w:firstLineChars="100" w:firstLine="210"/>
-        <w:rPr>
-          <w:szCs w:val="21"/>
-        </w:rPr>
-      </w:pPr>
-      <w:r>
-        <w:rPr>
-          <w:rFonts w:hint="eastAsia"/>
-          <w:szCs w:val="21"/>
-        </w:rPr>
-        <w:t>│</w:t>
-      </w:r>
-      <w:r>
-        <w:rPr>
-          <w:rFonts w:hint="eastAsia"/>
-          <w:szCs w:val="21"/>
-        </w:rPr>
-        <w:t xml:space="preserve">      EndQuestion.js</w:t>
-      </w:r>
-    </w:p>
-    <w:p>
-      <w:pPr>
-        <w:ind w:firstLineChars="100" w:firstLine="210"/>
-        <w:rPr>
-          <w:szCs w:val="21"/>
-        </w:rPr>
-      </w:pPr>
-      <w:r>
-        <w:rPr>
-          <w:rFonts w:hint="eastAsia"/>
-          <w:szCs w:val="21"/>
-        </w:rPr>
-        <w:t>│</w:t>
-      </w:r>
-      <w:r>
-        <w:rPr>
-          <w:rFonts w:hint="eastAsia"/>
-          <w:szCs w:val="21"/>
-        </w:rPr>
-        <w:t xml:space="preserve">      Evaluation.js</w:t>
-      </w:r>
-    </w:p>
-    <w:p>
-      <w:pPr>
-        <w:ind w:firstLineChars="100" w:firstLine="210"/>
-        <w:rPr>
-          <w:szCs w:val="21"/>
-        </w:rPr>
-      </w:pPr>
-      <w:r>
-        <w:rPr>
-          <w:rFonts w:hint="eastAsia"/>
-          <w:szCs w:val="21"/>
-        </w:rPr>
-        <w:t>│</w:t>
-      </w:r>
-      <w:r>
-        <w:rPr>
-          <w:rFonts w:hint="eastAsia"/>
-          <w:szCs w:val="21"/>
-        </w:rPr>
-        <w:t xml:space="preserve">      Experiment.js</w:t>
-      </w:r>
-    </w:p>
-    <w:p>
-      <w:pPr>
-        <w:ind w:firstLineChars="100" w:firstLine="210"/>
-        <w:rPr>
-          <w:szCs w:val="21"/>
-        </w:rPr>
-      </w:pPr>
-      <w:r>
-        <w:rPr>
-          <w:rFonts w:hint="eastAsia"/>
-          <w:szCs w:val="21"/>
-        </w:rPr>
-        <w:t>│</w:t>
-      </w:r>
-      <w:r>
-        <w:rPr>
-          <w:rFonts w:hint="eastAsia"/>
-          <w:szCs w:val="21"/>
-        </w:rPr>
-        <w:t xml:space="preserve">      Experiment1.js</w:t>
-      </w:r>
-    </w:p>
-    <w:p>
-      <w:pPr>
-        <w:ind w:firstLineChars="100" w:firstLine="210"/>
-        <w:rPr>
-          <w:szCs w:val="21"/>
-        </w:rPr>
-      </w:pPr>
-      <w:r>
-        <w:rPr>
-          <w:rFonts w:hint="eastAsia"/>
-          <w:szCs w:val="21"/>
-        </w:rPr>
-        <w:t>│</w:t>
-      </w:r>
-      <w:r>
-        <w:rPr>
-          <w:rFonts w:hint="eastAsia"/>
-          <w:szCs w:val="21"/>
-        </w:rPr>
-        <w:t xml:space="preserve">      Experiment2.js</w:t>
-      </w:r>
-    </w:p>
-    <w:p>
-      <w:pPr>
-        <w:ind w:firstLineChars="100" w:firstLine="210"/>
-        <w:rPr>
-          <w:szCs w:val="21"/>
-        </w:rPr>
-      </w:pPr>
-      <w:r>
-        <w:rPr>
-          <w:rFonts w:hint="eastAsia"/>
-          <w:szCs w:val="21"/>
-        </w:rPr>
-        <w:t>│</w:t>
-      </w:r>
-      <w:r>
-        <w:rPr>
-          <w:rFonts w:hint="eastAsia"/>
-          <w:szCs w:val="21"/>
-        </w:rPr>
-        <w:t xml:space="preserve">      index.js</w:t>
-      </w:r>
-    </w:p>
-    <w:p>
-      <w:pPr>
-        <w:ind w:firstLineChars="100" w:firstLine="210"/>
-        <w:rPr>
-          <w:szCs w:val="21"/>
-        </w:rPr>
-      </w:pPr>
-      <w:r>
-        <w:rPr>
-          <w:rFonts w:hint="eastAsia"/>
-          <w:szCs w:val="21"/>
-        </w:rPr>
-        <w:t>│</w:t>
-      </w:r>
-      <w:r>
-        <w:rPr>
-          <w:rFonts w:hint="eastAsia"/>
-          <w:szCs w:val="21"/>
-        </w:rPr>
-        <w:t xml:space="preserve">      Pages.js</w:t>
-      </w:r>
-    </w:p>
-    <w:p>
-      <w:pPr>
-        <w:ind w:firstLineChars="100" w:firstLine="210"/>
-        <w:rPr>
-          <w:szCs w:val="21"/>
-        </w:rPr>
-      </w:pPr>
-      <w:r>
-        <w:rPr>
-          <w:rFonts w:hint="eastAsia"/>
-          <w:szCs w:val="21"/>
-        </w:rPr>
-        <w:t>│</w:t>
-      </w:r>
-      <w:r>
-        <w:rPr>
-          <w:rFonts w:hint="eastAsia"/>
-          <w:szCs w:val="21"/>
-        </w:rPr>
-        <w:t xml:space="preserve">      reducer.js</w:t>
-      </w:r>
-    </w:p>
-    <w:p>
-      <w:pPr>
-        <w:ind w:firstLineChars="100" w:firstLine="210"/>
-        <w:rPr>
-          <w:szCs w:val="21"/>
-        </w:rPr>
-      </w:pPr>
-      <w:r>
-        <w:rPr>
-          <w:rFonts w:hint="eastAsia"/>
-          <w:szCs w:val="21"/>
-        </w:rPr>
-        <w:lastRenderedPageBreak/>
-        <w:t>│</w:t>
-      </w:r>
-      <w:r>
-        <w:rPr>
-          <w:rFonts w:hint="eastAsia"/>
-          <w:szCs w:val="21"/>
-        </w:rPr>
-        <w:t xml:space="preserve">      Result.js</w:t>
-      </w:r>
-    </w:p>
-    <w:p>
-      <w:pPr>
-        <w:ind w:firstLineChars="100" w:firstLine="210"/>
-        <w:rPr>
-          <w:szCs w:val="21"/>
-        </w:rPr>
-      </w:pPr>
-      <w:r>
-        <w:rPr>
-          <w:rFonts w:hint="eastAsia"/>
-          <w:szCs w:val="21"/>
-        </w:rPr>
-        <w:t>│</w:t>
-      </w:r>
-      <w:r>
-        <w:rPr>
-          <w:rFonts w:hint="eastAsia"/>
-          <w:szCs w:val="21"/>
-        </w:rPr>
-        <w:t xml:space="preserve">      saga.js</w:t>
-      </w:r>
-    </w:p>
-    <w:p>
-      <w:pPr>
-        <w:ind w:firstLineChars="100" w:firstLine="210"/>
-        <w:rPr>
-          <w:szCs w:val="21"/>
-        </w:rPr>
-      </w:pPr>
-      <w:r>
-        <w:rPr>
-          <w:rFonts w:hint="eastAsia"/>
-          <w:szCs w:val="21"/>
-        </w:rPr>
-        <w:t>│</w:t>
-      </w:r>
-      <w:r>
-        <w:rPr>
-          <w:rFonts w:hint="eastAsia"/>
-          <w:szCs w:val="21"/>
-        </w:rPr>
-        <w:t xml:space="preserve">      Waiting.js</w:t>
-      </w:r>
-    </w:p>
-    <w:p>
-      <w:pPr>
-        <w:ind w:firstLineChars="100" w:firstLine="210"/>
-        <w:rPr>
-          <w:szCs w:val="21"/>
-        </w:rPr>
-      </w:pPr>
-      <w:r>
-        <w:rPr>
-          <w:rFonts w:hint="eastAsia"/>
-          <w:szCs w:val="21"/>
-        </w:rPr>
-        <w:t>│</w:t>
-      </w:r>
-    </w:p>
-    <w:p>
-      <w:pPr>
-        <w:ind w:firstLineChars="100" w:firstLine="210"/>
-        <w:rPr>
-          <w:szCs w:val="21"/>
-        </w:rPr>
-      </w:pPr>
-      <w:r>
-        <w:rPr>
-          <w:rFonts w:hint="eastAsia"/>
-          <w:szCs w:val="21"/>
-        </w:rPr>
-        <w:t>└─</w:t>
-      </w:r>
-      <w:proofErr w:type="spellStart"/>
-      <w:r>
-        <w:rPr>
-          <w:rFonts w:hint="eastAsia"/>
-          <w:szCs w:val="21"/>
-        </w:rPr>
-        <w:t>util</w:t>
-      </w:r>
-      <w:proofErr w:type="spellEnd"/>
-    </w:p>
-    <w:p>
-      <w:pPr>
-        <w:ind w:firstLineChars="100" w:firstLine="210"/>
-        <w:rPr>
-          <w:szCs w:val="21"/>
-        </w:rPr>
-      </w:pPr>
-      <w:r>
-        <w:rPr>
-          <w:szCs w:val="21"/>
-        </w:rPr>
-        <w:t xml:space="preserve">        index.js</w:t>
-      </w:r>
-    </w:p>
-    <w:p>
-      <w:pPr>
-        <w:jc w:val="center"/>
-        <w:rPr>
-          <w:rFonts w:asciiTheme="minorEastAsia" w:hAnsiTheme="minorEastAsia" w:cs="ＭＳ Ｐゴシック"/>
+        <w:t>図</w:t>
+      </w:r>
+      <w:r>
+        <w:rPr>
+          <w:rFonts w:asciiTheme="minorHAnsi" w:hAnsiTheme="minorHAnsi" w:cs="ＭＳ Ｐゴシック" w:hint="eastAsia"/>
           <w:color w:val="000000"/>
           <w:kern w:val="0"/>
           <w:szCs w:val="21"/>
         </w:rPr>
-      </w:pPr>
+        <w:t>5.1</w:t>
+      </w:r>
       <w:r>
         <w:rPr>
           <w:rFonts w:asciiTheme="minorEastAsia" w:hAnsiTheme="minorEastAsia" w:cs="ＭＳ Ｐゴシック" w:hint="eastAsia"/>
@@ -4177,16 +3978,7 @@
           <w:kern w:val="0"/>
           <w:szCs w:val="21"/>
         </w:rPr>
-        <w:t>図</w:t>
-      </w:r>
-      <w:r>
-        <w:rPr>
-          <w:rFonts w:asciiTheme="minorHAnsi" w:hAnsiTheme="minorHAnsi" w:cs="ＭＳ Ｐゴシック" w:hint="eastAsia"/>
-          <w:color w:val="000000"/>
-          <w:kern w:val="0"/>
-          <w:szCs w:val="21"/>
-        </w:rPr>
-        <w:t>5.1</w:t>
+        <w:t>：</w:t>
       </w:r>
       <w:r>
         <w:rPr>
@@ -4195,15 +3987,6 @@
           <w:kern w:val="0"/>
           <w:szCs w:val="21"/>
         </w:rPr>
-        <w:t>：</w:t>
-      </w:r>
-      <w:r>
-        <w:rPr>
-          <w:rFonts w:asciiTheme="minorEastAsia" w:hAnsiTheme="minorEastAsia" w:cs="ＭＳ Ｐゴシック" w:hint="eastAsia"/>
-          <w:color w:val="000000"/>
-          <w:kern w:val="0"/>
-          <w:szCs w:val="21"/>
-        </w:rPr>
         <w:t>授業評価アンケートのファイル構成</w:t>
       </w:r>
     </w:p>
@@ -4383,7 +4166,6 @@
         </w:rPr>
         <w:t>・</w:t>
       </w:r>
-      <w:proofErr w:type="spellStart"/>
       <w:r>
         <w:rPr>
           <w:rFonts w:hint="eastAsia"/>
@@ -4391,7 +4173,6 @@
         </w:rPr>
         <w:t>config</w:t>
       </w:r>
-      <w:proofErr w:type="spellEnd"/>
     </w:p>
     <w:p>
       <w:pPr>
@@ -4594,7 +4375,6 @@
         </w:rPr>
         <w:t>・</w:t>
       </w:r>
-      <w:proofErr w:type="spellStart"/>
       <w:r>
         <w:rPr>
           <w:rFonts w:hint="eastAsia"/>
@@ -4602,7 +4382,6 @@
         </w:rPr>
         <w:t>util</w:t>
       </w:r>
-      <w:proofErr w:type="spellEnd"/>
     </w:p>
     <w:p>
       <w:pPr>
@@ -5807,35 +5586,7 @@
         <w:rPr>
           <w:rFonts w:asciiTheme="minorEastAsia" w:hAnsiTheme="minorEastAsia" w:hint="eastAsia"/>
         </w:rPr>
-        <w:t>この評価は</w:t>
-      </w:r>
-      <w:proofErr w:type="spellStart"/>
-      <w:r>
-        <w:rPr>
-          <w:rFonts w:asciiTheme="minorEastAsia" w:hAnsiTheme="minorEastAsia" w:hint="eastAsia"/>
-        </w:rPr>
-        <w:t>course_evaluation_questionnaire</w:t>
-      </w:r>
-      <w:proofErr w:type="spellEnd"/>
-      <w:r>
-        <w:rPr>
-          <w:rFonts w:asciiTheme="minorEastAsia" w:hAnsiTheme="minorEastAsia" w:hint="eastAsia"/>
-        </w:rPr>
-        <w:t>/components/EvaluationAxis.js内で静的に定義されている１次元配列の</w:t>
-      </w:r>
-      <w:proofErr w:type="spellStart"/>
-      <w:r>
-        <w:rPr>
-          <w:rFonts w:asciiTheme="minorEastAsia" w:hAnsiTheme="minorEastAsia" w:hint="eastAsia"/>
-        </w:rPr>
-        <w:t>EvaluationAxis</w:t>
-      </w:r>
-      <w:proofErr w:type="spellEnd"/>
-      <w:r>
-        <w:rPr>
-          <w:rFonts w:asciiTheme="minorEastAsia" w:hAnsiTheme="minorEastAsia" w:hint="eastAsia"/>
-        </w:rPr>
-        <w:t>を編集することで変更可能である</w:t>
+        <w:t>この評価はcourse_evaluation_questionnaire/components/EvaluationAxis.js内で静的に定義されている１次元配列のEvaluationAxisを編集することで変更可能である</w:t>
       </w:r>
       <w:r>
         <w:rPr>
@@ -5867,19 +5618,11 @@
         </w:rPr>
         <w:t>．</w:t>
       </w:r>
-      <w:proofErr w:type="spellStart"/>
-      <w:r>
-        <w:rPr>
-          <w:rFonts w:asciiTheme="minorEastAsia" w:hAnsiTheme="minorEastAsia" w:hint="eastAsia"/>
-        </w:rPr>
-        <w:t>EvaluationAxis</w:t>
-      </w:r>
-      <w:proofErr w:type="spellEnd"/>
-      <w:r>
-        <w:rPr>
-          <w:rFonts w:asciiTheme="minorEastAsia" w:hAnsiTheme="minorEastAsia" w:hint="eastAsia"/>
-        </w:rPr>
-        <w:t>に評価軸の要素を追加することで</w:t>
+      <w:r>
+        <w:rPr>
+          <w:rFonts w:asciiTheme="minorEastAsia" w:hAnsiTheme="minorEastAsia" w:hint="eastAsia"/>
+        </w:rPr>
+        <w:t>EvaluationAxisに評価軸の要素を追加することで</w:t>
       </w:r>
       <w:r>
         <w:rPr>
@@ -5927,21 +5670,7 @@
         <w:rPr>
           <w:rFonts w:asciiTheme="minorEastAsia" w:hAnsiTheme="minorEastAsia" w:hint="eastAsia"/>
         </w:rPr>
-        <w:t>質問される教科は</w:t>
-      </w:r>
-      <w:proofErr w:type="spellStart"/>
-      <w:r>
-        <w:rPr>
-          <w:rFonts w:asciiTheme="minorEastAsia" w:hAnsiTheme="minorEastAsia" w:hint="eastAsia"/>
-        </w:rPr>
-        <w:t>course_evaluation_questionnaire</w:t>
-      </w:r>
-      <w:proofErr w:type="spellEnd"/>
-      <w:r>
-        <w:rPr>
-          <w:rFonts w:asciiTheme="minorEastAsia" w:hAnsiTheme="minorEastAsia" w:hint="eastAsia"/>
-        </w:rPr>
-        <w:t>/components/Subjects.js内で静的に定義されている</w:t>
+        <w:t>質問される教科はcourse_evaluation_questionnaire/components/Subjects.js内で静的に定義されている</w:t>
       </w:r>
       <w:r>
         <w:rPr>
@@ -8949,59 +8678,13 @@
           <w:szCs w:val="20"/>
         </w:rPr>
       </w:pPr>
-      <w:proofErr w:type="spellStart"/>
       <w:r>
         <w:rPr>
           <w:rFonts w:asciiTheme="minorHAnsi" w:hAnsiTheme="minorHAnsi"/>
           <w:sz w:val="20"/>
           <w:szCs w:val="20"/>
         </w:rPr>
-        <w:t>Borda</w:t>
-      </w:r>
-      <w:proofErr w:type="spellEnd"/>
-      <w:r>
-        <w:rPr>
-          <w:rFonts w:asciiTheme="minorHAnsi" w:hAnsiTheme="minorHAnsi"/>
-          <w:sz w:val="20"/>
-          <w:szCs w:val="20"/>
-        </w:rPr>
-        <w:t xml:space="preserve">, J. C.: Memoire sur les elections au </w:t>
-      </w:r>
-      <w:proofErr w:type="spellStart"/>
-      <w:r>
-        <w:rPr>
-          <w:rFonts w:asciiTheme="minorHAnsi" w:hAnsiTheme="minorHAnsi"/>
-          <w:sz w:val="20"/>
-          <w:szCs w:val="20"/>
-        </w:rPr>
-        <w:t>scrutin</w:t>
-      </w:r>
-      <w:proofErr w:type="spellEnd"/>
-      <w:r>
-        <w:rPr>
-          <w:rFonts w:asciiTheme="minorHAnsi" w:hAnsiTheme="minorHAnsi"/>
-          <w:sz w:val="20"/>
-          <w:szCs w:val="20"/>
-        </w:rPr>
-        <w:t xml:space="preserve">, Histoire de </w:t>
-      </w:r>
-      <w:proofErr w:type="spellStart"/>
-      <w:r>
-        <w:rPr>
-          <w:rFonts w:asciiTheme="minorHAnsi" w:hAnsiTheme="minorHAnsi"/>
-          <w:sz w:val="20"/>
-          <w:szCs w:val="20"/>
-        </w:rPr>
-        <w:t>l’Academie</w:t>
-      </w:r>
-      <w:proofErr w:type="spellEnd"/>
-      <w:r>
-        <w:rPr>
-          <w:rFonts w:asciiTheme="minorHAnsi" w:hAnsiTheme="minorHAnsi"/>
-          <w:sz w:val="20"/>
-          <w:szCs w:val="20"/>
-        </w:rPr>
-        <w:t xml:space="preserve"> Royal des Sciences, pp. 657664, 1781.</w:t>
+        <w:t>Borda, J. C.: Memoire sur les elections au scrutin, Histoire de l’Academie Royal des Sciences, pp. 657664, 1781.</w:t>
       </w:r>
     </w:p>
     <w:p>
@@ -9201,7 +8884,7 @@
             <w:noProof/>
             <w:lang w:val="ja-JP"/>
           </w:rPr>
-          <w:t>2</w:t>
+          <w:t>1</w:t>
         </w:r>
         <w:r>
           <w:rPr>
@@ -11353,7 +11036,7 @@
 </file>
 
 <file path=customXml/itemProps1.xml><?xml version="1.0" encoding="utf-8"?>
-<ds:datastoreItem xmlns:ds="http://schemas.openxmlformats.org/officeDocument/2006/customXml" ds:itemID="{CDDBF04D-18D7-41B2-816C-55ADB987C1C9}">
+<ds:datastoreItem xmlns:ds="http://schemas.openxmlformats.org/officeDocument/2006/customXml" ds:itemID="{1CA1B353-D133-4C29-B4DB-51E6DCE03EB8}">
   <ds:schemaRefs>
     <ds:schemaRef ds:uri="http://schemas.openxmlformats.org/officeDocument/2006/bibliography"/>
   </ds:schemaRefs>

--- a/卒業研究論文.docx
+++ b/卒業研究論文.docx
@@ -1,7 +1,7 @@
 
 <file path=word/document.xml><?xml version="1.0" encoding="utf-8"?>
-<w:document xmlns:wpc="http://schemas.microsoft.com/office/word/2010/wordprocessingCanvas" xmlns:mc="http://schemas.openxmlformats.org/markup-compatibility/2006" xmlns:o="urn:schemas-microsoft-com:office:office" xmlns:r="http://schemas.openxmlformats.org/officeDocument/2006/relationships" xmlns:m="http://schemas.openxmlformats.org/officeDocument/2006/math" xmlns:v="urn:schemas-microsoft-com:vml" xmlns:wp14="http://schemas.microsoft.com/office/word/2010/wordprocessingDrawing" xmlns:wp="http://schemas.openxmlformats.org/drawingml/2006/wordprocessingDrawing" xmlns:w10="urn:schemas-microsoft-com:office:word" xmlns:w="http://schemas.openxmlformats.org/wordprocessingml/2006/main" xmlns:w14="http://schemas.microsoft.com/office/word/2010/wordml" xmlns:w15="http://schemas.microsoft.com/office/word/2012/wordml" xmlns:wpg="http://schemas.microsoft.com/office/word/2010/wordprocessingGroup" xmlns:wpi="http://schemas.microsoft.com/office/word/2010/wordprocessingInk" xmlns:wne="http://schemas.microsoft.com/office/word/2006/wordml" xmlns:wps="http://schemas.microsoft.com/office/word/2010/wordprocessingShape" mc:Ignorable="w14 w15 wp14">
-  <w:background w:color="000000" w:themeColor="text1"/>
+<w:document xmlns:wpc="http://schemas.microsoft.com/office/word/2010/wordprocessingCanvas" xmlns:cx="http://schemas.microsoft.com/office/drawing/2014/chartex" xmlns:cx1="http://schemas.microsoft.com/office/drawing/2015/9/8/chartex" xmlns:cx2="http://schemas.microsoft.com/office/drawing/2015/10/21/chartex" xmlns:mc="http://schemas.openxmlformats.org/markup-compatibility/2006" xmlns:o="urn:schemas-microsoft-com:office:office" xmlns:r="http://schemas.openxmlformats.org/officeDocument/2006/relationships" xmlns:m="http://schemas.openxmlformats.org/officeDocument/2006/math" xmlns:v="urn:schemas-microsoft-com:vml" xmlns:wp14="http://schemas.microsoft.com/office/word/2010/wordprocessingDrawing" xmlns:wp="http://schemas.openxmlformats.org/drawingml/2006/wordprocessingDrawing" xmlns:w10="urn:schemas-microsoft-com:office:word" xmlns:w="http://schemas.openxmlformats.org/wordprocessingml/2006/main" xmlns:w14="http://schemas.microsoft.com/office/word/2010/wordml" xmlns:w15="http://schemas.microsoft.com/office/word/2012/wordml" xmlns:w16se="http://schemas.microsoft.com/office/word/2015/wordml/symex" xmlns:wpg="http://schemas.microsoft.com/office/word/2010/wordprocessingGroup" xmlns:wpi="http://schemas.microsoft.com/office/word/2010/wordprocessingInk" xmlns:wne="http://schemas.microsoft.com/office/word/2006/wordml" xmlns:wps="http://schemas.microsoft.com/office/word/2010/wordprocessingShape" mc:Ignorable="w14 w15 w16se wp14">
+  <w:background w:color="FFFFFF" w:themeColor="background1"/>
   <w:body>
     <w:p>
       <w:pPr>
@@ -278,17 +278,7 @@
           <w:sz w:val="21"/>
           <w:szCs w:val="21"/>
         </w:rPr>
-        <w:t>集計しなければならない。一方、web上でアンケートを実施することで学生か</w:t>
-      </w:r>
-      <w:bookmarkStart w:id="1" w:name="_GoBack"/>
-      <w:bookmarkEnd w:id="1"/>
-      <w:r>
-        <w:rPr>
-          <w:rFonts w:asciiTheme="minorEastAsia" w:eastAsiaTheme="minorEastAsia" w:hAnsiTheme="minorEastAsia" w:hint="eastAsia"/>
-          <w:sz w:val="21"/>
-          <w:szCs w:val="21"/>
-        </w:rPr>
-        <w:t>らの回答は直接</w:t>
+        <w:t>集計しなければならない。一方、web上でアンケートを実施することで学生からの回答は直接</w:t>
       </w:r>
       <w:r>
         <w:rPr>
@@ -359,7 +349,7 @@
           <w:szCs w:val="28"/>
         </w:rPr>
       </w:pPr>
-      <w:bookmarkStart w:id="2" w:name="_Toc346279583"/>
+      <w:bookmarkStart w:id="1" w:name="_Toc346279583"/>
       <w:r>
         <w:rPr>
           <w:rFonts w:asciiTheme="majorEastAsia" w:eastAsiaTheme="majorEastAsia" w:hAnsiTheme="majorEastAsia" w:hint="eastAsia"/>
@@ -376,7 +366,7 @@
         </w:rPr>
         <w:t>リサーチクエスチョン</w:t>
       </w:r>
-      <w:bookmarkEnd w:id="2"/>
+      <w:bookmarkEnd w:id="1"/>
     </w:p>
     <w:p>
       <w:pPr>
@@ -463,7 +453,7 @@
           <w:rFonts w:asciiTheme="majorEastAsia" w:eastAsiaTheme="majorEastAsia" w:hAnsiTheme="majorEastAsia"/>
         </w:rPr>
       </w:pPr>
-      <w:bookmarkStart w:id="3" w:name="_Toc346279587"/>
+      <w:bookmarkStart w:id="2" w:name="_Toc346279587"/>
       <w:r>
         <w:rPr>
           <w:rFonts w:asciiTheme="majorEastAsia" w:eastAsiaTheme="majorEastAsia" w:hAnsiTheme="majorEastAsia"/>
@@ -480,7 +470,7 @@
         </w:rPr>
         <w:t>先行研究</w:t>
       </w:r>
-      <w:bookmarkEnd w:id="3"/>
+      <w:bookmarkEnd w:id="2"/>
     </w:p>
     <w:p>
       <w:pPr>
@@ -720,7 +710,7 @@
             <v:path o:extrusionok="f" gradientshapeok="t" o:connecttype="rect"/>
             <o:lock v:ext="edit" aspectratio="t"/>
           </v:shapetype>
-          <v:shape id="_x0000_i1025" type="#_x0000_t75" style="width:425.25pt;height:307.5pt">
+          <v:shape id="_x0000_i1025" type="#_x0000_t75" style="width:424.8pt;height:307.8pt">
             <v:imagedata r:id="rId8" o:title="google form"/>
             <v:shadow on="t" color="black [3213]" opacity=".5" offset="-6pt,6pt"/>
           </v:shape>
@@ -811,7 +801,7 @@
           <w:szCs w:val="28"/>
         </w:rPr>
       </w:pPr>
-      <w:bookmarkStart w:id="4" w:name="_Toc346279597"/>
+      <w:bookmarkStart w:id="3" w:name="_Toc346279597"/>
       <w:r>
         <w:rPr>
           <w:rFonts w:asciiTheme="majorEastAsia" w:eastAsiaTheme="majorEastAsia" w:hAnsiTheme="majorEastAsia" w:hint="eastAsia"/>
@@ -828,28 +818,28 @@
         </w:rPr>
         <w:t>ソフトウェアの開発</w:t>
       </w:r>
+      <w:bookmarkEnd w:id="3"/>
+    </w:p>
+    <w:p>
+      <w:pPr>
+        <w:rPr>
+          <w:rFonts w:asciiTheme="majorEastAsia" w:eastAsiaTheme="majorEastAsia" w:hAnsiTheme="majorEastAsia"/>
+        </w:rPr>
+      </w:pPr>
+      <w:bookmarkStart w:id="4" w:name="_Toc346279598"/>
+      <w:r>
+        <w:rPr>
+          <w:rFonts w:asciiTheme="majorEastAsia" w:eastAsiaTheme="majorEastAsia" w:hAnsiTheme="majorEastAsia" w:hint="eastAsia"/>
+        </w:rPr>
+        <w:t xml:space="preserve">4.1　</w:t>
+      </w:r>
+      <w:r>
+        <w:rPr>
+          <w:rFonts w:asciiTheme="majorEastAsia" w:eastAsiaTheme="majorEastAsia" w:hAnsiTheme="majorEastAsia" w:hint="eastAsia"/>
+        </w:rPr>
+        <w:t>作製したシステムと既存のシステムの差</w:t>
+      </w:r>
       <w:bookmarkEnd w:id="4"/>
-    </w:p>
-    <w:p>
-      <w:pPr>
-        <w:rPr>
-          <w:rFonts w:asciiTheme="majorEastAsia" w:eastAsiaTheme="majorEastAsia" w:hAnsiTheme="majorEastAsia"/>
-        </w:rPr>
-      </w:pPr>
-      <w:bookmarkStart w:id="5" w:name="_Toc346279598"/>
-      <w:r>
-        <w:rPr>
-          <w:rFonts w:asciiTheme="majorEastAsia" w:eastAsiaTheme="majorEastAsia" w:hAnsiTheme="majorEastAsia" w:hint="eastAsia"/>
-        </w:rPr>
-        <w:t xml:space="preserve">4.1　</w:t>
-      </w:r>
-      <w:r>
-        <w:rPr>
-          <w:rFonts w:asciiTheme="majorEastAsia" w:eastAsiaTheme="majorEastAsia" w:hAnsiTheme="majorEastAsia" w:hint="eastAsia"/>
-        </w:rPr>
-        <w:t>作製したシステムと既存のシステムの差</w:t>
-      </w:r>
-      <w:bookmarkEnd w:id="5"/>
     </w:p>
     <w:p>
       <w:pPr>
@@ -1130,7 +1120,7 @@
           <w:rFonts w:asciiTheme="minorEastAsia" w:hAnsiTheme="minorEastAsia"/>
         </w:rPr>
         <w:pict>
-          <v:shape id="_x0000_i1026" type="#_x0000_t75" style="width:424.5pt;height:460.5pt">
+          <v:shape id="_x0000_i1026" type="#_x0000_t75" style="width:424.8pt;height:460.8pt">
             <v:imagedata r:id="rId9" o:title="minitop"/>
           </v:shape>
         </w:pict>
@@ -1305,7 +1295,7 @@
           <w:rFonts w:asciiTheme="majorEastAsia" w:eastAsiaTheme="majorEastAsia" w:hAnsiTheme="majorEastAsia"/>
         </w:rPr>
       </w:pPr>
-      <w:bookmarkStart w:id="6" w:name="_Toc346279604"/>
+      <w:bookmarkStart w:id="5" w:name="_Toc346279604"/>
     </w:p>
     <w:p>
       <w:pPr>
@@ -1319,7 +1309,7 @@
         </w:rPr>
         <w:t>4.3.1</w:t>
       </w:r>
-      <w:bookmarkEnd w:id="6"/>
+      <w:bookmarkEnd w:id="5"/>
       <w:r>
         <w:rPr>
           <w:rFonts w:asciiTheme="majorEastAsia" w:eastAsiaTheme="majorEastAsia" w:hAnsiTheme="majorEastAsia" w:hint="eastAsia"/>
@@ -2453,7 +2443,7 @@
           <w:szCs w:val="28"/>
         </w:rPr>
       </w:pPr>
-      <w:bookmarkStart w:id="7" w:name="_Toc346279610"/>
+      <w:bookmarkStart w:id="6" w:name="_Toc346279610"/>
       <w:r>
         <w:rPr>
           <w:rFonts w:asciiTheme="majorEastAsia" w:eastAsiaTheme="majorEastAsia" w:hAnsiTheme="majorEastAsia" w:hint="eastAsia"/>
@@ -2462,7 +2452,7 @@
         </w:rPr>
         <w:t xml:space="preserve">5. </w:t>
       </w:r>
-      <w:bookmarkEnd w:id="7"/>
+      <w:bookmarkEnd w:id="6"/>
       <w:r>
         <w:rPr>
           <w:rFonts w:asciiTheme="majorEastAsia" w:eastAsiaTheme="majorEastAsia" w:hAnsiTheme="majorEastAsia" w:hint="eastAsia"/>
@@ -2659,7 +2649,7 @@
         </w:rPr>
         <w:t>cvs</w:t>
       </w:r>
-      <w:bookmarkStart w:id="8" w:name="_Toc346279611"/>
+      <w:bookmarkStart w:id="7" w:name="_Toc346279611"/>
       <w:r>
         <w:rPr>
           <w:rFonts w:hint="eastAsia"/>
@@ -5301,7 +5291,7 @@
         </w:rPr>
         <w:lastRenderedPageBreak/>
         <w:pict>
-          <v:shape id="_x0000_i1027" type="#_x0000_t75" style="width:424.75pt;height:390.85pt">
+          <v:shape id="_x0000_i1027" type="#_x0000_t75" style="width:424.8pt;height:390.6pt">
             <v:imagedata r:id="rId18" o:title="description-p"/>
           </v:shape>
         </w:pict>
@@ -6089,7 +6079,7 @@
         </w:rPr>
         <w:lastRenderedPageBreak/>
         <w:pict>
-          <v:shape id="_x0000_i1028" type="#_x0000_t75" style="width:424.75pt;height:381.2pt">
+          <v:shape id="_x0000_i1028" type="#_x0000_t75" style="width:424.8pt;height:381pt">
             <v:imagedata r:id="rId19" o:title="experiment-h"/>
           </v:shape>
         </w:pict>
@@ -6174,7 +6164,7 @@
         </w:rPr>
         <w:lastRenderedPageBreak/>
         <w:pict>
-          <v:shape id="_x0000_i1029" type="#_x0000_t75" style="width:424.75pt;height:391.45pt">
+          <v:shape id="_x0000_i1029" type="#_x0000_t75" style="width:424.8pt;height:391.2pt">
             <v:imagedata r:id="rId20" o:title="experiment-p"/>
           </v:shape>
         </w:pict>
@@ -6381,7 +6371,7 @@
         </w:rPr>
         <w:lastRenderedPageBreak/>
         <w:pict>
-          <v:shape id="_x0000_i1030" type="#_x0000_t75" style="width:425.35pt;height:391.45pt">
+          <v:shape id="_x0000_i1030" type="#_x0000_t75" style="width:425.4pt;height:391.2pt">
             <v:imagedata r:id="rId22" o:title="experiment-p-2-under"/>
           </v:shape>
         </w:pict>
@@ -6816,7 +6806,7 @@
         </w:rPr>
         <w:lastRenderedPageBreak/>
         <w:pict>
-          <v:shape id="_x0000_i1031" type="#_x0000_t75" style="width:425.35pt;height:392.65pt">
+          <v:shape id="_x0000_i1031" type="#_x0000_t75" style="width:424.8pt;height:392.4pt">
             <v:imagedata r:id="rId24" o:title="result-p"/>
           </v:shape>
         </w:pict>
@@ -8467,7 +8457,7 @@
           <w:sz w:val="28"/>
           <w:szCs w:val="28"/>
         </w:rPr>
-        <w:t>まとめ</w:t>
+        <w:t>おわりに</w:t>
       </w:r>
     </w:p>
     <w:p>
@@ -8497,99 +8487,59 @@
           <w:rFonts w:asciiTheme="minorEastAsia" w:hAnsiTheme="minorEastAsia" w:hint="eastAsia"/>
           <w:szCs w:val="21"/>
         </w:rPr>
-        <w:t>モダンなWEB</w:t>
-      </w:r>
-      <w:r>
-        <w:rPr>
-          <w:rFonts w:asciiTheme="minorEastAsia" w:hAnsiTheme="minorEastAsia" w:hint="eastAsia"/>
-          <w:szCs w:val="21"/>
-        </w:rPr>
-        <w:t>技術を</w:t>
-      </w:r>
-      <w:r>
-        <w:rPr>
-          <w:rFonts w:asciiTheme="minorEastAsia" w:hAnsiTheme="minorEastAsia" w:hint="eastAsia"/>
-          <w:szCs w:val="21"/>
-        </w:rPr>
-        <w:t>使い授業評価アンケートを構築した</w:t>
-      </w:r>
-      <w:r>
-        <w:rPr>
-          <w:rFonts w:asciiTheme="minorEastAsia" w:hAnsiTheme="minorEastAsia" w:hint="eastAsia"/>
-          <w:szCs w:val="21"/>
-        </w:rPr>
-        <w:t>．</w:t>
-      </w:r>
-      <w:r>
-        <w:rPr>
-          <w:rFonts w:asciiTheme="minorEastAsia" w:hAnsiTheme="minorEastAsia" w:hint="eastAsia"/>
-          <w:szCs w:val="21"/>
-        </w:rPr>
-        <w:t>これはXEEシステムをベースに作られている</w:t>
-      </w:r>
-      <w:r>
-        <w:rPr>
-          <w:rFonts w:asciiTheme="minorEastAsia" w:hAnsiTheme="minorEastAsia" w:hint="eastAsia"/>
-          <w:szCs w:val="21"/>
-        </w:rPr>
-        <w:t>．</w:t>
-      </w:r>
-      <w:r>
-        <w:rPr>
-          <w:rFonts w:asciiTheme="minorEastAsia" w:hAnsiTheme="minorEastAsia" w:hint="eastAsia"/>
-          <w:szCs w:val="21"/>
-        </w:rPr>
-        <w:t>ユーザーインターフェースには</w:t>
-      </w:r>
-      <w:r>
-        <w:rPr>
-          <w:rFonts w:asciiTheme="minorEastAsia" w:hAnsiTheme="minorEastAsia" w:hint="eastAsia"/>
-          <w:szCs w:val="21"/>
-        </w:rPr>
-        <w:t>materialｰUIを使用した</w:t>
-      </w:r>
-      <w:r>
-        <w:rPr>
-          <w:rFonts w:asciiTheme="minorEastAsia" w:hAnsiTheme="minorEastAsia" w:hint="eastAsia"/>
-          <w:szCs w:val="21"/>
-        </w:rPr>
-        <w:t>．</w:t>
-      </w:r>
-      <w:r>
-        <w:rPr>
-          <w:rFonts w:asciiTheme="minorEastAsia" w:hAnsiTheme="minorEastAsia" w:hint="eastAsia"/>
-          <w:szCs w:val="21"/>
-        </w:rPr>
-        <w:t>その結果</w:t>
-      </w:r>
-      <w:r>
-        <w:rPr>
-          <w:rFonts w:asciiTheme="minorEastAsia" w:hAnsiTheme="minorEastAsia" w:hint="eastAsia"/>
-          <w:szCs w:val="21"/>
-        </w:rPr>
-        <w:t>，</w:t>
-      </w:r>
-      <w:r>
-        <w:rPr>
-          <w:rFonts w:asciiTheme="minorEastAsia" w:hAnsiTheme="minorEastAsia" w:hint="eastAsia"/>
-          <w:szCs w:val="21"/>
-        </w:rPr>
-        <w:t>わかりやすく見た目に美しい</w:t>
-      </w:r>
-      <w:r>
-        <w:rPr>
-          <w:rFonts w:asciiTheme="minorEastAsia" w:hAnsiTheme="minorEastAsia" w:hint="eastAsia"/>
-          <w:szCs w:val="21"/>
-        </w:rPr>
-        <w:t>アンケートシステムが完成した</w:t>
-      </w:r>
-      <w:r>
-        <w:rPr>
-          <w:rFonts w:asciiTheme="minorEastAsia" w:hAnsiTheme="minorEastAsia" w:hint="eastAsia"/>
-          <w:szCs w:val="21"/>
-        </w:rPr>
-        <w:t>．</w:t>
-      </w:r>
+        <w:t>XEEシステムを使い授業評価アンケートを作成</w:t>
+      </w:r>
+      <w:r>
+        <w:rPr>
+          <w:rFonts w:asciiTheme="minorEastAsia" w:hAnsiTheme="minorEastAsia" w:hint="eastAsia"/>
+          <w:szCs w:val="21"/>
+        </w:rPr>
+        <w:t>した</w:t>
+      </w:r>
+      <w:r>
+        <w:rPr>
+          <w:rFonts w:asciiTheme="minorEastAsia" w:hAnsiTheme="minorEastAsia" w:hint="eastAsia"/>
+          <w:szCs w:val="21"/>
+        </w:rPr>
+        <w:t>．</w:t>
+      </w:r>
+      <w:r>
+        <w:rPr>
+          <w:rFonts w:asciiTheme="minorEastAsia" w:hAnsiTheme="minorEastAsia" w:hint="eastAsia"/>
+          <w:szCs w:val="21"/>
+        </w:rPr>
+        <w:t>このアンケートはwebプログラミングを用いて作られているため、実行環境に</w:t>
+      </w:r>
+      <w:r>
+        <w:rPr>
+          <w:rFonts w:asciiTheme="minorEastAsia" w:hAnsiTheme="minorEastAsia" w:hint="eastAsia"/>
+          <w:szCs w:val="21"/>
+        </w:rPr>
+        <w:t>左右されずにアンケートを実施可能である。また、</w:t>
+      </w:r>
+      <w:r>
+        <w:rPr>
+          <w:rFonts w:asciiTheme="minorEastAsia" w:hAnsiTheme="minorEastAsia"/>
+          <w:szCs w:val="21"/>
+        </w:rPr>
+        <w:t>Web</w:t>
+      </w:r>
+      <w:r>
+        <w:rPr>
+          <w:rFonts w:asciiTheme="minorEastAsia" w:hAnsiTheme="minorEastAsia" w:hint="eastAsia"/>
+          <w:szCs w:val="21"/>
+        </w:rPr>
+        <w:t>上でアンケートを実施することで紙資源を使わずにアンケートを実施できた。</w:t>
+      </w:r>
+      <w:r>
+        <w:rPr>
+          <w:rFonts w:asciiTheme="minorEastAsia" w:hAnsiTheme="minorEastAsia" w:hint="eastAsia"/>
+          <w:szCs w:val="21"/>
+        </w:rPr>
+        <w:t>これらの点から鹿児島工業高等専門学校で従来実施されていたマークシート方式よりも優れたシステムであると言える。</w:t>
+      </w:r>
+      <w:bookmarkStart w:id="8" w:name="_GoBack"/>
+      <w:bookmarkEnd w:id="8"/>
     </w:p>
     <w:p>
       <w:pPr>
@@ -8621,7 +8571,7 @@
         </w:rPr>
         <w:t>参考文献</w:t>
       </w:r>
-      <w:bookmarkEnd w:id="8"/>
+      <w:bookmarkEnd w:id="7"/>
     </w:p>
     <w:p>
       <w:pPr>
@@ -8835,7 +8785,7 @@
 </file>
 
 <file path=word/endnotes.xml><?xml version="1.0" encoding="utf-8"?>
-<w:endnotes xmlns:wpc="http://schemas.microsoft.com/office/word/2010/wordprocessingCanvas" xmlns:mc="http://schemas.openxmlformats.org/markup-compatibility/2006" xmlns:o="urn:schemas-microsoft-com:office:office" xmlns:r="http://schemas.openxmlformats.org/officeDocument/2006/relationships" xmlns:m="http://schemas.openxmlformats.org/officeDocument/2006/math" xmlns:v="urn:schemas-microsoft-com:vml" xmlns:wp14="http://schemas.microsoft.com/office/word/2010/wordprocessingDrawing" xmlns:wp="http://schemas.openxmlformats.org/drawingml/2006/wordprocessingDrawing" xmlns:w10="urn:schemas-microsoft-com:office:word" xmlns:w="http://schemas.openxmlformats.org/wordprocessingml/2006/main" xmlns:w14="http://schemas.microsoft.com/office/word/2010/wordml" xmlns:w15="http://schemas.microsoft.com/office/word/2012/wordml" xmlns:wpg="http://schemas.microsoft.com/office/word/2010/wordprocessingGroup" xmlns:wpi="http://schemas.microsoft.com/office/word/2010/wordprocessingInk" xmlns:wne="http://schemas.microsoft.com/office/word/2006/wordml" xmlns:wps="http://schemas.microsoft.com/office/word/2010/wordprocessingShape" mc:Ignorable="w14 w15 wp14">
+<w:endnotes xmlns:wpc="http://schemas.microsoft.com/office/word/2010/wordprocessingCanvas" xmlns:cx="http://schemas.microsoft.com/office/drawing/2014/chartex" xmlns:cx1="http://schemas.microsoft.com/office/drawing/2015/9/8/chartex" xmlns:cx2="http://schemas.microsoft.com/office/drawing/2015/10/21/chartex" xmlns:mc="http://schemas.openxmlformats.org/markup-compatibility/2006" xmlns:o="urn:schemas-microsoft-com:office:office" xmlns:r="http://schemas.openxmlformats.org/officeDocument/2006/relationships" xmlns:m="http://schemas.openxmlformats.org/officeDocument/2006/math" xmlns:v="urn:schemas-microsoft-com:vml" xmlns:wp14="http://schemas.microsoft.com/office/word/2010/wordprocessingDrawing" xmlns:wp="http://schemas.openxmlformats.org/drawingml/2006/wordprocessingDrawing" xmlns:w10="urn:schemas-microsoft-com:office:word" xmlns:w="http://schemas.openxmlformats.org/wordprocessingml/2006/main" xmlns:w14="http://schemas.microsoft.com/office/word/2010/wordml" xmlns:w15="http://schemas.microsoft.com/office/word/2012/wordml" xmlns:w16se="http://schemas.microsoft.com/office/word/2015/wordml/symex" xmlns:wpg="http://schemas.microsoft.com/office/word/2010/wordprocessingGroup" xmlns:wpi="http://schemas.microsoft.com/office/word/2010/wordprocessingInk" xmlns:wne="http://schemas.microsoft.com/office/word/2006/wordml" xmlns:wps="http://schemas.microsoft.com/office/word/2010/wordprocessingShape" mc:Ignorable="w14 w15 w16se wp14">
   <w:endnote w:type="separator" w:id="-1">
     <w:p>
       <w:r>
@@ -8854,7 +8804,7 @@
 </file>
 
 <file path=word/footer1.xml><?xml version="1.0" encoding="utf-8"?>
-<w:ftr xmlns:wpc="http://schemas.microsoft.com/office/word/2010/wordprocessingCanvas" xmlns:mc="http://schemas.openxmlformats.org/markup-compatibility/2006" xmlns:o="urn:schemas-microsoft-com:office:office" xmlns:r="http://schemas.openxmlformats.org/officeDocument/2006/relationships" xmlns:m="http://schemas.openxmlformats.org/officeDocument/2006/math" xmlns:v="urn:schemas-microsoft-com:vml" xmlns:wp14="http://schemas.microsoft.com/office/word/2010/wordprocessingDrawing" xmlns:wp="http://schemas.openxmlformats.org/drawingml/2006/wordprocessingDrawing" xmlns:w10="urn:schemas-microsoft-com:office:word" xmlns:w="http://schemas.openxmlformats.org/wordprocessingml/2006/main" xmlns:w14="http://schemas.microsoft.com/office/word/2010/wordml" xmlns:w15="http://schemas.microsoft.com/office/word/2012/wordml" xmlns:wpg="http://schemas.microsoft.com/office/word/2010/wordprocessingGroup" xmlns:wpi="http://schemas.microsoft.com/office/word/2010/wordprocessingInk" xmlns:wne="http://schemas.microsoft.com/office/word/2006/wordml" xmlns:wps="http://schemas.microsoft.com/office/word/2010/wordprocessingShape" mc:Ignorable="w14 w15 wp14">
+<w:ftr xmlns:wpc="http://schemas.microsoft.com/office/word/2010/wordprocessingCanvas" xmlns:cx="http://schemas.microsoft.com/office/drawing/2014/chartex" xmlns:cx1="http://schemas.microsoft.com/office/drawing/2015/9/8/chartex" xmlns:cx2="http://schemas.microsoft.com/office/drawing/2015/10/21/chartex" xmlns:mc="http://schemas.openxmlformats.org/markup-compatibility/2006" xmlns:o="urn:schemas-microsoft-com:office:office" xmlns:r="http://schemas.openxmlformats.org/officeDocument/2006/relationships" xmlns:m="http://schemas.openxmlformats.org/officeDocument/2006/math" xmlns:v="urn:schemas-microsoft-com:vml" xmlns:wp14="http://schemas.microsoft.com/office/word/2010/wordprocessingDrawing" xmlns:wp="http://schemas.openxmlformats.org/drawingml/2006/wordprocessingDrawing" xmlns:w10="urn:schemas-microsoft-com:office:word" xmlns:w="http://schemas.openxmlformats.org/wordprocessingml/2006/main" xmlns:w14="http://schemas.microsoft.com/office/word/2010/wordml" xmlns:w15="http://schemas.microsoft.com/office/word/2012/wordml" xmlns:w16se="http://schemas.microsoft.com/office/word/2015/wordml/symex" xmlns:wpg="http://schemas.microsoft.com/office/word/2010/wordprocessingGroup" xmlns:wpi="http://schemas.microsoft.com/office/word/2010/wordprocessingInk" xmlns:wne="http://schemas.microsoft.com/office/word/2006/wordml" xmlns:wps="http://schemas.microsoft.com/office/word/2010/wordprocessingShape" mc:Ignorable="w14 w15 w16se wp14">
   <w:sdt>
     <w:sdtPr>
       <w:id w:val="3742501"/>
@@ -8884,7 +8834,7 @@
             <w:noProof/>
             <w:lang w:val="ja-JP"/>
           </w:rPr>
-          <w:t>1</w:t>
+          <w:t>21</w:t>
         </w:r>
         <w:r>
           <w:rPr>
@@ -8900,7 +8850,7 @@
 </file>
 
 <file path=word/footnotes.xml><?xml version="1.0" encoding="utf-8"?>
-<w:footnotes xmlns:wpc="http://schemas.microsoft.com/office/word/2010/wordprocessingCanvas" xmlns:mc="http://schemas.openxmlformats.org/markup-compatibility/2006" xmlns:o="urn:schemas-microsoft-com:office:office" xmlns:r="http://schemas.openxmlformats.org/officeDocument/2006/relationships" xmlns:m="http://schemas.openxmlformats.org/officeDocument/2006/math" xmlns:v="urn:schemas-microsoft-com:vml" xmlns:wp14="http://schemas.microsoft.com/office/word/2010/wordprocessingDrawing" xmlns:wp="http://schemas.openxmlformats.org/drawingml/2006/wordprocessingDrawing" xmlns:w10="urn:schemas-microsoft-com:office:word" xmlns:w="http://schemas.openxmlformats.org/wordprocessingml/2006/main" xmlns:w14="http://schemas.microsoft.com/office/word/2010/wordml" xmlns:w15="http://schemas.microsoft.com/office/word/2012/wordml" xmlns:wpg="http://schemas.microsoft.com/office/word/2010/wordprocessingGroup" xmlns:wpi="http://schemas.microsoft.com/office/word/2010/wordprocessingInk" xmlns:wne="http://schemas.microsoft.com/office/word/2006/wordml" xmlns:wps="http://schemas.microsoft.com/office/word/2010/wordprocessingShape" mc:Ignorable="w14 w15 wp14">
+<w:footnotes xmlns:wpc="http://schemas.microsoft.com/office/word/2010/wordprocessingCanvas" xmlns:cx="http://schemas.microsoft.com/office/drawing/2014/chartex" xmlns:cx1="http://schemas.microsoft.com/office/drawing/2015/9/8/chartex" xmlns:cx2="http://schemas.microsoft.com/office/drawing/2015/10/21/chartex" xmlns:mc="http://schemas.openxmlformats.org/markup-compatibility/2006" xmlns:o="urn:schemas-microsoft-com:office:office" xmlns:r="http://schemas.openxmlformats.org/officeDocument/2006/relationships" xmlns:m="http://schemas.openxmlformats.org/officeDocument/2006/math" xmlns:v="urn:schemas-microsoft-com:vml" xmlns:wp14="http://schemas.microsoft.com/office/word/2010/wordprocessingDrawing" xmlns:wp="http://schemas.openxmlformats.org/drawingml/2006/wordprocessingDrawing" xmlns:w10="urn:schemas-microsoft-com:office:word" xmlns:w="http://schemas.openxmlformats.org/wordprocessingml/2006/main" xmlns:w14="http://schemas.microsoft.com/office/word/2010/wordml" xmlns:w15="http://schemas.microsoft.com/office/word/2012/wordml" xmlns:w16se="http://schemas.microsoft.com/office/word/2015/wordml/symex" xmlns:wpg="http://schemas.microsoft.com/office/word/2010/wordprocessingGroup" xmlns:wpi="http://schemas.microsoft.com/office/word/2010/wordprocessingInk" xmlns:wne="http://schemas.microsoft.com/office/word/2006/wordml" xmlns:wps="http://schemas.microsoft.com/office/word/2010/wordprocessingShape" mc:Ignorable="w14 w15 w16se wp14">
   <w:footnote w:type="separator" w:id="-1">
     <w:p>
       <w:r>
@@ -8919,7 +8869,7 @@
 </file>
 
 <file path=word/numbering.xml><?xml version="1.0" encoding="utf-8"?>
-<w:numbering xmlns:wpc="http://schemas.microsoft.com/office/word/2010/wordprocessingCanvas" xmlns:mc="http://schemas.openxmlformats.org/markup-compatibility/2006" xmlns:o="urn:schemas-microsoft-com:office:office" xmlns:r="http://schemas.openxmlformats.org/officeDocument/2006/relationships" xmlns:m="http://schemas.openxmlformats.org/officeDocument/2006/math" xmlns:v="urn:schemas-microsoft-com:vml" xmlns:wp14="http://schemas.microsoft.com/office/word/2010/wordprocessingDrawing" xmlns:wp="http://schemas.openxmlformats.org/drawingml/2006/wordprocessingDrawing" xmlns:w10="urn:schemas-microsoft-com:office:word" xmlns:w="http://schemas.openxmlformats.org/wordprocessingml/2006/main" xmlns:w14="http://schemas.microsoft.com/office/word/2010/wordml" xmlns:w15="http://schemas.microsoft.com/office/word/2012/wordml" xmlns:wpg="http://schemas.microsoft.com/office/word/2010/wordprocessingGroup" xmlns:wpi="http://schemas.microsoft.com/office/word/2010/wordprocessingInk" xmlns:wne="http://schemas.microsoft.com/office/word/2006/wordml" xmlns:wps="http://schemas.microsoft.com/office/word/2010/wordprocessingShape" mc:Ignorable="w14 w15 wp14">
+<w:numbering xmlns:wpc="http://schemas.microsoft.com/office/word/2010/wordprocessingCanvas" xmlns:cx="http://schemas.microsoft.com/office/drawing/2014/chartex" xmlns:cx1="http://schemas.microsoft.com/office/drawing/2015/9/8/chartex" xmlns:cx2="http://schemas.microsoft.com/office/drawing/2015/10/21/chartex" xmlns:mc="http://schemas.openxmlformats.org/markup-compatibility/2006" xmlns:o="urn:schemas-microsoft-com:office:office" xmlns:r="http://schemas.openxmlformats.org/officeDocument/2006/relationships" xmlns:m="http://schemas.openxmlformats.org/officeDocument/2006/math" xmlns:v="urn:schemas-microsoft-com:vml" xmlns:wp14="http://schemas.microsoft.com/office/word/2010/wordprocessingDrawing" xmlns:wp="http://schemas.openxmlformats.org/drawingml/2006/wordprocessingDrawing" xmlns:w10="urn:schemas-microsoft-com:office:word" xmlns:w="http://schemas.openxmlformats.org/wordprocessingml/2006/main" xmlns:w14="http://schemas.microsoft.com/office/word/2010/wordml" xmlns:w15="http://schemas.microsoft.com/office/word/2012/wordml" xmlns:w16se="http://schemas.microsoft.com/office/word/2015/wordml/symex" xmlns:wpg="http://schemas.microsoft.com/office/word/2010/wordprocessingGroup" xmlns:wpi="http://schemas.microsoft.com/office/word/2010/wordprocessingInk" xmlns:wne="http://schemas.microsoft.com/office/word/2006/wordml" xmlns:wps="http://schemas.microsoft.com/office/word/2010/wordprocessingShape" mc:Ignorable="w14 w15 w16se wp14">
   <w:abstractNum w:abstractNumId="0" w15:restartNumberingAfterBreak="0">
     <w:nsid w:val="03A90DF3"/>
     <w:multiLevelType w:val="multilevel"/>
@@ -10006,7 +9956,7 @@
 </file>
 
 <file path=word/styles.xml><?xml version="1.0" encoding="utf-8"?>
-<w:styles xmlns:mc="http://schemas.openxmlformats.org/markup-compatibility/2006" xmlns:r="http://schemas.openxmlformats.org/officeDocument/2006/relationships" xmlns:w="http://schemas.openxmlformats.org/wordprocessingml/2006/main" xmlns:w14="http://schemas.microsoft.com/office/word/2010/wordml" xmlns:w15="http://schemas.microsoft.com/office/word/2012/wordml" mc:Ignorable="w14 w15">
+<w:styles xmlns:mc="http://schemas.openxmlformats.org/markup-compatibility/2006" xmlns:r="http://schemas.openxmlformats.org/officeDocument/2006/relationships" xmlns:w="http://schemas.openxmlformats.org/wordprocessingml/2006/main" xmlns:w14="http://schemas.microsoft.com/office/word/2010/wordml" xmlns:w15="http://schemas.microsoft.com/office/word/2012/wordml" xmlns:w16se="http://schemas.microsoft.com/office/word/2015/wordml/symex" mc:Ignorable="w14 w15 w16se">
   <w:docDefaults>
     <w:rPrDefault>
       <w:rPr>
@@ -10019,7 +9969,7 @@
     </w:rPrDefault>
     <w:pPrDefault/>
   </w:docDefaults>
-  <w:latentStyles w:defLockedState="0" w:defUIPriority="99" w:defSemiHidden="0" w:defUnhideWhenUsed="0" w:defQFormat="0" w:count="371">
+  <w:latentStyles w:defLockedState="0" w:defUIPriority="99" w:defSemiHidden="0" w:defUnhideWhenUsed="0" w:defQFormat="0" w:count="372">
     <w:lsdException w:name="Normal" w:uiPriority="0" w:qFormat="1"/>
     <w:lsdException w:name="heading 1" w:uiPriority="9" w:qFormat="1"/>
     <w:lsdException w:name="heading 2" w:semiHidden="1" w:uiPriority="9" w:unhideWhenUsed="1" w:qFormat="1"/>
@@ -10125,7 +10075,6 @@
     <w:lsdException w:name="HTML Sample" w:semiHidden="1" w:unhideWhenUsed="1"/>
     <w:lsdException w:name="HTML Typewriter" w:semiHidden="1" w:unhideWhenUsed="1"/>
     <w:lsdException w:name="HTML Variable" w:semiHidden="1" w:unhideWhenUsed="1"/>
-    <w:lsdException w:name="Normal Table" w:semiHidden="1" w:unhideWhenUsed="1"/>
     <w:lsdException w:name="annotation subject" w:semiHidden="1" w:unhideWhenUsed="1"/>
     <w:lsdException w:name="No List" w:semiHidden="1" w:unhideWhenUsed="1"/>
     <w:lsdException w:name="Outline List 1" w:semiHidden="1" w:unhideWhenUsed="1"/>
@@ -10172,10 +10121,8 @@
     <w:lsdException w:name="Table Subtle 2" w:semiHidden="1" w:unhideWhenUsed="1"/>
     <w:lsdException w:name="Table Web 1" w:semiHidden="1" w:unhideWhenUsed="1"/>
     <w:lsdException w:name="Table Web 2" w:semiHidden="1" w:unhideWhenUsed="1"/>
-    <w:lsdException w:name="Table Web 3" w:semiHidden="1" w:unhideWhenUsed="1"/>
     <w:lsdException w:name="Balloon Text" w:semiHidden="1" w:unhideWhenUsed="1"/>
     <w:lsdException w:name="Table Grid" w:uiPriority="59"/>
-    <w:lsdException w:name="Table Theme" w:semiHidden="1" w:unhideWhenUsed="1"/>
     <w:lsdException w:name="Placeholder Text" w:semiHidden="1"/>
     <w:lsdException w:name="No Spacing" w:uiPriority="1" w:qFormat="1"/>
     <w:lsdException w:name="Light Shading" w:uiPriority="60"/>
@@ -10391,6 +10338,7 @@
     <w:lsdException w:name="List Table 5 Dark Accent 6" w:uiPriority="50"/>
     <w:lsdException w:name="List Table 6 Colorful Accent 6" w:uiPriority="51"/>
     <w:lsdException w:name="List Table 7 Colorful Accent 6" w:uiPriority="52"/>
+    <w:lsdException w:name="Mention" w:semiHidden="1" w:unhideWhenUsed="1"/>
   </w:latentStyles>
   <w:style w:type="paragraph" w:default="1" w:styleId="a">
     <w:name w:val="Normal"/>
@@ -11036,7 +10984,7 @@
 </file>
 
 <file path=customXml/itemProps1.xml><?xml version="1.0" encoding="utf-8"?>
-<ds:datastoreItem xmlns:ds="http://schemas.openxmlformats.org/officeDocument/2006/customXml" ds:itemID="{1CA1B353-D133-4C29-B4DB-51E6DCE03EB8}">
+<ds:datastoreItem xmlns:ds="http://schemas.openxmlformats.org/officeDocument/2006/customXml" ds:itemID="{A50A51A2-8E55-427A-8C9A-30CF24183987}">
   <ds:schemaRefs>
     <ds:schemaRef ds:uri="http://schemas.openxmlformats.org/officeDocument/2006/bibliography"/>
   </ds:schemaRefs>

--- a/卒業研究論文.docx
+++ b/卒業研究論文.docx
@@ -8538,6 +8538,13 @@
         </w:rPr>
         <w:t>これらの点から鹿児島工業高等専門学校で従来実施されていたマークシート方式よりも優れたシステムであると言える。</w:t>
       </w:r>
+      <w:r>
+        <w:rPr>
+          <w:rFonts w:asciiTheme="minorEastAsia" w:hAnsiTheme="minorEastAsia" w:hint="eastAsia"/>
+          <w:szCs w:val="21"/>
+        </w:rPr>
+        <w:t>このシステムを使って授業評価アンケートを実施することでより自然にやさしく効率的にアンケートを実施できるだろう。</w:t>
+      </w:r>
       <w:bookmarkStart w:id="8" w:name="_GoBack"/>
       <w:bookmarkEnd w:id="8"/>
     </w:p>
@@ -8716,6 +8723,7 @@
           <w:sz w:val="28"/>
           <w:szCs w:val="28"/>
         </w:rPr>
+        <w:lastRenderedPageBreak/>
         <w:br w:type="page"/>
       </w:r>
     </w:p>
@@ -10984,7 +10992,7 @@
 </file>
 
 <file path=customXml/itemProps1.xml><?xml version="1.0" encoding="utf-8"?>
-<ds:datastoreItem xmlns:ds="http://schemas.openxmlformats.org/officeDocument/2006/customXml" ds:itemID="{A50A51A2-8E55-427A-8C9A-30CF24183987}">
+<ds:datastoreItem xmlns:ds="http://schemas.openxmlformats.org/officeDocument/2006/customXml" ds:itemID="{6529942A-E380-405D-9982-67563DC1BAF4}">
   <ds:schemaRefs>
     <ds:schemaRef ds:uri="http://schemas.openxmlformats.org/officeDocument/2006/bibliography"/>
   </ds:schemaRefs>

--- a/卒業研究論文.docx
+++ b/卒業研究論文.docx
@@ -1,6 +1,6 @@
 
 <file path=word/document.xml><?xml version="1.0" encoding="utf-8"?>
-<w:document xmlns:wpc="http://schemas.microsoft.com/office/word/2010/wordprocessingCanvas" xmlns:cx="http://schemas.microsoft.com/office/drawing/2014/chartex" xmlns:cx1="http://schemas.microsoft.com/office/drawing/2015/9/8/chartex" xmlns:cx2="http://schemas.microsoft.com/office/drawing/2015/10/21/chartex" xmlns:mc="http://schemas.openxmlformats.org/markup-compatibility/2006" xmlns:o="urn:schemas-microsoft-com:office:office" xmlns:r="http://schemas.openxmlformats.org/officeDocument/2006/relationships" xmlns:m="http://schemas.openxmlformats.org/officeDocument/2006/math" xmlns:v="urn:schemas-microsoft-com:vml" xmlns:wp14="http://schemas.microsoft.com/office/word/2010/wordprocessingDrawing" xmlns:wp="http://schemas.openxmlformats.org/drawingml/2006/wordprocessingDrawing" xmlns:w10="urn:schemas-microsoft-com:office:word" xmlns:w="http://schemas.openxmlformats.org/wordprocessingml/2006/main" xmlns:w14="http://schemas.microsoft.com/office/word/2010/wordml" xmlns:w15="http://schemas.microsoft.com/office/word/2012/wordml" xmlns:w16se="http://schemas.microsoft.com/office/word/2015/wordml/symex" xmlns:wpg="http://schemas.microsoft.com/office/word/2010/wordprocessingGroup" xmlns:wpi="http://schemas.microsoft.com/office/word/2010/wordprocessingInk" xmlns:wne="http://schemas.microsoft.com/office/word/2006/wordml" xmlns:wps="http://schemas.microsoft.com/office/word/2010/wordprocessingShape" mc:Ignorable="w14 w15 w16se wp14">
+<w:document xmlns:wpc="http://schemas.microsoft.com/office/word/2010/wordprocessingCanvas" xmlns:mc="http://schemas.openxmlformats.org/markup-compatibility/2006" xmlns:o="urn:schemas-microsoft-com:office:office" xmlns:r="http://schemas.openxmlformats.org/officeDocument/2006/relationships" xmlns:m="http://schemas.openxmlformats.org/officeDocument/2006/math" xmlns:v="urn:schemas-microsoft-com:vml" xmlns:wp14="http://schemas.microsoft.com/office/word/2010/wordprocessingDrawing" xmlns:wp="http://schemas.openxmlformats.org/drawingml/2006/wordprocessingDrawing" xmlns:w10="urn:schemas-microsoft-com:office:word" xmlns:w="http://schemas.openxmlformats.org/wordprocessingml/2006/main" xmlns:w14="http://schemas.microsoft.com/office/word/2010/wordml" xmlns:w15="http://schemas.microsoft.com/office/word/2012/wordml" xmlns:wpg="http://schemas.microsoft.com/office/word/2010/wordprocessingGroup" xmlns:wpi="http://schemas.microsoft.com/office/word/2010/wordprocessingInk" xmlns:wne="http://schemas.microsoft.com/office/word/2006/wordml" xmlns:wps="http://schemas.microsoft.com/office/word/2010/wordprocessingShape" mc:Ignorable="w14 w15 wp14">
   <w:background w:color="FFFFFF" w:themeColor="background1"/>
   <w:body>
     <w:p>
@@ -59,314 +59,507 @@
     </w:p>
     <w:p>
       <w:pPr>
-        <w:pStyle w:val="Web"/>
-        <w:spacing w:before="0" w:beforeAutospacing="0" w:after="0" w:afterAutospacing="0"/>
-        <w:ind w:firstLineChars="100" w:firstLine="210"/>
-        <w:rPr>
-          <w:rFonts w:asciiTheme="minorEastAsia" w:eastAsiaTheme="minorEastAsia" w:hAnsiTheme="minorEastAsia"/>
-          <w:sz w:val="21"/>
-          <w:szCs w:val="21"/>
-        </w:rPr>
-      </w:pPr>
-      <w:r>
-        <w:rPr>
-          <w:rFonts w:asciiTheme="minorEastAsia" w:eastAsiaTheme="minorEastAsia" w:hAnsiTheme="minorEastAsia" w:hint="eastAsia"/>
-          <w:sz w:val="21"/>
-          <w:szCs w:val="21"/>
-        </w:rPr>
-        <w:t>近年、スマートフォンやタブレット端末をはじめとする携帯可能な携帯</w:t>
-      </w:r>
-      <w:r>
-        <w:rPr>
-          <w:rFonts w:asciiTheme="minorEastAsia" w:eastAsiaTheme="minorEastAsia" w:hAnsiTheme="minorEastAsia" w:hint="eastAsia"/>
-          <w:sz w:val="21"/>
-          <w:szCs w:val="21"/>
-        </w:rPr>
-        <w:t>端末が広く普及している。これらは無</w:t>
-      </w:r>
-      <w:r>
-        <w:rPr>
-          <w:rFonts w:asciiTheme="minorEastAsia" w:eastAsiaTheme="minorEastAsia" w:hAnsiTheme="minorEastAsia" w:hint="eastAsia"/>
-          <w:sz w:val="21"/>
-          <w:szCs w:val="21"/>
-        </w:rPr>
-        <w:t>線技術を使い簡単にインターネットにアクセスすることができる</w:t>
-      </w:r>
-      <w:r>
-        <w:rPr>
-          <w:rFonts w:asciiTheme="minorEastAsia" w:eastAsiaTheme="minorEastAsia" w:hAnsiTheme="minorEastAsia" w:hint="eastAsia"/>
-          <w:sz w:val="21"/>
-          <w:szCs w:val="21"/>
-        </w:rPr>
-        <w:t>。そのため、いつでもどこでも</w:t>
-      </w:r>
-      <w:r>
-        <w:rPr>
-          <w:rFonts w:asciiTheme="minorEastAsia" w:eastAsiaTheme="minorEastAsia" w:hAnsiTheme="minorEastAsia" w:hint="eastAsia"/>
-          <w:sz w:val="21"/>
-          <w:szCs w:val="21"/>
-        </w:rPr>
-        <w:t>webアプリケーションを使用することができる。</w:t>
-      </w:r>
-      <w:r>
-        <w:rPr>
-          <w:rFonts w:asciiTheme="minorEastAsia" w:eastAsiaTheme="minorEastAsia" w:hAnsiTheme="minorEastAsia"/>
-          <w:sz w:val="21"/>
-          <w:szCs w:val="21"/>
-        </w:rPr>
-        <w:t>W</w:t>
-      </w:r>
-      <w:r>
-        <w:rPr>
-          <w:rFonts w:asciiTheme="minorEastAsia" w:eastAsiaTheme="minorEastAsia" w:hAnsiTheme="minorEastAsia" w:hint="eastAsia"/>
-          <w:sz w:val="21"/>
-          <w:szCs w:val="21"/>
-        </w:rPr>
-        <w:t>ebアプリケーションの利点として</w:t>
-      </w:r>
-      <w:r>
-        <w:rPr>
-          <w:rFonts w:asciiTheme="minorEastAsia" w:eastAsiaTheme="minorEastAsia" w:hAnsiTheme="minorEastAsia" w:hint="eastAsia"/>
-          <w:sz w:val="21"/>
-          <w:szCs w:val="21"/>
-        </w:rPr>
-        <w:t>異なるOS</w:t>
-      </w:r>
-      <w:r>
-        <w:rPr>
-          <w:rFonts w:asciiTheme="minorEastAsia" w:eastAsiaTheme="minorEastAsia" w:hAnsiTheme="minorEastAsia" w:hint="eastAsia"/>
-          <w:sz w:val="21"/>
-          <w:szCs w:val="21"/>
-        </w:rPr>
-        <w:t>上でも同一の動作が可能な点が挙げられる</w:t>
-      </w:r>
-      <w:r>
-        <w:rPr>
-          <w:rFonts w:asciiTheme="minorEastAsia" w:eastAsiaTheme="minorEastAsia" w:hAnsiTheme="minorEastAsia" w:hint="eastAsia"/>
-          <w:sz w:val="21"/>
-          <w:szCs w:val="21"/>
-        </w:rPr>
-        <w:t>。</w:t>
-      </w:r>
-      <w:r>
-        <w:rPr>
-          <w:rFonts w:asciiTheme="minorEastAsia" w:eastAsiaTheme="minorEastAsia" w:hAnsiTheme="minorEastAsia" w:hint="eastAsia"/>
-          <w:sz w:val="21"/>
-          <w:szCs w:val="21"/>
-        </w:rPr>
-        <w:t>このような</w:t>
-      </w:r>
-      <w:r>
-        <w:rPr>
-          <w:rFonts w:asciiTheme="minorEastAsia" w:eastAsiaTheme="minorEastAsia" w:hAnsiTheme="minorEastAsia" w:hint="eastAsia"/>
-          <w:sz w:val="21"/>
-          <w:szCs w:val="21"/>
-        </w:rPr>
-        <w:t>実行環境に左右されずに一定の動作をするものをクロスプラットフォームと呼び、その利便性の高さが注目されている。</w:t>
-      </w:r>
-    </w:p>
-    <w:p>
-      <w:pPr>
-        <w:pStyle w:val="Web"/>
-        <w:spacing w:before="0" w:beforeAutospacing="0" w:after="0" w:afterAutospacing="0"/>
-        <w:ind w:firstLineChars="100" w:firstLine="210"/>
-        <w:rPr>
-          <w:rFonts w:asciiTheme="minorEastAsia" w:eastAsiaTheme="minorEastAsia" w:hAnsiTheme="minorEastAsia"/>
-          <w:sz w:val="21"/>
-          <w:szCs w:val="21"/>
-        </w:rPr>
-      </w:pPr>
-      <w:r>
-        <w:rPr>
-          <w:rFonts w:asciiTheme="minorEastAsia" w:eastAsiaTheme="minorEastAsia" w:hAnsiTheme="minorEastAsia" w:hint="eastAsia"/>
-          <w:sz w:val="21"/>
-          <w:szCs w:val="21"/>
-        </w:rPr>
-        <w:t>本研究ではweb</w:t>
-      </w:r>
-      <w:r>
-        <w:rPr>
-          <w:rFonts w:asciiTheme="minorEastAsia" w:eastAsiaTheme="minorEastAsia" w:hAnsiTheme="minorEastAsia" w:hint="eastAsia"/>
-          <w:sz w:val="21"/>
-          <w:szCs w:val="21"/>
-        </w:rPr>
-        <w:t>プログラミングを用いて授業評価アンケートを作成する。</w:t>
-      </w:r>
-      <w:r>
-        <w:rPr>
-          <w:rFonts w:asciiTheme="minorEastAsia" w:eastAsiaTheme="minorEastAsia" w:hAnsiTheme="minorEastAsia" w:hint="eastAsia"/>
-          <w:sz w:val="21"/>
-          <w:szCs w:val="21"/>
-        </w:rPr>
-        <w:t>鹿児島工業高等専門学校では</w:t>
-      </w:r>
-      <w:r>
-        <w:rPr>
-          <w:rFonts w:asciiTheme="minorEastAsia" w:eastAsiaTheme="minorEastAsia" w:hAnsiTheme="minorEastAsia" w:hint="eastAsia"/>
-          <w:sz w:val="21"/>
-          <w:szCs w:val="21"/>
-        </w:rPr>
-        <w:t>従来、</w:t>
-      </w:r>
-      <w:r>
-        <w:rPr>
-          <w:rFonts w:asciiTheme="minorEastAsia" w:eastAsiaTheme="minorEastAsia" w:hAnsiTheme="minorEastAsia" w:hint="eastAsia"/>
-          <w:sz w:val="21"/>
-          <w:szCs w:val="21"/>
-        </w:rPr>
-        <w:t>マークシート方式の授業評価アンケートを採用していた。だが、</w:t>
-      </w:r>
-      <w:r>
-        <w:rPr>
-          <w:rFonts w:asciiTheme="minorEastAsia" w:eastAsiaTheme="minorEastAsia" w:hAnsiTheme="minorEastAsia" w:hint="eastAsia"/>
-          <w:sz w:val="21"/>
-          <w:szCs w:val="21"/>
-        </w:rPr>
-        <w:t>マークシート方式は多くの紙資源を消費する</w:t>
-      </w:r>
-      <w:r>
-        <w:rPr>
-          <w:rFonts w:asciiTheme="minorEastAsia" w:eastAsiaTheme="minorEastAsia" w:hAnsiTheme="minorEastAsia" w:hint="eastAsia"/>
-          <w:sz w:val="21"/>
-          <w:szCs w:val="21"/>
-        </w:rPr>
-        <w:t>ため経済的で</w:t>
-      </w:r>
-      <w:r>
-        <w:rPr>
-          <w:rFonts w:asciiTheme="minorEastAsia" w:eastAsiaTheme="minorEastAsia" w:hAnsiTheme="minorEastAsia" w:hint="eastAsia"/>
-          <w:sz w:val="21"/>
-          <w:szCs w:val="21"/>
-        </w:rPr>
-        <w:t>ない。</w:t>
-      </w:r>
-      <w:r>
-        <w:rPr>
-          <w:rFonts w:asciiTheme="minorEastAsia" w:eastAsiaTheme="minorEastAsia" w:hAnsiTheme="minorEastAsia" w:hint="eastAsia"/>
-          <w:sz w:val="21"/>
-          <w:szCs w:val="21"/>
-        </w:rPr>
-        <w:t>一方、web上でアンケートを実施することで紙資源を消費せずにアンケートを実施できる。</w:t>
-      </w:r>
-      <w:r>
-        <w:rPr>
-          <w:rFonts w:asciiTheme="minorEastAsia" w:eastAsiaTheme="minorEastAsia" w:hAnsiTheme="minorEastAsia" w:hint="eastAsia"/>
-          <w:sz w:val="21"/>
-          <w:szCs w:val="21"/>
-        </w:rPr>
-        <w:t>また、</w:t>
-      </w:r>
-      <w:r>
-        <w:rPr>
-          <w:rFonts w:asciiTheme="minorEastAsia" w:eastAsiaTheme="minorEastAsia" w:hAnsiTheme="minorEastAsia" w:hint="eastAsia"/>
-          <w:sz w:val="21"/>
-          <w:szCs w:val="21"/>
-        </w:rPr>
-        <w:t>マークシート方式では解答用紙を</w:t>
-      </w:r>
-      <w:r>
-        <w:rPr>
-          <w:rFonts w:asciiTheme="minorEastAsia" w:eastAsiaTheme="minorEastAsia" w:hAnsiTheme="minorEastAsia" w:hint="eastAsia"/>
-          <w:sz w:val="21"/>
-          <w:szCs w:val="21"/>
-        </w:rPr>
-        <w:t>スキャナで読み込んでから</w:t>
-      </w:r>
-      <w:r>
-        <w:rPr>
-          <w:rFonts w:asciiTheme="minorEastAsia" w:eastAsiaTheme="minorEastAsia" w:hAnsiTheme="minorEastAsia" w:hint="eastAsia"/>
-          <w:sz w:val="21"/>
-          <w:szCs w:val="21"/>
-        </w:rPr>
-        <w:t>集計しなければならない。一方、web上でアンケートを実施することで学生からの回答は直接</w:t>
-      </w:r>
-      <w:r>
-        <w:rPr>
-          <w:rFonts w:asciiTheme="minorEastAsia" w:eastAsiaTheme="minorEastAsia" w:hAnsiTheme="minorEastAsia" w:hint="eastAsia"/>
-          <w:sz w:val="21"/>
-          <w:szCs w:val="21"/>
-        </w:rPr>
-        <w:t>サーバー</w:t>
-      </w:r>
-      <w:r>
-        <w:rPr>
-          <w:rFonts w:asciiTheme="minorEastAsia" w:eastAsiaTheme="minorEastAsia" w:hAnsiTheme="minorEastAsia" w:hint="eastAsia"/>
-          <w:sz w:val="21"/>
-          <w:szCs w:val="21"/>
-        </w:rPr>
-        <w:t>に転送され集計も自動化できる。</w:t>
-      </w:r>
-    </w:p>
-    <w:p>
-      <w:pPr>
-        <w:pStyle w:val="Web"/>
-        <w:spacing w:before="0" w:beforeAutospacing="0"/>
-        <w:ind w:firstLineChars="100" w:firstLine="210"/>
-        <w:rPr>
-          <w:rFonts w:asciiTheme="minorEastAsia" w:eastAsiaTheme="minorEastAsia" w:hAnsiTheme="minorEastAsia"/>
-          <w:sz w:val="21"/>
-          <w:szCs w:val="21"/>
-        </w:rPr>
-      </w:pPr>
-      <w:r>
-        <w:rPr>
-          <w:rFonts w:asciiTheme="minorEastAsia" w:eastAsiaTheme="minorEastAsia" w:hAnsiTheme="minorEastAsia" w:hint="eastAsia"/>
-          <w:sz w:val="21"/>
-          <w:szCs w:val="21"/>
-        </w:rPr>
-        <w:t>また、</w:t>
-      </w:r>
-      <w:r>
-        <w:rPr>
-          <w:rFonts w:asciiTheme="minorEastAsia" w:eastAsiaTheme="minorEastAsia" w:hAnsiTheme="minorEastAsia"/>
-          <w:sz w:val="21"/>
-          <w:szCs w:val="21"/>
-        </w:rPr>
-        <w:t>W</w:t>
-      </w:r>
-      <w:r>
-        <w:rPr>
-          <w:rFonts w:asciiTheme="minorEastAsia" w:eastAsiaTheme="minorEastAsia" w:hAnsiTheme="minorEastAsia" w:hint="eastAsia"/>
-          <w:sz w:val="21"/>
-          <w:szCs w:val="21"/>
-        </w:rPr>
-        <w:t>eb上でアンケートを</w:t>
-      </w:r>
-      <w:r>
-        <w:rPr>
-          <w:rFonts w:asciiTheme="minorEastAsia" w:eastAsiaTheme="minorEastAsia" w:hAnsiTheme="minorEastAsia" w:hint="eastAsia"/>
-          <w:sz w:val="21"/>
-          <w:szCs w:val="21"/>
-        </w:rPr>
-        <w:t>作成することで、質問形式に最も適したユーザーインターフェースを実装することができる。例えば、複数ある中で1つ選ぶならラジオボタン、要素の並び替えならドラックアンドドロップを用いた並び替えなどである。このような質問内容を反映した回答方法を提示できるのもwebアンケートの強みである。</w:t>
-      </w:r>
-    </w:p>
-    <w:p>
-      <w:pPr>
+        <w:widowControl/>
+        <w:jc w:val="left"/>
+        <w:rPr>
+          <w:rFonts w:asciiTheme="majorEastAsia" w:eastAsiaTheme="majorEastAsia" w:hAnsiTheme="majorEastAsia" w:hint="eastAsia"/>
+          <w:sz w:val="28"/>
+          <w:szCs w:val="28"/>
+        </w:rPr>
+      </w:pPr>
+      <w:r>
+        <w:rPr>
+          <w:rFonts w:asciiTheme="majorEastAsia" w:eastAsiaTheme="majorEastAsia" w:hAnsiTheme="majorEastAsia" w:hint="eastAsia"/>
+          <w:sz w:val="28"/>
+          <w:szCs w:val="28"/>
+        </w:rPr>
+        <w:t>1</w:t>
+      </w:r>
+      <w:r>
         <w:rPr>
           <w:rFonts w:asciiTheme="majorEastAsia" w:eastAsiaTheme="majorEastAsia" w:hAnsiTheme="majorEastAsia"/>
           <w:sz w:val="28"/>
           <w:szCs w:val="28"/>
         </w:rPr>
-      </w:pPr>
-      <w:bookmarkStart w:id="1" w:name="_Toc346279583"/>
+        <w:t xml:space="preserve">.1 </w:t>
+      </w:r>
       <w:r>
         <w:rPr>
           <w:rFonts w:asciiTheme="majorEastAsia" w:eastAsiaTheme="majorEastAsia" w:hAnsiTheme="majorEastAsia" w:hint="eastAsia"/>
           <w:sz w:val="28"/>
           <w:szCs w:val="28"/>
         </w:rPr>
-        <w:t xml:space="preserve">2.　</w:t>
-      </w:r>
+        <w:t>シングルページwebアプリケーションの概要</w:t>
+      </w:r>
+    </w:p>
+    <w:p>
+      <w:pPr>
+        <w:pStyle w:val="Web"/>
+        <w:spacing w:before="0" w:beforeAutospacing="0" w:after="0" w:afterAutospacing="0"/>
+        <w:ind w:firstLineChars="100" w:firstLine="210"/>
+        <w:rPr>
+          <w:rFonts w:asciiTheme="minorEastAsia" w:eastAsiaTheme="minorEastAsia" w:hAnsiTheme="minorEastAsia"/>
+          <w:sz w:val="21"/>
+          <w:szCs w:val="21"/>
+        </w:rPr>
+      </w:pPr>
+      <w:r>
+        <w:rPr>
+          <w:rFonts w:asciiTheme="minorEastAsia" w:eastAsiaTheme="minorEastAsia" w:hAnsiTheme="minorEastAsia" w:hint="eastAsia"/>
+          <w:sz w:val="21"/>
+          <w:szCs w:val="21"/>
+        </w:rPr>
+        <w:t>シングルページWeb</w:t>
+      </w:r>
+      <w:r>
+        <w:rPr>
+          <w:rFonts w:asciiTheme="minorEastAsia" w:eastAsiaTheme="minorEastAsia" w:hAnsiTheme="minorEastAsia" w:hint="eastAsia"/>
+          <w:sz w:val="21"/>
+          <w:szCs w:val="21"/>
+        </w:rPr>
+        <w:t>アプリケーション</w:t>
+      </w:r>
+      <w:r>
+        <w:rPr>
+          <w:rFonts w:asciiTheme="minorEastAsia" w:eastAsiaTheme="minorEastAsia" w:hAnsiTheme="minorEastAsia" w:hint="eastAsia"/>
+          <w:sz w:val="21"/>
+          <w:szCs w:val="21"/>
+        </w:rPr>
+        <w:t>は、最近注目を集めているWeb</w:t>
+      </w:r>
+      <w:r>
+        <w:rPr>
+          <w:rFonts w:asciiTheme="minorEastAsia" w:eastAsiaTheme="minorEastAsia" w:hAnsiTheme="minorEastAsia" w:hint="eastAsia"/>
+          <w:sz w:val="21"/>
+          <w:szCs w:val="21"/>
+        </w:rPr>
+        <w:t>アプリケーションのアーキテクチャである</w:t>
+      </w:r>
+      <w:r>
+        <w:rPr>
+          <w:rFonts w:asciiTheme="minorEastAsia" w:eastAsiaTheme="minorEastAsia" w:hAnsiTheme="minorEastAsia" w:hint="eastAsia"/>
+          <w:sz w:val="21"/>
+          <w:szCs w:val="21"/>
+        </w:rPr>
+        <w:t>。</w:t>
+      </w:r>
+      <w:r>
+        <w:rPr>
+          <w:rFonts w:asciiTheme="minorEastAsia" w:eastAsiaTheme="minorEastAsia" w:hAnsiTheme="minorEastAsia" w:hint="eastAsia"/>
+          <w:sz w:val="21"/>
+          <w:szCs w:val="21"/>
+        </w:rPr>
+        <w:t>シングルページWeb</w:t>
+      </w:r>
+      <w:r>
+        <w:rPr>
+          <w:rFonts w:asciiTheme="minorEastAsia" w:eastAsiaTheme="minorEastAsia" w:hAnsiTheme="minorEastAsia" w:hint="eastAsia"/>
+          <w:sz w:val="21"/>
+          <w:szCs w:val="21"/>
+        </w:rPr>
+        <w:t>アプリケーション</w:t>
+      </w:r>
+      <w:r>
+        <w:rPr>
+          <w:rFonts w:asciiTheme="minorEastAsia" w:eastAsiaTheme="minorEastAsia" w:hAnsiTheme="minorEastAsia" w:hint="eastAsia"/>
+          <w:sz w:val="21"/>
+          <w:szCs w:val="21"/>
+        </w:rPr>
+        <w:t>は、ユーザー</w:t>
+      </w:r>
+      <w:r>
+        <w:rPr>
+          <w:rFonts w:asciiTheme="minorEastAsia" w:eastAsiaTheme="minorEastAsia" w:hAnsiTheme="minorEastAsia" w:hint="eastAsia"/>
+          <w:sz w:val="21"/>
+          <w:szCs w:val="21"/>
+        </w:rPr>
+        <w:t>がアプリケーションを使っている間、Webページ全体をロードすることがなく、レスポンスが高速でUI/UXに優れているという利点を持っています。かつてはFlash</w:t>
+      </w:r>
+      <w:r>
+        <w:rPr>
+          <w:rFonts w:asciiTheme="minorEastAsia" w:eastAsiaTheme="minorEastAsia" w:hAnsiTheme="minorEastAsia" w:hint="eastAsia"/>
+          <w:sz w:val="21"/>
+          <w:szCs w:val="21"/>
+        </w:rPr>
+        <w:t>をはじめとする</w:t>
+      </w:r>
+      <w:r>
+        <w:rPr>
+          <w:rFonts w:asciiTheme="minorEastAsia" w:eastAsiaTheme="minorEastAsia" w:hAnsiTheme="minorEastAsia" w:hint="eastAsia"/>
+          <w:sz w:val="21"/>
+          <w:szCs w:val="21"/>
+        </w:rPr>
+        <w:t>Webブラウザのプラグインに依存する必要がありましたが、近年ではJavaScriptを使った</w:t>
+      </w:r>
+      <w:r>
+        <w:rPr>
+          <w:rFonts w:asciiTheme="minorEastAsia" w:eastAsiaTheme="minorEastAsia" w:hAnsiTheme="minorEastAsia" w:hint="eastAsia"/>
+          <w:sz w:val="21"/>
+          <w:szCs w:val="21"/>
+        </w:rPr>
+        <w:t>開発</w:t>
+      </w:r>
+      <w:r>
+        <w:rPr>
+          <w:rFonts w:asciiTheme="minorEastAsia" w:eastAsiaTheme="minorEastAsia" w:hAnsiTheme="minorEastAsia" w:hint="eastAsia"/>
+          <w:sz w:val="21"/>
+          <w:szCs w:val="21"/>
+        </w:rPr>
+        <w:t>が現実的になってきています。</w:t>
+      </w:r>
+      <w:r>
+        <w:rPr>
+          <w:rFonts w:asciiTheme="minorEastAsia" w:eastAsiaTheme="minorEastAsia" w:hAnsiTheme="minorEastAsia" w:hint="eastAsia"/>
+          <w:sz w:val="21"/>
+          <w:szCs w:val="21"/>
+        </w:rPr>
+        <w:t>なぜなら、業界全体でプロプライエタリなFlashより</w:t>
+      </w:r>
+      <w:r>
+        <w:rPr>
+          <w:rFonts w:asciiTheme="minorEastAsia" w:eastAsiaTheme="minorEastAsia" w:hAnsiTheme="minorEastAsia" w:hint="eastAsia"/>
+          <w:sz w:val="21"/>
+          <w:szCs w:val="21"/>
+        </w:rPr>
+        <w:t>オープン性のあるHTML5を推進するようになったからです。このようなシングルページアプリケーションは</w:t>
+      </w:r>
+      <w:r>
+        <w:rPr>
+          <w:rFonts w:asciiTheme="minorEastAsia" w:eastAsiaTheme="minorEastAsia" w:hAnsiTheme="minorEastAsia" w:hint="eastAsia"/>
+          <w:sz w:val="21"/>
+          <w:szCs w:val="21"/>
+        </w:rPr>
+        <w:t>既存のWeb開発スキルの活用が容易であり、新しいデバイスへの対応も比較的簡単です。</w:t>
+      </w:r>
+      <w:bookmarkStart w:id="1" w:name="_GoBack"/>
+      <w:bookmarkEnd w:id="1"/>
+    </w:p>
+    <w:p>
+      <w:pPr>
+        <w:pStyle w:val="Web"/>
+        <w:spacing w:before="0" w:beforeAutospacing="0" w:after="0" w:afterAutospacing="0"/>
+        <w:ind w:firstLineChars="100" w:firstLine="210"/>
+        <w:rPr>
+          <w:rFonts w:asciiTheme="minorEastAsia" w:eastAsiaTheme="minorEastAsia" w:hAnsiTheme="minorEastAsia"/>
+          <w:sz w:val="21"/>
+          <w:szCs w:val="21"/>
+        </w:rPr>
+      </w:pPr>
+      <w:r>
+        <w:rPr>
+          <w:rFonts w:asciiTheme="minorEastAsia" w:eastAsiaTheme="minorEastAsia" w:hAnsiTheme="minorEastAsia"/>
+          <w:sz w:val="21"/>
+          <w:szCs w:val="21"/>
+        </w:rPr>
+        <w:t>W</w:t>
+      </w:r>
+      <w:r>
+        <w:rPr>
+          <w:rFonts w:asciiTheme="minorEastAsia" w:eastAsiaTheme="minorEastAsia" w:hAnsiTheme="minorEastAsia" w:hint="eastAsia"/>
+          <w:sz w:val="21"/>
+          <w:szCs w:val="21"/>
+        </w:rPr>
+        <w:t>ebアプリケーションとは</w:t>
+      </w:r>
+      <w:r>
+        <w:rPr>
+          <w:rFonts w:asciiTheme="minorEastAsia" w:eastAsiaTheme="minorEastAsia" w:hAnsiTheme="minorEastAsia" w:hint="eastAsia"/>
+          <w:sz w:val="21"/>
+          <w:szCs w:val="21"/>
+        </w:rPr>
+        <w:t>スマートフォンやタブレット端末をはじめとする携帯可能な携帯</w:t>
+      </w:r>
+      <w:r>
+        <w:rPr>
+          <w:rFonts w:asciiTheme="minorEastAsia" w:eastAsiaTheme="minorEastAsia" w:hAnsiTheme="minorEastAsia" w:hint="eastAsia"/>
+          <w:sz w:val="21"/>
+          <w:szCs w:val="21"/>
+        </w:rPr>
+        <w:t>端末が広く普及している。これらは無</w:t>
+      </w:r>
+      <w:r>
+        <w:rPr>
+          <w:rFonts w:asciiTheme="minorEastAsia" w:eastAsiaTheme="minorEastAsia" w:hAnsiTheme="minorEastAsia" w:hint="eastAsia"/>
+          <w:sz w:val="21"/>
+          <w:szCs w:val="21"/>
+        </w:rPr>
+        <w:t>線技術を使い簡単にインターネットにアクセスすることができる</w:t>
+      </w:r>
+      <w:r>
+        <w:rPr>
+          <w:rFonts w:asciiTheme="minorEastAsia" w:eastAsiaTheme="minorEastAsia" w:hAnsiTheme="minorEastAsia" w:hint="eastAsia"/>
+          <w:sz w:val="21"/>
+          <w:szCs w:val="21"/>
+        </w:rPr>
+        <w:t>。そのため、いつでもどこでも</w:t>
+      </w:r>
+      <w:r>
+        <w:rPr>
+          <w:rFonts w:asciiTheme="minorEastAsia" w:eastAsiaTheme="minorEastAsia" w:hAnsiTheme="minorEastAsia" w:hint="eastAsia"/>
+          <w:sz w:val="21"/>
+          <w:szCs w:val="21"/>
+        </w:rPr>
+        <w:t>webアプリケーションを使用することができる。</w:t>
+      </w:r>
+      <w:r>
+        <w:rPr>
+          <w:rFonts w:asciiTheme="minorEastAsia" w:eastAsiaTheme="minorEastAsia" w:hAnsiTheme="minorEastAsia"/>
+          <w:sz w:val="21"/>
+          <w:szCs w:val="21"/>
+        </w:rPr>
+        <w:t>W</w:t>
+      </w:r>
+      <w:r>
+        <w:rPr>
+          <w:rFonts w:asciiTheme="minorEastAsia" w:eastAsiaTheme="minorEastAsia" w:hAnsiTheme="minorEastAsia" w:hint="eastAsia"/>
+          <w:sz w:val="21"/>
+          <w:szCs w:val="21"/>
+        </w:rPr>
+        <w:t>ebアプリケーションの利点として</w:t>
+      </w:r>
+      <w:r>
+        <w:rPr>
+          <w:rFonts w:asciiTheme="minorEastAsia" w:eastAsiaTheme="minorEastAsia" w:hAnsiTheme="minorEastAsia" w:hint="eastAsia"/>
+          <w:sz w:val="21"/>
+          <w:szCs w:val="21"/>
+        </w:rPr>
+        <w:t>異なるOS</w:t>
+      </w:r>
+      <w:r>
+        <w:rPr>
+          <w:rFonts w:asciiTheme="minorEastAsia" w:eastAsiaTheme="minorEastAsia" w:hAnsiTheme="minorEastAsia" w:hint="eastAsia"/>
+          <w:sz w:val="21"/>
+          <w:szCs w:val="21"/>
+        </w:rPr>
+        <w:t>上でも同一の動作が可能な点が挙げられる</w:t>
+      </w:r>
+      <w:r>
+        <w:rPr>
+          <w:rFonts w:asciiTheme="minorEastAsia" w:eastAsiaTheme="minorEastAsia" w:hAnsiTheme="minorEastAsia" w:hint="eastAsia"/>
+          <w:sz w:val="21"/>
+          <w:szCs w:val="21"/>
+        </w:rPr>
+        <w:t>。</w:t>
+      </w:r>
+      <w:r>
+        <w:rPr>
+          <w:rFonts w:asciiTheme="minorEastAsia" w:eastAsiaTheme="minorEastAsia" w:hAnsiTheme="minorEastAsia" w:hint="eastAsia"/>
+          <w:sz w:val="21"/>
+          <w:szCs w:val="21"/>
+        </w:rPr>
+        <w:t>このような</w:t>
+      </w:r>
+      <w:r>
+        <w:rPr>
+          <w:rFonts w:asciiTheme="minorEastAsia" w:eastAsiaTheme="minorEastAsia" w:hAnsiTheme="minorEastAsia" w:hint="eastAsia"/>
+          <w:sz w:val="21"/>
+          <w:szCs w:val="21"/>
+        </w:rPr>
+        <w:t>実行環境に左右されずに一定の動作をするものをクロスプラットフォームと呼び、その利便性の高さが注目されている。</w:t>
+      </w:r>
+    </w:p>
+    <w:p>
+      <w:pPr>
+        <w:pStyle w:val="Web"/>
+        <w:spacing w:before="0" w:beforeAutospacing="0" w:after="0" w:afterAutospacing="0"/>
+        <w:ind w:firstLineChars="100" w:firstLine="210"/>
+        <w:rPr>
+          <w:rFonts w:asciiTheme="minorEastAsia" w:eastAsiaTheme="minorEastAsia" w:hAnsiTheme="minorEastAsia"/>
+          <w:sz w:val="21"/>
+          <w:szCs w:val="21"/>
+        </w:rPr>
+      </w:pPr>
+      <w:r>
+        <w:rPr>
+          <w:rFonts w:asciiTheme="minorEastAsia" w:eastAsiaTheme="minorEastAsia" w:hAnsiTheme="minorEastAsia" w:hint="eastAsia"/>
+          <w:sz w:val="21"/>
+          <w:szCs w:val="21"/>
+        </w:rPr>
+        <w:t>本研究ではweb</w:t>
+      </w:r>
+      <w:r>
+        <w:rPr>
+          <w:rFonts w:asciiTheme="minorEastAsia" w:eastAsiaTheme="minorEastAsia" w:hAnsiTheme="minorEastAsia" w:hint="eastAsia"/>
+          <w:sz w:val="21"/>
+          <w:szCs w:val="21"/>
+        </w:rPr>
+        <w:t>プログラミングを用いて授業評価アンケートを作成する。</w:t>
+      </w:r>
+      <w:r>
+        <w:rPr>
+          <w:rFonts w:asciiTheme="minorEastAsia" w:eastAsiaTheme="minorEastAsia" w:hAnsiTheme="minorEastAsia" w:hint="eastAsia"/>
+          <w:sz w:val="21"/>
+          <w:szCs w:val="21"/>
+        </w:rPr>
+        <w:t>鹿児島工業高等専門学校では</w:t>
+      </w:r>
+      <w:r>
+        <w:rPr>
+          <w:rFonts w:asciiTheme="minorEastAsia" w:eastAsiaTheme="minorEastAsia" w:hAnsiTheme="minorEastAsia" w:hint="eastAsia"/>
+          <w:sz w:val="21"/>
+          <w:szCs w:val="21"/>
+        </w:rPr>
+        <w:t>従来、</w:t>
+      </w:r>
+      <w:r>
+        <w:rPr>
+          <w:rFonts w:asciiTheme="minorEastAsia" w:eastAsiaTheme="minorEastAsia" w:hAnsiTheme="minorEastAsia" w:hint="eastAsia"/>
+          <w:sz w:val="21"/>
+          <w:szCs w:val="21"/>
+        </w:rPr>
+        <w:t>マークシート方式の授業評価アンケートを採用していた。だが、</w:t>
+      </w:r>
+      <w:r>
+        <w:rPr>
+          <w:rFonts w:asciiTheme="minorEastAsia" w:eastAsiaTheme="minorEastAsia" w:hAnsiTheme="minorEastAsia" w:hint="eastAsia"/>
+          <w:sz w:val="21"/>
+          <w:szCs w:val="21"/>
+        </w:rPr>
+        <w:t>マークシート方式は多くの紙資源を消費する</w:t>
+      </w:r>
+      <w:r>
+        <w:rPr>
+          <w:rFonts w:asciiTheme="minorEastAsia" w:eastAsiaTheme="minorEastAsia" w:hAnsiTheme="minorEastAsia" w:hint="eastAsia"/>
+          <w:sz w:val="21"/>
+          <w:szCs w:val="21"/>
+        </w:rPr>
+        <w:t>ため経済的で</w:t>
+      </w:r>
+      <w:r>
+        <w:rPr>
+          <w:rFonts w:asciiTheme="minorEastAsia" w:eastAsiaTheme="minorEastAsia" w:hAnsiTheme="minorEastAsia" w:hint="eastAsia"/>
+          <w:sz w:val="21"/>
+          <w:szCs w:val="21"/>
+        </w:rPr>
+        <w:t>ない。</w:t>
+      </w:r>
+      <w:r>
+        <w:rPr>
+          <w:rFonts w:asciiTheme="minorEastAsia" w:eastAsiaTheme="minorEastAsia" w:hAnsiTheme="minorEastAsia" w:hint="eastAsia"/>
+          <w:sz w:val="21"/>
+          <w:szCs w:val="21"/>
+        </w:rPr>
+        <w:t>一方、web上でアンケートを実施することで紙資源を消費せずにアンケートを実施できる。</w:t>
+      </w:r>
+      <w:r>
+        <w:rPr>
+          <w:rFonts w:asciiTheme="minorEastAsia" w:eastAsiaTheme="minorEastAsia" w:hAnsiTheme="minorEastAsia" w:hint="eastAsia"/>
+          <w:sz w:val="21"/>
+          <w:szCs w:val="21"/>
+        </w:rPr>
+        <w:t>また、</w:t>
+      </w:r>
+      <w:r>
+        <w:rPr>
+          <w:rFonts w:asciiTheme="minorEastAsia" w:eastAsiaTheme="minorEastAsia" w:hAnsiTheme="minorEastAsia" w:hint="eastAsia"/>
+          <w:sz w:val="21"/>
+          <w:szCs w:val="21"/>
+        </w:rPr>
+        <w:t>マークシート方式では解答用紙を</w:t>
+      </w:r>
+      <w:r>
+        <w:rPr>
+          <w:rFonts w:asciiTheme="minorEastAsia" w:eastAsiaTheme="minorEastAsia" w:hAnsiTheme="minorEastAsia" w:hint="eastAsia"/>
+          <w:sz w:val="21"/>
+          <w:szCs w:val="21"/>
+        </w:rPr>
+        <w:t>スキャナで読み込んでから</w:t>
+      </w:r>
+      <w:r>
+        <w:rPr>
+          <w:rFonts w:asciiTheme="minorEastAsia" w:eastAsiaTheme="minorEastAsia" w:hAnsiTheme="minorEastAsia" w:hint="eastAsia"/>
+          <w:sz w:val="21"/>
+          <w:szCs w:val="21"/>
+        </w:rPr>
+        <w:t>集計しなければならない。一方、web上でアンケートを実施することで学生からの回答は直接</w:t>
+      </w:r>
+      <w:r>
+        <w:rPr>
+          <w:rFonts w:asciiTheme="minorEastAsia" w:eastAsiaTheme="minorEastAsia" w:hAnsiTheme="minorEastAsia" w:hint="eastAsia"/>
+          <w:sz w:val="21"/>
+          <w:szCs w:val="21"/>
+        </w:rPr>
+        <w:t>サーバー</w:t>
+      </w:r>
+      <w:r>
+        <w:rPr>
+          <w:rFonts w:asciiTheme="minorEastAsia" w:eastAsiaTheme="minorEastAsia" w:hAnsiTheme="minorEastAsia" w:hint="eastAsia"/>
+          <w:sz w:val="21"/>
+          <w:szCs w:val="21"/>
+        </w:rPr>
+        <w:t>に転送され集計も自動化できる。</w:t>
+      </w:r>
+    </w:p>
+    <w:p>
+      <w:pPr>
+        <w:pStyle w:val="Web"/>
+        <w:spacing w:before="0" w:beforeAutospacing="0"/>
+        <w:ind w:firstLineChars="100" w:firstLine="210"/>
+        <w:rPr>
+          <w:rFonts w:asciiTheme="minorEastAsia" w:eastAsiaTheme="minorEastAsia" w:hAnsiTheme="minorEastAsia"/>
+          <w:sz w:val="21"/>
+          <w:szCs w:val="21"/>
+        </w:rPr>
+      </w:pPr>
+      <w:r>
+        <w:rPr>
+          <w:rFonts w:asciiTheme="minorEastAsia" w:eastAsiaTheme="minorEastAsia" w:hAnsiTheme="minorEastAsia" w:hint="eastAsia"/>
+          <w:sz w:val="21"/>
+          <w:szCs w:val="21"/>
+        </w:rPr>
+        <w:t>また、</w:t>
+      </w:r>
+      <w:r>
+        <w:rPr>
+          <w:rFonts w:asciiTheme="minorEastAsia" w:eastAsiaTheme="minorEastAsia" w:hAnsiTheme="minorEastAsia"/>
+          <w:sz w:val="21"/>
+          <w:szCs w:val="21"/>
+        </w:rPr>
+        <w:t>W</w:t>
+      </w:r>
+      <w:r>
+        <w:rPr>
+          <w:rFonts w:asciiTheme="minorEastAsia" w:eastAsiaTheme="minorEastAsia" w:hAnsiTheme="minorEastAsia" w:hint="eastAsia"/>
+          <w:sz w:val="21"/>
+          <w:szCs w:val="21"/>
+        </w:rPr>
+        <w:t>eb上でアンケートを</w:t>
+      </w:r>
+      <w:r>
+        <w:rPr>
+          <w:rFonts w:asciiTheme="minorEastAsia" w:eastAsiaTheme="minorEastAsia" w:hAnsiTheme="minorEastAsia" w:hint="eastAsia"/>
+          <w:sz w:val="21"/>
+          <w:szCs w:val="21"/>
+        </w:rPr>
+        <w:t>作成することで、質問形式に最も適したユーザーインターフェースを実装することができる。例えば、複数ある中で1つ選ぶならラジオボタン、要素の並び替えならドラックアンドドロップを用いた並び替えなどである。このような質問内容を反映した回答方法を提示できるのもwebアンケートの強みである。</w:t>
+      </w:r>
+    </w:p>
+    <w:p>
+      <w:pPr>
+        <w:rPr>
+          <w:rFonts w:asciiTheme="majorEastAsia" w:eastAsiaTheme="majorEastAsia" w:hAnsiTheme="majorEastAsia"/>
+          <w:sz w:val="28"/>
+          <w:szCs w:val="28"/>
+        </w:rPr>
+      </w:pPr>
+      <w:bookmarkStart w:id="2" w:name="_Toc346279583"/>
       <w:r>
         <w:rPr>
           <w:rFonts w:asciiTheme="majorEastAsia" w:eastAsiaTheme="majorEastAsia" w:hAnsiTheme="majorEastAsia" w:hint="eastAsia"/>
           <w:sz w:val="28"/>
           <w:szCs w:val="28"/>
         </w:rPr>
+        <w:t xml:space="preserve">2.　</w:t>
+      </w:r>
+      <w:r>
+        <w:rPr>
+          <w:rFonts w:asciiTheme="majorEastAsia" w:eastAsiaTheme="majorEastAsia" w:hAnsiTheme="majorEastAsia" w:hint="eastAsia"/>
+          <w:sz w:val="28"/>
+          <w:szCs w:val="28"/>
+        </w:rPr>
         <w:t>リサーチクエスチョン</w:t>
       </w:r>
-      <w:bookmarkEnd w:id="1"/>
+      <w:bookmarkEnd w:id="2"/>
     </w:p>
     <w:p>
       <w:pPr>
@@ -400,6 +593,7 @@
         <w:rPr>
           <w:rFonts w:asciiTheme="minorHAnsi" w:hAnsiTheme="minorHAnsi" w:hint="eastAsia"/>
         </w:rPr>
+        <w:lastRenderedPageBreak/>
         <w:t>アンケートは紙媒体のマークシート方式を採用していた．この手法は多くの</w:t>
       </w:r>
       <w:r>
@@ -453,7 +647,7 @@
           <w:rFonts w:asciiTheme="majorEastAsia" w:eastAsiaTheme="majorEastAsia" w:hAnsiTheme="majorEastAsia"/>
         </w:rPr>
       </w:pPr>
-      <w:bookmarkStart w:id="2" w:name="_Toc346279587"/>
+      <w:bookmarkStart w:id="3" w:name="_Toc346279587"/>
       <w:r>
         <w:rPr>
           <w:rFonts w:asciiTheme="majorEastAsia" w:eastAsiaTheme="majorEastAsia" w:hAnsiTheme="majorEastAsia"/>
@@ -470,7 +664,7 @@
         </w:rPr>
         <w:t>先行研究</w:t>
       </w:r>
-      <w:bookmarkEnd w:id="2"/>
+      <w:bookmarkEnd w:id="3"/>
     </w:p>
     <w:p>
       <w:pPr>
@@ -527,16 +721,24 @@
         </w:rPr>
         <w:t>フォーム」や有限会社ディアイピィの「</w:t>
       </w:r>
+      <w:proofErr w:type="spellStart"/>
       <w:r>
         <w:rPr>
           <w:rFonts w:eastAsia="ＭＳ 明朝" w:cs="Times New Roman" w:hint="eastAsia"/>
         </w:rPr>
-        <w:t>DIPSurvey-Free</w:t>
-      </w:r>
+        <w:t>DIPSurvey</w:t>
+      </w:r>
+      <w:proofErr w:type="spellEnd"/>
       <w:r>
         <w:rPr>
           <w:rFonts w:eastAsia="ＭＳ 明朝" w:cs="Times New Roman" w:hint="eastAsia"/>
         </w:rPr>
+        <w:t>-Free</w:t>
+      </w:r>
+      <w:r>
+        <w:rPr>
+          <w:rFonts w:eastAsia="ＭＳ 明朝" w:cs="Times New Roman" w:hint="eastAsia"/>
+        </w:rPr>
         <w:t>」などがある</w:t>
       </w:r>
       <w:r>
@@ -633,14 +835,7 @@
         <w:rPr>
           <w:rFonts w:eastAsia="ＭＳ 明朝" w:cs="Times New Roman" w:hint="eastAsia"/>
         </w:rPr>
-        <w:t>あらかじめ用意されていたテンプレートから目</w:t>
-      </w:r>
-      <w:r>
-        <w:rPr>
-          <w:rFonts w:eastAsia="ＭＳ 明朝" w:cs="Times New Roman" w:hint="eastAsia"/>
-        </w:rPr>
-        <w:lastRenderedPageBreak/>
-        <w:t>的に合った物を選択し</w:t>
+        <w:t>あらかじめ用意されていたテンプレートから目的に合った物を選択し</w:t>
       </w:r>
       <w:r>
         <w:rPr>
@@ -710,7 +905,7 @@
             <v:path o:extrusionok="f" gradientshapeok="t" o:connecttype="rect"/>
             <o:lock v:ext="edit" aspectratio="t"/>
           </v:shapetype>
-          <v:shape id="_x0000_i1025" type="#_x0000_t75" style="width:424.8pt;height:307.8pt">
+          <v:shape id="_x0000_i1025" type="#_x0000_t75" style="width:424.75pt;height:307.35pt">
             <v:imagedata r:id="rId8" o:title="google form"/>
             <v:shadow on="t" color="black [3213]" opacity=".5" offset="-6pt,6pt"/>
           </v:shape>
@@ -801,7 +996,7 @@
           <w:szCs w:val="28"/>
         </w:rPr>
       </w:pPr>
-      <w:bookmarkStart w:id="3" w:name="_Toc346279597"/>
+      <w:bookmarkStart w:id="4" w:name="_Toc346279597"/>
       <w:r>
         <w:rPr>
           <w:rFonts w:asciiTheme="majorEastAsia" w:eastAsiaTheme="majorEastAsia" w:hAnsiTheme="majorEastAsia" w:hint="eastAsia"/>
@@ -818,7 +1013,7 @@
         </w:rPr>
         <w:t>ソフトウェアの開発</w:t>
       </w:r>
-      <w:bookmarkEnd w:id="3"/>
+      <w:bookmarkEnd w:id="4"/>
     </w:p>
     <w:p>
       <w:pPr>
@@ -826,7 +1021,7 @@
           <w:rFonts w:asciiTheme="majorEastAsia" w:eastAsiaTheme="majorEastAsia" w:hAnsiTheme="majorEastAsia"/>
         </w:rPr>
       </w:pPr>
-      <w:bookmarkStart w:id="4" w:name="_Toc346279598"/>
+      <w:bookmarkStart w:id="5" w:name="_Toc346279598"/>
       <w:r>
         <w:rPr>
           <w:rFonts w:asciiTheme="majorEastAsia" w:eastAsiaTheme="majorEastAsia" w:hAnsiTheme="majorEastAsia" w:hint="eastAsia"/>
@@ -839,7 +1034,7 @@
         </w:rPr>
         <w:t>作製したシステムと既存のシステムの差</w:t>
       </w:r>
-      <w:bookmarkEnd w:id="4"/>
+      <w:bookmarkEnd w:id="5"/>
     </w:p>
     <w:p>
       <w:pPr>
@@ -889,7 +1084,14 @@
         <w:rPr>
           <w:rFonts w:asciiTheme="minorEastAsia" w:hAnsiTheme="minorEastAsia" w:hint="eastAsia"/>
         </w:rPr>
-        <w:t>なぜなら</w:t>
+        <w:t>なぜ</w:t>
+      </w:r>
+      <w:r>
+        <w:rPr>
+          <w:rFonts w:asciiTheme="minorEastAsia" w:hAnsiTheme="minorEastAsia" w:hint="eastAsia"/>
+        </w:rPr>
+        <w:lastRenderedPageBreak/>
+        <w:t>なら</w:t>
       </w:r>
       <w:r>
         <w:rPr>
@@ -931,19 +1133,41 @@
         <w:rPr>
           <w:rFonts w:asciiTheme="minorEastAsia" w:hAnsiTheme="minorEastAsia" w:hint="eastAsia"/>
         </w:rPr>
-        <w:t>本研究ではxeeシステムを用いて授業評価アンケートを作成した</w:t>
-      </w:r>
-      <w:r>
-        <w:rPr>
-          <w:rFonts w:asciiTheme="minorEastAsia" w:hAnsiTheme="minorEastAsia" w:hint="eastAsia"/>
-        </w:rPr>
-        <w:t>．</w:t>
-      </w:r>
-      <w:r>
-        <w:rPr>
-          <w:rFonts w:asciiTheme="minorEastAsia" w:hAnsiTheme="minorEastAsia" w:hint="eastAsia"/>
-        </w:rPr>
-        <w:t>xeeシステムでは</w:t>
+        <w:t>本研究では</w:t>
+      </w:r>
+      <w:proofErr w:type="spellStart"/>
+      <w:r>
+        <w:rPr>
+          <w:rFonts w:asciiTheme="minorEastAsia" w:hAnsiTheme="minorEastAsia" w:hint="eastAsia"/>
+        </w:rPr>
+        <w:t>xee</w:t>
+      </w:r>
+      <w:proofErr w:type="spellEnd"/>
+      <w:r>
+        <w:rPr>
+          <w:rFonts w:asciiTheme="minorEastAsia" w:hAnsiTheme="minorEastAsia" w:hint="eastAsia"/>
+        </w:rPr>
+        <w:t>システムを用いて授業評価アンケートを作成した</w:t>
+      </w:r>
+      <w:r>
+        <w:rPr>
+          <w:rFonts w:asciiTheme="minorEastAsia" w:hAnsiTheme="minorEastAsia" w:hint="eastAsia"/>
+        </w:rPr>
+        <w:t>．</w:t>
+      </w:r>
+      <w:proofErr w:type="spellStart"/>
+      <w:r>
+        <w:rPr>
+          <w:rFonts w:asciiTheme="minorEastAsia" w:hAnsiTheme="minorEastAsia" w:hint="eastAsia"/>
+        </w:rPr>
+        <w:t>xee</w:t>
+      </w:r>
+      <w:proofErr w:type="spellEnd"/>
+      <w:r>
+        <w:rPr>
+          <w:rFonts w:asciiTheme="minorEastAsia" w:hAnsiTheme="minorEastAsia" w:hint="eastAsia"/>
+        </w:rPr>
+        <w:t>システムでは</w:t>
       </w:r>
       <w:r>
         <w:rPr>
@@ -1030,23 +1254,39 @@
           <w:rFonts w:asciiTheme="minorEastAsia" w:hAnsiTheme="minorEastAsia"/>
         </w:rPr>
       </w:pPr>
-      <w:r>
-        <w:rPr>
-          <w:rFonts w:asciiTheme="minorEastAsia" w:hAnsiTheme="minorEastAsia" w:hint="eastAsia"/>
-        </w:rPr>
-        <w:t>xeeシステムとは林（2016）が発表したオンライン経済実験の基盤システムである</w:t>
-      </w:r>
-      <w:r>
-        <w:rPr>
-          <w:rFonts w:asciiTheme="minorEastAsia" w:hAnsiTheme="minorEastAsia" w:hint="eastAsia"/>
-        </w:rPr>
-        <w:t>．</w:t>
-      </w:r>
-      <w:r>
-        <w:rPr>
-          <w:rFonts w:asciiTheme="minorEastAsia" w:hAnsiTheme="minorEastAsia" w:hint="eastAsia"/>
-        </w:rPr>
-        <w:t>xeeシステムはシステム基幹部分と</w:t>
+      <w:proofErr w:type="spellStart"/>
+      <w:r>
+        <w:rPr>
+          <w:rFonts w:asciiTheme="minorEastAsia" w:hAnsiTheme="minorEastAsia" w:hint="eastAsia"/>
+        </w:rPr>
+        <w:t>xee</w:t>
+      </w:r>
+      <w:proofErr w:type="spellEnd"/>
+      <w:r>
+        <w:rPr>
+          <w:rFonts w:asciiTheme="minorEastAsia" w:hAnsiTheme="minorEastAsia" w:hint="eastAsia"/>
+        </w:rPr>
+        <w:t>システムとは林（2016）が発表したオンライン経済実験の基盤システムである</w:t>
+      </w:r>
+      <w:r>
+        <w:rPr>
+          <w:rFonts w:asciiTheme="minorEastAsia" w:hAnsiTheme="minorEastAsia" w:hint="eastAsia"/>
+        </w:rPr>
+        <w:t>．</w:t>
+      </w:r>
+      <w:proofErr w:type="spellStart"/>
+      <w:r>
+        <w:rPr>
+          <w:rFonts w:asciiTheme="minorEastAsia" w:hAnsiTheme="minorEastAsia" w:hint="eastAsia"/>
+        </w:rPr>
+        <w:t>xee</w:t>
+      </w:r>
+      <w:proofErr w:type="spellEnd"/>
+      <w:r>
+        <w:rPr>
+          <w:rFonts w:asciiTheme="minorEastAsia" w:hAnsiTheme="minorEastAsia" w:hint="eastAsia"/>
+        </w:rPr>
+        <w:t>システムはシステム基幹部分と</w:t>
       </w:r>
       <w:r>
         <w:rPr>
@@ -1066,11 +1306,33 @@
         </w:rPr>
         <w:t>．</w:t>
       </w:r>
-      <w:r>
-        <w:rPr>
-          <w:rFonts w:asciiTheme="minorEastAsia" w:hAnsiTheme="minorEastAsia" w:hint="eastAsia"/>
-        </w:rPr>
-        <w:t>xeeシステム基幹部分はErlang VM上で動作するElixirという言語で書かれたwebアプリケーションの基盤であるPhoenix Frameworkを利用して設計されている</w:t>
+      <w:proofErr w:type="spellStart"/>
+      <w:r>
+        <w:rPr>
+          <w:rFonts w:asciiTheme="minorEastAsia" w:hAnsiTheme="minorEastAsia" w:hint="eastAsia"/>
+        </w:rPr>
+        <w:t>xee</w:t>
+      </w:r>
+      <w:proofErr w:type="spellEnd"/>
+      <w:r>
+        <w:rPr>
+          <w:rFonts w:asciiTheme="minorEastAsia" w:hAnsiTheme="minorEastAsia" w:hint="eastAsia"/>
+        </w:rPr>
+        <w:t>システム基幹部分は</w:t>
+      </w:r>
+      <w:proofErr w:type="spellStart"/>
+      <w:r>
+        <w:rPr>
+          <w:rFonts w:asciiTheme="minorEastAsia" w:hAnsiTheme="minorEastAsia" w:hint="eastAsia"/>
+        </w:rPr>
+        <w:t>Erlang</w:t>
+      </w:r>
+      <w:proofErr w:type="spellEnd"/>
+      <w:r>
+        <w:rPr>
+          <w:rFonts w:asciiTheme="minorEastAsia" w:hAnsiTheme="minorEastAsia" w:hint="eastAsia"/>
+        </w:rPr>
+        <w:t xml:space="preserve"> VM上で動作するElixirという言語で書かれたwebアプリケーションの基盤であるPhoenix Frameworkを利用して設計されている</w:t>
       </w:r>
       <w:r>
         <w:rPr>
@@ -1106,21 +1368,21 @@
         <w:rPr>
           <w:rFonts w:asciiTheme="minorEastAsia" w:hAnsiTheme="minorEastAsia" w:hint="eastAsia"/>
         </w:rPr>
+        <w:t>基幹部分と連携するためのElixirで構成される</w:t>
+      </w:r>
+      <w:r>
+        <w:rPr>
+          <w:rFonts w:asciiTheme="minorEastAsia" w:hAnsiTheme="minorEastAsia" w:hint="eastAsia"/>
+        </w:rPr>
+        <w:t>．</w:t>
+      </w:r>
+      <w:r>
+        <w:rPr>
+          <w:rFonts w:asciiTheme="minorEastAsia" w:hAnsiTheme="minorEastAsia"/>
+        </w:rPr>
         <w:lastRenderedPageBreak/>
-        <w:t>基幹部分と連携するためのElixirで構成される</w:t>
-      </w:r>
-      <w:r>
-        <w:rPr>
-          <w:rFonts w:asciiTheme="minorEastAsia" w:hAnsiTheme="minorEastAsia" w:hint="eastAsia"/>
-        </w:rPr>
-        <w:t>．</w:t>
-      </w:r>
-      <w:r>
-        <w:rPr>
-          <w:rFonts w:asciiTheme="minorEastAsia" w:hAnsiTheme="minorEastAsia"/>
-        </w:rPr>
         <w:pict>
-          <v:shape id="_x0000_i1026" type="#_x0000_t75" style="width:424.8pt;height:460.8pt">
+          <v:shape id="_x0000_i1026" type="#_x0000_t75" style="width:424.75pt;height:460.45pt">
             <v:imagedata r:id="rId9" o:title="minitop"/>
           </v:shape>
         </w:pict>
@@ -1232,11 +1494,19 @@
         </w:rPr>
         <w:t xml:space="preserve">4.3　</w:t>
       </w:r>
-      <w:r>
-        <w:rPr>
-          <w:rFonts w:asciiTheme="minorEastAsia" w:hAnsiTheme="minorEastAsia" w:hint="eastAsia"/>
-        </w:rPr>
-        <w:t>xeeシステムに使われた技術</w:t>
+      <w:proofErr w:type="spellStart"/>
+      <w:r>
+        <w:rPr>
+          <w:rFonts w:asciiTheme="minorEastAsia" w:hAnsiTheme="minorEastAsia" w:hint="eastAsia"/>
+        </w:rPr>
+        <w:t>xee</w:t>
+      </w:r>
+      <w:proofErr w:type="spellEnd"/>
+      <w:r>
+        <w:rPr>
+          <w:rFonts w:asciiTheme="minorEastAsia" w:hAnsiTheme="minorEastAsia" w:hint="eastAsia"/>
+        </w:rPr>
+        <w:t>システムに使われた技術</w:t>
       </w:r>
     </w:p>
     <w:p>
@@ -1252,12 +1522,14 @@
         </w:rPr>
         <w:t xml:space="preserve">　</w:t>
       </w:r>
+      <w:proofErr w:type="spellStart"/>
       <w:r>
         <w:rPr>
           <w:rFonts w:asciiTheme="minorEastAsia" w:hAnsiTheme="minorEastAsia"/>
         </w:rPr>
         <w:t>Xee</w:t>
       </w:r>
+      <w:proofErr w:type="spellEnd"/>
       <w:r>
         <w:rPr>
           <w:rFonts w:asciiTheme="minorEastAsia" w:hAnsiTheme="minorEastAsia" w:hint="eastAsia"/>
@@ -1280,7 +1552,21 @@
         <w:rPr>
           <w:rFonts w:asciiTheme="minorEastAsia" w:hAnsiTheme="minorEastAsia" w:hint="eastAsia"/>
         </w:rPr>
-        <w:t>本セクションではxeeシステムに使用されたweb技術を紹介する</w:t>
+        <w:t>本セクションでは</w:t>
+      </w:r>
+      <w:proofErr w:type="spellStart"/>
+      <w:r>
+        <w:rPr>
+          <w:rFonts w:asciiTheme="minorEastAsia" w:hAnsiTheme="minorEastAsia" w:hint="eastAsia"/>
+        </w:rPr>
+        <w:t>xee</w:t>
+      </w:r>
+      <w:proofErr w:type="spellEnd"/>
+      <w:r>
+        <w:rPr>
+          <w:rFonts w:asciiTheme="minorEastAsia" w:hAnsiTheme="minorEastAsia" w:hint="eastAsia"/>
+        </w:rPr>
+        <w:t>システムに使用されたweb技術を紹介する</w:t>
       </w:r>
       <w:r>
         <w:rPr>
@@ -1295,7 +1581,7 @@
           <w:rFonts w:asciiTheme="majorEastAsia" w:eastAsiaTheme="majorEastAsia" w:hAnsiTheme="majorEastAsia"/>
         </w:rPr>
       </w:pPr>
-      <w:bookmarkStart w:id="5" w:name="_Toc346279604"/>
+      <w:bookmarkStart w:id="6" w:name="_Toc346279604"/>
     </w:p>
     <w:p>
       <w:pPr>
@@ -1309,13 +1595,14 @@
         </w:rPr>
         <w:t>4.3.1</w:t>
       </w:r>
-      <w:bookmarkEnd w:id="5"/>
+      <w:bookmarkEnd w:id="6"/>
       <w:r>
         <w:rPr>
           <w:rFonts w:asciiTheme="majorEastAsia" w:eastAsiaTheme="majorEastAsia" w:hAnsiTheme="majorEastAsia" w:hint="eastAsia"/>
         </w:rPr>
         <w:t xml:space="preserve">　</w:t>
       </w:r>
+      <w:proofErr w:type="spellStart"/>
       <w:r>
         <w:rPr>
           <w:rFonts w:asciiTheme="majorEastAsia" w:eastAsiaTheme="majorEastAsia" w:hAnsiTheme="majorEastAsia"/>
@@ -1328,6 +1615,7 @@
         </w:rPr>
         <w:t>rlang</w:t>
       </w:r>
+      <w:proofErr w:type="spellEnd"/>
     </w:p>
     <w:p>
       <w:pPr>
@@ -1336,12 +1624,14 @@
           <w:rFonts w:asciiTheme="minorHAnsi" w:hAnsiTheme="minorHAnsi"/>
         </w:rPr>
       </w:pPr>
+      <w:proofErr w:type="spellStart"/>
       <w:r>
         <w:rPr>
           <w:rFonts w:asciiTheme="minorHAnsi" w:hAnsiTheme="minorHAnsi" w:hint="eastAsia"/>
         </w:rPr>
         <w:t>Erlang</w:t>
       </w:r>
+      <w:proofErr w:type="spellEnd"/>
       <w:r>
         <w:rPr>
           <w:rFonts w:asciiTheme="minorHAnsi" w:hAnsiTheme="minorHAnsi" w:hint="eastAsia"/>
@@ -1370,68 +1660,70 @@
         <w:rPr>
           <w:rFonts w:asciiTheme="minorHAnsi" w:hAnsiTheme="minorHAnsi" w:hint="eastAsia"/>
         </w:rPr>
-        <w:t>で開発された関数型言語であ</w:t>
+        <w:t>で開発された関数型言語である</w:t>
       </w:r>
       <w:r>
         <w:rPr>
           <w:rFonts w:asciiTheme="minorHAnsi" w:hAnsiTheme="minorHAnsi" w:hint="eastAsia"/>
         </w:rPr>
+        <w:t>．</w:t>
+      </w:r>
+      <w:proofErr w:type="spellStart"/>
+      <w:r>
+        <w:rPr>
+          <w:rFonts w:asciiTheme="minorHAnsi" w:hAnsiTheme="minorHAnsi" w:hint="eastAsia"/>
+        </w:rPr>
+        <w:t>Erlang</w:t>
+      </w:r>
+      <w:proofErr w:type="spellEnd"/>
+      <w:r>
+        <w:rPr>
+          <w:rFonts w:asciiTheme="minorHAnsi" w:hAnsiTheme="minorHAnsi" w:hint="eastAsia"/>
+        </w:rPr>
+        <w:t>のランタイムシステムには</w:t>
+      </w:r>
+      <w:r>
+        <w:rPr>
+          <w:rFonts w:asciiTheme="minorHAnsi" w:hAnsiTheme="minorHAnsi" w:hint="eastAsia"/>
+        </w:rPr>
+        <w:t>，</w:t>
+      </w:r>
+      <w:r>
+        <w:rPr>
+          <w:rFonts w:asciiTheme="minorHAnsi" w:hAnsiTheme="minorHAnsi" w:hint="eastAsia"/>
+        </w:rPr>
+        <w:t>平行性</w:t>
+      </w:r>
+      <w:r>
+        <w:rPr>
+          <w:rFonts w:asciiTheme="minorHAnsi" w:hAnsiTheme="minorHAnsi" w:hint="eastAsia"/>
+        </w:rPr>
+        <w:t>，</w:t>
+      </w:r>
+      <w:r>
+        <w:rPr>
+          <w:rFonts w:asciiTheme="minorHAnsi" w:hAnsiTheme="minorHAnsi" w:hint="eastAsia"/>
+        </w:rPr>
+        <w:t>分散性</w:t>
+      </w:r>
+      <w:r>
+        <w:rPr>
+          <w:rFonts w:asciiTheme="minorHAnsi" w:hAnsiTheme="minorHAnsi" w:hint="eastAsia"/>
+        </w:rPr>
+        <w:t>，</w:t>
+      </w:r>
+      <w:r>
+        <w:rPr>
+          <w:rFonts w:asciiTheme="minorHAnsi" w:hAnsiTheme="minorHAnsi" w:hint="eastAsia"/>
+        </w:rPr>
+        <w:t>耐障害性のサポートが組み込ま</w:t>
+      </w:r>
+      <w:r>
+        <w:rPr>
+          <w:rFonts w:asciiTheme="minorHAnsi" w:hAnsiTheme="minorHAnsi" w:hint="eastAsia"/>
+        </w:rPr>
         <w:lastRenderedPageBreak/>
-        <w:t>る</w:t>
-      </w:r>
-      <w:r>
-        <w:rPr>
-          <w:rFonts w:asciiTheme="minorHAnsi" w:hAnsiTheme="minorHAnsi" w:hint="eastAsia"/>
-        </w:rPr>
-        <w:t>．</w:t>
-      </w:r>
-      <w:r>
-        <w:rPr>
-          <w:rFonts w:asciiTheme="minorHAnsi" w:hAnsiTheme="minorHAnsi" w:hint="eastAsia"/>
-        </w:rPr>
-        <w:t>Erlang</w:t>
-      </w:r>
-      <w:r>
-        <w:rPr>
-          <w:rFonts w:asciiTheme="minorHAnsi" w:hAnsiTheme="minorHAnsi" w:hint="eastAsia"/>
-        </w:rPr>
-        <w:t>のランタイムシステムには</w:t>
-      </w:r>
-      <w:r>
-        <w:rPr>
-          <w:rFonts w:asciiTheme="minorHAnsi" w:hAnsiTheme="minorHAnsi" w:hint="eastAsia"/>
-        </w:rPr>
-        <w:t>，</w:t>
-      </w:r>
-      <w:r>
-        <w:rPr>
-          <w:rFonts w:asciiTheme="minorHAnsi" w:hAnsiTheme="minorHAnsi" w:hint="eastAsia"/>
-        </w:rPr>
-        <w:t>平行性</w:t>
-      </w:r>
-      <w:r>
-        <w:rPr>
-          <w:rFonts w:asciiTheme="minorHAnsi" w:hAnsiTheme="minorHAnsi" w:hint="eastAsia"/>
-        </w:rPr>
-        <w:t>，</w:t>
-      </w:r>
-      <w:r>
-        <w:rPr>
-          <w:rFonts w:asciiTheme="minorHAnsi" w:hAnsiTheme="minorHAnsi" w:hint="eastAsia"/>
-        </w:rPr>
-        <w:t>分散性</w:t>
-      </w:r>
-      <w:r>
-        <w:rPr>
-          <w:rFonts w:asciiTheme="minorHAnsi" w:hAnsiTheme="minorHAnsi" w:hint="eastAsia"/>
-        </w:rPr>
-        <w:t>，</w:t>
-      </w:r>
-      <w:r>
-        <w:rPr>
-          <w:rFonts w:asciiTheme="minorHAnsi" w:hAnsiTheme="minorHAnsi" w:hint="eastAsia"/>
-        </w:rPr>
-        <w:t>耐障害性のサポートが組み込まれている</w:t>
+        <w:t>れている</w:t>
       </w:r>
       <w:r>
         <w:rPr>
@@ -1596,6 +1888,7 @@
         </w:rPr>
         <w:t>：</w:t>
       </w:r>
+      <w:proofErr w:type="spellStart"/>
       <w:r>
         <w:rPr>
           <w:rFonts w:asciiTheme="minorEastAsia" w:hAnsiTheme="minorEastAsia" w:cs="ＭＳ Ｐゴシック"/>
@@ -1605,6 +1898,7 @@
         </w:rPr>
         <w:t>Erlang</w:t>
       </w:r>
+      <w:proofErr w:type="spellEnd"/>
       <w:r>
         <w:rPr>
           <w:rFonts w:asciiTheme="minorEastAsia" w:hAnsiTheme="minorEastAsia" w:cs="ＭＳ Ｐゴシック" w:hint="eastAsia"/>
@@ -1665,19 +1959,47 @@
         <w:rPr>
           <w:rFonts w:asciiTheme="majorEastAsia" w:eastAsiaTheme="majorEastAsia" w:hAnsiTheme="majorEastAsia" w:hint="eastAsia"/>
         </w:rPr>
-        <w:t>ElixirはErlang VM上で動作する関数型言語である</w:t>
-      </w:r>
+        <w:t>Elixirは</w:t>
+      </w:r>
+      <w:proofErr w:type="spellStart"/>
       <w:r>
         <w:rPr>
           <w:rFonts w:asciiTheme="majorEastAsia" w:eastAsiaTheme="majorEastAsia" w:hAnsiTheme="majorEastAsia" w:hint="eastAsia"/>
         </w:rPr>
-        <w:t>．</w:t>
-      </w:r>
+        <w:t>Erlang</w:t>
+      </w:r>
+      <w:proofErr w:type="spellEnd"/>
       <w:r>
         <w:rPr>
           <w:rFonts w:asciiTheme="majorEastAsia" w:eastAsiaTheme="majorEastAsia" w:hAnsiTheme="majorEastAsia" w:hint="eastAsia"/>
         </w:rPr>
-        <w:t>これはErlangの使いづらさ（文字列処理が苦手）などを改変し</w:t>
+        <w:t xml:space="preserve"> VM上で動作する関数型言語である</w:t>
+      </w:r>
+      <w:r>
+        <w:rPr>
+          <w:rFonts w:asciiTheme="majorEastAsia" w:eastAsiaTheme="majorEastAsia" w:hAnsiTheme="majorEastAsia" w:hint="eastAsia"/>
+        </w:rPr>
+        <w:t>．</w:t>
+      </w:r>
+      <w:r>
+        <w:rPr>
+          <w:rFonts w:asciiTheme="majorEastAsia" w:eastAsiaTheme="majorEastAsia" w:hAnsiTheme="majorEastAsia" w:hint="eastAsia"/>
+        </w:rPr>
+        <w:t>これは</w:t>
+      </w:r>
+      <w:proofErr w:type="spellStart"/>
+      <w:r>
+        <w:rPr>
+          <w:rFonts w:asciiTheme="majorEastAsia" w:eastAsiaTheme="majorEastAsia" w:hAnsiTheme="majorEastAsia" w:hint="eastAsia"/>
+        </w:rPr>
+        <w:t>Erlang</w:t>
+      </w:r>
+      <w:proofErr w:type="spellEnd"/>
+      <w:r>
+        <w:rPr>
+          <w:rFonts w:asciiTheme="majorEastAsia" w:eastAsiaTheme="majorEastAsia" w:hAnsiTheme="majorEastAsia" w:hint="eastAsia"/>
+        </w:rPr>
+        <w:t>の使いづらさ（文字列処理が苦手）などを改変し</w:t>
       </w:r>
       <w:r>
         <w:rPr>
@@ -2257,12 +2579,14 @@
         </w:rPr>
         <w:t xml:space="preserve">4.3.5　</w:t>
       </w:r>
+      <w:proofErr w:type="spellStart"/>
       <w:r>
         <w:rPr>
           <w:rFonts w:asciiTheme="majorEastAsia" w:eastAsiaTheme="majorEastAsia" w:hAnsiTheme="majorEastAsia"/>
         </w:rPr>
         <w:t>webpack</w:t>
       </w:r>
+      <w:proofErr w:type="spellEnd"/>
     </w:p>
     <w:p>
       <w:pPr>
@@ -2271,11 +2595,19 @@
           <w:rFonts w:asciiTheme="majorEastAsia" w:eastAsiaTheme="majorEastAsia" w:hAnsiTheme="majorEastAsia"/>
         </w:rPr>
       </w:pPr>
+      <w:proofErr w:type="spellStart"/>
       <w:r>
         <w:rPr>
           <w:rFonts w:asciiTheme="majorEastAsia" w:eastAsiaTheme="majorEastAsia" w:hAnsiTheme="majorEastAsia" w:hint="eastAsia"/>
         </w:rPr>
-        <w:t>webpackはモダンなJavaScriptアプリケーションのモジュールビルダである</w:t>
+        <w:t>webpack</w:t>
+      </w:r>
+      <w:proofErr w:type="spellEnd"/>
+      <w:r>
+        <w:rPr>
+          <w:rFonts w:asciiTheme="majorEastAsia" w:eastAsiaTheme="majorEastAsia" w:hAnsiTheme="majorEastAsia" w:hint="eastAsia"/>
+        </w:rPr>
+        <w:t>はモダンなJavaScriptアプリケーションのモジュールビルダである</w:t>
       </w:r>
       <w:r>
         <w:rPr>
@@ -2417,6 +2749,7 @@
         </w:rPr>
         <w:t>：</w:t>
       </w:r>
+      <w:proofErr w:type="spellStart"/>
       <w:r>
         <w:rPr>
           <w:rFonts w:asciiTheme="minorEastAsia" w:hAnsiTheme="minorEastAsia" w:cs="ＭＳ Ｐゴシック" w:hint="eastAsia"/>
@@ -2424,7 +2757,17 @@
           <w:kern w:val="0"/>
           <w:szCs w:val="21"/>
         </w:rPr>
-        <w:t>webpackのロゴ</w:t>
+        <w:t>webpack</w:t>
+      </w:r>
+      <w:proofErr w:type="spellEnd"/>
+      <w:r>
+        <w:rPr>
+          <w:rFonts w:asciiTheme="minorEastAsia" w:hAnsiTheme="minorEastAsia" w:cs="ＭＳ Ｐゴシック" w:hint="eastAsia"/>
+          <w:color w:val="000000"/>
+          <w:kern w:val="0"/>
+          <w:szCs w:val="21"/>
+        </w:rPr>
+        <w:t>のロゴ</w:t>
       </w:r>
     </w:p>
     <w:p>
@@ -2443,7 +2786,7 @@
           <w:szCs w:val="28"/>
         </w:rPr>
       </w:pPr>
-      <w:bookmarkStart w:id="6" w:name="_Toc346279610"/>
+      <w:bookmarkStart w:id="7" w:name="_Toc346279610"/>
       <w:r>
         <w:rPr>
           <w:rFonts w:asciiTheme="majorEastAsia" w:eastAsiaTheme="majorEastAsia" w:hAnsiTheme="majorEastAsia" w:hint="eastAsia"/>
@@ -2452,7 +2795,7 @@
         </w:rPr>
         <w:t xml:space="preserve">5. </w:t>
       </w:r>
-      <w:bookmarkEnd w:id="6"/>
+      <w:bookmarkEnd w:id="7"/>
       <w:r>
         <w:rPr>
           <w:rFonts w:asciiTheme="majorEastAsia" w:eastAsiaTheme="majorEastAsia" w:hAnsiTheme="majorEastAsia" w:hint="eastAsia"/>
@@ -2642,6 +2985,7 @@
         </w:rPr>
         <w:t>を</w:t>
       </w:r>
+      <w:proofErr w:type="spellStart"/>
       <w:r>
         <w:rPr>
           <w:rFonts w:hint="eastAsia"/>
@@ -2649,7 +2993,8 @@
         </w:rPr>
         <w:t>cvs</w:t>
       </w:r>
-      <w:bookmarkStart w:id="7" w:name="_Toc346279611"/>
+      <w:bookmarkStart w:id="8" w:name="_Toc346279611"/>
+      <w:proofErr w:type="spellEnd"/>
       <w:r>
         <w:rPr>
           <w:rFonts w:hint="eastAsia"/>
@@ -2733,6 +3078,7 @@
         </w:rPr>
         <w:t>このプログラムのルートディレクトリは</w:t>
       </w:r>
+      <w:proofErr w:type="spellStart"/>
       <w:r>
         <w:rPr>
           <w:rFonts w:hint="eastAsia"/>
@@ -2740,6 +3086,7 @@
         </w:rPr>
         <w:t>course_evaluation_questionnaire</w:t>
       </w:r>
+      <w:proofErr w:type="spellEnd"/>
       <w:r>
         <w:rPr>
           <w:rFonts w:hint="eastAsia"/>
@@ -2774,14 +3121,29 @@
         <w:rPr>
           <w:szCs w:val="21"/>
         </w:rPr>
-        <w:t>~\x</w:t>
-      </w:r>
-      <w:r>
-        <w:rPr>
-          <w:rFonts w:hint="eastAsia"/>
-          <w:szCs w:val="21"/>
-        </w:rPr>
-        <w:t>ee\</w:t>
+        <w:t>~\</w:t>
+      </w:r>
+      <w:proofErr w:type="spellStart"/>
+      <w:r>
+        <w:rPr>
+          <w:szCs w:val="21"/>
+        </w:rPr>
+        <w:t>x</w:t>
+      </w:r>
+      <w:r>
+        <w:rPr>
+          <w:rFonts w:hint="eastAsia"/>
+          <w:szCs w:val="21"/>
+        </w:rPr>
+        <w:t>ee</w:t>
+      </w:r>
+      <w:proofErr w:type="spellEnd"/>
+      <w:r>
+        <w:rPr>
+          <w:rFonts w:hint="eastAsia"/>
+          <w:szCs w:val="21"/>
+        </w:rPr>
+        <w:t>\</w:t>
       </w:r>
       <w:r>
         <w:rPr>
@@ -2795,12 +3157,14 @@
         </w:rPr>
         <w:t>\</w:t>
       </w:r>
+      <w:proofErr w:type="spellStart"/>
       <w:r>
         <w:rPr>
           <w:szCs w:val="21"/>
         </w:rPr>
         <w:t>course_evaluation_questionnaire</w:t>
       </w:r>
+      <w:proofErr w:type="spellEnd"/>
     </w:p>
     <w:p>
       <w:pPr>
@@ -2821,8 +3185,17 @@
           <w:rFonts w:hint="eastAsia"/>
           <w:szCs w:val="21"/>
         </w:rPr>
-        <w:t xml:space="preserve">  .babelrc</w:t>
-      </w:r>
+        <w:t xml:space="preserve">  .</w:t>
+      </w:r>
+      <w:proofErr w:type="spellStart"/>
+      <w:r>
+        <w:rPr>
+          <w:rFonts w:hint="eastAsia"/>
+          <w:szCs w:val="21"/>
+        </w:rPr>
+        <w:t>babelrc</w:t>
+      </w:r>
+      <w:proofErr w:type="spellEnd"/>
     </w:p>
     <w:p>
       <w:pPr>
@@ -2843,8 +3216,17 @@
           <w:rFonts w:hint="eastAsia"/>
           <w:szCs w:val="21"/>
         </w:rPr>
-        <w:t xml:space="preserve">  .gitignore</w:t>
-      </w:r>
+        <w:t xml:space="preserve">  .</w:t>
+      </w:r>
+      <w:proofErr w:type="spellStart"/>
+      <w:r>
+        <w:rPr>
+          <w:rFonts w:hint="eastAsia"/>
+          <w:szCs w:val="21"/>
+        </w:rPr>
+        <w:t>gitignore</w:t>
+      </w:r>
+      <w:proofErr w:type="spellEnd"/>
     </w:p>
     <w:p>
       <w:pPr>
@@ -2887,8 +3269,17 @@
           <w:rFonts w:hint="eastAsia"/>
           <w:szCs w:val="21"/>
         </w:rPr>
-        <w:t xml:space="preserve">  mix.exs</w:t>
-      </w:r>
+        <w:t xml:space="preserve">  </w:t>
+      </w:r>
+      <w:proofErr w:type="spellStart"/>
+      <w:r>
+        <w:rPr>
+          <w:rFonts w:hint="eastAsia"/>
+          <w:szCs w:val="21"/>
+        </w:rPr>
+        <w:t>mix.exs</w:t>
+      </w:r>
+      <w:proofErr w:type="spellEnd"/>
     </w:p>
     <w:p>
       <w:pPr>
@@ -2909,8 +3300,17 @@
           <w:rFonts w:hint="eastAsia"/>
           <w:szCs w:val="21"/>
         </w:rPr>
-        <w:t xml:space="preserve">  package.json</w:t>
-      </w:r>
+        <w:t xml:space="preserve">  </w:t>
+      </w:r>
+      <w:proofErr w:type="spellStart"/>
+      <w:r>
+        <w:rPr>
+          <w:rFonts w:hint="eastAsia"/>
+          <w:szCs w:val="21"/>
+        </w:rPr>
+        <w:t>package.json</w:t>
+      </w:r>
+      <w:proofErr w:type="spellEnd"/>
     </w:p>
     <w:p>
       <w:pPr>
@@ -3089,6 +3489,7 @@
         </w:rPr>
         <w:t>├─</w:t>
       </w:r>
+      <w:proofErr w:type="spellStart"/>
       <w:r>
         <w:rPr>
           <w:rFonts w:hint="eastAsia"/>
@@ -3096,6 +3497,7 @@
         </w:rPr>
         <w:t>config</w:t>
       </w:r>
+      <w:proofErr w:type="spellEnd"/>
     </w:p>
     <w:p>
       <w:pPr>
@@ -3116,8 +3518,17 @@
           <w:rFonts w:hint="eastAsia"/>
           <w:szCs w:val="21"/>
         </w:rPr>
-        <w:t xml:space="preserve">      config.exs</w:t>
-      </w:r>
+        <w:t xml:space="preserve">      </w:t>
+      </w:r>
+      <w:proofErr w:type="spellStart"/>
+      <w:r>
+        <w:rPr>
+          <w:rFonts w:hint="eastAsia"/>
+          <w:szCs w:val="21"/>
+        </w:rPr>
+        <w:t>config.exs</w:t>
+      </w:r>
+      <w:proofErr w:type="spellEnd"/>
     </w:p>
     <w:p>
       <w:pPr>
@@ -3380,8 +3791,17 @@
           <w:rFonts w:hint="eastAsia"/>
           <w:szCs w:val="21"/>
         </w:rPr>
-        <w:t xml:space="preserve">  allais_paradox.ex</w:t>
-      </w:r>
+        <w:t xml:space="preserve">  </w:t>
+      </w:r>
+      <w:proofErr w:type="spellStart"/>
+      <w:r>
+        <w:rPr>
+          <w:rFonts w:hint="eastAsia"/>
+          <w:szCs w:val="21"/>
+        </w:rPr>
+        <w:t>allais_paradox.ex</w:t>
+      </w:r>
+      <w:proofErr w:type="spellEnd"/>
     </w:p>
     <w:p>
       <w:pPr>
@@ -3440,6 +3860,7 @@
         </w:rPr>
         <w:t>└─</w:t>
       </w:r>
+      <w:proofErr w:type="spellStart"/>
       <w:r>
         <w:rPr>
           <w:rFonts w:hint="eastAsia"/>
@@ -3447,6 +3868,7 @@
         </w:rPr>
         <w:t>allais_paradox</w:t>
       </w:r>
+      <w:proofErr w:type="spellEnd"/>
     </w:p>
     <w:p>
       <w:pPr>
@@ -3467,8 +3889,17 @@
           <w:rFonts w:hint="eastAsia"/>
           <w:szCs w:val="21"/>
         </w:rPr>
-        <w:t xml:space="preserve">          actions.ex</w:t>
-      </w:r>
+        <w:t xml:space="preserve">          </w:t>
+      </w:r>
+      <w:proofErr w:type="spellStart"/>
+      <w:r>
+        <w:rPr>
+          <w:rFonts w:hint="eastAsia"/>
+          <w:szCs w:val="21"/>
+        </w:rPr>
+        <w:t>actions.ex</w:t>
+      </w:r>
+      <w:proofErr w:type="spellEnd"/>
     </w:p>
     <w:p>
       <w:pPr>
@@ -3489,8 +3920,17 @@
           <w:rFonts w:hint="eastAsia"/>
           <w:szCs w:val="21"/>
         </w:rPr>
-        <w:t xml:space="preserve">          host.ex</w:t>
-      </w:r>
+        <w:t xml:space="preserve">          </w:t>
+      </w:r>
+      <w:proofErr w:type="spellStart"/>
+      <w:r>
+        <w:rPr>
+          <w:rFonts w:hint="eastAsia"/>
+          <w:szCs w:val="21"/>
+        </w:rPr>
+        <w:t>host.ex</w:t>
+      </w:r>
+      <w:proofErr w:type="spellEnd"/>
     </w:p>
     <w:p>
       <w:pPr>
@@ -3511,8 +3951,17 @@
           <w:rFonts w:hint="eastAsia"/>
           <w:szCs w:val="21"/>
         </w:rPr>
-        <w:t xml:space="preserve">          main.ex</w:t>
-      </w:r>
+        <w:t xml:space="preserve">          </w:t>
+      </w:r>
+      <w:proofErr w:type="spellStart"/>
+      <w:r>
+        <w:rPr>
+          <w:rFonts w:hint="eastAsia"/>
+          <w:szCs w:val="21"/>
+        </w:rPr>
+        <w:t>main.ex</w:t>
+      </w:r>
+      <w:proofErr w:type="spellEnd"/>
     </w:p>
     <w:p>
       <w:pPr>
@@ -3533,8 +3982,17 @@
           <w:rFonts w:hint="eastAsia"/>
           <w:szCs w:val="21"/>
         </w:rPr>
-        <w:t xml:space="preserve">          participant.ex</w:t>
-      </w:r>
+        <w:t xml:space="preserve">          </w:t>
+      </w:r>
+      <w:proofErr w:type="spellStart"/>
+      <w:r>
+        <w:rPr>
+          <w:rFonts w:hint="eastAsia"/>
+          <w:szCs w:val="21"/>
+        </w:rPr>
+        <w:t>participant.ex</w:t>
+      </w:r>
+      <w:proofErr w:type="spellEnd"/>
     </w:p>
     <w:p>
       <w:pPr>
@@ -3911,6 +4369,7 @@
         </w:rPr>
         <w:t>└─</w:t>
       </w:r>
+      <w:proofErr w:type="spellStart"/>
       <w:r>
         <w:rPr>
           <w:rFonts w:hint="eastAsia"/>
@@ -3918,6 +4377,7 @@
         </w:rPr>
         <w:t>util</w:t>
       </w:r>
+      <w:proofErr w:type="spellEnd"/>
     </w:p>
     <w:p>
       <w:pPr>
@@ -4156,6 +4616,7 @@
         </w:rPr>
         <w:t>・</w:t>
       </w:r>
+      <w:proofErr w:type="spellStart"/>
       <w:r>
         <w:rPr>
           <w:rFonts w:hint="eastAsia"/>
@@ -4163,6 +4624,7 @@
         </w:rPr>
         <w:t>config</w:t>
       </w:r>
+      <w:proofErr w:type="spellEnd"/>
     </w:p>
     <w:p>
       <w:pPr>
@@ -4365,6 +4827,7 @@
         </w:rPr>
         <w:t>・</w:t>
       </w:r>
+      <w:proofErr w:type="spellStart"/>
       <w:r>
         <w:rPr>
           <w:rFonts w:hint="eastAsia"/>
@@ -4372,6 +4835,7 @@
         </w:rPr>
         <w:t>util</w:t>
       </w:r>
+      <w:proofErr w:type="spellEnd"/>
     </w:p>
     <w:p>
       <w:pPr>
@@ -5291,7 +5755,7 @@
         </w:rPr>
         <w:lastRenderedPageBreak/>
         <w:pict>
-          <v:shape id="_x0000_i1027" type="#_x0000_t75" style="width:424.8pt;height:390.6pt">
+          <v:shape id="_x0000_i1027" type="#_x0000_t75" style="width:424.75pt;height:390.85pt">
             <v:imagedata r:id="rId18" o:title="description-p"/>
           </v:shape>
         </w:pict>
@@ -5576,7 +6040,35 @@
         <w:rPr>
           <w:rFonts w:asciiTheme="minorEastAsia" w:hAnsiTheme="minorEastAsia" w:hint="eastAsia"/>
         </w:rPr>
-        <w:t>この評価はcourse_evaluation_questionnaire/components/EvaluationAxis.js内で静的に定義されている１次元配列のEvaluationAxisを編集することで変更可能である</w:t>
+        <w:t>この評価は</w:t>
+      </w:r>
+      <w:proofErr w:type="spellStart"/>
+      <w:r>
+        <w:rPr>
+          <w:rFonts w:asciiTheme="minorEastAsia" w:hAnsiTheme="minorEastAsia" w:hint="eastAsia"/>
+        </w:rPr>
+        <w:t>course_evaluation_questionnaire</w:t>
+      </w:r>
+      <w:proofErr w:type="spellEnd"/>
+      <w:r>
+        <w:rPr>
+          <w:rFonts w:asciiTheme="minorEastAsia" w:hAnsiTheme="minorEastAsia" w:hint="eastAsia"/>
+        </w:rPr>
+        <w:t>/components/EvaluationAxis.js内で静的に定義されている１次元配列の</w:t>
+      </w:r>
+      <w:proofErr w:type="spellStart"/>
+      <w:r>
+        <w:rPr>
+          <w:rFonts w:asciiTheme="minorEastAsia" w:hAnsiTheme="minorEastAsia" w:hint="eastAsia"/>
+        </w:rPr>
+        <w:t>EvaluationAxis</w:t>
+      </w:r>
+      <w:proofErr w:type="spellEnd"/>
+      <w:r>
+        <w:rPr>
+          <w:rFonts w:asciiTheme="minorEastAsia" w:hAnsiTheme="minorEastAsia" w:hint="eastAsia"/>
+        </w:rPr>
+        <w:t>を編集することで変更可能である</w:t>
       </w:r>
       <w:r>
         <w:rPr>
@@ -5608,11 +6100,19 @@
         </w:rPr>
         <w:t>．</w:t>
       </w:r>
-      <w:r>
-        <w:rPr>
-          <w:rFonts w:asciiTheme="minorEastAsia" w:hAnsiTheme="minorEastAsia" w:hint="eastAsia"/>
-        </w:rPr>
-        <w:t>EvaluationAxisに評価軸の要素を追加することで</w:t>
+      <w:proofErr w:type="spellStart"/>
+      <w:r>
+        <w:rPr>
+          <w:rFonts w:asciiTheme="minorEastAsia" w:hAnsiTheme="minorEastAsia" w:hint="eastAsia"/>
+        </w:rPr>
+        <w:t>EvaluationAxis</w:t>
+      </w:r>
+      <w:proofErr w:type="spellEnd"/>
+      <w:r>
+        <w:rPr>
+          <w:rFonts w:asciiTheme="minorEastAsia" w:hAnsiTheme="minorEastAsia" w:hint="eastAsia"/>
+        </w:rPr>
+        <w:t>に評価軸の要素を追加することで</w:t>
       </w:r>
       <w:r>
         <w:rPr>
@@ -5660,7 +6160,21 @@
         <w:rPr>
           <w:rFonts w:asciiTheme="minorEastAsia" w:hAnsiTheme="minorEastAsia" w:hint="eastAsia"/>
         </w:rPr>
-        <w:t>質問される教科はcourse_evaluation_questionnaire/components/Subjects.js内で静的に定義されている</w:t>
+        <w:t>質問される教科は</w:t>
+      </w:r>
+      <w:proofErr w:type="spellStart"/>
+      <w:r>
+        <w:rPr>
+          <w:rFonts w:asciiTheme="minorEastAsia" w:hAnsiTheme="minorEastAsia" w:hint="eastAsia"/>
+        </w:rPr>
+        <w:t>course_evaluation_questionnaire</w:t>
+      </w:r>
+      <w:proofErr w:type="spellEnd"/>
+      <w:r>
+        <w:rPr>
+          <w:rFonts w:asciiTheme="minorEastAsia" w:hAnsiTheme="minorEastAsia" w:hint="eastAsia"/>
+        </w:rPr>
+        <w:t>/components/Subjects.js内で静的に定義されている</w:t>
       </w:r>
       <w:r>
         <w:rPr>
@@ -6079,7 +6593,7 @@
         </w:rPr>
         <w:lastRenderedPageBreak/>
         <w:pict>
-          <v:shape id="_x0000_i1028" type="#_x0000_t75" style="width:424.8pt;height:381pt">
+          <v:shape id="_x0000_i1028" type="#_x0000_t75" style="width:424.75pt;height:381.2pt">
             <v:imagedata r:id="rId19" o:title="experiment-h"/>
           </v:shape>
         </w:pict>
@@ -6164,7 +6678,7 @@
         </w:rPr>
         <w:lastRenderedPageBreak/>
         <w:pict>
-          <v:shape id="_x0000_i1029" type="#_x0000_t75" style="width:424.8pt;height:391.2pt">
+          <v:shape id="_x0000_i1029" type="#_x0000_t75" style="width:424.75pt;height:391.45pt">
             <v:imagedata r:id="rId20" o:title="experiment-p"/>
           </v:shape>
         </w:pict>
@@ -6371,7 +6885,7 @@
         </w:rPr>
         <w:lastRenderedPageBreak/>
         <w:pict>
-          <v:shape id="_x0000_i1030" type="#_x0000_t75" style="width:425.4pt;height:391.2pt">
+          <v:shape id="_x0000_i1030" type="#_x0000_t75" style="width:425.35pt;height:391.45pt">
             <v:imagedata r:id="rId22" o:title="experiment-p-2-under"/>
           </v:shape>
         </w:pict>
@@ -6806,7 +7320,7 @@
         </w:rPr>
         <w:lastRenderedPageBreak/>
         <w:pict>
-          <v:shape id="_x0000_i1031" type="#_x0000_t75" style="width:424.8pt;height:392.4pt">
+          <v:shape id="_x0000_i1031" type="#_x0000_t75" style="width:425.35pt;height:392.65pt">
             <v:imagedata r:id="rId24" o:title="result-p"/>
           </v:shape>
         </w:pict>
@@ -8545,8 +9059,6 @@
         </w:rPr>
         <w:t>このシステムを使って授業評価アンケートを実施することでより自然にやさしく効率的にアンケートを実施できるだろう。</w:t>
       </w:r>
-      <w:bookmarkStart w:id="8" w:name="_GoBack"/>
-      <w:bookmarkEnd w:id="8"/>
     </w:p>
     <w:p>
       <w:pPr>
@@ -8578,7 +9090,7 @@
         </w:rPr>
         <w:t>参考文献</w:t>
       </w:r>
-      <w:bookmarkEnd w:id="7"/>
+      <w:bookmarkEnd w:id="8"/>
     </w:p>
     <w:p>
       <w:pPr>
@@ -8635,13 +9147,59 @@
           <w:szCs w:val="20"/>
         </w:rPr>
       </w:pPr>
+      <w:proofErr w:type="spellStart"/>
       <w:r>
         <w:rPr>
           <w:rFonts w:asciiTheme="minorHAnsi" w:hAnsiTheme="minorHAnsi"/>
           <w:sz w:val="20"/>
           <w:szCs w:val="20"/>
         </w:rPr>
-        <w:t>Borda, J. C.: Memoire sur les elections au scrutin, Histoire de l’Academie Royal des Sciences, pp. 657664, 1781.</w:t>
+        <w:t>Borda</w:t>
+      </w:r>
+      <w:proofErr w:type="spellEnd"/>
+      <w:r>
+        <w:rPr>
+          <w:rFonts w:asciiTheme="minorHAnsi" w:hAnsiTheme="minorHAnsi"/>
+          <w:sz w:val="20"/>
+          <w:szCs w:val="20"/>
+        </w:rPr>
+        <w:t xml:space="preserve">, J. C.: Memoire sur les elections au </w:t>
+      </w:r>
+      <w:proofErr w:type="spellStart"/>
+      <w:r>
+        <w:rPr>
+          <w:rFonts w:asciiTheme="minorHAnsi" w:hAnsiTheme="minorHAnsi"/>
+          <w:sz w:val="20"/>
+          <w:szCs w:val="20"/>
+        </w:rPr>
+        <w:t>scrutin</w:t>
+      </w:r>
+      <w:proofErr w:type="spellEnd"/>
+      <w:r>
+        <w:rPr>
+          <w:rFonts w:asciiTheme="minorHAnsi" w:hAnsiTheme="minorHAnsi"/>
+          <w:sz w:val="20"/>
+          <w:szCs w:val="20"/>
+        </w:rPr>
+        <w:t xml:space="preserve">, Histoire de </w:t>
+      </w:r>
+      <w:proofErr w:type="spellStart"/>
+      <w:r>
+        <w:rPr>
+          <w:rFonts w:asciiTheme="minorHAnsi" w:hAnsiTheme="minorHAnsi"/>
+          <w:sz w:val="20"/>
+          <w:szCs w:val="20"/>
+        </w:rPr>
+        <w:t>l’Academie</w:t>
+      </w:r>
+      <w:proofErr w:type="spellEnd"/>
+      <w:r>
+        <w:rPr>
+          <w:rFonts w:asciiTheme="minorHAnsi" w:hAnsiTheme="minorHAnsi"/>
+          <w:sz w:val="20"/>
+          <w:szCs w:val="20"/>
+        </w:rPr>
+        <w:t xml:space="preserve"> Royal des Sciences, pp. 657664, 1781.</w:t>
       </w:r>
     </w:p>
     <w:p>
@@ -8793,7 +9351,7 @@
 </file>
 
 <file path=word/endnotes.xml><?xml version="1.0" encoding="utf-8"?>
-<w:endnotes xmlns:wpc="http://schemas.microsoft.com/office/word/2010/wordprocessingCanvas" xmlns:cx="http://schemas.microsoft.com/office/drawing/2014/chartex" xmlns:cx1="http://schemas.microsoft.com/office/drawing/2015/9/8/chartex" xmlns:cx2="http://schemas.microsoft.com/office/drawing/2015/10/21/chartex" xmlns:mc="http://schemas.openxmlformats.org/markup-compatibility/2006" xmlns:o="urn:schemas-microsoft-com:office:office" xmlns:r="http://schemas.openxmlformats.org/officeDocument/2006/relationships" xmlns:m="http://schemas.openxmlformats.org/officeDocument/2006/math" xmlns:v="urn:schemas-microsoft-com:vml" xmlns:wp14="http://schemas.microsoft.com/office/word/2010/wordprocessingDrawing" xmlns:wp="http://schemas.openxmlformats.org/drawingml/2006/wordprocessingDrawing" xmlns:w10="urn:schemas-microsoft-com:office:word" xmlns:w="http://schemas.openxmlformats.org/wordprocessingml/2006/main" xmlns:w14="http://schemas.microsoft.com/office/word/2010/wordml" xmlns:w15="http://schemas.microsoft.com/office/word/2012/wordml" xmlns:w16se="http://schemas.microsoft.com/office/word/2015/wordml/symex" xmlns:wpg="http://schemas.microsoft.com/office/word/2010/wordprocessingGroup" xmlns:wpi="http://schemas.microsoft.com/office/word/2010/wordprocessingInk" xmlns:wne="http://schemas.microsoft.com/office/word/2006/wordml" xmlns:wps="http://schemas.microsoft.com/office/word/2010/wordprocessingShape" mc:Ignorable="w14 w15 w16se wp14">
+<w:endnotes xmlns:wpc="http://schemas.microsoft.com/office/word/2010/wordprocessingCanvas" xmlns:mc="http://schemas.openxmlformats.org/markup-compatibility/2006" xmlns:o="urn:schemas-microsoft-com:office:office" xmlns:r="http://schemas.openxmlformats.org/officeDocument/2006/relationships" xmlns:m="http://schemas.openxmlformats.org/officeDocument/2006/math" xmlns:v="urn:schemas-microsoft-com:vml" xmlns:wp14="http://schemas.microsoft.com/office/word/2010/wordprocessingDrawing" xmlns:wp="http://schemas.openxmlformats.org/drawingml/2006/wordprocessingDrawing" xmlns:w10="urn:schemas-microsoft-com:office:word" xmlns:w="http://schemas.openxmlformats.org/wordprocessingml/2006/main" xmlns:w14="http://schemas.microsoft.com/office/word/2010/wordml" xmlns:w15="http://schemas.microsoft.com/office/word/2012/wordml" xmlns:wpg="http://schemas.microsoft.com/office/word/2010/wordprocessingGroup" xmlns:wpi="http://schemas.microsoft.com/office/word/2010/wordprocessingInk" xmlns:wne="http://schemas.microsoft.com/office/word/2006/wordml" xmlns:wps="http://schemas.microsoft.com/office/word/2010/wordprocessingShape" mc:Ignorable="w14 w15 wp14">
   <w:endnote w:type="separator" w:id="-1">
     <w:p>
       <w:r>
@@ -8812,7 +9370,7 @@
 </file>
 
 <file path=word/footer1.xml><?xml version="1.0" encoding="utf-8"?>
-<w:ftr xmlns:wpc="http://schemas.microsoft.com/office/word/2010/wordprocessingCanvas" xmlns:cx="http://schemas.microsoft.com/office/drawing/2014/chartex" xmlns:cx1="http://schemas.microsoft.com/office/drawing/2015/9/8/chartex" xmlns:cx2="http://schemas.microsoft.com/office/drawing/2015/10/21/chartex" xmlns:mc="http://schemas.openxmlformats.org/markup-compatibility/2006" xmlns:o="urn:schemas-microsoft-com:office:office" xmlns:r="http://schemas.openxmlformats.org/officeDocument/2006/relationships" xmlns:m="http://schemas.openxmlformats.org/officeDocument/2006/math" xmlns:v="urn:schemas-microsoft-com:vml" xmlns:wp14="http://schemas.microsoft.com/office/word/2010/wordprocessingDrawing" xmlns:wp="http://schemas.openxmlformats.org/drawingml/2006/wordprocessingDrawing" xmlns:w10="urn:schemas-microsoft-com:office:word" xmlns:w="http://schemas.openxmlformats.org/wordprocessingml/2006/main" xmlns:w14="http://schemas.microsoft.com/office/word/2010/wordml" xmlns:w15="http://schemas.microsoft.com/office/word/2012/wordml" xmlns:w16se="http://schemas.microsoft.com/office/word/2015/wordml/symex" xmlns:wpg="http://schemas.microsoft.com/office/word/2010/wordprocessingGroup" xmlns:wpi="http://schemas.microsoft.com/office/word/2010/wordprocessingInk" xmlns:wne="http://schemas.microsoft.com/office/word/2006/wordml" xmlns:wps="http://schemas.microsoft.com/office/word/2010/wordprocessingShape" mc:Ignorable="w14 w15 w16se wp14">
+<w:ftr xmlns:wpc="http://schemas.microsoft.com/office/word/2010/wordprocessingCanvas" xmlns:mc="http://schemas.openxmlformats.org/markup-compatibility/2006" xmlns:o="urn:schemas-microsoft-com:office:office" xmlns:r="http://schemas.openxmlformats.org/officeDocument/2006/relationships" xmlns:m="http://schemas.openxmlformats.org/officeDocument/2006/math" xmlns:v="urn:schemas-microsoft-com:vml" xmlns:wp14="http://schemas.microsoft.com/office/word/2010/wordprocessingDrawing" xmlns:wp="http://schemas.openxmlformats.org/drawingml/2006/wordprocessingDrawing" xmlns:w10="urn:schemas-microsoft-com:office:word" xmlns:w="http://schemas.openxmlformats.org/wordprocessingml/2006/main" xmlns:w14="http://schemas.microsoft.com/office/word/2010/wordml" xmlns:w15="http://schemas.microsoft.com/office/word/2012/wordml" xmlns:wpg="http://schemas.microsoft.com/office/word/2010/wordprocessingGroup" xmlns:wpi="http://schemas.microsoft.com/office/word/2010/wordprocessingInk" xmlns:wne="http://schemas.microsoft.com/office/word/2006/wordml" xmlns:wps="http://schemas.microsoft.com/office/word/2010/wordprocessingShape" mc:Ignorable="w14 w15 wp14">
   <w:sdt>
     <w:sdtPr>
       <w:id w:val="3742501"/>
@@ -8858,7 +9416,7 @@
 </file>
 
 <file path=word/footnotes.xml><?xml version="1.0" encoding="utf-8"?>
-<w:footnotes xmlns:wpc="http://schemas.microsoft.com/office/word/2010/wordprocessingCanvas" xmlns:cx="http://schemas.microsoft.com/office/drawing/2014/chartex" xmlns:cx1="http://schemas.microsoft.com/office/drawing/2015/9/8/chartex" xmlns:cx2="http://schemas.microsoft.com/office/drawing/2015/10/21/chartex" xmlns:mc="http://schemas.openxmlformats.org/markup-compatibility/2006" xmlns:o="urn:schemas-microsoft-com:office:office" xmlns:r="http://schemas.openxmlformats.org/officeDocument/2006/relationships" xmlns:m="http://schemas.openxmlformats.org/officeDocument/2006/math" xmlns:v="urn:schemas-microsoft-com:vml" xmlns:wp14="http://schemas.microsoft.com/office/word/2010/wordprocessingDrawing" xmlns:wp="http://schemas.openxmlformats.org/drawingml/2006/wordprocessingDrawing" xmlns:w10="urn:schemas-microsoft-com:office:word" xmlns:w="http://schemas.openxmlformats.org/wordprocessingml/2006/main" xmlns:w14="http://schemas.microsoft.com/office/word/2010/wordml" xmlns:w15="http://schemas.microsoft.com/office/word/2012/wordml" xmlns:w16se="http://schemas.microsoft.com/office/word/2015/wordml/symex" xmlns:wpg="http://schemas.microsoft.com/office/word/2010/wordprocessingGroup" xmlns:wpi="http://schemas.microsoft.com/office/word/2010/wordprocessingInk" xmlns:wne="http://schemas.microsoft.com/office/word/2006/wordml" xmlns:wps="http://schemas.microsoft.com/office/word/2010/wordprocessingShape" mc:Ignorable="w14 w15 w16se wp14">
+<w:footnotes xmlns:wpc="http://schemas.microsoft.com/office/word/2010/wordprocessingCanvas" xmlns:mc="http://schemas.openxmlformats.org/markup-compatibility/2006" xmlns:o="urn:schemas-microsoft-com:office:office" xmlns:r="http://schemas.openxmlformats.org/officeDocument/2006/relationships" xmlns:m="http://schemas.openxmlformats.org/officeDocument/2006/math" xmlns:v="urn:schemas-microsoft-com:vml" xmlns:wp14="http://schemas.microsoft.com/office/word/2010/wordprocessingDrawing" xmlns:wp="http://schemas.openxmlformats.org/drawingml/2006/wordprocessingDrawing" xmlns:w10="urn:schemas-microsoft-com:office:word" xmlns:w="http://schemas.openxmlformats.org/wordprocessingml/2006/main" xmlns:w14="http://schemas.microsoft.com/office/word/2010/wordml" xmlns:w15="http://schemas.microsoft.com/office/word/2012/wordml" xmlns:wpg="http://schemas.microsoft.com/office/word/2010/wordprocessingGroup" xmlns:wpi="http://schemas.microsoft.com/office/word/2010/wordprocessingInk" xmlns:wne="http://schemas.microsoft.com/office/word/2006/wordml" xmlns:wps="http://schemas.microsoft.com/office/word/2010/wordprocessingShape" mc:Ignorable="w14 w15 wp14">
   <w:footnote w:type="separator" w:id="-1">
     <w:p>
       <w:r>
@@ -8877,7 +9435,7 @@
 </file>
 
 <file path=word/numbering.xml><?xml version="1.0" encoding="utf-8"?>
-<w:numbering xmlns:wpc="http://schemas.microsoft.com/office/word/2010/wordprocessingCanvas" xmlns:cx="http://schemas.microsoft.com/office/drawing/2014/chartex" xmlns:cx1="http://schemas.microsoft.com/office/drawing/2015/9/8/chartex" xmlns:cx2="http://schemas.microsoft.com/office/drawing/2015/10/21/chartex" xmlns:mc="http://schemas.openxmlformats.org/markup-compatibility/2006" xmlns:o="urn:schemas-microsoft-com:office:office" xmlns:r="http://schemas.openxmlformats.org/officeDocument/2006/relationships" xmlns:m="http://schemas.openxmlformats.org/officeDocument/2006/math" xmlns:v="urn:schemas-microsoft-com:vml" xmlns:wp14="http://schemas.microsoft.com/office/word/2010/wordprocessingDrawing" xmlns:wp="http://schemas.openxmlformats.org/drawingml/2006/wordprocessingDrawing" xmlns:w10="urn:schemas-microsoft-com:office:word" xmlns:w="http://schemas.openxmlformats.org/wordprocessingml/2006/main" xmlns:w14="http://schemas.microsoft.com/office/word/2010/wordml" xmlns:w15="http://schemas.microsoft.com/office/word/2012/wordml" xmlns:w16se="http://schemas.microsoft.com/office/word/2015/wordml/symex" xmlns:wpg="http://schemas.microsoft.com/office/word/2010/wordprocessingGroup" xmlns:wpi="http://schemas.microsoft.com/office/word/2010/wordprocessingInk" xmlns:wne="http://schemas.microsoft.com/office/word/2006/wordml" xmlns:wps="http://schemas.microsoft.com/office/word/2010/wordprocessingShape" mc:Ignorable="w14 w15 w16se wp14">
+<w:numbering xmlns:wpc="http://schemas.microsoft.com/office/word/2010/wordprocessingCanvas" xmlns:mc="http://schemas.openxmlformats.org/markup-compatibility/2006" xmlns:o="urn:schemas-microsoft-com:office:office" xmlns:r="http://schemas.openxmlformats.org/officeDocument/2006/relationships" xmlns:m="http://schemas.openxmlformats.org/officeDocument/2006/math" xmlns:v="urn:schemas-microsoft-com:vml" xmlns:wp14="http://schemas.microsoft.com/office/word/2010/wordprocessingDrawing" xmlns:wp="http://schemas.openxmlformats.org/drawingml/2006/wordprocessingDrawing" xmlns:w10="urn:schemas-microsoft-com:office:word" xmlns:w="http://schemas.openxmlformats.org/wordprocessingml/2006/main" xmlns:w14="http://schemas.microsoft.com/office/word/2010/wordml" xmlns:w15="http://schemas.microsoft.com/office/word/2012/wordml" xmlns:wpg="http://schemas.microsoft.com/office/word/2010/wordprocessingGroup" xmlns:wpi="http://schemas.microsoft.com/office/word/2010/wordprocessingInk" xmlns:wne="http://schemas.microsoft.com/office/word/2006/wordml" xmlns:wps="http://schemas.microsoft.com/office/word/2010/wordprocessingShape" mc:Ignorable="w14 w15 wp14">
   <w:abstractNum w:abstractNumId="0" w15:restartNumberingAfterBreak="0">
     <w:nsid w:val="03A90DF3"/>
     <w:multiLevelType w:val="multilevel"/>
@@ -9964,7 +10522,7 @@
 </file>
 
 <file path=word/styles.xml><?xml version="1.0" encoding="utf-8"?>
-<w:styles xmlns:mc="http://schemas.openxmlformats.org/markup-compatibility/2006" xmlns:r="http://schemas.openxmlformats.org/officeDocument/2006/relationships" xmlns:w="http://schemas.openxmlformats.org/wordprocessingml/2006/main" xmlns:w14="http://schemas.microsoft.com/office/word/2010/wordml" xmlns:w15="http://schemas.microsoft.com/office/word/2012/wordml" xmlns:w16se="http://schemas.microsoft.com/office/word/2015/wordml/symex" mc:Ignorable="w14 w15 w16se">
+<w:styles xmlns:mc="http://schemas.openxmlformats.org/markup-compatibility/2006" xmlns:r="http://schemas.openxmlformats.org/officeDocument/2006/relationships" xmlns:w="http://schemas.openxmlformats.org/wordprocessingml/2006/main" xmlns:w14="http://schemas.microsoft.com/office/word/2010/wordml" xmlns:w15="http://schemas.microsoft.com/office/word/2012/wordml" mc:Ignorable="w14 w15">
   <w:docDefaults>
     <w:rPrDefault>
       <w:rPr>
@@ -9977,7 +10535,7 @@
     </w:rPrDefault>
     <w:pPrDefault/>
   </w:docDefaults>
-  <w:latentStyles w:defLockedState="0" w:defUIPriority="99" w:defSemiHidden="0" w:defUnhideWhenUsed="0" w:defQFormat="0" w:count="372">
+  <w:latentStyles w:defLockedState="0" w:defUIPriority="99" w:defSemiHidden="0" w:defUnhideWhenUsed="0" w:defQFormat="0" w:count="371">
     <w:lsdException w:name="Normal" w:uiPriority="0" w:qFormat="1"/>
     <w:lsdException w:name="heading 1" w:uiPriority="9" w:qFormat="1"/>
     <w:lsdException w:name="heading 2" w:semiHidden="1" w:uiPriority="9" w:unhideWhenUsed="1" w:qFormat="1"/>
@@ -10083,6 +10641,7 @@
     <w:lsdException w:name="HTML Sample" w:semiHidden="1" w:unhideWhenUsed="1"/>
     <w:lsdException w:name="HTML Typewriter" w:semiHidden="1" w:unhideWhenUsed="1"/>
     <w:lsdException w:name="HTML Variable" w:semiHidden="1" w:unhideWhenUsed="1"/>
+    <w:lsdException w:name="Normal Table" w:semiHidden="1" w:unhideWhenUsed="1"/>
     <w:lsdException w:name="annotation subject" w:semiHidden="1" w:unhideWhenUsed="1"/>
     <w:lsdException w:name="No List" w:semiHidden="1" w:unhideWhenUsed="1"/>
     <w:lsdException w:name="Outline List 1" w:semiHidden="1" w:unhideWhenUsed="1"/>
@@ -10129,8 +10688,10 @@
     <w:lsdException w:name="Table Subtle 2" w:semiHidden="1" w:unhideWhenUsed="1"/>
     <w:lsdException w:name="Table Web 1" w:semiHidden="1" w:unhideWhenUsed="1"/>
     <w:lsdException w:name="Table Web 2" w:semiHidden="1" w:unhideWhenUsed="1"/>
+    <w:lsdException w:name="Table Web 3" w:semiHidden="1" w:unhideWhenUsed="1"/>
     <w:lsdException w:name="Balloon Text" w:semiHidden="1" w:unhideWhenUsed="1"/>
     <w:lsdException w:name="Table Grid" w:uiPriority="59"/>
+    <w:lsdException w:name="Table Theme" w:semiHidden="1" w:unhideWhenUsed="1"/>
     <w:lsdException w:name="Placeholder Text" w:semiHidden="1"/>
     <w:lsdException w:name="No Spacing" w:uiPriority="1" w:qFormat="1"/>
     <w:lsdException w:name="Light Shading" w:uiPriority="60"/>
@@ -10346,7 +10907,6 @@
     <w:lsdException w:name="List Table 5 Dark Accent 6" w:uiPriority="50"/>
     <w:lsdException w:name="List Table 6 Colorful Accent 6" w:uiPriority="51"/>
     <w:lsdException w:name="List Table 7 Colorful Accent 6" w:uiPriority="52"/>
-    <w:lsdException w:name="Mention" w:semiHidden="1" w:unhideWhenUsed="1"/>
   </w:latentStyles>
   <w:style w:type="paragraph" w:default="1" w:styleId="a">
     <w:name w:val="Normal"/>
@@ -10992,7 +11552,7 @@
 </file>
 
 <file path=customXml/itemProps1.xml><?xml version="1.0" encoding="utf-8"?>
-<ds:datastoreItem xmlns:ds="http://schemas.openxmlformats.org/officeDocument/2006/customXml" ds:itemID="{6529942A-E380-405D-9982-67563DC1BAF4}">
+<ds:datastoreItem xmlns:ds="http://schemas.openxmlformats.org/officeDocument/2006/customXml" ds:itemID="{4984271D-C7FE-4365-8E0D-3AC8C5D52E55}">
   <ds:schemaRefs>
     <ds:schemaRef ds:uri="http://schemas.openxmlformats.org/officeDocument/2006/bibliography"/>
   </ds:schemaRefs>

--- a/卒業研究論文.docx
+++ b/卒業研究論文.docx
@@ -62,17 +62,292 @@
         <w:widowControl/>
         <w:jc w:val="left"/>
         <w:rPr>
+          <w:rFonts w:asciiTheme="majorEastAsia" w:eastAsiaTheme="majorEastAsia" w:hAnsiTheme="majorEastAsia"/>
+          <w:sz w:val="28"/>
+          <w:szCs w:val="28"/>
+        </w:rPr>
+      </w:pPr>
+      <w:r>
+        <w:rPr>
           <w:rFonts w:asciiTheme="majorEastAsia" w:eastAsiaTheme="majorEastAsia" w:hAnsiTheme="majorEastAsia" w:hint="eastAsia"/>
           <w:sz w:val="28"/>
           <w:szCs w:val="28"/>
         </w:rPr>
-      </w:pPr>
+        <w:t>1</w:t>
+      </w:r>
+      <w:r>
+        <w:rPr>
+          <w:rFonts w:asciiTheme="majorEastAsia" w:eastAsiaTheme="majorEastAsia" w:hAnsiTheme="majorEastAsia"/>
+          <w:sz w:val="28"/>
+          <w:szCs w:val="28"/>
+        </w:rPr>
+        <w:t xml:space="preserve">.1 </w:t>
+      </w:r>
       <w:r>
         <w:rPr>
           <w:rFonts w:asciiTheme="majorEastAsia" w:eastAsiaTheme="majorEastAsia" w:hAnsiTheme="majorEastAsia" w:hint="eastAsia"/>
           <w:sz w:val="28"/>
           <w:szCs w:val="28"/>
         </w:rPr>
+        <w:t>シングルページwebアプリケーションの概要</w:t>
+      </w:r>
+    </w:p>
+    <w:p>
+      <w:pPr>
+        <w:pStyle w:val="Web"/>
+        <w:spacing w:before="0" w:beforeAutospacing="0" w:after="0" w:afterAutospacing="0"/>
+        <w:ind w:firstLineChars="100" w:firstLine="210"/>
+        <w:rPr>
+          <w:rFonts w:asciiTheme="minorEastAsia" w:eastAsiaTheme="minorEastAsia" w:hAnsiTheme="minorEastAsia"/>
+          <w:sz w:val="21"/>
+          <w:szCs w:val="21"/>
+        </w:rPr>
+      </w:pPr>
+      <w:r>
+        <w:rPr>
+          <w:rFonts w:asciiTheme="minorEastAsia" w:eastAsiaTheme="minorEastAsia" w:hAnsiTheme="minorEastAsia" w:hint="eastAsia"/>
+          <w:sz w:val="21"/>
+          <w:szCs w:val="21"/>
+        </w:rPr>
+        <w:t>シングルページWeb</w:t>
+      </w:r>
+      <w:r>
+        <w:rPr>
+          <w:rFonts w:asciiTheme="minorEastAsia" w:eastAsiaTheme="minorEastAsia" w:hAnsiTheme="minorEastAsia" w:hint="eastAsia"/>
+          <w:sz w:val="21"/>
+          <w:szCs w:val="21"/>
+        </w:rPr>
+        <w:t>アプリケーション</w:t>
+      </w:r>
+      <w:r>
+        <w:rPr>
+          <w:rFonts w:asciiTheme="minorEastAsia" w:eastAsiaTheme="minorEastAsia" w:hAnsiTheme="minorEastAsia" w:hint="eastAsia"/>
+          <w:sz w:val="21"/>
+          <w:szCs w:val="21"/>
+        </w:rPr>
+        <w:t>は</w:t>
+      </w:r>
+      <w:r>
+        <w:rPr>
+          <w:rFonts w:asciiTheme="minorEastAsia" w:eastAsiaTheme="minorEastAsia" w:hAnsiTheme="minorEastAsia" w:hint="eastAsia"/>
+          <w:sz w:val="21"/>
+          <w:szCs w:val="21"/>
+        </w:rPr>
+        <w:t>最近注目を集めているWeb</w:t>
+      </w:r>
+      <w:r>
+        <w:rPr>
+          <w:rFonts w:asciiTheme="minorEastAsia" w:eastAsiaTheme="minorEastAsia" w:hAnsiTheme="minorEastAsia" w:hint="eastAsia"/>
+          <w:sz w:val="21"/>
+          <w:szCs w:val="21"/>
+        </w:rPr>
+        <w:t>アプリケーションのアーキテクチャである</w:t>
+      </w:r>
+      <w:r>
+        <w:rPr>
+          <w:rFonts w:asciiTheme="minorEastAsia" w:eastAsiaTheme="minorEastAsia" w:hAnsiTheme="minorEastAsia" w:hint="eastAsia"/>
+          <w:sz w:val="21"/>
+          <w:szCs w:val="21"/>
+        </w:rPr>
+        <w:t>。シングルページWeb</w:t>
+      </w:r>
+      <w:r>
+        <w:rPr>
+          <w:rFonts w:asciiTheme="minorEastAsia" w:eastAsiaTheme="minorEastAsia" w:hAnsiTheme="minorEastAsia" w:hint="eastAsia"/>
+          <w:sz w:val="21"/>
+          <w:szCs w:val="21"/>
+        </w:rPr>
+        <w:t>アプリケーションは</w:t>
+      </w:r>
+      <w:r>
+        <w:rPr>
+          <w:rFonts w:asciiTheme="minorEastAsia" w:eastAsiaTheme="minorEastAsia" w:hAnsiTheme="minorEastAsia" w:hint="eastAsia"/>
+          <w:sz w:val="21"/>
+          <w:szCs w:val="21"/>
+        </w:rPr>
+        <w:t>ユーザー</w:t>
+      </w:r>
+      <w:r>
+        <w:rPr>
+          <w:rFonts w:asciiTheme="minorEastAsia" w:eastAsiaTheme="minorEastAsia" w:hAnsiTheme="minorEastAsia" w:hint="eastAsia"/>
+          <w:sz w:val="21"/>
+          <w:szCs w:val="21"/>
+        </w:rPr>
+        <w:t>がアプリケーションを使っている間、Web</w:t>
+      </w:r>
+      <w:r>
+        <w:rPr>
+          <w:rFonts w:asciiTheme="minorEastAsia" w:eastAsiaTheme="minorEastAsia" w:hAnsiTheme="minorEastAsia" w:hint="eastAsia"/>
+          <w:sz w:val="21"/>
+          <w:szCs w:val="21"/>
+        </w:rPr>
+        <w:t>ページ全体をロードすることがなく</w:t>
+      </w:r>
+      <w:r>
+        <w:rPr>
+          <w:rFonts w:asciiTheme="minorEastAsia" w:eastAsiaTheme="minorEastAsia" w:hAnsiTheme="minorEastAsia" w:hint="eastAsia"/>
+          <w:sz w:val="21"/>
+          <w:szCs w:val="21"/>
+        </w:rPr>
+        <w:t>レスポンスが高速でUI/UX</w:t>
+      </w:r>
+      <w:r>
+        <w:rPr>
+          <w:rFonts w:asciiTheme="minorEastAsia" w:eastAsiaTheme="minorEastAsia" w:hAnsiTheme="minorEastAsia" w:hint="eastAsia"/>
+          <w:sz w:val="21"/>
+          <w:szCs w:val="21"/>
+        </w:rPr>
+        <w:t>に優れているという利点を持っている</w:t>
+      </w:r>
+      <w:r>
+        <w:rPr>
+          <w:rFonts w:asciiTheme="minorEastAsia" w:eastAsiaTheme="minorEastAsia" w:hAnsiTheme="minorEastAsia" w:hint="eastAsia"/>
+          <w:sz w:val="21"/>
+          <w:szCs w:val="21"/>
+        </w:rPr>
+        <w:t>。かつてはFlash</w:t>
+      </w:r>
+      <w:r>
+        <w:rPr>
+          <w:rFonts w:asciiTheme="minorEastAsia" w:eastAsiaTheme="minorEastAsia" w:hAnsiTheme="minorEastAsia" w:hint="eastAsia"/>
+          <w:sz w:val="21"/>
+          <w:szCs w:val="21"/>
+        </w:rPr>
+        <w:t>をはじめとする</w:t>
+      </w:r>
+      <w:r>
+        <w:rPr>
+          <w:rFonts w:asciiTheme="minorEastAsia" w:eastAsiaTheme="minorEastAsia" w:hAnsiTheme="minorEastAsia" w:hint="eastAsia"/>
+          <w:sz w:val="21"/>
+          <w:szCs w:val="21"/>
+        </w:rPr>
+        <w:t>Web</w:t>
+      </w:r>
+      <w:r>
+        <w:rPr>
+          <w:rFonts w:asciiTheme="minorEastAsia" w:eastAsiaTheme="minorEastAsia" w:hAnsiTheme="minorEastAsia" w:hint="eastAsia"/>
+          <w:sz w:val="21"/>
+          <w:szCs w:val="21"/>
+        </w:rPr>
+        <w:t>ブラウザのプラグインに依存する必要があった</w:t>
+      </w:r>
+      <w:r>
+        <w:rPr>
+          <w:rFonts w:asciiTheme="minorEastAsia" w:eastAsiaTheme="minorEastAsia" w:hAnsiTheme="minorEastAsia" w:hint="eastAsia"/>
+          <w:sz w:val="21"/>
+          <w:szCs w:val="21"/>
+        </w:rPr>
+        <w:t>が、近年ではJavaScriptを使った</w:t>
+      </w:r>
+      <w:r>
+        <w:rPr>
+          <w:rFonts w:asciiTheme="minorEastAsia" w:eastAsiaTheme="minorEastAsia" w:hAnsiTheme="minorEastAsia" w:hint="eastAsia"/>
+          <w:sz w:val="21"/>
+          <w:szCs w:val="21"/>
+        </w:rPr>
+        <w:t>開発</w:t>
+      </w:r>
+      <w:r>
+        <w:rPr>
+          <w:rFonts w:asciiTheme="minorEastAsia" w:eastAsiaTheme="minorEastAsia" w:hAnsiTheme="minorEastAsia" w:hint="eastAsia"/>
+          <w:sz w:val="21"/>
+          <w:szCs w:val="21"/>
+        </w:rPr>
+        <w:t>が現実的である</w:t>
+      </w:r>
+      <w:r>
+        <w:rPr>
+          <w:rFonts w:asciiTheme="minorEastAsia" w:eastAsiaTheme="minorEastAsia" w:hAnsiTheme="minorEastAsia" w:hint="eastAsia"/>
+          <w:sz w:val="21"/>
+          <w:szCs w:val="21"/>
+        </w:rPr>
+        <w:t>。</w:t>
+      </w:r>
+      <w:r>
+        <w:rPr>
+          <w:rFonts w:asciiTheme="minorEastAsia" w:eastAsiaTheme="minorEastAsia" w:hAnsiTheme="minorEastAsia" w:hint="eastAsia"/>
+          <w:sz w:val="21"/>
+          <w:szCs w:val="21"/>
+        </w:rPr>
+        <w:t>なぜなら、業界全体でプロプライエタリなFlashより</w:t>
+      </w:r>
+      <w:r>
+        <w:rPr>
+          <w:rFonts w:asciiTheme="minorEastAsia" w:eastAsiaTheme="minorEastAsia" w:hAnsiTheme="minorEastAsia" w:hint="eastAsia"/>
+          <w:sz w:val="21"/>
+          <w:szCs w:val="21"/>
+        </w:rPr>
+        <w:t>オープン性のあるHTML5を推進するようになったから</w:t>
+      </w:r>
+      <w:r>
+        <w:rPr>
+          <w:rFonts w:asciiTheme="minorEastAsia" w:eastAsiaTheme="minorEastAsia" w:hAnsiTheme="minorEastAsia" w:hint="eastAsia"/>
+          <w:sz w:val="21"/>
+          <w:szCs w:val="21"/>
+        </w:rPr>
+        <w:t>だ</w:t>
+      </w:r>
+      <w:r>
+        <w:rPr>
+          <w:rFonts w:asciiTheme="minorEastAsia" w:eastAsiaTheme="minorEastAsia" w:hAnsiTheme="minorEastAsia" w:hint="eastAsia"/>
+          <w:sz w:val="21"/>
+          <w:szCs w:val="21"/>
+        </w:rPr>
+        <w:t>。このようなシングルページアプリケーションは</w:t>
+      </w:r>
+      <w:r>
+        <w:rPr>
+          <w:rFonts w:asciiTheme="minorEastAsia" w:eastAsiaTheme="minorEastAsia" w:hAnsiTheme="minorEastAsia" w:hint="eastAsia"/>
+          <w:sz w:val="21"/>
+          <w:szCs w:val="21"/>
+        </w:rPr>
+        <w:t>既存のWeb開発スキルの活用が容易であり、新しいデバイスへの対応</w:t>
+      </w:r>
+      <w:r>
+        <w:rPr>
+          <w:rFonts w:asciiTheme="minorEastAsia" w:eastAsiaTheme="minorEastAsia" w:hAnsiTheme="minorEastAsia" w:hint="eastAsia"/>
+          <w:sz w:val="21"/>
+          <w:szCs w:val="21"/>
+        </w:rPr>
+        <w:t>も比較的簡単である</w:t>
+      </w:r>
+      <w:r>
+        <w:rPr>
+          <w:rFonts w:asciiTheme="minorEastAsia" w:eastAsiaTheme="minorEastAsia" w:hAnsiTheme="minorEastAsia" w:hint="eastAsia"/>
+          <w:sz w:val="21"/>
+          <w:szCs w:val="21"/>
+        </w:rPr>
+        <w:t>。</w:t>
+      </w:r>
+    </w:p>
+    <w:p>
+      <w:pPr>
+        <w:pStyle w:val="Web"/>
+        <w:spacing w:before="0" w:beforeAutospacing="0" w:after="0" w:afterAutospacing="0"/>
+        <w:ind w:firstLineChars="100" w:firstLine="210"/>
+        <w:rPr>
+          <w:rFonts w:asciiTheme="minorEastAsia" w:eastAsiaTheme="minorEastAsia" w:hAnsiTheme="minorEastAsia"/>
+          <w:sz w:val="21"/>
+          <w:szCs w:val="21"/>
+        </w:rPr>
+      </w:pPr>
+    </w:p>
+    <w:p>
+      <w:pPr>
+        <w:widowControl/>
+        <w:jc w:val="left"/>
+        <w:rPr>
+          <w:rFonts w:asciiTheme="majorEastAsia" w:eastAsiaTheme="majorEastAsia" w:hAnsiTheme="majorEastAsia" w:hint="eastAsia"/>
+          <w:sz w:val="28"/>
+          <w:szCs w:val="28"/>
+        </w:rPr>
+      </w:pPr>
+      <w:r>
+        <w:rPr>
+          <w:rFonts w:asciiTheme="majorEastAsia" w:eastAsiaTheme="majorEastAsia" w:hAnsiTheme="majorEastAsia" w:hint="eastAsia"/>
+          <w:sz w:val="28"/>
+          <w:szCs w:val="28"/>
+        </w:rPr>
         <w:t>1</w:t>
       </w:r>
       <w:r>
@@ -81,7 +356,7 @@
           <w:sz w:val="28"/>
           <w:szCs w:val="28"/>
         </w:rPr>
-        <w:t xml:space="preserve">.1 </w:t>
+        <w:t xml:space="preserve">.2 </w:t>
       </w:r>
       <w:r>
         <w:rPr>
@@ -89,7 +364,7 @@
           <w:sz w:val="28"/>
           <w:szCs w:val="28"/>
         </w:rPr>
-        <w:t>シングルページwebアプリケーションの概要</w:t>
+        <w:t>アンケートの概要</w:t>
       </w:r>
     </w:p>
     <w:p>
@@ -109,447 +384,82 @@
           <w:sz w:val="21"/>
           <w:szCs w:val="21"/>
         </w:rPr>
-        <w:t>シングルページWeb</w:t>
-      </w:r>
+        <w:t>アンケートは人間科学において質問紙法に分類される．これは人間を情報源とするデータの収集法の一つである．これは，すべての質問を紙に記して回答者に読ませ回答者自身に回答してもらう質問方法である．この手法は，質問者が直接回答者と接する必要がなくなるため，1度に多数の人々に対して調査を実施することが可能になる．これは標本数を簡単に増やせるという長所がある反面，質問紙法では回答者の微妙な反応や質問の趣旨の誤解などに関して機微に対応することが難しいという短所がある．（高橋，1998）</w:t>
+      </w:r>
+    </w:p>
+    <w:p>
+      <w:pPr>
+        <w:pStyle w:val="Web"/>
+        <w:spacing w:before="0" w:beforeAutospacing="0" w:after="0" w:afterAutospacing="0"/>
+        <w:ind w:firstLineChars="100" w:firstLine="210"/>
+        <w:rPr>
+          <w:rFonts w:asciiTheme="minorEastAsia" w:eastAsiaTheme="minorEastAsia" w:hAnsiTheme="minorEastAsia"/>
+          <w:sz w:val="21"/>
+          <w:szCs w:val="21"/>
+        </w:rPr>
+      </w:pPr>
       <w:r>
         <w:rPr>
           <w:rFonts w:asciiTheme="minorEastAsia" w:eastAsiaTheme="minorEastAsia" w:hAnsiTheme="minorEastAsia" w:hint="eastAsia"/>
           <w:sz w:val="21"/>
           <w:szCs w:val="21"/>
         </w:rPr>
-        <w:t>アプリケーション</w:t>
-      </w:r>
-      <w:r>
-        <w:rPr>
-          <w:rFonts w:asciiTheme="minorEastAsia" w:eastAsiaTheme="minorEastAsia" w:hAnsiTheme="minorEastAsia" w:hint="eastAsia"/>
-          <w:sz w:val="21"/>
-          <w:szCs w:val="21"/>
-        </w:rPr>
-        <w:t>は、最近注目を集めているWeb</w:t>
-      </w:r>
-      <w:r>
-        <w:rPr>
-          <w:rFonts w:asciiTheme="minorEastAsia" w:eastAsiaTheme="minorEastAsia" w:hAnsiTheme="minorEastAsia" w:hint="eastAsia"/>
-          <w:sz w:val="21"/>
-          <w:szCs w:val="21"/>
-        </w:rPr>
-        <w:t>アプリケーションのアーキテクチャである</w:t>
-      </w:r>
-      <w:r>
-        <w:rPr>
-          <w:rFonts w:asciiTheme="minorEastAsia" w:eastAsiaTheme="minorEastAsia" w:hAnsiTheme="minorEastAsia" w:hint="eastAsia"/>
-          <w:sz w:val="21"/>
-          <w:szCs w:val="21"/>
-        </w:rPr>
-        <w:t>。</w:t>
-      </w:r>
-      <w:r>
-        <w:rPr>
-          <w:rFonts w:asciiTheme="minorEastAsia" w:eastAsiaTheme="minorEastAsia" w:hAnsiTheme="minorEastAsia" w:hint="eastAsia"/>
-          <w:sz w:val="21"/>
-          <w:szCs w:val="21"/>
-        </w:rPr>
-        <w:t>シングルページWeb</w:t>
-      </w:r>
-      <w:r>
-        <w:rPr>
-          <w:rFonts w:asciiTheme="minorEastAsia" w:eastAsiaTheme="minorEastAsia" w:hAnsiTheme="minorEastAsia" w:hint="eastAsia"/>
-          <w:sz w:val="21"/>
-          <w:szCs w:val="21"/>
-        </w:rPr>
-        <w:t>アプリケーション</w:t>
-      </w:r>
-      <w:r>
-        <w:rPr>
-          <w:rFonts w:asciiTheme="minorEastAsia" w:eastAsiaTheme="minorEastAsia" w:hAnsiTheme="minorEastAsia" w:hint="eastAsia"/>
-          <w:sz w:val="21"/>
-          <w:szCs w:val="21"/>
-        </w:rPr>
-        <w:t>は、ユーザー</w:t>
-      </w:r>
-      <w:r>
-        <w:rPr>
-          <w:rFonts w:asciiTheme="minorEastAsia" w:eastAsiaTheme="minorEastAsia" w:hAnsiTheme="minorEastAsia" w:hint="eastAsia"/>
-          <w:sz w:val="21"/>
-          <w:szCs w:val="21"/>
-        </w:rPr>
-        <w:t>がアプリケーションを使っている間、Webページ全体をロードすることがなく、レスポンスが高速でUI/UXに優れているという利点を持っています。かつてはFlash</w:t>
-      </w:r>
-      <w:r>
-        <w:rPr>
-          <w:rFonts w:asciiTheme="minorEastAsia" w:eastAsiaTheme="minorEastAsia" w:hAnsiTheme="minorEastAsia" w:hint="eastAsia"/>
-          <w:sz w:val="21"/>
-          <w:szCs w:val="21"/>
-        </w:rPr>
-        <w:t>をはじめとする</w:t>
-      </w:r>
-      <w:r>
-        <w:rPr>
-          <w:rFonts w:asciiTheme="minorEastAsia" w:eastAsiaTheme="minorEastAsia" w:hAnsiTheme="minorEastAsia" w:hint="eastAsia"/>
-          <w:sz w:val="21"/>
-          <w:szCs w:val="21"/>
-        </w:rPr>
-        <w:t>Webブラウザのプラグインに依存する必要がありましたが、近年ではJavaScriptを使った</w:t>
-      </w:r>
-      <w:r>
-        <w:rPr>
-          <w:rFonts w:asciiTheme="minorEastAsia" w:eastAsiaTheme="minorEastAsia" w:hAnsiTheme="minorEastAsia" w:hint="eastAsia"/>
-          <w:sz w:val="21"/>
-          <w:szCs w:val="21"/>
-        </w:rPr>
-        <w:t>開発</w:t>
-      </w:r>
-      <w:r>
-        <w:rPr>
-          <w:rFonts w:asciiTheme="minorEastAsia" w:eastAsiaTheme="minorEastAsia" w:hAnsiTheme="minorEastAsia" w:hint="eastAsia"/>
-          <w:sz w:val="21"/>
-          <w:szCs w:val="21"/>
-        </w:rPr>
-        <w:t>が現実的になってきています。</w:t>
-      </w:r>
-      <w:r>
-        <w:rPr>
-          <w:rFonts w:asciiTheme="minorEastAsia" w:eastAsiaTheme="minorEastAsia" w:hAnsiTheme="minorEastAsia" w:hint="eastAsia"/>
-          <w:sz w:val="21"/>
-          <w:szCs w:val="21"/>
-        </w:rPr>
-        <w:t>なぜなら、業界全体でプロプライエタリなFlashより</w:t>
-      </w:r>
-      <w:r>
-        <w:rPr>
-          <w:rFonts w:asciiTheme="minorEastAsia" w:eastAsiaTheme="minorEastAsia" w:hAnsiTheme="minorEastAsia" w:hint="eastAsia"/>
-          <w:sz w:val="21"/>
-          <w:szCs w:val="21"/>
-        </w:rPr>
-        <w:t>オープン性のあるHTML5を推進するようになったからです。このようなシングルページアプリケーションは</w:t>
-      </w:r>
-      <w:r>
-        <w:rPr>
-          <w:rFonts w:asciiTheme="minorEastAsia" w:eastAsiaTheme="minorEastAsia" w:hAnsiTheme="minorEastAsia" w:hint="eastAsia"/>
-          <w:sz w:val="21"/>
-          <w:szCs w:val="21"/>
-        </w:rPr>
-        <w:t>既存のWeb開発スキルの活用が容易であり、新しいデバイスへの対応も比較的簡単です。</w:t>
-      </w:r>
-      <w:bookmarkStart w:id="1" w:name="_GoBack"/>
-      <w:bookmarkEnd w:id="1"/>
+        <w:t>質問紙法では一般的に4つの回答尺度が使われる．それは名義尺度，順序尺度，感覚尺度，比率尺度の4種類で，後者になるほど分析の際の制約が少なく数学的加工がしやすいという特徴がある．名義尺度とは，同じ種類のものに同じ数値を割り当てる尺度のことである．順序尺度とは，分類されるものに何らかの順番をつけることができる際に用いられる尺度である．比率尺度は4つの中で最も汎用性のある尺度である。例として「通勤時間は何分ですか」「あなたの年収はいくらですか」といった質問が挙げられる．この質問では絶対的な0が意味を持つため数値の比率が意味を持つ．間隔尺度とは，社会科学の質問紙調査では最もよく使われる尺度である．数値が順番（優劣）を表すだけでなく，数値間の差が意味を持つ（高橋，1998）．例えば，宿・ホテル検索サイト大手の”じゃらん”や EC サイ ト大手の”amazon.co.jp”などの評判収集システムは間隔尺度を採用している．このようなサイトでは質問項目に対して1（もっとも悪い）から5（もっとも良い）の間の数値を選ばせる．そのため1から5の間で数値を選ばせる間隔尺度は5段階評価とも呼ばれる．</w:t>
+      </w:r>
     </w:p>
     <w:p>
       <w:pPr>
         <w:pStyle w:val="Web"/>
         <w:spacing w:before="0" w:beforeAutospacing="0" w:after="0" w:afterAutospacing="0"/>
-        <w:ind w:firstLineChars="100" w:firstLine="210"/>
         <w:rPr>
           <w:rFonts w:asciiTheme="minorEastAsia" w:eastAsiaTheme="minorEastAsia" w:hAnsiTheme="minorEastAsia"/>
           <w:sz w:val="21"/>
           <w:szCs w:val="21"/>
         </w:rPr>
       </w:pPr>
-      <w:r>
-        <w:rPr>
-          <w:rFonts w:asciiTheme="minorEastAsia" w:eastAsiaTheme="minorEastAsia" w:hAnsiTheme="minorEastAsia"/>
-          <w:sz w:val="21"/>
-          <w:szCs w:val="21"/>
-        </w:rPr>
-        <w:t>W</w:t>
-      </w:r>
-      <w:r>
-        <w:rPr>
-          <w:rFonts w:asciiTheme="minorEastAsia" w:eastAsiaTheme="minorEastAsia" w:hAnsiTheme="minorEastAsia" w:hint="eastAsia"/>
-          <w:sz w:val="21"/>
-          <w:szCs w:val="21"/>
-        </w:rPr>
-        <w:t>ebアプリケーションとは</w:t>
-      </w:r>
-      <w:r>
-        <w:rPr>
-          <w:rFonts w:asciiTheme="minorEastAsia" w:eastAsiaTheme="minorEastAsia" w:hAnsiTheme="minorEastAsia" w:hint="eastAsia"/>
-          <w:sz w:val="21"/>
-          <w:szCs w:val="21"/>
-        </w:rPr>
-        <w:t>スマートフォンやタブレット端末をはじめとする携帯可能な携帯</w:t>
-      </w:r>
-      <w:r>
-        <w:rPr>
-          <w:rFonts w:asciiTheme="minorEastAsia" w:eastAsiaTheme="minorEastAsia" w:hAnsiTheme="minorEastAsia" w:hint="eastAsia"/>
-          <w:sz w:val="21"/>
-          <w:szCs w:val="21"/>
-        </w:rPr>
-        <w:t>端末が広く普及している。これらは無</w:t>
-      </w:r>
-      <w:r>
-        <w:rPr>
-          <w:rFonts w:asciiTheme="minorEastAsia" w:eastAsiaTheme="minorEastAsia" w:hAnsiTheme="minorEastAsia" w:hint="eastAsia"/>
-          <w:sz w:val="21"/>
-          <w:szCs w:val="21"/>
-        </w:rPr>
-        <w:t>線技術を使い簡単にインターネットにアクセスすることができる</w:t>
-      </w:r>
-      <w:r>
-        <w:rPr>
-          <w:rFonts w:asciiTheme="minorEastAsia" w:eastAsiaTheme="minorEastAsia" w:hAnsiTheme="minorEastAsia" w:hint="eastAsia"/>
-          <w:sz w:val="21"/>
-          <w:szCs w:val="21"/>
-        </w:rPr>
-        <w:t>。そのため、いつでもどこでも</w:t>
-      </w:r>
-      <w:r>
-        <w:rPr>
-          <w:rFonts w:asciiTheme="minorEastAsia" w:eastAsiaTheme="minorEastAsia" w:hAnsiTheme="minorEastAsia" w:hint="eastAsia"/>
-          <w:sz w:val="21"/>
-          <w:szCs w:val="21"/>
-        </w:rPr>
-        <w:t>webアプリケーションを使用することができる。</w:t>
-      </w:r>
-      <w:r>
-        <w:rPr>
-          <w:rFonts w:asciiTheme="minorEastAsia" w:eastAsiaTheme="minorEastAsia" w:hAnsiTheme="minorEastAsia"/>
-          <w:sz w:val="21"/>
-          <w:szCs w:val="21"/>
-        </w:rPr>
-        <w:t>W</w:t>
-      </w:r>
-      <w:r>
-        <w:rPr>
-          <w:rFonts w:asciiTheme="minorEastAsia" w:eastAsiaTheme="minorEastAsia" w:hAnsiTheme="minorEastAsia" w:hint="eastAsia"/>
-          <w:sz w:val="21"/>
-          <w:szCs w:val="21"/>
-        </w:rPr>
-        <w:t>ebアプリケーションの利点として</w:t>
-      </w:r>
-      <w:r>
-        <w:rPr>
-          <w:rFonts w:asciiTheme="minorEastAsia" w:eastAsiaTheme="minorEastAsia" w:hAnsiTheme="minorEastAsia" w:hint="eastAsia"/>
-          <w:sz w:val="21"/>
-          <w:szCs w:val="21"/>
-        </w:rPr>
-        <w:t>異なるOS</w:t>
-      </w:r>
-      <w:r>
-        <w:rPr>
-          <w:rFonts w:asciiTheme="minorEastAsia" w:eastAsiaTheme="minorEastAsia" w:hAnsiTheme="minorEastAsia" w:hint="eastAsia"/>
-          <w:sz w:val="21"/>
-          <w:szCs w:val="21"/>
-        </w:rPr>
-        <w:t>上でも同一の動作が可能な点が挙げられる</w:t>
-      </w:r>
-      <w:r>
-        <w:rPr>
-          <w:rFonts w:asciiTheme="minorEastAsia" w:eastAsiaTheme="minorEastAsia" w:hAnsiTheme="minorEastAsia" w:hint="eastAsia"/>
-          <w:sz w:val="21"/>
-          <w:szCs w:val="21"/>
-        </w:rPr>
-        <w:t>。</w:t>
-      </w:r>
-      <w:r>
-        <w:rPr>
-          <w:rFonts w:asciiTheme="minorEastAsia" w:eastAsiaTheme="minorEastAsia" w:hAnsiTheme="minorEastAsia" w:hint="eastAsia"/>
-          <w:sz w:val="21"/>
-          <w:szCs w:val="21"/>
-        </w:rPr>
-        <w:t>このような</w:t>
-      </w:r>
-      <w:r>
-        <w:rPr>
-          <w:rFonts w:asciiTheme="minorEastAsia" w:eastAsiaTheme="minorEastAsia" w:hAnsiTheme="minorEastAsia" w:hint="eastAsia"/>
-          <w:sz w:val="21"/>
-          <w:szCs w:val="21"/>
-        </w:rPr>
-        <w:t>実行環境に左右されずに一定の動作をするものをクロスプラットフォームと呼び、その利便性の高さが注目されている。</w:t>
-      </w:r>
-    </w:p>
-    <w:p>
-      <w:pPr>
-        <w:pStyle w:val="Web"/>
-        <w:spacing w:before="0" w:beforeAutospacing="0" w:after="0" w:afterAutospacing="0"/>
-        <w:ind w:firstLineChars="100" w:firstLine="210"/>
-        <w:rPr>
-          <w:rFonts w:asciiTheme="minorEastAsia" w:eastAsiaTheme="minorEastAsia" w:hAnsiTheme="minorEastAsia"/>
-          <w:sz w:val="21"/>
-          <w:szCs w:val="21"/>
-        </w:rPr>
-      </w:pPr>
-      <w:r>
-        <w:rPr>
-          <w:rFonts w:asciiTheme="minorEastAsia" w:eastAsiaTheme="minorEastAsia" w:hAnsiTheme="minorEastAsia" w:hint="eastAsia"/>
-          <w:sz w:val="21"/>
-          <w:szCs w:val="21"/>
-        </w:rPr>
-        <w:t>本研究ではweb</w:t>
-      </w:r>
-      <w:r>
-        <w:rPr>
-          <w:rFonts w:asciiTheme="minorEastAsia" w:eastAsiaTheme="minorEastAsia" w:hAnsiTheme="minorEastAsia" w:hint="eastAsia"/>
-          <w:sz w:val="21"/>
-          <w:szCs w:val="21"/>
-        </w:rPr>
-        <w:t>プログラミングを用いて授業評価アンケートを作成する。</w:t>
-      </w:r>
-      <w:r>
-        <w:rPr>
-          <w:rFonts w:asciiTheme="minorEastAsia" w:eastAsiaTheme="minorEastAsia" w:hAnsiTheme="minorEastAsia" w:hint="eastAsia"/>
-          <w:sz w:val="21"/>
-          <w:szCs w:val="21"/>
-        </w:rPr>
-        <w:t>鹿児島工業高等専門学校では</w:t>
-      </w:r>
-      <w:r>
-        <w:rPr>
-          <w:rFonts w:asciiTheme="minorEastAsia" w:eastAsiaTheme="minorEastAsia" w:hAnsiTheme="minorEastAsia" w:hint="eastAsia"/>
-          <w:sz w:val="21"/>
-          <w:szCs w:val="21"/>
-        </w:rPr>
-        <w:t>従来、</w:t>
-      </w:r>
-      <w:r>
-        <w:rPr>
-          <w:rFonts w:asciiTheme="minorEastAsia" w:eastAsiaTheme="minorEastAsia" w:hAnsiTheme="minorEastAsia" w:hint="eastAsia"/>
-          <w:sz w:val="21"/>
-          <w:szCs w:val="21"/>
-        </w:rPr>
-        <w:t>マークシート方式の授業評価アンケートを採用していた。だが、</w:t>
-      </w:r>
-      <w:r>
-        <w:rPr>
-          <w:rFonts w:asciiTheme="minorEastAsia" w:eastAsiaTheme="minorEastAsia" w:hAnsiTheme="minorEastAsia" w:hint="eastAsia"/>
-          <w:sz w:val="21"/>
-          <w:szCs w:val="21"/>
-        </w:rPr>
-        <w:t>マークシート方式は多くの紙資源を消費する</w:t>
-      </w:r>
-      <w:r>
-        <w:rPr>
-          <w:rFonts w:asciiTheme="minorEastAsia" w:eastAsiaTheme="minorEastAsia" w:hAnsiTheme="minorEastAsia" w:hint="eastAsia"/>
-          <w:sz w:val="21"/>
-          <w:szCs w:val="21"/>
-        </w:rPr>
-        <w:t>ため経済的で</w:t>
-      </w:r>
-      <w:r>
-        <w:rPr>
-          <w:rFonts w:asciiTheme="minorEastAsia" w:eastAsiaTheme="minorEastAsia" w:hAnsiTheme="minorEastAsia" w:hint="eastAsia"/>
-          <w:sz w:val="21"/>
-          <w:szCs w:val="21"/>
-        </w:rPr>
-        <w:t>ない。</w:t>
-      </w:r>
-      <w:r>
-        <w:rPr>
-          <w:rFonts w:asciiTheme="minorEastAsia" w:eastAsiaTheme="minorEastAsia" w:hAnsiTheme="minorEastAsia" w:hint="eastAsia"/>
-          <w:sz w:val="21"/>
-          <w:szCs w:val="21"/>
-        </w:rPr>
-        <w:t>一方、web上でアンケートを実施することで紙資源を消費せずにアンケートを実施できる。</w:t>
-      </w:r>
-      <w:r>
-        <w:rPr>
-          <w:rFonts w:asciiTheme="minorEastAsia" w:eastAsiaTheme="minorEastAsia" w:hAnsiTheme="minorEastAsia" w:hint="eastAsia"/>
-          <w:sz w:val="21"/>
-          <w:szCs w:val="21"/>
-        </w:rPr>
-        <w:t>また、</w:t>
-      </w:r>
-      <w:r>
-        <w:rPr>
-          <w:rFonts w:asciiTheme="minorEastAsia" w:eastAsiaTheme="minorEastAsia" w:hAnsiTheme="minorEastAsia" w:hint="eastAsia"/>
-          <w:sz w:val="21"/>
-          <w:szCs w:val="21"/>
-        </w:rPr>
-        <w:t>マークシート方式では解答用紙を</w:t>
-      </w:r>
-      <w:r>
-        <w:rPr>
-          <w:rFonts w:asciiTheme="minorEastAsia" w:eastAsiaTheme="minorEastAsia" w:hAnsiTheme="minorEastAsia" w:hint="eastAsia"/>
-          <w:sz w:val="21"/>
-          <w:szCs w:val="21"/>
-        </w:rPr>
-        <w:t>スキャナで読み込んでから</w:t>
-      </w:r>
-      <w:r>
-        <w:rPr>
-          <w:rFonts w:asciiTheme="minorEastAsia" w:eastAsiaTheme="minorEastAsia" w:hAnsiTheme="minorEastAsia" w:hint="eastAsia"/>
-          <w:sz w:val="21"/>
-          <w:szCs w:val="21"/>
-        </w:rPr>
-        <w:t>集計しなければならない。一方、web上でアンケートを実施することで学生からの回答は直接</w:t>
-      </w:r>
-      <w:r>
-        <w:rPr>
-          <w:rFonts w:asciiTheme="minorEastAsia" w:eastAsiaTheme="minorEastAsia" w:hAnsiTheme="minorEastAsia" w:hint="eastAsia"/>
-          <w:sz w:val="21"/>
-          <w:szCs w:val="21"/>
-        </w:rPr>
-        <w:t>サーバー</w:t>
-      </w:r>
-      <w:r>
-        <w:rPr>
-          <w:rFonts w:asciiTheme="minorEastAsia" w:eastAsiaTheme="minorEastAsia" w:hAnsiTheme="minorEastAsia" w:hint="eastAsia"/>
-          <w:sz w:val="21"/>
-          <w:szCs w:val="21"/>
-        </w:rPr>
-        <w:t>に転送され集計も自動化できる。</w:t>
-      </w:r>
-    </w:p>
-    <w:p>
-      <w:pPr>
-        <w:pStyle w:val="Web"/>
-        <w:spacing w:before="0" w:beforeAutospacing="0"/>
-        <w:ind w:firstLineChars="100" w:firstLine="210"/>
-        <w:rPr>
-          <w:rFonts w:asciiTheme="minorEastAsia" w:eastAsiaTheme="minorEastAsia" w:hAnsiTheme="minorEastAsia"/>
-          <w:sz w:val="21"/>
-          <w:szCs w:val="21"/>
-        </w:rPr>
-      </w:pPr>
-      <w:r>
-        <w:rPr>
-          <w:rFonts w:asciiTheme="minorEastAsia" w:eastAsiaTheme="minorEastAsia" w:hAnsiTheme="minorEastAsia" w:hint="eastAsia"/>
-          <w:sz w:val="21"/>
-          <w:szCs w:val="21"/>
-        </w:rPr>
-        <w:t>また、</w:t>
-      </w:r>
-      <w:r>
-        <w:rPr>
-          <w:rFonts w:asciiTheme="minorEastAsia" w:eastAsiaTheme="minorEastAsia" w:hAnsiTheme="minorEastAsia"/>
-          <w:sz w:val="21"/>
-          <w:szCs w:val="21"/>
-        </w:rPr>
-        <w:t>W</w:t>
-      </w:r>
-      <w:r>
-        <w:rPr>
-          <w:rFonts w:asciiTheme="minorEastAsia" w:eastAsiaTheme="minorEastAsia" w:hAnsiTheme="minorEastAsia" w:hint="eastAsia"/>
-          <w:sz w:val="21"/>
-          <w:szCs w:val="21"/>
-        </w:rPr>
-        <w:t>eb上でアンケートを</w:t>
-      </w:r>
-      <w:r>
-        <w:rPr>
-          <w:rFonts w:asciiTheme="minorEastAsia" w:eastAsiaTheme="minorEastAsia" w:hAnsiTheme="minorEastAsia" w:hint="eastAsia"/>
-          <w:sz w:val="21"/>
-          <w:szCs w:val="21"/>
-        </w:rPr>
-        <w:t>作成することで、質問形式に最も適したユーザーインターフェースを実装することができる。例えば、複数ある中で1つ選ぶならラジオボタン、要素の並び替えならドラックアンドドロップを用いた並び替えなどである。このような質問内容を反映した回答方法を提示できるのもwebアンケートの強みである。</w:t>
-      </w:r>
-    </w:p>
-    <w:p>
-      <w:pPr>
+    </w:p>
+    <w:p>
+      <w:pPr>
+        <w:widowControl/>
+        <w:jc w:val="left"/>
+        <w:rPr>
+          <w:rFonts w:asciiTheme="majorEastAsia" w:eastAsiaTheme="majorEastAsia" w:hAnsiTheme="majorEastAsia" w:hint="eastAsia"/>
+          <w:sz w:val="28"/>
+          <w:szCs w:val="28"/>
+        </w:rPr>
+      </w:pPr>
+      <w:r>
+        <w:rPr>
+          <w:rFonts w:asciiTheme="majorEastAsia" w:eastAsiaTheme="majorEastAsia" w:hAnsiTheme="majorEastAsia" w:hint="eastAsia"/>
+          <w:sz w:val="28"/>
+          <w:szCs w:val="28"/>
+        </w:rPr>
+        <w:lastRenderedPageBreak/>
+        <w:t>1</w:t>
+      </w:r>
+      <w:r>
         <w:rPr>
           <w:rFonts w:asciiTheme="majorEastAsia" w:eastAsiaTheme="majorEastAsia" w:hAnsiTheme="majorEastAsia"/>
           <w:sz w:val="28"/>
           <w:szCs w:val="28"/>
         </w:rPr>
-      </w:pPr>
-      <w:bookmarkStart w:id="2" w:name="_Toc346279583"/>
+        <w:t>.</w:t>
+      </w:r>
       <w:r>
         <w:rPr>
           <w:rFonts w:asciiTheme="majorEastAsia" w:eastAsiaTheme="majorEastAsia" w:hAnsiTheme="majorEastAsia" w:hint="eastAsia"/>
           <w:sz w:val="28"/>
           <w:szCs w:val="28"/>
         </w:rPr>
-        <w:t xml:space="preserve">2.　</w:t>
+        <w:t>3</w:t>
+      </w:r>
+      <w:r>
+        <w:rPr>
+          <w:rFonts w:asciiTheme="majorEastAsia" w:eastAsiaTheme="majorEastAsia" w:hAnsiTheme="majorEastAsia"/>
+          <w:sz w:val="28"/>
+          <w:szCs w:val="28"/>
+        </w:rPr>
+        <w:t xml:space="preserve"> </w:t>
       </w:r>
       <w:r>
         <w:rPr>
@@ -557,104 +467,104 @@
           <w:sz w:val="28"/>
           <w:szCs w:val="28"/>
         </w:rPr>
-        <w:t>リサーチクエスチョン</w:t>
-      </w:r>
-      <w:bookmarkEnd w:id="2"/>
-    </w:p>
-    <w:p>
-      <w:pPr>
-        <w:ind w:firstLineChars="100" w:firstLine="210"/>
-      </w:pPr>
-      <w:r>
-        <w:rPr>
-          <w:rFonts w:asciiTheme="minorHAnsi" w:hAnsiTheme="minorHAnsi" w:hint="eastAsia"/>
-        </w:rPr>
-        <w:t>本研究の目的は，鹿児島工業高等専門学校で実施されていたマークシート方式の授業評価アンケートを</w:t>
-      </w:r>
-      <w:r>
-        <w:rPr>
-          <w:rFonts w:asciiTheme="minorHAnsi" w:hAnsiTheme="minorHAnsi"/>
-        </w:rPr>
-        <w:t>WEB</w:t>
-      </w:r>
-      <w:r>
-        <w:rPr>
-          <w:rFonts w:asciiTheme="minorHAnsi" w:hAnsiTheme="minorHAnsi" w:hint="eastAsia"/>
-        </w:rPr>
-        <w:t>上で実施すること</w:t>
-      </w:r>
-      <w:r>
-        <w:rPr>
-          <w:rFonts w:asciiTheme="minorHAnsi" w:hAnsiTheme="minorHAnsi" w:hint="eastAsia"/>
-        </w:rPr>
-        <w:t>である．従来の鹿児島工業高等専門学校の授業評価</w:t>
-      </w:r>
-      <w:r>
-        <w:rPr>
-          <w:rFonts w:asciiTheme="minorHAnsi" w:hAnsiTheme="minorHAnsi" w:hint="eastAsia"/>
-        </w:rPr>
-        <w:lastRenderedPageBreak/>
-        <w:t>アンケートは紙媒体のマークシート方式を採用していた．この手法は多くの</w:t>
-      </w:r>
-      <w:r>
-        <w:rPr>
-          <w:rFonts w:asciiTheme="minorHAnsi" w:hAnsiTheme="minorHAnsi" w:hint="eastAsia"/>
-        </w:rPr>
-        <w:t>紙資源を消費する．そこで，</w:t>
-      </w:r>
-      <w:r>
-        <w:rPr>
-          <w:rFonts w:asciiTheme="minorHAnsi" w:hAnsiTheme="minorHAnsi"/>
-        </w:rPr>
-        <w:t>XEE</w:t>
-      </w:r>
-      <w:r>
-        <w:rPr>
-          <w:rFonts w:asciiTheme="minorHAnsi" w:hAnsiTheme="minorHAnsi" w:hint="eastAsia"/>
-        </w:rPr>
-        <w:t>システムを用いてインタラクティブな</w:t>
-      </w:r>
-      <w:r>
-        <w:rPr>
-          <w:rFonts w:asciiTheme="minorHAnsi" w:hAnsiTheme="minorHAnsi"/>
-        </w:rPr>
-        <w:t>UI</w:t>
-      </w:r>
-      <w:r>
-        <w:rPr>
-          <w:rFonts w:asciiTheme="minorHAnsi" w:hAnsiTheme="minorHAnsi" w:hint="eastAsia"/>
-        </w:rPr>
-        <w:t>を実装した</w:t>
-      </w:r>
-      <w:r>
-        <w:rPr>
-          <w:rFonts w:asciiTheme="minorHAnsi" w:hAnsiTheme="minorHAnsi"/>
-        </w:rPr>
-        <w:t>WEB</w:t>
-      </w:r>
-      <w:r>
-        <w:rPr>
-          <w:rFonts w:asciiTheme="minorHAnsi" w:hAnsiTheme="minorHAnsi" w:hint="eastAsia"/>
-        </w:rPr>
-        <w:t>アンケートを作成した．</w:t>
-      </w:r>
-    </w:p>
-    <w:p/>
-    <w:p/>
-    <w:p>
-      <w:pPr>
-        <w:rPr>
-          <w:rFonts w:asciiTheme="majorEastAsia" w:eastAsiaTheme="majorEastAsia" w:hAnsiTheme="majorEastAsia"/>
-        </w:rPr>
-      </w:pPr>
-      <w:bookmarkStart w:id="3" w:name="_Toc346279587"/>
+        <w:t>授業評価</w:t>
+      </w:r>
+      <w:r>
+        <w:rPr>
+          <w:rFonts w:asciiTheme="majorEastAsia" w:eastAsiaTheme="majorEastAsia" w:hAnsiTheme="majorEastAsia" w:hint="eastAsia"/>
+          <w:sz w:val="28"/>
+          <w:szCs w:val="28"/>
+        </w:rPr>
+        <w:t>アンケートの概要</w:t>
+      </w:r>
+    </w:p>
+    <w:p>
+      <w:pPr>
+        <w:pStyle w:val="Web"/>
+        <w:spacing w:before="0" w:beforeAutospacing="0" w:after="0" w:afterAutospacing="0"/>
+        <w:rPr>
+          <w:rFonts w:asciiTheme="minorEastAsia" w:eastAsiaTheme="minorEastAsia" w:hAnsiTheme="minorEastAsia"/>
+          <w:sz w:val="21"/>
+          <w:szCs w:val="21"/>
+        </w:rPr>
+      </w:pPr>
+      <w:r>
+        <w:rPr>
+          <w:rFonts w:asciiTheme="minorEastAsia" w:eastAsiaTheme="minorEastAsia" w:hAnsiTheme="minorEastAsia" w:hint="eastAsia"/>
+          <w:sz w:val="21"/>
+          <w:szCs w:val="21"/>
+        </w:rPr>
+        <w:t xml:space="preserve">　</w:t>
+      </w:r>
+      <w:r>
+        <w:rPr>
+          <w:rFonts w:asciiTheme="minorEastAsia" w:eastAsiaTheme="minorEastAsia" w:hAnsiTheme="minorEastAsia" w:hint="eastAsia"/>
+          <w:sz w:val="21"/>
+          <w:szCs w:val="21"/>
+        </w:rPr>
+        <w:t>授業評価アンケートとは、学生が受講した講義の内容をあらかじめ決められた評価軸を基に評価するアンケートのことである。これは質問紙法の間隔尺度に分類される。このアンケートを実施して結果を教員にフィードバックすることで</w:t>
+      </w:r>
+      <w:r>
+        <w:rPr>
+          <w:rFonts w:asciiTheme="minorEastAsia" w:eastAsiaTheme="minorEastAsia" w:hAnsiTheme="minorEastAsia" w:hint="eastAsia"/>
+          <w:sz w:val="21"/>
+          <w:szCs w:val="21"/>
+        </w:rPr>
+        <w:t>、学生の理解度や講義の改善点などを伝えることができる。それを今後の講義に活用することで、教員はより良い授業を展開することができる。</w:t>
+      </w:r>
+    </w:p>
+    <w:p>
+      <w:pPr>
+        <w:pStyle w:val="Web"/>
+        <w:spacing w:before="0" w:beforeAutospacing="0" w:after="0" w:afterAutospacing="0"/>
+        <w:rPr>
+          <w:rFonts w:asciiTheme="minorEastAsia" w:eastAsiaTheme="minorEastAsia" w:hAnsiTheme="minorEastAsia"/>
+          <w:sz w:val="21"/>
+          <w:szCs w:val="21"/>
+        </w:rPr>
+      </w:pPr>
+    </w:p>
+    <w:p>
+      <w:pPr>
+        <w:widowControl/>
+        <w:jc w:val="left"/>
+        <w:rPr>
+          <w:rFonts w:asciiTheme="majorEastAsia" w:eastAsiaTheme="majorEastAsia" w:hAnsiTheme="majorEastAsia" w:hint="eastAsia"/>
+          <w:sz w:val="28"/>
+          <w:szCs w:val="28"/>
+        </w:rPr>
+      </w:pPr>
+      <w:r>
+        <w:rPr>
+          <w:rFonts w:asciiTheme="majorEastAsia" w:eastAsiaTheme="majorEastAsia" w:hAnsiTheme="majorEastAsia" w:hint="eastAsia"/>
+          <w:sz w:val="28"/>
+          <w:szCs w:val="28"/>
+        </w:rPr>
+        <w:t>1</w:t>
+      </w:r>
       <w:r>
         <w:rPr>
           <w:rFonts w:asciiTheme="majorEastAsia" w:eastAsiaTheme="majorEastAsia" w:hAnsiTheme="majorEastAsia"/>
           <w:sz w:val="28"/>
           <w:szCs w:val="28"/>
         </w:rPr>
-        <w:t>3.</w:t>
+        <w:t>.</w:t>
+      </w:r>
+      <w:r>
+        <w:rPr>
+          <w:rFonts w:asciiTheme="majorEastAsia" w:eastAsiaTheme="majorEastAsia" w:hAnsiTheme="majorEastAsia"/>
+          <w:sz w:val="28"/>
+          <w:szCs w:val="28"/>
+        </w:rPr>
+        <w:t>4</w:t>
+      </w:r>
+      <w:r>
+        <w:rPr>
+          <w:rFonts w:asciiTheme="majorEastAsia" w:eastAsiaTheme="majorEastAsia" w:hAnsiTheme="majorEastAsia"/>
+          <w:sz w:val="28"/>
+          <w:szCs w:val="28"/>
+        </w:rPr>
+        <w:t xml:space="preserve"> </w:t>
       </w:r>
       <w:r>
         <w:rPr>
@@ -662,9 +572,218 @@
           <w:sz w:val="28"/>
           <w:szCs w:val="28"/>
         </w:rPr>
+        <w:t>本研究で開発するアプリケーション</w:t>
+      </w:r>
+    </w:p>
+    <w:p>
+      <w:pPr>
+        <w:pStyle w:val="Web"/>
+        <w:spacing w:before="0" w:beforeAutospacing="0" w:after="0" w:afterAutospacing="0"/>
+        <w:ind w:firstLineChars="100" w:firstLine="210"/>
+        <w:rPr>
+          <w:rFonts w:asciiTheme="minorEastAsia" w:eastAsiaTheme="minorEastAsia" w:hAnsiTheme="minorEastAsia"/>
+          <w:sz w:val="21"/>
+          <w:szCs w:val="21"/>
+        </w:rPr>
+      </w:pPr>
+      <w:r>
+        <w:rPr>
+          <w:rFonts w:asciiTheme="minorEastAsia" w:eastAsiaTheme="minorEastAsia" w:hAnsiTheme="minorEastAsia" w:hint="eastAsia"/>
+          <w:sz w:val="21"/>
+          <w:szCs w:val="21"/>
+        </w:rPr>
+        <w:t>本研究ではweb</w:t>
+      </w:r>
+      <w:r>
+        <w:rPr>
+          <w:rFonts w:asciiTheme="minorEastAsia" w:eastAsiaTheme="minorEastAsia" w:hAnsiTheme="minorEastAsia" w:hint="eastAsia"/>
+          <w:sz w:val="21"/>
+          <w:szCs w:val="21"/>
+        </w:rPr>
+        <w:t>プログラミングを用いて授業評価アンケートを作成する。</w:t>
+      </w:r>
+      <w:r>
+        <w:rPr>
+          <w:rFonts w:asciiTheme="minorEastAsia" w:eastAsiaTheme="minorEastAsia" w:hAnsiTheme="minorEastAsia" w:hint="eastAsia"/>
+          <w:sz w:val="21"/>
+          <w:szCs w:val="21"/>
+        </w:rPr>
+        <w:t>鹿児島工業高等専門学校では</w:t>
+      </w:r>
+      <w:r>
+        <w:rPr>
+          <w:rFonts w:asciiTheme="minorEastAsia" w:eastAsiaTheme="minorEastAsia" w:hAnsiTheme="minorEastAsia" w:hint="eastAsia"/>
+          <w:sz w:val="21"/>
+          <w:szCs w:val="21"/>
+        </w:rPr>
+        <w:t>従来、</w:t>
+      </w:r>
+      <w:r>
+        <w:rPr>
+          <w:rFonts w:asciiTheme="minorEastAsia" w:eastAsiaTheme="minorEastAsia" w:hAnsiTheme="minorEastAsia" w:hint="eastAsia"/>
+          <w:sz w:val="21"/>
+          <w:szCs w:val="21"/>
+        </w:rPr>
+        <w:t>マークシート方式の授業評価アンケートを採用していた。だが、</w:t>
+      </w:r>
+      <w:r>
+        <w:rPr>
+          <w:rFonts w:asciiTheme="minorEastAsia" w:eastAsiaTheme="minorEastAsia" w:hAnsiTheme="minorEastAsia" w:hint="eastAsia"/>
+          <w:sz w:val="21"/>
+          <w:szCs w:val="21"/>
+        </w:rPr>
+        <w:t>マークシート方式は多くの紙資源を消費する</w:t>
+      </w:r>
+      <w:r>
+        <w:rPr>
+          <w:rFonts w:asciiTheme="minorEastAsia" w:eastAsiaTheme="minorEastAsia" w:hAnsiTheme="minorEastAsia" w:hint="eastAsia"/>
+          <w:sz w:val="21"/>
+          <w:szCs w:val="21"/>
+        </w:rPr>
+        <w:t>ため経済的で</w:t>
+      </w:r>
+      <w:r>
+        <w:rPr>
+          <w:rFonts w:asciiTheme="minorEastAsia" w:eastAsiaTheme="minorEastAsia" w:hAnsiTheme="minorEastAsia" w:hint="eastAsia"/>
+          <w:sz w:val="21"/>
+          <w:szCs w:val="21"/>
+        </w:rPr>
+        <w:t>ない。</w:t>
+      </w:r>
+      <w:r>
+        <w:rPr>
+          <w:rFonts w:asciiTheme="minorEastAsia" w:eastAsiaTheme="minorEastAsia" w:hAnsiTheme="minorEastAsia" w:hint="eastAsia"/>
+          <w:sz w:val="21"/>
+          <w:szCs w:val="21"/>
+        </w:rPr>
+        <w:t>一方、web上でアンケートを実施することで紙資源を消費せずにアンケートを実施できる。</w:t>
+      </w:r>
+      <w:r>
+        <w:rPr>
+          <w:rFonts w:asciiTheme="minorEastAsia" w:eastAsiaTheme="minorEastAsia" w:hAnsiTheme="minorEastAsia" w:hint="eastAsia"/>
+          <w:sz w:val="21"/>
+          <w:szCs w:val="21"/>
+        </w:rPr>
+        <w:t>また、</w:t>
+      </w:r>
+      <w:r>
+        <w:rPr>
+          <w:rFonts w:asciiTheme="minorEastAsia" w:eastAsiaTheme="minorEastAsia" w:hAnsiTheme="minorEastAsia" w:hint="eastAsia"/>
+          <w:sz w:val="21"/>
+          <w:szCs w:val="21"/>
+        </w:rPr>
+        <w:t>マークシート方式では解答用紙を</w:t>
+      </w:r>
+      <w:r>
+        <w:rPr>
+          <w:rFonts w:asciiTheme="minorEastAsia" w:eastAsiaTheme="minorEastAsia" w:hAnsiTheme="minorEastAsia" w:hint="eastAsia"/>
+          <w:sz w:val="21"/>
+          <w:szCs w:val="21"/>
+        </w:rPr>
+        <w:t>スキャナで読み込んでから</w:t>
+      </w:r>
+      <w:r>
+        <w:rPr>
+          <w:rFonts w:asciiTheme="minorEastAsia" w:eastAsiaTheme="minorEastAsia" w:hAnsiTheme="minorEastAsia" w:hint="eastAsia"/>
+          <w:sz w:val="21"/>
+          <w:szCs w:val="21"/>
+        </w:rPr>
+        <w:t>集計しなければならない。一方、web上でアンケートを実施することで学生からの回答は直接</w:t>
+      </w:r>
+      <w:r>
+        <w:rPr>
+          <w:rFonts w:asciiTheme="minorEastAsia" w:eastAsiaTheme="minorEastAsia" w:hAnsiTheme="minorEastAsia" w:hint="eastAsia"/>
+          <w:sz w:val="21"/>
+          <w:szCs w:val="21"/>
+        </w:rPr>
+        <w:t>サーバー</w:t>
+      </w:r>
+      <w:r>
+        <w:rPr>
+          <w:rFonts w:asciiTheme="minorEastAsia" w:eastAsiaTheme="minorEastAsia" w:hAnsiTheme="minorEastAsia" w:hint="eastAsia"/>
+          <w:sz w:val="21"/>
+          <w:szCs w:val="21"/>
+        </w:rPr>
+        <w:t>に転送され集計も自動化できる。</w:t>
+      </w:r>
+    </w:p>
+    <w:p>
+      <w:pPr>
+        <w:pStyle w:val="Web"/>
+        <w:spacing w:before="0" w:beforeAutospacing="0"/>
+        <w:ind w:firstLineChars="100" w:firstLine="210"/>
+        <w:rPr>
+          <w:rFonts w:asciiTheme="minorEastAsia" w:eastAsiaTheme="minorEastAsia" w:hAnsiTheme="minorEastAsia"/>
+          <w:sz w:val="21"/>
+          <w:szCs w:val="21"/>
+        </w:rPr>
+      </w:pPr>
+      <w:r>
+        <w:rPr>
+          <w:rFonts w:asciiTheme="minorEastAsia" w:eastAsiaTheme="minorEastAsia" w:hAnsiTheme="minorEastAsia" w:hint="eastAsia"/>
+          <w:sz w:val="21"/>
+          <w:szCs w:val="21"/>
+        </w:rPr>
+        <w:t>また、</w:t>
+      </w:r>
+      <w:r>
+        <w:rPr>
+          <w:rFonts w:asciiTheme="minorEastAsia" w:eastAsiaTheme="minorEastAsia" w:hAnsiTheme="minorEastAsia"/>
+          <w:sz w:val="21"/>
+          <w:szCs w:val="21"/>
+        </w:rPr>
+        <w:t>W</w:t>
+      </w:r>
+      <w:r>
+        <w:rPr>
+          <w:rFonts w:asciiTheme="minorEastAsia" w:eastAsiaTheme="minorEastAsia" w:hAnsiTheme="minorEastAsia" w:hint="eastAsia"/>
+          <w:sz w:val="21"/>
+          <w:szCs w:val="21"/>
+        </w:rPr>
+        <w:t>eb上でアンケートを</w:t>
+      </w:r>
+      <w:r>
+        <w:rPr>
+          <w:rFonts w:asciiTheme="minorEastAsia" w:eastAsiaTheme="minorEastAsia" w:hAnsiTheme="minorEastAsia" w:hint="eastAsia"/>
+          <w:sz w:val="21"/>
+          <w:szCs w:val="21"/>
+        </w:rPr>
+        <w:t>作成することで、質問形式に最も適したユーザーインターフェースを実装することができる。例えば、複数ある中で1つ選ぶならラジオボタン、要素の並び替えならドラックアンドドロップを用いた並び替えなどである。このような質問内容を反映した回答方法を提示できるのもwebアンケートの強みである。</w:t>
+      </w:r>
+    </w:p>
+    <w:p/>
+    <w:p>
+      <w:pPr>
+        <w:rPr>
+          <w:rFonts w:asciiTheme="majorEastAsia" w:eastAsiaTheme="majorEastAsia" w:hAnsiTheme="majorEastAsia"/>
+        </w:rPr>
+      </w:pPr>
+      <w:bookmarkStart w:id="1" w:name="_Toc346279587"/>
+      <w:r>
+        <w:rPr>
+          <w:rFonts w:asciiTheme="majorEastAsia" w:eastAsiaTheme="majorEastAsia" w:hAnsiTheme="majorEastAsia"/>
+          <w:sz w:val="28"/>
+          <w:szCs w:val="28"/>
+        </w:rPr>
+        <w:t>2</w:t>
+      </w:r>
+      <w:r>
+        <w:rPr>
+          <w:rFonts w:asciiTheme="majorEastAsia" w:eastAsiaTheme="majorEastAsia" w:hAnsiTheme="majorEastAsia"/>
+          <w:sz w:val="28"/>
+          <w:szCs w:val="28"/>
+        </w:rPr>
+        <w:t>.</w:t>
+      </w:r>
+      <w:r>
+        <w:rPr>
+          <w:rFonts w:asciiTheme="majorEastAsia" w:eastAsiaTheme="majorEastAsia" w:hAnsiTheme="majorEastAsia" w:hint="eastAsia"/>
+          <w:sz w:val="28"/>
+          <w:szCs w:val="28"/>
+        </w:rPr>
         <w:t>先行研究</w:t>
       </w:r>
-      <w:bookmarkEnd w:id="3"/>
+      <w:bookmarkEnd w:id="1"/>
     </w:p>
     <w:p>
       <w:pPr>
@@ -885,6 +1004,7 @@
         <w:rPr>
           <w:rFonts w:eastAsia="ＭＳ 明朝" w:cs="Times New Roman"/>
         </w:rPr>
+        <w:lastRenderedPageBreak/>
         <w:pict>
           <v:shapetype id="_x0000_t75" coordsize="21600,21600" o:spt="75" o:preferrelative="t" path="m@4@5l@4@11@9@11@9@5xe" filled="f" stroked="f">
             <v:stroke joinstyle="miter"/>
@@ -905,7 +1025,7 @@
             <v:path o:extrusionok="f" gradientshapeok="t" o:connecttype="rect"/>
             <o:lock v:ext="edit" aspectratio="t"/>
           </v:shapetype>
-          <v:shape id="_x0000_i1025" type="#_x0000_t75" style="width:424.75pt;height:307.35pt">
+          <v:shape id="_x0000_i1025" type="#_x0000_t75" style="width:425.25pt;height:307.5pt">
             <v:imagedata r:id="rId8" o:title="google form"/>
             <v:shadow on="t" color="black [3213]" opacity=".5" offset="-6pt,6pt"/>
           </v:shape>
@@ -996,14 +1116,14 @@
           <w:szCs w:val="28"/>
         </w:rPr>
       </w:pPr>
-      <w:bookmarkStart w:id="4" w:name="_Toc346279597"/>
+      <w:bookmarkStart w:id="2" w:name="_Toc346279597"/>
       <w:r>
         <w:rPr>
           <w:rFonts w:asciiTheme="majorEastAsia" w:eastAsiaTheme="majorEastAsia" w:hAnsiTheme="majorEastAsia" w:hint="eastAsia"/>
           <w:sz w:val="28"/>
           <w:szCs w:val="28"/>
         </w:rPr>
-        <w:t xml:space="preserve">4. </w:t>
+        <w:t>3</w:t>
       </w:r>
       <w:r>
         <w:rPr>
@@ -1011,9 +1131,17 @@
           <w:sz w:val="28"/>
           <w:szCs w:val="28"/>
         </w:rPr>
+        <w:t xml:space="preserve">. </w:t>
+      </w:r>
+      <w:r>
+        <w:rPr>
+          <w:rFonts w:asciiTheme="majorEastAsia" w:eastAsiaTheme="majorEastAsia" w:hAnsiTheme="majorEastAsia" w:hint="eastAsia"/>
+          <w:sz w:val="28"/>
+          <w:szCs w:val="28"/>
+        </w:rPr>
         <w:t>ソフトウェアの開発</w:t>
       </w:r>
-      <w:bookmarkEnd w:id="4"/>
+      <w:bookmarkEnd w:id="2"/>
     </w:p>
     <w:p>
       <w:pPr>
@@ -1021,20 +1149,26 @@
           <w:rFonts w:asciiTheme="majorEastAsia" w:eastAsiaTheme="majorEastAsia" w:hAnsiTheme="majorEastAsia"/>
         </w:rPr>
       </w:pPr>
-      <w:bookmarkStart w:id="5" w:name="_Toc346279598"/>
+      <w:bookmarkStart w:id="3" w:name="_Toc346279598"/>
       <w:r>
         <w:rPr>
           <w:rFonts w:asciiTheme="majorEastAsia" w:eastAsiaTheme="majorEastAsia" w:hAnsiTheme="majorEastAsia" w:hint="eastAsia"/>
         </w:rPr>
-        <w:t xml:space="preserve">4.1　</w:t>
+        <w:t>3</w:t>
       </w:r>
       <w:r>
         <w:rPr>
           <w:rFonts w:asciiTheme="majorEastAsia" w:eastAsiaTheme="majorEastAsia" w:hAnsiTheme="majorEastAsia" w:hint="eastAsia"/>
         </w:rPr>
+        <w:t xml:space="preserve">.1　</w:t>
+      </w:r>
+      <w:r>
+        <w:rPr>
+          <w:rFonts w:asciiTheme="majorEastAsia" w:eastAsiaTheme="majorEastAsia" w:hAnsiTheme="majorEastAsia" w:hint="eastAsia"/>
+        </w:rPr>
         <w:t>作製したシステムと既存のシステムの差</w:t>
       </w:r>
-      <w:bookmarkEnd w:id="5"/>
+      <w:bookmarkEnd w:id="3"/>
     </w:p>
     <w:p>
       <w:pPr>
@@ -1084,14 +1218,7 @@
         <w:rPr>
           <w:rFonts w:asciiTheme="minorEastAsia" w:hAnsiTheme="minorEastAsia" w:hint="eastAsia"/>
         </w:rPr>
-        <w:t>なぜ</w:t>
-      </w:r>
-      <w:r>
-        <w:rPr>
-          <w:rFonts w:asciiTheme="minorEastAsia" w:hAnsiTheme="minorEastAsia" w:hint="eastAsia"/>
-        </w:rPr>
-        <w:lastRenderedPageBreak/>
-        <w:t>なら</w:t>
+        <w:t>なぜなら</w:t>
       </w:r>
       <w:r>
         <w:rPr>
@@ -1243,7 +1370,13 @@
         <w:rPr>
           <w:rFonts w:asciiTheme="minorEastAsia" w:hAnsiTheme="minorEastAsia" w:hint="eastAsia"/>
         </w:rPr>
-        <w:t>4.2　XEEシステムについて</w:t>
+        <w:t>3</w:t>
+      </w:r>
+      <w:r>
+        <w:rPr>
+          <w:rFonts w:asciiTheme="minorEastAsia" w:hAnsiTheme="minorEastAsia" w:hint="eastAsia"/>
+        </w:rPr>
+        <w:t>.2　XEEシステムについて</w:t>
       </w:r>
     </w:p>
     <w:p>
@@ -1382,7 +1515,7 @@
         </w:rPr>
         <w:lastRenderedPageBreak/>
         <w:pict>
-          <v:shape id="_x0000_i1026" type="#_x0000_t75" style="width:424.75pt;height:460.45pt">
+          <v:shape id="_x0000_i1026" type="#_x0000_t75" style="width:424.5pt;height:460.5pt">
             <v:imagedata r:id="rId9" o:title="minitop"/>
           </v:shape>
         </w:pict>
@@ -1416,7 +1549,7 @@
           <w:kern w:val="0"/>
           <w:szCs w:val="21"/>
         </w:rPr>
-        <w:t>4</w:t>
+        <w:t>3</w:t>
       </w:r>
       <w:r>
         <w:rPr>
@@ -1492,7 +1625,13 @@
         <w:rPr>
           <w:rFonts w:asciiTheme="minorEastAsia" w:hAnsiTheme="minorEastAsia" w:hint="eastAsia"/>
         </w:rPr>
-        <w:t xml:space="preserve">4.3　</w:t>
+        <w:t>3</w:t>
+      </w:r>
+      <w:r>
+        <w:rPr>
+          <w:rFonts w:asciiTheme="minorEastAsia" w:hAnsiTheme="minorEastAsia" w:hint="eastAsia"/>
+        </w:rPr>
+        <w:t xml:space="preserve">.3　</w:t>
       </w:r>
       <w:proofErr w:type="spellStart"/>
       <w:r>
@@ -1581,7 +1720,7 @@
           <w:rFonts w:asciiTheme="majorEastAsia" w:eastAsiaTheme="majorEastAsia" w:hAnsiTheme="majorEastAsia"/>
         </w:rPr>
       </w:pPr>
-      <w:bookmarkStart w:id="6" w:name="_Toc346279604"/>
+      <w:bookmarkStart w:id="4" w:name="_Toc346279604"/>
     </w:p>
     <w:p>
       <w:pPr>
@@ -1593,9 +1732,15 @@
         <w:rPr>
           <w:rFonts w:asciiTheme="majorEastAsia" w:eastAsiaTheme="majorEastAsia" w:hAnsiTheme="majorEastAsia" w:hint="eastAsia"/>
         </w:rPr>
-        <w:t>4.3.1</w:t>
-      </w:r>
-      <w:bookmarkEnd w:id="6"/>
+        <w:t>3</w:t>
+      </w:r>
+      <w:r>
+        <w:rPr>
+          <w:rFonts w:asciiTheme="majorEastAsia" w:eastAsiaTheme="majorEastAsia" w:hAnsiTheme="majorEastAsia" w:hint="eastAsia"/>
+        </w:rPr>
+        <w:t>.3.1</w:t>
+      </w:r>
+      <w:bookmarkEnd w:id="4"/>
       <w:r>
         <w:rPr>
           <w:rFonts w:asciiTheme="majorEastAsia" w:eastAsiaTheme="majorEastAsia" w:hAnsiTheme="majorEastAsia" w:hint="eastAsia"/>
@@ -1927,7 +2072,13 @@
         <w:rPr>
           <w:rFonts w:asciiTheme="majorEastAsia" w:eastAsiaTheme="majorEastAsia" w:hAnsiTheme="majorEastAsia" w:hint="eastAsia"/>
         </w:rPr>
-        <w:t>4.3.</w:t>
+        <w:t>3</w:t>
+      </w:r>
+      <w:r>
+        <w:rPr>
+          <w:rFonts w:asciiTheme="majorEastAsia" w:eastAsiaTheme="majorEastAsia" w:hAnsiTheme="majorEastAsia" w:hint="eastAsia"/>
+        </w:rPr>
+        <w:t>.3.</w:t>
       </w:r>
       <w:r>
         <w:rPr>
@@ -2165,7 +2316,13 @@
         <w:rPr>
           <w:rFonts w:asciiTheme="majorEastAsia" w:eastAsiaTheme="majorEastAsia" w:hAnsiTheme="majorEastAsia" w:hint="eastAsia"/>
         </w:rPr>
-        <w:t xml:space="preserve">4.3.3　</w:t>
+        <w:t>3</w:t>
+      </w:r>
+      <w:r>
+        <w:rPr>
+          <w:rFonts w:asciiTheme="majorEastAsia" w:eastAsiaTheme="majorEastAsia" w:hAnsiTheme="majorEastAsia" w:hint="eastAsia"/>
+        </w:rPr>
+        <w:t xml:space="preserve">.3.3　</w:t>
       </w:r>
       <w:r>
         <w:rPr>
@@ -2376,7 +2533,13 @@
         <w:rPr>
           <w:rFonts w:asciiTheme="majorEastAsia" w:eastAsiaTheme="majorEastAsia" w:hAnsiTheme="majorEastAsia" w:hint="eastAsia"/>
         </w:rPr>
-        <w:t xml:space="preserve">4.3.4　</w:t>
+        <w:t>3</w:t>
+      </w:r>
+      <w:r>
+        <w:rPr>
+          <w:rFonts w:asciiTheme="majorEastAsia" w:eastAsiaTheme="majorEastAsia" w:hAnsiTheme="majorEastAsia" w:hint="eastAsia"/>
+        </w:rPr>
+        <w:t xml:space="preserve">.3.4　</w:t>
       </w:r>
       <w:r>
         <w:rPr>
@@ -2577,7 +2740,13 @@
         <w:rPr>
           <w:rFonts w:asciiTheme="majorEastAsia" w:eastAsiaTheme="majorEastAsia" w:hAnsiTheme="majorEastAsia" w:hint="eastAsia"/>
         </w:rPr>
-        <w:t xml:space="preserve">4.3.5　</w:t>
+        <w:t>3</w:t>
+      </w:r>
+      <w:r>
+        <w:rPr>
+          <w:rFonts w:asciiTheme="majorEastAsia" w:eastAsiaTheme="majorEastAsia" w:hAnsiTheme="majorEastAsia" w:hint="eastAsia"/>
+        </w:rPr>
+        <w:t xml:space="preserve">.3.5　</w:t>
       </w:r>
       <w:proofErr w:type="spellStart"/>
       <w:r>
@@ -2729,7 +2898,7 @@
           <w:kern w:val="0"/>
           <w:szCs w:val="21"/>
         </w:rPr>
-        <w:t>4</w:t>
+        <w:t>3</w:t>
       </w:r>
       <w:r>
         <w:rPr>
@@ -2786,22 +2955,30 @@
           <w:szCs w:val="28"/>
         </w:rPr>
       </w:pPr>
-      <w:bookmarkStart w:id="7" w:name="_Toc346279610"/>
+      <w:bookmarkStart w:id="5" w:name="_Toc346279610"/>
       <w:r>
         <w:rPr>
           <w:rFonts w:asciiTheme="majorEastAsia" w:eastAsiaTheme="majorEastAsia" w:hAnsiTheme="majorEastAsia" w:hint="eastAsia"/>
           <w:sz w:val="28"/>
           <w:szCs w:val="28"/>
         </w:rPr>
-        <w:t xml:space="preserve">5. </w:t>
-      </w:r>
-      <w:bookmarkEnd w:id="7"/>
+        <w:t>4</w:t>
+      </w:r>
       <w:r>
         <w:rPr>
           <w:rFonts w:asciiTheme="majorEastAsia" w:eastAsiaTheme="majorEastAsia" w:hAnsiTheme="majorEastAsia" w:hint="eastAsia"/>
           <w:sz w:val="28"/>
           <w:szCs w:val="28"/>
         </w:rPr>
+        <w:t xml:space="preserve">. </w:t>
+      </w:r>
+      <w:bookmarkEnd w:id="5"/>
+      <w:r>
+        <w:rPr>
+          <w:rFonts w:asciiTheme="majorEastAsia" w:eastAsiaTheme="majorEastAsia" w:hAnsiTheme="majorEastAsia" w:hint="eastAsia"/>
+          <w:sz w:val="28"/>
+          <w:szCs w:val="28"/>
+        </w:rPr>
         <w:t>授業評価アンケートの開発</w:t>
       </w:r>
     </w:p>
@@ -2815,12 +2992,18 @@
         <w:rPr>
           <w:rFonts w:asciiTheme="majorEastAsia" w:eastAsiaTheme="majorEastAsia" w:hAnsiTheme="majorEastAsia" w:hint="eastAsia"/>
         </w:rPr>
-        <w:t xml:space="preserve">5.1　</w:t>
+        <w:t>4</w:t>
       </w:r>
       <w:r>
         <w:rPr>
           <w:rFonts w:asciiTheme="majorEastAsia" w:eastAsiaTheme="majorEastAsia" w:hAnsiTheme="majorEastAsia" w:hint="eastAsia"/>
         </w:rPr>
+        <w:t xml:space="preserve">.1　</w:t>
+      </w:r>
+      <w:r>
+        <w:rPr>
+          <w:rFonts w:asciiTheme="majorEastAsia" w:eastAsiaTheme="majorEastAsia" w:hAnsiTheme="majorEastAsia" w:hint="eastAsia"/>
+        </w:rPr>
         <w:t>作製した授業評価アンケートの概要</w:t>
       </w:r>
     </w:p>
@@ -2993,7 +3176,7 @@
         </w:rPr>
         <w:t>cvs</w:t>
       </w:r>
-      <w:bookmarkStart w:id="8" w:name="_Toc346279611"/>
+      <w:bookmarkStart w:id="6" w:name="_Toc346279611"/>
       <w:proofErr w:type="spellEnd"/>
       <w:r>
         <w:rPr>
@@ -3018,8 +3201,8 @@
     </w:p>
     <w:p>
       <w:pPr>
-        <w:ind w:firstLineChars="100" w:firstLine="210"/>
-        <w:rPr>
+        <w:rPr>
+          <w:rFonts w:hint="eastAsia"/>
           <w:szCs w:val="21"/>
         </w:rPr>
       </w:pPr>
@@ -3034,7 +3217,13 @@
         <w:rPr>
           <w:rFonts w:asciiTheme="majorEastAsia" w:eastAsiaTheme="majorEastAsia" w:hAnsiTheme="majorEastAsia" w:hint="eastAsia"/>
         </w:rPr>
-        <w:t xml:space="preserve">5.1　</w:t>
+        <w:t>4</w:t>
+      </w:r>
+      <w:r>
+        <w:rPr>
+          <w:rFonts w:asciiTheme="majorEastAsia" w:eastAsiaTheme="majorEastAsia" w:hAnsiTheme="majorEastAsia" w:hint="eastAsia"/>
+        </w:rPr>
+        <w:t xml:space="preserve">.1　</w:t>
       </w:r>
       <w:r>
         <w:rPr>
@@ -9022,7 +9211,35 @@
           <w:rFonts w:asciiTheme="minorEastAsia" w:hAnsiTheme="minorEastAsia" w:hint="eastAsia"/>
           <w:szCs w:val="21"/>
         </w:rPr>
-        <w:t>このアンケートはwebプログラミングを用いて作られているため、実行環境に</w:t>
+        <w:t>このアンケートは</w:t>
+      </w:r>
+      <w:r>
+        <w:rPr>
+          <w:rFonts w:asciiTheme="minorEastAsia" w:hAnsiTheme="minorEastAsia" w:hint="eastAsia"/>
+          <w:szCs w:val="21"/>
+        </w:rPr>
+        <w:t>XEEシステムを用いたシングルページ</w:t>
+      </w:r>
+      <w:r>
+        <w:rPr>
+          <w:rFonts w:asciiTheme="minorEastAsia" w:hAnsiTheme="minorEastAsia" w:hint="eastAsia"/>
+          <w:szCs w:val="21"/>
+        </w:rPr>
+        <w:t>web</w:t>
+      </w:r>
+      <w:r>
+        <w:rPr>
+          <w:rFonts w:asciiTheme="minorEastAsia" w:hAnsiTheme="minorEastAsia" w:hint="eastAsia"/>
+          <w:szCs w:val="21"/>
+        </w:rPr>
+        <w:t>アプリケーションとして開発した。そのため</w:t>
+      </w:r>
+      <w:r>
+        <w:rPr>
+          <w:rFonts w:asciiTheme="minorEastAsia" w:hAnsiTheme="minorEastAsia" w:hint="eastAsia"/>
+          <w:szCs w:val="21"/>
+        </w:rPr>
+        <w:t>実行環境に</w:t>
       </w:r>
       <w:r>
         <w:rPr>
@@ -9043,21 +9260,72 @@
           <w:rFonts w:asciiTheme="minorEastAsia" w:hAnsiTheme="minorEastAsia" w:hint="eastAsia"/>
           <w:szCs w:val="21"/>
         </w:rPr>
-        <w:t>上でアンケートを実施することで紙資源を使わずにアンケートを実施できた。</w:t>
-      </w:r>
-      <w:r>
-        <w:rPr>
-          <w:rFonts w:asciiTheme="minorEastAsia" w:hAnsiTheme="minorEastAsia" w:hint="eastAsia"/>
-          <w:szCs w:val="21"/>
-        </w:rPr>
-        <w:t>これらの点から鹿児島工業高等専門学校で従来実施されていたマークシート方式よりも優れたシステムであると言える。</w:t>
-      </w:r>
-      <w:r>
-        <w:rPr>
-          <w:rFonts w:asciiTheme="minorEastAsia" w:hAnsiTheme="minorEastAsia" w:hint="eastAsia"/>
-          <w:szCs w:val="21"/>
-        </w:rPr>
-        <w:t>このシステムを使って授業評価アンケートを実施することでより自然にやさしく効率的にアンケートを実施できるだろう。</w:t>
+        <w:t>上で</w:t>
+      </w:r>
+      <w:r>
+        <w:rPr>
+          <w:rFonts w:asciiTheme="minorEastAsia" w:hAnsiTheme="minorEastAsia" w:hint="eastAsia"/>
+          <w:szCs w:val="21"/>
+        </w:rPr>
+        <w:t>アンケートを実施することで紙資源を使わずにアンケートを実施することもできる</w:t>
+      </w:r>
+      <w:r>
+        <w:rPr>
+          <w:rFonts w:asciiTheme="minorEastAsia" w:hAnsiTheme="minorEastAsia" w:hint="eastAsia"/>
+          <w:szCs w:val="21"/>
+        </w:rPr>
+        <w:t>。</w:t>
+      </w:r>
+      <w:r>
+        <w:rPr>
+          <w:rFonts w:asciiTheme="minorEastAsia" w:hAnsiTheme="minorEastAsia" w:hint="eastAsia"/>
+          <w:szCs w:val="21"/>
+        </w:rPr>
+        <w:t>これらの点から鹿児島工業高等専門学校で従来実施されていたマークシート方式</w:t>
+      </w:r>
+      <w:r>
+        <w:rPr>
+          <w:rFonts w:asciiTheme="minorEastAsia" w:hAnsiTheme="minorEastAsia" w:hint="eastAsia"/>
+          <w:szCs w:val="21"/>
+        </w:rPr>
+        <w:t>の授業評価アンケート</w:t>
+      </w:r>
+      <w:r>
+        <w:rPr>
+          <w:rFonts w:asciiTheme="minorEastAsia" w:hAnsiTheme="minorEastAsia" w:hint="eastAsia"/>
+          <w:szCs w:val="21"/>
+        </w:rPr>
+        <w:t>よりも優れたシステムであると言える。</w:t>
+      </w:r>
+      <w:r>
+        <w:rPr>
+          <w:rFonts w:asciiTheme="minorEastAsia" w:hAnsiTheme="minorEastAsia" w:hint="eastAsia"/>
+          <w:szCs w:val="21"/>
+        </w:rPr>
+        <w:t>今後は本研究で作成した</w:t>
+      </w:r>
+      <w:r>
+        <w:rPr>
+          <w:rFonts w:asciiTheme="minorEastAsia" w:hAnsiTheme="minorEastAsia" w:hint="eastAsia"/>
+          <w:szCs w:val="21"/>
+        </w:rPr>
+        <w:t>システムを使って授業評価アンケートを実施すること</w:t>
+      </w:r>
+      <w:r>
+        <w:rPr>
+          <w:rFonts w:asciiTheme="minorEastAsia" w:hAnsiTheme="minorEastAsia" w:hint="eastAsia"/>
+          <w:szCs w:val="21"/>
+        </w:rPr>
+        <w:t>を期待したい</w:t>
+      </w:r>
+      <w:bookmarkStart w:id="7" w:name="_GoBack"/>
+      <w:bookmarkEnd w:id="7"/>
+      <w:r>
+        <w:rPr>
+          <w:rFonts w:asciiTheme="minorEastAsia" w:hAnsiTheme="minorEastAsia" w:hint="eastAsia"/>
+          <w:szCs w:val="21"/>
+        </w:rPr>
+        <w:t>。</w:t>
       </w:r>
     </w:p>
     <w:p>
@@ -9090,7 +9358,7 @@
         </w:rPr>
         <w:t>参考文献</w:t>
       </w:r>
-      <w:bookmarkEnd w:id="8"/>
+      <w:bookmarkEnd w:id="6"/>
     </w:p>
     <w:p>
       <w:pPr>
@@ -9252,7 +9520,7 @@
           <w:szCs w:val="28"/>
         </w:rPr>
       </w:pPr>
-      <w:bookmarkStart w:id="9" w:name="_Toc346279612"/>
+      <w:bookmarkStart w:id="8" w:name="_Toc346279612"/>
     </w:p>
     <w:p>
       <w:pPr>
@@ -9302,7 +9570,7 @@
         <w:lastRenderedPageBreak/>
         <w:t>謝辞</w:t>
       </w:r>
-      <w:bookmarkEnd w:id="9"/>
+      <w:bookmarkEnd w:id="8"/>
     </w:p>
     <w:p>
       <w:pPr>
@@ -9400,7 +9668,7 @@
             <w:noProof/>
             <w:lang w:val="ja-JP"/>
           </w:rPr>
-          <w:t>21</w:t>
+          <w:t>23</w:t>
         </w:r>
         <w:r>
           <w:rPr>
@@ -11552,7 +11820,7 @@
 </file>
 
 <file path=customXml/itemProps1.xml><?xml version="1.0" encoding="utf-8"?>
-<ds:datastoreItem xmlns:ds="http://schemas.openxmlformats.org/officeDocument/2006/customXml" ds:itemID="{4984271D-C7FE-4365-8E0D-3AC8C5D52E55}">
+<ds:datastoreItem xmlns:ds="http://schemas.openxmlformats.org/officeDocument/2006/customXml" ds:itemID="{1E9F1D00-26C1-4D9C-B9A2-D89EC09D27FC}">
   <ds:schemaRefs>
     <ds:schemaRef ds:uri="http://schemas.openxmlformats.org/officeDocument/2006/bibliography"/>
   </ds:schemaRefs>

--- a/卒業研究論文.docx
+++ b/卒業研究論文.docx
@@ -59,7 +59,13 @@
     </w:p>
     <w:p>
       <w:pPr>
+        <w:pStyle w:val="a7"/>
         <w:widowControl/>
+        <w:numPr>
+          <w:ilvl w:val="1"/>
+          <w:numId w:val="15"/>
+        </w:numPr>
+        <w:ind w:leftChars="0"/>
         <w:jc w:val="left"/>
         <w:rPr>
           <w:rFonts w:asciiTheme="majorEastAsia" w:eastAsiaTheme="majorEastAsia" w:hAnsiTheme="majorEastAsia"/>
@@ -73,274 +79,235 @@
           <w:sz w:val="28"/>
           <w:szCs w:val="28"/>
         </w:rPr>
-        <w:t>1</w:t>
-      </w:r>
-      <w:r>
+        <w:t>シングルページwebアプリケーションの概要</w:t>
+      </w:r>
+    </w:p>
+    <w:p>
+      <w:pPr>
+        <w:widowControl/>
+        <w:ind w:firstLineChars="100" w:firstLine="210"/>
+        <w:jc w:val="left"/>
+        <w:rPr>
+          <w:rFonts w:asciiTheme="minorEastAsia" w:hAnsiTheme="minorEastAsia"/>
+          <w:szCs w:val="21"/>
+        </w:rPr>
+      </w:pPr>
+      <w:r>
+        <w:rPr>
+          <w:rFonts w:asciiTheme="minorEastAsia" w:hAnsiTheme="minorEastAsia" w:hint="eastAsia"/>
+          <w:szCs w:val="21"/>
+        </w:rPr>
+        <w:t>シングルページWebアプリケーションは最近注目を集めているWebアプリケーションのアーキテクチャである。従来のwebアプリケーションはサーバーとの通信にhttp</w:t>
+      </w:r>
+      <w:r>
+        <w:rPr>
+          <w:rFonts w:asciiTheme="minorEastAsia" w:hAnsiTheme="minorEastAsia" w:hint="eastAsia"/>
+          <w:szCs w:val="21"/>
+        </w:rPr>
+        <w:t>プロトコルを使用していた。そのため、画面の更新または</w:t>
+      </w:r>
+      <w:r>
+        <w:rPr>
+          <w:rFonts w:asciiTheme="minorEastAsia" w:hAnsiTheme="minorEastAsia" w:hint="eastAsia"/>
+          <w:szCs w:val="21"/>
+        </w:rPr>
+        <w:t>再描画するためにはページを再読み込みする必要があった。しかし、シングルページwebアプリケーションはサーバーとの通信に</w:t>
+      </w:r>
+      <w:proofErr w:type="spellStart"/>
+      <w:r>
+        <w:rPr>
+          <w:rFonts w:asciiTheme="minorEastAsia" w:hAnsiTheme="minorEastAsia" w:hint="eastAsia"/>
+          <w:szCs w:val="21"/>
+        </w:rPr>
+        <w:t>websocket</w:t>
+      </w:r>
+      <w:proofErr w:type="spellEnd"/>
+      <w:r>
+        <w:rPr>
+          <w:rFonts w:asciiTheme="minorEastAsia" w:hAnsiTheme="minorEastAsia" w:hint="eastAsia"/>
+          <w:szCs w:val="21"/>
+        </w:rPr>
+        <w:t>プロトコルを用いているため画面の再読み込み無しでページを更新できる。2つの規格の大きな違いは通信の方向性である。httpプロトコルはクライアントの要求</w:t>
+      </w:r>
+      <w:r>
+        <w:rPr>
+          <w:rFonts w:asciiTheme="minorEastAsia" w:hAnsiTheme="minorEastAsia" w:hint="eastAsia"/>
+          <w:szCs w:val="21"/>
+        </w:rPr>
+        <w:t>に応えてサーバーデータを送信する</w:t>
+      </w:r>
+      <w:r>
+        <w:rPr>
+          <w:rFonts w:asciiTheme="minorEastAsia" w:hAnsiTheme="minorEastAsia" w:hint="eastAsia"/>
+          <w:szCs w:val="21"/>
+        </w:rPr>
+        <w:t>「一方通行」な通信しかできなかった。一方、</w:t>
+      </w:r>
+      <w:proofErr w:type="spellStart"/>
+      <w:r>
+        <w:rPr>
+          <w:rFonts w:asciiTheme="minorEastAsia" w:hAnsiTheme="minorEastAsia" w:hint="eastAsia"/>
+          <w:szCs w:val="21"/>
+        </w:rPr>
+        <w:t>websocket</w:t>
+      </w:r>
+      <w:proofErr w:type="spellEnd"/>
+      <w:r>
+        <w:rPr>
+          <w:rFonts w:asciiTheme="minorEastAsia" w:hAnsiTheme="minorEastAsia" w:hint="eastAsia"/>
+          <w:szCs w:val="21"/>
+        </w:rPr>
+        <w:t>プロトコルは双方向な通信が可能である。</w:t>
+      </w:r>
+    </w:p>
+    <w:p>
+      <w:pPr>
+        <w:widowControl/>
+        <w:ind w:firstLineChars="100" w:firstLine="210"/>
+        <w:jc w:val="left"/>
+        <w:rPr>
+          <w:rFonts w:asciiTheme="majorEastAsia" w:eastAsiaTheme="majorEastAsia" w:hAnsiTheme="majorEastAsia" w:hint="eastAsia"/>
+          <w:sz w:val="28"/>
+          <w:szCs w:val="28"/>
+        </w:rPr>
+      </w:pPr>
+      <w:r>
+        <w:rPr>
+          <w:rFonts w:asciiTheme="minorEastAsia" w:hAnsiTheme="minorEastAsia" w:hint="eastAsia"/>
+          <w:szCs w:val="21"/>
+        </w:rPr>
+        <w:t>httpプロトコルでも双方向通信を実現する技術は存在した。それはAsynchronous JavaScript and XML (AJAX) と呼ばれ数年前まではシングルページwebアプリケーション開発における重要な技術であった。しかし、httpプロトコルで双方向通信をすると大きな無駄が生じるため、近年では</w:t>
+      </w:r>
+      <w:proofErr w:type="spellStart"/>
+      <w:r>
+        <w:rPr>
+          <w:rFonts w:asciiTheme="minorEastAsia" w:hAnsiTheme="minorEastAsia" w:hint="eastAsia"/>
+          <w:szCs w:val="21"/>
+        </w:rPr>
+        <w:t>websocket</w:t>
+      </w:r>
+      <w:proofErr w:type="spellEnd"/>
+      <w:r>
+        <w:rPr>
+          <w:rFonts w:asciiTheme="minorEastAsia" w:hAnsiTheme="minorEastAsia" w:hint="eastAsia"/>
+          <w:szCs w:val="21"/>
+        </w:rPr>
+        <w:t>プロトコルを用いてシングルページwebアプリケーションを開発する事が多い。このようなシングルページアプリケーションは従来のものと比較すると、低負荷でサーバー</w:t>
+      </w:r>
+      <w:bookmarkStart w:id="1" w:name="_GoBack"/>
+      <w:bookmarkEnd w:id="1"/>
+      <w:r>
+        <w:rPr>
+          <w:rFonts w:asciiTheme="minorEastAsia" w:hAnsiTheme="minorEastAsia" w:hint="eastAsia"/>
+          <w:szCs w:val="21"/>
+        </w:rPr>
+        <w:t>とクライアントで通信可能である。</w:t>
+      </w:r>
+    </w:p>
+    <w:p>
+      <w:pPr>
+        <w:widowControl/>
+        <w:jc w:val="left"/>
         <w:rPr>
           <w:rFonts w:asciiTheme="majorEastAsia" w:eastAsiaTheme="majorEastAsia" w:hAnsiTheme="majorEastAsia"/>
           <w:sz w:val="28"/>
           <w:szCs w:val="28"/>
         </w:rPr>
-        <w:t xml:space="preserve">.1 </w:t>
-      </w:r>
+      </w:pPr>
       <w:r>
         <w:rPr>
           <w:rFonts w:asciiTheme="majorEastAsia" w:eastAsiaTheme="majorEastAsia" w:hAnsiTheme="majorEastAsia" w:hint="eastAsia"/>
           <w:sz w:val="28"/>
           <w:szCs w:val="28"/>
         </w:rPr>
-        <w:t>シングルページwebアプリケーションの概要</w:t>
-      </w:r>
-    </w:p>
-    <w:p>
-      <w:pPr>
-        <w:pStyle w:val="Web"/>
-        <w:spacing w:before="0" w:beforeAutospacing="0" w:after="0" w:afterAutospacing="0"/>
-        <w:ind w:firstLineChars="100" w:firstLine="210"/>
-        <w:rPr>
-          <w:rFonts w:asciiTheme="minorEastAsia" w:eastAsiaTheme="minorEastAsia" w:hAnsiTheme="minorEastAsia"/>
-          <w:sz w:val="21"/>
-          <w:szCs w:val="21"/>
-        </w:rPr>
-      </w:pPr>
-      <w:r>
-        <w:rPr>
-          <w:rFonts w:asciiTheme="minorEastAsia" w:eastAsiaTheme="minorEastAsia" w:hAnsiTheme="minorEastAsia" w:hint="eastAsia"/>
-          <w:sz w:val="21"/>
-          <w:szCs w:val="21"/>
-        </w:rPr>
-        <w:t>シングルページWeb</w:t>
-      </w:r>
-      <w:r>
-        <w:rPr>
-          <w:rFonts w:asciiTheme="minorEastAsia" w:eastAsiaTheme="minorEastAsia" w:hAnsiTheme="minorEastAsia" w:hint="eastAsia"/>
-          <w:sz w:val="21"/>
-          <w:szCs w:val="21"/>
-        </w:rPr>
-        <w:t>アプリケーション</w:t>
-      </w:r>
-      <w:r>
-        <w:rPr>
-          <w:rFonts w:asciiTheme="minorEastAsia" w:eastAsiaTheme="minorEastAsia" w:hAnsiTheme="minorEastAsia" w:hint="eastAsia"/>
-          <w:sz w:val="21"/>
-          <w:szCs w:val="21"/>
-        </w:rPr>
-        <w:t>は</w:t>
-      </w:r>
-      <w:r>
-        <w:rPr>
-          <w:rFonts w:asciiTheme="minorEastAsia" w:eastAsiaTheme="minorEastAsia" w:hAnsiTheme="minorEastAsia" w:hint="eastAsia"/>
-          <w:sz w:val="21"/>
-          <w:szCs w:val="21"/>
-        </w:rPr>
-        <w:t>最近注目を集めているWeb</w:t>
-      </w:r>
-      <w:r>
-        <w:rPr>
-          <w:rFonts w:asciiTheme="minorEastAsia" w:eastAsiaTheme="minorEastAsia" w:hAnsiTheme="minorEastAsia" w:hint="eastAsia"/>
-          <w:sz w:val="21"/>
-          <w:szCs w:val="21"/>
-        </w:rPr>
-        <w:t>アプリケーションのアーキテクチャである</w:t>
-      </w:r>
-      <w:r>
-        <w:rPr>
-          <w:rFonts w:asciiTheme="minorEastAsia" w:eastAsiaTheme="minorEastAsia" w:hAnsiTheme="minorEastAsia" w:hint="eastAsia"/>
-          <w:sz w:val="21"/>
-          <w:szCs w:val="21"/>
-        </w:rPr>
-        <w:t>。シングルページWeb</w:t>
-      </w:r>
-      <w:r>
-        <w:rPr>
-          <w:rFonts w:asciiTheme="minorEastAsia" w:eastAsiaTheme="minorEastAsia" w:hAnsiTheme="minorEastAsia" w:hint="eastAsia"/>
-          <w:sz w:val="21"/>
-          <w:szCs w:val="21"/>
-        </w:rPr>
-        <w:t>アプリケーションは</w:t>
-      </w:r>
-      <w:r>
-        <w:rPr>
-          <w:rFonts w:asciiTheme="minorEastAsia" w:eastAsiaTheme="minorEastAsia" w:hAnsiTheme="minorEastAsia" w:hint="eastAsia"/>
-          <w:sz w:val="21"/>
-          <w:szCs w:val="21"/>
-        </w:rPr>
-        <w:t>ユーザー</w:t>
-      </w:r>
-      <w:r>
-        <w:rPr>
-          <w:rFonts w:asciiTheme="minorEastAsia" w:eastAsiaTheme="minorEastAsia" w:hAnsiTheme="minorEastAsia" w:hint="eastAsia"/>
-          <w:sz w:val="21"/>
-          <w:szCs w:val="21"/>
-        </w:rPr>
-        <w:t>がアプリケーションを使っている間、Web</w:t>
-      </w:r>
-      <w:r>
-        <w:rPr>
-          <w:rFonts w:asciiTheme="minorEastAsia" w:eastAsiaTheme="minorEastAsia" w:hAnsiTheme="minorEastAsia" w:hint="eastAsia"/>
-          <w:sz w:val="21"/>
-          <w:szCs w:val="21"/>
-        </w:rPr>
-        <w:t>ページ全体をロードすることがなく</w:t>
-      </w:r>
-      <w:r>
-        <w:rPr>
-          <w:rFonts w:asciiTheme="minorEastAsia" w:eastAsiaTheme="minorEastAsia" w:hAnsiTheme="minorEastAsia" w:hint="eastAsia"/>
-          <w:sz w:val="21"/>
-          <w:szCs w:val="21"/>
-        </w:rPr>
-        <w:t>レスポンスが高速でUI/UX</w:t>
-      </w:r>
-      <w:r>
-        <w:rPr>
-          <w:rFonts w:asciiTheme="minorEastAsia" w:eastAsiaTheme="minorEastAsia" w:hAnsiTheme="minorEastAsia" w:hint="eastAsia"/>
-          <w:sz w:val="21"/>
-          <w:szCs w:val="21"/>
-        </w:rPr>
-        <w:t>に優れているという利点を持っている</w:t>
-      </w:r>
-      <w:r>
-        <w:rPr>
-          <w:rFonts w:asciiTheme="minorEastAsia" w:eastAsiaTheme="minorEastAsia" w:hAnsiTheme="minorEastAsia" w:hint="eastAsia"/>
-          <w:sz w:val="21"/>
-          <w:szCs w:val="21"/>
-        </w:rPr>
-        <w:t>。かつてはFlash</w:t>
-      </w:r>
-      <w:r>
-        <w:rPr>
-          <w:rFonts w:asciiTheme="minorEastAsia" w:eastAsiaTheme="minorEastAsia" w:hAnsiTheme="minorEastAsia" w:hint="eastAsia"/>
-          <w:sz w:val="21"/>
-          <w:szCs w:val="21"/>
-        </w:rPr>
-        <w:t>をはじめとする</w:t>
-      </w:r>
-      <w:r>
-        <w:rPr>
-          <w:rFonts w:asciiTheme="minorEastAsia" w:eastAsiaTheme="minorEastAsia" w:hAnsiTheme="minorEastAsia" w:hint="eastAsia"/>
-          <w:sz w:val="21"/>
-          <w:szCs w:val="21"/>
-        </w:rPr>
-        <w:t>Web</w:t>
-      </w:r>
-      <w:r>
-        <w:rPr>
-          <w:rFonts w:asciiTheme="minorEastAsia" w:eastAsiaTheme="minorEastAsia" w:hAnsiTheme="minorEastAsia" w:hint="eastAsia"/>
-          <w:sz w:val="21"/>
-          <w:szCs w:val="21"/>
-        </w:rPr>
-        <w:t>ブラウザのプラグインに依存する必要があった</w:t>
-      </w:r>
-      <w:r>
-        <w:rPr>
-          <w:rFonts w:asciiTheme="minorEastAsia" w:eastAsiaTheme="minorEastAsia" w:hAnsiTheme="minorEastAsia" w:hint="eastAsia"/>
-          <w:sz w:val="21"/>
-          <w:szCs w:val="21"/>
-        </w:rPr>
-        <w:t>が、近年ではJavaScriptを使った</w:t>
-      </w:r>
-      <w:r>
-        <w:rPr>
-          <w:rFonts w:asciiTheme="minorEastAsia" w:eastAsiaTheme="minorEastAsia" w:hAnsiTheme="minorEastAsia" w:hint="eastAsia"/>
-          <w:sz w:val="21"/>
-          <w:szCs w:val="21"/>
-        </w:rPr>
-        <w:t>開発</w:t>
-      </w:r>
-      <w:r>
-        <w:rPr>
-          <w:rFonts w:asciiTheme="minorEastAsia" w:eastAsiaTheme="minorEastAsia" w:hAnsiTheme="minorEastAsia" w:hint="eastAsia"/>
-          <w:sz w:val="21"/>
-          <w:szCs w:val="21"/>
-        </w:rPr>
-        <w:t>が現実的である</w:t>
-      </w:r>
-      <w:r>
-        <w:rPr>
-          <w:rFonts w:asciiTheme="minorEastAsia" w:eastAsiaTheme="minorEastAsia" w:hAnsiTheme="minorEastAsia" w:hint="eastAsia"/>
-          <w:sz w:val="21"/>
-          <w:szCs w:val="21"/>
-        </w:rPr>
-        <w:t>。</w:t>
-      </w:r>
-      <w:r>
-        <w:rPr>
-          <w:rFonts w:asciiTheme="minorEastAsia" w:eastAsiaTheme="minorEastAsia" w:hAnsiTheme="minorEastAsia" w:hint="eastAsia"/>
-          <w:sz w:val="21"/>
-          <w:szCs w:val="21"/>
-        </w:rPr>
-        <w:t>なぜなら、業界全体でプロプライエタリなFlashより</w:t>
-      </w:r>
-      <w:r>
-        <w:rPr>
-          <w:rFonts w:asciiTheme="minorEastAsia" w:eastAsiaTheme="minorEastAsia" w:hAnsiTheme="minorEastAsia" w:hint="eastAsia"/>
-          <w:sz w:val="21"/>
-          <w:szCs w:val="21"/>
-        </w:rPr>
-        <w:t>オープン性のあるHTML5を推進するようになったから</w:t>
-      </w:r>
-      <w:r>
-        <w:rPr>
-          <w:rFonts w:asciiTheme="minorEastAsia" w:eastAsiaTheme="minorEastAsia" w:hAnsiTheme="minorEastAsia" w:hint="eastAsia"/>
-          <w:sz w:val="21"/>
-          <w:szCs w:val="21"/>
-        </w:rPr>
-        <w:t>だ</w:t>
-      </w:r>
-      <w:r>
-        <w:rPr>
-          <w:rFonts w:asciiTheme="minorEastAsia" w:eastAsiaTheme="minorEastAsia" w:hAnsiTheme="minorEastAsia" w:hint="eastAsia"/>
-          <w:sz w:val="21"/>
-          <w:szCs w:val="21"/>
-        </w:rPr>
-        <w:t>。このようなシングルページアプリケーションは</w:t>
-      </w:r>
-      <w:r>
-        <w:rPr>
-          <w:rFonts w:asciiTheme="minorEastAsia" w:eastAsiaTheme="minorEastAsia" w:hAnsiTheme="minorEastAsia" w:hint="eastAsia"/>
-          <w:sz w:val="21"/>
-          <w:szCs w:val="21"/>
-        </w:rPr>
-        <w:t>既存のWeb開発スキルの活用が容易であり、新しいデバイスへの対応</w:t>
-      </w:r>
-      <w:r>
-        <w:rPr>
-          <w:rFonts w:asciiTheme="minorEastAsia" w:eastAsiaTheme="minorEastAsia" w:hAnsiTheme="minorEastAsia" w:hint="eastAsia"/>
-          <w:sz w:val="21"/>
-          <w:szCs w:val="21"/>
-        </w:rPr>
-        <w:t>も比較的簡単である</w:t>
-      </w:r>
-      <w:r>
-        <w:rPr>
-          <w:rFonts w:asciiTheme="minorEastAsia" w:eastAsiaTheme="minorEastAsia" w:hAnsiTheme="minorEastAsia" w:hint="eastAsia"/>
-          <w:sz w:val="21"/>
-          <w:szCs w:val="21"/>
-        </w:rPr>
-        <w:t>。</w:t>
-      </w:r>
-    </w:p>
-    <w:p>
-      <w:pPr>
-        <w:pStyle w:val="Web"/>
-        <w:spacing w:before="0" w:beforeAutospacing="0" w:after="0" w:afterAutospacing="0"/>
-        <w:ind w:firstLineChars="100" w:firstLine="210"/>
-        <w:rPr>
-          <w:rFonts w:asciiTheme="minorEastAsia" w:eastAsiaTheme="minorEastAsia" w:hAnsiTheme="minorEastAsia"/>
-          <w:sz w:val="21"/>
-          <w:szCs w:val="21"/>
-        </w:rPr>
-      </w:pPr>
-    </w:p>
-    <w:p>
-      <w:pPr>
-        <w:widowControl/>
-        <w:jc w:val="left"/>
+        <w:t>1</w:t>
+      </w:r>
+      <w:r>
+        <w:rPr>
+          <w:rFonts w:asciiTheme="majorEastAsia" w:eastAsiaTheme="majorEastAsia" w:hAnsiTheme="majorEastAsia"/>
+          <w:sz w:val="28"/>
+          <w:szCs w:val="28"/>
+        </w:rPr>
+        <w:t xml:space="preserve">.2 </w:t>
+      </w:r>
+      <w:r>
         <w:rPr>
           <w:rFonts w:asciiTheme="majorEastAsia" w:eastAsiaTheme="majorEastAsia" w:hAnsiTheme="majorEastAsia" w:hint="eastAsia"/>
           <w:sz w:val="28"/>
           <w:szCs w:val="28"/>
         </w:rPr>
+        <w:t>アンケートの概要</w:t>
+      </w:r>
+    </w:p>
+    <w:p>
+      <w:pPr>
+        <w:pStyle w:val="Web"/>
+        <w:spacing w:before="0" w:beforeAutospacing="0" w:after="0" w:afterAutospacing="0"/>
+        <w:ind w:firstLineChars="100" w:firstLine="210"/>
+        <w:rPr>
+          <w:rFonts w:asciiTheme="minorEastAsia" w:eastAsiaTheme="minorEastAsia" w:hAnsiTheme="minorEastAsia"/>
+          <w:sz w:val="21"/>
+          <w:szCs w:val="21"/>
+        </w:rPr>
+      </w:pPr>
+      <w:r>
+        <w:rPr>
+          <w:rFonts w:asciiTheme="minorEastAsia" w:eastAsiaTheme="minorEastAsia" w:hAnsiTheme="minorEastAsia" w:hint="eastAsia"/>
+          <w:sz w:val="21"/>
+          <w:szCs w:val="21"/>
+        </w:rPr>
+        <w:t>アンケートは人間科学において質問紙法に分類される．これは人間を情報源とするデータの収集法の一つである．これは，すべての質問を紙に記して回答者に読ませ回答者自身に回答してもらう質問方法である．この手法は，質問者が直接回答者と接する必要がなくなるため，1度に多数の人々に対して調査を実施することが可能になる．これは標本数を簡単に増やせるという長所がある反面，質問紙法では回答者の微妙な反応や質問の趣旨の誤解などに関して機微に対応することが難しいという短所がある．（高橋，1998）</w:t>
+      </w:r>
+    </w:p>
+    <w:p>
+      <w:pPr>
+        <w:pStyle w:val="Web"/>
+        <w:spacing w:before="0" w:beforeAutospacing="0" w:after="0" w:afterAutospacing="0"/>
+        <w:ind w:firstLineChars="100" w:firstLine="210"/>
+        <w:rPr>
+          <w:rFonts w:asciiTheme="minorEastAsia" w:eastAsiaTheme="minorEastAsia" w:hAnsiTheme="minorEastAsia"/>
+          <w:sz w:val="21"/>
+          <w:szCs w:val="21"/>
+        </w:rPr>
+      </w:pPr>
+      <w:r>
+        <w:rPr>
+          <w:rFonts w:asciiTheme="minorEastAsia" w:eastAsiaTheme="minorEastAsia" w:hAnsiTheme="minorEastAsia" w:hint="eastAsia"/>
+          <w:sz w:val="21"/>
+          <w:szCs w:val="21"/>
+        </w:rPr>
+        <w:t>質問紙法では一般的に4つの回答尺度が使われる．それは名義尺度，順序尺度，感覚尺度，比率尺度の4種類で，後者になるほど分析の際の制約が少なく数学的加工がしやすいという特徴がある．名義尺度とは，同じ種類のものに同じ数値を割り当てる尺度のことである．順序尺度とは，分類されるものに何らかの順番をつけることができる際に用いられる尺度である．比率尺度は4つの中で最も汎用性のある尺度である。例として「通勤時間は何分ですか」「あなたの年収はいくらですか」といった質問が挙げられる．この質問では絶対的な0が意味を持つため数値の比率が意味を持つ．間隔尺度とは，社会科学の質問紙調査では最もよく使われる尺度である．数値が順番（優劣）を表すだけでなく，数値間</w:t>
+      </w:r>
+      <w:r>
+        <w:rPr>
+          <w:rFonts w:asciiTheme="minorEastAsia" w:eastAsiaTheme="minorEastAsia" w:hAnsiTheme="minorEastAsia" w:hint="eastAsia"/>
+          <w:sz w:val="21"/>
+          <w:szCs w:val="21"/>
+        </w:rPr>
+        <w:lastRenderedPageBreak/>
+        <w:t>の差が意味を持つ（高橋，1998）．例えば，宿・ホテル検索サイト大手の”じゃらん”や EC サイ ト大手の”amazon.co.jp”などの評判収集システムは間隔尺度を採用している．このようなサイトでは質問項目に対して1（もっとも悪い）から5（もっとも良い）の間の数値を選ばせる．そのため1から5の間で数値を選ばせる間隔尺度は5段階評価とも呼ばれる．</w:t>
+      </w:r>
+    </w:p>
+    <w:p>
+      <w:pPr>
+        <w:pStyle w:val="Web"/>
+        <w:spacing w:before="0" w:beforeAutospacing="0" w:after="0" w:afterAutospacing="0"/>
+        <w:rPr>
+          <w:rFonts w:asciiTheme="minorEastAsia" w:eastAsiaTheme="minorEastAsia" w:hAnsiTheme="minorEastAsia"/>
+          <w:sz w:val="21"/>
+          <w:szCs w:val="21"/>
+        </w:rPr>
+      </w:pPr>
+    </w:p>
+    <w:p>
+      <w:pPr>
+        <w:widowControl/>
+        <w:jc w:val="left"/>
+        <w:rPr>
+          <w:rFonts w:asciiTheme="majorEastAsia" w:eastAsiaTheme="majorEastAsia" w:hAnsiTheme="majorEastAsia"/>
+          <w:sz w:val="28"/>
+          <w:szCs w:val="28"/>
+        </w:rPr>
       </w:pPr>
       <w:r>
         <w:rPr>
@@ -356,7 +323,7 @@
           <w:sz w:val="28"/>
           <w:szCs w:val="28"/>
         </w:rPr>
-        <w:t xml:space="preserve">.2 </w:t>
+        <w:t>.</w:t>
       </w:r>
       <w:r>
         <w:rPr>
@@ -364,69 +331,80 @@
           <w:sz w:val="28"/>
           <w:szCs w:val="28"/>
         </w:rPr>
-        <w:t>アンケートの概要</w:t>
-      </w:r>
-    </w:p>
-    <w:p>
-      <w:pPr>
-        <w:pStyle w:val="Web"/>
-        <w:spacing w:before="0" w:beforeAutospacing="0" w:after="0" w:afterAutospacing="0"/>
-        <w:ind w:firstLineChars="100" w:firstLine="210"/>
-        <w:rPr>
-          <w:rFonts w:asciiTheme="minorEastAsia" w:eastAsiaTheme="minorEastAsia" w:hAnsiTheme="minorEastAsia"/>
-          <w:sz w:val="21"/>
-          <w:szCs w:val="21"/>
-        </w:rPr>
-      </w:pPr>
-      <w:r>
-        <w:rPr>
-          <w:rFonts w:asciiTheme="minorEastAsia" w:eastAsiaTheme="minorEastAsia" w:hAnsiTheme="minorEastAsia" w:hint="eastAsia"/>
-          <w:sz w:val="21"/>
-          <w:szCs w:val="21"/>
-        </w:rPr>
-        <w:t>アンケートは人間科学において質問紙法に分類される．これは人間を情報源とするデータの収集法の一つである．これは，すべての質問を紙に記して回答者に読ませ回答者自身に回答してもらう質問方法である．この手法は，質問者が直接回答者と接する必要がなくなるため，1度に多数の人々に対して調査を実施することが可能になる．これは標本数を簡単に増やせるという長所がある反面，質問紙法では回答者の微妙な反応や質問の趣旨の誤解などに関して機微に対応することが難しいという短所がある．（高橋，1998）</w:t>
-      </w:r>
-    </w:p>
-    <w:p>
-      <w:pPr>
-        <w:pStyle w:val="Web"/>
-        <w:spacing w:before="0" w:beforeAutospacing="0" w:after="0" w:afterAutospacing="0"/>
-        <w:ind w:firstLineChars="100" w:firstLine="210"/>
-        <w:rPr>
-          <w:rFonts w:asciiTheme="minorEastAsia" w:eastAsiaTheme="minorEastAsia" w:hAnsiTheme="minorEastAsia"/>
-          <w:sz w:val="21"/>
-          <w:szCs w:val="21"/>
-        </w:rPr>
-      </w:pPr>
-      <w:r>
-        <w:rPr>
-          <w:rFonts w:asciiTheme="minorEastAsia" w:eastAsiaTheme="minorEastAsia" w:hAnsiTheme="minorEastAsia" w:hint="eastAsia"/>
-          <w:sz w:val="21"/>
-          <w:szCs w:val="21"/>
-        </w:rPr>
-        <w:t>質問紙法では一般的に4つの回答尺度が使われる．それは名義尺度，順序尺度，感覚尺度，比率尺度の4種類で，後者になるほど分析の際の制約が少なく数学的加工がしやすいという特徴がある．名義尺度とは，同じ種類のものに同じ数値を割り当てる尺度のことである．順序尺度とは，分類されるものに何らかの順番をつけることができる際に用いられる尺度である．比率尺度は4つの中で最も汎用性のある尺度である。例として「通勤時間は何分ですか」「あなたの年収はいくらですか」といった質問が挙げられる．この質問では絶対的な0が意味を持つため数値の比率が意味を持つ．間隔尺度とは，社会科学の質問紙調査では最もよく使われる尺度である．数値が順番（優劣）を表すだけでなく，数値間の差が意味を持つ（高橋，1998）．例えば，宿・ホテル検索サイト大手の”じゃらん”や EC サイ ト大手の”amazon.co.jp”などの評判収集システムは間隔尺度を採用している．このようなサイトでは質問項目に対して1（もっとも悪い）から5（もっとも良い）の間の数値を選ばせる．そのため1から5の間で数値を選ばせる間隔尺度は5段階評価とも呼ばれる．</w:t>
-      </w:r>
-    </w:p>
-    <w:p>
-      <w:pPr>
-        <w:pStyle w:val="Web"/>
-        <w:spacing w:before="0" w:beforeAutospacing="0" w:after="0" w:afterAutospacing="0"/>
-        <w:rPr>
-          <w:rFonts w:asciiTheme="minorEastAsia" w:eastAsiaTheme="minorEastAsia" w:hAnsiTheme="minorEastAsia"/>
-          <w:sz w:val="21"/>
-          <w:szCs w:val="21"/>
-        </w:rPr>
-      </w:pPr>
-    </w:p>
-    <w:p>
-      <w:pPr>
-        <w:widowControl/>
-        <w:jc w:val="left"/>
+        <w:t>3</w:t>
+      </w:r>
+      <w:r>
+        <w:rPr>
+          <w:rFonts w:asciiTheme="majorEastAsia" w:eastAsiaTheme="majorEastAsia" w:hAnsiTheme="majorEastAsia"/>
+          <w:sz w:val="28"/>
+          <w:szCs w:val="28"/>
+        </w:rPr>
+        <w:t xml:space="preserve"> </w:t>
+      </w:r>
+      <w:r>
         <w:rPr>
           <w:rFonts w:asciiTheme="majorEastAsia" w:eastAsiaTheme="majorEastAsia" w:hAnsiTheme="majorEastAsia" w:hint="eastAsia"/>
           <w:sz w:val="28"/>
           <w:szCs w:val="28"/>
         </w:rPr>
+        <w:t>授業評価アンケートの概要</w:t>
+      </w:r>
+    </w:p>
+    <w:p>
+      <w:pPr>
+        <w:pStyle w:val="Web"/>
+        <w:spacing w:before="0" w:beforeAutospacing="0" w:after="0" w:afterAutospacing="0"/>
+        <w:rPr>
+          <w:rFonts w:asciiTheme="minorEastAsia" w:eastAsiaTheme="minorEastAsia" w:hAnsiTheme="minorEastAsia"/>
+          <w:sz w:val="21"/>
+          <w:szCs w:val="21"/>
+        </w:rPr>
+      </w:pPr>
+      <w:r>
+        <w:rPr>
+          <w:rFonts w:asciiTheme="minorEastAsia" w:eastAsiaTheme="minorEastAsia" w:hAnsiTheme="minorEastAsia" w:hint="eastAsia"/>
+          <w:sz w:val="21"/>
+          <w:szCs w:val="21"/>
+        </w:rPr>
+        <w:t xml:space="preserve">　</w:t>
+      </w:r>
+      <w:r>
+        <w:rPr>
+          <w:rFonts w:asciiTheme="minorEastAsia" w:eastAsiaTheme="minorEastAsia" w:hAnsiTheme="minorEastAsia" w:hint="eastAsia"/>
+          <w:sz w:val="21"/>
+          <w:szCs w:val="21"/>
+        </w:rPr>
+        <w:t>授業評価アンケートとは、学生が受講した講義の内容をあらかじめ決められた評価軸を基に評価するアンケートのことである。これは質問紙法の間隔尺度に分類される。このアンケートを実施して結果を教員にフィードバックすることで</w:t>
+      </w:r>
+      <w:r>
+        <w:rPr>
+          <w:rFonts w:asciiTheme="minorEastAsia" w:eastAsiaTheme="minorEastAsia" w:hAnsiTheme="minorEastAsia" w:hint="eastAsia"/>
+          <w:sz w:val="21"/>
+          <w:szCs w:val="21"/>
+        </w:rPr>
+        <w:t>、学生の理解度や講義の改善点などを伝えることができる。それを今後の講義に活用することで、教員はより良い授業を展開することができる。</w:t>
+      </w:r>
+    </w:p>
+    <w:p>
+      <w:pPr>
+        <w:pStyle w:val="Web"/>
+        <w:spacing w:before="0" w:beforeAutospacing="0" w:after="0" w:afterAutospacing="0"/>
+        <w:rPr>
+          <w:rFonts w:asciiTheme="minorEastAsia" w:eastAsiaTheme="minorEastAsia" w:hAnsiTheme="minorEastAsia"/>
+          <w:sz w:val="21"/>
+          <w:szCs w:val="21"/>
+        </w:rPr>
+      </w:pPr>
+    </w:p>
+    <w:p>
+      <w:pPr>
+        <w:widowControl/>
+        <w:jc w:val="left"/>
+        <w:rPr>
+          <w:rFonts w:asciiTheme="majorEastAsia" w:eastAsiaTheme="majorEastAsia" w:hAnsiTheme="majorEastAsia"/>
+          <w:sz w:val="28"/>
+          <w:szCs w:val="28"/>
+        </w:rPr>
       </w:pPr>
       <w:r>
         <w:rPr>
@@ -434,7 +412,6 @@
           <w:sz w:val="28"/>
           <w:szCs w:val="28"/>
         </w:rPr>
-        <w:lastRenderedPageBreak/>
         <w:t>1</w:t>
       </w:r>
       <w:r>
@@ -443,7 +420,7 @@
           <w:sz w:val="28"/>
           <w:szCs w:val="28"/>
         </w:rPr>
-        <w:t>.</w:t>
+        <w:t xml:space="preserve">.4 </w:t>
       </w:r>
       <w:r>
         <w:rPr>
@@ -451,15 +428,208 @@
           <w:sz w:val="28"/>
           <w:szCs w:val="28"/>
         </w:rPr>
-        <w:t>3</w:t>
-      </w:r>
+        <w:t>本研究で開発するアプリケーション</w:t>
+      </w:r>
+    </w:p>
+    <w:p>
+      <w:pPr>
+        <w:pStyle w:val="Web"/>
+        <w:spacing w:before="0" w:beforeAutospacing="0" w:after="0" w:afterAutospacing="0"/>
+        <w:ind w:firstLineChars="100" w:firstLine="210"/>
+        <w:rPr>
+          <w:rFonts w:asciiTheme="minorEastAsia" w:eastAsiaTheme="minorEastAsia" w:hAnsiTheme="minorEastAsia"/>
+          <w:sz w:val="21"/>
+          <w:szCs w:val="21"/>
+        </w:rPr>
+      </w:pPr>
+      <w:r>
+        <w:rPr>
+          <w:rFonts w:asciiTheme="minorEastAsia" w:eastAsiaTheme="minorEastAsia" w:hAnsiTheme="minorEastAsia" w:hint="eastAsia"/>
+          <w:sz w:val="21"/>
+          <w:szCs w:val="21"/>
+        </w:rPr>
+        <w:t>本研究ではweb</w:t>
+      </w:r>
+      <w:r>
+        <w:rPr>
+          <w:rFonts w:asciiTheme="minorEastAsia" w:eastAsiaTheme="minorEastAsia" w:hAnsiTheme="minorEastAsia" w:hint="eastAsia"/>
+          <w:sz w:val="21"/>
+          <w:szCs w:val="21"/>
+        </w:rPr>
+        <w:t>プログラミングを用いて授業評価アンケートを作成する。</w:t>
+      </w:r>
+      <w:r>
+        <w:rPr>
+          <w:rFonts w:asciiTheme="minorEastAsia" w:eastAsiaTheme="minorEastAsia" w:hAnsiTheme="minorEastAsia" w:hint="eastAsia"/>
+          <w:sz w:val="21"/>
+          <w:szCs w:val="21"/>
+        </w:rPr>
+        <w:t>鹿児島工業高等専門学校では</w:t>
+      </w:r>
+      <w:r>
+        <w:rPr>
+          <w:rFonts w:asciiTheme="minorEastAsia" w:eastAsiaTheme="minorEastAsia" w:hAnsiTheme="minorEastAsia" w:hint="eastAsia"/>
+          <w:sz w:val="21"/>
+          <w:szCs w:val="21"/>
+        </w:rPr>
+        <w:t>従来、</w:t>
+      </w:r>
+      <w:r>
+        <w:rPr>
+          <w:rFonts w:asciiTheme="minorEastAsia" w:eastAsiaTheme="minorEastAsia" w:hAnsiTheme="minorEastAsia" w:hint="eastAsia"/>
+          <w:sz w:val="21"/>
+          <w:szCs w:val="21"/>
+        </w:rPr>
+        <w:t>マークシート方式の授業評価アンケートを採用していた。だが、</w:t>
+      </w:r>
+      <w:r>
+        <w:rPr>
+          <w:rFonts w:asciiTheme="minorEastAsia" w:eastAsiaTheme="minorEastAsia" w:hAnsiTheme="minorEastAsia" w:hint="eastAsia"/>
+          <w:sz w:val="21"/>
+          <w:szCs w:val="21"/>
+        </w:rPr>
+        <w:t>マークシート方式は多くの紙資源を消費する</w:t>
+      </w:r>
+      <w:r>
+        <w:rPr>
+          <w:rFonts w:asciiTheme="minorEastAsia" w:eastAsiaTheme="minorEastAsia" w:hAnsiTheme="minorEastAsia" w:hint="eastAsia"/>
+          <w:sz w:val="21"/>
+          <w:szCs w:val="21"/>
+        </w:rPr>
+        <w:t>ため経済的で</w:t>
+      </w:r>
+      <w:r>
+        <w:rPr>
+          <w:rFonts w:asciiTheme="minorEastAsia" w:eastAsiaTheme="minorEastAsia" w:hAnsiTheme="minorEastAsia" w:hint="eastAsia"/>
+          <w:sz w:val="21"/>
+          <w:szCs w:val="21"/>
+        </w:rPr>
+        <w:t>ない。</w:t>
+      </w:r>
+      <w:r>
+        <w:rPr>
+          <w:rFonts w:asciiTheme="minorEastAsia" w:eastAsiaTheme="minorEastAsia" w:hAnsiTheme="minorEastAsia" w:hint="eastAsia"/>
+          <w:sz w:val="21"/>
+          <w:szCs w:val="21"/>
+        </w:rPr>
+        <w:t>一方、web上でアンケートを実施することで紙資源を消費せずにアンケートを実施できる。</w:t>
+      </w:r>
+      <w:r>
+        <w:rPr>
+          <w:rFonts w:asciiTheme="minorEastAsia" w:eastAsiaTheme="minorEastAsia" w:hAnsiTheme="minorEastAsia" w:hint="eastAsia"/>
+          <w:sz w:val="21"/>
+          <w:szCs w:val="21"/>
+        </w:rPr>
+        <w:t>また、</w:t>
+      </w:r>
+      <w:r>
+        <w:rPr>
+          <w:rFonts w:asciiTheme="minorEastAsia" w:eastAsiaTheme="minorEastAsia" w:hAnsiTheme="minorEastAsia" w:hint="eastAsia"/>
+          <w:sz w:val="21"/>
+          <w:szCs w:val="21"/>
+        </w:rPr>
+        <w:t>マークシート方式では解答用紙を</w:t>
+      </w:r>
+      <w:r>
+        <w:rPr>
+          <w:rFonts w:asciiTheme="minorEastAsia" w:eastAsiaTheme="minorEastAsia" w:hAnsiTheme="minorEastAsia" w:hint="eastAsia"/>
+          <w:sz w:val="21"/>
+          <w:szCs w:val="21"/>
+        </w:rPr>
+        <w:t>スキャナで読み込んでから</w:t>
+      </w:r>
+      <w:r>
+        <w:rPr>
+          <w:rFonts w:asciiTheme="minorEastAsia" w:eastAsiaTheme="minorEastAsia" w:hAnsiTheme="minorEastAsia" w:hint="eastAsia"/>
+          <w:sz w:val="21"/>
+          <w:szCs w:val="21"/>
+        </w:rPr>
+        <w:t>集計しなければならない。一方、web上でアンケートを実施することで学生からの回答は直接</w:t>
+      </w:r>
+      <w:r>
+        <w:rPr>
+          <w:rFonts w:asciiTheme="minorEastAsia" w:eastAsiaTheme="minorEastAsia" w:hAnsiTheme="minorEastAsia" w:hint="eastAsia"/>
+          <w:sz w:val="21"/>
+          <w:szCs w:val="21"/>
+        </w:rPr>
+        <w:t>サーバー</w:t>
+      </w:r>
+      <w:r>
+        <w:rPr>
+          <w:rFonts w:asciiTheme="minorEastAsia" w:eastAsiaTheme="minorEastAsia" w:hAnsiTheme="minorEastAsia" w:hint="eastAsia"/>
+          <w:sz w:val="21"/>
+          <w:szCs w:val="21"/>
+        </w:rPr>
+        <w:t>に転送され集計も自動化できる。</w:t>
+      </w:r>
+    </w:p>
+    <w:p>
+      <w:pPr>
+        <w:pStyle w:val="Web"/>
+        <w:spacing w:before="0" w:beforeAutospacing="0"/>
+        <w:ind w:firstLineChars="100" w:firstLine="210"/>
+        <w:rPr>
+          <w:rFonts w:asciiTheme="minorEastAsia" w:eastAsiaTheme="minorEastAsia" w:hAnsiTheme="minorEastAsia"/>
+          <w:sz w:val="21"/>
+          <w:szCs w:val="21"/>
+        </w:rPr>
+      </w:pPr>
+      <w:r>
+        <w:rPr>
+          <w:rFonts w:asciiTheme="minorEastAsia" w:eastAsiaTheme="minorEastAsia" w:hAnsiTheme="minorEastAsia" w:hint="eastAsia"/>
+          <w:sz w:val="21"/>
+          <w:szCs w:val="21"/>
+        </w:rPr>
+        <w:t>また、</w:t>
+      </w:r>
+      <w:r>
+        <w:rPr>
+          <w:rFonts w:asciiTheme="minorEastAsia" w:eastAsiaTheme="minorEastAsia" w:hAnsiTheme="minorEastAsia"/>
+          <w:sz w:val="21"/>
+          <w:szCs w:val="21"/>
+        </w:rPr>
+        <w:t>W</w:t>
+      </w:r>
+      <w:r>
+        <w:rPr>
+          <w:rFonts w:asciiTheme="minorEastAsia" w:eastAsiaTheme="minorEastAsia" w:hAnsiTheme="minorEastAsia" w:hint="eastAsia"/>
+          <w:sz w:val="21"/>
+          <w:szCs w:val="21"/>
+        </w:rPr>
+        <w:t>eb上でアンケートを</w:t>
+      </w:r>
+      <w:r>
+        <w:rPr>
+          <w:rFonts w:asciiTheme="minorEastAsia" w:eastAsiaTheme="minorEastAsia" w:hAnsiTheme="minorEastAsia" w:hint="eastAsia"/>
+          <w:sz w:val="21"/>
+          <w:szCs w:val="21"/>
+        </w:rPr>
+        <w:t>作成することで、質問形式に最も適したユーザーインターフェースを実装することができる。例えば、複数ある中で1つ選ぶならラジオボタン、要素の並び替えならドラックアンドドロップを用いた並び替えなどである。このような質問内容を反映した回答方法を提示できるのもwebアンケートの強みである。</w:t>
+      </w:r>
+    </w:p>
+    <w:p/>
+    <w:p>
+      <w:pPr>
+        <w:rPr>
+          <w:rFonts w:asciiTheme="majorEastAsia" w:eastAsiaTheme="majorEastAsia" w:hAnsiTheme="majorEastAsia"/>
+        </w:rPr>
+      </w:pPr>
+      <w:bookmarkStart w:id="2" w:name="_Toc346279587"/>
       <w:r>
         <w:rPr>
           <w:rFonts w:asciiTheme="majorEastAsia" w:eastAsiaTheme="majorEastAsia" w:hAnsiTheme="majorEastAsia"/>
           <w:sz w:val="28"/>
           <w:szCs w:val="28"/>
         </w:rPr>
-        <w:t xml:space="preserve"> </w:t>
+        <w:t>2</w:t>
+      </w:r>
+      <w:r>
+        <w:rPr>
+          <w:rFonts w:asciiTheme="majorEastAsia" w:eastAsiaTheme="majorEastAsia" w:hAnsiTheme="majorEastAsia"/>
+          <w:sz w:val="28"/>
+          <w:szCs w:val="28"/>
+        </w:rPr>
+        <w:t>.</w:t>
       </w:r>
       <w:r>
         <w:rPr>
@@ -467,323 +637,9 @@
           <w:sz w:val="28"/>
           <w:szCs w:val="28"/>
         </w:rPr>
-        <w:t>授業評価</w:t>
-      </w:r>
-      <w:r>
-        <w:rPr>
-          <w:rFonts w:asciiTheme="majorEastAsia" w:eastAsiaTheme="majorEastAsia" w:hAnsiTheme="majorEastAsia" w:hint="eastAsia"/>
-          <w:sz w:val="28"/>
-          <w:szCs w:val="28"/>
-        </w:rPr>
-        <w:t>アンケートの概要</w:t>
-      </w:r>
-    </w:p>
-    <w:p>
-      <w:pPr>
-        <w:pStyle w:val="Web"/>
-        <w:spacing w:before="0" w:beforeAutospacing="0" w:after="0" w:afterAutospacing="0"/>
-        <w:rPr>
-          <w:rFonts w:asciiTheme="minorEastAsia" w:eastAsiaTheme="minorEastAsia" w:hAnsiTheme="minorEastAsia"/>
-          <w:sz w:val="21"/>
-          <w:szCs w:val="21"/>
-        </w:rPr>
-      </w:pPr>
-      <w:r>
-        <w:rPr>
-          <w:rFonts w:asciiTheme="minorEastAsia" w:eastAsiaTheme="minorEastAsia" w:hAnsiTheme="minorEastAsia" w:hint="eastAsia"/>
-          <w:sz w:val="21"/>
-          <w:szCs w:val="21"/>
-        </w:rPr>
-        <w:t xml:space="preserve">　</w:t>
-      </w:r>
-      <w:r>
-        <w:rPr>
-          <w:rFonts w:asciiTheme="minorEastAsia" w:eastAsiaTheme="minorEastAsia" w:hAnsiTheme="minorEastAsia" w:hint="eastAsia"/>
-          <w:sz w:val="21"/>
-          <w:szCs w:val="21"/>
-        </w:rPr>
-        <w:t>授業評価アンケートとは、学生が受講した講義の内容をあらかじめ決められた評価軸を基に評価するアンケートのことである。これは質問紙法の間隔尺度に分類される。このアンケートを実施して結果を教員にフィードバックすることで</w:t>
-      </w:r>
-      <w:r>
-        <w:rPr>
-          <w:rFonts w:asciiTheme="minorEastAsia" w:eastAsiaTheme="minorEastAsia" w:hAnsiTheme="minorEastAsia" w:hint="eastAsia"/>
-          <w:sz w:val="21"/>
-          <w:szCs w:val="21"/>
-        </w:rPr>
-        <w:t>、学生の理解度や講義の改善点などを伝えることができる。それを今後の講義に活用することで、教員はより良い授業を展開することができる。</w:t>
-      </w:r>
-    </w:p>
-    <w:p>
-      <w:pPr>
-        <w:pStyle w:val="Web"/>
-        <w:spacing w:before="0" w:beforeAutospacing="0" w:after="0" w:afterAutospacing="0"/>
-        <w:rPr>
-          <w:rFonts w:asciiTheme="minorEastAsia" w:eastAsiaTheme="minorEastAsia" w:hAnsiTheme="minorEastAsia"/>
-          <w:sz w:val="21"/>
-          <w:szCs w:val="21"/>
-        </w:rPr>
-      </w:pPr>
-    </w:p>
-    <w:p>
-      <w:pPr>
-        <w:widowControl/>
-        <w:jc w:val="left"/>
-        <w:rPr>
-          <w:rFonts w:asciiTheme="majorEastAsia" w:eastAsiaTheme="majorEastAsia" w:hAnsiTheme="majorEastAsia" w:hint="eastAsia"/>
-          <w:sz w:val="28"/>
-          <w:szCs w:val="28"/>
-        </w:rPr>
-      </w:pPr>
-      <w:r>
-        <w:rPr>
-          <w:rFonts w:asciiTheme="majorEastAsia" w:eastAsiaTheme="majorEastAsia" w:hAnsiTheme="majorEastAsia" w:hint="eastAsia"/>
-          <w:sz w:val="28"/>
-          <w:szCs w:val="28"/>
-        </w:rPr>
-        <w:t>1</w:t>
-      </w:r>
-      <w:r>
-        <w:rPr>
-          <w:rFonts w:asciiTheme="majorEastAsia" w:eastAsiaTheme="majorEastAsia" w:hAnsiTheme="majorEastAsia"/>
-          <w:sz w:val="28"/>
-          <w:szCs w:val="28"/>
-        </w:rPr>
-        <w:t>.</w:t>
-      </w:r>
-      <w:r>
-        <w:rPr>
-          <w:rFonts w:asciiTheme="majorEastAsia" w:eastAsiaTheme="majorEastAsia" w:hAnsiTheme="majorEastAsia"/>
-          <w:sz w:val="28"/>
-          <w:szCs w:val="28"/>
-        </w:rPr>
-        <w:t>4</w:t>
-      </w:r>
-      <w:r>
-        <w:rPr>
-          <w:rFonts w:asciiTheme="majorEastAsia" w:eastAsiaTheme="majorEastAsia" w:hAnsiTheme="majorEastAsia"/>
-          <w:sz w:val="28"/>
-          <w:szCs w:val="28"/>
-        </w:rPr>
-        <w:t xml:space="preserve"> </w:t>
-      </w:r>
-      <w:r>
-        <w:rPr>
-          <w:rFonts w:asciiTheme="majorEastAsia" w:eastAsiaTheme="majorEastAsia" w:hAnsiTheme="majorEastAsia" w:hint="eastAsia"/>
-          <w:sz w:val="28"/>
-          <w:szCs w:val="28"/>
-        </w:rPr>
-        <w:t>本研究で開発するアプリケーション</w:t>
-      </w:r>
-    </w:p>
-    <w:p>
-      <w:pPr>
-        <w:pStyle w:val="Web"/>
-        <w:spacing w:before="0" w:beforeAutospacing="0" w:after="0" w:afterAutospacing="0"/>
-        <w:ind w:firstLineChars="100" w:firstLine="210"/>
-        <w:rPr>
-          <w:rFonts w:asciiTheme="minorEastAsia" w:eastAsiaTheme="minorEastAsia" w:hAnsiTheme="minorEastAsia"/>
-          <w:sz w:val="21"/>
-          <w:szCs w:val="21"/>
-        </w:rPr>
-      </w:pPr>
-      <w:r>
-        <w:rPr>
-          <w:rFonts w:asciiTheme="minorEastAsia" w:eastAsiaTheme="minorEastAsia" w:hAnsiTheme="minorEastAsia" w:hint="eastAsia"/>
-          <w:sz w:val="21"/>
-          <w:szCs w:val="21"/>
-        </w:rPr>
-        <w:t>本研究ではweb</w:t>
-      </w:r>
-      <w:r>
-        <w:rPr>
-          <w:rFonts w:asciiTheme="minorEastAsia" w:eastAsiaTheme="minorEastAsia" w:hAnsiTheme="minorEastAsia" w:hint="eastAsia"/>
-          <w:sz w:val="21"/>
-          <w:szCs w:val="21"/>
-        </w:rPr>
-        <w:t>プログラミングを用いて授業評価アンケートを作成する。</w:t>
-      </w:r>
-      <w:r>
-        <w:rPr>
-          <w:rFonts w:asciiTheme="minorEastAsia" w:eastAsiaTheme="minorEastAsia" w:hAnsiTheme="minorEastAsia" w:hint="eastAsia"/>
-          <w:sz w:val="21"/>
-          <w:szCs w:val="21"/>
-        </w:rPr>
-        <w:t>鹿児島工業高等専門学校では</w:t>
-      </w:r>
-      <w:r>
-        <w:rPr>
-          <w:rFonts w:asciiTheme="minorEastAsia" w:eastAsiaTheme="minorEastAsia" w:hAnsiTheme="minorEastAsia" w:hint="eastAsia"/>
-          <w:sz w:val="21"/>
-          <w:szCs w:val="21"/>
-        </w:rPr>
-        <w:t>従来、</w:t>
-      </w:r>
-      <w:r>
-        <w:rPr>
-          <w:rFonts w:asciiTheme="minorEastAsia" w:eastAsiaTheme="minorEastAsia" w:hAnsiTheme="minorEastAsia" w:hint="eastAsia"/>
-          <w:sz w:val="21"/>
-          <w:szCs w:val="21"/>
-        </w:rPr>
-        <w:t>マークシート方式の授業評価アンケートを採用していた。だが、</w:t>
-      </w:r>
-      <w:r>
-        <w:rPr>
-          <w:rFonts w:asciiTheme="minorEastAsia" w:eastAsiaTheme="minorEastAsia" w:hAnsiTheme="minorEastAsia" w:hint="eastAsia"/>
-          <w:sz w:val="21"/>
-          <w:szCs w:val="21"/>
-        </w:rPr>
-        <w:t>マークシート方式は多くの紙資源を消費する</w:t>
-      </w:r>
-      <w:r>
-        <w:rPr>
-          <w:rFonts w:asciiTheme="minorEastAsia" w:eastAsiaTheme="minorEastAsia" w:hAnsiTheme="minorEastAsia" w:hint="eastAsia"/>
-          <w:sz w:val="21"/>
-          <w:szCs w:val="21"/>
-        </w:rPr>
-        <w:t>ため経済的で</w:t>
-      </w:r>
-      <w:r>
-        <w:rPr>
-          <w:rFonts w:asciiTheme="minorEastAsia" w:eastAsiaTheme="minorEastAsia" w:hAnsiTheme="minorEastAsia" w:hint="eastAsia"/>
-          <w:sz w:val="21"/>
-          <w:szCs w:val="21"/>
-        </w:rPr>
-        <w:t>ない。</w:t>
-      </w:r>
-      <w:r>
-        <w:rPr>
-          <w:rFonts w:asciiTheme="minorEastAsia" w:eastAsiaTheme="minorEastAsia" w:hAnsiTheme="minorEastAsia" w:hint="eastAsia"/>
-          <w:sz w:val="21"/>
-          <w:szCs w:val="21"/>
-        </w:rPr>
-        <w:t>一方、web上でアンケートを実施することで紙資源を消費せずにアンケートを実施できる。</w:t>
-      </w:r>
-      <w:r>
-        <w:rPr>
-          <w:rFonts w:asciiTheme="minorEastAsia" w:eastAsiaTheme="minorEastAsia" w:hAnsiTheme="minorEastAsia" w:hint="eastAsia"/>
-          <w:sz w:val="21"/>
-          <w:szCs w:val="21"/>
-        </w:rPr>
-        <w:t>また、</w:t>
-      </w:r>
-      <w:r>
-        <w:rPr>
-          <w:rFonts w:asciiTheme="minorEastAsia" w:eastAsiaTheme="minorEastAsia" w:hAnsiTheme="minorEastAsia" w:hint="eastAsia"/>
-          <w:sz w:val="21"/>
-          <w:szCs w:val="21"/>
-        </w:rPr>
-        <w:t>マークシート方式では解答用紙を</w:t>
-      </w:r>
-      <w:r>
-        <w:rPr>
-          <w:rFonts w:asciiTheme="minorEastAsia" w:eastAsiaTheme="minorEastAsia" w:hAnsiTheme="minorEastAsia" w:hint="eastAsia"/>
-          <w:sz w:val="21"/>
-          <w:szCs w:val="21"/>
-        </w:rPr>
-        <w:t>スキャナで読み込んでから</w:t>
-      </w:r>
-      <w:r>
-        <w:rPr>
-          <w:rFonts w:asciiTheme="minorEastAsia" w:eastAsiaTheme="minorEastAsia" w:hAnsiTheme="minorEastAsia" w:hint="eastAsia"/>
-          <w:sz w:val="21"/>
-          <w:szCs w:val="21"/>
-        </w:rPr>
-        <w:t>集計しなければならない。一方、web上でアンケートを実施することで学生からの回答は直接</w:t>
-      </w:r>
-      <w:r>
-        <w:rPr>
-          <w:rFonts w:asciiTheme="minorEastAsia" w:eastAsiaTheme="minorEastAsia" w:hAnsiTheme="minorEastAsia" w:hint="eastAsia"/>
-          <w:sz w:val="21"/>
-          <w:szCs w:val="21"/>
-        </w:rPr>
-        <w:t>サーバー</w:t>
-      </w:r>
-      <w:r>
-        <w:rPr>
-          <w:rFonts w:asciiTheme="minorEastAsia" w:eastAsiaTheme="minorEastAsia" w:hAnsiTheme="minorEastAsia" w:hint="eastAsia"/>
-          <w:sz w:val="21"/>
-          <w:szCs w:val="21"/>
-        </w:rPr>
-        <w:t>に転送され集計も自動化できる。</w:t>
-      </w:r>
-    </w:p>
-    <w:p>
-      <w:pPr>
-        <w:pStyle w:val="Web"/>
-        <w:spacing w:before="0" w:beforeAutospacing="0"/>
-        <w:ind w:firstLineChars="100" w:firstLine="210"/>
-        <w:rPr>
-          <w:rFonts w:asciiTheme="minorEastAsia" w:eastAsiaTheme="minorEastAsia" w:hAnsiTheme="minorEastAsia"/>
-          <w:sz w:val="21"/>
-          <w:szCs w:val="21"/>
-        </w:rPr>
-      </w:pPr>
-      <w:r>
-        <w:rPr>
-          <w:rFonts w:asciiTheme="minorEastAsia" w:eastAsiaTheme="minorEastAsia" w:hAnsiTheme="minorEastAsia" w:hint="eastAsia"/>
-          <w:sz w:val="21"/>
-          <w:szCs w:val="21"/>
-        </w:rPr>
-        <w:t>また、</w:t>
-      </w:r>
-      <w:r>
-        <w:rPr>
-          <w:rFonts w:asciiTheme="minorEastAsia" w:eastAsiaTheme="minorEastAsia" w:hAnsiTheme="minorEastAsia"/>
-          <w:sz w:val="21"/>
-          <w:szCs w:val="21"/>
-        </w:rPr>
-        <w:t>W</w:t>
-      </w:r>
-      <w:r>
-        <w:rPr>
-          <w:rFonts w:asciiTheme="minorEastAsia" w:eastAsiaTheme="minorEastAsia" w:hAnsiTheme="minorEastAsia" w:hint="eastAsia"/>
-          <w:sz w:val="21"/>
-          <w:szCs w:val="21"/>
-        </w:rPr>
-        <w:t>eb上でアンケートを</w:t>
-      </w:r>
-      <w:r>
-        <w:rPr>
-          <w:rFonts w:asciiTheme="minorEastAsia" w:eastAsiaTheme="minorEastAsia" w:hAnsiTheme="minorEastAsia" w:hint="eastAsia"/>
-          <w:sz w:val="21"/>
-          <w:szCs w:val="21"/>
-        </w:rPr>
-        <w:t>作成することで、質問形式に最も適したユーザーインターフェースを実装することができる。例えば、複数ある中で1つ選ぶならラジオボタン、要素の並び替えならドラックアンドドロップを用いた並び替えなどである。このような質問内容を反映した回答方法を提示できるのもwebアンケートの強みである。</w:t>
-      </w:r>
-    </w:p>
-    <w:p/>
-    <w:p>
-      <w:pPr>
-        <w:rPr>
-          <w:rFonts w:asciiTheme="majorEastAsia" w:eastAsiaTheme="majorEastAsia" w:hAnsiTheme="majorEastAsia"/>
-        </w:rPr>
-      </w:pPr>
-      <w:bookmarkStart w:id="1" w:name="_Toc346279587"/>
-      <w:r>
-        <w:rPr>
-          <w:rFonts w:asciiTheme="majorEastAsia" w:eastAsiaTheme="majorEastAsia" w:hAnsiTheme="majorEastAsia"/>
-          <w:sz w:val="28"/>
-          <w:szCs w:val="28"/>
-        </w:rPr>
-        <w:t>2</w:t>
-      </w:r>
-      <w:r>
-        <w:rPr>
-          <w:rFonts w:asciiTheme="majorEastAsia" w:eastAsiaTheme="majorEastAsia" w:hAnsiTheme="majorEastAsia"/>
-          <w:sz w:val="28"/>
-          <w:szCs w:val="28"/>
-        </w:rPr>
-        <w:t>.</w:t>
-      </w:r>
-      <w:r>
-        <w:rPr>
-          <w:rFonts w:asciiTheme="majorEastAsia" w:eastAsiaTheme="majorEastAsia" w:hAnsiTheme="majorEastAsia" w:hint="eastAsia"/>
-          <w:sz w:val="28"/>
-          <w:szCs w:val="28"/>
-        </w:rPr>
         <w:t>先行研究</w:t>
       </w:r>
-      <w:bookmarkEnd w:id="1"/>
+      <w:bookmarkEnd w:id="2"/>
     </w:p>
     <w:p>
       <w:pPr>
@@ -1025,7 +881,7 @@
             <v:path o:extrusionok="f" gradientshapeok="t" o:connecttype="rect"/>
             <o:lock v:ext="edit" aspectratio="t"/>
           </v:shapetype>
-          <v:shape id="_x0000_i1025" type="#_x0000_t75" style="width:425.25pt;height:307.5pt">
+          <v:shape id="_x0000_i1025" type="#_x0000_t75" style="width:424.75pt;height:307.35pt">
             <v:imagedata r:id="rId8" o:title="google form"/>
             <v:shadow on="t" color="black [3213]" opacity=".5" offset="-6pt,6pt"/>
           </v:shape>
@@ -1116,7 +972,7 @@
           <w:szCs w:val="28"/>
         </w:rPr>
       </w:pPr>
-      <w:bookmarkStart w:id="2" w:name="_Toc346279597"/>
+      <w:bookmarkStart w:id="3" w:name="_Toc346279597"/>
       <w:r>
         <w:rPr>
           <w:rFonts w:asciiTheme="majorEastAsia" w:eastAsiaTheme="majorEastAsia" w:hAnsiTheme="majorEastAsia" w:hint="eastAsia"/>
@@ -1141,7 +997,7 @@
         </w:rPr>
         <w:t>ソフトウェアの開発</w:t>
       </w:r>
-      <w:bookmarkEnd w:id="2"/>
+      <w:bookmarkEnd w:id="3"/>
     </w:p>
     <w:p>
       <w:pPr>
@@ -1149,7 +1005,7 @@
           <w:rFonts w:asciiTheme="majorEastAsia" w:eastAsiaTheme="majorEastAsia" w:hAnsiTheme="majorEastAsia"/>
         </w:rPr>
       </w:pPr>
-      <w:bookmarkStart w:id="3" w:name="_Toc346279598"/>
+      <w:bookmarkStart w:id="4" w:name="_Toc346279598"/>
       <w:r>
         <w:rPr>
           <w:rFonts w:asciiTheme="majorEastAsia" w:eastAsiaTheme="majorEastAsia" w:hAnsiTheme="majorEastAsia" w:hint="eastAsia"/>
@@ -1168,7 +1024,7 @@
         </w:rPr>
         <w:t>作製したシステムと既存のシステムの差</w:t>
       </w:r>
-      <w:bookmarkEnd w:id="3"/>
+      <w:bookmarkEnd w:id="4"/>
     </w:p>
     <w:p>
       <w:pPr>
@@ -1515,7 +1371,7 @@
         </w:rPr>
         <w:lastRenderedPageBreak/>
         <w:pict>
-          <v:shape id="_x0000_i1026" type="#_x0000_t75" style="width:424.5pt;height:460.5pt">
+          <v:shape id="_x0000_i1026" type="#_x0000_t75" style="width:424.75pt;height:460.45pt">
             <v:imagedata r:id="rId9" o:title="minitop"/>
           </v:shape>
         </w:pict>
@@ -1720,7 +1576,7 @@
           <w:rFonts w:asciiTheme="majorEastAsia" w:eastAsiaTheme="majorEastAsia" w:hAnsiTheme="majorEastAsia"/>
         </w:rPr>
       </w:pPr>
-      <w:bookmarkStart w:id="4" w:name="_Toc346279604"/>
+      <w:bookmarkStart w:id="5" w:name="_Toc346279604"/>
     </w:p>
     <w:p>
       <w:pPr>
@@ -1740,7 +1596,7 @@
         </w:rPr>
         <w:t>.3.1</w:t>
       </w:r>
-      <w:bookmarkEnd w:id="4"/>
+      <w:bookmarkEnd w:id="5"/>
       <w:r>
         <w:rPr>
           <w:rFonts w:asciiTheme="majorEastAsia" w:eastAsiaTheme="majorEastAsia" w:hAnsiTheme="majorEastAsia" w:hint="eastAsia"/>
@@ -2955,7 +2811,7 @@
           <w:szCs w:val="28"/>
         </w:rPr>
       </w:pPr>
-      <w:bookmarkStart w:id="5" w:name="_Toc346279610"/>
+      <w:bookmarkStart w:id="6" w:name="_Toc346279610"/>
       <w:r>
         <w:rPr>
           <w:rFonts w:asciiTheme="majorEastAsia" w:eastAsiaTheme="majorEastAsia" w:hAnsiTheme="majorEastAsia" w:hint="eastAsia"/>
@@ -2972,7 +2828,7 @@
         </w:rPr>
         <w:t xml:space="preserve">. </w:t>
       </w:r>
-      <w:bookmarkEnd w:id="5"/>
+      <w:bookmarkEnd w:id="6"/>
       <w:r>
         <w:rPr>
           <w:rFonts w:asciiTheme="majorEastAsia" w:eastAsiaTheme="majorEastAsia" w:hAnsiTheme="majorEastAsia" w:hint="eastAsia"/>
@@ -3176,7 +3032,7 @@
         </w:rPr>
         <w:t>cvs</w:t>
       </w:r>
-      <w:bookmarkStart w:id="6" w:name="_Toc346279611"/>
+      <w:bookmarkStart w:id="7" w:name="_Toc346279611"/>
       <w:proofErr w:type="spellEnd"/>
       <w:r>
         <w:rPr>
@@ -3202,7 +3058,6 @@
     <w:p>
       <w:pPr>
         <w:rPr>
-          <w:rFonts w:hint="eastAsia"/>
           <w:szCs w:val="21"/>
         </w:rPr>
       </w:pPr>
@@ -9318,8 +9173,6 @@
         </w:rPr>
         <w:t>を期待したい</w:t>
       </w:r>
-      <w:bookmarkStart w:id="7" w:name="_GoBack"/>
-      <w:bookmarkEnd w:id="7"/>
       <w:r>
         <w:rPr>
           <w:rFonts w:asciiTheme="minorEastAsia" w:hAnsiTheme="minorEastAsia" w:hint="eastAsia"/>
@@ -9358,7 +9211,7 @@
         </w:rPr>
         <w:t>参考文献</w:t>
       </w:r>
-      <w:bookmarkEnd w:id="6"/>
+      <w:bookmarkEnd w:id="7"/>
     </w:p>
     <w:p>
       <w:pPr>
@@ -9668,7 +9521,7 @@
             <w:noProof/>
             <w:lang w:val="ja-JP"/>
           </w:rPr>
-          <w:t>23</w:t>
+          <w:t>1</w:t>
         </w:r>
         <w:r>
           <w:rPr>
@@ -10437,6 +10290,119 @@
     </w:lvl>
   </w:abstractNum>
   <w:abstractNum w:abstractNumId="8" w15:restartNumberingAfterBreak="0">
+    <w:nsid w:val="46172EB0"/>
+    <w:multiLevelType w:val="multilevel"/>
+    <w:tmpl w:val="BF0E30F4"/>
+    <w:lvl w:ilvl="0">
+      <w:start w:val="1"/>
+      <w:numFmt w:val="decimal"/>
+      <w:lvlText w:val="%1"/>
+      <w:lvlJc w:val="left"/>
+      <w:pPr>
+        <w:ind w:left="555" w:hanging="555"/>
+      </w:pPr>
+      <w:rPr>
+        <w:rFonts w:hint="default"/>
+      </w:rPr>
+    </w:lvl>
+    <w:lvl w:ilvl="1">
+      <w:start w:val="1"/>
+      <w:numFmt w:val="decimal"/>
+      <w:lvlText w:val="%1.%2"/>
+      <w:lvlJc w:val="left"/>
+      <w:pPr>
+        <w:ind w:left="720" w:hanging="720"/>
+      </w:pPr>
+      <w:rPr>
+        <w:rFonts w:hint="default"/>
+      </w:rPr>
+    </w:lvl>
+    <w:lvl w:ilvl="2">
+      <w:start w:val="1"/>
+      <w:numFmt w:val="decimal"/>
+      <w:lvlText w:val="%1.%2.%3"/>
+      <w:lvlJc w:val="left"/>
+      <w:pPr>
+        <w:ind w:left="720" w:hanging="720"/>
+      </w:pPr>
+      <w:rPr>
+        <w:rFonts w:hint="default"/>
+      </w:rPr>
+    </w:lvl>
+    <w:lvl w:ilvl="3">
+      <w:start w:val="1"/>
+      <w:numFmt w:val="decimal"/>
+      <w:lvlText w:val="%1.%2.%3.%4"/>
+      <w:lvlJc w:val="left"/>
+      <w:pPr>
+        <w:ind w:left="1080" w:hanging="1080"/>
+      </w:pPr>
+      <w:rPr>
+        <w:rFonts w:hint="default"/>
+      </w:rPr>
+    </w:lvl>
+    <w:lvl w:ilvl="4">
+      <w:start w:val="1"/>
+      <w:numFmt w:val="decimal"/>
+      <w:lvlText w:val="%1.%2.%3.%4.%5"/>
+      <w:lvlJc w:val="left"/>
+      <w:pPr>
+        <w:ind w:left="1440" w:hanging="1440"/>
+      </w:pPr>
+      <w:rPr>
+        <w:rFonts w:hint="default"/>
+      </w:rPr>
+    </w:lvl>
+    <w:lvl w:ilvl="5">
+      <w:start w:val="1"/>
+      <w:numFmt w:val="decimal"/>
+      <w:lvlText w:val="%1.%2.%3.%4.%5.%6"/>
+      <w:lvlJc w:val="left"/>
+      <w:pPr>
+        <w:ind w:left="1800" w:hanging="1800"/>
+      </w:pPr>
+      <w:rPr>
+        <w:rFonts w:hint="default"/>
+      </w:rPr>
+    </w:lvl>
+    <w:lvl w:ilvl="6">
+      <w:start w:val="1"/>
+      <w:numFmt w:val="decimal"/>
+      <w:lvlText w:val="%1.%2.%3.%4.%5.%6.%7"/>
+      <w:lvlJc w:val="left"/>
+      <w:pPr>
+        <w:ind w:left="2160" w:hanging="2160"/>
+      </w:pPr>
+      <w:rPr>
+        <w:rFonts w:hint="default"/>
+      </w:rPr>
+    </w:lvl>
+    <w:lvl w:ilvl="7">
+      <w:start w:val="1"/>
+      <w:numFmt w:val="decimal"/>
+      <w:lvlText w:val="%1.%2.%3.%4.%5.%6.%7.%8"/>
+      <w:lvlJc w:val="left"/>
+      <w:pPr>
+        <w:ind w:left="2160" w:hanging="2160"/>
+      </w:pPr>
+      <w:rPr>
+        <w:rFonts w:hint="default"/>
+      </w:rPr>
+    </w:lvl>
+    <w:lvl w:ilvl="8">
+      <w:start w:val="1"/>
+      <w:numFmt w:val="decimal"/>
+      <w:lvlText w:val="%1.%2.%3.%4.%5.%6.%7.%8.%9"/>
+      <w:lvlJc w:val="left"/>
+      <w:pPr>
+        <w:ind w:left="2520" w:hanging="2520"/>
+      </w:pPr>
+      <w:rPr>
+        <w:rFonts w:hint="default"/>
+      </w:rPr>
+    </w:lvl>
+  </w:abstractNum>
+  <w:abstractNum w:abstractNumId="9" w15:restartNumberingAfterBreak="0">
     <w:nsid w:val="46E57CC9"/>
     <w:multiLevelType w:val="hybridMultilevel"/>
     <w:tmpl w:val="F52AD4C8"/>
@@ -10526,7 +10492,7 @@
       </w:pPr>
     </w:lvl>
   </w:abstractNum>
-  <w:abstractNum w:abstractNumId="9" w15:restartNumberingAfterBreak="0">
+  <w:abstractNum w:abstractNumId="10" w15:restartNumberingAfterBreak="0">
     <w:nsid w:val="6B9F1134"/>
     <w:multiLevelType w:val="hybridMultilevel"/>
     <w:tmpl w:val="5F628560"/>
@@ -10609,6 +10575,92 @@
       <w:lvlJc w:val="left"/>
       <w:pPr>
         <w:ind w:left="3780" w:hanging="420"/>
+      </w:pPr>
+    </w:lvl>
+  </w:abstractNum>
+  <w:abstractNum w:abstractNumId="11" w15:restartNumberingAfterBreak="0">
+    <w:nsid w:val="7E182A8E"/>
+    <w:multiLevelType w:val="hybridMultilevel"/>
+    <w:tmpl w:val="87A67806"/>
+    <w:lvl w:ilvl="0" w:tplc="0409000F">
+      <w:start w:val="1"/>
+      <w:numFmt w:val="decimal"/>
+      <w:lvlText w:val="%1."/>
+      <w:lvlJc w:val="left"/>
+      <w:pPr>
+        <w:ind w:left="630" w:hanging="420"/>
+      </w:pPr>
+    </w:lvl>
+    <w:lvl w:ilvl="1" w:tplc="04090017" w:tentative="1">
+      <w:start w:val="1"/>
+      <w:numFmt w:val="aiueoFullWidth"/>
+      <w:lvlText w:val="(%2)"/>
+      <w:lvlJc w:val="left"/>
+      <w:pPr>
+        <w:ind w:left="1050" w:hanging="420"/>
+      </w:pPr>
+    </w:lvl>
+    <w:lvl w:ilvl="2" w:tplc="04090011" w:tentative="1">
+      <w:start w:val="1"/>
+      <w:numFmt w:val="decimalEnclosedCircle"/>
+      <w:lvlText w:val="%3"/>
+      <w:lvlJc w:val="left"/>
+      <w:pPr>
+        <w:ind w:left="1470" w:hanging="420"/>
+      </w:pPr>
+    </w:lvl>
+    <w:lvl w:ilvl="3" w:tplc="0409000F" w:tentative="1">
+      <w:start w:val="1"/>
+      <w:numFmt w:val="decimal"/>
+      <w:lvlText w:val="%4."/>
+      <w:lvlJc w:val="left"/>
+      <w:pPr>
+        <w:ind w:left="1890" w:hanging="420"/>
+      </w:pPr>
+    </w:lvl>
+    <w:lvl w:ilvl="4" w:tplc="04090017" w:tentative="1">
+      <w:start w:val="1"/>
+      <w:numFmt w:val="aiueoFullWidth"/>
+      <w:lvlText w:val="(%5)"/>
+      <w:lvlJc w:val="left"/>
+      <w:pPr>
+        <w:ind w:left="2310" w:hanging="420"/>
+      </w:pPr>
+    </w:lvl>
+    <w:lvl w:ilvl="5" w:tplc="04090011" w:tentative="1">
+      <w:start w:val="1"/>
+      <w:numFmt w:val="decimalEnclosedCircle"/>
+      <w:lvlText w:val="%6"/>
+      <w:lvlJc w:val="left"/>
+      <w:pPr>
+        <w:ind w:left="2730" w:hanging="420"/>
+      </w:pPr>
+    </w:lvl>
+    <w:lvl w:ilvl="6" w:tplc="0409000F" w:tentative="1">
+      <w:start w:val="1"/>
+      <w:numFmt w:val="decimal"/>
+      <w:lvlText w:val="%7."/>
+      <w:lvlJc w:val="left"/>
+      <w:pPr>
+        <w:ind w:left="3150" w:hanging="420"/>
+      </w:pPr>
+    </w:lvl>
+    <w:lvl w:ilvl="7" w:tplc="04090017" w:tentative="1">
+      <w:start w:val="1"/>
+      <w:numFmt w:val="aiueoFullWidth"/>
+      <w:lvlText w:val="(%8)"/>
+      <w:lvlJc w:val="left"/>
+      <w:pPr>
+        <w:ind w:left="3570" w:hanging="420"/>
+      </w:pPr>
+    </w:lvl>
+    <w:lvl w:ilvl="8" w:tplc="04090011" w:tentative="1">
+      <w:start w:val="1"/>
+      <w:numFmt w:val="decimalEnclosedCircle"/>
+      <w:lvlText w:val="%9"/>
+      <w:lvlJc w:val="left"/>
+      <w:pPr>
+        <w:ind w:left="3990" w:hanging="420"/>
       </w:pPr>
     </w:lvl>
   </w:abstractNum>
@@ -10622,7 +10674,7 @@
     <w:abstractNumId w:val="1"/>
   </w:num>
   <w:num w:numId="4">
-    <w:abstractNumId w:val="8"/>
+    <w:abstractNumId w:val="9"/>
   </w:num>
   <w:num w:numId="5">
     <w:abstractNumId w:val="7"/>
@@ -10745,7 +10797,7 @@
     </w:lvlOverride>
   </w:num>
   <w:num w:numId="9">
-    <w:abstractNumId w:val="9"/>
+    <w:abstractNumId w:val="10"/>
     <w:lvlOverride w:ilvl="0">
       <w:startOverride w:val="1"/>
     </w:lvlOverride>
@@ -10785,6 +10837,12 @@
   </w:num>
   <w:num w:numId="13">
     <w:abstractNumId w:val="0"/>
+  </w:num>
+  <w:num w:numId="14">
+    <w:abstractNumId w:val="11"/>
+  </w:num>
+  <w:num w:numId="15">
+    <w:abstractNumId w:val="8"/>
   </w:num>
 </w:numbering>
 </file>
@@ -11820,7 +11878,7 @@
 </file>
 
 <file path=customXml/itemProps1.xml><?xml version="1.0" encoding="utf-8"?>
-<ds:datastoreItem xmlns:ds="http://schemas.openxmlformats.org/officeDocument/2006/customXml" ds:itemID="{1E9F1D00-26C1-4D9C-B9A2-D89EC09D27FC}">
+<ds:datastoreItem xmlns:ds="http://schemas.openxmlformats.org/officeDocument/2006/customXml" ds:itemID="{AC53223C-DC41-4D09-A529-D18278F57573}">
   <ds:schemaRefs>
     <ds:schemaRef ds:uri="http://schemas.openxmlformats.org/officeDocument/2006/bibliography"/>
   </ds:schemaRefs>

--- a/卒業研究論文.docx
+++ b/卒業研究論文.docx
@@ -97,73 +97,46 @@
           <w:rFonts w:asciiTheme="minorEastAsia" w:hAnsiTheme="minorEastAsia" w:hint="eastAsia"/>
           <w:szCs w:val="21"/>
         </w:rPr>
-        <w:t>シングルページWebアプリケーションは最近注目を集めているWebアプリケーションのアーキテクチャである。従来のwebアプリケーションはサーバーとの通信にhttp</w:t>
-      </w:r>
-      <w:r>
-        <w:rPr>
-          <w:rFonts w:asciiTheme="minorEastAsia" w:hAnsiTheme="minorEastAsia" w:hint="eastAsia"/>
-          <w:szCs w:val="21"/>
-        </w:rPr>
-        <w:t>プロトコルを使用していた。そのため、画面の更新または</w:t>
-      </w:r>
-      <w:r>
-        <w:rPr>
-          <w:rFonts w:asciiTheme="minorEastAsia" w:hAnsiTheme="minorEastAsia" w:hint="eastAsia"/>
-          <w:szCs w:val="21"/>
-        </w:rPr>
-        <w:t>再描画するためにはページを再読み込みする必要があった。しかし、シングルページwebアプリケーションはサーバーとの通信に</w:t>
-      </w:r>
-      <w:proofErr w:type="spellStart"/>
-      <w:r>
-        <w:rPr>
-          <w:rFonts w:asciiTheme="minorEastAsia" w:hAnsiTheme="minorEastAsia" w:hint="eastAsia"/>
-          <w:szCs w:val="21"/>
-        </w:rPr>
-        <w:t>websocket</w:t>
-      </w:r>
-      <w:proofErr w:type="spellEnd"/>
-      <w:r>
-        <w:rPr>
-          <w:rFonts w:asciiTheme="minorEastAsia" w:hAnsiTheme="minorEastAsia" w:hint="eastAsia"/>
-          <w:szCs w:val="21"/>
-        </w:rPr>
-        <w:t>プロトコルを用いているため画面の再読み込み無しでページを更新できる。2つの規格の大きな違いは通信の方向性である。httpプロトコルはクライアントの要求</w:t>
-      </w:r>
-      <w:r>
-        <w:rPr>
-          <w:rFonts w:asciiTheme="minorEastAsia" w:hAnsiTheme="minorEastAsia" w:hint="eastAsia"/>
-          <w:szCs w:val="21"/>
-        </w:rPr>
-        <w:t>に応えてサーバーデータを送信する</w:t>
-      </w:r>
-      <w:r>
-        <w:rPr>
-          <w:rFonts w:asciiTheme="minorEastAsia" w:hAnsiTheme="minorEastAsia" w:hint="eastAsia"/>
-          <w:szCs w:val="21"/>
-        </w:rPr>
-        <w:t>「一方通行」な通信しかできなかった。一方、</w:t>
-      </w:r>
-      <w:proofErr w:type="spellStart"/>
-      <w:r>
-        <w:rPr>
-          <w:rFonts w:asciiTheme="minorEastAsia" w:hAnsiTheme="minorEastAsia" w:hint="eastAsia"/>
-          <w:szCs w:val="21"/>
-        </w:rPr>
-        <w:t>websocket</w:t>
-      </w:r>
-      <w:proofErr w:type="spellEnd"/>
-      <w:r>
-        <w:rPr>
-          <w:rFonts w:asciiTheme="minorEastAsia" w:hAnsiTheme="minorEastAsia" w:hint="eastAsia"/>
-          <w:szCs w:val="21"/>
-        </w:rPr>
-        <w:t>プロトコルは双方向な通信が可能である。</w:t>
+        <w:t>シングルページWebアプリケーションは最近注目を集めているWebアプリケーションのアーキテクチャである。従来のwebアプリケーションはサーバーとの通信にhttpプロトコルを使用していた。そのため、画面の更新または再描画するためにはページを再読み込みする必要があった。しかし、シングルページwebアプリケーションはサーバーとの通信にwebsocketプロトコルを用いているため画面の再読み込み無しでページを更新できる。2つの規格の大きな違いは通信の方向性である。httpプロトコルはクライアントの要求に応えてサーバーデータを送信する「一方通行」な通信しかできなかった。一方、websocketプロトコルは双方向な通信が可能である。</w:t>
       </w:r>
     </w:p>
     <w:p>
       <w:pPr>
         <w:widowControl/>
         <w:ind w:firstLineChars="100" w:firstLine="210"/>
+        <w:jc w:val="left"/>
+        <w:rPr>
+          <w:rFonts w:asciiTheme="minorEastAsia" w:hAnsiTheme="minorEastAsia"/>
+          <w:szCs w:val="21"/>
+        </w:rPr>
+      </w:pPr>
+      <w:r>
+        <w:rPr>
+          <w:rFonts w:asciiTheme="minorEastAsia" w:hAnsiTheme="minorEastAsia" w:hint="eastAsia"/>
+          <w:szCs w:val="21"/>
+        </w:rPr>
+        <w:t>httpプロトコルでも双方向通信を実現する技術は存在した。それはAsynchronous JavaScript and XML (AJAX) と呼ばれ数年前まではシングルページwebアプリケーション開発における重要な技術であった。しかし、httpプロトコルで双方向通信をすると大きな無駄が生じるため、近年ではwebsocketプロトコルを用いてシングルページwebアプリケーションを開発する事が多い。このようなシングルページアプリケーションは従来のものと比較すると、低負荷でサーバーとクライアントで通信可能である。</w:t>
+      </w:r>
+    </w:p>
+    <w:p>
+      <w:pPr>
+        <w:widowControl/>
+        <w:jc w:val="left"/>
+        <w:rPr>
+          <w:rFonts w:asciiTheme="minorEastAsia" w:hAnsiTheme="minorEastAsia"/>
+          <w:szCs w:val="21"/>
+        </w:rPr>
+      </w:pPr>
+    </w:p>
+    <w:p>
+      <w:pPr>
+        <w:pStyle w:val="a7"/>
+        <w:widowControl/>
+        <w:numPr>
+          <w:ilvl w:val="1"/>
+          <w:numId w:val="15"/>
+        </w:numPr>
+        <w:ind w:leftChars="0"/>
         <w:jc w:val="left"/>
         <w:rPr>
           <w:rFonts w:asciiTheme="majorEastAsia" w:eastAsiaTheme="majorEastAsia" w:hAnsiTheme="majorEastAsia" w:hint="eastAsia"/>
@@ -173,35 +146,61 @@
       </w:pPr>
       <w:r>
         <w:rPr>
-          <w:rFonts w:asciiTheme="minorEastAsia" w:hAnsiTheme="minorEastAsia" w:hint="eastAsia"/>
-          <w:szCs w:val="21"/>
-        </w:rPr>
-        <w:t>httpプロトコルでも双方向通信を実現する技術は存在した。それはAsynchronous JavaScript and XML (AJAX) と呼ばれ数年前まではシングルページwebアプリケーション開発における重要な技術であった。しかし、httpプロトコルで双方向通信をすると大きな無駄が生じるため、近年では</w:t>
-      </w:r>
-      <w:proofErr w:type="spellStart"/>
-      <w:r>
-        <w:rPr>
-          <w:rFonts w:asciiTheme="minorEastAsia" w:hAnsiTheme="minorEastAsia" w:hint="eastAsia"/>
-          <w:szCs w:val="21"/>
-        </w:rPr>
-        <w:t>websocket</w:t>
-      </w:r>
-      <w:proofErr w:type="spellEnd"/>
-      <w:r>
-        <w:rPr>
-          <w:rFonts w:asciiTheme="minorEastAsia" w:hAnsiTheme="minorEastAsia" w:hint="eastAsia"/>
-          <w:szCs w:val="21"/>
-        </w:rPr>
-        <w:t>プロトコルを用いてシングルページwebアプリケーションを開発する事が多い。このようなシングルページアプリケーションは従来のものと比較すると、低負荷でサーバー</w:t>
-      </w:r>
+          <w:rFonts w:asciiTheme="majorEastAsia" w:eastAsiaTheme="majorEastAsia" w:hAnsiTheme="majorEastAsia" w:hint="eastAsia"/>
+          <w:sz w:val="28"/>
+          <w:szCs w:val="28"/>
+        </w:rPr>
+        <w:t>授業評価アンケートの</w:t>
+      </w:r>
+      <w:r>
+        <w:rPr>
+          <w:rFonts w:asciiTheme="majorEastAsia" w:eastAsiaTheme="majorEastAsia" w:hAnsiTheme="majorEastAsia" w:hint="eastAsia"/>
+          <w:sz w:val="28"/>
+          <w:szCs w:val="28"/>
+        </w:rPr>
+        <w:t>概要</w:t>
+      </w:r>
+    </w:p>
+    <w:p>
+      <w:pPr>
+        <w:widowControl/>
+        <w:ind w:firstLineChars="100" w:firstLine="210"/>
+        <w:jc w:val="left"/>
+        <w:rPr>
+          <w:rFonts w:asciiTheme="majorEastAsia" w:eastAsiaTheme="majorEastAsia" w:hAnsiTheme="majorEastAsia" w:hint="eastAsia"/>
+          <w:sz w:val="28"/>
+          <w:szCs w:val="28"/>
+        </w:rPr>
+      </w:pPr>
+      <w:r>
+        <w:rPr>
+          <w:rFonts w:asciiTheme="minorEastAsia" w:hAnsiTheme="minorEastAsia" w:hint="eastAsia"/>
+          <w:szCs w:val="28"/>
+        </w:rPr>
+        <w:t>授業評価アンケートとは、学生が受講した講義の内容をあらかじめ決められた評価軸を基に評価するアンケートのことである。これは社会科学における質問紙法の間隔尺度に分類される。質問紙法とは人間を情報源とするデータの収集法の一つであり，すべての質問を紙に記して回答者に読ませ回答者自身に回答してもらう質問方法であると高橋(1998)は述べている。また、間隔尺度とは，社会科学の質問紙調査では最もよく使われる尺度である．数値が順番（優劣）を表すだけでなく，数値間の差が意味を持つと高橋(1998)は述べている．例えば，宿・ホテル検索サイト大手の”じゃらん”や EC サイ ト大手の”amazon.co.jp”などの評判収集システムは間隔尺度を採用している．このようなサイトでは質問項目に対して1（もっとも悪い）から5（もっとも良い）の間の数値を選ばせる．そのため1から5の間で数値を選ばせる間隔尺度は5段階評価とも呼ばれる．</w:t>
+      </w:r>
+    </w:p>
+    <w:p>
+      <w:pPr>
+        <w:pStyle w:val="Web"/>
+        <w:spacing w:before="0" w:beforeAutospacing="0" w:after="0" w:afterAutospacing="0"/>
+        <w:ind w:firstLineChars="100" w:firstLine="210"/>
+        <w:rPr>
+          <w:rFonts w:asciiTheme="minorEastAsia" w:eastAsiaTheme="minorEastAsia" w:hAnsiTheme="minorEastAsia"/>
+          <w:sz w:val="16"/>
+          <w:szCs w:val="21"/>
+        </w:rPr>
+      </w:pPr>
       <w:bookmarkStart w:id="1" w:name="_GoBack"/>
       <w:bookmarkEnd w:id="1"/>
       <w:r>
         <w:rPr>
-          <w:rFonts w:asciiTheme="minorEastAsia" w:hAnsiTheme="minorEastAsia" w:hint="eastAsia"/>
-          <w:szCs w:val="21"/>
-        </w:rPr>
-        <w:t>とクライアントで通信可能である。</w:t>
+          <w:rFonts w:asciiTheme="minorEastAsia" w:eastAsiaTheme="minorEastAsia" w:hAnsiTheme="minorEastAsia" w:cstheme="minorBidi" w:hint="eastAsia"/>
+          <w:kern w:val="2"/>
+          <w:sz w:val="21"/>
+          <w:szCs w:val="28"/>
+        </w:rPr>
+        <w:t>このようなアンケートを実施して結果を教員にフィードバックすることで、学生の理解度や講義の改善点などを伝えることができる。それを今後の講義に活用することで、教員はより良い授業を展開することができる。</w:t>
       </w:r>
     </w:p>
     <w:p>
@@ -220,6 +219,7 @@
           <w:sz w:val="28"/>
           <w:szCs w:val="28"/>
         </w:rPr>
+        <w:lastRenderedPageBreak/>
         <w:t>1</w:t>
       </w:r>
       <w:r>
@@ -228,7 +228,7 @@
           <w:sz w:val="28"/>
           <w:szCs w:val="28"/>
         </w:rPr>
-        <w:t xml:space="preserve">.2 </w:t>
+        <w:t xml:space="preserve">.4 </w:t>
       </w:r>
       <w:r>
         <w:rPr>
@@ -236,7 +236,7 @@
           <w:sz w:val="28"/>
           <w:szCs w:val="28"/>
         </w:rPr>
-        <w:t>アンケートの概要</w:t>
+        <w:t>本研究で開発するアプリケーション</w:t>
       </w:r>
     </w:p>
     <w:p>
@@ -256,13 +256,125 @@
           <w:sz w:val="21"/>
           <w:szCs w:val="21"/>
         </w:rPr>
-        <w:t>アンケートは人間科学において質問紙法に分類される．これは人間を情報源とするデータの収集法の一つである．これは，すべての質問を紙に記して回答者に読ませ回答者自身に回答してもらう質問方法である．この手法は，質問者が直接回答者と接する必要がなくなるため，1度に多数の人々に対して調査を実施することが可能になる．これは標本数を簡単に増やせるという長所がある反面，質問紙法では回答者の微妙な反応や質問の趣旨の誤解などに関して機微に対応することが難しいという短所がある．（高橋，1998）</w:t>
+        <w:t>本研究ではweb</w:t>
+      </w:r>
+      <w:r>
+        <w:rPr>
+          <w:rFonts w:asciiTheme="minorEastAsia" w:eastAsiaTheme="minorEastAsia" w:hAnsiTheme="minorEastAsia" w:hint="eastAsia"/>
+          <w:sz w:val="21"/>
+          <w:szCs w:val="21"/>
+        </w:rPr>
+        <w:t>プログラミングを用いて授業評価アンケートを作成する。</w:t>
+      </w:r>
+      <w:r>
+        <w:rPr>
+          <w:rFonts w:asciiTheme="minorEastAsia" w:eastAsiaTheme="minorEastAsia" w:hAnsiTheme="minorEastAsia" w:hint="eastAsia"/>
+          <w:sz w:val="21"/>
+          <w:szCs w:val="21"/>
+        </w:rPr>
+        <w:t>鹿児島工業高等専門学校では</w:t>
+      </w:r>
+      <w:r>
+        <w:rPr>
+          <w:rFonts w:asciiTheme="minorEastAsia" w:eastAsiaTheme="minorEastAsia" w:hAnsiTheme="minorEastAsia" w:hint="eastAsia"/>
+          <w:sz w:val="21"/>
+          <w:szCs w:val="21"/>
+        </w:rPr>
+        <w:t>従来、</w:t>
+      </w:r>
+      <w:r>
+        <w:rPr>
+          <w:rFonts w:asciiTheme="minorEastAsia" w:eastAsiaTheme="minorEastAsia" w:hAnsiTheme="minorEastAsia" w:hint="eastAsia"/>
+          <w:sz w:val="21"/>
+          <w:szCs w:val="21"/>
+        </w:rPr>
+        <w:t>マークシート方式の授業評価アンケートを採用していた。だが、</w:t>
+      </w:r>
+      <w:r>
+        <w:rPr>
+          <w:rFonts w:asciiTheme="minorEastAsia" w:eastAsiaTheme="minorEastAsia" w:hAnsiTheme="minorEastAsia" w:hint="eastAsia"/>
+          <w:sz w:val="21"/>
+          <w:szCs w:val="21"/>
+        </w:rPr>
+        <w:t>マークシート方式は多くの紙資源を消費する</w:t>
+      </w:r>
+      <w:r>
+        <w:rPr>
+          <w:rFonts w:asciiTheme="minorEastAsia" w:eastAsiaTheme="minorEastAsia" w:hAnsiTheme="minorEastAsia" w:hint="eastAsia"/>
+          <w:sz w:val="21"/>
+          <w:szCs w:val="21"/>
+        </w:rPr>
+        <w:t>ため経済的で</w:t>
+      </w:r>
+      <w:r>
+        <w:rPr>
+          <w:rFonts w:asciiTheme="minorEastAsia" w:eastAsiaTheme="minorEastAsia" w:hAnsiTheme="minorEastAsia" w:hint="eastAsia"/>
+          <w:sz w:val="21"/>
+          <w:szCs w:val="21"/>
+        </w:rPr>
+        <w:t>ない。</w:t>
+      </w:r>
+      <w:r>
+        <w:rPr>
+          <w:rFonts w:asciiTheme="minorEastAsia" w:eastAsiaTheme="minorEastAsia" w:hAnsiTheme="minorEastAsia" w:hint="eastAsia"/>
+          <w:sz w:val="21"/>
+          <w:szCs w:val="21"/>
+        </w:rPr>
+        <w:t>一方、web上でアンケートを実施することで紙資源を消費せずにアンケートを実施できる。</w:t>
+      </w:r>
+      <w:r>
+        <w:rPr>
+          <w:rFonts w:asciiTheme="minorEastAsia" w:eastAsiaTheme="minorEastAsia" w:hAnsiTheme="minorEastAsia" w:hint="eastAsia"/>
+          <w:sz w:val="21"/>
+          <w:szCs w:val="21"/>
+        </w:rPr>
+        <w:t>また、</w:t>
+      </w:r>
+      <w:r>
+        <w:rPr>
+          <w:rFonts w:asciiTheme="minorEastAsia" w:eastAsiaTheme="minorEastAsia" w:hAnsiTheme="minorEastAsia" w:hint="eastAsia"/>
+          <w:sz w:val="21"/>
+          <w:szCs w:val="21"/>
+        </w:rPr>
+        <w:t>マークシート方式では解答用紙を</w:t>
+      </w:r>
+      <w:r>
+        <w:rPr>
+          <w:rFonts w:asciiTheme="minorEastAsia" w:eastAsiaTheme="minorEastAsia" w:hAnsiTheme="minorEastAsia" w:hint="eastAsia"/>
+          <w:sz w:val="21"/>
+          <w:szCs w:val="21"/>
+        </w:rPr>
+        <w:t>スキャナで読み込んでから</w:t>
+      </w:r>
+      <w:r>
+        <w:rPr>
+          <w:rFonts w:asciiTheme="minorEastAsia" w:eastAsiaTheme="minorEastAsia" w:hAnsiTheme="minorEastAsia" w:hint="eastAsia"/>
+          <w:sz w:val="21"/>
+          <w:szCs w:val="21"/>
+        </w:rPr>
+        <w:t>集計しなければならない。一方、web上でアンケートを実施することで学生からの回答は直接</w:t>
+      </w:r>
+      <w:r>
+        <w:rPr>
+          <w:rFonts w:asciiTheme="minorEastAsia" w:eastAsiaTheme="minorEastAsia" w:hAnsiTheme="minorEastAsia" w:hint="eastAsia"/>
+          <w:sz w:val="21"/>
+          <w:szCs w:val="21"/>
+        </w:rPr>
+        <w:t>サーバー</w:t>
+      </w:r>
+      <w:r>
+        <w:rPr>
+          <w:rFonts w:asciiTheme="minorEastAsia" w:eastAsiaTheme="minorEastAsia" w:hAnsiTheme="minorEastAsia" w:hint="eastAsia"/>
+          <w:sz w:val="21"/>
+          <w:szCs w:val="21"/>
+        </w:rPr>
+        <w:t>に転送され集計も自動化できる。</w:t>
       </w:r>
     </w:p>
     <w:p>
       <w:pPr>
         <w:pStyle w:val="Web"/>
-        <w:spacing w:before="0" w:beforeAutospacing="0" w:after="0" w:afterAutospacing="0"/>
+        <w:spacing w:before="0" w:beforeAutospacing="0"/>
         <w:ind w:firstLineChars="100" w:firstLine="210"/>
         <w:rPr>
           <w:rFonts w:asciiTheme="minorEastAsia" w:eastAsiaTheme="minorEastAsia" w:hAnsiTheme="minorEastAsia"/>
@@ -276,7 +388,15 @@
           <w:sz w:val="21"/>
           <w:szCs w:val="21"/>
         </w:rPr>
-        <w:t>質問紙法では一般的に4つの回答尺度が使われる．それは名義尺度，順序尺度，感覚尺度，比率尺度の4種類で，後者になるほど分析の際の制約が少なく数学的加工がしやすいという特徴がある．名義尺度とは，同じ種類のものに同じ数値を割り当てる尺度のことである．順序尺度とは，分類されるものに何らかの順番をつけることができる際に用いられる尺度である．比率尺度は4つの中で最も汎用性のある尺度である。例として「通勤時間は何分ですか」「あなたの年収はいくらですか」といった質問が挙げられる．この質問では絶対的な0が意味を持つため数値の比率が意味を持つ．間隔尺度とは，社会科学の質問紙調査では最もよく使われる尺度である．数値が順番（優劣）を表すだけでなく，数値間</w:t>
+        <w:t>また、</w:t>
+      </w:r>
+      <w:r>
+        <w:rPr>
+          <w:rFonts w:asciiTheme="minorEastAsia" w:eastAsiaTheme="minorEastAsia" w:hAnsiTheme="minorEastAsia"/>
+          <w:sz w:val="21"/>
+          <w:szCs w:val="21"/>
+        </w:rPr>
+        <w:t>W</w:t>
       </w:r>
       <w:r>
         <w:rPr>
@@ -284,359 +404,47 @@
           <w:sz w:val="21"/>
           <w:szCs w:val="21"/>
         </w:rPr>
-        <w:lastRenderedPageBreak/>
-        <w:t>の差が意味を持つ（高橋，1998）．例えば，宿・ホテル検索サイト大手の”じゃらん”や EC サイ ト大手の”amazon.co.jp”などの評判収集システムは間隔尺度を採用している．このようなサイトでは質問項目に対して1（もっとも悪い）から5（もっとも良い）の間の数値を選ばせる．そのため1から5の間で数値を選ばせる間隔尺度は5段階評価とも呼ばれる．</w:t>
-      </w:r>
-    </w:p>
-    <w:p>
-      <w:pPr>
-        <w:pStyle w:val="Web"/>
-        <w:spacing w:before="0" w:beforeAutospacing="0" w:after="0" w:afterAutospacing="0"/>
-        <w:rPr>
-          <w:rFonts w:asciiTheme="minorEastAsia" w:eastAsiaTheme="minorEastAsia" w:hAnsiTheme="minorEastAsia"/>
+        <w:t>eb上でアンケートを</w:t>
+      </w:r>
+      <w:r>
+        <w:rPr>
+          <w:rFonts w:asciiTheme="minorEastAsia" w:eastAsiaTheme="minorEastAsia" w:hAnsiTheme="minorEastAsia" w:hint="eastAsia"/>
           <w:sz w:val="21"/>
           <w:szCs w:val="21"/>
         </w:rPr>
-      </w:pPr>
-    </w:p>
-    <w:p>
-      <w:pPr>
-        <w:widowControl/>
-        <w:jc w:val="left"/>
+        <w:t>作成することで、質問形式に最も適したユーザーインターフェースを実装することができる。例えば、複数ある中で1つ選ぶならラジオボタン、要素の並び替えならドラックアンドドロップを用いた並び替えなどである。このような質問内容を反映した回答方法を提示できるのもwebアンケートの強みである。</w:t>
+      </w:r>
+    </w:p>
+    <w:p/>
+    <w:p>
+      <w:pPr>
+        <w:rPr>
+          <w:rFonts w:asciiTheme="majorEastAsia" w:eastAsiaTheme="majorEastAsia" w:hAnsiTheme="majorEastAsia"/>
+        </w:rPr>
+      </w:pPr>
+      <w:bookmarkStart w:id="2" w:name="_Toc346279587"/>
+      <w:r>
         <w:rPr>
           <w:rFonts w:asciiTheme="majorEastAsia" w:eastAsiaTheme="majorEastAsia" w:hAnsiTheme="majorEastAsia"/>
           <w:sz w:val="28"/>
           <w:szCs w:val="28"/>
         </w:rPr>
-      </w:pPr>
+        <w:t>2</w:t>
+      </w:r>
+      <w:r>
+        <w:rPr>
+          <w:rFonts w:asciiTheme="majorEastAsia" w:eastAsiaTheme="majorEastAsia" w:hAnsiTheme="majorEastAsia"/>
+          <w:sz w:val="28"/>
+          <w:szCs w:val="28"/>
+        </w:rPr>
+        <w:t>.</w:t>
+      </w:r>
       <w:r>
         <w:rPr>
           <w:rFonts w:asciiTheme="majorEastAsia" w:eastAsiaTheme="majorEastAsia" w:hAnsiTheme="majorEastAsia" w:hint="eastAsia"/>
           <w:sz w:val="28"/>
           <w:szCs w:val="28"/>
         </w:rPr>
-        <w:t>1</w:t>
-      </w:r>
-      <w:r>
-        <w:rPr>
-          <w:rFonts w:asciiTheme="majorEastAsia" w:eastAsiaTheme="majorEastAsia" w:hAnsiTheme="majorEastAsia"/>
-          <w:sz w:val="28"/>
-          <w:szCs w:val="28"/>
-        </w:rPr>
-        <w:t>.</w:t>
-      </w:r>
-      <w:r>
-        <w:rPr>
-          <w:rFonts w:asciiTheme="majorEastAsia" w:eastAsiaTheme="majorEastAsia" w:hAnsiTheme="majorEastAsia" w:hint="eastAsia"/>
-          <w:sz w:val="28"/>
-          <w:szCs w:val="28"/>
-        </w:rPr>
-        <w:t>3</w:t>
-      </w:r>
-      <w:r>
-        <w:rPr>
-          <w:rFonts w:asciiTheme="majorEastAsia" w:eastAsiaTheme="majorEastAsia" w:hAnsiTheme="majorEastAsia"/>
-          <w:sz w:val="28"/>
-          <w:szCs w:val="28"/>
-        </w:rPr>
-        <w:t xml:space="preserve"> </w:t>
-      </w:r>
-      <w:r>
-        <w:rPr>
-          <w:rFonts w:asciiTheme="majorEastAsia" w:eastAsiaTheme="majorEastAsia" w:hAnsiTheme="majorEastAsia" w:hint="eastAsia"/>
-          <w:sz w:val="28"/>
-          <w:szCs w:val="28"/>
-        </w:rPr>
-        <w:t>授業評価アンケートの概要</w:t>
-      </w:r>
-    </w:p>
-    <w:p>
-      <w:pPr>
-        <w:pStyle w:val="Web"/>
-        <w:spacing w:before="0" w:beforeAutospacing="0" w:after="0" w:afterAutospacing="0"/>
-        <w:rPr>
-          <w:rFonts w:asciiTheme="minorEastAsia" w:eastAsiaTheme="minorEastAsia" w:hAnsiTheme="minorEastAsia"/>
-          <w:sz w:val="21"/>
-          <w:szCs w:val="21"/>
-        </w:rPr>
-      </w:pPr>
-      <w:r>
-        <w:rPr>
-          <w:rFonts w:asciiTheme="minorEastAsia" w:eastAsiaTheme="minorEastAsia" w:hAnsiTheme="minorEastAsia" w:hint="eastAsia"/>
-          <w:sz w:val="21"/>
-          <w:szCs w:val="21"/>
-        </w:rPr>
-        <w:t xml:space="preserve">　</w:t>
-      </w:r>
-      <w:r>
-        <w:rPr>
-          <w:rFonts w:asciiTheme="minorEastAsia" w:eastAsiaTheme="minorEastAsia" w:hAnsiTheme="minorEastAsia" w:hint="eastAsia"/>
-          <w:sz w:val="21"/>
-          <w:szCs w:val="21"/>
-        </w:rPr>
-        <w:t>授業評価アンケートとは、学生が受講した講義の内容をあらかじめ決められた評価軸を基に評価するアンケートのことである。これは質問紙法の間隔尺度に分類される。このアンケートを実施して結果を教員にフィードバックすることで</w:t>
-      </w:r>
-      <w:r>
-        <w:rPr>
-          <w:rFonts w:asciiTheme="minorEastAsia" w:eastAsiaTheme="minorEastAsia" w:hAnsiTheme="minorEastAsia" w:hint="eastAsia"/>
-          <w:sz w:val="21"/>
-          <w:szCs w:val="21"/>
-        </w:rPr>
-        <w:t>、学生の理解度や講義の改善点などを伝えることができる。それを今後の講義に活用することで、教員はより良い授業を展開することができる。</w:t>
-      </w:r>
-    </w:p>
-    <w:p>
-      <w:pPr>
-        <w:pStyle w:val="Web"/>
-        <w:spacing w:before="0" w:beforeAutospacing="0" w:after="0" w:afterAutospacing="0"/>
-        <w:rPr>
-          <w:rFonts w:asciiTheme="minorEastAsia" w:eastAsiaTheme="minorEastAsia" w:hAnsiTheme="minorEastAsia"/>
-          <w:sz w:val="21"/>
-          <w:szCs w:val="21"/>
-        </w:rPr>
-      </w:pPr>
-    </w:p>
-    <w:p>
-      <w:pPr>
-        <w:widowControl/>
-        <w:jc w:val="left"/>
-        <w:rPr>
-          <w:rFonts w:asciiTheme="majorEastAsia" w:eastAsiaTheme="majorEastAsia" w:hAnsiTheme="majorEastAsia"/>
-          <w:sz w:val="28"/>
-          <w:szCs w:val="28"/>
-        </w:rPr>
-      </w:pPr>
-      <w:r>
-        <w:rPr>
-          <w:rFonts w:asciiTheme="majorEastAsia" w:eastAsiaTheme="majorEastAsia" w:hAnsiTheme="majorEastAsia" w:hint="eastAsia"/>
-          <w:sz w:val="28"/>
-          <w:szCs w:val="28"/>
-        </w:rPr>
-        <w:t>1</w:t>
-      </w:r>
-      <w:r>
-        <w:rPr>
-          <w:rFonts w:asciiTheme="majorEastAsia" w:eastAsiaTheme="majorEastAsia" w:hAnsiTheme="majorEastAsia"/>
-          <w:sz w:val="28"/>
-          <w:szCs w:val="28"/>
-        </w:rPr>
-        <w:t xml:space="preserve">.4 </w:t>
-      </w:r>
-      <w:r>
-        <w:rPr>
-          <w:rFonts w:asciiTheme="majorEastAsia" w:eastAsiaTheme="majorEastAsia" w:hAnsiTheme="majorEastAsia" w:hint="eastAsia"/>
-          <w:sz w:val="28"/>
-          <w:szCs w:val="28"/>
-        </w:rPr>
-        <w:t>本研究で開発するアプリケーション</w:t>
-      </w:r>
-    </w:p>
-    <w:p>
-      <w:pPr>
-        <w:pStyle w:val="Web"/>
-        <w:spacing w:before="0" w:beforeAutospacing="0" w:after="0" w:afterAutospacing="0"/>
-        <w:ind w:firstLineChars="100" w:firstLine="210"/>
-        <w:rPr>
-          <w:rFonts w:asciiTheme="minorEastAsia" w:eastAsiaTheme="minorEastAsia" w:hAnsiTheme="minorEastAsia"/>
-          <w:sz w:val="21"/>
-          <w:szCs w:val="21"/>
-        </w:rPr>
-      </w:pPr>
-      <w:r>
-        <w:rPr>
-          <w:rFonts w:asciiTheme="minorEastAsia" w:eastAsiaTheme="minorEastAsia" w:hAnsiTheme="minorEastAsia" w:hint="eastAsia"/>
-          <w:sz w:val="21"/>
-          <w:szCs w:val="21"/>
-        </w:rPr>
-        <w:t>本研究ではweb</w:t>
-      </w:r>
-      <w:r>
-        <w:rPr>
-          <w:rFonts w:asciiTheme="minorEastAsia" w:eastAsiaTheme="minorEastAsia" w:hAnsiTheme="minorEastAsia" w:hint="eastAsia"/>
-          <w:sz w:val="21"/>
-          <w:szCs w:val="21"/>
-        </w:rPr>
-        <w:t>プログラミングを用いて授業評価アンケートを作成する。</w:t>
-      </w:r>
-      <w:r>
-        <w:rPr>
-          <w:rFonts w:asciiTheme="minorEastAsia" w:eastAsiaTheme="minorEastAsia" w:hAnsiTheme="minorEastAsia" w:hint="eastAsia"/>
-          <w:sz w:val="21"/>
-          <w:szCs w:val="21"/>
-        </w:rPr>
-        <w:t>鹿児島工業高等専門学校では</w:t>
-      </w:r>
-      <w:r>
-        <w:rPr>
-          <w:rFonts w:asciiTheme="minorEastAsia" w:eastAsiaTheme="minorEastAsia" w:hAnsiTheme="minorEastAsia" w:hint="eastAsia"/>
-          <w:sz w:val="21"/>
-          <w:szCs w:val="21"/>
-        </w:rPr>
-        <w:t>従来、</w:t>
-      </w:r>
-      <w:r>
-        <w:rPr>
-          <w:rFonts w:asciiTheme="minorEastAsia" w:eastAsiaTheme="minorEastAsia" w:hAnsiTheme="minorEastAsia" w:hint="eastAsia"/>
-          <w:sz w:val="21"/>
-          <w:szCs w:val="21"/>
-        </w:rPr>
-        <w:t>マークシート方式の授業評価アンケートを採用していた。だが、</w:t>
-      </w:r>
-      <w:r>
-        <w:rPr>
-          <w:rFonts w:asciiTheme="minorEastAsia" w:eastAsiaTheme="minorEastAsia" w:hAnsiTheme="minorEastAsia" w:hint="eastAsia"/>
-          <w:sz w:val="21"/>
-          <w:szCs w:val="21"/>
-        </w:rPr>
-        <w:t>マークシート方式は多くの紙資源を消費する</w:t>
-      </w:r>
-      <w:r>
-        <w:rPr>
-          <w:rFonts w:asciiTheme="minorEastAsia" w:eastAsiaTheme="minorEastAsia" w:hAnsiTheme="minorEastAsia" w:hint="eastAsia"/>
-          <w:sz w:val="21"/>
-          <w:szCs w:val="21"/>
-        </w:rPr>
-        <w:t>ため経済的で</w:t>
-      </w:r>
-      <w:r>
-        <w:rPr>
-          <w:rFonts w:asciiTheme="minorEastAsia" w:eastAsiaTheme="minorEastAsia" w:hAnsiTheme="minorEastAsia" w:hint="eastAsia"/>
-          <w:sz w:val="21"/>
-          <w:szCs w:val="21"/>
-        </w:rPr>
-        <w:t>ない。</w:t>
-      </w:r>
-      <w:r>
-        <w:rPr>
-          <w:rFonts w:asciiTheme="minorEastAsia" w:eastAsiaTheme="minorEastAsia" w:hAnsiTheme="minorEastAsia" w:hint="eastAsia"/>
-          <w:sz w:val="21"/>
-          <w:szCs w:val="21"/>
-        </w:rPr>
-        <w:t>一方、web上でアンケートを実施することで紙資源を消費せずにアンケートを実施できる。</w:t>
-      </w:r>
-      <w:r>
-        <w:rPr>
-          <w:rFonts w:asciiTheme="minorEastAsia" w:eastAsiaTheme="minorEastAsia" w:hAnsiTheme="minorEastAsia" w:hint="eastAsia"/>
-          <w:sz w:val="21"/>
-          <w:szCs w:val="21"/>
-        </w:rPr>
-        <w:t>また、</w:t>
-      </w:r>
-      <w:r>
-        <w:rPr>
-          <w:rFonts w:asciiTheme="minorEastAsia" w:eastAsiaTheme="minorEastAsia" w:hAnsiTheme="minorEastAsia" w:hint="eastAsia"/>
-          <w:sz w:val="21"/>
-          <w:szCs w:val="21"/>
-        </w:rPr>
-        <w:t>マークシート方式では解答用紙を</w:t>
-      </w:r>
-      <w:r>
-        <w:rPr>
-          <w:rFonts w:asciiTheme="minorEastAsia" w:eastAsiaTheme="minorEastAsia" w:hAnsiTheme="minorEastAsia" w:hint="eastAsia"/>
-          <w:sz w:val="21"/>
-          <w:szCs w:val="21"/>
-        </w:rPr>
-        <w:t>スキャナで読み込んでから</w:t>
-      </w:r>
-      <w:r>
-        <w:rPr>
-          <w:rFonts w:asciiTheme="minorEastAsia" w:eastAsiaTheme="minorEastAsia" w:hAnsiTheme="minorEastAsia" w:hint="eastAsia"/>
-          <w:sz w:val="21"/>
-          <w:szCs w:val="21"/>
-        </w:rPr>
-        <w:t>集計しなければならない。一方、web上でアンケートを実施することで学生からの回答は直接</w:t>
-      </w:r>
-      <w:r>
-        <w:rPr>
-          <w:rFonts w:asciiTheme="minorEastAsia" w:eastAsiaTheme="minorEastAsia" w:hAnsiTheme="minorEastAsia" w:hint="eastAsia"/>
-          <w:sz w:val="21"/>
-          <w:szCs w:val="21"/>
-        </w:rPr>
-        <w:t>サーバー</w:t>
-      </w:r>
-      <w:r>
-        <w:rPr>
-          <w:rFonts w:asciiTheme="minorEastAsia" w:eastAsiaTheme="minorEastAsia" w:hAnsiTheme="minorEastAsia" w:hint="eastAsia"/>
-          <w:sz w:val="21"/>
-          <w:szCs w:val="21"/>
-        </w:rPr>
-        <w:t>に転送され集計も自動化できる。</w:t>
-      </w:r>
-    </w:p>
-    <w:p>
-      <w:pPr>
-        <w:pStyle w:val="Web"/>
-        <w:spacing w:before="0" w:beforeAutospacing="0"/>
-        <w:ind w:firstLineChars="100" w:firstLine="210"/>
-        <w:rPr>
-          <w:rFonts w:asciiTheme="minorEastAsia" w:eastAsiaTheme="minorEastAsia" w:hAnsiTheme="minorEastAsia"/>
-          <w:sz w:val="21"/>
-          <w:szCs w:val="21"/>
-        </w:rPr>
-      </w:pPr>
-      <w:r>
-        <w:rPr>
-          <w:rFonts w:asciiTheme="minorEastAsia" w:eastAsiaTheme="minorEastAsia" w:hAnsiTheme="minorEastAsia" w:hint="eastAsia"/>
-          <w:sz w:val="21"/>
-          <w:szCs w:val="21"/>
-        </w:rPr>
-        <w:t>また、</w:t>
-      </w:r>
-      <w:r>
-        <w:rPr>
-          <w:rFonts w:asciiTheme="minorEastAsia" w:eastAsiaTheme="minorEastAsia" w:hAnsiTheme="minorEastAsia"/>
-          <w:sz w:val="21"/>
-          <w:szCs w:val="21"/>
-        </w:rPr>
-        <w:t>W</w:t>
-      </w:r>
-      <w:r>
-        <w:rPr>
-          <w:rFonts w:asciiTheme="minorEastAsia" w:eastAsiaTheme="minorEastAsia" w:hAnsiTheme="minorEastAsia" w:hint="eastAsia"/>
-          <w:sz w:val="21"/>
-          <w:szCs w:val="21"/>
-        </w:rPr>
-        <w:t>eb上でアンケートを</w:t>
-      </w:r>
-      <w:r>
-        <w:rPr>
-          <w:rFonts w:asciiTheme="minorEastAsia" w:eastAsiaTheme="minorEastAsia" w:hAnsiTheme="minorEastAsia" w:hint="eastAsia"/>
-          <w:sz w:val="21"/>
-          <w:szCs w:val="21"/>
-        </w:rPr>
-        <w:t>作成することで、質問形式に最も適したユーザーインターフェースを実装することができる。例えば、複数ある中で1つ選ぶならラジオボタン、要素の並び替えならドラックアンドドロップを用いた並び替えなどである。このような質問内容を反映した回答方法を提示できるのもwebアンケートの強みである。</w:t>
-      </w:r>
-    </w:p>
-    <w:p/>
-    <w:p>
-      <w:pPr>
-        <w:rPr>
-          <w:rFonts w:asciiTheme="majorEastAsia" w:eastAsiaTheme="majorEastAsia" w:hAnsiTheme="majorEastAsia"/>
-        </w:rPr>
-      </w:pPr>
-      <w:bookmarkStart w:id="2" w:name="_Toc346279587"/>
-      <w:r>
-        <w:rPr>
-          <w:rFonts w:asciiTheme="majorEastAsia" w:eastAsiaTheme="majorEastAsia" w:hAnsiTheme="majorEastAsia"/>
-          <w:sz w:val="28"/>
-          <w:szCs w:val="28"/>
-        </w:rPr>
-        <w:t>2</w:t>
-      </w:r>
-      <w:r>
-        <w:rPr>
-          <w:rFonts w:asciiTheme="majorEastAsia" w:eastAsiaTheme="majorEastAsia" w:hAnsiTheme="majorEastAsia"/>
-          <w:sz w:val="28"/>
-          <w:szCs w:val="28"/>
-        </w:rPr>
-        <w:t>.</w:t>
-      </w:r>
-      <w:r>
-        <w:rPr>
-          <w:rFonts w:asciiTheme="majorEastAsia" w:eastAsiaTheme="majorEastAsia" w:hAnsiTheme="majorEastAsia" w:hint="eastAsia"/>
-          <w:sz w:val="28"/>
-          <w:szCs w:val="28"/>
-        </w:rPr>
         <w:t>先行研究</w:t>
       </w:r>
       <w:bookmarkEnd w:id="2"/>
@@ -696,19 +504,11 @@
         </w:rPr>
         <w:t>フォーム」や有限会社ディアイピィの「</w:t>
       </w:r>
-      <w:proofErr w:type="spellStart"/>
       <w:r>
         <w:rPr>
           <w:rFonts w:eastAsia="ＭＳ 明朝" w:cs="Times New Roman" w:hint="eastAsia"/>
         </w:rPr>
-        <w:t>DIPSurvey</w:t>
-      </w:r>
-      <w:proofErr w:type="spellEnd"/>
-      <w:r>
-        <w:rPr>
-          <w:rFonts w:eastAsia="ＭＳ 明朝" w:cs="Times New Roman" w:hint="eastAsia"/>
-        </w:rPr>
-        <w:t>-Free</w:t>
+        <w:t>DIPSurvey-Free</w:t>
       </w:r>
       <w:r>
         <w:rPr>
@@ -881,7 +681,7 @@
             <v:path o:extrusionok="f" gradientshapeok="t" o:connecttype="rect"/>
             <o:lock v:ext="edit" aspectratio="t"/>
           </v:shapetype>
-          <v:shape id="_x0000_i1025" type="#_x0000_t75" style="width:424.75pt;height:307.35pt">
+          <v:shape id="_x0000_i1025" type="#_x0000_t75" style="width:425.25pt;height:307.5pt">
             <v:imagedata r:id="rId8" o:title="google form"/>
             <v:shadow on="t" color="black [3213]" opacity=".5" offset="-6pt,6pt"/>
           </v:shape>
@@ -1116,41 +916,19 @@
         <w:rPr>
           <w:rFonts w:asciiTheme="minorEastAsia" w:hAnsiTheme="minorEastAsia" w:hint="eastAsia"/>
         </w:rPr>
-        <w:t>本研究では</w:t>
-      </w:r>
-      <w:proofErr w:type="spellStart"/>
-      <w:r>
-        <w:rPr>
-          <w:rFonts w:asciiTheme="minorEastAsia" w:hAnsiTheme="minorEastAsia" w:hint="eastAsia"/>
-        </w:rPr>
-        <w:t>xee</w:t>
-      </w:r>
-      <w:proofErr w:type="spellEnd"/>
-      <w:r>
-        <w:rPr>
-          <w:rFonts w:asciiTheme="minorEastAsia" w:hAnsiTheme="minorEastAsia" w:hint="eastAsia"/>
-        </w:rPr>
-        <w:t>システムを用いて授業評価アンケートを作成した</w:t>
-      </w:r>
-      <w:r>
-        <w:rPr>
-          <w:rFonts w:asciiTheme="minorEastAsia" w:hAnsiTheme="minorEastAsia" w:hint="eastAsia"/>
-        </w:rPr>
-        <w:t>．</w:t>
-      </w:r>
-      <w:proofErr w:type="spellStart"/>
-      <w:r>
-        <w:rPr>
-          <w:rFonts w:asciiTheme="minorEastAsia" w:hAnsiTheme="minorEastAsia" w:hint="eastAsia"/>
-        </w:rPr>
-        <w:t>xee</w:t>
-      </w:r>
-      <w:proofErr w:type="spellEnd"/>
-      <w:r>
-        <w:rPr>
-          <w:rFonts w:asciiTheme="minorEastAsia" w:hAnsiTheme="minorEastAsia" w:hint="eastAsia"/>
-        </w:rPr>
-        <w:t>システムでは</w:t>
+        <w:t>本研究ではxeeシステムを用いて授業評価アンケートを作成した</w:t>
+      </w:r>
+      <w:r>
+        <w:rPr>
+          <w:rFonts w:asciiTheme="minorEastAsia" w:hAnsiTheme="minorEastAsia" w:hint="eastAsia"/>
+        </w:rPr>
+        <w:t>．</w:t>
+      </w:r>
+      <w:r>
+        <w:rPr>
+          <w:rFonts w:asciiTheme="minorEastAsia" w:hAnsiTheme="minorEastAsia" w:hint="eastAsia"/>
+        </w:rPr>
+        <w:t>xeeシステムでは</w:t>
       </w:r>
       <w:r>
         <w:rPr>
@@ -1243,39 +1021,23 @@
           <w:rFonts w:asciiTheme="minorEastAsia" w:hAnsiTheme="minorEastAsia"/>
         </w:rPr>
       </w:pPr>
-      <w:proofErr w:type="spellStart"/>
-      <w:r>
-        <w:rPr>
-          <w:rFonts w:asciiTheme="minorEastAsia" w:hAnsiTheme="minorEastAsia" w:hint="eastAsia"/>
-        </w:rPr>
-        <w:t>xee</w:t>
-      </w:r>
-      <w:proofErr w:type="spellEnd"/>
-      <w:r>
-        <w:rPr>
-          <w:rFonts w:asciiTheme="minorEastAsia" w:hAnsiTheme="minorEastAsia" w:hint="eastAsia"/>
-        </w:rPr>
-        <w:t>システムとは林（2016）が発表したオンライン経済実験の基盤システムである</w:t>
-      </w:r>
-      <w:r>
-        <w:rPr>
-          <w:rFonts w:asciiTheme="minorEastAsia" w:hAnsiTheme="minorEastAsia" w:hint="eastAsia"/>
-        </w:rPr>
-        <w:t>．</w:t>
-      </w:r>
-      <w:proofErr w:type="spellStart"/>
-      <w:r>
-        <w:rPr>
-          <w:rFonts w:asciiTheme="minorEastAsia" w:hAnsiTheme="minorEastAsia" w:hint="eastAsia"/>
-        </w:rPr>
-        <w:t>xee</w:t>
-      </w:r>
-      <w:proofErr w:type="spellEnd"/>
-      <w:r>
-        <w:rPr>
-          <w:rFonts w:asciiTheme="minorEastAsia" w:hAnsiTheme="minorEastAsia" w:hint="eastAsia"/>
-        </w:rPr>
-        <w:t>システムはシステム基幹部分と</w:t>
+      <w:r>
+        <w:rPr>
+          <w:rFonts w:asciiTheme="minorEastAsia" w:hAnsiTheme="minorEastAsia" w:hint="eastAsia"/>
+        </w:rPr>
+        <w:t>xeeシステムとは林（2016）が発表したオンライン経済実験の基盤システムである</w:t>
+      </w:r>
+      <w:r>
+        <w:rPr>
+          <w:rFonts w:asciiTheme="minorEastAsia" w:hAnsiTheme="minorEastAsia" w:hint="eastAsia"/>
+        </w:rPr>
+        <w:t>．</w:t>
+      </w:r>
+      <w:r>
+        <w:rPr>
+          <w:rFonts w:asciiTheme="minorEastAsia" w:hAnsiTheme="minorEastAsia" w:hint="eastAsia"/>
+        </w:rPr>
+        <w:t>xeeシステムはシステム基幹部分と</w:t>
       </w:r>
       <w:r>
         <w:rPr>
@@ -1295,33 +1057,11 @@
         </w:rPr>
         <w:t>．</w:t>
       </w:r>
-      <w:proofErr w:type="spellStart"/>
-      <w:r>
-        <w:rPr>
-          <w:rFonts w:asciiTheme="minorEastAsia" w:hAnsiTheme="minorEastAsia" w:hint="eastAsia"/>
-        </w:rPr>
-        <w:t>xee</w:t>
-      </w:r>
-      <w:proofErr w:type="spellEnd"/>
-      <w:r>
-        <w:rPr>
-          <w:rFonts w:asciiTheme="minorEastAsia" w:hAnsiTheme="minorEastAsia" w:hint="eastAsia"/>
-        </w:rPr>
-        <w:t>システム基幹部分は</w:t>
-      </w:r>
-      <w:proofErr w:type="spellStart"/>
-      <w:r>
-        <w:rPr>
-          <w:rFonts w:asciiTheme="minorEastAsia" w:hAnsiTheme="minorEastAsia" w:hint="eastAsia"/>
-        </w:rPr>
-        <w:t>Erlang</w:t>
-      </w:r>
-      <w:proofErr w:type="spellEnd"/>
-      <w:r>
-        <w:rPr>
-          <w:rFonts w:asciiTheme="minorEastAsia" w:hAnsiTheme="minorEastAsia" w:hint="eastAsia"/>
-        </w:rPr>
-        <w:t xml:space="preserve"> VM上で動作するElixirという言語で書かれたwebアプリケーションの基盤であるPhoenix Frameworkを利用して設計されている</w:t>
+      <w:r>
+        <w:rPr>
+          <w:rFonts w:asciiTheme="minorEastAsia" w:hAnsiTheme="minorEastAsia" w:hint="eastAsia"/>
+        </w:rPr>
+        <w:t>xeeシステム基幹部分はErlang VM上で動作するElixirという言語で書かれたwebアプリケーションの基盤であるPhoenix Frameworkを利用して設計されている</w:t>
       </w:r>
       <w:r>
         <w:rPr>
@@ -1371,7 +1111,7 @@
         </w:rPr>
         <w:lastRenderedPageBreak/>
         <w:pict>
-          <v:shape id="_x0000_i1026" type="#_x0000_t75" style="width:424.75pt;height:460.45pt">
+          <v:shape id="_x0000_i1026" type="#_x0000_t75" style="width:424.5pt;height:460.5pt">
             <v:imagedata r:id="rId9" o:title="minitop"/>
           </v:shape>
         </w:pict>
@@ -1489,19 +1229,11 @@
         </w:rPr>
         <w:t xml:space="preserve">.3　</w:t>
       </w:r>
-      <w:proofErr w:type="spellStart"/>
-      <w:r>
-        <w:rPr>
-          <w:rFonts w:asciiTheme="minorEastAsia" w:hAnsiTheme="minorEastAsia" w:hint="eastAsia"/>
-        </w:rPr>
-        <w:t>xee</w:t>
-      </w:r>
-      <w:proofErr w:type="spellEnd"/>
-      <w:r>
-        <w:rPr>
-          <w:rFonts w:asciiTheme="minorEastAsia" w:hAnsiTheme="minorEastAsia" w:hint="eastAsia"/>
-        </w:rPr>
-        <w:t>システムに使われた技術</w:t>
+      <w:r>
+        <w:rPr>
+          <w:rFonts w:asciiTheme="minorEastAsia" w:hAnsiTheme="minorEastAsia" w:hint="eastAsia"/>
+        </w:rPr>
+        <w:t>xeeシステムに使われた技術</w:t>
       </w:r>
     </w:p>
     <w:p>
@@ -1517,14 +1249,12 @@
         </w:rPr>
         <w:t xml:space="preserve">　</w:t>
       </w:r>
-      <w:proofErr w:type="spellStart"/>
       <w:r>
         <w:rPr>
           <w:rFonts w:asciiTheme="minorEastAsia" w:hAnsiTheme="minorEastAsia"/>
         </w:rPr>
         <w:t>Xee</w:t>
       </w:r>
-      <w:proofErr w:type="spellEnd"/>
       <w:r>
         <w:rPr>
           <w:rFonts w:asciiTheme="minorEastAsia" w:hAnsiTheme="minorEastAsia" w:hint="eastAsia"/>
@@ -1547,21 +1277,7 @@
         <w:rPr>
           <w:rFonts w:asciiTheme="minorEastAsia" w:hAnsiTheme="minorEastAsia" w:hint="eastAsia"/>
         </w:rPr>
-        <w:t>本セクションでは</w:t>
-      </w:r>
-      <w:proofErr w:type="spellStart"/>
-      <w:r>
-        <w:rPr>
-          <w:rFonts w:asciiTheme="minorEastAsia" w:hAnsiTheme="minorEastAsia" w:hint="eastAsia"/>
-        </w:rPr>
-        <w:t>xee</w:t>
-      </w:r>
-      <w:proofErr w:type="spellEnd"/>
-      <w:r>
-        <w:rPr>
-          <w:rFonts w:asciiTheme="minorEastAsia" w:hAnsiTheme="minorEastAsia" w:hint="eastAsia"/>
-        </w:rPr>
-        <w:t>システムに使用されたweb技術を紹介する</w:t>
+        <w:t>本セクションではxeeシステムに使用されたweb技術を紹介する</w:t>
       </w:r>
       <w:r>
         <w:rPr>
@@ -1603,7 +1319,6 @@
         </w:rPr>
         <w:t xml:space="preserve">　</w:t>
       </w:r>
-      <w:proofErr w:type="spellStart"/>
       <w:r>
         <w:rPr>
           <w:rFonts w:asciiTheme="majorEastAsia" w:eastAsiaTheme="majorEastAsia" w:hAnsiTheme="majorEastAsia"/>
@@ -1616,7 +1331,6 @@
         </w:rPr>
         <w:t>rlang</w:t>
       </w:r>
-      <w:proofErr w:type="spellEnd"/>
     </w:p>
     <w:p>
       <w:pPr>
@@ -1625,14 +1339,12 @@
           <w:rFonts w:asciiTheme="minorHAnsi" w:hAnsiTheme="minorHAnsi"/>
         </w:rPr>
       </w:pPr>
-      <w:proofErr w:type="spellStart"/>
       <w:r>
         <w:rPr>
           <w:rFonts w:asciiTheme="minorHAnsi" w:hAnsiTheme="minorHAnsi" w:hint="eastAsia"/>
         </w:rPr>
         <w:t>Erlang</w:t>
       </w:r>
-      <w:proofErr w:type="spellEnd"/>
       <w:r>
         <w:rPr>
           <w:rFonts w:asciiTheme="minorHAnsi" w:hAnsiTheme="minorHAnsi" w:hint="eastAsia"/>
@@ -1669,14 +1381,12 @@
         </w:rPr>
         <w:t>．</w:t>
       </w:r>
-      <w:proofErr w:type="spellStart"/>
       <w:r>
         <w:rPr>
           <w:rFonts w:asciiTheme="minorHAnsi" w:hAnsiTheme="minorHAnsi" w:hint="eastAsia"/>
         </w:rPr>
         <w:t>Erlang</w:t>
       </w:r>
-      <w:proofErr w:type="spellEnd"/>
       <w:r>
         <w:rPr>
           <w:rFonts w:asciiTheme="minorHAnsi" w:hAnsiTheme="minorHAnsi" w:hint="eastAsia"/>
@@ -1889,7 +1599,6 @@
         </w:rPr>
         <w:t>：</w:t>
       </w:r>
-      <w:proofErr w:type="spellStart"/>
       <w:r>
         <w:rPr>
           <w:rFonts w:asciiTheme="minorEastAsia" w:hAnsiTheme="minorEastAsia" w:cs="ＭＳ Ｐゴシック"/>
@@ -1899,7 +1608,6 @@
         </w:rPr>
         <w:t>Erlang</w:t>
       </w:r>
-      <w:proofErr w:type="spellEnd"/>
       <w:r>
         <w:rPr>
           <w:rFonts w:asciiTheme="minorEastAsia" w:hAnsiTheme="minorEastAsia" w:cs="ＭＳ Ｐゴシック" w:hint="eastAsia"/>
@@ -1966,47 +1674,19 @@
         <w:rPr>
           <w:rFonts w:asciiTheme="majorEastAsia" w:eastAsiaTheme="majorEastAsia" w:hAnsiTheme="majorEastAsia" w:hint="eastAsia"/>
         </w:rPr>
-        <w:t>Elixirは</w:t>
-      </w:r>
-      <w:proofErr w:type="spellStart"/>
+        <w:t>ElixirはErlang VM上で動作する関数型言語である</w:t>
+      </w:r>
       <w:r>
         <w:rPr>
           <w:rFonts w:asciiTheme="majorEastAsia" w:eastAsiaTheme="majorEastAsia" w:hAnsiTheme="majorEastAsia" w:hint="eastAsia"/>
         </w:rPr>
-        <w:t>Erlang</w:t>
-      </w:r>
-      <w:proofErr w:type="spellEnd"/>
+        <w:t>．</w:t>
+      </w:r>
       <w:r>
         <w:rPr>
           <w:rFonts w:asciiTheme="majorEastAsia" w:eastAsiaTheme="majorEastAsia" w:hAnsiTheme="majorEastAsia" w:hint="eastAsia"/>
         </w:rPr>
-        <w:t xml:space="preserve"> VM上で動作する関数型言語である</w:t>
-      </w:r>
-      <w:r>
-        <w:rPr>
-          <w:rFonts w:asciiTheme="majorEastAsia" w:eastAsiaTheme="majorEastAsia" w:hAnsiTheme="majorEastAsia" w:hint="eastAsia"/>
-        </w:rPr>
-        <w:t>．</w:t>
-      </w:r>
-      <w:r>
-        <w:rPr>
-          <w:rFonts w:asciiTheme="majorEastAsia" w:eastAsiaTheme="majorEastAsia" w:hAnsiTheme="majorEastAsia" w:hint="eastAsia"/>
-        </w:rPr>
-        <w:t>これは</w:t>
-      </w:r>
-      <w:proofErr w:type="spellStart"/>
-      <w:r>
-        <w:rPr>
-          <w:rFonts w:asciiTheme="majorEastAsia" w:eastAsiaTheme="majorEastAsia" w:hAnsiTheme="majorEastAsia" w:hint="eastAsia"/>
-        </w:rPr>
-        <w:t>Erlang</w:t>
-      </w:r>
-      <w:proofErr w:type="spellEnd"/>
-      <w:r>
-        <w:rPr>
-          <w:rFonts w:asciiTheme="majorEastAsia" w:eastAsiaTheme="majorEastAsia" w:hAnsiTheme="majorEastAsia" w:hint="eastAsia"/>
-        </w:rPr>
-        <w:t>の使いづらさ（文字列処理が苦手）などを改変し</w:t>
+        <w:t>これはErlangの使いづらさ（文字列処理が苦手）などを改変し</w:t>
       </w:r>
       <w:r>
         <w:rPr>
@@ -2604,14 +2284,12 @@
         </w:rPr>
         <w:t xml:space="preserve">.3.5　</w:t>
       </w:r>
-      <w:proofErr w:type="spellStart"/>
       <w:r>
         <w:rPr>
           <w:rFonts w:asciiTheme="majorEastAsia" w:eastAsiaTheme="majorEastAsia" w:hAnsiTheme="majorEastAsia"/>
         </w:rPr>
         <w:t>webpack</w:t>
       </w:r>
-      <w:proofErr w:type="spellEnd"/>
     </w:p>
     <w:p>
       <w:pPr>
@@ -2620,19 +2298,11 @@
           <w:rFonts w:asciiTheme="majorEastAsia" w:eastAsiaTheme="majorEastAsia" w:hAnsiTheme="majorEastAsia"/>
         </w:rPr>
       </w:pPr>
-      <w:proofErr w:type="spellStart"/>
       <w:r>
         <w:rPr>
           <w:rFonts w:asciiTheme="majorEastAsia" w:eastAsiaTheme="majorEastAsia" w:hAnsiTheme="majorEastAsia" w:hint="eastAsia"/>
         </w:rPr>
-        <w:t>webpack</w:t>
-      </w:r>
-      <w:proofErr w:type="spellEnd"/>
-      <w:r>
-        <w:rPr>
-          <w:rFonts w:asciiTheme="majorEastAsia" w:eastAsiaTheme="majorEastAsia" w:hAnsiTheme="majorEastAsia" w:hint="eastAsia"/>
-        </w:rPr>
-        <w:t>はモダンなJavaScriptアプリケーションのモジュールビルダである</w:t>
+        <w:t>webpackはモダンなJavaScriptアプリケーションのモジュールビルダである</w:t>
       </w:r>
       <w:r>
         <w:rPr>
@@ -2774,7 +2444,6 @@
         </w:rPr>
         <w:t>：</w:t>
       </w:r>
-      <w:proofErr w:type="spellStart"/>
       <w:r>
         <w:rPr>
           <w:rFonts w:asciiTheme="minorEastAsia" w:hAnsiTheme="minorEastAsia" w:cs="ＭＳ Ｐゴシック" w:hint="eastAsia"/>
@@ -2782,9 +2451,1544 @@
           <w:kern w:val="0"/>
           <w:szCs w:val="21"/>
         </w:rPr>
-        <w:t>webpack</w:t>
-      </w:r>
-      <w:proofErr w:type="spellEnd"/>
+        <w:t>webpackのロゴ</w:t>
+      </w:r>
+    </w:p>
+    <w:p>
+      <w:pPr>
+        <w:jc w:val="center"/>
+        <w:rPr>
+          <w:rFonts w:asciiTheme="minorEastAsia" w:hAnsiTheme="minorEastAsia"/>
+        </w:rPr>
+      </w:pPr>
+    </w:p>
+    <w:p>
+      <w:pPr>
+        <w:rPr>
+          <w:rFonts w:asciiTheme="majorEastAsia" w:eastAsiaTheme="majorEastAsia" w:hAnsiTheme="majorEastAsia"/>
+          <w:sz w:val="28"/>
+          <w:szCs w:val="28"/>
+        </w:rPr>
+      </w:pPr>
+      <w:bookmarkStart w:id="6" w:name="_Toc346279610"/>
+      <w:r>
+        <w:rPr>
+          <w:rFonts w:asciiTheme="majorEastAsia" w:eastAsiaTheme="majorEastAsia" w:hAnsiTheme="majorEastAsia" w:hint="eastAsia"/>
+          <w:sz w:val="28"/>
+          <w:szCs w:val="28"/>
+        </w:rPr>
+        <w:t>4</w:t>
+      </w:r>
+      <w:r>
+        <w:rPr>
+          <w:rFonts w:asciiTheme="majorEastAsia" w:eastAsiaTheme="majorEastAsia" w:hAnsiTheme="majorEastAsia" w:hint="eastAsia"/>
+          <w:sz w:val="28"/>
+          <w:szCs w:val="28"/>
+        </w:rPr>
+        <w:t xml:space="preserve">. </w:t>
+      </w:r>
+      <w:bookmarkEnd w:id="6"/>
+      <w:r>
+        <w:rPr>
+          <w:rFonts w:asciiTheme="majorEastAsia" w:eastAsiaTheme="majorEastAsia" w:hAnsiTheme="majorEastAsia" w:hint="eastAsia"/>
+          <w:sz w:val="28"/>
+          <w:szCs w:val="28"/>
+        </w:rPr>
+        <w:t>授業評価アンケートの開発</w:t>
+      </w:r>
+    </w:p>
+    <w:p>
+      <w:pPr>
+        <w:rPr>
+          <w:rFonts w:asciiTheme="majorEastAsia" w:eastAsiaTheme="majorEastAsia" w:hAnsiTheme="majorEastAsia"/>
+        </w:rPr>
+      </w:pPr>
+      <w:r>
+        <w:rPr>
+          <w:rFonts w:asciiTheme="majorEastAsia" w:eastAsiaTheme="majorEastAsia" w:hAnsiTheme="majorEastAsia" w:hint="eastAsia"/>
+        </w:rPr>
+        <w:t>4</w:t>
+      </w:r>
+      <w:r>
+        <w:rPr>
+          <w:rFonts w:asciiTheme="majorEastAsia" w:eastAsiaTheme="majorEastAsia" w:hAnsiTheme="majorEastAsia" w:hint="eastAsia"/>
+        </w:rPr>
+        <w:t xml:space="preserve">.1　</w:t>
+      </w:r>
+      <w:r>
+        <w:rPr>
+          <w:rFonts w:asciiTheme="majorEastAsia" w:eastAsiaTheme="majorEastAsia" w:hAnsiTheme="majorEastAsia" w:hint="eastAsia"/>
+        </w:rPr>
+        <w:t>作製した授業評価アンケートの概要</w:t>
+      </w:r>
+    </w:p>
+    <w:p>
+      <w:pPr>
+        <w:ind w:firstLineChars="100" w:firstLine="210"/>
+        <w:rPr>
+          <w:szCs w:val="21"/>
+        </w:rPr>
+      </w:pPr>
+      <w:r>
+        <w:rPr>
+          <w:rFonts w:hint="eastAsia"/>
+          <w:szCs w:val="21"/>
+        </w:rPr>
+        <w:t>本研究で作製した授業評価アンケートは参加者と司会役の</w:t>
+      </w:r>
+      <w:r>
+        <w:rPr>
+          <w:rFonts w:hint="eastAsia"/>
+          <w:szCs w:val="21"/>
+        </w:rPr>
+        <w:t>2</w:t>
+      </w:r>
+      <w:r>
+        <w:rPr>
+          <w:rFonts w:hint="eastAsia"/>
+          <w:szCs w:val="21"/>
+        </w:rPr>
+        <w:t>種類の人が必用である</w:t>
+      </w:r>
+      <w:r>
+        <w:rPr>
+          <w:rFonts w:hint="eastAsia"/>
+          <w:szCs w:val="21"/>
+        </w:rPr>
+        <w:t>．</w:t>
+      </w:r>
+      <w:r>
+        <w:rPr>
+          <w:rFonts w:hint="eastAsia"/>
+          <w:szCs w:val="21"/>
+        </w:rPr>
+        <w:t>参加者とは授業を評価する学生たちのことであり</w:t>
+      </w:r>
+      <w:r>
+        <w:rPr>
+          <w:rFonts w:hint="eastAsia"/>
+          <w:szCs w:val="21"/>
+        </w:rPr>
+        <w:t>，</w:t>
+      </w:r>
+      <w:r>
+        <w:rPr>
+          <w:rFonts w:hint="eastAsia"/>
+          <w:szCs w:val="21"/>
+        </w:rPr>
+        <w:t>３０～４５人ほどを想定している</w:t>
+      </w:r>
+      <w:r>
+        <w:rPr>
+          <w:rFonts w:hint="eastAsia"/>
+          <w:szCs w:val="21"/>
+        </w:rPr>
+        <w:t>．</w:t>
+      </w:r>
+      <w:r>
+        <w:rPr>
+          <w:rFonts w:hint="eastAsia"/>
+          <w:szCs w:val="21"/>
+        </w:rPr>
+        <w:t>また</w:t>
+      </w:r>
+      <w:r>
+        <w:rPr>
+          <w:rFonts w:hint="eastAsia"/>
+          <w:szCs w:val="21"/>
+        </w:rPr>
+        <w:t>，</w:t>
+      </w:r>
+      <w:r>
+        <w:rPr>
+          <w:rFonts w:hint="eastAsia"/>
+          <w:szCs w:val="21"/>
+        </w:rPr>
+        <w:t>司会者とはクラスごとに授業評価アンケートを行う人である</w:t>
+      </w:r>
+      <w:r>
+        <w:rPr>
+          <w:rFonts w:hint="eastAsia"/>
+          <w:szCs w:val="21"/>
+        </w:rPr>
+        <w:t>．</w:t>
+      </w:r>
+      <w:r>
+        <w:rPr>
+          <w:rFonts w:hint="eastAsia"/>
+          <w:szCs w:val="21"/>
+        </w:rPr>
+        <w:t>司会者は参加者の進行具合に合わせてアンケートシステムを操作する</w:t>
+      </w:r>
+      <w:r>
+        <w:rPr>
+          <w:rFonts w:hint="eastAsia"/>
+          <w:szCs w:val="21"/>
+        </w:rPr>
+        <w:t>．</w:t>
+      </w:r>
+      <w:r>
+        <w:rPr>
+          <w:rFonts w:hint="eastAsia"/>
+          <w:szCs w:val="21"/>
+        </w:rPr>
+        <w:t>参加者が評価を終えて</w:t>
+      </w:r>
+      <w:r>
+        <w:rPr>
+          <w:rFonts w:hint="eastAsia"/>
+          <w:szCs w:val="21"/>
+        </w:rPr>
+        <w:t>，</w:t>
+      </w:r>
+      <w:r>
+        <w:rPr>
+          <w:rFonts w:hint="eastAsia"/>
+          <w:szCs w:val="21"/>
+        </w:rPr>
+        <w:t>司会者がアンケートシステムを操作すると</w:t>
+      </w:r>
+      <w:r>
+        <w:rPr>
+          <w:rFonts w:hint="eastAsia"/>
+          <w:szCs w:val="21"/>
+        </w:rPr>
+        <w:t>，</w:t>
+      </w:r>
+      <w:r>
+        <w:rPr>
+          <w:rFonts w:hint="eastAsia"/>
+          <w:szCs w:val="21"/>
+        </w:rPr>
+        <w:t>データが自動で集計される</w:t>
+      </w:r>
+      <w:r>
+        <w:rPr>
+          <w:rFonts w:hint="eastAsia"/>
+          <w:szCs w:val="21"/>
+        </w:rPr>
+        <w:t>．</w:t>
+      </w:r>
+      <w:r>
+        <w:rPr>
+          <w:rFonts w:hint="eastAsia"/>
+          <w:szCs w:val="21"/>
+        </w:rPr>
+        <w:t>そして司会者が集計結果を</w:t>
+      </w:r>
+      <w:r>
+        <w:rPr>
+          <w:rFonts w:hint="eastAsia"/>
+          <w:szCs w:val="21"/>
+        </w:rPr>
+        <w:t>を</w:t>
+      </w:r>
+      <w:r>
+        <w:rPr>
+          <w:rFonts w:hint="eastAsia"/>
+          <w:szCs w:val="21"/>
+        </w:rPr>
+        <w:t>cvs</w:t>
+      </w:r>
+      <w:bookmarkStart w:id="7" w:name="_Toc346279611"/>
+      <w:r>
+        <w:rPr>
+          <w:rFonts w:hint="eastAsia"/>
+          <w:szCs w:val="21"/>
+        </w:rPr>
+        <w:t>形式でダウンロードする</w:t>
+      </w:r>
+      <w:r>
+        <w:rPr>
+          <w:szCs w:val="21"/>
+        </w:rPr>
+        <w:tab/>
+      </w:r>
+      <w:r>
+        <w:rPr>
+          <w:rFonts w:hint="eastAsia"/>
+          <w:szCs w:val="21"/>
+        </w:rPr>
+        <w:t>．</w:t>
+      </w:r>
+    </w:p>
+    <w:p>
+      <w:pPr>
+        <w:rPr>
+          <w:szCs w:val="21"/>
+        </w:rPr>
+      </w:pPr>
+    </w:p>
+    <w:p>
+      <w:pPr>
+        <w:rPr>
+          <w:rFonts w:asciiTheme="majorEastAsia" w:eastAsiaTheme="majorEastAsia" w:hAnsiTheme="majorEastAsia"/>
+        </w:rPr>
+      </w:pPr>
+      <w:r>
+        <w:rPr>
+          <w:rFonts w:asciiTheme="majorEastAsia" w:eastAsiaTheme="majorEastAsia" w:hAnsiTheme="majorEastAsia" w:hint="eastAsia"/>
+        </w:rPr>
+        <w:t>4</w:t>
+      </w:r>
+      <w:r>
+        <w:rPr>
+          <w:rFonts w:asciiTheme="majorEastAsia" w:eastAsiaTheme="majorEastAsia" w:hAnsiTheme="majorEastAsia" w:hint="eastAsia"/>
+        </w:rPr>
+        <w:t xml:space="preserve">.1　</w:t>
+      </w:r>
+      <w:r>
+        <w:rPr>
+          <w:rFonts w:asciiTheme="majorEastAsia" w:eastAsiaTheme="majorEastAsia" w:hAnsiTheme="majorEastAsia" w:hint="eastAsia"/>
+        </w:rPr>
+        <w:t>ファイル構成</w:t>
+      </w:r>
+    </w:p>
+    <w:p>
+      <w:pPr>
+        <w:ind w:firstLineChars="100" w:firstLine="210"/>
+        <w:rPr>
+          <w:szCs w:val="21"/>
+        </w:rPr>
+      </w:pPr>
+      <w:r>
+        <w:rPr>
+          <w:rFonts w:hint="eastAsia"/>
+          <w:szCs w:val="21"/>
+        </w:rPr>
+        <w:t>今回作成した授業評価アンケートのファイル構成を以下に</w:t>
+      </w:r>
+      <w:r>
+        <w:rPr>
+          <w:rFonts w:hint="eastAsia"/>
+          <w:szCs w:val="21"/>
+        </w:rPr>
+        <w:t>示す</w:t>
+      </w:r>
+      <w:r>
+        <w:rPr>
+          <w:rFonts w:hint="eastAsia"/>
+          <w:szCs w:val="21"/>
+        </w:rPr>
+        <w:t>．</w:t>
+      </w:r>
+      <w:r>
+        <w:rPr>
+          <w:rFonts w:hint="eastAsia"/>
+          <w:szCs w:val="21"/>
+        </w:rPr>
+        <w:t>このプログラムのルートディレクトリは</w:t>
+      </w:r>
+      <w:r>
+        <w:rPr>
+          <w:rFonts w:hint="eastAsia"/>
+          <w:szCs w:val="21"/>
+        </w:rPr>
+        <w:t>course_evaluation_questionnaire</w:t>
+      </w:r>
+      <w:r>
+        <w:rPr>
+          <w:rFonts w:hint="eastAsia"/>
+          <w:szCs w:val="21"/>
+        </w:rPr>
+        <w:t>である</w:t>
+      </w:r>
+      <w:r>
+        <w:rPr>
+          <w:rFonts w:hint="eastAsia"/>
+          <w:szCs w:val="21"/>
+        </w:rPr>
+        <w:t>．</w:t>
+      </w:r>
+    </w:p>
+    <w:p>
+      <w:pPr>
+        <w:ind w:firstLineChars="100" w:firstLine="210"/>
+        <w:rPr>
+          <w:szCs w:val="21"/>
+        </w:rPr>
+      </w:pPr>
+    </w:p>
+    <w:p>
+      <w:pPr>
+        <w:ind w:firstLineChars="100" w:firstLine="210"/>
+        <w:rPr>
+          <w:szCs w:val="21"/>
+        </w:rPr>
+      </w:pPr>
+      <w:r>
+        <w:rPr>
+          <w:szCs w:val="21"/>
+        </w:rPr>
+        <w:t>~\x</w:t>
+      </w:r>
+      <w:r>
+        <w:rPr>
+          <w:rFonts w:hint="eastAsia"/>
+          <w:szCs w:val="21"/>
+        </w:rPr>
+        <w:t>ee\</w:t>
+      </w:r>
+      <w:r>
+        <w:rPr>
+          <w:szCs w:val="21"/>
+        </w:rPr>
+        <w:t>apps</w:t>
+      </w:r>
+      <w:r>
+        <w:rPr>
+          <w:szCs w:val="21"/>
+        </w:rPr>
+        <w:t>\</w:t>
+      </w:r>
+      <w:r>
+        <w:rPr>
+          <w:szCs w:val="21"/>
+        </w:rPr>
+        <w:t>course_evaluation_questionnaire</w:t>
+      </w:r>
+    </w:p>
+    <w:p>
+      <w:pPr>
+        <w:ind w:firstLineChars="100" w:firstLine="210"/>
+        <w:rPr>
+          <w:szCs w:val="21"/>
+        </w:rPr>
+      </w:pPr>
+      <w:r>
+        <w:rPr>
+          <w:rFonts w:hint="eastAsia"/>
+          <w:szCs w:val="21"/>
+        </w:rPr>
+        <w:t>│</w:t>
+      </w:r>
+      <w:r>
+        <w:rPr>
+          <w:rFonts w:hint="eastAsia"/>
+          <w:szCs w:val="21"/>
+        </w:rPr>
+        <w:t xml:space="preserve">  .babelrc</w:t>
+      </w:r>
+    </w:p>
+    <w:p>
+      <w:pPr>
+        <w:ind w:firstLineChars="100" w:firstLine="210"/>
+        <w:rPr>
+          <w:szCs w:val="21"/>
+        </w:rPr>
+      </w:pPr>
+      <w:r>
+        <w:rPr>
+          <w:rFonts w:hint="eastAsia"/>
+          <w:szCs w:val="21"/>
+        </w:rPr>
+        <w:t>│</w:t>
+      </w:r>
+      <w:r>
+        <w:rPr>
+          <w:rFonts w:hint="eastAsia"/>
+          <w:szCs w:val="21"/>
+        </w:rPr>
+        <w:t xml:space="preserve">  .gitignore</w:t>
+      </w:r>
+    </w:p>
+    <w:p>
+      <w:pPr>
+        <w:ind w:firstLineChars="100" w:firstLine="210"/>
+        <w:rPr>
+          <w:szCs w:val="21"/>
+        </w:rPr>
+      </w:pPr>
+      <w:r>
+        <w:rPr>
+          <w:rFonts w:hint="eastAsia"/>
+          <w:szCs w:val="21"/>
+        </w:rPr>
+        <w:t>│</w:t>
+      </w:r>
+      <w:r>
+        <w:rPr>
+          <w:rFonts w:hint="eastAsia"/>
+          <w:szCs w:val="21"/>
+        </w:rPr>
+        <w:t xml:space="preserve">  LICENSE</w:t>
+      </w:r>
+    </w:p>
+    <w:p>
+      <w:pPr>
+        <w:ind w:firstLineChars="100" w:firstLine="210"/>
+        <w:rPr>
+          <w:szCs w:val="21"/>
+        </w:rPr>
+      </w:pPr>
+      <w:r>
+        <w:rPr>
+          <w:rFonts w:hint="eastAsia"/>
+          <w:szCs w:val="21"/>
+        </w:rPr>
+        <w:t>│</w:t>
+      </w:r>
+      <w:r>
+        <w:rPr>
+          <w:rFonts w:hint="eastAsia"/>
+          <w:szCs w:val="21"/>
+        </w:rPr>
+        <w:t xml:space="preserve">  mix.exs</w:t>
+      </w:r>
+    </w:p>
+    <w:p>
+      <w:pPr>
+        <w:ind w:firstLineChars="100" w:firstLine="210"/>
+        <w:rPr>
+          <w:szCs w:val="21"/>
+        </w:rPr>
+      </w:pPr>
+      <w:r>
+        <w:rPr>
+          <w:rFonts w:hint="eastAsia"/>
+          <w:szCs w:val="21"/>
+        </w:rPr>
+        <w:t>│</w:t>
+      </w:r>
+      <w:r>
+        <w:rPr>
+          <w:rFonts w:hint="eastAsia"/>
+          <w:szCs w:val="21"/>
+        </w:rPr>
+        <w:t xml:space="preserve">  package.json</w:t>
+      </w:r>
+    </w:p>
+    <w:p>
+      <w:pPr>
+        <w:ind w:firstLineChars="100" w:firstLine="210"/>
+        <w:rPr>
+          <w:szCs w:val="21"/>
+        </w:rPr>
+      </w:pPr>
+      <w:r>
+        <w:rPr>
+          <w:rFonts w:hint="eastAsia"/>
+          <w:szCs w:val="21"/>
+        </w:rPr>
+        <w:t>│</w:t>
+      </w:r>
+      <w:r>
+        <w:rPr>
+          <w:rFonts w:hint="eastAsia"/>
+          <w:szCs w:val="21"/>
+        </w:rPr>
+        <w:t xml:space="preserve">  README.md</w:t>
+      </w:r>
+    </w:p>
+    <w:p>
+      <w:pPr>
+        <w:ind w:firstLineChars="100" w:firstLine="210"/>
+        <w:rPr>
+          <w:szCs w:val="21"/>
+        </w:rPr>
+      </w:pPr>
+      <w:r>
+        <w:rPr>
+          <w:rFonts w:hint="eastAsia"/>
+          <w:szCs w:val="21"/>
+        </w:rPr>
+        <w:t>│</w:t>
+      </w:r>
+      <w:r>
+        <w:rPr>
+          <w:rFonts w:hint="eastAsia"/>
+          <w:szCs w:val="21"/>
+        </w:rPr>
+        <w:t xml:space="preserve">  webpack.config.js</w:t>
+      </w:r>
+    </w:p>
+    <w:p>
+      <w:pPr>
+        <w:ind w:firstLineChars="100" w:firstLine="210"/>
+        <w:rPr>
+          <w:szCs w:val="21"/>
+        </w:rPr>
+      </w:pPr>
+      <w:r>
+        <w:rPr>
+          <w:rFonts w:hint="eastAsia"/>
+          <w:szCs w:val="21"/>
+        </w:rPr>
+        <w:t>│</w:t>
+      </w:r>
+      <w:r>
+        <w:rPr>
+          <w:rFonts w:hint="eastAsia"/>
+          <w:szCs w:val="21"/>
+        </w:rPr>
+        <w:t xml:space="preserve">  webpack.production.config.js</w:t>
+      </w:r>
+    </w:p>
+    <w:p>
+      <w:pPr>
+        <w:ind w:firstLineChars="100" w:firstLine="210"/>
+        <w:rPr>
+          <w:szCs w:val="21"/>
+        </w:rPr>
+      </w:pPr>
+      <w:r>
+        <w:rPr>
+          <w:rFonts w:hint="eastAsia"/>
+          <w:szCs w:val="21"/>
+        </w:rPr>
+        <w:t>│</w:t>
+      </w:r>
+    </w:p>
+    <w:p>
+      <w:pPr>
+        <w:ind w:firstLineChars="100" w:firstLine="210"/>
+        <w:rPr>
+          <w:szCs w:val="21"/>
+        </w:rPr>
+      </w:pPr>
+      <w:r>
+        <w:rPr>
+          <w:rFonts w:hint="eastAsia"/>
+          <w:szCs w:val="21"/>
+        </w:rPr>
+        <w:t>├─</w:t>
+      </w:r>
+      <w:r>
+        <w:rPr>
+          <w:rFonts w:hint="eastAsia"/>
+          <w:szCs w:val="21"/>
+        </w:rPr>
+        <w:t>components</w:t>
+      </w:r>
+    </w:p>
+    <w:p>
+      <w:pPr>
+        <w:ind w:firstLineChars="100" w:firstLine="210"/>
+        <w:rPr>
+          <w:szCs w:val="21"/>
+        </w:rPr>
+      </w:pPr>
+      <w:r>
+        <w:rPr>
+          <w:rFonts w:hint="eastAsia"/>
+          <w:szCs w:val="21"/>
+        </w:rPr>
+        <w:lastRenderedPageBreak/>
+        <w:t>│</w:t>
+      </w:r>
+      <w:r>
+        <w:rPr>
+          <w:rFonts w:hint="eastAsia"/>
+          <w:szCs w:val="21"/>
+        </w:rPr>
+        <w:t xml:space="preserve">      EvaluationAxis.js</w:t>
+      </w:r>
+    </w:p>
+    <w:p>
+      <w:pPr>
+        <w:ind w:firstLineChars="100" w:firstLine="210"/>
+        <w:rPr>
+          <w:szCs w:val="21"/>
+        </w:rPr>
+      </w:pPr>
+      <w:r>
+        <w:rPr>
+          <w:rFonts w:hint="eastAsia"/>
+          <w:szCs w:val="21"/>
+        </w:rPr>
+        <w:t>│</w:t>
+      </w:r>
+      <w:r>
+        <w:rPr>
+          <w:rFonts w:hint="eastAsia"/>
+          <w:szCs w:val="21"/>
+        </w:rPr>
+        <w:t xml:space="preserve">      Subjects.js</w:t>
+      </w:r>
+    </w:p>
+    <w:p>
+      <w:pPr>
+        <w:ind w:firstLineChars="100" w:firstLine="210"/>
+        <w:rPr>
+          <w:szCs w:val="21"/>
+        </w:rPr>
+      </w:pPr>
+      <w:r>
+        <w:rPr>
+          <w:rFonts w:hint="eastAsia"/>
+          <w:szCs w:val="21"/>
+        </w:rPr>
+        <w:t>│</w:t>
+      </w:r>
+    </w:p>
+    <w:p>
+      <w:pPr>
+        <w:ind w:firstLineChars="100" w:firstLine="210"/>
+        <w:rPr>
+          <w:szCs w:val="21"/>
+        </w:rPr>
+      </w:pPr>
+      <w:r>
+        <w:rPr>
+          <w:rFonts w:hint="eastAsia"/>
+          <w:szCs w:val="21"/>
+        </w:rPr>
+        <w:t>├─</w:t>
+      </w:r>
+      <w:r>
+        <w:rPr>
+          <w:rFonts w:hint="eastAsia"/>
+          <w:szCs w:val="21"/>
+        </w:rPr>
+        <w:t>config</w:t>
+      </w:r>
+    </w:p>
+    <w:p>
+      <w:pPr>
+        <w:ind w:firstLineChars="100" w:firstLine="210"/>
+        <w:rPr>
+          <w:szCs w:val="21"/>
+        </w:rPr>
+      </w:pPr>
+      <w:r>
+        <w:rPr>
+          <w:rFonts w:hint="eastAsia"/>
+          <w:szCs w:val="21"/>
+        </w:rPr>
+        <w:t>│</w:t>
+      </w:r>
+      <w:r>
+        <w:rPr>
+          <w:rFonts w:hint="eastAsia"/>
+          <w:szCs w:val="21"/>
+        </w:rPr>
+        <w:t xml:space="preserve">      config.exs</w:t>
+      </w:r>
+    </w:p>
+    <w:p>
+      <w:pPr>
+        <w:ind w:firstLineChars="100" w:firstLine="210"/>
+        <w:rPr>
+          <w:szCs w:val="21"/>
+        </w:rPr>
+      </w:pPr>
+      <w:r>
+        <w:rPr>
+          <w:rFonts w:hint="eastAsia"/>
+          <w:szCs w:val="21"/>
+        </w:rPr>
+        <w:t>│</w:t>
+      </w:r>
+    </w:p>
+    <w:p>
+      <w:pPr>
+        <w:ind w:firstLineChars="100" w:firstLine="210"/>
+        <w:rPr>
+          <w:szCs w:val="21"/>
+        </w:rPr>
+      </w:pPr>
+      <w:r>
+        <w:rPr>
+          <w:rFonts w:hint="eastAsia"/>
+          <w:szCs w:val="21"/>
+        </w:rPr>
+        <w:t>├─</w:t>
+      </w:r>
+      <w:r>
+        <w:rPr>
+          <w:rFonts w:hint="eastAsia"/>
+          <w:szCs w:val="21"/>
+        </w:rPr>
+        <w:t>host</w:t>
+      </w:r>
+    </w:p>
+    <w:p>
+      <w:pPr>
+        <w:ind w:firstLineChars="100" w:firstLine="210"/>
+        <w:rPr>
+          <w:szCs w:val="21"/>
+        </w:rPr>
+      </w:pPr>
+      <w:r>
+        <w:rPr>
+          <w:rFonts w:hint="eastAsia"/>
+          <w:szCs w:val="21"/>
+        </w:rPr>
+        <w:t>│</w:t>
+      </w:r>
+      <w:r>
+        <w:rPr>
+          <w:rFonts w:hint="eastAsia"/>
+          <w:szCs w:val="21"/>
+        </w:rPr>
+        <w:t xml:space="preserve">      actions.js</w:t>
+      </w:r>
+    </w:p>
+    <w:p>
+      <w:pPr>
+        <w:ind w:firstLineChars="100" w:firstLine="210"/>
+        <w:rPr>
+          <w:szCs w:val="21"/>
+        </w:rPr>
+      </w:pPr>
+      <w:r>
+        <w:rPr>
+          <w:rFonts w:hint="eastAsia"/>
+          <w:szCs w:val="21"/>
+        </w:rPr>
+        <w:t>│</w:t>
+      </w:r>
+      <w:r>
+        <w:rPr>
+          <w:rFonts w:hint="eastAsia"/>
+          <w:szCs w:val="21"/>
+        </w:rPr>
+        <w:t xml:space="preserve">      App.js</w:t>
+      </w:r>
+    </w:p>
+    <w:p>
+      <w:pPr>
+        <w:ind w:firstLineChars="100" w:firstLine="210"/>
+        <w:rPr>
+          <w:szCs w:val="21"/>
+        </w:rPr>
+      </w:pPr>
+      <w:r>
+        <w:rPr>
+          <w:rFonts w:hint="eastAsia"/>
+          <w:szCs w:val="21"/>
+        </w:rPr>
+        <w:t>│</w:t>
+      </w:r>
+      <w:r>
+        <w:rPr>
+          <w:rFonts w:hint="eastAsia"/>
+          <w:szCs w:val="21"/>
+        </w:rPr>
+        <w:t xml:space="preserve">      DownloadButton.js</w:t>
+      </w:r>
+    </w:p>
+    <w:p>
+      <w:pPr>
+        <w:ind w:firstLineChars="100" w:firstLine="210"/>
+        <w:rPr>
+          <w:szCs w:val="21"/>
+        </w:rPr>
+      </w:pPr>
+      <w:r>
+        <w:rPr>
+          <w:rFonts w:hint="eastAsia"/>
+          <w:szCs w:val="21"/>
+        </w:rPr>
+        <w:t>│</w:t>
+      </w:r>
+      <w:r>
+        <w:rPr>
+          <w:rFonts w:hint="eastAsia"/>
+          <w:szCs w:val="21"/>
+        </w:rPr>
+        <w:t xml:space="preserve">      index.js</w:t>
+      </w:r>
+    </w:p>
+    <w:p>
+      <w:pPr>
+        <w:ind w:firstLineChars="100" w:firstLine="210"/>
+        <w:rPr>
+          <w:szCs w:val="21"/>
+        </w:rPr>
+      </w:pPr>
+      <w:r>
+        <w:rPr>
+          <w:rFonts w:hint="eastAsia"/>
+          <w:szCs w:val="21"/>
+        </w:rPr>
+        <w:t>│</w:t>
+      </w:r>
+      <w:r>
+        <w:rPr>
+          <w:rFonts w:hint="eastAsia"/>
+          <w:szCs w:val="21"/>
+        </w:rPr>
+        <w:t xml:space="preserve">      PageButtons.js</w:t>
+      </w:r>
+    </w:p>
+    <w:p>
+      <w:pPr>
+        <w:ind w:firstLineChars="100" w:firstLine="210"/>
+        <w:rPr>
+          <w:szCs w:val="21"/>
+        </w:rPr>
+      </w:pPr>
+      <w:r>
+        <w:rPr>
+          <w:rFonts w:hint="eastAsia"/>
+          <w:szCs w:val="21"/>
+        </w:rPr>
+        <w:t>│</w:t>
+      </w:r>
+      <w:r>
+        <w:rPr>
+          <w:rFonts w:hint="eastAsia"/>
+          <w:szCs w:val="21"/>
+        </w:rPr>
+        <w:t xml:space="preserve">      reducer.js</w:t>
+      </w:r>
+    </w:p>
+    <w:p>
+      <w:pPr>
+        <w:ind w:firstLineChars="100" w:firstLine="210"/>
+        <w:rPr>
+          <w:szCs w:val="21"/>
+        </w:rPr>
+      </w:pPr>
+      <w:r>
+        <w:rPr>
+          <w:rFonts w:hint="eastAsia"/>
+          <w:szCs w:val="21"/>
+        </w:rPr>
+        <w:t>│</w:t>
+      </w:r>
+      <w:r>
+        <w:rPr>
+          <w:rFonts w:hint="eastAsia"/>
+          <w:szCs w:val="21"/>
+        </w:rPr>
+        <w:t xml:space="preserve">      saga.js</w:t>
+      </w:r>
+    </w:p>
+    <w:p>
+      <w:pPr>
+        <w:ind w:firstLineChars="100" w:firstLine="210"/>
+        <w:rPr>
+          <w:szCs w:val="21"/>
+        </w:rPr>
+      </w:pPr>
+      <w:r>
+        <w:rPr>
+          <w:rFonts w:hint="eastAsia"/>
+          <w:szCs w:val="21"/>
+        </w:rPr>
+        <w:t>│</w:t>
+      </w:r>
+    </w:p>
+    <w:p>
+      <w:pPr>
+        <w:ind w:firstLineChars="100" w:firstLine="210"/>
+        <w:rPr>
+          <w:szCs w:val="21"/>
+        </w:rPr>
+      </w:pPr>
+      <w:r>
+        <w:rPr>
+          <w:rFonts w:hint="eastAsia"/>
+          <w:szCs w:val="21"/>
+        </w:rPr>
+        <w:t>├─</w:t>
+      </w:r>
+      <w:r>
+        <w:rPr>
+          <w:rFonts w:hint="eastAsia"/>
+          <w:szCs w:val="21"/>
+        </w:rPr>
+        <w:t>lib</w:t>
+      </w:r>
+    </w:p>
+    <w:p>
+      <w:pPr>
+        <w:ind w:firstLineChars="100" w:firstLine="210"/>
+        <w:rPr>
+          <w:szCs w:val="21"/>
+        </w:rPr>
+      </w:pPr>
+      <w:r>
+        <w:rPr>
+          <w:rFonts w:hint="eastAsia"/>
+          <w:szCs w:val="21"/>
+        </w:rPr>
+        <w:t>│</w:t>
+      </w:r>
+      <w:r>
+        <w:rPr>
+          <w:rFonts w:hint="eastAsia"/>
+          <w:szCs w:val="21"/>
+        </w:rPr>
+        <w:t xml:space="preserve">  </w:t>
+      </w:r>
+      <w:r>
+        <w:rPr>
+          <w:rFonts w:hint="eastAsia"/>
+          <w:szCs w:val="21"/>
+        </w:rPr>
+        <w:t>│</w:t>
+      </w:r>
+      <w:r>
+        <w:rPr>
+          <w:rFonts w:hint="eastAsia"/>
+          <w:szCs w:val="21"/>
+        </w:rPr>
+        <w:t xml:space="preserve">  allais_paradox.ex</w:t>
+      </w:r>
+    </w:p>
+    <w:p>
+      <w:pPr>
+        <w:ind w:firstLineChars="100" w:firstLine="210"/>
+        <w:rPr>
+          <w:szCs w:val="21"/>
+        </w:rPr>
+      </w:pPr>
+      <w:r>
+        <w:rPr>
+          <w:rFonts w:hint="eastAsia"/>
+          <w:szCs w:val="21"/>
+        </w:rPr>
+        <w:t>│</w:t>
+      </w:r>
+      <w:r>
+        <w:rPr>
+          <w:rFonts w:hint="eastAsia"/>
+          <w:szCs w:val="21"/>
+        </w:rPr>
+        <w:t xml:space="preserve">  </w:t>
+      </w:r>
+      <w:r>
+        <w:rPr>
+          <w:rFonts w:hint="eastAsia"/>
+          <w:szCs w:val="21"/>
+        </w:rPr>
+        <w:t>│</w:t>
+      </w:r>
+    </w:p>
+    <w:p>
+      <w:pPr>
+        <w:ind w:firstLineChars="100" w:firstLine="210"/>
+        <w:rPr>
+          <w:szCs w:val="21"/>
+        </w:rPr>
+      </w:pPr>
+      <w:r>
+        <w:rPr>
+          <w:rFonts w:hint="eastAsia"/>
+          <w:szCs w:val="21"/>
+        </w:rPr>
+        <w:t>│</w:t>
+      </w:r>
+      <w:r>
+        <w:rPr>
+          <w:rFonts w:hint="eastAsia"/>
+          <w:szCs w:val="21"/>
+        </w:rPr>
+        <w:t xml:space="preserve">  </w:t>
+      </w:r>
+      <w:r>
+        <w:rPr>
+          <w:rFonts w:hint="eastAsia"/>
+          <w:szCs w:val="21"/>
+        </w:rPr>
+        <w:t>└─</w:t>
+      </w:r>
+      <w:r>
+        <w:rPr>
+          <w:rFonts w:hint="eastAsia"/>
+          <w:szCs w:val="21"/>
+        </w:rPr>
+        <w:t>allais_paradox</w:t>
+      </w:r>
+    </w:p>
+    <w:p>
+      <w:pPr>
+        <w:ind w:firstLineChars="100" w:firstLine="210"/>
+        <w:rPr>
+          <w:szCs w:val="21"/>
+        </w:rPr>
+      </w:pPr>
+      <w:r>
+        <w:rPr>
+          <w:rFonts w:hint="eastAsia"/>
+          <w:szCs w:val="21"/>
+        </w:rPr>
+        <w:t>│</w:t>
+      </w:r>
+      <w:r>
+        <w:rPr>
+          <w:rFonts w:hint="eastAsia"/>
+          <w:szCs w:val="21"/>
+        </w:rPr>
+        <w:t xml:space="preserve">          actions.ex</w:t>
+      </w:r>
+    </w:p>
+    <w:p>
+      <w:pPr>
+        <w:ind w:firstLineChars="100" w:firstLine="210"/>
+        <w:rPr>
+          <w:szCs w:val="21"/>
+        </w:rPr>
+      </w:pPr>
+      <w:r>
+        <w:rPr>
+          <w:rFonts w:hint="eastAsia"/>
+          <w:szCs w:val="21"/>
+        </w:rPr>
+        <w:t>│</w:t>
+      </w:r>
+      <w:r>
+        <w:rPr>
+          <w:rFonts w:hint="eastAsia"/>
+          <w:szCs w:val="21"/>
+        </w:rPr>
+        <w:t xml:space="preserve">          host.ex</w:t>
+      </w:r>
+    </w:p>
+    <w:p>
+      <w:pPr>
+        <w:ind w:firstLineChars="100" w:firstLine="210"/>
+        <w:rPr>
+          <w:szCs w:val="21"/>
+        </w:rPr>
+      </w:pPr>
+      <w:r>
+        <w:rPr>
+          <w:rFonts w:hint="eastAsia"/>
+          <w:szCs w:val="21"/>
+        </w:rPr>
+        <w:t>│</w:t>
+      </w:r>
+      <w:r>
+        <w:rPr>
+          <w:rFonts w:hint="eastAsia"/>
+          <w:szCs w:val="21"/>
+        </w:rPr>
+        <w:t xml:space="preserve">          main.ex</w:t>
+      </w:r>
+    </w:p>
+    <w:p>
+      <w:pPr>
+        <w:ind w:firstLineChars="100" w:firstLine="210"/>
+        <w:rPr>
+          <w:szCs w:val="21"/>
+        </w:rPr>
+      </w:pPr>
+      <w:r>
+        <w:rPr>
+          <w:rFonts w:hint="eastAsia"/>
+          <w:szCs w:val="21"/>
+        </w:rPr>
+        <w:t>│</w:t>
+      </w:r>
+      <w:r>
+        <w:rPr>
+          <w:rFonts w:hint="eastAsia"/>
+          <w:szCs w:val="21"/>
+        </w:rPr>
+        <w:t xml:space="preserve">          participant.ex</w:t>
+      </w:r>
+    </w:p>
+    <w:p>
+      <w:pPr>
+        <w:ind w:firstLineChars="100" w:firstLine="210"/>
+        <w:rPr>
+          <w:szCs w:val="21"/>
+        </w:rPr>
+      </w:pPr>
+      <w:r>
+        <w:rPr>
+          <w:rFonts w:hint="eastAsia"/>
+          <w:szCs w:val="21"/>
+        </w:rPr>
+        <w:t>│</w:t>
+      </w:r>
+    </w:p>
+    <w:p>
+      <w:pPr>
+        <w:ind w:firstLineChars="100" w:firstLine="210"/>
+        <w:rPr>
+          <w:szCs w:val="21"/>
+        </w:rPr>
+      </w:pPr>
+      <w:r>
+        <w:rPr>
+          <w:rFonts w:hint="eastAsia"/>
+          <w:szCs w:val="21"/>
+        </w:rPr>
+        <w:t>├─</w:t>
+      </w:r>
+      <w:r>
+        <w:rPr>
+          <w:rFonts w:hint="eastAsia"/>
+          <w:szCs w:val="21"/>
+        </w:rPr>
+        <w:t>participant</w:t>
+      </w:r>
+    </w:p>
+    <w:p>
+      <w:pPr>
+        <w:ind w:firstLineChars="100" w:firstLine="210"/>
+        <w:rPr>
+          <w:szCs w:val="21"/>
+        </w:rPr>
+      </w:pPr>
+      <w:r>
+        <w:rPr>
+          <w:rFonts w:hint="eastAsia"/>
+          <w:szCs w:val="21"/>
+        </w:rPr>
+        <w:t>│</w:t>
+      </w:r>
+      <w:r>
+        <w:rPr>
+          <w:rFonts w:hint="eastAsia"/>
+          <w:szCs w:val="21"/>
+        </w:rPr>
+        <w:t xml:space="preserve">      actions.js</w:t>
+      </w:r>
+    </w:p>
+    <w:p>
+      <w:pPr>
+        <w:ind w:firstLineChars="100" w:firstLine="210"/>
+        <w:rPr>
+          <w:szCs w:val="21"/>
+        </w:rPr>
+      </w:pPr>
+      <w:r>
+        <w:rPr>
+          <w:rFonts w:hint="eastAsia"/>
+          <w:szCs w:val="21"/>
+        </w:rPr>
+        <w:t>│</w:t>
+      </w:r>
+      <w:r>
+        <w:rPr>
+          <w:rFonts w:hint="eastAsia"/>
+          <w:szCs w:val="21"/>
+        </w:rPr>
+        <w:t xml:space="preserve">      App.js</w:t>
+      </w:r>
+    </w:p>
+    <w:p>
+      <w:pPr>
+        <w:ind w:firstLineChars="100" w:firstLine="210"/>
+        <w:rPr>
+          <w:szCs w:val="21"/>
+        </w:rPr>
+      </w:pPr>
+      <w:r>
+        <w:rPr>
+          <w:rFonts w:hint="eastAsia"/>
+          <w:szCs w:val="21"/>
+        </w:rPr>
+        <w:t>│</w:t>
+      </w:r>
+      <w:r>
+        <w:rPr>
+          <w:rFonts w:hint="eastAsia"/>
+          <w:szCs w:val="21"/>
+        </w:rPr>
+        <w:t xml:space="preserve">      Description.js</w:t>
+      </w:r>
+    </w:p>
+    <w:p>
+      <w:pPr>
+        <w:ind w:firstLineChars="100" w:firstLine="210"/>
+        <w:rPr>
+          <w:szCs w:val="21"/>
+        </w:rPr>
+      </w:pPr>
+      <w:r>
+        <w:rPr>
+          <w:rFonts w:hint="eastAsia"/>
+          <w:szCs w:val="21"/>
+        </w:rPr>
+        <w:t>│</w:t>
+      </w:r>
+      <w:r>
+        <w:rPr>
+          <w:rFonts w:hint="eastAsia"/>
+          <w:szCs w:val="21"/>
+        </w:rPr>
+        <w:t xml:space="preserve">      EndQuestion.js</w:t>
+      </w:r>
+    </w:p>
+    <w:p>
+      <w:pPr>
+        <w:ind w:firstLineChars="100" w:firstLine="210"/>
+        <w:rPr>
+          <w:szCs w:val="21"/>
+        </w:rPr>
+      </w:pPr>
+      <w:r>
+        <w:rPr>
+          <w:rFonts w:hint="eastAsia"/>
+          <w:szCs w:val="21"/>
+        </w:rPr>
+        <w:t>│</w:t>
+      </w:r>
+      <w:r>
+        <w:rPr>
+          <w:rFonts w:hint="eastAsia"/>
+          <w:szCs w:val="21"/>
+        </w:rPr>
+        <w:t xml:space="preserve">      Evaluation.js</w:t>
+      </w:r>
+    </w:p>
+    <w:p>
+      <w:pPr>
+        <w:ind w:firstLineChars="100" w:firstLine="210"/>
+        <w:rPr>
+          <w:szCs w:val="21"/>
+        </w:rPr>
+      </w:pPr>
+      <w:r>
+        <w:rPr>
+          <w:rFonts w:hint="eastAsia"/>
+          <w:szCs w:val="21"/>
+        </w:rPr>
+        <w:t>│</w:t>
+      </w:r>
+      <w:r>
+        <w:rPr>
+          <w:rFonts w:hint="eastAsia"/>
+          <w:szCs w:val="21"/>
+        </w:rPr>
+        <w:t xml:space="preserve">      Experiment.js</w:t>
+      </w:r>
+    </w:p>
+    <w:p>
+      <w:pPr>
+        <w:ind w:firstLineChars="100" w:firstLine="210"/>
+        <w:rPr>
+          <w:szCs w:val="21"/>
+        </w:rPr>
+      </w:pPr>
+      <w:r>
+        <w:rPr>
+          <w:rFonts w:hint="eastAsia"/>
+          <w:szCs w:val="21"/>
+        </w:rPr>
+        <w:t>│</w:t>
+      </w:r>
+      <w:r>
+        <w:rPr>
+          <w:rFonts w:hint="eastAsia"/>
+          <w:szCs w:val="21"/>
+        </w:rPr>
+        <w:t xml:space="preserve">      Experiment1.js</w:t>
+      </w:r>
+    </w:p>
+    <w:p>
+      <w:pPr>
+        <w:ind w:firstLineChars="100" w:firstLine="210"/>
+        <w:rPr>
+          <w:szCs w:val="21"/>
+        </w:rPr>
+      </w:pPr>
+      <w:r>
+        <w:rPr>
+          <w:rFonts w:hint="eastAsia"/>
+          <w:szCs w:val="21"/>
+        </w:rPr>
+        <w:t>│</w:t>
+      </w:r>
+      <w:r>
+        <w:rPr>
+          <w:rFonts w:hint="eastAsia"/>
+          <w:szCs w:val="21"/>
+        </w:rPr>
+        <w:t xml:space="preserve">      Experiment2.js</w:t>
+      </w:r>
+    </w:p>
+    <w:p>
+      <w:pPr>
+        <w:ind w:firstLineChars="100" w:firstLine="210"/>
+        <w:rPr>
+          <w:szCs w:val="21"/>
+        </w:rPr>
+      </w:pPr>
+      <w:r>
+        <w:rPr>
+          <w:rFonts w:hint="eastAsia"/>
+          <w:szCs w:val="21"/>
+        </w:rPr>
+        <w:t>│</w:t>
+      </w:r>
+      <w:r>
+        <w:rPr>
+          <w:rFonts w:hint="eastAsia"/>
+          <w:szCs w:val="21"/>
+        </w:rPr>
+        <w:t xml:space="preserve">      index.js</w:t>
+      </w:r>
+    </w:p>
+    <w:p>
+      <w:pPr>
+        <w:ind w:firstLineChars="100" w:firstLine="210"/>
+        <w:rPr>
+          <w:szCs w:val="21"/>
+        </w:rPr>
+      </w:pPr>
+      <w:r>
+        <w:rPr>
+          <w:rFonts w:hint="eastAsia"/>
+          <w:szCs w:val="21"/>
+        </w:rPr>
+        <w:t>│</w:t>
+      </w:r>
+      <w:r>
+        <w:rPr>
+          <w:rFonts w:hint="eastAsia"/>
+          <w:szCs w:val="21"/>
+        </w:rPr>
+        <w:t xml:space="preserve">      Pages.js</w:t>
+      </w:r>
+    </w:p>
+    <w:p>
+      <w:pPr>
+        <w:ind w:firstLineChars="100" w:firstLine="210"/>
+        <w:rPr>
+          <w:szCs w:val="21"/>
+        </w:rPr>
+      </w:pPr>
+      <w:r>
+        <w:rPr>
+          <w:rFonts w:hint="eastAsia"/>
+          <w:szCs w:val="21"/>
+        </w:rPr>
+        <w:t>│</w:t>
+      </w:r>
+      <w:r>
+        <w:rPr>
+          <w:rFonts w:hint="eastAsia"/>
+          <w:szCs w:val="21"/>
+        </w:rPr>
+        <w:t xml:space="preserve">      reducer.js</w:t>
+      </w:r>
+    </w:p>
+    <w:p>
+      <w:pPr>
+        <w:ind w:firstLineChars="100" w:firstLine="210"/>
+        <w:rPr>
+          <w:szCs w:val="21"/>
+        </w:rPr>
+      </w:pPr>
+      <w:r>
+        <w:rPr>
+          <w:rFonts w:hint="eastAsia"/>
+          <w:szCs w:val="21"/>
+        </w:rPr>
+        <w:lastRenderedPageBreak/>
+        <w:t>│</w:t>
+      </w:r>
+      <w:r>
+        <w:rPr>
+          <w:rFonts w:hint="eastAsia"/>
+          <w:szCs w:val="21"/>
+        </w:rPr>
+        <w:t xml:space="preserve">      Result.js</w:t>
+      </w:r>
+    </w:p>
+    <w:p>
+      <w:pPr>
+        <w:ind w:firstLineChars="100" w:firstLine="210"/>
+        <w:rPr>
+          <w:szCs w:val="21"/>
+        </w:rPr>
+      </w:pPr>
+      <w:r>
+        <w:rPr>
+          <w:rFonts w:hint="eastAsia"/>
+          <w:szCs w:val="21"/>
+        </w:rPr>
+        <w:t>│</w:t>
+      </w:r>
+      <w:r>
+        <w:rPr>
+          <w:rFonts w:hint="eastAsia"/>
+          <w:szCs w:val="21"/>
+        </w:rPr>
+        <w:t xml:space="preserve">      saga.js</w:t>
+      </w:r>
+    </w:p>
+    <w:p>
+      <w:pPr>
+        <w:ind w:firstLineChars="100" w:firstLine="210"/>
+        <w:rPr>
+          <w:szCs w:val="21"/>
+        </w:rPr>
+      </w:pPr>
+      <w:r>
+        <w:rPr>
+          <w:rFonts w:hint="eastAsia"/>
+          <w:szCs w:val="21"/>
+        </w:rPr>
+        <w:t>│</w:t>
+      </w:r>
+      <w:r>
+        <w:rPr>
+          <w:rFonts w:hint="eastAsia"/>
+          <w:szCs w:val="21"/>
+        </w:rPr>
+        <w:t xml:space="preserve">      Waiting.js</w:t>
+      </w:r>
+    </w:p>
+    <w:p>
+      <w:pPr>
+        <w:ind w:firstLineChars="100" w:firstLine="210"/>
+        <w:rPr>
+          <w:szCs w:val="21"/>
+        </w:rPr>
+      </w:pPr>
+      <w:r>
+        <w:rPr>
+          <w:rFonts w:hint="eastAsia"/>
+          <w:szCs w:val="21"/>
+        </w:rPr>
+        <w:t>│</w:t>
+      </w:r>
+    </w:p>
+    <w:p>
+      <w:pPr>
+        <w:ind w:firstLineChars="100" w:firstLine="210"/>
+        <w:rPr>
+          <w:szCs w:val="21"/>
+        </w:rPr>
+      </w:pPr>
+      <w:r>
+        <w:rPr>
+          <w:rFonts w:hint="eastAsia"/>
+          <w:szCs w:val="21"/>
+        </w:rPr>
+        <w:t>└─</w:t>
+      </w:r>
+      <w:r>
+        <w:rPr>
+          <w:rFonts w:hint="eastAsia"/>
+          <w:szCs w:val="21"/>
+        </w:rPr>
+        <w:t>util</w:t>
+      </w:r>
+    </w:p>
+    <w:p>
+      <w:pPr>
+        <w:ind w:firstLineChars="100" w:firstLine="210"/>
+        <w:rPr>
+          <w:szCs w:val="21"/>
+        </w:rPr>
+      </w:pPr>
+      <w:r>
+        <w:rPr>
+          <w:szCs w:val="21"/>
+        </w:rPr>
+        <w:t xml:space="preserve">        index.js</w:t>
+      </w:r>
+    </w:p>
+    <w:p>
+      <w:pPr>
+        <w:jc w:val="center"/>
+        <w:rPr>
+          <w:rFonts w:asciiTheme="minorEastAsia" w:hAnsiTheme="minorEastAsia" w:cs="ＭＳ Ｐゴシック"/>
+          <w:color w:val="000000"/>
+          <w:kern w:val="0"/>
+          <w:szCs w:val="21"/>
+        </w:rPr>
+      </w:pPr>
       <w:r>
         <w:rPr>
           <w:rFonts w:asciiTheme="minorEastAsia" w:hAnsiTheme="minorEastAsia" w:cs="ＭＳ Ｐゴシック" w:hint="eastAsia"/>
@@ -2792,1661 +3996,17 @@
           <w:kern w:val="0"/>
           <w:szCs w:val="21"/>
         </w:rPr>
-        <w:t>のロゴ</w:t>
-      </w:r>
-    </w:p>
-    <w:p>
-      <w:pPr>
-        <w:jc w:val="center"/>
-        <w:rPr>
-          <w:rFonts w:asciiTheme="minorEastAsia" w:hAnsiTheme="minorEastAsia"/>
-        </w:rPr>
-      </w:pPr>
-    </w:p>
-    <w:p>
-      <w:pPr>
-        <w:rPr>
-          <w:rFonts w:asciiTheme="majorEastAsia" w:eastAsiaTheme="majorEastAsia" w:hAnsiTheme="majorEastAsia"/>
-          <w:sz w:val="28"/>
-          <w:szCs w:val="28"/>
-        </w:rPr>
-      </w:pPr>
-      <w:bookmarkStart w:id="6" w:name="_Toc346279610"/>
-      <w:r>
-        <w:rPr>
-          <w:rFonts w:asciiTheme="majorEastAsia" w:eastAsiaTheme="majorEastAsia" w:hAnsiTheme="majorEastAsia" w:hint="eastAsia"/>
-          <w:sz w:val="28"/>
-          <w:szCs w:val="28"/>
-        </w:rPr>
-        <w:t>4</w:t>
-      </w:r>
-      <w:r>
-        <w:rPr>
-          <w:rFonts w:asciiTheme="majorEastAsia" w:eastAsiaTheme="majorEastAsia" w:hAnsiTheme="majorEastAsia" w:hint="eastAsia"/>
-          <w:sz w:val="28"/>
-          <w:szCs w:val="28"/>
-        </w:rPr>
-        <w:t xml:space="preserve">. </w:t>
-      </w:r>
-      <w:bookmarkEnd w:id="6"/>
-      <w:r>
-        <w:rPr>
-          <w:rFonts w:asciiTheme="majorEastAsia" w:eastAsiaTheme="majorEastAsia" w:hAnsiTheme="majorEastAsia" w:hint="eastAsia"/>
-          <w:sz w:val="28"/>
-          <w:szCs w:val="28"/>
-        </w:rPr>
-        <w:t>授業評価アンケートの開発</w:t>
-      </w:r>
-    </w:p>
-    <w:p>
-      <w:pPr>
-        <w:rPr>
-          <w:rFonts w:asciiTheme="majorEastAsia" w:eastAsiaTheme="majorEastAsia" w:hAnsiTheme="majorEastAsia"/>
-        </w:rPr>
-      </w:pPr>
-      <w:r>
-        <w:rPr>
-          <w:rFonts w:asciiTheme="majorEastAsia" w:eastAsiaTheme="majorEastAsia" w:hAnsiTheme="majorEastAsia" w:hint="eastAsia"/>
-        </w:rPr>
-        <w:t>4</w:t>
-      </w:r>
-      <w:r>
-        <w:rPr>
-          <w:rFonts w:asciiTheme="majorEastAsia" w:eastAsiaTheme="majorEastAsia" w:hAnsiTheme="majorEastAsia" w:hint="eastAsia"/>
-        </w:rPr>
-        <w:t xml:space="preserve">.1　</w:t>
-      </w:r>
-      <w:r>
-        <w:rPr>
-          <w:rFonts w:asciiTheme="majorEastAsia" w:eastAsiaTheme="majorEastAsia" w:hAnsiTheme="majorEastAsia" w:hint="eastAsia"/>
-        </w:rPr>
-        <w:t>作製した授業評価アンケートの概要</w:t>
-      </w:r>
-    </w:p>
-    <w:p>
-      <w:pPr>
-        <w:ind w:firstLineChars="100" w:firstLine="210"/>
-        <w:rPr>
-          <w:szCs w:val="21"/>
-        </w:rPr>
-      </w:pPr>
-      <w:r>
-        <w:rPr>
-          <w:rFonts w:hint="eastAsia"/>
-          <w:szCs w:val="21"/>
-        </w:rPr>
-        <w:t>本研究で作製した授業評価アンケートは参加者と司会役の</w:t>
-      </w:r>
-      <w:r>
-        <w:rPr>
-          <w:rFonts w:hint="eastAsia"/>
-          <w:szCs w:val="21"/>
-        </w:rPr>
-        <w:t>2</w:t>
-      </w:r>
-      <w:r>
-        <w:rPr>
-          <w:rFonts w:hint="eastAsia"/>
-          <w:szCs w:val="21"/>
-        </w:rPr>
-        <w:t>種類の人が必用である</w:t>
-      </w:r>
-      <w:r>
-        <w:rPr>
-          <w:rFonts w:hint="eastAsia"/>
-          <w:szCs w:val="21"/>
-        </w:rPr>
-        <w:t>．</w:t>
-      </w:r>
-      <w:r>
-        <w:rPr>
-          <w:rFonts w:hint="eastAsia"/>
-          <w:szCs w:val="21"/>
-        </w:rPr>
-        <w:t>参加者とは授業を評価する学生たちのことであり</w:t>
-      </w:r>
-      <w:r>
-        <w:rPr>
-          <w:rFonts w:hint="eastAsia"/>
-          <w:szCs w:val="21"/>
-        </w:rPr>
-        <w:t>，</w:t>
-      </w:r>
-      <w:r>
-        <w:rPr>
-          <w:rFonts w:hint="eastAsia"/>
-          <w:szCs w:val="21"/>
-        </w:rPr>
-        <w:t>３０～４５人ほどを想定している</w:t>
-      </w:r>
-      <w:r>
-        <w:rPr>
-          <w:rFonts w:hint="eastAsia"/>
-          <w:szCs w:val="21"/>
-        </w:rPr>
-        <w:t>．</w:t>
-      </w:r>
-      <w:r>
-        <w:rPr>
-          <w:rFonts w:hint="eastAsia"/>
-          <w:szCs w:val="21"/>
-        </w:rPr>
-        <w:t>また</w:t>
-      </w:r>
-      <w:r>
-        <w:rPr>
-          <w:rFonts w:hint="eastAsia"/>
-          <w:szCs w:val="21"/>
-        </w:rPr>
-        <w:t>，</w:t>
-      </w:r>
-      <w:r>
-        <w:rPr>
-          <w:rFonts w:hint="eastAsia"/>
-          <w:szCs w:val="21"/>
-        </w:rPr>
-        <w:t>司会者とはクラスごとに授業評価アンケートを行う人である</w:t>
-      </w:r>
-      <w:r>
-        <w:rPr>
-          <w:rFonts w:hint="eastAsia"/>
-          <w:szCs w:val="21"/>
-        </w:rPr>
-        <w:t>．</w:t>
-      </w:r>
-      <w:r>
-        <w:rPr>
-          <w:rFonts w:hint="eastAsia"/>
-          <w:szCs w:val="21"/>
-        </w:rPr>
-        <w:t>司会者は参加者の進行具合に合わせてアンケートシステムを操作する</w:t>
-      </w:r>
-      <w:r>
-        <w:rPr>
-          <w:rFonts w:hint="eastAsia"/>
-          <w:szCs w:val="21"/>
-        </w:rPr>
-        <w:t>．</w:t>
-      </w:r>
-      <w:r>
-        <w:rPr>
-          <w:rFonts w:hint="eastAsia"/>
-          <w:szCs w:val="21"/>
-        </w:rPr>
-        <w:t>参加者が評価を終えて</w:t>
-      </w:r>
-      <w:r>
-        <w:rPr>
-          <w:rFonts w:hint="eastAsia"/>
-          <w:szCs w:val="21"/>
-        </w:rPr>
-        <w:t>，</w:t>
-      </w:r>
-      <w:r>
-        <w:rPr>
-          <w:rFonts w:hint="eastAsia"/>
-          <w:szCs w:val="21"/>
-        </w:rPr>
-        <w:t>司会者がアンケートシステムを操作すると</w:t>
-      </w:r>
-      <w:r>
-        <w:rPr>
-          <w:rFonts w:hint="eastAsia"/>
-          <w:szCs w:val="21"/>
-        </w:rPr>
-        <w:t>，</w:t>
-      </w:r>
-      <w:r>
-        <w:rPr>
-          <w:rFonts w:hint="eastAsia"/>
-          <w:szCs w:val="21"/>
-        </w:rPr>
-        <w:t>データが自動で集計される</w:t>
-      </w:r>
-      <w:r>
-        <w:rPr>
-          <w:rFonts w:hint="eastAsia"/>
-          <w:szCs w:val="21"/>
-        </w:rPr>
-        <w:t>．</w:t>
-      </w:r>
-      <w:r>
-        <w:rPr>
-          <w:rFonts w:hint="eastAsia"/>
-          <w:szCs w:val="21"/>
-        </w:rPr>
-        <w:t>そして司会者が集計結果を</w:t>
-      </w:r>
-      <w:r>
-        <w:rPr>
-          <w:rFonts w:hint="eastAsia"/>
-          <w:szCs w:val="21"/>
-        </w:rPr>
-        <w:t>を</w:t>
-      </w:r>
-      <w:proofErr w:type="spellStart"/>
-      <w:r>
-        <w:rPr>
-          <w:rFonts w:hint="eastAsia"/>
-          <w:szCs w:val="21"/>
-        </w:rPr>
-        <w:t>cvs</w:t>
-      </w:r>
-      <w:bookmarkStart w:id="7" w:name="_Toc346279611"/>
-      <w:proofErr w:type="spellEnd"/>
-      <w:r>
-        <w:rPr>
-          <w:rFonts w:hint="eastAsia"/>
-          <w:szCs w:val="21"/>
-        </w:rPr>
-        <w:t>形式でダウンロードする</w:t>
-      </w:r>
-      <w:r>
-        <w:rPr>
-          <w:szCs w:val="21"/>
-        </w:rPr>
-        <w:tab/>
-      </w:r>
-      <w:r>
-        <w:rPr>
-          <w:rFonts w:hint="eastAsia"/>
-          <w:szCs w:val="21"/>
-        </w:rPr>
-        <w:t>．</w:t>
-      </w:r>
-    </w:p>
-    <w:p>
-      <w:pPr>
-        <w:rPr>
-          <w:szCs w:val="21"/>
-        </w:rPr>
-      </w:pPr>
-    </w:p>
-    <w:p>
-      <w:pPr>
-        <w:rPr>
-          <w:rFonts w:asciiTheme="majorEastAsia" w:eastAsiaTheme="majorEastAsia" w:hAnsiTheme="majorEastAsia"/>
-        </w:rPr>
-      </w:pPr>
-      <w:r>
-        <w:rPr>
-          <w:rFonts w:asciiTheme="majorEastAsia" w:eastAsiaTheme="majorEastAsia" w:hAnsiTheme="majorEastAsia" w:hint="eastAsia"/>
-        </w:rPr>
-        <w:t>4</w:t>
-      </w:r>
-      <w:r>
-        <w:rPr>
-          <w:rFonts w:asciiTheme="majorEastAsia" w:eastAsiaTheme="majorEastAsia" w:hAnsiTheme="majorEastAsia" w:hint="eastAsia"/>
-        </w:rPr>
-        <w:t xml:space="preserve">.1　</w:t>
-      </w:r>
-      <w:r>
-        <w:rPr>
-          <w:rFonts w:asciiTheme="majorEastAsia" w:eastAsiaTheme="majorEastAsia" w:hAnsiTheme="majorEastAsia" w:hint="eastAsia"/>
-        </w:rPr>
-        <w:t>ファイル構成</w:t>
-      </w:r>
-    </w:p>
-    <w:p>
-      <w:pPr>
-        <w:ind w:firstLineChars="100" w:firstLine="210"/>
-        <w:rPr>
-          <w:szCs w:val="21"/>
-        </w:rPr>
-      </w:pPr>
-      <w:r>
-        <w:rPr>
-          <w:rFonts w:hint="eastAsia"/>
-          <w:szCs w:val="21"/>
-        </w:rPr>
-        <w:t>今回作成した授業評価アンケートのファイル構成を以下に</w:t>
-      </w:r>
-      <w:r>
-        <w:rPr>
-          <w:rFonts w:hint="eastAsia"/>
-          <w:szCs w:val="21"/>
-        </w:rPr>
-        <w:t>示す</w:t>
-      </w:r>
-      <w:r>
-        <w:rPr>
-          <w:rFonts w:hint="eastAsia"/>
-          <w:szCs w:val="21"/>
-        </w:rPr>
-        <w:t>．</w:t>
-      </w:r>
-      <w:r>
-        <w:rPr>
-          <w:rFonts w:hint="eastAsia"/>
-          <w:szCs w:val="21"/>
-        </w:rPr>
-        <w:t>このプログラムのルートディレクトリは</w:t>
-      </w:r>
-      <w:proofErr w:type="spellStart"/>
-      <w:r>
-        <w:rPr>
-          <w:rFonts w:hint="eastAsia"/>
-          <w:szCs w:val="21"/>
-        </w:rPr>
-        <w:t>course_evaluation_questionnaire</w:t>
-      </w:r>
-      <w:proofErr w:type="spellEnd"/>
-      <w:r>
-        <w:rPr>
-          <w:rFonts w:hint="eastAsia"/>
-          <w:szCs w:val="21"/>
-        </w:rPr>
-        <w:t>である</w:t>
-      </w:r>
-      <w:r>
-        <w:rPr>
-          <w:rFonts w:hint="eastAsia"/>
-          <w:szCs w:val="21"/>
-        </w:rPr>
-        <w:t>．</w:t>
-      </w:r>
-    </w:p>
-    <w:p>
-      <w:pPr>
-        <w:ind w:firstLineChars="100" w:firstLine="210"/>
-        <w:rPr>
-          <w:szCs w:val="21"/>
-        </w:rPr>
-      </w:pPr>
-    </w:p>
-    <w:p>
-      <w:pPr>
-        <w:ind w:firstLineChars="100" w:firstLine="210"/>
-        <w:rPr>
-          <w:szCs w:val="21"/>
-        </w:rPr>
-      </w:pPr>
-      <w:r>
-        <w:rPr>
-          <w:szCs w:val="21"/>
-        </w:rPr>
-        <w:t>~\</w:t>
-      </w:r>
-      <w:proofErr w:type="spellStart"/>
-      <w:r>
-        <w:rPr>
-          <w:szCs w:val="21"/>
-        </w:rPr>
-        <w:t>x</w:t>
-      </w:r>
-      <w:r>
-        <w:rPr>
-          <w:rFonts w:hint="eastAsia"/>
-          <w:szCs w:val="21"/>
-        </w:rPr>
-        <w:t>ee</w:t>
-      </w:r>
-      <w:proofErr w:type="spellEnd"/>
-      <w:r>
-        <w:rPr>
-          <w:rFonts w:hint="eastAsia"/>
-          <w:szCs w:val="21"/>
-        </w:rPr>
-        <w:t>\</w:t>
-      </w:r>
-      <w:r>
-        <w:rPr>
-          <w:szCs w:val="21"/>
-        </w:rPr>
-        <w:t>apps</w:t>
-      </w:r>
-      <w:r>
-        <w:rPr>
-          <w:szCs w:val="21"/>
-        </w:rPr>
-        <w:t>\</w:t>
-      </w:r>
-      <w:proofErr w:type="spellStart"/>
-      <w:r>
-        <w:rPr>
-          <w:szCs w:val="21"/>
-        </w:rPr>
-        <w:t>course_evaluation_questionnaire</w:t>
-      </w:r>
-      <w:proofErr w:type="spellEnd"/>
-    </w:p>
-    <w:p>
-      <w:pPr>
-        <w:ind w:firstLineChars="100" w:firstLine="210"/>
-        <w:rPr>
-          <w:szCs w:val="21"/>
-        </w:rPr>
-      </w:pPr>
-      <w:r>
-        <w:rPr>
-          <w:rFonts w:hint="eastAsia"/>
-          <w:szCs w:val="21"/>
-        </w:rPr>
-        <w:t>│</w:t>
-      </w:r>
-      <w:r>
-        <w:rPr>
-          <w:rFonts w:hint="eastAsia"/>
-          <w:szCs w:val="21"/>
-        </w:rPr>
-        <w:t xml:space="preserve">  .</w:t>
-      </w:r>
-      <w:proofErr w:type="spellStart"/>
-      <w:r>
-        <w:rPr>
-          <w:rFonts w:hint="eastAsia"/>
-          <w:szCs w:val="21"/>
-        </w:rPr>
-        <w:t>babelrc</w:t>
-      </w:r>
-      <w:proofErr w:type="spellEnd"/>
-    </w:p>
-    <w:p>
-      <w:pPr>
-        <w:ind w:firstLineChars="100" w:firstLine="210"/>
-        <w:rPr>
-          <w:szCs w:val="21"/>
-        </w:rPr>
-      </w:pPr>
-      <w:r>
-        <w:rPr>
-          <w:rFonts w:hint="eastAsia"/>
-          <w:szCs w:val="21"/>
-        </w:rPr>
-        <w:t>│</w:t>
-      </w:r>
-      <w:r>
-        <w:rPr>
-          <w:rFonts w:hint="eastAsia"/>
-          <w:szCs w:val="21"/>
-        </w:rPr>
-        <w:t xml:space="preserve">  .</w:t>
-      </w:r>
-      <w:proofErr w:type="spellStart"/>
-      <w:r>
-        <w:rPr>
-          <w:rFonts w:hint="eastAsia"/>
-          <w:szCs w:val="21"/>
-        </w:rPr>
-        <w:t>gitignore</w:t>
-      </w:r>
-      <w:proofErr w:type="spellEnd"/>
-    </w:p>
-    <w:p>
-      <w:pPr>
-        <w:ind w:firstLineChars="100" w:firstLine="210"/>
-        <w:rPr>
-          <w:szCs w:val="21"/>
-        </w:rPr>
-      </w:pPr>
-      <w:r>
-        <w:rPr>
-          <w:rFonts w:hint="eastAsia"/>
-          <w:szCs w:val="21"/>
-        </w:rPr>
-        <w:t>│</w:t>
-      </w:r>
-      <w:r>
-        <w:rPr>
-          <w:rFonts w:hint="eastAsia"/>
-          <w:szCs w:val="21"/>
-        </w:rPr>
-        <w:t xml:space="preserve">  LICENSE</w:t>
-      </w:r>
-    </w:p>
-    <w:p>
-      <w:pPr>
-        <w:ind w:firstLineChars="100" w:firstLine="210"/>
-        <w:rPr>
-          <w:szCs w:val="21"/>
-        </w:rPr>
-      </w:pPr>
-      <w:r>
-        <w:rPr>
-          <w:rFonts w:hint="eastAsia"/>
-          <w:szCs w:val="21"/>
-        </w:rPr>
-        <w:t>│</w:t>
-      </w:r>
-      <w:r>
-        <w:rPr>
-          <w:rFonts w:hint="eastAsia"/>
-          <w:szCs w:val="21"/>
-        </w:rPr>
-        <w:t xml:space="preserve">  </w:t>
-      </w:r>
-      <w:proofErr w:type="spellStart"/>
-      <w:r>
-        <w:rPr>
-          <w:rFonts w:hint="eastAsia"/>
-          <w:szCs w:val="21"/>
-        </w:rPr>
-        <w:t>mix.exs</w:t>
-      </w:r>
-      <w:proofErr w:type="spellEnd"/>
-    </w:p>
-    <w:p>
-      <w:pPr>
-        <w:ind w:firstLineChars="100" w:firstLine="210"/>
-        <w:rPr>
-          <w:szCs w:val="21"/>
-        </w:rPr>
-      </w:pPr>
-      <w:r>
-        <w:rPr>
-          <w:rFonts w:hint="eastAsia"/>
-          <w:szCs w:val="21"/>
-        </w:rPr>
-        <w:t>│</w:t>
-      </w:r>
-      <w:r>
-        <w:rPr>
-          <w:rFonts w:hint="eastAsia"/>
-          <w:szCs w:val="21"/>
-        </w:rPr>
-        <w:t xml:space="preserve">  </w:t>
-      </w:r>
-      <w:proofErr w:type="spellStart"/>
-      <w:r>
-        <w:rPr>
-          <w:rFonts w:hint="eastAsia"/>
-          <w:szCs w:val="21"/>
-        </w:rPr>
-        <w:t>package.json</w:t>
-      </w:r>
-      <w:proofErr w:type="spellEnd"/>
-    </w:p>
-    <w:p>
-      <w:pPr>
-        <w:ind w:firstLineChars="100" w:firstLine="210"/>
-        <w:rPr>
-          <w:szCs w:val="21"/>
-        </w:rPr>
-      </w:pPr>
-      <w:r>
-        <w:rPr>
-          <w:rFonts w:hint="eastAsia"/>
-          <w:szCs w:val="21"/>
-        </w:rPr>
-        <w:t>│</w:t>
-      </w:r>
-      <w:r>
-        <w:rPr>
-          <w:rFonts w:hint="eastAsia"/>
-          <w:szCs w:val="21"/>
-        </w:rPr>
-        <w:t xml:space="preserve">  README.md</w:t>
-      </w:r>
-    </w:p>
-    <w:p>
-      <w:pPr>
-        <w:ind w:firstLineChars="100" w:firstLine="210"/>
-        <w:rPr>
-          <w:szCs w:val="21"/>
-        </w:rPr>
-      </w:pPr>
-      <w:r>
-        <w:rPr>
-          <w:rFonts w:hint="eastAsia"/>
-          <w:szCs w:val="21"/>
-        </w:rPr>
-        <w:t>│</w:t>
-      </w:r>
-      <w:r>
-        <w:rPr>
-          <w:rFonts w:hint="eastAsia"/>
-          <w:szCs w:val="21"/>
-        </w:rPr>
-        <w:t xml:space="preserve">  webpack.config.js</w:t>
-      </w:r>
-    </w:p>
-    <w:p>
-      <w:pPr>
-        <w:ind w:firstLineChars="100" w:firstLine="210"/>
-        <w:rPr>
-          <w:szCs w:val="21"/>
-        </w:rPr>
-      </w:pPr>
-      <w:r>
-        <w:rPr>
-          <w:rFonts w:hint="eastAsia"/>
-          <w:szCs w:val="21"/>
-        </w:rPr>
-        <w:t>│</w:t>
-      </w:r>
-      <w:r>
-        <w:rPr>
-          <w:rFonts w:hint="eastAsia"/>
-          <w:szCs w:val="21"/>
-        </w:rPr>
-        <w:t xml:space="preserve">  webpack.production.config.js</w:t>
-      </w:r>
-    </w:p>
-    <w:p>
-      <w:pPr>
-        <w:ind w:firstLineChars="100" w:firstLine="210"/>
-        <w:rPr>
-          <w:szCs w:val="21"/>
-        </w:rPr>
-      </w:pPr>
-      <w:r>
-        <w:rPr>
-          <w:rFonts w:hint="eastAsia"/>
-          <w:szCs w:val="21"/>
-        </w:rPr>
-        <w:t>│</w:t>
-      </w:r>
-    </w:p>
-    <w:p>
-      <w:pPr>
-        <w:ind w:firstLineChars="100" w:firstLine="210"/>
-        <w:rPr>
-          <w:szCs w:val="21"/>
-        </w:rPr>
-      </w:pPr>
-      <w:r>
-        <w:rPr>
-          <w:rFonts w:hint="eastAsia"/>
-          <w:szCs w:val="21"/>
-        </w:rPr>
-        <w:t>├─</w:t>
-      </w:r>
-      <w:r>
-        <w:rPr>
-          <w:rFonts w:hint="eastAsia"/>
-          <w:szCs w:val="21"/>
-        </w:rPr>
-        <w:t>components</w:t>
-      </w:r>
-    </w:p>
-    <w:p>
-      <w:pPr>
-        <w:ind w:firstLineChars="100" w:firstLine="210"/>
-        <w:rPr>
-          <w:szCs w:val="21"/>
-        </w:rPr>
-      </w:pPr>
-      <w:r>
-        <w:rPr>
-          <w:rFonts w:hint="eastAsia"/>
-          <w:szCs w:val="21"/>
-        </w:rPr>
-        <w:lastRenderedPageBreak/>
-        <w:t>│</w:t>
-      </w:r>
-      <w:r>
-        <w:rPr>
-          <w:rFonts w:hint="eastAsia"/>
-          <w:szCs w:val="21"/>
-        </w:rPr>
-        <w:t xml:space="preserve">      EvaluationAxis.js</w:t>
-      </w:r>
-    </w:p>
-    <w:p>
-      <w:pPr>
-        <w:ind w:firstLineChars="100" w:firstLine="210"/>
-        <w:rPr>
-          <w:szCs w:val="21"/>
-        </w:rPr>
-      </w:pPr>
-      <w:r>
-        <w:rPr>
-          <w:rFonts w:hint="eastAsia"/>
-          <w:szCs w:val="21"/>
-        </w:rPr>
-        <w:t>│</w:t>
-      </w:r>
-      <w:r>
-        <w:rPr>
-          <w:rFonts w:hint="eastAsia"/>
-          <w:szCs w:val="21"/>
-        </w:rPr>
-        <w:t xml:space="preserve">      Subjects.js</w:t>
-      </w:r>
-    </w:p>
-    <w:p>
-      <w:pPr>
-        <w:ind w:firstLineChars="100" w:firstLine="210"/>
-        <w:rPr>
-          <w:szCs w:val="21"/>
-        </w:rPr>
-      </w:pPr>
-      <w:r>
-        <w:rPr>
-          <w:rFonts w:hint="eastAsia"/>
-          <w:szCs w:val="21"/>
-        </w:rPr>
-        <w:t>│</w:t>
-      </w:r>
-    </w:p>
-    <w:p>
-      <w:pPr>
-        <w:ind w:firstLineChars="100" w:firstLine="210"/>
-        <w:rPr>
-          <w:szCs w:val="21"/>
-        </w:rPr>
-      </w:pPr>
-      <w:r>
-        <w:rPr>
-          <w:rFonts w:hint="eastAsia"/>
-          <w:szCs w:val="21"/>
-        </w:rPr>
-        <w:t>├─</w:t>
-      </w:r>
-      <w:proofErr w:type="spellStart"/>
-      <w:r>
-        <w:rPr>
-          <w:rFonts w:hint="eastAsia"/>
-          <w:szCs w:val="21"/>
-        </w:rPr>
-        <w:t>config</w:t>
-      </w:r>
-      <w:proofErr w:type="spellEnd"/>
-    </w:p>
-    <w:p>
-      <w:pPr>
-        <w:ind w:firstLineChars="100" w:firstLine="210"/>
-        <w:rPr>
-          <w:szCs w:val="21"/>
-        </w:rPr>
-      </w:pPr>
-      <w:r>
-        <w:rPr>
-          <w:rFonts w:hint="eastAsia"/>
-          <w:szCs w:val="21"/>
-        </w:rPr>
-        <w:t>│</w:t>
-      </w:r>
-      <w:r>
-        <w:rPr>
-          <w:rFonts w:hint="eastAsia"/>
-          <w:szCs w:val="21"/>
-        </w:rPr>
-        <w:t xml:space="preserve">      </w:t>
-      </w:r>
-      <w:proofErr w:type="spellStart"/>
-      <w:r>
-        <w:rPr>
-          <w:rFonts w:hint="eastAsia"/>
-          <w:szCs w:val="21"/>
-        </w:rPr>
-        <w:t>config.exs</w:t>
-      </w:r>
-      <w:proofErr w:type="spellEnd"/>
-    </w:p>
-    <w:p>
-      <w:pPr>
-        <w:ind w:firstLineChars="100" w:firstLine="210"/>
-        <w:rPr>
-          <w:szCs w:val="21"/>
-        </w:rPr>
-      </w:pPr>
-      <w:r>
-        <w:rPr>
-          <w:rFonts w:hint="eastAsia"/>
-          <w:szCs w:val="21"/>
-        </w:rPr>
-        <w:t>│</w:t>
-      </w:r>
-    </w:p>
-    <w:p>
-      <w:pPr>
-        <w:ind w:firstLineChars="100" w:firstLine="210"/>
-        <w:rPr>
-          <w:szCs w:val="21"/>
-        </w:rPr>
-      </w:pPr>
-      <w:r>
-        <w:rPr>
-          <w:rFonts w:hint="eastAsia"/>
-          <w:szCs w:val="21"/>
-        </w:rPr>
-        <w:t>├─</w:t>
-      </w:r>
-      <w:r>
-        <w:rPr>
-          <w:rFonts w:hint="eastAsia"/>
-          <w:szCs w:val="21"/>
-        </w:rPr>
-        <w:t>host</w:t>
-      </w:r>
-    </w:p>
-    <w:p>
-      <w:pPr>
-        <w:ind w:firstLineChars="100" w:firstLine="210"/>
-        <w:rPr>
-          <w:szCs w:val="21"/>
-        </w:rPr>
-      </w:pPr>
-      <w:r>
-        <w:rPr>
-          <w:rFonts w:hint="eastAsia"/>
-          <w:szCs w:val="21"/>
-        </w:rPr>
-        <w:t>│</w:t>
-      </w:r>
-      <w:r>
-        <w:rPr>
-          <w:rFonts w:hint="eastAsia"/>
-          <w:szCs w:val="21"/>
-        </w:rPr>
-        <w:t xml:space="preserve">      actions.js</w:t>
-      </w:r>
-    </w:p>
-    <w:p>
-      <w:pPr>
-        <w:ind w:firstLineChars="100" w:firstLine="210"/>
-        <w:rPr>
-          <w:szCs w:val="21"/>
-        </w:rPr>
-      </w:pPr>
-      <w:r>
-        <w:rPr>
-          <w:rFonts w:hint="eastAsia"/>
-          <w:szCs w:val="21"/>
-        </w:rPr>
-        <w:t>│</w:t>
-      </w:r>
-      <w:r>
-        <w:rPr>
-          <w:rFonts w:hint="eastAsia"/>
-          <w:szCs w:val="21"/>
-        </w:rPr>
-        <w:t xml:space="preserve">      App.js</w:t>
-      </w:r>
-    </w:p>
-    <w:p>
-      <w:pPr>
-        <w:ind w:firstLineChars="100" w:firstLine="210"/>
-        <w:rPr>
-          <w:szCs w:val="21"/>
-        </w:rPr>
-      </w:pPr>
-      <w:r>
-        <w:rPr>
-          <w:rFonts w:hint="eastAsia"/>
-          <w:szCs w:val="21"/>
-        </w:rPr>
-        <w:t>│</w:t>
-      </w:r>
-      <w:r>
-        <w:rPr>
-          <w:rFonts w:hint="eastAsia"/>
-          <w:szCs w:val="21"/>
-        </w:rPr>
-        <w:t xml:space="preserve">      DownloadButton.js</w:t>
-      </w:r>
-    </w:p>
-    <w:p>
-      <w:pPr>
-        <w:ind w:firstLineChars="100" w:firstLine="210"/>
-        <w:rPr>
-          <w:szCs w:val="21"/>
-        </w:rPr>
-      </w:pPr>
-      <w:r>
-        <w:rPr>
-          <w:rFonts w:hint="eastAsia"/>
-          <w:szCs w:val="21"/>
-        </w:rPr>
-        <w:t>│</w:t>
-      </w:r>
-      <w:r>
-        <w:rPr>
-          <w:rFonts w:hint="eastAsia"/>
-          <w:szCs w:val="21"/>
-        </w:rPr>
-        <w:t xml:space="preserve">      index.js</w:t>
-      </w:r>
-    </w:p>
-    <w:p>
-      <w:pPr>
-        <w:ind w:firstLineChars="100" w:firstLine="210"/>
-        <w:rPr>
-          <w:szCs w:val="21"/>
-        </w:rPr>
-      </w:pPr>
-      <w:r>
-        <w:rPr>
-          <w:rFonts w:hint="eastAsia"/>
-          <w:szCs w:val="21"/>
-        </w:rPr>
-        <w:t>│</w:t>
-      </w:r>
-      <w:r>
-        <w:rPr>
-          <w:rFonts w:hint="eastAsia"/>
-          <w:szCs w:val="21"/>
-        </w:rPr>
-        <w:t xml:space="preserve">      PageButtons.js</w:t>
-      </w:r>
-    </w:p>
-    <w:p>
-      <w:pPr>
-        <w:ind w:firstLineChars="100" w:firstLine="210"/>
-        <w:rPr>
-          <w:szCs w:val="21"/>
-        </w:rPr>
-      </w:pPr>
-      <w:r>
-        <w:rPr>
-          <w:rFonts w:hint="eastAsia"/>
-          <w:szCs w:val="21"/>
-        </w:rPr>
-        <w:t>│</w:t>
-      </w:r>
-      <w:r>
-        <w:rPr>
-          <w:rFonts w:hint="eastAsia"/>
-          <w:szCs w:val="21"/>
-        </w:rPr>
-        <w:t xml:space="preserve">      reducer.js</w:t>
-      </w:r>
-    </w:p>
-    <w:p>
-      <w:pPr>
-        <w:ind w:firstLineChars="100" w:firstLine="210"/>
-        <w:rPr>
-          <w:szCs w:val="21"/>
-        </w:rPr>
-      </w:pPr>
-      <w:r>
-        <w:rPr>
-          <w:rFonts w:hint="eastAsia"/>
-          <w:szCs w:val="21"/>
-        </w:rPr>
-        <w:t>│</w:t>
-      </w:r>
-      <w:r>
-        <w:rPr>
-          <w:rFonts w:hint="eastAsia"/>
-          <w:szCs w:val="21"/>
-        </w:rPr>
-        <w:t xml:space="preserve">      saga.js</w:t>
-      </w:r>
-    </w:p>
-    <w:p>
-      <w:pPr>
-        <w:ind w:firstLineChars="100" w:firstLine="210"/>
-        <w:rPr>
-          <w:szCs w:val="21"/>
-        </w:rPr>
-      </w:pPr>
-      <w:r>
-        <w:rPr>
-          <w:rFonts w:hint="eastAsia"/>
-          <w:szCs w:val="21"/>
-        </w:rPr>
-        <w:t>│</w:t>
-      </w:r>
-    </w:p>
-    <w:p>
-      <w:pPr>
-        <w:ind w:firstLineChars="100" w:firstLine="210"/>
-        <w:rPr>
-          <w:szCs w:val="21"/>
-        </w:rPr>
-      </w:pPr>
-      <w:r>
-        <w:rPr>
-          <w:rFonts w:hint="eastAsia"/>
-          <w:szCs w:val="21"/>
-        </w:rPr>
-        <w:t>├─</w:t>
-      </w:r>
-      <w:r>
-        <w:rPr>
-          <w:rFonts w:hint="eastAsia"/>
-          <w:szCs w:val="21"/>
-        </w:rPr>
-        <w:t>lib</w:t>
-      </w:r>
-    </w:p>
-    <w:p>
-      <w:pPr>
-        <w:ind w:firstLineChars="100" w:firstLine="210"/>
-        <w:rPr>
-          <w:szCs w:val="21"/>
-        </w:rPr>
-      </w:pPr>
-      <w:r>
-        <w:rPr>
-          <w:rFonts w:hint="eastAsia"/>
-          <w:szCs w:val="21"/>
-        </w:rPr>
-        <w:t>│</w:t>
-      </w:r>
-      <w:r>
-        <w:rPr>
-          <w:rFonts w:hint="eastAsia"/>
-          <w:szCs w:val="21"/>
-        </w:rPr>
-        <w:t xml:space="preserve">  </w:t>
-      </w:r>
-      <w:r>
-        <w:rPr>
-          <w:rFonts w:hint="eastAsia"/>
-          <w:szCs w:val="21"/>
-        </w:rPr>
-        <w:t>│</w:t>
-      </w:r>
-      <w:r>
-        <w:rPr>
-          <w:rFonts w:hint="eastAsia"/>
-          <w:szCs w:val="21"/>
-        </w:rPr>
-        <w:t xml:space="preserve">  </w:t>
-      </w:r>
-      <w:proofErr w:type="spellStart"/>
-      <w:r>
-        <w:rPr>
-          <w:rFonts w:hint="eastAsia"/>
-          <w:szCs w:val="21"/>
-        </w:rPr>
-        <w:t>allais_paradox.ex</w:t>
-      </w:r>
-      <w:proofErr w:type="spellEnd"/>
-    </w:p>
-    <w:p>
-      <w:pPr>
-        <w:ind w:firstLineChars="100" w:firstLine="210"/>
-        <w:rPr>
-          <w:szCs w:val="21"/>
-        </w:rPr>
-      </w:pPr>
-      <w:r>
-        <w:rPr>
-          <w:rFonts w:hint="eastAsia"/>
-          <w:szCs w:val="21"/>
-        </w:rPr>
-        <w:t>│</w:t>
-      </w:r>
-      <w:r>
-        <w:rPr>
-          <w:rFonts w:hint="eastAsia"/>
-          <w:szCs w:val="21"/>
-        </w:rPr>
-        <w:t xml:space="preserve">  </w:t>
-      </w:r>
-      <w:r>
-        <w:rPr>
-          <w:rFonts w:hint="eastAsia"/>
-          <w:szCs w:val="21"/>
-        </w:rPr>
-        <w:t>│</w:t>
-      </w:r>
-    </w:p>
-    <w:p>
-      <w:pPr>
-        <w:ind w:firstLineChars="100" w:firstLine="210"/>
-        <w:rPr>
-          <w:szCs w:val="21"/>
-        </w:rPr>
-      </w:pPr>
-      <w:r>
-        <w:rPr>
-          <w:rFonts w:hint="eastAsia"/>
-          <w:szCs w:val="21"/>
-        </w:rPr>
-        <w:t>│</w:t>
-      </w:r>
-      <w:r>
-        <w:rPr>
-          <w:rFonts w:hint="eastAsia"/>
-          <w:szCs w:val="21"/>
-        </w:rPr>
-        <w:t xml:space="preserve">  </w:t>
-      </w:r>
-      <w:r>
-        <w:rPr>
-          <w:rFonts w:hint="eastAsia"/>
-          <w:szCs w:val="21"/>
-        </w:rPr>
-        <w:t>└─</w:t>
-      </w:r>
-      <w:proofErr w:type="spellStart"/>
-      <w:r>
-        <w:rPr>
-          <w:rFonts w:hint="eastAsia"/>
-          <w:szCs w:val="21"/>
-        </w:rPr>
-        <w:t>allais_paradox</w:t>
-      </w:r>
-      <w:proofErr w:type="spellEnd"/>
-    </w:p>
-    <w:p>
-      <w:pPr>
-        <w:ind w:firstLineChars="100" w:firstLine="210"/>
-        <w:rPr>
-          <w:szCs w:val="21"/>
-        </w:rPr>
-      </w:pPr>
-      <w:r>
-        <w:rPr>
-          <w:rFonts w:hint="eastAsia"/>
-          <w:szCs w:val="21"/>
-        </w:rPr>
-        <w:t>│</w:t>
-      </w:r>
-      <w:r>
-        <w:rPr>
-          <w:rFonts w:hint="eastAsia"/>
-          <w:szCs w:val="21"/>
-        </w:rPr>
-        <w:t xml:space="preserve">          </w:t>
-      </w:r>
-      <w:proofErr w:type="spellStart"/>
-      <w:r>
-        <w:rPr>
-          <w:rFonts w:hint="eastAsia"/>
-          <w:szCs w:val="21"/>
-        </w:rPr>
-        <w:t>actions.ex</w:t>
-      </w:r>
-      <w:proofErr w:type="spellEnd"/>
-    </w:p>
-    <w:p>
-      <w:pPr>
-        <w:ind w:firstLineChars="100" w:firstLine="210"/>
-        <w:rPr>
-          <w:szCs w:val="21"/>
-        </w:rPr>
-      </w:pPr>
-      <w:r>
-        <w:rPr>
-          <w:rFonts w:hint="eastAsia"/>
-          <w:szCs w:val="21"/>
-        </w:rPr>
-        <w:t>│</w:t>
-      </w:r>
-      <w:r>
-        <w:rPr>
-          <w:rFonts w:hint="eastAsia"/>
-          <w:szCs w:val="21"/>
-        </w:rPr>
-        <w:t xml:space="preserve">          </w:t>
-      </w:r>
-      <w:proofErr w:type="spellStart"/>
-      <w:r>
-        <w:rPr>
-          <w:rFonts w:hint="eastAsia"/>
-          <w:szCs w:val="21"/>
-        </w:rPr>
-        <w:t>host.ex</w:t>
-      </w:r>
-      <w:proofErr w:type="spellEnd"/>
-    </w:p>
-    <w:p>
-      <w:pPr>
-        <w:ind w:firstLineChars="100" w:firstLine="210"/>
-        <w:rPr>
-          <w:szCs w:val="21"/>
-        </w:rPr>
-      </w:pPr>
-      <w:r>
-        <w:rPr>
-          <w:rFonts w:hint="eastAsia"/>
-          <w:szCs w:val="21"/>
-        </w:rPr>
-        <w:t>│</w:t>
-      </w:r>
-      <w:r>
-        <w:rPr>
-          <w:rFonts w:hint="eastAsia"/>
-          <w:szCs w:val="21"/>
-        </w:rPr>
-        <w:t xml:space="preserve">          </w:t>
-      </w:r>
-      <w:proofErr w:type="spellStart"/>
-      <w:r>
-        <w:rPr>
-          <w:rFonts w:hint="eastAsia"/>
-          <w:szCs w:val="21"/>
-        </w:rPr>
-        <w:t>main.ex</w:t>
-      </w:r>
-      <w:proofErr w:type="spellEnd"/>
-    </w:p>
-    <w:p>
-      <w:pPr>
-        <w:ind w:firstLineChars="100" w:firstLine="210"/>
-        <w:rPr>
-          <w:szCs w:val="21"/>
-        </w:rPr>
-      </w:pPr>
-      <w:r>
-        <w:rPr>
-          <w:rFonts w:hint="eastAsia"/>
-          <w:szCs w:val="21"/>
-        </w:rPr>
-        <w:t>│</w:t>
-      </w:r>
-      <w:r>
-        <w:rPr>
-          <w:rFonts w:hint="eastAsia"/>
-          <w:szCs w:val="21"/>
-        </w:rPr>
-        <w:t xml:space="preserve">          </w:t>
-      </w:r>
-      <w:proofErr w:type="spellStart"/>
-      <w:r>
-        <w:rPr>
-          <w:rFonts w:hint="eastAsia"/>
-          <w:szCs w:val="21"/>
-        </w:rPr>
-        <w:t>participant.ex</w:t>
-      </w:r>
-      <w:proofErr w:type="spellEnd"/>
-    </w:p>
-    <w:p>
-      <w:pPr>
-        <w:ind w:firstLineChars="100" w:firstLine="210"/>
-        <w:rPr>
-          <w:szCs w:val="21"/>
-        </w:rPr>
-      </w:pPr>
-      <w:r>
-        <w:rPr>
-          <w:rFonts w:hint="eastAsia"/>
-          <w:szCs w:val="21"/>
-        </w:rPr>
-        <w:t>│</w:t>
-      </w:r>
-    </w:p>
-    <w:p>
-      <w:pPr>
-        <w:ind w:firstLineChars="100" w:firstLine="210"/>
-        <w:rPr>
-          <w:szCs w:val="21"/>
-        </w:rPr>
-      </w:pPr>
-      <w:r>
-        <w:rPr>
-          <w:rFonts w:hint="eastAsia"/>
-          <w:szCs w:val="21"/>
-        </w:rPr>
-        <w:t>├─</w:t>
-      </w:r>
-      <w:r>
-        <w:rPr>
-          <w:rFonts w:hint="eastAsia"/>
-          <w:szCs w:val="21"/>
-        </w:rPr>
-        <w:t>participant</w:t>
-      </w:r>
-    </w:p>
-    <w:p>
-      <w:pPr>
-        <w:ind w:firstLineChars="100" w:firstLine="210"/>
-        <w:rPr>
-          <w:szCs w:val="21"/>
-        </w:rPr>
-      </w:pPr>
-      <w:r>
-        <w:rPr>
-          <w:rFonts w:hint="eastAsia"/>
-          <w:szCs w:val="21"/>
-        </w:rPr>
-        <w:t>│</w:t>
-      </w:r>
-      <w:r>
-        <w:rPr>
-          <w:rFonts w:hint="eastAsia"/>
-          <w:szCs w:val="21"/>
-        </w:rPr>
-        <w:t xml:space="preserve">      actions.js</w:t>
-      </w:r>
-    </w:p>
-    <w:p>
-      <w:pPr>
-        <w:ind w:firstLineChars="100" w:firstLine="210"/>
-        <w:rPr>
-          <w:szCs w:val="21"/>
-        </w:rPr>
-      </w:pPr>
-      <w:r>
-        <w:rPr>
-          <w:rFonts w:hint="eastAsia"/>
-          <w:szCs w:val="21"/>
-        </w:rPr>
-        <w:t>│</w:t>
-      </w:r>
-      <w:r>
-        <w:rPr>
-          <w:rFonts w:hint="eastAsia"/>
-          <w:szCs w:val="21"/>
-        </w:rPr>
-        <w:t xml:space="preserve">      App.js</w:t>
-      </w:r>
-    </w:p>
-    <w:p>
-      <w:pPr>
-        <w:ind w:firstLineChars="100" w:firstLine="210"/>
-        <w:rPr>
-          <w:szCs w:val="21"/>
-        </w:rPr>
-      </w:pPr>
-      <w:r>
-        <w:rPr>
-          <w:rFonts w:hint="eastAsia"/>
-          <w:szCs w:val="21"/>
-        </w:rPr>
-        <w:t>│</w:t>
-      </w:r>
-      <w:r>
-        <w:rPr>
-          <w:rFonts w:hint="eastAsia"/>
-          <w:szCs w:val="21"/>
-        </w:rPr>
-        <w:t xml:space="preserve">      Description.js</w:t>
-      </w:r>
-    </w:p>
-    <w:p>
-      <w:pPr>
-        <w:ind w:firstLineChars="100" w:firstLine="210"/>
-        <w:rPr>
-          <w:szCs w:val="21"/>
-        </w:rPr>
-      </w:pPr>
-      <w:r>
-        <w:rPr>
-          <w:rFonts w:hint="eastAsia"/>
-          <w:szCs w:val="21"/>
-        </w:rPr>
-        <w:t>│</w:t>
-      </w:r>
-      <w:r>
-        <w:rPr>
-          <w:rFonts w:hint="eastAsia"/>
-          <w:szCs w:val="21"/>
-        </w:rPr>
-        <w:t xml:space="preserve">      EndQuestion.js</w:t>
-      </w:r>
-    </w:p>
-    <w:p>
-      <w:pPr>
-        <w:ind w:firstLineChars="100" w:firstLine="210"/>
-        <w:rPr>
-          <w:szCs w:val="21"/>
-        </w:rPr>
-      </w:pPr>
-      <w:r>
-        <w:rPr>
-          <w:rFonts w:hint="eastAsia"/>
-          <w:szCs w:val="21"/>
-        </w:rPr>
-        <w:t>│</w:t>
-      </w:r>
-      <w:r>
-        <w:rPr>
-          <w:rFonts w:hint="eastAsia"/>
-          <w:szCs w:val="21"/>
-        </w:rPr>
-        <w:t xml:space="preserve">      Evaluation.js</w:t>
-      </w:r>
-    </w:p>
-    <w:p>
-      <w:pPr>
-        <w:ind w:firstLineChars="100" w:firstLine="210"/>
-        <w:rPr>
-          <w:szCs w:val="21"/>
-        </w:rPr>
-      </w:pPr>
-      <w:r>
-        <w:rPr>
-          <w:rFonts w:hint="eastAsia"/>
-          <w:szCs w:val="21"/>
-        </w:rPr>
-        <w:t>│</w:t>
-      </w:r>
-      <w:r>
-        <w:rPr>
-          <w:rFonts w:hint="eastAsia"/>
-          <w:szCs w:val="21"/>
-        </w:rPr>
-        <w:t xml:space="preserve">      Experiment.js</w:t>
-      </w:r>
-    </w:p>
-    <w:p>
-      <w:pPr>
-        <w:ind w:firstLineChars="100" w:firstLine="210"/>
-        <w:rPr>
-          <w:szCs w:val="21"/>
-        </w:rPr>
-      </w:pPr>
-      <w:r>
-        <w:rPr>
-          <w:rFonts w:hint="eastAsia"/>
-          <w:szCs w:val="21"/>
-        </w:rPr>
-        <w:t>│</w:t>
-      </w:r>
-      <w:r>
-        <w:rPr>
-          <w:rFonts w:hint="eastAsia"/>
-          <w:szCs w:val="21"/>
-        </w:rPr>
-        <w:t xml:space="preserve">      Experiment1.js</w:t>
-      </w:r>
-    </w:p>
-    <w:p>
-      <w:pPr>
-        <w:ind w:firstLineChars="100" w:firstLine="210"/>
-        <w:rPr>
-          <w:szCs w:val="21"/>
-        </w:rPr>
-      </w:pPr>
-      <w:r>
-        <w:rPr>
-          <w:rFonts w:hint="eastAsia"/>
-          <w:szCs w:val="21"/>
-        </w:rPr>
-        <w:t>│</w:t>
-      </w:r>
-      <w:r>
-        <w:rPr>
-          <w:rFonts w:hint="eastAsia"/>
-          <w:szCs w:val="21"/>
-        </w:rPr>
-        <w:t xml:space="preserve">      Experiment2.js</w:t>
-      </w:r>
-    </w:p>
-    <w:p>
-      <w:pPr>
-        <w:ind w:firstLineChars="100" w:firstLine="210"/>
-        <w:rPr>
-          <w:szCs w:val="21"/>
-        </w:rPr>
-      </w:pPr>
-      <w:r>
-        <w:rPr>
-          <w:rFonts w:hint="eastAsia"/>
-          <w:szCs w:val="21"/>
-        </w:rPr>
-        <w:t>│</w:t>
-      </w:r>
-      <w:r>
-        <w:rPr>
-          <w:rFonts w:hint="eastAsia"/>
-          <w:szCs w:val="21"/>
-        </w:rPr>
-        <w:t xml:space="preserve">      index.js</w:t>
-      </w:r>
-    </w:p>
-    <w:p>
-      <w:pPr>
-        <w:ind w:firstLineChars="100" w:firstLine="210"/>
-        <w:rPr>
-          <w:szCs w:val="21"/>
-        </w:rPr>
-      </w:pPr>
-      <w:r>
-        <w:rPr>
-          <w:rFonts w:hint="eastAsia"/>
-          <w:szCs w:val="21"/>
-        </w:rPr>
-        <w:t>│</w:t>
-      </w:r>
-      <w:r>
-        <w:rPr>
-          <w:rFonts w:hint="eastAsia"/>
-          <w:szCs w:val="21"/>
-        </w:rPr>
-        <w:t xml:space="preserve">      Pages.js</w:t>
-      </w:r>
-    </w:p>
-    <w:p>
-      <w:pPr>
-        <w:ind w:firstLineChars="100" w:firstLine="210"/>
-        <w:rPr>
-          <w:szCs w:val="21"/>
-        </w:rPr>
-      </w:pPr>
-      <w:r>
-        <w:rPr>
-          <w:rFonts w:hint="eastAsia"/>
-          <w:szCs w:val="21"/>
-        </w:rPr>
-        <w:t>│</w:t>
-      </w:r>
-      <w:r>
-        <w:rPr>
-          <w:rFonts w:hint="eastAsia"/>
-          <w:szCs w:val="21"/>
-        </w:rPr>
-        <w:t xml:space="preserve">      reducer.js</w:t>
-      </w:r>
-    </w:p>
-    <w:p>
-      <w:pPr>
-        <w:ind w:firstLineChars="100" w:firstLine="210"/>
-        <w:rPr>
-          <w:szCs w:val="21"/>
-        </w:rPr>
-      </w:pPr>
-      <w:r>
-        <w:rPr>
-          <w:rFonts w:hint="eastAsia"/>
-          <w:szCs w:val="21"/>
-        </w:rPr>
-        <w:lastRenderedPageBreak/>
-        <w:t>│</w:t>
-      </w:r>
-      <w:r>
-        <w:rPr>
-          <w:rFonts w:hint="eastAsia"/>
-          <w:szCs w:val="21"/>
-        </w:rPr>
-        <w:t xml:space="preserve">      Result.js</w:t>
-      </w:r>
-    </w:p>
-    <w:p>
-      <w:pPr>
-        <w:ind w:firstLineChars="100" w:firstLine="210"/>
-        <w:rPr>
-          <w:szCs w:val="21"/>
-        </w:rPr>
-      </w:pPr>
-      <w:r>
-        <w:rPr>
-          <w:rFonts w:hint="eastAsia"/>
-          <w:szCs w:val="21"/>
-        </w:rPr>
-        <w:t>│</w:t>
-      </w:r>
-      <w:r>
-        <w:rPr>
-          <w:rFonts w:hint="eastAsia"/>
-          <w:szCs w:val="21"/>
-        </w:rPr>
-        <w:t xml:space="preserve">      saga.js</w:t>
-      </w:r>
-    </w:p>
-    <w:p>
-      <w:pPr>
-        <w:ind w:firstLineChars="100" w:firstLine="210"/>
-        <w:rPr>
-          <w:szCs w:val="21"/>
-        </w:rPr>
-      </w:pPr>
-      <w:r>
-        <w:rPr>
-          <w:rFonts w:hint="eastAsia"/>
-          <w:szCs w:val="21"/>
-        </w:rPr>
-        <w:t>│</w:t>
-      </w:r>
-      <w:r>
-        <w:rPr>
-          <w:rFonts w:hint="eastAsia"/>
-          <w:szCs w:val="21"/>
-        </w:rPr>
-        <w:t xml:space="preserve">      Waiting.js</w:t>
-      </w:r>
-    </w:p>
-    <w:p>
-      <w:pPr>
-        <w:ind w:firstLineChars="100" w:firstLine="210"/>
-        <w:rPr>
-          <w:szCs w:val="21"/>
-        </w:rPr>
-      </w:pPr>
-      <w:r>
-        <w:rPr>
-          <w:rFonts w:hint="eastAsia"/>
-          <w:szCs w:val="21"/>
-        </w:rPr>
-        <w:t>│</w:t>
-      </w:r>
-    </w:p>
-    <w:p>
-      <w:pPr>
-        <w:ind w:firstLineChars="100" w:firstLine="210"/>
-        <w:rPr>
-          <w:szCs w:val="21"/>
-        </w:rPr>
-      </w:pPr>
-      <w:r>
-        <w:rPr>
-          <w:rFonts w:hint="eastAsia"/>
-          <w:szCs w:val="21"/>
-        </w:rPr>
-        <w:t>└─</w:t>
-      </w:r>
-      <w:proofErr w:type="spellStart"/>
-      <w:r>
-        <w:rPr>
-          <w:rFonts w:hint="eastAsia"/>
-          <w:szCs w:val="21"/>
-        </w:rPr>
-        <w:t>util</w:t>
-      </w:r>
-      <w:proofErr w:type="spellEnd"/>
-    </w:p>
-    <w:p>
-      <w:pPr>
-        <w:ind w:firstLineChars="100" w:firstLine="210"/>
-        <w:rPr>
-          <w:szCs w:val="21"/>
-        </w:rPr>
-      </w:pPr>
-      <w:r>
-        <w:rPr>
-          <w:szCs w:val="21"/>
-        </w:rPr>
-        <w:t xml:space="preserve">        index.js</w:t>
-      </w:r>
-    </w:p>
-    <w:p>
-      <w:pPr>
-        <w:jc w:val="center"/>
-        <w:rPr>
-          <w:rFonts w:asciiTheme="minorEastAsia" w:hAnsiTheme="minorEastAsia" w:cs="ＭＳ Ｐゴシック"/>
+        <w:t>図</w:t>
+      </w:r>
+      <w:r>
+        <w:rPr>
+          <w:rFonts w:asciiTheme="minorHAnsi" w:hAnsiTheme="minorHAnsi" w:cs="ＭＳ Ｐゴシック" w:hint="eastAsia"/>
           <w:color w:val="000000"/>
           <w:kern w:val="0"/>
           <w:szCs w:val="21"/>
         </w:rPr>
-      </w:pPr>
+        <w:t>5.1</w:t>
+      </w:r>
       <w:r>
         <w:rPr>
           <w:rFonts w:asciiTheme="minorEastAsia" w:hAnsiTheme="minorEastAsia" w:cs="ＭＳ Ｐゴシック" w:hint="eastAsia"/>
@@ -4454,16 +4014,7 @@
           <w:kern w:val="0"/>
           <w:szCs w:val="21"/>
         </w:rPr>
-        <w:t>図</w:t>
-      </w:r>
-      <w:r>
-        <w:rPr>
-          <w:rFonts w:asciiTheme="minorHAnsi" w:hAnsiTheme="minorHAnsi" w:cs="ＭＳ Ｐゴシック" w:hint="eastAsia"/>
-          <w:color w:val="000000"/>
-          <w:kern w:val="0"/>
-          <w:szCs w:val="21"/>
-        </w:rPr>
-        <w:t>5.1</w:t>
+        <w:t>：</w:t>
       </w:r>
       <w:r>
         <w:rPr>
@@ -4472,15 +4023,6 @@
           <w:kern w:val="0"/>
           <w:szCs w:val="21"/>
         </w:rPr>
-        <w:t>：</w:t>
-      </w:r>
-      <w:r>
-        <w:rPr>
-          <w:rFonts w:asciiTheme="minorEastAsia" w:hAnsiTheme="minorEastAsia" w:cs="ＭＳ Ｐゴシック" w:hint="eastAsia"/>
-          <w:color w:val="000000"/>
-          <w:kern w:val="0"/>
-          <w:szCs w:val="21"/>
-        </w:rPr>
         <w:t>授業評価アンケートのファイル構成</w:t>
       </w:r>
     </w:p>
@@ -4660,7 +4202,6 @@
         </w:rPr>
         <w:t>・</w:t>
       </w:r>
-      <w:proofErr w:type="spellStart"/>
       <w:r>
         <w:rPr>
           <w:rFonts w:hint="eastAsia"/>
@@ -4668,7 +4209,6 @@
         </w:rPr>
         <w:t>config</w:t>
       </w:r>
-      <w:proofErr w:type="spellEnd"/>
     </w:p>
     <w:p>
       <w:pPr>
@@ -4871,7 +4411,6 @@
         </w:rPr>
         <w:t>・</w:t>
       </w:r>
-      <w:proofErr w:type="spellStart"/>
       <w:r>
         <w:rPr>
           <w:rFonts w:hint="eastAsia"/>
@@ -4879,7 +4418,6 @@
         </w:rPr>
         <w:t>util</w:t>
       </w:r>
-      <w:proofErr w:type="spellEnd"/>
     </w:p>
     <w:p>
       <w:pPr>
@@ -6084,35 +5622,7 @@
         <w:rPr>
           <w:rFonts w:asciiTheme="minorEastAsia" w:hAnsiTheme="minorEastAsia" w:hint="eastAsia"/>
         </w:rPr>
-        <w:t>この評価は</w:t>
-      </w:r>
-      <w:proofErr w:type="spellStart"/>
-      <w:r>
-        <w:rPr>
-          <w:rFonts w:asciiTheme="minorEastAsia" w:hAnsiTheme="minorEastAsia" w:hint="eastAsia"/>
-        </w:rPr>
-        <w:t>course_evaluation_questionnaire</w:t>
-      </w:r>
-      <w:proofErr w:type="spellEnd"/>
-      <w:r>
-        <w:rPr>
-          <w:rFonts w:asciiTheme="minorEastAsia" w:hAnsiTheme="minorEastAsia" w:hint="eastAsia"/>
-        </w:rPr>
-        <w:t>/components/EvaluationAxis.js内で静的に定義されている１次元配列の</w:t>
-      </w:r>
-      <w:proofErr w:type="spellStart"/>
-      <w:r>
-        <w:rPr>
-          <w:rFonts w:asciiTheme="minorEastAsia" w:hAnsiTheme="minorEastAsia" w:hint="eastAsia"/>
-        </w:rPr>
-        <w:t>EvaluationAxis</w:t>
-      </w:r>
-      <w:proofErr w:type="spellEnd"/>
-      <w:r>
-        <w:rPr>
-          <w:rFonts w:asciiTheme="minorEastAsia" w:hAnsiTheme="minorEastAsia" w:hint="eastAsia"/>
-        </w:rPr>
-        <w:t>を編集することで変更可能である</w:t>
+        <w:t>この評価はcourse_evaluation_questionnaire/components/EvaluationAxis.js内で静的に定義されている１次元配列のEvaluationAxisを編集することで変更可能である</w:t>
       </w:r>
       <w:r>
         <w:rPr>
@@ -6144,19 +5654,11 @@
         </w:rPr>
         <w:t>．</w:t>
       </w:r>
-      <w:proofErr w:type="spellStart"/>
-      <w:r>
-        <w:rPr>
-          <w:rFonts w:asciiTheme="minorEastAsia" w:hAnsiTheme="minorEastAsia" w:hint="eastAsia"/>
-        </w:rPr>
-        <w:t>EvaluationAxis</w:t>
-      </w:r>
-      <w:proofErr w:type="spellEnd"/>
-      <w:r>
-        <w:rPr>
-          <w:rFonts w:asciiTheme="minorEastAsia" w:hAnsiTheme="minorEastAsia" w:hint="eastAsia"/>
-        </w:rPr>
-        <w:t>に評価軸の要素を追加することで</w:t>
+      <w:r>
+        <w:rPr>
+          <w:rFonts w:asciiTheme="minorEastAsia" w:hAnsiTheme="minorEastAsia" w:hint="eastAsia"/>
+        </w:rPr>
+        <w:t>EvaluationAxisに評価軸の要素を追加することで</w:t>
       </w:r>
       <w:r>
         <w:rPr>
@@ -6204,21 +5706,7 @@
         <w:rPr>
           <w:rFonts w:asciiTheme="minorEastAsia" w:hAnsiTheme="minorEastAsia" w:hint="eastAsia"/>
         </w:rPr>
-        <w:t>質問される教科は</w:t>
-      </w:r>
-      <w:proofErr w:type="spellStart"/>
-      <w:r>
-        <w:rPr>
-          <w:rFonts w:asciiTheme="minorEastAsia" w:hAnsiTheme="minorEastAsia" w:hint="eastAsia"/>
-        </w:rPr>
-        <w:t>course_evaluation_questionnaire</w:t>
-      </w:r>
-      <w:proofErr w:type="spellEnd"/>
-      <w:r>
-        <w:rPr>
-          <w:rFonts w:asciiTheme="minorEastAsia" w:hAnsiTheme="minorEastAsia" w:hint="eastAsia"/>
-        </w:rPr>
-        <w:t>/components/Subjects.js内で静的に定義されている</w:t>
+        <w:t>質問される教科はcourse_evaluation_questionnaire/components/Subjects.js内で静的に定義されている</w:t>
       </w:r>
       <w:r>
         <w:rPr>
@@ -9268,59 +8756,13 @@
           <w:szCs w:val="20"/>
         </w:rPr>
       </w:pPr>
-      <w:proofErr w:type="spellStart"/>
       <w:r>
         <w:rPr>
           <w:rFonts w:asciiTheme="minorHAnsi" w:hAnsiTheme="minorHAnsi"/>
           <w:sz w:val="20"/>
           <w:szCs w:val="20"/>
         </w:rPr>
-        <w:t>Borda</w:t>
-      </w:r>
-      <w:proofErr w:type="spellEnd"/>
-      <w:r>
-        <w:rPr>
-          <w:rFonts w:asciiTheme="minorHAnsi" w:hAnsiTheme="minorHAnsi"/>
-          <w:sz w:val="20"/>
-          <w:szCs w:val="20"/>
-        </w:rPr>
-        <w:t xml:space="preserve">, J. C.: Memoire sur les elections au </w:t>
-      </w:r>
-      <w:proofErr w:type="spellStart"/>
-      <w:r>
-        <w:rPr>
-          <w:rFonts w:asciiTheme="minorHAnsi" w:hAnsiTheme="minorHAnsi"/>
-          <w:sz w:val="20"/>
-          <w:szCs w:val="20"/>
-        </w:rPr>
-        <w:t>scrutin</w:t>
-      </w:r>
-      <w:proofErr w:type="spellEnd"/>
-      <w:r>
-        <w:rPr>
-          <w:rFonts w:asciiTheme="minorHAnsi" w:hAnsiTheme="minorHAnsi"/>
-          <w:sz w:val="20"/>
-          <w:szCs w:val="20"/>
-        </w:rPr>
-        <w:t xml:space="preserve">, Histoire de </w:t>
-      </w:r>
-      <w:proofErr w:type="spellStart"/>
-      <w:r>
-        <w:rPr>
-          <w:rFonts w:asciiTheme="minorHAnsi" w:hAnsiTheme="minorHAnsi"/>
-          <w:sz w:val="20"/>
-          <w:szCs w:val="20"/>
-        </w:rPr>
-        <w:t>l’Academie</w:t>
-      </w:r>
-      <w:proofErr w:type="spellEnd"/>
-      <w:r>
-        <w:rPr>
-          <w:rFonts w:asciiTheme="minorHAnsi" w:hAnsiTheme="minorHAnsi"/>
-          <w:sz w:val="20"/>
-          <w:szCs w:val="20"/>
-        </w:rPr>
-        <w:t xml:space="preserve"> Royal des Sciences, pp. 657664, 1781.</w:t>
+        <w:t>Borda, J. C.: Memoire sur les elections au scrutin, Histoire de l’Academie Royal des Sciences, pp. 657664, 1781.</w:t>
       </w:r>
     </w:p>
     <w:p>
@@ -11878,7 +11320,7 @@
 </file>
 
 <file path=customXml/itemProps1.xml><?xml version="1.0" encoding="utf-8"?>
-<ds:datastoreItem xmlns:ds="http://schemas.openxmlformats.org/officeDocument/2006/customXml" ds:itemID="{AC53223C-DC41-4D09-A529-D18278F57573}">
+<ds:datastoreItem xmlns:ds="http://schemas.openxmlformats.org/officeDocument/2006/customXml" ds:itemID="{53BF3802-D27A-4D36-976F-8999AB2EAF5D}">
   <ds:schemaRefs>
     <ds:schemaRef ds:uri="http://schemas.openxmlformats.org/officeDocument/2006/bibliography"/>
   </ds:schemaRefs>

--- a/卒業研究論文.docx
+++ b/卒業研究論文.docx
@@ -139,38 +139,38 @@
         <w:ind w:leftChars="0"/>
         <w:jc w:val="left"/>
         <w:rPr>
+          <w:rFonts w:asciiTheme="majorEastAsia" w:eastAsiaTheme="majorEastAsia" w:hAnsiTheme="majorEastAsia"/>
+          <w:sz w:val="28"/>
+          <w:szCs w:val="28"/>
+        </w:rPr>
+      </w:pPr>
+      <w:r>
+        <w:rPr>
           <w:rFonts w:asciiTheme="majorEastAsia" w:eastAsiaTheme="majorEastAsia" w:hAnsiTheme="majorEastAsia" w:hint="eastAsia"/>
           <w:sz w:val="28"/>
           <w:szCs w:val="28"/>
         </w:rPr>
-      </w:pPr>
+        <w:t>授業評価アンケートの</w:t>
+      </w:r>
       <w:r>
         <w:rPr>
           <w:rFonts w:asciiTheme="majorEastAsia" w:eastAsiaTheme="majorEastAsia" w:hAnsiTheme="majorEastAsia" w:hint="eastAsia"/>
           <w:sz w:val="28"/>
           <w:szCs w:val="28"/>
         </w:rPr>
-        <w:t>授業評価アンケートの</w:t>
-      </w:r>
-      <w:r>
-        <w:rPr>
-          <w:rFonts w:asciiTheme="majorEastAsia" w:eastAsiaTheme="majorEastAsia" w:hAnsiTheme="majorEastAsia" w:hint="eastAsia"/>
+        <w:t>概要</w:t>
+      </w:r>
+    </w:p>
+    <w:p>
+      <w:pPr>
+        <w:widowControl/>
+        <w:ind w:firstLineChars="100" w:firstLine="210"/>
+        <w:jc w:val="left"/>
+        <w:rPr>
+          <w:rFonts w:asciiTheme="majorEastAsia" w:eastAsiaTheme="majorEastAsia" w:hAnsiTheme="majorEastAsia"/>
           <w:sz w:val="28"/>
           <w:szCs w:val="28"/>
         </w:rPr>
-        <w:t>概要</w:t>
-      </w:r>
-    </w:p>
-    <w:p>
-      <w:pPr>
-        <w:widowControl/>
-        <w:ind w:firstLineChars="100" w:firstLine="210"/>
-        <w:jc w:val="left"/>
-        <w:rPr>
-          <w:rFonts w:asciiTheme="majorEastAsia" w:eastAsiaTheme="majorEastAsia" w:hAnsiTheme="majorEastAsia" w:hint="eastAsia"/>
-          <w:sz w:val="28"/>
-          <w:szCs w:val="28"/>
-        </w:rPr>
       </w:pPr>
       <w:r>
         <w:rPr>
@@ -191,8 +191,6 @@
           <w:szCs w:val="21"/>
         </w:rPr>
       </w:pPr>
-      <w:bookmarkStart w:id="1" w:name="_GoBack"/>
-      <w:bookmarkEnd w:id="1"/>
       <w:r>
         <w:rPr>
           <w:rFonts w:asciiTheme="minorEastAsia" w:eastAsiaTheme="minorEastAsia" w:hAnsiTheme="minorEastAsia" w:cstheme="minorBidi" w:hint="eastAsia"/>
@@ -256,7 +254,7 @@
           <w:sz w:val="21"/>
           <w:szCs w:val="21"/>
         </w:rPr>
-        <w:t>本研究ではweb</w:t>
+        <w:t>本研究では</w:t>
       </w:r>
       <w:r>
         <w:rPr>
@@ -264,7 +262,7 @@
           <w:sz w:val="21"/>
           <w:szCs w:val="21"/>
         </w:rPr>
-        <w:t>プログラミングを用いて授業評価アンケートを作成する。</w:t>
+        <w:t>シングルページwebアプリケーションとして</w:t>
       </w:r>
       <w:r>
         <w:rPr>
@@ -272,7 +270,7 @@
           <w:sz w:val="21"/>
           <w:szCs w:val="21"/>
         </w:rPr>
-        <w:t>鹿児島工業高等専門学校では</w:t>
+        <w:t>授業評価アンケートを作成する。</w:t>
       </w:r>
       <w:r>
         <w:rPr>
@@ -280,7 +278,7 @@
           <w:sz w:val="21"/>
           <w:szCs w:val="21"/>
         </w:rPr>
-        <w:t>従来、</w:t>
+        <w:t>鹿児島工業高等専門学校では</w:t>
       </w:r>
       <w:r>
         <w:rPr>
@@ -288,7 +286,7 @@
           <w:sz w:val="21"/>
           <w:szCs w:val="21"/>
         </w:rPr>
-        <w:t>マークシート方式の授業評価アンケートを採用していた。だが、</w:t>
+        <w:t>従来、</w:t>
       </w:r>
       <w:r>
         <w:rPr>
@@ -296,7 +294,7 @@
           <w:sz w:val="21"/>
           <w:szCs w:val="21"/>
         </w:rPr>
-        <w:t>マークシート方式は多くの紙資源を消費する</w:t>
+        <w:t>マークシート方式の授業評価アンケートを採用していた。だが、</w:t>
       </w:r>
       <w:r>
         <w:rPr>
@@ -304,7 +302,7 @@
           <w:sz w:val="21"/>
           <w:szCs w:val="21"/>
         </w:rPr>
-        <w:t>ため経済的で</w:t>
+        <w:t>マークシート方式は多くの紙資源を消費する</w:t>
       </w:r>
       <w:r>
         <w:rPr>
@@ -312,7 +310,7 @@
           <w:sz w:val="21"/>
           <w:szCs w:val="21"/>
         </w:rPr>
-        <w:t>ない。</w:t>
+        <w:t>ため経済的で</w:t>
       </w:r>
       <w:r>
         <w:rPr>
@@ -320,7 +318,7 @@
           <w:sz w:val="21"/>
           <w:szCs w:val="21"/>
         </w:rPr>
-        <w:t>一方、web上でアンケートを実施することで紙資源を消費せずにアンケートを実施できる。</w:t>
+        <w:t>ない。</w:t>
       </w:r>
       <w:r>
         <w:rPr>
@@ -328,7 +326,7 @@
           <w:sz w:val="21"/>
           <w:szCs w:val="21"/>
         </w:rPr>
-        <w:t>また、</w:t>
+        <w:t>一方、web上でアンケートを実施することで紙資源を消費せずにアンケートを実施できる。</w:t>
       </w:r>
       <w:r>
         <w:rPr>
@@ -336,7 +334,7 @@
           <w:sz w:val="21"/>
           <w:szCs w:val="21"/>
         </w:rPr>
-        <w:t>マークシート方式では解答用紙を</w:t>
+        <w:t>また、</w:t>
       </w:r>
       <w:r>
         <w:rPr>
@@ -344,7 +342,7 @@
           <w:sz w:val="21"/>
           <w:szCs w:val="21"/>
         </w:rPr>
-        <w:t>スキャナで読み込んでから</w:t>
+        <w:t>マークシート方式では解答用紙を</w:t>
       </w:r>
       <w:r>
         <w:rPr>
@@ -352,7 +350,7 @@
           <w:sz w:val="21"/>
           <w:szCs w:val="21"/>
         </w:rPr>
-        <w:t>集計しなければならない。一方、web上でアンケートを実施することで学生からの回答は直接</w:t>
+        <w:t>スキャナで読み込んでから</w:t>
       </w:r>
       <w:r>
         <w:rPr>
@@ -360,7 +358,7 @@
           <w:sz w:val="21"/>
           <w:szCs w:val="21"/>
         </w:rPr>
-        <w:t>サーバー</w:t>
+        <w:t>集計しなければならない。一方、web上でアンケートを実施することで学生からの回答は直接</w:t>
       </w:r>
       <w:r>
         <w:rPr>
@@ -368,6 +366,14 @@
           <w:sz w:val="21"/>
           <w:szCs w:val="21"/>
         </w:rPr>
+        <w:t>サーバー</w:t>
+      </w:r>
+      <w:r>
+        <w:rPr>
+          <w:rFonts w:asciiTheme="minorEastAsia" w:eastAsiaTheme="minorEastAsia" w:hAnsiTheme="minorEastAsia" w:hint="eastAsia"/>
+          <w:sz w:val="21"/>
+          <w:szCs w:val="21"/>
+        </w:rPr>
         <w:t>に転送され集計も自動化できる。</w:t>
       </w:r>
     </w:p>
@@ -392,19 +398,11 @@
       </w:r>
       <w:r>
         <w:rPr>
-          <w:rFonts w:asciiTheme="minorEastAsia" w:eastAsiaTheme="minorEastAsia" w:hAnsiTheme="minorEastAsia"/>
-          <w:sz w:val="21"/>
-          <w:szCs w:val="21"/>
-        </w:rPr>
-        <w:t>W</w:t>
-      </w:r>
-      <w:r>
-        <w:rPr>
           <w:rFonts w:asciiTheme="minorEastAsia" w:eastAsiaTheme="minorEastAsia" w:hAnsiTheme="minorEastAsia" w:hint="eastAsia"/>
           <w:sz w:val="21"/>
           <w:szCs w:val="21"/>
         </w:rPr>
-        <w:t>eb上でアンケートを</w:t>
+        <w:t>シングルページw</w:t>
       </w:r>
       <w:r>
         <w:rPr>
@@ -412,7 +410,73 @@
           <w:sz w:val="21"/>
           <w:szCs w:val="21"/>
         </w:rPr>
-        <w:t>作成することで、質問形式に最も適したユーザーインターフェースを実装することができる。例えば、複数ある中で1つ選ぶならラジオボタン、要素の並び替えならドラックアンドドロップを用いた並び替えなどである。このような質問内容を反映した回答方法を提示できるのもwebアンケートの強みである。</w:t>
+        <w:t>eb</w:t>
+      </w:r>
+      <w:r>
+        <w:rPr>
+          <w:rFonts w:asciiTheme="minorEastAsia" w:eastAsiaTheme="minorEastAsia" w:hAnsiTheme="minorEastAsia" w:hint="eastAsia"/>
+          <w:sz w:val="21"/>
+          <w:szCs w:val="21"/>
+        </w:rPr>
+        <w:t>アプリケーションとして</w:t>
+      </w:r>
+      <w:r>
+        <w:rPr>
+          <w:rFonts w:asciiTheme="minorEastAsia" w:eastAsiaTheme="minorEastAsia" w:hAnsiTheme="minorEastAsia" w:hint="eastAsia"/>
+          <w:sz w:val="21"/>
+          <w:szCs w:val="21"/>
+        </w:rPr>
+        <w:t>アンケートを</w:t>
+      </w:r>
+      <w:r>
+        <w:rPr>
+          <w:rFonts w:asciiTheme="minorEastAsia" w:eastAsiaTheme="minorEastAsia" w:hAnsiTheme="minorEastAsia" w:hint="eastAsia"/>
+          <w:sz w:val="21"/>
+          <w:szCs w:val="21"/>
+        </w:rPr>
+        <w:t>作成することで、質問形式に最も適したユーザーインターフェースを実装することができる。例えば、複数ある中で1つ選ぶならラジオボタン、要素の並び替えならドラックアンド</w:t>
+      </w:r>
+      <w:bookmarkStart w:id="1" w:name="_GoBack"/>
+      <w:bookmarkEnd w:id="1"/>
+      <w:r>
+        <w:rPr>
+          <w:rFonts w:asciiTheme="minorEastAsia" w:eastAsiaTheme="minorEastAsia" w:hAnsiTheme="minorEastAsia" w:hint="eastAsia"/>
+          <w:sz w:val="21"/>
+          <w:szCs w:val="21"/>
+        </w:rPr>
+        <w:t>ドロップを用いた並び替えなどである。このような質問内容を反映した回答方法を提示できるのも</w:t>
+      </w:r>
+      <w:r>
+        <w:rPr>
+          <w:rFonts w:asciiTheme="minorEastAsia" w:eastAsiaTheme="minorEastAsia" w:hAnsiTheme="minorEastAsia" w:hint="eastAsia"/>
+          <w:sz w:val="21"/>
+          <w:szCs w:val="21"/>
+        </w:rPr>
+        <w:t>シングルページ</w:t>
+      </w:r>
+      <w:r>
+        <w:rPr>
+          <w:rFonts w:asciiTheme="minorEastAsia" w:eastAsiaTheme="minorEastAsia" w:hAnsiTheme="minorEastAsia" w:hint="eastAsia"/>
+          <w:sz w:val="21"/>
+          <w:szCs w:val="21"/>
+        </w:rPr>
+        <w:t>web</w:t>
+      </w:r>
+      <w:r>
+        <w:rPr>
+          <w:rFonts w:asciiTheme="minorEastAsia" w:eastAsiaTheme="minorEastAsia" w:hAnsiTheme="minorEastAsia" w:hint="eastAsia"/>
+          <w:sz w:val="21"/>
+          <w:szCs w:val="21"/>
+        </w:rPr>
+        <w:t>アプリケーション</w:t>
+      </w:r>
+      <w:r>
+        <w:rPr>
+          <w:rFonts w:asciiTheme="minorEastAsia" w:eastAsiaTheme="minorEastAsia" w:hAnsiTheme="minorEastAsia" w:hint="eastAsia"/>
+          <w:sz w:val="21"/>
+          <w:szCs w:val="21"/>
+        </w:rPr>
+        <w:t>の強みである。</w:t>
       </w:r>
     </w:p>
     <w:p/>
@@ -5337,7 +5401,7 @@
         </w:rPr>
         <w:lastRenderedPageBreak/>
         <w:pict>
-          <v:shape id="_x0000_i1027" type="#_x0000_t75" style="width:424.75pt;height:390.85pt">
+          <v:shape id="_x0000_i1027" type="#_x0000_t75" style="width:424.5pt;height:390.75pt">
             <v:imagedata r:id="rId18" o:title="description-p"/>
           </v:shape>
         </w:pict>
@@ -6125,7 +6189,7 @@
         </w:rPr>
         <w:lastRenderedPageBreak/>
         <w:pict>
-          <v:shape id="_x0000_i1028" type="#_x0000_t75" style="width:424.75pt;height:381.2pt">
+          <v:shape id="_x0000_i1028" type="#_x0000_t75" style="width:425.25pt;height:381pt">
             <v:imagedata r:id="rId19" o:title="experiment-h"/>
           </v:shape>
         </w:pict>
@@ -6210,7 +6274,7 @@
         </w:rPr>
         <w:lastRenderedPageBreak/>
         <w:pict>
-          <v:shape id="_x0000_i1029" type="#_x0000_t75" style="width:424.75pt;height:391.45pt">
+          <v:shape id="_x0000_i1029" type="#_x0000_t75" style="width:424.5pt;height:391.5pt">
             <v:imagedata r:id="rId20" o:title="experiment-p"/>
           </v:shape>
         </w:pict>
@@ -6417,7 +6481,7 @@
         </w:rPr>
         <w:lastRenderedPageBreak/>
         <w:pict>
-          <v:shape id="_x0000_i1030" type="#_x0000_t75" style="width:425.35pt;height:391.45pt">
+          <v:shape id="_x0000_i1030" type="#_x0000_t75" style="width:425.25pt;height:391.5pt">
             <v:imagedata r:id="rId22" o:title="experiment-p-2-under"/>
           </v:shape>
         </w:pict>
@@ -6852,7 +6916,7 @@
         </w:rPr>
         <w:lastRenderedPageBreak/>
         <w:pict>
-          <v:shape id="_x0000_i1031" type="#_x0000_t75" style="width:425.35pt;height:392.65pt">
+          <v:shape id="_x0000_i1031" type="#_x0000_t75" style="width:425.25pt;height:393pt">
             <v:imagedata r:id="rId24" o:title="result-p"/>
           </v:shape>
         </w:pict>
@@ -8830,26 +8894,6 @@
     </w:p>
     <w:p>
       <w:pPr>
-        <w:widowControl/>
-        <w:jc w:val="left"/>
-        <w:rPr>
-          <w:rFonts w:asciiTheme="majorEastAsia" w:eastAsiaTheme="majorEastAsia" w:hAnsiTheme="majorEastAsia"/>
-          <w:sz w:val="28"/>
-          <w:szCs w:val="28"/>
-        </w:rPr>
-      </w:pPr>
-      <w:r>
-        <w:rPr>
-          <w:rFonts w:asciiTheme="majorEastAsia" w:eastAsiaTheme="majorEastAsia" w:hAnsiTheme="majorEastAsia"/>
-          <w:sz w:val="28"/>
-          <w:szCs w:val="28"/>
-        </w:rPr>
-        <w:lastRenderedPageBreak/>
-        <w:br w:type="page"/>
-      </w:r>
-    </w:p>
-    <w:p>
-      <w:pPr>
         <w:rPr>
           <w:rFonts w:asciiTheme="majorEastAsia" w:eastAsiaTheme="majorEastAsia" w:hAnsiTheme="majorEastAsia"/>
           <w:sz w:val="28"/>
@@ -8963,7 +9007,7 @@
             <w:noProof/>
             <w:lang w:val="ja-JP"/>
           </w:rPr>
-          <w:t>1</w:t>
+          <w:t>4</w:t>
         </w:r>
         <w:r>
           <w:rPr>
@@ -11320,7 +11364,7 @@
 </file>
 
 <file path=customXml/itemProps1.xml><?xml version="1.0" encoding="utf-8"?>
-<ds:datastoreItem xmlns:ds="http://schemas.openxmlformats.org/officeDocument/2006/customXml" ds:itemID="{53BF3802-D27A-4D36-976F-8999AB2EAF5D}">
+<ds:datastoreItem xmlns:ds="http://schemas.openxmlformats.org/officeDocument/2006/customXml" ds:itemID="{281368C2-A34B-40C3-B5F6-D13F8EF9E2BF}">
   <ds:schemaRefs>
     <ds:schemaRef ds:uri="http://schemas.openxmlformats.org/officeDocument/2006/bibliography"/>
   </ds:schemaRefs>

--- a/卒業研究論文.docx
+++ b/卒業研究論文.docx
@@ -97,7 +97,39 @@
           <w:rFonts w:asciiTheme="minorEastAsia" w:hAnsiTheme="minorEastAsia" w:hint="eastAsia"/>
           <w:szCs w:val="21"/>
         </w:rPr>
-        <w:t>シングルページWebアプリケーションは最近注目を集めているWebアプリケーションのアーキテクチャである。従来のwebアプリケーションはサーバーとの通信にhttpプロトコルを使用していた。そのため、画面の更新または再描画するためにはページを再読み込みする必要があった。しかし、シングルページwebアプリケーションはサーバーとの通信にwebsocketプロトコルを用いているため画面の再読み込み無しでページを更新できる。2つの規格の大きな違いは通信の方向性である。httpプロトコルはクライアントの要求に応えてサーバーデータを送信する「一方通行」な通信しかできなかった。一方、websocketプロトコルは双方向な通信が可能である。</w:t>
+        <w:t>シングルページWebアプリケーションは最近注目を集めているWebアプリケーションのアーキテクチャである。従来のwebアプリケーションはサーバーとの通信にhttpプロトコルを使用していた。そのため、画面の更新または再描画するためにはページを再読み込みする必要があった。しかし、シングルページwebアプリケーションはサーバーとの通信に</w:t>
+      </w:r>
+      <w:proofErr w:type="spellStart"/>
+      <w:r>
+        <w:rPr>
+          <w:rFonts w:asciiTheme="minorEastAsia" w:hAnsiTheme="minorEastAsia" w:hint="eastAsia"/>
+          <w:szCs w:val="21"/>
+        </w:rPr>
+        <w:t>websocket</w:t>
+      </w:r>
+      <w:proofErr w:type="spellEnd"/>
+      <w:r>
+        <w:rPr>
+          <w:rFonts w:asciiTheme="minorEastAsia" w:hAnsiTheme="minorEastAsia" w:hint="eastAsia"/>
+          <w:szCs w:val="21"/>
+        </w:rPr>
+        <w:t>プロトコルを用いているため画面の再読み込み無しでページを更新できる。2つの規格の大きな違いは通信の方向性である。httpプロトコルはクライアントの要求に応えてサーバーデータを送信する「一方通行」な通信しかできなかった。一方、</w:t>
+      </w:r>
+      <w:proofErr w:type="spellStart"/>
+      <w:r>
+        <w:rPr>
+          <w:rFonts w:asciiTheme="minorEastAsia" w:hAnsiTheme="minorEastAsia" w:hint="eastAsia"/>
+          <w:szCs w:val="21"/>
+        </w:rPr>
+        <w:t>websocket</w:t>
+      </w:r>
+      <w:proofErr w:type="spellEnd"/>
+      <w:r>
+        <w:rPr>
+          <w:rFonts w:asciiTheme="minorEastAsia" w:hAnsiTheme="minorEastAsia" w:hint="eastAsia"/>
+          <w:szCs w:val="21"/>
+        </w:rPr>
+        <w:t>プロトコルは双方向な通信が可能である。</w:t>
       </w:r>
     </w:p>
     <w:p>
@@ -115,7 +147,23 @@
           <w:rFonts w:asciiTheme="minorEastAsia" w:hAnsiTheme="minorEastAsia" w:hint="eastAsia"/>
           <w:szCs w:val="21"/>
         </w:rPr>
-        <w:t>httpプロトコルでも双方向通信を実現する技術は存在した。それはAsynchronous JavaScript and XML (AJAX) と呼ばれ数年前まではシングルページwebアプリケーション開発における重要な技術であった。しかし、httpプロトコルで双方向通信をすると大きな無駄が生じるため、近年ではwebsocketプロトコルを用いてシングルページwebアプリケーションを開発する事が多い。このようなシングルページアプリケーションは従来のものと比較すると、低負荷でサーバーとクライアントで通信可能である。</w:t>
+        <w:t>httpプロトコルでも双方向通信を実現する技術は存在した。それはAsynchronous JavaScript and XML (AJAX) と呼ばれ数年前まではシングルページwebアプリケーション開発における重要な技術であった。しかし、httpプロトコルで双方向通信をすると大きな無駄が生じるため、近年では</w:t>
+      </w:r>
+      <w:proofErr w:type="spellStart"/>
+      <w:r>
+        <w:rPr>
+          <w:rFonts w:asciiTheme="minorEastAsia" w:hAnsiTheme="minorEastAsia" w:hint="eastAsia"/>
+          <w:szCs w:val="21"/>
+        </w:rPr>
+        <w:t>websocket</w:t>
+      </w:r>
+      <w:proofErr w:type="spellEnd"/>
+      <w:r>
+        <w:rPr>
+          <w:rFonts w:asciiTheme="minorEastAsia" w:hAnsiTheme="minorEastAsia" w:hint="eastAsia"/>
+          <w:szCs w:val="21"/>
+        </w:rPr>
+        <w:t>プロトコルを用いてシングルページwebアプリケーションを開発する事が多い。このようなシングルページアプリケーションは従来のものと比較すると、低負荷でサーバーとクライアントで通信可能である。</w:t>
       </w:r>
     </w:p>
     <w:p>
@@ -434,17 +482,15 @@
           <w:sz w:val="21"/>
           <w:szCs w:val="21"/>
         </w:rPr>
-        <w:t>作成することで、質問形式に最も適したユーザーインターフェースを実装することができる。例えば、複数ある中で1つ選ぶならラジオボタン、要素の並び替えならドラックアンド</w:t>
-      </w:r>
-      <w:bookmarkStart w:id="1" w:name="_GoBack"/>
-      <w:bookmarkEnd w:id="1"/>
+        <w:t>作成することで、質問形式に最も適したユーザーインターフェースを実装することができる。例えば、複数ある中で1つ選ぶならラジオボタン、要素の並び替えならドラックアンドドロップを用いた並び替えなどである。このような質問内容を反映した回答方法を提示できるのも</w:t>
+      </w:r>
       <w:r>
         <w:rPr>
           <w:rFonts w:asciiTheme="minorEastAsia" w:eastAsiaTheme="minorEastAsia" w:hAnsiTheme="minorEastAsia" w:hint="eastAsia"/>
           <w:sz w:val="21"/>
           <w:szCs w:val="21"/>
         </w:rPr>
-        <w:t>ドロップを用いた並び替えなどである。このような質問内容を反映した回答方法を提示できるのも</w:t>
+        <w:t>シングルページ</w:t>
       </w:r>
       <w:r>
         <w:rPr>
@@ -452,7 +498,7 @@
           <w:sz w:val="21"/>
           <w:szCs w:val="21"/>
         </w:rPr>
-        <w:t>シングルページ</w:t>
+        <w:t>web</w:t>
       </w:r>
       <w:r>
         <w:rPr>
@@ -460,7 +506,7 @@
           <w:sz w:val="21"/>
           <w:szCs w:val="21"/>
         </w:rPr>
-        <w:t>web</w:t>
+        <w:t>アプリケーション</w:t>
       </w:r>
       <w:r>
         <w:rPr>
@@ -468,14 +514,6 @@
           <w:sz w:val="21"/>
           <w:szCs w:val="21"/>
         </w:rPr>
-        <w:t>アプリケーション</w:t>
-      </w:r>
-      <w:r>
-        <w:rPr>
-          <w:rFonts w:asciiTheme="minorEastAsia" w:eastAsiaTheme="minorEastAsia" w:hAnsiTheme="minorEastAsia" w:hint="eastAsia"/>
-          <w:sz w:val="21"/>
-          <w:szCs w:val="21"/>
-        </w:rPr>
         <w:t>の強みである。</w:t>
       </w:r>
     </w:p>
@@ -486,7 +524,7 @@
           <w:rFonts w:asciiTheme="majorEastAsia" w:eastAsiaTheme="majorEastAsia" w:hAnsiTheme="majorEastAsia"/>
         </w:rPr>
       </w:pPr>
-      <w:bookmarkStart w:id="2" w:name="_Toc346279587"/>
+      <w:bookmarkStart w:id="1" w:name="_Toc346279587"/>
       <w:r>
         <w:rPr>
           <w:rFonts w:asciiTheme="majorEastAsia" w:eastAsiaTheme="majorEastAsia" w:hAnsiTheme="majorEastAsia"/>
@@ -511,7 +549,7 @@
         </w:rPr>
         <w:t>先行研究</w:t>
       </w:r>
-      <w:bookmarkEnd w:id="2"/>
+      <w:bookmarkEnd w:id="1"/>
     </w:p>
     <w:p>
       <w:pPr>
@@ -568,11 +606,19 @@
         </w:rPr>
         <w:t>フォーム」や有限会社ディアイピィの「</w:t>
       </w:r>
+      <w:proofErr w:type="spellStart"/>
       <w:r>
         <w:rPr>
           <w:rFonts w:eastAsia="ＭＳ 明朝" w:cs="Times New Roman" w:hint="eastAsia"/>
         </w:rPr>
-        <w:t>DIPSurvey-Free</w:t>
+        <w:t>DIPSurvey</w:t>
+      </w:r>
+      <w:proofErr w:type="spellEnd"/>
+      <w:r>
+        <w:rPr>
+          <w:rFonts w:eastAsia="ＭＳ 明朝" w:cs="Times New Roman" w:hint="eastAsia"/>
+        </w:rPr>
+        <w:t>-Free</w:t>
       </w:r>
       <w:r>
         <w:rPr>
@@ -745,7 +791,7 @@
             <v:path o:extrusionok="f" gradientshapeok="t" o:connecttype="rect"/>
             <o:lock v:ext="edit" aspectratio="t"/>
           </v:shapetype>
-          <v:shape id="_x0000_i1025" type="#_x0000_t75" style="width:425.25pt;height:307.5pt">
+          <v:shape id="_x0000_i1025" type="#_x0000_t75" style="width:424.75pt;height:307.35pt">
             <v:imagedata r:id="rId8" o:title="google form"/>
             <v:shadow on="t" color="black [3213]" opacity=".5" offset="-6pt,6pt"/>
           </v:shape>
@@ -836,7 +882,7 @@
           <w:szCs w:val="28"/>
         </w:rPr>
       </w:pPr>
-      <w:bookmarkStart w:id="3" w:name="_Toc346279597"/>
+      <w:bookmarkStart w:id="2" w:name="_Toc346279597"/>
       <w:r>
         <w:rPr>
           <w:rFonts w:asciiTheme="majorEastAsia" w:eastAsiaTheme="majorEastAsia" w:hAnsiTheme="majorEastAsia" w:hint="eastAsia"/>
@@ -861,34 +907,243 @@
         </w:rPr>
         <w:t>ソフトウェアの開発</w:t>
       </w:r>
+      <w:bookmarkEnd w:id="2"/>
+    </w:p>
+    <w:p>
+      <w:pPr>
+        <w:rPr>
+          <w:rFonts w:asciiTheme="majorEastAsia" w:eastAsiaTheme="majorEastAsia" w:hAnsiTheme="majorEastAsia"/>
+        </w:rPr>
+      </w:pPr>
+      <w:bookmarkStart w:id="3" w:name="_Toc346279598"/>
+      <w:r>
+        <w:rPr>
+          <w:rFonts w:asciiTheme="majorEastAsia" w:eastAsiaTheme="majorEastAsia" w:hAnsiTheme="majorEastAsia" w:hint="eastAsia"/>
+        </w:rPr>
+        <w:t>3</w:t>
+      </w:r>
+      <w:r>
+        <w:rPr>
+          <w:rFonts w:asciiTheme="majorEastAsia" w:eastAsiaTheme="majorEastAsia" w:hAnsiTheme="majorEastAsia" w:hint="eastAsia"/>
+        </w:rPr>
+        <w:t xml:space="preserve">.1　</w:t>
+      </w:r>
+      <w:r>
+        <w:rPr>
+          <w:rFonts w:asciiTheme="majorEastAsia" w:eastAsiaTheme="majorEastAsia" w:hAnsiTheme="majorEastAsia" w:hint="eastAsia"/>
+        </w:rPr>
+        <w:t>作製したシステムと既存のシステムの差</w:t>
+      </w:r>
       <w:bookmarkEnd w:id="3"/>
     </w:p>
     <w:p>
       <w:pPr>
-        <w:rPr>
-          <w:rFonts w:asciiTheme="majorEastAsia" w:eastAsiaTheme="majorEastAsia" w:hAnsiTheme="majorEastAsia"/>
-        </w:rPr>
-      </w:pPr>
-      <w:bookmarkStart w:id="4" w:name="_Toc346279598"/>
-      <w:r>
-        <w:rPr>
-          <w:rFonts w:asciiTheme="majorEastAsia" w:eastAsiaTheme="majorEastAsia" w:hAnsiTheme="majorEastAsia" w:hint="eastAsia"/>
+        <w:ind w:firstLineChars="100" w:firstLine="210"/>
+        <w:jc w:val="left"/>
+        <w:rPr>
+          <w:rFonts w:asciiTheme="minorEastAsia" w:hAnsiTheme="minorEastAsia"/>
+        </w:rPr>
+      </w:pPr>
+      <w:r>
+        <w:rPr>
+          <w:rFonts w:asciiTheme="minorEastAsia" w:hAnsiTheme="minorEastAsia" w:hint="eastAsia"/>
+        </w:rPr>
+        <w:t>本研究では</w:t>
+      </w:r>
+      <w:r>
+        <w:rPr>
+          <w:rFonts w:asciiTheme="minorEastAsia" w:hAnsiTheme="minorEastAsia" w:hint="eastAsia"/>
+        </w:rPr>
+        <w:t>先行研究で見られた</w:t>
+      </w:r>
+      <w:r>
+        <w:rPr>
+          <w:rFonts w:asciiTheme="minorEastAsia" w:hAnsiTheme="minorEastAsia" w:hint="eastAsia"/>
+        </w:rPr>
+        <w:t>W</w:t>
+      </w:r>
+      <w:r>
+        <w:rPr>
+          <w:rFonts w:asciiTheme="minorEastAsia" w:hAnsiTheme="minorEastAsia"/>
+        </w:rPr>
+        <w:t>EB</w:t>
+      </w:r>
+      <w:r>
+        <w:rPr>
+          <w:rFonts w:asciiTheme="minorEastAsia" w:hAnsiTheme="minorEastAsia" w:hint="eastAsia"/>
+        </w:rPr>
+        <w:t>アンケート作成フレームワークを使用しない</w:t>
+      </w:r>
+      <w:r>
+        <w:rPr>
+          <w:rFonts w:asciiTheme="minorEastAsia" w:hAnsiTheme="minorEastAsia" w:hint="eastAsia"/>
+        </w:rPr>
+        <w:t>．</w:t>
+      </w:r>
+      <w:r>
+        <w:rPr>
+          <w:rFonts w:asciiTheme="minorEastAsia" w:hAnsiTheme="minorEastAsia" w:hint="eastAsia"/>
+        </w:rPr>
+        <w:t>なぜなら</w:t>
+      </w:r>
+      <w:r>
+        <w:rPr>
+          <w:rFonts w:asciiTheme="minorEastAsia" w:hAnsiTheme="minorEastAsia" w:hint="eastAsia"/>
+        </w:rPr>
+        <w:t>，</w:t>
+      </w:r>
+      <w:r>
+        <w:rPr>
+          <w:rFonts w:asciiTheme="minorEastAsia" w:hAnsiTheme="minorEastAsia" w:hint="eastAsia"/>
+        </w:rPr>
+        <w:t>インターフェースの種類や</w:t>
+      </w:r>
+      <w:r>
+        <w:rPr>
+          <w:rFonts w:asciiTheme="minorEastAsia" w:hAnsiTheme="minorEastAsia" w:hint="eastAsia"/>
+        </w:rPr>
+        <w:t>データの集計方法に大きな制約があるからである</w:t>
+      </w:r>
+      <w:r>
+        <w:rPr>
+          <w:rFonts w:asciiTheme="minorEastAsia" w:hAnsiTheme="minorEastAsia" w:hint="eastAsia"/>
+        </w:rPr>
+        <w:t>．</w:t>
+      </w:r>
+      <w:r>
+        <w:rPr>
+          <w:rFonts w:asciiTheme="minorEastAsia" w:hAnsiTheme="minorEastAsia" w:hint="eastAsia"/>
+        </w:rPr>
+        <w:t>そこで</w:t>
+      </w:r>
+      <w:r>
+        <w:rPr>
+          <w:rFonts w:asciiTheme="minorEastAsia" w:hAnsiTheme="minorEastAsia" w:hint="eastAsia"/>
+        </w:rPr>
+        <w:t>，</w:t>
+      </w:r>
+      <w:r>
+        <w:rPr>
+          <w:rFonts w:asciiTheme="minorEastAsia" w:hAnsiTheme="minorEastAsia" w:hint="eastAsia"/>
+        </w:rPr>
+        <w:t>本研究では</w:t>
+      </w:r>
+      <w:proofErr w:type="spellStart"/>
+      <w:r>
+        <w:rPr>
+          <w:rFonts w:asciiTheme="minorEastAsia" w:hAnsiTheme="minorEastAsia" w:hint="eastAsia"/>
+        </w:rPr>
+        <w:t>xee</w:t>
+      </w:r>
+      <w:proofErr w:type="spellEnd"/>
+      <w:r>
+        <w:rPr>
+          <w:rFonts w:asciiTheme="minorEastAsia" w:hAnsiTheme="minorEastAsia" w:hint="eastAsia"/>
+        </w:rPr>
+        <w:t>システムを用いて授業評価アンケートを作成した</w:t>
+      </w:r>
+      <w:r>
+        <w:rPr>
+          <w:rFonts w:asciiTheme="minorEastAsia" w:hAnsiTheme="minorEastAsia" w:hint="eastAsia"/>
+        </w:rPr>
+        <w:t>．</w:t>
+      </w:r>
+      <w:proofErr w:type="spellStart"/>
+      <w:r>
+        <w:rPr>
+          <w:rFonts w:asciiTheme="minorEastAsia" w:hAnsiTheme="minorEastAsia" w:hint="eastAsia"/>
+        </w:rPr>
+        <w:t>xee</w:t>
+      </w:r>
+      <w:proofErr w:type="spellEnd"/>
+      <w:r>
+        <w:rPr>
+          <w:rFonts w:asciiTheme="minorEastAsia" w:hAnsiTheme="minorEastAsia" w:hint="eastAsia"/>
+        </w:rPr>
+        <w:t>システムでは</w:t>
+      </w:r>
+      <w:r>
+        <w:rPr>
+          <w:rFonts w:asciiTheme="minorEastAsia" w:hAnsiTheme="minorEastAsia" w:hint="eastAsia"/>
+        </w:rPr>
+        <w:t>，</w:t>
+      </w:r>
+      <w:r>
+        <w:rPr>
+          <w:rFonts w:asciiTheme="minorEastAsia" w:hAnsiTheme="minorEastAsia" w:hint="eastAsia"/>
+        </w:rPr>
+        <w:t>Material UIを用いて自由にインターフェースを作ることができる</w:t>
+      </w:r>
+      <w:r>
+        <w:rPr>
+          <w:rFonts w:asciiTheme="minorEastAsia" w:hAnsiTheme="minorEastAsia" w:hint="eastAsia"/>
+        </w:rPr>
+        <w:t>．</w:t>
+      </w:r>
+      <w:r>
+        <w:rPr>
+          <w:rFonts w:asciiTheme="minorEastAsia" w:hAnsiTheme="minorEastAsia" w:hint="eastAsia"/>
+        </w:rPr>
+        <w:t>また</w:t>
+      </w:r>
+      <w:r>
+        <w:rPr>
+          <w:rFonts w:asciiTheme="minorEastAsia" w:hAnsiTheme="minorEastAsia" w:hint="eastAsia"/>
+        </w:rPr>
+        <w:t>，</w:t>
+      </w:r>
+      <w:r>
+        <w:rPr>
+          <w:rFonts w:asciiTheme="minorEastAsia" w:hAnsiTheme="minorEastAsia" w:hint="eastAsia"/>
+        </w:rPr>
+        <w:t>データの集計</w:t>
+      </w:r>
+      <w:r>
+        <w:rPr>
+          <w:rFonts w:asciiTheme="minorEastAsia" w:hAnsiTheme="minorEastAsia" w:hint="eastAsia"/>
+        </w:rPr>
+        <w:t>，</w:t>
+      </w:r>
+      <w:r>
+        <w:rPr>
+          <w:rFonts w:asciiTheme="minorEastAsia" w:hAnsiTheme="minorEastAsia" w:hint="eastAsia"/>
+        </w:rPr>
+        <w:t>配布方法もプログラミングを用いて自由に行うことができる</w:t>
+      </w:r>
+      <w:r>
+        <w:rPr>
+          <w:rFonts w:asciiTheme="minorEastAsia" w:hAnsiTheme="minorEastAsia" w:hint="eastAsia"/>
+        </w:rPr>
+        <w:t>．</w:t>
+      </w:r>
+    </w:p>
+    <w:p>
+      <w:pPr>
+        <w:jc w:val="left"/>
+        <w:rPr>
+          <w:rFonts w:asciiTheme="minorEastAsia" w:hAnsiTheme="minorEastAsia"/>
+        </w:rPr>
+      </w:pPr>
+    </w:p>
+    <w:p>
+      <w:pPr>
+        <w:jc w:val="left"/>
+        <w:rPr>
+          <w:rFonts w:asciiTheme="minorEastAsia" w:hAnsiTheme="minorEastAsia"/>
+        </w:rPr>
+      </w:pPr>
+      <w:r>
+        <w:rPr>
+          <w:rFonts w:asciiTheme="minorEastAsia" w:hAnsiTheme="minorEastAsia" w:hint="eastAsia"/>
         </w:rPr>
         <w:t>3</w:t>
       </w:r>
       <w:r>
         <w:rPr>
-          <w:rFonts w:asciiTheme="majorEastAsia" w:eastAsiaTheme="majorEastAsia" w:hAnsiTheme="majorEastAsia" w:hint="eastAsia"/>
-        </w:rPr>
-        <w:t xml:space="preserve">.1　</w:t>
-      </w:r>
-      <w:r>
-        <w:rPr>
-          <w:rFonts w:asciiTheme="majorEastAsia" w:eastAsiaTheme="majorEastAsia" w:hAnsiTheme="majorEastAsia" w:hint="eastAsia"/>
-        </w:rPr>
-        <w:t>作製したシステムと既存のシステムの差</w:t>
-      </w:r>
-      <w:bookmarkEnd w:id="4"/>
+          <w:rFonts w:asciiTheme="minorEastAsia" w:hAnsiTheme="minorEastAsia" w:hint="eastAsia"/>
+        </w:rPr>
+        <w:t>.2　XEEシステムについて</w:t>
+      </w:r>
     </w:p>
     <w:p>
       <w:pPr>
@@ -898,47 +1153,39 @@
           <w:rFonts w:asciiTheme="minorEastAsia" w:hAnsiTheme="minorEastAsia"/>
         </w:rPr>
       </w:pPr>
-      <w:r>
-        <w:rPr>
-          <w:rFonts w:asciiTheme="minorEastAsia" w:hAnsiTheme="minorEastAsia" w:hint="eastAsia"/>
-        </w:rPr>
-        <w:t>本研究では</w:t>
-      </w:r>
-      <w:r>
-        <w:rPr>
-          <w:rFonts w:asciiTheme="minorEastAsia" w:hAnsiTheme="minorEastAsia" w:hint="eastAsia"/>
-        </w:rPr>
-        <w:t>先行研究で見られた</w:t>
-      </w:r>
-      <w:r>
-        <w:rPr>
-          <w:rFonts w:asciiTheme="minorEastAsia" w:hAnsiTheme="minorEastAsia" w:hint="eastAsia"/>
-        </w:rPr>
-        <w:t>W</w:t>
-      </w:r>
-      <w:r>
-        <w:rPr>
-          <w:rFonts w:asciiTheme="minorEastAsia" w:hAnsiTheme="minorEastAsia"/>
-        </w:rPr>
-        <w:t>EB</w:t>
-      </w:r>
-      <w:r>
-        <w:rPr>
-          <w:rFonts w:asciiTheme="minorEastAsia" w:hAnsiTheme="minorEastAsia" w:hint="eastAsia"/>
-        </w:rPr>
-        <w:t>アンケート作成フレームワークを使用しない</w:t>
-      </w:r>
-      <w:r>
-        <w:rPr>
-          <w:rFonts w:asciiTheme="minorEastAsia" w:hAnsiTheme="minorEastAsia" w:hint="eastAsia"/>
-        </w:rPr>
-        <w:t>．</w:t>
-      </w:r>
-      <w:r>
-        <w:rPr>
-          <w:rFonts w:asciiTheme="minorEastAsia" w:hAnsiTheme="minorEastAsia" w:hint="eastAsia"/>
-        </w:rPr>
-        <w:t>なぜなら</w:t>
+      <w:proofErr w:type="spellStart"/>
+      <w:r>
+        <w:rPr>
+          <w:rFonts w:asciiTheme="minorEastAsia" w:hAnsiTheme="minorEastAsia" w:hint="eastAsia"/>
+        </w:rPr>
+        <w:t>xee</w:t>
+      </w:r>
+      <w:proofErr w:type="spellEnd"/>
+      <w:r>
+        <w:rPr>
+          <w:rFonts w:asciiTheme="minorEastAsia" w:hAnsiTheme="minorEastAsia" w:hint="eastAsia"/>
+        </w:rPr>
+        <w:t>システムとは林（2016）が発表したオンライン経済実験の基盤システムである</w:t>
+      </w:r>
+      <w:r>
+        <w:rPr>
+          <w:rFonts w:asciiTheme="minorEastAsia" w:hAnsiTheme="minorEastAsia" w:hint="eastAsia"/>
+        </w:rPr>
+        <w:t>．</w:t>
+      </w:r>
+      <w:proofErr w:type="spellStart"/>
+      <w:r>
+        <w:rPr>
+          <w:rFonts w:asciiTheme="minorEastAsia" w:hAnsiTheme="minorEastAsia" w:hint="eastAsia"/>
+        </w:rPr>
+        <w:t>xee</w:t>
+      </w:r>
+      <w:proofErr w:type="spellEnd"/>
+      <w:r>
+        <w:rPr>
+          <w:rFonts w:asciiTheme="minorEastAsia" w:hAnsiTheme="minorEastAsia" w:hint="eastAsia"/>
+        </w:rPr>
+        <w:t>システムはシステム基幹部分と</w:t>
       </w:r>
       <w:r>
         <w:rPr>
@@ -950,169 +1197,6 @@
         <w:rPr>
           <w:rFonts w:asciiTheme="minorEastAsia" w:hAnsiTheme="minorEastAsia" w:hint="eastAsia"/>
         </w:rPr>
-        <w:t>インターフェースの種類や</w:t>
-      </w:r>
-      <w:r>
-        <w:rPr>
-          <w:rFonts w:asciiTheme="minorEastAsia" w:hAnsiTheme="minorEastAsia" w:hint="eastAsia"/>
-        </w:rPr>
-        <w:t>データの集計方法に大きな制約があるからである</w:t>
-      </w:r>
-      <w:r>
-        <w:rPr>
-          <w:rFonts w:asciiTheme="minorEastAsia" w:hAnsiTheme="minorEastAsia" w:hint="eastAsia"/>
-        </w:rPr>
-        <w:t>．</w:t>
-      </w:r>
-      <w:r>
-        <w:rPr>
-          <w:rFonts w:asciiTheme="minorEastAsia" w:hAnsiTheme="minorEastAsia" w:hint="eastAsia"/>
-        </w:rPr>
-        <w:t>そこで</w:t>
-      </w:r>
-      <w:r>
-        <w:rPr>
-          <w:rFonts w:asciiTheme="minorEastAsia" w:hAnsiTheme="minorEastAsia" w:hint="eastAsia"/>
-        </w:rPr>
-        <w:t>，</w:t>
-      </w:r>
-      <w:r>
-        <w:rPr>
-          <w:rFonts w:asciiTheme="minorEastAsia" w:hAnsiTheme="minorEastAsia" w:hint="eastAsia"/>
-        </w:rPr>
-        <w:t>本研究ではxeeシステムを用いて授業評価アンケートを作成した</w:t>
-      </w:r>
-      <w:r>
-        <w:rPr>
-          <w:rFonts w:asciiTheme="minorEastAsia" w:hAnsiTheme="minorEastAsia" w:hint="eastAsia"/>
-        </w:rPr>
-        <w:t>．</w:t>
-      </w:r>
-      <w:r>
-        <w:rPr>
-          <w:rFonts w:asciiTheme="minorEastAsia" w:hAnsiTheme="minorEastAsia" w:hint="eastAsia"/>
-        </w:rPr>
-        <w:t>xeeシステムでは</w:t>
-      </w:r>
-      <w:r>
-        <w:rPr>
-          <w:rFonts w:asciiTheme="minorEastAsia" w:hAnsiTheme="minorEastAsia" w:hint="eastAsia"/>
-        </w:rPr>
-        <w:t>，</w:t>
-      </w:r>
-      <w:r>
-        <w:rPr>
-          <w:rFonts w:asciiTheme="minorEastAsia" w:hAnsiTheme="minorEastAsia" w:hint="eastAsia"/>
-        </w:rPr>
-        <w:t>Material UIを用いて自由にインターフェースを作ることができる</w:t>
-      </w:r>
-      <w:r>
-        <w:rPr>
-          <w:rFonts w:asciiTheme="minorEastAsia" w:hAnsiTheme="minorEastAsia" w:hint="eastAsia"/>
-        </w:rPr>
-        <w:t>．</w:t>
-      </w:r>
-      <w:r>
-        <w:rPr>
-          <w:rFonts w:asciiTheme="minorEastAsia" w:hAnsiTheme="minorEastAsia" w:hint="eastAsia"/>
-        </w:rPr>
-        <w:t>また</w:t>
-      </w:r>
-      <w:r>
-        <w:rPr>
-          <w:rFonts w:asciiTheme="minorEastAsia" w:hAnsiTheme="minorEastAsia" w:hint="eastAsia"/>
-        </w:rPr>
-        <w:t>，</w:t>
-      </w:r>
-      <w:r>
-        <w:rPr>
-          <w:rFonts w:asciiTheme="minorEastAsia" w:hAnsiTheme="minorEastAsia" w:hint="eastAsia"/>
-        </w:rPr>
-        <w:t>データの集計</w:t>
-      </w:r>
-      <w:r>
-        <w:rPr>
-          <w:rFonts w:asciiTheme="minorEastAsia" w:hAnsiTheme="minorEastAsia" w:hint="eastAsia"/>
-        </w:rPr>
-        <w:t>，</w:t>
-      </w:r>
-      <w:r>
-        <w:rPr>
-          <w:rFonts w:asciiTheme="minorEastAsia" w:hAnsiTheme="minorEastAsia" w:hint="eastAsia"/>
-        </w:rPr>
-        <w:t>配布方法もプログラミングを用いて自由に行うことができる</w:t>
-      </w:r>
-      <w:r>
-        <w:rPr>
-          <w:rFonts w:asciiTheme="minorEastAsia" w:hAnsiTheme="minorEastAsia" w:hint="eastAsia"/>
-        </w:rPr>
-        <w:t>．</w:t>
-      </w:r>
-    </w:p>
-    <w:p>
-      <w:pPr>
-        <w:jc w:val="left"/>
-        <w:rPr>
-          <w:rFonts w:asciiTheme="minorEastAsia" w:hAnsiTheme="minorEastAsia"/>
-        </w:rPr>
-      </w:pPr>
-    </w:p>
-    <w:p>
-      <w:pPr>
-        <w:jc w:val="left"/>
-        <w:rPr>
-          <w:rFonts w:asciiTheme="minorEastAsia" w:hAnsiTheme="minorEastAsia"/>
-        </w:rPr>
-      </w:pPr>
-      <w:r>
-        <w:rPr>
-          <w:rFonts w:asciiTheme="minorEastAsia" w:hAnsiTheme="minorEastAsia" w:hint="eastAsia"/>
-        </w:rPr>
-        <w:t>3</w:t>
-      </w:r>
-      <w:r>
-        <w:rPr>
-          <w:rFonts w:asciiTheme="minorEastAsia" w:hAnsiTheme="minorEastAsia" w:hint="eastAsia"/>
-        </w:rPr>
-        <w:t>.2　XEEシステムについて</w:t>
-      </w:r>
-    </w:p>
-    <w:p>
-      <w:pPr>
-        <w:ind w:firstLineChars="100" w:firstLine="210"/>
-        <w:jc w:val="left"/>
-        <w:rPr>
-          <w:rFonts w:asciiTheme="minorEastAsia" w:hAnsiTheme="minorEastAsia"/>
-        </w:rPr>
-      </w:pPr>
-      <w:r>
-        <w:rPr>
-          <w:rFonts w:asciiTheme="minorEastAsia" w:hAnsiTheme="minorEastAsia" w:hint="eastAsia"/>
-        </w:rPr>
-        <w:t>xeeシステムとは林（2016）が発表したオンライン経済実験の基盤システムである</w:t>
-      </w:r>
-      <w:r>
-        <w:rPr>
-          <w:rFonts w:asciiTheme="minorEastAsia" w:hAnsiTheme="minorEastAsia" w:hint="eastAsia"/>
-        </w:rPr>
-        <w:t>．</w:t>
-      </w:r>
-      <w:r>
-        <w:rPr>
-          <w:rFonts w:asciiTheme="minorEastAsia" w:hAnsiTheme="minorEastAsia" w:hint="eastAsia"/>
-        </w:rPr>
-        <w:t>xeeシステムはシステム基幹部分と</w:t>
-      </w:r>
-      <w:r>
-        <w:rPr>
-          <w:rFonts w:asciiTheme="minorEastAsia" w:hAnsiTheme="minorEastAsia" w:hint="eastAsia"/>
-        </w:rPr>
-        <w:t>，</w:t>
-      </w:r>
-      <w:r>
-        <w:rPr>
-          <w:rFonts w:asciiTheme="minorEastAsia" w:hAnsiTheme="minorEastAsia" w:hint="eastAsia"/>
-        </w:rPr>
         <w:t>その配下にある実験群から構成される</w:t>
       </w:r>
       <w:r>
@@ -1121,11 +1205,33 @@
         </w:rPr>
         <w:t>．</w:t>
       </w:r>
-      <w:r>
-        <w:rPr>
-          <w:rFonts w:asciiTheme="minorEastAsia" w:hAnsiTheme="minorEastAsia" w:hint="eastAsia"/>
-        </w:rPr>
-        <w:t>xeeシステム基幹部分はErlang VM上で動作するElixirという言語で書かれたwebアプリケーションの基盤であるPhoenix Frameworkを利用して設計されている</w:t>
+      <w:proofErr w:type="spellStart"/>
+      <w:r>
+        <w:rPr>
+          <w:rFonts w:asciiTheme="minorEastAsia" w:hAnsiTheme="minorEastAsia" w:hint="eastAsia"/>
+        </w:rPr>
+        <w:t>xee</w:t>
+      </w:r>
+      <w:proofErr w:type="spellEnd"/>
+      <w:r>
+        <w:rPr>
+          <w:rFonts w:asciiTheme="minorEastAsia" w:hAnsiTheme="minorEastAsia" w:hint="eastAsia"/>
+        </w:rPr>
+        <w:t>システム基幹部分は</w:t>
+      </w:r>
+      <w:proofErr w:type="spellStart"/>
+      <w:r>
+        <w:rPr>
+          <w:rFonts w:asciiTheme="minorEastAsia" w:hAnsiTheme="minorEastAsia" w:hint="eastAsia"/>
+        </w:rPr>
+        <w:t>Erlang</w:t>
+      </w:r>
+      <w:proofErr w:type="spellEnd"/>
+      <w:r>
+        <w:rPr>
+          <w:rFonts w:asciiTheme="minorEastAsia" w:hAnsiTheme="minorEastAsia" w:hint="eastAsia"/>
+        </w:rPr>
+        <w:t xml:space="preserve"> VM上で動作するElixirという言語で書かれたwebアプリケーションの基盤であるPhoenix Frameworkを利用して設計されている</w:t>
       </w:r>
       <w:r>
         <w:rPr>
@@ -1175,7 +1281,7 @@
         </w:rPr>
         <w:lastRenderedPageBreak/>
         <w:pict>
-          <v:shape id="_x0000_i1026" type="#_x0000_t75" style="width:424.5pt;height:460.5pt">
+          <v:shape id="_x0000_i1026" type="#_x0000_t75" style="width:424.75pt;height:460.45pt">
             <v:imagedata r:id="rId9" o:title="minitop"/>
           </v:shape>
         </w:pict>
@@ -1293,11 +1399,19 @@
         </w:rPr>
         <w:t xml:space="preserve">.3　</w:t>
       </w:r>
-      <w:r>
-        <w:rPr>
-          <w:rFonts w:asciiTheme="minorEastAsia" w:hAnsiTheme="minorEastAsia" w:hint="eastAsia"/>
-        </w:rPr>
-        <w:t>xeeシステムに使われた技術</w:t>
+      <w:proofErr w:type="spellStart"/>
+      <w:r>
+        <w:rPr>
+          <w:rFonts w:asciiTheme="minorEastAsia" w:hAnsiTheme="minorEastAsia" w:hint="eastAsia"/>
+        </w:rPr>
+        <w:t>xee</w:t>
+      </w:r>
+      <w:proofErr w:type="spellEnd"/>
+      <w:r>
+        <w:rPr>
+          <w:rFonts w:asciiTheme="minorEastAsia" w:hAnsiTheme="minorEastAsia" w:hint="eastAsia"/>
+        </w:rPr>
+        <w:t>システムに使われた技術</w:t>
       </w:r>
     </w:p>
     <w:p>
@@ -1313,12 +1427,14 @@
         </w:rPr>
         <w:t xml:space="preserve">　</w:t>
       </w:r>
+      <w:proofErr w:type="spellStart"/>
       <w:r>
         <w:rPr>
           <w:rFonts w:asciiTheme="minorEastAsia" w:hAnsiTheme="minorEastAsia"/>
         </w:rPr>
         <w:t>Xee</w:t>
       </w:r>
+      <w:proofErr w:type="spellEnd"/>
       <w:r>
         <w:rPr>
           <w:rFonts w:asciiTheme="minorEastAsia" w:hAnsiTheme="minorEastAsia" w:hint="eastAsia"/>
@@ -1341,7 +1457,21 @@
         <w:rPr>
           <w:rFonts w:asciiTheme="minorEastAsia" w:hAnsiTheme="minorEastAsia" w:hint="eastAsia"/>
         </w:rPr>
-        <w:t>本セクションではxeeシステムに使用されたweb技術を紹介する</w:t>
+        <w:t>本セクションでは</w:t>
+      </w:r>
+      <w:proofErr w:type="spellStart"/>
+      <w:r>
+        <w:rPr>
+          <w:rFonts w:asciiTheme="minorEastAsia" w:hAnsiTheme="minorEastAsia" w:hint="eastAsia"/>
+        </w:rPr>
+        <w:t>xee</w:t>
+      </w:r>
+      <w:proofErr w:type="spellEnd"/>
+      <w:r>
+        <w:rPr>
+          <w:rFonts w:asciiTheme="minorEastAsia" w:hAnsiTheme="minorEastAsia" w:hint="eastAsia"/>
+        </w:rPr>
+        <w:t>システムに使用されたweb技術を紹介する</w:t>
       </w:r>
       <w:r>
         <w:rPr>
@@ -1356,7 +1486,7 @@
           <w:rFonts w:asciiTheme="majorEastAsia" w:eastAsiaTheme="majorEastAsia" w:hAnsiTheme="majorEastAsia"/>
         </w:rPr>
       </w:pPr>
-      <w:bookmarkStart w:id="5" w:name="_Toc346279604"/>
+      <w:bookmarkStart w:id="4" w:name="_Toc346279604"/>
     </w:p>
     <w:p>
       <w:pPr>
@@ -1376,13 +1506,14 @@
         </w:rPr>
         <w:t>.3.1</w:t>
       </w:r>
-      <w:bookmarkEnd w:id="5"/>
+      <w:bookmarkEnd w:id="4"/>
       <w:r>
         <w:rPr>
           <w:rFonts w:asciiTheme="majorEastAsia" w:eastAsiaTheme="majorEastAsia" w:hAnsiTheme="majorEastAsia" w:hint="eastAsia"/>
         </w:rPr>
         <w:t xml:space="preserve">　</w:t>
       </w:r>
+      <w:proofErr w:type="spellStart"/>
       <w:r>
         <w:rPr>
           <w:rFonts w:asciiTheme="majorEastAsia" w:eastAsiaTheme="majorEastAsia" w:hAnsiTheme="majorEastAsia"/>
@@ -1395,6 +1526,7 @@
         </w:rPr>
         <w:t>rlang</w:t>
       </w:r>
+      <w:proofErr w:type="spellEnd"/>
     </w:p>
     <w:p>
       <w:pPr>
@@ -1403,12 +1535,14 @@
           <w:rFonts w:asciiTheme="minorHAnsi" w:hAnsiTheme="minorHAnsi"/>
         </w:rPr>
       </w:pPr>
+      <w:proofErr w:type="spellStart"/>
       <w:r>
         <w:rPr>
           <w:rFonts w:asciiTheme="minorHAnsi" w:hAnsiTheme="minorHAnsi" w:hint="eastAsia"/>
         </w:rPr>
         <w:t>Erlang</w:t>
       </w:r>
+      <w:proofErr w:type="spellEnd"/>
       <w:r>
         <w:rPr>
           <w:rFonts w:asciiTheme="minorHAnsi" w:hAnsiTheme="minorHAnsi" w:hint="eastAsia"/>
@@ -1445,12 +1579,14 @@
         </w:rPr>
         <w:t>．</w:t>
       </w:r>
+      <w:proofErr w:type="spellStart"/>
       <w:r>
         <w:rPr>
           <w:rFonts w:asciiTheme="minorHAnsi" w:hAnsiTheme="minorHAnsi" w:hint="eastAsia"/>
         </w:rPr>
         <w:t>Erlang</w:t>
       </w:r>
+      <w:proofErr w:type="spellEnd"/>
       <w:r>
         <w:rPr>
           <w:rFonts w:asciiTheme="minorHAnsi" w:hAnsiTheme="minorHAnsi" w:hint="eastAsia"/>
@@ -1663,6 +1799,7 @@
         </w:rPr>
         <w:t>：</w:t>
       </w:r>
+      <w:proofErr w:type="spellStart"/>
       <w:r>
         <w:rPr>
           <w:rFonts w:asciiTheme="minorEastAsia" w:hAnsiTheme="minorEastAsia" w:cs="ＭＳ Ｐゴシック"/>
@@ -1672,6 +1809,7 @@
         </w:rPr>
         <w:t>Erlang</w:t>
       </w:r>
+      <w:proofErr w:type="spellEnd"/>
       <w:r>
         <w:rPr>
           <w:rFonts w:asciiTheme="minorEastAsia" w:hAnsiTheme="minorEastAsia" w:cs="ＭＳ Ｐゴシック" w:hint="eastAsia"/>
@@ -1738,19 +1876,47 @@
         <w:rPr>
           <w:rFonts w:asciiTheme="majorEastAsia" w:eastAsiaTheme="majorEastAsia" w:hAnsiTheme="majorEastAsia" w:hint="eastAsia"/>
         </w:rPr>
-        <w:t>ElixirはErlang VM上で動作する関数型言語である</w:t>
-      </w:r>
+        <w:t>Elixirは</w:t>
+      </w:r>
+      <w:proofErr w:type="spellStart"/>
       <w:r>
         <w:rPr>
           <w:rFonts w:asciiTheme="majorEastAsia" w:eastAsiaTheme="majorEastAsia" w:hAnsiTheme="majorEastAsia" w:hint="eastAsia"/>
         </w:rPr>
-        <w:t>．</w:t>
-      </w:r>
+        <w:t>Erlang</w:t>
+      </w:r>
+      <w:proofErr w:type="spellEnd"/>
       <w:r>
         <w:rPr>
           <w:rFonts w:asciiTheme="majorEastAsia" w:eastAsiaTheme="majorEastAsia" w:hAnsiTheme="majorEastAsia" w:hint="eastAsia"/>
         </w:rPr>
-        <w:t>これはErlangの使いづらさ（文字列処理が苦手）などを改変し</w:t>
+        <w:t xml:space="preserve"> VM上で動作する関数型言語である</w:t>
+      </w:r>
+      <w:r>
+        <w:rPr>
+          <w:rFonts w:asciiTheme="majorEastAsia" w:eastAsiaTheme="majorEastAsia" w:hAnsiTheme="majorEastAsia" w:hint="eastAsia"/>
+        </w:rPr>
+        <w:t>．</w:t>
+      </w:r>
+      <w:r>
+        <w:rPr>
+          <w:rFonts w:asciiTheme="majorEastAsia" w:eastAsiaTheme="majorEastAsia" w:hAnsiTheme="majorEastAsia" w:hint="eastAsia"/>
+        </w:rPr>
+        <w:t>これは</w:t>
+      </w:r>
+      <w:proofErr w:type="spellStart"/>
+      <w:r>
+        <w:rPr>
+          <w:rFonts w:asciiTheme="majorEastAsia" w:eastAsiaTheme="majorEastAsia" w:hAnsiTheme="majorEastAsia" w:hint="eastAsia"/>
+        </w:rPr>
+        <w:t>Erlang</w:t>
+      </w:r>
+      <w:proofErr w:type="spellEnd"/>
+      <w:r>
+        <w:rPr>
+          <w:rFonts w:asciiTheme="majorEastAsia" w:eastAsiaTheme="majorEastAsia" w:hAnsiTheme="majorEastAsia" w:hint="eastAsia"/>
+        </w:rPr>
+        <w:t>の使いづらさ（文字列処理が苦手）などを改変し</w:t>
       </w:r>
       <w:r>
         <w:rPr>
@@ -2348,12 +2514,14 @@
         </w:rPr>
         <w:t xml:space="preserve">.3.5　</w:t>
       </w:r>
+      <w:proofErr w:type="spellStart"/>
       <w:r>
         <w:rPr>
           <w:rFonts w:asciiTheme="majorEastAsia" w:eastAsiaTheme="majorEastAsia" w:hAnsiTheme="majorEastAsia"/>
         </w:rPr>
         <w:t>webpack</w:t>
       </w:r>
+      <w:proofErr w:type="spellEnd"/>
     </w:p>
     <w:p>
       <w:pPr>
@@ -2362,11 +2530,19 @@
           <w:rFonts w:asciiTheme="majorEastAsia" w:eastAsiaTheme="majorEastAsia" w:hAnsiTheme="majorEastAsia"/>
         </w:rPr>
       </w:pPr>
+      <w:proofErr w:type="spellStart"/>
       <w:r>
         <w:rPr>
           <w:rFonts w:asciiTheme="majorEastAsia" w:eastAsiaTheme="majorEastAsia" w:hAnsiTheme="majorEastAsia" w:hint="eastAsia"/>
         </w:rPr>
-        <w:t>webpackはモダンなJavaScriptアプリケーションのモジュールビルダである</w:t>
+        <w:t>webpack</w:t>
+      </w:r>
+      <w:proofErr w:type="spellEnd"/>
+      <w:r>
+        <w:rPr>
+          <w:rFonts w:asciiTheme="majorEastAsia" w:eastAsiaTheme="majorEastAsia" w:hAnsiTheme="majorEastAsia" w:hint="eastAsia"/>
+        </w:rPr>
+        <w:t>はモダンなJavaScriptアプリケーションのモジュールビルダである</w:t>
       </w:r>
       <w:r>
         <w:rPr>
@@ -2508,6 +2684,7 @@
         </w:rPr>
         <w:t>：</w:t>
       </w:r>
+      <w:proofErr w:type="spellStart"/>
       <w:r>
         <w:rPr>
           <w:rFonts w:asciiTheme="minorEastAsia" w:hAnsiTheme="minorEastAsia" w:cs="ＭＳ Ｐゴシック" w:hint="eastAsia"/>
@@ -2515,7 +2692,17 @@
           <w:kern w:val="0"/>
           <w:szCs w:val="21"/>
         </w:rPr>
-        <w:t>webpackのロゴ</w:t>
+        <w:t>webpack</w:t>
+      </w:r>
+      <w:proofErr w:type="spellEnd"/>
+      <w:r>
+        <w:rPr>
+          <w:rFonts w:asciiTheme="minorEastAsia" w:hAnsiTheme="minorEastAsia" w:cs="ＭＳ Ｐゴシック" w:hint="eastAsia"/>
+          <w:color w:val="000000"/>
+          <w:kern w:val="0"/>
+          <w:szCs w:val="21"/>
+        </w:rPr>
+        <w:t>のロゴ</w:t>
       </w:r>
     </w:p>
     <w:p>
@@ -2534,7 +2721,7 @@
           <w:szCs w:val="28"/>
         </w:rPr>
       </w:pPr>
-      <w:bookmarkStart w:id="6" w:name="_Toc346279610"/>
+      <w:bookmarkStart w:id="5" w:name="_Toc346279610"/>
       <w:r>
         <w:rPr>
           <w:rFonts w:asciiTheme="majorEastAsia" w:eastAsiaTheme="majorEastAsia" w:hAnsiTheme="majorEastAsia" w:hint="eastAsia"/>
@@ -2551,7 +2738,7 @@
         </w:rPr>
         <w:t xml:space="preserve">. </w:t>
       </w:r>
-      <w:bookmarkEnd w:id="6"/>
+      <w:bookmarkEnd w:id="5"/>
       <w:r>
         <w:rPr>
           <w:rFonts w:asciiTheme="majorEastAsia" w:eastAsiaTheme="majorEastAsia" w:hAnsiTheme="majorEastAsia" w:hint="eastAsia"/>
@@ -2747,6 +2934,7 @@
         </w:rPr>
         <w:t>を</w:t>
       </w:r>
+      <w:proofErr w:type="spellStart"/>
       <w:r>
         <w:rPr>
           <w:rFonts w:hint="eastAsia"/>
@@ -2754,7 +2942,8 @@
         </w:rPr>
         <w:t>cvs</w:t>
       </w:r>
-      <w:bookmarkStart w:id="7" w:name="_Toc346279611"/>
+      <w:bookmarkStart w:id="6" w:name="_Toc346279611"/>
+      <w:proofErr w:type="spellEnd"/>
       <w:r>
         <w:rPr>
           <w:rFonts w:hint="eastAsia"/>
@@ -2843,6 +3032,7 @@
         </w:rPr>
         <w:t>このプログラムのルートディレクトリは</w:t>
       </w:r>
+      <w:proofErr w:type="spellStart"/>
       <w:r>
         <w:rPr>
           <w:rFonts w:hint="eastAsia"/>
@@ -2850,6 +3040,7 @@
         </w:rPr>
         <w:t>course_evaluation_questionnaire</w:t>
       </w:r>
+      <w:proofErr w:type="spellEnd"/>
       <w:r>
         <w:rPr>
           <w:rFonts w:hint="eastAsia"/>
@@ -2884,14 +3075,29 @@
         <w:rPr>
           <w:szCs w:val="21"/>
         </w:rPr>
-        <w:t>~\x</w:t>
-      </w:r>
-      <w:r>
-        <w:rPr>
-          <w:rFonts w:hint="eastAsia"/>
-          <w:szCs w:val="21"/>
-        </w:rPr>
-        <w:t>ee\</w:t>
+        <w:t>~\</w:t>
+      </w:r>
+      <w:proofErr w:type="spellStart"/>
+      <w:r>
+        <w:rPr>
+          <w:szCs w:val="21"/>
+        </w:rPr>
+        <w:t>x</w:t>
+      </w:r>
+      <w:r>
+        <w:rPr>
+          <w:rFonts w:hint="eastAsia"/>
+          <w:szCs w:val="21"/>
+        </w:rPr>
+        <w:t>ee</w:t>
+      </w:r>
+      <w:proofErr w:type="spellEnd"/>
+      <w:r>
+        <w:rPr>
+          <w:rFonts w:hint="eastAsia"/>
+          <w:szCs w:val="21"/>
+        </w:rPr>
+        <w:t>\</w:t>
       </w:r>
       <w:r>
         <w:rPr>
@@ -2905,12 +3111,14 @@
         </w:rPr>
         <w:t>\</w:t>
       </w:r>
+      <w:proofErr w:type="spellStart"/>
       <w:r>
         <w:rPr>
           <w:szCs w:val="21"/>
         </w:rPr>
         <w:t>course_evaluation_questionnaire</w:t>
       </w:r>
+      <w:proofErr w:type="spellEnd"/>
     </w:p>
     <w:p>
       <w:pPr>
@@ -2931,8 +3139,17 @@
           <w:rFonts w:hint="eastAsia"/>
           <w:szCs w:val="21"/>
         </w:rPr>
-        <w:t xml:space="preserve">  .babelrc</w:t>
-      </w:r>
+        <w:t xml:space="preserve">  .</w:t>
+      </w:r>
+      <w:proofErr w:type="spellStart"/>
+      <w:r>
+        <w:rPr>
+          <w:rFonts w:hint="eastAsia"/>
+          <w:szCs w:val="21"/>
+        </w:rPr>
+        <w:t>babelrc</w:t>
+      </w:r>
+      <w:proofErr w:type="spellEnd"/>
     </w:p>
     <w:p>
       <w:pPr>
@@ -2953,8 +3170,17 @@
           <w:rFonts w:hint="eastAsia"/>
           <w:szCs w:val="21"/>
         </w:rPr>
-        <w:t xml:space="preserve">  .gitignore</w:t>
-      </w:r>
+        <w:t xml:space="preserve">  .</w:t>
+      </w:r>
+      <w:proofErr w:type="spellStart"/>
+      <w:r>
+        <w:rPr>
+          <w:rFonts w:hint="eastAsia"/>
+          <w:szCs w:val="21"/>
+        </w:rPr>
+        <w:t>gitignore</w:t>
+      </w:r>
+      <w:proofErr w:type="spellEnd"/>
     </w:p>
     <w:p>
       <w:pPr>
@@ -2997,8 +3223,17 @@
           <w:rFonts w:hint="eastAsia"/>
           <w:szCs w:val="21"/>
         </w:rPr>
-        <w:t xml:space="preserve">  mix.exs</w:t>
-      </w:r>
+        <w:t xml:space="preserve">  </w:t>
+      </w:r>
+      <w:proofErr w:type="spellStart"/>
+      <w:r>
+        <w:rPr>
+          <w:rFonts w:hint="eastAsia"/>
+          <w:szCs w:val="21"/>
+        </w:rPr>
+        <w:t>mix.exs</w:t>
+      </w:r>
+      <w:proofErr w:type="spellEnd"/>
     </w:p>
     <w:p>
       <w:pPr>
@@ -3019,8 +3254,17 @@
           <w:rFonts w:hint="eastAsia"/>
           <w:szCs w:val="21"/>
         </w:rPr>
-        <w:t xml:space="preserve">  package.json</w:t>
-      </w:r>
+        <w:t xml:space="preserve">  </w:t>
+      </w:r>
+      <w:proofErr w:type="spellStart"/>
+      <w:r>
+        <w:rPr>
+          <w:rFonts w:hint="eastAsia"/>
+          <w:szCs w:val="21"/>
+        </w:rPr>
+        <w:t>package.json</w:t>
+      </w:r>
+      <w:proofErr w:type="spellEnd"/>
     </w:p>
     <w:p>
       <w:pPr>
@@ -3199,6 +3443,7 @@
         </w:rPr>
         <w:t>├─</w:t>
       </w:r>
+      <w:proofErr w:type="spellStart"/>
       <w:r>
         <w:rPr>
           <w:rFonts w:hint="eastAsia"/>
@@ -3206,6 +3451,7 @@
         </w:rPr>
         <w:t>config</w:t>
       </w:r>
+      <w:proofErr w:type="spellEnd"/>
     </w:p>
     <w:p>
       <w:pPr>
@@ -3226,8 +3472,17 @@
           <w:rFonts w:hint="eastAsia"/>
           <w:szCs w:val="21"/>
         </w:rPr>
-        <w:t xml:space="preserve">      config.exs</w:t>
-      </w:r>
+        <w:t xml:space="preserve">      </w:t>
+      </w:r>
+      <w:proofErr w:type="spellStart"/>
+      <w:r>
+        <w:rPr>
+          <w:rFonts w:hint="eastAsia"/>
+          <w:szCs w:val="21"/>
+        </w:rPr>
+        <w:t>config.exs</w:t>
+      </w:r>
+      <w:proofErr w:type="spellEnd"/>
     </w:p>
     <w:p>
       <w:pPr>
@@ -3490,8 +3745,17 @@
           <w:rFonts w:hint="eastAsia"/>
           <w:szCs w:val="21"/>
         </w:rPr>
-        <w:t xml:space="preserve">  allais_paradox.ex</w:t>
-      </w:r>
+        <w:t xml:space="preserve">  </w:t>
+      </w:r>
+      <w:proofErr w:type="spellStart"/>
+      <w:r>
+        <w:rPr>
+          <w:rFonts w:hint="eastAsia"/>
+          <w:szCs w:val="21"/>
+        </w:rPr>
+        <w:t>allais_paradox.ex</w:t>
+      </w:r>
+      <w:proofErr w:type="spellEnd"/>
     </w:p>
     <w:p>
       <w:pPr>
@@ -3550,6 +3814,7 @@
         </w:rPr>
         <w:t>└─</w:t>
       </w:r>
+      <w:proofErr w:type="spellStart"/>
       <w:r>
         <w:rPr>
           <w:rFonts w:hint="eastAsia"/>
@@ -3557,6 +3822,7 @@
         </w:rPr>
         <w:t>allais_paradox</w:t>
       </w:r>
+      <w:proofErr w:type="spellEnd"/>
     </w:p>
     <w:p>
       <w:pPr>
@@ -3577,8 +3843,17 @@
           <w:rFonts w:hint="eastAsia"/>
           <w:szCs w:val="21"/>
         </w:rPr>
-        <w:t xml:space="preserve">          actions.ex</w:t>
-      </w:r>
+        <w:t xml:space="preserve">          </w:t>
+      </w:r>
+      <w:proofErr w:type="spellStart"/>
+      <w:r>
+        <w:rPr>
+          <w:rFonts w:hint="eastAsia"/>
+          <w:szCs w:val="21"/>
+        </w:rPr>
+        <w:t>actions.ex</w:t>
+      </w:r>
+      <w:proofErr w:type="spellEnd"/>
     </w:p>
     <w:p>
       <w:pPr>
@@ -3599,8 +3874,17 @@
           <w:rFonts w:hint="eastAsia"/>
           <w:szCs w:val="21"/>
         </w:rPr>
-        <w:t xml:space="preserve">          host.ex</w:t>
-      </w:r>
+        <w:t xml:space="preserve">          </w:t>
+      </w:r>
+      <w:proofErr w:type="spellStart"/>
+      <w:r>
+        <w:rPr>
+          <w:rFonts w:hint="eastAsia"/>
+          <w:szCs w:val="21"/>
+        </w:rPr>
+        <w:t>host.ex</w:t>
+      </w:r>
+      <w:proofErr w:type="spellEnd"/>
     </w:p>
     <w:p>
       <w:pPr>
@@ -3621,8 +3905,17 @@
           <w:rFonts w:hint="eastAsia"/>
           <w:szCs w:val="21"/>
         </w:rPr>
-        <w:t xml:space="preserve">          main.ex</w:t>
-      </w:r>
+        <w:t xml:space="preserve">          </w:t>
+      </w:r>
+      <w:proofErr w:type="spellStart"/>
+      <w:r>
+        <w:rPr>
+          <w:rFonts w:hint="eastAsia"/>
+          <w:szCs w:val="21"/>
+        </w:rPr>
+        <w:t>main.ex</w:t>
+      </w:r>
+      <w:proofErr w:type="spellEnd"/>
     </w:p>
     <w:p>
       <w:pPr>
@@ -3643,8 +3936,17 @@
           <w:rFonts w:hint="eastAsia"/>
           <w:szCs w:val="21"/>
         </w:rPr>
-        <w:t xml:space="preserve">          participant.ex</w:t>
-      </w:r>
+        <w:t xml:space="preserve">          </w:t>
+      </w:r>
+      <w:proofErr w:type="spellStart"/>
+      <w:r>
+        <w:rPr>
+          <w:rFonts w:hint="eastAsia"/>
+          <w:szCs w:val="21"/>
+        </w:rPr>
+        <w:t>participant.ex</w:t>
+      </w:r>
+      <w:proofErr w:type="spellEnd"/>
     </w:p>
     <w:p>
       <w:pPr>
@@ -4021,6 +4323,7 @@
         </w:rPr>
         <w:t>└─</w:t>
       </w:r>
+      <w:proofErr w:type="spellStart"/>
       <w:r>
         <w:rPr>
           <w:rFonts w:hint="eastAsia"/>
@@ -4028,6 +4331,7 @@
         </w:rPr>
         <w:t>util</w:t>
       </w:r>
+      <w:proofErr w:type="spellEnd"/>
     </w:p>
     <w:p>
       <w:pPr>
@@ -4266,6 +4570,7 @@
         </w:rPr>
         <w:t>・</w:t>
       </w:r>
+      <w:proofErr w:type="spellStart"/>
       <w:r>
         <w:rPr>
           <w:rFonts w:hint="eastAsia"/>
@@ -4273,6 +4578,7 @@
         </w:rPr>
         <w:t>config</w:t>
       </w:r>
+      <w:proofErr w:type="spellEnd"/>
     </w:p>
     <w:p>
       <w:pPr>
@@ -4475,6 +4781,7 @@
         </w:rPr>
         <w:t>・</w:t>
       </w:r>
+      <w:proofErr w:type="spellStart"/>
       <w:r>
         <w:rPr>
           <w:rFonts w:hint="eastAsia"/>
@@ -4482,6 +4789,7 @@
         </w:rPr>
         <w:t>util</w:t>
       </w:r>
+      <w:proofErr w:type="spellEnd"/>
     </w:p>
     <w:p>
       <w:pPr>
@@ -5401,7 +5709,7 @@
         </w:rPr>
         <w:lastRenderedPageBreak/>
         <w:pict>
-          <v:shape id="_x0000_i1027" type="#_x0000_t75" style="width:424.5pt;height:390.75pt">
+          <v:shape id="_x0000_i1027" type="#_x0000_t75" style="width:424.75pt;height:390.85pt">
             <v:imagedata r:id="rId18" o:title="description-p"/>
           </v:shape>
         </w:pict>
@@ -5686,7 +5994,35 @@
         <w:rPr>
           <w:rFonts w:asciiTheme="minorEastAsia" w:hAnsiTheme="minorEastAsia" w:hint="eastAsia"/>
         </w:rPr>
-        <w:t>この評価はcourse_evaluation_questionnaire/components/EvaluationAxis.js内で静的に定義されている１次元配列のEvaluationAxisを編集することで変更可能である</w:t>
+        <w:t>この評価は</w:t>
+      </w:r>
+      <w:proofErr w:type="spellStart"/>
+      <w:r>
+        <w:rPr>
+          <w:rFonts w:asciiTheme="minorEastAsia" w:hAnsiTheme="minorEastAsia" w:hint="eastAsia"/>
+        </w:rPr>
+        <w:t>course_evaluation_questionnaire</w:t>
+      </w:r>
+      <w:proofErr w:type="spellEnd"/>
+      <w:r>
+        <w:rPr>
+          <w:rFonts w:asciiTheme="minorEastAsia" w:hAnsiTheme="minorEastAsia" w:hint="eastAsia"/>
+        </w:rPr>
+        <w:t>/components/EvaluationAxis.js内で静的に定義されている１次元配列の</w:t>
+      </w:r>
+      <w:proofErr w:type="spellStart"/>
+      <w:r>
+        <w:rPr>
+          <w:rFonts w:asciiTheme="minorEastAsia" w:hAnsiTheme="minorEastAsia" w:hint="eastAsia"/>
+        </w:rPr>
+        <w:t>EvaluationAxis</w:t>
+      </w:r>
+      <w:proofErr w:type="spellEnd"/>
+      <w:r>
+        <w:rPr>
+          <w:rFonts w:asciiTheme="minorEastAsia" w:hAnsiTheme="minorEastAsia" w:hint="eastAsia"/>
+        </w:rPr>
+        <w:t>を編集することで変更可能である</w:t>
       </w:r>
       <w:r>
         <w:rPr>
@@ -5718,11 +6054,19 @@
         </w:rPr>
         <w:t>．</w:t>
       </w:r>
-      <w:r>
-        <w:rPr>
-          <w:rFonts w:asciiTheme="minorEastAsia" w:hAnsiTheme="minorEastAsia" w:hint="eastAsia"/>
-        </w:rPr>
-        <w:t>EvaluationAxisに評価軸の要素を追加することで</w:t>
+      <w:proofErr w:type="spellStart"/>
+      <w:r>
+        <w:rPr>
+          <w:rFonts w:asciiTheme="minorEastAsia" w:hAnsiTheme="minorEastAsia" w:hint="eastAsia"/>
+        </w:rPr>
+        <w:t>EvaluationAxis</w:t>
+      </w:r>
+      <w:proofErr w:type="spellEnd"/>
+      <w:r>
+        <w:rPr>
+          <w:rFonts w:asciiTheme="minorEastAsia" w:hAnsiTheme="minorEastAsia" w:hint="eastAsia"/>
+        </w:rPr>
+        <w:t>に評価軸の要素を追加することで</w:t>
       </w:r>
       <w:r>
         <w:rPr>
@@ -5770,7 +6114,21 @@
         <w:rPr>
           <w:rFonts w:asciiTheme="minorEastAsia" w:hAnsiTheme="minorEastAsia" w:hint="eastAsia"/>
         </w:rPr>
-        <w:t>質問される教科はcourse_evaluation_questionnaire/components/Subjects.js内で静的に定義されている</w:t>
+        <w:t>質問される教科は</w:t>
+      </w:r>
+      <w:proofErr w:type="spellStart"/>
+      <w:r>
+        <w:rPr>
+          <w:rFonts w:asciiTheme="minorEastAsia" w:hAnsiTheme="minorEastAsia" w:hint="eastAsia"/>
+        </w:rPr>
+        <w:t>course_evaluation_questionnaire</w:t>
+      </w:r>
+      <w:proofErr w:type="spellEnd"/>
+      <w:r>
+        <w:rPr>
+          <w:rFonts w:asciiTheme="minorEastAsia" w:hAnsiTheme="minorEastAsia" w:hint="eastAsia"/>
+        </w:rPr>
+        <w:t>/components/Subjects.js内で静的に定義されている</w:t>
       </w:r>
       <w:r>
         <w:rPr>
@@ -6189,7 +6547,7 @@
         </w:rPr>
         <w:lastRenderedPageBreak/>
         <w:pict>
-          <v:shape id="_x0000_i1028" type="#_x0000_t75" style="width:425.25pt;height:381pt">
+          <v:shape id="_x0000_i1028" type="#_x0000_t75" style="width:424.75pt;height:381.2pt">
             <v:imagedata r:id="rId19" o:title="experiment-h"/>
           </v:shape>
         </w:pict>
@@ -6274,7 +6632,7 @@
         </w:rPr>
         <w:lastRenderedPageBreak/>
         <w:pict>
-          <v:shape id="_x0000_i1029" type="#_x0000_t75" style="width:424.5pt;height:391.5pt">
+          <v:shape id="_x0000_i1029" type="#_x0000_t75" style="width:424.75pt;height:391.45pt">
             <v:imagedata r:id="rId20" o:title="experiment-p"/>
           </v:shape>
         </w:pict>
@@ -6481,7 +6839,7 @@
         </w:rPr>
         <w:lastRenderedPageBreak/>
         <w:pict>
-          <v:shape id="_x0000_i1030" type="#_x0000_t75" style="width:425.25pt;height:391.5pt">
+          <v:shape id="_x0000_i1030" type="#_x0000_t75" style="width:425.35pt;height:391.45pt">
             <v:imagedata r:id="rId22" o:title="experiment-p-2-under"/>
           </v:shape>
         </w:pict>
@@ -6916,7 +7274,7 @@
         </w:rPr>
         <w:lastRenderedPageBreak/>
         <w:pict>
-          <v:shape id="_x0000_i1031" type="#_x0000_t75" style="width:425.25pt;height:393pt">
+          <v:shape id="_x0000_i1031" type="#_x0000_t75" style="width:425.35pt;height:392.65pt">
             <v:imagedata r:id="rId24" o:title="result-p"/>
           </v:shape>
         </w:pict>
@@ -8415,6 +8773,15 @@
     </w:p>
     <w:p>
       <w:pPr>
+        <w:ind w:firstLineChars="100" w:firstLine="210"/>
+        <w:rPr>
+          <w:rFonts w:asciiTheme="minorEastAsia" w:hAnsiTheme="minorEastAsia"/>
+        </w:rPr>
+      </w:pPr>
+    </w:p>
+    <w:p>
+      <w:pPr>
+        <w:ind w:firstLineChars="100" w:firstLine="210"/>
         <w:rPr>
           <w:rFonts w:asciiTheme="minorEastAsia" w:hAnsiTheme="minorEastAsia"/>
         </w:rPr>
@@ -8434,7 +8801,7 @@
           <w:sz w:val="28"/>
           <w:szCs w:val="28"/>
         </w:rPr>
-        <w:t>7</w:t>
+        <w:t>8</w:t>
       </w:r>
       <w:r>
         <w:rPr>
@@ -8450,80 +8817,36 @@
           <w:sz w:val="28"/>
           <w:szCs w:val="28"/>
         </w:rPr>
-        <w:t>今後の課題</w:t>
-      </w:r>
+        <w:t>まとめ</w:t>
+      </w:r>
+      <w:bookmarkStart w:id="7" w:name="_GoBack"/>
+      <w:bookmarkEnd w:id="7"/>
     </w:p>
     <w:p>
       <w:pPr>
         <w:ind w:firstLineChars="100" w:firstLine="210"/>
         <w:rPr>
           <w:rFonts w:asciiTheme="minorEastAsia" w:hAnsiTheme="minorEastAsia"/>
-        </w:rPr>
-      </w:pPr>
-      <w:r>
-        <w:rPr>
-          <w:rFonts w:asciiTheme="minorEastAsia" w:hAnsiTheme="minorEastAsia" w:hint="eastAsia"/>
-        </w:rPr>
-        <w:t>今回はXEEシステムを使用したため</w:t>
-      </w:r>
-      <w:r>
-        <w:rPr>
-          <w:rFonts w:asciiTheme="minorEastAsia" w:hAnsiTheme="minorEastAsia" w:hint="eastAsia"/>
-        </w:rPr>
-        <w:t>，</w:t>
-      </w:r>
-      <w:r>
-        <w:rPr>
-          <w:rFonts w:asciiTheme="minorEastAsia" w:hAnsiTheme="minorEastAsia" w:hint="eastAsia"/>
-        </w:rPr>
-        <w:t>制約の多いアンケートになった</w:t>
-      </w:r>
-      <w:r>
-        <w:rPr>
-          <w:rFonts w:asciiTheme="minorEastAsia" w:hAnsiTheme="minorEastAsia" w:hint="eastAsia"/>
-        </w:rPr>
-        <w:t>．</w:t>
-      </w:r>
-      <w:r>
-        <w:rPr>
-          <w:rFonts w:asciiTheme="minorEastAsia" w:hAnsiTheme="minorEastAsia" w:hint="eastAsia"/>
-        </w:rPr>
-        <w:t>今後は</w:t>
-      </w:r>
-      <w:r>
-        <w:rPr>
-          <w:rFonts w:asciiTheme="minorEastAsia" w:hAnsiTheme="minorEastAsia" w:hint="eastAsia"/>
-        </w:rPr>
-        <w:t>，</w:t>
-      </w:r>
-      <w:r>
-        <w:rPr>
-          <w:rFonts w:asciiTheme="minorEastAsia" w:hAnsiTheme="minorEastAsia" w:hint="eastAsia"/>
-        </w:rPr>
-        <w:t>試験監督なしで</w:t>
-      </w:r>
-      <w:r>
-        <w:rPr>
-          <w:rFonts w:asciiTheme="minorEastAsia" w:hAnsiTheme="minorEastAsia" w:hint="eastAsia"/>
-        </w:rPr>
-        <w:t>，</w:t>
-      </w:r>
-      <w:r>
-        <w:rPr>
-          <w:rFonts w:asciiTheme="minorEastAsia" w:hAnsiTheme="minorEastAsia" w:hint="eastAsia"/>
-        </w:rPr>
-        <w:t>いつでもどこでも利用できる授業評価アンケートシステムを構築したい</w:t>
-      </w:r>
-      <w:r>
-        <w:rPr>
-          <w:rFonts w:asciiTheme="minorEastAsia" w:hAnsiTheme="minorEastAsia" w:hint="eastAsia"/>
-        </w:rPr>
-        <w:t>．</w:t>
-      </w:r>
-    </w:p>
-    <w:p>
-      <w:pPr>
-        <w:ind w:firstLineChars="100" w:firstLine="210"/>
+          <w:szCs w:val="21"/>
+        </w:rPr>
+      </w:pPr>
+      <w:r>
+        <w:rPr>
+          <w:rFonts w:asciiTheme="minorEastAsia" w:hAnsiTheme="minorEastAsia" w:hint="eastAsia"/>
+          <w:szCs w:val="21"/>
+        </w:rPr>
+        <w:t>本研究ではシングルページwebアプリケーションとして授業評価アンケートを作成した。</w:t>
+      </w:r>
+      <w:r>
+        <w:rPr>
+          <w:rFonts w:asciiTheme="minorEastAsia" w:hAnsiTheme="minorEastAsia" w:hint="eastAsia"/>
+          <w:szCs w:val="21"/>
+        </w:rPr>
+        <w:t>その結果、紙資源を消費せずに授業評価アンケートを実施することができた。また、web上でアンケートを実施することで質問内容に適したユーザーインターフェースを実装することができた。しかし、結果の集計を自動化することはできなかった。そのため、今後は結果の集計を自動化する機能を実装していきたい。</w:t>
+      </w:r>
+    </w:p>
+    <w:p>
+      <w:pPr>
         <w:rPr>
           <w:rFonts w:asciiTheme="minorEastAsia" w:hAnsiTheme="minorEastAsia"/>
         </w:rPr>
@@ -8531,9 +8854,8 @@
     </w:p>
     <w:p>
       <w:pPr>
-        <w:ind w:firstLineChars="100" w:firstLine="210"/>
-        <w:rPr>
-          <w:rFonts w:asciiTheme="minorEastAsia" w:hAnsiTheme="minorEastAsia"/>
+        <w:rPr>
+          <w:szCs w:val="21"/>
         </w:rPr>
       </w:pPr>
     </w:p>
@@ -8551,219 +8873,9 @@
           <w:sz w:val="28"/>
           <w:szCs w:val="28"/>
         </w:rPr>
-        <w:t>8</w:t>
-      </w:r>
-      <w:r>
-        <w:rPr>
-          <w:rFonts w:asciiTheme="majorEastAsia" w:eastAsiaTheme="majorEastAsia" w:hAnsiTheme="majorEastAsia" w:hint="eastAsia"/>
-          <w:sz w:val="28"/>
-          <w:szCs w:val="28"/>
-        </w:rPr>
-        <w:t xml:space="preserve">. </w:t>
-      </w:r>
-      <w:r>
-        <w:rPr>
-          <w:rFonts w:asciiTheme="majorEastAsia" w:eastAsiaTheme="majorEastAsia" w:hAnsiTheme="majorEastAsia" w:hint="eastAsia"/>
-          <w:sz w:val="28"/>
-          <w:szCs w:val="28"/>
-        </w:rPr>
-        <w:t>おわりに</w:t>
-      </w:r>
-    </w:p>
-    <w:p>
-      <w:pPr>
-        <w:ind w:firstLineChars="100" w:firstLine="210"/>
-        <w:rPr>
-          <w:rFonts w:asciiTheme="minorEastAsia" w:hAnsiTheme="minorEastAsia"/>
-          <w:szCs w:val="21"/>
-        </w:rPr>
-      </w:pPr>
-      <w:r>
-        <w:rPr>
-          <w:rFonts w:asciiTheme="minorEastAsia" w:hAnsiTheme="minorEastAsia" w:hint="eastAsia"/>
-          <w:szCs w:val="21"/>
-        </w:rPr>
-        <w:t>本研究では</w:t>
-      </w:r>
-      <w:r>
-        <w:rPr>
-          <w:rFonts w:asciiTheme="minorEastAsia" w:hAnsiTheme="minorEastAsia" w:hint="eastAsia"/>
-          <w:szCs w:val="21"/>
-        </w:rPr>
-        <w:t>，</w:t>
-      </w:r>
-      <w:r>
-        <w:rPr>
-          <w:rFonts w:asciiTheme="minorEastAsia" w:hAnsiTheme="minorEastAsia" w:hint="eastAsia"/>
-          <w:szCs w:val="21"/>
-        </w:rPr>
-        <w:t>XEEシステムを使い授業評価アンケートを作成</w:t>
-      </w:r>
-      <w:r>
-        <w:rPr>
-          <w:rFonts w:asciiTheme="minorEastAsia" w:hAnsiTheme="minorEastAsia" w:hint="eastAsia"/>
-          <w:szCs w:val="21"/>
-        </w:rPr>
-        <w:t>した</w:t>
-      </w:r>
-      <w:r>
-        <w:rPr>
-          <w:rFonts w:asciiTheme="minorEastAsia" w:hAnsiTheme="minorEastAsia" w:hint="eastAsia"/>
-          <w:szCs w:val="21"/>
-        </w:rPr>
-        <w:t>．</w:t>
-      </w:r>
-      <w:r>
-        <w:rPr>
-          <w:rFonts w:asciiTheme="minorEastAsia" w:hAnsiTheme="minorEastAsia" w:hint="eastAsia"/>
-          <w:szCs w:val="21"/>
-        </w:rPr>
-        <w:t>このアンケートは</w:t>
-      </w:r>
-      <w:r>
-        <w:rPr>
-          <w:rFonts w:asciiTheme="minorEastAsia" w:hAnsiTheme="minorEastAsia" w:hint="eastAsia"/>
-          <w:szCs w:val="21"/>
-        </w:rPr>
-        <w:t>XEEシステムを用いたシングルページ</w:t>
-      </w:r>
-      <w:r>
-        <w:rPr>
-          <w:rFonts w:asciiTheme="minorEastAsia" w:hAnsiTheme="minorEastAsia" w:hint="eastAsia"/>
-          <w:szCs w:val="21"/>
-        </w:rPr>
-        <w:t>web</w:t>
-      </w:r>
-      <w:r>
-        <w:rPr>
-          <w:rFonts w:asciiTheme="minorEastAsia" w:hAnsiTheme="minorEastAsia" w:hint="eastAsia"/>
-          <w:szCs w:val="21"/>
-        </w:rPr>
-        <w:t>アプリケーションとして開発した。そのため</w:t>
-      </w:r>
-      <w:r>
-        <w:rPr>
-          <w:rFonts w:asciiTheme="minorEastAsia" w:hAnsiTheme="minorEastAsia" w:hint="eastAsia"/>
-          <w:szCs w:val="21"/>
-        </w:rPr>
-        <w:t>実行環境に</w:t>
-      </w:r>
-      <w:r>
-        <w:rPr>
-          <w:rFonts w:asciiTheme="minorEastAsia" w:hAnsiTheme="minorEastAsia" w:hint="eastAsia"/>
-          <w:szCs w:val="21"/>
-        </w:rPr>
-        <w:t>左右されずにアンケートを実施可能である。また、</w:t>
-      </w:r>
-      <w:r>
-        <w:rPr>
-          <w:rFonts w:asciiTheme="minorEastAsia" w:hAnsiTheme="minorEastAsia"/>
-          <w:szCs w:val="21"/>
-        </w:rPr>
-        <w:t>Web</w:t>
-      </w:r>
-      <w:r>
-        <w:rPr>
-          <w:rFonts w:asciiTheme="minorEastAsia" w:hAnsiTheme="minorEastAsia" w:hint="eastAsia"/>
-          <w:szCs w:val="21"/>
-        </w:rPr>
-        <w:t>上で</w:t>
-      </w:r>
-      <w:r>
-        <w:rPr>
-          <w:rFonts w:asciiTheme="minorEastAsia" w:hAnsiTheme="minorEastAsia" w:hint="eastAsia"/>
-          <w:szCs w:val="21"/>
-        </w:rPr>
-        <w:t>アンケートを実施することで紙資源を使わずにアンケートを実施することもできる</w:t>
-      </w:r>
-      <w:r>
-        <w:rPr>
-          <w:rFonts w:asciiTheme="minorEastAsia" w:hAnsiTheme="minorEastAsia" w:hint="eastAsia"/>
-          <w:szCs w:val="21"/>
-        </w:rPr>
-        <w:t>。</w:t>
-      </w:r>
-      <w:r>
-        <w:rPr>
-          <w:rFonts w:asciiTheme="minorEastAsia" w:hAnsiTheme="minorEastAsia" w:hint="eastAsia"/>
-          <w:szCs w:val="21"/>
-        </w:rPr>
-        <w:t>これらの点から鹿児島工業高等専門学校で従来実施されていたマークシート方式</w:t>
-      </w:r>
-      <w:r>
-        <w:rPr>
-          <w:rFonts w:asciiTheme="minorEastAsia" w:hAnsiTheme="minorEastAsia" w:hint="eastAsia"/>
-          <w:szCs w:val="21"/>
-        </w:rPr>
-        <w:t>の授業評価アンケート</w:t>
-      </w:r>
-      <w:r>
-        <w:rPr>
-          <w:rFonts w:asciiTheme="minorEastAsia" w:hAnsiTheme="minorEastAsia" w:hint="eastAsia"/>
-          <w:szCs w:val="21"/>
-        </w:rPr>
-        <w:t>よりも優れたシステムであると言える。</w:t>
-      </w:r>
-      <w:r>
-        <w:rPr>
-          <w:rFonts w:asciiTheme="minorEastAsia" w:hAnsiTheme="minorEastAsia" w:hint="eastAsia"/>
-          <w:szCs w:val="21"/>
-        </w:rPr>
-        <w:t>今後は本研究で作成した</w:t>
-      </w:r>
-      <w:r>
-        <w:rPr>
-          <w:rFonts w:asciiTheme="minorEastAsia" w:hAnsiTheme="minorEastAsia" w:hint="eastAsia"/>
-          <w:szCs w:val="21"/>
-        </w:rPr>
-        <w:t>システムを使って授業評価アンケートを実施すること</w:t>
-      </w:r>
-      <w:r>
-        <w:rPr>
-          <w:rFonts w:asciiTheme="minorEastAsia" w:hAnsiTheme="minorEastAsia" w:hint="eastAsia"/>
-          <w:szCs w:val="21"/>
-        </w:rPr>
-        <w:t>を期待したい</w:t>
-      </w:r>
-      <w:r>
-        <w:rPr>
-          <w:rFonts w:asciiTheme="minorEastAsia" w:hAnsiTheme="minorEastAsia" w:hint="eastAsia"/>
-          <w:szCs w:val="21"/>
-        </w:rPr>
-        <w:t>。</w:t>
-      </w:r>
-    </w:p>
-    <w:p>
-      <w:pPr>
-        <w:rPr>
-          <w:rFonts w:asciiTheme="minorEastAsia" w:hAnsiTheme="minorEastAsia"/>
-        </w:rPr>
-      </w:pPr>
-    </w:p>
-    <w:p>
-      <w:pPr>
-        <w:rPr>
-          <w:szCs w:val="21"/>
-        </w:rPr>
-      </w:pPr>
-    </w:p>
-    <w:p>
-      <w:pPr>
-        <w:rPr>
-          <w:rFonts w:asciiTheme="majorEastAsia" w:eastAsiaTheme="majorEastAsia" w:hAnsiTheme="majorEastAsia"/>
-          <w:sz w:val="28"/>
-          <w:szCs w:val="28"/>
-        </w:rPr>
-      </w:pPr>
-      <w:r>
-        <w:rPr>
-          <w:rFonts w:asciiTheme="majorEastAsia" w:eastAsiaTheme="majorEastAsia" w:hAnsiTheme="majorEastAsia" w:hint="eastAsia"/>
-          <w:sz w:val="28"/>
-          <w:szCs w:val="28"/>
-        </w:rPr>
         <w:t>参考文献</w:t>
       </w:r>
-      <w:bookmarkEnd w:id="7"/>
+      <w:bookmarkEnd w:id="6"/>
     </w:p>
     <w:p>
       <w:pPr>
@@ -8820,13 +8932,59 @@
           <w:szCs w:val="20"/>
         </w:rPr>
       </w:pPr>
+      <w:proofErr w:type="spellStart"/>
       <w:r>
         <w:rPr>
           <w:rFonts w:asciiTheme="minorHAnsi" w:hAnsiTheme="minorHAnsi"/>
           <w:sz w:val="20"/>
           <w:szCs w:val="20"/>
         </w:rPr>
-        <w:t>Borda, J. C.: Memoire sur les elections au scrutin, Histoire de l’Academie Royal des Sciences, pp. 657664, 1781.</w:t>
+        <w:t>Borda</w:t>
+      </w:r>
+      <w:proofErr w:type="spellEnd"/>
+      <w:r>
+        <w:rPr>
+          <w:rFonts w:asciiTheme="minorHAnsi" w:hAnsiTheme="minorHAnsi"/>
+          <w:sz w:val="20"/>
+          <w:szCs w:val="20"/>
+        </w:rPr>
+        <w:t xml:space="preserve">, J. C.: Memoire sur les elections au </w:t>
+      </w:r>
+      <w:proofErr w:type="spellStart"/>
+      <w:r>
+        <w:rPr>
+          <w:rFonts w:asciiTheme="minorHAnsi" w:hAnsiTheme="minorHAnsi"/>
+          <w:sz w:val="20"/>
+          <w:szCs w:val="20"/>
+        </w:rPr>
+        <w:t>scrutin</w:t>
+      </w:r>
+      <w:proofErr w:type="spellEnd"/>
+      <w:r>
+        <w:rPr>
+          <w:rFonts w:asciiTheme="minorHAnsi" w:hAnsiTheme="minorHAnsi"/>
+          <w:sz w:val="20"/>
+          <w:szCs w:val="20"/>
+        </w:rPr>
+        <w:t xml:space="preserve">, Histoire de </w:t>
+      </w:r>
+      <w:proofErr w:type="spellStart"/>
+      <w:r>
+        <w:rPr>
+          <w:rFonts w:asciiTheme="minorHAnsi" w:hAnsiTheme="minorHAnsi"/>
+          <w:sz w:val="20"/>
+          <w:szCs w:val="20"/>
+        </w:rPr>
+        <w:t>l’Academie</w:t>
+      </w:r>
+      <w:proofErr w:type="spellEnd"/>
+      <w:r>
+        <w:rPr>
+          <w:rFonts w:asciiTheme="minorHAnsi" w:hAnsiTheme="minorHAnsi"/>
+          <w:sz w:val="20"/>
+          <w:szCs w:val="20"/>
+        </w:rPr>
+        <w:t xml:space="preserve"> Royal des Sciences, pp. 657664, 1781.</w:t>
       </w:r>
     </w:p>
     <w:p>
@@ -8906,7 +9064,6 @@
           <w:sz w:val="28"/>
           <w:szCs w:val="28"/>
         </w:rPr>
-        <w:lastRenderedPageBreak/>
         <w:t>謝辞</w:t>
       </w:r>
       <w:bookmarkEnd w:id="8"/>
@@ -9007,7 +9164,7 @@
             <w:noProof/>
             <w:lang w:val="ja-JP"/>
           </w:rPr>
-          <w:t>4</w:t>
+          <w:t>20</w:t>
         </w:r>
         <w:r>
           <w:rPr>
@@ -11364,7 +11521,7 @@
 </file>
 
 <file path=customXml/itemProps1.xml><?xml version="1.0" encoding="utf-8"?>
-<ds:datastoreItem xmlns:ds="http://schemas.openxmlformats.org/officeDocument/2006/customXml" ds:itemID="{281368C2-A34B-40C3-B5F6-D13F8EF9E2BF}">
+<ds:datastoreItem xmlns:ds="http://schemas.openxmlformats.org/officeDocument/2006/customXml" ds:itemID="{738DA368-55B2-4E2D-9D66-E95DBC09AC9F}">
   <ds:schemaRefs>
     <ds:schemaRef ds:uri="http://schemas.openxmlformats.org/officeDocument/2006/bibliography"/>
   </ds:schemaRefs>

--- a/卒業研究論文.docx
+++ b/卒業研究論文.docx
@@ -3,34 +3,6 @@
 <w:document xmlns:wpc="http://schemas.microsoft.com/office/word/2010/wordprocessingCanvas" xmlns:mc="http://schemas.openxmlformats.org/markup-compatibility/2006" xmlns:o="urn:schemas-microsoft-com:office:office" xmlns:r="http://schemas.openxmlformats.org/officeDocument/2006/relationships" xmlns:m="http://schemas.openxmlformats.org/officeDocument/2006/math" xmlns:v="urn:schemas-microsoft-com:vml" xmlns:wp14="http://schemas.microsoft.com/office/word/2010/wordprocessingDrawing" xmlns:wp="http://schemas.openxmlformats.org/drawingml/2006/wordprocessingDrawing" xmlns:w10="urn:schemas-microsoft-com:office:word" xmlns:w="http://schemas.openxmlformats.org/wordprocessingml/2006/main" xmlns:w14="http://schemas.microsoft.com/office/word/2010/wordml" xmlns:w15="http://schemas.microsoft.com/office/word/2012/wordml" xmlns:wpg="http://schemas.microsoft.com/office/word/2010/wordprocessingGroup" xmlns:wpi="http://schemas.microsoft.com/office/word/2010/wordprocessingInk" xmlns:wne="http://schemas.microsoft.com/office/word/2006/wordml" xmlns:wps="http://schemas.microsoft.com/office/word/2010/wordprocessingShape" mc:Ignorable="w14 w15 wp14">
   <w:background w:color="FFFFFF" w:themeColor="background1"/>
   <w:body>
-    <w:p>
-      <w:pPr>
-        <w:widowControl/>
-        <w:jc w:val="left"/>
-        <w:rPr>
-          <w:rFonts w:asciiTheme="majorEastAsia" w:eastAsiaTheme="majorEastAsia" w:hAnsiTheme="majorEastAsia"/>
-          <w:sz w:val="28"/>
-          <w:szCs w:val="28"/>
-        </w:rPr>
-      </w:pPr>
-      <w:bookmarkStart w:id="0" w:name="_Toc346279576"/>
-      <w:r>
-        <w:rPr>
-          <w:rFonts w:asciiTheme="majorEastAsia" w:eastAsiaTheme="majorEastAsia" w:hAnsiTheme="majorEastAsia"/>
-          <w:sz w:val="28"/>
-          <w:szCs w:val="28"/>
-        </w:rPr>
-        <w:t>W</w:t>
-      </w:r>
-      <w:r>
-        <w:rPr>
-          <w:rFonts w:asciiTheme="majorEastAsia" w:eastAsiaTheme="majorEastAsia" w:hAnsiTheme="majorEastAsia" w:hint="eastAsia"/>
-          <w:sz w:val="28"/>
-          <w:szCs w:val="28"/>
-        </w:rPr>
-        <w:t>ebプログラミングを用いたアプリケーション開発</w:t>
-      </w:r>
-    </w:p>
     <w:p>
       <w:pPr>
         <w:pStyle w:val="a7"/>
@@ -47,6 +19,9 @@
           <w:szCs w:val="28"/>
         </w:rPr>
       </w:pPr>
+      <w:bookmarkStart w:id="0" w:name="_Toc346279576"/>
+      <w:bookmarkStart w:id="1" w:name="_GoBack"/>
+      <w:bookmarkEnd w:id="1"/>
       <w:r>
         <w:rPr>
           <w:rFonts w:asciiTheme="majorEastAsia" w:eastAsiaTheme="majorEastAsia" w:hAnsiTheme="majorEastAsia" w:hint="eastAsia"/>
@@ -265,7 +240,6 @@
           <w:sz w:val="28"/>
           <w:szCs w:val="28"/>
         </w:rPr>
-        <w:lastRenderedPageBreak/>
         <w:t>1</w:t>
       </w:r>
       <w:r>
@@ -302,6 +276,7 @@
           <w:sz w:val="21"/>
           <w:szCs w:val="21"/>
         </w:rPr>
+        <w:lastRenderedPageBreak/>
         <w:t>本研究では</w:t>
       </w:r>
       <w:r>
@@ -524,7 +499,7 @@
           <w:rFonts w:asciiTheme="majorEastAsia" w:eastAsiaTheme="majorEastAsia" w:hAnsiTheme="majorEastAsia"/>
         </w:rPr>
       </w:pPr>
-      <w:bookmarkStart w:id="1" w:name="_Toc346279587"/>
+      <w:bookmarkStart w:id="2" w:name="_Toc346279587"/>
       <w:r>
         <w:rPr>
           <w:rFonts w:asciiTheme="majorEastAsia" w:eastAsiaTheme="majorEastAsia" w:hAnsiTheme="majorEastAsia"/>
@@ -549,7 +524,7 @@
         </w:rPr>
         <w:t>先行研究</w:t>
       </w:r>
-      <w:bookmarkEnd w:id="1"/>
+      <w:bookmarkEnd w:id="2"/>
     </w:p>
     <w:p>
       <w:pPr>
@@ -882,7 +857,7 @@
           <w:szCs w:val="28"/>
         </w:rPr>
       </w:pPr>
-      <w:bookmarkStart w:id="2" w:name="_Toc346279597"/>
+      <w:bookmarkStart w:id="3" w:name="_Toc346279597"/>
       <w:r>
         <w:rPr>
           <w:rFonts w:asciiTheme="majorEastAsia" w:eastAsiaTheme="majorEastAsia" w:hAnsiTheme="majorEastAsia" w:hint="eastAsia"/>
@@ -907,7 +882,7 @@
         </w:rPr>
         <w:t>ソフトウェアの開発</w:t>
       </w:r>
-      <w:bookmarkEnd w:id="2"/>
+      <w:bookmarkEnd w:id="3"/>
     </w:p>
     <w:p>
       <w:pPr>
@@ -915,7 +890,7 @@
           <w:rFonts w:asciiTheme="majorEastAsia" w:eastAsiaTheme="majorEastAsia" w:hAnsiTheme="majorEastAsia"/>
         </w:rPr>
       </w:pPr>
-      <w:bookmarkStart w:id="3" w:name="_Toc346279598"/>
+      <w:bookmarkStart w:id="4" w:name="_Toc346279598"/>
       <w:r>
         <w:rPr>
           <w:rFonts w:asciiTheme="majorEastAsia" w:eastAsiaTheme="majorEastAsia" w:hAnsiTheme="majorEastAsia" w:hint="eastAsia"/>
@@ -934,7 +909,7 @@
         </w:rPr>
         <w:t>作製したシステムと既存のシステムの差</w:t>
       </w:r>
-      <w:bookmarkEnd w:id="3"/>
+      <w:bookmarkEnd w:id="4"/>
     </w:p>
     <w:p>
       <w:pPr>
@@ -1486,7 +1461,7 @@
           <w:rFonts w:asciiTheme="majorEastAsia" w:eastAsiaTheme="majorEastAsia" w:hAnsiTheme="majorEastAsia"/>
         </w:rPr>
       </w:pPr>
-      <w:bookmarkStart w:id="4" w:name="_Toc346279604"/>
+      <w:bookmarkStart w:id="5" w:name="_Toc346279604"/>
     </w:p>
     <w:p>
       <w:pPr>
@@ -1506,7 +1481,7 @@
         </w:rPr>
         <w:t>.3.1</w:t>
       </w:r>
-      <w:bookmarkEnd w:id="4"/>
+      <w:bookmarkEnd w:id="5"/>
       <w:r>
         <w:rPr>
           <w:rFonts w:asciiTheme="majorEastAsia" w:eastAsiaTheme="majorEastAsia" w:hAnsiTheme="majorEastAsia" w:hint="eastAsia"/>
@@ -2721,7 +2696,7 @@
           <w:szCs w:val="28"/>
         </w:rPr>
       </w:pPr>
-      <w:bookmarkStart w:id="5" w:name="_Toc346279610"/>
+      <w:bookmarkStart w:id="6" w:name="_Toc346279610"/>
       <w:r>
         <w:rPr>
           <w:rFonts w:asciiTheme="majorEastAsia" w:eastAsiaTheme="majorEastAsia" w:hAnsiTheme="majorEastAsia" w:hint="eastAsia"/>
@@ -2738,7 +2713,7 @@
         </w:rPr>
         <w:t xml:space="preserve">. </w:t>
       </w:r>
-      <w:bookmarkEnd w:id="5"/>
+      <w:bookmarkEnd w:id="6"/>
       <w:r>
         <w:rPr>
           <w:rFonts w:asciiTheme="majorEastAsia" w:eastAsiaTheme="majorEastAsia" w:hAnsiTheme="majorEastAsia" w:hint="eastAsia"/>
@@ -2942,7 +2917,7 @@
         </w:rPr>
         <w:t>cvs</w:t>
       </w:r>
-      <w:bookmarkStart w:id="6" w:name="_Toc346279611"/>
+      <w:bookmarkStart w:id="7" w:name="_Toc346279611"/>
       <w:proofErr w:type="spellEnd"/>
       <w:r>
         <w:rPr>
@@ -8819,8 +8794,6 @@
         </w:rPr>
         <w:t>まとめ</w:t>
       </w:r>
-      <w:bookmarkStart w:id="7" w:name="_GoBack"/>
-      <w:bookmarkEnd w:id="7"/>
     </w:p>
     <w:p>
       <w:pPr>
@@ -8875,7 +8848,7 @@
         </w:rPr>
         <w:t>参考文献</w:t>
       </w:r>
-      <w:bookmarkEnd w:id="6"/>
+      <w:bookmarkEnd w:id="7"/>
     </w:p>
     <w:p>
       <w:pPr>
@@ -9164,7 +9137,7 @@
             <w:noProof/>
             <w:lang w:val="ja-JP"/>
           </w:rPr>
-          <w:t>20</w:t>
+          <w:t>21</w:t>
         </w:r>
         <w:r>
           <w:rPr>
@@ -11521,7 +11494,7 @@
 </file>
 
 <file path=customXml/itemProps1.xml><?xml version="1.0" encoding="utf-8"?>
-<ds:datastoreItem xmlns:ds="http://schemas.openxmlformats.org/officeDocument/2006/customXml" ds:itemID="{738DA368-55B2-4E2D-9D66-E95DBC09AC9F}">
+<ds:datastoreItem xmlns:ds="http://schemas.openxmlformats.org/officeDocument/2006/customXml" ds:itemID="{8B4AA1BB-B874-42DC-9125-F367E62285FD}">
   <ds:schemaRefs>
     <ds:schemaRef ds:uri="http://schemas.openxmlformats.org/officeDocument/2006/bibliography"/>
   </ds:schemaRefs>

--- a/卒業研究論文.docx
+++ b/卒業研究論文.docx
@@ -20,8 +20,6 @@
         </w:rPr>
       </w:pPr>
       <w:bookmarkStart w:id="0" w:name="_Toc346279576"/>
-      <w:bookmarkStart w:id="1" w:name="_GoBack"/>
-      <w:bookmarkEnd w:id="1"/>
       <w:r>
         <w:rPr>
           <w:rFonts w:asciiTheme="majorEastAsia" w:eastAsiaTheme="majorEastAsia" w:hAnsiTheme="majorEastAsia" w:hint="eastAsia"/>
@@ -88,7 +86,21 @@
           <w:rFonts w:asciiTheme="minorEastAsia" w:hAnsiTheme="minorEastAsia" w:hint="eastAsia"/>
           <w:szCs w:val="21"/>
         </w:rPr>
-        <w:t>プロトコルを用いているため画面の再読み込み無しでページを更新できる。2つの規格の大きな違いは通信の方向性である。httpプロトコルはクライアントの要求に応えてサーバーデータを送信する「一方通行」な通信しかできなかった。一方、</w:t>
+        <w:t>プロトコルを用いているため画面の再読み込み無しでページを更新できる。2つの規格の大きな違いは通信の方向性である。httpプロトコルはクライアントの要求に応えてサーバ</w:t>
+      </w:r>
+      <w:r>
+        <w:rPr>
+          <w:rFonts w:asciiTheme="minorEastAsia" w:hAnsiTheme="minorEastAsia" w:hint="eastAsia"/>
+          <w:szCs w:val="21"/>
+        </w:rPr>
+        <w:t>ーデータを送信する「一方通行」な通信しかできない</w:t>
+      </w:r>
+      <w:r>
+        <w:rPr>
+          <w:rFonts w:asciiTheme="minorEastAsia" w:hAnsiTheme="minorEastAsia" w:hint="eastAsia"/>
+          <w:szCs w:val="21"/>
+        </w:rPr>
+        <w:t>。一方、</w:t>
       </w:r>
       <w:proofErr w:type="spellStart"/>
       <w:r>
@@ -122,7 +134,21 @@
           <w:rFonts w:asciiTheme="minorEastAsia" w:hAnsiTheme="minorEastAsia" w:hint="eastAsia"/>
           <w:szCs w:val="21"/>
         </w:rPr>
-        <w:t>httpプロトコルでも双方向通信を実現する技術は存在した。それはAsynchronous JavaScript and XML (AJAX) と呼ばれ数年前まではシングルページwebアプリケーション開発における重要な技術であった。しかし、httpプロトコルで双方向通信をすると大きな無駄が生じるため、近年では</w:t>
+        <w:t>httpプロトコルでも双方向通信を実現する技術は存在した。それはAsynchronous JavaScript and XML (AJAX) と呼ばれ</w:t>
+      </w:r>
+      <w:r>
+        <w:rPr>
+          <w:rFonts w:asciiTheme="minorEastAsia" w:hAnsiTheme="minorEastAsia" w:hint="eastAsia"/>
+          <w:szCs w:val="21"/>
+        </w:rPr>
+        <w:t>る技術で、</w:t>
+      </w:r>
+      <w:r>
+        <w:rPr>
+          <w:rFonts w:asciiTheme="minorEastAsia" w:hAnsiTheme="minorEastAsia" w:hint="eastAsia"/>
+          <w:szCs w:val="21"/>
+        </w:rPr>
+        <w:t>数年前まではシングルページwebアプリケーション開発における重要な技術であった。しかし、httpプロトコルで双方向通信をすると大きな無駄が生じるため、近年では</w:t>
       </w:r>
       <w:proofErr w:type="spellStart"/>
       <w:r>
@@ -200,7 +226,23 @@
           <w:rFonts w:asciiTheme="minorEastAsia" w:hAnsiTheme="minorEastAsia" w:hint="eastAsia"/>
           <w:szCs w:val="28"/>
         </w:rPr>
-        <w:t>授業評価アンケートとは、学生が受講した講義の内容をあらかじめ決められた評価軸を基に評価するアンケートのことである。これは社会科学における質問紙法の間隔尺度に分類される。質問紙法とは人間を情報源とするデータの収集法の一つであり，すべての質問を紙に記して回答者に読ませ回答者自身に回答してもらう質問方法であると高橋(1998)は述べている。また、間隔尺度とは，社会科学の質問紙調査では最もよく使われる尺度である．数値が順番（優劣）を表すだけでなく，数値間の差が意味を持つと高橋(1998)は述べている．例えば，宿・ホテル検索サイト大手の”じゃらん”や EC サイ ト大手の”amazon.co.jp”などの評判収集システムは間隔尺度を採用している．このようなサイトでは質問項目に対して1（もっとも悪い）から5（もっとも良い）の間の数値を選ばせる．そのため1から5の間で数値を選ばせる間隔尺度は5段階評価とも呼ばれる．</w:t>
+        <w:t>授業評価アンケートとは、学生が受講した講義の内容をあらかじめ決められた評価軸を基に評価するアンケートのことである。これは社会科学における質問紙法の間隔尺度に分類される。質問紙法とは人間を情報源とするデータの収集法の一つであり，すべての質問を紙に記して回答者に読ませ回答者自身に回答してもらう質問方法であると高橋(1998)は述べている。また、間隔尺度とは，社会科学の質問紙調査では最もよく使われる尺度である．数値が順番（優劣）を表すだけでなく，数値間の差が意味を持つと高橋(1998)は述べている．例えば，宿・ホテル検索サイト大手の”じゃらん”や EC サイ ト大手の”amazon.co.jp”などの評判収集システムは間隔尺度を採用している．このようなサイトでは質問項目に対して1（もっとも悪い）から5（もっとも良い）の間の数値を選ばせる．</w:t>
+      </w:r>
+      <w:r>
+        <w:rPr>
+          <w:rFonts w:asciiTheme="minorEastAsia" w:hAnsiTheme="minorEastAsia" w:hint="eastAsia"/>
+          <w:szCs w:val="28"/>
+        </w:rPr>
+        <w:t>このような</w:t>
+      </w:r>
+      <w:bookmarkStart w:id="1" w:name="_GoBack"/>
+      <w:bookmarkEnd w:id="1"/>
+      <w:r>
+        <w:rPr>
+          <w:rFonts w:asciiTheme="minorEastAsia" w:hAnsiTheme="minorEastAsia" w:hint="eastAsia"/>
+          <w:szCs w:val="28"/>
+        </w:rPr>
+        <w:t>1から5の間で数値を選ばせる間隔尺度は5段階評価とも呼ばれる．</w:t>
       </w:r>
     </w:p>
     <w:p>
@@ -209,9 +251,10 @@
         <w:spacing w:before="0" w:beforeAutospacing="0" w:after="0" w:afterAutospacing="0"/>
         <w:ind w:firstLineChars="100" w:firstLine="210"/>
         <w:rPr>
-          <w:rFonts w:asciiTheme="minorEastAsia" w:eastAsiaTheme="minorEastAsia" w:hAnsiTheme="minorEastAsia"/>
-          <w:sz w:val="16"/>
-          <w:szCs w:val="21"/>
+          <w:rFonts w:asciiTheme="minorEastAsia" w:eastAsiaTheme="minorEastAsia" w:hAnsiTheme="minorEastAsia" w:cstheme="minorBidi"/>
+          <w:kern w:val="2"/>
+          <w:sz w:val="21"/>
+          <w:szCs w:val="28"/>
         </w:rPr>
       </w:pPr>
       <w:r>
@@ -226,6 +269,31 @@
     </w:p>
     <w:p>
       <w:pPr>
+        <w:pStyle w:val="Web"/>
+        <w:spacing w:before="0" w:beforeAutospacing="0" w:after="0" w:afterAutospacing="0"/>
+        <w:ind w:firstLineChars="100" w:firstLine="210"/>
+        <w:rPr>
+          <w:rFonts w:asciiTheme="minorEastAsia" w:eastAsiaTheme="minorEastAsia" w:hAnsiTheme="minorEastAsia" w:cstheme="minorBidi"/>
+          <w:kern w:val="2"/>
+          <w:sz w:val="21"/>
+          <w:szCs w:val="28"/>
+        </w:rPr>
+      </w:pPr>
+    </w:p>
+    <w:p>
+      <w:pPr>
+        <w:pStyle w:val="Web"/>
+        <w:spacing w:before="0" w:beforeAutospacing="0" w:after="0" w:afterAutospacing="0"/>
+        <w:ind w:firstLineChars="100" w:firstLine="160"/>
+        <w:rPr>
+          <w:rFonts w:asciiTheme="minorEastAsia" w:eastAsiaTheme="minorEastAsia" w:hAnsiTheme="minorEastAsia" w:hint="eastAsia"/>
+          <w:sz w:val="16"/>
+          <w:szCs w:val="21"/>
+        </w:rPr>
+      </w:pPr>
+    </w:p>
+    <w:p>
+      <w:pPr>
         <w:widowControl/>
         <w:jc w:val="left"/>
         <w:rPr>
@@ -240,6 +308,7 @@
           <w:sz w:val="28"/>
           <w:szCs w:val="28"/>
         </w:rPr>
+        <w:lastRenderedPageBreak/>
         <w:t>1</w:t>
       </w:r>
       <w:r>
@@ -276,7 +345,6 @@
           <w:sz w:val="21"/>
           <w:szCs w:val="21"/>
         </w:rPr>
-        <w:lastRenderedPageBreak/>
         <w:t>本研究では</w:t>
       </w:r>
       <w:r>
@@ -317,7 +385,7 @@
           <w:sz w:val="21"/>
           <w:szCs w:val="21"/>
         </w:rPr>
-        <w:t>マークシート方式の授業評価アンケートを採用していた。だが、</w:t>
+        <w:t>マークシート方式の授業評価アンケートを採用していた。しかし</w:t>
       </w:r>
       <w:r>
         <w:rPr>
@@ -325,7 +393,7 @@
           <w:sz w:val="21"/>
           <w:szCs w:val="21"/>
         </w:rPr>
-        <w:t>マークシート方式は多くの紙資源を消費する</w:t>
+        <w:t>、</w:t>
       </w:r>
       <w:r>
         <w:rPr>
@@ -333,7 +401,7 @@
           <w:sz w:val="21"/>
           <w:szCs w:val="21"/>
         </w:rPr>
-        <w:t>ため経済的で</w:t>
+        <w:t>マークシート方式は多くの紙資源を消費する</w:t>
       </w:r>
       <w:r>
         <w:rPr>
@@ -341,7 +409,7 @@
           <w:sz w:val="21"/>
           <w:szCs w:val="21"/>
         </w:rPr>
-        <w:t>ない。</w:t>
+        <w:t>ため経済的で</w:t>
       </w:r>
       <w:r>
         <w:rPr>
@@ -349,7 +417,7 @@
           <w:sz w:val="21"/>
           <w:szCs w:val="21"/>
         </w:rPr>
-        <w:t>一方、web上でアンケートを実施することで紙資源を消費せずにアンケートを実施できる。</w:t>
+        <w:t>ない。</w:t>
       </w:r>
       <w:r>
         <w:rPr>
@@ -357,7 +425,7 @@
           <w:sz w:val="21"/>
           <w:szCs w:val="21"/>
         </w:rPr>
-        <w:t>また、</w:t>
+        <w:t>一方、web上でアンケートを実施することで紙資源を消費せずにアンケートを実施できる。</w:t>
       </w:r>
       <w:r>
         <w:rPr>
@@ -365,7 +433,7 @@
           <w:sz w:val="21"/>
           <w:szCs w:val="21"/>
         </w:rPr>
-        <w:t>マークシート方式では解答用紙を</w:t>
+        <w:t>また、</w:t>
       </w:r>
       <w:r>
         <w:rPr>
@@ -373,7 +441,7 @@
           <w:sz w:val="21"/>
           <w:szCs w:val="21"/>
         </w:rPr>
-        <w:t>スキャナで読み込んでから</w:t>
+        <w:t>マークシート方式では解答用紙を</w:t>
       </w:r>
       <w:r>
         <w:rPr>
@@ -381,7 +449,31 @@
           <w:sz w:val="21"/>
           <w:szCs w:val="21"/>
         </w:rPr>
-        <w:t>集計しなければならない。一方、web上でアンケートを実施することで学生からの回答は直接</w:t>
+        <w:t>スキャナで読み込んでから</w:t>
+      </w:r>
+      <w:r>
+        <w:rPr>
+          <w:rFonts w:asciiTheme="minorEastAsia" w:eastAsiaTheme="minorEastAsia" w:hAnsiTheme="minorEastAsia" w:hint="eastAsia"/>
+          <w:sz w:val="21"/>
+          <w:szCs w:val="21"/>
+        </w:rPr>
+        <w:t>集計しなければならない。</w:t>
+      </w:r>
+      <w:r>
+        <w:rPr>
+          <w:rFonts w:asciiTheme="minorEastAsia" w:eastAsiaTheme="minorEastAsia" w:hAnsiTheme="minorEastAsia" w:hint="eastAsia"/>
+          <w:sz w:val="21"/>
+          <w:szCs w:val="21"/>
+        </w:rPr>
+        <w:t>そのため、時間と労力を必要とする。</w:t>
+      </w:r>
+      <w:r>
+        <w:rPr>
+          <w:rFonts w:asciiTheme="minorEastAsia" w:eastAsiaTheme="minorEastAsia" w:hAnsiTheme="minorEastAsia" w:hint="eastAsia"/>
+          <w:sz w:val="21"/>
+          <w:szCs w:val="21"/>
+        </w:rPr>
+        <w:t>一方、web上でアンケートを実施することで学生からの回答は直接</w:t>
       </w:r>
       <w:r>
         <w:rPr>
@@ -11494,7 +11586,7 @@
 </file>
 
 <file path=customXml/itemProps1.xml><?xml version="1.0" encoding="utf-8"?>
-<ds:datastoreItem xmlns:ds="http://schemas.openxmlformats.org/officeDocument/2006/customXml" ds:itemID="{8B4AA1BB-B874-42DC-9125-F367E62285FD}">
+<ds:datastoreItem xmlns:ds="http://schemas.openxmlformats.org/officeDocument/2006/customXml" ds:itemID="{2EF54DE1-BBA0-4371-A4BE-1EDBB6DF5487}">
   <ds:schemaRefs>
     <ds:schemaRef ds:uri="http://schemas.openxmlformats.org/officeDocument/2006/bibliography"/>
   </ds:schemaRefs>

--- a/卒業研究論文.docx
+++ b/卒業研究論文.docx
@@ -70,23 +70,7 @@
           <w:rFonts w:asciiTheme="minorEastAsia" w:hAnsiTheme="minorEastAsia" w:hint="eastAsia"/>
           <w:szCs w:val="21"/>
         </w:rPr>
-        <w:t>シングルページWebアプリケーションは最近注目を集めているWebアプリケーションのアーキテクチャである。従来のwebアプリケーションはサーバーとの通信にhttpプロトコルを使用していた。そのため、画面の更新または再描画するためにはページを再読み込みする必要があった。しかし、シングルページwebアプリケーションはサーバーとの通信に</w:t>
-      </w:r>
-      <w:proofErr w:type="spellStart"/>
-      <w:r>
-        <w:rPr>
-          <w:rFonts w:asciiTheme="minorEastAsia" w:hAnsiTheme="minorEastAsia" w:hint="eastAsia"/>
-          <w:szCs w:val="21"/>
-        </w:rPr>
-        <w:t>websocket</w:t>
-      </w:r>
-      <w:proofErr w:type="spellEnd"/>
-      <w:r>
-        <w:rPr>
-          <w:rFonts w:asciiTheme="minorEastAsia" w:hAnsiTheme="minorEastAsia" w:hint="eastAsia"/>
-          <w:szCs w:val="21"/>
-        </w:rPr>
-        <w:t>プロトコルを用いているため画面の再読み込み無しでページを更新できる。2つの規格の大きな違いは通信の方向性である。httpプロトコルはクライアントの要求に応えてサーバ</w:t>
+        <w:t>シングルページWebアプリケーションは最近注目を集めているWebアプリケーションのアーキテクチャである。従来のwebアプリケーションはサーバーとの通信にhttpプロトコルを使用していた。そのため、画面の更新または再描画するためにはページを再読み込みする必要があった。しかし、シングルページwebアプリケーションはサーバーとの通信にwebsocketプロトコルを用いているため画面の再読み込み無しでページを更新できる。2つの規格の大きな違いは通信の方向性である。httpプロトコルはクライアントの要求に応えてサーバ</w:t>
       </w:r>
       <w:r>
         <w:rPr>
@@ -100,23 +84,7 @@
           <w:rFonts w:asciiTheme="minorEastAsia" w:hAnsiTheme="minorEastAsia" w:hint="eastAsia"/>
           <w:szCs w:val="21"/>
         </w:rPr>
-        <w:t>。一方、</w:t>
-      </w:r>
-      <w:proofErr w:type="spellStart"/>
-      <w:r>
-        <w:rPr>
-          <w:rFonts w:asciiTheme="minorEastAsia" w:hAnsiTheme="minorEastAsia" w:hint="eastAsia"/>
-          <w:szCs w:val="21"/>
-        </w:rPr>
-        <w:t>websocket</w:t>
-      </w:r>
-      <w:proofErr w:type="spellEnd"/>
-      <w:r>
-        <w:rPr>
-          <w:rFonts w:asciiTheme="minorEastAsia" w:hAnsiTheme="minorEastAsia" w:hint="eastAsia"/>
-          <w:szCs w:val="21"/>
-        </w:rPr>
-        <w:t>プロトコルは双方向な通信が可能である。</w:t>
+        <w:t>。一方、websocketプロトコルは双方向な通信が可能である。</w:t>
       </w:r>
     </w:p>
     <w:p>
@@ -148,23 +116,7 @@
           <w:rFonts w:asciiTheme="minorEastAsia" w:hAnsiTheme="minorEastAsia" w:hint="eastAsia"/>
           <w:szCs w:val="21"/>
         </w:rPr>
-        <w:t>数年前まではシングルページwebアプリケーション開発における重要な技術であった。しかし、httpプロトコルで双方向通信をすると大きな無駄が生じるため、近年では</w:t>
-      </w:r>
-      <w:proofErr w:type="spellStart"/>
-      <w:r>
-        <w:rPr>
-          <w:rFonts w:asciiTheme="minorEastAsia" w:hAnsiTheme="minorEastAsia" w:hint="eastAsia"/>
-          <w:szCs w:val="21"/>
-        </w:rPr>
-        <w:t>websocket</w:t>
-      </w:r>
-      <w:proofErr w:type="spellEnd"/>
-      <w:r>
-        <w:rPr>
-          <w:rFonts w:asciiTheme="minorEastAsia" w:hAnsiTheme="minorEastAsia" w:hint="eastAsia"/>
-          <w:szCs w:val="21"/>
-        </w:rPr>
-        <w:t>プロトコルを用いてシングルページwebアプリケーションを開発する事が多い。このようなシングルページアプリケーションは従来のものと比較すると、低負荷でサーバーとクライアントで通信可能である。</w:t>
+        <w:t>数年前まではシングルページwebアプリケーション開発における重要な技術であった。しかし、httpプロトコルで双方向通信をすると大きな無駄が生じるため、近年ではwebsocketプロトコルを用いてシングルページwebアプリケーションを開発する事が多い。このようなシングルページアプリケーションは従来のものと比較すると、低負荷でサーバーとクライアントで通信可能である。</w:t>
       </w:r>
     </w:p>
     <w:p>
@@ -235,8 +187,6 @@
         </w:rPr>
         <w:t>このような</w:t>
       </w:r>
-      <w:bookmarkStart w:id="1" w:name="_GoBack"/>
-      <w:bookmarkEnd w:id="1"/>
       <w:r>
         <w:rPr>
           <w:rFonts w:asciiTheme="minorEastAsia" w:hAnsiTheme="minorEastAsia" w:hint="eastAsia"/>
@@ -286,7 +236,7 @@
         <w:spacing w:before="0" w:beforeAutospacing="0" w:after="0" w:afterAutospacing="0"/>
         <w:ind w:firstLineChars="100" w:firstLine="160"/>
         <w:rPr>
-          <w:rFonts w:asciiTheme="minorEastAsia" w:eastAsiaTheme="minorEastAsia" w:hAnsiTheme="minorEastAsia" w:hint="eastAsia"/>
+          <w:rFonts w:asciiTheme="minorEastAsia" w:eastAsiaTheme="minorEastAsia" w:hAnsiTheme="minorEastAsia"/>
           <w:sz w:val="16"/>
           <w:szCs w:val="21"/>
         </w:rPr>
@@ -317,7 +267,17 @@
           <w:sz w:val="28"/>
           <w:szCs w:val="28"/>
         </w:rPr>
-        <w:t xml:space="preserve">.4 </w:t>
+        <w:t>.3</w:t>
+      </w:r>
+      <w:bookmarkStart w:id="1" w:name="_GoBack"/>
+      <w:bookmarkEnd w:id="1"/>
+      <w:r>
+        <w:rPr>
+          <w:rFonts w:asciiTheme="majorEastAsia" w:eastAsiaTheme="majorEastAsia" w:hAnsiTheme="majorEastAsia"/>
+          <w:sz w:val="28"/>
+          <w:szCs w:val="28"/>
+        </w:rPr>
+        <w:t xml:space="preserve"> </w:t>
       </w:r>
       <w:r>
         <w:rPr>
@@ -673,19 +633,11 @@
         </w:rPr>
         <w:t>フォーム」や有限会社ディアイピィの「</w:t>
       </w:r>
-      <w:proofErr w:type="spellStart"/>
       <w:r>
         <w:rPr>
           <w:rFonts w:eastAsia="ＭＳ 明朝" w:cs="Times New Roman" w:hint="eastAsia"/>
         </w:rPr>
-        <w:t>DIPSurvey</w:t>
-      </w:r>
-      <w:proofErr w:type="spellEnd"/>
-      <w:r>
-        <w:rPr>
-          <w:rFonts w:eastAsia="ＭＳ 明朝" w:cs="Times New Roman" w:hint="eastAsia"/>
-        </w:rPr>
-        <w:t>-Free</w:t>
+        <w:t>DIPSurvey-Free</w:t>
       </w:r>
       <w:r>
         <w:rPr>
@@ -1093,41 +1045,19 @@
         <w:rPr>
           <w:rFonts w:asciiTheme="minorEastAsia" w:hAnsiTheme="minorEastAsia" w:hint="eastAsia"/>
         </w:rPr>
-        <w:t>本研究では</w:t>
-      </w:r>
-      <w:proofErr w:type="spellStart"/>
-      <w:r>
-        <w:rPr>
-          <w:rFonts w:asciiTheme="minorEastAsia" w:hAnsiTheme="minorEastAsia" w:hint="eastAsia"/>
-        </w:rPr>
-        <w:t>xee</w:t>
-      </w:r>
-      <w:proofErr w:type="spellEnd"/>
-      <w:r>
-        <w:rPr>
-          <w:rFonts w:asciiTheme="minorEastAsia" w:hAnsiTheme="minorEastAsia" w:hint="eastAsia"/>
-        </w:rPr>
-        <w:t>システムを用いて授業評価アンケートを作成した</w:t>
-      </w:r>
-      <w:r>
-        <w:rPr>
-          <w:rFonts w:asciiTheme="minorEastAsia" w:hAnsiTheme="minorEastAsia" w:hint="eastAsia"/>
-        </w:rPr>
-        <w:t>．</w:t>
-      </w:r>
-      <w:proofErr w:type="spellStart"/>
-      <w:r>
-        <w:rPr>
-          <w:rFonts w:asciiTheme="minorEastAsia" w:hAnsiTheme="minorEastAsia" w:hint="eastAsia"/>
-        </w:rPr>
-        <w:t>xee</w:t>
-      </w:r>
-      <w:proofErr w:type="spellEnd"/>
-      <w:r>
-        <w:rPr>
-          <w:rFonts w:asciiTheme="minorEastAsia" w:hAnsiTheme="minorEastAsia" w:hint="eastAsia"/>
-        </w:rPr>
-        <w:t>システムでは</w:t>
+        <w:t>本研究ではxeeシステムを用いて授業評価アンケートを作成した</w:t>
+      </w:r>
+      <w:r>
+        <w:rPr>
+          <w:rFonts w:asciiTheme="minorEastAsia" w:hAnsiTheme="minorEastAsia" w:hint="eastAsia"/>
+        </w:rPr>
+        <w:t>．</w:t>
+      </w:r>
+      <w:r>
+        <w:rPr>
+          <w:rFonts w:asciiTheme="minorEastAsia" w:hAnsiTheme="minorEastAsia" w:hint="eastAsia"/>
+        </w:rPr>
+        <w:t>xeeシステムでは</w:t>
       </w:r>
       <w:r>
         <w:rPr>
@@ -1220,39 +1150,23 @@
           <w:rFonts w:asciiTheme="minorEastAsia" w:hAnsiTheme="minorEastAsia"/>
         </w:rPr>
       </w:pPr>
-      <w:proofErr w:type="spellStart"/>
-      <w:r>
-        <w:rPr>
-          <w:rFonts w:asciiTheme="minorEastAsia" w:hAnsiTheme="minorEastAsia" w:hint="eastAsia"/>
-        </w:rPr>
-        <w:t>xee</w:t>
-      </w:r>
-      <w:proofErr w:type="spellEnd"/>
-      <w:r>
-        <w:rPr>
-          <w:rFonts w:asciiTheme="minorEastAsia" w:hAnsiTheme="minorEastAsia" w:hint="eastAsia"/>
-        </w:rPr>
-        <w:t>システムとは林（2016）が発表したオンライン経済実験の基盤システムである</w:t>
-      </w:r>
-      <w:r>
-        <w:rPr>
-          <w:rFonts w:asciiTheme="minorEastAsia" w:hAnsiTheme="minorEastAsia" w:hint="eastAsia"/>
-        </w:rPr>
-        <w:t>．</w:t>
-      </w:r>
-      <w:proofErr w:type="spellStart"/>
-      <w:r>
-        <w:rPr>
-          <w:rFonts w:asciiTheme="minorEastAsia" w:hAnsiTheme="minorEastAsia" w:hint="eastAsia"/>
-        </w:rPr>
-        <w:t>xee</w:t>
-      </w:r>
-      <w:proofErr w:type="spellEnd"/>
-      <w:r>
-        <w:rPr>
-          <w:rFonts w:asciiTheme="minorEastAsia" w:hAnsiTheme="minorEastAsia" w:hint="eastAsia"/>
-        </w:rPr>
-        <w:t>システムはシステム基幹部分と</w:t>
+      <w:r>
+        <w:rPr>
+          <w:rFonts w:asciiTheme="minorEastAsia" w:hAnsiTheme="minorEastAsia" w:hint="eastAsia"/>
+        </w:rPr>
+        <w:t>xeeシステムとは林（2016）が発表したオンライン経済実験の基盤システムである</w:t>
+      </w:r>
+      <w:r>
+        <w:rPr>
+          <w:rFonts w:asciiTheme="minorEastAsia" w:hAnsiTheme="minorEastAsia" w:hint="eastAsia"/>
+        </w:rPr>
+        <w:t>．</w:t>
+      </w:r>
+      <w:r>
+        <w:rPr>
+          <w:rFonts w:asciiTheme="minorEastAsia" w:hAnsiTheme="minorEastAsia" w:hint="eastAsia"/>
+        </w:rPr>
+        <w:t>xeeシステムはシステム基幹部分と</w:t>
       </w:r>
       <w:r>
         <w:rPr>
@@ -1272,33 +1186,11 @@
         </w:rPr>
         <w:t>．</w:t>
       </w:r>
-      <w:proofErr w:type="spellStart"/>
-      <w:r>
-        <w:rPr>
-          <w:rFonts w:asciiTheme="minorEastAsia" w:hAnsiTheme="minorEastAsia" w:hint="eastAsia"/>
-        </w:rPr>
-        <w:t>xee</w:t>
-      </w:r>
-      <w:proofErr w:type="spellEnd"/>
-      <w:r>
-        <w:rPr>
-          <w:rFonts w:asciiTheme="minorEastAsia" w:hAnsiTheme="minorEastAsia" w:hint="eastAsia"/>
-        </w:rPr>
-        <w:t>システム基幹部分は</w:t>
-      </w:r>
-      <w:proofErr w:type="spellStart"/>
-      <w:r>
-        <w:rPr>
-          <w:rFonts w:asciiTheme="minorEastAsia" w:hAnsiTheme="minorEastAsia" w:hint="eastAsia"/>
-        </w:rPr>
-        <w:t>Erlang</w:t>
-      </w:r>
-      <w:proofErr w:type="spellEnd"/>
-      <w:r>
-        <w:rPr>
-          <w:rFonts w:asciiTheme="minorEastAsia" w:hAnsiTheme="minorEastAsia" w:hint="eastAsia"/>
-        </w:rPr>
-        <w:t xml:space="preserve"> VM上で動作するElixirという言語で書かれたwebアプリケーションの基盤であるPhoenix Frameworkを利用して設計されている</w:t>
+      <w:r>
+        <w:rPr>
+          <w:rFonts w:asciiTheme="minorEastAsia" w:hAnsiTheme="minorEastAsia" w:hint="eastAsia"/>
+        </w:rPr>
+        <w:t>xeeシステム基幹部分はErlang VM上で動作するElixirという言語で書かれたwebアプリケーションの基盤であるPhoenix Frameworkを利用して設計されている</w:t>
       </w:r>
       <w:r>
         <w:rPr>
@@ -1466,19 +1358,11 @@
         </w:rPr>
         <w:t xml:space="preserve">.3　</w:t>
       </w:r>
-      <w:proofErr w:type="spellStart"/>
-      <w:r>
-        <w:rPr>
-          <w:rFonts w:asciiTheme="minorEastAsia" w:hAnsiTheme="minorEastAsia" w:hint="eastAsia"/>
-        </w:rPr>
-        <w:t>xee</w:t>
-      </w:r>
-      <w:proofErr w:type="spellEnd"/>
-      <w:r>
-        <w:rPr>
-          <w:rFonts w:asciiTheme="minorEastAsia" w:hAnsiTheme="minorEastAsia" w:hint="eastAsia"/>
-        </w:rPr>
-        <w:t>システムに使われた技術</w:t>
+      <w:r>
+        <w:rPr>
+          <w:rFonts w:asciiTheme="minorEastAsia" w:hAnsiTheme="minorEastAsia" w:hint="eastAsia"/>
+        </w:rPr>
+        <w:t>xeeシステムに使われた技術</w:t>
       </w:r>
     </w:p>
     <w:p>
@@ -1494,14 +1378,12 @@
         </w:rPr>
         <w:t xml:space="preserve">　</w:t>
       </w:r>
-      <w:proofErr w:type="spellStart"/>
       <w:r>
         <w:rPr>
           <w:rFonts w:asciiTheme="minorEastAsia" w:hAnsiTheme="minorEastAsia"/>
         </w:rPr>
         <w:t>Xee</w:t>
       </w:r>
-      <w:proofErr w:type="spellEnd"/>
       <w:r>
         <w:rPr>
           <w:rFonts w:asciiTheme="minorEastAsia" w:hAnsiTheme="minorEastAsia" w:hint="eastAsia"/>
@@ -1524,21 +1406,7 @@
         <w:rPr>
           <w:rFonts w:asciiTheme="minorEastAsia" w:hAnsiTheme="minorEastAsia" w:hint="eastAsia"/>
         </w:rPr>
-        <w:t>本セクションでは</w:t>
-      </w:r>
-      <w:proofErr w:type="spellStart"/>
-      <w:r>
-        <w:rPr>
-          <w:rFonts w:asciiTheme="minorEastAsia" w:hAnsiTheme="minorEastAsia" w:hint="eastAsia"/>
-        </w:rPr>
-        <w:t>xee</w:t>
-      </w:r>
-      <w:proofErr w:type="spellEnd"/>
-      <w:r>
-        <w:rPr>
-          <w:rFonts w:asciiTheme="minorEastAsia" w:hAnsiTheme="minorEastAsia" w:hint="eastAsia"/>
-        </w:rPr>
-        <w:t>システムに使用されたweb技術を紹介する</w:t>
+        <w:t>本セクションではxeeシステムに使用されたweb技術を紹介する</w:t>
       </w:r>
       <w:r>
         <w:rPr>
@@ -1580,7 +1448,6 @@
         </w:rPr>
         <w:t xml:space="preserve">　</w:t>
       </w:r>
-      <w:proofErr w:type="spellStart"/>
       <w:r>
         <w:rPr>
           <w:rFonts w:asciiTheme="majorEastAsia" w:eastAsiaTheme="majorEastAsia" w:hAnsiTheme="majorEastAsia"/>
@@ -1593,7 +1460,6 @@
         </w:rPr>
         <w:t>rlang</w:t>
       </w:r>
-      <w:proofErr w:type="spellEnd"/>
     </w:p>
     <w:p>
       <w:pPr>
@@ -1602,14 +1468,12 @@
           <w:rFonts w:asciiTheme="minorHAnsi" w:hAnsiTheme="minorHAnsi"/>
         </w:rPr>
       </w:pPr>
-      <w:proofErr w:type="spellStart"/>
       <w:r>
         <w:rPr>
           <w:rFonts w:asciiTheme="minorHAnsi" w:hAnsiTheme="minorHAnsi" w:hint="eastAsia"/>
         </w:rPr>
         <w:t>Erlang</w:t>
       </w:r>
-      <w:proofErr w:type="spellEnd"/>
       <w:r>
         <w:rPr>
           <w:rFonts w:asciiTheme="minorHAnsi" w:hAnsiTheme="minorHAnsi" w:hint="eastAsia"/>
@@ -1646,14 +1510,12 @@
         </w:rPr>
         <w:t>．</w:t>
       </w:r>
-      <w:proofErr w:type="spellStart"/>
       <w:r>
         <w:rPr>
           <w:rFonts w:asciiTheme="minorHAnsi" w:hAnsiTheme="minorHAnsi" w:hint="eastAsia"/>
         </w:rPr>
         <w:t>Erlang</w:t>
       </w:r>
-      <w:proofErr w:type="spellEnd"/>
       <w:r>
         <w:rPr>
           <w:rFonts w:asciiTheme="minorHAnsi" w:hAnsiTheme="minorHAnsi" w:hint="eastAsia"/>
@@ -1866,7 +1728,6 @@
         </w:rPr>
         <w:t>：</w:t>
       </w:r>
-      <w:proofErr w:type="spellStart"/>
       <w:r>
         <w:rPr>
           <w:rFonts w:asciiTheme="minorEastAsia" w:hAnsiTheme="minorEastAsia" w:cs="ＭＳ Ｐゴシック"/>
@@ -1876,7 +1737,6 @@
         </w:rPr>
         <w:t>Erlang</w:t>
       </w:r>
-      <w:proofErr w:type="spellEnd"/>
       <w:r>
         <w:rPr>
           <w:rFonts w:asciiTheme="minorEastAsia" w:hAnsiTheme="minorEastAsia" w:cs="ＭＳ Ｐゴシック" w:hint="eastAsia"/>
@@ -1943,47 +1803,19 @@
         <w:rPr>
           <w:rFonts w:asciiTheme="majorEastAsia" w:eastAsiaTheme="majorEastAsia" w:hAnsiTheme="majorEastAsia" w:hint="eastAsia"/>
         </w:rPr>
-        <w:t>Elixirは</w:t>
-      </w:r>
-      <w:proofErr w:type="spellStart"/>
+        <w:t>ElixirはErlang VM上で動作する関数型言語である</w:t>
+      </w:r>
       <w:r>
         <w:rPr>
           <w:rFonts w:asciiTheme="majorEastAsia" w:eastAsiaTheme="majorEastAsia" w:hAnsiTheme="majorEastAsia" w:hint="eastAsia"/>
         </w:rPr>
-        <w:t>Erlang</w:t>
-      </w:r>
-      <w:proofErr w:type="spellEnd"/>
+        <w:t>．</w:t>
+      </w:r>
       <w:r>
         <w:rPr>
           <w:rFonts w:asciiTheme="majorEastAsia" w:eastAsiaTheme="majorEastAsia" w:hAnsiTheme="majorEastAsia" w:hint="eastAsia"/>
         </w:rPr>
-        <w:t xml:space="preserve"> VM上で動作する関数型言語である</w:t>
-      </w:r>
-      <w:r>
-        <w:rPr>
-          <w:rFonts w:asciiTheme="majorEastAsia" w:eastAsiaTheme="majorEastAsia" w:hAnsiTheme="majorEastAsia" w:hint="eastAsia"/>
-        </w:rPr>
-        <w:t>．</w:t>
-      </w:r>
-      <w:r>
-        <w:rPr>
-          <w:rFonts w:asciiTheme="majorEastAsia" w:eastAsiaTheme="majorEastAsia" w:hAnsiTheme="majorEastAsia" w:hint="eastAsia"/>
-        </w:rPr>
-        <w:t>これは</w:t>
-      </w:r>
-      <w:proofErr w:type="spellStart"/>
-      <w:r>
-        <w:rPr>
-          <w:rFonts w:asciiTheme="majorEastAsia" w:eastAsiaTheme="majorEastAsia" w:hAnsiTheme="majorEastAsia" w:hint="eastAsia"/>
-        </w:rPr>
-        <w:t>Erlang</w:t>
-      </w:r>
-      <w:proofErr w:type="spellEnd"/>
-      <w:r>
-        <w:rPr>
-          <w:rFonts w:asciiTheme="majorEastAsia" w:eastAsiaTheme="majorEastAsia" w:hAnsiTheme="majorEastAsia" w:hint="eastAsia"/>
-        </w:rPr>
-        <w:t>の使いづらさ（文字列処理が苦手）などを改変し</w:t>
+        <w:t>これはErlangの使いづらさ（文字列処理が苦手）などを改変し</w:t>
       </w:r>
       <w:r>
         <w:rPr>
@@ -2581,14 +2413,12 @@
         </w:rPr>
         <w:t xml:space="preserve">.3.5　</w:t>
       </w:r>
-      <w:proofErr w:type="spellStart"/>
       <w:r>
         <w:rPr>
           <w:rFonts w:asciiTheme="majorEastAsia" w:eastAsiaTheme="majorEastAsia" w:hAnsiTheme="majorEastAsia"/>
         </w:rPr>
         <w:t>webpack</w:t>
       </w:r>
-      <w:proofErr w:type="spellEnd"/>
     </w:p>
     <w:p>
       <w:pPr>
@@ -2597,19 +2427,11 @@
           <w:rFonts w:asciiTheme="majorEastAsia" w:eastAsiaTheme="majorEastAsia" w:hAnsiTheme="majorEastAsia"/>
         </w:rPr>
       </w:pPr>
-      <w:proofErr w:type="spellStart"/>
       <w:r>
         <w:rPr>
           <w:rFonts w:asciiTheme="majorEastAsia" w:eastAsiaTheme="majorEastAsia" w:hAnsiTheme="majorEastAsia" w:hint="eastAsia"/>
         </w:rPr>
-        <w:t>webpack</w:t>
-      </w:r>
-      <w:proofErr w:type="spellEnd"/>
-      <w:r>
-        <w:rPr>
-          <w:rFonts w:asciiTheme="majorEastAsia" w:eastAsiaTheme="majorEastAsia" w:hAnsiTheme="majorEastAsia" w:hint="eastAsia"/>
-        </w:rPr>
-        <w:t>はモダンなJavaScriptアプリケーションのモジュールビルダである</w:t>
+        <w:t>webpackはモダンなJavaScriptアプリケーションのモジュールビルダである</w:t>
       </w:r>
       <w:r>
         <w:rPr>
@@ -2751,7 +2573,6 @@
         </w:rPr>
         <w:t>：</w:t>
       </w:r>
-      <w:proofErr w:type="spellStart"/>
       <w:r>
         <w:rPr>
           <w:rFonts w:asciiTheme="minorEastAsia" w:hAnsiTheme="minorEastAsia" w:cs="ＭＳ Ｐゴシック" w:hint="eastAsia"/>
@@ -2759,9 +2580,1544 @@
           <w:kern w:val="0"/>
           <w:szCs w:val="21"/>
         </w:rPr>
-        <w:t>webpack</w:t>
-      </w:r>
-      <w:proofErr w:type="spellEnd"/>
+        <w:t>webpackのロゴ</w:t>
+      </w:r>
+    </w:p>
+    <w:p>
+      <w:pPr>
+        <w:jc w:val="center"/>
+        <w:rPr>
+          <w:rFonts w:asciiTheme="minorEastAsia" w:hAnsiTheme="minorEastAsia"/>
+        </w:rPr>
+      </w:pPr>
+    </w:p>
+    <w:p>
+      <w:pPr>
+        <w:rPr>
+          <w:rFonts w:asciiTheme="majorEastAsia" w:eastAsiaTheme="majorEastAsia" w:hAnsiTheme="majorEastAsia"/>
+          <w:sz w:val="28"/>
+          <w:szCs w:val="28"/>
+        </w:rPr>
+      </w:pPr>
+      <w:bookmarkStart w:id="6" w:name="_Toc346279610"/>
+      <w:r>
+        <w:rPr>
+          <w:rFonts w:asciiTheme="majorEastAsia" w:eastAsiaTheme="majorEastAsia" w:hAnsiTheme="majorEastAsia" w:hint="eastAsia"/>
+          <w:sz w:val="28"/>
+          <w:szCs w:val="28"/>
+        </w:rPr>
+        <w:t>4</w:t>
+      </w:r>
+      <w:r>
+        <w:rPr>
+          <w:rFonts w:asciiTheme="majorEastAsia" w:eastAsiaTheme="majorEastAsia" w:hAnsiTheme="majorEastAsia" w:hint="eastAsia"/>
+          <w:sz w:val="28"/>
+          <w:szCs w:val="28"/>
+        </w:rPr>
+        <w:t xml:space="preserve">. </w:t>
+      </w:r>
+      <w:bookmarkEnd w:id="6"/>
+      <w:r>
+        <w:rPr>
+          <w:rFonts w:asciiTheme="majorEastAsia" w:eastAsiaTheme="majorEastAsia" w:hAnsiTheme="majorEastAsia" w:hint="eastAsia"/>
+          <w:sz w:val="28"/>
+          <w:szCs w:val="28"/>
+        </w:rPr>
+        <w:t>授業評価アンケートの開発</w:t>
+      </w:r>
+    </w:p>
+    <w:p>
+      <w:pPr>
+        <w:rPr>
+          <w:rFonts w:asciiTheme="majorEastAsia" w:eastAsiaTheme="majorEastAsia" w:hAnsiTheme="majorEastAsia"/>
+        </w:rPr>
+      </w:pPr>
+      <w:r>
+        <w:rPr>
+          <w:rFonts w:asciiTheme="majorEastAsia" w:eastAsiaTheme="majorEastAsia" w:hAnsiTheme="majorEastAsia" w:hint="eastAsia"/>
+        </w:rPr>
+        <w:t>4</w:t>
+      </w:r>
+      <w:r>
+        <w:rPr>
+          <w:rFonts w:asciiTheme="majorEastAsia" w:eastAsiaTheme="majorEastAsia" w:hAnsiTheme="majorEastAsia" w:hint="eastAsia"/>
+        </w:rPr>
+        <w:t xml:space="preserve">.1　</w:t>
+      </w:r>
+      <w:r>
+        <w:rPr>
+          <w:rFonts w:asciiTheme="majorEastAsia" w:eastAsiaTheme="majorEastAsia" w:hAnsiTheme="majorEastAsia" w:hint="eastAsia"/>
+        </w:rPr>
+        <w:t>作製した授業評価アンケートの概要</w:t>
+      </w:r>
+    </w:p>
+    <w:p>
+      <w:pPr>
+        <w:ind w:firstLineChars="100" w:firstLine="210"/>
+        <w:rPr>
+          <w:szCs w:val="21"/>
+        </w:rPr>
+      </w:pPr>
+      <w:r>
+        <w:rPr>
+          <w:rFonts w:hint="eastAsia"/>
+          <w:szCs w:val="21"/>
+        </w:rPr>
+        <w:t>本研究で作製した授業評価アンケートは参加者と司会役の</w:t>
+      </w:r>
+      <w:r>
+        <w:rPr>
+          <w:rFonts w:hint="eastAsia"/>
+          <w:szCs w:val="21"/>
+        </w:rPr>
+        <w:t>2</w:t>
+      </w:r>
+      <w:r>
+        <w:rPr>
+          <w:rFonts w:hint="eastAsia"/>
+          <w:szCs w:val="21"/>
+        </w:rPr>
+        <w:t>種類の人が必用である</w:t>
+      </w:r>
+      <w:r>
+        <w:rPr>
+          <w:rFonts w:hint="eastAsia"/>
+          <w:szCs w:val="21"/>
+        </w:rPr>
+        <w:t>．</w:t>
+      </w:r>
+      <w:r>
+        <w:rPr>
+          <w:rFonts w:hint="eastAsia"/>
+          <w:szCs w:val="21"/>
+        </w:rPr>
+        <w:t>参加者とは授業を評価する学生たちのことであり</w:t>
+      </w:r>
+      <w:r>
+        <w:rPr>
+          <w:rFonts w:hint="eastAsia"/>
+          <w:szCs w:val="21"/>
+        </w:rPr>
+        <w:t>，</w:t>
+      </w:r>
+      <w:r>
+        <w:rPr>
+          <w:rFonts w:hint="eastAsia"/>
+          <w:szCs w:val="21"/>
+        </w:rPr>
+        <w:t>３０～４５人ほどを想定している</w:t>
+      </w:r>
+      <w:r>
+        <w:rPr>
+          <w:rFonts w:hint="eastAsia"/>
+          <w:szCs w:val="21"/>
+        </w:rPr>
+        <w:t>．</w:t>
+      </w:r>
+      <w:r>
+        <w:rPr>
+          <w:rFonts w:hint="eastAsia"/>
+          <w:szCs w:val="21"/>
+        </w:rPr>
+        <w:t>また</w:t>
+      </w:r>
+      <w:r>
+        <w:rPr>
+          <w:rFonts w:hint="eastAsia"/>
+          <w:szCs w:val="21"/>
+        </w:rPr>
+        <w:t>，</w:t>
+      </w:r>
+      <w:r>
+        <w:rPr>
+          <w:rFonts w:hint="eastAsia"/>
+          <w:szCs w:val="21"/>
+        </w:rPr>
+        <w:t>司会者とはクラスごとに授業評価アンケートを行う人である</w:t>
+      </w:r>
+      <w:r>
+        <w:rPr>
+          <w:rFonts w:hint="eastAsia"/>
+          <w:szCs w:val="21"/>
+        </w:rPr>
+        <w:t>．</w:t>
+      </w:r>
+      <w:r>
+        <w:rPr>
+          <w:rFonts w:hint="eastAsia"/>
+          <w:szCs w:val="21"/>
+        </w:rPr>
+        <w:t>司会者は参加者の進行具合に合わせてアンケートシステムを操作する</w:t>
+      </w:r>
+      <w:r>
+        <w:rPr>
+          <w:rFonts w:hint="eastAsia"/>
+          <w:szCs w:val="21"/>
+        </w:rPr>
+        <w:t>．</w:t>
+      </w:r>
+      <w:r>
+        <w:rPr>
+          <w:rFonts w:hint="eastAsia"/>
+          <w:szCs w:val="21"/>
+        </w:rPr>
+        <w:t>参加者が評価を終えて</w:t>
+      </w:r>
+      <w:r>
+        <w:rPr>
+          <w:rFonts w:hint="eastAsia"/>
+          <w:szCs w:val="21"/>
+        </w:rPr>
+        <w:t>，</w:t>
+      </w:r>
+      <w:r>
+        <w:rPr>
+          <w:rFonts w:hint="eastAsia"/>
+          <w:szCs w:val="21"/>
+        </w:rPr>
+        <w:t>司会者がアンケートシステムを操作すると</w:t>
+      </w:r>
+      <w:r>
+        <w:rPr>
+          <w:rFonts w:hint="eastAsia"/>
+          <w:szCs w:val="21"/>
+        </w:rPr>
+        <w:t>，</w:t>
+      </w:r>
+      <w:r>
+        <w:rPr>
+          <w:rFonts w:hint="eastAsia"/>
+          <w:szCs w:val="21"/>
+        </w:rPr>
+        <w:t>データが自動で集計される</w:t>
+      </w:r>
+      <w:r>
+        <w:rPr>
+          <w:rFonts w:hint="eastAsia"/>
+          <w:szCs w:val="21"/>
+        </w:rPr>
+        <w:t>．</w:t>
+      </w:r>
+      <w:r>
+        <w:rPr>
+          <w:rFonts w:hint="eastAsia"/>
+          <w:szCs w:val="21"/>
+        </w:rPr>
+        <w:t>そして司会者が集計結果を</w:t>
+      </w:r>
+      <w:r>
+        <w:rPr>
+          <w:rFonts w:hint="eastAsia"/>
+          <w:szCs w:val="21"/>
+        </w:rPr>
+        <w:t>を</w:t>
+      </w:r>
+      <w:r>
+        <w:rPr>
+          <w:rFonts w:hint="eastAsia"/>
+          <w:szCs w:val="21"/>
+        </w:rPr>
+        <w:t>cvs</w:t>
+      </w:r>
+      <w:bookmarkStart w:id="7" w:name="_Toc346279611"/>
+      <w:r>
+        <w:rPr>
+          <w:rFonts w:hint="eastAsia"/>
+          <w:szCs w:val="21"/>
+        </w:rPr>
+        <w:t>形式でダウンロードする</w:t>
+      </w:r>
+      <w:r>
+        <w:rPr>
+          <w:szCs w:val="21"/>
+        </w:rPr>
+        <w:tab/>
+      </w:r>
+      <w:r>
+        <w:rPr>
+          <w:rFonts w:hint="eastAsia"/>
+          <w:szCs w:val="21"/>
+        </w:rPr>
+        <w:t>．</w:t>
+      </w:r>
+    </w:p>
+    <w:p>
+      <w:pPr>
+        <w:rPr>
+          <w:szCs w:val="21"/>
+        </w:rPr>
+      </w:pPr>
+    </w:p>
+    <w:p>
+      <w:pPr>
+        <w:rPr>
+          <w:rFonts w:asciiTheme="majorEastAsia" w:eastAsiaTheme="majorEastAsia" w:hAnsiTheme="majorEastAsia"/>
+        </w:rPr>
+      </w:pPr>
+      <w:r>
+        <w:rPr>
+          <w:rFonts w:asciiTheme="majorEastAsia" w:eastAsiaTheme="majorEastAsia" w:hAnsiTheme="majorEastAsia" w:hint="eastAsia"/>
+        </w:rPr>
+        <w:t>4</w:t>
+      </w:r>
+      <w:r>
+        <w:rPr>
+          <w:rFonts w:asciiTheme="majorEastAsia" w:eastAsiaTheme="majorEastAsia" w:hAnsiTheme="majorEastAsia" w:hint="eastAsia"/>
+        </w:rPr>
+        <w:t xml:space="preserve">.1　</w:t>
+      </w:r>
+      <w:r>
+        <w:rPr>
+          <w:rFonts w:asciiTheme="majorEastAsia" w:eastAsiaTheme="majorEastAsia" w:hAnsiTheme="majorEastAsia" w:hint="eastAsia"/>
+        </w:rPr>
+        <w:t>ファイル構成</w:t>
+      </w:r>
+    </w:p>
+    <w:p>
+      <w:pPr>
+        <w:ind w:firstLineChars="100" w:firstLine="210"/>
+        <w:rPr>
+          <w:szCs w:val="21"/>
+        </w:rPr>
+      </w:pPr>
+      <w:r>
+        <w:rPr>
+          <w:rFonts w:hint="eastAsia"/>
+          <w:szCs w:val="21"/>
+        </w:rPr>
+        <w:t>今回作成した授業評価アンケートのファイル構成を以下に</w:t>
+      </w:r>
+      <w:r>
+        <w:rPr>
+          <w:rFonts w:hint="eastAsia"/>
+          <w:szCs w:val="21"/>
+        </w:rPr>
+        <w:t>示す</w:t>
+      </w:r>
+      <w:r>
+        <w:rPr>
+          <w:rFonts w:hint="eastAsia"/>
+          <w:szCs w:val="21"/>
+        </w:rPr>
+        <w:t>．</w:t>
+      </w:r>
+      <w:r>
+        <w:rPr>
+          <w:rFonts w:hint="eastAsia"/>
+          <w:szCs w:val="21"/>
+        </w:rPr>
+        <w:t>このプログラムのルートディレクトリは</w:t>
+      </w:r>
+      <w:r>
+        <w:rPr>
+          <w:rFonts w:hint="eastAsia"/>
+          <w:szCs w:val="21"/>
+        </w:rPr>
+        <w:t>course_evaluation_questionnaire</w:t>
+      </w:r>
+      <w:r>
+        <w:rPr>
+          <w:rFonts w:hint="eastAsia"/>
+          <w:szCs w:val="21"/>
+        </w:rPr>
+        <w:t>である</w:t>
+      </w:r>
+      <w:r>
+        <w:rPr>
+          <w:rFonts w:hint="eastAsia"/>
+          <w:szCs w:val="21"/>
+        </w:rPr>
+        <w:t>．</w:t>
+      </w:r>
+    </w:p>
+    <w:p>
+      <w:pPr>
+        <w:ind w:firstLineChars="100" w:firstLine="210"/>
+        <w:rPr>
+          <w:szCs w:val="21"/>
+        </w:rPr>
+      </w:pPr>
+    </w:p>
+    <w:p>
+      <w:pPr>
+        <w:ind w:firstLineChars="100" w:firstLine="210"/>
+        <w:rPr>
+          <w:szCs w:val="21"/>
+        </w:rPr>
+      </w:pPr>
+      <w:r>
+        <w:rPr>
+          <w:szCs w:val="21"/>
+        </w:rPr>
+        <w:t>~\x</w:t>
+      </w:r>
+      <w:r>
+        <w:rPr>
+          <w:rFonts w:hint="eastAsia"/>
+          <w:szCs w:val="21"/>
+        </w:rPr>
+        <w:t>ee\</w:t>
+      </w:r>
+      <w:r>
+        <w:rPr>
+          <w:szCs w:val="21"/>
+        </w:rPr>
+        <w:t>apps</w:t>
+      </w:r>
+      <w:r>
+        <w:rPr>
+          <w:szCs w:val="21"/>
+        </w:rPr>
+        <w:t>\</w:t>
+      </w:r>
+      <w:r>
+        <w:rPr>
+          <w:szCs w:val="21"/>
+        </w:rPr>
+        <w:t>course_evaluation_questionnaire</w:t>
+      </w:r>
+    </w:p>
+    <w:p>
+      <w:pPr>
+        <w:ind w:firstLineChars="100" w:firstLine="210"/>
+        <w:rPr>
+          <w:szCs w:val="21"/>
+        </w:rPr>
+      </w:pPr>
+      <w:r>
+        <w:rPr>
+          <w:rFonts w:hint="eastAsia"/>
+          <w:szCs w:val="21"/>
+        </w:rPr>
+        <w:t>│</w:t>
+      </w:r>
+      <w:r>
+        <w:rPr>
+          <w:rFonts w:hint="eastAsia"/>
+          <w:szCs w:val="21"/>
+        </w:rPr>
+        <w:t xml:space="preserve">  .babelrc</w:t>
+      </w:r>
+    </w:p>
+    <w:p>
+      <w:pPr>
+        <w:ind w:firstLineChars="100" w:firstLine="210"/>
+        <w:rPr>
+          <w:szCs w:val="21"/>
+        </w:rPr>
+      </w:pPr>
+      <w:r>
+        <w:rPr>
+          <w:rFonts w:hint="eastAsia"/>
+          <w:szCs w:val="21"/>
+        </w:rPr>
+        <w:t>│</w:t>
+      </w:r>
+      <w:r>
+        <w:rPr>
+          <w:rFonts w:hint="eastAsia"/>
+          <w:szCs w:val="21"/>
+        </w:rPr>
+        <w:t xml:space="preserve">  .gitignore</w:t>
+      </w:r>
+    </w:p>
+    <w:p>
+      <w:pPr>
+        <w:ind w:firstLineChars="100" w:firstLine="210"/>
+        <w:rPr>
+          <w:szCs w:val="21"/>
+        </w:rPr>
+      </w:pPr>
+      <w:r>
+        <w:rPr>
+          <w:rFonts w:hint="eastAsia"/>
+          <w:szCs w:val="21"/>
+        </w:rPr>
+        <w:t>│</w:t>
+      </w:r>
+      <w:r>
+        <w:rPr>
+          <w:rFonts w:hint="eastAsia"/>
+          <w:szCs w:val="21"/>
+        </w:rPr>
+        <w:t xml:space="preserve">  LICENSE</w:t>
+      </w:r>
+    </w:p>
+    <w:p>
+      <w:pPr>
+        <w:ind w:firstLineChars="100" w:firstLine="210"/>
+        <w:rPr>
+          <w:szCs w:val="21"/>
+        </w:rPr>
+      </w:pPr>
+      <w:r>
+        <w:rPr>
+          <w:rFonts w:hint="eastAsia"/>
+          <w:szCs w:val="21"/>
+        </w:rPr>
+        <w:t>│</w:t>
+      </w:r>
+      <w:r>
+        <w:rPr>
+          <w:rFonts w:hint="eastAsia"/>
+          <w:szCs w:val="21"/>
+        </w:rPr>
+        <w:t xml:space="preserve">  mix.exs</w:t>
+      </w:r>
+    </w:p>
+    <w:p>
+      <w:pPr>
+        <w:ind w:firstLineChars="100" w:firstLine="210"/>
+        <w:rPr>
+          <w:szCs w:val="21"/>
+        </w:rPr>
+      </w:pPr>
+      <w:r>
+        <w:rPr>
+          <w:rFonts w:hint="eastAsia"/>
+          <w:szCs w:val="21"/>
+        </w:rPr>
+        <w:t>│</w:t>
+      </w:r>
+      <w:r>
+        <w:rPr>
+          <w:rFonts w:hint="eastAsia"/>
+          <w:szCs w:val="21"/>
+        </w:rPr>
+        <w:t xml:space="preserve">  package.json</w:t>
+      </w:r>
+    </w:p>
+    <w:p>
+      <w:pPr>
+        <w:ind w:firstLineChars="100" w:firstLine="210"/>
+        <w:rPr>
+          <w:szCs w:val="21"/>
+        </w:rPr>
+      </w:pPr>
+      <w:r>
+        <w:rPr>
+          <w:rFonts w:hint="eastAsia"/>
+          <w:szCs w:val="21"/>
+        </w:rPr>
+        <w:t>│</w:t>
+      </w:r>
+      <w:r>
+        <w:rPr>
+          <w:rFonts w:hint="eastAsia"/>
+          <w:szCs w:val="21"/>
+        </w:rPr>
+        <w:t xml:space="preserve">  README.md</w:t>
+      </w:r>
+    </w:p>
+    <w:p>
+      <w:pPr>
+        <w:ind w:firstLineChars="100" w:firstLine="210"/>
+        <w:rPr>
+          <w:szCs w:val="21"/>
+        </w:rPr>
+      </w:pPr>
+      <w:r>
+        <w:rPr>
+          <w:rFonts w:hint="eastAsia"/>
+          <w:szCs w:val="21"/>
+        </w:rPr>
+        <w:t>│</w:t>
+      </w:r>
+      <w:r>
+        <w:rPr>
+          <w:rFonts w:hint="eastAsia"/>
+          <w:szCs w:val="21"/>
+        </w:rPr>
+        <w:t xml:space="preserve">  webpack.config.js</w:t>
+      </w:r>
+    </w:p>
+    <w:p>
+      <w:pPr>
+        <w:ind w:firstLineChars="100" w:firstLine="210"/>
+        <w:rPr>
+          <w:szCs w:val="21"/>
+        </w:rPr>
+      </w:pPr>
+      <w:r>
+        <w:rPr>
+          <w:rFonts w:hint="eastAsia"/>
+          <w:szCs w:val="21"/>
+        </w:rPr>
+        <w:t>│</w:t>
+      </w:r>
+      <w:r>
+        <w:rPr>
+          <w:rFonts w:hint="eastAsia"/>
+          <w:szCs w:val="21"/>
+        </w:rPr>
+        <w:t xml:space="preserve">  webpack.production.config.js</w:t>
+      </w:r>
+    </w:p>
+    <w:p>
+      <w:pPr>
+        <w:ind w:firstLineChars="100" w:firstLine="210"/>
+        <w:rPr>
+          <w:szCs w:val="21"/>
+        </w:rPr>
+      </w:pPr>
+      <w:r>
+        <w:rPr>
+          <w:rFonts w:hint="eastAsia"/>
+          <w:szCs w:val="21"/>
+        </w:rPr>
+        <w:t>│</w:t>
+      </w:r>
+    </w:p>
+    <w:p>
+      <w:pPr>
+        <w:ind w:firstLineChars="100" w:firstLine="210"/>
+        <w:rPr>
+          <w:szCs w:val="21"/>
+        </w:rPr>
+      </w:pPr>
+      <w:r>
+        <w:rPr>
+          <w:rFonts w:hint="eastAsia"/>
+          <w:szCs w:val="21"/>
+        </w:rPr>
+        <w:t>├─</w:t>
+      </w:r>
+      <w:r>
+        <w:rPr>
+          <w:rFonts w:hint="eastAsia"/>
+          <w:szCs w:val="21"/>
+        </w:rPr>
+        <w:t>components</w:t>
+      </w:r>
+    </w:p>
+    <w:p>
+      <w:pPr>
+        <w:ind w:firstLineChars="100" w:firstLine="210"/>
+        <w:rPr>
+          <w:szCs w:val="21"/>
+        </w:rPr>
+      </w:pPr>
+      <w:r>
+        <w:rPr>
+          <w:rFonts w:hint="eastAsia"/>
+          <w:szCs w:val="21"/>
+        </w:rPr>
+        <w:lastRenderedPageBreak/>
+        <w:t>│</w:t>
+      </w:r>
+      <w:r>
+        <w:rPr>
+          <w:rFonts w:hint="eastAsia"/>
+          <w:szCs w:val="21"/>
+        </w:rPr>
+        <w:t xml:space="preserve">      EvaluationAxis.js</w:t>
+      </w:r>
+    </w:p>
+    <w:p>
+      <w:pPr>
+        <w:ind w:firstLineChars="100" w:firstLine="210"/>
+        <w:rPr>
+          <w:szCs w:val="21"/>
+        </w:rPr>
+      </w:pPr>
+      <w:r>
+        <w:rPr>
+          <w:rFonts w:hint="eastAsia"/>
+          <w:szCs w:val="21"/>
+        </w:rPr>
+        <w:t>│</w:t>
+      </w:r>
+      <w:r>
+        <w:rPr>
+          <w:rFonts w:hint="eastAsia"/>
+          <w:szCs w:val="21"/>
+        </w:rPr>
+        <w:t xml:space="preserve">      Subjects.js</w:t>
+      </w:r>
+    </w:p>
+    <w:p>
+      <w:pPr>
+        <w:ind w:firstLineChars="100" w:firstLine="210"/>
+        <w:rPr>
+          <w:szCs w:val="21"/>
+        </w:rPr>
+      </w:pPr>
+      <w:r>
+        <w:rPr>
+          <w:rFonts w:hint="eastAsia"/>
+          <w:szCs w:val="21"/>
+        </w:rPr>
+        <w:t>│</w:t>
+      </w:r>
+    </w:p>
+    <w:p>
+      <w:pPr>
+        <w:ind w:firstLineChars="100" w:firstLine="210"/>
+        <w:rPr>
+          <w:szCs w:val="21"/>
+        </w:rPr>
+      </w:pPr>
+      <w:r>
+        <w:rPr>
+          <w:rFonts w:hint="eastAsia"/>
+          <w:szCs w:val="21"/>
+        </w:rPr>
+        <w:t>├─</w:t>
+      </w:r>
+      <w:r>
+        <w:rPr>
+          <w:rFonts w:hint="eastAsia"/>
+          <w:szCs w:val="21"/>
+        </w:rPr>
+        <w:t>config</w:t>
+      </w:r>
+    </w:p>
+    <w:p>
+      <w:pPr>
+        <w:ind w:firstLineChars="100" w:firstLine="210"/>
+        <w:rPr>
+          <w:szCs w:val="21"/>
+        </w:rPr>
+      </w:pPr>
+      <w:r>
+        <w:rPr>
+          <w:rFonts w:hint="eastAsia"/>
+          <w:szCs w:val="21"/>
+        </w:rPr>
+        <w:t>│</w:t>
+      </w:r>
+      <w:r>
+        <w:rPr>
+          <w:rFonts w:hint="eastAsia"/>
+          <w:szCs w:val="21"/>
+        </w:rPr>
+        <w:t xml:space="preserve">      config.exs</w:t>
+      </w:r>
+    </w:p>
+    <w:p>
+      <w:pPr>
+        <w:ind w:firstLineChars="100" w:firstLine="210"/>
+        <w:rPr>
+          <w:szCs w:val="21"/>
+        </w:rPr>
+      </w:pPr>
+      <w:r>
+        <w:rPr>
+          <w:rFonts w:hint="eastAsia"/>
+          <w:szCs w:val="21"/>
+        </w:rPr>
+        <w:t>│</w:t>
+      </w:r>
+    </w:p>
+    <w:p>
+      <w:pPr>
+        <w:ind w:firstLineChars="100" w:firstLine="210"/>
+        <w:rPr>
+          <w:szCs w:val="21"/>
+        </w:rPr>
+      </w:pPr>
+      <w:r>
+        <w:rPr>
+          <w:rFonts w:hint="eastAsia"/>
+          <w:szCs w:val="21"/>
+        </w:rPr>
+        <w:t>├─</w:t>
+      </w:r>
+      <w:r>
+        <w:rPr>
+          <w:rFonts w:hint="eastAsia"/>
+          <w:szCs w:val="21"/>
+        </w:rPr>
+        <w:t>host</w:t>
+      </w:r>
+    </w:p>
+    <w:p>
+      <w:pPr>
+        <w:ind w:firstLineChars="100" w:firstLine="210"/>
+        <w:rPr>
+          <w:szCs w:val="21"/>
+        </w:rPr>
+      </w:pPr>
+      <w:r>
+        <w:rPr>
+          <w:rFonts w:hint="eastAsia"/>
+          <w:szCs w:val="21"/>
+        </w:rPr>
+        <w:t>│</w:t>
+      </w:r>
+      <w:r>
+        <w:rPr>
+          <w:rFonts w:hint="eastAsia"/>
+          <w:szCs w:val="21"/>
+        </w:rPr>
+        <w:t xml:space="preserve">      actions.js</w:t>
+      </w:r>
+    </w:p>
+    <w:p>
+      <w:pPr>
+        <w:ind w:firstLineChars="100" w:firstLine="210"/>
+        <w:rPr>
+          <w:szCs w:val="21"/>
+        </w:rPr>
+      </w:pPr>
+      <w:r>
+        <w:rPr>
+          <w:rFonts w:hint="eastAsia"/>
+          <w:szCs w:val="21"/>
+        </w:rPr>
+        <w:t>│</w:t>
+      </w:r>
+      <w:r>
+        <w:rPr>
+          <w:rFonts w:hint="eastAsia"/>
+          <w:szCs w:val="21"/>
+        </w:rPr>
+        <w:t xml:space="preserve">      App.js</w:t>
+      </w:r>
+    </w:p>
+    <w:p>
+      <w:pPr>
+        <w:ind w:firstLineChars="100" w:firstLine="210"/>
+        <w:rPr>
+          <w:szCs w:val="21"/>
+        </w:rPr>
+      </w:pPr>
+      <w:r>
+        <w:rPr>
+          <w:rFonts w:hint="eastAsia"/>
+          <w:szCs w:val="21"/>
+        </w:rPr>
+        <w:t>│</w:t>
+      </w:r>
+      <w:r>
+        <w:rPr>
+          <w:rFonts w:hint="eastAsia"/>
+          <w:szCs w:val="21"/>
+        </w:rPr>
+        <w:t xml:space="preserve">      DownloadButton.js</w:t>
+      </w:r>
+    </w:p>
+    <w:p>
+      <w:pPr>
+        <w:ind w:firstLineChars="100" w:firstLine="210"/>
+        <w:rPr>
+          <w:szCs w:val="21"/>
+        </w:rPr>
+      </w:pPr>
+      <w:r>
+        <w:rPr>
+          <w:rFonts w:hint="eastAsia"/>
+          <w:szCs w:val="21"/>
+        </w:rPr>
+        <w:t>│</w:t>
+      </w:r>
+      <w:r>
+        <w:rPr>
+          <w:rFonts w:hint="eastAsia"/>
+          <w:szCs w:val="21"/>
+        </w:rPr>
+        <w:t xml:space="preserve">      index.js</w:t>
+      </w:r>
+    </w:p>
+    <w:p>
+      <w:pPr>
+        <w:ind w:firstLineChars="100" w:firstLine="210"/>
+        <w:rPr>
+          <w:szCs w:val="21"/>
+        </w:rPr>
+      </w:pPr>
+      <w:r>
+        <w:rPr>
+          <w:rFonts w:hint="eastAsia"/>
+          <w:szCs w:val="21"/>
+        </w:rPr>
+        <w:t>│</w:t>
+      </w:r>
+      <w:r>
+        <w:rPr>
+          <w:rFonts w:hint="eastAsia"/>
+          <w:szCs w:val="21"/>
+        </w:rPr>
+        <w:t xml:space="preserve">      PageButtons.js</w:t>
+      </w:r>
+    </w:p>
+    <w:p>
+      <w:pPr>
+        <w:ind w:firstLineChars="100" w:firstLine="210"/>
+        <w:rPr>
+          <w:szCs w:val="21"/>
+        </w:rPr>
+      </w:pPr>
+      <w:r>
+        <w:rPr>
+          <w:rFonts w:hint="eastAsia"/>
+          <w:szCs w:val="21"/>
+        </w:rPr>
+        <w:t>│</w:t>
+      </w:r>
+      <w:r>
+        <w:rPr>
+          <w:rFonts w:hint="eastAsia"/>
+          <w:szCs w:val="21"/>
+        </w:rPr>
+        <w:t xml:space="preserve">      reducer.js</w:t>
+      </w:r>
+    </w:p>
+    <w:p>
+      <w:pPr>
+        <w:ind w:firstLineChars="100" w:firstLine="210"/>
+        <w:rPr>
+          <w:szCs w:val="21"/>
+        </w:rPr>
+      </w:pPr>
+      <w:r>
+        <w:rPr>
+          <w:rFonts w:hint="eastAsia"/>
+          <w:szCs w:val="21"/>
+        </w:rPr>
+        <w:t>│</w:t>
+      </w:r>
+      <w:r>
+        <w:rPr>
+          <w:rFonts w:hint="eastAsia"/>
+          <w:szCs w:val="21"/>
+        </w:rPr>
+        <w:t xml:space="preserve">      saga.js</w:t>
+      </w:r>
+    </w:p>
+    <w:p>
+      <w:pPr>
+        <w:ind w:firstLineChars="100" w:firstLine="210"/>
+        <w:rPr>
+          <w:szCs w:val="21"/>
+        </w:rPr>
+      </w:pPr>
+      <w:r>
+        <w:rPr>
+          <w:rFonts w:hint="eastAsia"/>
+          <w:szCs w:val="21"/>
+        </w:rPr>
+        <w:t>│</w:t>
+      </w:r>
+    </w:p>
+    <w:p>
+      <w:pPr>
+        <w:ind w:firstLineChars="100" w:firstLine="210"/>
+        <w:rPr>
+          <w:szCs w:val="21"/>
+        </w:rPr>
+      </w:pPr>
+      <w:r>
+        <w:rPr>
+          <w:rFonts w:hint="eastAsia"/>
+          <w:szCs w:val="21"/>
+        </w:rPr>
+        <w:t>├─</w:t>
+      </w:r>
+      <w:r>
+        <w:rPr>
+          <w:rFonts w:hint="eastAsia"/>
+          <w:szCs w:val="21"/>
+        </w:rPr>
+        <w:t>lib</w:t>
+      </w:r>
+    </w:p>
+    <w:p>
+      <w:pPr>
+        <w:ind w:firstLineChars="100" w:firstLine="210"/>
+        <w:rPr>
+          <w:szCs w:val="21"/>
+        </w:rPr>
+      </w:pPr>
+      <w:r>
+        <w:rPr>
+          <w:rFonts w:hint="eastAsia"/>
+          <w:szCs w:val="21"/>
+        </w:rPr>
+        <w:t>│</w:t>
+      </w:r>
+      <w:r>
+        <w:rPr>
+          <w:rFonts w:hint="eastAsia"/>
+          <w:szCs w:val="21"/>
+        </w:rPr>
+        <w:t xml:space="preserve">  </w:t>
+      </w:r>
+      <w:r>
+        <w:rPr>
+          <w:rFonts w:hint="eastAsia"/>
+          <w:szCs w:val="21"/>
+        </w:rPr>
+        <w:t>│</w:t>
+      </w:r>
+      <w:r>
+        <w:rPr>
+          <w:rFonts w:hint="eastAsia"/>
+          <w:szCs w:val="21"/>
+        </w:rPr>
+        <w:t xml:space="preserve">  allais_paradox.ex</w:t>
+      </w:r>
+    </w:p>
+    <w:p>
+      <w:pPr>
+        <w:ind w:firstLineChars="100" w:firstLine="210"/>
+        <w:rPr>
+          <w:szCs w:val="21"/>
+        </w:rPr>
+      </w:pPr>
+      <w:r>
+        <w:rPr>
+          <w:rFonts w:hint="eastAsia"/>
+          <w:szCs w:val="21"/>
+        </w:rPr>
+        <w:t>│</w:t>
+      </w:r>
+      <w:r>
+        <w:rPr>
+          <w:rFonts w:hint="eastAsia"/>
+          <w:szCs w:val="21"/>
+        </w:rPr>
+        <w:t xml:space="preserve">  </w:t>
+      </w:r>
+      <w:r>
+        <w:rPr>
+          <w:rFonts w:hint="eastAsia"/>
+          <w:szCs w:val="21"/>
+        </w:rPr>
+        <w:t>│</w:t>
+      </w:r>
+    </w:p>
+    <w:p>
+      <w:pPr>
+        <w:ind w:firstLineChars="100" w:firstLine="210"/>
+        <w:rPr>
+          <w:szCs w:val="21"/>
+        </w:rPr>
+      </w:pPr>
+      <w:r>
+        <w:rPr>
+          <w:rFonts w:hint="eastAsia"/>
+          <w:szCs w:val="21"/>
+        </w:rPr>
+        <w:t>│</w:t>
+      </w:r>
+      <w:r>
+        <w:rPr>
+          <w:rFonts w:hint="eastAsia"/>
+          <w:szCs w:val="21"/>
+        </w:rPr>
+        <w:t xml:space="preserve">  </w:t>
+      </w:r>
+      <w:r>
+        <w:rPr>
+          <w:rFonts w:hint="eastAsia"/>
+          <w:szCs w:val="21"/>
+        </w:rPr>
+        <w:t>└─</w:t>
+      </w:r>
+      <w:r>
+        <w:rPr>
+          <w:rFonts w:hint="eastAsia"/>
+          <w:szCs w:val="21"/>
+        </w:rPr>
+        <w:t>allais_paradox</w:t>
+      </w:r>
+    </w:p>
+    <w:p>
+      <w:pPr>
+        <w:ind w:firstLineChars="100" w:firstLine="210"/>
+        <w:rPr>
+          <w:szCs w:val="21"/>
+        </w:rPr>
+      </w:pPr>
+      <w:r>
+        <w:rPr>
+          <w:rFonts w:hint="eastAsia"/>
+          <w:szCs w:val="21"/>
+        </w:rPr>
+        <w:t>│</w:t>
+      </w:r>
+      <w:r>
+        <w:rPr>
+          <w:rFonts w:hint="eastAsia"/>
+          <w:szCs w:val="21"/>
+        </w:rPr>
+        <w:t xml:space="preserve">          actions.ex</w:t>
+      </w:r>
+    </w:p>
+    <w:p>
+      <w:pPr>
+        <w:ind w:firstLineChars="100" w:firstLine="210"/>
+        <w:rPr>
+          <w:szCs w:val="21"/>
+        </w:rPr>
+      </w:pPr>
+      <w:r>
+        <w:rPr>
+          <w:rFonts w:hint="eastAsia"/>
+          <w:szCs w:val="21"/>
+        </w:rPr>
+        <w:t>│</w:t>
+      </w:r>
+      <w:r>
+        <w:rPr>
+          <w:rFonts w:hint="eastAsia"/>
+          <w:szCs w:val="21"/>
+        </w:rPr>
+        <w:t xml:space="preserve">          host.ex</w:t>
+      </w:r>
+    </w:p>
+    <w:p>
+      <w:pPr>
+        <w:ind w:firstLineChars="100" w:firstLine="210"/>
+        <w:rPr>
+          <w:szCs w:val="21"/>
+        </w:rPr>
+      </w:pPr>
+      <w:r>
+        <w:rPr>
+          <w:rFonts w:hint="eastAsia"/>
+          <w:szCs w:val="21"/>
+        </w:rPr>
+        <w:t>│</w:t>
+      </w:r>
+      <w:r>
+        <w:rPr>
+          <w:rFonts w:hint="eastAsia"/>
+          <w:szCs w:val="21"/>
+        </w:rPr>
+        <w:t xml:space="preserve">          main.ex</w:t>
+      </w:r>
+    </w:p>
+    <w:p>
+      <w:pPr>
+        <w:ind w:firstLineChars="100" w:firstLine="210"/>
+        <w:rPr>
+          <w:szCs w:val="21"/>
+        </w:rPr>
+      </w:pPr>
+      <w:r>
+        <w:rPr>
+          <w:rFonts w:hint="eastAsia"/>
+          <w:szCs w:val="21"/>
+        </w:rPr>
+        <w:t>│</w:t>
+      </w:r>
+      <w:r>
+        <w:rPr>
+          <w:rFonts w:hint="eastAsia"/>
+          <w:szCs w:val="21"/>
+        </w:rPr>
+        <w:t xml:space="preserve">          participant.ex</w:t>
+      </w:r>
+    </w:p>
+    <w:p>
+      <w:pPr>
+        <w:ind w:firstLineChars="100" w:firstLine="210"/>
+        <w:rPr>
+          <w:szCs w:val="21"/>
+        </w:rPr>
+      </w:pPr>
+      <w:r>
+        <w:rPr>
+          <w:rFonts w:hint="eastAsia"/>
+          <w:szCs w:val="21"/>
+        </w:rPr>
+        <w:t>│</w:t>
+      </w:r>
+    </w:p>
+    <w:p>
+      <w:pPr>
+        <w:ind w:firstLineChars="100" w:firstLine="210"/>
+        <w:rPr>
+          <w:szCs w:val="21"/>
+        </w:rPr>
+      </w:pPr>
+      <w:r>
+        <w:rPr>
+          <w:rFonts w:hint="eastAsia"/>
+          <w:szCs w:val="21"/>
+        </w:rPr>
+        <w:t>├─</w:t>
+      </w:r>
+      <w:r>
+        <w:rPr>
+          <w:rFonts w:hint="eastAsia"/>
+          <w:szCs w:val="21"/>
+        </w:rPr>
+        <w:t>participant</w:t>
+      </w:r>
+    </w:p>
+    <w:p>
+      <w:pPr>
+        <w:ind w:firstLineChars="100" w:firstLine="210"/>
+        <w:rPr>
+          <w:szCs w:val="21"/>
+        </w:rPr>
+      </w:pPr>
+      <w:r>
+        <w:rPr>
+          <w:rFonts w:hint="eastAsia"/>
+          <w:szCs w:val="21"/>
+        </w:rPr>
+        <w:t>│</w:t>
+      </w:r>
+      <w:r>
+        <w:rPr>
+          <w:rFonts w:hint="eastAsia"/>
+          <w:szCs w:val="21"/>
+        </w:rPr>
+        <w:t xml:space="preserve">      actions.js</w:t>
+      </w:r>
+    </w:p>
+    <w:p>
+      <w:pPr>
+        <w:ind w:firstLineChars="100" w:firstLine="210"/>
+        <w:rPr>
+          <w:szCs w:val="21"/>
+        </w:rPr>
+      </w:pPr>
+      <w:r>
+        <w:rPr>
+          <w:rFonts w:hint="eastAsia"/>
+          <w:szCs w:val="21"/>
+        </w:rPr>
+        <w:t>│</w:t>
+      </w:r>
+      <w:r>
+        <w:rPr>
+          <w:rFonts w:hint="eastAsia"/>
+          <w:szCs w:val="21"/>
+        </w:rPr>
+        <w:t xml:space="preserve">      App.js</w:t>
+      </w:r>
+    </w:p>
+    <w:p>
+      <w:pPr>
+        <w:ind w:firstLineChars="100" w:firstLine="210"/>
+        <w:rPr>
+          <w:szCs w:val="21"/>
+        </w:rPr>
+      </w:pPr>
+      <w:r>
+        <w:rPr>
+          <w:rFonts w:hint="eastAsia"/>
+          <w:szCs w:val="21"/>
+        </w:rPr>
+        <w:t>│</w:t>
+      </w:r>
+      <w:r>
+        <w:rPr>
+          <w:rFonts w:hint="eastAsia"/>
+          <w:szCs w:val="21"/>
+        </w:rPr>
+        <w:t xml:space="preserve">      Description.js</w:t>
+      </w:r>
+    </w:p>
+    <w:p>
+      <w:pPr>
+        <w:ind w:firstLineChars="100" w:firstLine="210"/>
+        <w:rPr>
+          <w:szCs w:val="21"/>
+        </w:rPr>
+      </w:pPr>
+      <w:r>
+        <w:rPr>
+          <w:rFonts w:hint="eastAsia"/>
+          <w:szCs w:val="21"/>
+        </w:rPr>
+        <w:t>│</w:t>
+      </w:r>
+      <w:r>
+        <w:rPr>
+          <w:rFonts w:hint="eastAsia"/>
+          <w:szCs w:val="21"/>
+        </w:rPr>
+        <w:t xml:space="preserve">      EndQuestion.js</w:t>
+      </w:r>
+    </w:p>
+    <w:p>
+      <w:pPr>
+        <w:ind w:firstLineChars="100" w:firstLine="210"/>
+        <w:rPr>
+          <w:szCs w:val="21"/>
+        </w:rPr>
+      </w:pPr>
+      <w:r>
+        <w:rPr>
+          <w:rFonts w:hint="eastAsia"/>
+          <w:szCs w:val="21"/>
+        </w:rPr>
+        <w:t>│</w:t>
+      </w:r>
+      <w:r>
+        <w:rPr>
+          <w:rFonts w:hint="eastAsia"/>
+          <w:szCs w:val="21"/>
+        </w:rPr>
+        <w:t xml:space="preserve">      Evaluation.js</w:t>
+      </w:r>
+    </w:p>
+    <w:p>
+      <w:pPr>
+        <w:ind w:firstLineChars="100" w:firstLine="210"/>
+        <w:rPr>
+          <w:szCs w:val="21"/>
+        </w:rPr>
+      </w:pPr>
+      <w:r>
+        <w:rPr>
+          <w:rFonts w:hint="eastAsia"/>
+          <w:szCs w:val="21"/>
+        </w:rPr>
+        <w:t>│</w:t>
+      </w:r>
+      <w:r>
+        <w:rPr>
+          <w:rFonts w:hint="eastAsia"/>
+          <w:szCs w:val="21"/>
+        </w:rPr>
+        <w:t xml:space="preserve">      Experiment.js</w:t>
+      </w:r>
+    </w:p>
+    <w:p>
+      <w:pPr>
+        <w:ind w:firstLineChars="100" w:firstLine="210"/>
+        <w:rPr>
+          <w:szCs w:val="21"/>
+        </w:rPr>
+      </w:pPr>
+      <w:r>
+        <w:rPr>
+          <w:rFonts w:hint="eastAsia"/>
+          <w:szCs w:val="21"/>
+        </w:rPr>
+        <w:t>│</w:t>
+      </w:r>
+      <w:r>
+        <w:rPr>
+          <w:rFonts w:hint="eastAsia"/>
+          <w:szCs w:val="21"/>
+        </w:rPr>
+        <w:t xml:space="preserve">      Experiment1.js</w:t>
+      </w:r>
+    </w:p>
+    <w:p>
+      <w:pPr>
+        <w:ind w:firstLineChars="100" w:firstLine="210"/>
+        <w:rPr>
+          <w:szCs w:val="21"/>
+        </w:rPr>
+      </w:pPr>
+      <w:r>
+        <w:rPr>
+          <w:rFonts w:hint="eastAsia"/>
+          <w:szCs w:val="21"/>
+        </w:rPr>
+        <w:t>│</w:t>
+      </w:r>
+      <w:r>
+        <w:rPr>
+          <w:rFonts w:hint="eastAsia"/>
+          <w:szCs w:val="21"/>
+        </w:rPr>
+        <w:t xml:space="preserve">      Experiment2.js</w:t>
+      </w:r>
+    </w:p>
+    <w:p>
+      <w:pPr>
+        <w:ind w:firstLineChars="100" w:firstLine="210"/>
+        <w:rPr>
+          <w:szCs w:val="21"/>
+        </w:rPr>
+      </w:pPr>
+      <w:r>
+        <w:rPr>
+          <w:rFonts w:hint="eastAsia"/>
+          <w:szCs w:val="21"/>
+        </w:rPr>
+        <w:t>│</w:t>
+      </w:r>
+      <w:r>
+        <w:rPr>
+          <w:rFonts w:hint="eastAsia"/>
+          <w:szCs w:val="21"/>
+        </w:rPr>
+        <w:t xml:space="preserve">      index.js</w:t>
+      </w:r>
+    </w:p>
+    <w:p>
+      <w:pPr>
+        <w:ind w:firstLineChars="100" w:firstLine="210"/>
+        <w:rPr>
+          <w:szCs w:val="21"/>
+        </w:rPr>
+      </w:pPr>
+      <w:r>
+        <w:rPr>
+          <w:rFonts w:hint="eastAsia"/>
+          <w:szCs w:val="21"/>
+        </w:rPr>
+        <w:t>│</w:t>
+      </w:r>
+      <w:r>
+        <w:rPr>
+          <w:rFonts w:hint="eastAsia"/>
+          <w:szCs w:val="21"/>
+        </w:rPr>
+        <w:t xml:space="preserve">      Pages.js</w:t>
+      </w:r>
+    </w:p>
+    <w:p>
+      <w:pPr>
+        <w:ind w:firstLineChars="100" w:firstLine="210"/>
+        <w:rPr>
+          <w:szCs w:val="21"/>
+        </w:rPr>
+      </w:pPr>
+      <w:r>
+        <w:rPr>
+          <w:rFonts w:hint="eastAsia"/>
+          <w:szCs w:val="21"/>
+        </w:rPr>
+        <w:t>│</w:t>
+      </w:r>
+      <w:r>
+        <w:rPr>
+          <w:rFonts w:hint="eastAsia"/>
+          <w:szCs w:val="21"/>
+        </w:rPr>
+        <w:t xml:space="preserve">      reducer.js</w:t>
+      </w:r>
+    </w:p>
+    <w:p>
+      <w:pPr>
+        <w:ind w:firstLineChars="100" w:firstLine="210"/>
+        <w:rPr>
+          <w:szCs w:val="21"/>
+        </w:rPr>
+      </w:pPr>
+      <w:r>
+        <w:rPr>
+          <w:rFonts w:hint="eastAsia"/>
+          <w:szCs w:val="21"/>
+        </w:rPr>
+        <w:lastRenderedPageBreak/>
+        <w:t>│</w:t>
+      </w:r>
+      <w:r>
+        <w:rPr>
+          <w:rFonts w:hint="eastAsia"/>
+          <w:szCs w:val="21"/>
+        </w:rPr>
+        <w:t xml:space="preserve">      Result.js</w:t>
+      </w:r>
+    </w:p>
+    <w:p>
+      <w:pPr>
+        <w:ind w:firstLineChars="100" w:firstLine="210"/>
+        <w:rPr>
+          <w:szCs w:val="21"/>
+        </w:rPr>
+      </w:pPr>
+      <w:r>
+        <w:rPr>
+          <w:rFonts w:hint="eastAsia"/>
+          <w:szCs w:val="21"/>
+        </w:rPr>
+        <w:t>│</w:t>
+      </w:r>
+      <w:r>
+        <w:rPr>
+          <w:rFonts w:hint="eastAsia"/>
+          <w:szCs w:val="21"/>
+        </w:rPr>
+        <w:t xml:space="preserve">      saga.js</w:t>
+      </w:r>
+    </w:p>
+    <w:p>
+      <w:pPr>
+        <w:ind w:firstLineChars="100" w:firstLine="210"/>
+        <w:rPr>
+          <w:szCs w:val="21"/>
+        </w:rPr>
+      </w:pPr>
+      <w:r>
+        <w:rPr>
+          <w:rFonts w:hint="eastAsia"/>
+          <w:szCs w:val="21"/>
+        </w:rPr>
+        <w:t>│</w:t>
+      </w:r>
+      <w:r>
+        <w:rPr>
+          <w:rFonts w:hint="eastAsia"/>
+          <w:szCs w:val="21"/>
+        </w:rPr>
+        <w:t xml:space="preserve">      Waiting.js</w:t>
+      </w:r>
+    </w:p>
+    <w:p>
+      <w:pPr>
+        <w:ind w:firstLineChars="100" w:firstLine="210"/>
+        <w:rPr>
+          <w:szCs w:val="21"/>
+        </w:rPr>
+      </w:pPr>
+      <w:r>
+        <w:rPr>
+          <w:rFonts w:hint="eastAsia"/>
+          <w:szCs w:val="21"/>
+        </w:rPr>
+        <w:t>│</w:t>
+      </w:r>
+    </w:p>
+    <w:p>
+      <w:pPr>
+        <w:ind w:firstLineChars="100" w:firstLine="210"/>
+        <w:rPr>
+          <w:szCs w:val="21"/>
+        </w:rPr>
+      </w:pPr>
+      <w:r>
+        <w:rPr>
+          <w:rFonts w:hint="eastAsia"/>
+          <w:szCs w:val="21"/>
+        </w:rPr>
+        <w:t>└─</w:t>
+      </w:r>
+      <w:r>
+        <w:rPr>
+          <w:rFonts w:hint="eastAsia"/>
+          <w:szCs w:val="21"/>
+        </w:rPr>
+        <w:t>util</w:t>
+      </w:r>
+    </w:p>
+    <w:p>
+      <w:pPr>
+        <w:ind w:firstLineChars="100" w:firstLine="210"/>
+        <w:rPr>
+          <w:szCs w:val="21"/>
+        </w:rPr>
+      </w:pPr>
+      <w:r>
+        <w:rPr>
+          <w:szCs w:val="21"/>
+        </w:rPr>
+        <w:t xml:space="preserve">        index.js</w:t>
+      </w:r>
+    </w:p>
+    <w:p>
+      <w:pPr>
+        <w:jc w:val="center"/>
+        <w:rPr>
+          <w:rFonts w:asciiTheme="minorEastAsia" w:hAnsiTheme="minorEastAsia" w:cs="ＭＳ Ｐゴシック"/>
+          <w:color w:val="000000"/>
+          <w:kern w:val="0"/>
+          <w:szCs w:val="21"/>
+        </w:rPr>
+      </w:pPr>
       <w:r>
         <w:rPr>
           <w:rFonts w:asciiTheme="minorEastAsia" w:hAnsiTheme="minorEastAsia" w:cs="ＭＳ Ｐゴシック" w:hint="eastAsia"/>
@@ -2769,1661 +4125,17 @@
           <w:kern w:val="0"/>
           <w:szCs w:val="21"/>
         </w:rPr>
-        <w:t>のロゴ</w:t>
-      </w:r>
-    </w:p>
-    <w:p>
-      <w:pPr>
-        <w:jc w:val="center"/>
-        <w:rPr>
-          <w:rFonts w:asciiTheme="minorEastAsia" w:hAnsiTheme="minorEastAsia"/>
-        </w:rPr>
-      </w:pPr>
-    </w:p>
-    <w:p>
-      <w:pPr>
-        <w:rPr>
-          <w:rFonts w:asciiTheme="majorEastAsia" w:eastAsiaTheme="majorEastAsia" w:hAnsiTheme="majorEastAsia"/>
-          <w:sz w:val="28"/>
-          <w:szCs w:val="28"/>
-        </w:rPr>
-      </w:pPr>
-      <w:bookmarkStart w:id="6" w:name="_Toc346279610"/>
-      <w:r>
-        <w:rPr>
-          <w:rFonts w:asciiTheme="majorEastAsia" w:eastAsiaTheme="majorEastAsia" w:hAnsiTheme="majorEastAsia" w:hint="eastAsia"/>
-          <w:sz w:val="28"/>
-          <w:szCs w:val="28"/>
-        </w:rPr>
-        <w:t>4</w:t>
-      </w:r>
-      <w:r>
-        <w:rPr>
-          <w:rFonts w:asciiTheme="majorEastAsia" w:eastAsiaTheme="majorEastAsia" w:hAnsiTheme="majorEastAsia" w:hint="eastAsia"/>
-          <w:sz w:val="28"/>
-          <w:szCs w:val="28"/>
-        </w:rPr>
-        <w:t xml:space="preserve">. </w:t>
-      </w:r>
-      <w:bookmarkEnd w:id="6"/>
-      <w:r>
-        <w:rPr>
-          <w:rFonts w:asciiTheme="majorEastAsia" w:eastAsiaTheme="majorEastAsia" w:hAnsiTheme="majorEastAsia" w:hint="eastAsia"/>
-          <w:sz w:val="28"/>
-          <w:szCs w:val="28"/>
-        </w:rPr>
-        <w:t>授業評価アンケートの開発</w:t>
-      </w:r>
-    </w:p>
-    <w:p>
-      <w:pPr>
-        <w:rPr>
-          <w:rFonts w:asciiTheme="majorEastAsia" w:eastAsiaTheme="majorEastAsia" w:hAnsiTheme="majorEastAsia"/>
-        </w:rPr>
-      </w:pPr>
-      <w:r>
-        <w:rPr>
-          <w:rFonts w:asciiTheme="majorEastAsia" w:eastAsiaTheme="majorEastAsia" w:hAnsiTheme="majorEastAsia" w:hint="eastAsia"/>
-        </w:rPr>
-        <w:t>4</w:t>
-      </w:r>
-      <w:r>
-        <w:rPr>
-          <w:rFonts w:asciiTheme="majorEastAsia" w:eastAsiaTheme="majorEastAsia" w:hAnsiTheme="majorEastAsia" w:hint="eastAsia"/>
-        </w:rPr>
-        <w:t xml:space="preserve">.1　</w:t>
-      </w:r>
-      <w:r>
-        <w:rPr>
-          <w:rFonts w:asciiTheme="majorEastAsia" w:eastAsiaTheme="majorEastAsia" w:hAnsiTheme="majorEastAsia" w:hint="eastAsia"/>
-        </w:rPr>
-        <w:t>作製した授業評価アンケートの概要</w:t>
-      </w:r>
-    </w:p>
-    <w:p>
-      <w:pPr>
-        <w:ind w:firstLineChars="100" w:firstLine="210"/>
-        <w:rPr>
-          <w:szCs w:val="21"/>
-        </w:rPr>
-      </w:pPr>
-      <w:r>
-        <w:rPr>
-          <w:rFonts w:hint="eastAsia"/>
-          <w:szCs w:val="21"/>
-        </w:rPr>
-        <w:t>本研究で作製した授業評価アンケートは参加者と司会役の</w:t>
-      </w:r>
-      <w:r>
-        <w:rPr>
-          <w:rFonts w:hint="eastAsia"/>
-          <w:szCs w:val="21"/>
-        </w:rPr>
-        <w:t>2</w:t>
-      </w:r>
-      <w:r>
-        <w:rPr>
-          <w:rFonts w:hint="eastAsia"/>
-          <w:szCs w:val="21"/>
-        </w:rPr>
-        <w:t>種類の人が必用である</w:t>
-      </w:r>
-      <w:r>
-        <w:rPr>
-          <w:rFonts w:hint="eastAsia"/>
-          <w:szCs w:val="21"/>
-        </w:rPr>
-        <w:t>．</w:t>
-      </w:r>
-      <w:r>
-        <w:rPr>
-          <w:rFonts w:hint="eastAsia"/>
-          <w:szCs w:val="21"/>
-        </w:rPr>
-        <w:t>参加者とは授業を評価する学生たちのことであり</w:t>
-      </w:r>
-      <w:r>
-        <w:rPr>
-          <w:rFonts w:hint="eastAsia"/>
-          <w:szCs w:val="21"/>
-        </w:rPr>
-        <w:t>，</w:t>
-      </w:r>
-      <w:r>
-        <w:rPr>
-          <w:rFonts w:hint="eastAsia"/>
-          <w:szCs w:val="21"/>
-        </w:rPr>
-        <w:t>３０～４５人ほどを想定している</w:t>
-      </w:r>
-      <w:r>
-        <w:rPr>
-          <w:rFonts w:hint="eastAsia"/>
-          <w:szCs w:val="21"/>
-        </w:rPr>
-        <w:t>．</w:t>
-      </w:r>
-      <w:r>
-        <w:rPr>
-          <w:rFonts w:hint="eastAsia"/>
-          <w:szCs w:val="21"/>
-        </w:rPr>
-        <w:t>また</w:t>
-      </w:r>
-      <w:r>
-        <w:rPr>
-          <w:rFonts w:hint="eastAsia"/>
-          <w:szCs w:val="21"/>
-        </w:rPr>
-        <w:t>，</w:t>
-      </w:r>
-      <w:r>
-        <w:rPr>
-          <w:rFonts w:hint="eastAsia"/>
-          <w:szCs w:val="21"/>
-        </w:rPr>
-        <w:t>司会者とはクラスごとに授業評価アンケートを行う人である</w:t>
-      </w:r>
-      <w:r>
-        <w:rPr>
-          <w:rFonts w:hint="eastAsia"/>
-          <w:szCs w:val="21"/>
-        </w:rPr>
-        <w:t>．</w:t>
-      </w:r>
-      <w:r>
-        <w:rPr>
-          <w:rFonts w:hint="eastAsia"/>
-          <w:szCs w:val="21"/>
-        </w:rPr>
-        <w:t>司会者は参加者の進行具合に合わせてアンケートシステムを操作する</w:t>
-      </w:r>
-      <w:r>
-        <w:rPr>
-          <w:rFonts w:hint="eastAsia"/>
-          <w:szCs w:val="21"/>
-        </w:rPr>
-        <w:t>．</w:t>
-      </w:r>
-      <w:r>
-        <w:rPr>
-          <w:rFonts w:hint="eastAsia"/>
-          <w:szCs w:val="21"/>
-        </w:rPr>
-        <w:t>参加者が評価を終えて</w:t>
-      </w:r>
-      <w:r>
-        <w:rPr>
-          <w:rFonts w:hint="eastAsia"/>
-          <w:szCs w:val="21"/>
-        </w:rPr>
-        <w:t>，</w:t>
-      </w:r>
-      <w:r>
-        <w:rPr>
-          <w:rFonts w:hint="eastAsia"/>
-          <w:szCs w:val="21"/>
-        </w:rPr>
-        <w:t>司会者がアンケートシステムを操作すると</w:t>
-      </w:r>
-      <w:r>
-        <w:rPr>
-          <w:rFonts w:hint="eastAsia"/>
-          <w:szCs w:val="21"/>
-        </w:rPr>
-        <w:t>，</w:t>
-      </w:r>
-      <w:r>
-        <w:rPr>
-          <w:rFonts w:hint="eastAsia"/>
-          <w:szCs w:val="21"/>
-        </w:rPr>
-        <w:t>データが自動で集計される</w:t>
-      </w:r>
-      <w:r>
-        <w:rPr>
-          <w:rFonts w:hint="eastAsia"/>
-          <w:szCs w:val="21"/>
-        </w:rPr>
-        <w:t>．</w:t>
-      </w:r>
-      <w:r>
-        <w:rPr>
-          <w:rFonts w:hint="eastAsia"/>
-          <w:szCs w:val="21"/>
-        </w:rPr>
-        <w:t>そして司会者が集計結果を</w:t>
-      </w:r>
-      <w:r>
-        <w:rPr>
-          <w:rFonts w:hint="eastAsia"/>
-          <w:szCs w:val="21"/>
-        </w:rPr>
-        <w:t>を</w:t>
-      </w:r>
-      <w:proofErr w:type="spellStart"/>
-      <w:r>
-        <w:rPr>
-          <w:rFonts w:hint="eastAsia"/>
-          <w:szCs w:val="21"/>
-        </w:rPr>
-        <w:t>cvs</w:t>
-      </w:r>
-      <w:bookmarkStart w:id="7" w:name="_Toc346279611"/>
-      <w:proofErr w:type="spellEnd"/>
-      <w:r>
-        <w:rPr>
-          <w:rFonts w:hint="eastAsia"/>
-          <w:szCs w:val="21"/>
-        </w:rPr>
-        <w:t>形式でダウンロードする</w:t>
-      </w:r>
-      <w:r>
-        <w:rPr>
-          <w:szCs w:val="21"/>
-        </w:rPr>
-        <w:tab/>
-      </w:r>
-      <w:r>
-        <w:rPr>
-          <w:rFonts w:hint="eastAsia"/>
-          <w:szCs w:val="21"/>
-        </w:rPr>
-        <w:t>．</w:t>
-      </w:r>
-    </w:p>
-    <w:p>
-      <w:pPr>
-        <w:rPr>
-          <w:szCs w:val="21"/>
-        </w:rPr>
-      </w:pPr>
-    </w:p>
-    <w:p>
-      <w:pPr>
-        <w:rPr>
-          <w:rFonts w:asciiTheme="majorEastAsia" w:eastAsiaTheme="majorEastAsia" w:hAnsiTheme="majorEastAsia"/>
-        </w:rPr>
-      </w:pPr>
-      <w:r>
-        <w:rPr>
-          <w:rFonts w:asciiTheme="majorEastAsia" w:eastAsiaTheme="majorEastAsia" w:hAnsiTheme="majorEastAsia" w:hint="eastAsia"/>
-        </w:rPr>
-        <w:t>4</w:t>
-      </w:r>
-      <w:r>
-        <w:rPr>
-          <w:rFonts w:asciiTheme="majorEastAsia" w:eastAsiaTheme="majorEastAsia" w:hAnsiTheme="majorEastAsia" w:hint="eastAsia"/>
-        </w:rPr>
-        <w:t xml:space="preserve">.1　</w:t>
-      </w:r>
-      <w:r>
-        <w:rPr>
-          <w:rFonts w:asciiTheme="majorEastAsia" w:eastAsiaTheme="majorEastAsia" w:hAnsiTheme="majorEastAsia" w:hint="eastAsia"/>
-        </w:rPr>
-        <w:t>ファイル構成</w:t>
-      </w:r>
-    </w:p>
-    <w:p>
-      <w:pPr>
-        <w:ind w:firstLineChars="100" w:firstLine="210"/>
-        <w:rPr>
-          <w:szCs w:val="21"/>
-        </w:rPr>
-      </w:pPr>
-      <w:r>
-        <w:rPr>
-          <w:rFonts w:hint="eastAsia"/>
-          <w:szCs w:val="21"/>
-        </w:rPr>
-        <w:t>今回作成した授業評価アンケートのファイル構成を以下に</w:t>
-      </w:r>
-      <w:r>
-        <w:rPr>
-          <w:rFonts w:hint="eastAsia"/>
-          <w:szCs w:val="21"/>
-        </w:rPr>
-        <w:t>示す</w:t>
-      </w:r>
-      <w:r>
-        <w:rPr>
-          <w:rFonts w:hint="eastAsia"/>
-          <w:szCs w:val="21"/>
-        </w:rPr>
-        <w:t>．</w:t>
-      </w:r>
-      <w:r>
-        <w:rPr>
-          <w:rFonts w:hint="eastAsia"/>
-          <w:szCs w:val="21"/>
-        </w:rPr>
-        <w:t>このプログラムのルートディレクトリは</w:t>
-      </w:r>
-      <w:proofErr w:type="spellStart"/>
-      <w:r>
-        <w:rPr>
-          <w:rFonts w:hint="eastAsia"/>
-          <w:szCs w:val="21"/>
-        </w:rPr>
-        <w:t>course_evaluation_questionnaire</w:t>
-      </w:r>
-      <w:proofErr w:type="spellEnd"/>
-      <w:r>
-        <w:rPr>
-          <w:rFonts w:hint="eastAsia"/>
-          <w:szCs w:val="21"/>
-        </w:rPr>
-        <w:t>である</w:t>
-      </w:r>
-      <w:r>
-        <w:rPr>
-          <w:rFonts w:hint="eastAsia"/>
-          <w:szCs w:val="21"/>
-        </w:rPr>
-        <w:t>．</w:t>
-      </w:r>
-    </w:p>
-    <w:p>
-      <w:pPr>
-        <w:ind w:firstLineChars="100" w:firstLine="210"/>
-        <w:rPr>
-          <w:szCs w:val="21"/>
-        </w:rPr>
-      </w:pPr>
-    </w:p>
-    <w:p>
-      <w:pPr>
-        <w:ind w:firstLineChars="100" w:firstLine="210"/>
-        <w:rPr>
-          <w:szCs w:val="21"/>
-        </w:rPr>
-      </w:pPr>
-      <w:r>
-        <w:rPr>
-          <w:szCs w:val="21"/>
-        </w:rPr>
-        <w:t>~\</w:t>
-      </w:r>
-      <w:proofErr w:type="spellStart"/>
-      <w:r>
-        <w:rPr>
-          <w:szCs w:val="21"/>
-        </w:rPr>
-        <w:t>x</w:t>
-      </w:r>
-      <w:r>
-        <w:rPr>
-          <w:rFonts w:hint="eastAsia"/>
-          <w:szCs w:val="21"/>
-        </w:rPr>
-        <w:t>ee</w:t>
-      </w:r>
-      <w:proofErr w:type="spellEnd"/>
-      <w:r>
-        <w:rPr>
-          <w:rFonts w:hint="eastAsia"/>
-          <w:szCs w:val="21"/>
-        </w:rPr>
-        <w:t>\</w:t>
-      </w:r>
-      <w:r>
-        <w:rPr>
-          <w:szCs w:val="21"/>
-        </w:rPr>
-        <w:t>apps</w:t>
-      </w:r>
-      <w:r>
-        <w:rPr>
-          <w:szCs w:val="21"/>
-        </w:rPr>
-        <w:t>\</w:t>
-      </w:r>
-      <w:proofErr w:type="spellStart"/>
-      <w:r>
-        <w:rPr>
-          <w:szCs w:val="21"/>
-        </w:rPr>
-        <w:t>course_evaluation_questionnaire</w:t>
-      </w:r>
-      <w:proofErr w:type="spellEnd"/>
-    </w:p>
-    <w:p>
-      <w:pPr>
-        <w:ind w:firstLineChars="100" w:firstLine="210"/>
-        <w:rPr>
-          <w:szCs w:val="21"/>
-        </w:rPr>
-      </w:pPr>
-      <w:r>
-        <w:rPr>
-          <w:rFonts w:hint="eastAsia"/>
-          <w:szCs w:val="21"/>
-        </w:rPr>
-        <w:t>│</w:t>
-      </w:r>
-      <w:r>
-        <w:rPr>
-          <w:rFonts w:hint="eastAsia"/>
-          <w:szCs w:val="21"/>
-        </w:rPr>
-        <w:t xml:space="preserve">  .</w:t>
-      </w:r>
-      <w:proofErr w:type="spellStart"/>
-      <w:r>
-        <w:rPr>
-          <w:rFonts w:hint="eastAsia"/>
-          <w:szCs w:val="21"/>
-        </w:rPr>
-        <w:t>babelrc</w:t>
-      </w:r>
-      <w:proofErr w:type="spellEnd"/>
-    </w:p>
-    <w:p>
-      <w:pPr>
-        <w:ind w:firstLineChars="100" w:firstLine="210"/>
-        <w:rPr>
-          <w:szCs w:val="21"/>
-        </w:rPr>
-      </w:pPr>
-      <w:r>
-        <w:rPr>
-          <w:rFonts w:hint="eastAsia"/>
-          <w:szCs w:val="21"/>
-        </w:rPr>
-        <w:t>│</w:t>
-      </w:r>
-      <w:r>
-        <w:rPr>
-          <w:rFonts w:hint="eastAsia"/>
-          <w:szCs w:val="21"/>
-        </w:rPr>
-        <w:t xml:space="preserve">  .</w:t>
-      </w:r>
-      <w:proofErr w:type="spellStart"/>
-      <w:r>
-        <w:rPr>
-          <w:rFonts w:hint="eastAsia"/>
-          <w:szCs w:val="21"/>
-        </w:rPr>
-        <w:t>gitignore</w:t>
-      </w:r>
-      <w:proofErr w:type="spellEnd"/>
-    </w:p>
-    <w:p>
-      <w:pPr>
-        <w:ind w:firstLineChars="100" w:firstLine="210"/>
-        <w:rPr>
-          <w:szCs w:val="21"/>
-        </w:rPr>
-      </w:pPr>
-      <w:r>
-        <w:rPr>
-          <w:rFonts w:hint="eastAsia"/>
-          <w:szCs w:val="21"/>
-        </w:rPr>
-        <w:t>│</w:t>
-      </w:r>
-      <w:r>
-        <w:rPr>
-          <w:rFonts w:hint="eastAsia"/>
-          <w:szCs w:val="21"/>
-        </w:rPr>
-        <w:t xml:space="preserve">  LICENSE</w:t>
-      </w:r>
-    </w:p>
-    <w:p>
-      <w:pPr>
-        <w:ind w:firstLineChars="100" w:firstLine="210"/>
-        <w:rPr>
-          <w:szCs w:val="21"/>
-        </w:rPr>
-      </w:pPr>
-      <w:r>
-        <w:rPr>
-          <w:rFonts w:hint="eastAsia"/>
-          <w:szCs w:val="21"/>
-        </w:rPr>
-        <w:t>│</w:t>
-      </w:r>
-      <w:r>
-        <w:rPr>
-          <w:rFonts w:hint="eastAsia"/>
-          <w:szCs w:val="21"/>
-        </w:rPr>
-        <w:t xml:space="preserve">  </w:t>
-      </w:r>
-      <w:proofErr w:type="spellStart"/>
-      <w:r>
-        <w:rPr>
-          <w:rFonts w:hint="eastAsia"/>
-          <w:szCs w:val="21"/>
-        </w:rPr>
-        <w:t>mix.exs</w:t>
-      </w:r>
-      <w:proofErr w:type="spellEnd"/>
-    </w:p>
-    <w:p>
-      <w:pPr>
-        <w:ind w:firstLineChars="100" w:firstLine="210"/>
-        <w:rPr>
-          <w:szCs w:val="21"/>
-        </w:rPr>
-      </w:pPr>
-      <w:r>
-        <w:rPr>
-          <w:rFonts w:hint="eastAsia"/>
-          <w:szCs w:val="21"/>
-        </w:rPr>
-        <w:t>│</w:t>
-      </w:r>
-      <w:r>
-        <w:rPr>
-          <w:rFonts w:hint="eastAsia"/>
-          <w:szCs w:val="21"/>
-        </w:rPr>
-        <w:t xml:space="preserve">  </w:t>
-      </w:r>
-      <w:proofErr w:type="spellStart"/>
-      <w:r>
-        <w:rPr>
-          <w:rFonts w:hint="eastAsia"/>
-          <w:szCs w:val="21"/>
-        </w:rPr>
-        <w:t>package.json</w:t>
-      </w:r>
-      <w:proofErr w:type="spellEnd"/>
-    </w:p>
-    <w:p>
-      <w:pPr>
-        <w:ind w:firstLineChars="100" w:firstLine="210"/>
-        <w:rPr>
-          <w:szCs w:val="21"/>
-        </w:rPr>
-      </w:pPr>
-      <w:r>
-        <w:rPr>
-          <w:rFonts w:hint="eastAsia"/>
-          <w:szCs w:val="21"/>
-        </w:rPr>
-        <w:t>│</w:t>
-      </w:r>
-      <w:r>
-        <w:rPr>
-          <w:rFonts w:hint="eastAsia"/>
-          <w:szCs w:val="21"/>
-        </w:rPr>
-        <w:t xml:space="preserve">  README.md</w:t>
-      </w:r>
-    </w:p>
-    <w:p>
-      <w:pPr>
-        <w:ind w:firstLineChars="100" w:firstLine="210"/>
-        <w:rPr>
-          <w:szCs w:val="21"/>
-        </w:rPr>
-      </w:pPr>
-      <w:r>
-        <w:rPr>
-          <w:rFonts w:hint="eastAsia"/>
-          <w:szCs w:val="21"/>
-        </w:rPr>
-        <w:t>│</w:t>
-      </w:r>
-      <w:r>
-        <w:rPr>
-          <w:rFonts w:hint="eastAsia"/>
-          <w:szCs w:val="21"/>
-        </w:rPr>
-        <w:t xml:space="preserve">  webpack.config.js</w:t>
-      </w:r>
-    </w:p>
-    <w:p>
-      <w:pPr>
-        <w:ind w:firstLineChars="100" w:firstLine="210"/>
-        <w:rPr>
-          <w:szCs w:val="21"/>
-        </w:rPr>
-      </w:pPr>
-      <w:r>
-        <w:rPr>
-          <w:rFonts w:hint="eastAsia"/>
-          <w:szCs w:val="21"/>
-        </w:rPr>
-        <w:t>│</w:t>
-      </w:r>
-      <w:r>
-        <w:rPr>
-          <w:rFonts w:hint="eastAsia"/>
-          <w:szCs w:val="21"/>
-        </w:rPr>
-        <w:t xml:space="preserve">  webpack.production.config.js</w:t>
-      </w:r>
-    </w:p>
-    <w:p>
-      <w:pPr>
-        <w:ind w:firstLineChars="100" w:firstLine="210"/>
-        <w:rPr>
-          <w:szCs w:val="21"/>
-        </w:rPr>
-      </w:pPr>
-      <w:r>
-        <w:rPr>
-          <w:rFonts w:hint="eastAsia"/>
-          <w:szCs w:val="21"/>
-        </w:rPr>
-        <w:t>│</w:t>
-      </w:r>
-    </w:p>
-    <w:p>
-      <w:pPr>
-        <w:ind w:firstLineChars="100" w:firstLine="210"/>
-        <w:rPr>
-          <w:szCs w:val="21"/>
-        </w:rPr>
-      </w:pPr>
-      <w:r>
-        <w:rPr>
-          <w:rFonts w:hint="eastAsia"/>
-          <w:szCs w:val="21"/>
-        </w:rPr>
-        <w:t>├─</w:t>
-      </w:r>
-      <w:r>
-        <w:rPr>
-          <w:rFonts w:hint="eastAsia"/>
-          <w:szCs w:val="21"/>
-        </w:rPr>
-        <w:t>components</w:t>
-      </w:r>
-    </w:p>
-    <w:p>
-      <w:pPr>
-        <w:ind w:firstLineChars="100" w:firstLine="210"/>
-        <w:rPr>
-          <w:szCs w:val="21"/>
-        </w:rPr>
-      </w:pPr>
-      <w:r>
-        <w:rPr>
-          <w:rFonts w:hint="eastAsia"/>
-          <w:szCs w:val="21"/>
-        </w:rPr>
-        <w:lastRenderedPageBreak/>
-        <w:t>│</w:t>
-      </w:r>
-      <w:r>
-        <w:rPr>
-          <w:rFonts w:hint="eastAsia"/>
-          <w:szCs w:val="21"/>
-        </w:rPr>
-        <w:t xml:space="preserve">      EvaluationAxis.js</w:t>
-      </w:r>
-    </w:p>
-    <w:p>
-      <w:pPr>
-        <w:ind w:firstLineChars="100" w:firstLine="210"/>
-        <w:rPr>
-          <w:szCs w:val="21"/>
-        </w:rPr>
-      </w:pPr>
-      <w:r>
-        <w:rPr>
-          <w:rFonts w:hint="eastAsia"/>
-          <w:szCs w:val="21"/>
-        </w:rPr>
-        <w:t>│</w:t>
-      </w:r>
-      <w:r>
-        <w:rPr>
-          <w:rFonts w:hint="eastAsia"/>
-          <w:szCs w:val="21"/>
-        </w:rPr>
-        <w:t xml:space="preserve">      Subjects.js</w:t>
-      </w:r>
-    </w:p>
-    <w:p>
-      <w:pPr>
-        <w:ind w:firstLineChars="100" w:firstLine="210"/>
-        <w:rPr>
-          <w:szCs w:val="21"/>
-        </w:rPr>
-      </w:pPr>
-      <w:r>
-        <w:rPr>
-          <w:rFonts w:hint="eastAsia"/>
-          <w:szCs w:val="21"/>
-        </w:rPr>
-        <w:t>│</w:t>
-      </w:r>
-    </w:p>
-    <w:p>
-      <w:pPr>
-        <w:ind w:firstLineChars="100" w:firstLine="210"/>
-        <w:rPr>
-          <w:szCs w:val="21"/>
-        </w:rPr>
-      </w:pPr>
-      <w:r>
-        <w:rPr>
-          <w:rFonts w:hint="eastAsia"/>
-          <w:szCs w:val="21"/>
-        </w:rPr>
-        <w:t>├─</w:t>
-      </w:r>
-      <w:proofErr w:type="spellStart"/>
-      <w:r>
-        <w:rPr>
-          <w:rFonts w:hint="eastAsia"/>
-          <w:szCs w:val="21"/>
-        </w:rPr>
-        <w:t>config</w:t>
-      </w:r>
-      <w:proofErr w:type="spellEnd"/>
-    </w:p>
-    <w:p>
-      <w:pPr>
-        <w:ind w:firstLineChars="100" w:firstLine="210"/>
-        <w:rPr>
-          <w:szCs w:val="21"/>
-        </w:rPr>
-      </w:pPr>
-      <w:r>
-        <w:rPr>
-          <w:rFonts w:hint="eastAsia"/>
-          <w:szCs w:val="21"/>
-        </w:rPr>
-        <w:t>│</w:t>
-      </w:r>
-      <w:r>
-        <w:rPr>
-          <w:rFonts w:hint="eastAsia"/>
-          <w:szCs w:val="21"/>
-        </w:rPr>
-        <w:t xml:space="preserve">      </w:t>
-      </w:r>
-      <w:proofErr w:type="spellStart"/>
-      <w:r>
-        <w:rPr>
-          <w:rFonts w:hint="eastAsia"/>
-          <w:szCs w:val="21"/>
-        </w:rPr>
-        <w:t>config.exs</w:t>
-      </w:r>
-      <w:proofErr w:type="spellEnd"/>
-    </w:p>
-    <w:p>
-      <w:pPr>
-        <w:ind w:firstLineChars="100" w:firstLine="210"/>
-        <w:rPr>
-          <w:szCs w:val="21"/>
-        </w:rPr>
-      </w:pPr>
-      <w:r>
-        <w:rPr>
-          <w:rFonts w:hint="eastAsia"/>
-          <w:szCs w:val="21"/>
-        </w:rPr>
-        <w:t>│</w:t>
-      </w:r>
-    </w:p>
-    <w:p>
-      <w:pPr>
-        <w:ind w:firstLineChars="100" w:firstLine="210"/>
-        <w:rPr>
-          <w:szCs w:val="21"/>
-        </w:rPr>
-      </w:pPr>
-      <w:r>
-        <w:rPr>
-          <w:rFonts w:hint="eastAsia"/>
-          <w:szCs w:val="21"/>
-        </w:rPr>
-        <w:t>├─</w:t>
-      </w:r>
-      <w:r>
-        <w:rPr>
-          <w:rFonts w:hint="eastAsia"/>
-          <w:szCs w:val="21"/>
-        </w:rPr>
-        <w:t>host</w:t>
-      </w:r>
-    </w:p>
-    <w:p>
-      <w:pPr>
-        <w:ind w:firstLineChars="100" w:firstLine="210"/>
-        <w:rPr>
-          <w:szCs w:val="21"/>
-        </w:rPr>
-      </w:pPr>
-      <w:r>
-        <w:rPr>
-          <w:rFonts w:hint="eastAsia"/>
-          <w:szCs w:val="21"/>
-        </w:rPr>
-        <w:t>│</w:t>
-      </w:r>
-      <w:r>
-        <w:rPr>
-          <w:rFonts w:hint="eastAsia"/>
-          <w:szCs w:val="21"/>
-        </w:rPr>
-        <w:t xml:space="preserve">      actions.js</w:t>
-      </w:r>
-    </w:p>
-    <w:p>
-      <w:pPr>
-        <w:ind w:firstLineChars="100" w:firstLine="210"/>
-        <w:rPr>
-          <w:szCs w:val="21"/>
-        </w:rPr>
-      </w:pPr>
-      <w:r>
-        <w:rPr>
-          <w:rFonts w:hint="eastAsia"/>
-          <w:szCs w:val="21"/>
-        </w:rPr>
-        <w:t>│</w:t>
-      </w:r>
-      <w:r>
-        <w:rPr>
-          <w:rFonts w:hint="eastAsia"/>
-          <w:szCs w:val="21"/>
-        </w:rPr>
-        <w:t xml:space="preserve">      App.js</w:t>
-      </w:r>
-    </w:p>
-    <w:p>
-      <w:pPr>
-        <w:ind w:firstLineChars="100" w:firstLine="210"/>
-        <w:rPr>
-          <w:szCs w:val="21"/>
-        </w:rPr>
-      </w:pPr>
-      <w:r>
-        <w:rPr>
-          <w:rFonts w:hint="eastAsia"/>
-          <w:szCs w:val="21"/>
-        </w:rPr>
-        <w:t>│</w:t>
-      </w:r>
-      <w:r>
-        <w:rPr>
-          <w:rFonts w:hint="eastAsia"/>
-          <w:szCs w:val="21"/>
-        </w:rPr>
-        <w:t xml:space="preserve">      DownloadButton.js</w:t>
-      </w:r>
-    </w:p>
-    <w:p>
-      <w:pPr>
-        <w:ind w:firstLineChars="100" w:firstLine="210"/>
-        <w:rPr>
-          <w:szCs w:val="21"/>
-        </w:rPr>
-      </w:pPr>
-      <w:r>
-        <w:rPr>
-          <w:rFonts w:hint="eastAsia"/>
-          <w:szCs w:val="21"/>
-        </w:rPr>
-        <w:t>│</w:t>
-      </w:r>
-      <w:r>
-        <w:rPr>
-          <w:rFonts w:hint="eastAsia"/>
-          <w:szCs w:val="21"/>
-        </w:rPr>
-        <w:t xml:space="preserve">      index.js</w:t>
-      </w:r>
-    </w:p>
-    <w:p>
-      <w:pPr>
-        <w:ind w:firstLineChars="100" w:firstLine="210"/>
-        <w:rPr>
-          <w:szCs w:val="21"/>
-        </w:rPr>
-      </w:pPr>
-      <w:r>
-        <w:rPr>
-          <w:rFonts w:hint="eastAsia"/>
-          <w:szCs w:val="21"/>
-        </w:rPr>
-        <w:t>│</w:t>
-      </w:r>
-      <w:r>
-        <w:rPr>
-          <w:rFonts w:hint="eastAsia"/>
-          <w:szCs w:val="21"/>
-        </w:rPr>
-        <w:t xml:space="preserve">      PageButtons.js</w:t>
-      </w:r>
-    </w:p>
-    <w:p>
-      <w:pPr>
-        <w:ind w:firstLineChars="100" w:firstLine="210"/>
-        <w:rPr>
-          <w:szCs w:val="21"/>
-        </w:rPr>
-      </w:pPr>
-      <w:r>
-        <w:rPr>
-          <w:rFonts w:hint="eastAsia"/>
-          <w:szCs w:val="21"/>
-        </w:rPr>
-        <w:t>│</w:t>
-      </w:r>
-      <w:r>
-        <w:rPr>
-          <w:rFonts w:hint="eastAsia"/>
-          <w:szCs w:val="21"/>
-        </w:rPr>
-        <w:t xml:space="preserve">      reducer.js</w:t>
-      </w:r>
-    </w:p>
-    <w:p>
-      <w:pPr>
-        <w:ind w:firstLineChars="100" w:firstLine="210"/>
-        <w:rPr>
-          <w:szCs w:val="21"/>
-        </w:rPr>
-      </w:pPr>
-      <w:r>
-        <w:rPr>
-          <w:rFonts w:hint="eastAsia"/>
-          <w:szCs w:val="21"/>
-        </w:rPr>
-        <w:t>│</w:t>
-      </w:r>
-      <w:r>
-        <w:rPr>
-          <w:rFonts w:hint="eastAsia"/>
-          <w:szCs w:val="21"/>
-        </w:rPr>
-        <w:t xml:space="preserve">      saga.js</w:t>
-      </w:r>
-    </w:p>
-    <w:p>
-      <w:pPr>
-        <w:ind w:firstLineChars="100" w:firstLine="210"/>
-        <w:rPr>
-          <w:szCs w:val="21"/>
-        </w:rPr>
-      </w:pPr>
-      <w:r>
-        <w:rPr>
-          <w:rFonts w:hint="eastAsia"/>
-          <w:szCs w:val="21"/>
-        </w:rPr>
-        <w:t>│</w:t>
-      </w:r>
-    </w:p>
-    <w:p>
-      <w:pPr>
-        <w:ind w:firstLineChars="100" w:firstLine="210"/>
-        <w:rPr>
-          <w:szCs w:val="21"/>
-        </w:rPr>
-      </w:pPr>
-      <w:r>
-        <w:rPr>
-          <w:rFonts w:hint="eastAsia"/>
-          <w:szCs w:val="21"/>
-        </w:rPr>
-        <w:t>├─</w:t>
-      </w:r>
-      <w:r>
-        <w:rPr>
-          <w:rFonts w:hint="eastAsia"/>
-          <w:szCs w:val="21"/>
-        </w:rPr>
-        <w:t>lib</w:t>
-      </w:r>
-    </w:p>
-    <w:p>
-      <w:pPr>
-        <w:ind w:firstLineChars="100" w:firstLine="210"/>
-        <w:rPr>
-          <w:szCs w:val="21"/>
-        </w:rPr>
-      </w:pPr>
-      <w:r>
-        <w:rPr>
-          <w:rFonts w:hint="eastAsia"/>
-          <w:szCs w:val="21"/>
-        </w:rPr>
-        <w:t>│</w:t>
-      </w:r>
-      <w:r>
-        <w:rPr>
-          <w:rFonts w:hint="eastAsia"/>
-          <w:szCs w:val="21"/>
-        </w:rPr>
-        <w:t xml:space="preserve">  </w:t>
-      </w:r>
-      <w:r>
-        <w:rPr>
-          <w:rFonts w:hint="eastAsia"/>
-          <w:szCs w:val="21"/>
-        </w:rPr>
-        <w:t>│</w:t>
-      </w:r>
-      <w:r>
-        <w:rPr>
-          <w:rFonts w:hint="eastAsia"/>
-          <w:szCs w:val="21"/>
-        </w:rPr>
-        <w:t xml:space="preserve">  </w:t>
-      </w:r>
-      <w:proofErr w:type="spellStart"/>
-      <w:r>
-        <w:rPr>
-          <w:rFonts w:hint="eastAsia"/>
-          <w:szCs w:val="21"/>
-        </w:rPr>
-        <w:t>allais_paradox.ex</w:t>
-      </w:r>
-      <w:proofErr w:type="spellEnd"/>
-    </w:p>
-    <w:p>
-      <w:pPr>
-        <w:ind w:firstLineChars="100" w:firstLine="210"/>
-        <w:rPr>
-          <w:szCs w:val="21"/>
-        </w:rPr>
-      </w:pPr>
-      <w:r>
-        <w:rPr>
-          <w:rFonts w:hint="eastAsia"/>
-          <w:szCs w:val="21"/>
-        </w:rPr>
-        <w:t>│</w:t>
-      </w:r>
-      <w:r>
-        <w:rPr>
-          <w:rFonts w:hint="eastAsia"/>
-          <w:szCs w:val="21"/>
-        </w:rPr>
-        <w:t xml:space="preserve">  </w:t>
-      </w:r>
-      <w:r>
-        <w:rPr>
-          <w:rFonts w:hint="eastAsia"/>
-          <w:szCs w:val="21"/>
-        </w:rPr>
-        <w:t>│</w:t>
-      </w:r>
-    </w:p>
-    <w:p>
-      <w:pPr>
-        <w:ind w:firstLineChars="100" w:firstLine="210"/>
-        <w:rPr>
-          <w:szCs w:val="21"/>
-        </w:rPr>
-      </w:pPr>
-      <w:r>
-        <w:rPr>
-          <w:rFonts w:hint="eastAsia"/>
-          <w:szCs w:val="21"/>
-        </w:rPr>
-        <w:t>│</w:t>
-      </w:r>
-      <w:r>
-        <w:rPr>
-          <w:rFonts w:hint="eastAsia"/>
-          <w:szCs w:val="21"/>
-        </w:rPr>
-        <w:t xml:space="preserve">  </w:t>
-      </w:r>
-      <w:r>
-        <w:rPr>
-          <w:rFonts w:hint="eastAsia"/>
-          <w:szCs w:val="21"/>
-        </w:rPr>
-        <w:t>└─</w:t>
-      </w:r>
-      <w:proofErr w:type="spellStart"/>
-      <w:r>
-        <w:rPr>
-          <w:rFonts w:hint="eastAsia"/>
-          <w:szCs w:val="21"/>
-        </w:rPr>
-        <w:t>allais_paradox</w:t>
-      </w:r>
-      <w:proofErr w:type="spellEnd"/>
-    </w:p>
-    <w:p>
-      <w:pPr>
-        <w:ind w:firstLineChars="100" w:firstLine="210"/>
-        <w:rPr>
-          <w:szCs w:val="21"/>
-        </w:rPr>
-      </w:pPr>
-      <w:r>
-        <w:rPr>
-          <w:rFonts w:hint="eastAsia"/>
-          <w:szCs w:val="21"/>
-        </w:rPr>
-        <w:t>│</w:t>
-      </w:r>
-      <w:r>
-        <w:rPr>
-          <w:rFonts w:hint="eastAsia"/>
-          <w:szCs w:val="21"/>
-        </w:rPr>
-        <w:t xml:space="preserve">          </w:t>
-      </w:r>
-      <w:proofErr w:type="spellStart"/>
-      <w:r>
-        <w:rPr>
-          <w:rFonts w:hint="eastAsia"/>
-          <w:szCs w:val="21"/>
-        </w:rPr>
-        <w:t>actions.ex</w:t>
-      </w:r>
-      <w:proofErr w:type="spellEnd"/>
-    </w:p>
-    <w:p>
-      <w:pPr>
-        <w:ind w:firstLineChars="100" w:firstLine="210"/>
-        <w:rPr>
-          <w:szCs w:val="21"/>
-        </w:rPr>
-      </w:pPr>
-      <w:r>
-        <w:rPr>
-          <w:rFonts w:hint="eastAsia"/>
-          <w:szCs w:val="21"/>
-        </w:rPr>
-        <w:t>│</w:t>
-      </w:r>
-      <w:r>
-        <w:rPr>
-          <w:rFonts w:hint="eastAsia"/>
-          <w:szCs w:val="21"/>
-        </w:rPr>
-        <w:t xml:space="preserve">          </w:t>
-      </w:r>
-      <w:proofErr w:type="spellStart"/>
-      <w:r>
-        <w:rPr>
-          <w:rFonts w:hint="eastAsia"/>
-          <w:szCs w:val="21"/>
-        </w:rPr>
-        <w:t>host.ex</w:t>
-      </w:r>
-      <w:proofErr w:type="spellEnd"/>
-    </w:p>
-    <w:p>
-      <w:pPr>
-        <w:ind w:firstLineChars="100" w:firstLine="210"/>
-        <w:rPr>
-          <w:szCs w:val="21"/>
-        </w:rPr>
-      </w:pPr>
-      <w:r>
-        <w:rPr>
-          <w:rFonts w:hint="eastAsia"/>
-          <w:szCs w:val="21"/>
-        </w:rPr>
-        <w:t>│</w:t>
-      </w:r>
-      <w:r>
-        <w:rPr>
-          <w:rFonts w:hint="eastAsia"/>
-          <w:szCs w:val="21"/>
-        </w:rPr>
-        <w:t xml:space="preserve">          </w:t>
-      </w:r>
-      <w:proofErr w:type="spellStart"/>
-      <w:r>
-        <w:rPr>
-          <w:rFonts w:hint="eastAsia"/>
-          <w:szCs w:val="21"/>
-        </w:rPr>
-        <w:t>main.ex</w:t>
-      </w:r>
-      <w:proofErr w:type="spellEnd"/>
-    </w:p>
-    <w:p>
-      <w:pPr>
-        <w:ind w:firstLineChars="100" w:firstLine="210"/>
-        <w:rPr>
-          <w:szCs w:val="21"/>
-        </w:rPr>
-      </w:pPr>
-      <w:r>
-        <w:rPr>
-          <w:rFonts w:hint="eastAsia"/>
-          <w:szCs w:val="21"/>
-        </w:rPr>
-        <w:t>│</w:t>
-      </w:r>
-      <w:r>
-        <w:rPr>
-          <w:rFonts w:hint="eastAsia"/>
-          <w:szCs w:val="21"/>
-        </w:rPr>
-        <w:t xml:space="preserve">          </w:t>
-      </w:r>
-      <w:proofErr w:type="spellStart"/>
-      <w:r>
-        <w:rPr>
-          <w:rFonts w:hint="eastAsia"/>
-          <w:szCs w:val="21"/>
-        </w:rPr>
-        <w:t>participant.ex</w:t>
-      </w:r>
-      <w:proofErr w:type="spellEnd"/>
-    </w:p>
-    <w:p>
-      <w:pPr>
-        <w:ind w:firstLineChars="100" w:firstLine="210"/>
-        <w:rPr>
-          <w:szCs w:val="21"/>
-        </w:rPr>
-      </w:pPr>
-      <w:r>
-        <w:rPr>
-          <w:rFonts w:hint="eastAsia"/>
-          <w:szCs w:val="21"/>
-        </w:rPr>
-        <w:t>│</w:t>
-      </w:r>
-    </w:p>
-    <w:p>
-      <w:pPr>
-        <w:ind w:firstLineChars="100" w:firstLine="210"/>
-        <w:rPr>
-          <w:szCs w:val="21"/>
-        </w:rPr>
-      </w:pPr>
-      <w:r>
-        <w:rPr>
-          <w:rFonts w:hint="eastAsia"/>
-          <w:szCs w:val="21"/>
-        </w:rPr>
-        <w:t>├─</w:t>
-      </w:r>
-      <w:r>
-        <w:rPr>
-          <w:rFonts w:hint="eastAsia"/>
-          <w:szCs w:val="21"/>
-        </w:rPr>
-        <w:t>participant</w:t>
-      </w:r>
-    </w:p>
-    <w:p>
-      <w:pPr>
-        <w:ind w:firstLineChars="100" w:firstLine="210"/>
-        <w:rPr>
-          <w:szCs w:val="21"/>
-        </w:rPr>
-      </w:pPr>
-      <w:r>
-        <w:rPr>
-          <w:rFonts w:hint="eastAsia"/>
-          <w:szCs w:val="21"/>
-        </w:rPr>
-        <w:t>│</w:t>
-      </w:r>
-      <w:r>
-        <w:rPr>
-          <w:rFonts w:hint="eastAsia"/>
-          <w:szCs w:val="21"/>
-        </w:rPr>
-        <w:t xml:space="preserve">      actions.js</w:t>
-      </w:r>
-    </w:p>
-    <w:p>
-      <w:pPr>
-        <w:ind w:firstLineChars="100" w:firstLine="210"/>
-        <w:rPr>
-          <w:szCs w:val="21"/>
-        </w:rPr>
-      </w:pPr>
-      <w:r>
-        <w:rPr>
-          <w:rFonts w:hint="eastAsia"/>
-          <w:szCs w:val="21"/>
-        </w:rPr>
-        <w:t>│</w:t>
-      </w:r>
-      <w:r>
-        <w:rPr>
-          <w:rFonts w:hint="eastAsia"/>
-          <w:szCs w:val="21"/>
-        </w:rPr>
-        <w:t xml:space="preserve">      App.js</w:t>
-      </w:r>
-    </w:p>
-    <w:p>
-      <w:pPr>
-        <w:ind w:firstLineChars="100" w:firstLine="210"/>
-        <w:rPr>
-          <w:szCs w:val="21"/>
-        </w:rPr>
-      </w:pPr>
-      <w:r>
-        <w:rPr>
-          <w:rFonts w:hint="eastAsia"/>
-          <w:szCs w:val="21"/>
-        </w:rPr>
-        <w:t>│</w:t>
-      </w:r>
-      <w:r>
-        <w:rPr>
-          <w:rFonts w:hint="eastAsia"/>
-          <w:szCs w:val="21"/>
-        </w:rPr>
-        <w:t xml:space="preserve">      Description.js</w:t>
-      </w:r>
-    </w:p>
-    <w:p>
-      <w:pPr>
-        <w:ind w:firstLineChars="100" w:firstLine="210"/>
-        <w:rPr>
-          <w:szCs w:val="21"/>
-        </w:rPr>
-      </w:pPr>
-      <w:r>
-        <w:rPr>
-          <w:rFonts w:hint="eastAsia"/>
-          <w:szCs w:val="21"/>
-        </w:rPr>
-        <w:t>│</w:t>
-      </w:r>
-      <w:r>
-        <w:rPr>
-          <w:rFonts w:hint="eastAsia"/>
-          <w:szCs w:val="21"/>
-        </w:rPr>
-        <w:t xml:space="preserve">      EndQuestion.js</w:t>
-      </w:r>
-    </w:p>
-    <w:p>
-      <w:pPr>
-        <w:ind w:firstLineChars="100" w:firstLine="210"/>
-        <w:rPr>
-          <w:szCs w:val="21"/>
-        </w:rPr>
-      </w:pPr>
-      <w:r>
-        <w:rPr>
-          <w:rFonts w:hint="eastAsia"/>
-          <w:szCs w:val="21"/>
-        </w:rPr>
-        <w:t>│</w:t>
-      </w:r>
-      <w:r>
-        <w:rPr>
-          <w:rFonts w:hint="eastAsia"/>
-          <w:szCs w:val="21"/>
-        </w:rPr>
-        <w:t xml:space="preserve">      Evaluation.js</w:t>
-      </w:r>
-    </w:p>
-    <w:p>
-      <w:pPr>
-        <w:ind w:firstLineChars="100" w:firstLine="210"/>
-        <w:rPr>
-          <w:szCs w:val="21"/>
-        </w:rPr>
-      </w:pPr>
-      <w:r>
-        <w:rPr>
-          <w:rFonts w:hint="eastAsia"/>
-          <w:szCs w:val="21"/>
-        </w:rPr>
-        <w:t>│</w:t>
-      </w:r>
-      <w:r>
-        <w:rPr>
-          <w:rFonts w:hint="eastAsia"/>
-          <w:szCs w:val="21"/>
-        </w:rPr>
-        <w:t xml:space="preserve">      Experiment.js</w:t>
-      </w:r>
-    </w:p>
-    <w:p>
-      <w:pPr>
-        <w:ind w:firstLineChars="100" w:firstLine="210"/>
-        <w:rPr>
-          <w:szCs w:val="21"/>
-        </w:rPr>
-      </w:pPr>
-      <w:r>
-        <w:rPr>
-          <w:rFonts w:hint="eastAsia"/>
-          <w:szCs w:val="21"/>
-        </w:rPr>
-        <w:t>│</w:t>
-      </w:r>
-      <w:r>
-        <w:rPr>
-          <w:rFonts w:hint="eastAsia"/>
-          <w:szCs w:val="21"/>
-        </w:rPr>
-        <w:t xml:space="preserve">      Experiment1.js</w:t>
-      </w:r>
-    </w:p>
-    <w:p>
-      <w:pPr>
-        <w:ind w:firstLineChars="100" w:firstLine="210"/>
-        <w:rPr>
-          <w:szCs w:val="21"/>
-        </w:rPr>
-      </w:pPr>
-      <w:r>
-        <w:rPr>
-          <w:rFonts w:hint="eastAsia"/>
-          <w:szCs w:val="21"/>
-        </w:rPr>
-        <w:t>│</w:t>
-      </w:r>
-      <w:r>
-        <w:rPr>
-          <w:rFonts w:hint="eastAsia"/>
-          <w:szCs w:val="21"/>
-        </w:rPr>
-        <w:t xml:space="preserve">      Experiment2.js</w:t>
-      </w:r>
-    </w:p>
-    <w:p>
-      <w:pPr>
-        <w:ind w:firstLineChars="100" w:firstLine="210"/>
-        <w:rPr>
-          <w:szCs w:val="21"/>
-        </w:rPr>
-      </w:pPr>
-      <w:r>
-        <w:rPr>
-          <w:rFonts w:hint="eastAsia"/>
-          <w:szCs w:val="21"/>
-        </w:rPr>
-        <w:t>│</w:t>
-      </w:r>
-      <w:r>
-        <w:rPr>
-          <w:rFonts w:hint="eastAsia"/>
-          <w:szCs w:val="21"/>
-        </w:rPr>
-        <w:t xml:space="preserve">      index.js</w:t>
-      </w:r>
-    </w:p>
-    <w:p>
-      <w:pPr>
-        <w:ind w:firstLineChars="100" w:firstLine="210"/>
-        <w:rPr>
-          <w:szCs w:val="21"/>
-        </w:rPr>
-      </w:pPr>
-      <w:r>
-        <w:rPr>
-          <w:rFonts w:hint="eastAsia"/>
-          <w:szCs w:val="21"/>
-        </w:rPr>
-        <w:t>│</w:t>
-      </w:r>
-      <w:r>
-        <w:rPr>
-          <w:rFonts w:hint="eastAsia"/>
-          <w:szCs w:val="21"/>
-        </w:rPr>
-        <w:t xml:space="preserve">      Pages.js</w:t>
-      </w:r>
-    </w:p>
-    <w:p>
-      <w:pPr>
-        <w:ind w:firstLineChars="100" w:firstLine="210"/>
-        <w:rPr>
-          <w:szCs w:val="21"/>
-        </w:rPr>
-      </w:pPr>
-      <w:r>
-        <w:rPr>
-          <w:rFonts w:hint="eastAsia"/>
-          <w:szCs w:val="21"/>
-        </w:rPr>
-        <w:t>│</w:t>
-      </w:r>
-      <w:r>
-        <w:rPr>
-          <w:rFonts w:hint="eastAsia"/>
-          <w:szCs w:val="21"/>
-        </w:rPr>
-        <w:t xml:space="preserve">      reducer.js</w:t>
-      </w:r>
-    </w:p>
-    <w:p>
-      <w:pPr>
-        <w:ind w:firstLineChars="100" w:firstLine="210"/>
-        <w:rPr>
-          <w:szCs w:val="21"/>
-        </w:rPr>
-      </w:pPr>
-      <w:r>
-        <w:rPr>
-          <w:rFonts w:hint="eastAsia"/>
-          <w:szCs w:val="21"/>
-        </w:rPr>
-        <w:lastRenderedPageBreak/>
-        <w:t>│</w:t>
-      </w:r>
-      <w:r>
-        <w:rPr>
-          <w:rFonts w:hint="eastAsia"/>
-          <w:szCs w:val="21"/>
-        </w:rPr>
-        <w:t xml:space="preserve">      Result.js</w:t>
-      </w:r>
-    </w:p>
-    <w:p>
-      <w:pPr>
-        <w:ind w:firstLineChars="100" w:firstLine="210"/>
-        <w:rPr>
-          <w:szCs w:val="21"/>
-        </w:rPr>
-      </w:pPr>
-      <w:r>
-        <w:rPr>
-          <w:rFonts w:hint="eastAsia"/>
-          <w:szCs w:val="21"/>
-        </w:rPr>
-        <w:t>│</w:t>
-      </w:r>
-      <w:r>
-        <w:rPr>
-          <w:rFonts w:hint="eastAsia"/>
-          <w:szCs w:val="21"/>
-        </w:rPr>
-        <w:t xml:space="preserve">      saga.js</w:t>
-      </w:r>
-    </w:p>
-    <w:p>
-      <w:pPr>
-        <w:ind w:firstLineChars="100" w:firstLine="210"/>
-        <w:rPr>
-          <w:szCs w:val="21"/>
-        </w:rPr>
-      </w:pPr>
-      <w:r>
-        <w:rPr>
-          <w:rFonts w:hint="eastAsia"/>
-          <w:szCs w:val="21"/>
-        </w:rPr>
-        <w:t>│</w:t>
-      </w:r>
-      <w:r>
-        <w:rPr>
-          <w:rFonts w:hint="eastAsia"/>
-          <w:szCs w:val="21"/>
-        </w:rPr>
-        <w:t xml:space="preserve">      Waiting.js</w:t>
-      </w:r>
-    </w:p>
-    <w:p>
-      <w:pPr>
-        <w:ind w:firstLineChars="100" w:firstLine="210"/>
-        <w:rPr>
-          <w:szCs w:val="21"/>
-        </w:rPr>
-      </w:pPr>
-      <w:r>
-        <w:rPr>
-          <w:rFonts w:hint="eastAsia"/>
-          <w:szCs w:val="21"/>
-        </w:rPr>
-        <w:t>│</w:t>
-      </w:r>
-    </w:p>
-    <w:p>
-      <w:pPr>
-        <w:ind w:firstLineChars="100" w:firstLine="210"/>
-        <w:rPr>
-          <w:szCs w:val="21"/>
-        </w:rPr>
-      </w:pPr>
-      <w:r>
-        <w:rPr>
-          <w:rFonts w:hint="eastAsia"/>
-          <w:szCs w:val="21"/>
-        </w:rPr>
-        <w:t>└─</w:t>
-      </w:r>
-      <w:proofErr w:type="spellStart"/>
-      <w:r>
-        <w:rPr>
-          <w:rFonts w:hint="eastAsia"/>
-          <w:szCs w:val="21"/>
-        </w:rPr>
-        <w:t>util</w:t>
-      </w:r>
-      <w:proofErr w:type="spellEnd"/>
-    </w:p>
-    <w:p>
-      <w:pPr>
-        <w:ind w:firstLineChars="100" w:firstLine="210"/>
-        <w:rPr>
-          <w:szCs w:val="21"/>
-        </w:rPr>
-      </w:pPr>
-      <w:r>
-        <w:rPr>
-          <w:szCs w:val="21"/>
-        </w:rPr>
-        <w:t xml:space="preserve">        index.js</w:t>
-      </w:r>
-    </w:p>
-    <w:p>
-      <w:pPr>
-        <w:jc w:val="center"/>
-        <w:rPr>
-          <w:rFonts w:asciiTheme="minorEastAsia" w:hAnsiTheme="minorEastAsia" w:cs="ＭＳ Ｐゴシック"/>
+        <w:t>図</w:t>
+      </w:r>
+      <w:r>
+        <w:rPr>
+          <w:rFonts w:asciiTheme="minorHAnsi" w:hAnsiTheme="minorHAnsi" w:cs="ＭＳ Ｐゴシック" w:hint="eastAsia"/>
           <w:color w:val="000000"/>
           <w:kern w:val="0"/>
           <w:szCs w:val="21"/>
         </w:rPr>
-      </w:pPr>
+        <w:t>5.1</w:t>
+      </w:r>
       <w:r>
         <w:rPr>
           <w:rFonts w:asciiTheme="minorEastAsia" w:hAnsiTheme="minorEastAsia" w:cs="ＭＳ Ｐゴシック" w:hint="eastAsia"/>
@@ -4431,16 +4143,7 @@
           <w:kern w:val="0"/>
           <w:szCs w:val="21"/>
         </w:rPr>
-        <w:t>図</w:t>
-      </w:r>
-      <w:r>
-        <w:rPr>
-          <w:rFonts w:asciiTheme="minorHAnsi" w:hAnsiTheme="minorHAnsi" w:cs="ＭＳ Ｐゴシック" w:hint="eastAsia"/>
-          <w:color w:val="000000"/>
-          <w:kern w:val="0"/>
-          <w:szCs w:val="21"/>
-        </w:rPr>
-        <w:t>5.1</w:t>
+        <w:t>：</w:t>
       </w:r>
       <w:r>
         <w:rPr>
@@ -4449,15 +4152,6 @@
           <w:kern w:val="0"/>
           <w:szCs w:val="21"/>
         </w:rPr>
-        <w:t>：</w:t>
-      </w:r>
-      <w:r>
-        <w:rPr>
-          <w:rFonts w:asciiTheme="minorEastAsia" w:hAnsiTheme="minorEastAsia" w:cs="ＭＳ Ｐゴシック" w:hint="eastAsia"/>
-          <w:color w:val="000000"/>
-          <w:kern w:val="0"/>
-          <w:szCs w:val="21"/>
-        </w:rPr>
         <w:t>授業評価アンケートのファイル構成</w:t>
       </w:r>
     </w:p>
@@ -4637,7 +4331,6 @@
         </w:rPr>
         <w:t>・</w:t>
       </w:r>
-      <w:proofErr w:type="spellStart"/>
       <w:r>
         <w:rPr>
           <w:rFonts w:hint="eastAsia"/>
@@ -4645,7 +4338,6 @@
         </w:rPr>
         <w:t>config</w:t>
       </w:r>
-      <w:proofErr w:type="spellEnd"/>
     </w:p>
     <w:p>
       <w:pPr>
@@ -4848,7 +4540,6 @@
         </w:rPr>
         <w:t>・</w:t>
       </w:r>
-      <w:proofErr w:type="spellStart"/>
       <w:r>
         <w:rPr>
           <w:rFonts w:hint="eastAsia"/>
@@ -4856,7 +4547,6 @@
         </w:rPr>
         <w:t>util</w:t>
       </w:r>
-      <w:proofErr w:type="spellEnd"/>
     </w:p>
     <w:p>
       <w:pPr>
@@ -6061,35 +5751,7 @@
         <w:rPr>
           <w:rFonts w:asciiTheme="minorEastAsia" w:hAnsiTheme="minorEastAsia" w:hint="eastAsia"/>
         </w:rPr>
-        <w:t>この評価は</w:t>
-      </w:r>
-      <w:proofErr w:type="spellStart"/>
-      <w:r>
-        <w:rPr>
-          <w:rFonts w:asciiTheme="minorEastAsia" w:hAnsiTheme="minorEastAsia" w:hint="eastAsia"/>
-        </w:rPr>
-        <w:t>course_evaluation_questionnaire</w:t>
-      </w:r>
-      <w:proofErr w:type="spellEnd"/>
-      <w:r>
-        <w:rPr>
-          <w:rFonts w:asciiTheme="minorEastAsia" w:hAnsiTheme="minorEastAsia" w:hint="eastAsia"/>
-        </w:rPr>
-        <w:t>/components/EvaluationAxis.js内で静的に定義されている１次元配列の</w:t>
-      </w:r>
-      <w:proofErr w:type="spellStart"/>
-      <w:r>
-        <w:rPr>
-          <w:rFonts w:asciiTheme="minorEastAsia" w:hAnsiTheme="minorEastAsia" w:hint="eastAsia"/>
-        </w:rPr>
-        <w:t>EvaluationAxis</w:t>
-      </w:r>
-      <w:proofErr w:type="spellEnd"/>
-      <w:r>
-        <w:rPr>
-          <w:rFonts w:asciiTheme="minorEastAsia" w:hAnsiTheme="minorEastAsia" w:hint="eastAsia"/>
-        </w:rPr>
-        <w:t>を編集することで変更可能である</w:t>
+        <w:t>この評価はcourse_evaluation_questionnaire/components/EvaluationAxis.js内で静的に定義されている１次元配列のEvaluationAxisを編集することで変更可能である</w:t>
       </w:r>
       <w:r>
         <w:rPr>
@@ -6121,19 +5783,11 @@
         </w:rPr>
         <w:t>．</w:t>
       </w:r>
-      <w:proofErr w:type="spellStart"/>
-      <w:r>
-        <w:rPr>
-          <w:rFonts w:asciiTheme="minorEastAsia" w:hAnsiTheme="minorEastAsia" w:hint="eastAsia"/>
-        </w:rPr>
-        <w:t>EvaluationAxis</w:t>
-      </w:r>
-      <w:proofErr w:type="spellEnd"/>
-      <w:r>
-        <w:rPr>
-          <w:rFonts w:asciiTheme="minorEastAsia" w:hAnsiTheme="minorEastAsia" w:hint="eastAsia"/>
-        </w:rPr>
-        <w:t>に評価軸の要素を追加することで</w:t>
+      <w:r>
+        <w:rPr>
+          <w:rFonts w:asciiTheme="minorEastAsia" w:hAnsiTheme="minorEastAsia" w:hint="eastAsia"/>
+        </w:rPr>
+        <w:t>EvaluationAxisに評価軸の要素を追加することで</w:t>
       </w:r>
       <w:r>
         <w:rPr>
@@ -6181,21 +5835,7 @@
         <w:rPr>
           <w:rFonts w:asciiTheme="minorEastAsia" w:hAnsiTheme="minorEastAsia" w:hint="eastAsia"/>
         </w:rPr>
-        <w:t>質問される教科は</w:t>
-      </w:r>
-      <w:proofErr w:type="spellStart"/>
-      <w:r>
-        <w:rPr>
-          <w:rFonts w:asciiTheme="minorEastAsia" w:hAnsiTheme="minorEastAsia" w:hint="eastAsia"/>
-        </w:rPr>
-        <w:t>course_evaluation_questionnaire</w:t>
-      </w:r>
-      <w:proofErr w:type="spellEnd"/>
-      <w:r>
-        <w:rPr>
-          <w:rFonts w:asciiTheme="minorEastAsia" w:hAnsiTheme="minorEastAsia" w:hint="eastAsia"/>
-        </w:rPr>
-        <w:t>/components/Subjects.js内で静的に定義されている</w:t>
+        <w:t>質問される教科はcourse_evaluation_questionnaire/components/Subjects.js内で静的に定義されている</w:t>
       </w:r>
       <w:r>
         <w:rPr>
@@ -8997,59 +8637,13 @@
           <w:szCs w:val="20"/>
         </w:rPr>
       </w:pPr>
-      <w:proofErr w:type="spellStart"/>
       <w:r>
         <w:rPr>
           <w:rFonts w:asciiTheme="minorHAnsi" w:hAnsiTheme="minorHAnsi"/>
           <w:sz w:val="20"/>
           <w:szCs w:val="20"/>
         </w:rPr>
-        <w:t>Borda</w:t>
-      </w:r>
-      <w:proofErr w:type="spellEnd"/>
-      <w:r>
-        <w:rPr>
-          <w:rFonts w:asciiTheme="minorHAnsi" w:hAnsiTheme="minorHAnsi"/>
-          <w:sz w:val="20"/>
-          <w:szCs w:val="20"/>
-        </w:rPr>
-        <w:t xml:space="preserve">, J. C.: Memoire sur les elections au </w:t>
-      </w:r>
-      <w:proofErr w:type="spellStart"/>
-      <w:r>
-        <w:rPr>
-          <w:rFonts w:asciiTheme="minorHAnsi" w:hAnsiTheme="minorHAnsi"/>
-          <w:sz w:val="20"/>
-          <w:szCs w:val="20"/>
-        </w:rPr>
-        <w:t>scrutin</w:t>
-      </w:r>
-      <w:proofErr w:type="spellEnd"/>
-      <w:r>
-        <w:rPr>
-          <w:rFonts w:asciiTheme="minorHAnsi" w:hAnsiTheme="minorHAnsi"/>
-          <w:sz w:val="20"/>
-          <w:szCs w:val="20"/>
-        </w:rPr>
-        <w:t xml:space="preserve">, Histoire de </w:t>
-      </w:r>
-      <w:proofErr w:type="spellStart"/>
-      <w:r>
-        <w:rPr>
-          <w:rFonts w:asciiTheme="minorHAnsi" w:hAnsiTheme="minorHAnsi"/>
-          <w:sz w:val="20"/>
-          <w:szCs w:val="20"/>
-        </w:rPr>
-        <w:t>l’Academie</w:t>
-      </w:r>
-      <w:proofErr w:type="spellEnd"/>
-      <w:r>
-        <w:rPr>
-          <w:rFonts w:asciiTheme="minorHAnsi" w:hAnsiTheme="minorHAnsi"/>
-          <w:sz w:val="20"/>
-          <w:szCs w:val="20"/>
-        </w:rPr>
-        <w:t xml:space="preserve"> Royal des Sciences, pp. 657664, 1781.</w:t>
+        <w:t>Borda, J. C.: Memoire sur les elections au scrutin, Histoire de l’Academie Royal des Sciences, pp. 657664, 1781.</w:t>
       </w:r>
     </w:p>
     <w:p>
@@ -9229,7 +8823,7 @@
             <w:noProof/>
             <w:lang w:val="ja-JP"/>
           </w:rPr>
-          <w:t>21</w:t>
+          <w:t>1</w:t>
         </w:r>
         <w:r>
           <w:rPr>
@@ -11586,7 +11180,7 @@
 </file>
 
 <file path=customXml/itemProps1.xml><?xml version="1.0" encoding="utf-8"?>
-<ds:datastoreItem xmlns:ds="http://schemas.openxmlformats.org/officeDocument/2006/customXml" ds:itemID="{2EF54DE1-BBA0-4371-A4BE-1EDBB6DF5487}">
+<ds:datastoreItem xmlns:ds="http://schemas.openxmlformats.org/officeDocument/2006/customXml" ds:itemID="{14B8E5ED-1ED4-4EF9-8D21-60ABFA180C38}">
   <ds:schemaRefs>
     <ds:schemaRef ds:uri="http://schemas.openxmlformats.org/officeDocument/2006/bibliography"/>
   </ds:schemaRefs>

--- a/卒業研究論文.docx
+++ b/卒業研究論文.docx
@@ -70,7 +70,23 @@
           <w:rFonts w:asciiTheme="minorEastAsia" w:hAnsiTheme="minorEastAsia" w:hint="eastAsia"/>
           <w:szCs w:val="21"/>
         </w:rPr>
-        <w:t>シングルページWebアプリケーションは最近注目を集めているWebアプリケーションのアーキテクチャである。従来のwebアプリケーションはサーバーとの通信にhttpプロトコルを使用していた。そのため、画面の更新または再描画するためにはページを再読み込みする必要があった。しかし、シングルページwebアプリケーションはサーバーとの通信にwebsocketプロトコルを用いているため画面の再読み込み無しでページを更新できる。2つの規格の大きな違いは通信の方向性である。httpプロトコルはクライアントの要求に応えてサーバ</w:t>
+        <w:t>シングルページWebアプリケーションは最近注目を集めているWebアプリケーションのアーキテクチャである。従来のwebアプリケーションはサーバーとの通信にhttpプロトコルを使用していた。そのため、画面の更新または再描画するためにはページを再読み込みする必要があった。しかし、シングルページwebアプリケーションはサーバーとの通信に</w:t>
+      </w:r>
+      <w:proofErr w:type="spellStart"/>
+      <w:r>
+        <w:rPr>
+          <w:rFonts w:asciiTheme="minorEastAsia" w:hAnsiTheme="minorEastAsia" w:hint="eastAsia"/>
+          <w:szCs w:val="21"/>
+        </w:rPr>
+        <w:t>websocket</w:t>
+      </w:r>
+      <w:proofErr w:type="spellEnd"/>
+      <w:r>
+        <w:rPr>
+          <w:rFonts w:asciiTheme="minorEastAsia" w:hAnsiTheme="minorEastAsia" w:hint="eastAsia"/>
+          <w:szCs w:val="21"/>
+        </w:rPr>
+        <w:t>プロトコルを用いているため画面の再読み込み無しでページを更新できる。2つの規格の大きな違いは通信の方向性である。httpプロトコルはクライアントの要求に応えてサーバ</w:t>
       </w:r>
       <w:r>
         <w:rPr>
@@ -84,7 +100,23 @@
           <w:rFonts w:asciiTheme="minorEastAsia" w:hAnsiTheme="minorEastAsia" w:hint="eastAsia"/>
           <w:szCs w:val="21"/>
         </w:rPr>
-        <w:t>。一方、websocketプロトコルは双方向な通信が可能である。</w:t>
+        <w:t>。一方、</w:t>
+      </w:r>
+      <w:proofErr w:type="spellStart"/>
+      <w:r>
+        <w:rPr>
+          <w:rFonts w:asciiTheme="minorEastAsia" w:hAnsiTheme="minorEastAsia" w:hint="eastAsia"/>
+          <w:szCs w:val="21"/>
+        </w:rPr>
+        <w:t>websocket</w:t>
+      </w:r>
+      <w:proofErr w:type="spellEnd"/>
+      <w:r>
+        <w:rPr>
+          <w:rFonts w:asciiTheme="minorEastAsia" w:hAnsiTheme="minorEastAsia" w:hint="eastAsia"/>
+          <w:szCs w:val="21"/>
+        </w:rPr>
+        <w:t>プロトコルは双方向な通信が可能である。</w:t>
       </w:r>
     </w:p>
     <w:p>
@@ -116,7 +148,23 @@
           <w:rFonts w:asciiTheme="minorEastAsia" w:hAnsiTheme="minorEastAsia" w:hint="eastAsia"/>
           <w:szCs w:val="21"/>
         </w:rPr>
-        <w:t>数年前まではシングルページwebアプリケーション開発における重要な技術であった。しかし、httpプロトコルで双方向通信をすると大きな無駄が生じるため、近年ではwebsocketプロトコルを用いてシングルページwebアプリケーションを開発する事が多い。このようなシングルページアプリケーションは従来のものと比較すると、低負荷でサーバーとクライアントで通信可能である。</w:t>
+        <w:t>数年前まではシングルページwebアプリケーション開発における重要な技術であった。しかし、httpプロトコルで双方向通信をすると大きな無駄が生じるため、近年では</w:t>
+      </w:r>
+      <w:proofErr w:type="spellStart"/>
+      <w:r>
+        <w:rPr>
+          <w:rFonts w:asciiTheme="minorEastAsia" w:hAnsiTheme="minorEastAsia" w:hint="eastAsia"/>
+          <w:szCs w:val="21"/>
+        </w:rPr>
+        <w:t>websocket</w:t>
+      </w:r>
+      <w:proofErr w:type="spellEnd"/>
+      <w:r>
+        <w:rPr>
+          <w:rFonts w:asciiTheme="minorEastAsia" w:hAnsiTheme="minorEastAsia" w:hint="eastAsia"/>
+          <w:szCs w:val="21"/>
+        </w:rPr>
+        <w:t>プロトコルを用いてシングルページwebアプリケーションを開発する事が多い。このようなシングルページアプリケーションは従来のものと比較すると、低負荷でサーバーとクライアントで通信可能である。</w:t>
       </w:r>
     </w:p>
     <w:p>
@@ -269,8 +317,6 @@
         </w:rPr>
         <w:t>.3</w:t>
       </w:r>
-      <w:bookmarkStart w:id="1" w:name="_GoBack"/>
-      <w:bookmarkEnd w:id="1"/>
       <w:r>
         <w:rPr>
           <w:rFonts w:asciiTheme="majorEastAsia" w:eastAsiaTheme="majorEastAsia" w:hAnsiTheme="majorEastAsia"/>
@@ -294,26 +340,18 @@
         <w:spacing w:before="0" w:beforeAutospacing="0" w:after="0" w:afterAutospacing="0"/>
         <w:ind w:firstLineChars="100" w:firstLine="210"/>
         <w:rPr>
-          <w:rFonts w:asciiTheme="minorEastAsia" w:eastAsiaTheme="minorEastAsia" w:hAnsiTheme="minorEastAsia"/>
-          <w:sz w:val="21"/>
-          <w:szCs w:val="21"/>
-        </w:rPr>
-      </w:pPr>
-      <w:r>
-        <w:rPr>
           <w:rFonts w:asciiTheme="minorEastAsia" w:eastAsiaTheme="minorEastAsia" w:hAnsiTheme="minorEastAsia" w:hint="eastAsia"/>
           <w:sz w:val="21"/>
           <w:szCs w:val="21"/>
         </w:rPr>
-        <w:t>本研究では</w:t>
-      </w:r>
+      </w:pPr>
       <w:r>
         <w:rPr>
           <w:rFonts w:asciiTheme="minorEastAsia" w:eastAsiaTheme="minorEastAsia" w:hAnsiTheme="minorEastAsia" w:hint="eastAsia"/>
           <w:sz w:val="21"/>
           <w:szCs w:val="21"/>
         </w:rPr>
-        <w:t>シングルページwebアプリケーションとして</w:t>
+        <w:t>鹿児島工業高等専門学校では</w:t>
       </w:r>
       <w:r>
         <w:rPr>
@@ -321,7 +359,7 @@
           <w:sz w:val="21"/>
           <w:szCs w:val="21"/>
         </w:rPr>
-        <w:t>授業評価アンケートを作成する。</w:t>
+        <w:t>従来、</w:t>
       </w:r>
       <w:r>
         <w:rPr>
@@ -329,7 +367,7 @@
           <w:sz w:val="21"/>
           <w:szCs w:val="21"/>
         </w:rPr>
-        <w:t>鹿児島工業高等専門学校では</w:t>
+        <w:t>マークシート方式の授業評価アンケートを採用していた。しかし</w:t>
       </w:r>
       <w:r>
         <w:rPr>
@@ -337,7 +375,7 @@
           <w:sz w:val="21"/>
           <w:szCs w:val="21"/>
         </w:rPr>
-        <w:t>従来、</w:t>
+        <w:t>、</w:t>
       </w:r>
       <w:r>
         <w:rPr>
@@ -345,7 +383,7 @@
           <w:sz w:val="21"/>
           <w:szCs w:val="21"/>
         </w:rPr>
-        <w:t>マークシート方式の授業評価アンケートを採用していた。しかし</w:t>
+        <w:t>マークシート方式は多くの紙資源を消費する</w:t>
       </w:r>
       <w:r>
         <w:rPr>
@@ -353,7 +391,7 @@
           <w:sz w:val="21"/>
           <w:szCs w:val="21"/>
         </w:rPr>
-        <w:t>、</w:t>
+        <w:t>ため経済的で</w:t>
       </w:r>
       <w:r>
         <w:rPr>
@@ -361,7 +399,7 @@
           <w:sz w:val="21"/>
           <w:szCs w:val="21"/>
         </w:rPr>
-        <w:t>マークシート方式は多くの紙資源を消費する</w:t>
+        <w:t>ない。</w:t>
       </w:r>
       <w:r>
         <w:rPr>
@@ -369,7 +407,7 @@
           <w:sz w:val="21"/>
           <w:szCs w:val="21"/>
         </w:rPr>
-        <w:t>ため経済的で</w:t>
+        <w:t>一方、web上でアンケートを実施することで紙資源を消費せずにアンケートを実施できる。</w:t>
       </w:r>
       <w:r>
         <w:rPr>
@@ -377,7 +415,7 @@
           <w:sz w:val="21"/>
           <w:szCs w:val="21"/>
         </w:rPr>
-        <w:t>ない。</w:t>
+        <w:t>また、</w:t>
       </w:r>
       <w:r>
         <w:rPr>
@@ -385,7 +423,67 @@
           <w:sz w:val="21"/>
           <w:szCs w:val="21"/>
         </w:rPr>
-        <w:t>一方、web上でアンケートを実施することで紙資源を消費せずにアンケートを実施できる。</w:t>
+        <w:t>マークシート方式では</w:t>
+      </w:r>
+      <w:r>
+        <w:rPr>
+          <w:rFonts w:asciiTheme="minorEastAsia" w:eastAsiaTheme="minorEastAsia" w:hAnsiTheme="minorEastAsia" w:cs="Arial"/>
+          <w:color w:val="222222"/>
+          <w:sz w:val="21"/>
+          <w:szCs w:val="21"/>
+          <w:shd w:val="clear" w:color="auto" w:fill="FFFFFF"/>
+        </w:rPr>
+        <w:t>回答</w:t>
+      </w:r>
+      <w:r>
+        <w:rPr>
+          <w:rFonts w:asciiTheme="minorEastAsia" w:eastAsiaTheme="minorEastAsia" w:hAnsiTheme="minorEastAsia" w:cs="Arial" w:hint="eastAsia"/>
+          <w:color w:val="222222"/>
+          <w:sz w:val="21"/>
+          <w:szCs w:val="21"/>
+          <w:shd w:val="clear" w:color="auto" w:fill="FFFFFF"/>
+        </w:rPr>
+        <w:t>用紙</w:t>
+      </w:r>
+      <w:r>
+        <w:rPr>
+          <w:rFonts w:asciiTheme="minorEastAsia" w:eastAsiaTheme="minorEastAsia" w:hAnsiTheme="minorEastAsia" w:cs="Arial"/>
+          <w:color w:val="222222"/>
+          <w:sz w:val="21"/>
+          <w:szCs w:val="21"/>
+          <w:shd w:val="clear" w:color="auto" w:fill="FFFFFF"/>
+        </w:rPr>
+        <w:t>を機械にか</w:t>
+      </w:r>
+      <w:r>
+        <w:rPr>
+          <w:rFonts w:asciiTheme="minorEastAsia" w:eastAsiaTheme="minorEastAsia" w:hAnsiTheme="minorEastAsia" w:cs="Arial"/>
+          <w:color w:val="222222"/>
+          <w:sz w:val="21"/>
+          <w:szCs w:val="21"/>
+          <w:shd w:val="clear" w:color="auto" w:fill="FFFFFF"/>
+        </w:rPr>
+        <w:t>けて読み込ませる作業</w:t>
+      </w:r>
+      <w:r>
+        <w:rPr>
+          <w:rFonts w:asciiTheme="minorEastAsia" w:eastAsiaTheme="minorEastAsia" w:hAnsiTheme="minorEastAsia" w:cs="Arial" w:hint="eastAsia"/>
+          <w:color w:val="222222"/>
+          <w:sz w:val="21"/>
+          <w:szCs w:val="21"/>
+          <w:shd w:val="clear" w:color="auto" w:fill="FFFFFF"/>
+        </w:rPr>
+        <w:t>などの</w:t>
+      </w:r>
+      <w:r>
+        <w:rPr>
+          <w:rFonts w:asciiTheme="minorEastAsia" w:eastAsiaTheme="minorEastAsia" w:hAnsiTheme="minorEastAsia" w:cs="Arial"/>
+          <w:color w:val="222222"/>
+          <w:sz w:val="21"/>
+          <w:szCs w:val="21"/>
+          <w:shd w:val="clear" w:color="auto" w:fill="FFFFFF"/>
+        </w:rPr>
+        <w:t>制作者の労力を必要とする。</w:t>
       </w:r>
       <w:r>
         <w:rPr>
@@ -393,7 +491,7 @@
           <w:sz w:val="21"/>
           <w:szCs w:val="21"/>
         </w:rPr>
-        <w:t>また、</w:t>
+        <w:t>一方、web上でアンケートを実施することで学生からの回答は直接</w:t>
       </w:r>
       <w:r>
         <w:rPr>
@@ -401,7 +499,7 @@
           <w:sz w:val="21"/>
           <w:szCs w:val="21"/>
         </w:rPr>
-        <w:t>マークシート方式では解答用紙を</w:t>
+        <w:t>コンピュータ</w:t>
       </w:r>
       <w:r>
         <w:rPr>
@@ -409,7 +507,7 @@
           <w:sz w:val="21"/>
           <w:szCs w:val="21"/>
         </w:rPr>
-        <w:t>スキャナで読み込んでから</w:t>
+        <w:t>に転送され</w:t>
       </w:r>
       <w:r>
         <w:rPr>
@@ -417,7 +515,7 @@
           <w:sz w:val="21"/>
           <w:szCs w:val="21"/>
         </w:rPr>
-        <w:t>集計しなければならない。</w:t>
+        <w:t>るため製作者の労力も削減できる</w:t>
       </w:r>
       <w:r>
         <w:rPr>
@@ -425,7 +523,7 @@
           <w:sz w:val="21"/>
           <w:szCs w:val="21"/>
         </w:rPr>
-        <w:t>そのため、時間と労力を必要とする。</w:t>
+        <w:t>。</w:t>
       </w:r>
       <w:r>
         <w:rPr>
@@ -433,7 +531,7 @@
           <w:sz w:val="21"/>
           <w:szCs w:val="21"/>
         </w:rPr>
-        <w:t>一方、web上でアンケートを実施することで学生からの回答は直接</w:t>
+        <w:t>さらに、web上でアンケートを実施すること</w:t>
       </w:r>
       <w:r>
         <w:rPr>
@@ -441,107 +539,176 @@
           <w:sz w:val="21"/>
           <w:szCs w:val="21"/>
         </w:rPr>
-        <w:t>サーバー</w:t>
-      </w:r>
-      <w:r>
-        <w:rPr>
-          <w:rFonts w:asciiTheme="minorEastAsia" w:eastAsiaTheme="minorEastAsia" w:hAnsiTheme="minorEastAsia" w:hint="eastAsia"/>
+        <w:t>でユーザは、</w:t>
+      </w:r>
+      <w:r>
+        <w:rPr>
+          <w:rFonts w:asciiTheme="minorEastAsia" w:eastAsiaTheme="minorEastAsia" w:hAnsiTheme="minorEastAsia" w:cs="Arial"/>
+          <w:color w:val="222222"/>
           <w:sz w:val="21"/>
           <w:szCs w:val="21"/>
-        </w:rPr>
-        <w:t>に転送され集計も自動化できる。</w:t>
-      </w:r>
-    </w:p>
-    <w:p>
-      <w:pPr>
-        <w:pStyle w:val="Web"/>
-        <w:spacing w:before="0" w:beforeAutospacing="0"/>
-        <w:ind w:firstLineChars="100" w:firstLine="210"/>
-        <w:rPr>
-          <w:rFonts w:asciiTheme="minorEastAsia" w:eastAsiaTheme="minorEastAsia" w:hAnsiTheme="minorEastAsia"/>
+          <w:shd w:val="clear" w:color="auto" w:fill="FFFFFF"/>
+        </w:rPr>
+        <w:t>インターネットに接続</w:t>
+      </w:r>
+      <w:r>
+        <w:rPr>
+          <w:rFonts w:asciiTheme="minorEastAsia" w:eastAsiaTheme="minorEastAsia" w:hAnsiTheme="minorEastAsia" w:cs="Arial" w:hint="eastAsia"/>
+          <w:color w:val="222222"/>
           <w:sz w:val="21"/>
           <w:szCs w:val="21"/>
-        </w:rPr>
-      </w:pPr>
-      <w:r>
-        <w:rPr>
-          <w:rFonts w:asciiTheme="minorEastAsia" w:eastAsiaTheme="minorEastAsia" w:hAnsiTheme="minorEastAsia" w:hint="eastAsia"/>
+          <w:shd w:val="clear" w:color="auto" w:fill="FFFFFF"/>
+        </w:rPr>
+        <w:t>可能な</w:t>
+      </w:r>
+      <w:r>
+        <w:rPr>
+          <w:rFonts w:asciiTheme="minorEastAsia" w:eastAsiaTheme="minorEastAsia" w:hAnsiTheme="minorEastAsia" w:cs="Arial"/>
+          <w:color w:val="222222"/>
           <w:sz w:val="21"/>
           <w:szCs w:val="21"/>
-        </w:rPr>
-        <w:t>また、</w:t>
-      </w:r>
-      <w:r>
-        <w:rPr>
-          <w:rFonts w:asciiTheme="minorEastAsia" w:eastAsiaTheme="minorEastAsia" w:hAnsiTheme="minorEastAsia" w:hint="eastAsia"/>
+          <w:shd w:val="clear" w:color="auto" w:fill="FFFFFF"/>
+        </w:rPr>
+        <w:t>環境</w:t>
+      </w:r>
+      <w:r>
+        <w:rPr>
+          <w:rFonts w:asciiTheme="minorEastAsia" w:eastAsiaTheme="minorEastAsia" w:hAnsiTheme="minorEastAsia" w:cs="Arial" w:hint="eastAsia"/>
+          <w:color w:val="222222"/>
           <w:sz w:val="21"/>
           <w:szCs w:val="21"/>
-        </w:rPr>
-        <w:t>シングルページw</w:t>
-      </w:r>
-      <w:r>
-        <w:rPr>
-          <w:rFonts w:asciiTheme="minorEastAsia" w:eastAsiaTheme="minorEastAsia" w:hAnsiTheme="minorEastAsia" w:hint="eastAsia"/>
+          <w:shd w:val="clear" w:color="auto" w:fill="FFFFFF"/>
+        </w:rPr>
+        <w:t>下であれば、時間や場所にとらわれずに</w:t>
+      </w:r>
+      <w:r>
+        <w:rPr>
+          <w:rFonts w:asciiTheme="minorEastAsia" w:eastAsiaTheme="minorEastAsia" w:hAnsiTheme="minorEastAsia" w:cs="Arial"/>
+          <w:color w:val="222222"/>
           <w:sz w:val="21"/>
           <w:szCs w:val="21"/>
-        </w:rPr>
-        <w:t>eb</w:t>
-      </w:r>
-      <w:r>
-        <w:rPr>
-          <w:rFonts w:asciiTheme="minorEastAsia" w:eastAsiaTheme="minorEastAsia" w:hAnsiTheme="minorEastAsia" w:hint="eastAsia"/>
+          <w:shd w:val="clear" w:color="auto" w:fill="FFFFFF"/>
+        </w:rPr>
+        <w:t>アンケート</w:t>
+      </w:r>
+      <w:r>
+        <w:rPr>
+          <w:rFonts w:asciiTheme="minorEastAsia" w:eastAsiaTheme="minorEastAsia" w:hAnsiTheme="minorEastAsia" w:cs="Arial" w:hint="eastAsia"/>
+          <w:color w:val="222222"/>
           <w:sz w:val="21"/>
           <w:szCs w:val="21"/>
-        </w:rPr>
-        <w:t>アプリケーションとして</w:t>
-      </w:r>
-      <w:r>
-        <w:rPr>
-          <w:rFonts w:asciiTheme="minorEastAsia" w:eastAsiaTheme="minorEastAsia" w:hAnsiTheme="minorEastAsia" w:hint="eastAsia"/>
+          <w:shd w:val="clear" w:color="auto" w:fill="FFFFFF"/>
+        </w:rPr>
+        <w:t>に</w:t>
+      </w:r>
+      <w:r>
+        <w:rPr>
+          <w:rFonts w:asciiTheme="minorEastAsia" w:eastAsiaTheme="minorEastAsia" w:hAnsiTheme="minorEastAsia" w:cs="Arial"/>
+          <w:color w:val="222222"/>
           <w:sz w:val="21"/>
           <w:szCs w:val="21"/>
-        </w:rPr>
-        <w:t>アンケートを</w:t>
-      </w:r>
-      <w:r>
-        <w:rPr>
-          <w:rFonts w:asciiTheme="minorEastAsia" w:eastAsiaTheme="minorEastAsia" w:hAnsiTheme="minorEastAsia" w:hint="eastAsia"/>
+          <w:shd w:val="clear" w:color="auto" w:fill="FFFFFF"/>
+        </w:rPr>
+        <w:t>回答できるという利便性</w:t>
+      </w:r>
+      <w:r>
+        <w:rPr>
+          <w:rFonts w:asciiTheme="minorEastAsia" w:eastAsiaTheme="minorEastAsia" w:hAnsiTheme="minorEastAsia" w:cs="Arial" w:hint="eastAsia"/>
+          <w:color w:val="222222"/>
           <w:sz w:val="21"/>
           <w:szCs w:val="21"/>
-        </w:rPr>
-        <w:t>作成することで、質問形式に最も適したユーザーインターフェースを実装することができる。例えば、複数ある中で1つ選ぶならラジオボタン、要素の並び替えならドラックアンドドロップを用いた並び替えなどである。このような質問内容を反映した回答方法を提示できるのも</w:t>
-      </w:r>
-      <w:r>
-        <w:rPr>
-          <w:rFonts w:asciiTheme="minorEastAsia" w:eastAsiaTheme="minorEastAsia" w:hAnsiTheme="minorEastAsia" w:hint="eastAsia"/>
+          <w:shd w:val="clear" w:color="auto" w:fill="FFFFFF"/>
+        </w:rPr>
+        <w:t>を享受できる</w:t>
+      </w:r>
+      <w:r>
+        <w:rPr>
+          <w:rFonts w:asciiTheme="minorEastAsia" w:eastAsiaTheme="minorEastAsia" w:hAnsiTheme="minorEastAsia" w:cs="Arial"/>
+          <w:color w:val="222222"/>
           <w:sz w:val="21"/>
           <w:szCs w:val="21"/>
+          <w:shd w:val="clear" w:color="auto" w:fill="FFFFFF"/>
+        </w:rPr>
+        <w:t>。</w:t>
+      </w:r>
+      <w:r>
+        <w:rPr>
+          <w:rFonts w:asciiTheme="minorEastAsia" w:eastAsiaTheme="minorEastAsia" w:hAnsiTheme="minorEastAsia" w:cs="Arial"/>
+          <w:color w:val="222222"/>
+          <w:sz w:val="21"/>
+          <w:szCs w:val="21"/>
+        </w:rPr>
+        <w:br/>
+      </w:r>
+      <w:r>
+        <w:rPr>
+          <w:rFonts w:asciiTheme="minorEastAsia" w:eastAsiaTheme="minorEastAsia" w:hAnsiTheme="minorEastAsia" w:cs="Arial"/>
+          <w:color w:val="222222"/>
+          <w:sz w:val="21"/>
+          <w:szCs w:val="21"/>
+          <w:shd w:val="clear" w:color="auto" w:fill="FFFFFF"/>
+        </w:rPr>
+        <w:t xml:space="preserve">　本研究</w:t>
+      </w:r>
+      <w:r>
+        <w:rPr>
+          <w:rFonts w:asciiTheme="minorEastAsia" w:eastAsiaTheme="minorEastAsia" w:hAnsiTheme="minorEastAsia" w:cs="Arial" w:hint="eastAsia"/>
+          <w:color w:val="222222"/>
+          <w:sz w:val="21"/>
+          <w:szCs w:val="21"/>
+          <w:shd w:val="clear" w:color="auto" w:fill="FFFFFF"/>
+        </w:rPr>
+        <w:t>の目的は</w:t>
+      </w:r>
+      <w:r>
+        <w:rPr>
+          <w:rFonts w:asciiTheme="minorEastAsia" w:eastAsiaTheme="minorEastAsia" w:hAnsiTheme="minorEastAsia" w:cs="Arial"/>
+          <w:color w:val="222222"/>
+          <w:sz w:val="21"/>
+          <w:szCs w:val="21"/>
+          <w:shd w:val="clear" w:color="auto" w:fill="FFFFFF"/>
+        </w:rPr>
+        <w:t>シングルページwebアプリケーションとして授業評価アンケートを作成すること</w:t>
+      </w:r>
+      <w:r>
+        <w:rPr>
+          <w:rFonts w:asciiTheme="minorEastAsia" w:eastAsiaTheme="minorEastAsia" w:hAnsiTheme="minorEastAsia" w:cs="Arial" w:hint="eastAsia"/>
+          <w:color w:val="222222"/>
+          <w:sz w:val="21"/>
+          <w:szCs w:val="21"/>
+          <w:shd w:val="clear" w:color="auto" w:fill="FFFFFF"/>
+        </w:rPr>
+        <w:t>である</w:t>
+      </w:r>
+      <w:r>
+        <w:rPr>
+          <w:rFonts w:asciiTheme="minorEastAsia" w:eastAsiaTheme="minorEastAsia" w:hAnsiTheme="minorEastAsia" w:cs="Arial"/>
+          <w:color w:val="222222"/>
+          <w:sz w:val="21"/>
+          <w:szCs w:val="21"/>
+          <w:shd w:val="clear" w:color="auto" w:fill="FFFFFF"/>
+        </w:rPr>
+        <w:t>。</w:t>
+      </w:r>
+      <w:r>
+        <w:rPr>
+          <w:rFonts w:asciiTheme="minorEastAsia" w:eastAsiaTheme="minorEastAsia" w:hAnsiTheme="minorEastAsia" w:cs="Arial" w:hint="eastAsia"/>
+          <w:color w:val="222222"/>
+          <w:sz w:val="21"/>
+          <w:szCs w:val="21"/>
+          <w:shd w:val="clear" w:color="auto" w:fill="FFFFFF"/>
         </w:rPr>
         <w:t>シングルページ</w:t>
       </w:r>
       <w:r>
         <w:rPr>
-          <w:rFonts w:asciiTheme="minorEastAsia" w:eastAsiaTheme="minorEastAsia" w:hAnsiTheme="minorEastAsia" w:hint="eastAsia"/>
+          <w:rFonts w:asciiTheme="minorEastAsia" w:eastAsiaTheme="minorEastAsia" w:hAnsiTheme="minorEastAsia" w:cs="Arial"/>
+          <w:color w:val="222222"/>
           <w:sz w:val="21"/>
           <w:szCs w:val="21"/>
-        </w:rPr>
-        <w:t>web</w:t>
-      </w:r>
-      <w:r>
-        <w:rPr>
-          <w:rFonts w:asciiTheme="minorEastAsia" w:eastAsiaTheme="minorEastAsia" w:hAnsiTheme="minorEastAsia" w:hint="eastAsia"/>
-          <w:sz w:val="21"/>
-          <w:szCs w:val="21"/>
-        </w:rPr>
-        <w:t>アプリケーション</w:t>
-      </w:r>
-      <w:r>
-        <w:rPr>
-          <w:rFonts w:asciiTheme="minorEastAsia" w:eastAsiaTheme="minorEastAsia" w:hAnsiTheme="minorEastAsia" w:hint="eastAsia"/>
-          <w:sz w:val="21"/>
-          <w:szCs w:val="21"/>
-        </w:rPr>
-        <w:t>の強みである。</w:t>
+          <w:shd w:val="clear" w:color="auto" w:fill="FFFFFF"/>
+        </w:rPr>
+        <w:t>webアプリケーションとして，授業評価アンケートを作成することにより，経済性の向上，利便性の向上，製作者，ユーザ双方の労力の削減が期待できる。さらに、質問形式に適したユーザーインターフェース，ユーザ体験の向上など，汎用性の高いシステムを構築できることが強みとなる。</w:t>
       </w:r>
     </w:p>
     <w:p/>
@@ -551,7 +718,7 @@
           <w:rFonts w:asciiTheme="majorEastAsia" w:eastAsiaTheme="majorEastAsia" w:hAnsiTheme="majorEastAsia"/>
         </w:rPr>
       </w:pPr>
-      <w:bookmarkStart w:id="2" w:name="_Toc346279587"/>
+      <w:bookmarkStart w:id="1" w:name="_Toc346279587"/>
       <w:r>
         <w:rPr>
           <w:rFonts w:asciiTheme="majorEastAsia" w:eastAsiaTheme="majorEastAsia" w:hAnsiTheme="majorEastAsia"/>
@@ -560,6 +727,8 @@
         </w:rPr>
         <w:t>2</w:t>
       </w:r>
+      <w:bookmarkStart w:id="2" w:name="_GoBack"/>
+      <w:bookmarkEnd w:id="2"/>
       <w:r>
         <w:rPr>
           <w:rFonts w:asciiTheme="majorEastAsia" w:eastAsiaTheme="majorEastAsia" w:hAnsiTheme="majorEastAsia"/>
@@ -576,7 +745,7 @@
         </w:rPr>
         <w:t>先行研究</w:t>
       </w:r>
-      <w:bookmarkEnd w:id="2"/>
+      <w:bookmarkEnd w:id="1"/>
     </w:p>
     <w:p>
       <w:pPr>
@@ -633,11 +802,19 @@
         </w:rPr>
         <w:t>フォーム」や有限会社ディアイピィの「</w:t>
       </w:r>
+      <w:proofErr w:type="spellStart"/>
       <w:r>
         <w:rPr>
           <w:rFonts w:eastAsia="ＭＳ 明朝" w:cs="Times New Roman" w:hint="eastAsia"/>
         </w:rPr>
-        <w:t>DIPSurvey-Free</w:t>
+        <w:t>DIPSurvey</w:t>
+      </w:r>
+      <w:proofErr w:type="spellEnd"/>
+      <w:r>
+        <w:rPr>
+          <w:rFonts w:eastAsia="ＭＳ 明朝" w:cs="Times New Roman" w:hint="eastAsia"/>
+        </w:rPr>
+        <w:t>-Free</w:t>
       </w:r>
       <w:r>
         <w:rPr>
@@ -810,7 +987,7 @@
             <v:path o:extrusionok="f" gradientshapeok="t" o:connecttype="rect"/>
             <o:lock v:ext="edit" aspectratio="t"/>
           </v:shapetype>
-          <v:shape id="_x0000_i1025" type="#_x0000_t75" style="width:424.75pt;height:307.35pt">
+          <v:shape id="_x0000_i1025" type="#_x0000_t75" style="width:425.25pt;height:307.5pt">
             <v:imagedata r:id="rId8" o:title="google form"/>
             <v:shadow on="t" color="black [3213]" opacity=".5" offset="-6pt,6pt"/>
           </v:shape>
@@ -1045,19 +1222,41 @@
         <w:rPr>
           <w:rFonts w:asciiTheme="minorEastAsia" w:hAnsiTheme="minorEastAsia" w:hint="eastAsia"/>
         </w:rPr>
-        <w:t>本研究ではxeeシステムを用いて授業評価アンケートを作成した</w:t>
-      </w:r>
-      <w:r>
-        <w:rPr>
-          <w:rFonts w:asciiTheme="minorEastAsia" w:hAnsiTheme="minorEastAsia" w:hint="eastAsia"/>
-        </w:rPr>
-        <w:t>．</w:t>
-      </w:r>
-      <w:r>
-        <w:rPr>
-          <w:rFonts w:asciiTheme="minorEastAsia" w:hAnsiTheme="minorEastAsia" w:hint="eastAsia"/>
-        </w:rPr>
-        <w:t>xeeシステムでは</w:t>
+        <w:t>本研究では</w:t>
+      </w:r>
+      <w:proofErr w:type="spellStart"/>
+      <w:r>
+        <w:rPr>
+          <w:rFonts w:asciiTheme="minorEastAsia" w:hAnsiTheme="minorEastAsia" w:hint="eastAsia"/>
+        </w:rPr>
+        <w:t>xee</w:t>
+      </w:r>
+      <w:proofErr w:type="spellEnd"/>
+      <w:r>
+        <w:rPr>
+          <w:rFonts w:asciiTheme="minorEastAsia" w:hAnsiTheme="minorEastAsia" w:hint="eastAsia"/>
+        </w:rPr>
+        <w:t>システムを用いて授業評価アンケートを作成した</w:t>
+      </w:r>
+      <w:r>
+        <w:rPr>
+          <w:rFonts w:asciiTheme="minorEastAsia" w:hAnsiTheme="minorEastAsia" w:hint="eastAsia"/>
+        </w:rPr>
+        <w:t>．</w:t>
+      </w:r>
+      <w:proofErr w:type="spellStart"/>
+      <w:r>
+        <w:rPr>
+          <w:rFonts w:asciiTheme="minorEastAsia" w:hAnsiTheme="minorEastAsia" w:hint="eastAsia"/>
+        </w:rPr>
+        <w:t>xee</w:t>
+      </w:r>
+      <w:proofErr w:type="spellEnd"/>
+      <w:r>
+        <w:rPr>
+          <w:rFonts w:asciiTheme="minorEastAsia" w:hAnsiTheme="minorEastAsia" w:hint="eastAsia"/>
+        </w:rPr>
+        <w:t>システムでは</w:t>
       </w:r>
       <w:r>
         <w:rPr>
@@ -1150,23 +1349,39 @@
           <w:rFonts w:asciiTheme="minorEastAsia" w:hAnsiTheme="minorEastAsia"/>
         </w:rPr>
       </w:pPr>
-      <w:r>
-        <w:rPr>
-          <w:rFonts w:asciiTheme="minorEastAsia" w:hAnsiTheme="minorEastAsia" w:hint="eastAsia"/>
-        </w:rPr>
-        <w:t>xeeシステムとは林（2016）が発表したオンライン経済実験の基盤システムである</w:t>
-      </w:r>
-      <w:r>
-        <w:rPr>
-          <w:rFonts w:asciiTheme="minorEastAsia" w:hAnsiTheme="minorEastAsia" w:hint="eastAsia"/>
-        </w:rPr>
-        <w:t>．</w:t>
-      </w:r>
-      <w:r>
-        <w:rPr>
-          <w:rFonts w:asciiTheme="minorEastAsia" w:hAnsiTheme="minorEastAsia" w:hint="eastAsia"/>
-        </w:rPr>
-        <w:t>xeeシステムはシステム基幹部分と</w:t>
+      <w:proofErr w:type="spellStart"/>
+      <w:r>
+        <w:rPr>
+          <w:rFonts w:asciiTheme="minorEastAsia" w:hAnsiTheme="minorEastAsia" w:hint="eastAsia"/>
+        </w:rPr>
+        <w:t>xee</w:t>
+      </w:r>
+      <w:proofErr w:type="spellEnd"/>
+      <w:r>
+        <w:rPr>
+          <w:rFonts w:asciiTheme="minorEastAsia" w:hAnsiTheme="minorEastAsia" w:hint="eastAsia"/>
+        </w:rPr>
+        <w:t>システムとは林（2016）が発表したオンライン経済実験の基盤システムである</w:t>
+      </w:r>
+      <w:r>
+        <w:rPr>
+          <w:rFonts w:asciiTheme="minorEastAsia" w:hAnsiTheme="minorEastAsia" w:hint="eastAsia"/>
+        </w:rPr>
+        <w:t>．</w:t>
+      </w:r>
+      <w:proofErr w:type="spellStart"/>
+      <w:r>
+        <w:rPr>
+          <w:rFonts w:asciiTheme="minorEastAsia" w:hAnsiTheme="minorEastAsia" w:hint="eastAsia"/>
+        </w:rPr>
+        <w:t>xee</w:t>
+      </w:r>
+      <w:proofErr w:type="spellEnd"/>
+      <w:r>
+        <w:rPr>
+          <w:rFonts w:asciiTheme="minorEastAsia" w:hAnsiTheme="minorEastAsia" w:hint="eastAsia"/>
+        </w:rPr>
+        <w:t>システムはシステム基幹部分と</w:t>
       </w:r>
       <w:r>
         <w:rPr>
@@ -1186,11 +1401,33 @@
         </w:rPr>
         <w:t>．</w:t>
       </w:r>
-      <w:r>
-        <w:rPr>
-          <w:rFonts w:asciiTheme="minorEastAsia" w:hAnsiTheme="minorEastAsia" w:hint="eastAsia"/>
-        </w:rPr>
-        <w:t>xeeシステム基幹部分はErlang VM上で動作するElixirという言語で書かれたwebアプリケーションの基盤であるPhoenix Frameworkを利用して設計されている</w:t>
+      <w:proofErr w:type="spellStart"/>
+      <w:r>
+        <w:rPr>
+          <w:rFonts w:asciiTheme="minorEastAsia" w:hAnsiTheme="minorEastAsia" w:hint="eastAsia"/>
+        </w:rPr>
+        <w:t>xee</w:t>
+      </w:r>
+      <w:proofErr w:type="spellEnd"/>
+      <w:r>
+        <w:rPr>
+          <w:rFonts w:asciiTheme="minorEastAsia" w:hAnsiTheme="minorEastAsia" w:hint="eastAsia"/>
+        </w:rPr>
+        <w:t>システム基幹部分は</w:t>
+      </w:r>
+      <w:proofErr w:type="spellStart"/>
+      <w:r>
+        <w:rPr>
+          <w:rFonts w:asciiTheme="minorEastAsia" w:hAnsiTheme="minorEastAsia" w:hint="eastAsia"/>
+        </w:rPr>
+        <w:t>Erlang</w:t>
+      </w:r>
+      <w:proofErr w:type="spellEnd"/>
+      <w:r>
+        <w:rPr>
+          <w:rFonts w:asciiTheme="minorEastAsia" w:hAnsiTheme="minorEastAsia" w:hint="eastAsia"/>
+        </w:rPr>
+        <w:t xml:space="preserve"> VM上で動作するElixirという言語で書かれたwebアプリケーションの基盤であるPhoenix Frameworkを利用して設計されている</w:t>
       </w:r>
       <w:r>
         <w:rPr>
@@ -1240,7 +1477,7 @@
         </w:rPr>
         <w:lastRenderedPageBreak/>
         <w:pict>
-          <v:shape id="_x0000_i1026" type="#_x0000_t75" style="width:424.75pt;height:460.45pt">
+          <v:shape id="_x0000_i1026" type="#_x0000_t75" style="width:424.5pt;height:460.5pt">
             <v:imagedata r:id="rId9" o:title="minitop"/>
           </v:shape>
         </w:pict>
@@ -1358,11 +1595,19 @@
         </w:rPr>
         <w:t xml:space="preserve">.3　</w:t>
       </w:r>
-      <w:r>
-        <w:rPr>
-          <w:rFonts w:asciiTheme="minorEastAsia" w:hAnsiTheme="minorEastAsia" w:hint="eastAsia"/>
-        </w:rPr>
-        <w:t>xeeシステムに使われた技術</w:t>
+      <w:proofErr w:type="spellStart"/>
+      <w:r>
+        <w:rPr>
+          <w:rFonts w:asciiTheme="minorEastAsia" w:hAnsiTheme="minorEastAsia" w:hint="eastAsia"/>
+        </w:rPr>
+        <w:t>xee</w:t>
+      </w:r>
+      <w:proofErr w:type="spellEnd"/>
+      <w:r>
+        <w:rPr>
+          <w:rFonts w:asciiTheme="minorEastAsia" w:hAnsiTheme="minorEastAsia" w:hint="eastAsia"/>
+        </w:rPr>
+        <w:t>システムに使われた技術</w:t>
       </w:r>
     </w:p>
     <w:p>
@@ -1378,12 +1623,14 @@
         </w:rPr>
         <w:t xml:space="preserve">　</w:t>
       </w:r>
+      <w:proofErr w:type="spellStart"/>
       <w:r>
         <w:rPr>
           <w:rFonts w:asciiTheme="minorEastAsia" w:hAnsiTheme="minorEastAsia"/>
         </w:rPr>
         <w:t>Xee</w:t>
       </w:r>
+      <w:proofErr w:type="spellEnd"/>
       <w:r>
         <w:rPr>
           <w:rFonts w:asciiTheme="minorEastAsia" w:hAnsiTheme="minorEastAsia" w:hint="eastAsia"/>
@@ -1406,7 +1653,21 @@
         <w:rPr>
           <w:rFonts w:asciiTheme="minorEastAsia" w:hAnsiTheme="minorEastAsia" w:hint="eastAsia"/>
         </w:rPr>
-        <w:t>本セクションではxeeシステムに使用されたweb技術を紹介する</w:t>
+        <w:t>本セクションでは</w:t>
+      </w:r>
+      <w:proofErr w:type="spellStart"/>
+      <w:r>
+        <w:rPr>
+          <w:rFonts w:asciiTheme="minorEastAsia" w:hAnsiTheme="minorEastAsia" w:hint="eastAsia"/>
+        </w:rPr>
+        <w:t>xee</w:t>
+      </w:r>
+      <w:proofErr w:type="spellEnd"/>
+      <w:r>
+        <w:rPr>
+          <w:rFonts w:asciiTheme="minorEastAsia" w:hAnsiTheme="minorEastAsia" w:hint="eastAsia"/>
+        </w:rPr>
+        <w:t>システムに使用されたweb技術を紹介する</w:t>
       </w:r>
       <w:r>
         <w:rPr>
@@ -1448,6 +1709,7 @@
         </w:rPr>
         <w:t xml:space="preserve">　</w:t>
       </w:r>
+      <w:proofErr w:type="spellStart"/>
       <w:r>
         <w:rPr>
           <w:rFonts w:asciiTheme="majorEastAsia" w:eastAsiaTheme="majorEastAsia" w:hAnsiTheme="majorEastAsia"/>
@@ -1460,6 +1722,7 @@
         </w:rPr>
         <w:t>rlang</w:t>
       </w:r>
+      <w:proofErr w:type="spellEnd"/>
     </w:p>
     <w:p>
       <w:pPr>
@@ -1468,12 +1731,14 @@
           <w:rFonts w:asciiTheme="minorHAnsi" w:hAnsiTheme="minorHAnsi"/>
         </w:rPr>
       </w:pPr>
+      <w:proofErr w:type="spellStart"/>
       <w:r>
         <w:rPr>
           <w:rFonts w:asciiTheme="minorHAnsi" w:hAnsiTheme="minorHAnsi" w:hint="eastAsia"/>
         </w:rPr>
         <w:t>Erlang</w:t>
       </w:r>
+      <w:proofErr w:type="spellEnd"/>
       <w:r>
         <w:rPr>
           <w:rFonts w:asciiTheme="minorHAnsi" w:hAnsiTheme="minorHAnsi" w:hint="eastAsia"/>
@@ -1510,12 +1775,14 @@
         </w:rPr>
         <w:t>．</w:t>
       </w:r>
+      <w:proofErr w:type="spellStart"/>
       <w:r>
         <w:rPr>
           <w:rFonts w:asciiTheme="minorHAnsi" w:hAnsiTheme="minorHAnsi" w:hint="eastAsia"/>
         </w:rPr>
         <w:t>Erlang</w:t>
       </w:r>
+      <w:proofErr w:type="spellEnd"/>
       <w:r>
         <w:rPr>
           <w:rFonts w:asciiTheme="minorHAnsi" w:hAnsiTheme="minorHAnsi" w:hint="eastAsia"/>
@@ -1728,6 +1995,7 @@
         </w:rPr>
         <w:t>：</w:t>
       </w:r>
+      <w:proofErr w:type="spellStart"/>
       <w:r>
         <w:rPr>
           <w:rFonts w:asciiTheme="minorEastAsia" w:hAnsiTheme="minorEastAsia" w:cs="ＭＳ Ｐゴシック"/>
@@ -1737,6 +2005,7 @@
         </w:rPr>
         <w:t>Erlang</w:t>
       </w:r>
+      <w:proofErr w:type="spellEnd"/>
       <w:r>
         <w:rPr>
           <w:rFonts w:asciiTheme="minorEastAsia" w:hAnsiTheme="minorEastAsia" w:cs="ＭＳ Ｐゴシック" w:hint="eastAsia"/>
@@ -1803,19 +2072,47 @@
         <w:rPr>
           <w:rFonts w:asciiTheme="majorEastAsia" w:eastAsiaTheme="majorEastAsia" w:hAnsiTheme="majorEastAsia" w:hint="eastAsia"/>
         </w:rPr>
-        <w:t>ElixirはErlang VM上で動作する関数型言語である</w:t>
-      </w:r>
+        <w:t>Elixirは</w:t>
+      </w:r>
+      <w:proofErr w:type="spellStart"/>
       <w:r>
         <w:rPr>
           <w:rFonts w:asciiTheme="majorEastAsia" w:eastAsiaTheme="majorEastAsia" w:hAnsiTheme="majorEastAsia" w:hint="eastAsia"/>
         </w:rPr>
-        <w:t>．</w:t>
-      </w:r>
+        <w:t>Erlang</w:t>
+      </w:r>
+      <w:proofErr w:type="spellEnd"/>
       <w:r>
         <w:rPr>
           <w:rFonts w:asciiTheme="majorEastAsia" w:eastAsiaTheme="majorEastAsia" w:hAnsiTheme="majorEastAsia" w:hint="eastAsia"/>
         </w:rPr>
-        <w:t>これはErlangの使いづらさ（文字列処理が苦手）などを改変し</w:t>
+        <w:t xml:space="preserve"> VM上で動作する関数型言語である</w:t>
+      </w:r>
+      <w:r>
+        <w:rPr>
+          <w:rFonts w:asciiTheme="majorEastAsia" w:eastAsiaTheme="majorEastAsia" w:hAnsiTheme="majorEastAsia" w:hint="eastAsia"/>
+        </w:rPr>
+        <w:t>．</w:t>
+      </w:r>
+      <w:r>
+        <w:rPr>
+          <w:rFonts w:asciiTheme="majorEastAsia" w:eastAsiaTheme="majorEastAsia" w:hAnsiTheme="majorEastAsia" w:hint="eastAsia"/>
+        </w:rPr>
+        <w:t>これは</w:t>
+      </w:r>
+      <w:proofErr w:type="spellStart"/>
+      <w:r>
+        <w:rPr>
+          <w:rFonts w:asciiTheme="majorEastAsia" w:eastAsiaTheme="majorEastAsia" w:hAnsiTheme="majorEastAsia" w:hint="eastAsia"/>
+        </w:rPr>
+        <w:t>Erlang</w:t>
+      </w:r>
+      <w:proofErr w:type="spellEnd"/>
+      <w:r>
+        <w:rPr>
+          <w:rFonts w:asciiTheme="majorEastAsia" w:eastAsiaTheme="majorEastAsia" w:hAnsiTheme="majorEastAsia" w:hint="eastAsia"/>
+        </w:rPr>
+        <w:t>の使いづらさ（文字列処理が苦手）などを改変し</w:t>
       </w:r>
       <w:r>
         <w:rPr>
@@ -2413,12 +2710,14 @@
         </w:rPr>
         <w:t xml:space="preserve">.3.5　</w:t>
       </w:r>
+      <w:proofErr w:type="spellStart"/>
       <w:r>
         <w:rPr>
           <w:rFonts w:asciiTheme="majorEastAsia" w:eastAsiaTheme="majorEastAsia" w:hAnsiTheme="majorEastAsia"/>
         </w:rPr>
         <w:t>webpack</w:t>
       </w:r>
+      <w:proofErr w:type="spellEnd"/>
     </w:p>
     <w:p>
       <w:pPr>
@@ -2427,11 +2726,19 @@
           <w:rFonts w:asciiTheme="majorEastAsia" w:eastAsiaTheme="majorEastAsia" w:hAnsiTheme="majorEastAsia"/>
         </w:rPr>
       </w:pPr>
+      <w:proofErr w:type="spellStart"/>
       <w:r>
         <w:rPr>
           <w:rFonts w:asciiTheme="majorEastAsia" w:eastAsiaTheme="majorEastAsia" w:hAnsiTheme="majorEastAsia" w:hint="eastAsia"/>
         </w:rPr>
-        <w:t>webpackはモダンなJavaScriptアプリケーションのモジュールビルダである</w:t>
+        <w:t>webpack</w:t>
+      </w:r>
+      <w:proofErr w:type="spellEnd"/>
+      <w:r>
+        <w:rPr>
+          <w:rFonts w:asciiTheme="majorEastAsia" w:eastAsiaTheme="majorEastAsia" w:hAnsiTheme="majorEastAsia" w:hint="eastAsia"/>
+        </w:rPr>
+        <w:t>はモダンなJavaScriptアプリケーションのモジュールビルダである</w:t>
       </w:r>
       <w:r>
         <w:rPr>
@@ -2573,6 +2880,7 @@
         </w:rPr>
         <w:t>：</w:t>
       </w:r>
+      <w:proofErr w:type="spellStart"/>
       <w:r>
         <w:rPr>
           <w:rFonts w:asciiTheme="minorEastAsia" w:hAnsiTheme="minorEastAsia" w:cs="ＭＳ Ｐゴシック" w:hint="eastAsia"/>
@@ -2580,7 +2888,17 @@
           <w:kern w:val="0"/>
           <w:szCs w:val="21"/>
         </w:rPr>
-        <w:t>webpackのロゴ</w:t>
+        <w:t>webpack</w:t>
+      </w:r>
+      <w:proofErr w:type="spellEnd"/>
+      <w:r>
+        <w:rPr>
+          <w:rFonts w:asciiTheme="minorEastAsia" w:hAnsiTheme="minorEastAsia" w:cs="ＭＳ Ｐゴシック" w:hint="eastAsia"/>
+          <w:color w:val="000000"/>
+          <w:kern w:val="0"/>
+          <w:szCs w:val="21"/>
+        </w:rPr>
+        <w:t>のロゴ</w:t>
       </w:r>
     </w:p>
     <w:p>
@@ -2812,6 +3130,7 @@
         </w:rPr>
         <w:t>を</w:t>
       </w:r>
+      <w:proofErr w:type="spellStart"/>
       <w:r>
         <w:rPr>
           <w:rFonts w:hint="eastAsia"/>
@@ -2820,6 +3139,7 @@
         <w:t>cvs</w:t>
       </w:r>
       <w:bookmarkStart w:id="7" w:name="_Toc346279611"/>
+      <w:proofErr w:type="spellEnd"/>
       <w:r>
         <w:rPr>
           <w:rFonts w:hint="eastAsia"/>
@@ -2908,6 +3228,7 @@
         </w:rPr>
         <w:t>このプログラムのルートディレクトリは</w:t>
       </w:r>
+      <w:proofErr w:type="spellStart"/>
       <w:r>
         <w:rPr>
           <w:rFonts w:hint="eastAsia"/>
@@ -2915,6 +3236,7 @@
         </w:rPr>
         <w:t>course_evaluation_questionnaire</w:t>
       </w:r>
+      <w:proofErr w:type="spellEnd"/>
       <w:r>
         <w:rPr>
           <w:rFonts w:hint="eastAsia"/>
@@ -2949,14 +3271,29 @@
         <w:rPr>
           <w:szCs w:val="21"/>
         </w:rPr>
-        <w:t>~\x</w:t>
-      </w:r>
-      <w:r>
-        <w:rPr>
-          <w:rFonts w:hint="eastAsia"/>
-          <w:szCs w:val="21"/>
-        </w:rPr>
-        <w:t>ee\</w:t>
+        <w:t>~\</w:t>
+      </w:r>
+      <w:proofErr w:type="spellStart"/>
+      <w:r>
+        <w:rPr>
+          <w:szCs w:val="21"/>
+        </w:rPr>
+        <w:t>x</w:t>
+      </w:r>
+      <w:r>
+        <w:rPr>
+          <w:rFonts w:hint="eastAsia"/>
+          <w:szCs w:val="21"/>
+        </w:rPr>
+        <w:t>ee</w:t>
+      </w:r>
+      <w:proofErr w:type="spellEnd"/>
+      <w:r>
+        <w:rPr>
+          <w:rFonts w:hint="eastAsia"/>
+          <w:szCs w:val="21"/>
+        </w:rPr>
+        <w:t>\</w:t>
       </w:r>
       <w:r>
         <w:rPr>
@@ -2970,12 +3307,14 @@
         </w:rPr>
         <w:t>\</w:t>
       </w:r>
+      <w:proofErr w:type="spellStart"/>
       <w:r>
         <w:rPr>
           <w:szCs w:val="21"/>
         </w:rPr>
         <w:t>course_evaluation_questionnaire</w:t>
       </w:r>
+      <w:proofErr w:type="spellEnd"/>
     </w:p>
     <w:p>
       <w:pPr>
@@ -2996,8 +3335,17 @@
           <w:rFonts w:hint="eastAsia"/>
           <w:szCs w:val="21"/>
         </w:rPr>
-        <w:t xml:space="preserve">  .babelrc</w:t>
-      </w:r>
+        <w:t xml:space="preserve">  .</w:t>
+      </w:r>
+      <w:proofErr w:type="spellStart"/>
+      <w:r>
+        <w:rPr>
+          <w:rFonts w:hint="eastAsia"/>
+          <w:szCs w:val="21"/>
+        </w:rPr>
+        <w:t>babelrc</w:t>
+      </w:r>
+      <w:proofErr w:type="spellEnd"/>
     </w:p>
     <w:p>
       <w:pPr>
@@ -3018,8 +3366,17 @@
           <w:rFonts w:hint="eastAsia"/>
           <w:szCs w:val="21"/>
         </w:rPr>
-        <w:t xml:space="preserve">  .gitignore</w:t>
-      </w:r>
+        <w:t xml:space="preserve">  .</w:t>
+      </w:r>
+      <w:proofErr w:type="spellStart"/>
+      <w:r>
+        <w:rPr>
+          <w:rFonts w:hint="eastAsia"/>
+          <w:szCs w:val="21"/>
+        </w:rPr>
+        <w:t>gitignore</w:t>
+      </w:r>
+      <w:proofErr w:type="spellEnd"/>
     </w:p>
     <w:p>
       <w:pPr>
@@ -3062,8 +3419,17 @@
           <w:rFonts w:hint="eastAsia"/>
           <w:szCs w:val="21"/>
         </w:rPr>
-        <w:t xml:space="preserve">  mix.exs</w:t>
-      </w:r>
+        <w:t xml:space="preserve">  </w:t>
+      </w:r>
+      <w:proofErr w:type="spellStart"/>
+      <w:r>
+        <w:rPr>
+          <w:rFonts w:hint="eastAsia"/>
+          <w:szCs w:val="21"/>
+        </w:rPr>
+        <w:t>mix.exs</w:t>
+      </w:r>
+      <w:proofErr w:type="spellEnd"/>
     </w:p>
     <w:p>
       <w:pPr>
@@ -3084,8 +3450,17 @@
           <w:rFonts w:hint="eastAsia"/>
           <w:szCs w:val="21"/>
         </w:rPr>
-        <w:t xml:space="preserve">  package.json</w:t>
-      </w:r>
+        <w:t xml:space="preserve">  </w:t>
+      </w:r>
+      <w:proofErr w:type="spellStart"/>
+      <w:r>
+        <w:rPr>
+          <w:rFonts w:hint="eastAsia"/>
+          <w:szCs w:val="21"/>
+        </w:rPr>
+        <w:t>package.json</w:t>
+      </w:r>
+      <w:proofErr w:type="spellEnd"/>
     </w:p>
     <w:p>
       <w:pPr>
@@ -3264,6 +3639,7 @@
         </w:rPr>
         <w:t>├─</w:t>
       </w:r>
+      <w:proofErr w:type="spellStart"/>
       <w:r>
         <w:rPr>
           <w:rFonts w:hint="eastAsia"/>
@@ -3271,6 +3647,7 @@
         </w:rPr>
         <w:t>config</w:t>
       </w:r>
+      <w:proofErr w:type="spellEnd"/>
     </w:p>
     <w:p>
       <w:pPr>
@@ -3291,8 +3668,17 @@
           <w:rFonts w:hint="eastAsia"/>
           <w:szCs w:val="21"/>
         </w:rPr>
-        <w:t xml:space="preserve">      config.exs</w:t>
-      </w:r>
+        <w:t xml:space="preserve">      </w:t>
+      </w:r>
+      <w:proofErr w:type="spellStart"/>
+      <w:r>
+        <w:rPr>
+          <w:rFonts w:hint="eastAsia"/>
+          <w:szCs w:val="21"/>
+        </w:rPr>
+        <w:t>config.exs</w:t>
+      </w:r>
+      <w:proofErr w:type="spellEnd"/>
     </w:p>
     <w:p>
       <w:pPr>
@@ -3555,8 +3941,17 @@
           <w:rFonts w:hint="eastAsia"/>
           <w:szCs w:val="21"/>
         </w:rPr>
-        <w:t xml:space="preserve">  allais_paradox.ex</w:t>
-      </w:r>
+        <w:t xml:space="preserve">  </w:t>
+      </w:r>
+      <w:proofErr w:type="spellStart"/>
+      <w:r>
+        <w:rPr>
+          <w:rFonts w:hint="eastAsia"/>
+          <w:szCs w:val="21"/>
+        </w:rPr>
+        <w:t>allais_paradox.ex</w:t>
+      </w:r>
+      <w:proofErr w:type="spellEnd"/>
     </w:p>
     <w:p>
       <w:pPr>
@@ -3615,6 +4010,7 @@
         </w:rPr>
         <w:t>└─</w:t>
       </w:r>
+      <w:proofErr w:type="spellStart"/>
       <w:r>
         <w:rPr>
           <w:rFonts w:hint="eastAsia"/>
@@ -3622,6 +4018,7 @@
         </w:rPr>
         <w:t>allais_paradox</w:t>
       </w:r>
+      <w:proofErr w:type="spellEnd"/>
     </w:p>
     <w:p>
       <w:pPr>
@@ -3642,8 +4039,17 @@
           <w:rFonts w:hint="eastAsia"/>
           <w:szCs w:val="21"/>
         </w:rPr>
-        <w:t xml:space="preserve">          actions.ex</w:t>
-      </w:r>
+        <w:t xml:space="preserve">          </w:t>
+      </w:r>
+      <w:proofErr w:type="spellStart"/>
+      <w:r>
+        <w:rPr>
+          <w:rFonts w:hint="eastAsia"/>
+          <w:szCs w:val="21"/>
+        </w:rPr>
+        <w:t>actions.ex</w:t>
+      </w:r>
+      <w:proofErr w:type="spellEnd"/>
     </w:p>
     <w:p>
       <w:pPr>
@@ -3664,8 +4070,17 @@
           <w:rFonts w:hint="eastAsia"/>
           <w:szCs w:val="21"/>
         </w:rPr>
-        <w:t xml:space="preserve">          host.ex</w:t>
-      </w:r>
+        <w:t xml:space="preserve">          </w:t>
+      </w:r>
+      <w:proofErr w:type="spellStart"/>
+      <w:r>
+        <w:rPr>
+          <w:rFonts w:hint="eastAsia"/>
+          <w:szCs w:val="21"/>
+        </w:rPr>
+        <w:t>host.ex</w:t>
+      </w:r>
+      <w:proofErr w:type="spellEnd"/>
     </w:p>
     <w:p>
       <w:pPr>
@@ -3686,8 +4101,17 @@
           <w:rFonts w:hint="eastAsia"/>
           <w:szCs w:val="21"/>
         </w:rPr>
-        <w:t xml:space="preserve">          main.ex</w:t>
-      </w:r>
+        <w:t xml:space="preserve">          </w:t>
+      </w:r>
+      <w:proofErr w:type="spellStart"/>
+      <w:r>
+        <w:rPr>
+          <w:rFonts w:hint="eastAsia"/>
+          <w:szCs w:val="21"/>
+        </w:rPr>
+        <w:t>main.ex</w:t>
+      </w:r>
+      <w:proofErr w:type="spellEnd"/>
     </w:p>
     <w:p>
       <w:pPr>
@@ -3708,8 +4132,17 @@
           <w:rFonts w:hint="eastAsia"/>
           <w:szCs w:val="21"/>
         </w:rPr>
-        <w:t xml:space="preserve">          participant.ex</w:t>
-      </w:r>
+        <w:t xml:space="preserve">          </w:t>
+      </w:r>
+      <w:proofErr w:type="spellStart"/>
+      <w:r>
+        <w:rPr>
+          <w:rFonts w:hint="eastAsia"/>
+          <w:szCs w:val="21"/>
+        </w:rPr>
+        <w:t>participant.ex</w:t>
+      </w:r>
+      <w:proofErr w:type="spellEnd"/>
     </w:p>
     <w:p>
       <w:pPr>
@@ -4086,6 +4519,7 @@
         </w:rPr>
         <w:t>└─</w:t>
       </w:r>
+      <w:proofErr w:type="spellStart"/>
       <w:r>
         <w:rPr>
           <w:rFonts w:hint="eastAsia"/>
@@ -4093,6 +4527,7 @@
         </w:rPr>
         <w:t>util</w:t>
       </w:r>
+      <w:proofErr w:type="spellEnd"/>
     </w:p>
     <w:p>
       <w:pPr>
@@ -4331,6 +4766,7 @@
         </w:rPr>
         <w:t>・</w:t>
       </w:r>
+      <w:proofErr w:type="spellStart"/>
       <w:r>
         <w:rPr>
           <w:rFonts w:hint="eastAsia"/>
@@ -4338,6 +4774,7 @@
         </w:rPr>
         <w:t>config</w:t>
       </w:r>
+      <w:proofErr w:type="spellEnd"/>
     </w:p>
     <w:p>
       <w:pPr>
@@ -4540,6 +4977,7 @@
         </w:rPr>
         <w:t>・</w:t>
       </w:r>
+      <w:proofErr w:type="spellStart"/>
       <w:r>
         <w:rPr>
           <w:rFonts w:hint="eastAsia"/>
@@ -4547,6 +4985,7 @@
         </w:rPr>
         <w:t>util</w:t>
       </w:r>
+      <w:proofErr w:type="spellEnd"/>
     </w:p>
     <w:p>
       <w:pPr>
@@ -5751,7 +6190,35 @@
         <w:rPr>
           <w:rFonts w:asciiTheme="minorEastAsia" w:hAnsiTheme="minorEastAsia" w:hint="eastAsia"/>
         </w:rPr>
-        <w:t>この評価はcourse_evaluation_questionnaire/components/EvaluationAxis.js内で静的に定義されている１次元配列のEvaluationAxisを編集することで変更可能である</w:t>
+        <w:t>この評価は</w:t>
+      </w:r>
+      <w:proofErr w:type="spellStart"/>
+      <w:r>
+        <w:rPr>
+          <w:rFonts w:asciiTheme="minorEastAsia" w:hAnsiTheme="minorEastAsia" w:hint="eastAsia"/>
+        </w:rPr>
+        <w:t>course_evaluation_questionnaire</w:t>
+      </w:r>
+      <w:proofErr w:type="spellEnd"/>
+      <w:r>
+        <w:rPr>
+          <w:rFonts w:asciiTheme="minorEastAsia" w:hAnsiTheme="minorEastAsia" w:hint="eastAsia"/>
+        </w:rPr>
+        <w:t>/components/EvaluationAxis.js内で静的に定義されている１次元配列の</w:t>
+      </w:r>
+      <w:proofErr w:type="spellStart"/>
+      <w:r>
+        <w:rPr>
+          <w:rFonts w:asciiTheme="minorEastAsia" w:hAnsiTheme="minorEastAsia" w:hint="eastAsia"/>
+        </w:rPr>
+        <w:t>EvaluationAxis</w:t>
+      </w:r>
+      <w:proofErr w:type="spellEnd"/>
+      <w:r>
+        <w:rPr>
+          <w:rFonts w:asciiTheme="minorEastAsia" w:hAnsiTheme="minorEastAsia" w:hint="eastAsia"/>
+        </w:rPr>
+        <w:t>を編集することで変更可能である</w:t>
       </w:r>
       <w:r>
         <w:rPr>
@@ -5783,11 +6250,19 @@
         </w:rPr>
         <w:t>．</w:t>
       </w:r>
-      <w:r>
-        <w:rPr>
-          <w:rFonts w:asciiTheme="minorEastAsia" w:hAnsiTheme="minorEastAsia" w:hint="eastAsia"/>
-        </w:rPr>
-        <w:t>EvaluationAxisに評価軸の要素を追加することで</w:t>
+      <w:proofErr w:type="spellStart"/>
+      <w:r>
+        <w:rPr>
+          <w:rFonts w:asciiTheme="minorEastAsia" w:hAnsiTheme="minorEastAsia" w:hint="eastAsia"/>
+        </w:rPr>
+        <w:t>EvaluationAxis</w:t>
+      </w:r>
+      <w:proofErr w:type="spellEnd"/>
+      <w:r>
+        <w:rPr>
+          <w:rFonts w:asciiTheme="minorEastAsia" w:hAnsiTheme="minorEastAsia" w:hint="eastAsia"/>
+        </w:rPr>
+        <w:t>に評価軸の要素を追加することで</w:t>
       </w:r>
       <w:r>
         <w:rPr>
@@ -5835,7 +6310,21 @@
         <w:rPr>
           <w:rFonts w:asciiTheme="minorEastAsia" w:hAnsiTheme="minorEastAsia" w:hint="eastAsia"/>
         </w:rPr>
-        <w:t>質問される教科はcourse_evaluation_questionnaire/components/Subjects.js内で静的に定義されている</w:t>
+        <w:t>質問される教科は</w:t>
+      </w:r>
+      <w:proofErr w:type="spellStart"/>
+      <w:r>
+        <w:rPr>
+          <w:rFonts w:asciiTheme="minorEastAsia" w:hAnsiTheme="minorEastAsia" w:hint="eastAsia"/>
+        </w:rPr>
+        <w:t>course_evaluation_questionnaire</w:t>
+      </w:r>
+      <w:proofErr w:type="spellEnd"/>
+      <w:r>
+        <w:rPr>
+          <w:rFonts w:asciiTheme="minorEastAsia" w:hAnsiTheme="minorEastAsia" w:hint="eastAsia"/>
+        </w:rPr>
+        <w:t>/components/Subjects.js内で静的に定義されている</w:t>
       </w:r>
       <w:r>
         <w:rPr>
@@ -8637,13 +9126,59 @@
           <w:szCs w:val="20"/>
         </w:rPr>
       </w:pPr>
+      <w:proofErr w:type="spellStart"/>
       <w:r>
         <w:rPr>
           <w:rFonts w:asciiTheme="minorHAnsi" w:hAnsiTheme="minorHAnsi"/>
           <w:sz w:val="20"/>
           <w:szCs w:val="20"/>
         </w:rPr>
-        <w:t>Borda, J. C.: Memoire sur les elections au scrutin, Histoire de l’Academie Royal des Sciences, pp. 657664, 1781.</w:t>
+        <w:t>Borda</w:t>
+      </w:r>
+      <w:proofErr w:type="spellEnd"/>
+      <w:r>
+        <w:rPr>
+          <w:rFonts w:asciiTheme="minorHAnsi" w:hAnsiTheme="minorHAnsi"/>
+          <w:sz w:val="20"/>
+          <w:szCs w:val="20"/>
+        </w:rPr>
+        <w:t xml:space="preserve">, J. C.: Memoire sur les elections au </w:t>
+      </w:r>
+      <w:proofErr w:type="spellStart"/>
+      <w:r>
+        <w:rPr>
+          <w:rFonts w:asciiTheme="minorHAnsi" w:hAnsiTheme="minorHAnsi"/>
+          <w:sz w:val="20"/>
+          <w:szCs w:val="20"/>
+        </w:rPr>
+        <w:t>scrutin</w:t>
+      </w:r>
+      <w:proofErr w:type="spellEnd"/>
+      <w:r>
+        <w:rPr>
+          <w:rFonts w:asciiTheme="minorHAnsi" w:hAnsiTheme="minorHAnsi"/>
+          <w:sz w:val="20"/>
+          <w:szCs w:val="20"/>
+        </w:rPr>
+        <w:t xml:space="preserve">, Histoire de </w:t>
+      </w:r>
+      <w:proofErr w:type="spellStart"/>
+      <w:r>
+        <w:rPr>
+          <w:rFonts w:asciiTheme="minorHAnsi" w:hAnsiTheme="minorHAnsi"/>
+          <w:sz w:val="20"/>
+          <w:szCs w:val="20"/>
+        </w:rPr>
+        <w:t>l’Academie</w:t>
+      </w:r>
+      <w:proofErr w:type="spellEnd"/>
+      <w:r>
+        <w:rPr>
+          <w:rFonts w:asciiTheme="minorHAnsi" w:hAnsiTheme="minorHAnsi"/>
+          <w:sz w:val="20"/>
+          <w:szCs w:val="20"/>
+        </w:rPr>
+        <w:t xml:space="preserve"> Royal des Sciences, pp. 657664, 1781.</w:t>
       </w:r>
     </w:p>
     <w:p>
@@ -8823,7 +9358,7 @@
             <w:noProof/>
             <w:lang w:val="ja-JP"/>
           </w:rPr>
-          <w:t>1</w:t>
+          <w:t>21</w:t>
         </w:r>
         <w:r>
           <w:rPr>
@@ -11180,7 +11715,7 @@
 </file>
 
 <file path=customXml/itemProps1.xml><?xml version="1.0" encoding="utf-8"?>
-<ds:datastoreItem xmlns:ds="http://schemas.openxmlformats.org/officeDocument/2006/customXml" ds:itemID="{14B8E5ED-1ED4-4EF9-8D21-60ABFA180C38}">
+<ds:datastoreItem xmlns:ds="http://schemas.openxmlformats.org/officeDocument/2006/customXml" ds:itemID="{10B3BB4C-FF72-49B7-A2A0-9FBC5717B6F0}">
   <ds:schemaRefs>
     <ds:schemaRef ds:uri="http://schemas.openxmlformats.org/officeDocument/2006/bibliography"/>
   </ds:schemaRefs>

--- a/卒業研究論文.docx
+++ b/卒業研究論文.docx
@@ -892,7 +892,7 @@
         </w:numPr>
         <w:ind w:leftChars="0"/>
         <w:rPr>
-          <w:rFonts w:asciiTheme="majorEastAsia" w:eastAsiaTheme="majorEastAsia" w:hAnsiTheme="majorEastAsia" w:hint="eastAsia"/>
+          <w:rFonts w:asciiTheme="majorEastAsia" w:eastAsiaTheme="majorEastAsia" w:hAnsiTheme="majorEastAsia"/>
           <w:sz w:val="28"/>
           <w:szCs w:val="28"/>
         </w:rPr>
@@ -1320,14 +1320,14 @@
     <w:p>
       <w:pPr>
         <w:rPr>
-          <w:rFonts w:asciiTheme="majorEastAsia" w:eastAsiaTheme="majorEastAsia" w:hAnsiTheme="majorEastAsia" w:hint="eastAsia"/>
-        </w:rPr>
-      </w:pPr>
-    </w:p>
-    <w:p>
-      <w:pPr>
-        <w:rPr>
-          <w:rFonts w:asciiTheme="majorEastAsia" w:eastAsiaTheme="majorEastAsia" w:hAnsiTheme="majorEastAsia" w:hint="eastAsia"/>
+          <w:rFonts w:asciiTheme="majorEastAsia" w:eastAsiaTheme="majorEastAsia" w:hAnsiTheme="majorEastAsia"/>
+        </w:rPr>
+      </w:pPr>
+    </w:p>
+    <w:p>
+      <w:pPr>
+        <w:rPr>
+          <w:rFonts w:asciiTheme="majorEastAsia" w:eastAsiaTheme="majorEastAsia" w:hAnsiTheme="majorEastAsia"/>
         </w:rPr>
       </w:pPr>
       <w:r>
@@ -2009,12 +2009,14 @@
           <w:rFonts w:asciiTheme="minorHAnsi" w:hAnsiTheme="minorHAnsi"/>
         </w:rPr>
       </w:pPr>
+      <w:proofErr w:type="spellStart"/>
       <w:r>
         <w:rPr>
           <w:rFonts w:asciiTheme="minorHAnsi" w:hAnsiTheme="minorHAnsi" w:hint="eastAsia"/>
         </w:rPr>
         <w:t>Erlang</w:t>
       </w:r>
+      <w:proofErr w:type="spellEnd"/>
       <w:r>
         <w:rPr>
           <w:rFonts w:asciiTheme="minorHAnsi" w:hAnsiTheme="minorHAnsi" w:hint="eastAsia"/>
@@ -2186,7 +2188,7 @@
         <w:ind w:firstLineChars="100" w:firstLine="210"/>
         <w:jc w:val="center"/>
         <w:rPr>
-          <w:rFonts w:asciiTheme="minorHAnsi" w:hAnsiTheme="minorHAnsi" w:hint="eastAsia"/>
+          <w:rFonts w:asciiTheme="minorHAnsi" w:hAnsiTheme="minorHAnsi"/>
         </w:rPr>
       </w:pPr>
     </w:p>
@@ -2319,7 +2321,7 @@
       <w:pPr>
         <w:jc w:val="center"/>
         <w:rPr>
-          <w:rFonts w:asciiTheme="minorEastAsia" w:hAnsiTheme="minorEastAsia" w:hint="eastAsia"/>
+          <w:rFonts w:asciiTheme="minorEastAsia" w:hAnsiTheme="minorEastAsia"/>
         </w:rPr>
       </w:pPr>
     </w:p>
@@ -2471,7 +2473,7 @@
         <w:ind w:firstLineChars="100" w:firstLine="210"/>
         <w:jc w:val="center"/>
         <w:rPr>
-          <w:rFonts w:asciiTheme="majorEastAsia" w:eastAsiaTheme="majorEastAsia" w:hAnsiTheme="majorEastAsia" w:hint="eastAsia"/>
+          <w:rFonts w:asciiTheme="majorEastAsia" w:eastAsiaTheme="majorEastAsia" w:hAnsiTheme="majorEastAsia"/>
         </w:rPr>
       </w:pPr>
     </w:p>
@@ -2647,7 +2649,7 @@
       <w:pPr>
         <w:ind w:firstLineChars="100" w:firstLine="210"/>
         <w:rPr>
-          <w:rFonts w:asciiTheme="minorEastAsia" w:hAnsiTheme="minorEastAsia" w:hint="eastAsia"/>
+          <w:rFonts w:asciiTheme="minorEastAsia" w:hAnsiTheme="minorEastAsia"/>
         </w:rPr>
       </w:pPr>
     </w:p>
@@ -2754,7 +2756,7 @@
       <w:pPr>
         <w:jc w:val="center"/>
         <w:rPr>
-          <w:rFonts w:asciiTheme="minorEastAsia" w:hAnsiTheme="minorEastAsia" w:hint="eastAsia"/>
+          <w:rFonts w:asciiTheme="minorEastAsia" w:hAnsiTheme="minorEastAsia"/>
         </w:rPr>
       </w:pPr>
     </w:p>
@@ -5244,7 +5246,7 @@
         <w:rPr>
           <w:rFonts w:asciiTheme="majorEastAsia" w:eastAsiaTheme="majorEastAsia" w:hAnsiTheme="majorEastAsia" w:hint="eastAsia"/>
         </w:rPr>
-        <w:t>3.4</w:t>
+        <w:t>3.3</w:t>
       </w:r>
       <w:r>
         <w:rPr>
@@ -5816,7 +5818,7 @@
         <w:rPr>
           <w:rFonts w:asciiTheme="majorEastAsia" w:eastAsiaTheme="majorEastAsia" w:hAnsiTheme="majorEastAsia" w:hint="eastAsia"/>
         </w:rPr>
-        <w:t>3.4</w:t>
+        <w:t>3.3</w:t>
       </w:r>
       <w:r>
         <w:rPr>
@@ -6340,7 +6342,7 @@
         <w:rPr>
           <w:rFonts w:asciiTheme="majorEastAsia" w:eastAsiaTheme="majorEastAsia" w:hAnsiTheme="majorEastAsia" w:hint="eastAsia"/>
         </w:rPr>
-        <w:t>3.4</w:t>
+        <w:t>3.3</w:t>
       </w:r>
       <w:r>
         <w:rPr>
@@ -7171,7 +7173,6 @@
         <w:widowControl/>
         <w:jc w:val="left"/>
         <w:rPr>
-          <w:rFonts w:hint="eastAsia"/>
           <w:szCs w:val="21"/>
         </w:rPr>
       </w:pPr>
@@ -7659,7 +7660,6 @@
         <w:widowControl/>
         <w:jc w:val="left"/>
         <w:rPr>
-          <w:rFonts w:hint="eastAsia"/>
           <w:szCs w:val="21"/>
         </w:rPr>
       </w:pPr>
@@ -7737,7 +7737,13 @@
         <w:rPr>
           <w:rFonts w:asciiTheme="majorEastAsia" w:eastAsiaTheme="majorEastAsia" w:hAnsiTheme="majorEastAsia" w:hint="eastAsia"/>
         </w:rPr>
-        <w:t>3.4.4</w:t>
+        <w:t>3.3</w:t>
+      </w:r>
+      <w:r>
+        <w:rPr>
+          <w:rFonts w:asciiTheme="majorEastAsia" w:eastAsiaTheme="majorEastAsia" w:hAnsiTheme="majorEastAsia" w:hint="eastAsia"/>
+        </w:rPr>
+        <w:t>.4</w:t>
       </w:r>
       <w:r>
         <w:rPr>
@@ -9818,205 +9824,213 @@
         </w:rPr>
         <w:t xml:space="preserve">システムについて　</w:t>
       </w:r>
+      <w:r>
+        <w:fldChar w:fldCharType="begin"/>
+      </w:r>
+      <w:r>
+        <w:instrText xml:space="preserve"> HYPERLINK "https://xee.jp/about" </w:instrText>
+      </w:r>
+      <w:r>
+        <w:fldChar w:fldCharType="separate"/>
+      </w:r>
+      <w:r>
+        <w:rPr>
+          <w:rStyle w:val="a8"/>
+          <w:rFonts w:asciiTheme="minorEastAsia" w:hAnsiTheme="minorEastAsia"/>
+          <w:sz w:val="20"/>
+          <w:szCs w:val="20"/>
+        </w:rPr>
+        <w:t>https://xee.jp/about</w:t>
+      </w:r>
+      <w:r>
+        <w:rPr>
+          <w:rStyle w:val="a8"/>
+          <w:rFonts w:asciiTheme="minorEastAsia" w:hAnsiTheme="minorEastAsia"/>
+          <w:sz w:val="20"/>
+          <w:szCs w:val="20"/>
+        </w:rPr>
+        <w:fldChar w:fldCharType="end"/>
+      </w:r>
+    </w:p>
+    <w:p>
+      <w:pPr>
+        <w:rPr>
+          <w:rFonts w:asciiTheme="minorEastAsia" w:hAnsiTheme="minorEastAsia"/>
+          <w:sz w:val="20"/>
+          <w:szCs w:val="20"/>
+        </w:rPr>
+      </w:pPr>
+      <w:r>
+        <w:rPr>
+          <w:rFonts w:asciiTheme="minorEastAsia" w:hAnsiTheme="minorEastAsia" w:hint="eastAsia"/>
+          <w:sz w:val="20"/>
+          <w:szCs w:val="20"/>
+        </w:rPr>
+        <w:t xml:space="preserve">[2]社会選択理論への招待　坂井豊貴 著 </w:t>
+      </w:r>
+      <w:r>
+        <w:rPr>
+          <w:rFonts w:asciiTheme="minorEastAsia" w:hAnsiTheme="minorEastAsia"/>
+          <w:sz w:val="20"/>
+          <w:szCs w:val="20"/>
+        </w:rPr>
+        <w:t>2013</w:t>
+      </w:r>
+      <w:r>
+        <w:rPr>
+          <w:rFonts w:asciiTheme="minorEastAsia" w:hAnsiTheme="minorEastAsia" w:hint="eastAsia"/>
+          <w:sz w:val="20"/>
+          <w:szCs w:val="20"/>
+        </w:rPr>
+        <w:t>年 日本評論社 発行</w:t>
+      </w:r>
+    </w:p>
+    <w:p>
+      <w:pPr>
+        <w:rPr>
+          <w:rFonts w:asciiTheme="minorEastAsia" w:hAnsiTheme="minorEastAsia"/>
+          <w:sz w:val="20"/>
+          <w:szCs w:val="20"/>
+        </w:rPr>
+      </w:pPr>
+      <w:r>
+        <w:rPr>
+          <w:rFonts w:asciiTheme="minorEastAsia" w:hAnsiTheme="minorEastAsia" w:hint="eastAsia"/>
+          <w:sz w:val="20"/>
+          <w:szCs w:val="20"/>
+        </w:rPr>
+        <w:t>[3]人間科学 研究法ハンドブック　高橋純一、渡辺文夫、大渕憲一 編著　1998年　株式会社ナカニシヤ出版</w:t>
+      </w:r>
+    </w:p>
+    <w:p>
+      <w:pPr>
+        <w:rPr>
+          <w:rFonts w:asciiTheme="minorEastAsia" w:hAnsiTheme="minorEastAsia"/>
+          <w:sz w:val="20"/>
+          <w:szCs w:val="20"/>
+        </w:rPr>
+      </w:pPr>
+      <w:r>
+        <w:rPr>
+          <w:rFonts w:asciiTheme="minorEastAsia" w:hAnsiTheme="minorEastAsia" w:hint="eastAsia"/>
+          <w:sz w:val="20"/>
+          <w:szCs w:val="20"/>
+        </w:rPr>
+        <w:t>溝、2016</w:t>
+      </w:r>
+    </w:p>
+    <w:p>
+      <w:pPr>
+        <w:rPr>
+          <w:rFonts w:asciiTheme="minorHAnsi" w:hAnsiTheme="minorHAnsi"/>
+          <w:sz w:val="20"/>
+          <w:szCs w:val="20"/>
+        </w:rPr>
+      </w:pPr>
+      <w:proofErr w:type="spellStart"/>
+      <w:r>
+        <w:rPr>
+          <w:rFonts w:asciiTheme="minorHAnsi" w:hAnsiTheme="minorHAnsi"/>
+          <w:sz w:val="20"/>
+          <w:szCs w:val="20"/>
+        </w:rPr>
+        <w:t>Borda</w:t>
+      </w:r>
+      <w:proofErr w:type="spellEnd"/>
+      <w:r>
+        <w:rPr>
+          <w:rFonts w:asciiTheme="minorHAnsi" w:hAnsiTheme="minorHAnsi"/>
+          <w:sz w:val="20"/>
+          <w:szCs w:val="20"/>
+        </w:rPr>
+        <w:t xml:space="preserve">, J. C.: Memoire sur les elections au </w:t>
+      </w:r>
+      <w:proofErr w:type="spellStart"/>
+      <w:r>
+        <w:rPr>
+          <w:rFonts w:asciiTheme="minorHAnsi" w:hAnsiTheme="minorHAnsi"/>
+          <w:sz w:val="20"/>
+          <w:szCs w:val="20"/>
+        </w:rPr>
+        <w:t>scrutin</w:t>
+      </w:r>
+      <w:proofErr w:type="spellEnd"/>
+      <w:r>
+        <w:rPr>
+          <w:rFonts w:asciiTheme="minorHAnsi" w:hAnsiTheme="minorHAnsi"/>
+          <w:sz w:val="20"/>
+          <w:szCs w:val="20"/>
+        </w:rPr>
+        <w:t xml:space="preserve">, Histoire de </w:t>
+      </w:r>
+      <w:proofErr w:type="spellStart"/>
+      <w:r>
+        <w:rPr>
+          <w:rFonts w:asciiTheme="minorHAnsi" w:hAnsiTheme="minorHAnsi"/>
+          <w:sz w:val="20"/>
+          <w:szCs w:val="20"/>
+        </w:rPr>
+        <w:t>l’Academie</w:t>
+      </w:r>
+      <w:proofErr w:type="spellEnd"/>
+      <w:r>
+        <w:rPr>
+          <w:rFonts w:asciiTheme="minorHAnsi" w:hAnsiTheme="minorHAnsi"/>
+          <w:sz w:val="20"/>
+          <w:szCs w:val="20"/>
+        </w:rPr>
+        <w:t xml:space="preserve"> Royal des Sciences, pp. 657664, 1781.</w:t>
+      </w:r>
+    </w:p>
+    <w:p>
+      <w:pPr>
+        <w:rPr>
+          <w:rFonts w:asciiTheme="minorHAnsi" w:hAnsiTheme="minorHAnsi"/>
+          <w:sz w:val="20"/>
+          <w:szCs w:val="20"/>
+        </w:rPr>
+      </w:pPr>
+      <w:r>
+        <w:rPr>
+          <w:rFonts w:asciiTheme="minorHAnsi" w:hAnsiTheme="minorHAnsi"/>
+          <w:sz w:val="20"/>
+          <w:szCs w:val="20"/>
+        </w:rPr>
+        <w:t>Sen, K. A.: Collective choice and social welf</w:t>
+      </w:r>
+      <w:bookmarkStart w:id="7" w:name="_GoBack"/>
+      <w:bookmarkEnd w:id="7"/>
+      <w:r>
+        <w:rPr>
+          <w:rFonts w:asciiTheme="minorHAnsi" w:hAnsiTheme="minorHAnsi"/>
+          <w:sz w:val="20"/>
+          <w:szCs w:val="20"/>
+        </w:rPr>
+        <w:t>are, Oliver and Boyd, 1970</w:t>
+      </w:r>
+    </w:p>
+    <w:p>
+      <w:pPr>
+        <w:rPr>
+          <w:bCs/>
+          <w:color w:val="000000" w:themeColor="text1"/>
+          <w:spacing w:val="-14"/>
+          <w:szCs w:val="21"/>
+          <w:shd w:val="clear" w:color="auto" w:fill="FFFFFF"/>
+        </w:rPr>
+      </w:pPr>
       <w:hyperlink r:id="rId23" w:history="1">
         <w:r>
           <w:rPr>
             <w:rStyle w:val="a8"/>
-            <w:rFonts w:asciiTheme="minorEastAsia" w:hAnsiTheme="minorEastAsia"/>
-            <w:sz w:val="20"/>
-            <w:szCs w:val="20"/>
+            <w:bCs/>
+            <w:spacing w:val="-14"/>
+            <w:szCs w:val="21"/>
+            <w:shd w:val="clear" w:color="auto" w:fill="FFFFFF"/>
           </w:rPr>
-          <w:t>https://xee.jp/about</w:t>
+          <w:t>http://www.geocities.jp/m_hiroi/func/abcerl01.html</w:t>
         </w:r>
       </w:hyperlink>
-    </w:p>
-    <w:p>
-      <w:pPr>
-        <w:rPr>
-          <w:rFonts w:asciiTheme="minorEastAsia" w:hAnsiTheme="minorEastAsia"/>
-          <w:sz w:val="20"/>
-          <w:szCs w:val="20"/>
-        </w:rPr>
-      </w:pPr>
-      <w:r>
-        <w:rPr>
-          <w:rFonts w:asciiTheme="minorEastAsia" w:hAnsiTheme="minorEastAsia" w:hint="eastAsia"/>
-          <w:sz w:val="20"/>
-          <w:szCs w:val="20"/>
-        </w:rPr>
-        <w:t xml:space="preserve">[2]社会選択理論への招待　坂井豊貴 著 </w:t>
-      </w:r>
-      <w:r>
-        <w:rPr>
-          <w:rFonts w:asciiTheme="minorEastAsia" w:hAnsiTheme="minorEastAsia"/>
-          <w:sz w:val="20"/>
-          <w:szCs w:val="20"/>
-        </w:rPr>
-        <w:t>2013</w:t>
-      </w:r>
-      <w:r>
-        <w:rPr>
-          <w:rFonts w:asciiTheme="minorEastAsia" w:hAnsiTheme="minorEastAsia" w:hint="eastAsia"/>
-          <w:sz w:val="20"/>
-          <w:szCs w:val="20"/>
-        </w:rPr>
-        <w:t>年 日本評論社 発行</w:t>
-      </w:r>
-    </w:p>
-    <w:p>
-      <w:pPr>
-        <w:rPr>
-          <w:rFonts w:asciiTheme="minorEastAsia" w:hAnsiTheme="minorEastAsia" w:hint="eastAsia"/>
-          <w:sz w:val="20"/>
-          <w:szCs w:val="20"/>
-        </w:rPr>
-      </w:pPr>
-      <w:r>
-        <w:rPr>
-          <w:rFonts w:asciiTheme="minorEastAsia" w:hAnsiTheme="minorEastAsia" w:hint="eastAsia"/>
-          <w:sz w:val="20"/>
-          <w:szCs w:val="20"/>
-        </w:rPr>
-        <w:t>[3]人間科学 研究法ハンドブック　高橋純一、渡辺文夫、大渕憲一 編著　1998年　株式会社ナカニシヤ出版</w:t>
-      </w:r>
-    </w:p>
-    <w:p>
-      <w:pPr>
-        <w:rPr>
-          <w:rFonts w:asciiTheme="minorEastAsia" w:hAnsiTheme="minorEastAsia" w:hint="eastAsia"/>
-          <w:sz w:val="20"/>
-          <w:szCs w:val="20"/>
-        </w:rPr>
-      </w:pPr>
-      <w:r>
-        <w:rPr>
-          <w:rFonts w:asciiTheme="minorEastAsia" w:hAnsiTheme="minorEastAsia" w:hint="eastAsia"/>
-          <w:sz w:val="20"/>
-          <w:szCs w:val="20"/>
-        </w:rPr>
-        <w:t>溝、2016</w:t>
-      </w:r>
-    </w:p>
-    <w:p>
-      <w:pPr>
-        <w:rPr>
-          <w:rFonts w:asciiTheme="minorHAnsi" w:hAnsiTheme="minorHAnsi"/>
-          <w:sz w:val="20"/>
-          <w:szCs w:val="20"/>
-        </w:rPr>
-      </w:pPr>
-      <w:proofErr w:type="spellStart"/>
-      <w:r>
-        <w:rPr>
-          <w:rFonts w:asciiTheme="minorHAnsi" w:hAnsiTheme="minorHAnsi"/>
-          <w:sz w:val="20"/>
-          <w:szCs w:val="20"/>
-        </w:rPr>
-        <w:t>Borda</w:t>
-      </w:r>
-      <w:proofErr w:type="spellEnd"/>
-      <w:r>
-        <w:rPr>
-          <w:rFonts w:asciiTheme="minorHAnsi" w:hAnsiTheme="minorHAnsi"/>
-          <w:sz w:val="20"/>
-          <w:szCs w:val="20"/>
-        </w:rPr>
-        <w:t xml:space="preserve">, J. C.: Memoire sur les elections au </w:t>
-      </w:r>
-      <w:proofErr w:type="spellStart"/>
-      <w:r>
-        <w:rPr>
-          <w:rFonts w:asciiTheme="minorHAnsi" w:hAnsiTheme="minorHAnsi"/>
-          <w:sz w:val="20"/>
-          <w:szCs w:val="20"/>
-        </w:rPr>
-        <w:t>scrutin</w:t>
-      </w:r>
-      <w:proofErr w:type="spellEnd"/>
-      <w:r>
-        <w:rPr>
-          <w:rFonts w:asciiTheme="minorHAnsi" w:hAnsiTheme="minorHAnsi"/>
-          <w:sz w:val="20"/>
-          <w:szCs w:val="20"/>
-        </w:rPr>
-        <w:t xml:space="preserve">, Histoire de </w:t>
-      </w:r>
-      <w:proofErr w:type="spellStart"/>
-      <w:r>
-        <w:rPr>
-          <w:rFonts w:asciiTheme="minorHAnsi" w:hAnsiTheme="minorHAnsi"/>
-          <w:sz w:val="20"/>
-          <w:szCs w:val="20"/>
-        </w:rPr>
-        <w:t>l’Academie</w:t>
-      </w:r>
-      <w:proofErr w:type="spellEnd"/>
-      <w:r>
-        <w:rPr>
-          <w:rFonts w:asciiTheme="minorHAnsi" w:hAnsiTheme="minorHAnsi"/>
-          <w:sz w:val="20"/>
-          <w:szCs w:val="20"/>
-        </w:rPr>
-        <w:t xml:space="preserve"> Royal des Sciences, pp. 657664, 1781.</w:t>
-      </w:r>
-    </w:p>
-    <w:p>
-      <w:pPr>
-        <w:rPr>
-          <w:rFonts w:asciiTheme="minorHAnsi" w:hAnsiTheme="minorHAnsi"/>
-          <w:sz w:val="20"/>
-          <w:szCs w:val="20"/>
-        </w:rPr>
-      </w:pPr>
-      <w:r>
-        <w:rPr>
-          <w:rFonts w:asciiTheme="minorHAnsi" w:hAnsiTheme="minorHAnsi"/>
-          <w:sz w:val="20"/>
-          <w:szCs w:val="20"/>
-        </w:rPr>
-        <w:t>Sen, K. A.: Collective choice and social welfare, Oliver and Boyd, 1970</w:t>
-      </w:r>
-    </w:p>
-    <w:bookmarkStart w:id="7" w:name="_GoBack"/>
-    <w:p>
-      <w:pPr>
-        <w:rPr>
-          <w:bCs/>
-          <w:color w:val="000000" w:themeColor="text1"/>
-          <w:spacing w:val="-14"/>
-          <w:szCs w:val="21"/>
-          <w:shd w:val="clear" w:color="auto" w:fill="FFFFFF"/>
-        </w:rPr>
-      </w:pPr>
-      <w:r>
-        <w:fldChar w:fldCharType="begin"/>
-      </w:r>
-      <w:r>
-        <w:instrText xml:space="preserve"> HYPERLINK "http://www.geocities.jp/m_hiroi/func/abcerl01.html" </w:instrText>
-      </w:r>
-      <w:r>
-        <w:fldChar w:fldCharType="separate"/>
-      </w:r>
-      <w:r>
-        <w:rPr>
-          <w:rStyle w:val="a8"/>
-          <w:bCs/>
-          <w:spacing w:val="-14"/>
-          <w:szCs w:val="21"/>
-          <w:shd w:val="clear" w:color="auto" w:fill="FFFFFF"/>
-        </w:rPr>
-        <w:t>http://www.geocities.jp/m_hiroi/func/abcerl01.html</w:t>
-      </w:r>
-      <w:r>
-        <w:rPr>
-          <w:rStyle w:val="a8"/>
-          <w:bCs/>
-          <w:spacing w:val="-14"/>
-          <w:szCs w:val="21"/>
-          <w:shd w:val="clear" w:color="auto" w:fill="FFFFFF"/>
-        </w:rPr>
-        <w:fldChar w:fldCharType="end"/>
-      </w:r>
     </w:p>
     <w:p>
       <w:pPr>
@@ -10029,7 +10043,6 @@
         </w:rPr>
       </w:pPr>
       <w:bookmarkStart w:id="8" w:name="_Toc346279612"/>
-      <w:bookmarkEnd w:id="7"/>
     </w:p>
     <w:p>
       <w:pPr>
@@ -10194,7 +10207,7 @@
             <w:noProof/>
             <w:lang w:val="ja-JP"/>
           </w:rPr>
-          <w:t>20</w:t>
+          <w:t>21</w:t>
         </w:r>
         <w:r>
           <w:rPr>
@@ -12621,7 +12634,7 @@
 </file>
 
 <file path=customXml/itemProps1.xml><?xml version="1.0" encoding="utf-8"?>
-<ds:datastoreItem xmlns:ds="http://schemas.openxmlformats.org/officeDocument/2006/customXml" ds:itemID="{923F4738-B745-495D-990C-8FC307D1888E}">
+<ds:datastoreItem xmlns:ds="http://schemas.openxmlformats.org/officeDocument/2006/customXml" ds:itemID="{3FBDEE61-A528-4D2D-9107-38B489127773}">
   <ds:schemaRefs>
     <ds:schemaRef ds:uri="http://schemas.openxmlformats.org/officeDocument/2006/bibliography"/>
   </ds:schemaRefs>

--- a/卒業研究論文.docx
+++ b/卒業研究論文.docx
@@ -7755,7 +7755,13 @@
         <w:rPr>
           <w:rFonts w:asciiTheme="majorEastAsia" w:eastAsiaTheme="majorEastAsia" w:hAnsiTheme="majorEastAsia" w:hint="eastAsia"/>
         </w:rPr>
-        <w:t>終了画面</w:t>
+        <w:t>結果</w:t>
+      </w:r>
+      <w:r>
+        <w:rPr>
+          <w:rFonts w:asciiTheme="majorEastAsia" w:eastAsiaTheme="majorEastAsia" w:hAnsiTheme="majorEastAsia" w:hint="eastAsia"/>
+        </w:rPr>
+        <w:t>画面</w:t>
       </w:r>
     </w:p>
     <w:p>
@@ -7781,7 +7787,13 @@
         <w:rPr>
           <w:rFonts w:asciiTheme="minorEastAsia" w:hAnsiTheme="minorEastAsia" w:hint="eastAsia"/>
         </w:rPr>
-        <w:t>終了画面の説明をする</w:t>
+        <w:t>結果</w:t>
+      </w:r>
+      <w:r>
+        <w:rPr>
+          <w:rFonts w:asciiTheme="minorEastAsia" w:hAnsiTheme="minorEastAsia" w:hint="eastAsia"/>
+        </w:rPr>
+        <w:t>画面の説明をする</w:t>
       </w:r>
       <w:r>
         <w:rPr>
@@ -7793,13 +7805,19 @@
         <w:rPr>
           <w:rFonts w:asciiTheme="minorEastAsia" w:hAnsiTheme="minorEastAsia" w:hint="eastAsia"/>
         </w:rPr>
-        <w:t>名前の通りここはアンケートの終了を通知する画面であるため</w:t>
-      </w:r>
-      <w:r>
-        <w:rPr>
-          <w:rFonts w:asciiTheme="minorEastAsia" w:hAnsiTheme="minorEastAsia" w:hint="eastAsia"/>
-        </w:rPr>
-        <w:t>，</w:t>
+        <w:t>ここはアンケートの結果</w:t>
+      </w:r>
+      <w:r>
+        <w:rPr>
+          <w:rFonts w:asciiTheme="minorEastAsia" w:hAnsiTheme="minorEastAsia" w:hint="eastAsia"/>
+        </w:rPr>
+        <w:t>を通知する画面である</w:t>
+      </w:r>
+      <w:r>
+        <w:rPr>
+          <w:rFonts w:asciiTheme="minorEastAsia" w:hAnsiTheme="minorEastAsia" w:hint="eastAsia"/>
+        </w:rPr>
+        <w:t>。</w:t>
       </w:r>
       <w:r>
         <w:rPr>
@@ -8167,7 +8185,18 @@
           <w:kern w:val="0"/>
           <w:szCs w:val="21"/>
         </w:rPr>
-        <w:t>の結果画面</w:t>
+        <w:t>の終了</w:t>
+      </w:r>
+      <w:bookmarkStart w:id="7" w:name="_GoBack"/>
+      <w:bookmarkEnd w:id="7"/>
+      <w:r>
+        <w:rPr>
+          <w:rFonts w:asciiTheme="minorEastAsia" w:hAnsiTheme="minorEastAsia" w:cs="ＭＳ Ｐゴシック" w:hint="eastAsia"/>
+          <w:color w:val="000000"/>
+          <w:kern w:val="0"/>
+          <w:szCs w:val="21"/>
+        </w:rPr>
+        <w:t>画面</w:t>
       </w:r>
     </w:p>
     <w:p>
@@ -9996,17 +10025,7 @@
           <w:sz w:val="20"/>
           <w:szCs w:val="20"/>
         </w:rPr>
-        <w:t>Sen, K. A.: Collective choice and social welf</w:t>
-      </w:r>
-      <w:bookmarkStart w:id="7" w:name="_GoBack"/>
-      <w:bookmarkEnd w:id="7"/>
-      <w:r>
-        <w:rPr>
-          <w:rFonts w:asciiTheme="minorHAnsi" w:hAnsiTheme="minorHAnsi"/>
-          <w:sz w:val="20"/>
-          <w:szCs w:val="20"/>
-        </w:rPr>
-        <w:t>are, Oliver and Boyd, 1970</w:t>
+        <w:t>Sen, K. A.: Collective choice and social welfare, Oliver and Boyd, 1970</w:t>
       </w:r>
     </w:p>
     <w:p>
@@ -12634,7 +12653,7 @@
 </file>
 
 <file path=customXml/itemProps1.xml><?xml version="1.0" encoding="utf-8"?>
-<ds:datastoreItem xmlns:ds="http://schemas.openxmlformats.org/officeDocument/2006/customXml" ds:itemID="{3FBDEE61-A528-4D2D-9107-38B489127773}">
+<ds:datastoreItem xmlns:ds="http://schemas.openxmlformats.org/officeDocument/2006/customXml" ds:itemID="{3111A8A9-72B7-4A82-9AAD-E56D00587E3B}">
   <ds:schemaRefs>
     <ds:schemaRef ds:uri="http://schemas.openxmlformats.org/officeDocument/2006/bibliography"/>
   </ds:schemaRefs>

--- a/卒業研究論文.docx
+++ b/卒業研究論文.docx
@@ -1,7 +1,7 @@
 
 <file path=word/document.xml><?xml version="1.0" encoding="utf-8"?>
 <w:document xmlns:wpc="http://schemas.microsoft.com/office/word/2010/wordprocessingCanvas" xmlns:mc="http://schemas.openxmlformats.org/markup-compatibility/2006" xmlns:o="urn:schemas-microsoft-com:office:office" xmlns:r="http://schemas.openxmlformats.org/officeDocument/2006/relationships" xmlns:m="http://schemas.openxmlformats.org/officeDocument/2006/math" xmlns:v="urn:schemas-microsoft-com:vml" xmlns:wp14="http://schemas.microsoft.com/office/word/2010/wordprocessingDrawing" xmlns:wp="http://schemas.openxmlformats.org/drawingml/2006/wordprocessingDrawing" xmlns:w10="urn:schemas-microsoft-com:office:word" xmlns:w="http://schemas.openxmlformats.org/wordprocessingml/2006/main" xmlns:w14="http://schemas.microsoft.com/office/word/2010/wordml" xmlns:w15="http://schemas.microsoft.com/office/word/2012/wordml" xmlns:wpg="http://schemas.microsoft.com/office/word/2010/wordprocessingGroup" xmlns:wpi="http://schemas.microsoft.com/office/word/2010/wordprocessingInk" xmlns:wne="http://schemas.microsoft.com/office/word/2006/wordml" xmlns:wps="http://schemas.microsoft.com/office/word/2010/wordprocessingShape" mc:Ignorable="w14 w15 wp14">
-  <w:background w:color="FFFFFF" w:themeColor="background1"/>
+  <w:background w:color="00B050"/>
   <w:body>
     <w:p>
       <w:pPr>
@@ -170,6 +170,35 @@
     <w:p>
       <w:pPr>
         <w:widowControl/>
+        <w:ind w:firstLineChars="100" w:firstLine="210"/>
+        <w:jc w:val="left"/>
+        <w:rPr>
+          <w:rFonts w:asciiTheme="minorEastAsia" w:hAnsiTheme="minorEastAsia"/>
+          <w:szCs w:val="21"/>
+        </w:rPr>
+      </w:pPr>
+    </w:p>
+    <w:p>
+      <w:pPr>
+        <w:widowControl/>
+        <w:ind w:firstLineChars="100" w:firstLine="210"/>
+        <w:jc w:val="left"/>
+        <w:rPr>
+          <w:rFonts w:asciiTheme="minorEastAsia" w:hAnsiTheme="minorEastAsia" w:hint="eastAsia"/>
+          <w:szCs w:val="21"/>
+        </w:rPr>
+      </w:pPr>
+      <w:r>
+        <w:rPr>
+          <w:rFonts w:asciiTheme="minorEastAsia" w:hAnsiTheme="minorEastAsia" w:hint="eastAsia"/>
+          <w:szCs w:val="21"/>
+        </w:rPr>
+        <w:t>今回はいつでもどこでもできるってやつではなく、ＵＩを重視して開発した的な分を入れる</w:t>
+      </w:r>
+    </w:p>
+    <w:p>
+      <w:pPr>
+        <w:widowControl/>
         <w:jc w:val="left"/>
         <w:rPr>
           <w:rFonts w:asciiTheme="minorEastAsia" w:hAnsiTheme="minorEastAsia"/>
@@ -297,6 +326,7 @@
           <w:sz w:val="21"/>
           <w:szCs w:val="28"/>
         </w:rPr>
+        <w:lastRenderedPageBreak/>
         <w:t>アンケートを実施して結果を教員にフィードバックすることで、</w:t>
       </w:r>
       <w:r>
@@ -359,7 +389,6 @@
           <w:sz w:val="28"/>
           <w:szCs w:val="28"/>
         </w:rPr>
-        <w:lastRenderedPageBreak/>
         <w:t>1</w:t>
       </w:r>
       <w:r>
@@ -1962,6 +1991,7 @@
       </w:pPr>
       <w:bookmarkStart w:id="4" w:name="_Toc346279604"/>
     </w:p>
+    <w:bookmarkEnd w:id="4"/>
     <w:p>
       <w:pPr>
         <w:rPr>
@@ -1972,20 +2002,7 @@
         <w:rPr>
           <w:rFonts w:asciiTheme="majorEastAsia" w:eastAsiaTheme="majorEastAsia" w:hAnsiTheme="majorEastAsia" w:hint="eastAsia"/>
         </w:rPr>
-        <w:t>2</w:t>
-      </w:r>
-      <w:r>
-        <w:rPr>
-          <w:rFonts w:asciiTheme="majorEastAsia" w:eastAsiaTheme="majorEastAsia" w:hAnsiTheme="majorEastAsia" w:hint="eastAsia"/>
-        </w:rPr>
-        <w:t>.3.1</w:t>
-      </w:r>
-      <w:bookmarkEnd w:id="4"/>
-      <w:r>
-        <w:rPr>
-          <w:rFonts w:asciiTheme="majorEastAsia" w:eastAsiaTheme="majorEastAsia" w:hAnsiTheme="majorEastAsia" w:hint="eastAsia"/>
-        </w:rPr>
-        <w:t xml:space="preserve">　</w:t>
+        <w:t>・</w:t>
       </w:r>
       <w:proofErr w:type="spellStart"/>
       <w:r>
@@ -2210,31 +2227,281 @@
         <w:rPr>
           <w:rFonts w:asciiTheme="majorEastAsia" w:eastAsiaTheme="majorEastAsia" w:hAnsiTheme="majorEastAsia" w:hint="eastAsia"/>
         </w:rPr>
-        <w:t>2</w:t>
+        <w:t>・</w:t>
       </w:r>
       <w:r>
         <w:rPr>
           <w:rFonts w:asciiTheme="majorEastAsia" w:eastAsiaTheme="majorEastAsia" w:hAnsiTheme="majorEastAsia" w:hint="eastAsia"/>
         </w:rPr>
-        <w:t>.3.</w:t>
-      </w:r>
+        <w:t>E</w:t>
+      </w:r>
+      <w:r>
+        <w:rPr>
+          <w:rFonts w:asciiTheme="majorEastAsia" w:eastAsiaTheme="majorEastAsia" w:hAnsiTheme="majorEastAsia"/>
+        </w:rPr>
+        <w:t>lixir</w:t>
+      </w:r>
+    </w:p>
+    <w:p>
+      <w:pPr>
+        <w:ind w:firstLineChars="100" w:firstLine="210"/>
+        <w:rPr>
+          <w:rFonts w:asciiTheme="minorEastAsia" w:hAnsiTheme="minorEastAsia"/>
+        </w:rPr>
+      </w:pPr>
+      <w:r>
+        <w:rPr>
+          <w:rFonts w:asciiTheme="minorHAnsi" w:hAnsiTheme="minorHAnsi"/>
+        </w:rPr>
+        <w:t>Elixir</w:t>
+      </w:r>
+      <w:r>
+        <w:rPr>
+          <w:rFonts w:asciiTheme="minorEastAsia" w:hAnsiTheme="minorEastAsia" w:hint="eastAsia"/>
+        </w:rPr>
+        <w:t>は</w:t>
+      </w:r>
+      <w:r>
+        <w:rPr>
+          <w:rFonts w:asciiTheme="minorHAnsi" w:hAnsiTheme="minorHAnsi"/>
+        </w:rPr>
+        <w:t>Erlang VM</w:t>
+      </w:r>
+      <w:r>
+        <w:rPr>
+          <w:rFonts w:asciiTheme="minorEastAsia" w:hAnsiTheme="minorEastAsia" w:hint="eastAsia"/>
+        </w:rPr>
+        <w:t>上で動作する関数型言語である</w:t>
+      </w:r>
+      <w:r>
+        <w:rPr>
+          <w:rFonts w:asciiTheme="minorEastAsia" w:hAnsiTheme="minorEastAsia" w:hint="eastAsia"/>
+        </w:rPr>
+        <w:t>．</w:t>
+      </w:r>
+      <w:r>
+        <w:rPr>
+          <w:rFonts w:asciiTheme="minorEastAsia" w:hAnsiTheme="minorEastAsia" w:hint="eastAsia"/>
+        </w:rPr>
+        <w:t>これは</w:t>
+      </w:r>
+      <w:r>
+        <w:rPr>
+          <w:rFonts w:asciiTheme="minorHAnsi" w:hAnsiTheme="minorHAnsi"/>
+        </w:rPr>
+        <w:t>Erlang</w:t>
+      </w:r>
+      <w:r>
+        <w:rPr>
+          <w:rFonts w:asciiTheme="minorEastAsia" w:hAnsiTheme="minorEastAsia" w:hint="eastAsia"/>
+        </w:rPr>
+        <w:t>の使いづらさ（文字列処理が苦手）などを改変し</w:t>
+      </w:r>
+      <w:r>
+        <w:rPr>
+          <w:rFonts w:asciiTheme="minorEastAsia" w:hAnsiTheme="minorEastAsia" w:hint="eastAsia"/>
+        </w:rPr>
+        <w:t>，</w:t>
+      </w:r>
+      <w:r>
+        <w:rPr>
+          <w:rFonts w:asciiTheme="minorHAnsi" w:hAnsiTheme="minorHAnsi"/>
+        </w:rPr>
+        <w:t>Ruby</w:t>
+      </w:r>
+      <w:r>
+        <w:rPr>
+          <w:rFonts w:asciiTheme="minorEastAsia" w:hAnsiTheme="minorEastAsia" w:hint="eastAsia"/>
+        </w:rPr>
+        <w:t>風に書けるようにした言語である</w:t>
+      </w:r>
+      <w:r>
+        <w:rPr>
+          <w:rFonts w:asciiTheme="minorEastAsia" w:hAnsiTheme="minorEastAsia" w:hint="eastAsia"/>
+        </w:rPr>
+        <w:t>．</w:t>
+      </w:r>
+    </w:p>
+    <w:p>
+      <w:pPr>
+        <w:jc w:val="center"/>
+        <w:rPr>
+          <w:rFonts w:asciiTheme="minorEastAsia" w:hAnsiTheme="minorEastAsia"/>
+        </w:rPr>
+      </w:pPr>
+    </w:p>
+    <w:p>
+      <w:pPr>
+        <w:jc w:val="center"/>
+        <w:rPr>
+          <w:rFonts w:asciiTheme="minorEastAsia" w:hAnsiTheme="minorEastAsia"/>
+        </w:rPr>
+      </w:pPr>
+    </w:p>
+    <w:p>
+      <w:pPr>
+        <w:rPr>
+          <w:rFonts w:asciiTheme="majorEastAsia" w:eastAsiaTheme="majorEastAsia" w:hAnsiTheme="majorEastAsia"/>
+        </w:rPr>
+      </w:pPr>
       <w:r>
         <w:rPr>
           <w:rFonts w:asciiTheme="majorEastAsia" w:eastAsiaTheme="majorEastAsia" w:hAnsiTheme="majorEastAsia" w:hint="eastAsia"/>
         </w:rPr>
-        <w:t>2</w:t>
-      </w:r>
+        <w:t>・</w:t>
+      </w:r>
+      <w:r>
+        <w:rPr>
+          <w:rFonts w:asciiTheme="majorEastAsia" w:eastAsiaTheme="majorEastAsia" w:hAnsiTheme="majorEastAsia"/>
+        </w:rPr>
+        <w:t>Phoenix F</w:t>
+      </w:r>
+      <w:r>
+        <w:rPr>
+          <w:rFonts w:asciiTheme="majorEastAsia" w:eastAsiaTheme="majorEastAsia" w:hAnsiTheme="majorEastAsia"/>
+        </w:rPr>
+        <w:t>ramework</w:t>
+      </w:r>
+    </w:p>
+    <w:p>
+      <w:pPr>
+        <w:ind w:firstLineChars="100" w:firstLine="210"/>
+        <w:rPr>
+          <w:rFonts w:asciiTheme="minorEastAsia" w:hAnsiTheme="minorEastAsia"/>
+        </w:rPr>
+      </w:pPr>
+      <w:r>
+        <w:rPr>
+          <w:rFonts w:asciiTheme="minorHAnsi" w:hAnsiTheme="minorHAnsi"/>
+        </w:rPr>
+        <w:t>Phoenix Framework</w:t>
+      </w:r>
+      <w:r>
+        <w:rPr>
+          <w:rFonts w:asciiTheme="minorEastAsia" w:hAnsiTheme="minorEastAsia" w:hint="eastAsia"/>
+        </w:rPr>
+        <w:t>は</w:t>
+      </w:r>
+      <w:r>
+        <w:rPr>
+          <w:rFonts w:asciiTheme="minorHAnsi" w:hAnsiTheme="minorHAnsi"/>
+        </w:rPr>
+        <w:t>Elixir</w:t>
+      </w:r>
+      <w:r>
+        <w:rPr>
+          <w:rFonts w:asciiTheme="minorEastAsia" w:hAnsiTheme="minorEastAsia" w:hint="eastAsia"/>
+        </w:rPr>
+        <w:t>で書かれた</w:t>
+      </w:r>
+      <w:r>
+        <w:rPr>
+          <w:rFonts w:asciiTheme="minorHAnsi" w:hAnsiTheme="minorHAnsi"/>
+        </w:rPr>
+        <w:t>web</w:t>
+      </w:r>
+      <w:r>
+        <w:rPr>
+          <w:rFonts w:asciiTheme="minorEastAsia" w:hAnsiTheme="minorEastAsia" w:hint="eastAsia"/>
+        </w:rPr>
+        <w:t>フレームワークのことである</w:t>
+      </w:r>
+      <w:r>
+        <w:rPr>
+          <w:rFonts w:asciiTheme="minorEastAsia" w:hAnsiTheme="minorEastAsia" w:hint="eastAsia"/>
+        </w:rPr>
+        <w:t>．</w:t>
+      </w:r>
+      <w:r>
+        <w:rPr>
+          <w:rFonts w:asciiTheme="minorEastAsia" w:hAnsiTheme="minorEastAsia" w:hint="eastAsia"/>
+        </w:rPr>
+        <w:t>これは</w:t>
+      </w:r>
+      <w:r>
+        <w:rPr>
+          <w:rFonts w:asciiTheme="minorHAnsi" w:hAnsiTheme="minorHAnsi"/>
+        </w:rPr>
+        <w:t>Rails</w:t>
+      </w:r>
+      <w:r>
+        <w:rPr>
+          <w:rFonts w:asciiTheme="minorEastAsia" w:hAnsiTheme="minorEastAsia" w:hint="eastAsia"/>
+        </w:rPr>
+        <w:t>や</w:t>
+      </w:r>
+      <w:r>
+        <w:rPr>
+          <w:rFonts w:asciiTheme="minorHAnsi" w:hAnsiTheme="minorHAnsi"/>
+        </w:rPr>
+        <w:t>Django</w:t>
+      </w:r>
+      <w:r>
+        <w:rPr>
+          <w:rFonts w:asciiTheme="minorEastAsia" w:hAnsiTheme="minorEastAsia" w:hint="eastAsia"/>
+        </w:rPr>
+        <w:t>のようなフレームワークに影響を受けており</w:t>
+      </w:r>
+      <w:r>
+        <w:rPr>
+          <w:rFonts w:asciiTheme="minorEastAsia" w:hAnsiTheme="minorEastAsia" w:hint="eastAsia"/>
+        </w:rPr>
+        <w:t>，</w:t>
+      </w:r>
+      <w:r>
+        <w:rPr>
+          <w:rFonts w:asciiTheme="minorHAnsi" w:hAnsiTheme="minorHAnsi"/>
+        </w:rPr>
+        <w:t>MVC</w:t>
+      </w:r>
+      <w:r>
+        <w:rPr>
+          <w:rFonts w:asciiTheme="minorEastAsia" w:hAnsiTheme="minorEastAsia" w:hint="eastAsia"/>
+        </w:rPr>
+        <w:t>パターンにのっとり開発をすることができる</w:t>
+      </w:r>
+      <w:r>
+        <w:rPr>
+          <w:rFonts w:asciiTheme="minorEastAsia" w:hAnsiTheme="minorEastAsia" w:hint="eastAsia"/>
+        </w:rPr>
+        <w:t>．</w:t>
+      </w:r>
+    </w:p>
+    <w:p>
+      <w:pPr>
+        <w:ind w:firstLineChars="100" w:firstLine="210"/>
+        <w:jc w:val="center"/>
+        <w:rPr>
+          <w:rFonts w:asciiTheme="majorEastAsia" w:eastAsiaTheme="majorEastAsia" w:hAnsiTheme="majorEastAsia"/>
+        </w:rPr>
+      </w:pPr>
+    </w:p>
+    <w:p>
+      <w:pPr>
+        <w:ind w:firstLineChars="100" w:firstLine="210"/>
+        <w:jc w:val="center"/>
+        <w:rPr>
+          <w:rFonts w:asciiTheme="majorEastAsia" w:eastAsiaTheme="majorEastAsia" w:hAnsiTheme="majorEastAsia"/>
+        </w:rPr>
+      </w:pPr>
+    </w:p>
+    <w:p>
+      <w:pPr>
+        <w:rPr>
+          <w:rFonts w:asciiTheme="majorEastAsia" w:eastAsiaTheme="majorEastAsia" w:hAnsiTheme="majorEastAsia"/>
+        </w:rPr>
+      </w:pPr>
       <w:r>
         <w:rPr>
           <w:rFonts w:asciiTheme="majorEastAsia" w:eastAsiaTheme="majorEastAsia" w:hAnsiTheme="majorEastAsia" w:hint="eastAsia"/>
         </w:rPr>
-        <w:t xml:space="preserve">　E</w:t>
+        <w:t>・</w:t>
       </w:r>
       <w:r>
         <w:rPr>
           <w:rFonts w:asciiTheme="majorEastAsia" w:eastAsiaTheme="majorEastAsia" w:hAnsiTheme="majorEastAsia"/>
         </w:rPr>
-        <w:t>lixir</w:t>
+        <w:t>React</w:t>
       </w:r>
     </w:p>
     <w:p>
@@ -2248,7 +2515,7 @@
         <w:rPr>
           <w:rFonts w:asciiTheme="minorHAnsi" w:hAnsiTheme="minorHAnsi"/>
         </w:rPr>
-        <w:t>Elixir</w:t>
+        <w:t>React</w:t>
       </w:r>
       <w:r>
         <w:rPr>
@@ -2260,13 +2527,25 @@
         <w:rPr>
           <w:rFonts w:asciiTheme="minorHAnsi" w:hAnsiTheme="minorHAnsi"/>
         </w:rPr>
-        <w:t>Erlang VM</w:t>
-      </w:r>
-      <w:r>
-        <w:rPr>
-          <w:rFonts w:asciiTheme="minorEastAsia" w:hAnsiTheme="minorEastAsia" w:hint="eastAsia"/>
-        </w:rPr>
-        <w:t>上で動作する関数型言語である</w:t>
+        <w:t>Facebook</w:t>
+      </w:r>
+      <w:r>
+        <w:rPr>
+          <w:rFonts w:asciiTheme="minorEastAsia" w:hAnsiTheme="minorEastAsia" w:hint="eastAsia"/>
+        </w:rPr>
+        <w:t>社が開発した</w:t>
+      </w:r>
+      <w:r>
+        <w:rPr>
+          <w:rFonts w:asciiTheme="minorHAnsi" w:hAnsiTheme="minorHAnsi"/>
+        </w:rPr>
+        <w:t>JavaScript</w:t>
+      </w:r>
+      <w:r>
+        <w:rPr>
+          <w:rFonts w:asciiTheme="minorEastAsia" w:hAnsiTheme="minorEastAsia" w:hint="eastAsia"/>
+        </w:rPr>
+        <w:t>ライブラリである</w:t>
       </w:r>
       <w:r>
         <w:rPr>
@@ -2284,13 +2563,55 @@
         <w:rPr>
           <w:rFonts w:asciiTheme="minorHAnsi" w:hAnsiTheme="minorHAnsi"/>
         </w:rPr>
-        <w:t>Erlang</w:t>
-      </w:r>
-      <w:r>
-        <w:rPr>
-          <w:rFonts w:asciiTheme="minorEastAsia" w:hAnsiTheme="minorEastAsia" w:hint="eastAsia"/>
-        </w:rPr>
-        <w:t>の使いづらさ（文字列処理が苦手）などを改変し</w:t>
+        <w:t>web</w:t>
+      </w:r>
+      <w:r>
+        <w:rPr>
+          <w:rFonts w:asciiTheme="minorEastAsia" w:hAnsiTheme="minorEastAsia" w:hint="eastAsia"/>
+        </w:rPr>
+        <w:t>アプリケーションの</w:t>
+      </w:r>
+      <w:r>
+        <w:rPr>
+          <w:rFonts w:asciiTheme="minorHAnsi" w:eastAsiaTheme="majorEastAsia" w:hAnsiTheme="minorHAnsi"/>
+        </w:rPr>
+        <w:t>view</w:t>
+      </w:r>
+      <w:r>
+        <w:rPr>
+          <w:rFonts w:asciiTheme="minorEastAsia" w:hAnsiTheme="minorEastAsia" w:hint="eastAsia"/>
+        </w:rPr>
+        <w:t>部分を作ることに特化している</w:t>
+      </w:r>
+      <w:r>
+        <w:rPr>
+          <w:rFonts w:asciiTheme="minorEastAsia" w:hAnsiTheme="minorEastAsia" w:hint="eastAsia"/>
+        </w:rPr>
+        <w:t>．</w:t>
+      </w:r>
+      <w:r>
+        <w:rPr>
+          <w:rFonts w:asciiTheme="minorHAnsi" w:hAnsiTheme="minorHAnsi"/>
+        </w:rPr>
+        <w:t>React</w:t>
+      </w:r>
+      <w:r>
+        <w:rPr>
+          <w:rFonts w:asciiTheme="minorEastAsia" w:hAnsiTheme="minorEastAsia" w:hint="eastAsia"/>
+        </w:rPr>
+        <w:t>はバーチャル</w:t>
+      </w:r>
+      <w:r>
+        <w:rPr>
+          <w:rFonts w:asciiTheme="minorHAnsi" w:hAnsiTheme="minorHAnsi"/>
+        </w:rPr>
+        <w:t>DOM</w:t>
+      </w:r>
+      <w:r>
+        <w:rPr>
+          <w:rFonts w:asciiTheme="minorEastAsia" w:hAnsiTheme="minorEastAsia" w:hint="eastAsia"/>
+        </w:rPr>
+        <w:t>という概念を採用しており</w:t>
       </w:r>
       <w:r>
         <w:rPr>
@@ -2302,13 +2623,13 @@
         <w:rPr>
           <w:rFonts w:asciiTheme="minorHAnsi" w:hAnsiTheme="minorHAnsi"/>
         </w:rPr>
-        <w:t>Ruby</w:t>
-      </w:r>
-      <w:r>
-        <w:rPr>
-          <w:rFonts w:asciiTheme="minorEastAsia" w:hAnsiTheme="minorEastAsia" w:hint="eastAsia"/>
-        </w:rPr>
-        <w:t>風に書けるようにした言語である</w:t>
+        <w:t>JavaScript</w:t>
+      </w:r>
+      <w:r>
+        <w:rPr>
+          <w:rFonts w:asciiTheme="minorEastAsia" w:hAnsiTheme="minorEastAsia" w:hint="eastAsia"/>
+        </w:rPr>
+        <w:t>でよりも高速に要素を描画することができる</w:t>
       </w:r>
       <w:r>
         <w:rPr>
@@ -2319,11 +2640,104 @@
     </w:p>
     <w:p>
       <w:pPr>
+        <w:ind w:firstLineChars="100" w:firstLine="210"/>
+        <w:rPr>
+          <w:rFonts w:asciiTheme="minorEastAsia" w:hAnsiTheme="minorEastAsia"/>
+        </w:rPr>
+      </w:pPr>
+    </w:p>
+    <w:p>
+      <w:pPr>
         <w:jc w:val="center"/>
         <w:rPr>
+          <w:rFonts w:asciiTheme="majorEastAsia" w:eastAsiaTheme="majorEastAsia" w:hAnsiTheme="majorEastAsia"/>
+        </w:rPr>
+      </w:pPr>
+    </w:p>
+    <w:p>
+      <w:pPr>
+        <w:rPr>
+          <w:rFonts w:asciiTheme="majorEastAsia" w:eastAsiaTheme="majorEastAsia" w:hAnsiTheme="majorEastAsia"/>
+        </w:rPr>
+      </w:pPr>
+      <w:r>
+        <w:rPr>
+          <w:rFonts w:asciiTheme="majorEastAsia" w:eastAsiaTheme="majorEastAsia" w:hAnsiTheme="majorEastAsia" w:hint="eastAsia"/>
+        </w:rPr>
+        <w:t>・</w:t>
+      </w:r>
+      <w:proofErr w:type="spellStart"/>
+      <w:r>
+        <w:rPr>
+          <w:rFonts w:asciiTheme="majorEastAsia" w:eastAsiaTheme="majorEastAsia" w:hAnsiTheme="majorEastAsia"/>
+        </w:rPr>
+        <w:t>webpack</w:t>
+      </w:r>
+      <w:proofErr w:type="spellEnd"/>
+    </w:p>
+    <w:p>
+      <w:pPr>
+        <w:ind w:firstLineChars="100" w:firstLine="210"/>
+        <w:rPr>
           <w:rFonts w:asciiTheme="minorEastAsia" w:hAnsiTheme="minorEastAsia"/>
         </w:rPr>
       </w:pPr>
+      <w:proofErr w:type="spellStart"/>
+      <w:r>
+        <w:rPr>
+          <w:rFonts w:asciiTheme="minorHAnsi" w:hAnsiTheme="minorHAnsi"/>
+        </w:rPr>
+        <w:t>webpack</w:t>
+      </w:r>
+      <w:proofErr w:type="spellEnd"/>
+      <w:r>
+        <w:rPr>
+          <w:rFonts w:asciiTheme="minorEastAsia" w:hAnsiTheme="minorEastAsia" w:hint="eastAsia"/>
+        </w:rPr>
+        <w:t>はモダンな</w:t>
+      </w:r>
+      <w:r>
+        <w:rPr>
+          <w:rFonts w:asciiTheme="minorHAnsi" w:hAnsiTheme="minorHAnsi"/>
+        </w:rPr>
+        <w:t>JavaScript</w:t>
+      </w:r>
+      <w:r>
+        <w:rPr>
+          <w:rFonts w:asciiTheme="minorEastAsia" w:hAnsiTheme="minorEastAsia" w:hint="eastAsia"/>
+        </w:rPr>
+        <w:t>アプリケーションのモジュールビルダである</w:t>
+      </w:r>
+      <w:r>
+        <w:rPr>
+          <w:rFonts w:asciiTheme="minorEastAsia" w:hAnsiTheme="minorEastAsia" w:hint="eastAsia"/>
+        </w:rPr>
+        <w:t>．</w:t>
+      </w:r>
+      <w:r>
+        <w:rPr>
+          <w:rFonts w:asciiTheme="minorEastAsia" w:hAnsiTheme="minorEastAsia" w:hint="eastAsia"/>
+        </w:rPr>
+        <w:t>これは</w:t>
+      </w:r>
+      <w:r>
+        <w:rPr>
+          <w:rFonts w:asciiTheme="minorEastAsia" w:hAnsiTheme="minorEastAsia" w:hint="eastAsia"/>
+        </w:rPr>
+        <w:t>，</w:t>
+      </w:r>
+      <w:r>
+        <w:rPr>
+          <w:rFonts w:asciiTheme="minorEastAsia" w:hAnsiTheme="minorEastAsia" w:hint="eastAsia"/>
+        </w:rPr>
+        <w:t>複数のファイル依存関係を反映して一つのファイルにまとめる働きをする</w:t>
+      </w:r>
+      <w:r>
+        <w:rPr>
+          <w:rFonts w:asciiTheme="minorEastAsia" w:hAnsiTheme="minorEastAsia" w:hint="eastAsia"/>
+        </w:rPr>
+        <w:t>．</w:t>
+      </w:r>
     </w:p>
     <w:p>
       <w:pPr>
@@ -2335,438 +2749,12 @@
     </w:p>
     <w:p>
       <w:pPr>
-        <w:rPr>
-          <w:rFonts w:asciiTheme="majorEastAsia" w:eastAsiaTheme="majorEastAsia" w:hAnsiTheme="majorEastAsia"/>
-        </w:rPr>
-      </w:pPr>
-      <w:r>
-        <w:rPr>
-          <w:rFonts w:asciiTheme="majorEastAsia" w:eastAsiaTheme="majorEastAsia" w:hAnsiTheme="majorEastAsia" w:hint="eastAsia"/>
-        </w:rPr>
-        <w:t>2</w:t>
-      </w:r>
-      <w:r>
-        <w:rPr>
-          <w:rFonts w:asciiTheme="majorEastAsia" w:eastAsiaTheme="majorEastAsia" w:hAnsiTheme="majorEastAsia" w:hint="eastAsia"/>
-        </w:rPr>
-        <w:t xml:space="preserve">.3.3　</w:t>
-      </w:r>
-      <w:r>
-        <w:rPr>
-          <w:rFonts w:asciiTheme="majorEastAsia" w:eastAsiaTheme="majorEastAsia" w:hAnsiTheme="majorEastAsia"/>
-        </w:rPr>
-        <w:t>Phoenix F</w:t>
-      </w:r>
-      <w:r>
-        <w:rPr>
-          <w:rFonts w:asciiTheme="majorEastAsia" w:eastAsiaTheme="majorEastAsia" w:hAnsiTheme="majorEastAsia"/>
-        </w:rPr>
-        <w:t>ramework</w:t>
-      </w:r>
-    </w:p>
-    <w:p>
-      <w:pPr>
-        <w:ind w:firstLineChars="100" w:firstLine="210"/>
+        <w:jc w:val="center"/>
         <w:rPr>
           <w:rFonts w:asciiTheme="minorEastAsia" w:hAnsiTheme="minorEastAsia"/>
         </w:rPr>
       </w:pPr>
-      <w:r>
-        <w:rPr>
-          <w:rFonts w:asciiTheme="minorHAnsi" w:hAnsiTheme="minorHAnsi"/>
-        </w:rPr>
-        <w:t>Phoenix Framework</w:t>
-      </w:r>
-      <w:r>
-        <w:rPr>
-          <w:rFonts w:asciiTheme="minorEastAsia" w:hAnsiTheme="minorEastAsia" w:hint="eastAsia"/>
-        </w:rPr>
-        <w:t>は</w:t>
-      </w:r>
-      <w:r>
-        <w:rPr>
-          <w:rFonts w:asciiTheme="minorHAnsi" w:hAnsiTheme="minorHAnsi"/>
-        </w:rPr>
-        <w:t>Elixir</w:t>
-      </w:r>
-      <w:r>
-        <w:rPr>
-          <w:rFonts w:asciiTheme="minorEastAsia" w:hAnsiTheme="minorEastAsia" w:hint="eastAsia"/>
-        </w:rPr>
-        <w:t>で書かれた</w:t>
-      </w:r>
-      <w:r>
-        <w:rPr>
-          <w:rFonts w:asciiTheme="minorHAnsi" w:hAnsiTheme="minorHAnsi"/>
-        </w:rPr>
-        <w:t>web</w:t>
-      </w:r>
-      <w:r>
-        <w:rPr>
-          <w:rFonts w:asciiTheme="minorEastAsia" w:hAnsiTheme="minorEastAsia" w:hint="eastAsia"/>
-        </w:rPr>
-        <w:t>フレームワークのことである</w:t>
-      </w:r>
-      <w:r>
-        <w:rPr>
-          <w:rFonts w:asciiTheme="minorEastAsia" w:hAnsiTheme="minorEastAsia" w:hint="eastAsia"/>
-        </w:rPr>
-        <w:t>．</w:t>
-      </w:r>
-      <w:r>
-        <w:rPr>
-          <w:rFonts w:asciiTheme="minorEastAsia" w:hAnsiTheme="minorEastAsia" w:hint="eastAsia"/>
-        </w:rPr>
-        <w:t>これは</w:t>
-      </w:r>
-      <w:r>
-        <w:rPr>
-          <w:rFonts w:asciiTheme="minorHAnsi" w:hAnsiTheme="minorHAnsi"/>
-        </w:rPr>
-        <w:t>Rails</w:t>
-      </w:r>
-      <w:r>
-        <w:rPr>
-          <w:rFonts w:asciiTheme="minorEastAsia" w:hAnsiTheme="minorEastAsia" w:hint="eastAsia"/>
-        </w:rPr>
-        <w:t>や</w:t>
-      </w:r>
-      <w:r>
-        <w:rPr>
-          <w:rFonts w:asciiTheme="minorHAnsi" w:hAnsiTheme="minorHAnsi"/>
-        </w:rPr>
-        <w:t>Django</w:t>
-      </w:r>
-      <w:r>
-        <w:rPr>
-          <w:rFonts w:asciiTheme="minorEastAsia" w:hAnsiTheme="minorEastAsia" w:hint="eastAsia"/>
-        </w:rPr>
-        <w:t>のようなフレームワークに影響を受けており</w:t>
-      </w:r>
-      <w:r>
-        <w:rPr>
-          <w:rFonts w:asciiTheme="minorEastAsia" w:hAnsiTheme="minorEastAsia" w:hint="eastAsia"/>
-        </w:rPr>
-        <w:t>，</w:t>
-      </w:r>
-      <w:r>
-        <w:rPr>
-          <w:rFonts w:asciiTheme="minorHAnsi" w:hAnsiTheme="minorHAnsi"/>
-        </w:rPr>
-        <w:t>MVC</w:t>
-      </w:r>
-      <w:r>
-        <w:rPr>
-          <w:rFonts w:asciiTheme="minorEastAsia" w:hAnsiTheme="minorEastAsia" w:hint="eastAsia"/>
-        </w:rPr>
-        <w:t>パターンにのっとり開発をすることができる</w:t>
-      </w:r>
-      <w:r>
-        <w:rPr>
-          <w:rFonts w:asciiTheme="minorEastAsia" w:hAnsiTheme="minorEastAsia" w:hint="eastAsia"/>
-        </w:rPr>
-        <w:t>．</w:t>
-      </w:r>
-    </w:p>
-    <w:p>
-      <w:pPr>
-        <w:ind w:firstLineChars="100" w:firstLine="210"/>
-        <w:jc w:val="center"/>
-        <w:rPr>
-          <w:rFonts w:asciiTheme="majorEastAsia" w:eastAsiaTheme="majorEastAsia" w:hAnsiTheme="majorEastAsia"/>
-        </w:rPr>
-      </w:pPr>
-    </w:p>
-    <w:p>
-      <w:pPr>
-        <w:ind w:firstLineChars="100" w:firstLine="210"/>
-        <w:jc w:val="center"/>
-        <w:rPr>
-          <w:rFonts w:asciiTheme="majorEastAsia" w:eastAsiaTheme="majorEastAsia" w:hAnsiTheme="majorEastAsia"/>
-        </w:rPr>
-      </w:pPr>
-    </w:p>
-    <w:p>
-      <w:pPr>
-        <w:rPr>
-          <w:rFonts w:asciiTheme="majorEastAsia" w:eastAsiaTheme="majorEastAsia" w:hAnsiTheme="majorEastAsia"/>
-        </w:rPr>
-      </w:pPr>
-      <w:r>
-        <w:rPr>
-          <w:rFonts w:asciiTheme="majorEastAsia" w:eastAsiaTheme="majorEastAsia" w:hAnsiTheme="majorEastAsia" w:hint="eastAsia"/>
-        </w:rPr>
-        <w:t>2</w:t>
-      </w:r>
-      <w:r>
-        <w:rPr>
-          <w:rFonts w:asciiTheme="majorEastAsia" w:eastAsiaTheme="majorEastAsia" w:hAnsiTheme="majorEastAsia" w:hint="eastAsia"/>
-        </w:rPr>
-        <w:t xml:space="preserve">.3.4　</w:t>
-      </w:r>
-      <w:r>
-        <w:rPr>
-          <w:rFonts w:asciiTheme="majorEastAsia" w:eastAsiaTheme="majorEastAsia" w:hAnsiTheme="majorEastAsia"/>
-        </w:rPr>
-        <w:t>React</w:t>
-      </w:r>
-    </w:p>
-    <w:p>
-      <w:pPr>
-        <w:ind w:firstLineChars="100" w:firstLine="210"/>
-        <w:rPr>
-          <w:rFonts w:asciiTheme="minorEastAsia" w:hAnsiTheme="minorEastAsia"/>
-        </w:rPr>
-      </w:pPr>
-      <w:r>
-        <w:rPr>
-          <w:rFonts w:asciiTheme="minorHAnsi" w:hAnsiTheme="minorHAnsi"/>
-        </w:rPr>
-        <w:t>React</w:t>
-      </w:r>
-      <w:r>
-        <w:rPr>
-          <w:rFonts w:asciiTheme="minorEastAsia" w:hAnsiTheme="minorEastAsia" w:hint="eastAsia"/>
-        </w:rPr>
-        <w:t>は</w:t>
-      </w:r>
-      <w:r>
-        <w:rPr>
-          <w:rFonts w:asciiTheme="minorHAnsi" w:hAnsiTheme="minorHAnsi"/>
-        </w:rPr>
-        <w:t>Facebook</w:t>
-      </w:r>
-      <w:r>
-        <w:rPr>
-          <w:rFonts w:asciiTheme="minorEastAsia" w:hAnsiTheme="minorEastAsia" w:hint="eastAsia"/>
-        </w:rPr>
-        <w:t>社が開発した</w:t>
-      </w:r>
-      <w:r>
-        <w:rPr>
-          <w:rFonts w:asciiTheme="minorHAnsi" w:hAnsiTheme="minorHAnsi"/>
-        </w:rPr>
-        <w:t>JavaScript</w:t>
-      </w:r>
-      <w:r>
-        <w:rPr>
-          <w:rFonts w:asciiTheme="minorEastAsia" w:hAnsiTheme="minorEastAsia" w:hint="eastAsia"/>
-        </w:rPr>
-        <w:t>ライブラリである</w:t>
-      </w:r>
-      <w:r>
-        <w:rPr>
-          <w:rFonts w:asciiTheme="minorEastAsia" w:hAnsiTheme="minorEastAsia" w:hint="eastAsia"/>
-        </w:rPr>
-        <w:t>．</w:t>
-      </w:r>
-      <w:r>
-        <w:rPr>
-          <w:rFonts w:asciiTheme="minorEastAsia" w:hAnsiTheme="minorEastAsia" w:hint="eastAsia"/>
-        </w:rPr>
-        <w:t>これは</w:t>
-      </w:r>
-      <w:r>
-        <w:rPr>
-          <w:rFonts w:asciiTheme="minorHAnsi" w:hAnsiTheme="minorHAnsi"/>
-        </w:rPr>
-        <w:t>web</w:t>
-      </w:r>
-      <w:r>
-        <w:rPr>
-          <w:rFonts w:asciiTheme="minorEastAsia" w:hAnsiTheme="minorEastAsia" w:hint="eastAsia"/>
-        </w:rPr>
-        <w:t>アプリケーションの</w:t>
-      </w:r>
-      <w:r>
-        <w:rPr>
-          <w:rFonts w:asciiTheme="minorHAnsi" w:eastAsiaTheme="majorEastAsia" w:hAnsiTheme="minorHAnsi"/>
-        </w:rPr>
-        <w:t>view</w:t>
-      </w:r>
-      <w:r>
-        <w:rPr>
-          <w:rFonts w:asciiTheme="minorEastAsia" w:hAnsiTheme="minorEastAsia" w:hint="eastAsia"/>
-        </w:rPr>
-        <w:t>部分を作ることに特化している</w:t>
-      </w:r>
-      <w:r>
-        <w:rPr>
-          <w:rFonts w:asciiTheme="minorEastAsia" w:hAnsiTheme="minorEastAsia" w:hint="eastAsia"/>
-        </w:rPr>
-        <w:t>．</w:t>
-      </w:r>
-      <w:r>
-        <w:rPr>
-          <w:rFonts w:asciiTheme="minorHAnsi" w:hAnsiTheme="minorHAnsi"/>
-        </w:rPr>
-        <w:t>React</w:t>
-      </w:r>
-      <w:r>
-        <w:rPr>
-          <w:rFonts w:asciiTheme="minorEastAsia" w:hAnsiTheme="minorEastAsia" w:hint="eastAsia"/>
-        </w:rPr>
-        <w:t>はバーチャル</w:t>
-      </w:r>
-      <w:r>
-        <w:rPr>
-          <w:rFonts w:asciiTheme="minorHAnsi" w:hAnsiTheme="minorHAnsi"/>
-        </w:rPr>
-        <w:t>DOM</w:t>
-      </w:r>
-      <w:r>
-        <w:rPr>
-          <w:rFonts w:asciiTheme="minorEastAsia" w:hAnsiTheme="minorEastAsia" w:hint="eastAsia"/>
-        </w:rPr>
-        <w:t>という概念を採用しており</w:t>
-      </w:r>
-      <w:r>
-        <w:rPr>
-          <w:rFonts w:asciiTheme="minorEastAsia" w:hAnsiTheme="minorEastAsia" w:hint="eastAsia"/>
-        </w:rPr>
-        <w:t>，</w:t>
-      </w:r>
-      <w:r>
-        <w:rPr>
-          <w:rFonts w:asciiTheme="minorHAnsi" w:hAnsiTheme="minorHAnsi"/>
-        </w:rPr>
-        <w:t>JavaScript</w:t>
-      </w:r>
-      <w:r>
-        <w:rPr>
-          <w:rFonts w:asciiTheme="minorEastAsia" w:hAnsiTheme="minorEastAsia" w:hint="eastAsia"/>
-        </w:rPr>
-        <w:t>でよりも高速に要素を描画することができる</w:t>
-      </w:r>
-      <w:r>
-        <w:rPr>
-          <w:rFonts w:asciiTheme="minorEastAsia" w:hAnsiTheme="minorEastAsia" w:hint="eastAsia"/>
-        </w:rPr>
-        <w:t>．</w:t>
-      </w:r>
-    </w:p>
-    <w:p>
-      <w:pPr>
-        <w:ind w:firstLineChars="100" w:firstLine="210"/>
-        <w:rPr>
-          <w:rFonts w:asciiTheme="minorEastAsia" w:hAnsiTheme="minorEastAsia"/>
-        </w:rPr>
-      </w:pPr>
-    </w:p>
-    <w:p>
-      <w:pPr>
-        <w:jc w:val="center"/>
-        <w:rPr>
-          <w:rFonts w:asciiTheme="majorEastAsia" w:eastAsiaTheme="majorEastAsia" w:hAnsiTheme="majorEastAsia"/>
-        </w:rPr>
-      </w:pPr>
-    </w:p>
-    <w:p>
-      <w:pPr>
-        <w:rPr>
-          <w:rFonts w:asciiTheme="majorEastAsia" w:eastAsiaTheme="majorEastAsia" w:hAnsiTheme="majorEastAsia"/>
-        </w:rPr>
-      </w:pPr>
-      <w:r>
-        <w:rPr>
-          <w:rFonts w:asciiTheme="majorEastAsia" w:eastAsiaTheme="majorEastAsia" w:hAnsiTheme="majorEastAsia" w:hint="eastAsia"/>
-        </w:rPr>
-        <w:t>2</w:t>
-      </w:r>
-      <w:r>
-        <w:rPr>
-          <w:rFonts w:asciiTheme="majorEastAsia" w:eastAsiaTheme="majorEastAsia" w:hAnsiTheme="majorEastAsia" w:hint="eastAsia"/>
-        </w:rPr>
-        <w:t xml:space="preserve">.3.5　</w:t>
-      </w:r>
-      <w:proofErr w:type="spellStart"/>
-      <w:r>
-        <w:rPr>
-          <w:rFonts w:asciiTheme="majorEastAsia" w:eastAsiaTheme="majorEastAsia" w:hAnsiTheme="majorEastAsia"/>
-        </w:rPr>
-        <w:t>webpack</w:t>
-      </w:r>
-      <w:proofErr w:type="spellEnd"/>
-    </w:p>
-    <w:p>
-      <w:pPr>
-        <w:ind w:firstLineChars="100" w:firstLine="210"/>
-        <w:rPr>
-          <w:rFonts w:asciiTheme="minorEastAsia" w:hAnsiTheme="minorEastAsia"/>
-        </w:rPr>
-      </w:pPr>
-      <w:proofErr w:type="spellStart"/>
-      <w:r>
-        <w:rPr>
-          <w:rFonts w:asciiTheme="minorHAnsi" w:hAnsiTheme="minorHAnsi"/>
-        </w:rPr>
-        <w:t>webpack</w:t>
-      </w:r>
-      <w:proofErr w:type="spellEnd"/>
-      <w:r>
-        <w:rPr>
-          <w:rFonts w:asciiTheme="minorEastAsia" w:hAnsiTheme="minorEastAsia" w:hint="eastAsia"/>
-        </w:rPr>
-        <w:t>はモダンな</w:t>
-      </w:r>
-      <w:r>
-        <w:rPr>
-          <w:rFonts w:asciiTheme="minorHAnsi" w:hAnsiTheme="minorHAnsi"/>
-        </w:rPr>
-        <w:t>JavaScript</w:t>
-      </w:r>
-      <w:r>
-        <w:rPr>
-          <w:rFonts w:asciiTheme="minorEastAsia" w:hAnsiTheme="minorEastAsia" w:hint="eastAsia"/>
-        </w:rPr>
-        <w:t>アプリケーションのモジュールビルダである</w:t>
-      </w:r>
-      <w:r>
-        <w:rPr>
-          <w:rFonts w:asciiTheme="minorEastAsia" w:hAnsiTheme="minorEastAsia" w:hint="eastAsia"/>
-        </w:rPr>
-        <w:t>．</w:t>
-      </w:r>
-      <w:r>
-        <w:rPr>
-          <w:rFonts w:asciiTheme="minorEastAsia" w:hAnsiTheme="minorEastAsia" w:hint="eastAsia"/>
-        </w:rPr>
-        <w:t>これは</w:t>
-      </w:r>
-      <w:r>
-        <w:rPr>
-          <w:rFonts w:asciiTheme="minorEastAsia" w:hAnsiTheme="minorEastAsia" w:hint="eastAsia"/>
-        </w:rPr>
-        <w:t>，</w:t>
-      </w:r>
-      <w:r>
-        <w:rPr>
-          <w:rFonts w:asciiTheme="minorEastAsia" w:hAnsiTheme="minorEastAsia" w:hint="eastAsia"/>
-        </w:rPr>
-        <w:t>複数のファイル依存関係を反映して一つのファイルにまとめる働きをする</w:t>
-      </w:r>
-      <w:r>
-        <w:rPr>
-          <w:rFonts w:asciiTheme="minorEastAsia" w:hAnsiTheme="minorEastAsia" w:hint="eastAsia"/>
-        </w:rPr>
-        <w:t>．</w:t>
-      </w:r>
-    </w:p>
-    <w:p>
-      <w:pPr>
-        <w:jc w:val="center"/>
-        <w:rPr>
-          <w:rFonts w:asciiTheme="minorEastAsia" w:hAnsiTheme="minorEastAsia"/>
-        </w:rPr>
-      </w:pPr>
-    </w:p>
-    <w:p>
-      <w:pPr>
-        <w:jc w:val="center"/>
-        <w:rPr>
-          <w:rFonts w:asciiTheme="minorEastAsia" w:hAnsiTheme="minorEastAsia"/>
-        </w:rPr>
-      </w:pPr>
+      <w:bookmarkStart w:id="5" w:name="_GoBack"/>
     </w:p>
     <w:p>
       <w:pPr>
@@ -2776,7 +2764,7 @@
           <w:szCs w:val="28"/>
         </w:rPr>
       </w:pPr>
-      <w:bookmarkStart w:id="5" w:name="_Toc346279610"/>
+      <w:bookmarkStart w:id="6" w:name="_Toc346279610"/>
       <w:r>
         <w:rPr>
           <w:rFonts w:asciiTheme="majorEastAsia" w:eastAsiaTheme="majorEastAsia" w:hAnsiTheme="majorEastAsia" w:hint="eastAsia"/>
@@ -2793,7 +2781,7 @@
         </w:rPr>
         <w:t xml:space="preserve">. </w:t>
       </w:r>
-      <w:bookmarkEnd w:id="5"/>
+      <w:bookmarkEnd w:id="6"/>
       <w:r>
         <w:rPr>
           <w:rFonts w:asciiTheme="majorEastAsia" w:eastAsiaTheme="majorEastAsia" w:hAnsiTheme="majorEastAsia" w:hint="eastAsia"/>
@@ -2862,20 +2850,284 @@
           <w:color w:val="000000" w:themeColor="text1"/>
           <w:szCs w:val="21"/>
         </w:rPr>
+        <w:t>参加者と管理者</w:t>
+      </w:r>
+      <w:r>
+        <w:rPr>
+          <w:rFonts w:hint="eastAsia"/>
+          <w:szCs w:val="21"/>
+        </w:rPr>
+        <w:t>の</w:t>
+      </w:r>
+      <w:r>
+        <w:rPr>
+          <w:rFonts w:hint="eastAsia"/>
+          <w:szCs w:val="21"/>
+        </w:rPr>
+        <w:t>2</w:t>
+      </w:r>
+      <w:r>
+        <w:rPr>
+          <w:rFonts w:hint="eastAsia"/>
+          <w:szCs w:val="21"/>
+        </w:rPr>
+        <w:t>種類の人が必用である</w:t>
+      </w:r>
+      <w:r>
+        <w:rPr>
+          <w:rFonts w:hint="eastAsia"/>
+          <w:szCs w:val="21"/>
+        </w:rPr>
+        <w:t>．</w:t>
+      </w:r>
+      <w:r>
+        <w:rPr>
+          <w:rFonts w:hint="eastAsia"/>
+          <w:szCs w:val="21"/>
+        </w:rPr>
+        <w:t>参加者とは授業を評価する</w:t>
+      </w:r>
+      <w:r>
+        <w:rPr>
+          <w:rFonts w:hint="eastAsia"/>
+          <w:szCs w:val="21"/>
+        </w:rPr>
         <w:t>参加者</w:t>
       </w:r>
       <w:r>
         <w:rPr>
           <w:rFonts w:hint="eastAsia"/>
-          <w:color w:val="000000" w:themeColor="text1"/>
-          <w:szCs w:val="21"/>
-        </w:rPr>
-        <w:t>と</w:t>
-      </w:r>
-      <w:r>
-        <w:rPr>
-          <w:rFonts w:hint="eastAsia"/>
-          <w:color w:val="000000" w:themeColor="text1"/>
+          <w:szCs w:val="21"/>
+        </w:rPr>
+        <w:t>たちのことであり</w:t>
+      </w:r>
+      <w:r>
+        <w:rPr>
+          <w:rFonts w:hint="eastAsia"/>
+          <w:szCs w:val="21"/>
+        </w:rPr>
+        <w:t>，</w:t>
+      </w:r>
+      <w:r>
+        <w:rPr>
+          <w:rFonts w:hint="eastAsia"/>
+          <w:szCs w:val="21"/>
+        </w:rPr>
+        <w:t>３０～４５人ほどを想定している</w:t>
+      </w:r>
+      <w:r>
+        <w:rPr>
+          <w:rFonts w:hint="eastAsia"/>
+          <w:szCs w:val="21"/>
+        </w:rPr>
+        <w:t>．</w:t>
+      </w:r>
+      <w:r>
+        <w:rPr>
+          <w:rFonts w:hint="eastAsia"/>
+          <w:szCs w:val="21"/>
+        </w:rPr>
+        <w:t>また</w:t>
+      </w:r>
+      <w:r>
+        <w:rPr>
+          <w:rFonts w:hint="eastAsia"/>
+          <w:szCs w:val="21"/>
+        </w:rPr>
+        <w:t>，</w:t>
+      </w:r>
+      <w:r>
+        <w:rPr>
+          <w:rFonts w:hint="eastAsia"/>
+          <w:szCs w:val="21"/>
+        </w:rPr>
+        <w:t>司会者とはクラスごとに授業評価アンケートを行う人である</w:t>
+      </w:r>
+      <w:r>
+        <w:rPr>
+          <w:rFonts w:hint="eastAsia"/>
+          <w:szCs w:val="21"/>
+        </w:rPr>
+        <w:t>．</w:t>
+      </w:r>
+      <w:r>
+        <w:rPr>
+          <w:rFonts w:hint="eastAsia"/>
+          <w:szCs w:val="21"/>
+        </w:rPr>
+        <w:t>司会者は参加者の進行具合に合わせてアンケートシステムを操作する</w:t>
+      </w:r>
+      <w:r>
+        <w:rPr>
+          <w:rFonts w:hint="eastAsia"/>
+          <w:szCs w:val="21"/>
+        </w:rPr>
+        <w:t>．</w:t>
+      </w:r>
+      <w:r>
+        <w:rPr>
+          <w:rFonts w:hint="eastAsia"/>
+          <w:szCs w:val="21"/>
+        </w:rPr>
+        <w:t>参加者が評価を終えて</w:t>
+      </w:r>
+      <w:r>
+        <w:rPr>
+          <w:rFonts w:hint="eastAsia"/>
+          <w:szCs w:val="21"/>
+        </w:rPr>
+        <w:t>，</w:t>
+      </w:r>
+      <w:r>
+        <w:rPr>
+          <w:rFonts w:hint="eastAsia"/>
+          <w:szCs w:val="21"/>
+        </w:rPr>
+        <w:t>司会者がアンケートシステムを操作すると</w:t>
+      </w:r>
+      <w:r>
+        <w:rPr>
+          <w:rFonts w:hint="eastAsia"/>
+          <w:szCs w:val="21"/>
+        </w:rPr>
+        <w:t>，</w:t>
+      </w:r>
+      <w:r>
+        <w:rPr>
+          <w:rFonts w:hint="eastAsia"/>
+          <w:szCs w:val="21"/>
+        </w:rPr>
+        <w:t>データが自動で集計される</w:t>
+      </w:r>
+      <w:r>
+        <w:rPr>
+          <w:rFonts w:hint="eastAsia"/>
+          <w:szCs w:val="21"/>
+        </w:rPr>
+        <w:t>．</w:t>
+      </w:r>
+      <w:r>
+        <w:rPr>
+          <w:rFonts w:hint="eastAsia"/>
+          <w:szCs w:val="21"/>
+        </w:rPr>
+        <w:t>そして司会者が集計結果を</w:t>
+      </w:r>
+      <w:proofErr w:type="spellStart"/>
+      <w:r>
+        <w:rPr>
+          <w:rFonts w:hint="eastAsia"/>
+          <w:szCs w:val="21"/>
+        </w:rPr>
+        <w:t>cvs</w:t>
+      </w:r>
+      <w:bookmarkStart w:id="7" w:name="_Toc346279611"/>
+      <w:proofErr w:type="spellEnd"/>
+      <w:r>
+        <w:rPr>
+          <w:rFonts w:hint="eastAsia"/>
+          <w:szCs w:val="21"/>
+        </w:rPr>
+        <w:t>形式でダウンロードする</w:t>
+      </w:r>
+      <w:r>
+        <w:rPr>
+          <w:szCs w:val="21"/>
+        </w:rPr>
+        <w:tab/>
+      </w:r>
+      <w:r>
+        <w:rPr>
+          <w:rFonts w:hint="eastAsia"/>
+          <w:szCs w:val="21"/>
+        </w:rPr>
+        <w:t>．</w:t>
+      </w:r>
+    </w:p>
+    <w:p>
+      <w:pPr>
+        <w:rPr>
+          <w:szCs w:val="21"/>
+        </w:rPr>
+      </w:pPr>
+    </w:p>
+    <w:p>
+      <w:pPr>
+        <w:rPr>
+          <w:szCs w:val="21"/>
+        </w:rPr>
+      </w:pPr>
+    </w:p>
+    <w:p>
+      <w:pPr>
+        <w:rPr>
+          <w:rFonts w:asciiTheme="majorEastAsia" w:eastAsiaTheme="majorEastAsia" w:hAnsiTheme="majorEastAsia"/>
+        </w:rPr>
+      </w:pPr>
+      <w:r>
+        <w:rPr>
+          <w:rFonts w:asciiTheme="majorEastAsia" w:eastAsiaTheme="majorEastAsia" w:hAnsiTheme="majorEastAsia" w:hint="eastAsia"/>
+        </w:rPr>
+        <w:t>3.2</w:t>
+      </w:r>
+      <w:r>
+        <w:rPr>
+          <w:rFonts w:asciiTheme="majorEastAsia" w:eastAsiaTheme="majorEastAsia" w:hAnsiTheme="majorEastAsia" w:hint="eastAsia"/>
+        </w:rPr>
+        <w:t xml:space="preserve">　</w:t>
+      </w:r>
+      <w:r>
+        <w:rPr>
+          <w:rFonts w:asciiTheme="majorEastAsia" w:eastAsiaTheme="majorEastAsia" w:hAnsiTheme="majorEastAsia" w:hint="eastAsia"/>
+        </w:rPr>
+        <w:t>操作手順</w:t>
+      </w:r>
+    </w:p>
+    <w:p>
+      <w:pPr>
+        <w:ind w:firstLineChars="100" w:firstLine="210"/>
+        <w:rPr>
+          <w:szCs w:val="21"/>
+        </w:rPr>
+      </w:pPr>
+      <w:r>
+        <w:rPr>
+          <w:rFonts w:hint="eastAsia"/>
+          <w:szCs w:val="21"/>
+        </w:rPr>
+        <w:t>本アプリケーションは司会者と参加者</w:t>
+      </w:r>
+      <w:r>
+        <w:rPr>
+          <w:rFonts w:hint="eastAsia"/>
+          <w:szCs w:val="21"/>
+        </w:rPr>
+        <w:t>がインタラクティブにつながることで成り立っている</w:t>
+      </w:r>
+      <w:r>
+        <w:rPr>
+          <w:rFonts w:hint="eastAsia"/>
+          <w:szCs w:val="21"/>
+        </w:rPr>
+        <w:t>．</w:t>
+      </w:r>
+      <w:r>
+        <w:rPr>
+          <w:rFonts w:hint="eastAsia"/>
+          <w:szCs w:val="21"/>
+        </w:rPr>
+        <w:t>つまり</w:t>
+      </w:r>
+      <w:r>
+        <w:rPr>
+          <w:rFonts w:hint="eastAsia"/>
+          <w:szCs w:val="21"/>
+        </w:rPr>
+        <w:t>，</w:t>
+      </w:r>
+      <w:r>
+        <w:rPr>
+          <w:rFonts w:hint="eastAsia"/>
           <w:szCs w:val="21"/>
         </w:rPr>
         <w:t>司会者</w:t>
@@ -2885,2555 +3137,474 @@
           <w:rFonts w:hint="eastAsia"/>
           <w:szCs w:val="21"/>
         </w:rPr>
-        <w:t>の</w:t>
-      </w:r>
-      <w:r>
-        <w:rPr>
-          <w:rFonts w:hint="eastAsia"/>
-          <w:szCs w:val="21"/>
+        <w:t>がアプリケーションを操作したら</w:t>
+      </w:r>
+      <w:r>
+        <w:rPr>
+          <w:rFonts w:hint="eastAsia"/>
+          <w:szCs w:val="21"/>
+        </w:rPr>
+        <w:t>，</w:t>
+      </w:r>
+      <w:r>
+        <w:rPr>
+          <w:rFonts w:hint="eastAsia"/>
+          <w:szCs w:val="21"/>
+        </w:rPr>
+        <w:t>即座に</w:t>
+      </w:r>
+      <w:r>
+        <w:rPr>
+          <w:rFonts w:hint="eastAsia"/>
+          <w:szCs w:val="21"/>
+        </w:rPr>
+        <w:t>参加者</w:t>
+      </w:r>
+      <w:r>
+        <w:rPr>
+          <w:rFonts w:hint="eastAsia"/>
+          <w:szCs w:val="21"/>
+        </w:rPr>
+        <w:t>側の表示も変更される</w:t>
+      </w:r>
+      <w:r>
+        <w:rPr>
+          <w:rFonts w:hint="eastAsia"/>
+          <w:szCs w:val="21"/>
+        </w:rPr>
+        <w:t>．</w:t>
+      </w:r>
+      <w:r>
+        <w:rPr>
+          <w:rFonts w:hint="eastAsia"/>
+          <w:szCs w:val="21"/>
+        </w:rPr>
+        <w:t>同様に</w:t>
+      </w:r>
+      <w:r>
+        <w:rPr>
+          <w:rFonts w:hint="eastAsia"/>
+          <w:szCs w:val="21"/>
+        </w:rPr>
+        <w:t>，</w:t>
+      </w:r>
+      <w:r>
+        <w:rPr>
+          <w:rFonts w:hint="eastAsia"/>
+          <w:szCs w:val="21"/>
+        </w:rPr>
+        <w:t>参加者</w:t>
+      </w:r>
+      <w:r>
+        <w:rPr>
+          <w:rFonts w:hint="eastAsia"/>
+          <w:szCs w:val="21"/>
+        </w:rPr>
+        <w:t>がアプリケーションを操作したら即座に</w:t>
+      </w:r>
+      <w:r>
+        <w:rPr>
+          <w:rFonts w:hint="eastAsia"/>
+          <w:szCs w:val="21"/>
+        </w:rPr>
+        <w:t>司会者</w:t>
+      </w:r>
+      <w:r>
+        <w:rPr>
+          <w:rFonts w:hint="eastAsia"/>
+          <w:szCs w:val="21"/>
+        </w:rPr>
+        <w:t>側の画面にも反映される</w:t>
+      </w:r>
+      <w:r>
+        <w:rPr>
+          <w:rFonts w:hint="eastAsia"/>
+          <w:szCs w:val="21"/>
+        </w:rPr>
+        <w:t>．</w:t>
+      </w:r>
+      <w:r>
+        <w:rPr>
+          <w:rFonts w:hint="eastAsia"/>
+          <w:szCs w:val="21"/>
+        </w:rPr>
+        <w:t>そのため</w:t>
+      </w:r>
+      <w:r>
+        <w:rPr>
+          <w:rFonts w:hint="eastAsia"/>
+          <w:szCs w:val="21"/>
+        </w:rPr>
+        <w:t>，</w:t>
+      </w:r>
+      <w:r>
+        <w:rPr>
+          <w:rFonts w:hint="eastAsia"/>
+          <w:szCs w:val="21"/>
+        </w:rPr>
+        <w:t>司会者</w:t>
+      </w:r>
+      <w:r>
+        <w:rPr>
+          <w:rFonts w:hint="eastAsia"/>
+          <w:szCs w:val="21"/>
+        </w:rPr>
+        <w:t>画面と</w:t>
+      </w:r>
+      <w:r>
+        <w:rPr>
+          <w:rFonts w:hint="eastAsia"/>
+          <w:szCs w:val="21"/>
+        </w:rPr>
+        <w:t>参加者</w:t>
+      </w:r>
+      <w:r>
+        <w:rPr>
+          <w:rFonts w:hint="eastAsia"/>
+          <w:szCs w:val="21"/>
+        </w:rPr>
+        <w:t>画面を分けて説明することは難しい</w:t>
+      </w:r>
+      <w:r>
+        <w:rPr>
+          <w:rFonts w:hint="eastAsia"/>
+          <w:szCs w:val="21"/>
+        </w:rPr>
+        <w:t>．</w:t>
+      </w:r>
+      <w:r>
+        <w:rPr>
+          <w:rFonts w:hint="eastAsia"/>
+          <w:szCs w:val="21"/>
+        </w:rPr>
+        <w:t>そこで</w:t>
+      </w:r>
+      <w:r>
+        <w:rPr>
+          <w:rFonts w:hint="eastAsia"/>
+          <w:szCs w:val="21"/>
+        </w:rPr>
+        <w:t>，</w:t>
+      </w:r>
+      <w:r>
+        <w:rPr>
+          <w:rFonts w:hint="eastAsia"/>
+          <w:szCs w:val="21"/>
+        </w:rPr>
+        <w:t>本節では</w:t>
+      </w:r>
+      <w:r>
+        <w:rPr>
+          <w:rFonts w:hint="eastAsia"/>
+          <w:szCs w:val="21"/>
+        </w:rPr>
+        <w:t>司会者</w:t>
+      </w:r>
+      <w:r>
+        <w:rPr>
+          <w:rFonts w:hint="eastAsia"/>
+          <w:szCs w:val="21"/>
+        </w:rPr>
+        <w:t>画面と</w:t>
+      </w:r>
+      <w:r>
+        <w:rPr>
+          <w:rFonts w:hint="eastAsia"/>
+          <w:szCs w:val="21"/>
+        </w:rPr>
+        <w:t>参加者</w:t>
+      </w:r>
+      <w:r>
+        <w:rPr>
+          <w:rFonts w:hint="eastAsia"/>
+          <w:szCs w:val="21"/>
+        </w:rPr>
+        <w:t>画面を同時に説明する</w:t>
+      </w:r>
+      <w:r>
+        <w:rPr>
+          <w:rFonts w:hint="eastAsia"/>
+          <w:szCs w:val="21"/>
+        </w:rPr>
+        <w:t>．</w:t>
+      </w:r>
+    </w:p>
+    <w:p>
+      <w:pPr>
+        <w:rPr>
+          <w:szCs w:val="21"/>
+        </w:rPr>
+      </w:pPr>
+    </w:p>
+    <w:p>
+      <w:pPr>
+        <w:rPr>
+          <w:rFonts w:asciiTheme="majorEastAsia" w:eastAsiaTheme="majorEastAsia" w:hAnsiTheme="majorEastAsia"/>
+        </w:rPr>
+      </w:pPr>
+    </w:p>
+    <w:p>
+      <w:pPr>
+        <w:rPr>
+          <w:rFonts w:asciiTheme="majorEastAsia" w:eastAsiaTheme="majorEastAsia" w:hAnsiTheme="majorEastAsia"/>
+        </w:rPr>
+      </w:pPr>
+      <w:r>
+        <w:rPr>
+          <w:rFonts w:asciiTheme="majorEastAsia" w:eastAsiaTheme="majorEastAsia" w:hAnsiTheme="majorEastAsia" w:hint="eastAsia"/>
+        </w:rPr>
+        <w:t>3.</w:t>
+      </w:r>
+      <w:r>
+        <w:rPr>
+          <w:rFonts w:asciiTheme="majorEastAsia" w:eastAsiaTheme="majorEastAsia" w:hAnsiTheme="majorEastAsia" w:hint="eastAsia"/>
         </w:rPr>
         <w:t>2</w:t>
       </w:r>
       <w:r>
         <w:rPr>
-          <w:rFonts w:hint="eastAsia"/>
-          <w:szCs w:val="21"/>
-        </w:rPr>
-        <w:t>種類の人が必用である</w:t>
-      </w:r>
-      <w:r>
-        <w:rPr>
-          <w:rFonts w:hint="eastAsia"/>
-          <w:szCs w:val="21"/>
+          <w:rFonts w:asciiTheme="majorEastAsia" w:eastAsiaTheme="majorEastAsia" w:hAnsiTheme="majorEastAsia" w:hint="eastAsia"/>
+        </w:rPr>
+        <w:t xml:space="preserve">.1　</w:t>
+      </w:r>
+      <w:r>
+        <w:rPr>
+          <w:rFonts w:asciiTheme="majorEastAsia" w:eastAsiaTheme="majorEastAsia" w:hAnsiTheme="majorEastAsia" w:hint="eastAsia"/>
+        </w:rPr>
+        <w:t>待機画面</w:t>
+      </w:r>
+    </w:p>
+    <w:p>
+      <w:pPr>
+        <w:ind w:firstLineChars="100" w:firstLine="210"/>
+        <w:rPr>
+          <w:rFonts w:asciiTheme="minorEastAsia" w:hAnsiTheme="minorEastAsia"/>
+        </w:rPr>
+      </w:pPr>
+      <w:r>
+        <w:rPr>
+          <w:rFonts w:asciiTheme="minorEastAsia" w:hAnsiTheme="minorEastAsia" w:hint="eastAsia"/>
+        </w:rPr>
+        <w:t>はじめに</w:t>
+      </w:r>
+      <w:r>
+        <w:rPr>
+          <w:rFonts w:asciiTheme="minorEastAsia" w:hAnsiTheme="minorEastAsia" w:hint="eastAsia"/>
+        </w:rPr>
+        <w:t>，</w:t>
+      </w:r>
+      <w:r>
+        <w:rPr>
+          <w:rFonts w:asciiTheme="minorEastAsia" w:hAnsiTheme="minorEastAsia" w:hint="eastAsia"/>
+        </w:rPr>
+        <w:t>待機画面の説明を行う</w:t>
+      </w:r>
+      <w:r>
+        <w:rPr>
+          <w:rFonts w:asciiTheme="minorEastAsia" w:hAnsiTheme="minorEastAsia" w:hint="eastAsia"/>
         </w:rPr>
         <w:t>．</w:t>
       </w:r>
       <w:r>
         <w:rPr>
-          <w:rFonts w:hint="eastAsia"/>
-          <w:szCs w:val="21"/>
-        </w:rPr>
-        <w:t>参加者とは授業を評価する</w:t>
-      </w:r>
-      <w:r>
-        <w:rPr>
-          <w:rFonts w:hint="eastAsia"/>
-          <w:szCs w:val="21"/>
+          <w:rFonts w:asciiTheme="minorEastAsia" w:hAnsiTheme="minorEastAsia" w:hint="eastAsia"/>
+        </w:rPr>
+        <w:t>司会者がアンケートを作成すると図3.2に示す待機画面に遷移する。</w:t>
+      </w:r>
+      <w:r>
+        <w:rPr>
+          <w:rFonts w:asciiTheme="minorEastAsia" w:hAnsiTheme="minorEastAsia" w:hint="eastAsia"/>
+        </w:rPr>
+        <w:t>ここで</w:t>
+      </w:r>
+      <w:r>
+        <w:rPr>
+          <w:rFonts w:asciiTheme="minorEastAsia" w:hAnsiTheme="minorEastAsia" w:hint="eastAsia"/>
+        </w:rPr>
+        <w:t>，</w:t>
+      </w:r>
+      <w:r>
+        <w:rPr>
+          <w:rFonts w:asciiTheme="minorEastAsia" w:hAnsiTheme="minorEastAsia" w:hint="eastAsia"/>
+        </w:rPr>
+        <w:t>司会者</w:t>
+      </w:r>
+      <w:r>
+        <w:rPr>
+          <w:rFonts w:asciiTheme="minorEastAsia" w:hAnsiTheme="minorEastAsia" w:hint="eastAsia"/>
+        </w:rPr>
+        <w:t>は</w:t>
+      </w:r>
+      <w:r>
+        <w:rPr>
+          <w:rFonts w:asciiTheme="minorEastAsia" w:hAnsiTheme="minorEastAsia" w:hint="eastAsia"/>
         </w:rPr>
         <w:t>参加者</w:t>
       </w:r>
       <w:r>
         <w:rPr>
-          <w:rFonts w:hint="eastAsia"/>
-          <w:szCs w:val="21"/>
-        </w:rPr>
-        <w:t>たちのことであり</w:t>
-      </w:r>
-      <w:r>
-        <w:rPr>
-          <w:rFonts w:hint="eastAsia"/>
-          <w:szCs w:val="21"/>
+          <w:rFonts w:asciiTheme="minorEastAsia" w:hAnsiTheme="minorEastAsia" w:hint="eastAsia"/>
+        </w:rPr>
+        <w:t>をシステムにログインさせる</w:t>
+      </w:r>
+      <w:r>
+        <w:rPr>
+          <w:rFonts w:asciiTheme="minorEastAsia" w:hAnsiTheme="minorEastAsia" w:hint="eastAsia"/>
+        </w:rPr>
+        <w:t>．</w:t>
+      </w:r>
+      <w:r>
+        <w:rPr>
+          <w:rFonts w:asciiTheme="minorEastAsia" w:hAnsiTheme="minorEastAsia" w:hint="eastAsia"/>
+        </w:rPr>
+        <w:t>参加者</w:t>
+      </w:r>
+      <w:r>
+        <w:rPr>
+          <w:rFonts w:asciiTheme="minorEastAsia" w:hAnsiTheme="minorEastAsia" w:hint="eastAsia"/>
+        </w:rPr>
+        <w:t>はXEEのトップページから</w:t>
+      </w:r>
+      <w:r>
+        <w:rPr>
+          <w:rFonts w:asciiTheme="minorEastAsia" w:hAnsiTheme="minorEastAsia" w:hint="eastAsia"/>
+        </w:rPr>
+        <w:t>アンケートに</w:t>
+      </w:r>
+      <w:r>
+        <w:rPr>
+          <w:rFonts w:asciiTheme="minorEastAsia" w:hAnsiTheme="minorEastAsia" w:hint="eastAsia"/>
+        </w:rPr>
+        <w:t>ログインする</w:t>
+      </w:r>
+      <w:r>
+        <w:rPr>
+          <w:rFonts w:asciiTheme="minorEastAsia" w:hAnsiTheme="minorEastAsia" w:hint="eastAsia"/>
+        </w:rPr>
+        <w:t>．</w:t>
+      </w:r>
+      <w:r>
+        <w:rPr>
+          <w:rFonts w:asciiTheme="minorEastAsia" w:hAnsiTheme="minorEastAsia" w:hint="eastAsia"/>
+        </w:rPr>
+        <w:t>すると、図3.3に示す</w:t>
+      </w:r>
+      <w:r>
+        <w:rPr>
+          <w:rFonts w:asciiTheme="minorEastAsia" w:hAnsiTheme="minorEastAsia" w:hint="eastAsia"/>
+        </w:rPr>
+        <w:t>待機画面に移動する</w:t>
+      </w:r>
+      <w:r>
+        <w:rPr>
+          <w:rFonts w:asciiTheme="minorEastAsia" w:hAnsiTheme="minorEastAsia" w:hint="eastAsia"/>
+        </w:rPr>
+        <w:t>．</w:t>
+      </w:r>
+      <w:r>
+        <w:rPr>
+          <w:rFonts w:asciiTheme="minorEastAsia" w:hAnsiTheme="minorEastAsia" w:hint="eastAsia"/>
+        </w:rPr>
+        <w:t>すべての</w:t>
+      </w:r>
+      <w:r>
+        <w:rPr>
+          <w:rFonts w:asciiTheme="minorEastAsia" w:hAnsiTheme="minorEastAsia" w:hint="eastAsia"/>
+        </w:rPr>
+        <w:t>参加者</w:t>
+      </w:r>
+      <w:r>
+        <w:rPr>
+          <w:rFonts w:asciiTheme="minorEastAsia" w:hAnsiTheme="minorEastAsia" w:hint="eastAsia"/>
+        </w:rPr>
+        <w:t>がログインしたことを確認したら</w:t>
+      </w:r>
+      <w:r>
+        <w:rPr>
+          <w:rFonts w:asciiTheme="minorEastAsia" w:hAnsiTheme="minorEastAsia" w:hint="eastAsia"/>
         </w:rPr>
         <w:t>，</w:t>
       </w:r>
       <w:r>
         <w:rPr>
-          <w:rFonts w:hint="eastAsia"/>
-          <w:szCs w:val="21"/>
-        </w:rPr>
-        <w:t>３０～４５人ほどを想定している</w:t>
-      </w:r>
-      <w:r>
-        <w:rPr>
-          <w:rFonts w:hint="eastAsia"/>
-          <w:szCs w:val="21"/>
+          <w:rFonts w:asciiTheme="minorEastAsia" w:hAnsiTheme="minorEastAsia" w:hint="eastAsia"/>
+        </w:rPr>
+        <w:t>司会者</w:t>
+      </w:r>
+      <w:r>
+        <w:rPr>
+          <w:rFonts w:asciiTheme="minorEastAsia" w:hAnsiTheme="minorEastAsia" w:hint="eastAsia"/>
+        </w:rPr>
+        <w:t>は「次へボタン」をクリックして説明画面に移動する</w:t>
+      </w:r>
+      <w:r>
+        <w:rPr>
+          <w:rFonts w:asciiTheme="minorEastAsia" w:hAnsiTheme="minorEastAsia" w:hint="eastAsia"/>
         </w:rPr>
         <w:t>．</w:t>
       </w:r>
-      <w:r>
-        <w:rPr>
-          <w:rFonts w:hint="eastAsia"/>
-          <w:szCs w:val="21"/>
-        </w:rPr>
-        <w:t>また</w:t>
-      </w:r>
-      <w:r>
-        <w:rPr>
-          <w:rFonts w:hint="eastAsia"/>
-          <w:szCs w:val="21"/>
-        </w:rPr>
-        <w:t>，</w:t>
-      </w:r>
-      <w:r>
-        <w:rPr>
-          <w:rFonts w:hint="eastAsia"/>
-          <w:szCs w:val="21"/>
-        </w:rPr>
-        <w:t>司会者とはクラスごとに授業評価アンケートを行う人である</w:t>
-      </w:r>
-      <w:r>
-        <w:rPr>
-          <w:rFonts w:hint="eastAsia"/>
-          <w:szCs w:val="21"/>
-        </w:rPr>
-        <w:t>．</w:t>
-      </w:r>
-      <w:r>
-        <w:rPr>
-          <w:rFonts w:hint="eastAsia"/>
-          <w:szCs w:val="21"/>
-        </w:rPr>
-        <w:t>司会者は参加者の進行具合に合わせてアンケートシステムを操作する</w:t>
-      </w:r>
-      <w:r>
-        <w:rPr>
-          <w:rFonts w:hint="eastAsia"/>
-          <w:szCs w:val="21"/>
-        </w:rPr>
-        <w:t>．</w:t>
-      </w:r>
-      <w:r>
-        <w:rPr>
-          <w:rFonts w:hint="eastAsia"/>
-          <w:szCs w:val="21"/>
-        </w:rPr>
-        <w:t>参加者が評価を終えて</w:t>
-      </w:r>
-      <w:r>
-        <w:rPr>
-          <w:rFonts w:hint="eastAsia"/>
-          <w:szCs w:val="21"/>
-        </w:rPr>
-        <w:t>，</w:t>
-      </w:r>
-      <w:r>
-        <w:rPr>
-          <w:rFonts w:hint="eastAsia"/>
-          <w:szCs w:val="21"/>
-        </w:rPr>
-        <w:t>司会者がアンケートシステムを操作すると</w:t>
-      </w:r>
-      <w:r>
-        <w:rPr>
-          <w:rFonts w:hint="eastAsia"/>
-          <w:szCs w:val="21"/>
-        </w:rPr>
-        <w:t>，</w:t>
-      </w:r>
-      <w:r>
-        <w:rPr>
-          <w:rFonts w:hint="eastAsia"/>
-          <w:szCs w:val="21"/>
-        </w:rPr>
-        <w:t>データが自動で集計される</w:t>
-      </w:r>
-      <w:r>
-        <w:rPr>
-          <w:rFonts w:hint="eastAsia"/>
-          <w:szCs w:val="21"/>
-        </w:rPr>
-        <w:t>．</w:t>
-      </w:r>
-      <w:r>
-        <w:rPr>
-          <w:rFonts w:hint="eastAsia"/>
-          <w:szCs w:val="21"/>
-        </w:rPr>
-        <w:t>そして司会者が集計結果を</w:t>
-      </w:r>
-      <w:proofErr w:type="spellStart"/>
-      <w:r>
-        <w:rPr>
-          <w:rFonts w:hint="eastAsia"/>
-          <w:szCs w:val="21"/>
-        </w:rPr>
-        <w:t>cvs</w:t>
-      </w:r>
-      <w:bookmarkStart w:id="6" w:name="_Toc346279611"/>
-      <w:proofErr w:type="spellEnd"/>
-      <w:r>
-        <w:rPr>
-          <w:rFonts w:hint="eastAsia"/>
-          <w:szCs w:val="21"/>
-        </w:rPr>
-        <w:t>形式でダウンロードする</w:t>
-      </w:r>
-      <w:r>
-        <w:rPr>
-          <w:szCs w:val="21"/>
-        </w:rPr>
-        <w:tab/>
-      </w:r>
-      <w:r>
-        <w:rPr>
-          <w:rFonts w:hint="eastAsia"/>
-          <w:szCs w:val="21"/>
-        </w:rPr>
-        <w:t>．</w:t>
-      </w:r>
-    </w:p>
-    <w:p>
-      <w:pPr>
-        <w:rPr>
-          <w:szCs w:val="21"/>
-        </w:rPr>
-      </w:pPr>
-    </w:p>
-    <w:p>
-      <w:pPr>
-        <w:rPr>
-          <w:rFonts w:asciiTheme="majorEastAsia" w:eastAsiaTheme="majorEastAsia" w:hAnsiTheme="majorEastAsia"/>
-        </w:rPr>
-      </w:pPr>
-      <w:r>
-        <w:rPr>
-          <w:rFonts w:asciiTheme="majorEastAsia" w:eastAsiaTheme="majorEastAsia" w:hAnsiTheme="majorEastAsia" w:hint="eastAsia"/>
-        </w:rPr>
-        <w:lastRenderedPageBreak/>
-        <w:t>3.2</w:t>
-      </w:r>
-      <w:r>
-        <w:rPr>
-          <w:rFonts w:asciiTheme="majorEastAsia" w:eastAsiaTheme="majorEastAsia" w:hAnsiTheme="majorEastAsia" w:hint="eastAsia"/>
-        </w:rPr>
-        <w:t xml:space="preserve">　</w:t>
-      </w:r>
-      <w:r>
-        <w:rPr>
-          <w:rFonts w:asciiTheme="majorEastAsia" w:eastAsiaTheme="majorEastAsia" w:hAnsiTheme="majorEastAsia" w:hint="eastAsia"/>
-        </w:rPr>
-        <w:t>ファイル構成</w:t>
-      </w:r>
-    </w:p>
-    <w:p>
-      <w:pPr>
-        <w:ind w:firstLineChars="100" w:firstLine="210"/>
-        <w:rPr>
-          <w:szCs w:val="21"/>
-        </w:rPr>
-      </w:pPr>
-      <w:r>
-        <w:rPr>
-          <w:rFonts w:hint="eastAsia"/>
-          <w:szCs w:val="21"/>
-        </w:rPr>
-        <w:t>今回作成した授業評価アンケートのファイル構成を以下に</w:t>
-      </w:r>
-      <w:r>
-        <w:rPr>
-          <w:rFonts w:hint="eastAsia"/>
-          <w:szCs w:val="21"/>
-        </w:rPr>
-        <w:t>示す</w:t>
-      </w:r>
-      <w:r>
-        <w:rPr>
-          <w:rFonts w:hint="eastAsia"/>
-          <w:szCs w:val="21"/>
-        </w:rPr>
-        <w:t>．</w:t>
-      </w:r>
-      <w:r>
-        <w:rPr>
-          <w:rFonts w:hint="eastAsia"/>
-          <w:szCs w:val="21"/>
-        </w:rPr>
-        <w:t>このプログラムのルートディレクトリは</w:t>
-      </w:r>
-      <w:proofErr w:type="spellStart"/>
-      <w:r>
-        <w:rPr>
-          <w:rFonts w:hint="eastAsia"/>
-          <w:szCs w:val="21"/>
-        </w:rPr>
-        <w:t>course_evaluation_questionnaire</w:t>
-      </w:r>
-      <w:proofErr w:type="spellEnd"/>
-      <w:r>
-        <w:rPr>
-          <w:rFonts w:hint="eastAsia"/>
-          <w:szCs w:val="21"/>
-        </w:rPr>
-        <w:t>である</w:t>
-      </w:r>
-      <w:r>
-        <w:rPr>
-          <w:rFonts w:hint="eastAsia"/>
-          <w:szCs w:val="21"/>
-        </w:rPr>
-        <w:t>．</w:t>
-      </w:r>
-    </w:p>
-    <w:p>
-      <w:pPr>
-        <w:ind w:firstLineChars="100" w:firstLine="210"/>
-        <w:rPr>
-          <w:szCs w:val="21"/>
-        </w:rPr>
-      </w:pPr>
-    </w:p>
-    <w:p>
-      <w:pPr>
-        <w:ind w:firstLineChars="100" w:firstLine="210"/>
-        <w:rPr>
-          <w:szCs w:val="21"/>
-        </w:rPr>
-      </w:pPr>
-      <w:r>
-        <w:rPr>
-          <w:szCs w:val="21"/>
-        </w:rPr>
-        <w:t>~\</w:t>
-      </w:r>
-      <w:proofErr w:type="spellStart"/>
-      <w:r>
-        <w:rPr>
-          <w:szCs w:val="21"/>
-        </w:rPr>
-        <w:t>x</w:t>
-      </w:r>
-      <w:r>
-        <w:rPr>
-          <w:rFonts w:hint="eastAsia"/>
-          <w:szCs w:val="21"/>
-        </w:rPr>
-        <w:t>ee</w:t>
-      </w:r>
-      <w:proofErr w:type="spellEnd"/>
-      <w:r>
-        <w:rPr>
-          <w:rFonts w:hint="eastAsia"/>
-          <w:szCs w:val="21"/>
-        </w:rPr>
-        <w:t>\</w:t>
-      </w:r>
-      <w:r>
-        <w:rPr>
-          <w:szCs w:val="21"/>
-        </w:rPr>
-        <w:t>apps</w:t>
-      </w:r>
-      <w:r>
-        <w:rPr>
-          <w:szCs w:val="21"/>
-        </w:rPr>
-        <w:t>\</w:t>
-      </w:r>
-      <w:proofErr w:type="spellStart"/>
-      <w:r>
-        <w:rPr>
-          <w:szCs w:val="21"/>
-        </w:rPr>
-        <w:t>course_evaluation_questionnaire</w:t>
-      </w:r>
-      <w:proofErr w:type="spellEnd"/>
-    </w:p>
-    <w:p>
-      <w:pPr>
-        <w:ind w:firstLineChars="100" w:firstLine="210"/>
-        <w:rPr>
-          <w:szCs w:val="21"/>
-        </w:rPr>
-      </w:pPr>
-      <w:r>
-        <w:rPr>
-          <w:rFonts w:hint="eastAsia"/>
-          <w:szCs w:val="21"/>
-        </w:rPr>
-        <w:t>│</w:t>
-      </w:r>
-      <w:r>
-        <w:rPr>
-          <w:rFonts w:hint="eastAsia"/>
-          <w:szCs w:val="21"/>
-        </w:rPr>
-        <w:t xml:space="preserve">  .</w:t>
-      </w:r>
-      <w:proofErr w:type="spellStart"/>
-      <w:r>
-        <w:rPr>
-          <w:rFonts w:hint="eastAsia"/>
-          <w:szCs w:val="21"/>
-        </w:rPr>
-        <w:t>babelrc</w:t>
-      </w:r>
-      <w:proofErr w:type="spellEnd"/>
-    </w:p>
-    <w:p>
-      <w:pPr>
-        <w:ind w:firstLineChars="100" w:firstLine="210"/>
-        <w:rPr>
-          <w:szCs w:val="21"/>
-        </w:rPr>
-      </w:pPr>
-      <w:r>
-        <w:rPr>
-          <w:rFonts w:hint="eastAsia"/>
-          <w:szCs w:val="21"/>
-        </w:rPr>
-        <w:t>│</w:t>
-      </w:r>
-      <w:r>
-        <w:rPr>
-          <w:rFonts w:hint="eastAsia"/>
-          <w:szCs w:val="21"/>
-        </w:rPr>
-        <w:t xml:space="preserve">  .</w:t>
-      </w:r>
-      <w:proofErr w:type="spellStart"/>
-      <w:r>
-        <w:rPr>
-          <w:rFonts w:hint="eastAsia"/>
-          <w:szCs w:val="21"/>
-        </w:rPr>
-        <w:t>gitignore</w:t>
-      </w:r>
-      <w:proofErr w:type="spellEnd"/>
-    </w:p>
-    <w:p>
-      <w:pPr>
-        <w:ind w:firstLineChars="100" w:firstLine="210"/>
-        <w:rPr>
-          <w:szCs w:val="21"/>
-        </w:rPr>
-      </w:pPr>
-      <w:r>
-        <w:rPr>
-          <w:rFonts w:hint="eastAsia"/>
-          <w:szCs w:val="21"/>
-        </w:rPr>
-        <w:t>│</w:t>
-      </w:r>
-      <w:r>
-        <w:rPr>
-          <w:rFonts w:hint="eastAsia"/>
-          <w:szCs w:val="21"/>
-        </w:rPr>
-        <w:t xml:space="preserve">  LICENSE</w:t>
-      </w:r>
-    </w:p>
-    <w:p>
-      <w:pPr>
-        <w:ind w:firstLineChars="100" w:firstLine="210"/>
-        <w:rPr>
-          <w:szCs w:val="21"/>
-        </w:rPr>
-      </w:pPr>
-      <w:r>
-        <w:rPr>
-          <w:rFonts w:hint="eastAsia"/>
-          <w:szCs w:val="21"/>
-        </w:rPr>
-        <w:t>│</w:t>
-      </w:r>
-      <w:r>
-        <w:rPr>
-          <w:rFonts w:hint="eastAsia"/>
-          <w:szCs w:val="21"/>
-        </w:rPr>
-        <w:t xml:space="preserve">  </w:t>
-      </w:r>
-      <w:proofErr w:type="spellStart"/>
-      <w:r>
-        <w:rPr>
-          <w:rFonts w:hint="eastAsia"/>
-          <w:szCs w:val="21"/>
-        </w:rPr>
-        <w:t>mix.exs</w:t>
-      </w:r>
-      <w:proofErr w:type="spellEnd"/>
-    </w:p>
-    <w:p>
-      <w:pPr>
-        <w:ind w:firstLineChars="100" w:firstLine="210"/>
-        <w:rPr>
-          <w:szCs w:val="21"/>
-        </w:rPr>
-      </w:pPr>
-      <w:r>
-        <w:rPr>
-          <w:rFonts w:hint="eastAsia"/>
-          <w:szCs w:val="21"/>
-        </w:rPr>
-        <w:t>│</w:t>
-      </w:r>
-      <w:r>
-        <w:rPr>
-          <w:rFonts w:hint="eastAsia"/>
-          <w:szCs w:val="21"/>
-        </w:rPr>
-        <w:t xml:space="preserve">  </w:t>
-      </w:r>
-      <w:proofErr w:type="spellStart"/>
-      <w:r>
-        <w:rPr>
-          <w:rFonts w:hint="eastAsia"/>
-          <w:szCs w:val="21"/>
-        </w:rPr>
-        <w:t>package.json</w:t>
-      </w:r>
-      <w:proofErr w:type="spellEnd"/>
-    </w:p>
-    <w:p>
-      <w:pPr>
-        <w:ind w:firstLineChars="100" w:firstLine="210"/>
-        <w:rPr>
-          <w:szCs w:val="21"/>
-        </w:rPr>
-      </w:pPr>
-      <w:r>
-        <w:rPr>
-          <w:rFonts w:hint="eastAsia"/>
-          <w:szCs w:val="21"/>
-        </w:rPr>
-        <w:t>│</w:t>
-      </w:r>
-      <w:r>
-        <w:rPr>
-          <w:rFonts w:hint="eastAsia"/>
-          <w:szCs w:val="21"/>
-        </w:rPr>
-        <w:t xml:space="preserve">  README.md</w:t>
-      </w:r>
-    </w:p>
-    <w:p>
-      <w:pPr>
-        <w:ind w:firstLineChars="100" w:firstLine="210"/>
-        <w:rPr>
-          <w:szCs w:val="21"/>
-        </w:rPr>
-      </w:pPr>
-      <w:r>
-        <w:rPr>
-          <w:rFonts w:hint="eastAsia"/>
-          <w:szCs w:val="21"/>
-        </w:rPr>
-        <w:t>│</w:t>
-      </w:r>
-      <w:r>
-        <w:rPr>
-          <w:rFonts w:hint="eastAsia"/>
-          <w:szCs w:val="21"/>
-        </w:rPr>
-        <w:t xml:space="preserve">  webpack.config.js</w:t>
-      </w:r>
-    </w:p>
-    <w:p>
-      <w:pPr>
-        <w:ind w:firstLineChars="100" w:firstLine="210"/>
-        <w:rPr>
-          <w:szCs w:val="21"/>
-        </w:rPr>
-      </w:pPr>
-      <w:r>
-        <w:rPr>
-          <w:rFonts w:hint="eastAsia"/>
-          <w:szCs w:val="21"/>
-        </w:rPr>
-        <w:t>│</w:t>
-      </w:r>
-      <w:r>
-        <w:rPr>
-          <w:rFonts w:hint="eastAsia"/>
-          <w:szCs w:val="21"/>
-        </w:rPr>
-        <w:t xml:space="preserve">  webpack.production.config.js</w:t>
-      </w:r>
-    </w:p>
-    <w:p>
-      <w:pPr>
-        <w:ind w:firstLineChars="100" w:firstLine="210"/>
-        <w:rPr>
-          <w:szCs w:val="21"/>
-        </w:rPr>
-      </w:pPr>
-      <w:r>
-        <w:rPr>
-          <w:rFonts w:hint="eastAsia"/>
-          <w:szCs w:val="21"/>
-        </w:rPr>
-        <w:t>│</w:t>
-      </w:r>
-    </w:p>
-    <w:p>
-      <w:pPr>
-        <w:ind w:firstLineChars="100" w:firstLine="210"/>
-        <w:rPr>
-          <w:szCs w:val="21"/>
-        </w:rPr>
-      </w:pPr>
-      <w:r>
-        <w:rPr>
-          <w:rFonts w:hint="eastAsia"/>
-          <w:szCs w:val="21"/>
-        </w:rPr>
-        <w:t>├─</w:t>
-      </w:r>
-      <w:r>
-        <w:rPr>
-          <w:rFonts w:hint="eastAsia"/>
-          <w:szCs w:val="21"/>
-        </w:rPr>
-        <w:t>components</w:t>
-      </w:r>
-    </w:p>
-    <w:p>
-      <w:pPr>
-        <w:ind w:firstLineChars="100" w:firstLine="210"/>
-        <w:rPr>
-          <w:szCs w:val="21"/>
-        </w:rPr>
-      </w:pPr>
-      <w:r>
-        <w:rPr>
-          <w:rFonts w:hint="eastAsia"/>
-          <w:szCs w:val="21"/>
-        </w:rPr>
-        <w:t>│</w:t>
-      </w:r>
-      <w:r>
-        <w:rPr>
-          <w:rFonts w:hint="eastAsia"/>
-          <w:szCs w:val="21"/>
-        </w:rPr>
-        <w:t xml:space="preserve">      EvaluationAxis.js</w:t>
-      </w:r>
-    </w:p>
-    <w:p>
-      <w:pPr>
-        <w:ind w:firstLineChars="100" w:firstLine="210"/>
-        <w:rPr>
-          <w:szCs w:val="21"/>
-        </w:rPr>
-      </w:pPr>
-      <w:r>
-        <w:rPr>
-          <w:rFonts w:hint="eastAsia"/>
-          <w:szCs w:val="21"/>
-        </w:rPr>
-        <w:t>│</w:t>
-      </w:r>
-      <w:r>
-        <w:rPr>
-          <w:rFonts w:hint="eastAsia"/>
-          <w:szCs w:val="21"/>
-        </w:rPr>
-        <w:t xml:space="preserve">      Subjects.js</w:t>
-      </w:r>
-    </w:p>
-    <w:p>
-      <w:pPr>
-        <w:ind w:firstLineChars="100" w:firstLine="210"/>
-        <w:rPr>
-          <w:szCs w:val="21"/>
-        </w:rPr>
-      </w:pPr>
-      <w:r>
-        <w:rPr>
-          <w:rFonts w:hint="eastAsia"/>
-          <w:szCs w:val="21"/>
-        </w:rPr>
-        <w:t>│</w:t>
-      </w:r>
-    </w:p>
-    <w:p>
-      <w:pPr>
-        <w:ind w:firstLineChars="100" w:firstLine="210"/>
-        <w:rPr>
-          <w:szCs w:val="21"/>
-        </w:rPr>
-      </w:pPr>
-      <w:r>
-        <w:rPr>
-          <w:rFonts w:hint="eastAsia"/>
-          <w:szCs w:val="21"/>
-        </w:rPr>
-        <w:t>├─</w:t>
-      </w:r>
-      <w:r>
-        <w:rPr>
-          <w:rFonts w:hint="eastAsia"/>
-          <w:szCs w:val="21"/>
-        </w:rPr>
-        <w:t>config</w:t>
-      </w:r>
-    </w:p>
-    <w:p>
-      <w:pPr>
-        <w:ind w:firstLineChars="100" w:firstLine="210"/>
-        <w:rPr>
-          <w:szCs w:val="21"/>
-        </w:rPr>
-      </w:pPr>
-      <w:r>
-        <w:rPr>
-          <w:rFonts w:hint="eastAsia"/>
-          <w:szCs w:val="21"/>
-        </w:rPr>
-        <w:t>│</w:t>
-      </w:r>
-      <w:r>
-        <w:rPr>
-          <w:rFonts w:hint="eastAsia"/>
-          <w:szCs w:val="21"/>
-        </w:rPr>
-        <w:t xml:space="preserve">      </w:t>
-      </w:r>
-      <w:proofErr w:type="spellStart"/>
-      <w:r>
-        <w:rPr>
-          <w:rFonts w:hint="eastAsia"/>
-          <w:szCs w:val="21"/>
-        </w:rPr>
-        <w:t>config.exs</w:t>
-      </w:r>
-      <w:proofErr w:type="spellEnd"/>
-    </w:p>
-    <w:p>
-      <w:pPr>
-        <w:ind w:firstLineChars="100" w:firstLine="210"/>
-        <w:rPr>
-          <w:szCs w:val="21"/>
-        </w:rPr>
-      </w:pPr>
-      <w:r>
-        <w:rPr>
-          <w:rFonts w:hint="eastAsia"/>
-          <w:szCs w:val="21"/>
-        </w:rPr>
-        <w:t>│</w:t>
-      </w:r>
-    </w:p>
-    <w:p>
-      <w:pPr>
-        <w:ind w:firstLineChars="100" w:firstLine="210"/>
-        <w:rPr>
-          <w:szCs w:val="21"/>
-        </w:rPr>
-      </w:pPr>
-      <w:r>
-        <w:rPr>
-          <w:rFonts w:hint="eastAsia"/>
-          <w:szCs w:val="21"/>
-        </w:rPr>
-        <w:t>├─</w:t>
-      </w:r>
-      <w:r>
-        <w:rPr>
-          <w:rFonts w:hint="eastAsia"/>
-          <w:szCs w:val="21"/>
-        </w:rPr>
-        <w:t>host</w:t>
-      </w:r>
-    </w:p>
-    <w:p>
-      <w:pPr>
-        <w:ind w:firstLineChars="100" w:firstLine="210"/>
-        <w:rPr>
-          <w:szCs w:val="21"/>
-        </w:rPr>
-      </w:pPr>
-      <w:r>
-        <w:rPr>
-          <w:rFonts w:hint="eastAsia"/>
-          <w:szCs w:val="21"/>
-        </w:rPr>
-        <w:t>│</w:t>
-      </w:r>
-      <w:r>
-        <w:rPr>
-          <w:rFonts w:hint="eastAsia"/>
-          <w:szCs w:val="21"/>
-        </w:rPr>
-        <w:t xml:space="preserve">      actions.js</w:t>
-      </w:r>
-    </w:p>
-    <w:p>
-      <w:pPr>
-        <w:ind w:firstLineChars="100" w:firstLine="210"/>
-        <w:rPr>
-          <w:szCs w:val="21"/>
-        </w:rPr>
-      </w:pPr>
-      <w:r>
-        <w:rPr>
-          <w:rFonts w:hint="eastAsia"/>
-          <w:szCs w:val="21"/>
-        </w:rPr>
-        <w:t>│</w:t>
-      </w:r>
-      <w:r>
-        <w:rPr>
-          <w:rFonts w:hint="eastAsia"/>
-          <w:szCs w:val="21"/>
-        </w:rPr>
-        <w:t xml:space="preserve">      App.js</w:t>
-      </w:r>
-    </w:p>
-    <w:p>
-      <w:pPr>
-        <w:ind w:firstLineChars="100" w:firstLine="210"/>
-        <w:rPr>
-          <w:szCs w:val="21"/>
-        </w:rPr>
-      </w:pPr>
-      <w:r>
-        <w:rPr>
-          <w:rFonts w:hint="eastAsia"/>
-          <w:szCs w:val="21"/>
-        </w:rPr>
-        <w:t>│</w:t>
-      </w:r>
-      <w:r>
-        <w:rPr>
-          <w:rFonts w:hint="eastAsia"/>
-          <w:szCs w:val="21"/>
-        </w:rPr>
-        <w:t xml:space="preserve">      DownloadButton.js</w:t>
-      </w:r>
-    </w:p>
-    <w:p>
-      <w:pPr>
-        <w:ind w:firstLineChars="100" w:firstLine="210"/>
-        <w:rPr>
-          <w:szCs w:val="21"/>
-        </w:rPr>
-      </w:pPr>
-      <w:r>
-        <w:rPr>
-          <w:rFonts w:hint="eastAsia"/>
-          <w:szCs w:val="21"/>
-        </w:rPr>
-        <w:t>│</w:t>
-      </w:r>
-      <w:r>
-        <w:rPr>
-          <w:rFonts w:hint="eastAsia"/>
-          <w:szCs w:val="21"/>
-        </w:rPr>
-        <w:t xml:space="preserve">      index.js</w:t>
-      </w:r>
-    </w:p>
-    <w:p>
-      <w:pPr>
-        <w:ind w:firstLineChars="100" w:firstLine="210"/>
-        <w:rPr>
-          <w:szCs w:val="21"/>
-        </w:rPr>
-      </w:pPr>
-      <w:r>
-        <w:rPr>
-          <w:rFonts w:hint="eastAsia"/>
-          <w:szCs w:val="21"/>
-        </w:rPr>
-        <w:t>│</w:t>
-      </w:r>
-      <w:r>
-        <w:rPr>
-          <w:rFonts w:hint="eastAsia"/>
-          <w:szCs w:val="21"/>
-        </w:rPr>
-        <w:t xml:space="preserve">      PageButtons.js</w:t>
-      </w:r>
-    </w:p>
-    <w:p>
-      <w:pPr>
-        <w:ind w:firstLineChars="100" w:firstLine="210"/>
-        <w:rPr>
-          <w:szCs w:val="21"/>
-        </w:rPr>
-      </w:pPr>
-      <w:r>
-        <w:rPr>
-          <w:rFonts w:hint="eastAsia"/>
-          <w:szCs w:val="21"/>
-        </w:rPr>
-        <w:t>│</w:t>
-      </w:r>
-      <w:r>
-        <w:rPr>
-          <w:rFonts w:hint="eastAsia"/>
-          <w:szCs w:val="21"/>
-        </w:rPr>
-        <w:t xml:space="preserve">      reducer.js</w:t>
-      </w:r>
-    </w:p>
-    <w:p>
-      <w:pPr>
-        <w:ind w:firstLineChars="100" w:firstLine="210"/>
-        <w:rPr>
-          <w:szCs w:val="21"/>
-        </w:rPr>
-      </w:pPr>
-      <w:r>
-        <w:rPr>
-          <w:rFonts w:hint="eastAsia"/>
-          <w:szCs w:val="21"/>
-        </w:rPr>
-        <w:t>│</w:t>
-      </w:r>
-      <w:r>
-        <w:rPr>
-          <w:rFonts w:hint="eastAsia"/>
-          <w:szCs w:val="21"/>
-        </w:rPr>
-        <w:t xml:space="preserve">      saga.js</w:t>
-      </w:r>
-    </w:p>
-    <w:p>
-      <w:pPr>
-        <w:ind w:firstLineChars="100" w:firstLine="210"/>
-        <w:rPr>
-          <w:szCs w:val="21"/>
-        </w:rPr>
-      </w:pPr>
-      <w:r>
-        <w:rPr>
-          <w:rFonts w:hint="eastAsia"/>
-          <w:szCs w:val="21"/>
-        </w:rPr>
-        <w:t>│</w:t>
-      </w:r>
-    </w:p>
-    <w:p>
-      <w:pPr>
-        <w:ind w:firstLineChars="100" w:firstLine="210"/>
-        <w:rPr>
-          <w:szCs w:val="21"/>
-        </w:rPr>
-      </w:pPr>
-      <w:r>
-        <w:rPr>
-          <w:rFonts w:hint="eastAsia"/>
-          <w:szCs w:val="21"/>
-        </w:rPr>
-        <w:t>├─</w:t>
-      </w:r>
-      <w:r>
-        <w:rPr>
-          <w:rFonts w:hint="eastAsia"/>
-          <w:szCs w:val="21"/>
-        </w:rPr>
-        <w:t>lib</w:t>
-      </w:r>
-    </w:p>
-    <w:p>
-      <w:pPr>
-        <w:ind w:firstLineChars="100" w:firstLine="210"/>
-        <w:rPr>
-          <w:szCs w:val="21"/>
-        </w:rPr>
-      </w:pPr>
-      <w:r>
-        <w:rPr>
-          <w:rFonts w:hint="eastAsia"/>
-          <w:szCs w:val="21"/>
-        </w:rPr>
-        <w:t>│</w:t>
-      </w:r>
-      <w:r>
-        <w:rPr>
-          <w:rFonts w:hint="eastAsia"/>
-          <w:szCs w:val="21"/>
-        </w:rPr>
-        <w:t xml:space="preserve">  </w:t>
-      </w:r>
-      <w:r>
-        <w:rPr>
-          <w:rFonts w:hint="eastAsia"/>
-          <w:szCs w:val="21"/>
-        </w:rPr>
-        <w:t>│</w:t>
-      </w:r>
-      <w:r>
-        <w:rPr>
-          <w:rFonts w:hint="eastAsia"/>
-          <w:szCs w:val="21"/>
-        </w:rPr>
-        <w:t xml:space="preserve">  </w:t>
-      </w:r>
-      <w:proofErr w:type="spellStart"/>
-      <w:r>
-        <w:rPr>
-          <w:rFonts w:hint="eastAsia"/>
-          <w:szCs w:val="21"/>
-        </w:rPr>
-        <w:t>allais_paradox.ex</w:t>
-      </w:r>
-      <w:proofErr w:type="spellEnd"/>
-    </w:p>
-    <w:p>
-      <w:pPr>
-        <w:ind w:firstLineChars="100" w:firstLine="210"/>
-        <w:rPr>
-          <w:szCs w:val="21"/>
-        </w:rPr>
-      </w:pPr>
-      <w:r>
-        <w:rPr>
-          <w:rFonts w:hint="eastAsia"/>
-          <w:szCs w:val="21"/>
-        </w:rPr>
-        <w:t>│</w:t>
-      </w:r>
-      <w:r>
-        <w:rPr>
-          <w:rFonts w:hint="eastAsia"/>
-          <w:szCs w:val="21"/>
-        </w:rPr>
-        <w:t xml:space="preserve">  </w:t>
-      </w:r>
-      <w:r>
-        <w:rPr>
-          <w:rFonts w:hint="eastAsia"/>
-          <w:szCs w:val="21"/>
-        </w:rPr>
-        <w:t>│</w:t>
-      </w:r>
-    </w:p>
-    <w:p>
-      <w:pPr>
-        <w:ind w:firstLineChars="100" w:firstLine="210"/>
-        <w:rPr>
-          <w:szCs w:val="21"/>
-        </w:rPr>
-      </w:pPr>
-      <w:r>
-        <w:rPr>
-          <w:rFonts w:hint="eastAsia"/>
-          <w:szCs w:val="21"/>
-        </w:rPr>
-        <w:t>│</w:t>
-      </w:r>
-      <w:r>
-        <w:rPr>
-          <w:rFonts w:hint="eastAsia"/>
-          <w:szCs w:val="21"/>
-        </w:rPr>
-        <w:t xml:space="preserve">  </w:t>
-      </w:r>
-      <w:r>
-        <w:rPr>
-          <w:rFonts w:hint="eastAsia"/>
-          <w:szCs w:val="21"/>
-        </w:rPr>
-        <w:t>└─</w:t>
-      </w:r>
-      <w:proofErr w:type="spellStart"/>
-      <w:r>
-        <w:rPr>
-          <w:rFonts w:hint="eastAsia"/>
-          <w:szCs w:val="21"/>
-        </w:rPr>
-        <w:t>allais_paradox</w:t>
-      </w:r>
-      <w:proofErr w:type="spellEnd"/>
-    </w:p>
-    <w:p>
-      <w:pPr>
-        <w:ind w:firstLineChars="100" w:firstLine="210"/>
-        <w:rPr>
-          <w:szCs w:val="21"/>
-        </w:rPr>
-      </w:pPr>
-      <w:r>
-        <w:rPr>
-          <w:rFonts w:hint="eastAsia"/>
-          <w:szCs w:val="21"/>
-        </w:rPr>
-        <w:t>│</w:t>
-      </w:r>
-      <w:r>
-        <w:rPr>
-          <w:rFonts w:hint="eastAsia"/>
-          <w:szCs w:val="21"/>
-        </w:rPr>
-        <w:t xml:space="preserve">          </w:t>
-      </w:r>
-      <w:proofErr w:type="spellStart"/>
-      <w:r>
-        <w:rPr>
-          <w:rFonts w:hint="eastAsia"/>
-          <w:szCs w:val="21"/>
-        </w:rPr>
-        <w:t>actions.ex</w:t>
-      </w:r>
-      <w:proofErr w:type="spellEnd"/>
-    </w:p>
-    <w:p>
-      <w:pPr>
-        <w:ind w:firstLineChars="100" w:firstLine="210"/>
-        <w:rPr>
-          <w:szCs w:val="21"/>
-        </w:rPr>
-      </w:pPr>
-      <w:r>
-        <w:rPr>
-          <w:rFonts w:hint="eastAsia"/>
-          <w:szCs w:val="21"/>
-        </w:rPr>
-        <w:t>│</w:t>
-      </w:r>
-      <w:r>
-        <w:rPr>
-          <w:rFonts w:hint="eastAsia"/>
-          <w:szCs w:val="21"/>
-        </w:rPr>
-        <w:t xml:space="preserve">          </w:t>
-      </w:r>
-      <w:proofErr w:type="spellStart"/>
-      <w:r>
-        <w:rPr>
-          <w:rFonts w:hint="eastAsia"/>
-          <w:szCs w:val="21"/>
-        </w:rPr>
-        <w:t>host.ex</w:t>
-      </w:r>
-      <w:proofErr w:type="spellEnd"/>
-    </w:p>
-    <w:p>
-      <w:pPr>
-        <w:ind w:firstLineChars="100" w:firstLine="210"/>
-        <w:rPr>
-          <w:szCs w:val="21"/>
-        </w:rPr>
-      </w:pPr>
-      <w:r>
-        <w:rPr>
-          <w:rFonts w:hint="eastAsia"/>
-          <w:szCs w:val="21"/>
-        </w:rPr>
-        <w:lastRenderedPageBreak/>
-        <w:t>│</w:t>
-      </w:r>
-      <w:r>
-        <w:rPr>
-          <w:rFonts w:hint="eastAsia"/>
-          <w:szCs w:val="21"/>
-        </w:rPr>
-        <w:t xml:space="preserve">          </w:t>
-      </w:r>
-      <w:proofErr w:type="spellStart"/>
-      <w:r>
-        <w:rPr>
-          <w:rFonts w:hint="eastAsia"/>
-          <w:szCs w:val="21"/>
-        </w:rPr>
-        <w:t>main.ex</w:t>
-      </w:r>
-      <w:proofErr w:type="spellEnd"/>
-    </w:p>
-    <w:p>
-      <w:pPr>
-        <w:ind w:firstLineChars="100" w:firstLine="210"/>
-        <w:rPr>
-          <w:szCs w:val="21"/>
-        </w:rPr>
-      </w:pPr>
-      <w:r>
-        <w:rPr>
-          <w:rFonts w:hint="eastAsia"/>
-          <w:szCs w:val="21"/>
-        </w:rPr>
-        <w:t>│</w:t>
-      </w:r>
-      <w:r>
-        <w:rPr>
-          <w:rFonts w:hint="eastAsia"/>
-          <w:szCs w:val="21"/>
-        </w:rPr>
-        <w:t xml:space="preserve">          </w:t>
-      </w:r>
-      <w:proofErr w:type="spellStart"/>
-      <w:r>
-        <w:rPr>
-          <w:rFonts w:hint="eastAsia"/>
-          <w:szCs w:val="21"/>
-        </w:rPr>
-        <w:t>participant.ex</w:t>
-      </w:r>
-      <w:proofErr w:type="spellEnd"/>
-    </w:p>
-    <w:p>
-      <w:pPr>
-        <w:ind w:firstLineChars="100" w:firstLine="210"/>
-        <w:rPr>
-          <w:szCs w:val="21"/>
-        </w:rPr>
-      </w:pPr>
-      <w:r>
-        <w:rPr>
-          <w:rFonts w:hint="eastAsia"/>
-          <w:szCs w:val="21"/>
-        </w:rPr>
-        <w:t>│</w:t>
-      </w:r>
-    </w:p>
-    <w:p>
-      <w:pPr>
-        <w:ind w:firstLineChars="100" w:firstLine="210"/>
-        <w:rPr>
-          <w:szCs w:val="21"/>
-        </w:rPr>
-      </w:pPr>
-      <w:r>
-        <w:rPr>
-          <w:rFonts w:hint="eastAsia"/>
-          <w:szCs w:val="21"/>
-        </w:rPr>
-        <w:t>├─</w:t>
-      </w:r>
-      <w:r>
-        <w:rPr>
-          <w:rFonts w:hint="eastAsia"/>
-          <w:szCs w:val="21"/>
-        </w:rPr>
-        <w:t>participant</w:t>
-      </w:r>
-    </w:p>
-    <w:p>
-      <w:pPr>
-        <w:ind w:firstLineChars="100" w:firstLine="210"/>
-        <w:rPr>
-          <w:szCs w:val="21"/>
-        </w:rPr>
-      </w:pPr>
-      <w:r>
-        <w:rPr>
-          <w:rFonts w:hint="eastAsia"/>
-          <w:szCs w:val="21"/>
-        </w:rPr>
-        <w:t>│</w:t>
-      </w:r>
-      <w:r>
-        <w:rPr>
-          <w:rFonts w:hint="eastAsia"/>
-          <w:szCs w:val="21"/>
-        </w:rPr>
-        <w:t xml:space="preserve">      actions.js</w:t>
-      </w:r>
-    </w:p>
-    <w:p>
-      <w:pPr>
-        <w:ind w:firstLineChars="100" w:firstLine="210"/>
-        <w:rPr>
-          <w:szCs w:val="21"/>
-        </w:rPr>
-      </w:pPr>
-      <w:r>
-        <w:rPr>
-          <w:rFonts w:hint="eastAsia"/>
-          <w:szCs w:val="21"/>
-        </w:rPr>
-        <w:t>│</w:t>
-      </w:r>
-      <w:r>
-        <w:rPr>
-          <w:rFonts w:hint="eastAsia"/>
-          <w:szCs w:val="21"/>
-        </w:rPr>
-        <w:t xml:space="preserve">      App.js</w:t>
-      </w:r>
-    </w:p>
-    <w:p>
-      <w:pPr>
-        <w:ind w:firstLineChars="100" w:firstLine="210"/>
-        <w:rPr>
-          <w:szCs w:val="21"/>
-        </w:rPr>
-      </w:pPr>
-      <w:r>
-        <w:rPr>
-          <w:rFonts w:hint="eastAsia"/>
-          <w:szCs w:val="21"/>
-        </w:rPr>
-        <w:t>│</w:t>
-      </w:r>
-      <w:r>
-        <w:rPr>
-          <w:rFonts w:hint="eastAsia"/>
-          <w:szCs w:val="21"/>
-        </w:rPr>
-        <w:t xml:space="preserve">      Description.js</w:t>
-      </w:r>
-    </w:p>
-    <w:p>
-      <w:pPr>
-        <w:ind w:firstLineChars="100" w:firstLine="210"/>
-        <w:rPr>
-          <w:szCs w:val="21"/>
-        </w:rPr>
-      </w:pPr>
-      <w:r>
-        <w:rPr>
-          <w:rFonts w:hint="eastAsia"/>
-          <w:szCs w:val="21"/>
-        </w:rPr>
-        <w:t>│</w:t>
-      </w:r>
-      <w:r>
-        <w:rPr>
-          <w:rFonts w:hint="eastAsia"/>
-          <w:szCs w:val="21"/>
-        </w:rPr>
-        <w:t xml:space="preserve">      EndQuestion.js</w:t>
-      </w:r>
-    </w:p>
-    <w:p>
-      <w:pPr>
-        <w:ind w:firstLineChars="100" w:firstLine="210"/>
-        <w:rPr>
-          <w:szCs w:val="21"/>
-        </w:rPr>
-      </w:pPr>
-      <w:r>
-        <w:rPr>
-          <w:rFonts w:hint="eastAsia"/>
-          <w:szCs w:val="21"/>
-        </w:rPr>
-        <w:t>│</w:t>
-      </w:r>
-      <w:r>
-        <w:rPr>
-          <w:rFonts w:hint="eastAsia"/>
-          <w:szCs w:val="21"/>
-        </w:rPr>
-        <w:t xml:space="preserve">      Evaluation.js</w:t>
-      </w:r>
-    </w:p>
-    <w:p>
-      <w:pPr>
-        <w:ind w:firstLineChars="100" w:firstLine="210"/>
-        <w:rPr>
-          <w:szCs w:val="21"/>
-        </w:rPr>
-      </w:pPr>
-      <w:r>
-        <w:rPr>
-          <w:rFonts w:hint="eastAsia"/>
-          <w:szCs w:val="21"/>
-        </w:rPr>
-        <w:t>│</w:t>
-      </w:r>
-      <w:r>
-        <w:rPr>
-          <w:rFonts w:hint="eastAsia"/>
-          <w:szCs w:val="21"/>
-        </w:rPr>
-        <w:t xml:space="preserve">      Experiment.js</w:t>
-      </w:r>
-    </w:p>
-    <w:p>
-      <w:pPr>
-        <w:ind w:firstLineChars="100" w:firstLine="210"/>
-        <w:rPr>
-          <w:szCs w:val="21"/>
-        </w:rPr>
-      </w:pPr>
-      <w:r>
-        <w:rPr>
-          <w:rFonts w:hint="eastAsia"/>
-          <w:szCs w:val="21"/>
-        </w:rPr>
-        <w:t>│</w:t>
-      </w:r>
-      <w:r>
-        <w:rPr>
-          <w:rFonts w:hint="eastAsia"/>
-          <w:szCs w:val="21"/>
-        </w:rPr>
-        <w:t xml:space="preserve">      Experiment1.js</w:t>
-      </w:r>
-    </w:p>
-    <w:p>
-      <w:pPr>
-        <w:ind w:firstLineChars="100" w:firstLine="210"/>
-        <w:rPr>
-          <w:szCs w:val="21"/>
-        </w:rPr>
-      </w:pPr>
-      <w:r>
-        <w:rPr>
-          <w:rFonts w:hint="eastAsia"/>
-          <w:szCs w:val="21"/>
-        </w:rPr>
-        <w:t>│</w:t>
-      </w:r>
-      <w:r>
-        <w:rPr>
-          <w:rFonts w:hint="eastAsia"/>
-          <w:szCs w:val="21"/>
-        </w:rPr>
-        <w:t xml:space="preserve">      Experiment2.js</w:t>
-      </w:r>
-    </w:p>
-    <w:p>
-      <w:pPr>
-        <w:ind w:firstLineChars="100" w:firstLine="210"/>
-        <w:rPr>
-          <w:szCs w:val="21"/>
-        </w:rPr>
-      </w:pPr>
-      <w:r>
-        <w:rPr>
-          <w:rFonts w:hint="eastAsia"/>
-          <w:szCs w:val="21"/>
-        </w:rPr>
-        <w:t>│</w:t>
-      </w:r>
-      <w:r>
-        <w:rPr>
-          <w:rFonts w:hint="eastAsia"/>
-          <w:szCs w:val="21"/>
-        </w:rPr>
-        <w:t xml:space="preserve">      index.js</w:t>
-      </w:r>
-    </w:p>
-    <w:p>
-      <w:pPr>
-        <w:ind w:firstLineChars="100" w:firstLine="210"/>
-        <w:rPr>
-          <w:szCs w:val="21"/>
-        </w:rPr>
-      </w:pPr>
-      <w:r>
-        <w:rPr>
-          <w:rFonts w:hint="eastAsia"/>
-          <w:szCs w:val="21"/>
-        </w:rPr>
-        <w:t>│</w:t>
-      </w:r>
-      <w:r>
-        <w:rPr>
-          <w:rFonts w:hint="eastAsia"/>
-          <w:szCs w:val="21"/>
-        </w:rPr>
-        <w:t xml:space="preserve">      Pages.js</w:t>
-      </w:r>
-    </w:p>
-    <w:p>
-      <w:pPr>
-        <w:ind w:firstLineChars="100" w:firstLine="210"/>
-        <w:rPr>
-          <w:szCs w:val="21"/>
-        </w:rPr>
-      </w:pPr>
-      <w:r>
-        <w:rPr>
-          <w:rFonts w:hint="eastAsia"/>
-          <w:szCs w:val="21"/>
-        </w:rPr>
-        <w:t>│</w:t>
-      </w:r>
-      <w:r>
-        <w:rPr>
-          <w:rFonts w:hint="eastAsia"/>
-          <w:szCs w:val="21"/>
-        </w:rPr>
-        <w:t xml:space="preserve">      reducer.js</w:t>
-      </w:r>
-    </w:p>
-    <w:p>
-      <w:pPr>
-        <w:ind w:firstLineChars="100" w:firstLine="210"/>
-        <w:rPr>
-          <w:szCs w:val="21"/>
-        </w:rPr>
-      </w:pPr>
-      <w:r>
-        <w:rPr>
-          <w:rFonts w:hint="eastAsia"/>
-          <w:szCs w:val="21"/>
-        </w:rPr>
-        <w:t>│</w:t>
-      </w:r>
-      <w:r>
-        <w:rPr>
-          <w:rFonts w:hint="eastAsia"/>
-          <w:szCs w:val="21"/>
-        </w:rPr>
-        <w:t xml:space="preserve">      Result.js</w:t>
-      </w:r>
-    </w:p>
-    <w:p>
-      <w:pPr>
-        <w:ind w:firstLineChars="100" w:firstLine="210"/>
-        <w:rPr>
-          <w:szCs w:val="21"/>
-        </w:rPr>
-      </w:pPr>
-      <w:r>
-        <w:rPr>
-          <w:rFonts w:hint="eastAsia"/>
-          <w:szCs w:val="21"/>
-        </w:rPr>
-        <w:t>│</w:t>
-      </w:r>
-      <w:r>
-        <w:rPr>
-          <w:rFonts w:hint="eastAsia"/>
-          <w:szCs w:val="21"/>
-        </w:rPr>
-        <w:t xml:space="preserve">      saga.js</w:t>
-      </w:r>
-    </w:p>
-    <w:p>
-      <w:pPr>
-        <w:ind w:firstLineChars="100" w:firstLine="210"/>
-        <w:rPr>
-          <w:szCs w:val="21"/>
-        </w:rPr>
-      </w:pPr>
-      <w:r>
-        <w:rPr>
-          <w:rFonts w:hint="eastAsia"/>
-          <w:szCs w:val="21"/>
-        </w:rPr>
-        <w:t>│</w:t>
-      </w:r>
-      <w:r>
-        <w:rPr>
-          <w:rFonts w:hint="eastAsia"/>
-          <w:szCs w:val="21"/>
-        </w:rPr>
-        <w:t xml:space="preserve">      Waiting.js</w:t>
-      </w:r>
-    </w:p>
-    <w:p>
-      <w:pPr>
-        <w:ind w:firstLineChars="100" w:firstLine="210"/>
-        <w:rPr>
-          <w:szCs w:val="21"/>
-        </w:rPr>
-      </w:pPr>
-      <w:r>
-        <w:rPr>
-          <w:rFonts w:hint="eastAsia"/>
-          <w:szCs w:val="21"/>
-        </w:rPr>
-        <w:t>│</w:t>
-      </w:r>
-    </w:p>
-    <w:p>
-      <w:pPr>
-        <w:ind w:firstLineChars="100" w:firstLine="210"/>
-        <w:rPr>
-          <w:szCs w:val="21"/>
-        </w:rPr>
-      </w:pPr>
-      <w:r>
-        <w:rPr>
-          <w:rFonts w:hint="eastAsia"/>
-          <w:szCs w:val="21"/>
-        </w:rPr>
-        <w:t>└─</w:t>
-      </w:r>
-      <w:proofErr w:type="spellStart"/>
-      <w:r>
-        <w:rPr>
-          <w:rFonts w:hint="eastAsia"/>
-          <w:szCs w:val="21"/>
-        </w:rPr>
-        <w:t>util</w:t>
-      </w:r>
-      <w:proofErr w:type="spellEnd"/>
-    </w:p>
-    <w:p>
-      <w:pPr>
-        <w:ind w:firstLineChars="100" w:firstLine="210"/>
-        <w:rPr>
-          <w:szCs w:val="21"/>
-        </w:rPr>
-      </w:pPr>
-      <w:r>
-        <w:rPr>
-          <w:szCs w:val="21"/>
-        </w:rPr>
-        <w:t xml:space="preserve">        index.js</w:t>
-      </w:r>
-    </w:p>
-    <w:p>
-      <w:pPr>
+    </w:p>
+    <w:bookmarkEnd w:id="5"/>
+    <w:p>
+      <w:pPr>
+        <w:ind w:firstLineChars="100" w:firstLine="210"/>
+        <w:rPr>
+          <w:rFonts w:asciiTheme="minorEastAsia" w:hAnsiTheme="minorEastAsia"/>
+        </w:rPr>
+      </w:pPr>
+    </w:p>
+    <w:p>
+      <w:pPr>
+        <w:ind w:firstLineChars="100" w:firstLine="210"/>
+        <w:rPr>
+          <w:rFonts w:asciiTheme="minorEastAsia" w:hAnsiTheme="minorEastAsia"/>
+        </w:rPr>
+      </w:pPr>
+    </w:p>
+    <w:p>
+      <w:pPr>
+        <w:ind w:firstLineChars="100" w:firstLine="210"/>
+        <w:rPr>
+          <w:rFonts w:asciiTheme="minorEastAsia" w:hAnsiTheme="minorEastAsia"/>
+        </w:rPr>
+      </w:pPr>
+    </w:p>
+    <w:p>
+      <w:pPr>
+        <w:ind w:firstLineChars="100" w:firstLine="210"/>
+        <w:rPr>
+          <w:rFonts w:asciiTheme="minorEastAsia" w:hAnsiTheme="minorEastAsia"/>
+        </w:rPr>
+      </w:pPr>
+    </w:p>
+    <w:p>
+      <w:pPr>
+        <w:ind w:firstLineChars="100" w:firstLine="210"/>
+        <w:rPr>
+          <w:rFonts w:asciiTheme="minorEastAsia" w:hAnsiTheme="minorEastAsia"/>
+        </w:rPr>
+      </w:pPr>
+    </w:p>
+    <w:p>
+      <w:pPr>
+        <w:ind w:firstLineChars="100" w:firstLine="210"/>
+        <w:rPr>
+          <w:rFonts w:asciiTheme="minorEastAsia" w:hAnsiTheme="minorEastAsia"/>
+        </w:rPr>
+      </w:pPr>
+    </w:p>
+    <w:p>
+      <w:pPr>
+        <w:ind w:firstLineChars="100" w:firstLine="210"/>
+        <w:rPr>
+          <w:rFonts w:asciiTheme="minorEastAsia" w:hAnsiTheme="minorEastAsia" w:hint="eastAsia"/>
+        </w:rPr>
+      </w:pPr>
+    </w:p>
+    <w:p>
+      <w:pPr>
+        <w:ind w:firstLineChars="100" w:firstLine="210"/>
         <w:jc w:val="center"/>
-        <w:rPr>
-          <w:rFonts w:asciiTheme="minorEastAsia" w:hAnsiTheme="minorEastAsia" w:cs="ＭＳ Ｐゴシック"/>
-          <w:color w:val="000000"/>
-          <w:kern w:val="0"/>
-          <w:szCs w:val="21"/>
-        </w:rPr>
-      </w:pPr>
-      <w:r>
-        <w:rPr>
-          <w:rFonts w:asciiTheme="minorEastAsia" w:hAnsiTheme="minorEastAsia" w:cs="ＭＳ Ｐゴシック" w:hint="eastAsia"/>
-          <w:color w:val="000000"/>
-          <w:kern w:val="0"/>
-          <w:szCs w:val="21"/>
-        </w:rPr>
-        <w:t>図</w:t>
-      </w:r>
-      <w:r>
-        <w:rPr>
-          <w:rFonts w:asciiTheme="minorHAnsi" w:hAnsiTheme="minorHAnsi" w:cs="ＭＳ Ｐゴシック" w:hint="eastAsia"/>
-          <w:color w:val="000000"/>
-          <w:kern w:val="0"/>
-          <w:szCs w:val="21"/>
-        </w:rPr>
-        <w:t>3.1</w:t>
-      </w:r>
-      <w:r>
-        <w:rPr>
-          <w:rFonts w:asciiTheme="minorEastAsia" w:hAnsiTheme="minorEastAsia" w:cs="ＭＳ Ｐゴシック" w:hint="eastAsia"/>
-          <w:color w:val="000000"/>
-          <w:kern w:val="0"/>
-          <w:szCs w:val="21"/>
-        </w:rPr>
-        <w:t>：</w:t>
-      </w:r>
-      <w:r>
-        <w:rPr>
-          <w:rFonts w:asciiTheme="minorEastAsia" w:hAnsiTheme="minorEastAsia" w:cs="ＭＳ Ｐゴシック" w:hint="eastAsia"/>
-          <w:color w:val="000000"/>
-          <w:kern w:val="0"/>
-          <w:szCs w:val="21"/>
-        </w:rPr>
-        <w:t>授業評価アンケートのファイル構成</w:t>
-      </w:r>
-    </w:p>
-    <w:p>
-      <w:pPr>
-        <w:ind w:firstLineChars="100" w:firstLine="210"/>
-        <w:rPr>
-          <w:szCs w:val="21"/>
-        </w:rPr>
-      </w:pPr>
-    </w:p>
-    <w:p>
-      <w:pPr>
-        <w:rPr>
-          <w:szCs w:val="21"/>
-        </w:rPr>
-      </w:pPr>
-    </w:p>
-    <w:p>
-      <w:pPr>
-        <w:ind w:firstLineChars="100" w:firstLine="210"/>
-        <w:rPr>
-          <w:szCs w:val="21"/>
-        </w:rPr>
-      </w:pPr>
-      <w:r>
-        <w:rPr>
-          <w:rFonts w:hint="eastAsia"/>
-          <w:szCs w:val="21"/>
-        </w:rPr>
-        <w:t>ルートディレクトリ直下には本プログラムの各種設定ファイルを置いている</w:t>
-      </w:r>
-      <w:r>
-        <w:rPr>
-          <w:rFonts w:hint="eastAsia"/>
-          <w:szCs w:val="21"/>
-        </w:rPr>
-        <w:t>．</w:t>
-      </w:r>
-      <w:r>
-        <w:rPr>
-          <w:rFonts w:hint="eastAsia"/>
-          <w:szCs w:val="21"/>
-        </w:rPr>
-        <w:t>これから</w:t>
-      </w:r>
-      <w:r>
-        <w:rPr>
-          <w:rFonts w:hint="eastAsia"/>
-          <w:szCs w:val="21"/>
-        </w:rPr>
-        <w:t>，</w:t>
-      </w:r>
-      <w:r>
-        <w:rPr>
-          <w:rFonts w:hint="eastAsia"/>
-          <w:szCs w:val="21"/>
-        </w:rPr>
-        <w:t>各フォルダの役割を示す</w:t>
-      </w:r>
-      <w:r>
-        <w:rPr>
-          <w:rFonts w:hint="eastAsia"/>
-          <w:szCs w:val="21"/>
-        </w:rPr>
-        <w:t>．</w:t>
-      </w:r>
-    </w:p>
-    <w:p>
-      <w:pPr>
-        <w:rPr>
-          <w:szCs w:val="21"/>
-        </w:rPr>
-      </w:pPr>
-      <w:r>
-        <w:rPr>
-          <w:rFonts w:hint="eastAsia"/>
-          <w:szCs w:val="21"/>
-        </w:rPr>
-        <w:t>・</w:t>
-      </w:r>
-      <w:r>
-        <w:rPr>
-          <w:rFonts w:hint="eastAsia"/>
-          <w:szCs w:val="21"/>
-        </w:rPr>
-        <w:t>components</w:t>
-      </w:r>
-    </w:p>
-    <w:p>
-      <w:pPr>
-        <w:ind w:firstLineChars="100" w:firstLine="210"/>
-        <w:rPr>
-          <w:szCs w:val="21"/>
-        </w:rPr>
-      </w:pPr>
-      <w:r>
-        <w:rPr>
-          <w:rFonts w:hint="eastAsia"/>
-          <w:szCs w:val="21"/>
-        </w:rPr>
-        <w:t>このフォルダには</w:t>
-      </w:r>
-      <w:r>
-        <w:rPr>
-          <w:rFonts w:hint="eastAsia"/>
-          <w:szCs w:val="21"/>
-        </w:rPr>
-        <w:t>h</w:t>
-      </w:r>
-      <w:r>
-        <w:rPr>
-          <w:rFonts w:hint="eastAsia"/>
-          <w:szCs w:val="21"/>
-        </w:rPr>
-        <w:t>ost</w:t>
-      </w:r>
-      <w:r>
-        <w:rPr>
-          <w:rFonts w:hint="eastAsia"/>
-          <w:szCs w:val="21"/>
-        </w:rPr>
-        <w:t>と</w:t>
-      </w:r>
-      <w:r>
-        <w:rPr>
-          <w:rFonts w:hint="eastAsia"/>
-          <w:szCs w:val="21"/>
-        </w:rPr>
-        <w:t>par</w:t>
-      </w:r>
-      <w:r>
-        <w:rPr>
-          <w:szCs w:val="21"/>
-        </w:rPr>
-        <w:t>ticipant</w:t>
-      </w:r>
-      <w:r>
-        <w:rPr>
-          <w:rFonts w:hint="eastAsia"/>
-          <w:szCs w:val="21"/>
-        </w:rPr>
-        <w:t>のファイルからアクセスする配列が格納されている</w:t>
-      </w:r>
-      <w:r>
-        <w:rPr>
-          <w:rFonts w:hint="eastAsia"/>
-          <w:szCs w:val="21"/>
-        </w:rPr>
-        <w:t>．</w:t>
-      </w:r>
-      <w:r>
-        <w:rPr>
-          <w:rFonts w:hint="eastAsia"/>
-          <w:szCs w:val="21"/>
-        </w:rPr>
-        <w:t>この配列の内容は「評価軸」と「教科名」である</w:t>
-      </w:r>
-      <w:r>
-        <w:rPr>
-          <w:rFonts w:hint="eastAsia"/>
-          <w:szCs w:val="21"/>
-        </w:rPr>
-        <w:t>．</w:t>
-      </w:r>
-    </w:p>
-    <w:p>
-      <w:pPr>
-        <w:rPr>
-          <w:szCs w:val="21"/>
-        </w:rPr>
-      </w:pPr>
-      <w:r>
-        <w:rPr>
-          <w:rFonts w:hint="eastAsia"/>
-          <w:szCs w:val="21"/>
-        </w:rPr>
-        <w:t>・</w:t>
-      </w:r>
-      <w:r>
-        <w:rPr>
-          <w:rFonts w:hint="eastAsia"/>
-          <w:szCs w:val="21"/>
-        </w:rPr>
-        <w:t>config</w:t>
-      </w:r>
-    </w:p>
-    <w:p>
-      <w:pPr>
-        <w:rPr>
-          <w:szCs w:val="21"/>
-        </w:rPr>
-      </w:pPr>
-      <w:r>
-        <w:rPr>
-          <w:rFonts w:hint="eastAsia"/>
-          <w:szCs w:val="21"/>
-        </w:rPr>
-        <w:t xml:space="preserve">　このフォルダにはサーバーサイドの設定ファイルが格納される</w:t>
-      </w:r>
-      <w:r>
-        <w:rPr>
-          <w:rFonts w:hint="eastAsia"/>
-          <w:szCs w:val="21"/>
-        </w:rPr>
-        <w:t>．</w:t>
-      </w:r>
-    </w:p>
-    <w:p>
-      <w:pPr>
-        <w:rPr>
-          <w:szCs w:val="21"/>
-        </w:rPr>
-      </w:pPr>
-      <w:r>
-        <w:rPr>
-          <w:rFonts w:hint="eastAsia"/>
-          <w:szCs w:val="21"/>
-        </w:rPr>
-        <w:t>・</w:t>
-      </w:r>
-      <w:r>
-        <w:rPr>
-          <w:rFonts w:hint="eastAsia"/>
-          <w:szCs w:val="21"/>
-        </w:rPr>
-        <w:t>host</w:t>
-      </w:r>
-    </w:p>
-    <w:p>
-      <w:pPr>
-        <w:rPr>
-          <w:szCs w:val="21"/>
-        </w:rPr>
-      </w:pPr>
-      <w:r>
-        <w:rPr>
-          <w:rFonts w:hint="eastAsia"/>
-          <w:szCs w:val="21"/>
-        </w:rPr>
-        <w:t xml:space="preserve">　このフォルダには司会者</w:t>
-      </w:r>
-      <w:r>
-        <w:rPr>
-          <w:rFonts w:hint="eastAsia"/>
-          <w:szCs w:val="21"/>
-        </w:rPr>
-        <w:t>画面を構成する</w:t>
-      </w:r>
-      <w:r>
-        <w:rPr>
-          <w:rFonts w:hint="eastAsia"/>
-          <w:szCs w:val="21"/>
-        </w:rPr>
-        <w:t>JavaScript</w:t>
-      </w:r>
-      <w:r>
-        <w:rPr>
-          <w:rFonts w:hint="eastAsia"/>
-          <w:szCs w:val="21"/>
-        </w:rPr>
-        <w:t>ファイルが格納される</w:t>
-      </w:r>
-      <w:r>
-        <w:rPr>
-          <w:rFonts w:hint="eastAsia"/>
-          <w:szCs w:val="21"/>
-        </w:rPr>
-        <w:t>．</w:t>
-      </w:r>
-    </w:p>
-    <w:p>
-      <w:pPr>
-        <w:rPr>
-          <w:szCs w:val="21"/>
-        </w:rPr>
-      </w:pPr>
-      <w:r>
-        <w:rPr>
-          <w:rFonts w:hint="eastAsia"/>
-          <w:szCs w:val="21"/>
-        </w:rPr>
-        <w:t>・</w:t>
-      </w:r>
-      <w:r>
-        <w:rPr>
-          <w:rFonts w:hint="eastAsia"/>
-          <w:szCs w:val="21"/>
-        </w:rPr>
-        <w:t>lib</w:t>
-      </w:r>
-    </w:p>
-    <w:p>
-      <w:pPr>
-        <w:rPr>
-          <w:szCs w:val="21"/>
-        </w:rPr>
-      </w:pPr>
-      <w:r>
-        <w:rPr>
-          <w:rFonts w:hint="eastAsia"/>
-          <w:szCs w:val="21"/>
-        </w:rPr>
-        <w:t xml:space="preserve">　このフォルダにはサーバーサイドの挙動を示した</w:t>
-      </w:r>
-      <w:r>
-        <w:rPr>
-          <w:szCs w:val="21"/>
-        </w:rPr>
-        <w:t>Elixir</w:t>
-      </w:r>
-      <w:r>
-        <w:rPr>
-          <w:rFonts w:hint="eastAsia"/>
-          <w:szCs w:val="21"/>
-        </w:rPr>
-        <w:t>ファイルが格納される</w:t>
-      </w:r>
-      <w:r>
-        <w:rPr>
-          <w:rFonts w:hint="eastAsia"/>
-          <w:szCs w:val="21"/>
-        </w:rPr>
-        <w:t>．</w:t>
-      </w:r>
-    </w:p>
-    <w:p>
-      <w:pPr>
-        <w:rPr>
-          <w:szCs w:val="21"/>
-        </w:rPr>
-      </w:pPr>
-      <w:r>
-        <w:rPr>
-          <w:rFonts w:hint="eastAsia"/>
-          <w:szCs w:val="21"/>
-        </w:rPr>
-        <w:t>・</w:t>
-      </w:r>
-      <w:r>
-        <w:rPr>
-          <w:rFonts w:hint="eastAsia"/>
-          <w:szCs w:val="21"/>
-        </w:rPr>
-        <w:t>participant</w:t>
-      </w:r>
-    </w:p>
-    <w:p>
-      <w:pPr>
-        <w:rPr>
-          <w:szCs w:val="21"/>
-        </w:rPr>
-      </w:pPr>
-      <w:r>
-        <w:rPr>
-          <w:rFonts w:hint="eastAsia"/>
-          <w:szCs w:val="21"/>
-        </w:rPr>
-        <w:lastRenderedPageBreak/>
-        <w:t xml:space="preserve">　このフォルダには参加者</w:t>
-      </w:r>
-      <w:r>
-        <w:rPr>
-          <w:rFonts w:hint="eastAsia"/>
-          <w:szCs w:val="21"/>
-        </w:rPr>
-        <w:t>画面を構成する</w:t>
-      </w:r>
-      <w:r>
-        <w:rPr>
-          <w:rFonts w:hint="eastAsia"/>
-          <w:szCs w:val="21"/>
-        </w:rPr>
-        <w:t>JavaScript</w:t>
-      </w:r>
-      <w:r>
-        <w:rPr>
-          <w:rFonts w:hint="eastAsia"/>
-          <w:szCs w:val="21"/>
-        </w:rPr>
-        <w:t>ファイルが格納される</w:t>
-      </w:r>
-      <w:r>
-        <w:rPr>
-          <w:rFonts w:hint="eastAsia"/>
-          <w:szCs w:val="21"/>
-        </w:rPr>
-        <w:t>．</w:t>
-      </w:r>
-    </w:p>
-    <w:p>
-      <w:pPr>
-        <w:rPr>
-          <w:szCs w:val="21"/>
-        </w:rPr>
-      </w:pPr>
-      <w:r>
-        <w:rPr>
-          <w:rFonts w:hint="eastAsia"/>
-          <w:szCs w:val="21"/>
-        </w:rPr>
-        <w:t>・</w:t>
-      </w:r>
-      <w:proofErr w:type="spellStart"/>
-      <w:r>
-        <w:rPr>
-          <w:rFonts w:hint="eastAsia"/>
-          <w:szCs w:val="21"/>
-        </w:rPr>
-        <w:t>util</w:t>
-      </w:r>
-      <w:proofErr w:type="spellEnd"/>
-    </w:p>
-    <w:p>
-      <w:pPr>
-        <w:rPr>
-          <w:szCs w:val="21"/>
-        </w:rPr>
-      </w:pPr>
-      <w:r>
-        <w:rPr>
-          <w:rFonts w:hint="eastAsia"/>
-          <w:szCs w:val="21"/>
-        </w:rPr>
-        <w:t xml:space="preserve">　このフォルダには外部ライブラリを使用する際に記述しなければならない定型文を記述したファイルが格納される</w:t>
-      </w:r>
-      <w:r>
-        <w:rPr>
-          <w:rFonts w:hint="eastAsia"/>
-          <w:szCs w:val="21"/>
-        </w:rPr>
-        <w:t>．</w:t>
-      </w:r>
-    </w:p>
-    <w:p>
-      <w:pPr>
-        <w:rPr>
-          <w:szCs w:val="21"/>
-        </w:rPr>
-      </w:pPr>
-    </w:p>
-    <w:p>
-      <w:pPr>
-        <w:rPr>
-          <w:szCs w:val="21"/>
-        </w:rPr>
-      </w:pPr>
-    </w:p>
-    <w:p>
-      <w:pPr>
-        <w:rPr>
-          <w:szCs w:val="21"/>
-        </w:rPr>
-      </w:pPr>
-    </w:p>
-    <w:p>
-      <w:pPr>
-        <w:rPr>
-          <w:rFonts w:asciiTheme="majorEastAsia" w:eastAsiaTheme="majorEastAsia" w:hAnsiTheme="majorEastAsia"/>
-        </w:rPr>
-      </w:pPr>
-      <w:r>
-        <w:rPr>
-          <w:rFonts w:asciiTheme="majorEastAsia" w:eastAsiaTheme="majorEastAsia" w:hAnsiTheme="majorEastAsia" w:hint="eastAsia"/>
-        </w:rPr>
-        <w:t>3.3</w:t>
-      </w:r>
-      <w:r>
-        <w:rPr>
-          <w:rFonts w:asciiTheme="majorEastAsia" w:eastAsiaTheme="majorEastAsia" w:hAnsiTheme="majorEastAsia" w:hint="eastAsia"/>
-        </w:rPr>
-        <w:t xml:space="preserve">　</w:t>
-      </w:r>
-      <w:r>
-        <w:rPr>
-          <w:rFonts w:asciiTheme="majorEastAsia" w:eastAsiaTheme="majorEastAsia" w:hAnsiTheme="majorEastAsia" w:hint="eastAsia"/>
-        </w:rPr>
-        <w:t>操作手順</w:t>
-      </w:r>
-    </w:p>
-    <w:p>
-      <w:pPr>
-        <w:ind w:firstLineChars="100" w:firstLine="210"/>
-        <w:rPr>
-          <w:szCs w:val="21"/>
-        </w:rPr>
-      </w:pPr>
-      <w:r>
-        <w:rPr>
-          <w:rFonts w:hint="eastAsia"/>
-          <w:szCs w:val="21"/>
-        </w:rPr>
-        <w:t>本アプリケーションは司会者と参加者</w:t>
-      </w:r>
-      <w:r>
-        <w:rPr>
-          <w:rFonts w:hint="eastAsia"/>
-          <w:szCs w:val="21"/>
-        </w:rPr>
-        <w:t>がインタラクティブにつながることで成り立っている</w:t>
-      </w:r>
-      <w:r>
-        <w:rPr>
-          <w:rFonts w:hint="eastAsia"/>
-          <w:szCs w:val="21"/>
-        </w:rPr>
-        <w:t>．</w:t>
-      </w:r>
-      <w:r>
-        <w:rPr>
-          <w:rFonts w:hint="eastAsia"/>
-          <w:szCs w:val="21"/>
-        </w:rPr>
-        <w:t>つまり</w:t>
-      </w:r>
-      <w:r>
-        <w:rPr>
-          <w:rFonts w:hint="eastAsia"/>
-          <w:szCs w:val="21"/>
-        </w:rPr>
-        <w:t>，</w:t>
-      </w:r>
-      <w:r>
-        <w:rPr>
-          <w:rFonts w:hint="eastAsia"/>
-          <w:szCs w:val="21"/>
-        </w:rPr>
-        <w:t>司会者</w:t>
-      </w:r>
-      <w:r>
-        <w:rPr>
-          <w:rFonts w:hint="eastAsia"/>
-          <w:szCs w:val="21"/>
-        </w:rPr>
-        <w:t>がアプリケーションを操作したら</w:t>
-      </w:r>
-      <w:r>
-        <w:rPr>
-          <w:rFonts w:hint="eastAsia"/>
-          <w:szCs w:val="21"/>
-        </w:rPr>
-        <w:t>，</w:t>
-      </w:r>
-      <w:r>
-        <w:rPr>
-          <w:rFonts w:hint="eastAsia"/>
-          <w:szCs w:val="21"/>
-        </w:rPr>
-        <w:t>即座に</w:t>
-      </w:r>
-      <w:r>
-        <w:rPr>
-          <w:rFonts w:hint="eastAsia"/>
-          <w:szCs w:val="21"/>
-        </w:rPr>
-        <w:t>参加者</w:t>
-      </w:r>
-      <w:r>
-        <w:rPr>
-          <w:rFonts w:hint="eastAsia"/>
-          <w:szCs w:val="21"/>
-        </w:rPr>
-        <w:t>側の表示も変更される</w:t>
-      </w:r>
-      <w:r>
-        <w:rPr>
-          <w:rFonts w:hint="eastAsia"/>
-          <w:szCs w:val="21"/>
-        </w:rPr>
-        <w:t>．</w:t>
-      </w:r>
-      <w:r>
-        <w:rPr>
-          <w:rFonts w:hint="eastAsia"/>
-          <w:szCs w:val="21"/>
-        </w:rPr>
-        <w:t>同様に</w:t>
-      </w:r>
-      <w:r>
-        <w:rPr>
-          <w:rFonts w:hint="eastAsia"/>
-          <w:szCs w:val="21"/>
-        </w:rPr>
-        <w:t>，</w:t>
-      </w:r>
-      <w:r>
-        <w:rPr>
-          <w:rFonts w:hint="eastAsia"/>
-          <w:szCs w:val="21"/>
-        </w:rPr>
-        <w:t>参加者</w:t>
-      </w:r>
-      <w:r>
-        <w:rPr>
-          <w:rFonts w:hint="eastAsia"/>
-          <w:szCs w:val="21"/>
-        </w:rPr>
-        <w:t>がアプリケーションを操作したら即座に</w:t>
-      </w:r>
-      <w:r>
-        <w:rPr>
-          <w:rFonts w:hint="eastAsia"/>
-          <w:szCs w:val="21"/>
-        </w:rPr>
-        <w:t>司会者</w:t>
-      </w:r>
-      <w:r>
-        <w:rPr>
-          <w:rFonts w:hint="eastAsia"/>
-          <w:szCs w:val="21"/>
-        </w:rPr>
-        <w:t>側の画面にも反映される</w:t>
-      </w:r>
-      <w:r>
-        <w:rPr>
-          <w:rFonts w:hint="eastAsia"/>
-          <w:szCs w:val="21"/>
-        </w:rPr>
-        <w:t>．</w:t>
-      </w:r>
-      <w:r>
-        <w:rPr>
-          <w:rFonts w:hint="eastAsia"/>
-          <w:szCs w:val="21"/>
-        </w:rPr>
-        <w:t>そのため</w:t>
-      </w:r>
-      <w:r>
-        <w:rPr>
-          <w:rFonts w:hint="eastAsia"/>
-          <w:szCs w:val="21"/>
-        </w:rPr>
-        <w:t>，</w:t>
-      </w:r>
-      <w:r>
-        <w:rPr>
-          <w:rFonts w:hint="eastAsia"/>
-          <w:szCs w:val="21"/>
-        </w:rPr>
-        <w:t>司会者</w:t>
-      </w:r>
-      <w:r>
-        <w:rPr>
-          <w:rFonts w:hint="eastAsia"/>
-          <w:szCs w:val="21"/>
-        </w:rPr>
-        <w:t>画面と</w:t>
-      </w:r>
-      <w:r>
-        <w:rPr>
-          <w:rFonts w:hint="eastAsia"/>
-          <w:szCs w:val="21"/>
-        </w:rPr>
-        <w:t>参加者</w:t>
-      </w:r>
-      <w:r>
-        <w:rPr>
-          <w:rFonts w:hint="eastAsia"/>
-          <w:szCs w:val="21"/>
-        </w:rPr>
-        <w:t>画面を分けて説明することは難しい</w:t>
-      </w:r>
-      <w:r>
-        <w:rPr>
-          <w:rFonts w:hint="eastAsia"/>
-          <w:szCs w:val="21"/>
-        </w:rPr>
-        <w:t>．</w:t>
-      </w:r>
-      <w:r>
-        <w:rPr>
-          <w:rFonts w:hint="eastAsia"/>
-          <w:szCs w:val="21"/>
-        </w:rPr>
-        <w:t>そこで</w:t>
-      </w:r>
-      <w:r>
-        <w:rPr>
-          <w:rFonts w:hint="eastAsia"/>
-          <w:szCs w:val="21"/>
-        </w:rPr>
-        <w:t>，</w:t>
-      </w:r>
-      <w:r>
-        <w:rPr>
-          <w:rFonts w:hint="eastAsia"/>
-          <w:szCs w:val="21"/>
-        </w:rPr>
-        <w:t>本節では</w:t>
-      </w:r>
-      <w:r>
-        <w:rPr>
-          <w:rFonts w:hint="eastAsia"/>
-          <w:szCs w:val="21"/>
-        </w:rPr>
-        <w:t>司会者</w:t>
-      </w:r>
-      <w:r>
-        <w:rPr>
-          <w:rFonts w:hint="eastAsia"/>
-          <w:szCs w:val="21"/>
-        </w:rPr>
-        <w:t>画面と</w:t>
-      </w:r>
-      <w:r>
-        <w:rPr>
-          <w:rFonts w:hint="eastAsia"/>
-          <w:szCs w:val="21"/>
-        </w:rPr>
-        <w:t>参加者</w:t>
-      </w:r>
-      <w:r>
-        <w:rPr>
-          <w:rFonts w:hint="eastAsia"/>
-          <w:szCs w:val="21"/>
-        </w:rPr>
-        <w:t>画面を同時に説明する</w:t>
-      </w:r>
-      <w:r>
-        <w:rPr>
-          <w:rFonts w:hint="eastAsia"/>
-          <w:szCs w:val="21"/>
-        </w:rPr>
-        <w:t>．</w:t>
-      </w:r>
-    </w:p>
-    <w:p>
-      <w:pPr>
-        <w:rPr>
-          <w:szCs w:val="21"/>
-        </w:rPr>
-      </w:pPr>
-    </w:p>
-    <w:p>
-      <w:pPr>
-        <w:rPr>
-          <w:rFonts w:asciiTheme="majorEastAsia" w:eastAsiaTheme="majorEastAsia" w:hAnsiTheme="majorEastAsia"/>
-        </w:rPr>
-      </w:pPr>
-    </w:p>
-    <w:p>
-      <w:pPr>
-        <w:rPr>
-          <w:rFonts w:asciiTheme="majorEastAsia" w:eastAsiaTheme="majorEastAsia" w:hAnsiTheme="majorEastAsia"/>
-        </w:rPr>
-      </w:pPr>
-      <w:r>
-        <w:rPr>
-          <w:rFonts w:asciiTheme="majorEastAsia" w:eastAsiaTheme="majorEastAsia" w:hAnsiTheme="majorEastAsia" w:hint="eastAsia"/>
-        </w:rPr>
-        <w:t>3.3</w:t>
-      </w:r>
-      <w:r>
-        <w:rPr>
-          <w:rFonts w:asciiTheme="majorEastAsia" w:eastAsiaTheme="majorEastAsia" w:hAnsiTheme="majorEastAsia" w:hint="eastAsia"/>
-        </w:rPr>
-        <w:t xml:space="preserve">.1　</w:t>
-      </w:r>
-      <w:r>
-        <w:rPr>
-          <w:rFonts w:asciiTheme="majorEastAsia" w:eastAsiaTheme="majorEastAsia" w:hAnsiTheme="majorEastAsia" w:hint="eastAsia"/>
-        </w:rPr>
-        <w:t>待機画面</w:t>
-      </w:r>
-    </w:p>
-    <w:p>
-      <w:pPr>
-        <w:ind w:firstLineChars="100" w:firstLine="210"/>
-        <w:rPr>
-          <w:rFonts w:asciiTheme="minorEastAsia" w:hAnsiTheme="minorEastAsia"/>
-        </w:rPr>
-      </w:pPr>
-      <w:r>
-        <w:rPr>
-          <w:rFonts w:asciiTheme="minorEastAsia" w:hAnsiTheme="minorEastAsia" w:hint="eastAsia"/>
-        </w:rPr>
-        <w:t>はじめに</w:t>
-      </w:r>
-      <w:r>
-        <w:rPr>
-          <w:rFonts w:asciiTheme="minorEastAsia" w:hAnsiTheme="minorEastAsia" w:hint="eastAsia"/>
-        </w:rPr>
-        <w:t>，</w:t>
-      </w:r>
-      <w:r>
-        <w:rPr>
-          <w:rFonts w:asciiTheme="minorEastAsia" w:hAnsiTheme="minorEastAsia" w:hint="eastAsia"/>
-        </w:rPr>
-        <w:t>待機画面の説明を行う</w:t>
-      </w:r>
-      <w:r>
-        <w:rPr>
-          <w:rFonts w:asciiTheme="minorEastAsia" w:hAnsiTheme="minorEastAsia" w:hint="eastAsia"/>
-        </w:rPr>
-        <w:t>．</w:t>
-      </w:r>
-      <w:r>
-        <w:rPr>
-          <w:rFonts w:asciiTheme="minorEastAsia" w:hAnsiTheme="minorEastAsia" w:hint="eastAsia"/>
-        </w:rPr>
-        <w:t>司会者がアンケートを作成すると図3.2に示す待機画面に遷移する。</w:t>
-      </w:r>
-      <w:r>
-        <w:rPr>
-          <w:rFonts w:asciiTheme="minorEastAsia" w:hAnsiTheme="minorEastAsia" w:hint="eastAsia"/>
-        </w:rPr>
-        <w:t>ここで</w:t>
-      </w:r>
-      <w:r>
-        <w:rPr>
-          <w:rFonts w:asciiTheme="minorEastAsia" w:hAnsiTheme="minorEastAsia" w:hint="eastAsia"/>
-        </w:rPr>
-        <w:t>，</w:t>
-      </w:r>
-      <w:r>
-        <w:rPr>
-          <w:rFonts w:asciiTheme="minorEastAsia" w:hAnsiTheme="minorEastAsia" w:hint="eastAsia"/>
-        </w:rPr>
-        <w:t>司会者</w:t>
-      </w:r>
-      <w:r>
-        <w:rPr>
-          <w:rFonts w:asciiTheme="minorEastAsia" w:hAnsiTheme="minorEastAsia" w:hint="eastAsia"/>
-        </w:rPr>
-        <w:t>は</w:t>
-      </w:r>
-      <w:r>
-        <w:rPr>
-          <w:rFonts w:asciiTheme="minorEastAsia" w:hAnsiTheme="minorEastAsia" w:hint="eastAsia"/>
-        </w:rPr>
-        <w:t>参加者</w:t>
-      </w:r>
-      <w:r>
-        <w:rPr>
-          <w:rFonts w:asciiTheme="minorEastAsia" w:hAnsiTheme="minorEastAsia" w:hint="eastAsia"/>
-        </w:rPr>
-        <w:t>をシステムにログインさせる</w:t>
-      </w:r>
-      <w:r>
-        <w:rPr>
-          <w:rFonts w:asciiTheme="minorEastAsia" w:hAnsiTheme="minorEastAsia" w:hint="eastAsia"/>
-        </w:rPr>
-        <w:t>．</w:t>
-      </w:r>
-      <w:r>
-        <w:rPr>
-          <w:rFonts w:asciiTheme="minorEastAsia" w:hAnsiTheme="minorEastAsia" w:hint="eastAsia"/>
-        </w:rPr>
-        <w:t>参加者</w:t>
-      </w:r>
-      <w:r>
-        <w:rPr>
-          <w:rFonts w:asciiTheme="minorEastAsia" w:hAnsiTheme="minorEastAsia" w:hint="eastAsia"/>
-        </w:rPr>
-        <w:t>はXEEのトップページから</w:t>
-      </w:r>
-      <w:r>
-        <w:rPr>
-          <w:rFonts w:asciiTheme="minorEastAsia" w:hAnsiTheme="minorEastAsia" w:hint="eastAsia"/>
-        </w:rPr>
-        <w:t>アンケートに</w:t>
-      </w:r>
-      <w:r>
-        <w:rPr>
-          <w:rFonts w:asciiTheme="minorEastAsia" w:hAnsiTheme="minorEastAsia" w:hint="eastAsia"/>
-        </w:rPr>
-        <w:t>ログインする</w:t>
-      </w:r>
-      <w:r>
-        <w:rPr>
-          <w:rFonts w:asciiTheme="minorEastAsia" w:hAnsiTheme="minorEastAsia" w:hint="eastAsia"/>
-        </w:rPr>
-        <w:t>．</w:t>
-      </w:r>
-      <w:r>
-        <w:rPr>
-          <w:rFonts w:asciiTheme="minorEastAsia" w:hAnsiTheme="minorEastAsia" w:hint="eastAsia"/>
-        </w:rPr>
-        <w:t>すると、図3.3に示す</w:t>
-      </w:r>
-      <w:r>
-        <w:rPr>
-          <w:rFonts w:asciiTheme="minorEastAsia" w:hAnsiTheme="minorEastAsia" w:hint="eastAsia"/>
-        </w:rPr>
-        <w:t>待機画面に移動する</w:t>
-      </w:r>
-      <w:r>
-        <w:rPr>
-          <w:rFonts w:asciiTheme="minorEastAsia" w:hAnsiTheme="minorEastAsia" w:hint="eastAsia"/>
-        </w:rPr>
-        <w:t>．</w:t>
-      </w:r>
-      <w:r>
-        <w:rPr>
-          <w:rFonts w:asciiTheme="minorEastAsia" w:hAnsiTheme="minorEastAsia" w:hint="eastAsia"/>
-        </w:rPr>
-        <w:t>すべての</w:t>
-      </w:r>
-      <w:r>
-        <w:rPr>
-          <w:rFonts w:asciiTheme="minorEastAsia" w:hAnsiTheme="minorEastAsia" w:hint="eastAsia"/>
-        </w:rPr>
-        <w:t>参加者</w:t>
-      </w:r>
-      <w:r>
-        <w:rPr>
-          <w:rFonts w:asciiTheme="minorEastAsia" w:hAnsiTheme="minorEastAsia" w:hint="eastAsia"/>
-        </w:rPr>
-        <w:t>がログインしたことを確認したら</w:t>
-      </w:r>
-      <w:r>
-        <w:rPr>
-          <w:rFonts w:asciiTheme="minorEastAsia" w:hAnsiTheme="minorEastAsia" w:hint="eastAsia"/>
-        </w:rPr>
-        <w:t>，</w:t>
-      </w:r>
-      <w:r>
-        <w:rPr>
-          <w:rFonts w:asciiTheme="minorEastAsia" w:hAnsiTheme="minorEastAsia" w:hint="eastAsia"/>
-        </w:rPr>
-        <w:t>司会者</w:t>
-      </w:r>
-      <w:r>
-        <w:rPr>
-          <w:rFonts w:asciiTheme="minorEastAsia" w:hAnsiTheme="minorEastAsia" w:hint="eastAsia"/>
-        </w:rPr>
-        <w:t>は「次へボタン」をクリックして説明画面に移動する</w:t>
-      </w:r>
-      <w:r>
-        <w:rPr>
-          <w:rFonts w:asciiTheme="minorEastAsia" w:hAnsiTheme="minorEastAsia" w:hint="eastAsia"/>
-        </w:rPr>
-        <w:t>．</w:t>
-      </w:r>
-    </w:p>
-    <w:p>
-      <w:pPr>
-        <w:ind w:firstLineChars="100" w:firstLine="210"/>
         <w:rPr>
           <w:rFonts w:asciiTheme="minorEastAsia" w:hAnsiTheme="minorEastAsia"/>
         </w:rPr>
@@ -5445,8 +3616,8 @@
         </w:rPr>
         <w:lastRenderedPageBreak/>
         <w:drawing>
-          <wp:inline distT="0" distB="0" distL="0" distR="0" wp14:anchorId="2FDB6B78" wp14:editId="0FB6A513">
-            <wp:extent cx="5394960" cy="4831080"/>
+          <wp:inline distT="0" distB="0" distL="0" distR="0" wp14:anchorId="2FDB6B78" wp14:editId="75096B5A">
+            <wp:extent cx="3797320" cy="3400425"/>
             <wp:effectExtent l="0" t="0" r="0" b="0"/>
             <wp:docPr id="30" name="図 30" descr="C:\Users\623xp\AppData\Local\Microsoft\Windows\INetCache\Content.Word\waiting-h.png"/>
             <wp:cNvGraphicFramePr>
@@ -5477,7 +3648,7 @@
                   <pic:spPr bwMode="auto">
                     <a:xfrm>
                       <a:off x="0" y="0"/>
-                      <a:ext cx="5394960" cy="4831080"/>
+                      <a:ext cx="3798523" cy="3401502"/>
                     </a:xfrm>
                     <a:prstGeom prst="rect">
                       <a:avLst/>
@@ -5578,6 +3749,7 @@
     </w:p>
     <w:p>
       <w:pPr>
+        <w:jc w:val="center"/>
         <w:rPr>
           <w:szCs w:val="21"/>
         </w:rPr>
@@ -5587,10 +3759,9 @@
           <w:noProof/>
           <w:szCs w:val="21"/>
         </w:rPr>
-        <w:lastRenderedPageBreak/>
         <w:drawing>
-          <wp:inline distT="0" distB="0" distL="0" distR="0" wp14:anchorId="6CE79281" wp14:editId="0AEC5F72">
-            <wp:extent cx="5394960" cy="4975860"/>
+          <wp:inline distT="0" distB="0" distL="0" distR="0" wp14:anchorId="6CE79281" wp14:editId="615D7B95">
+            <wp:extent cx="3930650" cy="3625303"/>
             <wp:effectExtent l="0" t="0" r="0" b="0"/>
             <wp:docPr id="26" name="図 26" descr="C:\Users\623xp\AppData\Local\Microsoft\Windows\INetCache\Content.Word\waiting-p.png"/>
             <wp:cNvGraphicFramePr>
@@ -5621,7 +3792,7 @@
                   <pic:spPr bwMode="auto">
                     <a:xfrm>
                       <a:off x="0" y="0"/>
-                      <a:ext cx="5394960" cy="4975860"/>
+                      <a:ext cx="3939516" cy="3633480"/>
                     </a:xfrm>
                     <a:prstGeom prst="rect">
                       <a:avLst/>
@@ -5713,111 +3884,21 @@
     <w:p>
       <w:pPr>
         <w:rPr>
+          <w:rFonts w:asciiTheme="majorEastAsia" w:eastAsiaTheme="majorEastAsia" w:hAnsiTheme="majorEastAsia" w:hint="eastAsia"/>
+        </w:rPr>
+      </w:pPr>
+    </w:p>
+    <w:p>
+      <w:pPr>
+        <w:rPr>
           <w:rFonts w:asciiTheme="majorEastAsia" w:eastAsiaTheme="majorEastAsia" w:hAnsiTheme="majorEastAsia"/>
         </w:rPr>
       </w:pPr>
-    </w:p>
-    <w:p>
-      <w:pPr>
-        <w:rPr>
-          <w:rFonts w:asciiTheme="majorEastAsia" w:eastAsiaTheme="majorEastAsia" w:hAnsiTheme="majorEastAsia"/>
-        </w:rPr>
-      </w:pPr>
-    </w:p>
-    <w:p>
-      <w:pPr>
-        <w:rPr>
-          <w:rFonts w:asciiTheme="majorEastAsia" w:eastAsiaTheme="majorEastAsia" w:hAnsiTheme="majorEastAsia"/>
-        </w:rPr>
-      </w:pPr>
-    </w:p>
-    <w:p>
-      <w:pPr>
-        <w:rPr>
-          <w:rFonts w:asciiTheme="majorEastAsia" w:eastAsiaTheme="majorEastAsia" w:hAnsiTheme="majorEastAsia"/>
-        </w:rPr>
-      </w:pPr>
-    </w:p>
-    <w:p>
-      <w:pPr>
-        <w:rPr>
-          <w:rFonts w:asciiTheme="majorEastAsia" w:eastAsiaTheme="majorEastAsia" w:hAnsiTheme="majorEastAsia"/>
-        </w:rPr>
-      </w:pPr>
-    </w:p>
-    <w:p>
-      <w:pPr>
-        <w:rPr>
-          <w:rFonts w:asciiTheme="majorEastAsia" w:eastAsiaTheme="majorEastAsia" w:hAnsiTheme="majorEastAsia"/>
-        </w:rPr>
-      </w:pPr>
-    </w:p>
-    <w:p>
-      <w:pPr>
-        <w:rPr>
-          <w:rFonts w:asciiTheme="majorEastAsia" w:eastAsiaTheme="majorEastAsia" w:hAnsiTheme="majorEastAsia"/>
-        </w:rPr>
-      </w:pPr>
-    </w:p>
-    <w:p>
-      <w:pPr>
-        <w:rPr>
-          <w:rFonts w:asciiTheme="majorEastAsia" w:eastAsiaTheme="majorEastAsia" w:hAnsiTheme="majorEastAsia"/>
-        </w:rPr>
-      </w:pPr>
-    </w:p>
-    <w:p>
-      <w:pPr>
-        <w:rPr>
-          <w:rFonts w:asciiTheme="majorEastAsia" w:eastAsiaTheme="majorEastAsia" w:hAnsiTheme="majorEastAsia"/>
-        </w:rPr>
-      </w:pPr>
-    </w:p>
-    <w:p>
-      <w:pPr>
-        <w:rPr>
-          <w:rFonts w:asciiTheme="majorEastAsia" w:eastAsiaTheme="majorEastAsia" w:hAnsiTheme="majorEastAsia"/>
-        </w:rPr>
-      </w:pPr>
-    </w:p>
-    <w:p>
-      <w:pPr>
-        <w:rPr>
-          <w:rFonts w:asciiTheme="majorEastAsia" w:eastAsiaTheme="majorEastAsia" w:hAnsiTheme="majorEastAsia"/>
-        </w:rPr>
-      </w:pPr>
-    </w:p>
-    <w:p>
-      <w:pPr>
-        <w:rPr>
-          <w:rFonts w:asciiTheme="majorEastAsia" w:eastAsiaTheme="majorEastAsia" w:hAnsiTheme="majorEastAsia"/>
-        </w:rPr>
-      </w:pPr>
-    </w:p>
-    <w:p>
-      <w:pPr>
-        <w:rPr>
-          <w:rFonts w:asciiTheme="majorEastAsia" w:eastAsiaTheme="majorEastAsia" w:hAnsiTheme="majorEastAsia"/>
-        </w:rPr>
-      </w:pPr>
-    </w:p>
-    <w:p>
-      <w:pPr>
-        <w:rPr>
-          <w:rFonts w:asciiTheme="majorEastAsia" w:eastAsiaTheme="majorEastAsia" w:hAnsiTheme="majorEastAsia"/>
-        </w:rPr>
-      </w:pPr>
-    </w:p>
-    <w:p>
-      <w:pPr>
-        <w:rPr>
-          <w:rFonts w:asciiTheme="majorEastAsia" w:eastAsiaTheme="majorEastAsia" w:hAnsiTheme="majorEastAsia"/>
-        </w:rPr>
-      </w:pPr>
       <w:r>
         <w:rPr>
           <w:rFonts w:asciiTheme="majorEastAsia" w:eastAsiaTheme="majorEastAsia" w:hAnsiTheme="majorEastAsia" w:hint="eastAsia"/>
         </w:rPr>
+        <w:lastRenderedPageBreak/>
         <w:t>3.3</w:t>
       </w:r>
       <w:r>
@@ -5952,6 +4033,183 @@
     <w:p>
       <w:pPr>
         <w:ind w:firstLineChars="100" w:firstLine="210"/>
+        <w:rPr>
+          <w:rFonts w:asciiTheme="minorEastAsia" w:hAnsiTheme="minorEastAsia"/>
+        </w:rPr>
+      </w:pPr>
+    </w:p>
+    <w:p>
+      <w:pPr>
+        <w:ind w:firstLineChars="100" w:firstLine="210"/>
+        <w:rPr>
+          <w:rFonts w:asciiTheme="minorEastAsia" w:hAnsiTheme="minorEastAsia"/>
+        </w:rPr>
+      </w:pPr>
+    </w:p>
+    <w:p>
+      <w:pPr>
+        <w:ind w:firstLineChars="100" w:firstLine="210"/>
+        <w:rPr>
+          <w:rFonts w:asciiTheme="minorEastAsia" w:hAnsiTheme="minorEastAsia"/>
+        </w:rPr>
+      </w:pPr>
+    </w:p>
+    <w:p>
+      <w:pPr>
+        <w:ind w:firstLineChars="100" w:firstLine="210"/>
+        <w:rPr>
+          <w:rFonts w:asciiTheme="minorEastAsia" w:hAnsiTheme="minorEastAsia"/>
+        </w:rPr>
+      </w:pPr>
+    </w:p>
+    <w:p>
+      <w:pPr>
+        <w:ind w:firstLineChars="100" w:firstLine="210"/>
+        <w:rPr>
+          <w:rFonts w:asciiTheme="minorEastAsia" w:hAnsiTheme="minorEastAsia"/>
+        </w:rPr>
+      </w:pPr>
+    </w:p>
+    <w:p>
+      <w:pPr>
+        <w:ind w:firstLineChars="100" w:firstLine="210"/>
+        <w:rPr>
+          <w:rFonts w:asciiTheme="minorEastAsia" w:hAnsiTheme="minorEastAsia"/>
+        </w:rPr>
+      </w:pPr>
+    </w:p>
+    <w:p>
+      <w:pPr>
+        <w:ind w:firstLineChars="100" w:firstLine="210"/>
+        <w:rPr>
+          <w:rFonts w:asciiTheme="minorEastAsia" w:hAnsiTheme="minorEastAsia"/>
+        </w:rPr>
+      </w:pPr>
+    </w:p>
+    <w:p>
+      <w:pPr>
+        <w:ind w:firstLineChars="100" w:firstLine="210"/>
+        <w:rPr>
+          <w:rFonts w:asciiTheme="minorEastAsia" w:hAnsiTheme="minorEastAsia"/>
+        </w:rPr>
+      </w:pPr>
+    </w:p>
+    <w:p>
+      <w:pPr>
+        <w:ind w:firstLineChars="100" w:firstLine="210"/>
+        <w:rPr>
+          <w:rFonts w:asciiTheme="minorEastAsia" w:hAnsiTheme="minorEastAsia"/>
+        </w:rPr>
+      </w:pPr>
+    </w:p>
+    <w:p>
+      <w:pPr>
+        <w:ind w:firstLineChars="100" w:firstLine="210"/>
+        <w:rPr>
+          <w:rFonts w:asciiTheme="minorEastAsia" w:hAnsiTheme="minorEastAsia"/>
+        </w:rPr>
+      </w:pPr>
+    </w:p>
+    <w:p>
+      <w:pPr>
+        <w:ind w:firstLineChars="100" w:firstLine="210"/>
+        <w:rPr>
+          <w:rFonts w:asciiTheme="minorEastAsia" w:hAnsiTheme="minorEastAsia"/>
+        </w:rPr>
+      </w:pPr>
+    </w:p>
+    <w:p>
+      <w:pPr>
+        <w:ind w:firstLineChars="100" w:firstLine="210"/>
+        <w:rPr>
+          <w:rFonts w:asciiTheme="minorEastAsia" w:hAnsiTheme="minorEastAsia"/>
+        </w:rPr>
+      </w:pPr>
+    </w:p>
+    <w:p>
+      <w:pPr>
+        <w:ind w:firstLineChars="100" w:firstLine="210"/>
+        <w:rPr>
+          <w:rFonts w:asciiTheme="minorEastAsia" w:hAnsiTheme="minorEastAsia"/>
+        </w:rPr>
+      </w:pPr>
+    </w:p>
+    <w:p>
+      <w:pPr>
+        <w:ind w:firstLineChars="100" w:firstLine="210"/>
+        <w:rPr>
+          <w:rFonts w:asciiTheme="minorEastAsia" w:hAnsiTheme="minorEastAsia"/>
+        </w:rPr>
+      </w:pPr>
+    </w:p>
+    <w:p>
+      <w:pPr>
+        <w:ind w:firstLineChars="100" w:firstLine="210"/>
+        <w:rPr>
+          <w:rFonts w:asciiTheme="minorEastAsia" w:hAnsiTheme="minorEastAsia"/>
+        </w:rPr>
+      </w:pPr>
+    </w:p>
+    <w:p>
+      <w:pPr>
+        <w:ind w:firstLineChars="100" w:firstLine="210"/>
+        <w:rPr>
+          <w:rFonts w:asciiTheme="minorEastAsia" w:hAnsiTheme="minorEastAsia"/>
+        </w:rPr>
+      </w:pPr>
+    </w:p>
+    <w:p>
+      <w:pPr>
+        <w:ind w:firstLineChars="100" w:firstLine="210"/>
+        <w:rPr>
+          <w:rFonts w:asciiTheme="minorEastAsia" w:hAnsiTheme="minorEastAsia"/>
+        </w:rPr>
+      </w:pPr>
+    </w:p>
+    <w:p>
+      <w:pPr>
+        <w:ind w:firstLineChars="100" w:firstLine="210"/>
+        <w:rPr>
+          <w:rFonts w:asciiTheme="minorEastAsia" w:hAnsiTheme="minorEastAsia"/>
+        </w:rPr>
+      </w:pPr>
+    </w:p>
+    <w:p>
+      <w:pPr>
+        <w:ind w:firstLineChars="100" w:firstLine="210"/>
+        <w:rPr>
+          <w:rFonts w:asciiTheme="minorEastAsia" w:hAnsiTheme="minorEastAsia"/>
+        </w:rPr>
+      </w:pPr>
+    </w:p>
+    <w:p>
+      <w:pPr>
+        <w:ind w:firstLineChars="100" w:firstLine="210"/>
+        <w:rPr>
+          <w:rFonts w:asciiTheme="minorEastAsia" w:hAnsiTheme="minorEastAsia"/>
+        </w:rPr>
+      </w:pPr>
+    </w:p>
+    <w:p>
+      <w:pPr>
+        <w:ind w:firstLineChars="100" w:firstLine="210"/>
+        <w:rPr>
+          <w:rFonts w:asciiTheme="minorEastAsia" w:hAnsiTheme="minorEastAsia"/>
+        </w:rPr>
+      </w:pPr>
+    </w:p>
+    <w:p>
+      <w:pPr>
+        <w:ind w:firstLineChars="100" w:firstLine="210"/>
+        <w:rPr>
+          <w:rFonts w:asciiTheme="minorEastAsia" w:hAnsiTheme="minorEastAsia" w:hint="eastAsia"/>
+        </w:rPr>
+      </w:pPr>
+    </w:p>
+    <w:p>
+      <w:pPr>
+        <w:ind w:firstLineChars="100" w:firstLine="210"/>
+        <w:jc w:val="center"/>
         <w:rPr>
           <w:szCs w:val="21"/>
         </w:rPr>
@@ -5961,10 +4219,11 @@
           <w:rFonts w:asciiTheme="majorEastAsia" w:eastAsiaTheme="majorEastAsia" w:hAnsiTheme="majorEastAsia"/>
           <w:noProof/>
         </w:rPr>
+        <w:lastRenderedPageBreak/>
         <w:drawing>
-          <wp:inline distT="0" distB="0" distL="0" distR="0" wp14:anchorId="29164034" wp14:editId="55A9CFAC">
-            <wp:extent cx="5394960" cy="4831080"/>
-            <wp:effectExtent l="0" t="0" r="0" b="0"/>
+          <wp:inline distT="0" distB="0" distL="0" distR="0" wp14:anchorId="29164034" wp14:editId="47263B23">
+            <wp:extent cx="3905250" cy="3497074"/>
+            <wp:effectExtent l="0" t="0" r="0" b="8255"/>
             <wp:docPr id="40" name="図 40" descr="C:\Users\623xp\AppData\Local\Microsoft\Windows\INetCache\Content.Word\description-h.png"/>
             <wp:cNvGraphicFramePr>
               <a:graphicFrameLocks xmlns:a="http://schemas.openxmlformats.org/drawingml/2006/main" noChangeAspect="1"/>
@@ -5994,7 +4253,7 @@
                   <pic:spPr bwMode="auto">
                     <a:xfrm>
                       <a:off x="0" y="0"/>
-                      <a:ext cx="5394960" cy="4831080"/>
+                      <a:ext cx="3910617" cy="3501880"/>
                     </a:xfrm>
                     <a:prstGeom prst="rect">
                       <a:avLst/>
@@ -6095,6 +4354,7 @@
     <w:p>
       <w:pPr>
         <w:ind w:firstLineChars="100" w:firstLine="210"/>
+        <w:jc w:val="center"/>
         <w:rPr>
           <w:szCs w:val="21"/>
         </w:rPr>
@@ -6104,11 +4364,10 @@
           <w:noProof/>
           <w:szCs w:val="21"/>
         </w:rPr>
-        <w:lastRenderedPageBreak/>
         <w:drawing>
-          <wp:inline distT="0" distB="0" distL="0" distR="0" wp14:anchorId="6E90EFF2" wp14:editId="4951F76C">
-            <wp:extent cx="5396230" cy="4962525"/>
-            <wp:effectExtent l="0" t="0" r="0" b="0"/>
+          <wp:inline distT="0" distB="0" distL="0" distR="0" wp14:anchorId="6E90EFF2" wp14:editId="113C4ADF">
+            <wp:extent cx="3905250" cy="3591377"/>
+            <wp:effectExtent l="0" t="0" r="0" b="9525"/>
             <wp:docPr id="3" name="図 3" descr="description-p"/>
             <wp:cNvGraphicFramePr>
               <a:graphicFrameLocks xmlns:a="http://schemas.openxmlformats.org/drawingml/2006/main" noChangeAspect="1"/>
@@ -6138,7 +4397,7 @@
                   <pic:spPr bwMode="auto">
                     <a:xfrm>
                       <a:off x="0" y="0"/>
-                      <a:ext cx="5396230" cy="4962525"/>
+                      <a:ext cx="3914957" cy="3600304"/>
                     </a:xfrm>
                     <a:prstGeom prst="rect">
                       <a:avLst/>
@@ -6159,19 +4418,19 @@
       <w:pPr>
         <w:jc w:val="center"/>
         <w:rPr>
-          <w:rFonts w:asciiTheme="minorEastAsia" w:hAnsiTheme="minorEastAsia" w:cs="ＭＳ Ｐゴシック"/>
-          <w:color w:val="000000"/>
-          <w:kern w:val="0"/>
-          <w:szCs w:val="21"/>
-        </w:rPr>
-      </w:pPr>
-      <w:r>
-        <w:rPr>
           <w:rFonts w:asciiTheme="minorEastAsia" w:hAnsiTheme="minorEastAsia" w:cs="ＭＳ Ｐゴシック" w:hint="eastAsia"/>
           <w:color w:val="000000"/>
           <w:kern w:val="0"/>
           <w:szCs w:val="21"/>
         </w:rPr>
+      </w:pPr>
+      <w:r>
+        <w:rPr>
+          <w:rFonts w:asciiTheme="minorEastAsia" w:hAnsiTheme="minorEastAsia" w:cs="ＭＳ Ｐゴシック" w:hint="eastAsia"/>
+          <w:color w:val="000000"/>
+          <w:kern w:val="0"/>
+          <w:szCs w:val="21"/>
+        </w:rPr>
         <w:t>図</w:t>
       </w:r>
       <w:r>
@@ -6222,118 +4481,6 @@
     </w:p>
     <w:p>
       <w:pPr>
-        <w:ind w:firstLineChars="100" w:firstLine="210"/>
-        <w:rPr>
-          <w:szCs w:val="21"/>
-        </w:rPr>
-      </w:pPr>
-    </w:p>
-    <w:p>
-      <w:pPr>
-        <w:ind w:firstLineChars="100" w:firstLine="210"/>
-        <w:rPr>
-          <w:szCs w:val="21"/>
-        </w:rPr>
-      </w:pPr>
-    </w:p>
-    <w:p>
-      <w:pPr>
-        <w:ind w:firstLineChars="100" w:firstLine="210"/>
-        <w:rPr>
-          <w:szCs w:val="21"/>
-        </w:rPr>
-      </w:pPr>
-    </w:p>
-    <w:p>
-      <w:pPr>
-        <w:ind w:firstLineChars="100" w:firstLine="210"/>
-        <w:rPr>
-          <w:szCs w:val="21"/>
-        </w:rPr>
-      </w:pPr>
-    </w:p>
-    <w:p>
-      <w:pPr>
-        <w:ind w:firstLineChars="100" w:firstLine="210"/>
-        <w:rPr>
-          <w:szCs w:val="21"/>
-        </w:rPr>
-      </w:pPr>
-    </w:p>
-    <w:p>
-      <w:pPr>
-        <w:ind w:firstLineChars="100" w:firstLine="210"/>
-        <w:rPr>
-          <w:szCs w:val="21"/>
-        </w:rPr>
-      </w:pPr>
-    </w:p>
-    <w:p>
-      <w:pPr>
-        <w:ind w:firstLineChars="100" w:firstLine="210"/>
-        <w:rPr>
-          <w:szCs w:val="21"/>
-        </w:rPr>
-      </w:pPr>
-    </w:p>
-    <w:p>
-      <w:pPr>
-        <w:ind w:firstLineChars="100" w:firstLine="210"/>
-        <w:rPr>
-          <w:szCs w:val="21"/>
-        </w:rPr>
-      </w:pPr>
-    </w:p>
-    <w:p>
-      <w:pPr>
-        <w:ind w:firstLineChars="100" w:firstLine="210"/>
-        <w:rPr>
-          <w:szCs w:val="21"/>
-        </w:rPr>
-      </w:pPr>
-    </w:p>
-    <w:p>
-      <w:pPr>
-        <w:ind w:firstLineChars="100" w:firstLine="210"/>
-        <w:rPr>
-          <w:szCs w:val="21"/>
-        </w:rPr>
-      </w:pPr>
-    </w:p>
-    <w:p>
-      <w:pPr>
-        <w:ind w:firstLineChars="100" w:firstLine="210"/>
-        <w:rPr>
-          <w:szCs w:val="21"/>
-        </w:rPr>
-      </w:pPr>
-    </w:p>
-    <w:p>
-      <w:pPr>
-        <w:ind w:firstLineChars="100" w:firstLine="210"/>
-        <w:rPr>
-          <w:szCs w:val="21"/>
-        </w:rPr>
-      </w:pPr>
-    </w:p>
-    <w:p>
-      <w:pPr>
-        <w:ind w:firstLineChars="100" w:firstLine="210"/>
-        <w:rPr>
-          <w:szCs w:val="21"/>
-        </w:rPr>
-      </w:pPr>
-    </w:p>
-    <w:p>
-      <w:pPr>
-        <w:ind w:firstLineChars="100" w:firstLine="210"/>
-        <w:rPr>
-          <w:szCs w:val="21"/>
-        </w:rPr>
-      </w:pPr>
-    </w:p>
-    <w:p>
-      <w:pPr>
         <w:rPr>
           <w:rFonts w:asciiTheme="majorEastAsia" w:eastAsiaTheme="majorEastAsia" w:hAnsiTheme="majorEastAsia"/>
         </w:rPr>
@@ -6342,7 +4489,8 @@
         <w:rPr>
           <w:rFonts w:asciiTheme="majorEastAsia" w:eastAsiaTheme="majorEastAsia" w:hAnsiTheme="majorEastAsia" w:hint="eastAsia"/>
         </w:rPr>
-        <w:t>3.3</w:t>
+        <w:lastRenderedPageBreak/>
+        <w:t>3.2</w:t>
       </w:r>
       <w:r>
         <w:rPr>
@@ -7042,7 +5190,7 @@
     <w:p>
       <w:pPr>
         <w:widowControl/>
-        <w:jc w:val="left"/>
+        <w:jc w:val="center"/>
         <w:rPr>
           <w:szCs w:val="21"/>
         </w:rPr>
@@ -7054,9 +5202,9 @@
         </w:rPr>
         <w:lastRenderedPageBreak/>
         <w:drawing>
-          <wp:inline distT="0" distB="0" distL="0" distR="0" wp14:anchorId="688DC246" wp14:editId="2162E1AE">
-            <wp:extent cx="5396230" cy="4839335"/>
-            <wp:effectExtent l="0" t="0" r="0" b="0"/>
+          <wp:inline distT="0" distB="0" distL="0" distR="0" wp14:anchorId="688DC246" wp14:editId="7EB7A805">
+            <wp:extent cx="3802357" cy="3409950"/>
+            <wp:effectExtent l="0" t="0" r="8255" b="0"/>
             <wp:docPr id="4" name="図 4" descr="experiment-h"/>
             <wp:cNvGraphicFramePr>
               <a:graphicFrameLocks xmlns:a="http://schemas.openxmlformats.org/drawingml/2006/main" noChangeAspect="1"/>
@@ -7086,7 +5234,7 @@
                   <pic:spPr bwMode="auto">
                     <a:xfrm>
                       <a:off x="0" y="0"/>
-                      <a:ext cx="5396230" cy="4839335"/>
+                      <a:ext cx="3823249" cy="3428686"/>
                     </a:xfrm>
                     <a:prstGeom prst="rect">
                       <a:avLst/>
@@ -7189,7 +5337,7 @@
     <w:p>
       <w:pPr>
         <w:widowControl/>
-        <w:jc w:val="left"/>
+        <w:jc w:val="center"/>
         <w:rPr>
           <w:szCs w:val="21"/>
         </w:rPr>
@@ -7199,11 +5347,10 @@
           <w:noProof/>
           <w:szCs w:val="21"/>
         </w:rPr>
-        <w:lastRenderedPageBreak/>
         <w:drawing>
-          <wp:inline distT="0" distB="0" distL="0" distR="0" wp14:anchorId="6978996A" wp14:editId="52A2631B">
-            <wp:extent cx="5392420" cy="4969510"/>
-            <wp:effectExtent l="0" t="0" r="0" b="0"/>
+          <wp:inline distT="0" distB="0" distL="0" distR="0" wp14:anchorId="6978996A" wp14:editId="3123B421">
+            <wp:extent cx="3801745" cy="3503586"/>
+            <wp:effectExtent l="0" t="0" r="8255" b="1905"/>
             <wp:docPr id="5" name="図 5" descr="experiment-p"/>
             <wp:cNvGraphicFramePr>
               <a:graphicFrameLocks xmlns:a="http://schemas.openxmlformats.org/drawingml/2006/main" noChangeAspect="1"/>
@@ -7218,7 +5365,7 @@
                     </pic:cNvPicPr>
                   </pic:nvPicPr>
                   <pic:blipFill>
-                    <a:blip r:embed="rId18">
+                    <a:blip r:embed="rId18" cstate="print">
                       <a:extLst>
                         <a:ext uri="{28A0092B-C50C-407E-A947-70E740481C1C}">
                           <a14:useLocalDpi xmlns:a14="http://schemas.microsoft.com/office/drawing/2010/main" val="0"/>
@@ -7233,7 +5380,7 @@
                   <pic:spPr bwMode="auto">
                     <a:xfrm>
                       <a:off x="0" y="0"/>
-                      <a:ext cx="5392420" cy="4969510"/>
+                      <a:ext cx="3823621" cy="3523747"/>
                     </a:xfrm>
                     <a:prstGeom prst="rect">
                       <a:avLst/>
@@ -7336,7 +5483,7 @@
     <w:p>
       <w:pPr>
         <w:widowControl/>
-        <w:jc w:val="left"/>
+        <w:jc w:val="center"/>
         <w:rPr>
           <w:rFonts w:asciiTheme="majorEastAsia" w:eastAsiaTheme="majorEastAsia" w:hAnsiTheme="majorEastAsia"/>
           <w:noProof/>
@@ -7347,11 +5494,10 @@
           <w:rFonts w:asciiTheme="majorEastAsia" w:eastAsiaTheme="majorEastAsia" w:hAnsiTheme="majorEastAsia"/>
           <w:noProof/>
         </w:rPr>
-        <w:lastRenderedPageBreak/>
         <w:drawing>
-          <wp:inline distT="0" distB="0" distL="0" distR="0" wp14:anchorId="3AC0D65B" wp14:editId="12EC28D8">
-            <wp:extent cx="5394960" cy="4968240"/>
-            <wp:effectExtent l="0" t="0" r="0" b="0"/>
+          <wp:inline distT="0" distB="0" distL="0" distR="0" wp14:anchorId="3AC0D65B" wp14:editId="6FB8B48D">
+            <wp:extent cx="3676650" cy="3385841"/>
+            <wp:effectExtent l="0" t="0" r="0" b="5080"/>
             <wp:docPr id="44" name="図 44" descr="C:\Users\623xp\AppData\Local\Microsoft\Windows\INetCache\Content.Word\experiment-p-2.png"/>
             <wp:cNvGraphicFramePr>
               <a:graphicFrameLocks xmlns:a="http://schemas.openxmlformats.org/drawingml/2006/main" noChangeAspect="1"/>
@@ -7366,7 +5512,7 @@
                     </pic:cNvPicPr>
                   </pic:nvPicPr>
                   <pic:blipFill>
-                    <a:blip r:embed="rId19">
+                    <a:blip r:embed="rId19" cstate="print">
                       <a:extLst>
                         <a:ext uri="{28A0092B-C50C-407E-A947-70E740481C1C}">
                           <a14:useLocalDpi xmlns:a14="http://schemas.microsoft.com/office/drawing/2010/main" val="0"/>
@@ -7381,7 +5527,7 @@
                   <pic:spPr bwMode="auto">
                     <a:xfrm>
                       <a:off x="0" y="0"/>
-                      <a:ext cx="5394960" cy="4968240"/>
+                      <a:ext cx="3687616" cy="3395940"/>
                     </a:xfrm>
                     <a:prstGeom prst="rect">
                       <a:avLst/>
@@ -7475,7 +5621,7 @@
     <w:p>
       <w:pPr>
         <w:widowControl/>
-        <w:jc w:val="left"/>
+        <w:jc w:val="center"/>
         <w:rPr>
           <w:szCs w:val="21"/>
         </w:rPr>
@@ -7485,11 +5631,10 @@
           <w:rFonts w:asciiTheme="majorEastAsia" w:eastAsiaTheme="majorEastAsia" w:hAnsiTheme="majorEastAsia"/>
           <w:noProof/>
         </w:rPr>
-        <w:lastRenderedPageBreak/>
         <w:drawing>
-          <wp:inline distT="0" distB="0" distL="0" distR="0" wp14:anchorId="08E79A66" wp14:editId="381AE9D0">
-            <wp:extent cx="5399405" cy="4969510"/>
-            <wp:effectExtent l="0" t="0" r="0" b="0"/>
+          <wp:inline distT="0" distB="0" distL="0" distR="0" wp14:anchorId="08E79A66" wp14:editId="3AF3E04F">
+            <wp:extent cx="3781425" cy="3480352"/>
+            <wp:effectExtent l="0" t="0" r="0" b="6350"/>
             <wp:docPr id="6" name="図 6" descr="experiment-p-2-under"/>
             <wp:cNvGraphicFramePr>
               <a:graphicFrameLocks xmlns:a="http://schemas.openxmlformats.org/drawingml/2006/main" noChangeAspect="1"/>
@@ -7504,7 +5649,7 @@
                     </pic:cNvPicPr>
                   </pic:nvPicPr>
                   <pic:blipFill>
-                    <a:blip r:embed="rId20">
+                    <a:blip r:embed="rId20" cstate="print">
                       <a:extLst>
                         <a:ext uri="{28A0092B-C50C-407E-A947-70E740481C1C}">
                           <a14:useLocalDpi xmlns:a14="http://schemas.microsoft.com/office/drawing/2010/main" val="0"/>
@@ -7519,7 +5664,7 @@
                   <pic:spPr bwMode="auto">
                     <a:xfrm>
                       <a:off x="0" y="0"/>
-                      <a:ext cx="5399405" cy="4969510"/>
+                      <a:ext cx="3785499" cy="3484102"/>
                     </a:xfrm>
                     <a:prstGeom prst="rect">
                       <a:avLst/>
@@ -7621,114 +5766,6 @@
     </w:p>
     <w:p>
       <w:pPr>
-        <w:widowControl/>
-        <w:jc w:val="left"/>
-        <w:rPr>
-          <w:szCs w:val="21"/>
-        </w:rPr>
-      </w:pPr>
-    </w:p>
-    <w:p>
-      <w:pPr>
-        <w:widowControl/>
-        <w:jc w:val="left"/>
-        <w:rPr>
-          <w:szCs w:val="21"/>
-        </w:rPr>
-      </w:pPr>
-    </w:p>
-    <w:p>
-      <w:pPr>
-        <w:widowControl/>
-        <w:jc w:val="left"/>
-        <w:rPr>
-          <w:szCs w:val="21"/>
-        </w:rPr>
-      </w:pPr>
-    </w:p>
-    <w:p>
-      <w:pPr>
-        <w:widowControl/>
-        <w:jc w:val="left"/>
-        <w:rPr>
-          <w:szCs w:val="21"/>
-        </w:rPr>
-      </w:pPr>
-    </w:p>
-    <w:p>
-      <w:pPr>
-        <w:widowControl/>
-        <w:jc w:val="left"/>
-        <w:rPr>
-          <w:szCs w:val="21"/>
-        </w:rPr>
-      </w:pPr>
-    </w:p>
-    <w:p>
-      <w:pPr>
-        <w:widowControl/>
-        <w:jc w:val="left"/>
-        <w:rPr>
-          <w:szCs w:val="21"/>
-        </w:rPr>
-      </w:pPr>
-    </w:p>
-    <w:p>
-      <w:pPr>
-        <w:widowControl/>
-        <w:jc w:val="left"/>
-        <w:rPr>
-          <w:szCs w:val="21"/>
-        </w:rPr>
-      </w:pPr>
-    </w:p>
-    <w:p>
-      <w:pPr>
-        <w:widowControl/>
-        <w:jc w:val="left"/>
-        <w:rPr>
-          <w:szCs w:val="21"/>
-        </w:rPr>
-      </w:pPr>
-    </w:p>
-    <w:p>
-      <w:pPr>
-        <w:widowControl/>
-        <w:jc w:val="left"/>
-        <w:rPr>
-          <w:szCs w:val="21"/>
-        </w:rPr>
-      </w:pPr>
-    </w:p>
-    <w:p>
-      <w:pPr>
-        <w:widowControl/>
-        <w:jc w:val="left"/>
-        <w:rPr>
-          <w:szCs w:val="21"/>
-        </w:rPr>
-      </w:pPr>
-    </w:p>
-    <w:p>
-      <w:pPr>
-        <w:widowControl/>
-        <w:jc w:val="left"/>
-        <w:rPr>
-          <w:szCs w:val="21"/>
-        </w:rPr>
-      </w:pPr>
-    </w:p>
-    <w:p>
-      <w:pPr>
-        <w:widowControl/>
-        <w:jc w:val="left"/>
-        <w:rPr>
-          <w:szCs w:val="21"/>
-        </w:rPr>
-      </w:pPr>
-    </w:p>
-    <w:p>
-      <w:pPr>
         <w:rPr>
           <w:rFonts w:asciiTheme="majorEastAsia" w:eastAsiaTheme="majorEastAsia" w:hAnsiTheme="majorEastAsia"/>
         </w:rPr>
@@ -7737,6 +5774,7 @@
         <w:rPr>
           <w:rFonts w:asciiTheme="majorEastAsia" w:eastAsiaTheme="majorEastAsia" w:hAnsiTheme="majorEastAsia" w:hint="eastAsia"/>
         </w:rPr>
+        <w:lastRenderedPageBreak/>
         <w:t>3.3</w:t>
       </w:r>
       <w:r>
@@ -7919,6 +5957,7 @@
     </w:p>
     <w:p>
       <w:pPr>
+        <w:jc w:val="center"/>
         <w:rPr>
           <w:rFonts w:asciiTheme="majorEastAsia" w:eastAsiaTheme="majorEastAsia" w:hAnsiTheme="majorEastAsia"/>
         </w:rPr>
@@ -7929,9 +5968,9 @@
           <w:szCs w:val="21"/>
         </w:rPr>
         <w:drawing>
-          <wp:inline distT="0" distB="0" distL="0" distR="0" wp14:anchorId="4524BA07" wp14:editId="4D741982">
-            <wp:extent cx="5400675" cy="4848225"/>
-            <wp:effectExtent l="0" t="0" r="9525" b="9525"/>
+          <wp:inline distT="0" distB="0" distL="0" distR="0" wp14:anchorId="4524BA07" wp14:editId="74916A0A">
+            <wp:extent cx="3214940" cy="2886075"/>
+            <wp:effectExtent l="0" t="0" r="5080" b="0"/>
             <wp:docPr id="17" name="図 17" descr="C:\Users\mizo\Desktop\卒研\img\result-h.png"/>
             <wp:cNvGraphicFramePr>
               <a:graphicFrameLocks xmlns:a="http://schemas.openxmlformats.org/drawingml/2006/main" noChangeAspect="1"/>
@@ -7946,7 +5985,7 @@
                     </pic:cNvPicPr>
                   </pic:nvPicPr>
                   <pic:blipFill>
-                    <a:blip r:embed="rId21">
+                    <a:blip r:embed="rId21" cstate="print">
                       <a:extLst>
                         <a:ext uri="{28A0092B-C50C-407E-A947-70E740481C1C}">
                           <a14:useLocalDpi xmlns:a14="http://schemas.microsoft.com/office/drawing/2010/main" val="0"/>
@@ -7961,7 +6000,7 @@
                   <pic:spPr bwMode="auto">
                     <a:xfrm>
                       <a:off x="0" y="0"/>
-                      <a:ext cx="5400675" cy="4848225"/>
+                      <a:ext cx="3216939" cy="2887870"/>
                     </a:xfrm>
                     <a:prstGeom prst="rect">
                       <a:avLst/>
@@ -8043,26 +6082,13 @@
     <w:p>
       <w:pPr>
         <w:rPr>
-          <w:rFonts w:asciiTheme="majorEastAsia" w:eastAsiaTheme="majorEastAsia" w:hAnsiTheme="majorEastAsia"/>
-        </w:rPr>
-      </w:pPr>
-    </w:p>
-    <w:p>
-      <w:pPr>
-        <w:rPr>
-          <w:rFonts w:asciiTheme="majorEastAsia" w:eastAsiaTheme="majorEastAsia" w:hAnsiTheme="majorEastAsia"/>
-        </w:rPr>
-      </w:pPr>
-    </w:p>
-    <w:p>
-      <w:pPr>
-        <w:rPr>
-          <w:rFonts w:asciiTheme="majorEastAsia" w:eastAsiaTheme="majorEastAsia" w:hAnsiTheme="majorEastAsia"/>
-        </w:rPr>
-      </w:pPr>
-    </w:p>
-    <w:p>
-      <w:pPr>
+          <w:rFonts w:asciiTheme="majorEastAsia" w:eastAsiaTheme="majorEastAsia" w:hAnsiTheme="majorEastAsia" w:hint="eastAsia"/>
+        </w:rPr>
+      </w:pPr>
+    </w:p>
+    <w:p>
+      <w:pPr>
+        <w:jc w:val="center"/>
         <w:rPr>
           <w:rFonts w:asciiTheme="majorEastAsia" w:eastAsiaTheme="majorEastAsia" w:hAnsiTheme="majorEastAsia"/>
         </w:rPr>
@@ -8072,11 +6098,10 @@
           <w:rFonts w:asciiTheme="majorEastAsia" w:eastAsiaTheme="majorEastAsia" w:hAnsiTheme="majorEastAsia"/>
           <w:noProof/>
         </w:rPr>
-        <w:lastRenderedPageBreak/>
         <w:drawing>
-          <wp:inline distT="0" distB="0" distL="0" distR="0" wp14:anchorId="235E67A2" wp14:editId="77BA8338">
-            <wp:extent cx="5399405" cy="4987925"/>
-            <wp:effectExtent l="0" t="0" r="0" b="0"/>
+          <wp:inline distT="0" distB="0" distL="0" distR="0" wp14:anchorId="235E67A2" wp14:editId="1393244E">
+            <wp:extent cx="3214370" cy="2969409"/>
+            <wp:effectExtent l="0" t="0" r="5080" b="2540"/>
             <wp:docPr id="7" name="図 7" descr="result-p"/>
             <wp:cNvGraphicFramePr>
               <a:graphicFrameLocks xmlns:a="http://schemas.openxmlformats.org/drawingml/2006/main" noChangeAspect="1"/>
@@ -8091,7 +6116,7 @@
                     </pic:cNvPicPr>
                   </pic:nvPicPr>
                   <pic:blipFill>
-                    <a:blip r:embed="rId22">
+                    <a:blip r:embed="rId22" cstate="print">
                       <a:extLst>
                         <a:ext uri="{28A0092B-C50C-407E-A947-70E740481C1C}">
                           <a14:useLocalDpi xmlns:a14="http://schemas.microsoft.com/office/drawing/2010/main" val="0"/>
@@ -8106,7 +6131,7 @@
                   <pic:spPr bwMode="auto">
                     <a:xfrm>
                       <a:off x="0" y="0"/>
-                      <a:ext cx="5399405" cy="4987925"/>
+                      <a:ext cx="3218423" cy="2973153"/>
                     </a:xfrm>
                     <a:prstGeom prst="rect">
                       <a:avLst/>
@@ -8187,8 +6212,6 @@
         </w:rPr>
         <w:t>の終了</w:t>
       </w:r>
-      <w:bookmarkStart w:id="7" w:name="_GoBack"/>
-      <w:bookmarkEnd w:id="7"/>
       <w:r>
         <w:rPr>
           <w:rFonts w:asciiTheme="minorEastAsia" w:hAnsiTheme="minorEastAsia" w:cs="ＭＳ Ｐゴシック" w:hint="eastAsia"/>
@@ -8202,7 +6225,1757 @@
     <w:p>
       <w:pPr>
         <w:rPr>
+          <w:rFonts w:asciiTheme="majorEastAsia" w:eastAsiaTheme="majorEastAsia" w:hAnsiTheme="majorEastAsia" w:hint="eastAsia"/>
+        </w:rPr>
+      </w:pPr>
+    </w:p>
+    <w:p>
+      <w:pPr>
+        <w:rPr>
           <w:rFonts w:asciiTheme="majorEastAsia" w:eastAsiaTheme="majorEastAsia" w:hAnsiTheme="majorEastAsia"/>
+        </w:rPr>
+      </w:pPr>
+      <w:r>
+        <w:rPr>
+          <w:rFonts w:asciiTheme="majorEastAsia" w:eastAsiaTheme="majorEastAsia" w:hAnsiTheme="majorEastAsia" w:hint="eastAsia"/>
+        </w:rPr>
+        <w:lastRenderedPageBreak/>
+        <w:t>3.3</w:t>
+      </w:r>
+      <w:r>
+        <w:rPr>
+          <w:rFonts w:asciiTheme="majorEastAsia" w:eastAsiaTheme="majorEastAsia" w:hAnsiTheme="majorEastAsia" w:hint="eastAsia"/>
+        </w:rPr>
+        <w:t xml:space="preserve">　</w:t>
+      </w:r>
+      <w:r>
+        <w:rPr>
+          <w:rFonts w:asciiTheme="majorEastAsia" w:eastAsiaTheme="majorEastAsia" w:hAnsiTheme="majorEastAsia" w:hint="eastAsia"/>
+        </w:rPr>
+        <w:t>ファイル構成</w:t>
+      </w:r>
+    </w:p>
+    <w:p>
+      <w:pPr>
+        <w:ind w:firstLineChars="100" w:firstLine="210"/>
+        <w:rPr>
+          <w:szCs w:val="21"/>
+        </w:rPr>
+      </w:pPr>
+      <w:r>
+        <w:rPr>
+          <w:rFonts w:hint="eastAsia"/>
+          <w:szCs w:val="21"/>
+        </w:rPr>
+        <w:t>今回作成した授業評価アンケートのファイル構成を以下に</w:t>
+      </w:r>
+      <w:r>
+        <w:rPr>
+          <w:rFonts w:hint="eastAsia"/>
+          <w:szCs w:val="21"/>
+        </w:rPr>
+        <w:t>示す</w:t>
+      </w:r>
+      <w:r>
+        <w:rPr>
+          <w:rFonts w:hint="eastAsia"/>
+          <w:szCs w:val="21"/>
+        </w:rPr>
+        <w:t>．このプログラムのルートディレクトリは</w:t>
+      </w:r>
+      <w:proofErr w:type="spellStart"/>
+      <w:r>
+        <w:rPr>
+          <w:rFonts w:hint="eastAsia"/>
+          <w:szCs w:val="21"/>
+        </w:rPr>
+        <w:t>course_evaluation_questionnaire</w:t>
+      </w:r>
+      <w:proofErr w:type="spellEnd"/>
+      <w:r>
+        <w:rPr>
+          <w:rFonts w:hint="eastAsia"/>
+          <w:szCs w:val="21"/>
+        </w:rPr>
+        <w:t>である．</w:t>
+      </w:r>
+    </w:p>
+    <w:p>
+      <w:pPr>
+        <w:ind w:firstLineChars="100" w:firstLine="210"/>
+        <w:rPr>
+          <w:szCs w:val="21"/>
+        </w:rPr>
+      </w:pPr>
+    </w:p>
+    <w:p>
+      <w:pPr>
+        <w:ind w:firstLineChars="100" w:firstLine="210"/>
+        <w:rPr>
+          <w:szCs w:val="21"/>
+        </w:rPr>
+      </w:pPr>
+      <w:r>
+        <w:rPr>
+          <w:szCs w:val="21"/>
+        </w:rPr>
+        <w:t>~\</w:t>
+      </w:r>
+      <w:proofErr w:type="spellStart"/>
+      <w:r>
+        <w:rPr>
+          <w:szCs w:val="21"/>
+        </w:rPr>
+        <w:t>x</w:t>
+      </w:r>
+      <w:r>
+        <w:rPr>
+          <w:rFonts w:hint="eastAsia"/>
+          <w:szCs w:val="21"/>
+        </w:rPr>
+        <w:t>ee</w:t>
+      </w:r>
+      <w:proofErr w:type="spellEnd"/>
+      <w:r>
+        <w:rPr>
+          <w:rFonts w:hint="eastAsia"/>
+          <w:szCs w:val="21"/>
+        </w:rPr>
+        <w:t>\</w:t>
+      </w:r>
+      <w:r>
+        <w:rPr>
+          <w:szCs w:val="21"/>
+        </w:rPr>
+        <w:t>apps</w:t>
+      </w:r>
+      <w:r>
+        <w:rPr>
+          <w:szCs w:val="21"/>
+        </w:rPr>
+        <w:t>\</w:t>
+      </w:r>
+      <w:proofErr w:type="spellStart"/>
+      <w:r>
+        <w:rPr>
+          <w:szCs w:val="21"/>
+        </w:rPr>
+        <w:t>course_evaluation_questionnaire</w:t>
+      </w:r>
+      <w:proofErr w:type="spellEnd"/>
+    </w:p>
+    <w:p>
+      <w:pPr>
+        <w:ind w:firstLineChars="100" w:firstLine="210"/>
+        <w:rPr>
+          <w:szCs w:val="21"/>
+        </w:rPr>
+      </w:pPr>
+      <w:r>
+        <w:rPr>
+          <w:rFonts w:hint="eastAsia"/>
+          <w:szCs w:val="21"/>
+        </w:rPr>
+        <w:t>│</w:t>
+      </w:r>
+      <w:r>
+        <w:rPr>
+          <w:rFonts w:hint="eastAsia"/>
+          <w:szCs w:val="21"/>
+        </w:rPr>
+        <w:t xml:space="preserve">  .</w:t>
+      </w:r>
+      <w:proofErr w:type="spellStart"/>
+      <w:r>
+        <w:rPr>
+          <w:rFonts w:hint="eastAsia"/>
+          <w:szCs w:val="21"/>
+        </w:rPr>
+        <w:t>babelrc</w:t>
+      </w:r>
+      <w:proofErr w:type="spellEnd"/>
+    </w:p>
+    <w:p>
+      <w:pPr>
+        <w:ind w:firstLineChars="100" w:firstLine="210"/>
+        <w:rPr>
+          <w:szCs w:val="21"/>
+        </w:rPr>
+      </w:pPr>
+      <w:r>
+        <w:rPr>
+          <w:rFonts w:hint="eastAsia"/>
+          <w:szCs w:val="21"/>
+        </w:rPr>
+        <w:t>│</w:t>
+      </w:r>
+      <w:r>
+        <w:rPr>
+          <w:rFonts w:hint="eastAsia"/>
+          <w:szCs w:val="21"/>
+        </w:rPr>
+        <w:t xml:space="preserve">  .</w:t>
+      </w:r>
+      <w:proofErr w:type="spellStart"/>
+      <w:r>
+        <w:rPr>
+          <w:rFonts w:hint="eastAsia"/>
+          <w:szCs w:val="21"/>
+        </w:rPr>
+        <w:t>gitignore</w:t>
+      </w:r>
+      <w:proofErr w:type="spellEnd"/>
+    </w:p>
+    <w:p>
+      <w:pPr>
+        <w:ind w:firstLineChars="100" w:firstLine="210"/>
+        <w:rPr>
+          <w:szCs w:val="21"/>
+        </w:rPr>
+      </w:pPr>
+      <w:r>
+        <w:rPr>
+          <w:rFonts w:hint="eastAsia"/>
+          <w:szCs w:val="21"/>
+        </w:rPr>
+        <w:t>│</w:t>
+      </w:r>
+      <w:r>
+        <w:rPr>
+          <w:rFonts w:hint="eastAsia"/>
+          <w:szCs w:val="21"/>
+        </w:rPr>
+        <w:t xml:space="preserve">  LICENSE</w:t>
+      </w:r>
+    </w:p>
+    <w:p>
+      <w:pPr>
+        <w:ind w:firstLineChars="100" w:firstLine="210"/>
+        <w:rPr>
+          <w:szCs w:val="21"/>
+        </w:rPr>
+      </w:pPr>
+      <w:r>
+        <w:rPr>
+          <w:rFonts w:hint="eastAsia"/>
+          <w:szCs w:val="21"/>
+        </w:rPr>
+        <w:t>│</w:t>
+      </w:r>
+      <w:r>
+        <w:rPr>
+          <w:rFonts w:hint="eastAsia"/>
+          <w:szCs w:val="21"/>
+        </w:rPr>
+        <w:t xml:space="preserve">  </w:t>
+      </w:r>
+      <w:proofErr w:type="spellStart"/>
+      <w:r>
+        <w:rPr>
+          <w:rFonts w:hint="eastAsia"/>
+          <w:szCs w:val="21"/>
+        </w:rPr>
+        <w:t>mix.exs</w:t>
+      </w:r>
+      <w:proofErr w:type="spellEnd"/>
+    </w:p>
+    <w:p>
+      <w:pPr>
+        <w:ind w:firstLineChars="100" w:firstLine="210"/>
+        <w:rPr>
+          <w:szCs w:val="21"/>
+        </w:rPr>
+      </w:pPr>
+      <w:r>
+        <w:rPr>
+          <w:rFonts w:hint="eastAsia"/>
+          <w:szCs w:val="21"/>
+        </w:rPr>
+        <w:t>│</w:t>
+      </w:r>
+      <w:r>
+        <w:rPr>
+          <w:rFonts w:hint="eastAsia"/>
+          <w:szCs w:val="21"/>
+        </w:rPr>
+        <w:t xml:space="preserve">  </w:t>
+      </w:r>
+      <w:proofErr w:type="spellStart"/>
+      <w:r>
+        <w:rPr>
+          <w:rFonts w:hint="eastAsia"/>
+          <w:szCs w:val="21"/>
+        </w:rPr>
+        <w:t>package.json</w:t>
+      </w:r>
+      <w:proofErr w:type="spellEnd"/>
+    </w:p>
+    <w:p>
+      <w:pPr>
+        <w:ind w:firstLineChars="100" w:firstLine="210"/>
+        <w:rPr>
+          <w:szCs w:val="21"/>
+        </w:rPr>
+      </w:pPr>
+      <w:r>
+        <w:rPr>
+          <w:rFonts w:hint="eastAsia"/>
+          <w:szCs w:val="21"/>
+        </w:rPr>
+        <w:t>│</w:t>
+      </w:r>
+      <w:r>
+        <w:rPr>
+          <w:rFonts w:hint="eastAsia"/>
+          <w:szCs w:val="21"/>
+        </w:rPr>
+        <w:t xml:space="preserve">  README.md</w:t>
+      </w:r>
+    </w:p>
+    <w:p>
+      <w:pPr>
+        <w:ind w:firstLineChars="100" w:firstLine="210"/>
+        <w:rPr>
+          <w:szCs w:val="21"/>
+        </w:rPr>
+      </w:pPr>
+      <w:r>
+        <w:rPr>
+          <w:rFonts w:hint="eastAsia"/>
+          <w:szCs w:val="21"/>
+        </w:rPr>
+        <w:t>│</w:t>
+      </w:r>
+      <w:r>
+        <w:rPr>
+          <w:rFonts w:hint="eastAsia"/>
+          <w:szCs w:val="21"/>
+        </w:rPr>
+        <w:t xml:space="preserve">  webpack.config.js</w:t>
+      </w:r>
+    </w:p>
+    <w:p>
+      <w:pPr>
+        <w:ind w:firstLineChars="100" w:firstLine="210"/>
+        <w:rPr>
+          <w:szCs w:val="21"/>
+        </w:rPr>
+      </w:pPr>
+      <w:r>
+        <w:rPr>
+          <w:rFonts w:hint="eastAsia"/>
+          <w:szCs w:val="21"/>
+        </w:rPr>
+        <w:t>│</w:t>
+      </w:r>
+      <w:r>
+        <w:rPr>
+          <w:rFonts w:hint="eastAsia"/>
+          <w:szCs w:val="21"/>
+        </w:rPr>
+        <w:t xml:space="preserve">  webpack.production.config.js</w:t>
+      </w:r>
+    </w:p>
+    <w:p>
+      <w:pPr>
+        <w:ind w:firstLineChars="100" w:firstLine="210"/>
+        <w:rPr>
+          <w:szCs w:val="21"/>
+        </w:rPr>
+      </w:pPr>
+      <w:r>
+        <w:rPr>
+          <w:rFonts w:hint="eastAsia"/>
+          <w:szCs w:val="21"/>
+        </w:rPr>
+        <w:t>│</w:t>
+      </w:r>
+    </w:p>
+    <w:p>
+      <w:pPr>
+        <w:ind w:firstLineChars="100" w:firstLine="210"/>
+        <w:rPr>
+          <w:szCs w:val="21"/>
+        </w:rPr>
+      </w:pPr>
+      <w:r>
+        <w:rPr>
+          <w:rFonts w:hint="eastAsia"/>
+          <w:szCs w:val="21"/>
+        </w:rPr>
+        <w:t>├─</w:t>
+      </w:r>
+      <w:r>
+        <w:rPr>
+          <w:rFonts w:hint="eastAsia"/>
+          <w:szCs w:val="21"/>
+        </w:rPr>
+        <w:t>components</w:t>
+      </w:r>
+    </w:p>
+    <w:p>
+      <w:pPr>
+        <w:ind w:firstLineChars="100" w:firstLine="210"/>
+        <w:rPr>
+          <w:szCs w:val="21"/>
+        </w:rPr>
+      </w:pPr>
+      <w:r>
+        <w:rPr>
+          <w:rFonts w:hint="eastAsia"/>
+          <w:szCs w:val="21"/>
+        </w:rPr>
+        <w:t>│</w:t>
+      </w:r>
+      <w:r>
+        <w:rPr>
+          <w:rFonts w:hint="eastAsia"/>
+          <w:szCs w:val="21"/>
+        </w:rPr>
+        <w:t xml:space="preserve">      EvaluationAxis.js</w:t>
+      </w:r>
+    </w:p>
+    <w:p>
+      <w:pPr>
+        <w:ind w:firstLineChars="100" w:firstLine="210"/>
+        <w:rPr>
+          <w:szCs w:val="21"/>
+        </w:rPr>
+      </w:pPr>
+      <w:r>
+        <w:rPr>
+          <w:rFonts w:hint="eastAsia"/>
+          <w:szCs w:val="21"/>
+        </w:rPr>
+        <w:t>│</w:t>
+      </w:r>
+      <w:r>
+        <w:rPr>
+          <w:rFonts w:hint="eastAsia"/>
+          <w:szCs w:val="21"/>
+        </w:rPr>
+        <w:t xml:space="preserve">      Subjects.js</w:t>
+      </w:r>
+    </w:p>
+    <w:p>
+      <w:pPr>
+        <w:ind w:firstLineChars="100" w:firstLine="210"/>
+        <w:rPr>
+          <w:szCs w:val="21"/>
+        </w:rPr>
+      </w:pPr>
+      <w:r>
+        <w:rPr>
+          <w:rFonts w:hint="eastAsia"/>
+          <w:szCs w:val="21"/>
+        </w:rPr>
+        <w:t>│</w:t>
+      </w:r>
+    </w:p>
+    <w:p>
+      <w:pPr>
+        <w:ind w:firstLineChars="100" w:firstLine="210"/>
+        <w:rPr>
+          <w:szCs w:val="21"/>
+        </w:rPr>
+      </w:pPr>
+      <w:r>
+        <w:rPr>
+          <w:rFonts w:hint="eastAsia"/>
+          <w:szCs w:val="21"/>
+        </w:rPr>
+        <w:t>├─</w:t>
+      </w:r>
+      <w:proofErr w:type="spellStart"/>
+      <w:r>
+        <w:rPr>
+          <w:rFonts w:hint="eastAsia"/>
+          <w:szCs w:val="21"/>
+        </w:rPr>
+        <w:t>config</w:t>
+      </w:r>
+      <w:proofErr w:type="spellEnd"/>
+    </w:p>
+    <w:p>
+      <w:pPr>
+        <w:ind w:firstLineChars="100" w:firstLine="210"/>
+        <w:rPr>
+          <w:szCs w:val="21"/>
+        </w:rPr>
+      </w:pPr>
+      <w:r>
+        <w:rPr>
+          <w:rFonts w:hint="eastAsia"/>
+          <w:szCs w:val="21"/>
+        </w:rPr>
+        <w:t>│</w:t>
+      </w:r>
+      <w:r>
+        <w:rPr>
+          <w:rFonts w:hint="eastAsia"/>
+          <w:szCs w:val="21"/>
+        </w:rPr>
+        <w:t xml:space="preserve">      </w:t>
+      </w:r>
+      <w:proofErr w:type="spellStart"/>
+      <w:r>
+        <w:rPr>
+          <w:rFonts w:hint="eastAsia"/>
+          <w:szCs w:val="21"/>
+        </w:rPr>
+        <w:t>config.exs</w:t>
+      </w:r>
+      <w:proofErr w:type="spellEnd"/>
+    </w:p>
+    <w:p>
+      <w:pPr>
+        <w:ind w:firstLineChars="100" w:firstLine="210"/>
+        <w:rPr>
+          <w:szCs w:val="21"/>
+        </w:rPr>
+      </w:pPr>
+      <w:r>
+        <w:rPr>
+          <w:rFonts w:hint="eastAsia"/>
+          <w:szCs w:val="21"/>
+        </w:rPr>
+        <w:t>│</w:t>
+      </w:r>
+    </w:p>
+    <w:p>
+      <w:pPr>
+        <w:ind w:firstLineChars="100" w:firstLine="210"/>
+        <w:rPr>
+          <w:szCs w:val="21"/>
+        </w:rPr>
+      </w:pPr>
+      <w:r>
+        <w:rPr>
+          <w:rFonts w:hint="eastAsia"/>
+          <w:szCs w:val="21"/>
+        </w:rPr>
+        <w:t>├─</w:t>
+      </w:r>
+      <w:r>
+        <w:rPr>
+          <w:rFonts w:hint="eastAsia"/>
+          <w:szCs w:val="21"/>
+        </w:rPr>
+        <w:t>host</w:t>
+      </w:r>
+    </w:p>
+    <w:p>
+      <w:pPr>
+        <w:ind w:firstLineChars="100" w:firstLine="210"/>
+        <w:rPr>
+          <w:szCs w:val="21"/>
+        </w:rPr>
+      </w:pPr>
+      <w:r>
+        <w:rPr>
+          <w:rFonts w:hint="eastAsia"/>
+          <w:szCs w:val="21"/>
+        </w:rPr>
+        <w:t>│</w:t>
+      </w:r>
+      <w:r>
+        <w:rPr>
+          <w:rFonts w:hint="eastAsia"/>
+          <w:szCs w:val="21"/>
+        </w:rPr>
+        <w:t xml:space="preserve">      actions.js</w:t>
+      </w:r>
+    </w:p>
+    <w:p>
+      <w:pPr>
+        <w:ind w:firstLineChars="100" w:firstLine="210"/>
+        <w:rPr>
+          <w:szCs w:val="21"/>
+        </w:rPr>
+      </w:pPr>
+      <w:r>
+        <w:rPr>
+          <w:rFonts w:hint="eastAsia"/>
+          <w:szCs w:val="21"/>
+        </w:rPr>
+        <w:t>│</w:t>
+      </w:r>
+      <w:r>
+        <w:rPr>
+          <w:rFonts w:hint="eastAsia"/>
+          <w:szCs w:val="21"/>
+        </w:rPr>
+        <w:t xml:space="preserve">      App.js</w:t>
+      </w:r>
+    </w:p>
+    <w:p>
+      <w:pPr>
+        <w:ind w:firstLineChars="100" w:firstLine="210"/>
+        <w:rPr>
+          <w:szCs w:val="21"/>
+        </w:rPr>
+      </w:pPr>
+      <w:r>
+        <w:rPr>
+          <w:rFonts w:hint="eastAsia"/>
+          <w:szCs w:val="21"/>
+        </w:rPr>
+        <w:t>│</w:t>
+      </w:r>
+      <w:r>
+        <w:rPr>
+          <w:rFonts w:hint="eastAsia"/>
+          <w:szCs w:val="21"/>
+        </w:rPr>
+        <w:t xml:space="preserve">      DownloadButton.js</w:t>
+      </w:r>
+    </w:p>
+    <w:p>
+      <w:pPr>
+        <w:ind w:firstLineChars="100" w:firstLine="210"/>
+        <w:rPr>
+          <w:szCs w:val="21"/>
+        </w:rPr>
+      </w:pPr>
+      <w:r>
+        <w:rPr>
+          <w:rFonts w:hint="eastAsia"/>
+          <w:szCs w:val="21"/>
+        </w:rPr>
+        <w:t>│</w:t>
+      </w:r>
+      <w:r>
+        <w:rPr>
+          <w:rFonts w:hint="eastAsia"/>
+          <w:szCs w:val="21"/>
+        </w:rPr>
+        <w:t xml:space="preserve">      index.js</w:t>
+      </w:r>
+    </w:p>
+    <w:p>
+      <w:pPr>
+        <w:ind w:firstLineChars="100" w:firstLine="210"/>
+        <w:rPr>
+          <w:szCs w:val="21"/>
+        </w:rPr>
+      </w:pPr>
+      <w:r>
+        <w:rPr>
+          <w:rFonts w:hint="eastAsia"/>
+          <w:szCs w:val="21"/>
+        </w:rPr>
+        <w:t>│</w:t>
+      </w:r>
+      <w:r>
+        <w:rPr>
+          <w:rFonts w:hint="eastAsia"/>
+          <w:szCs w:val="21"/>
+        </w:rPr>
+        <w:t xml:space="preserve">      PageButtons.js</w:t>
+      </w:r>
+    </w:p>
+    <w:p>
+      <w:pPr>
+        <w:ind w:firstLineChars="100" w:firstLine="210"/>
+        <w:rPr>
+          <w:szCs w:val="21"/>
+        </w:rPr>
+      </w:pPr>
+      <w:r>
+        <w:rPr>
+          <w:rFonts w:hint="eastAsia"/>
+          <w:szCs w:val="21"/>
+        </w:rPr>
+        <w:t>│</w:t>
+      </w:r>
+      <w:r>
+        <w:rPr>
+          <w:rFonts w:hint="eastAsia"/>
+          <w:szCs w:val="21"/>
+        </w:rPr>
+        <w:t xml:space="preserve">      reducer.js</w:t>
+      </w:r>
+    </w:p>
+    <w:p>
+      <w:pPr>
+        <w:ind w:firstLineChars="100" w:firstLine="210"/>
+        <w:rPr>
+          <w:szCs w:val="21"/>
+        </w:rPr>
+      </w:pPr>
+      <w:r>
+        <w:rPr>
+          <w:rFonts w:hint="eastAsia"/>
+          <w:szCs w:val="21"/>
+        </w:rPr>
+        <w:t>│</w:t>
+      </w:r>
+      <w:r>
+        <w:rPr>
+          <w:rFonts w:hint="eastAsia"/>
+          <w:szCs w:val="21"/>
+        </w:rPr>
+        <w:t xml:space="preserve">      saga.js</w:t>
+      </w:r>
+    </w:p>
+    <w:p>
+      <w:pPr>
+        <w:ind w:firstLineChars="100" w:firstLine="210"/>
+        <w:rPr>
+          <w:szCs w:val="21"/>
+        </w:rPr>
+      </w:pPr>
+      <w:r>
+        <w:rPr>
+          <w:rFonts w:hint="eastAsia"/>
+          <w:szCs w:val="21"/>
+        </w:rPr>
+        <w:t>│</w:t>
+      </w:r>
+    </w:p>
+    <w:p>
+      <w:pPr>
+        <w:ind w:firstLineChars="100" w:firstLine="210"/>
+        <w:rPr>
+          <w:szCs w:val="21"/>
+        </w:rPr>
+      </w:pPr>
+      <w:r>
+        <w:rPr>
+          <w:rFonts w:hint="eastAsia"/>
+          <w:szCs w:val="21"/>
+        </w:rPr>
+        <w:t>├─</w:t>
+      </w:r>
+      <w:r>
+        <w:rPr>
+          <w:rFonts w:hint="eastAsia"/>
+          <w:szCs w:val="21"/>
+        </w:rPr>
+        <w:t>lib</w:t>
+      </w:r>
+    </w:p>
+    <w:p>
+      <w:pPr>
+        <w:ind w:firstLineChars="100" w:firstLine="210"/>
+        <w:rPr>
+          <w:szCs w:val="21"/>
+        </w:rPr>
+      </w:pPr>
+      <w:r>
+        <w:rPr>
+          <w:rFonts w:hint="eastAsia"/>
+          <w:szCs w:val="21"/>
+        </w:rPr>
+        <w:t>│</w:t>
+      </w:r>
+      <w:r>
+        <w:rPr>
+          <w:rFonts w:hint="eastAsia"/>
+          <w:szCs w:val="21"/>
+        </w:rPr>
+        <w:t xml:space="preserve">  </w:t>
+      </w:r>
+      <w:r>
+        <w:rPr>
+          <w:rFonts w:hint="eastAsia"/>
+          <w:szCs w:val="21"/>
+        </w:rPr>
+        <w:t>│</w:t>
+      </w:r>
+      <w:r>
+        <w:rPr>
+          <w:rFonts w:hint="eastAsia"/>
+          <w:szCs w:val="21"/>
+        </w:rPr>
+        <w:t xml:space="preserve">  </w:t>
+      </w:r>
+      <w:proofErr w:type="spellStart"/>
+      <w:r>
+        <w:rPr>
+          <w:rFonts w:hint="eastAsia"/>
+          <w:szCs w:val="21"/>
+        </w:rPr>
+        <w:t>allais_paradox.ex</w:t>
+      </w:r>
+      <w:proofErr w:type="spellEnd"/>
+    </w:p>
+    <w:p>
+      <w:pPr>
+        <w:ind w:firstLineChars="100" w:firstLine="210"/>
+        <w:rPr>
+          <w:szCs w:val="21"/>
+        </w:rPr>
+      </w:pPr>
+      <w:r>
+        <w:rPr>
+          <w:rFonts w:hint="eastAsia"/>
+          <w:szCs w:val="21"/>
+        </w:rPr>
+        <w:t>│</w:t>
+      </w:r>
+      <w:r>
+        <w:rPr>
+          <w:rFonts w:hint="eastAsia"/>
+          <w:szCs w:val="21"/>
+        </w:rPr>
+        <w:t xml:space="preserve">  </w:t>
+      </w:r>
+      <w:r>
+        <w:rPr>
+          <w:rFonts w:hint="eastAsia"/>
+          <w:szCs w:val="21"/>
+        </w:rPr>
+        <w:t>│</w:t>
+      </w:r>
+    </w:p>
+    <w:p>
+      <w:pPr>
+        <w:ind w:firstLineChars="100" w:firstLine="210"/>
+        <w:rPr>
+          <w:szCs w:val="21"/>
+        </w:rPr>
+      </w:pPr>
+      <w:r>
+        <w:rPr>
+          <w:rFonts w:hint="eastAsia"/>
+          <w:szCs w:val="21"/>
+        </w:rPr>
+        <w:t>│</w:t>
+      </w:r>
+      <w:r>
+        <w:rPr>
+          <w:rFonts w:hint="eastAsia"/>
+          <w:szCs w:val="21"/>
+        </w:rPr>
+        <w:t xml:space="preserve">  </w:t>
+      </w:r>
+      <w:r>
+        <w:rPr>
+          <w:rFonts w:hint="eastAsia"/>
+          <w:szCs w:val="21"/>
+        </w:rPr>
+        <w:t>└─</w:t>
+      </w:r>
+      <w:proofErr w:type="spellStart"/>
+      <w:r>
+        <w:rPr>
+          <w:rFonts w:hint="eastAsia"/>
+          <w:szCs w:val="21"/>
+        </w:rPr>
+        <w:t>allais_paradox</w:t>
+      </w:r>
+      <w:proofErr w:type="spellEnd"/>
+    </w:p>
+    <w:p>
+      <w:pPr>
+        <w:ind w:firstLineChars="100" w:firstLine="210"/>
+        <w:rPr>
+          <w:szCs w:val="21"/>
+        </w:rPr>
+      </w:pPr>
+      <w:r>
+        <w:rPr>
+          <w:rFonts w:hint="eastAsia"/>
+          <w:szCs w:val="21"/>
+        </w:rPr>
+        <w:t>│</w:t>
+      </w:r>
+      <w:r>
+        <w:rPr>
+          <w:rFonts w:hint="eastAsia"/>
+          <w:szCs w:val="21"/>
+        </w:rPr>
+        <w:t xml:space="preserve">          </w:t>
+      </w:r>
+      <w:proofErr w:type="spellStart"/>
+      <w:r>
+        <w:rPr>
+          <w:rFonts w:hint="eastAsia"/>
+          <w:szCs w:val="21"/>
+        </w:rPr>
+        <w:t>actions.ex</w:t>
+      </w:r>
+      <w:proofErr w:type="spellEnd"/>
+    </w:p>
+    <w:p>
+      <w:pPr>
+        <w:ind w:firstLineChars="100" w:firstLine="210"/>
+        <w:rPr>
+          <w:szCs w:val="21"/>
+        </w:rPr>
+      </w:pPr>
+      <w:r>
+        <w:rPr>
+          <w:rFonts w:hint="eastAsia"/>
+          <w:szCs w:val="21"/>
+        </w:rPr>
+        <w:t>│</w:t>
+      </w:r>
+      <w:r>
+        <w:rPr>
+          <w:rFonts w:hint="eastAsia"/>
+          <w:szCs w:val="21"/>
+        </w:rPr>
+        <w:t xml:space="preserve">          </w:t>
+      </w:r>
+      <w:proofErr w:type="spellStart"/>
+      <w:r>
+        <w:rPr>
+          <w:rFonts w:hint="eastAsia"/>
+          <w:szCs w:val="21"/>
+        </w:rPr>
+        <w:t>host.ex</w:t>
+      </w:r>
+      <w:proofErr w:type="spellEnd"/>
+    </w:p>
+    <w:p>
+      <w:pPr>
+        <w:ind w:firstLineChars="100" w:firstLine="210"/>
+        <w:rPr>
+          <w:szCs w:val="21"/>
+        </w:rPr>
+      </w:pPr>
+      <w:r>
+        <w:rPr>
+          <w:rFonts w:hint="eastAsia"/>
+          <w:szCs w:val="21"/>
+        </w:rPr>
+        <w:lastRenderedPageBreak/>
+        <w:t>│</w:t>
+      </w:r>
+      <w:r>
+        <w:rPr>
+          <w:rFonts w:hint="eastAsia"/>
+          <w:szCs w:val="21"/>
+        </w:rPr>
+        <w:t xml:space="preserve">          </w:t>
+      </w:r>
+      <w:proofErr w:type="spellStart"/>
+      <w:r>
+        <w:rPr>
+          <w:rFonts w:hint="eastAsia"/>
+          <w:szCs w:val="21"/>
+        </w:rPr>
+        <w:t>main.ex</w:t>
+      </w:r>
+      <w:proofErr w:type="spellEnd"/>
+    </w:p>
+    <w:p>
+      <w:pPr>
+        <w:ind w:firstLineChars="100" w:firstLine="210"/>
+        <w:rPr>
+          <w:szCs w:val="21"/>
+        </w:rPr>
+      </w:pPr>
+      <w:r>
+        <w:rPr>
+          <w:rFonts w:hint="eastAsia"/>
+          <w:szCs w:val="21"/>
+        </w:rPr>
+        <w:t>│</w:t>
+      </w:r>
+      <w:r>
+        <w:rPr>
+          <w:rFonts w:hint="eastAsia"/>
+          <w:szCs w:val="21"/>
+        </w:rPr>
+        <w:t xml:space="preserve">          </w:t>
+      </w:r>
+      <w:proofErr w:type="spellStart"/>
+      <w:r>
+        <w:rPr>
+          <w:rFonts w:hint="eastAsia"/>
+          <w:szCs w:val="21"/>
+        </w:rPr>
+        <w:t>participant.ex</w:t>
+      </w:r>
+      <w:proofErr w:type="spellEnd"/>
+    </w:p>
+    <w:p>
+      <w:pPr>
+        <w:ind w:firstLineChars="100" w:firstLine="210"/>
+        <w:rPr>
+          <w:szCs w:val="21"/>
+        </w:rPr>
+      </w:pPr>
+      <w:r>
+        <w:rPr>
+          <w:rFonts w:hint="eastAsia"/>
+          <w:szCs w:val="21"/>
+        </w:rPr>
+        <w:t>│</w:t>
+      </w:r>
+    </w:p>
+    <w:p>
+      <w:pPr>
+        <w:ind w:firstLineChars="100" w:firstLine="210"/>
+        <w:rPr>
+          <w:szCs w:val="21"/>
+        </w:rPr>
+      </w:pPr>
+      <w:r>
+        <w:rPr>
+          <w:rFonts w:hint="eastAsia"/>
+          <w:szCs w:val="21"/>
+        </w:rPr>
+        <w:t>├─</w:t>
+      </w:r>
+      <w:r>
+        <w:rPr>
+          <w:rFonts w:hint="eastAsia"/>
+          <w:szCs w:val="21"/>
+        </w:rPr>
+        <w:t>participant</w:t>
+      </w:r>
+    </w:p>
+    <w:p>
+      <w:pPr>
+        <w:ind w:firstLineChars="100" w:firstLine="210"/>
+        <w:rPr>
+          <w:szCs w:val="21"/>
+        </w:rPr>
+      </w:pPr>
+      <w:r>
+        <w:rPr>
+          <w:rFonts w:hint="eastAsia"/>
+          <w:szCs w:val="21"/>
+        </w:rPr>
+        <w:t>│</w:t>
+      </w:r>
+      <w:r>
+        <w:rPr>
+          <w:rFonts w:hint="eastAsia"/>
+          <w:szCs w:val="21"/>
+        </w:rPr>
+        <w:t xml:space="preserve">      actions.js</w:t>
+      </w:r>
+    </w:p>
+    <w:p>
+      <w:pPr>
+        <w:ind w:firstLineChars="100" w:firstLine="210"/>
+        <w:rPr>
+          <w:szCs w:val="21"/>
+        </w:rPr>
+      </w:pPr>
+      <w:r>
+        <w:rPr>
+          <w:rFonts w:hint="eastAsia"/>
+          <w:szCs w:val="21"/>
+        </w:rPr>
+        <w:t>│</w:t>
+      </w:r>
+      <w:r>
+        <w:rPr>
+          <w:rFonts w:hint="eastAsia"/>
+          <w:szCs w:val="21"/>
+        </w:rPr>
+        <w:t xml:space="preserve">      App.js</w:t>
+      </w:r>
+    </w:p>
+    <w:p>
+      <w:pPr>
+        <w:ind w:firstLineChars="100" w:firstLine="210"/>
+        <w:rPr>
+          <w:szCs w:val="21"/>
+        </w:rPr>
+      </w:pPr>
+      <w:r>
+        <w:rPr>
+          <w:rFonts w:hint="eastAsia"/>
+          <w:szCs w:val="21"/>
+        </w:rPr>
+        <w:t>│</w:t>
+      </w:r>
+      <w:r>
+        <w:rPr>
+          <w:rFonts w:hint="eastAsia"/>
+          <w:szCs w:val="21"/>
+        </w:rPr>
+        <w:t xml:space="preserve">      Description.js</w:t>
+      </w:r>
+    </w:p>
+    <w:p>
+      <w:pPr>
+        <w:ind w:firstLineChars="100" w:firstLine="210"/>
+        <w:rPr>
+          <w:szCs w:val="21"/>
+        </w:rPr>
+      </w:pPr>
+      <w:r>
+        <w:rPr>
+          <w:rFonts w:hint="eastAsia"/>
+          <w:szCs w:val="21"/>
+        </w:rPr>
+        <w:t>│</w:t>
+      </w:r>
+      <w:r>
+        <w:rPr>
+          <w:rFonts w:hint="eastAsia"/>
+          <w:szCs w:val="21"/>
+        </w:rPr>
+        <w:t xml:space="preserve">      EndQuestion.js</w:t>
+      </w:r>
+    </w:p>
+    <w:p>
+      <w:pPr>
+        <w:ind w:firstLineChars="100" w:firstLine="210"/>
+        <w:rPr>
+          <w:szCs w:val="21"/>
+        </w:rPr>
+      </w:pPr>
+      <w:r>
+        <w:rPr>
+          <w:rFonts w:hint="eastAsia"/>
+          <w:szCs w:val="21"/>
+        </w:rPr>
+        <w:t>│</w:t>
+      </w:r>
+      <w:r>
+        <w:rPr>
+          <w:rFonts w:hint="eastAsia"/>
+          <w:szCs w:val="21"/>
+        </w:rPr>
+        <w:t xml:space="preserve">      Evaluation.js</w:t>
+      </w:r>
+    </w:p>
+    <w:p>
+      <w:pPr>
+        <w:ind w:firstLineChars="100" w:firstLine="210"/>
+        <w:rPr>
+          <w:szCs w:val="21"/>
+        </w:rPr>
+      </w:pPr>
+      <w:r>
+        <w:rPr>
+          <w:rFonts w:hint="eastAsia"/>
+          <w:szCs w:val="21"/>
+        </w:rPr>
+        <w:t>│</w:t>
+      </w:r>
+      <w:r>
+        <w:rPr>
+          <w:rFonts w:hint="eastAsia"/>
+          <w:szCs w:val="21"/>
+        </w:rPr>
+        <w:t xml:space="preserve">      Experiment.js</w:t>
+      </w:r>
+    </w:p>
+    <w:p>
+      <w:pPr>
+        <w:ind w:firstLineChars="100" w:firstLine="210"/>
+        <w:rPr>
+          <w:szCs w:val="21"/>
+        </w:rPr>
+      </w:pPr>
+      <w:r>
+        <w:rPr>
+          <w:rFonts w:hint="eastAsia"/>
+          <w:szCs w:val="21"/>
+        </w:rPr>
+        <w:t>│</w:t>
+      </w:r>
+      <w:r>
+        <w:rPr>
+          <w:rFonts w:hint="eastAsia"/>
+          <w:szCs w:val="21"/>
+        </w:rPr>
+        <w:t xml:space="preserve">      Experiment1.js</w:t>
+      </w:r>
+    </w:p>
+    <w:p>
+      <w:pPr>
+        <w:ind w:firstLineChars="100" w:firstLine="210"/>
+        <w:rPr>
+          <w:szCs w:val="21"/>
+        </w:rPr>
+      </w:pPr>
+      <w:r>
+        <w:rPr>
+          <w:rFonts w:hint="eastAsia"/>
+          <w:szCs w:val="21"/>
+        </w:rPr>
+        <w:t>│</w:t>
+      </w:r>
+      <w:r>
+        <w:rPr>
+          <w:rFonts w:hint="eastAsia"/>
+          <w:szCs w:val="21"/>
+        </w:rPr>
+        <w:t xml:space="preserve">      Experiment2.js</w:t>
+      </w:r>
+    </w:p>
+    <w:p>
+      <w:pPr>
+        <w:ind w:firstLineChars="100" w:firstLine="210"/>
+        <w:rPr>
+          <w:szCs w:val="21"/>
+        </w:rPr>
+      </w:pPr>
+      <w:r>
+        <w:rPr>
+          <w:rFonts w:hint="eastAsia"/>
+          <w:szCs w:val="21"/>
+        </w:rPr>
+        <w:t>│</w:t>
+      </w:r>
+      <w:r>
+        <w:rPr>
+          <w:rFonts w:hint="eastAsia"/>
+          <w:szCs w:val="21"/>
+        </w:rPr>
+        <w:t xml:space="preserve">      index.js</w:t>
+      </w:r>
+    </w:p>
+    <w:p>
+      <w:pPr>
+        <w:ind w:firstLineChars="100" w:firstLine="210"/>
+        <w:rPr>
+          <w:szCs w:val="21"/>
+        </w:rPr>
+      </w:pPr>
+      <w:r>
+        <w:rPr>
+          <w:rFonts w:hint="eastAsia"/>
+          <w:szCs w:val="21"/>
+        </w:rPr>
+        <w:t>│</w:t>
+      </w:r>
+      <w:r>
+        <w:rPr>
+          <w:rFonts w:hint="eastAsia"/>
+          <w:szCs w:val="21"/>
+        </w:rPr>
+        <w:t xml:space="preserve">      Pages.js</w:t>
+      </w:r>
+    </w:p>
+    <w:p>
+      <w:pPr>
+        <w:ind w:firstLineChars="100" w:firstLine="210"/>
+        <w:rPr>
+          <w:szCs w:val="21"/>
+        </w:rPr>
+      </w:pPr>
+      <w:r>
+        <w:rPr>
+          <w:rFonts w:hint="eastAsia"/>
+          <w:szCs w:val="21"/>
+        </w:rPr>
+        <w:t>│</w:t>
+      </w:r>
+      <w:r>
+        <w:rPr>
+          <w:rFonts w:hint="eastAsia"/>
+          <w:szCs w:val="21"/>
+        </w:rPr>
+        <w:t xml:space="preserve">      reducer.js</w:t>
+      </w:r>
+    </w:p>
+    <w:p>
+      <w:pPr>
+        <w:ind w:firstLineChars="100" w:firstLine="210"/>
+        <w:rPr>
+          <w:szCs w:val="21"/>
+        </w:rPr>
+      </w:pPr>
+      <w:r>
+        <w:rPr>
+          <w:rFonts w:hint="eastAsia"/>
+          <w:szCs w:val="21"/>
+        </w:rPr>
+        <w:t>│</w:t>
+      </w:r>
+      <w:r>
+        <w:rPr>
+          <w:rFonts w:hint="eastAsia"/>
+          <w:szCs w:val="21"/>
+        </w:rPr>
+        <w:t xml:space="preserve">      Result.js</w:t>
+      </w:r>
+    </w:p>
+    <w:p>
+      <w:pPr>
+        <w:ind w:firstLineChars="100" w:firstLine="210"/>
+        <w:rPr>
+          <w:szCs w:val="21"/>
+        </w:rPr>
+      </w:pPr>
+      <w:r>
+        <w:rPr>
+          <w:rFonts w:hint="eastAsia"/>
+          <w:szCs w:val="21"/>
+        </w:rPr>
+        <w:t>│</w:t>
+      </w:r>
+      <w:r>
+        <w:rPr>
+          <w:rFonts w:hint="eastAsia"/>
+          <w:szCs w:val="21"/>
+        </w:rPr>
+        <w:t xml:space="preserve">      saga.js</w:t>
+      </w:r>
+    </w:p>
+    <w:p>
+      <w:pPr>
+        <w:ind w:firstLineChars="100" w:firstLine="210"/>
+        <w:rPr>
+          <w:szCs w:val="21"/>
+        </w:rPr>
+      </w:pPr>
+      <w:r>
+        <w:rPr>
+          <w:rFonts w:hint="eastAsia"/>
+          <w:szCs w:val="21"/>
+        </w:rPr>
+        <w:t>│</w:t>
+      </w:r>
+      <w:r>
+        <w:rPr>
+          <w:rFonts w:hint="eastAsia"/>
+          <w:szCs w:val="21"/>
+        </w:rPr>
+        <w:t xml:space="preserve">      Waiting.js</w:t>
+      </w:r>
+    </w:p>
+    <w:p>
+      <w:pPr>
+        <w:ind w:firstLineChars="100" w:firstLine="210"/>
+        <w:rPr>
+          <w:szCs w:val="21"/>
+        </w:rPr>
+      </w:pPr>
+      <w:r>
+        <w:rPr>
+          <w:rFonts w:hint="eastAsia"/>
+          <w:szCs w:val="21"/>
+        </w:rPr>
+        <w:t>│</w:t>
+      </w:r>
+    </w:p>
+    <w:p>
+      <w:pPr>
+        <w:ind w:firstLineChars="100" w:firstLine="210"/>
+        <w:rPr>
+          <w:szCs w:val="21"/>
+        </w:rPr>
+      </w:pPr>
+      <w:r>
+        <w:rPr>
+          <w:rFonts w:hint="eastAsia"/>
+          <w:szCs w:val="21"/>
+        </w:rPr>
+        <w:t>└─</w:t>
+      </w:r>
+      <w:proofErr w:type="spellStart"/>
+      <w:r>
+        <w:rPr>
+          <w:rFonts w:hint="eastAsia"/>
+          <w:szCs w:val="21"/>
+        </w:rPr>
+        <w:t>util</w:t>
+      </w:r>
+      <w:proofErr w:type="spellEnd"/>
+    </w:p>
+    <w:p>
+      <w:pPr>
+        <w:ind w:firstLineChars="100" w:firstLine="210"/>
+        <w:rPr>
+          <w:szCs w:val="21"/>
+        </w:rPr>
+      </w:pPr>
+      <w:r>
+        <w:rPr>
+          <w:szCs w:val="21"/>
+        </w:rPr>
+        <w:t xml:space="preserve">        index.js</w:t>
+      </w:r>
+    </w:p>
+    <w:p>
+      <w:pPr>
+        <w:jc w:val="center"/>
+        <w:rPr>
+          <w:rFonts w:asciiTheme="minorEastAsia" w:hAnsiTheme="minorEastAsia" w:cs="ＭＳ Ｐゴシック"/>
+          <w:color w:val="000000"/>
+          <w:kern w:val="0"/>
+          <w:szCs w:val="21"/>
+        </w:rPr>
+      </w:pPr>
+      <w:r>
+        <w:rPr>
+          <w:rFonts w:asciiTheme="minorEastAsia" w:hAnsiTheme="minorEastAsia" w:cs="ＭＳ Ｐゴシック" w:hint="eastAsia"/>
+          <w:color w:val="000000"/>
+          <w:kern w:val="0"/>
+          <w:szCs w:val="21"/>
+        </w:rPr>
+        <w:t>図</w:t>
+      </w:r>
+      <w:r>
+        <w:rPr>
+          <w:rFonts w:asciiTheme="minorHAnsi" w:hAnsiTheme="minorHAnsi" w:cs="ＭＳ Ｐゴシック" w:hint="eastAsia"/>
+          <w:color w:val="000000"/>
+          <w:kern w:val="0"/>
+          <w:szCs w:val="21"/>
+        </w:rPr>
+        <w:t>3.1</w:t>
+      </w:r>
+      <w:r>
+        <w:rPr>
+          <w:rFonts w:asciiTheme="minorEastAsia" w:hAnsiTheme="minorEastAsia" w:cs="ＭＳ Ｐゴシック" w:hint="eastAsia"/>
+          <w:color w:val="000000"/>
+          <w:kern w:val="0"/>
+          <w:szCs w:val="21"/>
+        </w:rPr>
+        <w:t>：</w:t>
+      </w:r>
+      <w:r>
+        <w:rPr>
+          <w:rFonts w:asciiTheme="minorEastAsia" w:hAnsiTheme="minorEastAsia" w:cs="ＭＳ Ｐゴシック" w:hint="eastAsia"/>
+          <w:color w:val="000000"/>
+          <w:kern w:val="0"/>
+          <w:szCs w:val="21"/>
+        </w:rPr>
+        <w:t>授業評価アンケートのファイル構成</w:t>
+      </w:r>
+    </w:p>
+    <w:p>
+      <w:pPr>
+        <w:ind w:firstLineChars="100" w:firstLine="210"/>
+        <w:rPr>
+          <w:szCs w:val="21"/>
+        </w:rPr>
+      </w:pPr>
+    </w:p>
+    <w:p>
+      <w:pPr>
+        <w:rPr>
+          <w:szCs w:val="21"/>
+        </w:rPr>
+      </w:pPr>
+    </w:p>
+    <w:p>
+      <w:pPr>
+        <w:ind w:firstLineChars="100" w:firstLine="210"/>
+        <w:rPr>
+          <w:szCs w:val="21"/>
+        </w:rPr>
+      </w:pPr>
+      <w:r>
+        <w:rPr>
+          <w:rFonts w:hint="eastAsia"/>
+          <w:szCs w:val="21"/>
+        </w:rPr>
+        <w:t>ルートディレクトリ直下には本プログラムの各種設定ファイルを置いている．これから，各フォルダの役割を示す．</w:t>
+      </w:r>
+    </w:p>
+    <w:p>
+      <w:pPr>
+        <w:rPr>
+          <w:szCs w:val="21"/>
+        </w:rPr>
+      </w:pPr>
+      <w:r>
+        <w:rPr>
+          <w:rFonts w:hint="eastAsia"/>
+          <w:szCs w:val="21"/>
+        </w:rPr>
+        <w:t>・</w:t>
+      </w:r>
+      <w:r>
+        <w:rPr>
+          <w:rFonts w:hint="eastAsia"/>
+          <w:szCs w:val="21"/>
+        </w:rPr>
+        <w:t>components</w:t>
+      </w:r>
+    </w:p>
+    <w:p>
+      <w:pPr>
+        <w:ind w:firstLineChars="100" w:firstLine="210"/>
+        <w:rPr>
+          <w:szCs w:val="21"/>
+        </w:rPr>
+      </w:pPr>
+      <w:r>
+        <w:rPr>
+          <w:rFonts w:hint="eastAsia"/>
+          <w:szCs w:val="21"/>
+        </w:rPr>
+        <w:t>このフォルダには</w:t>
+      </w:r>
+      <w:r>
+        <w:rPr>
+          <w:rFonts w:hint="eastAsia"/>
+          <w:szCs w:val="21"/>
+        </w:rPr>
+        <w:t>host</w:t>
+      </w:r>
+      <w:r>
+        <w:rPr>
+          <w:rFonts w:hint="eastAsia"/>
+          <w:szCs w:val="21"/>
+        </w:rPr>
+        <w:t>と</w:t>
+      </w:r>
+      <w:r>
+        <w:rPr>
+          <w:rFonts w:hint="eastAsia"/>
+          <w:szCs w:val="21"/>
+        </w:rPr>
+        <w:t>par</w:t>
+      </w:r>
+      <w:r>
+        <w:rPr>
+          <w:szCs w:val="21"/>
+        </w:rPr>
+        <w:t>ticipant</w:t>
+      </w:r>
+      <w:r>
+        <w:rPr>
+          <w:rFonts w:hint="eastAsia"/>
+          <w:szCs w:val="21"/>
+        </w:rPr>
+        <w:t>のファイルからアクセスする配列が格納されている．この配列の内容は「評価軸」と「教科名」である．</w:t>
+      </w:r>
+    </w:p>
+    <w:p>
+      <w:pPr>
+        <w:rPr>
+          <w:szCs w:val="21"/>
+        </w:rPr>
+      </w:pPr>
+      <w:r>
+        <w:rPr>
+          <w:rFonts w:hint="eastAsia"/>
+          <w:szCs w:val="21"/>
+        </w:rPr>
+        <w:t>・</w:t>
+      </w:r>
+      <w:proofErr w:type="spellStart"/>
+      <w:r>
+        <w:rPr>
+          <w:rFonts w:hint="eastAsia"/>
+          <w:szCs w:val="21"/>
+        </w:rPr>
+        <w:t>config</w:t>
+      </w:r>
+      <w:proofErr w:type="spellEnd"/>
+    </w:p>
+    <w:p>
+      <w:pPr>
+        <w:rPr>
+          <w:szCs w:val="21"/>
+        </w:rPr>
+      </w:pPr>
+      <w:r>
+        <w:rPr>
+          <w:rFonts w:hint="eastAsia"/>
+          <w:szCs w:val="21"/>
+        </w:rPr>
+        <w:t xml:space="preserve">　このフォルダにはサーバーサイドの設定ファイルが格納される．</w:t>
+      </w:r>
+    </w:p>
+    <w:p>
+      <w:pPr>
+        <w:rPr>
+          <w:szCs w:val="21"/>
+        </w:rPr>
+      </w:pPr>
+      <w:r>
+        <w:rPr>
+          <w:rFonts w:hint="eastAsia"/>
+          <w:szCs w:val="21"/>
+        </w:rPr>
+        <w:t>・</w:t>
+      </w:r>
+      <w:r>
+        <w:rPr>
+          <w:rFonts w:hint="eastAsia"/>
+          <w:szCs w:val="21"/>
+        </w:rPr>
+        <w:t>host</w:t>
+      </w:r>
+    </w:p>
+    <w:p>
+      <w:pPr>
+        <w:rPr>
+          <w:szCs w:val="21"/>
+        </w:rPr>
+      </w:pPr>
+      <w:r>
+        <w:rPr>
+          <w:rFonts w:hint="eastAsia"/>
+          <w:szCs w:val="21"/>
+        </w:rPr>
+        <w:t xml:space="preserve">　このフォルダには司会者画面を構成する</w:t>
+      </w:r>
+      <w:r>
+        <w:rPr>
+          <w:rFonts w:hint="eastAsia"/>
+          <w:szCs w:val="21"/>
+        </w:rPr>
+        <w:t>JavaScript</w:t>
+      </w:r>
+      <w:r>
+        <w:rPr>
+          <w:rFonts w:hint="eastAsia"/>
+          <w:szCs w:val="21"/>
+        </w:rPr>
+        <w:t>ファイルが格納される．</w:t>
+      </w:r>
+    </w:p>
+    <w:p>
+      <w:pPr>
+        <w:rPr>
+          <w:szCs w:val="21"/>
+        </w:rPr>
+      </w:pPr>
+      <w:r>
+        <w:rPr>
+          <w:rFonts w:hint="eastAsia"/>
+          <w:szCs w:val="21"/>
+        </w:rPr>
+        <w:t>・</w:t>
+      </w:r>
+      <w:r>
+        <w:rPr>
+          <w:rFonts w:hint="eastAsia"/>
+          <w:szCs w:val="21"/>
+        </w:rPr>
+        <w:t>lib</w:t>
+      </w:r>
+    </w:p>
+    <w:p>
+      <w:pPr>
+        <w:rPr>
+          <w:szCs w:val="21"/>
+        </w:rPr>
+      </w:pPr>
+      <w:r>
+        <w:rPr>
+          <w:rFonts w:hint="eastAsia"/>
+          <w:szCs w:val="21"/>
+        </w:rPr>
+        <w:t xml:space="preserve">　このフォルダにはサーバーサイドの挙動を示した</w:t>
+      </w:r>
+      <w:r>
+        <w:rPr>
+          <w:szCs w:val="21"/>
+        </w:rPr>
+        <w:t>Elixir</w:t>
+      </w:r>
+      <w:r>
+        <w:rPr>
+          <w:rFonts w:hint="eastAsia"/>
+          <w:szCs w:val="21"/>
+        </w:rPr>
+        <w:t>ファイルが格納される．</w:t>
+      </w:r>
+    </w:p>
+    <w:p>
+      <w:pPr>
+        <w:rPr>
+          <w:szCs w:val="21"/>
+        </w:rPr>
+      </w:pPr>
+      <w:r>
+        <w:rPr>
+          <w:rFonts w:hint="eastAsia"/>
+          <w:szCs w:val="21"/>
+        </w:rPr>
+        <w:t>・</w:t>
+      </w:r>
+      <w:r>
+        <w:rPr>
+          <w:rFonts w:hint="eastAsia"/>
+          <w:szCs w:val="21"/>
+        </w:rPr>
+        <w:t>participant</w:t>
+      </w:r>
+    </w:p>
+    <w:p>
+      <w:pPr>
+        <w:rPr>
+          <w:szCs w:val="21"/>
+        </w:rPr>
+      </w:pPr>
+      <w:r>
+        <w:rPr>
+          <w:rFonts w:hint="eastAsia"/>
+          <w:szCs w:val="21"/>
+        </w:rPr>
+        <w:lastRenderedPageBreak/>
+        <w:t xml:space="preserve">　このフォルダには参加者画面を構成する</w:t>
+      </w:r>
+      <w:r>
+        <w:rPr>
+          <w:rFonts w:hint="eastAsia"/>
+          <w:szCs w:val="21"/>
+        </w:rPr>
+        <w:t>JavaScript</w:t>
+      </w:r>
+      <w:r>
+        <w:rPr>
+          <w:rFonts w:hint="eastAsia"/>
+          <w:szCs w:val="21"/>
+        </w:rPr>
+        <w:t>ファイルが格納される．</w:t>
+      </w:r>
+    </w:p>
+    <w:p>
+      <w:pPr>
+        <w:rPr>
+          <w:szCs w:val="21"/>
+        </w:rPr>
+      </w:pPr>
+      <w:r>
+        <w:rPr>
+          <w:rFonts w:hint="eastAsia"/>
+          <w:szCs w:val="21"/>
+        </w:rPr>
+        <w:t>・</w:t>
+      </w:r>
+      <w:proofErr w:type="spellStart"/>
+      <w:r>
+        <w:rPr>
+          <w:rFonts w:hint="eastAsia"/>
+          <w:szCs w:val="21"/>
+        </w:rPr>
+        <w:t>util</w:t>
+      </w:r>
+      <w:proofErr w:type="spellEnd"/>
+    </w:p>
+    <w:p>
+      <w:pPr>
+        <w:rPr>
+          <w:szCs w:val="21"/>
+        </w:rPr>
+      </w:pPr>
+      <w:r>
+        <w:rPr>
+          <w:rFonts w:hint="eastAsia"/>
+          <w:szCs w:val="21"/>
+        </w:rPr>
+        <w:t xml:space="preserve">　このフォルダには外部ライブラリを使用する際に記述しなければならない定型文を記述したファイルが格納される．</w:t>
+      </w:r>
+    </w:p>
+    <w:p>
+      <w:pPr>
+        <w:rPr>
+          <w:szCs w:val="21"/>
+        </w:rPr>
+      </w:pPr>
+    </w:p>
+    <w:p>
+      <w:pPr>
+        <w:rPr>
+          <w:szCs w:val="21"/>
+        </w:rPr>
+      </w:pPr>
+    </w:p>
+    <w:p>
+      <w:pPr>
+        <w:rPr>
+          <w:rFonts w:asciiTheme="majorEastAsia" w:eastAsiaTheme="majorEastAsia" w:hAnsiTheme="majorEastAsia" w:hint="eastAsia"/>
         </w:rPr>
       </w:pPr>
     </w:p>
@@ -8476,396 +8249,396 @@
         <w:rPr>
           <w:rFonts w:asciiTheme="minorEastAsia" w:hAnsiTheme="minorEastAsia" w:hint="eastAsia"/>
         </w:rPr>
-        <w:t>年１</w:t>
+        <w:t>年１０月３１</w:t>
+      </w:r>
+      <w:r>
+        <w:rPr>
+          <w:rFonts w:asciiTheme="minorEastAsia" w:hAnsiTheme="minorEastAsia" w:hint="eastAsia"/>
+        </w:rPr>
+        <w:t>～</w:t>
+      </w:r>
+      <w:r>
+        <w:rPr>
+          <w:rFonts w:asciiTheme="minorEastAsia" w:hAnsiTheme="minorEastAsia" w:hint="eastAsia"/>
+        </w:rPr>
+        <w:t>１１月１日にかけて鹿児島工業高等専門学校３年生５クラス（合計１６９名）を対象に行った５段階評価システムと多元的評価システムの比較実験のデータである</w:t>
+      </w:r>
+      <w:r>
+        <w:rPr>
+          <w:rFonts w:asciiTheme="minorEastAsia" w:hAnsiTheme="minorEastAsia" w:hint="eastAsia"/>
+        </w:rPr>
+        <w:t>．</w:t>
+      </w:r>
+      <w:r>
+        <w:rPr>
+          <w:rFonts w:asciiTheme="minorEastAsia" w:hAnsiTheme="minorEastAsia" w:hint="eastAsia"/>
+        </w:rPr>
+        <w:t>この論文では</w:t>
+      </w:r>
+      <w:r>
+        <w:rPr>
+          <w:rFonts w:asciiTheme="minorEastAsia" w:hAnsiTheme="minorEastAsia" w:hint="eastAsia"/>
+        </w:rPr>
+        <w:t>，</w:t>
+      </w:r>
+      <w:r>
+        <w:rPr>
+          <w:rFonts w:asciiTheme="minorEastAsia" w:hAnsiTheme="minorEastAsia" w:hint="eastAsia"/>
+        </w:rPr>
+        <w:t>多元的評価システムは評価対象と評価軸にボルダルールを適用して点数算出を行っていた</w:t>
+      </w:r>
+      <w:r>
+        <w:rPr>
+          <w:rFonts w:asciiTheme="minorEastAsia" w:hAnsiTheme="minorEastAsia" w:hint="eastAsia"/>
+        </w:rPr>
+        <w:t>．</w:t>
+      </w:r>
+      <w:r>
+        <w:rPr>
+          <w:rFonts w:asciiTheme="minorEastAsia" w:hAnsiTheme="minorEastAsia" w:hint="eastAsia"/>
+        </w:rPr>
+        <w:t>しかし</w:t>
+      </w:r>
+      <w:r>
+        <w:rPr>
+          <w:rFonts w:asciiTheme="minorEastAsia" w:hAnsiTheme="minorEastAsia" w:hint="eastAsia"/>
+        </w:rPr>
+        <w:t>，</w:t>
+      </w:r>
+      <w:r>
+        <w:rPr>
+          <w:rFonts w:asciiTheme="minorEastAsia" w:hAnsiTheme="minorEastAsia" w:hint="eastAsia"/>
+        </w:rPr>
+        <w:t>これでは真の序列を再現できなかった</w:t>
+      </w:r>
+      <w:r>
+        <w:rPr>
+          <w:rFonts w:asciiTheme="minorEastAsia" w:hAnsiTheme="minorEastAsia" w:hint="eastAsia"/>
+        </w:rPr>
+        <w:t>．</w:t>
+      </w:r>
+      <w:r>
+        <w:rPr>
+          <w:rFonts w:asciiTheme="minorEastAsia" w:hAnsiTheme="minorEastAsia" w:hint="eastAsia"/>
+        </w:rPr>
+        <w:t>そこで</w:t>
+      </w:r>
+      <w:r>
+        <w:rPr>
+          <w:rFonts w:asciiTheme="minorEastAsia" w:hAnsiTheme="minorEastAsia" w:hint="eastAsia"/>
+        </w:rPr>
+        <w:t>，</w:t>
+      </w:r>
+      <w:r>
+        <w:rPr>
+          <w:rFonts w:asciiTheme="minorEastAsia" w:hAnsiTheme="minorEastAsia" w:hint="eastAsia"/>
+        </w:rPr>
+        <w:t>評価軸の重み付けにボルダルールではなく</w:t>
+      </w:r>
+      <w:r>
+        <w:rPr>
+          <w:rFonts w:asciiTheme="minorEastAsia" w:hAnsiTheme="minorEastAsia" w:hint="eastAsia"/>
+        </w:rPr>
+        <w:t>，</w:t>
+      </w:r>
+      <w:r>
+        <w:rPr>
+          <w:rFonts w:asciiTheme="minorEastAsia" w:hAnsiTheme="minorEastAsia" w:hint="eastAsia"/>
+        </w:rPr>
+        <w:t>被験者がAグループとBグループに何倍差があったかという質問で得られた整数を使用した</w:t>
+      </w:r>
+      <w:r>
+        <w:rPr>
+          <w:rFonts w:asciiTheme="minorEastAsia" w:hAnsiTheme="minorEastAsia" w:hint="eastAsia"/>
+        </w:rPr>
+        <w:t>．</w:t>
+      </w:r>
+      <w:r>
+        <w:rPr>
+          <w:rFonts w:asciiTheme="minorEastAsia" w:hAnsiTheme="minorEastAsia" w:hint="eastAsia"/>
+        </w:rPr>
+        <w:t>すると</w:t>
+      </w:r>
+      <w:r>
+        <w:rPr>
+          <w:rFonts w:asciiTheme="minorEastAsia" w:hAnsiTheme="minorEastAsia" w:hint="eastAsia"/>
+        </w:rPr>
+        <w:t>，</w:t>
+      </w:r>
+      <w:r>
+        <w:rPr>
+          <w:rFonts w:asciiTheme="minorEastAsia" w:hAnsiTheme="minorEastAsia" w:hint="eastAsia"/>
+        </w:rPr>
+        <w:t>真の序列を再現することに成功した</w:t>
+      </w:r>
+      <w:r>
+        <w:rPr>
+          <w:rFonts w:asciiTheme="minorEastAsia" w:hAnsiTheme="minorEastAsia" w:hint="eastAsia"/>
+        </w:rPr>
+        <w:t>．</w:t>
+      </w:r>
+    </w:p>
+    <w:p>
+      <w:pPr>
+        <w:ind w:firstLineChars="100" w:firstLine="210"/>
+        <w:rPr>
+          <w:rFonts w:asciiTheme="minorEastAsia" w:hAnsiTheme="minorEastAsia"/>
+        </w:rPr>
+      </w:pPr>
+    </w:p>
+    <w:p>
+      <w:pPr>
+        <w:ind w:firstLineChars="100" w:firstLine="210"/>
+        <w:rPr>
+          <w:rFonts w:asciiTheme="minorEastAsia" w:hAnsiTheme="minorEastAsia"/>
+        </w:rPr>
+      </w:pPr>
+      <w:r>
+        <w:rPr>
+          <w:rFonts w:asciiTheme="minorEastAsia" w:hAnsiTheme="minorEastAsia" w:hint="eastAsia"/>
+        </w:rPr>
+        <w:t>これは</w:t>
+      </w:r>
+      <w:r>
+        <w:rPr>
+          <w:rFonts w:asciiTheme="minorEastAsia" w:hAnsiTheme="minorEastAsia" w:hint="eastAsia"/>
+        </w:rPr>
+        <w:t>，</w:t>
+      </w:r>
+      <w:r>
+        <w:rPr>
+          <w:rFonts w:asciiTheme="minorEastAsia" w:hAnsiTheme="minorEastAsia" w:hint="eastAsia"/>
+        </w:rPr>
+        <w:t>２つのことを示唆している</w:t>
+      </w:r>
+      <w:r>
+        <w:rPr>
+          <w:rFonts w:asciiTheme="minorEastAsia" w:hAnsiTheme="minorEastAsia" w:hint="eastAsia"/>
+        </w:rPr>
+        <w:t>．</w:t>
+      </w:r>
+    </w:p>
+    <w:p>
+      <w:pPr>
+        <w:ind w:firstLineChars="100" w:firstLine="210"/>
+        <w:rPr>
+          <w:rFonts w:asciiTheme="minorEastAsia" w:hAnsiTheme="minorEastAsia"/>
+        </w:rPr>
+      </w:pPr>
+      <w:r>
+        <w:rPr>
+          <w:rFonts w:asciiTheme="minorEastAsia" w:hAnsiTheme="minorEastAsia" w:hint="eastAsia"/>
+        </w:rPr>
+        <w:t>１つ目は</w:t>
+      </w:r>
+      <w:r>
+        <w:rPr>
+          <w:rFonts w:asciiTheme="minorEastAsia" w:hAnsiTheme="minorEastAsia" w:hint="eastAsia"/>
+        </w:rPr>
+        <w:t>，</w:t>
+      </w:r>
+      <w:r>
+        <w:rPr>
+          <w:rFonts w:asciiTheme="minorEastAsia" w:hAnsiTheme="minorEastAsia" w:hint="eastAsia"/>
+        </w:rPr>
+        <w:t>５段</w:t>
+      </w:r>
+      <w:r>
+        <w:rPr>
+          <w:rFonts w:asciiTheme="minorEastAsia" w:hAnsiTheme="minorEastAsia" w:hint="eastAsia"/>
+        </w:rPr>
+        <w:t>階評価よりもボルダルールのほうが個人の意見を正確に集約可能な点である</w:t>
+      </w:r>
+      <w:r>
+        <w:rPr>
+          <w:rFonts w:asciiTheme="minorEastAsia" w:hAnsiTheme="minorEastAsia" w:hint="eastAsia"/>
+        </w:rPr>
+        <w:t>．</w:t>
+      </w:r>
+      <w:r>
+        <w:rPr>
+          <w:rFonts w:asciiTheme="minorEastAsia" w:hAnsiTheme="minorEastAsia" w:hint="eastAsia"/>
+        </w:rPr>
+        <w:t>なぜなら</w:t>
+      </w:r>
+      <w:r>
+        <w:rPr>
+          <w:rFonts w:asciiTheme="minorEastAsia" w:hAnsiTheme="minorEastAsia" w:hint="eastAsia"/>
+        </w:rPr>
+        <w:t>，</w:t>
+      </w:r>
+      <w:r>
+        <w:rPr>
+          <w:rFonts w:asciiTheme="minorEastAsia" w:hAnsiTheme="minorEastAsia" w:hint="eastAsia"/>
+        </w:rPr>
+        <w:t>ボルダルールは全ての比較対象を順位付けて比較したためである</w:t>
+      </w:r>
+      <w:r>
+        <w:rPr>
+          <w:rFonts w:asciiTheme="minorEastAsia" w:hAnsiTheme="minorEastAsia" w:hint="eastAsia"/>
+        </w:rPr>
+        <w:t>．</w:t>
+      </w:r>
+      <w:r>
+        <w:rPr>
+          <w:rFonts w:asciiTheme="minorEastAsia" w:hAnsiTheme="minorEastAsia" w:hint="eastAsia"/>
+        </w:rPr>
+        <w:t>順位付け可能であるということは推移性を満たしているということである</w:t>
+      </w:r>
+      <w:r>
+        <w:rPr>
+          <w:rFonts w:asciiTheme="minorEastAsia" w:hAnsiTheme="minorEastAsia" w:hint="eastAsia"/>
+        </w:rPr>
+        <w:t>．</w:t>
+      </w:r>
+      <w:r>
+        <w:rPr>
+          <w:rFonts w:asciiTheme="minorEastAsia" w:hAnsiTheme="minorEastAsia" w:hint="eastAsia"/>
+        </w:rPr>
+        <w:t>推移性を満たしていない５段階評価に比べて</w:t>
+      </w:r>
+      <w:r>
+        <w:rPr>
+          <w:rFonts w:asciiTheme="minorEastAsia" w:hAnsiTheme="minorEastAsia" w:hint="eastAsia"/>
+        </w:rPr>
+        <w:t>，</w:t>
+      </w:r>
+      <w:r>
+        <w:rPr>
+          <w:rFonts w:asciiTheme="minorEastAsia" w:hAnsiTheme="minorEastAsia" w:hint="eastAsia"/>
+        </w:rPr>
+        <w:t>推移性を満たしているボルダルールを用いたほうが合理的な回答を期待できる</w:t>
+      </w:r>
+      <w:r>
+        <w:rPr>
+          <w:rFonts w:asciiTheme="minorEastAsia" w:hAnsiTheme="minorEastAsia" w:hint="eastAsia"/>
+        </w:rPr>
+        <w:t>．</w:t>
+      </w:r>
+    </w:p>
+    <w:p>
+      <w:pPr>
+        <w:ind w:firstLineChars="100" w:firstLine="210"/>
+        <w:rPr>
+          <w:rFonts w:asciiTheme="minorEastAsia" w:hAnsiTheme="minorEastAsia"/>
+        </w:rPr>
+      </w:pPr>
+      <w:r>
+        <w:rPr>
+          <w:rFonts w:asciiTheme="minorEastAsia" w:hAnsiTheme="minorEastAsia" w:hint="eastAsia"/>
+        </w:rPr>
+        <w:t>２つ目は</w:t>
+      </w:r>
+      <w:r>
+        <w:rPr>
+          <w:rFonts w:asciiTheme="minorEastAsia" w:hAnsiTheme="minorEastAsia" w:hint="eastAsia"/>
+        </w:rPr>
+        <w:t>，</w:t>
+      </w:r>
+      <w:r>
+        <w:rPr>
+          <w:rFonts w:asciiTheme="minorEastAsia" w:hAnsiTheme="minorEastAsia" w:hint="eastAsia"/>
+        </w:rPr>
+        <w:t>その状況に適したスコアリングルールを採用することで結果をより良いものに導ける点である</w:t>
+      </w:r>
+      <w:r>
+        <w:rPr>
+          <w:rFonts w:asciiTheme="minorEastAsia" w:hAnsiTheme="minorEastAsia" w:hint="eastAsia"/>
+        </w:rPr>
+        <w:t>．</w:t>
+      </w:r>
+    </w:p>
+    <w:p>
+      <w:pPr>
+        <w:ind w:firstLineChars="100" w:firstLine="210"/>
+        <w:rPr>
+          <w:rFonts w:asciiTheme="minorEastAsia" w:hAnsiTheme="minorEastAsia"/>
+        </w:rPr>
+      </w:pPr>
+      <w:r>
+        <w:rPr>
+          <w:rFonts w:asciiTheme="minorEastAsia" w:hAnsiTheme="minorEastAsia" w:hint="eastAsia"/>
+        </w:rPr>
+        <w:t>スコアリングルールとは</w:t>
+      </w:r>
+      <w:r>
+        <w:rPr>
+          <w:rFonts w:asciiTheme="minorEastAsia" w:hAnsiTheme="minorEastAsia" w:hint="eastAsia"/>
+        </w:rPr>
+        <w:t>，</w:t>
+      </w:r>
+      <w:r>
+        <w:rPr>
+          <w:rFonts w:asciiTheme="minorEastAsia" w:hAnsiTheme="minorEastAsia" w:hint="eastAsia"/>
+        </w:rPr>
+        <w:t>1位に点</w:t>
+      </w:r>
+      <w:r>
+        <w:rPr>
+          <w:rFonts w:asciiTheme="minorEastAsia" w:hAnsiTheme="minorEastAsia" w:hint="eastAsia"/>
+        </w:rPr>
+        <w:t>，</w:t>
+      </w:r>
+      <w:r>
+        <w:rPr>
+          <w:rFonts w:asciiTheme="minorEastAsia" w:hAnsiTheme="minorEastAsia" w:hint="eastAsia"/>
+        </w:rPr>
+        <w:t>2位に点</w:t>
+      </w:r>
+      <w:r>
+        <w:rPr>
+          <w:rFonts w:asciiTheme="minorEastAsia" w:hAnsiTheme="minorEastAsia" w:hint="eastAsia"/>
+        </w:rPr>
+        <w:t>，</w:t>
+      </w:r>
+      <w:r>
+        <w:rPr>
+          <w:rFonts w:asciiTheme="minorEastAsia" w:hAnsiTheme="minorEastAsia" w:hint="eastAsia"/>
+        </w:rPr>
+        <w:t>3位に点のように選択肢に得点（スコア）を付けて</w:t>
+      </w:r>
+      <w:r>
+        <w:rPr>
+          <w:rFonts w:asciiTheme="minorEastAsia" w:hAnsiTheme="minorEastAsia" w:hint="eastAsia"/>
+        </w:rPr>
+        <w:t>，</w:t>
+      </w:r>
+      <w:r>
+        <w:rPr>
+          <w:rFonts w:asciiTheme="minorEastAsia" w:hAnsiTheme="minorEastAsia" w:hint="eastAsia"/>
+        </w:rPr>
+        <w:t>その総点和で総合順位を決める集約ルールのことである</w:t>
+      </w:r>
+      <w:r>
+        <w:rPr>
+          <w:rFonts w:asciiTheme="minorEastAsia" w:hAnsiTheme="minorEastAsia" w:hint="eastAsia"/>
+        </w:rPr>
+        <w:t>．</w:t>
+      </w:r>
+      <w:r>
+        <w:rPr>
+          <w:rFonts w:asciiTheme="minorEastAsia" w:hAnsiTheme="minorEastAsia" w:hint="eastAsia"/>
+        </w:rPr>
+        <w:t>なお</w:t>
+      </w:r>
+      <w:r>
+        <w:rPr>
+          <w:rFonts w:asciiTheme="minorEastAsia" w:hAnsiTheme="minorEastAsia" w:hint="eastAsia"/>
+        </w:rPr>
+        <w:t>，</w:t>
+      </w:r>
+      <w:r>
+        <w:rPr>
+          <w:rFonts w:asciiTheme="minorEastAsia" w:hAnsiTheme="minorEastAsia" w:hint="eastAsia"/>
+        </w:rPr>
+        <w:t>選択肢の数をm</w:t>
       </w:r>
       <w:r>
         <w:rPr>
           <w:rFonts w:asciiTheme="minorEastAsia" w:hAnsiTheme="minorEastAsia" w:hint="eastAsia"/>
         </w:rPr>
         <w:lastRenderedPageBreak/>
-        <w:t>０月３１</w:t>
-      </w:r>
-      <w:r>
-        <w:rPr>
-          <w:rFonts w:asciiTheme="minorEastAsia" w:hAnsiTheme="minorEastAsia" w:hint="eastAsia"/>
-        </w:rPr>
-        <w:t>～</w:t>
-      </w:r>
-      <w:r>
-        <w:rPr>
-          <w:rFonts w:asciiTheme="minorEastAsia" w:hAnsiTheme="minorEastAsia" w:hint="eastAsia"/>
-        </w:rPr>
-        <w:t>１１月１日にかけて鹿児島工業高等専門学校３年生５クラス（合計１６９名）を対象に行った５段階評価システムと多元的評価システムの比較実験のデータである</w:t>
-      </w:r>
-      <w:r>
-        <w:rPr>
-          <w:rFonts w:asciiTheme="minorEastAsia" w:hAnsiTheme="minorEastAsia" w:hint="eastAsia"/>
-        </w:rPr>
-        <w:t>．</w:t>
-      </w:r>
-      <w:r>
-        <w:rPr>
-          <w:rFonts w:asciiTheme="minorEastAsia" w:hAnsiTheme="minorEastAsia" w:hint="eastAsia"/>
-        </w:rPr>
-        <w:t>この論文では</w:t>
-      </w:r>
-      <w:r>
-        <w:rPr>
-          <w:rFonts w:asciiTheme="minorEastAsia" w:hAnsiTheme="minorEastAsia" w:hint="eastAsia"/>
-        </w:rPr>
-        <w:t>，</w:t>
-      </w:r>
-      <w:r>
-        <w:rPr>
-          <w:rFonts w:asciiTheme="minorEastAsia" w:hAnsiTheme="minorEastAsia" w:hint="eastAsia"/>
-        </w:rPr>
-        <w:t>多元的評価システムは評価対象と評価軸にボルダルールを適用して点数算出を行っていた</w:t>
-      </w:r>
-      <w:r>
-        <w:rPr>
-          <w:rFonts w:asciiTheme="minorEastAsia" w:hAnsiTheme="minorEastAsia" w:hint="eastAsia"/>
-        </w:rPr>
-        <w:t>．</w:t>
-      </w:r>
-      <w:r>
-        <w:rPr>
-          <w:rFonts w:asciiTheme="minorEastAsia" w:hAnsiTheme="minorEastAsia" w:hint="eastAsia"/>
-        </w:rPr>
-        <w:t>しかし</w:t>
-      </w:r>
-      <w:r>
-        <w:rPr>
-          <w:rFonts w:asciiTheme="minorEastAsia" w:hAnsiTheme="minorEastAsia" w:hint="eastAsia"/>
-        </w:rPr>
-        <w:t>，</w:t>
-      </w:r>
-      <w:r>
-        <w:rPr>
-          <w:rFonts w:asciiTheme="minorEastAsia" w:hAnsiTheme="minorEastAsia" w:hint="eastAsia"/>
-        </w:rPr>
-        <w:t>これでは真の序列を再現できなかった</w:t>
-      </w:r>
-      <w:r>
-        <w:rPr>
-          <w:rFonts w:asciiTheme="minorEastAsia" w:hAnsiTheme="minorEastAsia" w:hint="eastAsia"/>
-        </w:rPr>
-        <w:t>．</w:t>
-      </w:r>
-      <w:r>
-        <w:rPr>
-          <w:rFonts w:asciiTheme="minorEastAsia" w:hAnsiTheme="minorEastAsia" w:hint="eastAsia"/>
-        </w:rPr>
-        <w:t>そこで</w:t>
-      </w:r>
-      <w:r>
-        <w:rPr>
-          <w:rFonts w:asciiTheme="minorEastAsia" w:hAnsiTheme="minorEastAsia" w:hint="eastAsia"/>
-        </w:rPr>
-        <w:t>，</w:t>
-      </w:r>
-      <w:r>
-        <w:rPr>
-          <w:rFonts w:asciiTheme="minorEastAsia" w:hAnsiTheme="minorEastAsia" w:hint="eastAsia"/>
-        </w:rPr>
-        <w:t>評価軸の重み付けにボルダルールではなく</w:t>
-      </w:r>
-      <w:r>
-        <w:rPr>
-          <w:rFonts w:asciiTheme="minorEastAsia" w:hAnsiTheme="minorEastAsia" w:hint="eastAsia"/>
-        </w:rPr>
-        <w:t>，</w:t>
-      </w:r>
-      <w:r>
-        <w:rPr>
-          <w:rFonts w:asciiTheme="minorEastAsia" w:hAnsiTheme="minorEastAsia" w:hint="eastAsia"/>
-        </w:rPr>
-        <w:t>被験者がAグループとBグループに何倍差があったかという質問で得られた整数を使用した</w:t>
-      </w:r>
-      <w:r>
-        <w:rPr>
-          <w:rFonts w:asciiTheme="minorEastAsia" w:hAnsiTheme="minorEastAsia" w:hint="eastAsia"/>
-        </w:rPr>
-        <w:t>．</w:t>
-      </w:r>
-      <w:r>
-        <w:rPr>
-          <w:rFonts w:asciiTheme="minorEastAsia" w:hAnsiTheme="minorEastAsia" w:hint="eastAsia"/>
-        </w:rPr>
-        <w:t>すると</w:t>
-      </w:r>
-      <w:r>
-        <w:rPr>
-          <w:rFonts w:asciiTheme="minorEastAsia" w:hAnsiTheme="minorEastAsia" w:hint="eastAsia"/>
-        </w:rPr>
-        <w:t>，</w:t>
-      </w:r>
-      <w:r>
-        <w:rPr>
-          <w:rFonts w:asciiTheme="minorEastAsia" w:hAnsiTheme="minorEastAsia" w:hint="eastAsia"/>
-        </w:rPr>
-        <w:t>真の序列を再現することに成功した</w:t>
-      </w:r>
-      <w:r>
-        <w:rPr>
-          <w:rFonts w:asciiTheme="minorEastAsia" w:hAnsiTheme="minorEastAsia" w:hint="eastAsia"/>
-        </w:rPr>
-        <w:t>．</w:t>
-      </w:r>
-    </w:p>
-    <w:p>
-      <w:pPr>
-        <w:ind w:firstLineChars="100" w:firstLine="210"/>
-        <w:rPr>
-          <w:rFonts w:asciiTheme="minorEastAsia" w:hAnsiTheme="minorEastAsia"/>
-        </w:rPr>
-      </w:pPr>
-    </w:p>
-    <w:p>
-      <w:pPr>
-        <w:ind w:firstLineChars="100" w:firstLine="210"/>
-        <w:rPr>
-          <w:rFonts w:asciiTheme="minorEastAsia" w:hAnsiTheme="minorEastAsia"/>
-        </w:rPr>
-      </w:pPr>
-      <w:r>
-        <w:rPr>
-          <w:rFonts w:asciiTheme="minorEastAsia" w:hAnsiTheme="minorEastAsia" w:hint="eastAsia"/>
-        </w:rPr>
-        <w:t>これは</w:t>
-      </w:r>
-      <w:r>
-        <w:rPr>
-          <w:rFonts w:asciiTheme="minorEastAsia" w:hAnsiTheme="minorEastAsia" w:hint="eastAsia"/>
-        </w:rPr>
-        <w:t>，</w:t>
-      </w:r>
-      <w:r>
-        <w:rPr>
-          <w:rFonts w:asciiTheme="minorEastAsia" w:hAnsiTheme="minorEastAsia" w:hint="eastAsia"/>
-        </w:rPr>
-        <w:t>２つのことを示唆している</w:t>
-      </w:r>
-      <w:r>
-        <w:rPr>
-          <w:rFonts w:asciiTheme="minorEastAsia" w:hAnsiTheme="minorEastAsia" w:hint="eastAsia"/>
-        </w:rPr>
-        <w:t>．</w:t>
-      </w:r>
-    </w:p>
-    <w:p>
-      <w:pPr>
-        <w:ind w:firstLineChars="100" w:firstLine="210"/>
-        <w:rPr>
-          <w:rFonts w:asciiTheme="minorEastAsia" w:hAnsiTheme="minorEastAsia"/>
-        </w:rPr>
-      </w:pPr>
-      <w:r>
-        <w:rPr>
-          <w:rFonts w:asciiTheme="minorEastAsia" w:hAnsiTheme="minorEastAsia" w:hint="eastAsia"/>
-        </w:rPr>
-        <w:t>１つ目は</w:t>
-      </w:r>
-      <w:r>
-        <w:rPr>
-          <w:rFonts w:asciiTheme="minorEastAsia" w:hAnsiTheme="minorEastAsia" w:hint="eastAsia"/>
-        </w:rPr>
-        <w:t>，</w:t>
-      </w:r>
-      <w:r>
-        <w:rPr>
-          <w:rFonts w:asciiTheme="minorEastAsia" w:hAnsiTheme="minorEastAsia" w:hint="eastAsia"/>
-        </w:rPr>
-        <w:t>５段</w:t>
-      </w:r>
-      <w:r>
-        <w:rPr>
-          <w:rFonts w:asciiTheme="minorEastAsia" w:hAnsiTheme="minorEastAsia" w:hint="eastAsia"/>
-        </w:rPr>
-        <w:t>階評価よりもボルダルールのほうが個人の意見を正確に集約可能な点である</w:t>
-      </w:r>
-      <w:r>
-        <w:rPr>
-          <w:rFonts w:asciiTheme="minorEastAsia" w:hAnsiTheme="minorEastAsia" w:hint="eastAsia"/>
-        </w:rPr>
-        <w:t>．</w:t>
-      </w:r>
-      <w:r>
-        <w:rPr>
-          <w:rFonts w:asciiTheme="minorEastAsia" w:hAnsiTheme="minorEastAsia" w:hint="eastAsia"/>
-        </w:rPr>
-        <w:t>なぜなら</w:t>
-      </w:r>
-      <w:r>
-        <w:rPr>
-          <w:rFonts w:asciiTheme="minorEastAsia" w:hAnsiTheme="minorEastAsia" w:hint="eastAsia"/>
-        </w:rPr>
-        <w:t>，</w:t>
-      </w:r>
-      <w:r>
-        <w:rPr>
-          <w:rFonts w:asciiTheme="minorEastAsia" w:hAnsiTheme="minorEastAsia" w:hint="eastAsia"/>
-        </w:rPr>
-        <w:t>ボルダルールは全ての比較対象を順位付けて比較したためである</w:t>
-      </w:r>
-      <w:r>
-        <w:rPr>
-          <w:rFonts w:asciiTheme="minorEastAsia" w:hAnsiTheme="minorEastAsia" w:hint="eastAsia"/>
-        </w:rPr>
-        <w:t>．</w:t>
-      </w:r>
-      <w:r>
-        <w:rPr>
-          <w:rFonts w:asciiTheme="minorEastAsia" w:hAnsiTheme="minorEastAsia" w:hint="eastAsia"/>
-        </w:rPr>
-        <w:t>順位付け可能であるということは推移性を満たしているということである</w:t>
-      </w:r>
-      <w:r>
-        <w:rPr>
-          <w:rFonts w:asciiTheme="minorEastAsia" w:hAnsiTheme="minorEastAsia" w:hint="eastAsia"/>
-        </w:rPr>
-        <w:t>．</w:t>
-      </w:r>
-      <w:r>
-        <w:rPr>
-          <w:rFonts w:asciiTheme="minorEastAsia" w:hAnsiTheme="minorEastAsia" w:hint="eastAsia"/>
-        </w:rPr>
-        <w:t>推移性を満たしていない５段階評価に比べて</w:t>
-      </w:r>
-      <w:r>
-        <w:rPr>
-          <w:rFonts w:asciiTheme="minorEastAsia" w:hAnsiTheme="minorEastAsia" w:hint="eastAsia"/>
-        </w:rPr>
-        <w:t>，</w:t>
-      </w:r>
-      <w:r>
-        <w:rPr>
-          <w:rFonts w:asciiTheme="minorEastAsia" w:hAnsiTheme="minorEastAsia" w:hint="eastAsia"/>
-        </w:rPr>
-        <w:t>推移性を満たしているボルダルールを用いたほうが合理的な回答を期待できる</w:t>
-      </w:r>
-      <w:r>
-        <w:rPr>
-          <w:rFonts w:asciiTheme="minorEastAsia" w:hAnsiTheme="minorEastAsia" w:hint="eastAsia"/>
-        </w:rPr>
-        <w:t>．</w:t>
-      </w:r>
-    </w:p>
-    <w:p>
-      <w:pPr>
-        <w:ind w:firstLineChars="100" w:firstLine="210"/>
-        <w:rPr>
-          <w:rFonts w:asciiTheme="minorEastAsia" w:hAnsiTheme="minorEastAsia"/>
-        </w:rPr>
-      </w:pPr>
-      <w:r>
-        <w:rPr>
-          <w:rFonts w:asciiTheme="minorEastAsia" w:hAnsiTheme="minorEastAsia" w:hint="eastAsia"/>
-        </w:rPr>
-        <w:t>２つ目は</w:t>
-      </w:r>
-      <w:r>
-        <w:rPr>
-          <w:rFonts w:asciiTheme="minorEastAsia" w:hAnsiTheme="minorEastAsia" w:hint="eastAsia"/>
-        </w:rPr>
-        <w:t>，</w:t>
-      </w:r>
-      <w:r>
-        <w:rPr>
-          <w:rFonts w:asciiTheme="minorEastAsia" w:hAnsiTheme="minorEastAsia" w:hint="eastAsia"/>
-        </w:rPr>
-        <w:t>その状況に適したスコアリングルールを採用することで結果をより良いものに導ける点である</w:t>
-      </w:r>
-      <w:r>
-        <w:rPr>
-          <w:rFonts w:asciiTheme="minorEastAsia" w:hAnsiTheme="minorEastAsia" w:hint="eastAsia"/>
-        </w:rPr>
-        <w:t>．</w:t>
-      </w:r>
-    </w:p>
-    <w:p>
-      <w:pPr>
-        <w:ind w:firstLineChars="100" w:firstLine="210"/>
-        <w:rPr>
-          <w:rFonts w:asciiTheme="minorEastAsia" w:hAnsiTheme="minorEastAsia"/>
-        </w:rPr>
-      </w:pPr>
-      <w:r>
-        <w:rPr>
-          <w:rFonts w:asciiTheme="minorEastAsia" w:hAnsiTheme="minorEastAsia" w:hint="eastAsia"/>
-        </w:rPr>
-        <w:t>スコアリングルールとは</w:t>
-      </w:r>
-      <w:r>
-        <w:rPr>
-          <w:rFonts w:asciiTheme="minorEastAsia" w:hAnsiTheme="minorEastAsia" w:hint="eastAsia"/>
-        </w:rPr>
-        <w:t>，</w:t>
-      </w:r>
-      <w:r>
-        <w:rPr>
-          <w:rFonts w:asciiTheme="minorEastAsia" w:hAnsiTheme="minorEastAsia" w:hint="eastAsia"/>
-        </w:rPr>
-        <w:t>1位に点</w:t>
-      </w:r>
-      <w:r>
-        <w:rPr>
-          <w:rFonts w:asciiTheme="minorEastAsia" w:hAnsiTheme="minorEastAsia" w:hint="eastAsia"/>
-        </w:rPr>
-        <w:t>，</w:t>
-      </w:r>
-      <w:r>
-        <w:rPr>
-          <w:rFonts w:asciiTheme="minorEastAsia" w:hAnsiTheme="minorEastAsia" w:hint="eastAsia"/>
-        </w:rPr>
-        <w:t>2位に点</w:t>
-      </w:r>
-      <w:r>
-        <w:rPr>
-          <w:rFonts w:asciiTheme="minorEastAsia" w:hAnsiTheme="minorEastAsia" w:hint="eastAsia"/>
-        </w:rPr>
-        <w:t>，</w:t>
-      </w:r>
-      <w:r>
-        <w:rPr>
-          <w:rFonts w:asciiTheme="minorEastAsia" w:hAnsiTheme="minorEastAsia" w:hint="eastAsia"/>
-        </w:rPr>
-        <w:t>3位に点のように選択肢に得点（スコア）を付けて</w:t>
-      </w:r>
-      <w:r>
-        <w:rPr>
-          <w:rFonts w:asciiTheme="minorEastAsia" w:hAnsiTheme="minorEastAsia" w:hint="eastAsia"/>
-        </w:rPr>
-        <w:t>，</w:t>
-      </w:r>
-      <w:r>
-        <w:rPr>
-          <w:rFonts w:asciiTheme="minorEastAsia" w:hAnsiTheme="minorEastAsia" w:hint="eastAsia"/>
-        </w:rPr>
-        <w:t>その総点和で総合順位を決める集約ルールのことである</w:t>
-      </w:r>
-      <w:r>
-        <w:rPr>
-          <w:rFonts w:asciiTheme="minorEastAsia" w:hAnsiTheme="minorEastAsia" w:hint="eastAsia"/>
-        </w:rPr>
-        <w:t>．</w:t>
-      </w:r>
-      <w:r>
-        <w:rPr>
-          <w:rFonts w:asciiTheme="minorEastAsia" w:hAnsiTheme="minorEastAsia" w:hint="eastAsia"/>
-        </w:rPr>
-        <w:t>なお</w:t>
-      </w:r>
-      <w:r>
-        <w:rPr>
-          <w:rFonts w:asciiTheme="minorEastAsia" w:hAnsiTheme="minorEastAsia" w:hint="eastAsia"/>
-        </w:rPr>
-        <w:t>，</w:t>
-      </w:r>
-      <w:r>
-        <w:rPr>
-          <w:rFonts w:asciiTheme="minorEastAsia" w:hAnsiTheme="minorEastAsia" w:hint="eastAsia"/>
-        </w:rPr>
-        <w:t>選択肢の数をmとすれば</w:t>
+        <w:t>とすれば</w:t>
       </w:r>
     </w:p>
     <w:p>
@@ -9557,7 +9330,6 @@
         <w:rPr>
           <w:rFonts w:asciiTheme="minorEastAsia" w:hAnsiTheme="minorEastAsia" w:hint="eastAsia"/>
         </w:rPr>
-        <w:lastRenderedPageBreak/>
         <w:t>本節をまとめると</w:t>
       </w:r>
       <w:r>
@@ -9799,6 +9571,7 @@
           <w:sz w:val="28"/>
           <w:szCs w:val="28"/>
         </w:rPr>
+        <w:lastRenderedPageBreak/>
         <w:t xml:space="preserve">6. </w:t>
       </w:r>
       <w:r>
@@ -9809,7 +9582,7 @@
         </w:rPr>
         <w:t>参考文献</w:t>
       </w:r>
-      <w:bookmarkEnd w:id="6"/>
+      <w:bookmarkEnd w:id="7"/>
     </w:p>
     <w:p>
       <w:pPr>
@@ -10226,7 +9999,7 @@
             <w:noProof/>
             <w:lang w:val="ja-JP"/>
           </w:rPr>
-          <w:t>21</w:t>
+          <w:t>7</w:t>
         </w:r>
         <w:r>
           <w:rPr>
@@ -12653,7 +12426,7 @@
 </file>
 
 <file path=customXml/itemProps1.xml><?xml version="1.0" encoding="utf-8"?>
-<ds:datastoreItem xmlns:ds="http://schemas.openxmlformats.org/officeDocument/2006/customXml" ds:itemID="{3111A8A9-72B7-4A82-9AAD-E56D00587E3B}">
+<ds:datastoreItem xmlns:ds="http://schemas.openxmlformats.org/officeDocument/2006/customXml" ds:itemID="{05BD0AD1-7C13-4E1C-A703-F3750EFD4AF9}">
   <ds:schemaRefs>
     <ds:schemaRef ds:uri="http://schemas.openxmlformats.org/officeDocument/2006/bibliography"/>
   </ds:schemaRefs>

--- a/卒業研究論文.docx
+++ b/卒業研究論文.docx
@@ -160,7 +160,7 @@
         <w:ind w:firstLineChars="100" w:firstLine="210"/>
         <w:jc w:val="left"/>
         <w:rPr>
-          <w:rFonts w:asciiTheme="minorEastAsia" w:hAnsiTheme="minorEastAsia" w:hint="eastAsia"/>
+          <w:rFonts w:asciiTheme="minorEastAsia" w:hAnsiTheme="minorEastAsia"/>
           <w:szCs w:val="21"/>
         </w:rPr>
       </w:pPr>
@@ -1600,7 +1600,7 @@
       <w:pPr>
         <w:jc w:val="left"/>
         <w:rPr>
-          <w:rFonts w:asciiTheme="minorEastAsia" w:hAnsiTheme="minorEastAsia" w:hint="eastAsia"/>
+          <w:rFonts w:asciiTheme="minorEastAsia" w:hAnsiTheme="minorEastAsia"/>
         </w:rPr>
       </w:pPr>
     </w:p>
@@ -1883,6 +1883,7 @@
         </w:rPr>
       </w:pPr>
       <w:commentRangeStart w:id="3"/>
+      <w:commentRangeStart w:id="4"/>
       <w:r>
         <w:rPr>
           <w:rFonts w:asciiTheme="minorEastAsia" w:hAnsiTheme="minorEastAsia" w:cs="ＭＳ Ｐゴシック" w:hint="eastAsia"/>
@@ -1944,6 +1945,15 @@
         </w:rPr>
         <w:commentReference w:id="3"/>
       </w:r>
+      <w:commentRangeEnd w:id="4"/>
+      <w:r>
+        <w:rPr>
+          <w:rStyle w:val="ae"/>
+        </w:rPr>
+        <w:commentReference w:id="4"/>
+      </w:r>
+      <w:bookmarkStart w:id="5" w:name="_GoBack"/>
+      <w:bookmarkEnd w:id="5"/>
     </w:p>
     <w:p>
       <w:pPr>
@@ -2075,9 +2085,9 @@
           <w:rFonts w:asciiTheme="majorEastAsia" w:eastAsiaTheme="majorEastAsia" w:hAnsiTheme="majorEastAsia"/>
         </w:rPr>
       </w:pPr>
-      <w:bookmarkStart w:id="4" w:name="_Toc346279604"/>
-    </w:p>
-    <w:bookmarkEnd w:id="4"/>
+      <w:bookmarkStart w:id="6" w:name="_Toc346279604"/>
+    </w:p>
+    <w:bookmarkEnd w:id="6"/>
     <w:p>
       <w:pPr>
         <w:rPr>
@@ -2842,7 +2852,7 @@
       <w:pPr>
         <w:jc w:val="center"/>
         <w:rPr>
-          <w:rFonts w:asciiTheme="minorEastAsia" w:hAnsiTheme="minorEastAsia" w:hint="eastAsia"/>
+          <w:rFonts w:asciiTheme="minorEastAsia" w:hAnsiTheme="minorEastAsia"/>
         </w:rPr>
       </w:pPr>
     </w:p>
@@ -2854,7 +2864,7 @@
           <w:szCs w:val="28"/>
         </w:rPr>
       </w:pPr>
-      <w:bookmarkStart w:id="5" w:name="_Toc346279610"/>
+      <w:bookmarkStart w:id="7" w:name="_Toc346279610"/>
       <w:r>
         <w:rPr>
           <w:rFonts w:asciiTheme="majorEastAsia" w:eastAsiaTheme="majorEastAsia" w:hAnsiTheme="majorEastAsia" w:hint="eastAsia"/>
@@ -2872,7 +2882,7 @@
         </w:rPr>
         <w:t xml:space="preserve">. </w:t>
       </w:r>
-      <w:bookmarkEnd w:id="5"/>
+      <w:bookmarkEnd w:id="7"/>
       <w:r>
         <w:rPr>
           <w:rFonts w:asciiTheme="majorEastAsia" w:eastAsiaTheme="majorEastAsia" w:hAnsiTheme="majorEastAsia" w:hint="eastAsia"/>
@@ -2968,14 +2978,7 @@
           <w:rFonts w:hint="eastAsia"/>
           <w:szCs w:val="21"/>
         </w:rPr>
-        <w:t>システムアプリケーション</w:t>
-      </w:r>
-      <w:r>
-        <w:rPr>
-          <w:rFonts w:hint="eastAsia"/>
-          <w:szCs w:val="21"/>
-        </w:rPr>
-        <w:t>の動作フローチャートと図</w:t>
+        <w:t>システムアプリケーションの動作フローチャートと図</w:t>
       </w:r>
       <w:r>
         <w:rPr>
@@ -3210,7 +3213,7 @@
         </w:rPr>
         <w:t>cvs</w:t>
       </w:r>
-      <w:bookmarkStart w:id="6" w:name="_Toc346279611"/>
+      <w:bookmarkStart w:id="8" w:name="_Toc346279611"/>
       <w:proofErr w:type="spellEnd"/>
       <w:r>
         <w:rPr>
@@ -3646,7 +3649,6 @@
       <w:pPr>
         <w:ind w:firstLineChars="100" w:firstLine="210"/>
         <w:rPr>
-          <w:rFonts w:hint="eastAsia"/>
           <w:szCs w:val="21"/>
         </w:rPr>
       </w:pPr>
@@ -3763,7 +3765,7 @@
       <w:pPr>
         <w:ind w:firstLineChars="100" w:firstLine="210"/>
         <w:rPr>
-          <w:rFonts w:asciiTheme="minorEastAsia" w:hAnsiTheme="minorEastAsia" w:hint="eastAsia"/>
+          <w:rFonts w:asciiTheme="minorEastAsia" w:hAnsiTheme="minorEastAsia"/>
         </w:rPr>
       </w:pPr>
       <w:r>
@@ -4167,7 +4169,7 @@
       <w:pPr>
         <w:jc w:val="center"/>
         <w:rPr>
-          <w:rFonts w:asciiTheme="minorEastAsia" w:hAnsiTheme="minorEastAsia" w:cs="ＭＳ Ｐゴシック" w:hint="eastAsia"/>
+          <w:rFonts w:asciiTheme="minorEastAsia" w:hAnsiTheme="minorEastAsia" w:cs="ＭＳ Ｐゴシック"/>
           <w:color w:val="000000"/>
           <w:kern w:val="0"/>
           <w:szCs w:val="21"/>
@@ -4243,7 +4245,7 @@
       <w:pPr>
         <w:ind w:firstLineChars="100" w:firstLine="210"/>
         <w:rPr>
-          <w:rFonts w:asciiTheme="minorEastAsia" w:hAnsiTheme="minorEastAsia" w:hint="eastAsia"/>
+          <w:rFonts w:asciiTheme="minorEastAsia" w:hAnsiTheme="minorEastAsia"/>
         </w:rPr>
       </w:pPr>
       <w:r>
@@ -8274,7 +8276,7 @@
         </w:rPr>
         <w:t>参考文献</w:t>
       </w:r>
-      <w:bookmarkEnd w:id="6"/>
+      <w:bookmarkEnd w:id="8"/>
     </w:p>
     <w:p>
       <w:pPr>
@@ -8400,7 +8402,7 @@
     <w:p>
       <w:pPr>
         <w:rPr>
-          <w:rFonts w:asciiTheme="minorEastAsia" w:hAnsiTheme="minorEastAsia" w:hint="eastAsia"/>
+          <w:rFonts w:asciiTheme="minorEastAsia" w:hAnsiTheme="minorEastAsia"/>
           <w:sz w:val="20"/>
           <w:szCs w:val="20"/>
         </w:rPr>
@@ -8768,9 +8770,7 @@
           <w:szCs w:val="28"/>
         </w:rPr>
       </w:pPr>
-      <w:bookmarkStart w:id="7" w:name="_Toc346279612"/>
-      <w:bookmarkStart w:id="8" w:name="_GoBack"/>
-      <w:bookmarkEnd w:id="8"/>
+      <w:bookmarkStart w:id="9" w:name="_Toc346279612"/>
     </w:p>
     <w:p>
       <w:pPr>
@@ -8815,7 +8815,7 @@
         </w:rPr>
         <w:t>謝辞</w:t>
       </w:r>
-      <w:bookmarkEnd w:id="7"/>
+      <w:bookmarkEnd w:id="9"/>
     </w:p>
     <w:p>
       <w:pPr>
@@ -8884,12 +8884,44 @@
       </w:r>
     </w:p>
   </w:comment>
+  <w:comment w:id="4" w:author="mizo" w:date="2017-01-30T14:55:00Z" w:initials="m">
+    <w:p>
+      <w:pPr>
+        <w:pStyle w:val="af"/>
+      </w:pPr>
+      <w:r>
+        <w:rPr>
+          <w:rStyle w:val="ae"/>
+        </w:rPr>
+        <w:annotationRef/>
+      </w:r>
+      <w:r>
+        <w:rPr>
+          <w:rFonts w:hint="eastAsia"/>
+        </w:rPr>
+        <w:t>「</w:t>
+      </w:r>
+      <w:r>
+        <w:rPr>
+          <w:rFonts w:hint="eastAsia"/>
+        </w:rPr>
+        <w:t>2.3 XEE</w:t>
+      </w:r>
+      <w:r>
+        <w:rPr>
+          <w:rFonts w:hint="eastAsia"/>
+        </w:rPr>
+        <w:t>システムについて」の最後で参照してます</w:t>
+      </w:r>
+    </w:p>
+  </w:comment>
 </w:comments>
 </file>
 
 <file path=word/commentsExtended.xml><?xml version="1.0" encoding="utf-8"?>
 <w15:commentsEx xmlns:wpc="http://schemas.microsoft.com/office/word/2010/wordprocessingCanvas" xmlns:mc="http://schemas.openxmlformats.org/markup-compatibility/2006" xmlns:o="urn:schemas-microsoft-com:office:office" xmlns:r="http://schemas.openxmlformats.org/officeDocument/2006/relationships" xmlns:m="http://schemas.openxmlformats.org/officeDocument/2006/math" xmlns:v="urn:schemas-microsoft-com:vml" xmlns:wp14="http://schemas.microsoft.com/office/word/2010/wordprocessingDrawing" xmlns:wp="http://schemas.openxmlformats.org/drawingml/2006/wordprocessingDrawing" xmlns:w10="urn:schemas-microsoft-com:office:word" xmlns:w="http://schemas.openxmlformats.org/wordprocessingml/2006/main" xmlns:w14="http://schemas.microsoft.com/office/word/2010/wordml" xmlns:w15="http://schemas.microsoft.com/office/word/2012/wordml" xmlns:wpg="http://schemas.microsoft.com/office/word/2010/wordprocessingGroup" xmlns:wpi="http://schemas.microsoft.com/office/word/2010/wordprocessingInk" xmlns:wne="http://schemas.microsoft.com/office/word/2006/wordml" xmlns:wps="http://schemas.microsoft.com/office/word/2010/wordprocessingShape" mc:Ignorable="w14 w15 wp14">
   <w15:commentEx w15:paraId="546605F2" w15:done="0"/>
+  <w15:commentEx w15:paraId="17FC98EB" w15:paraIdParent="546605F2" w15:done="0"/>
 </w15:commentsEx>
 </file>
 
@@ -10365,6 +10397,9 @@
 <w15:people xmlns:wpc="http://schemas.microsoft.com/office/word/2010/wordprocessingCanvas" xmlns:mc="http://schemas.openxmlformats.org/markup-compatibility/2006" xmlns:o="urn:schemas-microsoft-com:office:office" xmlns:r="http://schemas.openxmlformats.org/officeDocument/2006/relationships" xmlns:m="http://schemas.openxmlformats.org/officeDocument/2006/math" xmlns:v="urn:schemas-microsoft-com:vml" xmlns:wp14="http://schemas.microsoft.com/office/word/2010/wordprocessingDrawing" xmlns:wp="http://schemas.openxmlformats.org/drawingml/2006/wordprocessingDrawing" xmlns:w10="urn:schemas-microsoft-com:office:word" xmlns:w="http://schemas.openxmlformats.org/wordprocessingml/2006/main" xmlns:w14="http://schemas.microsoft.com/office/word/2010/wordml" xmlns:w15="http://schemas.microsoft.com/office/word/2012/wordml" xmlns:wpg="http://schemas.microsoft.com/office/word/2010/wordprocessingGroup" xmlns:wpi="http://schemas.microsoft.com/office/word/2010/wordprocessingInk" xmlns:wne="http://schemas.microsoft.com/office/word/2006/wordml" xmlns:wps="http://schemas.microsoft.com/office/word/2010/wordprocessingShape" mc:Ignorable="w14 w15 wp14">
   <w15:person w15:author="kishida">
     <w15:presenceInfo w15:providerId="None" w15:userId="kishida"/>
+  </w15:person>
+  <w15:person w15:author="mizo">
+    <w15:presenceInfo w15:providerId="None" w15:userId="mizo"/>
   </w15:person>
 </w15:people>
 </file>
@@ -11462,7 +11497,7 @@
 </file>
 
 <file path=customXml/itemProps1.xml><?xml version="1.0" encoding="utf-8"?>
-<ds:datastoreItem xmlns:ds="http://schemas.openxmlformats.org/officeDocument/2006/customXml" ds:itemID="{7841181E-EC2D-4484-88F9-A9BBBD26AC2A}">
+<ds:datastoreItem xmlns:ds="http://schemas.openxmlformats.org/officeDocument/2006/customXml" ds:itemID="{0672E6F8-6A1E-4AD7-A2BB-0BFA86FC50E1}">
   <ds:schemaRefs>
     <ds:schemaRef ds:uri="http://schemas.openxmlformats.org/officeDocument/2006/bibliography"/>
   </ds:schemaRefs>

--- a/卒業研究論文.docx
+++ b/卒業研究論文.docx
@@ -14,7 +14,7 @@
         <w:ind w:leftChars="0"/>
         <w:jc w:val="left"/>
         <w:rPr>
-          <w:rFonts w:asciiTheme="majorEastAsia" w:eastAsiaTheme="majorEastAsia" w:hAnsiTheme="majorEastAsia"/>
+          <w:rFonts w:eastAsiaTheme="majorEastAsia"/>
           <w:sz w:val="28"/>
           <w:szCs w:val="28"/>
         </w:rPr>
@@ -22,7 +22,7 @@
       <w:bookmarkStart w:id="0" w:name="_Toc346279576"/>
       <w:r>
         <w:rPr>
-          <w:rFonts w:asciiTheme="majorEastAsia" w:eastAsiaTheme="majorEastAsia" w:hAnsiTheme="majorEastAsia" w:hint="eastAsia"/>
+          <w:rFonts w:eastAsiaTheme="majorEastAsia" w:hint="eastAsia"/>
           <w:sz w:val="28"/>
           <w:szCs w:val="28"/>
         </w:rPr>
@@ -41,18 +41,34 @@
         <w:ind w:leftChars="0"/>
         <w:jc w:val="left"/>
         <w:rPr>
-          <w:rFonts w:asciiTheme="majorEastAsia" w:eastAsiaTheme="majorEastAsia" w:hAnsiTheme="majorEastAsia"/>
+          <w:rFonts w:eastAsiaTheme="majorEastAsia"/>
           <w:sz w:val="28"/>
           <w:szCs w:val="28"/>
         </w:rPr>
       </w:pPr>
       <w:r>
         <w:rPr>
-          <w:rFonts w:asciiTheme="majorEastAsia" w:eastAsiaTheme="majorEastAsia" w:hAnsiTheme="majorEastAsia" w:hint="eastAsia"/>
+          <w:rFonts w:eastAsiaTheme="majorEastAsia" w:hint="eastAsia"/>
           <w:sz w:val="28"/>
           <w:szCs w:val="28"/>
         </w:rPr>
-        <w:t>シングルページwebアプリケーションの概要</w:t>
+        <w:t>シングルページ</w:t>
+      </w:r>
+      <w:r>
+        <w:rPr>
+          <w:rFonts w:eastAsiaTheme="majorEastAsia" w:hint="eastAsia"/>
+          <w:sz w:val="28"/>
+          <w:szCs w:val="28"/>
+        </w:rPr>
+        <w:t>web</w:t>
+      </w:r>
+      <w:r>
+        <w:rPr>
+          <w:rFonts w:eastAsiaTheme="majorEastAsia" w:hint="eastAsia"/>
+          <w:sz w:val="28"/>
+          <w:szCs w:val="28"/>
+        </w:rPr>
+        <w:t>アプリケーションの概要</w:t>
       </w:r>
     </w:p>
     <w:p>
@@ -61,42 +77,174 @@
         <w:ind w:firstLineChars="100" w:firstLine="210"/>
         <w:jc w:val="left"/>
         <w:rPr>
-          <w:rFonts w:asciiTheme="minorEastAsia" w:hAnsiTheme="minorEastAsia"/>
-          <w:szCs w:val="21"/>
-        </w:rPr>
-      </w:pPr>
-      <w:r>
-        <w:rPr>
-          <w:rFonts w:asciiTheme="minorEastAsia" w:hAnsiTheme="minorEastAsia" w:hint="eastAsia"/>
-          <w:szCs w:val="21"/>
-        </w:rPr>
-        <w:t>シングルページWebアプリケーション</w:t>
-      </w:r>
-      <w:r>
-        <w:rPr>
-          <w:rFonts w:asciiTheme="minorEastAsia" w:hAnsiTheme="minorEastAsia" w:hint="eastAsia"/>
+          <w:szCs w:val="21"/>
+        </w:rPr>
+      </w:pPr>
+      <w:r>
+        <w:rPr>
+          <w:rFonts w:hint="eastAsia"/>
+          <w:szCs w:val="21"/>
+        </w:rPr>
+        <w:t>シングルページ</w:t>
+      </w:r>
+      <w:r>
+        <w:rPr>
+          <w:szCs w:val="21"/>
+        </w:rPr>
+        <w:t>Web</w:t>
+      </w:r>
+      <w:r>
+        <w:rPr>
+          <w:rFonts w:hint="eastAsia"/>
+          <w:szCs w:val="21"/>
+        </w:rPr>
+        <w:t>アプリケーション</w:t>
+      </w:r>
+      <w:r>
+        <w:rPr>
+          <w:rFonts w:hint="eastAsia"/>
           <w:szCs w:val="21"/>
         </w:rPr>
         <w:t>[</w:t>
       </w:r>
       <w:r>
         <w:rPr>
-          <w:rFonts w:asciiTheme="minorEastAsia" w:hAnsiTheme="minorEastAsia"/>
           <w:szCs w:val="21"/>
         </w:rPr>
         <w:t>1]</w:t>
       </w:r>
       <w:r>
         <w:rPr>
-          <w:rFonts w:asciiTheme="minorEastAsia" w:hAnsiTheme="minorEastAsia" w:hint="eastAsia"/>
-          <w:szCs w:val="21"/>
-        </w:rPr>
-        <w:t>は最近注目を集めているWebアプリケーションのアーキテクチャである。従来のwebアプリケーションはサーバーとの通信にhttpプロトコルを使用していた。そのため、画面の更新または再描画するためにはページを再読み込みする必要があった。しかし、シングルページwebアプリケーションはサーバーとの通信に</w:t>
+          <w:rFonts w:hint="eastAsia"/>
+          <w:szCs w:val="21"/>
+        </w:rPr>
+        <w:t>は最近注目を集めている</w:t>
+      </w:r>
+      <w:r>
+        <w:rPr>
+          <w:szCs w:val="21"/>
+        </w:rPr>
+        <w:t>Web</w:t>
+      </w:r>
+      <w:r>
+        <w:rPr>
+          <w:rFonts w:hint="eastAsia"/>
+          <w:szCs w:val="21"/>
+        </w:rPr>
+        <w:t>アプリケーションのアーキテクチャである</w:t>
+      </w:r>
+      <w:r>
+        <w:rPr>
+          <w:rFonts w:hint="eastAsia"/>
+          <w:szCs w:val="21"/>
+        </w:rPr>
+        <w:t>．</w:t>
+      </w:r>
+      <w:r>
+        <w:rPr>
+          <w:rFonts w:hint="eastAsia"/>
+          <w:szCs w:val="21"/>
+        </w:rPr>
+        <w:t>従来の</w:t>
+      </w:r>
+      <w:r>
+        <w:rPr>
+          <w:szCs w:val="21"/>
+        </w:rPr>
+        <w:t>web</w:t>
+      </w:r>
+      <w:r>
+        <w:rPr>
+          <w:rFonts w:hint="eastAsia"/>
+          <w:szCs w:val="21"/>
+        </w:rPr>
+        <w:t>アプリケーションはサーバーとの通信に</w:t>
+      </w:r>
+      <w:r>
+        <w:rPr>
+          <w:szCs w:val="21"/>
+        </w:rPr>
+        <w:t>http</w:t>
+      </w:r>
+      <w:r>
+        <w:rPr>
+          <w:rFonts w:hint="eastAsia"/>
+          <w:szCs w:val="21"/>
+        </w:rPr>
+        <w:t>プロトコルを使用していた</w:t>
+      </w:r>
+      <w:r>
+        <w:rPr>
+          <w:rFonts w:hint="eastAsia"/>
+          <w:szCs w:val="21"/>
+        </w:rPr>
+        <w:t>．</w:t>
+      </w:r>
+      <w:r>
+        <w:rPr>
+          <w:rFonts w:hint="eastAsia"/>
+          <w:szCs w:val="21"/>
+        </w:rPr>
+        <w:t>そのため</w:t>
+      </w:r>
+      <w:r>
+        <w:rPr>
+          <w:rFonts w:hint="eastAsia"/>
+          <w:szCs w:val="21"/>
+        </w:rPr>
+        <w:t>，</w:t>
+      </w:r>
+      <w:r>
+        <w:rPr>
+          <w:rFonts w:hint="eastAsia"/>
+          <w:szCs w:val="21"/>
+        </w:rPr>
+        <w:t>画面の更新または再描画するためにはページを再読み込みする必要があった</w:t>
+      </w:r>
+      <w:r>
+        <w:rPr>
+          <w:rFonts w:hint="eastAsia"/>
+          <w:szCs w:val="21"/>
+        </w:rPr>
+        <w:t>．</w:t>
+      </w:r>
+      <w:r>
+        <w:rPr>
+          <w:rFonts w:hint="eastAsia"/>
+          <w:szCs w:val="21"/>
+        </w:rPr>
+        <w:t>しかし</w:t>
+      </w:r>
+      <w:r>
+        <w:rPr>
+          <w:rFonts w:hint="eastAsia"/>
+          <w:szCs w:val="21"/>
+        </w:rPr>
+        <w:t>，</w:t>
+      </w:r>
+      <w:r>
+        <w:rPr>
+          <w:rFonts w:hint="eastAsia"/>
+          <w:szCs w:val="21"/>
+        </w:rPr>
+        <w:t>シングルページ</w:t>
+      </w:r>
+      <w:r>
+        <w:rPr>
+          <w:szCs w:val="21"/>
+        </w:rPr>
+        <w:t>web</w:t>
+      </w:r>
+      <w:r>
+        <w:rPr>
+          <w:rFonts w:hint="eastAsia"/>
+          <w:szCs w:val="21"/>
+        </w:rPr>
+        <w:t>アプリケーションはサーバーとの通信に</w:t>
       </w:r>
       <w:proofErr w:type="spellStart"/>
       <w:r>
         <w:rPr>
-          <w:rFonts w:asciiTheme="minorEastAsia" w:hAnsiTheme="minorEastAsia" w:hint="eastAsia"/>
           <w:szCs w:val="21"/>
         </w:rPr>
         <w:t>websocket</w:t>
@@ -104,43 +252,98 @@
       <w:proofErr w:type="spellEnd"/>
       <w:r>
         <w:rPr>
-          <w:rFonts w:asciiTheme="minorEastAsia" w:hAnsiTheme="minorEastAsia" w:hint="eastAsia"/>
+          <w:rFonts w:hint="eastAsia"/>
           <w:szCs w:val="21"/>
         </w:rPr>
         <w:t>プロトコル</w:t>
       </w:r>
       <w:r>
         <w:rPr>
-          <w:rFonts w:asciiTheme="minorEastAsia" w:hAnsiTheme="minorEastAsia" w:hint="eastAsia"/>
+          <w:rFonts w:hint="eastAsia"/>
           <w:szCs w:val="21"/>
         </w:rPr>
         <w:t>[2]</w:t>
       </w:r>
       <w:r>
         <w:rPr>
-          <w:rFonts w:asciiTheme="minorEastAsia" w:hAnsiTheme="minorEastAsia" w:hint="eastAsia"/>
-          <w:szCs w:val="21"/>
-        </w:rPr>
-        <w:t>を用いているため画面の再読み込み無しでページを更新できる。2つの規格の大きな違いは通信の方向性である。httpプロトコルはクライアントの要求に応えてサーバ</w:t>
-      </w:r>
-      <w:r>
-        <w:rPr>
-          <w:rFonts w:asciiTheme="minorEastAsia" w:hAnsiTheme="minorEastAsia" w:hint="eastAsia"/>
+          <w:rFonts w:hint="eastAsia"/>
+          <w:szCs w:val="21"/>
+        </w:rPr>
+        <w:t>を用いているため画面の再読み込み無しでページを更新できる</w:t>
+      </w:r>
+      <w:r>
+        <w:rPr>
+          <w:rFonts w:hint="eastAsia"/>
+          <w:szCs w:val="21"/>
+        </w:rPr>
+        <w:t>．</w:t>
+      </w:r>
+      <w:r>
+        <w:rPr>
+          <w:rFonts w:hint="eastAsia"/>
+          <w:szCs w:val="21"/>
+        </w:rPr>
+        <w:t>2</w:t>
+      </w:r>
+      <w:r>
+        <w:rPr>
+          <w:rFonts w:hint="eastAsia"/>
+          <w:szCs w:val="21"/>
+        </w:rPr>
+        <w:t>つの規格の大きな違いは通信の方向性である</w:t>
+      </w:r>
+      <w:r>
+        <w:rPr>
+          <w:rFonts w:hint="eastAsia"/>
+          <w:szCs w:val="21"/>
+        </w:rPr>
+        <w:t>．</w:t>
+      </w:r>
+      <w:r>
+        <w:rPr>
+          <w:szCs w:val="21"/>
+        </w:rPr>
+        <w:t>http</w:t>
+      </w:r>
+      <w:r>
+        <w:rPr>
+          <w:rFonts w:hint="eastAsia"/>
+          <w:szCs w:val="21"/>
+        </w:rPr>
+        <w:t>プロトコルはクライアントの要求に応えてサーバ</w:t>
+      </w:r>
+      <w:r>
+        <w:rPr>
+          <w:rFonts w:hint="eastAsia"/>
           <w:szCs w:val="21"/>
         </w:rPr>
         <w:t>ーデータを送信する「一方通行」な通信しかできない</w:t>
       </w:r>
       <w:r>
         <w:rPr>
-          <w:rFonts w:asciiTheme="minorEastAsia" w:hAnsiTheme="minorEastAsia" w:hint="eastAsia"/>
-          <w:szCs w:val="21"/>
-        </w:rPr>
-        <w:t>。一方、</w:t>
+          <w:rFonts w:hint="eastAsia"/>
+          <w:szCs w:val="21"/>
+        </w:rPr>
+        <w:t>．</w:t>
+      </w:r>
+      <w:r>
+        <w:rPr>
+          <w:rFonts w:hint="eastAsia"/>
+          <w:szCs w:val="21"/>
+        </w:rPr>
+        <w:t>一方</w:t>
+      </w:r>
+      <w:r>
+        <w:rPr>
+          <w:rFonts w:hint="eastAsia"/>
+          <w:szCs w:val="21"/>
+        </w:rPr>
+        <w:t>，</w:t>
       </w:r>
       <w:proofErr w:type="spellStart"/>
       <w:r>
         <w:rPr>
-          <w:rFonts w:asciiTheme="minorEastAsia" w:hAnsiTheme="minorEastAsia" w:hint="eastAsia"/>
+          <w:rFonts w:hint="eastAsia"/>
           <w:szCs w:val="21"/>
         </w:rPr>
         <w:t>websocket</w:t>
@@ -148,10 +351,17 @@
       <w:proofErr w:type="spellEnd"/>
       <w:r>
         <w:rPr>
-          <w:rFonts w:asciiTheme="minorEastAsia" w:hAnsiTheme="minorEastAsia" w:hint="eastAsia"/>
-          <w:szCs w:val="21"/>
-        </w:rPr>
-        <w:t>プロトコルは双方向な通信が可能である。</w:t>
+          <w:rFonts w:hint="eastAsia"/>
+          <w:szCs w:val="21"/>
+        </w:rPr>
+        <w:t>プロトコルは双方向な通信が可能である</w:t>
+      </w:r>
+      <w:r>
+        <w:rPr>
+          <w:rFonts w:hint="eastAsia"/>
+          <w:szCs w:val="21"/>
+        </w:rPr>
+        <w:t>．</w:t>
       </w:r>
     </w:p>
     <w:p>
@@ -160,49 +370,152 @@
         <w:ind w:firstLineChars="100" w:firstLine="210"/>
         <w:jc w:val="left"/>
         <w:rPr>
-          <w:rFonts w:asciiTheme="minorEastAsia" w:hAnsiTheme="minorEastAsia"/>
-          <w:szCs w:val="21"/>
-        </w:rPr>
-      </w:pPr>
-      <w:r>
-        <w:rPr>
-          <w:rFonts w:asciiTheme="minorEastAsia" w:hAnsiTheme="minorEastAsia" w:hint="eastAsia"/>
-          <w:szCs w:val="21"/>
-        </w:rPr>
-        <w:t>httpプロトコルでも双方向通信を実現する技術は存在した。それはAsynchronous JavaScript and XML (AJAX)</w:t>
-      </w:r>
-      <w:r>
-        <w:rPr>
-          <w:rFonts w:asciiTheme="minorEastAsia" w:hAnsiTheme="minorEastAsia"/>
+          <w:szCs w:val="21"/>
+        </w:rPr>
+      </w:pPr>
+      <w:r>
+        <w:rPr>
+          <w:rFonts w:hint="eastAsia"/>
+          <w:szCs w:val="21"/>
+        </w:rPr>
+        <w:t>http</w:t>
+      </w:r>
+      <w:r>
+        <w:rPr>
+          <w:rFonts w:hint="eastAsia"/>
+          <w:szCs w:val="21"/>
+        </w:rPr>
+        <w:t>プロトコルでも双方向通信を実現する技術は存在した</w:t>
+      </w:r>
+      <w:r>
+        <w:rPr>
+          <w:rFonts w:hint="eastAsia"/>
+          <w:szCs w:val="21"/>
+        </w:rPr>
+        <w:t>．</w:t>
+      </w:r>
+      <w:r>
+        <w:rPr>
+          <w:rFonts w:hint="eastAsia"/>
+          <w:szCs w:val="21"/>
+        </w:rPr>
+        <w:t>それは</w:t>
+      </w:r>
+      <w:r>
+        <w:rPr>
+          <w:rFonts w:hint="eastAsia"/>
+          <w:szCs w:val="21"/>
+        </w:rPr>
+        <w:t>Asynchronous JavaScript and XML (AJAX)</w:t>
+      </w:r>
+      <w:r>
+        <w:rPr>
           <w:szCs w:val="21"/>
         </w:rPr>
         <w:t>[3]</w:t>
       </w:r>
       <w:r>
         <w:rPr>
-          <w:rFonts w:asciiTheme="minorEastAsia" w:hAnsiTheme="minorEastAsia" w:hint="eastAsia"/>
-          <w:szCs w:val="21"/>
-        </w:rPr>
-        <w:t xml:space="preserve"> と呼ばれ</w:t>
-      </w:r>
-      <w:r>
-        <w:rPr>
-          <w:rFonts w:asciiTheme="minorEastAsia" w:hAnsiTheme="minorEastAsia" w:hint="eastAsia"/>
-          <w:szCs w:val="21"/>
-        </w:rPr>
-        <w:t>る技術で、</w:t>
-      </w:r>
-      <w:r>
-        <w:rPr>
-          <w:rFonts w:asciiTheme="minorEastAsia" w:hAnsiTheme="minorEastAsia" w:hint="eastAsia"/>
-          <w:szCs w:val="21"/>
-        </w:rPr>
-        <w:t>数年前まではシングルページwebアプリケーション開発における重要な技術であった。しかし、httpプロトコルで双方向通信をすると大きな無駄が生じるため、近年では</w:t>
+          <w:rFonts w:hint="eastAsia"/>
+          <w:szCs w:val="21"/>
+        </w:rPr>
+        <w:t xml:space="preserve"> </w:t>
+      </w:r>
+      <w:r>
+        <w:rPr>
+          <w:rFonts w:hint="eastAsia"/>
+          <w:szCs w:val="21"/>
+        </w:rPr>
+        <w:t>と呼ばれ</w:t>
+      </w:r>
+      <w:r>
+        <w:rPr>
+          <w:rFonts w:hint="eastAsia"/>
+          <w:szCs w:val="21"/>
+        </w:rPr>
+        <w:t>る技術で</w:t>
+      </w:r>
+      <w:r>
+        <w:rPr>
+          <w:rFonts w:hint="eastAsia"/>
+          <w:szCs w:val="21"/>
+        </w:rPr>
+        <w:t>，</w:t>
+      </w:r>
+      <w:r>
+        <w:rPr>
+          <w:rFonts w:hint="eastAsia"/>
+          <w:szCs w:val="21"/>
+        </w:rPr>
+        <w:t>数年前まではシングルページ</w:t>
+      </w:r>
+      <w:r>
+        <w:rPr>
+          <w:rFonts w:hint="eastAsia"/>
+          <w:szCs w:val="21"/>
+        </w:rPr>
+        <w:t>web</w:t>
+      </w:r>
+      <w:r>
+        <w:rPr>
+          <w:rFonts w:hint="eastAsia"/>
+          <w:szCs w:val="21"/>
+        </w:rPr>
+        <w:t>アプリケーション開発における重要な技術であった</w:t>
+      </w:r>
+      <w:r>
+        <w:rPr>
+          <w:rFonts w:hint="eastAsia"/>
+          <w:szCs w:val="21"/>
+        </w:rPr>
+        <w:t>．</w:t>
+      </w:r>
+      <w:r>
+        <w:rPr>
+          <w:rFonts w:hint="eastAsia"/>
+          <w:szCs w:val="21"/>
+        </w:rPr>
+        <w:t>しかし</w:t>
+      </w:r>
+      <w:r>
+        <w:rPr>
+          <w:rFonts w:hint="eastAsia"/>
+          <w:szCs w:val="21"/>
+        </w:rPr>
+        <w:t>，</w:t>
+      </w:r>
+      <w:r>
+        <w:rPr>
+          <w:rFonts w:hint="eastAsia"/>
+          <w:szCs w:val="21"/>
+        </w:rPr>
+        <w:t>http</w:t>
+      </w:r>
+      <w:r>
+        <w:rPr>
+          <w:rFonts w:hint="eastAsia"/>
+          <w:szCs w:val="21"/>
+        </w:rPr>
+        <w:t>プロトコルで双方向通信をすると大きな無駄が生じるため</w:t>
+      </w:r>
+      <w:r>
+        <w:rPr>
+          <w:rFonts w:hint="eastAsia"/>
+          <w:szCs w:val="21"/>
+        </w:rPr>
+        <w:t>，</w:t>
+      </w:r>
+      <w:r>
+        <w:rPr>
+          <w:rFonts w:hint="eastAsia"/>
+          <w:szCs w:val="21"/>
+        </w:rPr>
+        <w:t>近年では</w:t>
       </w:r>
       <w:proofErr w:type="spellStart"/>
       <w:r>
         <w:rPr>
-          <w:rFonts w:asciiTheme="minorEastAsia" w:hAnsiTheme="minorEastAsia" w:hint="eastAsia"/>
+          <w:rFonts w:hint="eastAsia"/>
           <w:szCs w:val="21"/>
         </w:rPr>
         <w:t>websocket</w:t>
@@ -210,10 +523,59 @@
       <w:proofErr w:type="spellEnd"/>
       <w:r>
         <w:rPr>
-          <w:rFonts w:asciiTheme="minorEastAsia" w:hAnsiTheme="minorEastAsia" w:hint="eastAsia"/>
-          <w:szCs w:val="21"/>
-        </w:rPr>
-        <w:t>プロトコルを用いてシングルページwebアプリケーションを開発する事が多い。このようなシングルページアプリケーションは従来のものと比較すると、低負荷でサーバーとクライアントで通信可能である。</w:t>
+          <w:rFonts w:hint="eastAsia"/>
+          <w:szCs w:val="21"/>
+        </w:rPr>
+        <w:t>プロトコルを用いてシングルページ</w:t>
+      </w:r>
+      <w:r>
+        <w:rPr>
+          <w:rFonts w:hint="eastAsia"/>
+          <w:szCs w:val="21"/>
+        </w:rPr>
+        <w:t>web</w:t>
+      </w:r>
+      <w:r>
+        <w:rPr>
+          <w:rFonts w:hint="eastAsia"/>
+          <w:szCs w:val="21"/>
+        </w:rPr>
+        <w:t>アプリケーションを開発する事が多い</w:t>
+      </w:r>
+      <w:r>
+        <w:rPr>
+          <w:rFonts w:hint="eastAsia"/>
+          <w:szCs w:val="21"/>
+        </w:rPr>
+        <w:t>．</w:t>
+      </w:r>
+      <w:r>
+        <w:rPr>
+          <w:rFonts w:hint="eastAsia"/>
+          <w:szCs w:val="21"/>
+        </w:rPr>
+        <w:t>このようなシングルページアプリケーションは従来のものと比較すると</w:t>
+      </w:r>
+      <w:r>
+        <w:rPr>
+          <w:rFonts w:hint="eastAsia"/>
+          <w:szCs w:val="21"/>
+        </w:rPr>
+        <w:t>，</w:t>
+      </w:r>
+      <w:r>
+        <w:rPr>
+          <w:rFonts w:hint="eastAsia"/>
+          <w:szCs w:val="21"/>
+        </w:rPr>
+        <w:t>低負荷でサーバーとクライアントで通信可能である</w:t>
+      </w:r>
+      <w:r>
+        <w:rPr>
+          <w:rFonts w:hint="eastAsia"/>
+          <w:szCs w:val="21"/>
+        </w:rPr>
+        <w:t>．</w:t>
       </w:r>
     </w:p>
     <w:p>
@@ -221,7 +583,6 @@
         <w:widowControl/>
         <w:jc w:val="left"/>
         <w:rPr>
-          <w:rFonts w:asciiTheme="minorEastAsia" w:hAnsiTheme="minorEastAsia"/>
           <w:szCs w:val="21"/>
         </w:rPr>
       </w:pPr>
@@ -237,26 +598,18 @@
         <w:ind w:leftChars="0"/>
         <w:jc w:val="left"/>
         <w:rPr>
-          <w:rFonts w:asciiTheme="majorEastAsia" w:eastAsiaTheme="majorEastAsia" w:hAnsiTheme="majorEastAsia"/>
+          <w:rFonts w:eastAsiaTheme="majorEastAsia"/>
           <w:sz w:val="28"/>
           <w:szCs w:val="28"/>
         </w:rPr>
       </w:pPr>
       <w:r>
         <w:rPr>
-          <w:rFonts w:asciiTheme="majorEastAsia" w:eastAsiaTheme="majorEastAsia" w:hAnsiTheme="majorEastAsia" w:hint="eastAsia"/>
+          <w:rFonts w:eastAsiaTheme="majorEastAsia" w:hint="eastAsia"/>
           <w:sz w:val="28"/>
           <w:szCs w:val="28"/>
         </w:rPr>
-        <w:t>授業評価アンケートの</w:t>
-      </w:r>
-      <w:r>
-        <w:rPr>
-          <w:rFonts w:asciiTheme="majorEastAsia" w:eastAsiaTheme="majorEastAsia" w:hAnsiTheme="majorEastAsia" w:hint="eastAsia"/>
-          <w:sz w:val="28"/>
-          <w:szCs w:val="28"/>
-        </w:rPr>
-        <w:t>概要</w:t>
+        <w:t>授業評価アンケートの概要</w:t>
       </w:r>
     </w:p>
     <w:p>
@@ -265,115 +618,261 @@
         <w:ind w:firstLineChars="100" w:firstLine="210"/>
         <w:jc w:val="left"/>
         <w:rPr>
-          <w:rFonts w:asciiTheme="majorEastAsia" w:eastAsiaTheme="majorEastAsia" w:hAnsiTheme="majorEastAsia"/>
+          <w:rFonts w:eastAsiaTheme="majorEastAsia"/>
           <w:sz w:val="28"/>
           <w:szCs w:val="28"/>
         </w:rPr>
       </w:pPr>
       <w:r>
         <w:rPr>
-          <w:rFonts w:asciiTheme="minorEastAsia" w:hAnsiTheme="minorEastAsia" w:hint="eastAsia"/>
+          <w:rFonts w:hint="eastAsia"/>
           <w:szCs w:val="28"/>
         </w:rPr>
-        <w:t>授業評価アンケートとは、</w:t>
-      </w:r>
-      <w:r>
-        <w:rPr>
-          <w:rFonts w:asciiTheme="minorEastAsia" w:hAnsiTheme="minorEastAsia" w:hint="eastAsia"/>
+        <w:t>授業評価アンケートとは</w:t>
+      </w:r>
+      <w:r>
+        <w:rPr>
+          <w:rFonts w:hint="eastAsia"/>
           <w:szCs w:val="28"/>
         </w:rPr>
+        <w:t>，</w:t>
+      </w:r>
+      <w:r>
+        <w:rPr>
+          <w:rFonts w:hint="eastAsia"/>
+          <w:szCs w:val="28"/>
+        </w:rPr>
         <w:t>参加者</w:t>
       </w:r>
       <w:r>
         <w:rPr>
-          <w:rFonts w:asciiTheme="minorEastAsia" w:hAnsiTheme="minorEastAsia" w:hint="eastAsia"/>
+          <w:rFonts w:hint="eastAsia"/>
           <w:szCs w:val="28"/>
         </w:rPr>
         <w:t>が受講した講義</w:t>
       </w:r>
       <w:r>
         <w:rPr>
-          <w:rFonts w:asciiTheme="minorEastAsia" w:hAnsiTheme="minorEastAsia" w:hint="eastAsia"/>
+          <w:rFonts w:hint="eastAsia"/>
           <w:szCs w:val="28"/>
         </w:rPr>
-        <w:t>をあらかじめ決められた評価軸を基に評価するアンケートのことである。これは社会科学における質問紙法の間隔尺度に分類される。質問紙法とは人間を情報源とするデータの収集法の一つであり，すべての質問を紙に記して回答者に読ませ回答者自身に回答してもらう質問方法であると高橋</w:t>
-      </w:r>
-      <w:r>
-        <w:rPr>
-          <w:rFonts w:asciiTheme="minorEastAsia" w:hAnsiTheme="minorEastAsia" w:hint="eastAsia"/>
+        <w:t>をあらかじめ決められた評価軸を基に評価するアンケートのことである</w:t>
+      </w:r>
+      <w:r>
+        <w:rPr>
+          <w:rFonts w:hint="eastAsia"/>
           <w:szCs w:val="28"/>
         </w:rPr>
+        <w:t>．</w:t>
+      </w:r>
+      <w:r>
+        <w:rPr>
+          <w:rFonts w:hint="eastAsia"/>
+          <w:szCs w:val="28"/>
+        </w:rPr>
+        <w:t>これは社会科学における質問紙法の間隔尺度に分類される</w:t>
+      </w:r>
+      <w:r>
+        <w:rPr>
+          <w:rFonts w:hint="eastAsia"/>
+          <w:szCs w:val="28"/>
+        </w:rPr>
+        <w:t>．</w:t>
+      </w:r>
+      <w:r>
+        <w:rPr>
+          <w:rFonts w:hint="eastAsia"/>
+          <w:szCs w:val="28"/>
+        </w:rPr>
+        <w:t>質問紙法とは人間を情報源とするデータの収集法の一つであり，すべての質問を紙に記して回答者に読ませ回答者自身に回答してもらう質問方法であると高橋</w:t>
+      </w:r>
+      <w:r>
+        <w:rPr>
+          <w:rFonts w:hint="eastAsia"/>
+          <w:szCs w:val="28"/>
+        </w:rPr>
         <w:t>[</w:t>
       </w:r>
       <w:r>
         <w:rPr>
-          <w:rFonts w:asciiTheme="minorEastAsia" w:hAnsiTheme="minorEastAsia"/>
           <w:szCs w:val="28"/>
         </w:rPr>
         <w:t>4</w:t>
       </w:r>
       <w:r>
         <w:rPr>
-          <w:rFonts w:asciiTheme="minorEastAsia" w:hAnsiTheme="minorEastAsia" w:hint="eastAsia"/>
+          <w:rFonts w:hint="eastAsia"/>
           <w:szCs w:val="28"/>
         </w:rPr>
         <w:t>]</w:t>
       </w:r>
       <w:r>
         <w:rPr>
-          <w:rFonts w:asciiTheme="minorEastAsia" w:hAnsiTheme="minorEastAsia" w:hint="eastAsia"/>
+          <w:rFonts w:hint="eastAsia"/>
           <w:szCs w:val="28"/>
         </w:rPr>
-        <w:t>は述べている。また、間隔尺度とは，社会科学の質問紙調査では最もよく使われる尺度である．数値が順番（優劣）を表すだけでなく，数値間の差が意味を持つと高橋</w:t>
-      </w:r>
-      <w:r>
-        <w:rPr>
-          <w:rFonts w:asciiTheme="minorEastAsia" w:hAnsiTheme="minorEastAsia" w:hint="eastAsia"/>
+        <w:t>は述べている</w:t>
+      </w:r>
+      <w:r>
+        <w:rPr>
+          <w:rFonts w:hint="eastAsia"/>
           <w:szCs w:val="28"/>
         </w:rPr>
+        <w:t>．</w:t>
+      </w:r>
+      <w:r>
+        <w:rPr>
+          <w:rFonts w:hint="eastAsia"/>
+          <w:szCs w:val="28"/>
+        </w:rPr>
+        <w:t>また</w:t>
+      </w:r>
+      <w:r>
+        <w:rPr>
+          <w:rFonts w:hint="eastAsia"/>
+          <w:szCs w:val="28"/>
+        </w:rPr>
+        <w:t>，</w:t>
+      </w:r>
+      <w:r>
+        <w:rPr>
+          <w:rFonts w:hint="eastAsia"/>
+          <w:szCs w:val="28"/>
+        </w:rPr>
+        <w:t>間隔尺度とは，社会科学の質問紙調査では最もよく使われる尺度である．数値が順番（優劣）を表すだけでなく，数値間の差が意味を持つと高橋</w:t>
+      </w:r>
+      <w:r>
+        <w:rPr>
+          <w:rFonts w:hint="eastAsia"/>
+          <w:szCs w:val="28"/>
+        </w:rPr>
         <w:t>[4</w:t>
       </w:r>
       <w:r>
         <w:rPr>
-          <w:rFonts w:asciiTheme="minorEastAsia" w:hAnsiTheme="minorEastAsia" w:hint="eastAsia"/>
+          <w:rFonts w:hint="eastAsia"/>
           <w:szCs w:val="28"/>
         </w:rPr>
         <w:t>]</w:t>
       </w:r>
       <w:r>
         <w:rPr>
-          <w:rFonts w:asciiTheme="minorEastAsia" w:hAnsiTheme="minorEastAsia" w:hint="eastAsia"/>
+          <w:rFonts w:hint="eastAsia"/>
           <w:szCs w:val="28"/>
         </w:rPr>
         <w:t>は述べている．例えば，宿・ホテル検索サイト大手の”じゃらん”や</w:t>
       </w:r>
       <w:r>
         <w:rPr>
-          <w:rFonts w:asciiTheme="minorEastAsia" w:hAnsiTheme="minorEastAsia" w:hint="eastAsia"/>
+          <w:rFonts w:hint="eastAsia"/>
           <w:szCs w:val="28"/>
         </w:rPr>
-        <w:t xml:space="preserve"> ECサイト</w:t>
-      </w:r>
-      <w:r>
-        <w:rPr>
-          <w:rFonts w:asciiTheme="minorEastAsia" w:hAnsiTheme="minorEastAsia" w:hint="eastAsia"/>
+        <w:t xml:space="preserve"> EC</w:t>
+      </w:r>
+      <w:r>
+        <w:rPr>
+          <w:rFonts w:hint="eastAsia"/>
           <w:szCs w:val="28"/>
         </w:rPr>
-        <w:t>大手の”amazon.co.jp”などの評判収集システムは間隔尺度を採用している．このようなサイトでは質問項目に対して1（もっとも悪い）から5（もっとも良い）の間の数値を選ばせる．</w:t>
-      </w:r>
-      <w:r>
-        <w:rPr>
-          <w:rFonts w:asciiTheme="minorEastAsia" w:hAnsiTheme="minorEastAsia" w:hint="eastAsia"/>
+        <w:t>サイト</w:t>
+      </w:r>
+      <w:r>
+        <w:rPr>
+          <w:rFonts w:hint="eastAsia"/>
           <w:szCs w:val="28"/>
         </w:rPr>
+        <w:t>大手の”</w:t>
+      </w:r>
+      <w:r>
+        <w:rPr>
+          <w:rFonts w:hint="eastAsia"/>
+          <w:szCs w:val="28"/>
+        </w:rPr>
+        <w:t>amazon.co.jp</w:t>
+      </w:r>
+      <w:r>
+        <w:rPr>
+          <w:rFonts w:hint="eastAsia"/>
+          <w:szCs w:val="28"/>
+        </w:rPr>
+        <w:t>”などの評判収集システムは間隔尺度を採用している．このようなサイトでは質問項目に対して</w:t>
+      </w:r>
+      <w:r>
+        <w:rPr>
+          <w:rFonts w:hint="eastAsia"/>
+          <w:szCs w:val="28"/>
+        </w:rPr>
+        <w:t>1</w:t>
+      </w:r>
+      <w:r>
+        <w:rPr>
+          <w:rFonts w:hint="eastAsia"/>
+          <w:szCs w:val="28"/>
+        </w:rPr>
+        <w:t>（もっとも悪い）から</w:t>
+      </w:r>
+      <w:r>
+        <w:rPr>
+          <w:rFonts w:hint="eastAsia"/>
+          <w:szCs w:val="28"/>
+        </w:rPr>
+        <w:t>5</w:t>
+      </w:r>
+      <w:r>
+        <w:rPr>
+          <w:rFonts w:hint="eastAsia"/>
+          <w:szCs w:val="28"/>
+        </w:rPr>
+        <w:t>（もっとも良い）の間の数値を選ばせる．</w:t>
+      </w:r>
+      <w:r>
+        <w:rPr>
+          <w:rFonts w:hint="eastAsia"/>
+          <w:szCs w:val="28"/>
+        </w:rPr>
         <w:t>このような</w:t>
       </w:r>
       <w:r>
         <w:rPr>
-          <w:rFonts w:asciiTheme="minorEastAsia" w:hAnsiTheme="minorEastAsia" w:hint="eastAsia"/>
+          <w:rFonts w:hint="eastAsia"/>
           <w:szCs w:val="28"/>
         </w:rPr>
-        <w:t>1から5の間で数値を選ばせる間隔尺度は5段階評価とも呼ばれる．</w:t>
+        <w:t>1</w:t>
+      </w:r>
+      <w:r>
+        <w:rPr>
+          <w:rFonts w:hint="eastAsia"/>
+          <w:szCs w:val="28"/>
+        </w:rPr>
+        <w:t>から</w:t>
+      </w:r>
+      <w:r>
+        <w:rPr>
+          <w:rFonts w:hint="eastAsia"/>
+          <w:szCs w:val="28"/>
+        </w:rPr>
+        <w:t>5</w:t>
+      </w:r>
+      <w:r>
+        <w:rPr>
+          <w:rFonts w:hint="eastAsia"/>
+          <w:szCs w:val="28"/>
+        </w:rPr>
+        <w:t>の間で数値を選ばせる間隔尺度は</w:t>
+      </w:r>
+      <w:r>
+        <w:rPr>
+          <w:rFonts w:hint="eastAsia"/>
+          <w:szCs w:val="28"/>
+        </w:rPr>
+        <w:t>5</w:t>
+      </w:r>
+      <w:r>
+        <w:rPr>
+          <w:rFonts w:hint="eastAsia"/>
+          <w:szCs w:val="28"/>
+        </w:rPr>
+        <w:t>段階評価とも呼ばれる．</w:t>
       </w:r>
     </w:p>
     <w:p>
@@ -382,7 +881,7 @@
         <w:spacing w:before="0" w:beforeAutospacing="0" w:after="0" w:afterAutospacing="0"/>
         <w:ind w:firstLineChars="100" w:firstLine="210"/>
         <w:rPr>
-          <w:rFonts w:asciiTheme="minorEastAsia" w:eastAsiaTheme="minorEastAsia" w:hAnsiTheme="minorEastAsia" w:cstheme="minorBidi"/>
+          <w:rFonts w:ascii="Century" w:eastAsiaTheme="minorEastAsia" w:hAnsi="Century" w:cstheme="minorBidi"/>
           <w:kern w:val="2"/>
           <w:sz w:val="21"/>
           <w:szCs w:val="28"/>
@@ -390,30 +889,84 @@
       </w:pPr>
       <w:r>
         <w:rPr>
-          <w:rFonts w:asciiTheme="minorEastAsia" w:eastAsiaTheme="minorEastAsia" w:hAnsiTheme="minorEastAsia" w:cstheme="minorBidi" w:hint="eastAsia"/>
+          <w:rFonts w:ascii="Century" w:eastAsiaTheme="minorEastAsia" w:hAnsi="Century" w:cstheme="minorBidi" w:hint="eastAsia"/>
           <w:kern w:val="2"/>
           <w:sz w:val="21"/>
           <w:szCs w:val="28"/>
         </w:rPr>
-        <w:t>アンケートを実施して結果を教員にフィードバックすることで、</w:t>
-      </w:r>
-      <w:r>
-        <w:rPr>
-          <w:rFonts w:asciiTheme="minorEastAsia" w:eastAsiaTheme="minorEastAsia" w:hAnsiTheme="minorEastAsia" w:cstheme="minorBidi" w:hint="eastAsia"/>
+        <w:t>アンケートを実施して結果を教員にフィードバックすることで</w:t>
+      </w:r>
+      <w:r>
+        <w:rPr>
+          <w:rFonts w:ascii="Century" w:eastAsiaTheme="minorEastAsia" w:hAnsi="Century" w:cstheme="minorBidi" w:hint="eastAsia"/>
           <w:kern w:val="2"/>
           <w:sz w:val="21"/>
           <w:szCs w:val="28"/>
         </w:rPr>
-        <w:t>講義</w:t>
-      </w:r>
-      <w:r>
-        <w:rPr>
-          <w:rFonts w:asciiTheme="minorEastAsia" w:eastAsiaTheme="minorEastAsia" w:hAnsiTheme="minorEastAsia" w:cstheme="minorBidi" w:hint="eastAsia"/>
+        <w:t>，</w:t>
+      </w:r>
+      <w:r>
+        <w:rPr>
+          <w:rFonts w:ascii="Century" w:eastAsiaTheme="minorEastAsia" w:hAnsi="Century" w:cstheme="minorBidi" w:hint="eastAsia"/>
           <w:kern w:val="2"/>
           <w:sz w:val="21"/>
           <w:szCs w:val="28"/>
         </w:rPr>
-        <w:t>の改善点などを伝えることができる。それを今後の講義に活用することで、教員はより良い授業を展開することができる。</w:t>
+        <w:t>講義</w:t>
+      </w:r>
+      <w:r>
+        <w:rPr>
+          <w:rFonts w:ascii="Century" w:eastAsiaTheme="minorEastAsia" w:hAnsi="Century" w:cstheme="minorBidi" w:hint="eastAsia"/>
+          <w:kern w:val="2"/>
+          <w:sz w:val="21"/>
+          <w:szCs w:val="28"/>
+        </w:rPr>
+        <w:t>の改善点などを伝えることができる</w:t>
+      </w:r>
+      <w:r>
+        <w:rPr>
+          <w:rFonts w:ascii="Century" w:eastAsiaTheme="minorEastAsia" w:hAnsi="Century" w:cstheme="minorBidi" w:hint="eastAsia"/>
+          <w:kern w:val="2"/>
+          <w:sz w:val="21"/>
+          <w:szCs w:val="28"/>
+        </w:rPr>
+        <w:t>．</w:t>
+      </w:r>
+      <w:r>
+        <w:rPr>
+          <w:rFonts w:ascii="Century" w:eastAsiaTheme="minorEastAsia" w:hAnsi="Century" w:cstheme="minorBidi" w:hint="eastAsia"/>
+          <w:kern w:val="2"/>
+          <w:sz w:val="21"/>
+          <w:szCs w:val="28"/>
+        </w:rPr>
+        <w:t>それを今後の講義に活用することで</w:t>
+      </w:r>
+      <w:r>
+        <w:rPr>
+          <w:rFonts w:ascii="Century" w:eastAsiaTheme="minorEastAsia" w:hAnsi="Century" w:cstheme="minorBidi" w:hint="eastAsia"/>
+          <w:kern w:val="2"/>
+          <w:sz w:val="21"/>
+          <w:szCs w:val="28"/>
+        </w:rPr>
+        <w:t>，</w:t>
+      </w:r>
+      <w:r>
+        <w:rPr>
+          <w:rFonts w:ascii="Century" w:eastAsiaTheme="minorEastAsia" w:hAnsi="Century" w:cstheme="minorBidi" w:hint="eastAsia"/>
+          <w:kern w:val="2"/>
+          <w:sz w:val="21"/>
+          <w:szCs w:val="28"/>
+        </w:rPr>
+        <w:t>教員はより良い授業を展開することができる</w:t>
+      </w:r>
+      <w:r>
+        <w:rPr>
+          <w:rFonts w:ascii="Century" w:eastAsiaTheme="minorEastAsia" w:hAnsi="Century" w:cstheme="minorBidi" w:hint="eastAsia"/>
+          <w:kern w:val="2"/>
+          <w:sz w:val="21"/>
+          <w:szCs w:val="28"/>
+        </w:rPr>
+        <w:t>．</w:t>
       </w:r>
     </w:p>
     <w:p>
@@ -422,7 +975,7 @@
         <w:spacing w:before="0" w:beforeAutospacing="0" w:after="0" w:afterAutospacing="0"/>
         <w:ind w:firstLineChars="100" w:firstLine="210"/>
         <w:rPr>
-          <w:rFonts w:asciiTheme="minorEastAsia" w:eastAsiaTheme="minorEastAsia" w:hAnsiTheme="minorEastAsia" w:cstheme="minorBidi"/>
+          <w:rFonts w:ascii="Century" w:eastAsiaTheme="minorEastAsia" w:hAnsi="Century" w:cstheme="minorBidi"/>
           <w:kern w:val="2"/>
           <w:sz w:val="21"/>
           <w:szCs w:val="28"/>
@@ -435,7 +988,7 @@
         <w:spacing w:before="0" w:beforeAutospacing="0" w:after="0" w:afterAutospacing="0"/>
         <w:ind w:firstLineChars="100" w:firstLine="160"/>
         <w:rPr>
-          <w:rFonts w:asciiTheme="minorEastAsia" w:eastAsiaTheme="minorEastAsia" w:hAnsiTheme="minorEastAsia"/>
+          <w:rFonts w:ascii="Century" w:eastAsiaTheme="minorEastAsia" w:hAnsi="Century"/>
           <w:sz w:val="16"/>
           <w:szCs w:val="21"/>
         </w:rPr>
@@ -446,14 +999,14 @@
         <w:widowControl/>
         <w:jc w:val="left"/>
         <w:rPr>
-          <w:rFonts w:asciiTheme="majorEastAsia" w:eastAsiaTheme="majorEastAsia" w:hAnsiTheme="majorEastAsia"/>
+          <w:rFonts w:eastAsiaTheme="majorEastAsia"/>
           <w:sz w:val="28"/>
           <w:szCs w:val="28"/>
         </w:rPr>
       </w:pPr>
       <w:r>
         <w:rPr>
-          <w:rFonts w:asciiTheme="majorEastAsia" w:eastAsiaTheme="majorEastAsia" w:hAnsiTheme="majorEastAsia" w:hint="eastAsia"/>
+          <w:rFonts w:eastAsiaTheme="majorEastAsia" w:hint="eastAsia"/>
           <w:sz w:val="28"/>
           <w:szCs w:val="28"/>
         </w:rPr>
@@ -462,7 +1015,7 @@
       </w:r>
       <w:r>
         <w:rPr>
-          <w:rFonts w:asciiTheme="majorEastAsia" w:eastAsiaTheme="majorEastAsia" w:hAnsiTheme="majorEastAsia"/>
+          <w:rFonts w:eastAsiaTheme="majorEastAsia"/>
           <w:sz w:val="28"/>
           <w:szCs w:val="28"/>
         </w:rPr>
@@ -470,7 +1023,7 @@
       </w:r>
       <w:r>
         <w:rPr>
-          <w:rFonts w:asciiTheme="majorEastAsia" w:eastAsiaTheme="majorEastAsia" w:hAnsiTheme="majorEastAsia"/>
+          <w:rFonts w:eastAsiaTheme="majorEastAsia"/>
           <w:sz w:val="28"/>
           <w:szCs w:val="28"/>
         </w:rPr>
@@ -478,7 +1031,7 @@
       </w:r>
       <w:r>
         <w:rPr>
-          <w:rFonts w:asciiTheme="majorEastAsia" w:eastAsiaTheme="majorEastAsia" w:hAnsiTheme="majorEastAsia" w:hint="eastAsia"/>
+          <w:rFonts w:eastAsiaTheme="majorEastAsia" w:hint="eastAsia"/>
           <w:sz w:val="28"/>
           <w:szCs w:val="28"/>
         </w:rPr>
@@ -491,14 +1044,14 @@
         <w:spacing w:before="0" w:beforeAutospacing="0" w:after="0" w:afterAutospacing="0"/>
         <w:ind w:firstLineChars="100" w:firstLine="210"/>
         <w:rPr>
-          <w:rFonts w:asciiTheme="minorEastAsia" w:eastAsiaTheme="minorEastAsia" w:hAnsiTheme="minorEastAsia"/>
+          <w:rFonts w:ascii="Century" w:eastAsiaTheme="minorEastAsia" w:hAnsi="Century"/>
           <w:sz w:val="21"/>
           <w:szCs w:val="21"/>
         </w:rPr>
       </w:pPr>
       <w:r>
         <w:rPr>
-          <w:rFonts w:asciiTheme="minorEastAsia" w:eastAsiaTheme="minorEastAsia" w:hAnsiTheme="minorEastAsia" w:hint="eastAsia"/>
+          <w:rFonts w:ascii="Century" w:eastAsiaTheme="minorEastAsia" w:hAnsi="Century" w:hint="eastAsia"/>
           <w:sz w:val="21"/>
           <w:szCs w:val="21"/>
         </w:rPr>
@@ -506,39 +1059,63 @@
       </w:r>
       <w:r>
         <w:rPr>
-          <w:rFonts w:asciiTheme="minorEastAsia" w:eastAsiaTheme="minorEastAsia" w:hAnsiTheme="minorEastAsia" w:hint="eastAsia"/>
+          <w:rFonts w:ascii="Century" w:eastAsiaTheme="minorEastAsia" w:hAnsi="Century" w:hint="eastAsia"/>
           <w:sz w:val="21"/>
           <w:szCs w:val="21"/>
         </w:rPr>
-        <w:t>従来、</w:t>
-      </w:r>
-      <w:r>
-        <w:rPr>
-          <w:rFonts w:asciiTheme="minorEastAsia" w:eastAsiaTheme="minorEastAsia" w:hAnsiTheme="minorEastAsia" w:hint="eastAsia"/>
+        <w:t>従来</w:t>
+      </w:r>
+      <w:r>
+        <w:rPr>
+          <w:rFonts w:ascii="Century" w:eastAsiaTheme="minorEastAsia" w:hAnsi="Century" w:hint="eastAsia"/>
           <w:sz w:val="21"/>
           <w:szCs w:val="21"/>
         </w:rPr>
-        <w:t>マークシート方式の授業評価アンケートを採用していた。しかし</w:t>
-      </w:r>
-      <w:r>
-        <w:rPr>
-          <w:rFonts w:asciiTheme="minorEastAsia" w:eastAsiaTheme="minorEastAsia" w:hAnsiTheme="minorEastAsia" w:hint="eastAsia"/>
+        <w:t>，</w:t>
+      </w:r>
+      <w:r>
+        <w:rPr>
+          <w:rFonts w:ascii="Century" w:eastAsiaTheme="minorEastAsia" w:hAnsi="Century" w:hint="eastAsia"/>
           <w:sz w:val="21"/>
           <w:szCs w:val="21"/>
         </w:rPr>
-        <w:t>、</w:t>
-      </w:r>
-      <w:r>
-        <w:rPr>
-          <w:rFonts w:asciiTheme="minorEastAsia" w:eastAsiaTheme="minorEastAsia" w:hAnsiTheme="minorEastAsia" w:hint="eastAsia"/>
+        <w:t>マークシート方式の授業評価アンケートを採用していた</w:t>
+      </w:r>
+      <w:r>
+        <w:rPr>
+          <w:rFonts w:ascii="Century" w:eastAsiaTheme="minorEastAsia" w:hAnsi="Century" w:hint="eastAsia"/>
           <w:sz w:val="21"/>
           <w:szCs w:val="21"/>
         </w:rPr>
+        <w:t>．</w:t>
+      </w:r>
+      <w:r>
+        <w:rPr>
+          <w:rFonts w:ascii="Century" w:eastAsiaTheme="minorEastAsia" w:hAnsi="Century" w:hint="eastAsia"/>
+          <w:sz w:val="21"/>
+          <w:szCs w:val="21"/>
+        </w:rPr>
+        <w:t>しかし</w:t>
+      </w:r>
+      <w:r>
+        <w:rPr>
+          <w:rFonts w:ascii="Century" w:eastAsiaTheme="minorEastAsia" w:hAnsi="Century" w:hint="eastAsia"/>
+          <w:sz w:val="21"/>
+          <w:szCs w:val="21"/>
+        </w:rPr>
+        <w:t>，</w:t>
+      </w:r>
+      <w:r>
+        <w:rPr>
+          <w:rFonts w:ascii="Century" w:eastAsiaTheme="minorEastAsia" w:hAnsi="Century" w:hint="eastAsia"/>
+          <w:sz w:val="21"/>
+          <w:szCs w:val="21"/>
+        </w:rPr>
         <w:t>マークシート方式は多くの紙資源を消費する</w:t>
       </w:r>
       <w:r>
         <w:rPr>
-          <w:rFonts w:asciiTheme="minorEastAsia" w:eastAsiaTheme="minorEastAsia" w:hAnsiTheme="minorEastAsia" w:hint="eastAsia"/>
+          <w:rFonts w:ascii="Century" w:eastAsiaTheme="minorEastAsia" w:hAnsi="Century" w:hint="eastAsia"/>
           <w:sz w:val="21"/>
           <w:szCs w:val="21"/>
         </w:rPr>
@@ -546,39 +1123,87 @@
       </w:r>
       <w:r>
         <w:rPr>
-          <w:rFonts w:asciiTheme="minorEastAsia" w:eastAsiaTheme="minorEastAsia" w:hAnsiTheme="minorEastAsia" w:hint="eastAsia"/>
+          <w:rFonts w:ascii="Century" w:eastAsiaTheme="minorEastAsia" w:hAnsi="Century" w:hint="eastAsia"/>
           <w:sz w:val="21"/>
           <w:szCs w:val="21"/>
         </w:rPr>
-        <w:t>ない。</w:t>
-      </w:r>
-      <w:r>
-        <w:rPr>
-          <w:rFonts w:asciiTheme="minorEastAsia" w:eastAsiaTheme="minorEastAsia" w:hAnsiTheme="minorEastAsia" w:hint="eastAsia"/>
+        <w:t>ない</w:t>
+      </w:r>
+      <w:r>
+        <w:rPr>
+          <w:rFonts w:ascii="Century" w:eastAsiaTheme="minorEastAsia" w:hAnsi="Century" w:hint="eastAsia"/>
           <w:sz w:val="21"/>
           <w:szCs w:val="21"/>
         </w:rPr>
-        <w:t>一方、web上でアンケートを実施することで紙資源を消費せずにアンケートを実施できる。</w:t>
-      </w:r>
-      <w:r>
-        <w:rPr>
-          <w:rFonts w:asciiTheme="minorEastAsia" w:eastAsiaTheme="minorEastAsia" w:hAnsiTheme="minorEastAsia" w:hint="eastAsia"/>
+        <w:t>．</w:t>
+      </w:r>
+      <w:r>
+        <w:rPr>
+          <w:rFonts w:ascii="Century" w:eastAsiaTheme="minorEastAsia" w:hAnsi="Century" w:hint="eastAsia"/>
           <w:sz w:val="21"/>
           <w:szCs w:val="21"/>
         </w:rPr>
-        <w:t>また、</w:t>
-      </w:r>
-      <w:r>
-        <w:rPr>
-          <w:rFonts w:asciiTheme="minorEastAsia" w:eastAsiaTheme="minorEastAsia" w:hAnsiTheme="minorEastAsia" w:hint="eastAsia"/>
+        <w:t>一方</w:t>
+      </w:r>
+      <w:r>
+        <w:rPr>
+          <w:rFonts w:ascii="Century" w:eastAsiaTheme="minorEastAsia" w:hAnsi="Century" w:hint="eastAsia"/>
           <w:sz w:val="21"/>
           <w:szCs w:val="21"/>
         </w:rPr>
+        <w:t>，</w:t>
+      </w:r>
+      <w:r>
+        <w:rPr>
+          <w:rFonts w:ascii="Century" w:eastAsiaTheme="minorEastAsia" w:hAnsi="Century" w:hint="eastAsia"/>
+          <w:sz w:val="21"/>
+          <w:szCs w:val="21"/>
+        </w:rPr>
+        <w:t>web</w:t>
+      </w:r>
+      <w:r>
+        <w:rPr>
+          <w:rFonts w:ascii="Century" w:eastAsiaTheme="minorEastAsia" w:hAnsi="Century" w:hint="eastAsia"/>
+          <w:sz w:val="21"/>
+          <w:szCs w:val="21"/>
+        </w:rPr>
+        <w:t>上でアンケートを実施することで紙資源を消費せずにアンケートを実施できる</w:t>
+      </w:r>
+      <w:r>
+        <w:rPr>
+          <w:rFonts w:ascii="Century" w:eastAsiaTheme="minorEastAsia" w:hAnsi="Century" w:hint="eastAsia"/>
+          <w:sz w:val="21"/>
+          <w:szCs w:val="21"/>
+        </w:rPr>
+        <w:t>．</w:t>
+      </w:r>
+      <w:r>
+        <w:rPr>
+          <w:rFonts w:ascii="Century" w:eastAsiaTheme="minorEastAsia" w:hAnsi="Century" w:hint="eastAsia"/>
+          <w:sz w:val="21"/>
+          <w:szCs w:val="21"/>
+        </w:rPr>
+        <w:t>また</w:t>
+      </w:r>
+      <w:r>
+        <w:rPr>
+          <w:rFonts w:ascii="Century" w:eastAsiaTheme="minorEastAsia" w:hAnsi="Century" w:hint="eastAsia"/>
+          <w:sz w:val="21"/>
+          <w:szCs w:val="21"/>
+        </w:rPr>
+        <w:t>，</w:t>
+      </w:r>
+      <w:r>
+        <w:rPr>
+          <w:rFonts w:ascii="Century" w:eastAsiaTheme="minorEastAsia" w:hAnsi="Century" w:hint="eastAsia"/>
+          <w:sz w:val="21"/>
+          <w:szCs w:val="21"/>
+        </w:rPr>
         <w:t>マークシート方式では</w:t>
       </w:r>
       <w:r>
         <w:rPr>
-          <w:rFonts w:asciiTheme="minorEastAsia" w:eastAsiaTheme="minorEastAsia" w:hAnsiTheme="minorEastAsia" w:cs="Arial"/>
+          <w:rFonts w:ascii="Century" w:eastAsiaTheme="minorEastAsia" w:hAnsi="Century" w:cs="Arial"/>
           <w:color w:val="222222"/>
           <w:sz w:val="21"/>
           <w:szCs w:val="21"/>
@@ -588,7 +1213,7 @@
       </w:r>
       <w:r>
         <w:rPr>
-          <w:rFonts w:asciiTheme="minorEastAsia" w:eastAsiaTheme="minorEastAsia" w:hAnsiTheme="minorEastAsia" w:cs="Arial" w:hint="eastAsia"/>
+          <w:rFonts w:ascii="Century" w:eastAsiaTheme="minorEastAsia" w:hAnsi="Century" w:cs="Arial" w:hint="eastAsia"/>
           <w:color w:val="222222"/>
           <w:sz w:val="21"/>
           <w:szCs w:val="21"/>
@@ -598,63 +1223,87 @@
       </w:r>
       <w:r>
         <w:rPr>
-          <w:rFonts w:asciiTheme="minorEastAsia" w:eastAsiaTheme="minorEastAsia" w:hAnsiTheme="minorEastAsia" w:cs="Arial"/>
+          <w:rFonts w:ascii="Century" w:eastAsiaTheme="minorEastAsia" w:hAnsi="Century" w:cs="Arial"/>
           <w:color w:val="222222"/>
           <w:sz w:val="21"/>
           <w:szCs w:val="21"/>
           <w:shd w:val="clear" w:color="auto" w:fill="FFFFFF"/>
         </w:rPr>
-        <w:t>を機械にか</w:t>
-      </w:r>
-      <w:r>
-        <w:rPr>
-          <w:rFonts w:asciiTheme="minorEastAsia" w:eastAsiaTheme="minorEastAsia" w:hAnsiTheme="minorEastAsia" w:cs="Arial"/>
+        <w:t>を機械にかけて読み込ませる作業</w:t>
+      </w:r>
+      <w:r>
+        <w:rPr>
+          <w:rFonts w:ascii="Century" w:eastAsiaTheme="minorEastAsia" w:hAnsi="Century" w:cs="Arial" w:hint="eastAsia"/>
           <w:color w:val="222222"/>
           <w:sz w:val="21"/>
           <w:szCs w:val="21"/>
           <w:shd w:val="clear" w:color="auto" w:fill="FFFFFF"/>
         </w:rPr>
-        <w:t>けて読み込ませる作業</w:t>
-      </w:r>
-      <w:r>
-        <w:rPr>
-          <w:rFonts w:asciiTheme="minorEastAsia" w:eastAsiaTheme="minorEastAsia" w:hAnsiTheme="minorEastAsia" w:cs="Arial" w:hint="eastAsia"/>
+        <w:t>などの</w:t>
+      </w:r>
+      <w:r>
+        <w:rPr>
+          <w:rFonts w:ascii="Century" w:eastAsiaTheme="minorEastAsia" w:hAnsi="Century" w:cs="Arial"/>
           <w:color w:val="222222"/>
           <w:sz w:val="21"/>
           <w:szCs w:val="21"/>
           <w:shd w:val="clear" w:color="auto" w:fill="FFFFFF"/>
         </w:rPr>
-        <w:t>などの</w:t>
-      </w:r>
-      <w:r>
-        <w:rPr>
-          <w:rFonts w:asciiTheme="minorEastAsia" w:eastAsiaTheme="minorEastAsia" w:hAnsiTheme="minorEastAsia" w:cs="Arial"/>
+        <w:t>制作者の労力を必要とする</w:t>
+      </w:r>
+      <w:r>
+        <w:rPr>
+          <w:rFonts w:ascii="Century" w:eastAsiaTheme="minorEastAsia" w:hAnsi="Century" w:cs="Arial"/>
           <w:color w:val="222222"/>
           <w:sz w:val="21"/>
           <w:szCs w:val="21"/>
           <w:shd w:val="clear" w:color="auto" w:fill="FFFFFF"/>
         </w:rPr>
-        <w:t>制作者の労力を必要とする。</w:t>
-      </w:r>
-      <w:r>
-        <w:rPr>
-          <w:rFonts w:asciiTheme="minorEastAsia" w:eastAsiaTheme="minorEastAsia" w:hAnsiTheme="minorEastAsia" w:hint="eastAsia"/>
+        <w:t>．</w:t>
+      </w:r>
+      <w:r>
+        <w:rPr>
+          <w:rFonts w:ascii="Century" w:eastAsiaTheme="minorEastAsia" w:hAnsi="Century" w:hint="eastAsia"/>
           <w:sz w:val="21"/>
           <w:szCs w:val="21"/>
         </w:rPr>
-        <w:t>一方、web上でアンケートを実施することで</w:t>
-      </w:r>
-      <w:r>
-        <w:rPr>
-          <w:rFonts w:asciiTheme="minorEastAsia" w:eastAsiaTheme="minorEastAsia" w:hAnsiTheme="minorEastAsia" w:hint="eastAsia"/>
+        <w:t>一方</w:t>
+      </w:r>
+      <w:r>
+        <w:rPr>
+          <w:rFonts w:ascii="Century" w:eastAsiaTheme="minorEastAsia" w:hAnsi="Century" w:hint="eastAsia"/>
           <w:sz w:val="21"/>
           <w:szCs w:val="21"/>
         </w:rPr>
+        <w:t>，</w:t>
+      </w:r>
+      <w:r>
+        <w:rPr>
+          <w:rFonts w:ascii="Century" w:eastAsiaTheme="minorEastAsia" w:hAnsi="Century" w:hint="eastAsia"/>
+          <w:sz w:val="21"/>
+          <w:szCs w:val="21"/>
+        </w:rPr>
+        <w:t>web</w:t>
+      </w:r>
+      <w:r>
+        <w:rPr>
+          <w:rFonts w:ascii="Century" w:eastAsiaTheme="minorEastAsia" w:hAnsi="Century" w:hint="eastAsia"/>
+          <w:sz w:val="21"/>
+          <w:szCs w:val="21"/>
+        </w:rPr>
+        <w:t>上でアンケートを実施することで</w:t>
+      </w:r>
+      <w:r>
+        <w:rPr>
+          <w:rFonts w:ascii="Century" w:eastAsiaTheme="minorEastAsia" w:hAnsi="Century" w:hint="eastAsia"/>
+          <w:sz w:val="21"/>
+          <w:szCs w:val="21"/>
+        </w:rPr>
         <w:t>参加者</w:t>
       </w:r>
       <w:r>
         <w:rPr>
-          <w:rFonts w:asciiTheme="minorEastAsia" w:eastAsiaTheme="minorEastAsia" w:hAnsiTheme="minorEastAsia" w:hint="eastAsia"/>
+          <w:rFonts w:ascii="Century" w:eastAsiaTheme="minorEastAsia" w:hAnsi="Century" w:hint="eastAsia"/>
           <w:sz w:val="21"/>
           <w:szCs w:val="21"/>
         </w:rPr>
@@ -662,7 +1311,7 @@
       </w:r>
       <w:r>
         <w:rPr>
-          <w:rFonts w:asciiTheme="minorEastAsia" w:eastAsiaTheme="minorEastAsia" w:hAnsiTheme="minorEastAsia" w:hint="eastAsia"/>
+          <w:rFonts w:ascii="Century" w:eastAsiaTheme="minorEastAsia" w:hAnsi="Century" w:hint="eastAsia"/>
           <w:sz w:val="21"/>
           <w:szCs w:val="21"/>
         </w:rPr>
@@ -670,7 +1319,7 @@
       </w:r>
       <w:r>
         <w:rPr>
-          <w:rFonts w:asciiTheme="minorEastAsia" w:eastAsiaTheme="minorEastAsia" w:hAnsiTheme="minorEastAsia" w:hint="eastAsia"/>
+          <w:rFonts w:ascii="Century" w:eastAsiaTheme="minorEastAsia" w:hAnsi="Century" w:hint="eastAsia"/>
           <w:sz w:val="21"/>
           <w:szCs w:val="21"/>
         </w:rPr>
@@ -678,7 +1327,7 @@
       </w:r>
       <w:r>
         <w:rPr>
-          <w:rFonts w:asciiTheme="minorEastAsia" w:eastAsiaTheme="minorEastAsia" w:hAnsiTheme="minorEastAsia" w:hint="eastAsia"/>
+          <w:rFonts w:ascii="Century" w:eastAsiaTheme="minorEastAsia" w:hAnsi="Century" w:hint="eastAsia"/>
           <w:sz w:val="21"/>
           <w:szCs w:val="21"/>
         </w:rPr>
@@ -686,15 +1335,15 @@
       </w:r>
       <w:r>
         <w:rPr>
-          <w:rFonts w:asciiTheme="minorEastAsia" w:eastAsiaTheme="minorEastAsia" w:hAnsiTheme="minorEastAsia" w:hint="eastAsia"/>
+          <w:rFonts w:ascii="Century" w:eastAsiaTheme="minorEastAsia" w:hAnsi="Century" w:hint="eastAsia"/>
           <w:sz w:val="21"/>
           <w:szCs w:val="21"/>
         </w:rPr>
-        <w:t>。</w:t>
-      </w:r>
-      <w:r>
-        <w:rPr>
-          <w:rFonts w:asciiTheme="minorEastAsia" w:eastAsiaTheme="minorEastAsia" w:hAnsiTheme="minorEastAsia" w:cs="Arial"/>
+        <w:t>．</w:t>
+      </w:r>
+      <w:r>
+        <w:rPr>
+          <w:rFonts w:ascii="Century" w:eastAsiaTheme="minorEastAsia" w:hAnsi="Century" w:cs="Arial"/>
           <w:color w:val="222222"/>
           <w:sz w:val="21"/>
           <w:szCs w:val="21"/>
@@ -703,7 +1352,7 @@
       </w:r>
       <w:r>
         <w:rPr>
-          <w:rFonts w:asciiTheme="minorEastAsia" w:eastAsiaTheme="minorEastAsia" w:hAnsiTheme="minorEastAsia" w:cs="Arial"/>
+          <w:rFonts w:ascii="Century" w:eastAsiaTheme="minorEastAsia" w:hAnsi="Century" w:cs="Arial"/>
           <w:color w:val="222222"/>
           <w:sz w:val="21"/>
           <w:szCs w:val="21"/>
@@ -713,7 +1362,7 @@
       </w:r>
       <w:r>
         <w:rPr>
-          <w:rFonts w:asciiTheme="minorEastAsia" w:eastAsiaTheme="minorEastAsia" w:hAnsiTheme="minorEastAsia" w:cs="Arial" w:hint="eastAsia"/>
+          <w:rFonts w:ascii="Century" w:eastAsiaTheme="minorEastAsia" w:hAnsi="Century" w:cs="Arial" w:hint="eastAsia"/>
           <w:color w:val="222222"/>
           <w:sz w:val="21"/>
           <w:szCs w:val="21"/>
@@ -723,17 +1372,37 @@
       </w:r>
       <w:r>
         <w:rPr>
-          <w:rFonts w:asciiTheme="minorEastAsia" w:eastAsiaTheme="minorEastAsia" w:hAnsiTheme="minorEastAsia" w:cs="Arial"/>
+          <w:rFonts w:ascii="Century" w:eastAsiaTheme="minorEastAsia" w:hAnsi="Century" w:cs="Arial"/>
           <w:color w:val="222222"/>
           <w:sz w:val="21"/>
           <w:szCs w:val="21"/>
           <w:shd w:val="clear" w:color="auto" w:fill="FFFFFF"/>
         </w:rPr>
-        <w:t>シングルページwebアプリケーション</w:t>
-      </w:r>
-      <w:r>
-        <w:rPr>
-          <w:rFonts w:asciiTheme="minorEastAsia" w:eastAsiaTheme="minorEastAsia" w:hAnsiTheme="minorEastAsia" w:cs="Arial" w:hint="eastAsia"/>
+        <w:t>シングルページ</w:t>
+      </w:r>
+      <w:r>
+        <w:rPr>
+          <w:rFonts w:ascii="Century" w:eastAsiaTheme="minorEastAsia" w:hAnsi="Century" w:cs="Arial"/>
+          <w:color w:val="222222"/>
+          <w:sz w:val="21"/>
+          <w:szCs w:val="21"/>
+          <w:shd w:val="clear" w:color="auto" w:fill="FFFFFF"/>
+        </w:rPr>
+        <w:t>web</w:t>
+      </w:r>
+      <w:r>
+        <w:rPr>
+          <w:rFonts w:ascii="Century" w:eastAsiaTheme="minorEastAsia" w:hAnsi="Century" w:cs="Arial"/>
+          <w:color w:val="222222"/>
+          <w:sz w:val="21"/>
+          <w:szCs w:val="21"/>
+          <w:shd w:val="clear" w:color="auto" w:fill="FFFFFF"/>
+        </w:rPr>
+        <w:t>アプリケーション</w:t>
+      </w:r>
+      <w:r>
+        <w:rPr>
+          <w:rFonts w:ascii="Century" w:eastAsiaTheme="minorEastAsia" w:hAnsi="Century" w:cs="Arial" w:hint="eastAsia"/>
           <w:color w:val="000000" w:themeColor="text1"/>
           <w:sz w:val="21"/>
           <w:szCs w:val="21"/>
@@ -743,7 +1412,7 @@
       </w:r>
       <w:r>
         <w:rPr>
-          <w:rFonts w:asciiTheme="minorEastAsia" w:eastAsiaTheme="minorEastAsia" w:hAnsiTheme="minorEastAsia" w:cs="Arial"/>
+          <w:rFonts w:ascii="Century" w:eastAsiaTheme="minorEastAsia" w:hAnsi="Century" w:cs="Arial"/>
           <w:color w:val="222222"/>
           <w:sz w:val="21"/>
           <w:szCs w:val="21"/>
@@ -753,7 +1422,7 @@
       </w:r>
       <w:r>
         <w:rPr>
-          <w:rFonts w:asciiTheme="minorEastAsia" w:eastAsiaTheme="minorEastAsia" w:hAnsiTheme="minorEastAsia" w:cs="Arial" w:hint="eastAsia"/>
+          <w:rFonts w:ascii="Century" w:eastAsiaTheme="minorEastAsia" w:hAnsi="Century" w:cs="Arial" w:hint="eastAsia"/>
           <w:color w:val="222222"/>
           <w:sz w:val="21"/>
           <w:szCs w:val="21"/>
@@ -763,17 +1432,17 @@
       </w:r>
       <w:r>
         <w:rPr>
-          <w:rFonts w:asciiTheme="minorEastAsia" w:eastAsiaTheme="minorEastAsia" w:hAnsiTheme="minorEastAsia" w:cs="Arial"/>
+          <w:rFonts w:ascii="Century" w:eastAsiaTheme="minorEastAsia" w:hAnsi="Century" w:cs="Arial"/>
           <w:color w:val="222222"/>
           <w:sz w:val="21"/>
           <w:szCs w:val="21"/>
           <w:shd w:val="clear" w:color="auto" w:fill="FFFFFF"/>
         </w:rPr>
-        <w:t>。</w:t>
-      </w:r>
-      <w:r>
-        <w:rPr>
-          <w:rFonts w:asciiTheme="minorEastAsia" w:eastAsiaTheme="minorEastAsia" w:hAnsiTheme="minorEastAsia" w:cs="Arial" w:hint="eastAsia"/>
+        <w:t>．</w:t>
+      </w:r>
+      <w:r>
+        <w:rPr>
+          <w:rFonts w:ascii="Century" w:eastAsiaTheme="minorEastAsia" w:hAnsi="Century" w:cs="Arial" w:hint="eastAsia"/>
           <w:color w:val="222222"/>
           <w:sz w:val="21"/>
           <w:szCs w:val="21"/>
@@ -783,60 +1452,120 @@
       </w:r>
       <w:r>
         <w:rPr>
-          <w:rFonts w:asciiTheme="minorEastAsia" w:eastAsiaTheme="minorEastAsia" w:hAnsiTheme="minorEastAsia" w:cs="Arial"/>
+          <w:rFonts w:ascii="Century" w:eastAsiaTheme="minorEastAsia" w:hAnsi="Century" w:cs="Arial"/>
           <w:color w:val="222222"/>
           <w:sz w:val="21"/>
           <w:szCs w:val="21"/>
           <w:shd w:val="clear" w:color="auto" w:fill="FFFFFF"/>
         </w:rPr>
-        <w:t>webアプリケーションとして，授業評価アンケートを作成することにより，経済性の向上，利便性の向上，製作者，</w:t>
-      </w:r>
-      <w:r>
-        <w:rPr>
-          <w:rFonts w:asciiTheme="minorEastAsia" w:eastAsiaTheme="minorEastAsia" w:hAnsiTheme="minorEastAsia" w:cs="Arial"/>
+        <w:t>web</w:t>
+      </w:r>
+      <w:r>
+        <w:rPr>
+          <w:rFonts w:ascii="Century" w:eastAsiaTheme="minorEastAsia" w:hAnsi="Century" w:cs="Arial"/>
           <w:color w:val="222222"/>
           <w:sz w:val="21"/>
           <w:szCs w:val="21"/>
           <w:shd w:val="clear" w:color="auto" w:fill="FFFFFF"/>
         </w:rPr>
-        <w:t>ユーザ双方の労力の削減が期待できる。さらに、質問形式に適したユーザ</w:t>
-      </w:r>
-      <w:r>
-        <w:rPr>
-          <w:rFonts w:asciiTheme="minorEastAsia" w:eastAsiaTheme="minorEastAsia" w:hAnsiTheme="minorEastAsia" w:cs="Arial"/>
+        <w:t>アプリケーションとして，授業評価アンケートを作成することにより，経済性の向上，利便性の向上，製作者，</w:t>
+      </w:r>
+      <w:r>
+        <w:rPr>
+          <w:rFonts w:ascii="Century" w:eastAsiaTheme="minorEastAsia" w:hAnsi="Century" w:cs="Arial"/>
           <w:color w:val="222222"/>
           <w:sz w:val="21"/>
           <w:szCs w:val="21"/>
           <w:shd w:val="clear" w:color="auto" w:fill="FFFFFF"/>
         </w:rPr>
-        <w:t>インターフェース，</w:t>
-      </w:r>
-      <w:r>
-        <w:rPr>
-          <w:rFonts w:asciiTheme="minorEastAsia" w:eastAsiaTheme="minorEastAsia" w:hAnsiTheme="minorEastAsia" w:cs="Arial"/>
+        <w:t>ユーザ双方の労力の削減が期待できる</w:t>
+      </w:r>
+      <w:r>
+        <w:rPr>
+          <w:rFonts w:ascii="Century" w:eastAsiaTheme="minorEastAsia" w:hAnsi="Century" w:cs="Arial"/>
           <w:color w:val="222222"/>
           <w:sz w:val="21"/>
           <w:szCs w:val="21"/>
           <w:shd w:val="clear" w:color="auto" w:fill="FFFFFF"/>
         </w:rPr>
-        <w:t>ユーザ</w:t>
-      </w:r>
-      <w:r>
-        <w:rPr>
-          <w:rFonts w:asciiTheme="minorEastAsia" w:eastAsiaTheme="minorEastAsia" w:hAnsiTheme="minorEastAsia" w:cs="Arial"/>
+        <w:t>．</w:t>
+      </w:r>
+      <w:r>
+        <w:rPr>
+          <w:rFonts w:ascii="Century" w:eastAsiaTheme="minorEastAsia" w:hAnsi="Century" w:cs="Arial"/>
           <w:color w:val="222222"/>
           <w:sz w:val="21"/>
           <w:szCs w:val="21"/>
           <w:shd w:val="clear" w:color="auto" w:fill="FFFFFF"/>
         </w:rPr>
-        <w:t>体験の向上など，汎用性の高いシステムを構築できることが強みとなる。</w:t>
+        <w:t>さらに</w:t>
+      </w:r>
+      <w:r>
+        <w:rPr>
+          <w:rFonts w:ascii="Century" w:eastAsiaTheme="minorEastAsia" w:hAnsi="Century" w:cs="Arial"/>
+          <w:color w:val="222222"/>
+          <w:sz w:val="21"/>
+          <w:szCs w:val="21"/>
+          <w:shd w:val="clear" w:color="auto" w:fill="FFFFFF"/>
+        </w:rPr>
+        <w:t>，</w:t>
+      </w:r>
+      <w:r>
+        <w:rPr>
+          <w:rFonts w:ascii="Century" w:eastAsiaTheme="minorEastAsia" w:hAnsi="Century" w:cs="Arial"/>
+          <w:color w:val="222222"/>
+          <w:sz w:val="21"/>
+          <w:szCs w:val="21"/>
+          <w:shd w:val="clear" w:color="auto" w:fill="FFFFFF"/>
+        </w:rPr>
+        <w:t>質問形式に適したユーザ</w:t>
+      </w:r>
+      <w:r>
+        <w:rPr>
+          <w:rFonts w:ascii="Century" w:eastAsiaTheme="minorEastAsia" w:hAnsi="Century" w:cs="Arial"/>
+          <w:color w:val="222222"/>
+          <w:sz w:val="21"/>
+          <w:szCs w:val="21"/>
+          <w:shd w:val="clear" w:color="auto" w:fill="FFFFFF"/>
+        </w:rPr>
+        <w:t>インターフェース，</w:t>
+      </w:r>
+      <w:r>
+        <w:rPr>
+          <w:rFonts w:ascii="Century" w:eastAsiaTheme="minorEastAsia" w:hAnsi="Century" w:cs="Arial"/>
+          <w:color w:val="222222"/>
+          <w:sz w:val="21"/>
+          <w:szCs w:val="21"/>
+          <w:shd w:val="clear" w:color="auto" w:fill="FFFFFF"/>
+        </w:rPr>
+        <w:t>ユーザ</w:t>
+      </w:r>
+      <w:r>
+        <w:rPr>
+          <w:rFonts w:ascii="Century" w:eastAsiaTheme="minorEastAsia" w:hAnsi="Century" w:cs="Arial"/>
+          <w:color w:val="222222"/>
+          <w:sz w:val="21"/>
+          <w:szCs w:val="21"/>
+          <w:shd w:val="clear" w:color="auto" w:fill="FFFFFF"/>
+        </w:rPr>
+        <w:t>体験の向上など，汎用性の高いシステムを構築できることが強みとなる</w:t>
+      </w:r>
+      <w:r>
+        <w:rPr>
+          <w:rFonts w:ascii="Century" w:eastAsiaTheme="minorEastAsia" w:hAnsi="Century" w:cs="Arial"/>
+          <w:color w:val="222222"/>
+          <w:sz w:val="21"/>
+          <w:szCs w:val="21"/>
+          <w:shd w:val="clear" w:color="auto" w:fill="FFFFFF"/>
+        </w:rPr>
+        <w:t>．</w:t>
       </w:r>
     </w:p>
     <w:p/>
     <w:p>
       <w:pPr>
         <w:rPr>
-          <w:rFonts w:asciiTheme="majorEastAsia" w:eastAsiaTheme="majorEastAsia" w:hAnsiTheme="majorEastAsia"/>
+          <w:rFonts w:eastAsiaTheme="majorEastAsia"/>
         </w:rPr>
       </w:pPr>
     </w:p>
@@ -858,7 +1587,7 @@
         </w:numPr>
         <w:ind w:leftChars="0"/>
         <w:rPr>
-          <w:rFonts w:asciiTheme="majorEastAsia" w:eastAsiaTheme="majorEastAsia" w:hAnsiTheme="majorEastAsia"/>
+          <w:rFonts w:eastAsiaTheme="majorEastAsia"/>
           <w:sz w:val="28"/>
           <w:szCs w:val="28"/>
         </w:rPr>
@@ -866,7 +1595,7 @@
       <w:bookmarkStart w:id="1" w:name="_Toc346279597"/>
       <w:r>
         <w:rPr>
-          <w:rFonts w:asciiTheme="majorEastAsia" w:eastAsiaTheme="majorEastAsia" w:hAnsiTheme="majorEastAsia" w:hint="eastAsia"/>
+          <w:rFonts w:eastAsiaTheme="majorEastAsia" w:hint="eastAsia"/>
           <w:sz w:val="28"/>
           <w:szCs w:val="28"/>
         </w:rPr>
@@ -877,26 +1606,42 @@
     <w:p>
       <w:pPr>
         <w:rPr>
-          <w:rFonts w:asciiTheme="majorEastAsia" w:eastAsiaTheme="majorEastAsia" w:hAnsiTheme="majorEastAsia"/>
+          <w:rFonts w:eastAsiaTheme="majorEastAsia"/>
+          <w:sz w:val="28"/>
+          <w:szCs w:val="28"/>
         </w:rPr>
       </w:pPr>
       <w:bookmarkStart w:id="2" w:name="_Toc346279598"/>
       <w:r>
         <w:rPr>
-          <w:rFonts w:asciiTheme="majorEastAsia" w:eastAsiaTheme="majorEastAsia" w:hAnsiTheme="majorEastAsia"/>
+          <w:rFonts w:eastAsiaTheme="majorEastAsia"/>
+          <w:sz w:val="28"/>
+          <w:szCs w:val="28"/>
         </w:rPr>
         <w:t>2</w:t>
       </w:r>
       <w:r>
         <w:rPr>
-          <w:rFonts w:asciiTheme="majorEastAsia" w:eastAsiaTheme="majorEastAsia" w:hAnsiTheme="majorEastAsia" w:hint="eastAsia"/>
-        </w:rPr>
-        <w:t xml:space="preserve">.1　</w:t>
+          <w:rFonts w:eastAsiaTheme="majorEastAsia" w:hint="eastAsia"/>
+          <w:sz w:val="28"/>
+          <w:szCs w:val="28"/>
+        </w:rPr>
+        <w:t>.1</w:t>
+      </w:r>
+      <w:r>
+        <w:rPr>
+          <w:rFonts w:eastAsiaTheme="majorEastAsia" w:hint="eastAsia"/>
+          <w:sz w:val="28"/>
+          <w:szCs w:val="28"/>
+        </w:rPr>
+        <w:t xml:space="preserve">　</w:t>
       </w:r>
       <w:bookmarkEnd w:id="2"/>
       <w:r>
         <w:rPr>
-          <w:rFonts w:asciiTheme="majorEastAsia" w:eastAsiaTheme="majorEastAsia" w:hAnsiTheme="majorEastAsia" w:hint="eastAsia"/>
+          <w:rFonts w:eastAsiaTheme="majorEastAsia" w:hint="eastAsia"/>
+          <w:sz w:val="28"/>
+          <w:szCs w:val="28"/>
         </w:rPr>
         <w:t>先行研究</w:t>
       </w:r>
@@ -910,7 +1655,7 @@
       </w:pPr>
       <w:r>
         <w:rPr>
-          <w:rFonts w:asciiTheme="majorEastAsia" w:eastAsiaTheme="majorEastAsia" w:hAnsiTheme="majorEastAsia" w:hint="eastAsia"/>
+          <w:rFonts w:eastAsiaTheme="majorEastAsia" w:hint="eastAsia"/>
         </w:rPr>
         <w:t xml:space="preserve">　</w:t>
       </w:r>
@@ -924,207 +1669,93 @@
         <w:rPr>
           <w:rFonts w:eastAsia="ＭＳ 明朝" w:cs="Times New Roman" w:hint="eastAsia"/>
         </w:rPr>
-        <w:t>上でアンケートを実施するフレームワークとしては</w:t>
+        <w:t>上でアンケートを実施するフレームワークとしては，</w:t>
       </w:r>
       <w:r>
         <w:rPr>
           <w:rFonts w:eastAsia="ＭＳ 明朝" w:cs="Times New Roman" w:hint="eastAsia"/>
         </w:rPr>
-        <w:t>，</w:t>
+        <w:t>Google</w:t>
       </w:r>
       <w:r>
         <w:rPr>
           <w:rFonts w:eastAsia="ＭＳ 明朝" w:cs="Times New Roman" w:hint="eastAsia"/>
         </w:rPr>
-        <w:t>Google</w:t>
+        <w:t>社の「</w:t>
       </w:r>
       <w:r>
         <w:rPr>
           <w:rFonts w:eastAsia="ＭＳ 明朝" w:cs="Times New Roman" w:hint="eastAsia"/>
         </w:rPr>
-        <w:t>社</w:t>
+        <w:t xml:space="preserve">Google </w:t>
       </w:r>
       <w:r>
         <w:rPr>
           <w:rFonts w:eastAsia="ＭＳ 明朝" w:cs="Times New Roman" w:hint="eastAsia"/>
         </w:rPr>
-        <w:t>の「</w:t>
-      </w:r>
+        <w:t>フォーム」や有限会社ディアイピィの「</w:t>
+      </w:r>
+      <w:proofErr w:type="spellStart"/>
       <w:r>
         <w:rPr>
           <w:rFonts w:eastAsia="ＭＳ 明朝" w:cs="Times New Roman" w:hint="eastAsia"/>
         </w:rPr>
-        <w:t xml:space="preserve">Google </w:t>
-      </w:r>
+        <w:t>DIPSurvey</w:t>
+      </w:r>
+      <w:proofErr w:type="spellEnd"/>
       <w:r>
         <w:rPr>
           <w:rFonts w:eastAsia="ＭＳ 明朝" w:cs="Times New Roman" w:hint="eastAsia"/>
         </w:rPr>
-        <w:t>フォーム」や有限会社ディアイピィの「</w:t>
-      </w:r>
-      <w:proofErr w:type="spellStart"/>
+        <w:t>-Free</w:t>
+      </w:r>
       <w:r>
         <w:rPr>
           <w:rFonts w:eastAsia="ＭＳ 明朝" w:cs="Times New Roman" w:hint="eastAsia"/>
         </w:rPr>
-        <w:t>DIPSurvey</w:t>
-      </w:r>
-      <w:proofErr w:type="spellEnd"/>
+        <w:t>」などがある．これらは，ユーザが簡単に</w:t>
+      </w:r>
       <w:r>
         <w:rPr>
           <w:rFonts w:eastAsia="ＭＳ 明朝" w:cs="Times New Roman" w:hint="eastAsia"/>
         </w:rPr>
-        <w:t>-Free</w:t>
+        <w:t>web</w:t>
       </w:r>
       <w:r>
         <w:rPr>
           <w:rFonts w:eastAsia="ＭＳ 明朝" w:cs="Times New Roman" w:hint="eastAsia"/>
         </w:rPr>
-        <w:t>」などがある</w:t>
+        <w:t>アンケートを作成することを第一に考えたサービスである．そのため，アンケートは</w:t>
       </w:r>
       <w:r>
         <w:rPr>
           <w:rFonts w:eastAsia="ＭＳ 明朝" w:cs="Times New Roman" w:hint="eastAsia"/>
         </w:rPr>
-        <w:t>．</w:t>
+        <w:t>図</w:t>
       </w:r>
       <w:r>
         <w:rPr>
           <w:rFonts w:eastAsia="ＭＳ 明朝" w:cs="Times New Roman" w:hint="eastAsia"/>
         </w:rPr>
-        <w:t>これらは</w:t>
+        <w:t>2.1</w:t>
       </w:r>
       <w:r>
         <w:rPr>
           <w:rFonts w:eastAsia="ＭＳ 明朝" w:cs="Times New Roman" w:hint="eastAsia"/>
         </w:rPr>
-        <w:t>，ユーザ</w:t>
+        <w:t>のような</w:t>
       </w:r>
       <w:r>
         <w:rPr>
           <w:rFonts w:eastAsia="ＭＳ 明朝" w:cs="Times New Roman" w:hint="eastAsia"/>
         </w:rPr>
-        <w:t>が簡単に</w:t>
+        <w:t>GUI</w:t>
       </w:r>
       <w:r>
         <w:rPr>
           <w:rFonts w:eastAsia="ＭＳ 明朝" w:cs="Times New Roman" w:hint="eastAsia"/>
         </w:rPr>
-        <w:t>web</w:t>
-      </w:r>
-      <w:r>
-        <w:rPr>
-          <w:rFonts w:eastAsia="ＭＳ 明朝" w:cs="Times New Roman" w:hint="eastAsia"/>
-        </w:rPr>
-        <w:t>アンケートを作成することを第一に考えたサービスである</w:t>
-      </w:r>
-      <w:r>
-        <w:rPr>
-          <w:rFonts w:eastAsia="ＭＳ 明朝" w:cs="Times New Roman" w:hint="eastAsia"/>
-        </w:rPr>
-        <w:t>．</w:t>
-      </w:r>
-      <w:r>
-        <w:rPr>
-          <w:rFonts w:eastAsia="ＭＳ 明朝" w:cs="Times New Roman" w:hint="eastAsia"/>
-        </w:rPr>
-        <w:t>そのため</w:t>
-      </w:r>
-      <w:r>
-        <w:rPr>
-          <w:rFonts w:eastAsia="ＭＳ 明朝" w:cs="Times New Roman" w:hint="eastAsia"/>
-        </w:rPr>
-        <w:t>，</w:t>
-      </w:r>
-      <w:r>
-        <w:rPr>
-          <w:rFonts w:eastAsia="ＭＳ 明朝" w:cs="Times New Roman" w:hint="eastAsia"/>
-        </w:rPr>
-        <w:t>アンケートは</w:t>
-      </w:r>
-      <w:r>
-        <w:rPr>
-          <w:rFonts w:eastAsia="ＭＳ 明朝" w:cs="Times New Roman" w:hint="eastAsia"/>
-        </w:rPr>
-        <w:t>図</w:t>
-      </w:r>
-      <w:r>
-        <w:rPr>
-          <w:rFonts w:eastAsia="ＭＳ 明朝" w:cs="Times New Roman" w:hint="eastAsia"/>
-        </w:rPr>
-        <w:t>2.1</w:t>
-      </w:r>
-      <w:r>
-        <w:rPr>
-          <w:rFonts w:eastAsia="ＭＳ 明朝" w:cs="Times New Roman" w:hint="eastAsia"/>
-        </w:rPr>
-        <w:t>のような</w:t>
-      </w:r>
-      <w:r>
-        <w:rPr>
-          <w:rFonts w:eastAsia="ＭＳ 明朝" w:cs="Times New Roman" w:hint="eastAsia"/>
-        </w:rPr>
-        <w:t>GUI</w:t>
-      </w:r>
-      <w:r>
-        <w:rPr>
-          <w:rFonts w:eastAsia="ＭＳ 明朝" w:cs="Times New Roman" w:hint="eastAsia"/>
-        </w:rPr>
-        <w:t>を用いて作成する</w:t>
-      </w:r>
-      <w:r>
-        <w:rPr>
-          <w:rFonts w:eastAsia="ＭＳ 明朝" w:cs="Times New Roman" w:hint="eastAsia"/>
-        </w:rPr>
-        <w:t>．</w:t>
-      </w:r>
-      <w:r>
-        <w:rPr>
-          <w:rFonts w:eastAsia="ＭＳ 明朝" w:cs="Times New Roman" w:hint="eastAsia"/>
-        </w:rPr>
-        <w:t>具体的には</w:t>
-      </w:r>
-      <w:r>
-        <w:rPr>
-          <w:rFonts w:eastAsia="ＭＳ 明朝" w:cs="Times New Roman" w:hint="eastAsia"/>
-        </w:rPr>
-        <w:t>，</w:t>
-      </w:r>
-      <w:r>
-        <w:rPr>
-          <w:rFonts w:eastAsia="ＭＳ 明朝" w:cs="Times New Roman" w:hint="eastAsia"/>
-        </w:rPr>
-        <w:t>あらかじめ用意されていたテンプレートから目的に合った物を選択し</w:t>
-      </w:r>
-      <w:r>
-        <w:rPr>
-          <w:rFonts w:eastAsia="ＭＳ 明朝" w:cs="Times New Roman" w:hint="eastAsia"/>
-        </w:rPr>
-        <w:t>，</w:t>
-      </w:r>
-      <w:r>
-        <w:rPr>
-          <w:rFonts w:eastAsia="ＭＳ 明朝" w:cs="Times New Roman" w:hint="eastAsia"/>
-        </w:rPr>
-        <w:t>それらを連結して</w:t>
-      </w:r>
-      <w:r>
-        <w:rPr>
-          <w:rFonts w:eastAsia="ＭＳ 明朝" w:cs="Times New Roman" w:hint="eastAsia"/>
-        </w:rPr>
-        <w:t>パズル感覚で</w:t>
-      </w:r>
-      <w:r>
-        <w:rPr>
-          <w:rFonts w:eastAsia="ＭＳ 明朝" w:cs="Times New Roman" w:hint="eastAsia"/>
-        </w:rPr>
-        <w:t>アンケートを作成</w:t>
-      </w:r>
-      <w:r>
-        <w:rPr>
-          <w:rFonts w:eastAsia="ＭＳ 明朝" w:cs="Times New Roman" w:hint="eastAsia"/>
-        </w:rPr>
-        <w:t>していく．</w:t>
+        <w:t>を用いて作成する．具体的には，あらかじめ用意されていたテンプレートから目的に合った物を選択し，それらを連結してパズル感覚でアンケートを作成していく．</w:t>
       </w:r>
     </w:p>
     <w:p>
@@ -1222,7 +1853,7 @@
         <w:shd w:val="clear" w:color="auto" w:fill="FFFFFF"/>
         <w:jc w:val="center"/>
         <w:rPr>
-          <w:rFonts w:asciiTheme="minorEastAsia" w:hAnsiTheme="minorEastAsia" w:cs="ＭＳ Ｐゴシック"/>
+          <w:rFonts w:cs="ＭＳ Ｐゴシック"/>
           <w:color w:val="000000"/>
           <w:kern w:val="0"/>
           <w:szCs w:val="21"/>
@@ -1230,7 +1861,7 @@
       </w:pPr>
       <w:r>
         <w:rPr>
-          <w:rFonts w:asciiTheme="minorEastAsia" w:hAnsiTheme="minorEastAsia" w:cs="ＭＳ Ｐゴシック" w:hint="eastAsia"/>
+          <w:rFonts w:cs="ＭＳ Ｐゴシック" w:hint="eastAsia"/>
           <w:color w:val="000000"/>
           <w:kern w:val="0"/>
           <w:szCs w:val="21"/>
@@ -1239,7 +1870,7 @@
       </w:r>
       <w:r>
         <w:rPr>
-          <w:rFonts w:asciiTheme="minorHAnsi" w:hAnsiTheme="minorHAnsi" w:cs="ＭＳ Ｐゴシック" w:hint="eastAsia"/>
+          <w:rFonts w:cs="ＭＳ Ｐゴシック" w:hint="eastAsia"/>
           <w:color w:val="000000"/>
           <w:kern w:val="0"/>
           <w:szCs w:val="21"/>
@@ -1248,7 +1879,7 @@
       </w:r>
       <w:r>
         <w:rPr>
-          <w:rFonts w:asciiTheme="minorHAnsi" w:hAnsiTheme="minorHAnsi" w:cs="ＭＳ Ｐゴシック"/>
+          <w:rFonts w:cs="ＭＳ Ｐゴシック"/>
           <w:color w:val="000000"/>
           <w:kern w:val="0"/>
           <w:szCs w:val="21"/>
@@ -1257,7 +1888,7 @@
       </w:r>
       <w:r>
         <w:rPr>
-          <w:rFonts w:asciiTheme="minorEastAsia" w:hAnsiTheme="minorEastAsia" w:cs="ＭＳ Ｐゴシック" w:hint="eastAsia"/>
+          <w:rFonts w:cs="ＭＳ Ｐゴシック" w:hint="eastAsia"/>
           <w:color w:val="000000"/>
           <w:kern w:val="0"/>
           <w:szCs w:val="21"/>
@@ -1266,7 +1897,7 @@
       </w:r>
       <w:r>
         <w:rPr>
-          <w:rFonts w:asciiTheme="minorHAnsi" w:hAnsiTheme="minorHAnsi" w:cs="ＭＳ Ｐゴシック"/>
+          <w:rFonts w:cs="ＭＳ Ｐゴシック"/>
           <w:color w:val="000000"/>
           <w:kern w:val="0"/>
           <w:szCs w:val="21"/>
@@ -1275,7 +1906,7 @@
       </w:r>
       <w:r>
         <w:rPr>
-          <w:rFonts w:asciiTheme="minorHAnsi" w:hAnsiTheme="minorHAnsi" w:cs="ＭＳ Ｐゴシック" w:hint="eastAsia"/>
+          <w:rFonts w:cs="ＭＳ Ｐゴシック" w:hint="eastAsia"/>
           <w:color w:val="000000"/>
           <w:kern w:val="0"/>
           <w:szCs w:val="21"/>
@@ -1286,31 +1917,39 @@
     <w:p>
       <w:pPr>
         <w:rPr>
-          <w:rFonts w:asciiTheme="majorEastAsia" w:eastAsiaTheme="majorEastAsia" w:hAnsiTheme="majorEastAsia"/>
-        </w:rPr>
-      </w:pPr>
-    </w:p>
-    <w:p>
-      <w:pPr>
-        <w:rPr>
-          <w:rFonts w:asciiTheme="majorEastAsia" w:eastAsiaTheme="majorEastAsia" w:hAnsiTheme="majorEastAsia"/>
-        </w:rPr>
-      </w:pPr>
-      <w:r>
-        <w:rPr>
-          <w:rFonts w:asciiTheme="majorEastAsia" w:eastAsiaTheme="majorEastAsia" w:hAnsiTheme="majorEastAsia" w:hint="eastAsia"/>
+          <w:rFonts w:eastAsiaTheme="majorEastAsia"/>
+        </w:rPr>
+      </w:pPr>
+    </w:p>
+    <w:p>
+      <w:pPr>
+        <w:rPr>
+          <w:rFonts w:eastAsiaTheme="majorEastAsia"/>
+          <w:sz w:val="28"/>
+          <w:szCs w:val="28"/>
+        </w:rPr>
+      </w:pPr>
+      <w:r>
+        <w:rPr>
+          <w:rFonts w:eastAsiaTheme="majorEastAsia" w:hint="eastAsia"/>
+          <w:sz w:val="28"/>
+          <w:szCs w:val="28"/>
         </w:rPr>
         <w:t>2</w:t>
       </w:r>
       <w:r>
         <w:rPr>
-          <w:rFonts w:asciiTheme="majorEastAsia" w:eastAsiaTheme="majorEastAsia" w:hAnsiTheme="majorEastAsia"/>
+          <w:rFonts w:eastAsiaTheme="majorEastAsia"/>
+          <w:sz w:val="28"/>
+          <w:szCs w:val="28"/>
         </w:rPr>
         <w:t xml:space="preserve">.2  </w:t>
       </w:r>
       <w:r>
         <w:rPr>
-          <w:rFonts w:asciiTheme="majorEastAsia" w:eastAsiaTheme="majorEastAsia" w:hAnsiTheme="majorEastAsia" w:hint="eastAsia"/>
+          <w:rFonts w:eastAsiaTheme="majorEastAsia" w:hint="eastAsia"/>
+          <w:sz w:val="28"/>
+          <w:szCs w:val="28"/>
         </w:rPr>
         <w:t>作製したシステムと既存のシステムの差</w:t>
       </w:r>
@@ -1319,215 +1958,206 @@
       <w:pPr>
         <w:ind w:firstLineChars="100" w:firstLine="210"/>
         <w:jc w:val="left"/>
-        <w:rPr>
-          <w:rFonts w:asciiTheme="minorEastAsia" w:hAnsiTheme="minorEastAsia"/>
-        </w:rPr>
-      </w:pPr>
-      <w:r>
-        <w:rPr>
-          <w:rFonts w:asciiTheme="minorEastAsia" w:hAnsiTheme="minorEastAsia" w:hint="eastAsia"/>
+      </w:pPr>
+      <w:r>
+        <w:rPr>
+          <w:rFonts w:hint="eastAsia"/>
         </w:rPr>
         <w:t>本研究では</w:t>
       </w:r>
       <w:r>
         <w:rPr>
-          <w:rFonts w:asciiTheme="minorEastAsia" w:hAnsiTheme="minorEastAsia" w:hint="eastAsia"/>
+          <w:rFonts w:hint="eastAsia"/>
         </w:rPr>
         <w:t>先行研究で見られた</w:t>
       </w:r>
       <w:r>
         <w:rPr>
-          <w:rFonts w:asciiTheme="minorEastAsia" w:hAnsiTheme="minorEastAsia" w:hint="eastAsia"/>
+          <w:rFonts w:hint="eastAsia"/>
         </w:rPr>
         <w:t>W</w:t>
       </w:r>
       <w:r>
-        <w:rPr>
-          <w:rFonts w:asciiTheme="minorEastAsia" w:hAnsiTheme="minorEastAsia"/>
-        </w:rPr>
         <w:t>EB</w:t>
       </w:r>
       <w:r>
         <w:rPr>
-          <w:rFonts w:asciiTheme="minorEastAsia" w:hAnsiTheme="minorEastAsia" w:hint="eastAsia"/>
+          <w:rFonts w:hint="eastAsia"/>
         </w:rPr>
         <w:t>アンケート作成フレームワークを使用しない</w:t>
       </w:r>
       <w:r>
         <w:rPr>
-          <w:rFonts w:asciiTheme="minorEastAsia" w:hAnsiTheme="minorEastAsia" w:hint="eastAsia"/>
+          <w:rFonts w:hint="eastAsia"/>
         </w:rPr>
         <w:t>．</w:t>
       </w:r>
       <w:r>
         <w:rPr>
-          <w:rFonts w:asciiTheme="minorEastAsia" w:hAnsiTheme="minorEastAsia" w:hint="eastAsia"/>
+          <w:rFonts w:hint="eastAsia"/>
         </w:rPr>
         <w:t>なぜなら</w:t>
       </w:r>
       <w:r>
         <w:rPr>
-          <w:rFonts w:asciiTheme="minorEastAsia" w:hAnsiTheme="minorEastAsia" w:hint="eastAsia"/>
+          <w:rFonts w:hint="eastAsia"/>
         </w:rPr>
         <w:t>，</w:t>
       </w:r>
       <w:r>
         <w:rPr>
-          <w:rFonts w:asciiTheme="minorEastAsia" w:hAnsiTheme="minorEastAsia" w:hint="eastAsia"/>
+          <w:rFonts w:hint="eastAsia"/>
         </w:rPr>
         <w:t>インターフェースの種類や</w:t>
       </w:r>
       <w:r>
         <w:rPr>
-          <w:rFonts w:asciiTheme="minorEastAsia" w:hAnsiTheme="minorEastAsia" w:hint="eastAsia"/>
+          <w:rFonts w:hint="eastAsia"/>
         </w:rPr>
         <w:t>データの集計方法に大きな制約があるからである</w:t>
       </w:r>
       <w:r>
         <w:rPr>
-          <w:rFonts w:asciiTheme="minorEastAsia" w:hAnsiTheme="minorEastAsia" w:hint="eastAsia"/>
+          <w:rFonts w:hint="eastAsia"/>
         </w:rPr>
         <w:t>．</w:t>
       </w:r>
       <w:r>
         <w:rPr>
-          <w:rFonts w:asciiTheme="minorEastAsia" w:hAnsiTheme="minorEastAsia" w:hint="eastAsia"/>
+          <w:rFonts w:hint="eastAsia"/>
         </w:rPr>
         <w:t>そこで</w:t>
       </w:r>
       <w:r>
         <w:rPr>
-          <w:rFonts w:asciiTheme="minorEastAsia" w:hAnsiTheme="minorEastAsia" w:hint="eastAsia"/>
+          <w:rFonts w:hint="eastAsia"/>
         </w:rPr>
         <w:t>，</w:t>
       </w:r>
       <w:r>
         <w:rPr>
-          <w:rFonts w:asciiTheme="minorEastAsia" w:hAnsiTheme="minorEastAsia" w:hint="eastAsia"/>
+          <w:rFonts w:hint="eastAsia"/>
         </w:rPr>
         <w:t>本研究では</w:t>
       </w:r>
       <w:proofErr w:type="spellStart"/>
       <w:r>
         <w:rPr>
-          <w:rFonts w:asciiTheme="minorEastAsia" w:hAnsiTheme="minorEastAsia" w:hint="eastAsia"/>
+          <w:rFonts w:hint="eastAsia"/>
         </w:rPr>
         <w:t>xee</w:t>
       </w:r>
       <w:proofErr w:type="spellEnd"/>
       <w:r>
         <w:rPr>
-          <w:rFonts w:asciiTheme="minorEastAsia" w:hAnsiTheme="minorEastAsia" w:hint="eastAsia"/>
+          <w:rFonts w:hint="eastAsia"/>
         </w:rPr>
         <w:t>システム</w:t>
       </w:r>
       <w:r>
         <w:rPr>
-          <w:rFonts w:asciiTheme="minorEastAsia" w:hAnsiTheme="minorEastAsia" w:hint="eastAsia"/>
+          <w:rFonts w:hint="eastAsia"/>
         </w:rPr>
         <w:t>[5</w:t>
       </w:r>
       <w:r>
         <w:rPr>
-          <w:rFonts w:asciiTheme="minorEastAsia" w:hAnsiTheme="minorEastAsia" w:hint="eastAsia"/>
+          <w:rFonts w:hint="eastAsia"/>
         </w:rPr>
         <w:t>]</w:t>
       </w:r>
       <w:r>
         <w:rPr>
-          <w:rFonts w:asciiTheme="minorEastAsia" w:hAnsiTheme="minorEastAsia" w:hint="eastAsia"/>
+          <w:rFonts w:hint="eastAsia"/>
         </w:rPr>
         <w:t>を用いて授業評価アンケートを作成した</w:t>
       </w:r>
       <w:r>
         <w:rPr>
-          <w:rFonts w:asciiTheme="minorEastAsia" w:hAnsiTheme="minorEastAsia" w:hint="eastAsia"/>
+          <w:rFonts w:hint="eastAsia"/>
         </w:rPr>
         <w:t>．</w:t>
       </w:r>
       <w:proofErr w:type="spellStart"/>
       <w:r>
         <w:rPr>
-          <w:rFonts w:asciiTheme="minorEastAsia" w:hAnsiTheme="minorEastAsia" w:hint="eastAsia"/>
+          <w:rFonts w:hint="eastAsia"/>
         </w:rPr>
         <w:t>xee</w:t>
       </w:r>
       <w:proofErr w:type="spellEnd"/>
       <w:r>
         <w:rPr>
-          <w:rFonts w:asciiTheme="minorEastAsia" w:hAnsiTheme="minorEastAsia" w:hint="eastAsia"/>
+          <w:rFonts w:hint="eastAsia"/>
         </w:rPr>
         <w:t>システムでは</w:t>
       </w:r>
       <w:r>
         <w:rPr>
-          <w:rFonts w:asciiTheme="minorEastAsia" w:hAnsiTheme="minorEastAsia" w:hint="eastAsia"/>
+          <w:rFonts w:hint="eastAsia"/>
         </w:rPr>
         <w:t>，</w:t>
       </w:r>
       <w:r>
         <w:rPr>
-          <w:rFonts w:asciiTheme="minorEastAsia" w:hAnsiTheme="minorEastAsia" w:hint="eastAsia"/>
+          <w:rFonts w:hint="eastAsia"/>
         </w:rPr>
         <w:t>Material-</w:t>
       </w:r>
       <w:r>
         <w:rPr>
-          <w:rFonts w:asciiTheme="minorEastAsia" w:hAnsiTheme="minorEastAsia" w:hint="eastAsia"/>
+          <w:rFonts w:hint="eastAsia"/>
         </w:rPr>
         <w:t>UI</w:t>
       </w:r>
       <w:r>
-        <w:rPr>
-          <w:rFonts w:asciiTheme="minorEastAsia" w:hAnsiTheme="minorEastAsia"/>
-        </w:rPr>
         <w:t>[6]</w:t>
       </w:r>
       <w:r>
         <w:rPr>
-          <w:rFonts w:asciiTheme="minorEastAsia" w:hAnsiTheme="minorEastAsia" w:hint="eastAsia"/>
+          <w:rFonts w:hint="eastAsia"/>
         </w:rPr>
         <w:t>を用いて自由にインターフェースを作ることができる</w:t>
       </w:r>
       <w:r>
         <w:rPr>
-          <w:rFonts w:asciiTheme="minorEastAsia" w:hAnsiTheme="minorEastAsia" w:hint="eastAsia"/>
+          <w:rFonts w:hint="eastAsia"/>
         </w:rPr>
         <w:t>．</w:t>
       </w:r>
       <w:r>
         <w:rPr>
-          <w:rFonts w:asciiTheme="minorEastAsia" w:hAnsiTheme="minorEastAsia" w:hint="eastAsia"/>
+          <w:rFonts w:hint="eastAsia"/>
         </w:rPr>
         <w:t>また</w:t>
       </w:r>
       <w:r>
         <w:rPr>
-          <w:rFonts w:asciiTheme="minorEastAsia" w:hAnsiTheme="minorEastAsia" w:hint="eastAsia"/>
+          <w:rFonts w:hint="eastAsia"/>
         </w:rPr>
         <w:t>，</w:t>
       </w:r>
       <w:r>
         <w:rPr>
-          <w:rFonts w:asciiTheme="minorEastAsia" w:hAnsiTheme="minorEastAsia" w:hint="eastAsia"/>
+          <w:rFonts w:hint="eastAsia"/>
         </w:rPr>
         <w:t>データの集計</w:t>
       </w:r>
       <w:r>
         <w:rPr>
-          <w:rFonts w:asciiTheme="minorEastAsia" w:hAnsiTheme="minorEastAsia" w:hint="eastAsia"/>
+          <w:rFonts w:hint="eastAsia"/>
         </w:rPr>
         <w:t>，</w:t>
       </w:r>
       <w:r>
         <w:rPr>
-          <w:rFonts w:asciiTheme="minorEastAsia" w:hAnsiTheme="minorEastAsia" w:hint="eastAsia"/>
+          <w:rFonts w:hint="eastAsia"/>
         </w:rPr>
         <w:t>配布方法もプログラミングを用いて自由に行うことができる</w:t>
       </w:r>
       <w:r>
         <w:rPr>
-          <w:rFonts w:asciiTheme="minorEastAsia" w:hAnsiTheme="minorEastAsia" w:hint="eastAsia"/>
+          <w:rFonts w:hint="eastAsia"/>
         </w:rPr>
         <w:t>．</w:t>
       </w:r>
@@ -1535,237 +2165,318 @@
     <w:p>
       <w:pPr>
         <w:jc w:val="left"/>
-        <w:rPr>
-          <w:rFonts w:asciiTheme="minorEastAsia" w:hAnsiTheme="minorEastAsia"/>
-        </w:rPr>
       </w:pPr>
     </w:p>
     <w:p>
       <w:pPr>
         <w:jc w:val="left"/>
-        <w:rPr>
-          <w:rFonts w:asciiTheme="minorEastAsia" w:hAnsiTheme="minorEastAsia"/>
-        </w:rPr>
       </w:pPr>
     </w:p>
     <w:p>
       <w:pPr>
         <w:jc w:val="left"/>
-        <w:rPr>
-          <w:rFonts w:asciiTheme="minorEastAsia" w:hAnsiTheme="minorEastAsia"/>
-        </w:rPr>
       </w:pPr>
     </w:p>
     <w:p>
       <w:pPr>
         <w:jc w:val="left"/>
-        <w:rPr>
-          <w:rFonts w:asciiTheme="minorEastAsia" w:hAnsiTheme="minorEastAsia"/>
-        </w:rPr>
       </w:pPr>
     </w:p>
     <w:p>
       <w:pPr>
         <w:jc w:val="left"/>
-        <w:rPr>
-          <w:rFonts w:asciiTheme="minorEastAsia" w:hAnsiTheme="minorEastAsia"/>
-        </w:rPr>
       </w:pPr>
     </w:p>
     <w:p>
       <w:pPr>
         <w:jc w:val="left"/>
-        <w:rPr>
-          <w:rFonts w:asciiTheme="minorEastAsia" w:hAnsiTheme="minorEastAsia"/>
-        </w:rPr>
       </w:pPr>
     </w:p>
     <w:p>
       <w:pPr>
         <w:jc w:val="left"/>
-        <w:rPr>
-          <w:rFonts w:asciiTheme="minorEastAsia" w:hAnsiTheme="minorEastAsia"/>
-        </w:rPr>
       </w:pPr>
     </w:p>
     <w:p>
       <w:pPr>
         <w:jc w:val="left"/>
-        <w:rPr>
-          <w:rFonts w:asciiTheme="minorEastAsia" w:hAnsiTheme="minorEastAsia"/>
-        </w:rPr>
       </w:pPr>
     </w:p>
     <w:p>
       <w:pPr>
         <w:jc w:val="left"/>
-        <w:rPr>
-          <w:rFonts w:asciiTheme="minorEastAsia" w:hAnsiTheme="minorEastAsia"/>
-        </w:rPr>
       </w:pPr>
     </w:p>
     <w:p>
       <w:pPr>
         <w:jc w:val="left"/>
         <w:rPr>
-          <w:rFonts w:asciiTheme="majorEastAsia" w:eastAsiaTheme="majorEastAsia" w:hAnsiTheme="majorEastAsia"/>
-        </w:rPr>
-      </w:pPr>
-      <w:r>
-        <w:rPr>
-          <w:rFonts w:asciiTheme="majorEastAsia" w:eastAsiaTheme="majorEastAsia" w:hAnsiTheme="majorEastAsia" w:hint="eastAsia"/>
-        </w:rPr>
-        <w:lastRenderedPageBreak/>
+          <w:rFonts w:eastAsiaTheme="majorEastAsia"/>
+          <w:sz w:val="28"/>
+          <w:szCs w:val="28"/>
+        </w:rPr>
+      </w:pPr>
+      <w:r>
+        <w:rPr>
+          <w:rFonts w:eastAsiaTheme="majorEastAsia" w:hint="eastAsia"/>
+          <w:sz w:val="28"/>
+          <w:szCs w:val="28"/>
+        </w:rPr>
         <w:t>2</w:t>
       </w:r>
       <w:r>
         <w:rPr>
-          <w:rFonts w:asciiTheme="majorEastAsia" w:eastAsiaTheme="majorEastAsia" w:hAnsiTheme="majorEastAsia" w:hint="eastAsia"/>
+          <w:rFonts w:eastAsiaTheme="majorEastAsia" w:hint="eastAsia"/>
+          <w:sz w:val="28"/>
+          <w:szCs w:val="28"/>
         </w:rPr>
         <w:t>.3</w:t>
       </w:r>
       <w:r>
         <w:rPr>
-          <w:rFonts w:asciiTheme="majorEastAsia" w:eastAsiaTheme="majorEastAsia" w:hAnsiTheme="majorEastAsia" w:hint="eastAsia"/>
-        </w:rPr>
-        <w:t xml:space="preserve">　XEEシステムについて</w:t>
+          <w:rFonts w:eastAsiaTheme="majorEastAsia" w:hint="eastAsia"/>
+          <w:sz w:val="28"/>
+          <w:szCs w:val="28"/>
+        </w:rPr>
+        <w:t xml:space="preserve">　</w:t>
+      </w:r>
+      <w:r>
+        <w:rPr>
+          <w:rFonts w:eastAsiaTheme="majorEastAsia" w:hint="eastAsia"/>
+          <w:sz w:val="28"/>
+          <w:szCs w:val="28"/>
+        </w:rPr>
+        <w:t>XEE</w:t>
+      </w:r>
+      <w:r>
+        <w:rPr>
+          <w:rFonts w:eastAsiaTheme="majorEastAsia" w:hint="eastAsia"/>
+          <w:sz w:val="28"/>
+          <w:szCs w:val="28"/>
+        </w:rPr>
+        <w:t>システムについて</w:t>
       </w:r>
     </w:p>
     <w:p>
       <w:pPr>
         <w:ind w:firstLineChars="100" w:firstLine="210"/>
         <w:jc w:val="left"/>
-        <w:rPr>
-          <w:rFonts w:asciiTheme="minorEastAsia" w:hAnsiTheme="minorEastAsia"/>
-        </w:rPr>
-      </w:pPr>
+      </w:pPr>
+      <w:r>
+        <w:t>XEE</w:t>
+      </w:r>
+      <w:r>
+        <w:rPr>
+          <w:rFonts w:hint="eastAsia"/>
+        </w:rPr>
+        <w:t>システムはシステム基幹部分と</w:t>
+      </w:r>
+      <w:r>
+        <w:rPr>
+          <w:rFonts w:hint="eastAsia"/>
+        </w:rPr>
+        <w:t>，</w:t>
+      </w:r>
+      <w:r>
+        <w:rPr>
+          <w:rFonts w:hint="eastAsia"/>
+        </w:rPr>
+        <w:t>その配下にある実験群から構成される</w:t>
+      </w:r>
+      <w:r>
+        <w:rPr>
+          <w:rFonts w:hint="eastAsia"/>
+        </w:rPr>
+        <w:t>．</w:t>
+      </w:r>
+      <w:r>
+        <w:rPr>
+          <w:rFonts w:hint="eastAsia"/>
+        </w:rPr>
+        <w:t>XEE</w:t>
+      </w:r>
+      <w:r>
+        <w:rPr>
+          <w:rFonts w:hint="eastAsia"/>
+        </w:rPr>
+        <w:t>システム基幹部分は</w:t>
+      </w:r>
       <w:proofErr w:type="spellStart"/>
       <w:r>
         <w:rPr>
-          <w:rFonts w:asciiTheme="minorEastAsia" w:hAnsiTheme="minorEastAsia" w:hint="eastAsia"/>
-        </w:rPr>
-        <w:t>xee</w:t>
+          <w:rFonts w:hint="eastAsia"/>
+        </w:rPr>
+        <w:t>Erlang</w:t>
       </w:r>
       <w:proofErr w:type="spellEnd"/>
       <w:r>
         <w:rPr>
-          <w:rFonts w:asciiTheme="minorEastAsia" w:hAnsiTheme="minorEastAsia" w:hint="eastAsia"/>
-        </w:rPr>
-        <w:t>システムはシステム基幹部分と</w:t>
-      </w:r>
-      <w:r>
-        <w:rPr>
-          <w:rFonts w:asciiTheme="minorEastAsia" w:hAnsiTheme="minorEastAsia" w:hint="eastAsia"/>
+          <w:rFonts w:hint="eastAsia"/>
+        </w:rPr>
+        <w:t xml:space="preserve"> VM</w:t>
+      </w:r>
+      <w:r>
+        <w:rPr>
+          <w:rFonts w:hint="eastAsia"/>
+        </w:rPr>
+        <w:t>上で動作する</w:t>
+      </w:r>
+      <w:r>
+        <w:rPr>
+          <w:rFonts w:hint="eastAsia"/>
+        </w:rPr>
+        <w:t>Elixir</w:t>
+      </w:r>
+      <w:r>
+        <w:t>[7]</w:t>
+      </w:r>
+      <w:r>
+        <w:rPr>
+          <w:rFonts w:hint="eastAsia"/>
+        </w:rPr>
+        <w:t>という言語で書かれた</w:t>
+      </w:r>
+      <w:r>
+        <w:rPr>
+          <w:rFonts w:hint="eastAsia"/>
+        </w:rPr>
+        <w:t>web</w:t>
+      </w:r>
+      <w:r>
+        <w:rPr>
+          <w:rFonts w:hint="eastAsia"/>
+        </w:rPr>
+        <w:t>アプリケーションの基盤である</w:t>
+      </w:r>
+      <w:r>
+        <w:rPr>
+          <w:rFonts w:hint="eastAsia"/>
+        </w:rPr>
+        <w:t>Phoenix Framework</w:t>
+      </w:r>
+      <w:r>
+        <w:t>[8]</w:t>
+      </w:r>
+      <w:r>
+        <w:rPr>
+          <w:rFonts w:hint="eastAsia"/>
+        </w:rPr>
+        <w:t>を利用して設計されている</w:t>
+      </w:r>
+      <w:r>
+        <w:rPr>
+          <w:rFonts w:hint="eastAsia"/>
+        </w:rPr>
+        <w:t>．</w:t>
+      </w:r>
+      <w:r>
+        <w:rPr>
+          <w:rFonts w:hint="eastAsia"/>
+        </w:rPr>
+        <w:t>そして</w:t>
+      </w:r>
+      <w:r>
+        <w:rPr>
+          <w:rFonts w:hint="eastAsia"/>
         </w:rPr>
         <w:t>，</w:t>
       </w:r>
       <w:r>
         <w:rPr>
-          <w:rFonts w:asciiTheme="minorEastAsia" w:hAnsiTheme="minorEastAsia" w:hint="eastAsia"/>
-        </w:rPr>
-        <w:t>その配下にある実験群から構成される</w:t>
-      </w:r>
-      <w:r>
-        <w:rPr>
-          <w:rFonts w:asciiTheme="minorEastAsia" w:hAnsiTheme="minorEastAsia" w:hint="eastAsia"/>
+          <w:rFonts w:hint="eastAsia"/>
+        </w:rPr>
+        <w:t>実験群は</w:t>
+      </w:r>
+      <w:r>
+        <w:rPr>
+          <w:rFonts w:hint="eastAsia"/>
+        </w:rPr>
+        <w:t>Facebook</w:t>
+      </w:r>
+      <w:r>
+        <w:rPr>
+          <w:rFonts w:hint="eastAsia"/>
+        </w:rPr>
+        <w:t>社が開発した</w:t>
+      </w:r>
+      <w:r>
+        <w:rPr>
+          <w:rFonts w:hint="eastAsia"/>
+        </w:rPr>
+        <w:t>React.js</w:t>
+      </w:r>
+      <w:r>
+        <w:t>[9]</w:t>
+      </w:r>
+      <w:r>
+        <w:rPr>
+          <w:rFonts w:hint="eastAsia"/>
+        </w:rPr>
+        <w:t>と</w:t>
+      </w:r>
+      <w:r>
+        <w:rPr>
+          <w:rFonts w:hint="eastAsia"/>
+        </w:rPr>
+        <w:t>Google Material Design</w:t>
+      </w:r>
+      <w:r>
+        <w:rPr>
+          <w:rFonts w:hint="eastAsia"/>
+        </w:rPr>
+        <w:t>が提供している</w:t>
+      </w:r>
+      <w:r>
+        <w:rPr>
+          <w:rFonts w:hint="eastAsia"/>
+        </w:rPr>
+        <w:t>UI</w:t>
+      </w:r>
+      <w:r>
+        <w:rPr>
+          <w:rFonts w:hint="eastAsia"/>
+        </w:rPr>
+        <w:t>パーツである</w:t>
+      </w:r>
+      <w:r>
+        <w:rPr>
+          <w:rFonts w:hint="eastAsia"/>
+        </w:rPr>
+        <w:t>Material UI</w:t>
+      </w:r>
+      <w:r>
+        <w:rPr>
+          <w:rFonts w:hint="eastAsia"/>
+        </w:rPr>
+        <w:t>，</w:t>
+      </w:r>
+      <w:r>
+        <w:rPr>
+          <w:rFonts w:hint="eastAsia"/>
+        </w:rPr>
+        <w:t>基幹部分と連携するための</w:t>
+      </w:r>
+      <w:r>
+        <w:rPr>
+          <w:rFonts w:hint="eastAsia"/>
+        </w:rPr>
+        <w:t>Elixir</w:t>
+      </w:r>
+      <w:r>
+        <w:rPr>
+          <w:rFonts w:hint="eastAsia"/>
+        </w:rPr>
+        <w:t>で構成される</w:t>
+      </w:r>
+      <w:r>
+        <w:rPr>
+          <w:rFonts w:hint="eastAsia"/>
         </w:rPr>
         <w:t>．</w:t>
       </w:r>
-      <w:proofErr w:type="spellStart"/>
-      <w:r>
-        <w:rPr>
-          <w:rFonts w:asciiTheme="minorEastAsia" w:hAnsiTheme="minorEastAsia" w:hint="eastAsia"/>
-        </w:rPr>
-        <w:t>xee</w:t>
-      </w:r>
-      <w:proofErr w:type="spellEnd"/>
-      <w:r>
-        <w:rPr>
-          <w:rFonts w:asciiTheme="minorEastAsia" w:hAnsiTheme="minorEastAsia" w:hint="eastAsia"/>
-        </w:rPr>
-        <w:t>システム基幹部分はErlang VM上で動作するElixir</w:t>
-      </w:r>
-      <w:r>
-        <w:rPr>
-          <w:rFonts w:asciiTheme="minorEastAsia" w:hAnsiTheme="minorEastAsia"/>
-        </w:rPr>
-        <w:t>[7]</w:t>
-      </w:r>
-      <w:r>
-        <w:rPr>
-          <w:rFonts w:asciiTheme="minorEastAsia" w:hAnsiTheme="minorEastAsia" w:hint="eastAsia"/>
-        </w:rPr>
-        <w:t>という言語で書かれたwebアプリケーションの基盤であるPhoenix Framework</w:t>
-      </w:r>
-      <w:r>
-        <w:rPr>
-          <w:rFonts w:asciiTheme="minorEastAsia" w:hAnsiTheme="minorEastAsia"/>
-        </w:rPr>
-        <w:t>[8]</w:t>
-      </w:r>
-      <w:r>
-        <w:rPr>
-          <w:rFonts w:asciiTheme="minorEastAsia" w:hAnsiTheme="minorEastAsia" w:hint="eastAsia"/>
-        </w:rPr>
-        <w:t>を利用して設計されている</w:t>
-      </w:r>
-      <w:r>
-        <w:rPr>
-          <w:rFonts w:asciiTheme="minorEastAsia" w:hAnsiTheme="minorEastAsia" w:hint="eastAsia"/>
-        </w:rPr>
-        <w:t>．</w:t>
-      </w:r>
-      <w:r>
-        <w:rPr>
-          <w:rFonts w:asciiTheme="minorEastAsia" w:hAnsiTheme="minorEastAsia" w:hint="eastAsia"/>
-        </w:rPr>
-        <w:t>そして</w:t>
-      </w:r>
-      <w:r>
-        <w:rPr>
-          <w:rFonts w:asciiTheme="minorEastAsia" w:hAnsiTheme="minorEastAsia" w:hint="eastAsia"/>
-        </w:rPr>
-        <w:t>，</w:t>
-      </w:r>
-      <w:r>
-        <w:rPr>
-          <w:rFonts w:asciiTheme="minorEastAsia" w:hAnsiTheme="minorEastAsia" w:hint="eastAsia"/>
-        </w:rPr>
-        <w:t>実験群はFacebook社が開発したReact.js</w:t>
-      </w:r>
-      <w:r>
-        <w:rPr>
-          <w:rFonts w:asciiTheme="minorEastAsia" w:hAnsiTheme="minorEastAsia"/>
-        </w:rPr>
-        <w:t>[9]</w:t>
-      </w:r>
-      <w:r>
-        <w:rPr>
-          <w:rFonts w:asciiTheme="minorEastAsia" w:hAnsiTheme="minorEastAsia" w:hint="eastAsia"/>
-        </w:rPr>
-        <w:t>とGoogle Material Designが提供しているUIパーツであるMaterial UI</w:t>
-      </w:r>
-      <w:r>
-        <w:rPr>
-          <w:rFonts w:asciiTheme="minorEastAsia" w:hAnsiTheme="minorEastAsia" w:hint="eastAsia"/>
-        </w:rPr>
-        <w:t>，</w:t>
-      </w:r>
-      <w:r>
-        <w:rPr>
-          <w:rFonts w:asciiTheme="minorEastAsia" w:hAnsiTheme="minorEastAsia" w:hint="eastAsia"/>
-        </w:rPr>
-        <w:t>基幹部分と連携するためのElixirで構成される</w:t>
-      </w:r>
-      <w:r>
-        <w:rPr>
-          <w:rFonts w:asciiTheme="minorEastAsia" w:hAnsiTheme="minorEastAsia" w:hint="eastAsia"/>
-        </w:rPr>
-        <w:t>．</w:t>
-      </w:r>
-      <w:r>
-        <w:rPr>
-          <w:rFonts w:asciiTheme="minorEastAsia" w:hAnsiTheme="minorEastAsia" w:hint="eastAsia"/>
+      <w:r>
+        <w:rPr>
+          <w:rFonts w:hint="eastAsia"/>
         </w:rPr>
         <w:t>このシステムは</w:t>
       </w:r>
@@ -1773,51 +2484,65 @@
         <w:r>
           <w:rPr>
             <w:rStyle w:val="a8"/>
-            <w:rFonts w:asciiTheme="minorEastAsia" w:hAnsiTheme="minorEastAsia" w:hint="eastAsia"/>
+            <w:rFonts w:hint="eastAsia"/>
+            <w:color w:val="000000" w:themeColor="text1"/>
+            <w:u w:val="none"/>
           </w:rPr>
           <w:t>https://xee.j</w:t>
         </w:r>
         <w:r>
           <w:rPr>
             <w:rStyle w:val="a8"/>
-            <w:rFonts w:asciiTheme="minorEastAsia" w:hAnsiTheme="minorEastAsia"/>
+            <w:color w:val="000000" w:themeColor="text1"/>
+            <w:u w:val="none"/>
           </w:rPr>
           <w:t>p</w:t>
         </w:r>
       </w:hyperlink>
       <w:r>
         <w:rPr>
-          <w:rFonts w:asciiTheme="minorEastAsia" w:hAnsiTheme="minorEastAsia" w:hint="eastAsia"/>
-        </w:rPr>
-        <w:t>で公開されている。</w:t>
-      </w:r>
-      <w:r>
-        <w:rPr>
-          <w:rFonts w:asciiTheme="minorEastAsia" w:hAnsiTheme="minorEastAsia" w:hint="eastAsia"/>
+          <w:rFonts w:hint="eastAsia"/>
+        </w:rPr>
+        <w:t>で公開されている</w:t>
+      </w:r>
+      <w:r>
+        <w:rPr>
+          <w:rFonts w:hint="eastAsia"/>
+        </w:rPr>
+        <w:t>．</w:t>
+      </w:r>
+      <w:r>
+        <w:rPr>
+          <w:rFonts w:hint="eastAsia"/>
         </w:rPr>
         <w:t>そのサイトの</w:t>
       </w:r>
       <w:r>
         <w:rPr>
-          <w:rFonts w:asciiTheme="minorEastAsia" w:hAnsiTheme="minorEastAsia" w:hint="eastAsia"/>
+          <w:rFonts w:hint="eastAsia"/>
         </w:rPr>
         <w:t>トップページを図</w:t>
       </w:r>
       <w:r>
         <w:rPr>
-          <w:rFonts w:asciiTheme="minorEastAsia" w:hAnsiTheme="minorEastAsia" w:hint="eastAsia"/>
+          <w:rFonts w:hint="eastAsia"/>
         </w:rPr>
         <w:t>2.2</w:t>
       </w:r>
       <w:r>
         <w:rPr>
-          <w:rFonts w:asciiTheme="minorEastAsia" w:hAnsiTheme="minorEastAsia" w:hint="eastAsia"/>
-        </w:rPr>
-        <w:t>に示す。</w:t>
-      </w:r>
-      <w:r>
-        <w:rPr>
-          <w:rFonts w:asciiTheme="minorEastAsia" w:hAnsiTheme="minorEastAsia"/>
+          <w:rFonts w:hint="eastAsia"/>
+        </w:rPr>
+        <w:t>に示す</w:t>
+      </w:r>
+      <w:r>
+        <w:rPr>
+          <w:rFonts w:hint="eastAsia"/>
+        </w:rPr>
+        <w:t>．</w:t>
+      </w:r>
+      <w:r>
+        <w:rPr>
           <w:noProof/>
         </w:rPr>
         <w:drawing>
@@ -1876,7 +2601,7 @@
         <w:shd w:val="clear" w:color="auto" w:fill="FFFFFF"/>
         <w:jc w:val="center"/>
         <w:rPr>
-          <w:rFonts w:asciiTheme="minorEastAsia" w:hAnsiTheme="minorEastAsia" w:cs="ＭＳ Ｐゴシック"/>
+          <w:rFonts w:cs="ＭＳ Ｐゴシック"/>
           <w:color w:val="000000"/>
           <w:kern w:val="0"/>
           <w:szCs w:val="21"/>
@@ -1886,7 +2611,7 @@
       <w:commentRangeStart w:id="4"/>
       <w:r>
         <w:rPr>
-          <w:rFonts w:asciiTheme="minorEastAsia" w:hAnsiTheme="minorEastAsia" w:cs="ＭＳ Ｐゴシック" w:hint="eastAsia"/>
+          <w:rFonts w:cs="ＭＳ Ｐゴシック" w:hint="eastAsia"/>
           <w:color w:val="000000"/>
           <w:kern w:val="0"/>
           <w:szCs w:val="21"/>
@@ -1895,7 +2620,7 @@
       </w:r>
       <w:r>
         <w:rPr>
-          <w:rFonts w:asciiTheme="minorHAnsi" w:hAnsiTheme="minorHAnsi" w:cs="ＭＳ Ｐゴシック" w:hint="eastAsia"/>
+          <w:rFonts w:cs="ＭＳ Ｐゴシック" w:hint="eastAsia"/>
           <w:color w:val="000000"/>
           <w:kern w:val="0"/>
           <w:szCs w:val="21"/>
@@ -1904,7 +2629,7 @@
       </w:r>
       <w:r>
         <w:rPr>
-          <w:rFonts w:asciiTheme="minorEastAsia" w:hAnsiTheme="minorEastAsia" w:cs="ＭＳ Ｐゴシック" w:hint="eastAsia"/>
+          <w:rFonts w:cs="ＭＳ Ｐゴシック" w:hint="eastAsia"/>
           <w:color w:val="000000"/>
           <w:kern w:val="0"/>
           <w:szCs w:val="21"/>
@@ -1913,7 +2638,7 @@
       </w:r>
       <w:r>
         <w:rPr>
-          <w:rFonts w:asciiTheme="minorEastAsia" w:hAnsiTheme="minorEastAsia" w:cs="ＭＳ Ｐゴシック" w:hint="eastAsia"/>
+          <w:rFonts w:cs="ＭＳ Ｐゴシック" w:hint="eastAsia"/>
           <w:color w:val="000000"/>
           <w:kern w:val="0"/>
           <w:szCs w:val="21"/>
@@ -1922,7 +2647,7 @@
       </w:r>
       <w:r>
         <w:rPr>
-          <w:rFonts w:asciiTheme="minorEastAsia" w:hAnsiTheme="minorEastAsia" w:cs="ＭＳ Ｐゴシック"/>
+          <w:rFonts w:cs="ＭＳ Ｐゴシック"/>
           <w:color w:val="000000"/>
           <w:kern w:val="0"/>
           <w:szCs w:val="21"/>
@@ -1931,7 +2656,7 @@
       </w:r>
       <w:r>
         <w:rPr>
-          <w:rFonts w:asciiTheme="minorEastAsia" w:hAnsiTheme="minorEastAsia" w:cs="ＭＳ Ｐゴシック" w:hint="eastAsia"/>
+          <w:rFonts w:cs="ＭＳ Ｐゴシック" w:hint="eastAsia"/>
           <w:color w:val="000000"/>
           <w:kern w:val="0"/>
           <w:szCs w:val="21"/>
@@ -1952,333 +2677,335 @@
         </w:rPr>
         <w:commentReference w:id="4"/>
       </w:r>
-      <w:bookmarkStart w:id="5" w:name="_GoBack"/>
-      <w:bookmarkEnd w:id="5"/>
-    </w:p>
-    <w:p>
-      <w:pPr>
-        <w:ind w:firstLineChars="100" w:firstLine="210"/>
+    </w:p>
+    <w:p>
+      <w:pPr>
         <w:jc w:val="left"/>
         <w:rPr>
-          <w:rFonts w:asciiTheme="minorEastAsia" w:hAnsiTheme="minorEastAsia"/>
-        </w:rPr>
-      </w:pPr>
-    </w:p>
-    <w:p>
-      <w:pPr>
-        <w:jc w:val="left"/>
-        <w:rPr>
-          <w:rFonts w:asciiTheme="minorEastAsia" w:hAnsiTheme="minorEastAsia"/>
-        </w:rPr>
-      </w:pPr>
-    </w:p>
-    <w:p>
-      <w:pPr>
-        <w:jc w:val="left"/>
-        <w:rPr>
-          <w:rFonts w:asciiTheme="majorEastAsia" w:eastAsiaTheme="majorEastAsia" w:hAnsiTheme="majorEastAsia"/>
-        </w:rPr>
-      </w:pPr>
-      <w:r>
-        <w:rPr>
-          <w:rFonts w:asciiTheme="majorEastAsia" w:eastAsiaTheme="majorEastAsia" w:hAnsiTheme="majorEastAsia" w:hint="eastAsia"/>
+          <w:rFonts w:eastAsiaTheme="majorEastAsia"/>
+          <w:sz w:val="28"/>
+          <w:szCs w:val="28"/>
+        </w:rPr>
+      </w:pPr>
+      <w:r>
+        <w:rPr>
+          <w:rFonts w:eastAsiaTheme="majorEastAsia" w:hint="eastAsia"/>
+          <w:sz w:val="28"/>
+          <w:szCs w:val="28"/>
         </w:rPr>
         <w:lastRenderedPageBreak/>
         <w:t>2</w:t>
       </w:r>
       <w:r>
         <w:rPr>
-          <w:rFonts w:asciiTheme="majorEastAsia" w:eastAsiaTheme="majorEastAsia" w:hAnsiTheme="majorEastAsia" w:hint="eastAsia"/>
+          <w:rFonts w:eastAsiaTheme="majorEastAsia" w:hint="eastAsia"/>
+          <w:sz w:val="28"/>
+          <w:szCs w:val="28"/>
         </w:rPr>
         <w:t>.4</w:t>
       </w:r>
       <w:r>
         <w:rPr>
-          <w:rFonts w:asciiTheme="majorEastAsia" w:eastAsiaTheme="majorEastAsia" w:hAnsiTheme="majorEastAsia" w:hint="eastAsia"/>
+          <w:rFonts w:eastAsiaTheme="majorEastAsia" w:hint="eastAsia"/>
+          <w:sz w:val="28"/>
+          <w:szCs w:val="28"/>
         </w:rPr>
         <w:t xml:space="preserve">　</w:t>
       </w:r>
+      <w:r>
+        <w:rPr>
+          <w:rFonts w:eastAsiaTheme="majorEastAsia" w:hint="eastAsia"/>
+          <w:sz w:val="28"/>
+          <w:szCs w:val="28"/>
+        </w:rPr>
+        <w:t>XEE</w:t>
+      </w:r>
+      <w:r>
+        <w:rPr>
+          <w:rFonts w:eastAsiaTheme="majorEastAsia" w:hint="eastAsia"/>
+          <w:sz w:val="28"/>
+          <w:szCs w:val="28"/>
+        </w:rPr>
+        <w:t>システムに使われた技術</w:t>
+      </w:r>
+    </w:p>
+    <w:p>
+      <w:pPr>
+        <w:jc w:val="left"/>
+      </w:pPr>
+      <w:r>
+        <w:rPr>
+          <w:rFonts w:hint="eastAsia"/>
+        </w:rPr>
+        <w:t xml:space="preserve">　</w:t>
+      </w:r>
+      <w:r>
+        <w:t>XEE</w:t>
+      </w:r>
+      <w:r>
+        <w:rPr>
+          <w:rFonts w:hint="eastAsia"/>
+        </w:rPr>
+        <w:t>システムは様々な</w:t>
+      </w:r>
+      <w:r>
+        <w:rPr>
+          <w:rFonts w:hint="eastAsia"/>
+        </w:rPr>
+        <w:t>web</w:t>
+      </w:r>
+      <w:r>
+        <w:rPr>
+          <w:rFonts w:hint="eastAsia"/>
+        </w:rPr>
+        <w:t>技術を</w:t>
+      </w:r>
+      <w:r>
+        <w:rPr>
+          <w:rFonts w:hint="eastAsia"/>
+        </w:rPr>
+        <w:t>組み合わせて構築されている</w:t>
+      </w:r>
+      <w:r>
+        <w:rPr>
+          <w:rFonts w:hint="eastAsia"/>
+        </w:rPr>
+        <w:t>．</w:t>
+      </w:r>
+      <w:r>
+        <w:rPr>
+          <w:rFonts w:hint="eastAsia"/>
+        </w:rPr>
+        <w:t>本セクションでは</w:t>
+      </w:r>
+      <w:r>
+        <w:rPr>
+          <w:rFonts w:hint="eastAsia"/>
+        </w:rPr>
+        <w:t>XEE</w:t>
+      </w:r>
+      <w:r>
+        <w:rPr>
+          <w:rFonts w:hint="eastAsia"/>
+        </w:rPr>
+        <w:t>システムに使用された</w:t>
+      </w:r>
+      <w:r>
+        <w:rPr>
+          <w:rFonts w:hint="eastAsia"/>
+        </w:rPr>
+        <w:t>web</w:t>
+      </w:r>
+      <w:r>
+        <w:rPr>
+          <w:rFonts w:hint="eastAsia"/>
+        </w:rPr>
+        <w:t>技術を紹介する</w:t>
+      </w:r>
+      <w:r>
+        <w:rPr>
+          <w:rFonts w:hint="eastAsia"/>
+        </w:rPr>
+        <w:t>．</w:t>
+      </w:r>
+    </w:p>
+    <w:p>
+      <w:pPr>
+        <w:rPr>
+          <w:rFonts w:eastAsiaTheme="majorEastAsia"/>
+        </w:rPr>
+      </w:pPr>
+      <w:bookmarkStart w:id="5" w:name="_Toc346279604"/>
+    </w:p>
+    <w:bookmarkEnd w:id="5"/>
+    <w:p>
+      <w:pPr>
+        <w:rPr>
+          <w:rFonts w:eastAsiaTheme="majorEastAsia"/>
+        </w:rPr>
+      </w:pPr>
+      <w:r>
+        <w:rPr>
+          <w:rFonts w:eastAsiaTheme="majorEastAsia" w:hint="eastAsia"/>
+        </w:rPr>
+        <w:t>・</w:t>
+      </w:r>
       <w:proofErr w:type="spellStart"/>
       <w:r>
         <w:rPr>
-          <w:rFonts w:asciiTheme="majorEastAsia" w:eastAsiaTheme="majorEastAsia" w:hAnsiTheme="majorEastAsia" w:hint="eastAsia"/>
-        </w:rPr>
-        <w:t>xee</w:t>
+          <w:rFonts w:eastAsiaTheme="majorEastAsia"/>
+        </w:rPr>
+        <w:t>Erlang</w:t>
       </w:r>
       <w:proofErr w:type="spellEnd"/>
-      <w:r>
-        <w:rPr>
-          <w:rFonts w:asciiTheme="majorEastAsia" w:eastAsiaTheme="majorEastAsia" w:hAnsiTheme="majorEastAsia" w:hint="eastAsia"/>
-        </w:rPr>
-        <w:t>システムに使われた技術</w:t>
-      </w:r>
-    </w:p>
-    <w:p>
-      <w:pPr>
-        <w:jc w:val="left"/>
-        <w:rPr>
-          <w:rFonts w:asciiTheme="minorEastAsia" w:hAnsiTheme="minorEastAsia"/>
-        </w:rPr>
-      </w:pPr>
-      <w:r>
-        <w:rPr>
-          <w:rFonts w:asciiTheme="minorEastAsia" w:hAnsiTheme="minorEastAsia" w:hint="eastAsia"/>
-        </w:rPr>
-        <w:t xml:space="preserve">　</w:t>
-      </w:r>
+    </w:p>
+    <w:p>
+      <w:pPr>
+        <w:ind w:firstLineChars="100" w:firstLine="210"/>
+      </w:pPr>
       <w:proofErr w:type="spellStart"/>
       <w:r>
         <w:rPr>
-          <w:rFonts w:asciiTheme="minorEastAsia" w:hAnsiTheme="minorEastAsia"/>
-        </w:rPr>
-        <w:t>Xee</w:t>
+          <w:rFonts w:hint="eastAsia"/>
+        </w:rPr>
+        <w:t>Erlang</w:t>
       </w:r>
       <w:proofErr w:type="spellEnd"/>
       <w:r>
         <w:rPr>
-          <w:rFonts w:asciiTheme="minorEastAsia" w:hAnsiTheme="minorEastAsia" w:hint="eastAsia"/>
-        </w:rPr>
-        <w:t>システムは様々なweb技術を</w:t>
-      </w:r>
-      <w:r>
-        <w:rPr>
-          <w:rFonts w:asciiTheme="minorEastAsia" w:hAnsiTheme="minorEastAsia" w:hint="eastAsia"/>
-        </w:rPr>
-        <w:t>組み合わせて構築されている</w:t>
-      </w:r>
-      <w:r>
-        <w:rPr>
-          <w:rFonts w:asciiTheme="minorEastAsia" w:hAnsiTheme="minorEastAsia" w:hint="eastAsia"/>
+          <w:rFonts w:hint="eastAsia"/>
+        </w:rPr>
+        <w:t>は</w:t>
+      </w:r>
+      <w:r>
+        <w:rPr>
+          <w:rFonts w:hint="eastAsia"/>
+        </w:rPr>
+        <w:t>1987</w:t>
+      </w:r>
+      <w:r>
+        <w:rPr>
+          <w:rFonts w:hint="eastAsia"/>
+        </w:rPr>
+        <w:t>年ごろにスウェーデンの電話会社</w:t>
+      </w:r>
+      <w:r>
+        <w:rPr>
+          <w:rFonts w:hint="eastAsia"/>
+        </w:rPr>
+        <w:t>Ericsson</w:t>
+      </w:r>
+      <w:r>
+        <w:rPr>
+          <w:rFonts w:hint="eastAsia"/>
+        </w:rPr>
+        <w:t>で開発された関数型言語である</w:t>
+      </w:r>
+      <w:r>
+        <w:rPr>
+          <w:rFonts w:hint="eastAsia"/>
         </w:rPr>
         <w:t>．</w:t>
       </w:r>
-      <w:r>
-        <w:rPr>
-          <w:rFonts w:asciiTheme="minorEastAsia" w:hAnsiTheme="minorEastAsia" w:hint="eastAsia"/>
-        </w:rPr>
-        <w:t>本セクションでは</w:t>
-      </w:r>
       <w:proofErr w:type="spellStart"/>
       <w:r>
         <w:rPr>
-          <w:rFonts w:asciiTheme="minorEastAsia" w:hAnsiTheme="minorEastAsia" w:hint="eastAsia"/>
-        </w:rPr>
-        <w:t>xee</w:t>
+          <w:rFonts w:hint="eastAsia"/>
+        </w:rPr>
+        <w:t>Erlang</w:t>
       </w:r>
       <w:proofErr w:type="spellEnd"/>
       <w:r>
         <w:rPr>
-          <w:rFonts w:asciiTheme="minorEastAsia" w:hAnsiTheme="minorEastAsia" w:hint="eastAsia"/>
-        </w:rPr>
-        <w:t>システムに使用されたweb技術を紹介する</w:t>
-      </w:r>
-      <w:r>
-        <w:rPr>
-          <w:rFonts w:asciiTheme="minorEastAsia" w:hAnsiTheme="minorEastAsia" w:hint="eastAsia"/>
+          <w:rFonts w:hint="eastAsia"/>
+        </w:rPr>
+        <w:t>のランタイムシステム</w:t>
+      </w:r>
+      <w:r>
+        <w:rPr>
+          <w:rFonts w:hint="eastAsia"/>
+        </w:rPr>
+        <w:t>は</w:t>
+      </w:r>
+      <w:r>
+        <w:rPr>
+          <w:rFonts w:hint="eastAsia"/>
+        </w:rPr>
+        <w:t>，</w:t>
+      </w:r>
+      <w:r>
+        <w:rPr>
+          <w:rFonts w:hint="eastAsia"/>
+        </w:rPr>
+        <w:t>平行性</w:t>
+      </w:r>
+      <w:r>
+        <w:rPr>
+          <w:rFonts w:hint="eastAsia"/>
+        </w:rPr>
+        <w:t>，</w:t>
+      </w:r>
+      <w:r>
+        <w:rPr>
+          <w:rFonts w:hint="eastAsia"/>
+        </w:rPr>
+        <w:t>分散性</w:t>
+      </w:r>
+      <w:r>
+        <w:rPr>
+          <w:rFonts w:hint="eastAsia"/>
+        </w:rPr>
+        <w:t>，</w:t>
+      </w:r>
+      <w:r>
+        <w:rPr>
+          <w:rFonts w:hint="eastAsia"/>
+        </w:rPr>
+        <w:t>耐障害性を</w:t>
+      </w:r>
+      <w:r>
+        <w:rPr>
+          <w:rFonts w:hint="eastAsia"/>
+        </w:rPr>
+        <w:t>サポート</w:t>
+      </w:r>
+      <w:r>
+        <w:rPr>
+          <w:rFonts w:hint="eastAsia"/>
+        </w:rPr>
+        <w:t>している</w:t>
+      </w:r>
+      <w:r>
+        <w:rPr>
+          <w:rFonts w:hint="eastAsia"/>
         </w:rPr>
         <w:t>．</w:t>
       </w:r>
-    </w:p>
-    <w:p>
-      <w:pPr>
-        <w:rPr>
-          <w:rFonts w:asciiTheme="majorEastAsia" w:eastAsiaTheme="majorEastAsia" w:hAnsiTheme="majorEastAsia"/>
-        </w:rPr>
-      </w:pPr>
-      <w:bookmarkStart w:id="6" w:name="_Toc346279604"/>
-    </w:p>
-    <w:bookmarkEnd w:id="6"/>
-    <w:p>
-      <w:pPr>
-        <w:rPr>
-          <w:rFonts w:asciiTheme="majorEastAsia" w:eastAsiaTheme="majorEastAsia" w:hAnsiTheme="majorEastAsia"/>
-        </w:rPr>
-      </w:pPr>
-      <w:r>
-        <w:rPr>
-          <w:rFonts w:asciiTheme="majorEastAsia" w:eastAsiaTheme="majorEastAsia" w:hAnsiTheme="majorEastAsia" w:hint="eastAsia"/>
-        </w:rPr>
-        <w:t>・</w:t>
-      </w:r>
-      <w:proofErr w:type="spellStart"/>
-      <w:r>
-        <w:rPr>
-          <w:rFonts w:asciiTheme="minorHAnsi" w:eastAsiaTheme="majorEastAsia" w:hAnsiTheme="minorHAnsi"/>
-        </w:rPr>
-        <w:t>Erlang</w:t>
-      </w:r>
-      <w:proofErr w:type="spellEnd"/>
-    </w:p>
-    <w:p>
-      <w:pPr>
-        <w:ind w:firstLineChars="100" w:firstLine="210"/>
-        <w:rPr>
-          <w:rFonts w:asciiTheme="minorHAnsi" w:hAnsiTheme="minorHAnsi"/>
-        </w:rPr>
-      </w:pPr>
-      <w:proofErr w:type="spellStart"/>
-      <w:r>
-        <w:rPr>
-          <w:rFonts w:asciiTheme="minorHAnsi" w:hAnsiTheme="minorHAnsi" w:hint="eastAsia"/>
-        </w:rPr>
-        <w:t>Erlang</w:t>
-      </w:r>
-      <w:proofErr w:type="spellEnd"/>
-      <w:r>
-        <w:rPr>
-          <w:rFonts w:asciiTheme="minorHAnsi" w:hAnsiTheme="minorHAnsi" w:hint="eastAsia"/>
-        </w:rPr>
-        <w:t>は</w:t>
-      </w:r>
-      <w:r>
-        <w:rPr>
-          <w:rFonts w:asciiTheme="minorHAnsi" w:hAnsiTheme="minorHAnsi" w:hint="eastAsia"/>
-        </w:rPr>
-        <w:t>1987</w:t>
-      </w:r>
-      <w:r>
-        <w:rPr>
-          <w:rFonts w:asciiTheme="minorHAnsi" w:hAnsiTheme="minorHAnsi" w:hint="eastAsia"/>
-        </w:rPr>
-        <w:t>年ごろにスウェーデンの電話会社</w:t>
-      </w:r>
-      <w:r>
-        <w:rPr>
-          <w:rFonts w:asciiTheme="minorHAnsi" w:hAnsiTheme="minorHAnsi" w:hint="eastAsia"/>
-        </w:rPr>
-        <w:t>Ericsson</w:t>
-      </w:r>
-      <w:r>
-        <w:rPr>
-          <w:rFonts w:asciiTheme="minorHAnsi" w:hAnsiTheme="minorHAnsi" w:hint="eastAsia"/>
-        </w:rPr>
-        <w:t>で開発された関数型言語である</w:t>
-      </w:r>
-      <w:r>
-        <w:rPr>
-          <w:rFonts w:asciiTheme="minorHAnsi" w:hAnsiTheme="minorHAnsi" w:hint="eastAsia"/>
-        </w:rPr>
-        <w:t>．</w:t>
-      </w:r>
-      <w:proofErr w:type="spellStart"/>
-      <w:r>
-        <w:rPr>
-          <w:rFonts w:asciiTheme="minorHAnsi" w:hAnsiTheme="minorHAnsi" w:hint="eastAsia"/>
-        </w:rPr>
-        <w:t>Erlang</w:t>
-      </w:r>
-      <w:proofErr w:type="spellEnd"/>
-      <w:r>
-        <w:rPr>
-          <w:rFonts w:asciiTheme="minorHAnsi" w:hAnsiTheme="minorHAnsi" w:hint="eastAsia"/>
-        </w:rPr>
-        <w:t>のランタイムシステム</w:t>
-      </w:r>
-      <w:r>
-        <w:rPr>
-          <w:rFonts w:asciiTheme="minorHAnsi" w:hAnsiTheme="minorHAnsi" w:hint="eastAsia"/>
-        </w:rPr>
-        <w:t>は</w:t>
-      </w:r>
-      <w:r>
-        <w:rPr>
-          <w:rFonts w:asciiTheme="minorHAnsi" w:hAnsiTheme="minorHAnsi" w:hint="eastAsia"/>
+      <w:r>
+        <w:rPr>
+          <w:rFonts w:hint="eastAsia"/>
+        </w:rPr>
+        <w:t>そのため今では</w:t>
+      </w:r>
+      <w:r>
+        <w:rPr>
+          <w:rFonts w:hint="eastAsia"/>
         </w:rPr>
         <w:t>，</w:t>
       </w:r>
       <w:r>
         <w:rPr>
-          <w:rFonts w:asciiTheme="minorHAnsi" w:hAnsiTheme="minorHAnsi" w:hint="eastAsia"/>
-        </w:rPr>
-        <w:t>平行性</w:t>
-      </w:r>
-      <w:r>
-        <w:rPr>
-          <w:rFonts w:asciiTheme="minorHAnsi" w:hAnsiTheme="minorHAnsi" w:hint="eastAsia"/>
+          <w:rFonts w:hint="eastAsia"/>
+        </w:rPr>
+        <w:t>電気通信</w:t>
+      </w:r>
+      <w:r>
+        <w:rPr>
+          <w:rFonts w:hint="eastAsia"/>
         </w:rPr>
         <w:t>，</w:t>
       </w:r>
       <w:r>
         <w:rPr>
-          <w:rFonts w:asciiTheme="minorHAnsi" w:hAnsiTheme="minorHAnsi" w:hint="eastAsia"/>
-        </w:rPr>
-        <w:t>分散性</w:t>
-      </w:r>
-      <w:r>
-        <w:rPr>
-          <w:rFonts w:asciiTheme="minorHAnsi" w:hAnsiTheme="minorHAnsi" w:hint="eastAsia"/>
+          <w:rFonts w:hint="eastAsia"/>
+        </w:rPr>
+        <w:t>銀行業務</w:t>
+      </w:r>
+      <w:r>
+        <w:rPr>
+          <w:rFonts w:hint="eastAsia"/>
         </w:rPr>
         <w:t>，</w:t>
       </w:r>
       <w:r>
         <w:rPr>
-          <w:rFonts w:asciiTheme="minorHAnsi" w:hAnsiTheme="minorHAnsi" w:hint="eastAsia"/>
-        </w:rPr>
-        <w:t>耐障害性を</w:t>
-      </w:r>
-      <w:r>
-        <w:rPr>
-          <w:rFonts w:asciiTheme="minorHAnsi" w:hAnsiTheme="minorHAnsi" w:hint="eastAsia"/>
-        </w:rPr>
-        <w:t>サポート</w:t>
-      </w:r>
-      <w:r>
-        <w:rPr>
-          <w:rFonts w:asciiTheme="minorHAnsi" w:hAnsiTheme="minorHAnsi" w:hint="eastAsia"/>
-        </w:rPr>
-        <w:t>している</w:t>
-      </w:r>
-      <w:r>
-        <w:rPr>
-          <w:rFonts w:asciiTheme="minorHAnsi" w:hAnsiTheme="minorHAnsi" w:hint="eastAsia"/>
-        </w:rPr>
-        <w:t>．</w:t>
-      </w:r>
-      <w:r>
-        <w:rPr>
-          <w:rFonts w:asciiTheme="minorHAnsi" w:hAnsiTheme="minorHAnsi" w:hint="eastAsia"/>
-        </w:rPr>
-        <w:t>そのため今では</w:t>
-      </w:r>
-      <w:r>
-        <w:rPr>
-          <w:rFonts w:asciiTheme="minorHAnsi" w:hAnsiTheme="minorHAnsi" w:hint="eastAsia"/>
-        </w:rPr>
-        <w:t>，</w:t>
-      </w:r>
-      <w:r>
-        <w:rPr>
-          <w:rFonts w:asciiTheme="minorHAnsi" w:hAnsiTheme="minorHAnsi" w:hint="eastAsia"/>
-        </w:rPr>
-        <w:t>電気通信</w:t>
-      </w:r>
-      <w:r>
-        <w:rPr>
-          <w:rFonts w:asciiTheme="minorHAnsi" w:hAnsiTheme="minorHAnsi" w:hint="eastAsia"/>
-        </w:rPr>
-        <w:t>，</w:t>
-      </w:r>
-      <w:r>
-        <w:rPr>
-          <w:rFonts w:asciiTheme="minorHAnsi" w:hAnsiTheme="minorHAnsi" w:hint="eastAsia"/>
-        </w:rPr>
-        <w:t>銀行業務</w:t>
-      </w:r>
-      <w:r>
-        <w:rPr>
-          <w:rFonts w:asciiTheme="minorHAnsi" w:hAnsiTheme="minorHAnsi" w:hint="eastAsia"/>
-        </w:rPr>
-        <w:t>，</w:t>
-      </w:r>
-      <w:r>
-        <w:rPr>
-          <w:rFonts w:asciiTheme="minorHAnsi" w:hAnsiTheme="minorHAnsi" w:hint="eastAsia"/>
+          <w:rFonts w:hint="eastAsia"/>
         </w:rPr>
         <w:t>電子商取引など広い分野のシステムに組み込まれている</w:t>
       </w:r>
       <w:r>
         <w:rPr>
-          <w:rFonts w:asciiTheme="minorHAnsi" w:hAnsiTheme="minorHAnsi" w:hint="eastAsia"/>
+          <w:rFonts w:hint="eastAsia"/>
         </w:rPr>
         <w:t>．</w:t>
       </w:r>
@@ -2287,34 +3014,28 @@
       <w:pPr>
         <w:ind w:firstLineChars="100" w:firstLine="210"/>
         <w:jc w:val="center"/>
-        <w:rPr>
-          <w:rFonts w:asciiTheme="minorHAnsi" w:hAnsiTheme="minorHAnsi"/>
-        </w:rPr>
       </w:pPr>
     </w:p>
     <w:p>
       <w:pPr>
         <w:ind w:firstLineChars="100" w:firstLine="210"/>
-        <w:rPr>
-          <w:rFonts w:asciiTheme="minorHAnsi" w:hAnsiTheme="minorHAnsi"/>
-        </w:rPr>
-      </w:pPr>
-    </w:p>
-    <w:p>
-      <w:pPr>
-        <w:rPr>
-          <w:rFonts w:asciiTheme="minorHAnsi" w:eastAsiaTheme="majorEastAsia" w:hAnsiTheme="minorHAnsi"/>
-        </w:rPr>
-      </w:pPr>
-      <w:r>
-        <w:rPr>
-          <w:rFonts w:asciiTheme="majorEastAsia" w:eastAsiaTheme="majorEastAsia" w:hAnsiTheme="majorEastAsia" w:hint="eastAsia"/>
+      </w:pPr>
+    </w:p>
+    <w:p>
+      <w:pPr>
+        <w:rPr>
+          <w:rFonts w:eastAsiaTheme="majorEastAsia"/>
+        </w:rPr>
+      </w:pPr>
+      <w:r>
+        <w:rPr>
+          <w:rFonts w:eastAsiaTheme="majorEastAsia" w:hint="eastAsia"/>
         </w:rPr>
         <w:t>・</w:t>
       </w:r>
       <w:r>
         <w:rPr>
-          <w:rFonts w:asciiTheme="minorHAnsi" w:eastAsiaTheme="majorEastAsia" w:hAnsiTheme="minorHAnsi"/>
+          <w:rFonts w:eastAsiaTheme="majorEastAsia"/>
         </w:rPr>
         <w:t>Elixir</w:t>
       </w:r>
@@ -2322,79 +3043,64 @@
     <w:p>
       <w:pPr>
         <w:ind w:firstLineChars="100" w:firstLine="210"/>
-        <w:rPr>
-          <w:rFonts w:asciiTheme="minorEastAsia" w:hAnsiTheme="minorEastAsia"/>
-        </w:rPr>
-      </w:pPr>
-      <w:r>
-        <w:rPr>
-          <w:rFonts w:asciiTheme="minorHAnsi" w:hAnsiTheme="minorHAnsi"/>
-        </w:rPr>
+      </w:pPr>
+      <w:r>
         <w:t>Elixir</w:t>
       </w:r>
       <w:r>
         <w:rPr>
-          <w:rFonts w:asciiTheme="minorEastAsia" w:hAnsiTheme="minorEastAsia" w:hint="eastAsia"/>
+          <w:rFonts w:hint="eastAsia"/>
         </w:rPr>
         <w:t>は</w:t>
       </w:r>
       <w:r>
-        <w:rPr>
-          <w:rFonts w:asciiTheme="minorHAnsi" w:hAnsiTheme="minorHAnsi"/>
-        </w:rPr>
         <w:t>Erlang VM</w:t>
       </w:r>
       <w:r>
         <w:rPr>
-          <w:rFonts w:asciiTheme="minorEastAsia" w:hAnsiTheme="minorEastAsia" w:hint="eastAsia"/>
+          <w:rFonts w:hint="eastAsia"/>
         </w:rPr>
         <w:t>上で動作する関数型言語である</w:t>
       </w:r>
       <w:r>
         <w:rPr>
-          <w:rFonts w:asciiTheme="minorEastAsia" w:hAnsiTheme="minorEastAsia" w:hint="eastAsia"/>
+          <w:rFonts w:hint="eastAsia"/>
         </w:rPr>
         <w:t>．</w:t>
       </w:r>
       <w:r>
         <w:rPr>
-          <w:rFonts w:asciiTheme="minorEastAsia" w:hAnsiTheme="minorEastAsia" w:hint="eastAsia"/>
+          <w:rFonts w:hint="eastAsia"/>
         </w:rPr>
         <w:t>これは</w:t>
       </w:r>
       <w:r>
-        <w:rPr>
-          <w:rFonts w:asciiTheme="minorHAnsi" w:hAnsiTheme="minorHAnsi"/>
-        </w:rPr>
         <w:t>Erlang</w:t>
       </w:r>
       <w:r>
         <w:rPr>
-          <w:rFonts w:asciiTheme="minorEastAsia" w:hAnsiTheme="minorEastAsia" w:hint="eastAsia"/>
+          <w:rFonts w:hint="eastAsia"/>
         </w:rPr>
         <w:t>の使いづらさ（文字列処理が苦手）などを改変し</w:t>
       </w:r>
       <w:r>
         <w:rPr>
-          <w:rFonts w:asciiTheme="minorEastAsia" w:hAnsiTheme="minorEastAsia" w:hint="eastAsia"/>
+          <w:rFonts w:hint="eastAsia"/>
         </w:rPr>
         <w:t>，</w:t>
       </w:r>
       <w:r>
-        <w:rPr>
-          <w:rFonts w:asciiTheme="minorHAnsi" w:hAnsiTheme="minorHAnsi"/>
-        </w:rPr>
         <w:t>Ruby</w:t>
       </w:r>
       <w:r>
         <w:rPr>
-          <w:rFonts w:asciiTheme="minorEastAsia" w:hAnsiTheme="minorEastAsia" w:hint="eastAsia"/>
+          <w:rFonts w:hint="eastAsia"/>
         </w:rPr>
         <w:t>風に書けるようにした言語である</w:t>
       </w:r>
       <w:r>
         <w:rPr>
-          <w:rFonts w:asciiTheme="minorEastAsia" w:hAnsiTheme="minorEastAsia" w:hint="eastAsia"/>
+          <w:rFonts w:hint="eastAsia"/>
         </w:rPr>
         <w:t>．</w:t>
       </w:r>
@@ -2402,34 +3108,28 @@
     <w:p>
       <w:pPr>
         <w:jc w:val="center"/>
-        <w:rPr>
-          <w:rFonts w:asciiTheme="minorEastAsia" w:hAnsiTheme="minorEastAsia"/>
-        </w:rPr>
       </w:pPr>
     </w:p>
     <w:p>
       <w:pPr>
         <w:jc w:val="center"/>
-        <w:rPr>
-          <w:rFonts w:asciiTheme="minorEastAsia" w:hAnsiTheme="minorEastAsia"/>
-        </w:rPr>
-      </w:pPr>
-    </w:p>
-    <w:p>
-      <w:pPr>
-        <w:rPr>
-          <w:rFonts w:asciiTheme="majorEastAsia" w:eastAsiaTheme="majorEastAsia" w:hAnsiTheme="majorEastAsia"/>
-        </w:rPr>
-      </w:pPr>
-      <w:r>
-        <w:rPr>
-          <w:rFonts w:asciiTheme="majorEastAsia" w:eastAsiaTheme="majorEastAsia" w:hAnsiTheme="majorEastAsia" w:hint="eastAsia"/>
+      </w:pPr>
+    </w:p>
+    <w:p>
+      <w:pPr>
+        <w:rPr>
+          <w:rFonts w:eastAsiaTheme="majorEastAsia"/>
+        </w:rPr>
+      </w:pPr>
+      <w:r>
+        <w:rPr>
+          <w:rFonts w:eastAsiaTheme="majorEastAsia" w:hint="eastAsia"/>
         </w:rPr>
         <w:t>・</w:t>
       </w:r>
       <w:r>
         <w:rPr>
-          <w:rFonts w:asciiTheme="minorHAnsi" w:eastAsiaTheme="majorEastAsia" w:hAnsiTheme="minorHAnsi"/>
+          <w:rFonts w:eastAsiaTheme="majorEastAsia"/>
         </w:rPr>
         <w:t>Phoenix Framework</w:t>
       </w:r>
@@ -2437,103 +3137,82 @@
     <w:p>
       <w:pPr>
         <w:ind w:firstLineChars="100" w:firstLine="210"/>
-        <w:rPr>
-          <w:rFonts w:asciiTheme="minorEastAsia" w:hAnsiTheme="minorEastAsia"/>
-        </w:rPr>
-      </w:pPr>
-      <w:r>
-        <w:rPr>
-          <w:rFonts w:asciiTheme="minorHAnsi" w:hAnsiTheme="minorHAnsi"/>
-        </w:rPr>
+      </w:pPr>
+      <w:r>
         <w:t>Phoenix Framework</w:t>
       </w:r>
       <w:r>
         <w:rPr>
-          <w:rFonts w:asciiTheme="minorEastAsia" w:hAnsiTheme="minorEastAsia" w:hint="eastAsia"/>
+          <w:rFonts w:hint="eastAsia"/>
         </w:rPr>
         <w:t>は</w:t>
       </w:r>
       <w:r>
-        <w:rPr>
-          <w:rFonts w:asciiTheme="minorHAnsi" w:hAnsiTheme="minorHAnsi"/>
-        </w:rPr>
         <w:t>Elixir</w:t>
       </w:r>
       <w:r>
         <w:rPr>
-          <w:rFonts w:asciiTheme="minorEastAsia" w:hAnsiTheme="minorEastAsia" w:hint="eastAsia"/>
+          <w:rFonts w:hint="eastAsia"/>
         </w:rPr>
         <w:t>で書かれた</w:t>
       </w:r>
       <w:r>
-        <w:rPr>
-          <w:rFonts w:asciiTheme="minorHAnsi" w:hAnsiTheme="minorHAnsi"/>
-        </w:rPr>
         <w:t>web</w:t>
       </w:r>
       <w:r>
         <w:rPr>
-          <w:rFonts w:asciiTheme="minorEastAsia" w:hAnsiTheme="minorEastAsia" w:hint="eastAsia"/>
+          <w:rFonts w:hint="eastAsia"/>
         </w:rPr>
         <w:t>フレームワークのことである</w:t>
       </w:r>
       <w:r>
         <w:rPr>
-          <w:rFonts w:asciiTheme="minorEastAsia" w:hAnsiTheme="minorEastAsia" w:hint="eastAsia"/>
+          <w:rFonts w:hint="eastAsia"/>
         </w:rPr>
         <w:t>．</w:t>
       </w:r>
       <w:r>
         <w:rPr>
-          <w:rFonts w:asciiTheme="minorEastAsia" w:hAnsiTheme="minorEastAsia" w:hint="eastAsia"/>
+          <w:rFonts w:hint="eastAsia"/>
         </w:rPr>
         <w:t>これは</w:t>
       </w:r>
       <w:r>
-        <w:rPr>
-          <w:rFonts w:asciiTheme="minorHAnsi" w:hAnsiTheme="minorHAnsi"/>
-        </w:rPr>
         <w:t>Rails</w:t>
       </w:r>
       <w:r>
         <w:rPr>
-          <w:rFonts w:asciiTheme="minorEastAsia" w:hAnsiTheme="minorEastAsia" w:hint="eastAsia"/>
+          <w:rFonts w:hint="eastAsia"/>
         </w:rPr>
         <w:t>や</w:t>
       </w:r>
       <w:r>
-        <w:rPr>
-          <w:rFonts w:asciiTheme="minorHAnsi" w:hAnsiTheme="minorHAnsi"/>
-        </w:rPr>
         <w:t>Django</w:t>
       </w:r>
       <w:r>
         <w:rPr>
-          <w:rFonts w:asciiTheme="minorEastAsia" w:hAnsiTheme="minorEastAsia" w:hint="eastAsia"/>
+          <w:rFonts w:hint="eastAsia"/>
         </w:rPr>
         <w:t>のようなフレームワークに影響を受けており</w:t>
       </w:r>
       <w:r>
         <w:rPr>
-          <w:rFonts w:asciiTheme="minorEastAsia" w:hAnsiTheme="minorEastAsia" w:hint="eastAsia"/>
+          <w:rFonts w:hint="eastAsia"/>
         </w:rPr>
         <w:t>，</w:t>
       </w:r>
       <w:r>
-        <w:rPr>
-          <w:rFonts w:asciiTheme="minorHAnsi" w:hAnsiTheme="minorHAnsi"/>
-        </w:rPr>
         <w:t>MVC</w:t>
       </w:r>
       <w:r>
         <w:rPr>
-          <w:rFonts w:asciiTheme="minorEastAsia" w:hAnsiTheme="minorEastAsia" w:hint="eastAsia"/>
+          <w:rFonts w:hint="eastAsia"/>
         </w:rPr>
         <w:t>パターンにのっとり開発をすることができる</w:t>
       </w:r>
       <w:r>
         <w:rPr>
-          <w:rFonts w:asciiTheme="minorEastAsia" w:hAnsiTheme="minorEastAsia" w:hint="eastAsia"/>
+          <w:rFonts w:hint="eastAsia"/>
         </w:rPr>
         <w:t>．</w:t>
       </w:r>
@@ -2543,7 +3222,7 @@
         <w:ind w:firstLineChars="100" w:firstLine="210"/>
         <w:jc w:val="center"/>
         <w:rPr>
-          <w:rFonts w:asciiTheme="majorEastAsia" w:eastAsiaTheme="majorEastAsia" w:hAnsiTheme="majorEastAsia"/>
+          <w:rFonts w:eastAsiaTheme="majorEastAsia"/>
         </w:rPr>
       </w:pPr>
     </w:p>
@@ -2552,25 +3231,25 @@
         <w:ind w:firstLineChars="100" w:firstLine="210"/>
         <w:jc w:val="center"/>
         <w:rPr>
-          <w:rFonts w:asciiTheme="majorEastAsia" w:eastAsiaTheme="majorEastAsia" w:hAnsiTheme="majorEastAsia"/>
-        </w:rPr>
-      </w:pPr>
-    </w:p>
-    <w:p>
-      <w:pPr>
-        <w:rPr>
-          <w:rFonts w:asciiTheme="minorHAnsi" w:eastAsiaTheme="majorEastAsia" w:hAnsiTheme="minorHAnsi"/>
-        </w:rPr>
-      </w:pPr>
-      <w:r>
-        <w:rPr>
-          <w:rFonts w:asciiTheme="majorEastAsia" w:eastAsiaTheme="majorEastAsia" w:hAnsiTheme="majorEastAsia" w:hint="eastAsia"/>
+          <w:rFonts w:eastAsiaTheme="majorEastAsia"/>
+        </w:rPr>
+      </w:pPr>
+    </w:p>
+    <w:p>
+      <w:pPr>
+        <w:rPr>
+          <w:rFonts w:eastAsiaTheme="majorEastAsia"/>
+        </w:rPr>
+      </w:pPr>
+      <w:r>
+        <w:rPr>
+          <w:rFonts w:eastAsiaTheme="majorEastAsia" w:hint="eastAsia"/>
         </w:rPr>
         <w:t>・</w:t>
       </w:r>
       <w:r>
         <w:rPr>
-          <w:rFonts w:asciiTheme="minorHAnsi" w:eastAsiaTheme="majorEastAsia" w:hAnsiTheme="minorHAnsi"/>
+          <w:rFonts w:eastAsiaTheme="majorEastAsia"/>
         </w:rPr>
         <w:t>React</w:t>
       </w:r>
@@ -2578,133 +3257,109 @@
     <w:p>
       <w:pPr>
         <w:ind w:firstLineChars="100" w:firstLine="210"/>
-        <w:rPr>
-          <w:rFonts w:asciiTheme="minorEastAsia" w:hAnsiTheme="minorEastAsia"/>
-        </w:rPr>
-      </w:pPr>
-      <w:r>
-        <w:rPr>
-          <w:rFonts w:asciiTheme="minorHAnsi" w:hAnsiTheme="minorHAnsi"/>
-        </w:rPr>
+      </w:pPr>
+      <w:r>
         <w:t>React</w:t>
       </w:r>
       <w:r>
         <w:rPr>
-          <w:rFonts w:asciiTheme="minorEastAsia" w:hAnsiTheme="minorEastAsia" w:hint="eastAsia"/>
+          <w:rFonts w:hint="eastAsia"/>
         </w:rPr>
         <w:t>は</w:t>
       </w:r>
       <w:r>
-        <w:rPr>
-          <w:rFonts w:asciiTheme="minorHAnsi" w:hAnsiTheme="minorHAnsi"/>
-        </w:rPr>
         <w:t>Facebook</w:t>
       </w:r>
       <w:r>
         <w:rPr>
-          <w:rFonts w:asciiTheme="minorEastAsia" w:hAnsiTheme="minorEastAsia" w:hint="eastAsia"/>
+          <w:rFonts w:hint="eastAsia"/>
         </w:rPr>
         <w:t>社が開発した</w:t>
       </w:r>
       <w:r>
-        <w:rPr>
-          <w:rFonts w:asciiTheme="minorHAnsi" w:hAnsiTheme="minorHAnsi"/>
-        </w:rPr>
         <w:t>JavaScript</w:t>
       </w:r>
       <w:r>
         <w:rPr>
-          <w:rFonts w:asciiTheme="minorEastAsia" w:hAnsiTheme="minorEastAsia" w:hint="eastAsia"/>
+          <w:rFonts w:hint="eastAsia"/>
         </w:rPr>
         <w:t>ライブラリである</w:t>
       </w:r>
       <w:r>
         <w:rPr>
-          <w:rFonts w:asciiTheme="minorEastAsia" w:hAnsiTheme="minorEastAsia" w:hint="eastAsia"/>
+          <w:rFonts w:hint="eastAsia"/>
         </w:rPr>
         <w:t>．</w:t>
       </w:r>
       <w:r>
         <w:rPr>
-          <w:rFonts w:asciiTheme="minorEastAsia" w:hAnsiTheme="minorEastAsia" w:hint="eastAsia"/>
+          <w:rFonts w:hint="eastAsia"/>
         </w:rPr>
         <w:t>これは</w:t>
       </w:r>
       <w:r>
-        <w:rPr>
-          <w:rFonts w:asciiTheme="minorHAnsi" w:hAnsiTheme="minorHAnsi"/>
-        </w:rPr>
         <w:t>web</w:t>
       </w:r>
       <w:r>
         <w:rPr>
-          <w:rFonts w:asciiTheme="minorEastAsia" w:hAnsiTheme="minorEastAsia" w:hint="eastAsia"/>
+          <w:rFonts w:hint="eastAsia"/>
         </w:rPr>
         <w:t>アプリケーションの</w:t>
       </w:r>
       <w:r>
         <w:rPr>
-          <w:rFonts w:asciiTheme="minorHAnsi" w:eastAsiaTheme="majorEastAsia" w:hAnsiTheme="minorHAnsi"/>
+          <w:rFonts w:eastAsiaTheme="majorEastAsia"/>
         </w:rPr>
         <w:t>view</w:t>
       </w:r>
       <w:r>
         <w:rPr>
-          <w:rFonts w:asciiTheme="minorEastAsia" w:hAnsiTheme="minorEastAsia" w:hint="eastAsia"/>
+          <w:rFonts w:hint="eastAsia"/>
         </w:rPr>
         <w:t>部分を作ることに特化している</w:t>
       </w:r>
       <w:r>
         <w:rPr>
-          <w:rFonts w:asciiTheme="minorEastAsia" w:hAnsiTheme="minorEastAsia" w:hint="eastAsia"/>
+          <w:rFonts w:hint="eastAsia"/>
         </w:rPr>
         <w:t>．</w:t>
       </w:r>
       <w:r>
-        <w:rPr>
-          <w:rFonts w:asciiTheme="minorHAnsi" w:hAnsiTheme="minorHAnsi"/>
-        </w:rPr>
         <w:t>React</w:t>
       </w:r>
       <w:r>
         <w:rPr>
-          <w:rFonts w:asciiTheme="minorEastAsia" w:hAnsiTheme="minorEastAsia" w:hint="eastAsia"/>
+          <w:rFonts w:hint="eastAsia"/>
         </w:rPr>
         <w:t>はバーチャル</w:t>
       </w:r>
       <w:r>
-        <w:rPr>
-          <w:rFonts w:asciiTheme="minorHAnsi" w:hAnsiTheme="minorHAnsi"/>
-        </w:rPr>
         <w:t>DOM</w:t>
       </w:r>
       <w:r>
         <w:rPr>
-          <w:rFonts w:asciiTheme="minorEastAsia" w:hAnsiTheme="minorEastAsia" w:hint="eastAsia"/>
+          <w:rFonts w:hint="eastAsia"/>
         </w:rPr>
         <w:t>という概念を採用しており</w:t>
       </w:r>
       <w:r>
         <w:rPr>
-          <w:rFonts w:asciiTheme="minorEastAsia" w:hAnsiTheme="minorEastAsia" w:hint="eastAsia"/>
+          <w:rFonts w:hint="eastAsia"/>
         </w:rPr>
         <w:t>，</w:t>
       </w:r>
       <w:r>
-        <w:rPr>
-          <w:rFonts w:asciiTheme="minorHAnsi" w:hAnsiTheme="minorHAnsi"/>
-        </w:rPr>
         <w:t>JavaScript</w:t>
       </w:r>
       <w:r>
         <w:rPr>
-          <w:rFonts w:asciiTheme="minorEastAsia" w:hAnsiTheme="minorEastAsia" w:hint="eastAsia"/>
+          <w:rFonts w:hint="eastAsia"/>
         </w:rPr>
         <w:t>でよりも高速に要素を描画することができる</w:t>
       </w:r>
       <w:r>
         <w:rPr>
-          <w:rFonts w:asciiTheme="minorEastAsia" w:hAnsiTheme="minorEastAsia" w:hint="eastAsia"/>
+          <w:rFonts w:hint="eastAsia"/>
         </w:rPr>
         <w:t>．</w:t>
       </w:r>
@@ -2712,42 +3367,39 @@
     <w:p>
       <w:pPr>
         <w:ind w:firstLineChars="100" w:firstLine="210"/>
-        <w:rPr>
-          <w:rFonts w:asciiTheme="minorEastAsia" w:hAnsiTheme="minorEastAsia"/>
-        </w:rPr>
       </w:pPr>
     </w:p>
     <w:p>
       <w:pPr>
         <w:jc w:val="center"/>
         <w:rPr>
-          <w:rFonts w:asciiTheme="majorEastAsia" w:eastAsiaTheme="majorEastAsia" w:hAnsiTheme="majorEastAsia"/>
-        </w:rPr>
-      </w:pPr>
-    </w:p>
-    <w:p>
-      <w:pPr>
-        <w:rPr>
-          <w:rFonts w:asciiTheme="majorEastAsia" w:eastAsiaTheme="majorEastAsia" w:hAnsiTheme="majorEastAsia"/>
-        </w:rPr>
-      </w:pPr>
-      <w:r>
-        <w:rPr>
-          <w:rFonts w:asciiTheme="majorEastAsia" w:eastAsiaTheme="majorEastAsia" w:hAnsiTheme="majorEastAsia" w:hint="eastAsia"/>
+          <w:rFonts w:eastAsiaTheme="majorEastAsia"/>
+        </w:rPr>
+      </w:pPr>
+    </w:p>
+    <w:p>
+      <w:pPr>
+        <w:rPr>
+          <w:rFonts w:eastAsiaTheme="majorEastAsia"/>
+        </w:rPr>
+      </w:pPr>
+      <w:r>
+        <w:rPr>
+          <w:rFonts w:eastAsiaTheme="majorEastAsia" w:hint="eastAsia"/>
         </w:rPr>
         <w:t>・</w:t>
       </w:r>
       <w:proofErr w:type="spellStart"/>
       <w:r>
         <w:rPr>
-          <w:rFonts w:asciiTheme="minorHAnsi" w:eastAsiaTheme="majorEastAsia" w:hAnsiTheme="minorHAnsi"/>
+          <w:rFonts w:eastAsiaTheme="majorEastAsia"/>
         </w:rPr>
         <w:t>webpack</w:t>
       </w:r>
       <w:proofErr w:type="spellEnd"/>
       <w:r>
         <w:rPr>
-          <w:rFonts w:asciiTheme="minorHAnsi" w:eastAsiaTheme="majorEastAsia" w:hAnsiTheme="minorHAnsi"/>
+          <w:rFonts w:eastAsiaTheme="majorEastAsia"/>
         </w:rPr>
         <w:t>[10]</w:t>
       </w:r>
@@ -2755,63 +3407,54 @@
     <w:p>
       <w:pPr>
         <w:ind w:firstLineChars="100" w:firstLine="210"/>
-        <w:rPr>
-          <w:rFonts w:asciiTheme="minorEastAsia" w:hAnsiTheme="minorEastAsia"/>
-        </w:rPr>
       </w:pPr>
       <w:proofErr w:type="spellStart"/>
       <w:r>
-        <w:rPr>
-          <w:rFonts w:asciiTheme="minorHAnsi" w:hAnsiTheme="minorHAnsi"/>
-        </w:rPr>
         <w:t>webpack</w:t>
       </w:r>
       <w:proofErr w:type="spellEnd"/>
       <w:r>
         <w:rPr>
-          <w:rFonts w:asciiTheme="minorEastAsia" w:hAnsiTheme="minorEastAsia" w:hint="eastAsia"/>
+          <w:rFonts w:hint="eastAsia"/>
         </w:rPr>
         <w:t>はモダンな</w:t>
       </w:r>
       <w:r>
-        <w:rPr>
-          <w:rFonts w:asciiTheme="minorHAnsi" w:hAnsiTheme="minorHAnsi"/>
-        </w:rPr>
         <w:t>JavaScript</w:t>
       </w:r>
       <w:r>
         <w:rPr>
-          <w:rFonts w:asciiTheme="minorEastAsia" w:hAnsiTheme="minorEastAsia" w:hint="eastAsia"/>
+          <w:rFonts w:hint="eastAsia"/>
         </w:rPr>
         <w:t>アプリケーションのモジュールビルダである</w:t>
       </w:r>
       <w:r>
         <w:rPr>
-          <w:rFonts w:asciiTheme="minorEastAsia" w:hAnsiTheme="minorEastAsia" w:hint="eastAsia"/>
+          <w:rFonts w:hint="eastAsia"/>
         </w:rPr>
         <w:t>．</w:t>
       </w:r>
       <w:r>
         <w:rPr>
-          <w:rFonts w:asciiTheme="minorEastAsia" w:hAnsiTheme="minorEastAsia" w:hint="eastAsia"/>
+          <w:rFonts w:hint="eastAsia"/>
         </w:rPr>
         <w:t>これは</w:t>
       </w:r>
       <w:r>
         <w:rPr>
-          <w:rFonts w:asciiTheme="minorEastAsia" w:hAnsiTheme="minorEastAsia" w:hint="eastAsia"/>
+          <w:rFonts w:hint="eastAsia"/>
         </w:rPr>
         <w:t>，</w:t>
       </w:r>
       <w:r>
         <w:rPr>
-          <w:rFonts w:asciiTheme="minorEastAsia" w:hAnsiTheme="minorEastAsia" w:hint="eastAsia"/>
+          <w:rFonts w:hint="eastAsia"/>
         </w:rPr>
         <w:t>複数のファイル依存関係を反映して一つのファイルにまとめる働きをする</w:t>
       </w:r>
       <w:r>
         <w:rPr>
-          <w:rFonts w:asciiTheme="minorEastAsia" w:hAnsiTheme="minorEastAsia" w:hint="eastAsia"/>
+          <w:rFonts w:hint="eastAsia"/>
         </w:rPr>
         <w:t>．</w:t>
       </w:r>
@@ -2819,55 +3462,37 @@
     <w:p>
       <w:pPr>
         <w:jc w:val="center"/>
-        <w:rPr>
-          <w:rFonts w:asciiTheme="minorEastAsia" w:hAnsiTheme="minorEastAsia"/>
-        </w:rPr>
       </w:pPr>
     </w:p>
     <w:p>
       <w:pPr>
         <w:jc w:val="center"/>
-        <w:rPr>
-          <w:rFonts w:asciiTheme="minorEastAsia" w:hAnsiTheme="minorEastAsia"/>
-        </w:rPr>
       </w:pPr>
     </w:p>
     <w:p>
       <w:pPr>
         <w:jc w:val="center"/>
-        <w:rPr>
-          <w:rFonts w:asciiTheme="minorEastAsia" w:hAnsiTheme="minorEastAsia"/>
-        </w:rPr>
-      </w:pPr>
-    </w:p>
-    <w:p>
-      <w:pPr>
-        <w:jc w:val="center"/>
-        <w:rPr>
-          <w:rFonts w:asciiTheme="minorEastAsia" w:hAnsiTheme="minorEastAsia"/>
-        </w:rPr>
-      </w:pPr>
-    </w:p>
-    <w:p>
-      <w:pPr>
-        <w:jc w:val="center"/>
-        <w:rPr>
-          <w:rFonts w:asciiTheme="minorEastAsia" w:hAnsiTheme="minorEastAsia"/>
-        </w:rPr>
-      </w:pPr>
-    </w:p>
-    <w:p>
-      <w:pPr>
-        <w:rPr>
-          <w:rFonts w:asciiTheme="majorEastAsia" w:eastAsiaTheme="majorEastAsia" w:hAnsiTheme="majorEastAsia"/>
+      </w:pPr>
+    </w:p>
+    <w:p>
+      <w:pPr>
+        <w:rPr>
+          <w:rFonts w:hint="eastAsia"/>
+        </w:rPr>
+      </w:pPr>
+    </w:p>
+    <w:p>
+      <w:pPr>
+        <w:rPr>
+          <w:rFonts w:eastAsiaTheme="majorEastAsia"/>
           <w:sz w:val="28"/>
           <w:szCs w:val="28"/>
         </w:rPr>
       </w:pPr>
-      <w:bookmarkStart w:id="7" w:name="_Toc346279610"/>
-      <w:r>
-        <w:rPr>
-          <w:rFonts w:asciiTheme="majorEastAsia" w:eastAsiaTheme="majorEastAsia" w:hAnsiTheme="majorEastAsia" w:hint="eastAsia"/>
+      <w:bookmarkStart w:id="6" w:name="_Toc346279610"/>
+      <w:r>
+        <w:rPr>
+          <w:rFonts w:eastAsiaTheme="majorEastAsia" w:hint="eastAsia"/>
           <w:sz w:val="28"/>
           <w:szCs w:val="28"/>
         </w:rPr>
@@ -2876,16 +3501,16 @@
       </w:r>
       <w:r>
         <w:rPr>
-          <w:rFonts w:asciiTheme="majorEastAsia" w:eastAsiaTheme="majorEastAsia" w:hAnsiTheme="majorEastAsia" w:hint="eastAsia"/>
+          <w:rFonts w:eastAsiaTheme="majorEastAsia" w:hint="eastAsia"/>
           <w:sz w:val="28"/>
           <w:szCs w:val="28"/>
         </w:rPr>
         <w:t xml:space="preserve">. </w:t>
       </w:r>
-      <w:bookmarkEnd w:id="7"/>
-      <w:r>
-        <w:rPr>
-          <w:rFonts w:asciiTheme="majorEastAsia" w:eastAsiaTheme="majorEastAsia" w:hAnsiTheme="majorEastAsia" w:hint="eastAsia"/>
+      <w:bookmarkEnd w:id="6"/>
+      <w:r>
+        <w:rPr>
+          <w:rFonts w:eastAsiaTheme="majorEastAsia" w:hint="eastAsia"/>
           <w:sz w:val="28"/>
           <w:szCs w:val="28"/>
         </w:rPr>
@@ -2895,32 +3520,41 @@
     <w:p>
       <w:pPr>
         <w:rPr>
-          <w:rFonts w:asciiTheme="majorEastAsia" w:eastAsiaTheme="majorEastAsia" w:hAnsiTheme="majorEastAsia"/>
-        </w:rPr>
-      </w:pPr>
-      <w:r>
-        <w:rPr>
-          <w:rFonts w:asciiTheme="majorEastAsia" w:eastAsiaTheme="majorEastAsia" w:hAnsiTheme="majorEastAsia" w:hint="eastAsia"/>
+          <w:rFonts w:eastAsiaTheme="majorEastAsia"/>
+          <w:sz w:val="28"/>
+          <w:szCs w:val="28"/>
+        </w:rPr>
+      </w:pPr>
+      <w:r>
+        <w:rPr>
+          <w:rFonts w:eastAsiaTheme="majorEastAsia" w:hint="eastAsia"/>
+          <w:sz w:val="28"/>
+          <w:szCs w:val="28"/>
         </w:rPr>
         <w:t>3</w:t>
       </w:r>
       <w:r>
         <w:rPr>
-          <w:rFonts w:asciiTheme="majorEastAsia" w:eastAsiaTheme="majorEastAsia" w:hAnsiTheme="majorEastAsia" w:hint="eastAsia"/>
-        </w:rPr>
-        <w:t xml:space="preserve">.1　</w:t>
-      </w:r>
-      <w:r>
-        <w:rPr>
-          <w:rFonts w:asciiTheme="majorEastAsia" w:eastAsiaTheme="majorEastAsia" w:hAnsiTheme="majorEastAsia" w:hint="eastAsia"/>
-        </w:rPr>
-        <w:t>作製した授業評価アンケートの概要</w:t>
+          <w:rFonts w:eastAsiaTheme="majorEastAsia" w:hint="eastAsia"/>
+          <w:sz w:val="28"/>
+          <w:szCs w:val="28"/>
+        </w:rPr>
+        <w:t>.1</w:t>
+      </w:r>
+      <w:r>
+        <w:rPr>
+          <w:rFonts w:eastAsiaTheme="majorEastAsia" w:hint="eastAsia"/>
+          <w:sz w:val="28"/>
+          <w:szCs w:val="28"/>
+        </w:rPr>
+        <w:t xml:space="preserve">　作製した授業評価アンケートの概要</w:t>
       </w:r>
     </w:p>
     <w:p>
       <w:pPr>
         <w:ind w:firstLineChars="100" w:firstLine="210"/>
         <w:rPr>
+          <w:rFonts w:hint="eastAsia"/>
           <w:szCs w:val="21"/>
         </w:rPr>
       </w:pPr>
@@ -2964,7 +3598,14 @@
           <w:rFonts w:hint="eastAsia"/>
           <w:szCs w:val="21"/>
         </w:rPr>
-        <w:t>システムアプリケーション作成手順に沿って作られている。</w:t>
+        <w:t>システムアプリケーション作成手順に沿って作られている</w:t>
+      </w:r>
+      <w:r>
+        <w:rPr>
+          <w:rFonts w:hint="eastAsia"/>
+          <w:szCs w:val="21"/>
+        </w:rPr>
+        <w:t>．</w:t>
       </w:r>
       <w:r>
         <w:rPr>
@@ -2992,14 +3633,28 @@
           <w:rFonts w:hint="eastAsia"/>
           <w:szCs w:val="21"/>
         </w:rPr>
-        <w:t>に示す。フローチャートからもわかるとおり</w:t>
-      </w:r>
-      <w:r>
-        <w:rPr>
-          <w:rFonts w:hint="eastAsia"/>
-          <w:szCs w:val="21"/>
-        </w:rPr>
-        <w:t>、</w:t>
+        <w:t>に示す</w:t>
+      </w:r>
+      <w:r>
+        <w:rPr>
+          <w:rFonts w:hint="eastAsia"/>
+          <w:szCs w:val="21"/>
+        </w:rPr>
+        <w:t>．</w:t>
+      </w:r>
+      <w:r>
+        <w:rPr>
+          <w:rFonts w:hint="eastAsia"/>
+          <w:szCs w:val="21"/>
+        </w:rPr>
+        <w:t>フローチャートからもわかるとおり</w:t>
+      </w:r>
+      <w:r>
+        <w:rPr>
+          <w:rFonts w:hint="eastAsia"/>
+          <w:szCs w:val="21"/>
+        </w:rPr>
+        <w:t>，</w:t>
       </w:r>
       <w:r>
         <w:rPr>
@@ -3213,7 +3868,7 @@
         </w:rPr>
         <w:t>cvs</w:t>
       </w:r>
-      <w:bookmarkStart w:id="8" w:name="_Toc346279611"/>
+      <w:bookmarkStart w:id="7" w:name="_Toc346279611"/>
       <w:proofErr w:type="spellEnd"/>
       <w:r>
         <w:rPr>
@@ -3232,27 +3887,20 @@
     </w:p>
     <w:p>
       <w:pPr>
-        <w:rPr>
-          <w:szCs w:val="21"/>
-        </w:rPr>
-      </w:pPr>
-    </w:p>
-    <w:p>
-      <w:pPr>
         <w:jc w:val="center"/>
         <w:rPr>
-          <w:rFonts w:asciiTheme="majorEastAsia" w:eastAsiaTheme="majorEastAsia" w:hAnsiTheme="majorEastAsia"/>
-        </w:rPr>
-      </w:pPr>
-      <w:r>
-        <w:rPr>
-          <w:rFonts w:asciiTheme="majorEastAsia" w:eastAsiaTheme="majorEastAsia" w:hAnsiTheme="majorEastAsia"/>
+          <w:rFonts w:eastAsiaTheme="majorEastAsia"/>
+        </w:rPr>
+      </w:pPr>
+      <w:r>
+        <w:rPr>
+          <w:rFonts w:eastAsiaTheme="majorEastAsia"/>
           <w:noProof/>
         </w:rPr>
         <w:drawing>
-          <wp:inline distT="0" distB="0" distL="0" distR="0" wp14:anchorId="27D67F86" wp14:editId="64B56611">
-            <wp:extent cx="3477854" cy="5133975"/>
-            <wp:effectExtent l="0" t="0" r="8890" b="0"/>
+          <wp:inline distT="0" distB="0" distL="0" distR="0" wp14:anchorId="27D67F86" wp14:editId="5261CD7F">
+            <wp:extent cx="3524250" cy="5202464"/>
+            <wp:effectExtent l="0" t="0" r="0" b="0"/>
             <wp:docPr id="9" name="図 9" descr="C:\Users\mizo\Desktop\卒研\img\全体.png"/>
             <wp:cNvGraphicFramePr>
               <a:graphicFrameLocks xmlns:a="http://schemas.openxmlformats.org/drawingml/2006/main" noChangeAspect="1"/>
@@ -3282,7 +3930,7 @@
                   <pic:spPr bwMode="auto">
                     <a:xfrm>
                       <a:off x="0" y="0"/>
-                      <a:ext cx="3480536" cy="5137935"/>
+                      <a:ext cx="3539282" cy="5224654"/>
                     </a:xfrm>
                     <a:prstGeom prst="rect">
                       <a:avLst/>
@@ -3302,25 +3950,25 @@
     <w:p>
       <w:pPr>
         <w:jc w:val="center"/>
-        <w:rPr>
-          <w:rFonts w:asciiTheme="minorEastAsia" w:hAnsiTheme="minorEastAsia"/>
-        </w:rPr>
-      </w:pPr>
-      <w:r>
-        <w:rPr>
-          <w:rFonts w:asciiTheme="minorEastAsia" w:hAnsiTheme="minorEastAsia" w:hint="eastAsia"/>
-        </w:rPr>
-        <w:t>図3.1</w:t>
-      </w:r>
-      <w:r>
-        <w:rPr>
-          <w:rFonts w:asciiTheme="minorEastAsia" w:hAnsiTheme="minorEastAsia"/>
-        </w:rPr>
+      </w:pPr>
+      <w:r>
+        <w:rPr>
+          <w:rFonts w:hint="eastAsia"/>
+        </w:rPr>
+        <w:t>図</w:t>
+      </w:r>
+      <w:r>
+        <w:rPr>
+          <w:rFonts w:hint="eastAsia"/>
+        </w:rPr>
+        <w:t>3.1</w:t>
+      </w:r>
+      <w:r>
         <w:t xml:space="preserve"> </w:t>
       </w:r>
       <w:r>
         <w:rPr>
-          <w:rFonts w:asciiTheme="minorEastAsia" w:hAnsiTheme="minorEastAsia" w:hint="eastAsia"/>
+          <w:rFonts w:hint="eastAsia"/>
         </w:rPr>
         <w:t>授業評価アンケート全体のフローチャート</w:t>
       </w:r>
@@ -3328,25 +3976,33 @@
     <w:p>
       <w:pPr>
         <w:rPr>
-          <w:rFonts w:asciiTheme="majorEastAsia" w:eastAsiaTheme="majorEastAsia" w:hAnsiTheme="majorEastAsia"/>
-        </w:rPr>
-      </w:pPr>
-      <w:r>
-        <w:rPr>
-          <w:rFonts w:asciiTheme="majorEastAsia" w:eastAsiaTheme="majorEastAsia" w:hAnsiTheme="majorEastAsia" w:hint="eastAsia"/>
+          <w:rFonts w:eastAsiaTheme="majorEastAsia"/>
+          <w:sz w:val="28"/>
+          <w:szCs w:val="28"/>
+        </w:rPr>
+      </w:pPr>
+      <w:r>
+        <w:rPr>
+          <w:rFonts w:eastAsiaTheme="majorEastAsia" w:hint="eastAsia"/>
+          <w:sz w:val="28"/>
+          <w:szCs w:val="28"/>
         </w:rPr>
         <w:lastRenderedPageBreak/>
         <w:t>3.2</w:t>
       </w:r>
       <w:r>
         <w:rPr>
-          <w:rFonts w:asciiTheme="majorEastAsia" w:eastAsiaTheme="majorEastAsia" w:hAnsiTheme="majorEastAsia" w:hint="eastAsia"/>
+          <w:rFonts w:eastAsiaTheme="majorEastAsia" w:hint="eastAsia"/>
+          <w:sz w:val="28"/>
+          <w:szCs w:val="28"/>
         </w:rPr>
         <w:t xml:space="preserve">　</w:t>
       </w:r>
       <w:r>
         <w:rPr>
-          <w:rFonts w:asciiTheme="majorEastAsia" w:eastAsiaTheme="majorEastAsia" w:hAnsiTheme="majorEastAsia" w:hint="eastAsia"/>
+          <w:rFonts w:eastAsiaTheme="majorEastAsia" w:hint="eastAsia"/>
+          <w:sz w:val="28"/>
+          <w:szCs w:val="28"/>
         </w:rPr>
         <w:t>操作手順</w:t>
       </w:r>
@@ -3600,7 +4256,14 @@
           <w:rFonts w:hint="eastAsia"/>
           <w:szCs w:val="21"/>
         </w:rPr>
-        <w:t>に示し、</w:t>
+        <w:t>に示し</w:t>
+      </w:r>
+      <w:r>
+        <w:rPr>
+          <w:rFonts w:hint="eastAsia"/>
+          <w:szCs w:val="21"/>
+        </w:rPr>
+        <w:t>，</w:t>
       </w:r>
       <w:r>
         <w:rPr>
@@ -3657,17 +4320,17 @@
       <w:pPr>
         <w:jc w:val="center"/>
         <w:rPr>
-          <w:rFonts w:asciiTheme="majorEastAsia" w:eastAsiaTheme="majorEastAsia" w:hAnsiTheme="majorEastAsia"/>
-        </w:rPr>
-      </w:pPr>
-      <w:r>
-        <w:rPr>
-          <w:rFonts w:asciiTheme="majorEastAsia" w:eastAsiaTheme="majorEastAsia" w:hAnsiTheme="majorEastAsia"/>
+          <w:rFonts w:eastAsiaTheme="majorEastAsia"/>
+        </w:rPr>
+      </w:pPr>
+      <w:r>
+        <w:rPr>
+          <w:rFonts w:eastAsiaTheme="majorEastAsia"/>
           <w:noProof/>
         </w:rPr>
         <w:drawing>
-          <wp:inline distT="0" distB="0" distL="0" distR="0" wp14:anchorId="14790D0C" wp14:editId="303FBEE6">
-            <wp:extent cx="2447925" cy="6252242"/>
+          <wp:inline distT="0" distB="0" distL="0" distR="0" wp14:anchorId="14790D0C" wp14:editId="01D5B12C">
+            <wp:extent cx="2383022" cy="6086475"/>
             <wp:effectExtent l="0" t="0" r="0" b="0"/>
             <wp:docPr id="10" name="図 10" descr="C:\Users\mizo\Desktop\卒研\img\アンケート.png"/>
             <wp:cNvGraphicFramePr>
@@ -3698,7 +4361,7 @@
                   <pic:spPr bwMode="auto">
                     <a:xfrm>
                       <a:off x="0" y="0"/>
-                      <a:ext cx="2449403" cy="6256017"/>
+                      <a:ext cx="2386433" cy="6095186"/>
                     </a:xfrm>
                     <a:prstGeom prst="rect">
                       <a:avLst/>
@@ -3718,25 +4381,22 @@
     <w:p>
       <w:pPr>
         <w:jc w:val="center"/>
-        <w:rPr>
-          <w:rFonts w:asciiTheme="minorEastAsia" w:hAnsiTheme="minorEastAsia"/>
-        </w:rPr>
-      </w:pPr>
-      <w:r>
-        <w:rPr>
-          <w:rFonts w:asciiTheme="minorEastAsia" w:hAnsiTheme="minorEastAsia" w:hint="eastAsia"/>
+      </w:pPr>
+      <w:r>
+        <w:rPr>
+          <w:rFonts w:hint="eastAsia"/>
         </w:rPr>
         <w:t>図</w:t>
       </w:r>
       <w:r>
         <w:rPr>
-          <w:rFonts w:asciiTheme="minorEastAsia" w:hAnsiTheme="minorEastAsia" w:hint="eastAsia"/>
+          <w:rFonts w:hint="eastAsia"/>
         </w:rPr>
         <w:t xml:space="preserve">3.2 </w:t>
       </w:r>
       <w:r>
         <w:rPr>
-          <w:rFonts w:asciiTheme="minorEastAsia" w:hAnsiTheme="minorEastAsia" w:hint="eastAsia"/>
+          <w:rFonts w:hint="eastAsia"/>
         </w:rPr>
         <w:t>授業評価アンケート本体のフローチャート</w:t>
       </w:r>
@@ -3750,12 +4410,12 @@
         </w:numPr>
         <w:ind w:leftChars="0"/>
         <w:rPr>
-          <w:rFonts w:asciiTheme="majorEastAsia" w:eastAsiaTheme="majorEastAsia" w:hAnsiTheme="majorEastAsia"/>
-        </w:rPr>
-      </w:pPr>
-      <w:r>
-        <w:rPr>
-          <w:rFonts w:asciiTheme="majorEastAsia" w:eastAsiaTheme="majorEastAsia" w:hAnsiTheme="majorEastAsia" w:hint="eastAsia"/>
+          <w:rFonts w:eastAsiaTheme="majorEastAsia"/>
+        </w:rPr>
+      </w:pPr>
+      <w:r>
+        <w:rPr>
+          <w:rFonts w:eastAsiaTheme="majorEastAsia" w:hint="eastAsia"/>
         </w:rPr>
         <w:lastRenderedPageBreak/>
         <w:t>待機画面</w:t>
@@ -3764,205 +4424,229 @@
     <w:p>
       <w:pPr>
         <w:ind w:firstLineChars="100" w:firstLine="210"/>
-        <w:rPr>
-          <w:rFonts w:asciiTheme="minorEastAsia" w:hAnsiTheme="minorEastAsia"/>
-        </w:rPr>
-      </w:pPr>
-      <w:r>
-        <w:rPr>
-          <w:rFonts w:asciiTheme="minorEastAsia" w:hAnsiTheme="minorEastAsia" w:hint="eastAsia"/>
+      </w:pPr>
+      <w:r>
+        <w:rPr>
+          <w:rFonts w:hint="eastAsia"/>
         </w:rPr>
         <w:t>はじめに</w:t>
       </w:r>
       <w:r>
         <w:rPr>
-          <w:rFonts w:asciiTheme="minorEastAsia" w:hAnsiTheme="minorEastAsia" w:hint="eastAsia"/>
+          <w:rFonts w:hint="eastAsia"/>
         </w:rPr>
         <w:t>，</w:t>
       </w:r>
       <w:r>
         <w:rPr>
-          <w:rFonts w:asciiTheme="minorEastAsia" w:hAnsiTheme="minorEastAsia" w:hint="eastAsia"/>
+          <w:rFonts w:hint="eastAsia"/>
         </w:rPr>
         <w:t>待機画面の説明を行う</w:t>
       </w:r>
       <w:r>
         <w:rPr>
-          <w:rFonts w:asciiTheme="minorEastAsia" w:hAnsiTheme="minorEastAsia" w:hint="eastAsia"/>
+          <w:rFonts w:hint="eastAsia"/>
         </w:rPr>
         <w:t>．</w:t>
       </w:r>
       <w:r>
         <w:rPr>
-          <w:rFonts w:asciiTheme="minorEastAsia" w:hAnsiTheme="minorEastAsia" w:hint="eastAsia"/>
+          <w:rFonts w:hint="eastAsia"/>
         </w:rPr>
         <w:t>管理者</w:t>
       </w:r>
       <w:r>
         <w:rPr>
-          <w:rFonts w:asciiTheme="minorEastAsia" w:hAnsiTheme="minorEastAsia" w:hint="eastAsia"/>
+          <w:rFonts w:hint="eastAsia"/>
         </w:rPr>
         <w:t>がアンケートを作成すると図</w:t>
       </w:r>
       <w:r>
         <w:rPr>
-          <w:rFonts w:asciiTheme="minorEastAsia" w:hAnsiTheme="minorEastAsia" w:hint="eastAsia"/>
+          <w:rFonts w:hint="eastAsia"/>
         </w:rPr>
         <w:t>3.</w:t>
       </w:r>
       <w:r>
-        <w:rPr>
-          <w:rFonts w:asciiTheme="minorEastAsia" w:hAnsiTheme="minorEastAsia"/>
-        </w:rPr>
         <w:t>3</w:t>
       </w:r>
       <w:r>
         <w:rPr>
-          <w:rFonts w:asciiTheme="minorEastAsia" w:hAnsiTheme="minorEastAsia" w:hint="eastAsia"/>
-        </w:rPr>
-        <w:t>に示す待機画面に遷移する。</w:t>
-      </w:r>
-      <w:r>
-        <w:rPr>
-          <w:rFonts w:asciiTheme="minorEastAsia" w:hAnsiTheme="minorEastAsia" w:hint="eastAsia"/>
+          <w:rFonts w:hint="eastAsia"/>
+        </w:rPr>
+        <w:t>に示す待機画面に遷移する</w:t>
+      </w:r>
+      <w:r>
+        <w:rPr>
+          <w:rFonts w:hint="eastAsia"/>
+        </w:rPr>
+        <w:t>．</w:t>
+      </w:r>
+      <w:r>
+        <w:rPr>
+          <w:rFonts w:hint="eastAsia"/>
         </w:rPr>
         <w:t>ここで</w:t>
       </w:r>
       <w:r>
         <w:rPr>
-          <w:rFonts w:asciiTheme="minorEastAsia" w:hAnsiTheme="minorEastAsia" w:hint="eastAsia"/>
+          <w:rFonts w:hint="eastAsia"/>
         </w:rPr>
         <w:t>，</w:t>
       </w:r>
       <w:r>
         <w:rPr>
-          <w:rFonts w:asciiTheme="minorEastAsia" w:hAnsiTheme="minorEastAsia" w:hint="eastAsia"/>
+          <w:rFonts w:hint="eastAsia"/>
         </w:rPr>
         <w:t>管理者</w:t>
       </w:r>
       <w:r>
         <w:rPr>
-          <w:rFonts w:asciiTheme="minorEastAsia" w:hAnsiTheme="minorEastAsia" w:hint="eastAsia"/>
+          <w:rFonts w:hint="eastAsia"/>
         </w:rPr>
         <w:t>は</w:t>
       </w:r>
       <w:r>
         <w:rPr>
-          <w:rFonts w:asciiTheme="minorEastAsia" w:hAnsiTheme="minorEastAsia" w:hint="eastAsia"/>
+          <w:rFonts w:hint="eastAsia"/>
         </w:rPr>
         <w:t>参加者</w:t>
       </w:r>
       <w:r>
         <w:rPr>
-          <w:rFonts w:asciiTheme="minorEastAsia" w:hAnsiTheme="minorEastAsia" w:hint="eastAsia"/>
+          <w:rFonts w:hint="eastAsia"/>
         </w:rPr>
         <w:t>をシステムにログインさせる</w:t>
       </w:r>
       <w:r>
         <w:rPr>
-          <w:rFonts w:asciiTheme="minorEastAsia" w:hAnsiTheme="minorEastAsia" w:hint="eastAsia"/>
+          <w:rFonts w:hint="eastAsia"/>
         </w:rPr>
         <w:t>．</w:t>
       </w:r>
       <w:r>
         <w:rPr>
-          <w:rFonts w:asciiTheme="minorEastAsia" w:hAnsiTheme="minorEastAsia" w:hint="eastAsia"/>
+          <w:rFonts w:hint="eastAsia"/>
         </w:rPr>
         <w:t>参加者</w:t>
       </w:r>
       <w:r>
         <w:rPr>
-          <w:rFonts w:asciiTheme="minorEastAsia" w:hAnsiTheme="minorEastAsia" w:hint="eastAsia"/>
-        </w:rPr>
-        <w:t>はXEEのトップページから</w:t>
-      </w:r>
-      <w:r>
-        <w:rPr>
-          <w:rFonts w:asciiTheme="minorEastAsia" w:hAnsiTheme="minorEastAsia" w:hint="eastAsia"/>
+          <w:rFonts w:hint="eastAsia"/>
+        </w:rPr>
+        <w:t>は</w:t>
+      </w:r>
+      <w:r>
+        <w:rPr>
+          <w:rFonts w:hint="eastAsia"/>
+        </w:rPr>
+        <w:t>XEE</w:t>
+      </w:r>
+      <w:r>
+        <w:rPr>
+          <w:rFonts w:hint="eastAsia"/>
+        </w:rPr>
+        <w:t>のトップページから</w:t>
+      </w:r>
+      <w:r>
+        <w:rPr>
+          <w:rFonts w:hint="eastAsia"/>
         </w:rPr>
         <w:t>アンケートに</w:t>
       </w:r>
       <w:r>
         <w:rPr>
-          <w:rFonts w:asciiTheme="minorEastAsia" w:hAnsiTheme="minorEastAsia" w:hint="eastAsia"/>
+          <w:rFonts w:hint="eastAsia"/>
         </w:rPr>
         <w:t>ログインする</w:t>
       </w:r>
       <w:r>
         <w:rPr>
-          <w:rFonts w:asciiTheme="minorEastAsia" w:hAnsiTheme="minorEastAsia" w:hint="eastAsia"/>
+          <w:rFonts w:hint="eastAsia"/>
         </w:rPr>
         <w:t>．</w:t>
       </w:r>
       <w:r>
         <w:rPr>
-          <w:rFonts w:asciiTheme="minorEastAsia" w:hAnsiTheme="minorEastAsia" w:hint="eastAsia"/>
-        </w:rPr>
-        <w:t>すると、図</w:t>
-      </w:r>
-      <w:r>
-        <w:rPr>
-          <w:rFonts w:asciiTheme="minorEastAsia" w:hAnsiTheme="minorEastAsia" w:hint="eastAsia"/>
+          <w:rFonts w:hint="eastAsia"/>
+        </w:rPr>
+        <w:t>すると</w:t>
+      </w:r>
+      <w:r>
+        <w:rPr>
+          <w:rFonts w:hint="eastAsia"/>
+        </w:rPr>
+        <w:t>，</w:t>
+      </w:r>
+      <w:r>
+        <w:rPr>
+          <w:rFonts w:hint="eastAsia"/>
+        </w:rPr>
+        <w:t>図</w:t>
+      </w:r>
+      <w:r>
+        <w:rPr>
+          <w:rFonts w:hint="eastAsia"/>
         </w:rPr>
         <w:t>3.4</w:t>
       </w:r>
       <w:r>
         <w:rPr>
-          <w:rFonts w:asciiTheme="minorEastAsia" w:hAnsiTheme="minorEastAsia" w:hint="eastAsia"/>
+          <w:rFonts w:hint="eastAsia"/>
         </w:rPr>
         <w:t>に示す</w:t>
       </w:r>
       <w:r>
         <w:rPr>
-          <w:rFonts w:asciiTheme="minorEastAsia" w:hAnsiTheme="minorEastAsia" w:hint="eastAsia"/>
+          <w:rFonts w:hint="eastAsia"/>
         </w:rPr>
         <w:t>待機画面に移動する</w:t>
       </w:r>
       <w:r>
         <w:rPr>
-          <w:rFonts w:asciiTheme="minorEastAsia" w:hAnsiTheme="minorEastAsia" w:hint="eastAsia"/>
+          <w:rFonts w:hint="eastAsia"/>
         </w:rPr>
         <w:t>．</w:t>
       </w:r>
       <w:r>
         <w:rPr>
-          <w:rFonts w:asciiTheme="minorEastAsia" w:hAnsiTheme="minorEastAsia" w:hint="eastAsia"/>
+          <w:rFonts w:hint="eastAsia"/>
         </w:rPr>
         <w:t>すべての</w:t>
       </w:r>
       <w:r>
         <w:rPr>
-          <w:rFonts w:asciiTheme="minorEastAsia" w:hAnsiTheme="minorEastAsia" w:hint="eastAsia"/>
+          <w:rFonts w:hint="eastAsia"/>
         </w:rPr>
         <w:t>参加者</w:t>
       </w:r>
       <w:r>
         <w:rPr>
-          <w:rFonts w:asciiTheme="minorEastAsia" w:hAnsiTheme="minorEastAsia" w:hint="eastAsia"/>
+          <w:rFonts w:hint="eastAsia"/>
         </w:rPr>
         <w:t>がログインしたことを確認したら</w:t>
       </w:r>
       <w:r>
         <w:rPr>
-          <w:rFonts w:asciiTheme="minorEastAsia" w:hAnsiTheme="minorEastAsia" w:hint="eastAsia"/>
+          <w:rFonts w:hint="eastAsia"/>
         </w:rPr>
         <w:t>，</w:t>
       </w:r>
       <w:r>
         <w:rPr>
-          <w:rFonts w:asciiTheme="minorEastAsia" w:hAnsiTheme="minorEastAsia" w:hint="eastAsia"/>
+          <w:rFonts w:hint="eastAsia"/>
         </w:rPr>
         <w:t>管理者</w:t>
       </w:r>
       <w:r>
         <w:rPr>
-          <w:rFonts w:asciiTheme="minorEastAsia" w:hAnsiTheme="minorEastAsia" w:hint="eastAsia"/>
+          <w:rFonts w:hint="eastAsia"/>
         </w:rPr>
         <w:t>は「次へボタン」をクリックして説明画面に移動する</w:t>
       </w:r>
       <w:r>
         <w:rPr>
-          <w:rFonts w:asciiTheme="minorEastAsia" w:hAnsiTheme="minorEastAsia" w:hint="eastAsia"/>
+          <w:rFonts w:hint="eastAsia"/>
         </w:rPr>
         <w:t>．</w:t>
       </w:r>
@@ -3971,9 +4655,6 @@
       <w:pPr>
         <w:ind w:firstLineChars="100" w:firstLine="210"/>
         <w:jc w:val="center"/>
-        <w:rPr>
-          <w:rFonts w:asciiTheme="minorEastAsia" w:hAnsiTheme="minorEastAsia"/>
-        </w:rPr>
       </w:pPr>
       <w:r>
         <w:rPr>
@@ -4034,7 +4715,7 @@
       <w:pPr>
         <w:jc w:val="center"/>
         <w:rPr>
-          <w:rFonts w:asciiTheme="minorEastAsia" w:hAnsiTheme="minorEastAsia" w:cs="ＭＳ Ｐゴシック"/>
+          <w:rFonts w:cs="ＭＳ Ｐゴシック"/>
           <w:color w:val="000000"/>
           <w:kern w:val="0"/>
           <w:szCs w:val="21"/>
@@ -4042,7 +4723,7 @@
       </w:pPr>
       <w:r>
         <w:rPr>
-          <w:rFonts w:asciiTheme="minorEastAsia" w:hAnsiTheme="minorEastAsia" w:cs="ＭＳ Ｐゴシック" w:hint="eastAsia"/>
+          <w:rFonts w:cs="ＭＳ Ｐゴシック" w:hint="eastAsia"/>
           <w:color w:val="000000"/>
           <w:kern w:val="0"/>
           <w:szCs w:val="21"/>
@@ -4051,7 +4732,7 @@
       </w:r>
       <w:r>
         <w:rPr>
-          <w:rFonts w:asciiTheme="minorHAnsi" w:hAnsiTheme="minorHAnsi" w:cs="ＭＳ Ｐゴシック" w:hint="eastAsia"/>
+          <w:rFonts w:cs="ＭＳ Ｐゴシック" w:hint="eastAsia"/>
           <w:color w:val="000000"/>
           <w:kern w:val="0"/>
           <w:szCs w:val="21"/>
@@ -4060,7 +4741,7 @@
       </w:r>
       <w:r>
         <w:rPr>
-          <w:rFonts w:asciiTheme="minorHAnsi" w:hAnsiTheme="minorHAnsi" w:cs="ＭＳ Ｐゴシック" w:hint="eastAsia"/>
+          <w:rFonts w:cs="ＭＳ Ｐゴシック" w:hint="eastAsia"/>
           <w:color w:val="000000"/>
           <w:kern w:val="0"/>
           <w:szCs w:val="21"/>
@@ -4069,7 +4750,7 @@
       </w:r>
       <w:r>
         <w:rPr>
-          <w:rFonts w:asciiTheme="minorHAnsi" w:hAnsiTheme="minorHAnsi" w:cs="ＭＳ Ｐゴシック"/>
+          <w:rFonts w:cs="ＭＳ Ｐゴシック"/>
           <w:color w:val="000000"/>
           <w:kern w:val="0"/>
           <w:szCs w:val="21"/>
@@ -4078,7 +4759,7 @@
       </w:r>
       <w:r>
         <w:rPr>
-          <w:rFonts w:asciiTheme="minorEastAsia" w:hAnsiTheme="minorEastAsia" w:cs="ＭＳ Ｐゴシック" w:hint="eastAsia"/>
+          <w:rFonts w:cs="ＭＳ Ｐゴシック" w:hint="eastAsia"/>
           <w:color w:val="000000"/>
           <w:kern w:val="0"/>
           <w:szCs w:val="21"/>
@@ -4087,7 +4768,7 @@
       </w:r>
       <w:r>
         <w:rPr>
-          <w:rFonts w:asciiTheme="minorEastAsia" w:hAnsiTheme="minorEastAsia" w:cs="ＭＳ Ｐゴシック" w:hint="eastAsia"/>
+          <w:rFonts w:cs="ＭＳ Ｐゴシック" w:hint="eastAsia"/>
           <w:color w:val="000000"/>
           <w:kern w:val="0"/>
           <w:szCs w:val="21"/>
@@ -4098,9 +4779,6 @@
     <w:p>
       <w:pPr>
         <w:ind w:firstLineChars="100" w:firstLine="210"/>
-        <w:rPr>
-          <w:rFonts w:asciiTheme="minorEastAsia" w:hAnsiTheme="minorEastAsia"/>
-        </w:rPr>
       </w:pPr>
     </w:p>
     <w:p>
@@ -4169,7 +4847,7 @@
       <w:pPr>
         <w:jc w:val="center"/>
         <w:rPr>
-          <w:rFonts w:asciiTheme="minorEastAsia" w:hAnsiTheme="minorEastAsia" w:cs="ＭＳ Ｐゴシック"/>
+          <w:rFonts w:cs="ＭＳ Ｐゴシック"/>
           <w:color w:val="000000"/>
           <w:kern w:val="0"/>
           <w:szCs w:val="21"/>
@@ -4177,7 +4855,7 @@
       </w:pPr>
       <w:r>
         <w:rPr>
-          <w:rFonts w:asciiTheme="minorEastAsia" w:hAnsiTheme="minorEastAsia" w:cs="ＭＳ Ｐゴシック" w:hint="eastAsia"/>
+          <w:rFonts w:cs="ＭＳ Ｐゴシック" w:hint="eastAsia"/>
           <w:color w:val="000000"/>
           <w:kern w:val="0"/>
           <w:szCs w:val="21"/>
@@ -4186,7 +4864,7 @@
       </w:r>
       <w:r>
         <w:rPr>
-          <w:rFonts w:asciiTheme="minorHAnsi" w:hAnsiTheme="minorHAnsi" w:cs="ＭＳ Ｐゴシック" w:hint="eastAsia"/>
+          <w:rFonts w:cs="ＭＳ Ｐゴシック" w:hint="eastAsia"/>
           <w:color w:val="000000"/>
           <w:kern w:val="0"/>
           <w:szCs w:val="21"/>
@@ -4195,7 +4873,7 @@
       </w:r>
       <w:r>
         <w:rPr>
-          <w:rFonts w:asciiTheme="minorHAnsi" w:hAnsiTheme="minorHAnsi" w:cs="ＭＳ Ｐゴシック" w:hint="eastAsia"/>
+          <w:rFonts w:cs="ＭＳ Ｐゴシック" w:hint="eastAsia"/>
           <w:color w:val="000000"/>
           <w:kern w:val="0"/>
           <w:szCs w:val="21"/>
@@ -4204,7 +4882,7 @@
       </w:r>
       <w:r>
         <w:rPr>
-          <w:rFonts w:asciiTheme="minorEastAsia" w:hAnsiTheme="minorEastAsia" w:cs="ＭＳ Ｐゴシック" w:hint="eastAsia"/>
+          <w:rFonts w:cs="ＭＳ Ｐゴシック" w:hint="eastAsia"/>
           <w:color w:val="000000"/>
           <w:kern w:val="0"/>
           <w:szCs w:val="21"/>
@@ -4213,7 +4891,7 @@
       </w:r>
       <w:r>
         <w:rPr>
-          <w:rFonts w:asciiTheme="minorEastAsia" w:hAnsiTheme="minorEastAsia" w:cs="ＭＳ Ｐゴシック" w:hint="eastAsia"/>
+          <w:rFonts w:cs="ＭＳ Ｐゴシック" w:hint="eastAsia"/>
           <w:color w:val="000000"/>
           <w:kern w:val="0"/>
           <w:szCs w:val="21"/>
@@ -4230,12 +4908,12 @@
         </w:numPr>
         <w:ind w:leftChars="0"/>
         <w:rPr>
-          <w:rFonts w:asciiTheme="majorEastAsia" w:eastAsiaTheme="majorEastAsia" w:hAnsiTheme="majorEastAsia"/>
-        </w:rPr>
-      </w:pPr>
-      <w:r>
-        <w:rPr>
-          <w:rFonts w:asciiTheme="majorEastAsia" w:eastAsiaTheme="majorEastAsia" w:hAnsiTheme="majorEastAsia" w:hint="eastAsia"/>
+          <w:rFonts w:eastAsiaTheme="majorEastAsia"/>
+        </w:rPr>
+      </w:pPr>
+      <w:r>
+        <w:rPr>
+          <w:rFonts w:eastAsiaTheme="majorEastAsia" w:hint="eastAsia"/>
         </w:rPr>
         <w:lastRenderedPageBreak/>
         <w:t>説明画面</w:t>
@@ -4244,145 +4922,148 @@
     <w:p>
       <w:pPr>
         <w:ind w:firstLineChars="100" w:firstLine="210"/>
-        <w:rPr>
-          <w:rFonts w:asciiTheme="minorEastAsia" w:hAnsiTheme="minorEastAsia"/>
-        </w:rPr>
-      </w:pPr>
-      <w:r>
-        <w:rPr>
-          <w:rFonts w:asciiTheme="minorEastAsia" w:hAnsiTheme="minorEastAsia" w:hint="eastAsia"/>
+      </w:pPr>
+      <w:r>
+        <w:rPr>
+          <w:rFonts w:hint="eastAsia"/>
         </w:rPr>
         <w:t>次に説明画面の説明を行う</w:t>
       </w:r>
       <w:r>
         <w:rPr>
-          <w:rFonts w:asciiTheme="minorEastAsia" w:hAnsiTheme="minorEastAsia" w:hint="eastAsia"/>
+          <w:rFonts w:hint="eastAsia"/>
         </w:rPr>
         <w:t>．</w:t>
       </w:r>
       <w:r>
         <w:rPr>
-          <w:rFonts w:asciiTheme="minorEastAsia" w:hAnsiTheme="minorEastAsia" w:hint="eastAsia"/>
+          <w:rFonts w:hint="eastAsia"/>
         </w:rPr>
         <w:t>参加者は図</w:t>
       </w:r>
       <w:r>
         <w:rPr>
-          <w:rFonts w:asciiTheme="minorEastAsia" w:hAnsiTheme="minorEastAsia" w:hint="eastAsia"/>
+          <w:rFonts w:hint="eastAsia"/>
         </w:rPr>
         <w:t>3.6</w:t>
       </w:r>
       <w:r>
         <w:rPr>
-          <w:rFonts w:asciiTheme="minorEastAsia" w:hAnsiTheme="minorEastAsia" w:hint="eastAsia"/>
-        </w:rPr>
-        <w:t>に示す説明画面に自動で遷移する。</w:t>
-      </w:r>
-      <w:r>
-        <w:rPr>
-          <w:rFonts w:asciiTheme="minorEastAsia" w:hAnsiTheme="minorEastAsia" w:hint="eastAsia"/>
+          <w:rFonts w:hint="eastAsia"/>
+        </w:rPr>
+        <w:t>に示す説明画面に自動で遷移する</w:t>
+      </w:r>
+      <w:r>
+        <w:rPr>
+          <w:rFonts w:hint="eastAsia"/>
+        </w:rPr>
+        <w:t>．</w:t>
+      </w:r>
+      <w:r>
+        <w:rPr>
+          <w:rFonts w:hint="eastAsia"/>
         </w:rPr>
         <w:t>ここで</w:t>
       </w:r>
       <w:r>
         <w:rPr>
-          <w:rFonts w:asciiTheme="minorEastAsia" w:hAnsiTheme="minorEastAsia" w:hint="eastAsia"/>
+          <w:rFonts w:hint="eastAsia"/>
         </w:rPr>
         <w:t>，</w:t>
       </w:r>
       <w:r>
         <w:rPr>
-          <w:rFonts w:asciiTheme="minorEastAsia" w:hAnsiTheme="minorEastAsia" w:hint="eastAsia"/>
+          <w:rFonts w:hint="eastAsia"/>
         </w:rPr>
         <w:t>参加者</w:t>
       </w:r>
       <w:r>
         <w:rPr>
-          <w:rFonts w:asciiTheme="minorEastAsia" w:hAnsiTheme="minorEastAsia" w:hint="eastAsia"/>
+          <w:rFonts w:hint="eastAsia"/>
         </w:rPr>
         <w:t>は授業評価アンケートの説明を読み</w:t>
       </w:r>
       <w:r>
         <w:rPr>
-          <w:rFonts w:asciiTheme="minorEastAsia" w:hAnsiTheme="minorEastAsia" w:hint="eastAsia"/>
+          <w:rFonts w:hint="eastAsia"/>
         </w:rPr>
         <w:t>，</w:t>
       </w:r>
       <w:r>
         <w:rPr>
-          <w:rFonts w:asciiTheme="minorEastAsia" w:hAnsiTheme="minorEastAsia" w:hint="eastAsia"/>
+          <w:rFonts w:hint="eastAsia"/>
         </w:rPr>
         <w:t>アンケートの回答方法を理解する</w:t>
       </w:r>
       <w:r>
         <w:rPr>
-          <w:rFonts w:asciiTheme="minorEastAsia" w:hAnsiTheme="minorEastAsia" w:hint="eastAsia"/>
+          <w:rFonts w:hint="eastAsia"/>
         </w:rPr>
         <w:t>．</w:t>
       </w:r>
       <w:r>
         <w:rPr>
-          <w:rFonts w:asciiTheme="minorEastAsia" w:hAnsiTheme="minorEastAsia" w:hint="eastAsia"/>
+          <w:rFonts w:hint="eastAsia"/>
         </w:rPr>
         <w:t>すべての</w:t>
       </w:r>
       <w:r>
         <w:rPr>
-          <w:rFonts w:asciiTheme="minorEastAsia" w:hAnsiTheme="minorEastAsia" w:hint="eastAsia"/>
+          <w:rFonts w:hint="eastAsia"/>
         </w:rPr>
         <w:t>参加者</w:t>
       </w:r>
       <w:r>
         <w:rPr>
-          <w:rFonts w:asciiTheme="minorEastAsia" w:hAnsiTheme="minorEastAsia" w:hint="eastAsia"/>
+          <w:rFonts w:hint="eastAsia"/>
         </w:rPr>
         <w:t>が説明を読み終えたことを確認したら</w:t>
       </w:r>
       <w:r>
         <w:rPr>
-          <w:rFonts w:asciiTheme="minorEastAsia" w:hAnsiTheme="minorEastAsia" w:hint="eastAsia"/>
+          <w:rFonts w:hint="eastAsia"/>
         </w:rPr>
         <w:t>，</w:t>
       </w:r>
       <w:r>
         <w:rPr>
-          <w:rFonts w:asciiTheme="minorEastAsia" w:hAnsiTheme="minorEastAsia" w:hint="eastAsia"/>
+          <w:rFonts w:hint="eastAsia"/>
         </w:rPr>
         <w:t>管理者</w:t>
       </w:r>
       <w:r>
         <w:rPr>
-          <w:rFonts w:asciiTheme="minorEastAsia" w:hAnsiTheme="minorEastAsia" w:hint="eastAsia"/>
+          <w:rFonts w:hint="eastAsia"/>
         </w:rPr>
         <w:t>は</w:t>
       </w:r>
       <w:r>
         <w:rPr>
-          <w:rFonts w:asciiTheme="minorEastAsia" w:hAnsiTheme="minorEastAsia" w:hint="eastAsia"/>
+          <w:rFonts w:hint="eastAsia"/>
         </w:rPr>
         <w:t>図</w:t>
       </w:r>
       <w:r>
         <w:rPr>
-          <w:rFonts w:asciiTheme="minorEastAsia" w:hAnsiTheme="minorEastAsia" w:hint="eastAsia"/>
+          <w:rFonts w:hint="eastAsia"/>
         </w:rPr>
         <w:t>3.5</w:t>
       </w:r>
       <w:r>
         <w:rPr>
-          <w:rFonts w:asciiTheme="minorEastAsia" w:hAnsiTheme="minorEastAsia" w:hint="eastAsia"/>
+          <w:rFonts w:hint="eastAsia"/>
         </w:rPr>
         <w:t>に示す</w:t>
       </w:r>
       <w:r>
         <w:rPr>
-          <w:rFonts w:asciiTheme="minorEastAsia" w:hAnsiTheme="minorEastAsia" w:hint="eastAsia"/>
+          <w:rFonts w:hint="eastAsia"/>
         </w:rPr>
         <w:t>「次へボタン」をクリックして「実験」画面に遷移する</w:t>
       </w:r>
       <w:r>
         <w:rPr>
-          <w:rFonts w:asciiTheme="minorEastAsia" w:hAnsiTheme="minorEastAsia" w:hint="eastAsia"/>
+          <w:rFonts w:hint="eastAsia"/>
         </w:rPr>
         <w:t>．</w:t>
       </w:r>
@@ -4397,7 +5078,7 @@
       </w:pPr>
       <w:r>
         <w:rPr>
-          <w:rFonts w:asciiTheme="majorEastAsia" w:eastAsiaTheme="majorEastAsia" w:hAnsiTheme="majorEastAsia"/>
+          <w:rFonts w:eastAsiaTheme="majorEastAsia"/>
           <w:noProof/>
         </w:rPr>
         <w:drawing>
@@ -4454,7 +5135,7 @@
       <w:pPr>
         <w:jc w:val="center"/>
         <w:rPr>
-          <w:rFonts w:asciiTheme="minorEastAsia" w:hAnsiTheme="minorEastAsia" w:cs="ＭＳ Ｐゴシック"/>
+          <w:rFonts w:cs="ＭＳ Ｐゴシック"/>
           <w:color w:val="000000"/>
           <w:kern w:val="0"/>
           <w:szCs w:val="21"/>
@@ -4462,7 +5143,7 @@
       </w:pPr>
       <w:r>
         <w:rPr>
-          <w:rFonts w:asciiTheme="minorEastAsia" w:hAnsiTheme="minorEastAsia" w:cs="ＭＳ Ｐゴシック" w:hint="eastAsia"/>
+          <w:rFonts w:cs="ＭＳ Ｐゴシック" w:hint="eastAsia"/>
           <w:color w:val="000000"/>
           <w:kern w:val="0"/>
           <w:szCs w:val="21"/>
@@ -4471,7 +5152,7 @@
       </w:r>
       <w:r>
         <w:rPr>
-          <w:rFonts w:asciiTheme="minorHAnsi" w:hAnsiTheme="minorHAnsi" w:cs="ＭＳ Ｐゴシック" w:hint="eastAsia"/>
+          <w:rFonts w:cs="ＭＳ Ｐゴシック" w:hint="eastAsia"/>
           <w:color w:val="000000"/>
           <w:kern w:val="0"/>
           <w:szCs w:val="21"/>
@@ -4480,7 +5161,7 @@
       </w:r>
       <w:r>
         <w:rPr>
-          <w:rFonts w:asciiTheme="minorHAnsi" w:hAnsiTheme="minorHAnsi" w:cs="ＭＳ Ｐゴシック" w:hint="eastAsia"/>
+          <w:rFonts w:cs="ＭＳ Ｐゴシック" w:hint="eastAsia"/>
           <w:color w:val="000000"/>
           <w:kern w:val="0"/>
           <w:szCs w:val="21"/>
@@ -4489,7 +5170,7 @@
       </w:r>
       <w:r>
         <w:rPr>
-          <w:rFonts w:asciiTheme="minorEastAsia" w:hAnsiTheme="minorEastAsia" w:cs="ＭＳ Ｐゴシック" w:hint="eastAsia"/>
+          <w:rFonts w:cs="ＭＳ Ｐゴシック" w:hint="eastAsia"/>
           <w:color w:val="000000"/>
           <w:kern w:val="0"/>
           <w:szCs w:val="21"/>
@@ -4498,7 +5179,7 @@
       </w:r>
       <w:r>
         <w:rPr>
-          <w:rFonts w:asciiTheme="minorEastAsia" w:hAnsiTheme="minorEastAsia" w:cs="ＭＳ Ｐゴシック" w:hint="eastAsia"/>
+          <w:rFonts w:cs="ＭＳ Ｐゴシック" w:hint="eastAsia"/>
           <w:color w:val="000000"/>
           <w:kern w:val="0"/>
           <w:szCs w:val="21"/>
@@ -4581,7 +5262,7 @@
       <w:pPr>
         <w:jc w:val="center"/>
         <w:rPr>
-          <w:rFonts w:asciiTheme="minorEastAsia" w:hAnsiTheme="minorEastAsia" w:cs="ＭＳ Ｐゴシック"/>
+          <w:rFonts w:cs="ＭＳ Ｐゴシック"/>
           <w:color w:val="000000"/>
           <w:kern w:val="0"/>
           <w:szCs w:val="21"/>
@@ -4589,7 +5270,7 @@
       </w:pPr>
       <w:r>
         <w:rPr>
-          <w:rFonts w:asciiTheme="minorEastAsia" w:hAnsiTheme="minorEastAsia" w:cs="ＭＳ Ｐゴシック" w:hint="eastAsia"/>
+          <w:rFonts w:cs="ＭＳ Ｐゴシック" w:hint="eastAsia"/>
           <w:color w:val="000000"/>
           <w:kern w:val="0"/>
           <w:szCs w:val="21"/>
@@ -4598,7 +5279,7 @@
       </w:r>
       <w:r>
         <w:rPr>
-          <w:rFonts w:asciiTheme="minorHAnsi" w:hAnsiTheme="minorHAnsi" w:cs="ＭＳ Ｐゴシック" w:hint="eastAsia"/>
+          <w:rFonts w:cs="ＭＳ Ｐゴシック" w:hint="eastAsia"/>
           <w:color w:val="000000"/>
           <w:kern w:val="0"/>
           <w:szCs w:val="21"/>
@@ -4607,7 +5288,7 @@
       </w:r>
       <w:r>
         <w:rPr>
-          <w:rFonts w:asciiTheme="minorHAnsi" w:hAnsiTheme="minorHAnsi" w:cs="ＭＳ Ｐゴシック" w:hint="eastAsia"/>
+          <w:rFonts w:cs="ＭＳ Ｐゴシック" w:hint="eastAsia"/>
           <w:color w:val="000000"/>
           <w:kern w:val="0"/>
           <w:szCs w:val="21"/>
@@ -4616,7 +5297,7 @@
       </w:r>
       <w:r>
         <w:rPr>
-          <w:rFonts w:asciiTheme="minorEastAsia" w:hAnsiTheme="minorEastAsia" w:cs="ＭＳ Ｐゴシック" w:hint="eastAsia"/>
+          <w:rFonts w:cs="ＭＳ Ｐゴシック" w:hint="eastAsia"/>
           <w:color w:val="000000"/>
           <w:kern w:val="0"/>
           <w:szCs w:val="21"/>
@@ -4625,7 +5306,7 @@
       </w:r>
       <w:r>
         <w:rPr>
-          <w:rFonts w:asciiTheme="minorEastAsia" w:hAnsiTheme="minorEastAsia" w:cs="ＭＳ Ｐゴシック" w:hint="eastAsia"/>
+          <w:rFonts w:cs="ＭＳ Ｐゴシック" w:hint="eastAsia"/>
           <w:color w:val="000000"/>
           <w:kern w:val="0"/>
           <w:szCs w:val="21"/>
@@ -4642,7 +5323,7 @@
         </w:numPr>
         <w:ind w:leftChars="0"/>
         <w:rPr>
-          <w:rFonts w:asciiTheme="minorEastAsia" w:hAnsiTheme="minorEastAsia" w:cs="ＭＳ Ｐゴシック"/>
+          <w:rFonts w:cs="ＭＳ Ｐゴシック"/>
           <w:color w:val="000000"/>
           <w:kern w:val="0"/>
           <w:szCs w:val="21"/>
@@ -4650,7 +5331,7 @@
       </w:pPr>
       <w:r>
         <w:rPr>
-          <w:rFonts w:asciiTheme="majorEastAsia" w:eastAsiaTheme="majorEastAsia" w:hAnsiTheme="majorEastAsia" w:hint="eastAsia"/>
+          <w:rFonts w:eastAsiaTheme="majorEastAsia" w:hint="eastAsia"/>
         </w:rPr>
         <w:lastRenderedPageBreak/>
         <w:t>実験画面</w:t>
@@ -4659,719 +5340,743 @@
     <w:p>
       <w:pPr>
         <w:ind w:firstLineChars="100" w:firstLine="210"/>
-        <w:rPr>
-          <w:rFonts w:asciiTheme="minorEastAsia" w:hAnsiTheme="minorEastAsia"/>
-        </w:rPr>
-      </w:pPr>
-      <w:r>
-        <w:rPr>
-          <w:rFonts w:asciiTheme="minorEastAsia" w:hAnsiTheme="minorEastAsia" w:hint="eastAsia"/>
+      </w:pPr>
+      <w:r>
+        <w:rPr>
+          <w:rFonts w:hint="eastAsia"/>
         </w:rPr>
         <w:t>次に</w:t>
       </w:r>
       <w:r>
         <w:rPr>
-          <w:rFonts w:asciiTheme="minorEastAsia" w:hAnsiTheme="minorEastAsia" w:hint="eastAsia"/>
+          <w:rFonts w:hint="eastAsia"/>
         </w:rPr>
         <w:t>，</w:t>
       </w:r>
       <w:r>
         <w:rPr>
-          <w:rFonts w:asciiTheme="minorEastAsia" w:hAnsiTheme="minorEastAsia" w:hint="eastAsia"/>
+          <w:rFonts w:hint="eastAsia"/>
         </w:rPr>
         <w:t>実験画面の説明を行う</w:t>
       </w:r>
       <w:r>
         <w:rPr>
-          <w:rFonts w:asciiTheme="minorEastAsia" w:hAnsiTheme="minorEastAsia" w:hint="eastAsia"/>
+          <w:rFonts w:hint="eastAsia"/>
         </w:rPr>
         <w:t>．</w:t>
       </w:r>
       <w:r>
         <w:rPr>
-          <w:rFonts w:asciiTheme="minorEastAsia" w:hAnsiTheme="minorEastAsia" w:hint="eastAsia"/>
+          <w:rFonts w:hint="eastAsia"/>
         </w:rPr>
         <w:t>ここで</w:t>
       </w:r>
       <w:r>
         <w:rPr>
-          <w:rFonts w:asciiTheme="minorEastAsia" w:hAnsiTheme="minorEastAsia" w:hint="eastAsia"/>
+          <w:rFonts w:hint="eastAsia"/>
         </w:rPr>
         <w:t>，</w:t>
       </w:r>
       <w:r>
         <w:rPr>
-          <w:rFonts w:asciiTheme="minorEastAsia" w:hAnsiTheme="minorEastAsia" w:hint="eastAsia"/>
+          <w:rFonts w:hint="eastAsia"/>
         </w:rPr>
         <w:t>参加者</w:t>
       </w:r>
       <w:r>
         <w:rPr>
-          <w:rFonts w:asciiTheme="minorEastAsia" w:hAnsiTheme="minorEastAsia" w:hint="eastAsia"/>
+          <w:rFonts w:hint="eastAsia"/>
         </w:rPr>
         <w:t>は複数の質問に回答する</w:t>
       </w:r>
       <w:r>
         <w:rPr>
-          <w:rFonts w:asciiTheme="minorEastAsia" w:hAnsiTheme="minorEastAsia" w:hint="eastAsia"/>
+          <w:rFonts w:hint="eastAsia"/>
         </w:rPr>
         <w:t>．</w:t>
       </w:r>
       <w:r>
         <w:rPr>
-          <w:rFonts w:asciiTheme="minorEastAsia" w:hAnsiTheme="minorEastAsia" w:hint="eastAsia"/>
+          <w:rFonts w:hint="eastAsia"/>
         </w:rPr>
         <w:t>質問は「学年学科の確認」と「授業評価アンケート」の２つに分類される</w:t>
       </w:r>
       <w:r>
         <w:rPr>
-          <w:rFonts w:asciiTheme="minorEastAsia" w:hAnsiTheme="minorEastAsia" w:hint="eastAsia"/>
+          <w:rFonts w:hint="eastAsia"/>
         </w:rPr>
         <w:t>．</w:t>
       </w:r>
       <w:r>
         <w:rPr>
-          <w:rFonts w:asciiTheme="minorEastAsia" w:hAnsiTheme="minorEastAsia" w:hint="eastAsia"/>
+          <w:rFonts w:hint="eastAsia"/>
         </w:rPr>
         <w:t>今回開発した授業評価アンケートでは</w:t>
       </w:r>
       <w:r>
         <w:rPr>
-          <w:rFonts w:asciiTheme="minorEastAsia" w:hAnsiTheme="minorEastAsia" w:hint="eastAsia"/>
+          <w:rFonts w:hint="eastAsia"/>
         </w:rPr>
         <w:t>，</w:t>
       </w:r>
       <w:r>
         <w:rPr>
-          <w:rFonts w:asciiTheme="minorEastAsia" w:hAnsiTheme="minorEastAsia" w:hint="eastAsia"/>
+          <w:rFonts w:hint="eastAsia"/>
         </w:rPr>
         <w:t>「楽しさ」「わかりやすさ」「テストの難しさ」の３つで授業を評価した</w:t>
       </w:r>
       <w:r>
         <w:rPr>
-          <w:rFonts w:asciiTheme="minorEastAsia" w:hAnsiTheme="minorEastAsia" w:hint="eastAsia"/>
+          <w:rFonts w:hint="eastAsia"/>
         </w:rPr>
         <w:t>．</w:t>
       </w:r>
       <w:r>
         <w:rPr>
-          <w:rFonts w:asciiTheme="minorEastAsia" w:hAnsiTheme="minorEastAsia" w:hint="eastAsia"/>
+          <w:rFonts w:hint="eastAsia"/>
         </w:rPr>
         <w:t>この評価は</w:t>
       </w:r>
       <w:proofErr w:type="spellStart"/>
       <w:r>
         <w:rPr>
-          <w:rFonts w:asciiTheme="minorEastAsia" w:hAnsiTheme="minorEastAsia" w:hint="eastAsia"/>
+          <w:rFonts w:hint="eastAsia"/>
         </w:rPr>
         <w:t>course_evaluation_questionnaire</w:t>
       </w:r>
       <w:proofErr w:type="spellEnd"/>
       <w:r>
         <w:rPr>
-          <w:rFonts w:asciiTheme="minorEastAsia" w:hAnsiTheme="minorEastAsia" w:hint="eastAsia"/>
-        </w:rPr>
-        <w:t>/components/EvaluationAxis.js内で静的に定義されている１次元配列の</w:t>
+          <w:rFonts w:hint="eastAsia"/>
+        </w:rPr>
+        <w:t>/components/EvaluationAxis.js</w:t>
+      </w:r>
+      <w:r>
+        <w:rPr>
+          <w:rFonts w:hint="eastAsia"/>
+        </w:rPr>
+        <w:t>内で静的に定義されている１次元配列の</w:t>
       </w:r>
       <w:proofErr w:type="spellStart"/>
       <w:r>
         <w:rPr>
-          <w:rFonts w:asciiTheme="minorEastAsia" w:hAnsiTheme="minorEastAsia" w:hint="eastAsia"/>
+          <w:rFonts w:hint="eastAsia"/>
         </w:rPr>
         <w:t>EvaluationAxis</w:t>
       </w:r>
       <w:proofErr w:type="spellEnd"/>
       <w:r>
         <w:rPr>
-          <w:rFonts w:asciiTheme="minorEastAsia" w:hAnsiTheme="minorEastAsia" w:hint="eastAsia"/>
+          <w:rFonts w:hint="eastAsia"/>
         </w:rPr>
         <w:t>を編集することで変更可能である</w:t>
       </w:r>
       <w:r>
         <w:rPr>
-          <w:rFonts w:asciiTheme="minorEastAsia" w:hAnsiTheme="minorEastAsia" w:hint="eastAsia"/>
+          <w:rFonts w:hint="eastAsia"/>
         </w:rPr>
         <w:t>．</w:t>
       </w:r>
       <w:r>
         <w:rPr>
-          <w:rFonts w:asciiTheme="minorEastAsia" w:hAnsiTheme="minorEastAsia" w:hint="eastAsia"/>
+          <w:rFonts w:hint="eastAsia"/>
         </w:rPr>
         <w:t>この変更には</w:t>
       </w:r>
       <w:r>
         <w:rPr>
-          <w:rFonts w:asciiTheme="minorEastAsia" w:hAnsiTheme="minorEastAsia" w:hint="eastAsia"/>
+          <w:rFonts w:hint="eastAsia"/>
         </w:rPr>
         <w:t>，</w:t>
       </w:r>
       <w:r>
         <w:rPr>
-          <w:rFonts w:asciiTheme="minorEastAsia" w:hAnsiTheme="minorEastAsia" w:hint="eastAsia"/>
+          <w:rFonts w:hint="eastAsia"/>
         </w:rPr>
         <w:t>評価軸の追加も含まれる</w:t>
       </w:r>
       <w:r>
         <w:rPr>
-          <w:rFonts w:asciiTheme="minorEastAsia" w:hAnsiTheme="minorEastAsia" w:hint="eastAsia"/>
+          <w:rFonts w:hint="eastAsia"/>
         </w:rPr>
         <w:t>．</w:t>
       </w:r>
       <w:proofErr w:type="spellStart"/>
       <w:r>
         <w:rPr>
-          <w:rFonts w:asciiTheme="minorEastAsia" w:hAnsiTheme="minorEastAsia" w:hint="eastAsia"/>
+          <w:rFonts w:hint="eastAsia"/>
         </w:rPr>
         <w:t>EvaluationAxis</w:t>
       </w:r>
       <w:proofErr w:type="spellEnd"/>
       <w:r>
         <w:rPr>
-          <w:rFonts w:asciiTheme="minorEastAsia" w:hAnsiTheme="minorEastAsia" w:hint="eastAsia"/>
+          <w:rFonts w:hint="eastAsia"/>
         </w:rPr>
         <w:t>に評価軸の要素を追加することで</w:t>
       </w:r>
       <w:r>
         <w:rPr>
-          <w:rFonts w:asciiTheme="minorEastAsia" w:hAnsiTheme="minorEastAsia" w:hint="eastAsia"/>
+          <w:rFonts w:hint="eastAsia"/>
         </w:rPr>
         <w:t>，</w:t>
       </w:r>
       <w:r>
         <w:rPr>
-          <w:rFonts w:asciiTheme="minorEastAsia" w:hAnsiTheme="minorEastAsia" w:hint="eastAsia"/>
+          <w:rFonts w:hint="eastAsia"/>
         </w:rPr>
         <w:t>自動的にアンケート画面に反映される</w:t>
       </w:r>
       <w:r>
         <w:rPr>
-          <w:rFonts w:asciiTheme="minorEastAsia" w:hAnsiTheme="minorEastAsia" w:hint="eastAsia"/>
+          <w:rFonts w:hint="eastAsia"/>
         </w:rPr>
         <w:t>．</w:t>
       </w:r>
       <w:r>
         <w:rPr>
-          <w:rFonts w:asciiTheme="minorEastAsia" w:hAnsiTheme="minorEastAsia" w:hint="eastAsia"/>
+          <w:rFonts w:hint="eastAsia"/>
         </w:rPr>
         <w:t>評価軸と同様に</w:t>
       </w:r>
       <w:r>
         <w:rPr>
-          <w:rFonts w:asciiTheme="minorEastAsia" w:hAnsiTheme="minorEastAsia" w:hint="eastAsia"/>
+          <w:rFonts w:hint="eastAsia"/>
         </w:rPr>
         <w:t>，</w:t>
       </w:r>
       <w:r>
         <w:rPr>
-          <w:rFonts w:asciiTheme="minorEastAsia" w:hAnsiTheme="minorEastAsia" w:hint="eastAsia"/>
+          <w:rFonts w:hint="eastAsia"/>
         </w:rPr>
         <w:t>質問する教科も外部ファイル内の１次配列から読み込まれている</w:t>
       </w:r>
       <w:r>
         <w:rPr>
-          <w:rFonts w:asciiTheme="minorEastAsia" w:hAnsiTheme="minorEastAsia" w:hint="eastAsia"/>
+          <w:rFonts w:hint="eastAsia"/>
         </w:rPr>
         <w:t>．</w:t>
       </w:r>
       <w:r>
         <w:rPr>
-          <w:rFonts w:asciiTheme="minorEastAsia" w:hAnsiTheme="minorEastAsia" w:hint="eastAsia"/>
+          <w:rFonts w:hint="eastAsia"/>
         </w:rPr>
         <w:t>質問される教科は</w:t>
       </w:r>
       <w:proofErr w:type="spellStart"/>
       <w:r>
         <w:rPr>
-          <w:rFonts w:asciiTheme="minorEastAsia" w:hAnsiTheme="minorEastAsia" w:hint="eastAsia"/>
+          <w:rFonts w:hint="eastAsia"/>
         </w:rPr>
         <w:t>course_evaluation_questionnaire</w:t>
       </w:r>
       <w:proofErr w:type="spellEnd"/>
       <w:r>
         <w:rPr>
-          <w:rFonts w:asciiTheme="minorEastAsia" w:hAnsiTheme="minorEastAsia" w:hint="eastAsia"/>
-        </w:rPr>
-        <w:t>/components/Subjects.js内で静的に定義されている</w:t>
-      </w:r>
-      <w:r>
-        <w:rPr>
-          <w:rFonts w:asciiTheme="minorEastAsia" w:hAnsiTheme="minorEastAsia" w:hint="eastAsia"/>
+          <w:rFonts w:hint="eastAsia"/>
+        </w:rPr>
+        <w:t>/components/Subjects.js</w:t>
+      </w:r>
+      <w:r>
+        <w:rPr>
+          <w:rFonts w:hint="eastAsia"/>
+        </w:rPr>
+        <w:t>内で静的に定義されている</w:t>
+      </w:r>
+      <w:r>
+        <w:rPr>
+          <w:rFonts w:hint="eastAsia"/>
         </w:rPr>
         <w:t>．</w:t>
       </w:r>
       <w:r>
         <w:rPr>
-          <w:rFonts w:asciiTheme="minorEastAsia" w:hAnsiTheme="minorEastAsia" w:hint="eastAsia"/>
+          <w:rFonts w:hint="eastAsia"/>
         </w:rPr>
         <w:t>これも</w:t>
       </w:r>
       <w:r>
         <w:rPr>
-          <w:rFonts w:asciiTheme="minorEastAsia" w:hAnsiTheme="minorEastAsia" w:hint="eastAsia"/>
+          <w:rFonts w:hint="eastAsia"/>
         </w:rPr>
         <w:t>，</w:t>
       </w:r>
       <w:r>
         <w:rPr>
-          <w:rFonts w:asciiTheme="minorEastAsia" w:hAnsiTheme="minorEastAsia" w:hint="eastAsia"/>
+          <w:rFonts w:hint="eastAsia"/>
         </w:rPr>
         <w:t>評価軸と同様に</w:t>
       </w:r>
       <w:r>
         <w:rPr>
-          <w:rFonts w:asciiTheme="minorEastAsia" w:hAnsiTheme="minorEastAsia" w:hint="eastAsia"/>
+          <w:rFonts w:hint="eastAsia"/>
         </w:rPr>
         <w:t>，</w:t>
       </w:r>
       <w:r>
         <w:rPr>
-          <w:rFonts w:asciiTheme="minorEastAsia" w:hAnsiTheme="minorEastAsia" w:hint="eastAsia"/>
+          <w:rFonts w:hint="eastAsia"/>
         </w:rPr>
         <w:t>配列の要素を追加</w:t>
       </w:r>
       <w:r>
         <w:rPr>
-          <w:rFonts w:asciiTheme="minorEastAsia" w:hAnsiTheme="minorEastAsia" w:hint="eastAsia"/>
+          <w:rFonts w:hint="eastAsia"/>
         </w:rPr>
         <w:t>，</w:t>
       </w:r>
       <w:r>
         <w:rPr>
-          <w:rFonts w:asciiTheme="minorEastAsia" w:hAnsiTheme="minorEastAsia" w:hint="eastAsia"/>
+          <w:rFonts w:hint="eastAsia"/>
         </w:rPr>
         <w:t>削除</w:t>
       </w:r>
       <w:r>
         <w:rPr>
-          <w:rFonts w:asciiTheme="minorEastAsia" w:hAnsiTheme="minorEastAsia" w:hint="eastAsia"/>
+          <w:rFonts w:hint="eastAsia"/>
         </w:rPr>
         <w:t>，</w:t>
       </w:r>
       <w:r>
         <w:rPr>
-          <w:rFonts w:asciiTheme="minorEastAsia" w:hAnsiTheme="minorEastAsia" w:hint="eastAsia"/>
+          <w:rFonts w:hint="eastAsia"/>
         </w:rPr>
         <w:t>変更すると</w:t>
       </w:r>
       <w:r>
         <w:rPr>
-          <w:rFonts w:asciiTheme="minorEastAsia" w:hAnsiTheme="minorEastAsia" w:hint="eastAsia"/>
+          <w:rFonts w:hint="eastAsia"/>
         </w:rPr>
         <w:t>，</w:t>
       </w:r>
       <w:r>
         <w:rPr>
-          <w:rFonts w:asciiTheme="minorEastAsia" w:hAnsiTheme="minorEastAsia" w:hint="eastAsia"/>
+          <w:rFonts w:hint="eastAsia"/>
         </w:rPr>
         <w:t>それらがアンケート画面に反映される</w:t>
       </w:r>
       <w:r>
         <w:rPr>
-          <w:rFonts w:asciiTheme="minorEastAsia" w:hAnsiTheme="minorEastAsia" w:hint="eastAsia"/>
+          <w:rFonts w:hint="eastAsia"/>
         </w:rPr>
         <w:t>．</w:t>
       </w:r>
     </w:p>
-    <w:p>
-      <w:pPr>
-        <w:rPr>
-          <w:rFonts w:asciiTheme="minorEastAsia" w:hAnsiTheme="minorEastAsia"/>
-        </w:rPr>
-      </w:pPr>
-    </w:p>
+    <w:p/>
     <w:p>
       <w:pPr>
         <w:ind w:firstLineChars="100" w:firstLine="210"/>
-        <w:rPr>
-          <w:rFonts w:asciiTheme="minorEastAsia" w:hAnsiTheme="minorEastAsia"/>
-        </w:rPr>
-      </w:pPr>
-      <w:r>
-        <w:rPr>
-          <w:rFonts w:asciiTheme="minorEastAsia" w:hAnsiTheme="minorEastAsia" w:hint="eastAsia"/>
+      </w:pPr>
+      <w:r>
+        <w:rPr>
+          <w:rFonts w:hint="eastAsia"/>
         </w:rPr>
         <w:t>実験画面で</w:t>
       </w:r>
       <w:r>
         <w:rPr>
-          <w:rFonts w:asciiTheme="minorEastAsia" w:hAnsiTheme="minorEastAsia" w:hint="eastAsia"/>
+          <w:rFonts w:hint="eastAsia"/>
         </w:rPr>
         <w:t>参加者</w:t>
       </w:r>
       <w:r>
         <w:rPr>
-          <w:rFonts w:asciiTheme="minorEastAsia" w:hAnsiTheme="minorEastAsia" w:hint="eastAsia"/>
+          <w:rFonts w:hint="eastAsia"/>
         </w:rPr>
         <w:t>は</w:t>
       </w:r>
       <w:r>
         <w:rPr>
-          <w:rFonts w:asciiTheme="minorEastAsia" w:hAnsiTheme="minorEastAsia" w:hint="eastAsia"/>
+          <w:rFonts w:hint="eastAsia"/>
         </w:rPr>
         <w:t>，</w:t>
       </w:r>
       <w:r>
         <w:rPr>
-          <w:rFonts w:asciiTheme="minorEastAsia" w:hAnsiTheme="minorEastAsia" w:hint="eastAsia"/>
-        </w:rPr>
-        <w:t>まず</w:t>
-      </w:r>
-      <w:r>
-        <w:rPr>
-          <w:rFonts w:asciiTheme="minorEastAsia" w:hAnsiTheme="minorEastAsia" w:hint="eastAsia"/>
-        </w:rPr>
-        <w:t>学年学科の確認</w:t>
-      </w:r>
-      <w:r>
-        <w:rPr>
-          <w:rFonts w:asciiTheme="minorEastAsia" w:hAnsiTheme="minorEastAsia" w:hint="eastAsia"/>
-        </w:rPr>
-        <w:t>を行う</w:t>
-      </w:r>
-      <w:r>
-        <w:rPr>
-          <w:rFonts w:asciiTheme="minorEastAsia" w:hAnsiTheme="minorEastAsia" w:hint="eastAsia"/>
+          <w:rFonts w:hint="eastAsia"/>
+        </w:rPr>
+        <w:t>まず学年学科の確認を行う</w:t>
+      </w:r>
+      <w:r>
+        <w:rPr>
+          <w:rFonts w:hint="eastAsia"/>
         </w:rPr>
         <w:t>．</w:t>
       </w:r>
       <w:r>
         <w:rPr>
-          <w:rFonts w:asciiTheme="minorEastAsia" w:hAnsiTheme="minorEastAsia" w:hint="eastAsia"/>
+          <w:rFonts w:hint="eastAsia"/>
         </w:rPr>
         <w:t>その様子を図</w:t>
       </w:r>
       <w:r>
         <w:rPr>
-          <w:rFonts w:asciiTheme="minorEastAsia" w:hAnsiTheme="minorEastAsia" w:hint="eastAsia"/>
+          <w:rFonts w:hint="eastAsia"/>
         </w:rPr>
         <w:t>3.8</w:t>
       </w:r>
       <w:r>
         <w:rPr>
-          <w:rFonts w:asciiTheme="minorEastAsia" w:hAnsiTheme="minorEastAsia" w:hint="eastAsia"/>
-        </w:rPr>
-        <w:t>に示す。</w:t>
-      </w:r>
-      <w:r>
-        <w:rPr>
-          <w:rFonts w:asciiTheme="minorEastAsia" w:hAnsiTheme="minorEastAsia" w:hint="eastAsia"/>
+          <w:rFonts w:hint="eastAsia"/>
+        </w:rPr>
+        <w:t>に示す</w:t>
+      </w:r>
+      <w:r>
+        <w:rPr>
+          <w:rFonts w:hint="eastAsia"/>
+        </w:rPr>
+        <w:t>．</w:t>
+      </w:r>
+      <w:r>
+        <w:rPr>
+          <w:rFonts w:hint="eastAsia"/>
         </w:rPr>
         <w:t>これはラジオボタンを用いて実装されている</w:t>
       </w:r>
       <w:r>
         <w:rPr>
-          <w:rFonts w:asciiTheme="minorEastAsia" w:hAnsiTheme="minorEastAsia" w:hint="eastAsia"/>
+          <w:rFonts w:hint="eastAsia"/>
         </w:rPr>
         <w:t>．</w:t>
       </w:r>
       <w:r>
         <w:rPr>
-          <w:rFonts w:asciiTheme="minorEastAsia" w:hAnsiTheme="minorEastAsia" w:hint="eastAsia"/>
+          <w:rFonts w:hint="eastAsia"/>
         </w:rPr>
         <w:t>ここでは</w:t>
       </w:r>
       <w:r>
         <w:rPr>
-          <w:rFonts w:asciiTheme="minorEastAsia" w:hAnsiTheme="minorEastAsia" w:hint="eastAsia"/>
+          <w:rFonts w:hint="eastAsia"/>
         </w:rPr>
         <w:t>，</w:t>
       </w:r>
       <w:r>
         <w:rPr>
-          <w:rFonts w:asciiTheme="minorEastAsia" w:hAnsiTheme="minorEastAsia" w:hint="eastAsia"/>
+          <w:rFonts w:hint="eastAsia"/>
         </w:rPr>
         <w:t>回答ミスを予防するために学年と学科のそれぞれで１つ以上の項目は選択できないように設定している</w:t>
       </w:r>
       <w:r>
         <w:rPr>
-          <w:rFonts w:asciiTheme="minorEastAsia" w:hAnsiTheme="minorEastAsia" w:hint="eastAsia"/>
+          <w:rFonts w:hint="eastAsia"/>
         </w:rPr>
         <w:t>．</w:t>
       </w:r>
       <w:r>
         <w:rPr>
-          <w:rFonts w:asciiTheme="minorEastAsia" w:hAnsiTheme="minorEastAsia" w:hint="eastAsia"/>
+          <w:rFonts w:hint="eastAsia"/>
         </w:rPr>
         <w:t>学年学科を選択したら「次へ」ボタンをクリックする</w:t>
       </w:r>
       <w:r>
         <w:rPr>
-          <w:rFonts w:asciiTheme="minorEastAsia" w:hAnsiTheme="minorEastAsia" w:hint="eastAsia"/>
+          <w:rFonts w:hint="eastAsia"/>
         </w:rPr>
         <w:t>．</w:t>
       </w:r>
       <w:r>
         <w:rPr>
-          <w:rFonts w:asciiTheme="minorEastAsia" w:hAnsiTheme="minorEastAsia" w:hint="eastAsia"/>
+          <w:rFonts w:hint="eastAsia"/>
         </w:rPr>
         <w:t>すると</w:t>
       </w:r>
       <w:r>
         <w:rPr>
-          <w:rFonts w:asciiTheme="minorEastAsia" w:hAnsiTheme="minorEastAsia" w:hint="eastAsia"/>
+          <w:rFonts w:hint="eastAsia"/>
         </w:rPr>
         <w:t>，</w:t>
       </w:r>
       <w:r>
         <w:rPr>
-          <w:rFonts w:asciiTheme="minorEastAsia" w:hAnsiTheme="minorEastAsia" w:hint="eastAsia"/>
+          <w:rFonts w:hint="eastAsia"/>
         </w:rPr>
         <w:t>次の授業評価アンケート画面に遷移する</w:t>
       </w:r>
       <w:r>
         <w:rPr>
-          <w:rFonts w:asciiTheme="minorEastAsia" w:hAnsiTheme="minorEastAsia" w:hint="eastAsia"/>
+          <w:rFonts w:hint="eastAsia"/>
         </w:rPr>
         <w:t>．</w:t>
       </w:r>
     </w:p>
-    <w:p>
-      <w:pPr>
-        <w:rPr>
-          <w:rFonts w:asciiTheme="minorEastAsia" w:hAnsiTheme="minorEastAsia"/>
-        </w:rPr>
-      </w:pPr>
-    </w:p>
+    <w:p/>
     <w:p>
       <w:pPr>
         <w:ind w:firstLineChars="100" w:firstLine="210"/>
-        <w:rPr>
-          <w:rFonts w:asciiTheme="minorEastAsia" w:hAnsiTheme="minorEastAsia"/>
-        </w:rPr>
-      </w:pPr>
-      <w:r>
-        <w:rPr>
-          <w:rFonts w:asciiTheme="minorEastAsia" w:hAnsiTheme="minorEastAsia" w:hint="eastAsia"/>
+      </w:pPr>
+      <w:r>
+        <w:rPr>
+          <w:rFonts w:hint="eastAsia"/>
         </w:rPr>
         <w:t>授業評価アンケート画面は</w:t>
       </w:r>
       <w:r>
         <w:rPr>
-          <w:rFonts w:asciiTheme="minorEastAsia" w:hAnsiTheme="minorEastAsia" w:hint="eastAsia"/>
+          <w:rFonts w:hint="eastAsia"/>
         </w:rPr>
         <w:t>，</w:t>
       </w:r>
       <w:r>
         <w:rPr>
-          <w:rFonts w:asciiTheme="minorEastAsia" w:hAnsiTheme="minorEastAsia" w:hint="eastAsia"/>
+          <w:rFonts w:hint="eastAsia"/>
         </w:rPr>
         <w:t>図</w:t>
       </w:r>
       <w:r>
         <w:rPr>
-          <w:rFonts w:asciiTheme="minorEastAsia" w:hAnsiTheme="minorEastAsia" w:hint="eastAsia"/>
+          <w:rFonts w:hint="eastAsia"/>
         </w:rPr>
         <w:t>3.9</w:t>
       </w:r>
       <w:r>
         <w:rPr>
-          <w:rFonts w:asciiTheme="minorEastAsia" w:hAnsiTheme="minorEastAsia" w:hint="eastAsia"/>
+          <w:rFonts w:hint="eastAsia"/>
         </w:rPr>
         <w:t>の</w:t>
       </w:r>
       <w:r>
         <w:rPr>
-          <w:rFonts w:asciiTheme="minorEastAsia" w:hAnsiTheme="minorEastAsia" w:hint="eastAsia"/>
+          <w:rFonts w:hint="eastAsia"/>
         </w:rPr>
         <w:t>ような外観になっている</w:t>
       </w:r>
       <w:r>
         <w:rPr>
-          <w:rFonts w:asciiTheme="minorEastAsia" w:hAnsiTheme="minorEastAsia" w:hint="eastAsia"/>
+          <w:rFonts w:hint="eastAsia"/>
         </w:rPr>
         <w:t>．</w:t>
       </w:r>
       <w:r>
         <w:rPr>
-          <w:rFonts w:asciiTheme="minorEastAsia" w:hAnsiTheme="minorEastAsia" w:hint="eastAsia"/>
+          <w:rFonts w:hint="eastAsia"/>
         </w:rPr>
         <w:t>この画面は評価される教科が上から順に並んでいる</w:t>
       </w:r>
       <w:r>
         <w:rPr>
-          <w:rFonts w:asciiTheme="minorEastAsia" w:hAnsiTheme="minorEastAsia" w:hint="eastAsia"/>
+          <w:rFonts w:hint="eastAsia"/>
         </w:rPr>
         <w:t>．</w:t>
       </w:r>
       <w:r>
         <w:rPr>
-          <w:rFonts w:asciiTheme="minorEastAsia" w:hAnsiTheme="minorEastAsia" w:hint="eastAsia"/>
+          <w:rFonts w:hint="eastAsia"/>
         </w:rPr>
         <w:t>参加者</w:t>
       </w:r>
       <w:r>
         <w:rPr>
-          <w:rFonts w:asciiTheme="minorEastAsia" w:hAnsiTheme="minorEastAsia" w:hint="eastAsia"/>
+          <w:rFonts w:hint="eastAsia"/>
         </w:rPr>
         <w:t>は</w:t>
       </w:r>
       <w:r>
         <w:rPr>
-          <w:rFonts w:asciiTheme="minorEastAsia" w:hAnsiTheme="minorEastAsia" w:hint="eastAsia"/>
+          <w:rFonts w:hint="eastAsia"/>
         </w:rPr>
         <w:t>，</w:t>
       </w:r>
       <w:r>
         <w:rPr>
-          <w:rFonts w:asciiTheme="minorEastAsia" w:hAnsiTheme="minorEastAsia" w:hint="eastAsia"/>
-        </w:rPr>
-        <w:t>教科ごとのスライダーを動かし１</w:t>
-      </w:r>
-      <w:r>
-        <w:rPr>
-          <w:rFonts w:asciiTheme="minorEastAsia" w:hAnsiTheme="minorEastAsia" w:hint="eastAsia"/>
-        </w:rPr>
-        <w:t>～</w:t>
-      </w:r>
-      <w:r>
-        <w:rPr>
-          <w:rFonts w:asciiTheme="minorEastAsia" w:hAnsiTheme="minorEastAsia" w:hint="eastAsia"/>
-        </w:rPr>
-        <w:t>５の間で授業を評価する</w:t>
-      </w:r>
-      <w:r>
-        <w:rPr>
-          <w:rFonts w:asciiTheme="minorEastAsia" w:hAnsiTheme="minorEastAsia" w:hint="eastAsia"/>
+          <w:rFonts w:hint="eastAsia"/>
+        </w:rPr>
+        <w:t>教科ごとのスライダーを動かし１～５の間で授業を評価する</w:t>
+      </w:r>
+      <w:r>
+        <w:rPr>
+          <w:rFonts w:hint="eastAsia"/>
         </w:rPr>
         <w:t>．</w:t>
       </w:r>
       <w:r>
         <w:rPr>
-          <w:rFonts w:asciiTheme="minorEastAsia" w:hAnsiTheme="minorEastAsia" w:hint="eastAsia"/>
+          <w:rFonts w:hint="eastAsia"/>
         </w:rPr>
         <w:t>全ての評価軸で授業を評価すると「内容確認画面」に遷移する</w:t>
       </w:r>
       <w:r>
         <w:rPr>
-          <w:rFonts w:asciiTheme="minorEastAsia" w:hAnsiTheme="minorEastAsia" w:hint="eastAsia"/>
+          <w:rFonts w:hint="eastAsia"/>
         </w:rPr>
         <w:t>．</w:t>
       </w:r>
       <w:r>
         <w:rPr>
-          <w:rFonts w:asciiTheme="minorEastAsia" w:hAnsiTheme="minorEastAsia" w:hint="eastAsia"/>
+          <w:rFonts w:hint="eastAsia"/>
         </w:rPr>
         <w:t>ここで「確定」ボタンをクリックすることで</w:t>
       </w:r>
       <w:r>
         <w:rPr>
-          <w:rFonts w:asciiTheme="minorEastAsia" w:hAnsiTheme="minorEastAsia" w:hint="eastAsia"/>
+          <w:rFonts w:hint="eastAsia"/>
         </w:rPr>
         <w:t>，</w:t>
       </w:r>
       <w:r>
         <w:rPr>
-          <w:rFonts w:asciiTheme="minorEastAsia" w:hAnsiTheme="minorEastAsia" w:hint="eastAsia"/>
+          <w:rFonts w:hint="eastAsia"/>
         </w:rPr>
         <w:t>この授業の評価を確定させる</w:t>
       </w:r>
       <w:r>
         <w:rPr>
-          <w:rFonts w:asciiTheme="minorEastAsia" w:hAnsiTheme="minorEastAsia" w:hint="eastAsia"/>
+          <w:rFonts w:hint="eastAsia"/>
         </w:rPr>
         <w:t>．</w:t>
       </w:r>
       <w:r>
         <w:rPr>
-          <w:rFonts w:asciiTheme="minorEastAsia" w:hAnsiTheme="minorEastAsia" w:hint="eastAsia"/>
+          <w:rFonts w:hint="eastAsia"/>
         </w:rPr>
         <w:t>この一連の評価を全ての教科で行うと</w:t>
       </w:r>
       <w:r>
         <w:rPr>
-          <w:rFonts w:asciiTheme="minorEastAsia" w:hAnsiTheme="minorEastAsia" w:hint="eastAsia"/>
+          <w:rFonts w:hint="eastAsia"/>
         </w:rPr>
         <w:t>図</w:t>
       </w:r>
       <w:r>
         <w:rPr>
-          <w:rFonts w:asciiTheme="minorEastAsia" w:hAnsiTheme="minorEastAsia" w:hint="eastAsia"/>
+          <w:rFonts w:hint="eastAsia"/>
         </w:rPr>
         <w:t>3.10</w:t>
       </w:r>
       <w:r>
         <w:rPr>
-          <w:rFonts w:asciiTheme="minorEastAsia" w:hAnsiTheme="minorEastAsia" w:hint="eastAsia"/>
-        </w:rPr>
-        <w:t>に示すように、</w:t>
-      </w:r>
-      <w:r>
-        <w:rPr>
-          <w:rFonts w:asciiTheme="minorEastAsia" w:hAnsiTheme="minorEastAsia" w:hint="eastAsia"/>
-        </w:rPr>
-        <w:t>ページ最下部にある「NEXT」ボタンがクリック可能になる</w:t>
-      </w:r>
-      <w:r>
-        <w:rPr>
-          <w:rFonts w:asciiTheme="minorEastAsia" w:hAnsiTheme="minorEastAsia" w:hint="eastAsia"/>
+          <w:rFonts w:hint="eastAsia"/>
+        </w:rPr>
+        <w:t>に示すように</w:t>
+      </w:r>
+      <w:r>
+        <w:rPr>
+          <w:rFonts w:hint="eastAsia"/>
+        </w:rPr>
+        <w:t>，</w:t>
+      </w:r>
+      <w:r>
+        <w:rPr>
+          <w:rFonts w:hint="eastAsia"/>
+        </w:rPr>
+        <w:t>ページ最下部にある「</w:t>
+      </w:r>
+      <w:r>
+        <w:rPr>
+          <w:rFonts w:hint="eastAsia"/>
+        </w:rPr>
+        <w:t>NEXT</w:t>
+      </w:r>
+      <w:r>
+        <w:rPr>
+          <w:rFonts w:hint="eastAsia"/>
+        </w:rPr>
+        <w:t>」ボタンがクリック可能になる</w:t>
+      </w:r>
+      <w:r>
+        <w:rPr>
+          <w:rFonts w:hint="eastAsia"/>
         </w:rPr>
         <w:t>．</w:t>
       </w:r>
       <w:r>
         <w:rPr>
-          <w:rFonts w:asciiTheme="minorEastAsia" w:hAnsiTheme="minorEastAsia" w:hint="eastAsia"/>
-        </w:rPr>
-        <w:t>NEXTボタンをクリックすると</w:t>
-      </w:r>
-      <w:r>
-        <w:rPr>
-          <w:rFonts w:asciiTheme="minorEastAsia" w:hAnsiTheme="minorEastAsia" w:hint="eastAsia"/>
+          <w:rFonts w:hint="eastAsia"/>
+        </w:rPr>
+        <w:t>NEXT</w:t>
+      </w:r>
+      <w:r>
+        <w:rPr>
+          <w:rFonts w:hint="eastAsia"/>
+        </w:rPr>
+        <w:t>ボタンをクリックすると</w:t>
+      </w:r>
+      <w:r>
+        <w:rPr>
+          <w:rFonts w:hint="eastAsia"/>
         </w:rPr>
         <w:t>，</w:t>
       </w:r>
       <w:r>
         <w:rPr>
-          <w:rFonts w:asciiTheme="minorEastAsia" w:hAnsiTheme="minorEastAsia" w:hint="eastAsia"/>
-        </w:rPr>
-        <w:t>自分が評価したデータがXEEシステムに送信され</w:t>
-      </w:r>
-      <w:r>
-        <w:rPr>
-          <w:rFonts w:asciiTheme="minorEastAsia" w:hAnsiTheme="minorEastAsia" w:hint="eastAsia"/>
+          <w:rFonts w:hint="eastAsia"/>
+        </w:rPr>
+        <w:t>自分が評価したデータが</w:t>
+      </w:r>
+      <w:r>
+        <w:rPr>
+          <w:rFonts w:hint="eastAsia"/>
+        </w:rPr>
+        <w:t>XEE</w:t>
+      </w:r>
+      <w:r>
+        <w:rPr>
+          <w:rFonts w:hint="eastAsia"/>
+        </w:rPr>
+        <w:t>システムに送信され</w:t>
+      </w:r>
+      <w:r>
+        <w:rPr>
+          <w:rFonts w:hint="eastAsia"/>
         </w:rPr>
         <w:t>，</w:t>
       </w:r>
       <w:r>
         <w:rPr>
-          <w:rFonts w:asciiTheme="minorEastAsia" w:hAnsiTheme="minorEastAsia" w:hint="eastAsia"/>
+          <w:rFonts w:hint="eastAsia"/>
         </w:rPr>
         <w:t>アンケートが終了する</w:t>
       </w:r>
       <w:r>
         <w:rPr>
-          <w:rFonts w:asciiTheme="minorEastAsia" w:hAnsiTheme="minorEastAsia" w:hint="eastAsia"/>
+          <w:rFonts w:hint="eastAsia"/>
         </w:rPr>
         <w:t>．</w:t>
       </w:r>
       <w:r>
         <w:rPr>
-          <w:rFonts w:asciiTheme="minorEastAsia" w:hAnsiTheme="minorEastAsia" w:hint="eastAsia"/>
-        </w:rPr>
-        <w:t>参加者全員が回答を済ましたことを確認したら、</w:t>
-      </w:r>
-      <w:r>
-        <w:rPr>
-          <w:rFonts w:asciiTheme="minorEastAsia" w:hAnsiTheme="minorEastAsia" w:hint="eastAsia"/>
+          <w:rFonts w:hint="eastAsia"/>
+        </w:rPr>
+        <w:t>参加者全員が回答を済ましたことを確認したら</w:t>
+      </w:r>
+      <w:r>
+        <w:rPr>
+          <w:rFonts w:hint="eastAsia"/>
+        </w:rPr>
+        <w:t>，</w:t>
+      </w:r>
+      <w:r>
+        <w:rPr>
+          <w:rFonts w:hint="eastAsia"/>
         </w:rPr>
         <w:t>管理者</w:t>
       </w:r>
       <w:r>
         <w:rPr>
-          <w:rFonts w:asciiTheme="minorEastAsia" w:hAnsiTheme="minorEastAsia" w:hint="eastAsia"/>
-        </w:rPr>
-        <w:t>は図3.</w:t>
-      </w:r>
-      <w:r>
-        <w:rPr>
-          <w:rFonts w:asciiTheme="minorEastAsia" w:hAnsiTheme="minorEastAsia"/>
-        </w:rPr>
+          <w:rFonts w:hint="eastAsia"/>
+        </w:rPr>
+        <w:t>は図</w:t>
+      </w:r>
+      <w:r>
+        <w:rPr>
+          <w:rFonts w:hint="eastAsia"/>
+        </w:rPr>
+        <w:t>3.</w:t>
+      </w:r>
+      <w:r>
         <w:t>7</w:t>
       </w:r>
       <w:r>
         <w:rPr>
-          <w:rFonts w:asciiTheme="minorEastAsia" w:hAnsiTheme="minorEastAsia" w:hint="eastAsia"/>
-        </w:rPr>
-        <w:t>に示す「次へ」ボタンをクリックして結果画面に移動する。</w:t>
+          <w:rFonts w:hint="eastAsia"/>
+        </w:rPr>
+        <w:t>に示す「次へ」ボタンをクリックして結果画面に移動する</w:t>
+      </w:r>
+      <w:r>
+        <w:rPr>
+          <w:rFonts w:hint="eastAsia"/>
+        </w:rPr>
+        <w:t>．</w:t>
       </w:r>
     </w:p>
     <w:p>
@@ -5460,7 +6165,7 @@
       <w:pPr>
         <w:jc w:val="center"/>
         <w:rPr>
-          <w:rFonts w:asciiTheme="minorEastAsia" w:hAnsiTheme="minorEastAsia" w:cs="ＭＳ Ｐゴシック"/>
+          <w:rFonts w:cs="ＭＳ Ｐゴシック"/>
           <w:color w:val="000000"/>
           <w:kern w:val="0"/>
           <w:szCs w:val="21"/>
@@ -5468,7 +6173,7 @@
       </w:pPr>
       <w:r>
         <w:rPr>
-          <w:rFonts w:asciiTheme="minorEastAsia" w:hAnsiTheme="minorEastAsia" w:cs="ＭＳ Ｐゴシック" w:hint="eastAsia"/>
+          <w:rFonts w:cs="ＭＳ Ｐゴシック" w:hint="eastAsia"/>
           <w:color w:val="000000"/>
           <w:kern w:val="0"/>
           <w:szCs w:val="21"/>
@@ -5477,7 +6182,7 @@
       </w:r>
       <w:r>
         <w:rPr>
-          <w:rFonts w:asciiTheme="minorHAnsi" w:hAnsiTheme="minorHAnsi" w:cs="ＭＳ Ｐゴシック" w:hint="eastAsia"/>
+          <w:rFonts w:cs="ＭＳ Ｐゴシック" w:hint="eastAsia"/>
           <w:color w:val="000000"/>
           <w:kern w:val="0"/>
           <w:szCs w:val="21"/>
@@ -5486,7 +6191,7 @@
       </w:r>
       <w:r>
         <w:rPr>
-          <w:rFonts w:asciiTheme="minorHAnsi" w:hAnsiTheme="minorHAnsi" w:cs="ＭＳ Ｐゴシック" w:hint="eastAsia"/>
+          <w:rFonts w:cs="ＭＳ Ｐゴシック" w:hint="eastAsia"/>
           <w:color w:val="000000"/>
           <w:kern w:val="0"/>
           <w:szCs w:val="21"/>
@@ -5495,7 +6200,7 @@
       </w:r>
       <w:r>
         <w:rPr>
-          <w:rFonts w:asciiTheme="minorEastAsia" w:hAnsiTheme="minorEastAsia" w:cs="ＭＳ Ｐゴシック" w:hint="eastAsia"/>
+          <w:rFonts w:cs="ＭＳ Ｐゴシック" w:hint="eastAsia"/>
           <w:color w:val="000000"/>
           <w:kern w:val="0"/>
           <w:szCs w:val="21"/>
@@ -5504,7 +6209,7 @@
       </w:r>
       <w:r>
         <w:rPr>
-          <w:rFonts w:asciiTheme="minorEastAsia" w:hAnsiTheme="minorEastAsia" w:cs="ＭＳ Ｐゴシック" w:hint="eastAsia"/>
+          <w:rFonts w:cs="ＭＳ Ｐゴシック" w:hint="eastAsia"/>
           <w:color w:val="000000"/>
           <w:kern w:val="0"/>
           <w:szCs w:val="21"/>
@@ -5526,6 +6231,16 @@
         <w:widowControl/>
         <w:jc w:val="left"/>
         <w:rPr>
+          <w:szCs w:val="21"/>
+        </w:rPr>
+      </w:pPr>
+    </w:p>
+    <w:p>
+      <w:pPr>
+        <w:widowControl/>
+        <w:jc w:val="left"/>
+        <w:rPr>
+          <w:rFonts w:hint="eastAsia"/>
           <w:szCs w:val="21"/>
         </w:rPr>
       </w:pPr>
@@ -5597,7 +6312,7 @@
       <w:pPr>
         <w:jc w:val="center"/>
         <w:rPr>
-          <w:rFonts w:asciiTheme="minorEastAsia" w:hAnsiTheme="minorEastAsia" w:cs="ＭＳ Ｐゴシック"/>
+          <w:rFonts w:cs="ＭＳ Ｐゴシック" w:hint="eastAsia"/>
           <w:color w:val="000000"/>
           <w:kern w:val="0"/>
           <w:szCs w:val="21"/>
@@ -5605,7 +6320,7 @@
       </w:pPr>
       <w:r>
         <w:rPr>
-          <w:rFonts w:asciiTheme="minorEastAsia" w:hAnsiTheme="minorEastAsia" w:cs="ＭＳ Ｐゴシック" w:hint="eastAsia"/>
+          <w:rFonts w:cs="ＭＳ Ｐゴシック" w:hint="eastAsia"/>
           <w:color w:val="000000"/>
           <w:kern w:val="0"/>
           <w:szCs w:val="21"/>
@@ -5614,7 +6329,7 @@
       </w:r>
       <w:r>
         <w:rPr>
-          <w:rFonts w:asciiTheme="minorHAnsi" w:hAnsiTheme="minorHAnsi" w:cs="ＭＳ Ｐゴシック" w:hint="eastAsia"/>
+          <w:rFonts w:cs="ＭＳ Ｐゴシック" w:hint="eastAsia"/>
           <w:color w:val="000000"/>
           <w:kern w:val="0"/>
           <w:szCs w:val="21"/>
@@ -5623,7 +6338,7 @@
       </w:r>
       <w:r>
         <w:rPr>
-          <w:rFonts w:asciiTheme="minorHAnsi" w:hAnsiTheme="minorHAnsi" w:cs="ＭＳ Ｐゴシック" w:hint="eastAsia"/>
+          <w:rFonts w:cs="ＭＳ Ｐゴシック" w:hint="eastAsia"/>
           <w:color w:val="000000"/>
           <w:kern w:val="0"/>
           <w:szCs w:val="21"/>
@@ -5632,7 +6347,7 @@
       </w:r>
       <w:r>
         <w:rPr>
-          <w:rFonts w:asciiTheme="minorEastAsia" w:hAnsiTheme="minorEastAsia" w:cs="ＭＳ Ｐゴシック" w:hint="eastAsia"/>
+          <w:rFonts w:cs="ＭＳ Ｐゴシック" w:hint="eastAsia"/>
           <w:color w:val="000000"/>
           <w:kern w:val="0"/>
           <w:szCs w:val="21"/>
@@ -5641,7 +6356,7 @@
       </w:r>
       <w:r>
         <w:rPr>
-          <w:rFonts w:asciiTheme="minorEastAsia" w:hAnsiTheme="minorEastAsia" w:cs="ＭＳ Ｐゴシック" w:hint="eastAsia"/>
+          <w:rFonts w:cs="ＭＳ Ｐゴシック" w:hint="eastAsia"/>
           <w:color w:val="000000"/>
           <w:kern w:val="0"/>
           <w:szCs w:val="21"/>
@@ -5652,35 +6367,18 @@
     <w:p>
       <w:pPr>
         <w:widowControl/>
-        <w:jc w:val="left"/>
-        <w:rPr>
-          <w:szCs w:val="21"/>
-        </w:rPr>
-      </w:pPr>
-    </w:p>
-    <w:p>
-      <w:pPr>
-        <w:widowControl/>
-        <w:jc w:val="left"/>
-        <w:rPr>
-          <w:szCs w:val="21"/>
-        </w:rPr>
-      </w:pPr>
-    </w:p>
-    <w:p>
-      <w:pPr>
-        <w:widowControl/>
         <w:jc w:val="center"/>
         <w:rPr>
-          <w:rFonts w:asciiTheme="majorEastAsia" w:eastAsiaTheme="majorEastAsia" w:hAnsiTheme="majorEastAsia"/>
+          <w:rFonts w:eastAsiaTheme="majorEastAsia"/>
           <w:noProof/>
         </w:rPr>
       </w:pPr>
       <w:r>
         <w:rPr>
-          <w:rFonts w:asciiTheme="majorEastAsia" w:eastAsiaTheme="majorEastAsia" w:hAnsiTheme="majorEastAsia"/>
+          <w:rFonts w:eastAsiaTheme="majorEastAsia"/>
           <w:noProof/>
         </w:rPr>
+        <w:lastRenderedPageBreak/>
         <w:drawing>
           <wp:inline distT="0" distB="0" distL="0" distR="0" wp14:anchorId="3AC0D65B" wp14:editId="6FB8B48D">
             <wp:extent cx="3676650" cy="3385841"/>
@@ -5735,7 +6433,7 @@
       <w:pPr>
         <w:jc w:val="center"/>
         <w:rPr>
-          <w:rFonts w:asciiTheme="minorEastAsia" w:hAnsiTheme="minorEastAsia" w:cs="ＭＳ Ｐゴシック"/>
+          <w:rFonts w:cs="ＭＳ Ｐゴシック"/>
           <w:color w:val="000000"/>
           <w:kern w:val="0"/>
           <w:szCs w:val="21"/>
@@ -5743,7 +6441,7 @@
       </w:pPr>
       <w:r>
         <w:rPr>
-          <w:rFonts w:asciiTheme="minorEastAsia" w:hAnsiTheme="minorEastAsia" w:cs="ＭＳ Ｐゴシック" w:hint="eastAsia"/>
+          <w:rFonts w:cs="ＭＳ Ｐゴシック" w:hint="eastAsia"/>
           <w:color w:val="000000"/>
           <w:kern w:val="0"/>
           <w:szCs w:val="21"/>
@@ -5752,7 +6450,7 @@
       </w:r>
       <w:r>
         <w:rPr>
-          <w:rFonts w:asciiTheme="minorHAnsi" w:hAnsiTheme="minorHAnsi" w:cs="ＭＳ Ｐゴシック" w:hint="eastAsia"/>
+          <w:rFonts w:cs="ＭＳ Ｐゴシック" w:hint="eastAsia"/>
           <w:color w:val="000000"/>
           <w:kern w:val="0"/>
           <w:szCs w:val="21"/>
@@ -5761,7 +6459,7 @@
       </w:r>
       <w:r>
         <w:rPr>
-          <w:rFonts w:asciiTheme="minorHAnsi" w:hAnsiTheme="minorHAnsi" w:cs="ＭＳ Ｐゴシック" w:hint="eastAsia"/>
+          <w:rFonts w:cs="ＭＳ Ｐゴシック" w:hint="eastAsia"/>
           <w:color w:val="000000"/>
           <w:kern w:val="0"/>
           <w:szCs w:val="21"/>
@@ -5770,7 +6468,7 @@
       </w:r>
       <w:r>
         <w:rPr>
-          <w:rFonts w:asciiTheme="minorEastAsia" w:hAnsiTheme="minorEastAsia" w:cs="ＭＳ Ｐゴシック" w:hint="eastAsia"/>
+          <w:rFonts w:cs="ＭＳ Ｐゴシック" w:hint="eastAsia"/>
           <w:color w:val="000000"/>
           <w:kern w:val="0"/>
           <w:szCs w:val="21"/>
@@ -5779,7 +6477,7 @@
       </w:r>
       <w:r>
         <w:rPr>
-          <w:rFonts w:asciiTheme="minorEastAsia" w:hAnsiTheme="minorEastAsia" w:cs="ＭＳ Ｐゴシック" w:hint="eastAsia"/>
+          <w:rFonts w:cs="ＭＳ Ｐゴシック" w:hint="eastAsia"/>
           <w:color w:val="000000"/>
           <w:kern w:val="0"/>
           <w:szCs w:val="21"/>
@@ -5788,13 +6486,73 @@
       </w:r>
       <w:r>
         <w:rPr>
-          <w:rFonts w:asciiTheme="minorEastAsia" w:hAnsiTheme="minorEastAsia" w:cs="ＭＳ Ｐゴシック" w:hint="eastAsia"/>
+          <w:rFonts w:cs="ＭＳ Ｐゴシック" w:hint="eastAsia"/>
           <w:color w:val="000000"/>
           <w:kern w:val="0"/>
           <w:szCs w:val="21"/>
         </w:rPr>
-        <w:t>アンケート画面(未回答)</w:t>
-      </w:r>
+        <w:t>アンケート画面</w:t>
+      </w:r>
+      <w:r>
+        <w:rPr>
+          <w:rFonts w:cs="ＭＳ Ｐゴシック" w:hint="eastAsia"/>
+          <w:color w:val="000000"/>
+          <w:kern w:val="0"/>
+          <w:szCs w:val="21"/>
+        </w:rPr>
+        <w:t>(</w:t>
+      </w:r>
+      <w:r>
+        <w:rPr>
+          <w:rFonts w:cs="ＭＳ Ｐゴシック" w:hint="eastAsia"/>
+          <w:color w:val="000000"/>
+          <w:kern w:val="0"/>
+          <w:szCs w:val="21"/>
+        </w:rPr>
+        <w:t>未回答</w:t>
+      </w:r>
+      <w:r>
+        <w:rPr>
+          <w:rFonts w:cs="ＭＳ Ｐゴシック" w:hint="eastAsia"/>
+          <w:color w:val="000000"/>
+          <w:kern w:val="0"/>
+          <w:szCs w:val="21"/>
+        </w:rPr>
+        <w:t>)</w:t>
+      </w:r>
+    </w:p>
+    <w:p>
+      <w:pPr>
+        <w:jc w:val="center"/>
+        <w:rPr>
+          <w:rFonts w:cs="ＭＳ Ｐゴシック"/>
+          <w:color w:val="000000"/>
+          <w:kern w:val="0"/>
+          <w:szCs w:val="21"/>
+        </w:rPr>
+      </w:pPr>
+    </w:p>
+    <w:p>
+      <w:pPr>
+        <w:jc w:val="center"/>
+        <w:rPr>
+          <w:rFonts w:cs="ＭＳ Ｐゴシック"/>
+          <w:color w:val="000000"/>
+          <w:kern w:val="0"/>
+          <w:szCs w:val="21"/>
+        </w:rPr>
+      </w:pPr>
+    </w:p>
+    <w:p>
+      <w:pPr>
+        <w:jc w:val="center"/>
+        <w:rPr>
+          <w:rFonts w:cs="ＭＳ Ｐゴシック"/>
+          <w:color w:val="000000"/>
+          <w:kern w:val="0"/>
+          <w:szCs w:val="21"/>
+        </w:rPr>
+      </w:pPr>
     </w:p>
     <w:p>
       <w:pPr>
@@ -5806,7 +6564,7 @@
       </w:pPr>
       <w:r>
         <w:rPr>
-          <w:rFonts w:asciiTheme="majorEastAsia" w:eastAsiaTheme="majorEastAsia" w:hAnsiTheme="majorEastAsia"/>
+          <w:rFonts w:eastAsiaTheme="majorEastAsia"/>
           <w:noProof/>
         </w:rPr>
         <w:drawing>
@@ -5863,7 +6621,7 @@
       <w:pPr>
         <w:jc w:val="center"/>
         <w:rPr>
-          <w:rFonts w:asciiTheme="minorEastAsia" w:hAnsiTheme="minorEastAsia" w:cs="ＭＳ Ｐゴシック"/>
+          <w:rFonts w:cs="ＭＳ Ｐゴシック" w:hint="eastAsia"/>
           <w:color w:val="000000"/>
           <w:kern w:val="0"/>
           <w:szCs w:val="21"/>
@@ -5871,7 +6629,7 @@
       </w:pPr>
       <w:r>
         <w:rPr>
-          <w:rFonts w:asciiTheme="minorEastAsia" w:hAnsiTheme="minorEastAsia" w:cs="ＭＳ Ｐゴシック" w:hint="eastAsia"/>
+          <w:rFonts w:cs="ＭＳ Ｐゴシック" w:hint="eastAsia"/>
           <w:color w:val="000000"/>
           <w:kern w:val="0"/>
           <w:szCs w:val="21"/>
@@ -5880,7 +6638,7 @@
       </w:r>
       <w:r>
         <w:rPr>
-          <w:rFonts w:asciiTheme="minorHAnsi" w:hAnsiTheme="minorHAnsi" w:cs="ＭＳ Ｐゴシック" w:hint="eastAsia"/>
+          <w:rFonts w:cs="ＭＳ Ｐゴシック" w:hint="eastAsia"/>
           <w:color w:val="000000"/>
           <w:kern w:val="0"/>
           <w:szCs w:val="21"/>
@@ -5889,7 +6647,7 @@
       </w:r>
       <w:r>
         <w:rPr>
-          <w:rFonts w:asciiTheme="minorHAnsi" w:hAnsiTheme="minorHAnsi" w:cs="ＭＳ Ｐゴシック" w:hint="eastAsia"/>
+          <w:rFonts w:cs="ＭＳ Ｐゴシック" w:hint="eastAsia"/>
           <w:color w:val="000000"/>
           <w:kern w:val="0"/>
           <w:szCs w:val="21"/>
@@ -5898,7 +6656,7 @@
       </w:r>
       <w:r>
         <w:rPr>
-          <w:rFonts w:asciiTheme="minorEastAsia" w:hAnsiTheme="minorEastAsia" w:cs="ＭＳ Ｐゴシック" w:hint="eastAsia"/>
+          <w:rFonts w:cs="ＭＳ Ｐゴシック" w:hint="eastAsia"/>
           <w:color w:val="000000"/>
           <w:kern w:val="0"/>
           <w:szCs w:val="21"/>
@@ -5907,31 +6665,40 @@
       </w:r>
       <w:r>
         <w:rPr>
-          <w:rFonts w:asciiTheme="minorEastAsia" w:hAnsiTheme="minorEastAsia" w:cs="ＭＳ Ｐゴシック" w:hint="eastAsia"/>
+          <w:rFonts w:cs="ＭＳ Ｐゴシック" w:hint="eastAsia"/>
           <w:color w:val="000000"/>
           <w:kern w:val="0"/>
           <w:szCs w:val="21"/>
         </w:rPr>
-        <w:t>のアンケート画面(回答済み)</w:t>
-      </w:r>
-    </w:p>
-    <w:p>
-      <w:pPr>
-        <w:widowControl/>
-        <w:jc w:val="left"/>
-        <w:rPr>
-          <w:szCs w:val="21"/>
-        </w:rPr>
-      </w:pPr>
-    </w:p>
-    <w:p>
-      <w:pPr>
-        <w:widowControl/>
-        <w:jc w:val="left"/>
-        <w:rPr>
-          <w:szCs w:val="21"/>
-        </w:rPr>
-      </w:pPr>
+        <w:t>のアンケート画面</w:t>
+      </w:r>
+      <w:r>
+        <w:rPr>
+          <w:rFonts w:cs="ＭＳ Ｐゴシック" w:hint="eastAsia"/>
+          <w:color w:val="000000"/>
+          <w:kern w:val="0"/>
+          <w:szCs w:val="21"/>
+        </w:rPr>
+        <w:t>(</w:t>
+      </w:r>
+      <w:r>
+        <w:rPr>
+          <w:rFonts w:cs="ＭＳ Ｐゴシック" w:hint="eastAsia"/>
+          <w:color w:val="000000"/>
+          <w:kern w:val="0"/>
+          <w:szCs w:val="21"/>
+        </w:rPr>
+        <w:t>回答済み</w:t>
+      </w:r>
+      <w:r>
+        <w:rPr>
+          <w:rFonts w:cs="ＭＳ Ｐゴシック" w:hint="eastAsia"/>
+          <w:color w:val="000000"/>
+          <w:kern w:val="0"/>
+          <w:szCs w:val="21"/>
+        </w:rPr>
+        <w:t>)</w:t>
+      </w:r>
     </w:p>
     <w:p>
       <w:pPr>
@@ -5942,19 +6709,19 @@
         </w:numPr>
         <w:ind w:leftChars="0"/>
         <w:rPr>
-          <w:rFonts w:asciiTheme="majorEastAsia" w:eastAsiaTheme="majorEastAsia" w:hAnsiTheme="majorEastAsia"/>
-        </w:rPr>
-      </w:pPr>
-      <w:r>
-        <w:rPr>
-          <w:rFonts w:asciiTheme="majorEastAsia" w:eastAsiaTheme="majorEastAsia" w:hAnsiTheme="majorEastAsia" w:hint="eastAsia"/>
+          <w:rFonts w:eastAsiaTheme="majorEastAsia"/>
+        </w:rPr>
+      </w:pPr>
+      <w:r>
+        <w:rPr>
+          <w:rFonts w:eastAsiaTheme="majorEastAsia" w:hint="eastAsia"/>
         </w:rPr>
         <w:lastRenderedPageBreak/>
         <w:t>結果</w:t>
       </w:r>
       <w:r>
         <w:rPr>
-          <w:rFonts w:asciiTheme="majorEastAsia" w:eastAsiaTheme="majorEastAsia" w:hAnsiTheme="majorEastAsia" w:hint="eastAsia"/>
+          <w:rFonts w:eastAsiaTheme="majorEastAsia" w:hint="eastAsia"/>
         </w:rPr>
         <w:t>画面</w:t>
       </w:r>
@@ -5962,169 +6729,178 @@
     <w:p>
       <w:pPr>
         <w:ind w:firstLineChars="100" w:firstLine="210"/>
-        <w:rPr>
-          <w:rFonts w:asciiTheme="minorEastAsia" w:hAnsiTheme="minorEastAsia"/>
-        </w:rPr>
-      </w:pPr>
-      <w:r>
-        <w:rPr>
-          <w:rFonts w:asciiTheme="minorEastAsia" w:hAnsiTheme="minorEastAsia" w:hint="eastAsia"/>
+      </w:pPr>
+      <w:r>
+        <w:rPr>
+          <w:rFonts w:hint="eastAsia"/>
         </w:rPr>
         <w:t>最後に</w:t>
       </w:r>
       <w:r>
         <w:rPr>
-          <w:rFonts w:asciiTheme="minorEastAsia" w:hAnsiTheme="minorEastAsia" w:hint="eastAsia"/>
+          <w:rFonts w:hint="eastAsia"/>
         </w:rPr>
         <w:t>，</w:t>
       </w:r>
       <w:r>
         <w:rPr>
-          <w:rFonts w:asciiTheme="minorEastAsia" w:hAnsiTheme="minorEastAsia" w:hint="eastAsia"/>
+          <w:rFonts w:hint="eastAsia"/>
         </w:rPr>
         <w:t>結果</w:t>
       </w:r>
       <w:r>
         <w:rPr>
-          <w:rFonts w:asciiTheme="minorEastAsia" w:hAnsiTheme="minorEastAsia" w:hint="eastAsia"/>
+          <w:rFonts w:hint="eastAsia"/>
         </w:rPr>
         <w:t>画面の説明をする</w:t>
       </w:r>
       <w:r>
         <w:rPr>
-          <w:rFonts w:asciiTheme="minorEastAsia" w:hAnsiTheme="minorEastAsia" w:hint="eastAsia"/>
+          <w:rFonts w:hint="eastAsia"/>
         </w:rPr>
         <w:t>．</w:t>
       </w:r>
       <w:r>
         <w:rPr>
-          <w:rFonts w:asciiTheme="minorEastAsia" w:hAnsiTheme="minorEastAsia" w:hint="eastAsia"/>
+          <w:rFonts w:hint="eastAsia"/>
         </w:rPr>
         <w:t>ここはアンケートの結果</w:t>
       </w:r>
       <w:r>
         <w:rPr>
-          <w:rFonts w:asciiTheme="minorEastAsia" w:hAnsiTheme="minorEastAsia" w:hint="eastAsia"/>
+          <w:rFonts w:hint="eastAsia"/>
         </w:rPr>
         <w:t>を通知する画面である</w:t>
       </w:r>
       <w:r>
         <w:rPr>
-          <w:rFonts w:asciiTheme="minorEastAsia" w:hAnsiTheme="minorEastAsia" w:hint="eastAsia"/>
-        </w:rPr>
-        <w:t>。</w:t>
-      </w:r>
-      <w:r>
-        <w:rPr>
-          <w:rFonts w:asciiTheme="minorEastAsia" w:hAnsiTheme="minorEastAsia" w:hint="eastAsia"/>
+          <w:rFonts w:hint="eastAsia"/>
+        </w:rPr>
+        <w:t>．</w:t>
+      </w:r>
+      <w:r>
+        <w:rPr>
+          <w:rFonts w:hint="eastAsia"/>
         </w:rPr>
         <w:t>参加者</w:t>
       </w:r>
       <w:r>
         <w:rPr>
-          <w:rFonts w:asciiTheme="minorEastAsia" w:hAnsiTheme="minorEastAsia" w:hint="eastAsia"/>
+          <w:rFonts w:hint="eastAsia"/>
         </w:rPr>
         <w:t>側には</w:t>
       </w:r>
       <w:r>
         <w:rPr>
-          <w:rFonts w:asciiTheme="minorEastAsia" w:hAnsiTheme="minorEastAsia" w:hint="eastAsia"/>
+          <w:rFonts w:hint="eastAsia"/>
         </w:rPr>
         <w:t>図</w:t>
       </w:r>
       <w:r>
         <w:rPr>
-          <w:rFonts w:asciiTheme="minorEastAsia" w:hAnsiTheme="minorEastAsia" w:hint="eastAsia"/>
+          <w:rFonts w:hint="eastAsia"/>
         </w:rPr>
         <w:t>3.12</w:t>
       </w:r>
       <w:r>
         <w:rPr>
-          <w:rFonts w:asciiTheme="minorEastAsia" w:hAnsiTheme="minorEastAsia" w:hint="eastAsia"/>
+          <w:rFonts w:hint="eastAsia"/>
         </w:rPr>
         <w:t>に示すような</w:t>
       </w:r>
       <w:r>
         <w:rPr>
-          <w:rFonts w:asciiTheme="minorEastAsia" w:hAnsiTheme="minorEastAsia" w:hint="eastAsia"/>
+          <w:rFonts w:hint="eastAsia"/>
         </w:rPr>
         <w:t>終了画面が表示される</w:t>
       </w:r>
       <w:r>
         <w:rPr>
-          <w:rFonts w:asciiTheme="minorEastAsia" w:hAnsiTheme="minorEastAsia" w:hint="eastAsia"/>
+          <w:rFonts w:hint="eastAsia"/>
         </w:rPr>
         <w:t>．</w:t>
       </w:r>
       <w:r>
         <w:rPr>
-          <w:rFonts w:asciiTheme="minorEastAsia" w:hAnsiTheme="minorEastAsia" w:hint="eastAsia"/>
+          <w:rFonts w:hint="eastAsia"/>
         </w:rPr>
         <w:t>一方で</w:t>
       </w:r>
       <w:r>
         <w:rPr>
-          <w:rFonts w:asciiTheme="minorEastAsia" w:hAnsiTheme="minorEastAsia" w:hint="eastAsia"/>
+          <w:rFonts w:hint="eastAsia"/>
         </w:rPr>
         <w:t>，</w:t>
       </w:r>
       <w:r>
         <w:rPr>
-          <w:rFonts w:asciiTheme="minorEastAsia" w:hAnsiTheme="minorEastAsia" w:hint="eastAsia"/>
+          <w:rFonts w:hint="eastAsia"/>
         </w:rPr>
         <w:t>管理者</w:t>
       </w:r>
       <w:r>
         <w:rPr>
-          <w:rFonts w:asciiTheme="minorEastAsia" w:hAnsiTheme="minorEastAsia" w:hint="eastAsia"/>
+          <w:rFonts w:hint="eastAsia"/>
         </w:rPr>
         <w:t>画面では</w:t>
       </w:r>
       <w:r>
         <w:rPr>
-          <w:rFonts w:asciiTheme="minorEastAsia" w:hAnsiTheme="minorEastAsia" w:hint="eastAsia"/>
+          <w:rFonts w:hint="eastAsia"/>
         </w:rPr>
         <w:t>，</w:t>
       </w:r>
       <w:r>
         <w:rPr>
-          <w:rFonts w:asciiTheme="minorEastAsia" w:hAnsiTheme="minorEastAsia" w:hint="eastAsia"/>
+          <w:rFonts w:hint="eastAsia"/>
         </w:rPr>
         <w:t>図</w:t>
       </w:r>
       <w:r>
         <w:rPr>
-          <w:rFonts w:asciiTheme="minorEastAsia" w:hAnsiTheme="minorEastAsia" w:hint="eastAsia"/>
+          <w:rFonts w:hint="eastAsia"/>
         </w:rPr>
         <w:t>3.11</w:t>
       </w:r>
       <w:r>
         <w:rPr>
-          <w:rFonts w:asciiTheme="minorEastAsia" w:hAnsiTheme="minorEastAsia" w:hint="eastAsia"/>
+          <w:rFonts w:hint="eastAsia"/>
         </w:rPr>
         <w:t>に示すダウンロードボタンをクリックすることで</w:t>
       </w:r>
       <w:r>
         <w:rPr>
-          <w:rFonts w:asciiTheme="minorEastAsia" w:hAnsiTheme="minorEastAsia" w:hint="eastAsia"/>
+          <w:rFonts w:hint="eastAsia"/>
         </w:rPr>
         <w:t>全</w:t>
       </w:r>
       <w:r>
         <w:rPr>
-          <w:rFonts w:asciiTheme="minorEastAsia" w:hAnsiTheme="minorEastAsia" w:hint="eastAsia"/>
+          <w:rFonts w:hint="eastAsia"/>
         </w:rPr>
         <w:t>参加者</w:t>
       </w:r>
       <w:r>
         <w:rPr>
-          <w:rFonts w:asciiTheme="minorEastAsia" w:hAnsiTheme="minorEastAsia" w:hint="eastAsia"/>
-        </w:rPr>
-        <w:t>のアンケート結果をcsv形式で保存することが出来る</w:t>
-      </w:r>
-      <w:r>
-        <w:rPr>
-          <w:rFonts w:asciiTheme="minorEastAsia" w:hAnsiTheme="minorEastAsia" w:hint="eastAsia"/>
+          <w:rFonts w:hint="eastAsia"/>
+        </w:rPr>
+        <w:t>のアンケート結果を</w:t>
+      </w:r>
+      <w:r>
+        <w:rPr>
+          <w:rFonts w:hint="eastAsia"/>
+        </w:rPr>
+        <w:t>csv</w:t>
+      </w:r>
+      <w:r>
+        <w:rPr>
+          <w:rFonts w:hint="eastAsia"/>
+        </w:rPr>
+        <w:t>形式で保存することが出来る</w:t>
+      </w:r>
+      <w:r>
+        <w:rPr>
+          <w:rFonts w:hint="eastAsia"/>
         </w:rPr>
         <w:t>．</w:t>
       </w:r>
@@ -6132,7 +6908,7 @@
     <w:p>
       <w:pPr>
         <w:rPr>
-          <w:rFonts w:asciiTheme="majorEastAsia" w:eastAsiaTheme="majorEastAsia" w:hAnsiTheme="majorEastAsia"/>
+          <w:rFonts w:eastAsiaTheme="majorEastAsia"/>
         </w:rPr>
       </w:pPr>
     </w:p>
@@ -6140,7 +6916,7 @@
       <w:pPr>
         <w:jc w:val="center"/>
         <w:rPr>
-          <w:rFonts w:asciiTheme="majorEastAsia" w:eastAsiaTheme="majorEastAsia" w:hAnsiTheme="majorEastAsia"/>
+          <w:rFonts w:eastAsiaTheme="majorEastAsia"/>
         </w:rPr>
       </w:pPr>
       <w:r>
@@ -6202,72 +6978,83 @@
       <w:pPr>
         <w:jc w:val="center"/>
         <w:rPr>
-          <w:rFonts w:asciiTheme="majorEastAsia" w:eastAsiaTheme="majorEastAsia" w:hAnsiTheme="majorEastAsia"/>
-        </w:rPr>
-      </w:pPr>
-      <w:r>
-        <w:rPr>
-          <w:rFonts w:asciiTheme="minorEastAsia" w:hAnsiTheme="minorEastAsia" w:cs="ＭＳ Ｐゴシック" w:hint="eastAsia"/>
+          <w:rFonts w:cs="ＭＳ Ｐゴシック"/>
           <w:color w:val="000000"/>
           <w:kern w:val="0"/>
           <w:szCs w:val="21"/>
         </w:rPr>
-        <w:t>図</w:t>
-      </w:r>
-      <w:r>
-        <w:rPr>
-          <w:rFonts w:asciiTheme="minorHAnsi" w:hAnsiTheme="minorHAnsi" w:cs="ＭＳ Ｐゴシック" w:hint="eastAsia"/>
+      </w:pPr>
+      <w:r>
+        <w:rPr>
+          <w:rFonts w:cs="ＭＳ Ｐゴシック" w:hint="eastAsia"/>
           <w:color w:val="000000"/>
           <w:kern w:val="0"/>
           <w:szCs w:val="21"/>
         </w:rPr>
-        <w:t>3</w:t>
-      </w:r>
-      <w:r>
-        <w:rPr>
-          <w:rFonts w:asciiTheme="minorHAnsi" w:hAnsiTheme="minorHAnsi" w:cs="ＭＳ Ｐゴシック" w:hint="eastAsia"/>
+        <w:t>図</w:t>
+      </w:r>
+      <w:r>
+        <w:rPr>
+          <w:rFonts w:cs="ＭＳ Ｐゴシック" w:hint="eastAsia"/>
           <w:color w:val="000000"/>
           <w:kern w:val="0"/>
           <w:szCs w:val="21"/>
         </w:rPr>
-        <w:t xml:space="preserve">.11 </w:t>
-      </w:r>
-      <w:r>
-        <w:rPr>
-          <w:rFonts w:asciiTheme="minorEastAsia" w:hAnsiTheme="minorEastAsia" w:cs="ＭＳ Ｐゴシック" w:hint="eastAsia"/>
+        <w:t>3</w:t>
+      </w:r>
+      <w:r>
+        <w:rPr>
+          <w:rFonts w:cs="ＭＳ Ｐゴシック" w:hint="eastAsia"/>
           <w:color w:val="000000"/>
           <w:kern w:val="0"/>
           <w:szCs w:val="21"/>
         </w:rPr>
-        <w:t>管理者</w:t>
-      </w:r>
-      <w:r>
-        <w:rPr>
-          <w:rFonts w:asciiTheme="minorEastAsia" w:hAnsiTheme="minorEastAsia" w:cs="ＭＳ Ｐゴシック" w:hint="eastAsia"/>
+        <w:t xml:space="preserve">.11 </w:t>
+      </w:r>
+      <w:r>
+        <w:rPr>
+          <w:rFonts w:cs="ＭＳ Ｐゴシック" w:hint="eastAsia"/>
           <w:color w:val="000000"/>
           <w:kern w:val="0"/>
           <w:szCs w:val="21"/>
         </w:rPr>
+        <w:t>管理者</w:t>
+      </w:r>
+      <w:r>
+        <w:rPr>
+          <w:rFonts w:cs="ＭＳ Ｐゴシック" w:hint="eastAsia"/>
+          <w:color w:val="000000"/>
+          <w:kern w:val="0"/>
+          <w:szCs w:val="21"/>
+        </w:rPr>
         <w:t>の結果画面</w:t>
       </w:r>
     </w:p>
     <w:p>
       <w:pPr>
-        <w:rPr>
-          <w:rFonts w:asciiTheme="majorEastAsia" w:eastAsiaTheme="majorEastAsia" w:hAnsiTheme="majorEastAsia"/>
-        </w:rPr>
-      </w:pPr>
-    </w:p>
-    <w:p>
-      <w:pPr>
         <w:jc w:val="center"/>
         <w:rPr>
-          <w:rFonts w:asciiTheme="majorEastAsia" w:eastAsiaTheme="majorEastAsia" w:hAnsiTheme="majorEastAsia"/>
-        </w:rPr>
-      </w:pPr>
-      <w:r>
-        <w:rPr>
-          <w:rFonts w:asciiTheme="majorEastAsia" w:eastAsiaTheme="majorEastAsia" w:hAnsiTheme="majorEastAsia"/>
+          <w:rFonts w:eastAsiaTheme="majorEastAsia" w:hint="eastAsia"/>
+        </w:rPr>
+      </w:pPr>
+    </w:p>
+    <w:p>
+      <w:pPr>
+        <w:rPr>
+          <w:rFonts w:eastAsiaTheme="majorEastAsia"/>
+        </w:rPr>
+      </w:pPr>
+    </w:p>
+    <w:p>
+      <w:pPr>
+        <w:jc w:val="center"/>
+        <w:rPr>
+          <w:rFonts w:eastAsiaTheme="majorEastAsia"/>
+        </w:rPr>
+      </w:pPr>
+      <w:r>
+        <w:rPr>
+          <w:rFonts w:eastAsiaTheme="majorEastAsia"/>
           <w:noProof/>
         </w:rPr>
         <w:drawing>
@@ -6324,7 +7111,7 @@
       <w:pPr>
         <w:jc w:val="center"/>
         <w:rPr>
-          <w:rFonts w:asciiTheme="minorEastAsia" w:hAnsiTheme="minorEastAsia" w:cs="ＭＳ Ｐゴシック"/>
+          <w:rFonts w:cs="ＭＳ Ｐゴシック" w:hint="eastAsia"/>
           <w:color w:val="000000"/>
           <w:kern w:val="0"/>
           <w:szCs w:val="21"/>
@@ -6332,7 +7119,7 @@
       </w:pPr>
       <w:r>
         <w:rPr>
-          <w:rFonts w:asciiTheme="minorEastAsia" w:hAnsiTheme="minorEastAsia" w:cs="ＭＳ Ｐゴシック" w:hint="eastAsia"/>
+          <w:rFonts w:cs="ＭＳ Ｐゴシック" w:hint="eastAsia"/>
           <w:color w:val="000000"/>
           <w:kern w:val="0"/>
           <w:szCs w:val="21"/>
@@ -6341,75 +7128,85 @@
       </w:r>
       <w:r>
         <w:rPr>
-          <w:rFonts w:asciiTheme="minorHAnsi" w:hAnsiTheme="minorHAnsi" w:cs="ＭＳ Ｐゴシック" w:hint="eastAsia"/>
+          <w:rFonts w:cs="ＭＳ Ｐゴシック" w:hint="eastAsia"/>
           <w:color w:val="000000"/>
           <w:kern w:val="0"/>
           <w:szCs w:val="21"/>
         </w:rPr>
         <w:t>3</w:t>
       </w:r>
-      <w:r>
-        <w:rPr>
-          <w:rFonts w:asciiTheme="minorHAnsi" w:hAnsiTheme="minorHAnsi" w:cs="ＭＳ Ｐゴシック" w:hint="eastAsia"/>
+      <w:bookmarkStart w:id="8" w:name="_GoBack"/>
+      <w:r>
+        <w:rPr>
+          <w:rFonts w:cs="ＭＳ Ｐゴシック" w:hint="eastAsia"/>
           <w:color w:val="000000"/>
           <w:kern w:val="0"/>
           <w:szCs w:val="21"/>
         </w:rPr>
-        <w:t xml:space="preserve">.12 </w:t>
-      </w:r>
-      <w:r>
-        <w:rPr>
-          <w:rFonts w:asciiTheme="minorEastAsia" w:hAnsiTheme="minorEastAsia" w:cs="ＭＳ Ｐゴシック" w:hint="eastAsia"/>
+        <w:t>.</w:t>
+      </w:r>
+      <w:bookmarkEnd w:id="8"/>
+      <w:r>
+        <w:rPr>
+          <w:rFonts w:cs="ＭＳ Ｐゴシック" w:hint="eastAsia"/>
           <w:color w:val="000000"/>
           <w:kern w:val="0"/>
           <w:szCs w:val="21"/>
         </w:rPr>
-        <w:t>参加者</w:t>
-      </w:r>
-      <w:r>
-        <w:rPr>
-          <w:rFonts w:asciiTheme="minorEastAsia" w:hAnsiTheme="minorEastAsia" w:cs="ＭＳ Ｐゴシック" w:hint="eastAsia"/>
+        <w:t xml:space="preserve">12 </w:t>
+      </w:r>
+      <w:r>
+        <w:rPr>
+          <w:rFonts w:cs="ＭＳ Ｐゴシック" w:hint="eastAsia"/>
           <w:color w:val="000000"/>
           <w:kern w:val="0"/>
           <w:szCs w:val="21"/>
         </w:rPr>
-        <w:t>の終了</w:t>
-      </w:r>
-      <w:r>
-        <w:rPr>
-          <w:rFonts w:asciiTheme="minorEastAsia" w:hAnsiTheme="minorEastAsia" w:cs="ＭＳ Ｐゴシック" w:hint="eastAsia"/>
+        <w:t>参加者</w:t>
+      </w:r>
+      <w:r>
+        <w:rPr>
+          <w:rFonts w:cs="ＭＳ Ｐゴシック" w:hint="eastAsia"/>
           <w:color w:val="000000"/>
           <w:kern w:val="0"/>
           <w:szCs w:val="21"/>
         </w:rPr>
+        <w:t>の終了</w:t>
+      </w:r>
+      <w:r>
+        <w:rPr>
+          <w:rFonts w:cs="ＭＳ Ｐゴシック" w:hint="eastAsia"/>
+          <w:color w:val="000000"/>
+          <w:kern w:val="0"/>
+          <w:szCs w:val="21"/>
+        </w:rPr>
         <w:t>画面</w:t>
       </w:r>
     </w:p>
     <w:p>
       <w:pPr>
         <w:rPr>
-          <w:rFonts w:asciiTheme="majorEastAsia" w:eastAsiaTheme="majorEastAsia" w:hAnsiTheme="majorEastAsia"/>
-        </w:rPr>
-      </w:pPr>
-    </w:p>
-    <w:p>
-      <w:pPr>
-        <w:rPr>
-          <w:rFonts w:asciiTheme="majorEastAsia" w:eastAsiaTheme="majorEastAsia" w:hAnsiTheme="majorEastAsia"/>
-        </w:rPr>
-      </w:pPr>
-      <w:r>
-        <w:rPr>
-          <w:rFonts w:asciiTheme="majorEastAsia" w:eastAsiaTheme="majorEastAsia" w:hAnsiTheme="majorEastAsia" w:hint="eastAsia"/>
+          <w:rFonts w:eastAsiaTheme="majorEastAsia"/>
+          <w:sz w:val="28"/>
+          <w:szCs w:val="28"/>
+        </w:rPr>
+      </w:pPr>
+      <w:r>
+        <w:rPr>
+          <w:rFonts w:eastAsiaTheme="majorEastAsia" w:hint="eastAsia"/>
+          <w:sz w:val="28"/>
+          <w:szCs w:val="28"/>
         </w:rPr>
         <w:lastRenderedPageBreak/>
-        <w:t xml:space="preserve">3.4　</w:t>
-      </w:r>
-      <w:r>
-        <w:rPr>
-          <w:rFonts w:asciiTheme="majorEastAsia" w:eastAsiaTheme="majorEastAsia" w:hAnsiTheme="majorEastAsia" w:hint="eastAsia"/>
-        </w:rPr>
-        <w:t>ファイル構成</w:t>
+        <w:t>3.3</w:t>
+      </w:r>
+      <w:r>
+        <w:rPr>
+          <w:rFonts w:eastAsiaTheme="majorEastAsia" w:hint="eastAsia"/>
+          <w:sz w:val="28"/>
+          <w:szCs w:val="28"/>
+        </w:rPr>
+        <w:t xml:space="preserve">　ファイル構成</w:t>
       </w:r>
     </w:p>
     <w:p>
@@ -6438,21 +7235,7 @@
           <w:rFonts w:hint="eastAsia"/>
           <w:szCs w:val="21"/>
         </w:rPr>
-        <w:t>に</w:t>
-      </w:r>
-      <w:r>
-        <w:rPr>
-          <w:rFonts w:hint="eastAsia"/>
-          <w:szCs w:val="21"/>
-        </w:rPr>
-        <w:t>示す</w:t>
-      </w:r>
-      <w:r>
-        <w:rPr>
-          <w:rFonts w:hint="eastAsia"/>
-          <w:szCs w:val="21"/>
-        </w:rPr>
-        <w:t>．このプログラムのルートディレクトリは</w:t>
+        <w:t>に示す．このプログラムのルートディレクトリは</w:t>
       </w:r>
       <w:proofErr w:type="spellStart"/>
       <w:r>
@@ -6518,13 +7301,7 @@
         <w:rPr>
           <w:szCs w:val="21"/>
         </w:rPr>
-        <w:t>apps</w:t>
-      </w:r>
-      <w:r>
-        <w:rPr>
-          <w:szCs w:val="21"/>
-        </w:rPr>
-        <w:t>\</w:t>
+        <w:t>apps\</w:t>
       </w:r>
       <w:proofErr w:type="spellStart"/>
       <w:r>
@@ -7266,37 +8043,6 @@
           <w:szCs w:val="21"/>
         </w:rPr>
         <w:t>actions.ex</w:t>
-      </w:r>
-      <w:proofErr w:type="spellEnd"/>
-    </w:p>
-    <w:p>
-      <w:pPr>
-        <w:ind w:firstLineChars="100" w:firstLine="210"/>
-        <w:rPr>
-          <w:szCs w:val="21"/>
-        </w:rPr>
-      </w:pPr>
-      <w:r>
-        <w:rPr>
-          <w:rFonts w:hint="eastAsia"/>
-          <w:szCs w:val="21"/>
-        </w:rPr>
-        <w:t>│</w:t>
-      </w:r>
-      <w:r>
-        <w:rPr>
-          <w:rFonts w:hint="eastAsia"/>
-          <w:szCs w:val="21"/>
-        </w:rPr>
-        <w:t xml:space="preserve">          </w:t>
-      </w:r>
-      <w:proofErr w:type="spellStart"/>
-      <w:r>
-        <w:rPr>
-          <w:rFonts w:hint="eastAsia"/>
-          <w:szCs w:val="21"/>
-        </w:rPr>
-        <w:t>host.ex</w:t>
       </w:r>
       <w:proofErr w:type="spellEnd"/>
     </w:p>
@@ -7328,6 +8074,37 @@
           <w:rFonts w:hint="eastAsia"/>
           <w:szCs w:val="21"/>
         </w:rPr>
+        <w:t>host.ex</w:t>
+      </w:r>
+      <w:proofErr w:type="spellEnd"/>
+    </w:p>
+    <w:p>
+      <w:pPr>
+        <w:ind w:firstLineChars="100" w:firstLine="210"/>
+        <w:rPr>
+          <w:szCs w:val="21"/>
+        </w:rPr>
+      </w:pPr>
+      <w:r>
+        <w:rPr>
+          <w:rFonts w:hint="eastAsia"/>
+          <w:szCs w:val="21"/>
+        </w:rPr>
+        <w:t>│</w:t>
+      </w:r>
+      <w:r>
+        <w:rPr>
+          <w:rFonts w:hint="eastAsia"/>
+          <w:szCs w:val="21"/>
+        </w:rPr>
+        <w:t xml:space="preserve">          </w:t>
+      </w:r>
+      <w:proofErr w:type="spellStart"/>
+      <w:r>
+        <w:rPr>
+          <w:rFonts w:hint="eastAsia"/>
+          <w:szCs w:val="21"/>
+        </w:rPr>
         <w:t>main.ex</w:t>
       </w:r>
       <w:proofErr w:type="spellEnd"/>
@@ -7765,7 +8542,7 @@
       <w:pPr>
         <w:jc w:val="center"/>
         <w:rPr>
-          <w:rFonts w:asciiTheme="minorEastAsia" w:hAnsiTheme="minorEastAsia" w:cs="ＭＳ Ｐゴシック"/>
+          <w:rFonts w:cs="ＭＳ Ｐゴシック"/>
           <w:color w:val="000000"/>
           <w:kern w:val="0"/>
           <w:szCs w:val="21"/>
@@ -7773,7 +8550,7 @@
       </w:pPr>
       <w:r>
         <w:rPr>
-          <w:rFonts w:asciiTheme="minorEastAsia" w:hAnsiTheme="minorEastAsia" w:cs="ＭＳ Ｐゴシック" w:hint="eastAsia"/>
+          <w:rFonts w:cs="ＭＳ Ｐゴシック" w:hint="eastAsia"/>
           <w:color w:val="000000"/>
           <w:kern w:val="0"/>
           <w:szCs w:val="21"/>
@@ -7782,7 +8559,7 @@
       </w:r>
       <w:r>
         <w:rPr>
-          <w:rFonts w:asciiTheme="minorHAnsi" w:hAnsiTheme="minorHAnsi" w:cs="ＭＳ Ｐゴシック" w:hint="eastAsia"/>
+          <w:rFonts w:cs="ＭＳ Ｐゴシック" w:hint="eastAsia"/>
           <w:color w:val="000000"/>
           <w:kern w:val="0"/>
           <w:szCs w:val="21"/>
@@ -7791,7 +8568,7 @@
       </w:r>
       <w:r>
         <w:rPr>
-          <w:rFonts w:asciiTheme="minorHAnsi" w:hAnsiTheme="minorHAnsi" w:cs="ＭＳ Ｐゴシック"/>
+          <w:rFonts w:cs="ＭＳ Ｐゴシック"/>
           <w:color w:val="000000"/>
           <w:kern w:val="0"/>
           <w:szCs w:val="21"/>
@@ -7800,7 +8577,7 @@
       </w:r>
       <w:r>
         <w:rPr>
-          <w:rFonts w:asciiTheme="minorEastAsia" w:hAnsiTheme="minorEastAsia" w:cs="ＭＳ Ｐゴシック" w:hint="eastAsia"/>
+          <w:rFonts w:cs="ＭＳ Ｐゴシック" w:hint="eastAsia"/>
           <w:color w:val="000000"/>
           <w:kern w:val="0"/>
           <w:szCs w:val="21"/>
@@ -7809,7 +8586,7 @@
       </w:r>
       <w:r>
         <w:rPr>
-          <w:rFonts w:asciiTheme="minorEastAsia" w:hAnsiTheme="minorEastAsia" w:cs="ＭＳ Ｐゴシック" w:hint="eastAsia"/>
+          <w:rFonts w:cs="ＭＳ Ｐゴシック" w:hint="eastAsia"/>
           <w:color w:val="000000"/>
           <w:kern w:val="0"/>
           <w:szCs w:val="21"/>
@@ -8076,6 +8853,7 @@
           <w:rFonts w:hint="eastAsia"/>
           <w:szCs w:val="21"/>
         </w:rPr>
+        <w:lastRenderedPageBreak/>
         <w:t>・</w:t>
       </w:r>
       <w:r>
@@ -8097,7 +8875,6 @@
           <w:rFonts w:hint="eastAsia"/>
           <w:szCs w:val="21"/>
         </w:rPr>
-        <w:lastRenderedPageBreak/>
         <w:t xml:space="preserve">　このフォルダには参加者画面を構成する</w:t>
       </w:r>
       <w:r>
@@ -8155,22 +8932,19 @@
     <w:p>
       <w:pPr>
         <w:ind w:firstLineChars="100" w:firstLine="210"/>
-        <w:rPr>
-          <w:rFonts w:asciiTheme="minorEastAsia" w:hAnsiTheme="minorEastAsia"/>
-        </w:rPr>
-      </w:pPr>
-    </w:p>
-    <w:p>
-      <w:pPr>
-        <w:rPr>
-          <w:rFonts w:asciiTheme="majorEastAsia" w:eastAsiaTheme="majorEastAsia" w:hAnsiTheme="majorEastAsia"/>
+      </w:pPr>
+    </w:p>
+    <w:p>
+      <w:pPr>
+        <w:rPr>
+          <w:rFonts w:eastAsiaTheme="majorEastAsia"/>
           <w:sz w:val="28"/>
           <w:szCs w:val="28"/>
         </w:rPr>
       </w:pPr>
       <w:r>
         <w:rPr>
-          <w:rFonts w:asciiTheme="majorEastAsia" w:eastAsiaTheme="majorEastAsia" w:hAnsiTheme="majorEastAsia" w:hint="eastAsia"/>
+          <w:rFonts w:eastAsiaTheme="majorEastAsia" w:hint="eastAsia"/>
           <w:sz w:val="28"/>
           <w:szCs w:val="28"/>
         </w:rPr>
@@ -8178,7 +8952,7 @@
       </w:r>
       <w:r>
         <w:rPr>
-          <w:rFonts w:asciiTheme="majorEastAsia" w:eastAsiaTheme="majorEastAsia" w:hAnsiTheme="majorEastAsia" w:hint="eastAsia"/>
+          <w:rFonts w:eastAsiaTheme="majorEastAsia" w:hint="eastAsia"/>
           <w:sz w:val="28"/>
           <w:szCs w:val="28"/>
         </w:rPr>
@@ -8186,7 +8960,7 @@
       </w:r>
       <w:r>
         <w:rPr>
-          <w:rFonts w:asciiTheme="majorEastAsia" w:eastAsiaTheme="majorEastAsia" w:hAnsiTheme="majorEastAsia" w:hint="eastAsia"/>
+          <w:rFonts w:eastAsiaTheme="majorEastAsia" w:hint="eastAsia"/>
           <w:sz w:val="28"/>
           <w:szCs w:val="28"/>
         </w:rPr>
@@ -8197,64 +8971,190 @@
       <w:pPr>
         <w:ind w:firstLineChars="100" w:firstLine="210"/>
         <w:rPr>
-          <w:rFonts w:asciiTheme="minorEastAsia" w:hAnsiTheme="minorEastAsia"/>
-          <w:szCs w:val="21"/>
-        </w:rPr>
-      </w:pPr>
-      <w:r>
-        <w:rPr>
-          <w:rFonts w:asciiTheme="minorEastAsia" w:hAnsiTheme="minorEastAsia" w:hint="eastAsia"/>
-          <w:szCs w:val="21"/>
-        </w:rPr>
-        <w:t>本研究ではシングルページwebアプリケーションとして授業評価アンケートを作成した。</w:t>
-      </w:r>
-      <w:r>
-        <w:rPr>
-          <w:rFonts w:asciiTheme="minorEastAsia" w:hAnsiTheme="minorEastAsia" w:hint="eastAsia"/>
-          <w:szCs w:val="21"/>
-        </w:rPr>
-        <w:t>その結果、紙資源を消費せずに授業評価アンケートを実施することができた。また、web上でアンケートを実施することで質問内容に適した</w:t>
-      </w:r>
-      <w:r>
-        <w:rPr>
-          <w:rFonts w:asciiTheme="minorEastAsia" w:hAnsiTheme="minorEastAsia" w:hint="eastAsia"/>
+          <w:szCs w:val="21"/>
+        </w:rPr>
+      </w:pPr>
+      <w:r>
+        <w:rPr>
+          <w:rFonts w:hint="eastAsia"/>
+          <w:szCs w:val="21"/>
+        </w:rPr>
+        <w:t>本研究ではシングルページ</w:t>
+      </w:r>
+      <w:r>
+        <w:rPr>
+          <w:rFonts w:hint="eastAsia"/>
+          <w:szCs w:val="21"/>
+        </w:rPr>
+        <w:t>web</w:t>
+      </w:r>
+      <w:r>
+        <w:rPr>
+          <w:rFonts w:hint="eastAsia"/>
+          <w:szCs w:val="21"/>
+        </w:rPr>
+        <w:t>アプリケーションとして授業評価アンケートを作成した</w:t>
+      </w:r>
+      <w:r>
+        <w:rPr>
+          <w:rFonts w:hint="eastAsia"/>
+          <w:szCs w:val="21"/>
+        </w:rPr>
+        <w:t>．</w:t>
+      </w:r>
+      <w:r>
+        <w:rPr>
+          <w:rFonts w:hint="eastAsia"/>
+          <w:szCs w:val="21"/>
+        </w:rPr>
+        <w:t>その結果</w:t>
+      </w:r>
+      <w:r>
+        <w:rPr>
+          <w:rFonts w:hint="eastAsia"/>
+          <w:szCs w:val="21"/>
+        </w:rPr>
+        <w:t>，</w:t>
+      </w:r>
+      <w:r>
+        <w:rPr>
+          <w:rFonts w:hint="eastAsia"/>
+          <w:szCs w:val="21"/>
+        </w:rPr>
+        <w:t>紙資源を消費せずに授業評価アンケートを実施することができた</w:t>
+      </w:r>
+      <w:r>
+        <w:rPr>
+          <w:rFonts w:hint="eastAsia"/>
+          <w:szCs w:val="21"/>
+        </w:rPr>
+        <w:t>．</w:t>
+      </w:r>
+      <w:r>
+        <w:rPr>
+          <w:rFonts w:hint="eastAsia"/>
+          <w:szCs w:val="21"/>
+        </w:rPr>
+        <w:t>また</w:t>
+      </w:r>
+      <w:r>
+        <w:rPr>
+          <w:rFonts w:hint="eastAsia"/>
+          <w:szCs w:val="21"/>
+        </w:rPr>
+        <w:t>，</w:t>
+      </w:r>
+      <w:r>
+        <w:rPr>
+          <w:rFonts w:hint="eastAsia"/>
+          <w:szCs w:val="21"/>
+        </w:rPr>
+        <w:t>web</w:t>
+      </w:r>
+      <w:r>
+        <w:rPr>
+          <w:rFonts w:hint="eastAsia"/>
+          <w:szCs w:val="21"/>
+        </w:rPr>
+        <w:t>上でアンケートを実施することで質問内容に適した</w:t>
+      </w:r>
+      <w:r>
+        <w:rPr>
+          <w:rFonts w:hint="eastAsia"/>
           <w:szCs w:val="21"/>
         </w:rPr>
         <w:t>ユーザ</w:t>
       </w:r>
       <w:r>
         <w:rPr>
-          <w:rFonts w:asciiTheme="minorEastAsia" w:hAnsiTheme="minorEastAsia" w:hint="eastAsia"/>
-          <w:szCs w:val="21"/>
-        </w:rPr>
-        <w:t>インターフェースを実装することができた。しかし、結果の集計を自動化することはできなかった。そのため、今後は結果の集計を自動化する機能を実装していきたい。</w:t>
-      </w:r>
-    </w:p>
-    <w:p>
-      <w:pPr>
-        <w:rPr>
-          <w:rFonts w:asciiTheme="minorEastAsia" w:hAnsiTheme="minorEastAsia"/>
-        </w:rPr>
-      </w:pPr>
-    </w:p>
-    <w:p>
-      <w:pPr>
-        <w:rPr>
-          <w:szCs w:val="21"/>
-        </w:rPr>
-      </w:pPr>
-    </w:p>
-    <w:p>
-      <w:pPr>
-        <w:rPr>
-          <w:rFonts w:asciiTheme="majorEastAsia" w:eastAsiaTheme="majorEastAsia" w:hAnsiTheme="majorEastAsia"/>
+          <w:rFonts w:hint="eastAsia"/>
+          <w:szCs w:val="21"/>
+        </w:rPr>
+        <w:t>インターフェースを実装することができた</w:t>
+      </w:r>
+      <w:r>
+        <w:rPr>
+          <w:rFonts w:hint="eastAsia"/>
+          <w:szCs w:val="21"/>
+        </w:rPr>
+        <w:t>．</w:t>
+      </w:r>
+      <w:r>
+        <w:rPr>
+          <w:rFonts w:hint="eastAsia"/>
+          <w:szCs w:val="21"/>
+        </w:rPr>
+        <w:t>しかし</w:t>
+      </w:r>
+      <w:r>
+        <w:rPr>
+          <w:rFonts w:hint="eastAsia"/>
+          <w:szCs w:val="21"/>
+        </w:rPr>
+        <w:t>，</w:t>
+      </w:r>
+      <w:r>
+        <w:rPr>
+          <w:rFonts w:hint="eastAsia"/>
+          <w:szCs w:val="21"/>
+        </w:rPr>
+        <w:t>結果の集計を自動化することはできなかった</w:t>
+      </w:r>
+      <w:r>
+        <w:rPr>
+          <w:rFonts w:hint="eastAsia"/>
+          <w:szCs w:val="21"/>
+        </w:rPr>
+        <w:t>．</w:t>
+      </w:r>
+      <w:r>
+        <w:rPr>
+          <w:rFonts w:hint="eastAsia"/>
+          <w:szCs w:val="21"/>
+        </w:rPr>
+        <w:t>そのため</w:t>
+      </w:r>
+      <w:r>
+        <w:rPr>
+          <w:rFonts w:hint="eastAsia"/>
+          <w:szCs w:val="21"/>
+        </w:rPr>
+        <w:t>，</w:t>
+      </w:r>
+      <w:r>
+        <w:rPr>
+          <w:rFonts w:hint="eastAsia"/>
+          <w:szCs w:val="21"/>
+        </w:rPr>
+        <w:t>今後は結果の集計を自動化する機能を実装していきたい</w:t>
+      </w:r>
+      <w:r>
+        <w:rPr>
+          <w:rFonts w:hint="eastAsia"/>
+          <w:szCs w:val="21"/>
+        </w:rPr>
+        <w:t>．</w:t>
+      </w:r>
+    </w:p>
+    <w:p/>
+    <w:p>
+      <w:pPr>
+        <w:rPr>
+          <w:szCs w:val="21"/>
+        </w:rPr>
+      </w:pPr>
+    </w:p>
+    <w:p>
+      <w:pPr>
+        <w:rPr>
+          <w:rFonts w:eastAsiaTheme="majorEastAsia"/>
           <w:sz w:val="28"/>
           <w:szCs w:val="28"/>
         </w:rPr>
       </w:pPr>
       <w:r>
         <w:rPr>
-          <w:rFonts w:asciiTheme="majorEastAsia" w:eastAsiaTheme="majorEastAsia" w:hAnsiTheme="majorEastAsia" w:hint="eastAsia"/>
+          <w:rFonts w:eastAsiaTheme="majorEastAsia" w:hint="eastAsia"/>
           <w:sz w:val="28"/>
           <w:szCs w:val="28"/>
         </w:rPr>
@@ -8262,7 +9162,7 @@
       </w:r>
       <w:r>
         <w:rPr>
-          <w:rFonts w:asciiTheme="majorEastAsia" w:eastAsiaTheme="majorEastAsia" w:hAnsiTheme="majorEastAsia" w:hint="eastAsia"/>
+          <w:rFonts w:eastAsiaTheme="majorEastAsia" w:hint="eastAsia"/>
           <w:sz w:val="28"/>
           <w:szCs w:val="28"/>
         </w:rPr>
@@ -8270,25 +9170,26 @@
       </w:r>
       <w:r>
         <w:rPr>
-          <w:rFonts w:asciiTheme="majorEastAsia" w:eastAsiaTheme="majorEastAsia" w:hAnsiTheme="majorEastAsia" w:hint="eastAsia"/>
+          <w:rFonts w:eastAsiaTheme="majorEastAsia" w:hint="eastAsia"/>
           <w:sz w:val="28"/>
           <w:szCs w:val="28"/>
         </w:rPr>
         <w:t>参考文献</w:t>
       </w:r>
-      <w:bookmarkEnd w:id="8"/>
-    </w:p>
-    <w:p>
-      <w:pPr>
-        <w:rPr>
-          <w:rFonts w:asciiTheme="minorEastAsia" w:hAnsiTheme="minorEastAsia"/>
+      <w:bookmarkEnd w:id="7"/>
+    </w:p>
+    <w:p>
+      <w:pPr>
+        <w:rPr>
+          <w:color w:val="000000" w:themeColor="text1"/>
           <w:sz w:val="20"/>
           <w:szCs w:val="20"/>
         </w:rPr>
       </w:pPr>
       <w:r>
         <w:rPr>
-          <w:rFonts w:asciiTheme="minorEastAsia" w:hAnsiTheme="minorEastAsia" w:hint="eastAsia"/>
+          <w:rFonts w:hint="eastAsia"/>
+          <w:color w:val="000000" w:themeColor="text1"/>
           <w:sz w:val="20"/>
           <w:szCs w:val="20"/>
         </w:rPr>
@@ -8296,7 +9197,7 @@
       </w:r>
       <w:r>
         <w:rPr>
-          <w:rFonts w:asciiTheme="minorEastAsia" w:hAnsiTheme="minorEastAsia"/>
+          <w:color w:val="000000" w:themeColor="text1"/>
           <w:sz w:val="20"/>
           <w:szCs w:val="20"/>
         </w:rPr>
@@ -8304,7 +9205,8 @@
       </w:r>
       <w:r>
         <w:rPr>
-          <w:rFonts w:asciiTheme="minorEastAsia" w:hAnsiTheme="minorEastAsia" w:hint="eastAsia"/>
+          <w:rFonts w:hint="eastAsia"/>
+          <w:color w:val="000000" w:themeColor="text1"/>
           <w:sz w:val="20"/>
           <w:szCs w:val="20"/>
         </w:rPr>
@@ -8312,88 +9214,185 @@
       </w:r>
       <w:r>
         <w:rPr>
-          <w:rFonts w:asciiTheme="minorEastAsia" w:hAnsiTheme="minorEastAsia" w:hint="eastAsia"/>
+          <w:rFonts w:hint="eastAsia"/>
+          <w:color w:val="000000" w:themeColor="text1"/>
           <w:sz w:val="20"/>
           <w:szCs w:val="20"/>
         </w:rPr>
-        <w:t xml:space="preserve">シングルページWebアプリケーション Michael S. </w:t>
-      </w:r>
-      <w:proofErr w:type="spellStart"/>
-      <w:r>
-        <w:rPr>
-          <w:rFonts w:asciiTheme="minorEastAsia" w:hAnsiTheme="minorEastAsia" w:hint="eastAsia"/>
+        <w:t>シングルページ</w:t>
+      </w:r>
+      <w:r>
+        <w:rPr>
+          <w:rFonts w:hint="eastAsia"/>
+          <w:color w:val="000000" w:themeColor="text1"/>
           <w:sz w:val="20"/>
           <w:szCs w:val="20"/>
         </w:rPr>
-        <w:t>Mikowski</w:t>
-      </w:r>
-      <w:proofErr w:type="spellEnd"/>
-      <w:r>
-        <w:rPr>
-          <w:rFonts w:asciiTheme="minorEastAsia" w:hAnsiTheme="minorEastAsia" w:hint="eastAsia"/>
+        <w:t>Web</w:t>
+      </w:r>
+      <w:r>
+        <w:rPr>
+          <w:rFonts w:hint="eastAsia"/>
+          <w:color w:val="000000" w:themeColor="text1"/>
           <w:sz w:val="20"/>
           <w:szCs w:val="20"/>
         </w:rPr>
-        <w:t>、Josh C. Powell著 2014年 オライリージャパン出版</w:t>
-      </w:r>
-    </w:p>
-    <w:p>
-      <w:pPr>
-        <w:rPr>
-          <w:rFonts w:asciiTheme="minorEastAsia" w:hAnsiTheme="minorEastAsia"/>
+        <w:t>アプリケーション</w:t>
+      </w:r>
+      <w:r>
+        <w:rPr>
+          <w:rFonts w:hint="eastAsia"/>
+          <w:color w:val="000000" w:themeColor="text1"/>
           <w:sz w:val="20"/>
           <w:szCs w:val="20"/>
         </w:rPr>
-      </w:pPr>
-      <w:r>
-        <w:rPr>
-          <w:rFonts w:asciiTheme="minorEastAsia" w:hAnsiTheme="minorEastAsia"/>
+        <w:t xml:space="preserve"> Michael S. </w:t>
+      </w:r>
+      <w:proofErr w:type="spellStart"/>
+      <w:r>
+        <w:rPr>
+          <w:rFonts w:hint="eastAsia"/>
+          <w:color w:val="000000" w:themeColor="text1"/>
           <w:sz w:val="20"/>
           <w:szCs w:val="20"/>
         </w:rPr>
-        <w:t>[</w:t>
-      </w:r>
-      <w:r>
-        <w:rPr>
-          <w:rFonts w:asciiTheme="minorEastAsia" w:hAnsiTheme="minorEastAsia"/>
+        <w:t>Mikowski</w:t>
+      </w:r>
+      <w:proofErr w:type="spellEnd"/>
+      <w:r>
+        <w:rPr>
+          <w:rFonts w:hint="eastAsia"/>
+          <w:color w:val="000000" w:themeColor="text1"/>
           <w:sz w:val="20"/>
           <w:szCs w:val="20"/>
         </w:rPr>
-        <w:t>2</w:t>
-      </w:r>
-      <w:r>
-        <w:rPr>
-          <w:rFonts w:asciiTheme="minorEastAsia" w:hAnsiTheme="minorEastAsia"/>
+        <w:t>，</w:t>
+      </w:r>
+      <w:r>
+        <w:rPr>
+          <w:rFonts w:hint="eastAsia"/>
+          <w:color w:val="000000" w:themeColor="text1"/>
           <w:sz w:val="20"/>
           <w:szCs w:val="20"/>
         </w:rPr>
-        <w:t>]</w:t>
-      </w:r>
-      <w:proofErr w:type="spellStart"/>
-      <w:r>
-        <w:rPr>
-          <w:rFonts w:asciiTheme="minorEastAsia" w:hAnsiTheme="minorEastAsia" w:hint="eastAsia"/>
+        <w:t>Josh C. Powell</w:t>
+      </w:r>
+      <w:r>
+        <w:rPr>
+          <w:rFonts w:hint="eastAsia"/>
+          <w:color w:val="000000" w:themeColor="text1"/>
           <w:sz w:val="20"/>
           <w:szCs w:val="20"/>
         </w:rPr>
-        <w:t>WebSocket</w:t>
-      </w:r>
-      <w:proofErr w:type="spellEnd"/>
-      <w:r>
-        <w:rPr>
-          <w:rFonts w:asciiTheme="minorEastAsia" w:hAnsiTheme="minorEastAsia" w:hint="eastAsia"/>
+        <w:t>著</w:t>
+      </w:r>
+      <w:r>
+        <w:rPr>
+          <w:rFonts w:hint="eastAsia"/>
+          <w:color w:val="000000" w:themeColor="text1"/>
           <w:sz w:val="20"/>
           <w:szCs w:val="20"/>
         </w:rPr>
-        <w:t xml:space="preserve">の導入 </w:t>
+        <w:t xml:space="preserve"> 2014</w:t>
+      </w:r>
+      <w:r>
+        <w:rPr>
+          <w:rFonts w:hint="eastAsia"/>
+          <w:color w:val="000000" w:themeColor="text1"/>
+          <w:sz w:val="20"/>
+          <w:szCs w:val="20"/>
+        </w:rPr>
+        <w:t>年</w:t>
+      </w:r>
+      <w:r>
+        <w:rPr>
+          <w:rFonts w:hint="eastAsia"/>
+          <w:color w:val="000000" w:themeColor="text1"/>
+          <w:sz w:val="20"/>
+          <w:szCs w:val="20"/>
+        </w:rPr>
+        <w:t xml:space="preserve"> </w:t>
+      </w:r>
+      <w:r>
+        <w:rPr>
+          <w:rFonts w:hint="eastAsia"/>
+          <w:color w:val="000000" w:themeColor="text1"/>
+          <w:sz w:val="20"/>
+          <w:szCs w:val="20"/>
+        </w:rPr>
+        <w:t>オライリージャパン出版</w:t>
+      </w:r>
+    </w:p>
+    <w:p>
+      <w:pPr>
+        <w:rPr>
+          <w:color w:val="000000" w:themeColor="text1"/>
+          <w:sz w:val="20"/>
+          <w:szCs w:val="20"/>
+        </w:rPr>
+      </w:pPr>
+      <w:r>
+        <w:rPr>
+          <w:color w:val="000000" w:themeColor="text1"/>
+          <w:sz w:val="20"/>
+          <w:szCs w:val="20"/>
+        </w:rPr>
+        <w:t>[</w:t>
+      </w:r>
+      <w:r>
+        <w:rPr>
+          <w:color w:val="000000" w:themeColor="text1"/>
+          <w:sz w:val="20"/>
+          <w:szCs w:val="20"/>
+        </w:rPr>
+        <w:t>2</w:t>
+      </w:r>
+      <w:r>
+        <w:rPr>
+          <w:color w:val="000000" w:themeColor="text1"/>
+          <w:sz w:val="20"/>
+          <w:szCs w:val="20"/>
+        </w:rPr>
+        <w:t>]</w:t>
+      </w:r>
+      <w:proofErr w:type="spellStart"/>
+      <w:r>
+        <w:rPr>
+          <w:rFonts w:hint="eastAsia"/>
+          <w:color w:val="000000" w:themeColor="text1"/>
+          <w:sz w:val="20"/>
+          <w:szCs w:val="20"/>
+        </w:rPr>
+        <w:t>WebSocket</w:t>
+      </w:r>
+      <w:proofErr w:type="spellEnd"/>
+      <w:r>
+        <w:rPr>
+          <w:rFonts w:hint="eastAsia"/>
+          <w:color w:val="000000" w:themeColor="text1"/>
+          <w:sz w:val="20"/>
+          <w:szCs w:val="20"/>
+        </w:rPr>
+        <w:t>の導入</w:t>
+      </w:r>
+      <w:r>
+        <w:rPr>
+          <w:rFonts w:hint="eastAsia"/>
+          <w:color w:val="000000" w:themeColor="text1"/>
+          <w:sz w:val="20"/>
+          <w:szCs w:val="20"/>
+        </w:rPr>
+        <w:t xml:space="preserve"> </w:t>
       </w:r>
       <w:hyperlink r:id="rId25" w:history="1">
         <w:r>
           <w:rPr>
             <w:rStyle w:val="a8"/>
-            <w:rFonts w:asciiTheme="minorEastAsia" w:hAnsiTheme="minorEastAsia" w:hint="eastAsia"/>
+            <w:rFonts w:hint="eastAsia"/>
+            <w:color w:val="000000" w:themeColor="text1"/>
             <w:sz w:val="20"/>
             <w:szCs w:val="20"/>
+            <w:u w:val="none"/>
           </w:rPr>
           <w:t>https://www.html5rocks.com/ja/tutorials/websockets/basics/</w:t>
         </w:r>
@@ -8402,14 +9401,14 @@
     <w:p>
       <w:pPr>
         <w:rPr>
-          <w:rFonts w:asciiTheme="minorEastAsia" w:hAnsiTheme="minorEastAsia"/>
+          <w:color w:val="000000" w:themeColor="text1"/>
           <w:sz w:val="20"/>
           <w:szCs w:val="20"/>
         </w:rPr>
       </w:pPr>
       <w:r>
         <w:rPr>
-          <w:rFonts w:asciiTheme="minorEastAsia" w:hAnsiTheme="minorEastAsia"/>
+          <w:color w:val="000000" w:themeColor="text1"/>
           <w:sz w:val="20"/>
           <w:szCs w:val="20"/>
         </w:rPr>
@@ -8417,7 +9416,7 @@
       </w:r>
       <w:r>
         <w:rPr>
-          <w:rFonts w:asciiTheme="minorEastAsia" w:hAnsiTheme="minorEastAsia"/>
+          <w:color w:val="000000" w:themeColor="text1"/>
           <w:sz w:val="20"/>
           <w:szCs w:val="20"/>
         </w:rPr>
@@ -8425,7 +9424,7 @@
       </w:r>
       <w:r>
         <w:rPr>
-          <w:rFonts w:asciiTheme="minorEastAsia" w:hAnsiTheme="minorEastAsia"/>
+          <w:color w:val="000000" w:themeColor="text1"/>
           <w:sz w:val="20"/>
           <w:szCs w:val="20"/>
         </w:rPr>
@@ -8435,9 +9434,10 @@
         <w:r>
           <w:rPr>
             <w:rStyle w:val="a8"/>
-            <w:rFonts w:asciiTheme="minorEastAsia" w:hAnsiTheme="minorEastAsia"/>
+            <w:color w:val="000000" w:themeColor="text1"/>
             <w:sz w:val="20"/>
             <w:szCs w:val="20"/>
+            <w:u w:val="none"/>
           </w:rPr>
           <w:t>https://developer.mozilla.org/ja/docs/AJAX</w:t>
         </w:r>
@@ -8446,14 +9446,15 @@
     <w:p>
       <w:pPr>
         <w:rPr>
-          <w:rFonts w:asciiTheme="minorEastAsia" w:hAnsiTheme="minorEastAsia"/>
+          <w:color w:val="000000" w:themeColor="text1"/>
           <w:sz w:val="20"/>
           <w:szCs w:val="20"/>
         </w:rPr>
       </w:pPr>
       <w:r>
         <w:rPr>
-          <w:rFonts w:asciiTheme="minorEastAsia" w:hAnsiTheme="minorEastAsia" w:hint="eastAsia"/>
+          <w:rFonts w:hint="eastAsia"/>
+          <w:color w:val="000000" w:themeColor="text1"/>
           <w:sz w:val="20"/>
           <w:szCs w:val="20"/>
         </w:rPr>
@@ -8461,52 +9462,156 @@
       </w:r>
       <w:r>
         <w:rPr>
-          <w:rFonts w:asciiTheme="minorEastAsia" w:hAnsiTheme="minorEastAsia" w:hint="eastAsia"/>
+          <w:rFonts w:hint="eastAsia"/>
+          <w:color w:val="000000" w:themeColor="text1"/>
           <w:sz w:val="20"/>
           <w:szCs w:val="20"/>
         </w:rPr>
-        <w:t>]人間科学 研究法ハンドブック　高橋純一、渡辺文夫、大渕憲一 編著　1998年　株式会社ナカニシヤ出版</w:t>
-      </w:r>
-    </w:p>
-    <w:p>
-      <w:pPr>
-        <w:rPr>
-          <w:rFonts w:asciiTheme="minorEastAsia" w:hAnsiTheme="minorEastAsia"/>
+        <w:t>]</w:t>
+      </w:r>
+      <w:r>
+        <w:rPr>
+          <w:rFonts w:hint="eastAsia"/>
+          <w:color w:val="000000" w:themeColor="text1"/>
           <w:sz w:val="20"/>
           <w:szCs w:val="20"/>
         </w:rPr>
-      </w:pPr>
-      <w:r>
-        <w:rPr>
-          <w:rFonts w:asciiTheme="minorEastAsia" w:hAnsiTheme="minorEastAsia" w:hint="eastAsia"/>
+        <w:t>人間科学</w:t>
+      </w:r>
+      <w:r>
+        <w:rPr>
+          <w:rFonts w:hint="eastAsia"/>
+          <w:color w:val="000000" w:themeColor="text1"/>
           <w:sz w:val="20"/>
           <w:szCs w:val="20"/>
         </w:rPr>
-        <w:t>[5</w:t>
-      </w:r>
-      <w:r>
-        <w:rPr>
-          <w:rFonts w:asciiTheme="minorEastAsia" w:hAnsiTheme="minorEastAsia" w:hint="eastAsia"/>
+        <w:t xml:space="preserve"> </w:t>
+      </w:r>
+      <w:r>
+        <w:rPr>
+          <w:rFonts w:hint="eastAsia"/>
+          <w:color w:val="000000" w:themeColor="text1"/>
           <w:sz w:val="20"/>
           <w:szCs w:val="20"/>
         </w:rPr>
+        <w:t>研究法ハンドブック　高橋純一</w:t>
+      </w:r>
+      <w:r>
+        <w:rPr>
+          <w:rFonts w:hint="eastAsia"/>
+          <w:color w:val="000000" w:themeColor="text1"/>
+          <w:sz w:val="20"/>
+          <w:szCs w:val="20"/>
+        </w:rPr>
+        <w:t>，</w:t>
+      </w:r>
+      <w:r>
+        <w:rPr>
+          <w:rFonts w:hint="eastAsia"/>
+          <w:color w:val="000000" w:themeColor="text1"/>
+          <w:sz w:val="20"/>
+          <w:szCs w:val="20"/>
+        </w:rPr>
+        <w:t>渡辺文夫</w:t>
+      </w:r>
+      <w:r>
+        <w:rPr>
+          <w:rFonts w:hint="eastAsia"/>
+          <w:color w:val="000000" w:themeColor="text1"/>
+          <w:sz w:val="20"/>
+          <w:szCs w:val="20"/>
+        </w:rPr>
+        <w:t>，</w:t>
+      </w:r>
+      <w:r>
+        <w:rPr>
+          <w:rFonts w:hint="eastAsia"/>
+          <w:color w:val="000000" w:themeColor="text1"/>
+          <w:sz w:val="20"/>
+          <w:szCs w:val="20"/>
+        </w:rPr>
+        <w:t>大渕憲一</w:t>
+      </w:r>
+      <w:r>
+        <w:rPr>
+          <w:rFonts w:hint="eastAsia"/>
+          <w:color w:val="000000" w:themeColor="text1"/>
+          <w:sz w:val="20"/>
+          <w:szCs w:val="20"/>
+        </w:rPr>
+        <w:t xml:space="preserve"> </w:t>
+      </w:r>
+      <w:r>
+        <w:rPr>
+          <w:rFonts w:hint="eastAsia"/>
+          <w:color w:val="000000" w:themeColor="text1"/>
+          <w:sz w:val="20"/>
+          <w:szCs w:val="20"/>
+        </w:rPr>
+        <w:t xml:space="preserve">編著　</w:t>
+      </w:r>
+      <w:r>
+        <w:rPr>
+          <w:rFonts w:hint="eastAsia"/>
+          <w:color w:val="000000" w:themeColor="text1"/>
+          <w:sz w:val="20"/>
+          <w:szCs w:val="20"/>
+        </w:rPr>
+        <w:t>1998</w:t>
+      </w:r>
+      <w:r>
+        <w:rPr>
+          <w:rFonts w:hint="eastAsia"/>
+          <w:color w:val="000000" w:themeColor="text1"/>
+          <w:sz w:val="20"/>
+          <w:szCs w:val="20"/>
+        </w:rPr>
+        <w:t>年　株式会社ナカニシヤ出版</w:t>
+      </w:r>
+    </w:p>
+    <w:p>
+      <w:pPr>
+        <w:rPr>
+          <w:color w:val="000000" w:themeColor="text1"/>
+          <w:sz w:val="20"/>
+          <w:szCs w:val="20"/>
+        </w:rPr>
+      </w:pPr>
+      <w:r>
+        <w:rPr>
+          <w:rFonts w:hint="eastAsia"/>
+          <w:color w:val="000000" w:themeColor="text1"/>
+          <w:sz w:val="20"/>
+          <w:szCs w:val="20"/>
+        </w:rPr>
+        <w:t>[5</w:t>
+      </w:r>
+      <w:r>
+        <w:rPr>
+          <w:rFonts w:hint="eastAsia"/>
+          <w:color w:val="000000" w:themeColor="text1"/>
+          <w:sz w:val="20"/>
+          <w:szCs w:val="20"/>
+        </w:rPr>
         <w:t>]</w:t>
       </w:r>
       <w:r>
-        <w:t xml:space="preserve"> </w:t>
-      </w:r>
-      <w:r>
-        <w:t>XEE</w:t>
-      </w:r>
-      <w:r>
-        <w:rPr>
-          <w:rFonts w:hint="eastAsia"/>
+        <w:rPr>
+          <w:color w:val="000000" w:themeColor="text1"/>
+        </w:rPr>
+        <w:t xml:space="preserve"> XEE</w:t>
+      </w:r>
+      <w:r>
+        <w:rPr>
+          <w:rFonts w:hint="eastAsia"/>
+          <w:color w:val="000000" w:themeColor="text1"/>
         </w:rPr>
         <w:t>システム</w:t>
       </w:r>
       <w:r>
         <w:rPr>
           <w:rFonts w:hint="eastAsia"/>
+          <w:color w:val="000000" w:themeColor="text1"/>
         </w:rPr>
         <w:t xml:space="preserve"> </w:t>
       </w:r>
@@ -8514,9 +9619,10 @@
         <w:r>
           <w:rPr>
             <w:rStyle w:val="a8"/>
-            <w:rFonts w:asciiTheme="minorEastAsia" w:hAnsiTheme="minorEastAsia"/>
+            <w:color w:val="000000" w:themeColor="text1"/>
             <w:sz w:val="20"/>
             <w:szCs w:val="20"/>
+            <w:u w:val="none"/>
           </w:rPr>
           <w:t>https://xee.jp</w:t>
         </w:r>
@@ -8525,14 +9631,14 @@
     <w:p>
       <w:pPr>
         <w:rPr>
-          <w:rFonts w:asciiTheme="minorEastAsia" w:hAnsiTheme="minorEastAsia"/>
+          <w:color w:val="000000" w:themeColor="text1"/>
           <w:sz w:val="20"/>
           <w:szCs w:val="20"/>
         </w:rPr>
       </w:pPr>
       <w:r>
         <w:rPr>
-          <w:rFonts w:asciiTheme="minorEastAsia" w:hAnsiTheme="minorEastAsia"/>
+          <w:color w:val="000000" w:themeColor="text1"/>
           <w:sz w:val="20"/>
           <w:szCs w:val="20"/>
         </w:rPr>
@@ -8540,7 +9646,7 @@
       </w:r>
       <w:r>
         <w:rPr>
-          <w:rFonts w:asciiTheme="minorEastAsia" w:hAnsiTheme="minorEastAsia"/>
+          <w:color w:val="000000" w:themeColor="text1"/>
           <w:sz w:val="20"/>
           <w:szCs w:val="20"/>
         </w:rPr>
@@ -8548,7 +9654,7 @@
       </w:r>
       <w:r>
         <w:rPr>
-          <w:rFonts w:asciiTheme="minorEastAsia" w:hAnsiTheme="minorEastAsia"/>
+          <w:color w:val="000000" w:themeColor="text1"/>
           <w:sz w:val="20"/>
           <w:szCs w:val="20"/>
         </w:rPr>
@@ -8558,9 +9664,10 @@
         <w:r>
           <w:rPr>
             <w:rStyle w:val="a8"/>
-            <w:rFonts w:asciiTheme="minorEastAsia" w:hAnsiTheme="minorEastAsia"/>
+            <w:color w:val="000000" w:themeColor="text1"/>
             <w:sz w:val="20"/>
             <w:szCs w:val="20"/>
+            <w:u w:val="none"/>
           </w:rPr>
           <w:t>http://www.material-ui.com/</w:t>
         </w:r>
@@ -8569,14 +9676,14 @@
     <w:p>
       <w:pPr>
         <w:rPr>
-          <w:rFonts w:asciiTheme="minorEastAsia" w:hAnsiTheme="minorEastAsia"/>
+          <w:color w:val="000000" w:themeColor="text1"/>
           <w:sz w:val="20"/>
           <w:szCs w:val="20"/>
         </w:rPr>
       </w:pPr>
       <w:r>
         <w:rPr>
-          <w:rFonts w:asciiTheme="minorEastAsia" w:hAnsiTheme="minorEastAsia"/>
+          <w:color w:val="000000" w:themeColor="text1"/>
           <w:sz w:val="20"/>
           <w:szCs w:val="20"/>
         </w:rPr>
@@ -8584,7 +9691,7 @@
       </w:r>
       <w:r>
         <w:rPr>
-          <w:rFonts w:asciiTheme="minorEastAsia" w:hAnsiTheme="minorEastAsia"/>
+          <w:color w:val="000000" w:themeColor="text1"/>
           <w:sz w:val="20"/>
           <w:szCs w:val="20"/>
         </w:rPr>
@@ -8592,7 +9699,7 @@
       </w:r>
       <w:r>
         <w:rPr>
-          <w:rFonts w:asciiTheme="minorEastAsia" w:hAnsiTheme="minorEastAsia"/>
+          <w:color w:val="000000" w:themeColor="text1"/>
           <w:sz w:val="20"/>
           <w:szCs w:val="20"/>
         </w:rPr>
@@ -8602,9 +9709,10 @@
         <w:r>
           <w:rPr>
             <w:rStyle w:val="a8"/>
-            <w:rFonts w:asciiTheme="minorEastAsia" w:hAnsiTheme="minorEastAsia"/>
+            <w:color w:val="000000" w:themeColor="text1"/>
             <w:sz w:val="20"/>
             <w:szCs w:val="20"/>
+            <w:u w:val="none"/>
           </w:rPr>
           <w:t>http://elixir-lang.org/</w:t>
         </w:r>
@@ -8613,14 +9721,14 @@
     <w:p>
       <w:pPr>
         <w:rPr>
-          <w:rFonts w:asciiTheme="minorEastAsia" w:hAnsiTheme="minorEastAsia"/>
+          <w:color w:val="000000" w:themeColor="text1"/>
           <w:sz w:val="20"/>
           <w:szCs w:val="20"/>
         </w:rPr>
       </w:pPr>
       <w:r>
         <w:rPr>
-          <w:rFonts w:asciiTheme="minorEastAsia" w:hAnsiTheme="minorEastAsia"/>
+          <w:color w:val="000000" w:themeColor="text1"/>
           <w:sz w:val="20"/>
           <w:szCs w:val="20"/>
         </w:rPr>
@@ -8628,7 +9736,7 @@
       </w:r>
       <w:r>
         <w:rPr>
-          <w:rFonts w:asciiTheme="minorEastAsia" w:hAnsiTheme="minorEastAsia"/>
+          <w:color w:val="000000" w:themeColor="text1"/>
           <w:sz w:val="20"/>
           <w:szCs w:val="20"/>
         </w:rPr>
@@ -8636,7 +9744,7 @@
       </w:r>
       <w:r>
         <w:rPr>
-          <w:rFonts w:asciiTheme="minorEastAsia" w:hAnsiTheme="minorEastAsia"/>
+          <w:color w:val="000000" w:themeColor="text1"/>
           <w:sz w:val="20"/>
           <w:szCs w:val="20"/>
         </w:rPr>
@@ -8646,9 +9754,10 @@
         <w:r>
           <w:rPr>
             <w:rStyle w:val="a8"/>
-            <w:rFonts w:asciiTheme="minorEastAsia" w:hAnsiTheme="minorEastAsia"/>
+            <w:color w:val="000000" w:themeColor="text1"/>
             <w:sz w:val="20"/>
             <w:szCs w:val="20"/>
+            <w:u w:val="none"/>
           </w:rPr>
           <w:t>http://www.phoenixframework.org/</w:t>
         </w:r>
@@ -8657,14 +9766,14 @@
     <w:p>
       <w:pPr>
         <w:rPr>
-          <w:rFonts w:asciiTheme="minorEastAsia" w:hAnsiTheme="minorEastAsia"/>
+          <w:color w:val="000000" w:themeColor="text1"/>
           <w:sz w:val="20"/>
           <w:szCs w:val="20"/>
         </w:rPr>
       </w:pPr>
       <w:r>
         <w:rPr>
-          <w:rFonts w:asciiTheme="minorEastAsia" w:hAnsiTheme="minorEastAsia"/>
+          <w:color w:val="000000" w:themeColor="text1"/>
           <w:sz w:val="20"/>
           <w:szCs w:val="20"/>
         </w:rPr>
@@ -8672,7 +9781,7 @@
       </w:r>
       <w:r>
         <w:rPr>
-          <w:rFonts w:asciiTheme="minorEastAsia" w:hAnsiTheme="minorEastAsia"/>
+          <w:color w:val="000000" w:themeColor="text1"/>
           <w:sz w:val="20"/>
           <w:szCs w:val="20"/>
         </w:rPr>
@@ -8680,7 +9789,7 @@
       </w:r>
       <w:r>
         <w:rPr>
-          <w:rFonts w:asciiTheme="minorEastAsia" w:hAnsiTheme="minorEastAsia"/>
+          <w:color w:val="000000" w:themeColor="text1"/>
           <w:sz w:val="20"/>
           <w:szCs w:val="20"/>
         </w:rPr>
@@ -8690,9 +9799,10 @@
         <w:r>
           <w:rPr>
             <w:rStyle w:val="a8"/>
-            <w:rFonts w:asciiTheme="minorEastAsia" w:hAnsiTheme="minorEastAsia"/>
+            <w:color w:val="000000" w:themeColor="text1"/>
             <w:sz w:val="20"/>
             <w:szCs w:val="20"/>
+            <w:u w:val="none"/>
           </w:rPr>
           <w:t>https://facebook.github.io/react/</w:t>
         </w:r>
@@ -8701,14 +9811,14 @@
     <w:p>
       <w:pPr>
         <w:rPr>
-          <w:rFonts w:asciiTheme="minorEastAsia" w:hAnsiTheme="minorEastAsia"/>
+          <w:color w:val="000000" w:themeColor="text1"/>
           <w:sz w:val="20"/>
           <w:szCs w:val="20"/>
         </w:rPr>
       </w:pPr>
       <w:r>
         <w:rPr>
-          <w:rFonts w:asciiTheme="minorEastAsia" w:hAnsiTheme="minorEastAsia"/>
+          <w:color w:val="000000" w:themeColor="text1"/>
           <w:sz w:val="20"/>
           <w:szCs w:val="20"/>
         </w:rPr>
@@ -8716,7 +9826,7 @@
       </w:r>
       <w:r>
         <w:rPr>
-          <w:rFonts w:asciiTheme="minorEastAsia" w:hAnsiTheme="minorEastAsia"/>
+          <w:color w:val="000000" w:themeColor="text1"/>
           <w:sz w:val="20"/>
           <w:szCs w:val="20"/>
         </w:rPr>
@@ -8724,7 +9834,7 @@
       </w:r>
       <w:r>
         <w:rPr>
-          <w:rFonts w:asciiTheme="minorEastAsia" w:hAnsiTheme="minorEastAsia"/>
+          <w:color w:val="000000" w:themeColor="text1"/>
           <w:sz w:val="20"/>
           <w:szCs w:val="20"/>
         </w:rPr>
@@ -8733,7 +9843,7 @@
       <w:proofErr w:type="spellStart"/>
       <w:r>
         <w:rPr>
-          <w:rFonts w:asciiTheme="minorEastAsia" w:hAnsiTheme="minorEastAsia"/>
+          <w:color w:val="000000" w:themeColor="text1"/>
           <w:sz w:val="20"/>
           <w:szCs w:val="20"/>
         </w:rPr>
@@ -8742,7 +9852,7 @@
       <w:proofErr w:type="spellEnd"/>
       <w:r>
         <w:rPr>
-          <w:rFonts w:asciiTheme="minorEastAsia" w:hAnsiTheme="minorEastAsia"/>
+          <w:color w:val="000000" w:themeColor="text1"/>
           <w:sz w:val="20"/>
           <w:szCs w:val="20"/>
         </w:rPr>
@@ -8752,9 +9862,10 @@
         <w:r>
           <w:rPr>
             <w:rStyle w:val="a8"/>
-            <w:rFonts w:asciiTheme="minorEastAsia" w:hAnsiTheme="minorEastAsia"/>
+            <w:color w:val="000000" w:themeColor="text1"/>
             <w:sz w:val="20"/>
             <w:szCs w:val="20"/>
+            <w:u w:val="none"/>
           </w:rPr>
           <w:t>https://webpack.github.io/</w:t>
         </w:r>
@@ -8765,7 +9876,7 @@
         <w:widowControl/>
         <w:jc w:val="left"/>
         <w:rPr>
-          <w:rFonts w:asciiTheme="majorEastAsia" w:eastAsiaTheme="majorEastAsia" w:hAnsiTheme="majorEastAsia"/>
+          <w:rFonts w:eastAsiaTheme="majorEastAsia" w:hint="eastAsia"/>
           <w:sz w:val="28"/>
           <w:szCs w:val="28"/>
         </w:rPr>
@@ -8774,45 +9885,34 @@
     </w:p>
     <w:p>
       <w:pPr>
-        <w:widowControl/>
-        <w:jc w:val="left"/>
-        <w:rPr>
-          <w:rFonts w:asciiTheme="majorEastAsia" w:eastAsiaTheme="majorEastAsia" w:hAnsiTheme="majorEastAsia"/>
+        <w:rPr>
+          <w:rFonts w:eastAsiaTheme="majorEastAsia"/>
           <w:sz w:val="28"/>
           <w:szCs w:val="28"/>
         </w:rPr>
       </w:pPr>
-    </w:p>
-    <w:p>
-      <w:pPr>
-        <w:rPr>
-          <w:rFonts w:asciiTheme="majorEastAsia" w:eastAsiaTheme="majorEastAsia" w:hAnsiTheme="majorEastAsia"/>
+      <w:r>
+        <w:rPr>
+          <w:rFonts w:eastAsiaTheme="majorEastAsia" w:hint="eastAsia"/>
           <w:sz w:val="28"/>
           <w:szCs w:val="28"/>
         </w:rPr>
-      </w:pPr>
-      <w:r>
-        <w:rPr>
-          <w:rFonts w:asciiTheme="majorEastAsia" w:eastAsiaTheme="majorEastAsia" w:hAnsiTheme="majorEastAsia" w:hint="eastAsia"/>
+        <w:t>6</w:t>
+      </w:r>
+      <w:r>
+        <w:rPr>
+          <w:rFonts w:eastAsiaTheme="majorEastAsia" w:hint="eastAsia"/>
           <w:sz w:val="28"/>
           <w:szCs w:val="28"/>
         </w:rPr>
-        <w:t>6</w:t>
-      </w:r>
-      <w:r>
-        <w:rPr>
-          <w:rFonts w:asciiTheme="majorEastAsia" w:eastAsiaTheme="majorEastAsia" w:hAnsiTheme="majorEastAsia" w:hint="eastAsia"/>
+        <w:t xml:space="preserve">. </w:t>
+      </w:r>
+      <w:r>
+        <w:rPr>
+          <w:rFonts w:eastAsiaTheme="majorEastAsia" w:hint="eastAsia"/>
           <w:sz w:val="28"/>
           <w:szCs w:val="28"/>
         </w:rPr>
-        <w:t xml:space="preserve">. </w:t>
-      </w:r>
-      <w:r>
-        <w:rPr>
-          <w:rFonts w:asciiTheme="majorEastAsia" w:eastAsiaTheme="majorEastAsia" w:hAnsiTheme="majorEastAsia" w:hint="eastAsia"/>
-          <w:sz w:val="28"/>
-          <w:szCs w:val="28"/>
-        </w:rPr>
         <w:t>謝辞</w:t>
       </w:r>
       <w:bookmarkEnd w:id="9"/>
@@ -8828,14 +9928,7 @@
           <w:rFonts w:hint="eastAsia"/>
           <w:szCs w:val="21"/>
         </w:rPr>
-        <w:t>本研究を行うにあたり，指導教員</w:t>
-      </w:r>
-      <w:r>
-        <w:rPr>
-          <w:rFonts w:hint="eastAsia"/>
-          <w:szCs w:val="21"/>
-        </w:rPr>
-        <w:t>の岸田</w:t>
+        <w:t>本研究を行うにあたり，指導教員の岸田</w:t>
       </w:r>
       <w:r>
         <w:rPr>
@@ -8880,7 +9973,25 @@
         <w:rPr>
           <w:rFonts w:hint="eastAsia"/>
         </w:rPr>
-        <w:t>載せているだけで、参照されていない。</w:t>
+        <w:t>載せているだけで</w:t>
+      </w:r>
+      <w:r>
+        <w:rPr>
+          <w:rFonts w:hint="eastAsia"/>
+        </w:rPr>
+        <w:t>，</w:t>
+      </w:r>
+      <w:r>
+        <w:rPr>
+          <w:rFonts w:hint="eastAsia"/>
+        </w:rPr>
+        <w:t>参照されていない</w:t>
+      </w:r>
+      <w:r>
+        <w:rPr>
+          <w:rFonts w:hint="eastAsia"/>
+        </w:rPr>
+        <w:t>．</w:t>
       </w:r>
     </w:p>
   </w:comment>
@@ -11497,7 +12608,7 @@
 </file>
 
 <file path=customXml/itemProps1.xml><?xml version="1.0" encoding="utf-8"?>
-<ds:datastoreItem xmlns:ds="http://schemas.openxmlformats.org/officeDocument/2006/customXml" ds:itemID="{0672E6F8-6A1E-4AD7-A2BB-0BFA86FC50E1}">
+<ds:datastoreItem xmlns:ds="http://schemas.openxmlformats.org/officeDocument/2006/customXml" ds:itemID="{B10BF041-2FA7-44A0-98FA-7C618CE762D4}">
   <ds:schemaRefs>
     <ds:schemaRef ds:uri="http://schemas.openxmlformats.org/officeDocument/2006/bibliography"/>
   </ds:schemaRefs>

--- a/卒業研究論文.docx
+++ b/卒業研究論文.docx
@@ -14,7 +14,7 @@
         <w:ind w:leftChars="0"/>
         <w:jc w:val="left"/>
         <w:rPr>
-          <w:rFonts w:eastAsiaTheme="majorEastAsia"/>
+          <w:rFonts w:asciiTheme="majorEastAsia" w:eastAsiaTheme="majorEastAsia" w:hAnsiTheme="majorEastAsia"/>
           <w:sz w:val="28"/>
           <w:szCs w:val="28"/>
         </w:rPr>
@@ -22,7 +22,7 @@
       <w:bookmarkStart w:id="0" w:name="_Toc346279576"/>
       <w:r>
         <w:rPr>
-          <w:rFonts w:eastAsiaTheme="majorEastAsia" w:hint="eastAsia"/>
+          <w:rFonts w:asciiTheme="majorEastAsia" w:eastAsiaTheme="majorEastAsia" w:hAnsiTheme="majorEastAsia" w:hint="eastAsia"/>
           <w:sz w:val="28"/>
           <w:szCs w:val="28"/>
         </w:rPr>
@@ -41,34 +41,18 @@
         <w:ind w:leftChars="0"/>
         <w:jc w:val="left"/>
         <w:rPr>
-          <w:rFonts w:eastAsiaTheme="majorEastAsia"/>
+          <w:rFonts w:asciiTheme="majorEastAsia" w:eastAsiaTheme="majorEastAsia" w:hAnsiTheme="majorEastAsia"/>
           <w:sz w:val="28"/>
           <w:szCs w:val="28"/>
         </w:rPr>
       </w:pPr>
       <w:r>
         <w:rPr>
-          <w:rFonts w:eastAsiaTheme="majorEastAsia" w:hint="eastAsia"/>
+          <w:rFonts w:asciiTheme="majorEastAsia" w:eastAsiaTheme="majorEastAsia" w:hAnsiTheme="majorEastAsia" w:hint="eastAsia"/>
           <w:sz w:val="28"/>
           <w:szCs w:val="28"/>
         </w:rPr>
-        <w:t>シングルページ</w:t>
-      </w:r>
-      <w:r>
-        <w:rPr>
-          <w:rFonts w:eastAsiaTheme="majorEastAsia" w:hint="eastAsia"/>
-          <w:sz w:val="28"/>
-          <w:szCs w:val="28"/>
-        </w:rPr>
-        <w:t>web</w:t>
-      </w:r>
-      <w:r>
-        <w:rPr>
-          <w:rFonts w:eastAsiaTheme="majorEastAsia" w:hint="eastAsia"/>
-          <w:sz w:val="28"/>
-          <w:szCs w:val="28"/>
-        </w:rPr>
-        <w:t>アプリケーションの概要</w:t>
+        <w:t>シングルページwebアプリケーションの概要</w:t>
       </w:r>
     </w:p>
     <w:p>
@@ -598,14 +582,14 @@
         <w:ind w:leftChars="0"/>
         <w:jc w:val="left"/>
         <w:rPr>
-          <w:rFonts w:eastAsiaTheme="majorEastAsia"/>
+          <w:rFonts w:asciiTheme="majorEastAsia" w:eastAsiaTheme="majorEastAsia" w:hAnsiTheme="majorEastAsia"/>
           <w:sz w:val="28"/>
           <w:szCs w:val="28"/>
         </w:rPr>
       </w:pPr>
       <w:r>
         <w:rPr>
-          <w:rFonts w:eastAsiaTheme="majorEastAsia" w:hint="eastAsia"/>
+          <w:rFonts w:asciiTheme="majorEastAsia" w:eastAsiaTheme="majorEastAsia" w:hAnsiTheme="majorEastAsia" w:hint="eastAsia"/>
           <w:sz w:val="28"/>
           <w:szCs w:val="28"/>
         </w:rPr>
@@ -999,14 +983,14 @@
         <w:widowControl/>
         <w:jc w:val="left"/>
         <w:rPr>
-          <w:rFonts w:eastAsiaTheme="majorEastAsia"/>
+          <w:rFonts w:asciiTheme="majorEastAsia" w:eastAsiaTheme="majorEastAsia" w:hAnsiTheme="majorEastAsia"/>
           <w:sz w:val="28"/>
           <w:szCs w:val="28"/>
         </w:rPr>
       </w:pPr>
       <w:r>
         <w:rPr>
-          <w:rFonts w:eastAsiaTheme="majorEastAsia" w:hint="eastAsia"/>
+          <w:rFonts w:asciiTheme="majorEastAsia" w:eastAsiaTheme="majorEastAsia" w:hAnsiTheme="majorEastAsia" w:hint="eastAsia"/>
           <w:sz w:val="28"/>
           <w:szCs w:val="28"/>
         </w:rPr>
@@ -1015,7 +999,7 @@
       </w:r>
       <w:r>
         <w:rPr>
-          <w:rFonts w:eastAsiaTheme="majorEastAsia"/>
+          <w:rFonts w:asciiTheme="majorEastAsia" w:eastAsiaTheme="majorEastAsia" w:hAnsiTheme="majorEastAsia"/>
           <w:sz w:val="28"/>
           <w:szCs w:val="28"/>
         </w:rPr>
@@ -1023,7 +1007,7 @@
       </w:r>
       <w:r>
         <w:rPr>
-          <w:rFonts w:eastAsiaTheme="majorEastAsia"/>
+          <w:rFonts w:asciiTheme="majorEastAsia" w:eastAsiaTheme="majorEastAsia" w:hAnsiTheme="majorEastAsia"/>
           <w:sz w:val="28"/>
           <w:szCs w:val="28"/>
         </w:rPr>
@@ -1031,7 +1015,7 @@
       </w:r>
       <w:r>
         <w:rPr>
-          <w:rFonts w:eastAsiaTheme="majorEastAsia" w:hint="eastAsia"/>
+          <w:rFonts w:asciiTheme="majorEastAsia" w:eastAsiaTheme="majorEastAsia" w:hAnsiTheme="majorEastAsia" w:hint="eastAsia"/>
           <w:sz w:val="28"/>
           <w:szCs w:val="28"/>
         </w:rPr>
@@ -1571,12 +1555,20 @@
     </w:p>
     <w:p>
       <w:pPr>
-        <w:ind w:firstLineChars="100" w:firstLine="210"/>
+        <w:widowControl/>
+        <w:jc w:val="left"/>
         <w:rPr>
           <w:rFonts w:eastAsia="ＭＳ 明朝" w:cs="Times New Roman"/>
           <w:color w:val="FF0000"/>
         </w:rPr>
       </w:pPr>
+      <w:r>
+        <w:rPr>
+          <w:rFonts w:eastAsia="ＭＳ 明朝" w:cs="Times New Roman"/>
+          <w:color w:val="FF0000"/>
+        </w:rPr>
+        <w:br w:type="page"/>
+      </w:r>
     </w:p>
     <w:p>
       <w:pPr>
@@ -1587,7 +1579,7 @@
         </w:numPr>
         <w:ind w:leftChars="0"/>
         <w:rPr>
-          <w:rFonts w:eastAsiaTheme="majorEastAsia"/>
+          <w:rFonts w:asciiTheme="majorEastAsia" w:eastAsiaTheme="majorEastAsia" w:hAnsiTheme="majorEastAsia"/>
           <w:sz w:val="28"/>
           <w:szCs w:val="28"/>
         </w:rPr>
@@ -1595,10 +1587,11 @@
       <w:bookmarkStart w:id="1" w:name="_Toc346279597"/>
       <w:r>
         <w:rPr>
-          <w:rFonts w:eastAsiaTheme="majorEastAsia" w:hint="eastAsia"/>
+          <w:rFonts w:asciiTheme="majorEastAsia" w:eastAsiaTheme="majorEastAsia" w:hAnsiTheme="majorEastAsia" w:hint="eastAsia"/>
           <w:sz w:val="28"/>
           <w:szCs w:val="28"/>
         </w:rPr>
+        <w:lastRenderedPageBreak/>
         <w:t>ソフトウェアの開発</w:t>
       </w:r>
       <w:bookmarkEnd w:id="1"/>
@@ -1606,7 +1599,7 @@
     <w:p>
       <w:pPr>
         <w:rPr>
-          <w:rFonts w:eastAsiaTheme="majorEastAsia"/>
+          <w:rFonts w:asciiTheme="majorEastAsia" w:eastAsiaTheme="majorEastAsia" w:hAnsiTheme="majorEastAsia"/>
           <w:sz w:val="28"/>
           <w:szCs w:val="28"/>
         </w:rPr>
@@ -1614,7 +1607,7 @@
       <w:bookmarkStart w:id="2" w:name="_Toc346279598"/>
       <w:r>
         <w:rPr>
-          <w:rFonts w:eastAsiaTheme="majorEastAsia"/>
+          <w:rFonts w:asciiTheme="majorEastAsia" w:eastAsiaTheme="majorEastAsia" w:hAnsiTheme="majorEastAsia"/>
           <w:sz w:val="28"/>
           <w:szCs w:val="28"/>
         </w:rPr>
@@ -1622,145 +1615,138 @@
       </w:r>
       <w:r>
         <w:rPr>
-          <w:rFonts w:eastAsiaTheme="majorEastAsia" w:hint="eastAsia"/>
+          <w:rFonts w:asciiTheme="majorEastAsia" w:eastAsiaTheme="majorEastAsia" w:hAnsiTheme="majorEastAsia" w:hint="eastAsia"/>
           <w:sz w:val="28"/>
           <w:szCs w:val="28"/>
         </w:rPr>
-        <w:t>.1</w:t>
-      </w:r>
-      <w:r>
-        <w:rPr>
-          <w:rFonts w:eastAsiaTheme="majorEastAsia" w:hint="eastAsia"/>
+        <w:t xml:space="preserve">.1　</w:t>
+      </w:r>
+      <w:bookmarkEnd w:id="2"/>
+      <w:r>
+        <w:rPr>
+          <w:rFonts w:asciiTheme="majorEastAsia" w:eastAsiaTheme="majorEastAsia" w:hAnsiTheme="majorEastAsia" w:hint="eastAsia"/>
           <w:sz w:val="28"/>
           <w:szCs w:val="28"/>
         </w:rPr>
+        <w:t>先行研究</w:t>
+      </w:r>
+    </w:p>
+    <w:p>
+      <w:pPr>
+        <w:ind w:firstLineChars="100" w:firstLine="210"/>
+        <w:rPr>
+          <w:rFonts w:eastAsia="ＭＳ 明朝" w:cs="Times New Roman"/>
+        </w:rPr>
+      </w:pPr>
+      <w:r>
+        <w:rPr>
+          <w:rFonts w:eastAsiaTheme="majorEastAsia" w:hint="eastAsia"/>
+        </w:rPr>
         <w:t xml:space="preserve">　</w:t>
       </w:r>
-      <w:bookmarkEnd w:id="2"/>
-      <w:r>
-        <w:rPr>
-          <w:rFonts w:eastAsiaTheme="majorEastAsia" w:hint="eastAsia"/>
-          <w:sz w:val="28"/>
-          <w:szCs w:val="28"/>
-        </w:rPr>
-        <w:t>先行研究</w:t>
+      <w:r>
+        <w:rPr>
+          <w:rFonts w:eastAsia="ＭＳ 明朝" w:cs="Times New Roman" w:hint="eastAsia"/>
+        </w:rPr>
+        <w:t>web</w:t>
+      </w:r>
+      <w:r>
+        <w:rPr>
+          <w:rFonts w:eastAsia="ＭＳ 明朝" w:cs="Times New Roman" w:hint="eastAsia"/>
+        </w:rPr>
+        <w:t>上でアンケートを実施するフレームワークとしては，</w:t>
+      </w:r>
+      <w:r>
+        <w:rPr>
+          <w:rFonts w:eastAsia="ＭＳ 明朝" w:cs="Times New Roman" w:hint="eastAsia"/>
+        </w:rPr>
+        <w:t>Google</w:t>
+      </w:r>
+      <w:r>
+        <w:rPr>
+          <w:rFonts w:eastAsia="ＭＳ 明朝" w:cs="Times New Roman" w:hint="eastAsia"/>
+        </w:rPr>
+        <w:t>社の「</w:t>
+      </w:r>
+      <w:r>
+        <w:rPr>
+          <w:rFonts w:eastAsia="ＭＳ 明朝" w:cs="Times New Roman" w:hint="eastAsia"/>
+        </w:rPr>
+        <w:t xml:space="preserve">Google </w:t>
+      </w:r>
+      <w:r>
+        <w:rPr>
+          <w:rFonts w:eastAsia="ＭＳ 明朝" w:cs="Times New Roman" w:hint="eastAsia"/>
+        </w:rPr>
+        <w:t>フォーム」や有限会社ディアイピィの「</w:t>
+      </w:r>
+      <w:proofErr w:type="spellStart"/>
+      <w:r>
+        <w:rPr>
+          <w:rFonts w:eastAsia="ＭＳ 明朝" w:cs="Times New Roman" w:hint="eastAsia"/>
+        </w:rPr>
+        <w:t>DIPSurvey</w:t>
+      </w:r>
+      <w:proofErr w:type="spellEnd"/>
+      <w:r>
+        <w:rPr>
+          <w:rFonts w:eastAsia="ＭＳ 明朝" w:cs="Times New Roman" w:hint="eastAsia"/>
+        </w:rPr>
+        <w:t>-Free</w:t>
+      </w:r>
+      <w:r>
+        <w:rPr>
+          <w:rFonts w:eastAsia="ＭＳ 明朝" w:cs="Times New Roman" w:hint="eastAsia"/>
+        </w:rPr>
+        <w:t>」などがある．これらは，ユーザが簡単に</w:t>
+      </w:r>
+      <w:r>
+        <w:rPr>
+          <w:rFonts w:eastAsia="ＭＳ 明朝" w:cs="Times New Roman" w:hint="eastAsia"/>
+        </w:rPr>
+        <w:t>web</w:t>
+      </w:r>
+      <w:r>
+        <w:rPr>
+          <w:rFonts w:eastAsia="ＭＳ 明朝" w:cs="Times New Roman" w:hint="eastAsia"/>
+        </w:rPr>
+        <w:t>アンケートを作成することを第一に考えたサービスである．そのため，アンケートは</w:t>
+      </w:r>
+      <w:r>
+        <w:rPr>
+          <w:rFonts w:eastAsia="ＭＳ 明朝" w:cs="Times New Roman" w:hint="eastAsia"/>
+        </w:rPr>
+        <w:t>図</w:t>
+      </w:r>
+      <w:r>
+        <w:rPr>
+          <w:rFonts w:eastAsia="ＭＳ 明朝" w:cs="Times New Roman" w:hint="eastAsia"/>
+        </w:rPr>
+        <w:t>2.1</w:t>
+      </w:r>
+      <w:r>
+        <w:rPr>
+          <w:rFonts w:eastAsia="ＭＳ 明朝" w:cs="Times New Roman" w:hint="eastAsia"/>
+        </w:rPr>
+        <w:t>のような</w:t>
+      </w:r>
+      <w:r>
+        <w:rPr>
+          <w:rFonts w:eastAsia="ＭＳ 明朝" w:cs="Times New Roman" w:hint="eastAsia"/>
+        </w:rPr>
+        <w:t>GUI</w:t>
+      </w:r>
+      <w:r>
+        <w:rPr>
+          <w:rFonts w:eastAsia="ＭＳ 明朝" w:cs="Times New Roman" w:hint="eastAsia"/>
+        </w:rPr>
+        <w:t>を用いて作成する．具体的には，あらかじめ用意されていたテンプレートから目的に合った物を選択し，それらを連結してパズル感覚でアンケートを作成していく．</w:t>
       </w:r>
     </w:p>
     <w:p>
       <w:pPr>
         <w:ind w:firstLineChars="100" w:firstLine="210"/>
-        <w:rPr>
-          <w:rFonts w:eastAsia="ＭＳ 明朝" w:cs="Times New Roman"/>
-        </w:rPr>
-      </w:pPr>
-      <w:r>
-        <w:rPr>
-          <w:rFonts w:eastAsiaTheme="majorEastAsia" w:hint="eastAsia"/>
-        </w:rPr>
-        <w:t xml:space="preserve">　</w:t>
-      </w:r>
-      <w:r>
-        <w:rPr>
-          <w:rFonts w:eastAsia="ＭＳ 明朝" w:cs="Times New Roman" w:hint="eastAsia"/>
-        </w:rPr>
-        <w:t>web</w:t>
-      </w:r>
-      <w:r>
-        <w:rPr>
-          <w:rFonts w:eastAsia="ＭＳ 明朝" w:cs="Times New Roman" w:hint="eastAsia"/>
-        </w:rPr>
-        <w:t>上でアンケートを実施するフレームワークとしては，</w:t>
-      </w:r>
-      <w:r>
-        <w:rPr>
-          <w:rFonts w:eastAsia="ＭＳ 明朝" w:cs="Times New Roman" w:hint="eastAsia"/>
-        </w:rPr>
-        <w:t>Google</w:t>
-      </w:r>
-      <w:r>
-        <w:rPr>
-          <w:rFonts w:eastAsia="ＭＳ 明朝" w:cs="Times New Roman" w:hint="eastAsia"/>
-        </w:rPr>
-        <w:t>社の「</w:t>
-      </w:r>
-      <w:r>
-        <w:rPr>
-          <w:rFonts w:eastAsia="ＭＳ 明朝" w:cs="Times New Roman" w:hint="eastAsia"/>
-        </w:rPr>
-        <w:t xml:space="preserve">Google </w:t>
-      </w:r>
-      <w:r>
-        <w:rPr>
-          <w:rFonts w:eastAsia="ＭＳ 明朝" w:cs="Times New Roman" w:hint="eastAsia"/>
-        </w:rPr>
-        <w:t>フォーム」や有限会社ディアイピィの「</w:t>
-      </w:r>
-      <w:proofErr w:type="spellStart"/>
-      <w:r>
-        <w:rPr>
-          <w:rFonts w:eastAsia="ＭＳ 明朝" w:cs="Times New Roman" w:hint="eastAsia"/>
-        </w:rPr>
-        <w:t>DIPSurvey</w:t>
-      </w:r>
-      <w:proofErr w:type="spellEnd"/>
-      <w:r>
-        <w:rPr>
-          <w:rFonts w:eastAsia="ＭＳ 明朝" w:cs="Times New Roman" w:hint="eastAsia"/>
-        </w:rPr>
-        <w:t>-Free</w:t>
-      </w:r>
-      <w:r>
-        <w:rPr>
-          <w:rFonts w:eastAsia="ＭＳ 明朝" w:cs="Times New Roman" w:hint="eastAsia"/>
-        </w:rPr>
-        <w:t>」などがある．これらは，ユーザが簡単に</w:t>
-      </w:r>
-      <w:r>
-        <w:rPr>
-          <w:rFonts w:eastAsia="ＭＳ 明朝" w:cs="Times New Roman" w:hint="eastAsia"/>
-        </w:rPr>
-        <w:t>web</w:t>
-      </w:r>
-      <w:r>
-        <w:rPr>
-          <w:rFonts w:eastAsia="ＭＳ 明朝" w:cs="Times New Roman" w:hint="eastAsia"/>
-        </w:rPr>
-        <w:t>アンケートを作成することを第一に考えたサービスである．そのため，アンケートは</w:t>
-      </w:r>
-      <w:r>
-        <w:rPr>
-          <w:rFonts w:eastAsia="ＭＳ 明朝" w:cs="Times New Roman" w:hint="eastAsia"/>
-        </w:rPr>
-        <w:t>図</w:t>
-      </w:r>
-      <w:r>
-        <w:rPr>
-          <w:rFonts w:eastAsia="ＭＳ 明朝" w:cs="Times New Roman" w:hint="eastAsia"/>
-        </w:rPr>
-        <w:t>2.1</w:t>
-      </w:r>
-      <w:r>
-        <w:rPr>
-          <w:rFonts w:eastAsia="ＭＳ 明朝" w:cs="Times New Roman" w:hint="eastAsia"/>
-        </w:rPr>
-        <w:t>のような</w:t>
-      </w:r>
-      <w:r>
-        <w:rPr>
-          <w:rFonts w:eastAsia="ＭＳ 明朝" w:cs="Times New Roman" w:hint="eastAsia"/>
-        </w:rPr>
-        <w:t>GUI</w:t>
-      </w:r>
-      <w:r>
-        <w:rPr>
-          <w:rFonts w:eastAsia="ＭＳ 明朝" w:cs="Times New Roman" w:hint="eastAsia"/>
-        </w:rPr>
-        <w:t>を用いて作成する．具体的には，あらかじめ用意されていたテンプレートから目的に合った物を選択し，それらを連結してパズル感覚でアンケートを作成していく．</w:t>
-      </w:r>
-    </w:p>
-    <w:p>
-      <w:pPr>
-        <w:ind w:firstLineChars="100" w:firstLine="210"/>
+        <w:jc w:val="center"/>
         <w:rPr>
           <w:rFonts w:eastAsia="ＭＳ 明朝" w:cs="Times New Roman"/>
         </w:rPr>
@@ -1770,11 +1756,10 @@
           <w:rFonts w:eastAsia="ＭＳ 明朝" w:cs="Times New Roman"/>
           <w:noProof/>
         </w:rPr>
-        <w:lastRenderedPageBreak/>
         <w:drawing>
-          <wp:inline distT="0" distB="0" distL="0" distR="0" wp14:anchorId="682CF786" wp14:editId="76ABC86E">
-            <wp:extent cx="5396230" cy="3907155"/>
-            <wp:effectExtent l="133350" t="114300" r="147320" b="169545"/>
+          <wp:inline distT="0" distB="0" distL="0" distR="0" wp14:anchorId="682CF786" wp14:editId="740C8215">
+            <wp:extent cx="3797445" cy="2749550"/>
+            <wp:effectExtent l="133350" t="114300" r="127000" b="165100"/>
             <wp:docPr id="1" name="図 1" descr="google form"/>
             <wp:cNvGraphicFramePr>
               <a:graphicFrameLocks xmlns:a="http://schemas.openxmlformats.org/drawingml/2006/main" noChangeAspect="1"/>
@@ -1789,7 +1774,7 @@
                     </pic:cNvPicPr>
                   </pic:nvPicPr>
                   <pic:blipFill>
-                    <a:blip r:embed="rId8">
+                    <a:blip r:embed="rId8" cstate="print">
                       <a:extLst>
                         <a:ext uri="{28A0092B-C50C-407E-A947-70E740481C1C}">
                           <a14:useLocalDpi xmlns:a14="http://schemas.microsoft.com/office/drawing/2010/main" val="0"/>
@@ -1804,7 +1789,7 @@
                   <pic:spPr bwMode="auto">
                     <a:xfrm>
                       <a:off x="0" y="0"/>
-                      <a:ext cx="5396230" cy="3907155"/>
+                      <a:ext cx="3803801" cy="2754152"/>
                     </a:xfrm>
                     <a:prstGeom prst="rect">
                       <a:avLst/>
@@ -1924,14 +1909,14 @@
     <w:p>
       <w:pPr>
         <w:rPr>
-          <w:rFonts w:eastAsiaTheme="majorEastAsia"/>
+          <w:rFonts w:asciiTheme="majorEastAsia" w:eastAsiaTheme="majorEastAsia" w:hAnsiTheme="majorEastAsia"/>
           <w:sz w:val="28"/>
           <w:szCs w:val="28"/>
         </w:rPr>
       </w:pPr>
       <w:r>
         <w:rPr>
-          <w:rFonts w:eastAsiaTheme="majorEastAsia" w:hint="eastAsia"/>
+          <w:rFonts w:asciiTheme="majorEastAsia" w:eastAsiaTheme="majorEastAsia" w:hAnsiTheme="majorEastAsia" w:hint="eastAsia"/>
           <w:sz w:val="28"/>
           <w:szCs w:val="28"/>
         </w:rPr>
@@ -1939,7 +1924,7 @@
       </w:r>
       <w:r>
         <w:rPr>
-          <w:rFonts w:eastAsiaTheme="majorEastAsia"/>
+          <w:rFonts w:asciiTheme="majorEastAsia" w:eastAsiaTheme="majorEastAsia" w:hAnsiTheme="majorEastAsia"/>
           <w:sz w:val="28"/>
           <w:szCs w:val="28"/>
         </w:rPr>
@@ -1947,7 +1932,7 @@
       </w:r>
       <w:r>
         <w:rPr>
-          <w:rFonts w:eastAsiaTheme="majorEastAsia" w:hint="eastAsia"/>
+          <w:rFonts w:asciiTheme="majorEastAsia" w:eastAsiaTheme="majorEastAsia" w:hAnsiTheme="majorEastAsia" w:hint="eastAsia"/>
           <w:sz w:val="28"/>
           <w:szCs w:val="28"/>
         </w:rPr>
@@ -2180,53 +2165,24 @@
     <w:p>
       <w:pPr>
         <w:jc w:val="left"/>
-      </w:pPr>
-    </w:p>
-    <w:p>
-      <w:pPr>
-        <w:jc w:val="left"/>
-      </w:pPr>
-    </w:p>
-    <w:p>
-      <w:pPr>
-        <w:jc w:val="left"/>
-      </w:pPr>
-    </w:p>
-    <w:p>
-      <w:pPr>
-        <w:jc w:val="left"/>
-      </w:pPr>
-    </w:p>
-    <w:p>
-      <w:pPr>
-        <w:jc w:val="left"/>
-      </w:pPr>
-    </w:p>
-    <w:p>
-      <w:pPr>
-        <w:jc w:val="left"/>
-      </w:pPr>
-    </w:p>
-    <w:p>
-      <w:pPr>
-        <w:jc w:val="left"/>
-        <w:rPr>
-          <w:rFonts w:eastAsiaTheme="majorEastAsia"/>
+        <w:rPr>
+          <w:rFonts w:asciiTheme="majorEastAsia" w:eastAsiaTheme="majorEastAsia" w:hAnsiTheme="majorEastAsia"/>
           <w:sz w:val="28"/>
           <w:szCs w:val="28"/>
         </w:rPr>
       </w:pPr>
       <w:r>
         <w:rPr>
-          <w:rFonts w:eastAsiaTheme="majorEastAsia" w:hint="eastAsia"/>
+          <w:rFonts w:asciiTheme="majorEastAsia" w:eastAsiaTheme="majorEastAsia" w:hAnsiTheme="majorEastAsia" w:hint="eastAsia"/>
           <w:sz w:val="28"/>
           <w:szCs w:val="28"/>
         </w:rPr>
+        <w:lastRenderedPageBreak/>
         <w:t>2</w:t>
       </w:r>
       <w:r>
         <w:rPr>
-          <w:rFonts w:eastAsiaTheme="majorEastAsia" w:hint="eastAsia"/>
+          <w:rFonts w:asciiTheme="majorEastAsia" w:eastAsiaTheme="majorEastAsia" w:hAnsiTheme="majorEastAsia" w:hint="eastAsia"/>
           <w:sz w:val="28"/>
           <w:szCs w:val="28"/>
         </w:rPr>
@@ -2234,33 +2190,17 @@
       </w:r>
       <w:r>
         <w:rPr>
-          <w:rFonts w:eastAsiaTheme="majorEastAsia" w:hint="eastAsia"/>
+          <w:rFonts w:asciiTheme="majorEastAsia" w:eastAsiaTheme="majorEastAsia" w:hAnsiTheme="majorEastAsia" w:hint="eastAsia"/>
           <w:sz w:val="28"/>
           <w:szCs w:val="28"/>
         </w:rPr>
-        <w:t xml:space="preserve">　</w:t>
-      </w:r>
-      <w:r>
-        <w:rPr>
-          <w:rFonts w:eastAsiaTheme="majorEastAsia" w:hint="eastAsia"/>
-          <w:sz w:val="28"/>
-          <w:szCs w:val="28"/>
-        </w:rPr>
-        <w:t>XEE</w:t>
-      </w:r>
-      <w:r>
-        <w:rPr>
-          <w:rFonts w:eastAsiaTheme="majorEastAsia" w:hint="eastAsia"/>
-          <w:sz w:val="28"/>
-          <w:szCs w:val="28"/>
-        </w:rPr>
-        <w:t>システムについて</w:t>
+        <w:t xml:space="preserve">　XEEシステムについて</w:t>
       </w:r>
     </w:p>
     <w:p>
       <w:pPr>
         <w:ind w:firstLineChars="100" w:firstLine="210"/>
-        <w:jc w:val="left"/>
+        <w:jc w:val="center"/>
       </w:pPr>
       <w:r>
         <w:t>XEE</w:t>
@@ -2541,14 +2481,26 @@
         </w:rPr>
         <w:t>．</w:t>
       </w:r>
+    </w:p>
+    <w:p>
+      <w:pPr>
+        <w:ind w:firstLineChars="100" w:firstLine="210"/>
+        <w:jc w:val="center"/>
+      </w:pPr>
+    </w:p>
+    <w:p>
+      <w:pPr>
+        <w:ind w:firstLineChars="100" w:firstLine="210"/>
+        <w:jc w:val="center"/>
+      </w:pPr>
       <w:r>
         <w:rPr>
           <w:noProof/>
         </w:rPr>
         <w:drawing>
-          <wp:inline distT="0" distB="0" distL="0" distR="0" wp14:anchorId="4BB29CC6" wp14:editId="1E35318C">
-            <wp:extent cx="5392420" cy="5851525"/>
-            <wp:effectExtent l="0" t="0" r="0" b="0"/>
+          <wp:inline distT="0" distB="0" distL="0" distR="0" wp14:anchorId="4BB29CC6" wp14:editId="5857C935">
+            <wp:extent cx="2749550" cy="2983644"/>
+            <wp:effectExtent l="0" t="0" r="0" b="7620"/>
             <wp:docPr id="2" name="図 2" descr="minitop"/>
             <wp:cNvGraphicFramePr>
               <a:graphicFrameLocks xmlns:a="http://schemas.openxmlformats.org/drawingml/2006/main" noChangeAspect="1"/>
@@ -2563,7 +2515,7 @@
                     </pic:cNvPicPr>
                   </pic:nvPicPr>
                   <pic:blipFill>
-                    <a:blip r:embed="rId10">
+                    <a:blip r:embed="rId10" cstate="print">
                       <a:extLst>
                         <a:ext uri="{28A0092B-C50C-407E-A947-70E740481C1C}">
                           <a14:useLocalDpi xmlns:a14="http://schemas.microsoft.com/office/drawing/2010/main" val="0"/>
@@ -2578,7 +2530,7 @@
                   <pic:spPr bwMode="auto">
                     <a:xfrm>
                       <a:off x="0" y="0"/>
-                      <a:ext cx="5392420" cy="5851525"/>
+                      <a:ext cx="2752666" cy="2987025"/>
                     </a:xfrm>
                     <a:prstGeom prst="rect">
                       <a:avLst/>
@@ -2607,8 +2559,6 @@
           <w:szCs w:val="21"/>
         </w:rPr>
       </w:pPr>
-      <w:commentRangeStart w:id="3"/>
-      <w:commentRangeStart w:id="4"/>
       <w:r>
         <w:rPr>
           <w:rFonts w:cs="ＭＳ Ｐゴシック" w:hint="eastAsia"/>
@@ -2663,20 +2613,6 @@
         </w:rPr>
         <w:t>のトップページ</w:t>
       </w:r>
-      <w:commentRangeEnd w:id="3"/>
-      <w:r>
-        <w:rPr>
-          <w:rStyle w:val="ae"/>
-        </w:rPr>
-        <w:commentReference w:id="3"/>
-      </w:r>
-      <w:commentRangeEnd w:id="4"/>
-      <w:r>
-        <w:rPr>
-          <w:rStyle w:val="ae"/>
-        </w:rPr>
-        <w:commentReference w:id="4"/>
-      </w:r>
     </w:p>
     <w:p>
       <w:pPr>
@@ -2687,45 +2623,54 @@
           <w:szCs w:val="28"/>
         </w:rPr>
       </w:pPr>
-      <w:r>
-        <w:rPr>
-          <w:rFonts w:eastAsiaTheme="majorEastAsia" w:hint="eastAsia"/>
+    </w:p>
+    <w:p>
+      <w:pPr>
+        <w:jc w:val="left"/>
+        <w:rPr>
+          <w:rFonts w:asciiTheme="majorEastAsia" w:eastAsiaTheme="majorEastAsia" w:hAnsiTheme="majorEastAsia"/>
           <w:sz w:val="28"/>
           <w:szCs w:val="28"/>
         </w:rPr>
-        <w:lastRenderedPageBreak/>
-        <w:t>2</w:t>
-      </w:r>
-      <w:r>
-        <w:rPr>
-          <w:rFonts w:eastAsiaTheme="majorEastAsia" w:hint="eastAsia"/>
+      </w:pPr>
+      <w:r>
+        <w:rPr>
+          <w:rFonts w:asciiTheme="majorEastAsia" w:eastAsiaTheme="majorEastAsia" w:hAnsiTheme="majorEastAsia" w:hint="eastAsia"/>
           <w:sz w:val="28"/>
           <w:szCs w:val="28"/>
         </w:rPr>
-        <w:t>.4</w:t>
-      </w:r>
-      <w:r>
-        <w:rPr>
-          <w:rFonts w:eastAsiaTheme="majorEastAsia" w:hint="eastAsia"/>
+        <w:t>2</w:t>
+      </w:r>
+      <w:r>
+        <w:rPr>
+          <w:rFonts w:asciiTheme="majorEastAsia" w:eastAsiaTheme="majorEastAsia" w:hAnsiTheme="majorEastAsia" w:hint="eastAsia"/>
           <w:sz w:val="28"/>
           <w:szCs w:val="28"/>
         </w:rPr>
-        <w:t xml:space="preserve">　</w:t>
-      </w:r>
-      <w:r>
-        <w:rPr>
-          <w:rFonts w:eastAsiaTheme="majorEastAsia" w:hint="eastAsia"/>
+        <w:t>.4</w:t>
+      </w:r>
+      <w:r>
+        <w:rPr>
+          <w:rFonts w:asciiTheme="majorEastAsia" w:eastAsiaTheme="majorEastAsia" w:hAnsiTheme="majorEastAsia" w:hint="eastAsia"/>
           <w:sz w:val="28"/>
           <w:szCs w:val="28"/>
         </w:rPr>
-        <w:t>XEE</w:t>
-      </w:r>
-      <w:r>
-        <w:rPr>
-          <w:rFonts w:eastAsiaTheme="majorEastAsia" w:hint="eastAsia"/>
+        <w:t xml:space="preserve">　</w:t>
+      </w:r>
+      <w:r>
+        <w:rPr>
+          <w:rFonts w:asciiTheme="majorEastAsia" w:eastAsiaTheme="majorEastAsia" w:hAnsiTheme="majorEastAsia" w:hint="eastAsia"/>
           <w:sz w:val="28"/>
           <w:szCs w:val="28"/>
         </w:rPr>
+        <w:t>XEE</w:t>
+      </w:r>
+      <w:r>
+        <w:rPr>
+          <w:rFonts w:asciiTheme="majorEastAsia" w:eastAsiaTheme="majorEastAsia" w:hAnsiTheme="majorEastAsia" w:hint="eastAsia"/>
+          <w:sz w:val="28"/>
+          <w:szCs w:val="28"/>
+        </w:rPr>
         <w:t>システムに使われた技術</w:t>
       </w:r>
     </w:p>
@@ -2815,9 +2760,9 @@
           <w:rFonts w:eastAsiaTheme="majorEastAsia"/>
         </w:rPr>
       </w:pPr>
-      <w:bookmarkStart w:id="5" w:name="_Toc346279604"/>
-    </w:p>
-    <w:bookmarkEnd w:id="5"/>
+      <w:bookmarkStart w:id="3" w:name="_Toc346279604"/>
+    </w:p>
+    <w:bookmarkEnd w:id="3"/>
     <w:p>
       <w:pPr>
         <w:rPr>
@@ -2828,7 +2773,7 @@
         <w:rPr>
           <w:rFonts w:eastAsiaTheme="majorEastAsia" w:hint="eastAsia"/>
         </w:rPr>
-        <w:t>・</w:t>
+        <w:t>（１）</w:t>
       </w:r>
       <w:proofErr w:type="spellStart"/>
       <w:r>
@@ -3018,8 +2963,100 @@
     </w:p>
     <w:p>
       <w:pPr>
+        <w:rPr>
+          <w:rFonts w:eastAsiaTheme="majorEastAsia"/>
+        </w:rPr>
+      </w:pPr>
+      <w:r>
+        <w:rPr>
+          <w:rFonts w:eastAsiaTheme="majorEastAsia" w:hint="eastAsia"/>
+        </w:rPr>
+        <w:lastRenderedPageBreak/>
+        <w:t>（２）</w:t>
+      </w:r>
+      <w:r>
+        <w:rPr>
+          <w:rFonts w:eastAsiaTheme="majorEastAsia"/>
+        </w:rPr>
+        <w:t>Elixir</w:t>
+      </w:r>
+    </w:p>
+    <w:p>
+      <w:pPr>
         <w:ind w:firstLineChars="100" w:firstLine="210"/>
       </w:pPr>
+      <w:r>
+        <w:t>Elixir</w:t>
+      </w:r>
+      <w:r>
+        <w:rPr>
+          <w:rFonts w:hint="eastAsia"/>
+        </w:rPr>
+        <w:t>は</w:t>
+      </w:r>
+      <w:proofErr w:type="spellStart"/>
+      <w:r>
+        <w:t>Erlang</w:t>
+      </w:r>
+      <w:proofErr w:type="spellEnd"/>
+      <w:r>
+        <w:t xml:space="preserve"> VM</w:t>
+      </w:r>
+      <w:r>
+        <w:rPr>
+          <w:rFonts w:hint="eastAsia"/>
+        </w:rPr>
+        <w:t>上で動作する関数型言語である</w:t>
+      </w:r>
+      <w:r>
+        <w:rPr>
+          <w:rFonts w:hint="eastAsia"/>
+        </w:rPr>
+        <w:t>．</w:t>
+      </w:r>
+      <w:r>
+        <w:rPr>
+          <w:rFonts w:hint="eastAsia"/>
+        </w:rPr>
+        <w:t>これは</w:t>
+      </w:r>
+      <w:proofErr w:type="spellStart"/>
+      <w:r>
+        <w:t>Erlang</w:t>
+      </w:r>
+      <w:proofErr w:type="spellEnd"/>
+      <w:r>
+        <w:rPr>
+          <w:rFonts w:hint="eastAsia"/>
+        </w:rPr>
+        <w:t>の使いづらさ（文字列処理が苦手）などを改変し</w:t>
+      </w:r>
+      <w:r>
+        <w:rPr>
+          <w:rFonts w:hint="eastAsia"/>
+        </w:rPr>
+        <w:t>，</w:t>
+      </w:r>
+      <w:r>
+        <w:t>Ruby</w:t>
+      </w:r>
+      <w:r>
+        <w:rPr>
+          <w:rFonts w:hint="eastAsia"/>
+        </w:rPr>
+        <w:t>風に書けるようにした言語である</w:t>
+      </w:r>
+      <w:r>
+        <w:rPr>
+          <w:rFonts w:hint="eastAsia"/>
+        </w:rPr>
+        <w:t>．</w:t>
+      </w:r>
+    </w:p>
+    <w:p>
+      <w:pPr>
+        <w:jc w:val="center"/>
+      </w:pPr>
     </w:p>
     <w:p>
       <w:pPr>
@@ -3031,101 +3068,7 @@
         <w:rPr>
           <w:rFonts w:eastAsiaTheme="majorEastAsia" w:hint="eastAsia"/>
         </w:rPr>
-        <w:t>・</w:t>
-      </w:r>
-      <w:r>
-        <w:rPr>
-          <w:rFonts w:eastAsiaTheme="majorEastAsia"/>
-        </w:rPr>
-        <w:t>Elixir</w:t>
-      </w:r>
-    </w:p>
-    <w:p>
-      <w:pPr>
-        <w:ind w:firstLineChars="100" w:firstLine="210"/>
-      </w:pPr>
-      <w:r>
-        <w:t>Elixir</w:t>
-      </w:r>
-      <w:r>
-        <w:rPr>
-          <w:rFonts w:hint="eastAsia"/>
-        </w:rPr>
-        <w:t>は</w:t>
-      </w:r>
-      <w:r>
-        <w:t>Erlang VM</w:t>
-      </w:r>
-      <w:r>
-        <w:rPr>
-          <w:rFonts w:hint="eastAsia"/>
-        </w:rPr>
-        <w:t>上で動作する関数型言語である</w:t>
-      </w:r>
-      <w:r>
-        <w:rPr>
-          <w:rFonts w:hint="eastAsia"/>
-        </w:rPr>
-        <w:t>．</w:t>
-      </w:r>
-      <w:r>
-        <w:rPr>
-          <w:rFonts w:hint="eastAsia"/>
-        </w:rPr>
-        <w:t>これは</w:t>
-      </w:r>
-      <w:r>
-        <w:t>Erlang</w:t>
-      </w:r>
-      <w:r>
-        <w:rPr>
-          <w:rFonts w:hint="eastAsia"/>
-        </w:rPr>
-        <w:t>の使いづらさ（文字列処理が苦手）などを改変し</w:t>
-      </w:r>
-      <w:r>
-        <w:rPr>
-          <w:rFonts w:hint="eastAsia"/>
-        </w:rPr>
-        <w:t>，</w:t>
-      </w:r>
-      <w:r>
-        <w:t>Ruby</w:t>
-      </w:r>
-      <w:r>
-        <w:rPr>
-          <w:rFonts w:hint="eastAsia"/>
-        </w:rPr>
-        <w:t>風に書けるようにした言語である</w:t>
-      </w:r>
-      <w:r>
-        <w:rPr>
-          <w:rFonts w:hint="eastAsia"/>
-        </w:rPr>
-        <w:t>．</w:t>
-      </w:r>
-    </w:p>
-    <w:p>
-      <w:pPr>
-        <w:jc w:val="center"/>
-      </w:pPr>
-    </w:p>
-    <w:p>
-      <w:pPr>
-        <w:jc w:val="center"/>
-      </w:pPr>
-    </w:p>
-    <w:p>
-      <w:pPr>
-        <w:rPr>
-          <w:rFonts w:eastAsiaTheme="majorEastAsia"/>
-        </w:rPr>
-      </w:pPr>
-      <w:r>
-        <w:rPr>
-          <w:rFonts w:eastAsiaTheme="majorEastAsia" w:hint="eastAsia"/>
-        </w:rPr>
-        <w:t>・</w:t>
+        <w:t>（３）</w:t>
       </w:r>
       <w:r>
         <w:rPr>
@@ -3228,7 +3171,135 @@
     </w:p>
     <w:p>
       <w:pPr>
+        <w:rPr>
+          <w:rFonts w:eastAsiaTheme="majorEastAsia"/>
+        </w:rPr>
+      </w:pPr>
+      <w:r>
+        <w:rPr>
+          <w:rFonts w:eastAsiaTheme="majorEastAsia" w:hint="eastAsia"/>
+        </w:rPr>
+        <w:t>（４）</w:t>
+      </w:r>
+      <w:r>
+        <w:rPr>
+          <w:rFonts w:eastAsiaTheme="majorEastAsia"/>
+        </w:rPr>
+        <w:t>React</w:t>
+      </w:r>
+    </w:p>
+    <w:p>
+      <w:pPr>
         <w:ind w:firstLineChars="100" w:firstLine="210"/>
+      </w:pPr>
+      <w:r>
+        <w:t>React</w:t>
+      </w:r>
+      <w:r>
+        <w:rPr>
+          <w:rFonts w:hint="eastAsia"/>
+        </w:rPr>
+        <w:t>は</w:t>
+      </w:r>
+      <w:r>
+        <w:t>Facebook</w:t>
+      </w:r>
+      <w:r>
+        <w:rPr>
+          <w:rFonts w:hint="eastAsia"/>
+        </w:rPr>
+        <w:t>社が開発した</w:t>
+      </w:r>
+      <w:r>
+        <w:t>JavaScript</w:t>
+      </w:r>
+      <w:r>
+        <w:rPr>
+          <w:rFonts w:hint="eastAsia"/>
+        </w:rPr>
+        <w:t>ライブラリである</w:t>
+      </w:r>
+      <w:r>
+        <w:rPr>
+          <w:rFonts w:hint="eastAsia"/>
+        </w:rPr>
+        <w:t>．</w:t>
+      </w:r>
+      <w:r>
+        <w:rPr>
+          <w:rFonts w:hint="eastAsia"/>
+        </w:rPr>
+        <w:t>これは</w:t>
+      </w:r>
+      <w:r>
+        <w:t>web</w:t>
+      </w:r>
+      <w:r>
+        <w:rPr>
+          <w:rFonts w:hint="eastAsia"/>
+        </w:rPr>
+        <w:t>アプリケーションの</w:t>
+      </w:r>
+      <w:r>
+        <w:rPr>
+          <w:rFonts w:eastAsiaTheme="majorEastAsia"/>
+        </w:rPr>
+        <w:t>view</w:t>
+      </w:r>
+      <w:r>
+        <w:rPr>
+          <w:rFonts w:hint="eastAsia"/>
+        </w:rPr>
+        <w:t>部分を作ることに特化している</w:t>
+      </w:r>
+      <w:r>
+        <w:rPr>
+          <w:rFonts w:hint="eastAsia"/>
+        </w:rPr>
+        <w:t>．</w:t>
+      </w:r>
+      <w:r>
+        <w:t>React</w:t>
+      </w:r>
+      <w:r>
+        <w:rPr>
+          <w:rFonts w:hint="eastAsia"/>
+        </w:rPr>
+        <w:t>はバーチャル</w:t>
+      </w:r>
+      <w:r>
+        <w:t>DOM</w:t>
+      </w:r>
+      <w:r>
+        <w:rPr>
+          <w:rFonts w:hint="eastAsia"/>
+        </w:rPr>
+        <w:t>という概念を採用しており</w:t>
+      </w:r>
+      <w:r>
+        <w:rPr>
+          <w:rFonts w:hint="eastAsia"/>
+        </w:rPr>
+        <w:t>，</w:t>
+      </w:r>
+      <w:r>
+        <w:t>JavaScript</w:t>
+      </w:r>
+      <w:r>
+        <w:rPr>
+          <w:rFonts w:hint="eastAsia"/>
+        </w:rPr>
+        <w:t>でよりも高速に要素を描画することができる</w:t>
+      </w:r>
+      <w:r>
+        <w:rPr>
+          <w:rFonts w:hint="eastAsia"/>
+        </w:rPr>
+        <w:t>．</w:t>
+      </w:r>
+    </w:p>
+    <w:p>
+      <w:pPr>
         <w:jc w:val="center"/>
         <w:rPr>
           <w:rFonts w:eastAsiaTheme="majorEastAsia"/>
@@ -3245,36 +3316,37 @@
         <w:rPr>
           <w:rFonts w:eastAsiaTheme="majorEastAsia" w:hint="eastAsia"/>
         </w:rPr>
-        <w:t>・</w:t>
-      </w:r>
+        <w:t>（５）</w:t>
+      </w:r>
+      <w:proofErr w:type="spellStart"/>
       <w:r>
         <w:rPr>
           <w:rFonts w:eastAsiaTheme="majorEastAsia"/>
         </w:rPr>
-        <w:t>React</w:t>
+        <w:t>webpack</w:t>
+      </w:r>
+      <w:proofErr w:type="spellEnd"/>
+      <w:r>
+        <w:rPr>
+          <w:rFonts w:eastAsiaTheme="majorEastAsia"/>
+        </w:rPr>
+        <w:t>[10]</w:t>
       </w:r>
     </w:p>
     <w:p>
       <w:pPr>
         <w:ind w:firstLineChars="100" w:firstLine="210"/>
       </w:pPr>
-      <w:r>
-        <w:t>React</w:t>
-      </w:r>
-      <w:r>
-        <w:rPr>
-          <w:rFonts w:hint="eastAsia"/>
-        </w:rPr>
-        <w:t>は</w:t>
-      </w:r>
-      <w:r>
-        <w:t>Facebook</w:t>
-      </w:r>
-      <w:r>
-        <w:rPr>
-          <w:rFonts w:hint="eastAsia"/>
-        </w:rPr>
-        <w:t>社が開発した</w:t>
+      <w:proofErr w:type="spellStart"/>
+      <w:r>
+        <w:t>webpack</w:t>
+      </w:r>
+      <w:proofErr w:type="spellEnd"/>
+      <w:r>
+        <w:rPr>
+          <w:rFonts w:hint="eastAsia"/>
+        </w:rPr>
+        <w:t>はモダンな</w:t>
       </w:r>
       <w:r>
         <w:t>JavaScript</w:t>
@@ -3283,7 +3355,7 @@
         <w:rPr>
           <w:rFonts w:hint="eastAsia"/>
         </w:rPr>
-        <w:t>ライブラリである</w:t>
+        <w:t>アプリケーションのモジュールビルダである</w:t>
       </w:r>
       <w:r>
         <w:rPr>
@@ -3298,25 +3370,16 @@
         <w:t>これは</w:t>
       </w:r>
       <w:r>
-        <w:t>web</w:t>
-      </w:r>
-      <w:r>
-        <w:rPr>
-          <w:rFonts w:hint="eastAsia"/>
-        </w:rPr>
-        <w:t>アプリケーションの</w:t>
-      </w:r>
-      <w:r>
-        <w:rPr>
-          <w:rFonts w:eastAsiaTheme="majorEastAsia"/>
-        </w:rPr>
-        <w:t>view</w:t>
-      </w:r>
-      <w:r>
-        <w:rPr>
-          <w:rFonts w:hint="eastAsia"/>
-        </w:rPr>
-        <w:t>部分を作ることに特化している</w:t>
+        <w:rPr>
+          <w:rFonts w:hint="eastAsia"/>
+        </w:rPr>
+        <w:t>，</w:t>
+      </w:r>
+      <w:r>
+        <w:rPr>
+          <w:rFonts w:hint="eastAsia"/>
+        </w:rPr>
+        <w:t>複数のファイル依存関係を反映して一つのファイルにまとめる働きをする</w:t>
       </w:r>
       <w:r>
         <w:rPr>
@@ -3324,175 +3387,33 @@
         </w:rPr>
         <w:t>．</w:t>
       </w:r>
-      <w:r>
-        <w:t>React</w:t>
-      </w:r>
-      <w:r>
-        <w:rPr>
-          <w:rFonts w:hint="eastAsia"/>
-        </w:rPr>
-        <w:t>はバーチャル</w:t>
-      </w:r>
-      <w:r>
-        <w:t>DOM</w:t>
-      </w:r>
-      <w:r>
-        <w:rPr>
-          <w:rFonts w:hint="eastAsia"/>
-        </w:rPr>
-        <w:t>という概念を採用しており</w:t>
-      </w:r>
-      <w:r>
-        <w:rPr>
-          <w:rFonts w:hint="eastAsia"/>
-        </w:rPr>
-        <w:t>，</w:t>
-      </w:r>
-      <w:r>
-        <w:t>JavaScript</w:t>
-      </w:r>
-      <w:r>
-        <w:rPr>
-          <w:rFonts w:hint="eastAsia"/>
-        </w:rPr>
-        <w:t>でよりも高速に要素を描画することができる</w:t>
-      </w:r>
-      <w:r>
-        <w:rPr>
-          <w:rFonts w:hint="eastAsia"/>
-        </w:rPr>
-        <w:t>．</w:t>
-      </w:r>
-    </w:p>
-    <w:p>
-      <w:pPr>
-        <w:ind w:firstLineChars="100" w:firstLine="210"/>
-      </w:pPr>
     </w:p>
     <w:p>
       <w:pPr>
         <w:jc w:val="center"/>
-        <w:rPr>
-          <w:rFonts w:eastAsiaTheme="majorEastAsia"/>
-        </w:rPr>
-      </w:pPr>
-    </w:p>
-    <w:p>
-      <w:pPr>
-        <w:rPr>
-          <w:rFonts w:eastAsiaTheme="majorEastAsia"/>
-        </w:rPr>
-      </w:pPr>
-      <w:r>
-        <w:rPr>
-          <w:rFonts w:eastAsiaTheme="majorEastAsia" w:hint="eastAsia"/>
-        </w:rPr>
-        <w:t>・</w:t>
-      </w:r>
-      <w:proofErr w:type="spellStart"/>
-      <w:r>
-        <w:rPr>
-          <w:rFonts w:eastAsiaTheme="majorEastAsia"/>
-        </w:rPr>
-        <w:t>webpack</w:t>
-      </w:r>
-      <w:proofErr w:type="spellEnd"/>
-      <w:r>
-        <w:rPr>
-          <w:rFonts w:eastAsiaTheme="majorEastAsia"/>
-        </w:rPr>
-        <w:t>[10]</w:t>
-      </w:r>
-    </w:p>
-    <w:p>
-      <w:pPr>
-        <w:ind w:firstLineChars="100" w:firstLine="210"/>
-      </w:pPr>
-      <w:proofErr w:type="spellStart"/>
-      <w:r>
-        <w:t>webpack</w:t>
-      </w:r>
-      <w:proofErr w:type="spellEnd"/>
-      <w:r>
-        <w:rPr>
-          <w:rFonts w:hint="eastAsia"/>
-        </w:rPr>
-        <w:t>はモダンな</w:t>
-      </w:r>
-      <w:r>
-        <w:t>JavaScript</w:t>
-      </w:r>
-      <w:r>
-        <w:rPr>
-          <w:rFonts w:hint="eastAsia"/>
-        </w:rPr>
-        <w:t>アプリケーションのモジュールビルダである</w:t>
-      </w:r>
-      <w:r>
-        <w:rPr>
-          <w:rFonts w:hint="eastAsia"/>
-        </w:rPr>
-        <w:t>．</w:t>
-      </w:r>
-      <w:r>
-        <w:rPr>
-          <w:rFonts w:hint="eastAsia"/>
-        </w:rPr>
-        <w:t>これは</w:t>
-      </w:r>
-      <w:r>
-        <w:rPr>
-          <w:rFonts w:hint="eastAsia"/>
-        </w:rPr>
-        <w:t>，</w:t>
-      </w:r>
-      <w:r>
-        <w:rPr>
-          <w:rFonts w:hint="eastAsia"/>
-        </w:rPr>
-        <w:t>複数のファイル依存関係を反映して一つのファイルにまとめる働きをする</w:t>
-      </w:r>
-      <w:r>
-        <w:rPr>
-          <w:rFonts w:hint="eastAsia"/>
-        </w:rPr>
-        <w:t>．</w:t>
-      </w:r>
-    </w:p>
-    <w:p>
-      <w:pPr>
-        <w:jc w:val="center"/>
-      </w:pPr>
-    </w:p>
-    <w:p>
-      <w:pPr>
-        <w:jc w:val="center"/>
-      </w:pPr>
-    </w:p>
-    <w:p>
-      <w:pPr>
-        <w:jc w:val="center"/>
-      </w:pPr>
-    </w:p>
-    <w:p>
-      <w:pPr>
-        <w:rPr>
-          <w:rFonts w:hint="eastAsia"/>
-        </w:rPr>
-      </w:pPr>
-    </w:p>
-    <w:p>
-      <w:pPr>
-        <w:rPr>
-          <w:rFonts w:eastAsiaTheme="majorEastAsia"/>
+      </w:pPr>
+    </w:p>
+    <w:p>
+      <w:pPr>
+        <w:widowControl/>
+        <w:jc w:val="left"/>
+      </w:pPr>
+      <w:r>
+        <w:br w:type="page"/>
+      </w:r>
+    </w:p>
+    <w:p>
+      <w:pPr>
+        <w:rPr>
+          <w:rFonts w:asciiTheme="majorEastAsia" w:eastAsiaTheme="majorEastAsia" w:hAnsiTheme="majorEastAsia"/>
           <w:sz w:val="28"/>
           <w:szCs w:val="28"/>
         </w:rPr>
       </w:pPr>
-      <w:bookmarkStart w:id="6" w:name="_Toc346279610"/>
-      <w:r>
-        <w:rPr>
-          <w:rFonts w:eastAsiaTheme="majorEastAsia" w:hint="eastAsia"/>
+      <w:bookmarkStart w:id="4" w:name="_Toc346279610"/>
+      <w:r>
+        <w:rPr>
+          <w:rFonts w:asciiTheme="majorEastAsia" w:eastAsiaTheme="majorEastAsia" w:hAnsiTheme="majorEastAsia" w:hint="eastAsia"/>
           <w:sz w:val="28"/>
           <w:szCs w:val="28"/>
         </w:rPr>
@@ -3501,16 +3422,16 @@
       </w:r>
       <w:r>
         <w:rPr>
-          <w:rFonts w:eastAsiaTheme="majorEastAsia" w:hint="eastAsia"/>
+          <w:rFonts w:asciiTheme="majorEastAsia" w:eastAsiaTheme="majorEastAsia" w:hAnsiTheme="majorEastAsia" w:hint="eastAsia"/>
           <w:sz w:val="28"/>
           <w:szCs w:val="28"/>
         </w:rPr>
         <w:t xml:space="preserve">. </w:t>
       </w:r>
-      <w:bookmarkEnd w:id="6"/>
-      <w:r>
-        <w:rPr>
-          <w:rFonts w:eastAsiaTheme="majorEastAsia" w:hint="eastAsia"/>
+      <w:bookmarkEnd w:id="4"/>
+      <w:r>
+        <w:rPr>
+          <w:rFonts w:asciiTheme="majorEastAsia" w:eastAsiaTheme="majorEastAsia" w:hAnsiTheme="majorEastAsia" w:hint="eastAsia"/>
           <w:sz w:val="28"/>
           <w:szCs w:val="28"/>
         </w:rPr>
@@ -3520,14 +3441,14 @@
     <w:p>
       <w:pPr>
         <w:rPr>
-          <w:rFonts w:eastAsiaTheme="majorEastAsia"/>
+          <w:rFonts w:asciiTheme="majorEastAsia" w:eastAsiaTheme="majorEastAsia" w:hAnsiTheme="majorEastAsia"/>
           <w:sz w:val="28"/>
           <w:szCs w:val="28"/>
         </w:rPr>
       </w:pPr>
       <w:r>
         <w:rPr>
-          <w:rFonts w:eastAsiaTheme="majorEastAsia" w:hint="eastAsia"/>
+          <w:rFonts w:asciiTheme="majorEastAsia" w:eastAsiaTheme="majorEastAsia" w:hAnsiTheme="majorEastAsia" w:hint="eastAsia"/>
           <w:sz w:val="28"/>
           <w:szCs w:val="28"/>
         </w:rPr>
@@ -3535,26 +3456,17 @@
       </w:r>
       <w:r>
         <w:rPr>
-          <w:rFonts w:eastAsiaTheme="majorEastAsia" w:hint="eastAsia"/>
+          <w:rFonts w:asciiTheme="majorEastAsia" w:eastAsiaTheme="majorEastAsia" w:hAnsiTheme="majorEastAsia" w:hint="eastAsia"/>
           <w:sz w:val="28"/>
           <w:szCs w:val="28"/>
         </w:rPr>
-        <w:t>.1</w:t>
-      </w:r>
-      <w:r>
-        <w:rPr>
-          <w:rFonts w:eastAsiaTheme="majorEastAsia" w:hint="eastAsia"/>
-          <w:sz w:val="28"/>
-          <w:szCs w:val="28"/>
-        </w:rPr>
-        <w:t xml:space="preserve">　作製した授業評価アンケートの概要</w:t>
+        <w:t>.1　作製した授業評価アンケートの概要</w:t>
       </w:r>
     </w:p>
     <w:p>
       <w:pPr>
         <w:ind w:firstLineChars="100" w:firstLine="210"/>
         <w:rPr>
-          <w:rFonts w:hint="eastAsia"/>
           <w:szCs w:val="21"/>
         </w:rPr>
       </w:pPr>
@@ -3612,6 +3524,27 @@
           <w:rFonts w:hint="eastAsia"/>
           <w:szCs w:val="21"/>
         </w:rPr>
+        <w:t>図</w:t>
+      </w:r>
+      <w:r>
+        <w:rPr>
+          <w:rFonts w:hint="eastAsia"/>
+          <w:szCs w:val="21"/>
+        </w:rPr>
+        <w:t>3.1</w:t>
+      </w:r>
+      <w:r>
+        <w:rPr>
+          <w:rFonts w:hint="eastAsia"/>
+          <w:szCs w:val="21"/>
+        </w:rPr>
+        <w:t>に</w:t>
+      </w:r>
+      <w:r>
+        <w:rPr>
+          <w:rFonts w:hint="eastAsia"/>
+          <w:szCs w:val="21"/>
+        </w:rPr>
         <w:t>XEE</w:t>
       </w:r>
       <w:r>
@@ -3619,21 +3552,22 @@
           <w:rFonts w:hint="eastAsia"/>
           <w:szCs w:val="21"/>
         </w:rPr>
-        <w:t>システムアプリケーションの動作フローチャートと図</w:t>
-      </w:r>
-      <w:r>
-        <w:rPr>
-          <w:rFonts w:hint="eastAsia"/>
-          <w:szCs w:val="21"/>
-        </w:rPr>
-        <w:t>3.1</w:t>
-      </w:r>
-      <w:r>
-        <w:rPr>
-          <w:rFonts w:hint="eastAsia"/>
-          <w:szCs w:val="21"/>
-        </w:rPr>
-        <w:t>に示す</w:t>
+        <w:t>システムアプリケーションの動作フローチャート</w:t>
+      </w:r>
+      <w:r>
+        <w:rPr>
+          <w:rFonts w:hint="eastAsia"/>
+          <w:color w:val="000000" w:themeColor="text1"/>
+          <w:szCs w:val="21"/>
+        </w:rPr>
+        <w:t>を</w:t>
+      </w:r>
+      <w:r>
+        <w:rPr>
+          <w:rFonts w:hint="eastAsia"/>
+          <w:szCs w:val="21"/>
+        </w:rPr>
+        <w:t>示す</w:t>
       </w:r>
       <w:r>
         <w:rPr>
@@ -3868,7 +3802,7 @@
         </w:rPr>
         <w:t>cvs</w:t>
       </w:r>
-      <w:bookmarkStart w:id="7" w:name="_Toc346279611"/>
+      <w:bookmarkStart w:id="5" w:name="_Toc346279611"/>
       <w:proofErr w:type="spellEnd"/>
       <w:r>
         <w:rPr>
@@ -3898,9 +3832,9 @@
           <w:noProof/>
         </w:rPr>
         <w:drawing>
-          <wp:inline distT="0" distB="0" distL="0" distR="0" wp14:anchorId="27D67F86" wp14:editId="5261CD7F">
-            <wp:extent cx="3524250" cy="5202464"/>
-            <wp:effectExtent l="0" t="0" r="0" b="0"/>
+          <wp:inline distT="0" distB="0" distL="0" distR="0" wp14:anchorId="27D67F86" wp14:editId="13C22954">
+            <wp:extent cx="3422650" cy="5052481"/>
+            <wp:effectExtent l="0" t="0" r="6350" b="0"/>
             <wp:docPr id="9" name="図 9" descr="C:\Users\mizo\Desktop\卒研\img\全体.png"/>
             <wp:cNvGraphicFramePr>
               <a:graphicFrameLocks xmlns:a="http://schemas.openxmlformats.org/drawingml/2006/main" noChangeAspect="1"/>
@@ -3915,7 +3849,7 @@
                     </pic:cNvPicPr>
                   </pic:nvPicPr>
                   <pic:blipFill>
-                    <a:blip r:embed="rId13">
+                    <a:blip r:embed="rId11">
                       <a:extLst>
                         <a:ext uri="{28A0092B-C50C-407E-A947-70E740481C1C}">
                           <a14:useLocalDpi xmlns:a14="http://schemas.microsoft.com/office/drawing/2010/main" val="0"/>
@@ -3930,7 +3864,7 @@
                   <pic:spPr bwMode="auto">
                     <a:xfrm>
                       <a:off x="0" y="0"/>
-                      <a:ext cx="3539282" cy="5224654"/>
+                      <a:ext cx="3451133" cy="5094528"/>
                     </a:xfrm>
                     <a:prstGeom prst="rect">
                       <a:avLst/>
@@ -3976,14 +3910,14 @@
     <w:p>
       <w:pPr>
         <w:rPr>
-          <w:rFonts w:eastAsiaTheme="majorEastAsia"/>
+          <w:rFonts w:asciiTheme="majorEastAsia" w:eastAsiaTheme="majorEastAsia" w:hAnsiTheme="majorEastAsia"/>
           <w:sz w:val="28"/>
           <w:szCs w:val="28"/>
         </w:rPr>
       </w:pPr>
       <w:r>
         <w:rPr>
-          <w:rFonts w:eastAsiaTheme="majorEastAsia" w:hint="eastAsia"/>
+          <w:rFonts w:asciiTheme="majorEastAsia" w:eastAsiaTheme="majorEastAsia" w:hAnsiTheme="majorEastAsia" w:hint="eastAsia"/>
           <w:sz w:val="28"/>
           <w:szCs w:val="28"/>
         </w:rPr>
@@ -3992,7 +3926,7 @@
       </w:r>
       <w:r>
         <w:rPr>
-          <w:rFonts w:eastAsiaTheme="majorEastAsia" w:hint="eastAsia"/>
+          <w:rFonts w:asciiTheme="majorEastAsia" w:eastAsiaTheme="majorEastAsia" w:hAnsiTheme="majorEastAsia" w:hint="eastAsia"/>
           <w:sz w:val="28"/>
           <w:szCs w:val="28"/>
         </w:rPr>
@@ -4000,7 +3934,7 @@
       </w:r>
       <w:r>
         <w:rPr>
-          <w:rFonts w:eastAsiaTheme="majorEastAsia" w:hint="eastAsia"/>
+          <w:rFonts w:asciiTheme="majorEastAsia" w:eastAsiaTheme="majorEastAsia" w:hAnsiTheme="majorEastAsia" w:hint="eastAsia"/>
           <w:sz w:val="28"/>
           <w:szCs w:val="28"/>
         </w:rPr>
@@ -4346,7 +4280,7 @@
                     </pic:cNvPicPr>
                   </pic:nvPicPr>
                   <pic:blipFill>
-                    <a:blip r:embed="rId14">
+                    <a:blip r:embed="rId12">
                       <a:extLst>
                         <a:ext uri="{28A0092B-C50C-407E-A947-70E740481C1C}">
                           <a14:useLocalDpi xmlns:a14="http://schemas.microsoft.com/office/drawing/2010/main" val="0"/>
@@ -4679,7 +4613,7 @@
                     </pic:cNvPicPr>
                   </pic:nvPicPr>
                   <pic:blipFill>
-                    <a:blip r:embed="rId15" cstate="print">
+                    <a:blip r:embed="rId13" cstate="print">
                       <a:extLst>
                         <a:ext uri="{28A0092B-C50C-407E-A947-70E740481C1C}">
                           <a14:useLocalDpi xmlns:a14="http://schemas.microsoft.com/office/drawing/2010/main" val="0"/>
@@ -4811,7 +4745,7 @@
                     </pic:cNvPicPr>
                   </pic:nvPicPr>
                   <pic:blipFill>
-                    <a:blip r:embed="rId16" cstate="print">
+                    <a:blip r:embed="rId14" cstate="print">
                       <a:extLst>
                         <a:ext uri="{28A0092B-C50C-407E-A947-70E740481C1C}">
                           <a14:useLocalDpi xmlns:a14="http://schemas.microsoft.com/office/drawing/2010/main" val="0"/>
@@ -5099,7 +5033,7 @@
                     </pic:cNvPicPr>
                   </pic:nvPicPr>
                   <pic:blipFill>
-                    <a:blip r:embed="rId17" cstate="print">
+                    <a:blip r:embed="rId15" cstate="print">
                       <a:extLst>
                         <a:ext uri="{28A0092B-C50C-407E-A947-70E740481C1C}">
                           <a14:useLocalDpi xmlns:a14="http://schemas.microsoft.com/office/drawing/2010/main" val="0"/>
@@ -5226,7 +5160,7 @@
                     </pic:cNvPicPr>
                   </pic:nvPicPr>
                   <pic:blipFill>
-                    <a:blip r:embed="rId18" cstate="print">
+                    <a:blip r:embed="rId16" cstate="print">
                       <a:extLst>
                         <a:ext uri="{28A0092B-C50C-407E-A947-70E740481C1C}">
                           <a14:useLocalDpi xmlns:a14="http://schemas.microsoft.com/office/drawing/2010/main" val="0"/>
@@ -5575,7 +5509,19 @@
         <w:rPr>
           <w:rFonts w:hint="eastAsia"/>
         </w:rPr>
-        <w:t>/components/Subjects.js</w:t>
+        <w:t>/components/</w:t>
+      </w:r>
+      <w:r>
+        <w:rPr>
+          <w:rFonts w:hint="eastAsia"/>
+        </w:rPr>
+        <w:t xml:space="preserve">　</w:t>
+      </w:r>
+      <w:r>
+        <w:rPr>
+          <w:rFonts w:hint="eastAsia"/>
+        </w:rPr>
+        <w:t>Subjects.js</w:t>
       </w:r>
       <w:r>
         <w:rPr>
@@ -6129,7 +6075,7 @@
                     </pic:cNvPicPr>
                   </pic:nvPicPr>
                   <pic:blipFill>
-                    <a:blip r:embed="rId19">
+                    <a:blip r:embed="rId17">
                       <a:extLst>
                         <a:ext uri="{28A0092B-C50C-407E-A947-70E740481C1C}">
                           <a14:useLocalDpi xmlns:a14="http://schemas.microsoft.com/office/drawing/2010/main" val="0"/>
@@ -6240,7 +6186,6 @@
         <w:widowControl/>
         <w:jc w:val="left"/>
         <w:rPr>
-          <w:rFonts w:hint="eastAsia"/>
           <w:szCs w:val="21"/>
         </w:rPr>
       </w:pPr>
@@ -6276,7 +6221,7 @@
                     </pic:cNvPicPr>
                   </pic:nvPicPr>
                   <pic:blipFill>
-                    <a:blip r:embed="rId20" cstate="print">
+                    <a:blip r:embed="rId18" cstate="print">
                       <a:extLst>
                         <a:ext uri="{28A0092B-C50C-407E-A947-70E740481C1C}">
                           <a14:useLocalDpi xmlns:a14="http://schemas.microsoft.com/office/drawing/2010/main" val="0"/>
@@ -6312,7 +6257,7 @@
       <w:pPr>
         <w:jc w:val="center"/>
         <w:rPr>
-          <w:rFonts w:cs="ＭＳ Ｐゴシック" w:hint="eastAsia"/>
+          <w:rFonts w:cs="ＭＳ Ｐゴシック"/>
           <w:color w:val="000000"/>
           <w:kern w:val="0"/>
           <w:szCs w:val="21"/>
@@ -6397,7 +6342,7 @@
                     </pic:cNvPicPr>
                   </pic:nvPicPr>
                   <pic:blipFill>
-                    <a:blip r:embed="rId21" cstate="print">
+                    <a:blip r:embed="rId19" cstate="print">
                       <a:extLst>
                         <a:ext uri="{28A0092B-C50C-407E-A947-70E740481C1C}">
                           <a14:useLocalDpi xmlns:a14="http://schemas.microsoft.com/office/drawing/2010/main" val="0"/>
@@ -6585,7 +6530,7 @@
                     </pic:cNvPicPr>
                   </pic:nvPicPr>
                   <pic:blipFill>
-                    <a:blip r:embed="rId22" cstate="print">
+                    <a:blip r:embed="rId20" cstate="print">
                       <a:extLst>
                         <a:ext uri="{28A0092B-C50C-407E-A947-70E740481C1C}">
                           <a14:useLocalDpi xmlns:a14="http://schemas.microsoft.com/office/drawing/2010/main" val="0"/>
@@ -6621,7 +6566,7 @@
       <w:pPr>
         <w:jc w:val="center"/>
         <w:rPr>
-          <w:rFonts w:cs="ＭＳ Ｐゴシック" w:hint="eastAsia"/>
+          <w:rFonts w:cs="ＭＳ Ｐゴシック"/>
           <w:color w:val="000000"/>
           <w:kern w:val="0"/>
           <w:szCs w:val="21"/>
@@ -6942,7 +6887,7 @@
                     </pic:cNvPicPr>
                   </pic:nvPicPr>
                   <pic:blipFill>
-                    <a:blip r:embed="rId23" cstate="print">
+                    <a:blip r:embed="rId21" cstate="print">
                       <a:extLst>
                         <a:ext uri="{28A0092B-C50C-407E-A947-70E740481C1C}">
                           <a14:useLocalDpi xmlns:a14="http://schemas.microsoft.com/office/drawing/2010/main" val="0"/>
@@ -7034,7 +6979,7 @@
       <w:pPr>
         <w:jc w:val="center"/>
         <w:rPr>
-          <w:rFonts w:eastAsiaTheme="majorEastAsia" w:hint="eastAsia"/>
+          <w:rFonts w:eastAsiaTheme="majorEastAsia"/>
         </w:rPr>
       </w:pPr>
     </w:p>
@@ -7075,7 +7020,7 @@
                     </pic:cNvPicPr>
                   </pic:nvPicPr>
                   <pic:blipFill>
-                    <a:blip r:embed="rId24" cstate="print">
+                    <a:blip r:embed="rId22" cstate="print">
                       <a:extLst>
                         <a:ext uri="{28A0092B-C50C-407E-A947-70E740481C1C}">
                           <a14:useLocalDpi xmlns:a14="http://schemas.microsoft.com/office/drawing/2010/main" val="0"/>
@@ -7111,12 +7056,21 @@
       <w:pPr>
         <w:jc w:val="center"/>
         <w:rPr>
+          <w:rFonts w:cs="ＭＳ Ｐゴシック"/>
+          <w:color w:val="000000"/>
+          <w:kern w:val="0"/>
+          <w:szCs w:val="21"/>
+        </w:rPr>
+      </w:pPr>
+      <w:r>
+        <w:rPr>
           <w:rFonts w:cs="ＭＳ Ｐゴシック" w:hint="eastAsia"/>
           <w:color w:val="000000"/>
           <w:kern w:val="0"/>
           <w:szCs w:val="21"/>
         </w:rPr>
-      </w:pPr>
+        <w:t>図</w:t>
+      </w:r>
       <w:r>
         <w:rPr>
           <w:rFonts w:cs="ＭＳ Ｐゴシック" w:hint="eastAsia"/>
@@ -7124,7 +7078,7 @@
           <w:kern w:val="0"/>
           <w:szCs w:val="21"/>
         </w:rPr>
-        <w:t>図</w:t>
+        <w:t>3</w:t>
       </w:r>
       <w:r>
         <w:rPr>
@@ -7133,9 +7087,8 @@
           <w:kern w:val="0"/>
           <w:szCs w:val="21"/>
         </w:rPr>
-        <w:t>3</w:t>
-      </w:r>
-      <w:bookmarkStart w:id="8" w:name="_GoBack"/>
+        <w:t xml:space="preserve">.12 </w:t>
+      </w:r>
       <w:r>
         <w:rPr>
           <w:rFonts w:cs="ＭＳ Ｐゴシック" w:hint="eastAsia"/>
@@ -7143,9 +7096,8 @@
           <w:kern w:val="0"/>
           <w:szCs w:val="21"/>
         </w:rPr>
-        <w:t>.</w:t>
-      </w:r>
-      <w:bookmarkEnd w:id="8"/>
+        <w:t>参加者</w:t>
+      </w:r>
       <w:r>
         <w:rPr>
           <w:rFonts w:cs="ＭＳ Ｐゴシック" w:hint="eastAsia"/>
@@ -7153,7 +7105,7 @@
           <w:kern w:val="0"/>
           <w:szCs w:val="21"/>
         </w:rPr>
-        <w:t xml:space="preserve">12 </w:t>
+        <w:t>の終了</w:t>
       </w:r>
       <w:r>
         <w:rPr>
@@ -7162,8 +7114,1374 @@
           <w:kern w:val="0"/>
           <w:szCs w:val="21"/>
         </w:rPr>
-        <w:t>参加者</w:t>
-      </w:r>
+        <w:t>画面</w:t>
+      </w:r>
+    </w:p>
+    <w:p>
+      <w:pPr>
+        <w:rPr>
+          <w:rFonts w:asciiTheme="majorEastAsia" w:eastAsiaTheme="majorEastAsia" w:hAnsiTheme="majorEastAsia"/>
+          <w:sz w:val="28"/>
+          <w:szCs w:val="28"/>
+        </w:rPr>
+      </w:pPr>
+      <w:r>
+        <w:rPr>
+          <w:rFonts w:asciiTheme="majorEastAsia" w:eastAsiaTheme="majorEastAsia" w:hAnsiTheme="majorEastAsia" w:hint="eastAsia"/>
+          <w:sz w:val="28"/>
+          <w:szCs w:val="28"/>
+        </w:rPr>
+        <w:lastRenderedPageBreak/>
+        <w:t>3.3</w:t>
+      </w:r>
+      <w:r>
+        <w:rPr>
+          <w:rFonts w:asciiTheme="majorEastAsia" w:eastAsiaTheme="majorEastAsia" w:hAnsiTheme="majorEastAsia" w:hint="eastAsia"/>
+          <w:sz w:val="28"/>
+          <w:szCs w:val="28"/>
+        </w:rPr>
+        <w:t xml:space="preserve">　ファイル構成</w:t>
+      </w:r>
+    </w:p>
+    <w:p>
+      <w:pPr>
+        <w:ind w:firstLineChars="100" w:firstLine="210"/>
+        <w:rPr>
+          <w:szCs w:val="21"/>
+        </w:rPr>
+      </w:pPr>
+      <w:r>
+        <w:rPr>
+          <w:rFonts w:hint="eastAsia"/>
+          <w:szCs w:val="21"/>
+        </w:rPr>
+        <w:t>今回作成した授業評価アンケートのファイル構成を図</w:t>
+      </w:r>
+      <w:r>
+        <w:rPr>
+          <w:rFonts w:hint="eastAsia"/>
+          <w:szCs w:val="21"/>
+        </w:rPr>
+        <w:t>3.13</w:t>
+      </w:r>
+      <w:r>
+        <w:rPr>
+          <w:rFonts w:hint="eastAsia"/>
+          <w:szCs w:val="21"/>
+        </w:rPr>
+        <w:t>に示す．このプログラムのルートディレクトリは</w:t>
+      </w:r>
+      <w:proofErr w:type="spellStart"/>
+      <w:r>
+        <w:rPr>
+          <w:rFonts w:hint="eastAsia"/>
+          <w:szCs w:val="21"/>
+        </w:rPr>
+        <w:t>course_evaluation_questionnaire</w:t>
+      </w:r>
+      <w:proofErr w:type="spellEnd"/>
+      <w:r>
+        <w:rPr>
+          <w:rFonts w:hint="eastAsia"/>
+          <w:szCs w:val="21"/>
+        </w:rPr>
+        <w:t>である．</w:t>
+      </w:r>
+    </w:p>
+    <w:p>
+      <w:pPr>
+        <w:ind w:firstLineChars="100" w:firstLine="210"/>
+        <w:rPr>
+          <w:szCs w:val="21"/>
+        </w:rPr>
+      </w:pPr>
+    </w:p>
+    <w:p>
+      <w:pPr>
+        <w:ind w:firstLineChars="100" w:firstLine="210"/>
+        <w:rPr>
+          <w:szCs w:val="21"/>
+        </w:rPr>
+      </w:pPr>
+      <w:r>
+        <w:rPr>
+          <w:szCs w:val="21"/>
+        </w:rPr>
+        <w:t>~\</w:t>
+      </w:r>
+      <w:proofErr w:type="spellStart"/>
+      <w:r>
+        <w:rPr>
+          <w:szCs w:val="21"/>
+        </w:rPr>
+        <w:t>x</w:t>
+      </w:r>
+      <w:r>
+        <w:rPr>
+          <w:rFonts w:hint="eastAsia"/>
+          <w:szCs w:val="21"/>
+        </w:rPr>
+        <w:t>ee</w:t>
+      </w:r>
+      <w:proofErr w:type="spellEnd"/>
+      <w:r>
+        <w:rPr>
+          <w:rFonts w:hint="eastAsia"/>
+          <w:szCs w:val="21"/>
+        </w:rPr>
+        <w:t>\</w:t>
+      </w:r>
+      <w:r>
+        <w:rPr>
+          <w:szCs w:val="21"/>
+        </w:rPr>
+        <w:t>apps\</w:t>
+      </w:r>
+      <w:proofErr w:type="spellStart"/>
+      <w:r>
+        <w:rPr>
+          <w:szCs w:val="21"/>
+        </w:rPr>
+        <w:t>course_evaluation_questionnaire</w:t>
+      </w:r>
+      <w:proofErr w:type="spellEnd"/>
+    </w:p>
+    <w:p>
+      <w:pPr>
+        <w:ind w:firstLineChars="100" w:firstLine="210"/>
+        <w:rPr>
+          <w:szCs w:val="21"/>
+        </w:rPr>
+      </w:pPr>
+      <w:r>
+        <w:rPr>
+          <w:rFonts w:hint="eastAsia"/>
+          <w:szCs w:val="21"/>
+        </w:rPr>
+        <w:t>│</w:t>
+      </w:r>
+      <w:r>
+        <w:rPr>
+          <w:rFonts w:hint="eastAsia"/>
+          <w:szCs w:val="21"/>
+        </w:rPr>
+        <w:t xml:space="preserve">  .</w:t>
+      </w:r>
+      <w:proofErr w:type="spellStart"/>
+      <w:r>
+        <w:rPr>
+          <w:rFonts w:hint="eastAsia"/>
+          <w:szCs w:val="21"/>
+        </w:rPr>
+        <w:t>babelrc</w:t>
+      </w:r>
+      <w:proofErr w:type="spellEnd"/>
+    </w:p>
+    <w:p>
+      <w:pPr>
+        <w:ind w:firstLineChars="100" w:firstLine="210"/>
+        <w:rPr>
+          <w:szCs w:val="21"/>
+        </w:rPr>
+      </w:pPr>
+      <w:r>
+        <w:rPr>
+          <w:rFonts w:hint="eastAsia"/>
+          <w:szCs w:val="21"/>
+        </w:rPr>
+        <w:t>│</w:t>
+      </w:r>
+      <w:r>
+        <w:rPr>
+          <w:rFonts w:hint="eastAsia"/>
+          <w:szCs w:val="21"/>
+        </w:rPr>
+        <w:t xml:space="preserve">  .</w:t>
+      </w:r>
+      <w:proofErr w:type="spellStart"/>
+      <w:r>
+        <w:rPr>
+          <w:rFonts w:hint="eastAsia"/>
+          <w:szCs w:val="21"/>
+        </w:rPr>
+        <w:t>gitignore</w:t>
+      </w:r>
+      <w:proofErr w:type="spellEnd"/>
+    </w:p>
+    <w:p>
+      <w:pPr>
+        <w:ind w:firstLineChars="100" w:firstLine="210"/>
+        <w:rPr>
+          <w:szCs w:val="21"/>
+        </w:rPr>
+      </w:pPr>
+      <w:r>
+        <w:rPr>
+          <w:rFonts w:hint="eastAsia"/>
+          <w:szCs w:val="21"/>
+        </w:rPr>
+        <w:t>│</w:t>
+      </w:r>
+      <w:r>
+        <w:rPr>
+          <w:rFonts w:hint="eastAsia"/>
+          <w:szCs w:val="21"/>
+        </w:rPr>
+        <w:t xml:space="preserve">  LICENSE</w:t>
+      </w:r>
+    </w:p>
+    <w:p>
+      <w:pPr>
+        <w:ind w:firstLineChars="100" w:firstLine="210"/>
+        <w:rPr>
+          <w:szCs w:val="21"/>
+        </w:rPr>
+      </w:pPr>
+      <w:r>
+        <w:rPr>
+          <w:rFonts w:hint="eastAsia"/>
+          <w:szCs w:val="21"/>
+        </w:rPr>
+        <w:t>│</w:t>
+      </w:r>
+      <w:r>
+        <w:rPr>
+          <w:rFonts w:hint="eastAsia"/>
+          <w:szCs w:val="21"/>
+        </w:rPr>
+        <w:t xml:space="preserve">  </w:t>
+      </w:r>
+      <w:proofErr w:type="spellStart"/>
+      <w:r>
+        <w:rPr>
+          <w:rFonts w:hint="eastAsia"/>
+          <w:szCs w:val="21"/>
+        </w:rPr>
+        <w:t>mix.exs</w:t>
+      </w:r>
+      <w:proofErr w:type="spellEnd"/>
+    </w:p>
+    <w:p>
+      <w:pPr>
+        <w:ind w:firstLineChars="100" w:firstLine="210"/>
+        <w:rPr>
+          <w:szCs w:val="21"/>
+        </w:rPr>
+      </w:pPr>
+      <w:r>
+        <w:rPr>
+          <w:rFonts w:hint="eastAsia"/>
+          <w:szCs w:val="21"/>
+        </w:rPr>
+        <w:t>│</w:t>
+      </w:r>
+      <w:r>
+        <w:rPr>
+          <w:rFonts w:hint="eastAsia"/>
+          <w:szCs w:val="21"/>
+        </w:rPr>
+        <w:t xml:space="preserve">  </w:t>
+      </w:r>
+      <w:proofErr w:type="spellStart"/>
+      <w:r>
+        <w:rPr>
+          <w:rFonts w:hint="eastAsia"/>
+          <w:szCs w:val="21"/>
+        </w:rPr>
+        <w:t>package.json</w:t>
+      </w:r>
+      <w:proofErr w:type="spellEnd"/>
+    </w:p>
+    <w:p>
+      <w:pPr>
+        <w:ind w:firstLineChars="100" w:firstLine="210"/>
+        <w:rPr>
+          <w:szCs w:val="21"/>
+        </w:rPr>
+      </w:pPr>
+      <w:r>
+        <w:rPr>
+          <w:rFonts w:hint="eastAsia"/>
+          <w:szCs w:val="21"/>
+        </w:rPr>
+        <w:t>│</w:t>
+      </w:r>
+      <w:r>
+        <w:rPr>
+          <w:rFonts w:hint="eastAsia"/>
+          <w:szCs w:val="21"/>
+        </w:rPr>
+        <w:t xml:space="preserve">  README.md</w:t>
+      </w:r>
+    </w:p>
+    <w:p>
+      <w:pPr>
+        <w:ind w:firstLineChars="100" w:firstLine="210"/>
+        <w:rPr>
+          <w:szCs w:val="21"/>
+        </w:rPr>
+      </w:pPr>
+      <w:r>
+        <w:rPr>
+          <w:rFonts w:hint="eastAsia"/>
+          <w:szCs w:val="21"/>
+        </w:rPr>
+        <w:t>│</w:t>
+      </w:r>
+      <w:r>
+        <w:rPr>
+          <w:rFonts w:hint="eastAsia"/>
+          <w:szCs w:val="21"/>
+        </w:rPr>
+        <w:t xml:space="preserve">  webpack.config.js</w:t>
+      </w:r>
+    </w:p>
+    <w:p>
+      <w:pPr>
+        <w:ind w:firstLineChars="100" w:firstLine="210"/>
+        <w:rPr>
+          <w:szCs w:val="21"/>
+        </w:rPr>
+      </w:pPr>
+      <w:r>
+        <w:rPr>
+          <w:rFonts w:hint="eastAsia"/>
+          <w:szCs w:val="21"/>
+        </w:rPr>
+        <w:t>│</w:t>
+      </w:r>
+      <w:r>
+        <w:rPr>
+          <w:rFonts w:hint="eastAsia"/>
+          <w:szCs w:val="21"/>
+        </w:rPr>
+        <w:t xml:space="preserve">  webpack.production.config.js</w:t>
+      </w:r>
+    </w:p>
+    <w:p>
+      <w:pPr>
+        <w:ind w:firstLineChars="100" w:firstLine="210"/>
+        <w:rPr>
+          <w:szCs w:val="21"/>
+        </w:rPr>
+      </w:pPr>
+      <w:r>
+        <w:rPr>
+          <w:rFonts w:hint="eastAsia"/>
+          <w:szCs w:val="21"/>
+        </w:rPr>
+        <w:t>│</w:t>
+      </w:r>
+    </w:p>
+    <w:p>
+      <w:pPr>
+        <w:ind w:firstLineChars="100" w:firstLine="210"/>
+        <w:rPr>
+          <w:szCs w:val="21"/>
+        </w:rPr>
+      </w:pPr>
+      <w:r>
+        <w:rPr>
+          <w:rFonts w:hint="eastAsia"/>
+          <w:szCs w:val="21"/>
+        </w:rPr>
+        <w:t>├─</w:t>
+      </w:r>
+      <w:r>
+        <w:rPr>
+          <w:rFonts w:hint="eastAsia"/>
+          <w:szCs w:val="21"/>
+        </w:rPr>
+        <w:t>components</w:t>
+      </w:r>
+    </w:p>
+    <w:p>
+      <w:pPr>
+        <w:ind w:firstLineChars="100" w:firstLine="210"/>
+        <w:rPr>
+          <w:szCs w:val="21"/>
+        </w:rPr>
+      </w:pPr>
+      <w:r>
+        <w:rPr>
+          <w:rFonts w:hint="eastAsia"/>
+          <w:szCs w:val="21"/>
+        </w:rPr>
+        <w:t>│</w:t>
+      </w:r>
+      <w:r>
+        <w:rPr>
+          <w:rFonts w:hint="eastAsia"/>
+          <w:szCs w:val="21"/>
+        </w:rPr>
+        <w:t xml:space="preserve">      EvaluationAxis.js</w:t>
+      </w:r>
+    </w:p>
+    <w:p>
+      <w:pPr>
+        <w:ind w:firstLineChars="100" w:firstLine="210"/>
+        <w:rPr>
+          <w:szCs w:val="21"/>
+        </w:rPr>
+      </w:pPr>
+      <w:r>
+        <w:rPr>
+          <w:rFonts w:hint="eastAsia"/>
+          <w:szCs w:val="21"/>
+        </w:rPr>
+        <w:t>│</w:t>
+      </w:r>
+      <w:r>
+        <w:rPr>
+          <w:rFonts w:hint="eastAsia"/>
+          <w:szCs w:val="21"/>
+        </w:rPr>
+        <w:t xml:space="preserve">      Subjects.js</w:t>
+      </w:r>
+    </w:p>
+    <w:p>
+      <w:pPr>
+        <w:ind w:firstLineChars="100" w:firstLine="210"/>
+        <w:rPr>
+          <w:szCs w:val="21"/>
+        </w:rPr>
+      </w:pPr>
+      <w:r>
+        <w:rPr>
+          <w:rFonts w:hint="eastAsia"/>
+          <w:szCs w:val="21"/>
+        </w:rPr>
+        <w:t>│</w:t>
+      </w:r>
+    </w:p>
+    <w:p>
+      <w:pPr>
+        <w:ind w:firstLineChars="100" w:firstLine="210"/>
+        <w:rPr>
+          <w:szCs w:val="21"/>
+        </w:rPr>
+      </w:pPr>
+      <w:r>
+        <w:rPr>
+          <w:rFonts w:hint="eastAsia"/>
+          <w:szCs w:val="21"/>
+        </w:rPr>
+        <w:t>├─</w:t>
+      </w:r>
+      <w:proofErr w:type="spellStart"/>
+      <w:r>
+        <w:rPr>
+          <w:rFonts w:hint="eastAsia"/>
+          <w:szCs w:val="21"/>
+        </w:rPr>
+        <w:t>config</w:t>
+      </w:r>
+      <w:proofErr w:type="spellEnd"/>
+    </w:p>
+    <w:p>
+      <w:pPr>
+        <w:ind w:firstLineChars="100" w:firstLine="210"/>
+        <w:rPr>
+          <w:szCs w:val="21"/>
+        </w:rPr>
+      </w:pPr>
+      <w:r>
+        <w:rPr>
+          <w:rFonts w:hint="eastAsia"/>
+          <w:szCs w:val="21"/>
+        </w:rPr>
+        <w:t>│</w:t>
+      </w:r>
+      <w:r>
+        <w:rPr>
+          <w:rFonts w:hint="eastAsia"/>
+          <w:szCs w:val="21"/>
+        </w:rPr>
+        <w:t xml:space="preserve">      </w:t>
+      </w:r>
+      <w:proofErr w:type="spellStart"/>
+      <w:r>
+        <w:rPr>
+          <w:rFonts w:hint="eastAsia"/>
+          <w:szCs w:val="21"/>
+        </w:rPr>
+        <w:t>config.exs</w:t>
+      </w:r>
+      <w:proofErr w:type="spellEnd"/>
+    </w:p>
+    <w:p>
+      <w:pPr>
+        <w:ind w:firstLineChars="100" w:firstLine="210"/>
+        <w:rPr>
+          <w:szCs w:val="21"/>
+        </w:rPr>
+      </w:pPr>
+      <w:r>
+        <w:rPr>
+          <w:rFonts w:hint="eastAsia"/>
+          <w:szCs w:val="21"/>
+        </w:rPr>
+        <w:t>│</w:t>
+      </w:r>
+    </w:p>
+    <w:p>
+      <w:pPr>
+        <w:ind w:firstLineChars="100" w:firstLine="210"/>
+        <w:rPr>
+          <w:szCs w:val="21"/>
+        </w:rPr>
+      </w:pPr>
+      <w:r>
+        <w:rPr>
+          <w:rFonts w:hint="eastAsia"/>
+          <w:szCs w:val="21"/>
+        </w:rPr>
+        <w:t>├─</w:t>
+      </w:r>
+      <w:r>
+        <w:rPr>
+          <w:rFonts w:hint="eastAsia"/>
+          <w:szCs w:val="21"/>
+        </w:rPr>
+        <w:t>host</w:t>
+      </w:r>
+    </w:p>
+    <w:p>
+      <w:pPr>
+        <w:ind w:firstLineChars="100" w:firstLine="210"/>
+        <w:rPr>
+          <w:szCs w:val="21"/>
+        </w:rPr>
+      </w:pPr>
+      <w:r>
+        <w:rPr>
+          <w:rFonts w:hint="eastAsia"/>
+          <w:szCs w:val="21"/>
+        </w:rPr>
+        <w:t>│</w:t>
+      </w:r>
+      <w:r>
+        <w:rPr>
+          <w:rFonts w:hint="eastAsia"/>
+          <w:szCs w:val="21"/>
+        </w:rPr>
+        <w:t xml:space="preserve">      actions.js</w:t>
+      </w:r>
+    </w:p>
+    <w:p>
+      <w:pPr>
+        <w:ind w:firstLineChars="100" w:firstLine="210"/>
+        <w:rPr>
+          <w:szCs w:val="21"/>
+        </w:rPr>
+      </w:pPr>
+      <w:r>
+        <w:rPr>
+          <w:rFonts w:hint="eastAsia"/>
+          <w:szCs w:val="21"/>
+        </w:rPr>
+        <w:t>│</w:t>
+      </w:r>
+      <w:r>
+        <w:rPr>
+          <w:rFonts w:hint="eastAsia"/>
+          <w:szCs w:val="21"/>
+        </w:rPr>
+        <w:t xml:space="preserve">      App.js</w:t>
+      </w:r>
+    </w:p>
+    <w:p>
+      <w:pPr>
+        <w:ind w:firstLineChars="100" w:firstLine="210"/>
+        <w:rPr>
+          <w:szCs w:val="21"/>
+        </w:rPr>
+      </w:pPr>
+      <w:r>
+        <w:rPr>
+          <w:rFonts w:hint="eastAsia"/>
+          <w:szCs w:val="21"/>
+        </w:rPr>
+        <w:t>│</w:t>
+      </w:r>
+      <w:r>
+        <w:rPr>
+          <w:rFonts w:hint="eastAsia"/>
+          <w:szCs w:val="21"/>
+        </w:rPr>
+        <w:t xml:space="preserve">      DownloadButton.js</w:t>
+      </w:r>
+    </w:p>
+    <w:p>
+      <w:pPr>
+        <w:ind w:firstLineChars="100" w:firstLine="210"/>
+        <w:rPr>
+          <w:szCs w:val="21"/>
+        </w:rPr>
+      </w:pPr>
+      <w:r>
+        <w:rPr>
+          <w:rFonts w:hint="eastAsia"/>
+          <w:szCs w:val="21"/>
+        </w:rPr>
+        <w:t>│</w:t>
+      </w:r>
+      <w:r>
+        <w:rPr>
+          <w:rFonts w:hint="eastAsia"/>
+          <w:szCs w:val="21"/>
+        </w:rPr>
+        <w:t xml:space="preserve">      index.js</w:t>
+      </w:r>
+    </w:p>
+    <w:p>
+      <w:pPr>
+        <w:ind w:firstLineChars="100" w:firstLine="210"/>
+        <w:rPr>
+          <w:szCs w:val="21"/>
+        </w:rPr>
+      </w:pPr>
+      <w:r>
+        <w:rPr>
+          <w:rFonts w:hint="eastAsia"/>
+          <w:szCs w:val="21"/>
+        </w:rPr>
+        <w:t>│</w:t>
+      </w:r>
+      <w:r>
+        <w:rPr>
+          <w:rFonts w:hint="eastAsia"/>
+          <w:szCs w:val="21"/>
+        </w:rPr>
+        <w:t xml:space="preserve">      PageButtons.js</w:t>
+      </w:r>
+    </w:p>
+    <w:p>
+      <w:pPr>
+        <w:ind w:firstLineChars="100" w:firstLine="210"/>
+        <w:rPr>
+          <w:szCs w:val="21"/>
+        </w:rPr>
+      </w:pPr>
+      <w:r>
+        <w:rPr>
+          <w:rFonts w:hint="eastAsia"/>
+          <w:szCs w:val="21"/>
+        </w:rPr>
+        <w:t>│</w:t>
+      </w:r>
+      <w:r>
+        <w:rPr>
+          <w:rFonts w:hint="eastAsia"/>
+          <w:szCs w:val="21"/>
+        </w:rPr>
+        <w:t xml:space="preserve">      reducer.js</w:t>
+      </w:r>
+    </w:p>
+    <w:p>
+      <w:pPr>
+        <w:ind w:firstLineChars="100" w:firstLine="210"/>
+        <w:rPr>
+          <w:szCs w:val="21"/>
+        </w:rPr>
+      </w:pPr>
+      <w:r>
+        <w:rPr>
+          <w:rFonts w:hint="eastAsia"/>
+          <w:szCs w:val="21"/>
+        </w:rPr>
+        <w:t>│</w:t>
+      </w:r>
+      <w:r>
+        <w:rPr>
+          <w:rFonts w:hint="eastAsia"/>
+          <w:szCs w:val="21"/>
+        </w:rPr>
+        <w:t xml:space="preserve">      saga.js</w:t>
+      </w:r>
+    </w:p>
+    <w:p>
+      <w:pPr>
+        <w:ind w:firstLineChars="100" w:firstLine="210"/>
+        <w:rPr>
+          <w:szCs w:val="21"/>
+        </w:rPr>
+      </w:pPr>
+      <w:r>
+        <w:rPr>
+          <w:rFonts w:hint="eastAsia"/>
+          <w:szCs w:val="21"/>
+        </w:rPr>
+        <w:t>│</w:t>
+      </w:r>
+    </w:p>
+    <w:p>
+      <w:pPr>
+        <w:ind w:firstLineChars="100" w:firstLine="210"/>
+        <w:rPr>
+          <w:szCs w:val="21"/>
+        </w:rPr>
+      </w:pPr>
+      <w:r>
+        <w:rPr>
+          <w:rFonts w:hint="eastAsia"/>
+          <w:szCs w:val="21"/>
+        </w:rPr>
+        <w:t>├─</w:t>
+      </w:r>
+      <w:r>
+        <w:rPr>
+          <w:rFonts w:hint="eastAsia"/>
+          <w:szCs w:val="21"/>
+        </w:rPr>
+        <w:t>lib</w:t>
+      </w:r>
+    </w:p>
+    <w:p>
+      <w:pPr>
+        <w:ind w:firstLineChars="100" w:firstLine="210"/>
+        <w:rPr>
+          <w:szCs w:val="21"/>
+        </w:rPr>
+      </w:pPr>
+      <w:r>
+        <w:rPr>
+          <w:rFonts w:hint="eastAsia"/>
+          <w:szCs w:val="21"/>
+        </w:rPr>
+        <w:t>│</w:t>
+      </w:r>
+      <w:r>
+        <w:rPr>
+          <w:rFonts w:hint="eastAsia"/>
+          <w:szCs w:val="21"/>
+        </w:rPr>
+        <w:t xml:space="preserve">  </w:t>
+      </w:r>
+      <w:r>
+        <w:rPr>
+          <w:rFonts w:hint="eastAsia"/>
+          <w:szCs w:val="21"/>
+        </w:rPr>
+        <w:t>│</w:t>
+      </w:r>
+      <w:r>
+        <w:rPr>
+          <w:rFonts w:hint="eastAsia"/>
+          <w:szCs w:val="21"/>
+        </w:rPr>
+        <w:t xml:space="preserve">  </w:t>
+      </w:r>
+      <w:proofErr w:type="spellStart"/>
+      <w:r>
+        <w:rPr>
+          <w:rFonts w:hint="eastAsia"/>
+          <w:szCs w:val="21"/>
+        </w:rPr>
+        <w:t>allais_paradox.ex</w:t>
+      </w:r>
+      <w:proofErr w:type="spellEnd"/>
+    </w:p>
+    <w:p>
+      <w:pPr>
+        <w:ind w:firstLineChars="100" w:firstLine="210"/>
+        <w:rPr>
+          <w:szCs w:val="21"/>
+        </w:rPr>
+      </w:pPr>
+      <w:r>
+        <w:rPr>
+          <w:rFonts w:hint="eastAsia"/>
+          <w:szCs w:val="21"/>
+        </w:rPr>
+        <w:t>│</w:t>
+      </w:r>
+      <w:r>
+        <w:rPr>
+          <w:rFonts w:hint="eastAsia"/>
+          <w:szCs w:val="21"/>
+        </w:rPr>
+        <w:t xml:space="preserve">  </w:t>
+      </w:r>
+      <w:r>
+        <w:rPr>
+          <w:rFonts w:hint="eastAsia"/>
+          <w:szCs w:val="21"/>
+        </w:rPr>
+        <w:t>│</w:t>
+      </w:r>
+    </w:p>
+    <w:p>
+      <w:pPr>
+        <w:ind w:firstLineChars="100" w:firstLine="210"/>
+        <w:rPr>
+          <w:szCs w:val="21"/>
+        </w:rPr>
+      </w:pPr>
+      <w:r>
+        <w:rPr>
+          <w:rFonts w:hint="eastAsia"/>
+          <w:szCs w:val="21"/>
+        </w:rPr>
+        <w:t>│</w:t>
+      </w:r>
+      <w:r>
+        <w:rPr>
+          <w:rFonts w:hint="eastAsia"/>
+          <w:szCs w:val="21"/>
+        </w:rPr>
+        <w:t xml:space="preserve">  </w:t>
+      </w:r>
+      <w:r>
+        <w:rPr>
+          <w:rFonts w:hint="eastAsia"/>
+          <w:szCs w:val="21"/>
+        </w:rPr>
+        <w:t>└─</w:t>
+      </w:r>
+      <w:proofErr w:type="spellStart"/>
+      <w:r>
+        <w:rPr>
+          <w:rFonts w:hint="eastAsia"/>
+          <w:szCs w:val="21"/>
+        </w:rPr>
+        <w:t>allais_paradox</w:t>
+      </w:r>
+      <w:proofErr w:type="spellEnd"/>
+    </w:p>
+    <w:p>
+      <w:pPr>
+        <w:ind w:firstLineChars="100" w:firstLine="210"/>
+        <w:rPr>
+          <w:szCs w:val="21"/>
+        </w:rPr>
+      </w:pPr>
+      <w:r>
+        <w:rPr>
+          <w:rFonts w:hint="eastAsia"/>
+          <w:szCs w:val="21"/>
+        </w:rPr>
+        <w:t>│</w:t>
+      </w:r>
+      <w:r>
+        <w:rPr>
+          <w:rFonts w:hint="eastAsia"/>
+          <w:szCs w:val="21"/>
+        </w:rPr>
+        <w:t xml:space="preserve">          </w:t>
+      </w:r>
+      <w:proofErr w:type="spellStart"/>
+      <w:r>
+        <w:rPr>
+          <w:rFonts w:hint="eastAsia"/>
+          <w:szCs w:val="21"/>
+        </w:rPr>
+        <w:t>actions.ex</w:t>
+      </w:r>
+      <w:proofErr w:type="spellEnd"/>
+    </w:p>
+    <w:p>
+      <w:pPr>
+        <w:ind w:firstLineChars="100" w:firstLine="210"/>
+        <w:rPr>
+          <w:szCs w:val="21"/>
+        </w:rPr>
+      </w:pPr>
+      <w:r>
+        <w:rPr>
+          <w:rFonts w:hint="eastAsia"/>
+          <w:szCs w:val="21"/>
+        </w:rPr>
+        <w:lastRenderedPageBreak/>
+        <w:t>│</w:t>
+      </w:r>
+      <w:r>
+        <w:rPr>
+          <w:rFonts w:hint="eastAsia"/>
+          <w:szCs w:val="21"/>
+        </w:rPr>
+        <w:t xml:space="preserve">          </w:t>
+      </w:r>
+      <w:proofErr w:type="spellStart"/>
+      <w:r>
+        <w:rPr>
+          <w:rFonts w:hint="eastAsia"/>
+          <w:szCs w:val="21"/>
+        </w:rPr>
+        <w:t>host.ex</w:t>
+      </w:r>
+      <w:proofErr w:type="spellEnd"/>
+    </w:p>
+    <w:p>
+      <w:pPr>
+        <w:ind w:firstLineChars="100" w:firstLine="210"/>
+        <w:rPr>
+          <w:szCs w:val="21"/>
+        </w:rPr>
+      </w:pPr>
+      <w:r>
+        <w:rPr>
+          <w:rFonts w:hint="eastAsia"/>
+          <w:szCs w:val="21"/>
+        </w:rPr>
+        <w:t>│</w:t>
+      </w:r>
+      <w:r>
+        <w:rPr>
+          <w:rFonts w:hint="eastAsia"/>
+          <w:szCs w:val="21"/>
+        </w:rPr>
+        <w:t xml:space="preserve">          </w:t>
+      </w:r>
+      <w:proofErr w:type="spellStart"/>
+      <w:r>
+        <w:rPr>
+          <w:rFonts w:hint="eastAsia"/>
+          <w:szCs w:val="21"/>
+        </w:rPr>
+        <w:t>main.ex</w:t>
+      </w:r>
+      <w:proofErr w:type="spellEnd"/>
+    </w:p>
+    <w:p>
+      <w:pPr>
+        <w:ind w:firstLineChars="100" w:firstLine="210"/>
+        <w:rPr>
+          <w:szCs w:val="21"/>
+        </w:rPr>
+      </w:pPr>
+      <w:r>
+        <w:rPr>
+          <w:rFonts w:hint="eastAsia"/>
+          <w:szCs w:val="21"/>
+        </w:rPr>
+        <w:t>│</w:t>
+      </w:r>
+      <w:r>
+        <w:rPr>
+          <w:rFonts w:hint="eastAsia"/>
+          <w:szCs w:val="21"/>
+        </w:rPr>
+        <w:t xml:space="preserve">          </w:t>
+      </w:r>
+      <w:proofErr w:type="spellStart"/>
+      <w:r>
+        <w:rPr>
+          <w:rFonts w:hint="eastAsia"/>
+          <w:szCs w:val="21"/>
+        </w:rPr>
+        <w:t>participant.ex</w:t>
+      </w:r>
+      <w:proofErr w:type="spellEnd"/>
+    </w:p>
+    <w:p>
+      <w:pPr>
+        <w:ind w:firstLineChars="100" w:firstLine="210"/>
+        <w:rPr>
+          <w:szCs w:val="21"/>
+        </w:rPr>
+      </w:pPr>
+      <w:r>
+        <w:rPr>
+          <w:rFonts w:hint="eastAsia"/>
+          <w:szCs w:val="21"/>
+        </w:rPr>
+        <w:t>│</w:t>
+      </w:r>
+    </w:p>
+    <w:p>
+      <w:pPr>
+        <w:ind w:firstLineChars="100" w:firstLine="210"/>
+        <w:rPr>
+          <w:szCs w:val="21"/>
+        </w:rPr>
+      </w:pPr>
+      <w:r>
+        <w:rPr>
+          <w:rFonts w:hint="eastAsia"/>
+          <w:szCs w:val="21"/>
+        </w:rPr>
+        <w:t>├─</w:t>
+      </w:r>
+      <w:r>
+        <w:rPr>
+          <w:rFonts w:hint="eastAsia"/>
+          <w:szCs w:val="21"/>
+        </w:rPr>
+        <w:t>participant</w:t>
+      </w:r>
+    </w:p>
+    <w:p>
+      <w:pPr>
+        <w:ind w:firstLineChars="100" w:firstLine="210"/>
+        <w:rPr>
+          <w:szCs w:val="21"/>
+        </w:rPr>
+      </w:pPr>
+      <w:r>
+        <w:rPr>
+          <w:rFonts w:hint="eastAsia"/>
+          <w:szCs w:val="21"/>
+        </w:rPr>
+        <w:t>│</w:t>
+      </w:r>
+      <w:r>
+        <w:rPr>
+          <w:rFonts w:hint="eastAsia"/>
+          <w:szCs w:val="21"/>
+        </w:rPr>
+        <w:t xml:space="preserve">      actions.js</w:t>
+      </w:r>
+    </w:p>
+    <w:p>
+      <w:pPr>
+        <w:ind w:firstLineChars="100" w:firstLine="210"/>
+        <w:rPr>
+          <w:szCs w:val="21"/>
+        </w:rPr>
+      </w:pPr>
+      <w:r>
+        <w:rPr>
+          <w:rFonts w:hint="eastAsia"/>
+          <w:szCs w:val="21"/>
+        </w:rPr>
+        <w:t>│</w:t>
+      </w:r>
+      <w:r>
+        <w:rPr>
+          <w:rFonts w:hint="eastAsia"/>
+          <w:szCs w:val="21"/>
+        </w:rPr>
+        <w:t xml:space="preserve">      App.js</w:t>
+      </w:r>
+    </w:p>
+    <w:p>
+      <w:pPr>
+        <w:ind w:firstLineChars="100" w:firstLine="210"/>
+        <w:rPr>
+          <w:szCs w:val="21"/>
+        </w:rPr>
+      </w:pPr>
+      <w:r>
+        <w:rPr>
+          <w:rFonts w:hint="eastAsia"/>
+          <w:szCs w:val="21"/>
+        </w:rPr>
+        <w:t>│</w:t>
+      </w:r>
+      <w:r>
+        <w:rPr>
+          <w:rFonts w:hint="eastAsia"/>
+          <w:szCs w:val="21"/>
+        </w:rPr>
+        <w:t xml:space="preserve">      Description.js</w:t>
+      </w:r>
+    </w:p>
+    <w:p>
+      <w:pPr>
+        <w:ind w:firstLineChars="100" w:firstLine="210"/>
+        <w:rPr>
+          <w:szCs w:val="21"/>
+        </w:rPr>
+      </w:pPr>
+      <w:r>
+        <w:rPr>
+          <w:rFonts w:hint="eastAsia"/>
+          <w:szCs w:val="21"/>
+        </w:rPr>
+        <w:t>│</w:t>
+      </w:r>
+      <w:r>
+        <w:rPr>
+          <w:rFonts w:hint="eastAsia"/>
+          <w:szCs w:val="21"/>
+        </w:rPr>
+        <w:t xml:space="preserve">      EndQuestion.js</w:t>
+      </w:r>
+    </w:p>
+    <w:p>
+      <w:pPr>
+        <w:ind w:firstLineChars="100" w:firstLine="210"/>
+        <w:rPr>
+          <w:szCs w:val="21"/>
+        </w:rPr>
+      </w:pPr>
+      <w:r>
+        <w:rPr>
+          <w:rFonts w:hint="eastAsia"/>
+          <w:szCs w:val="21"/>
+        </w:rPr>
+        <w:t>│</w:t>
+      </w:r>
+      <w:r>
+        <w:rPr>
+          <w:rFonts w:hint="eastAsia"/>
+          <w:szCs w:val="21"/>
+        </w:rPr>
+        <w:t xml:space="preserve">      Evaluation.js</w:t>
+      </w:r>
+    </w:p>
+    <w:p>
+      <w:pPr>
+        <w:ind w:firstLineChars="100" w:firstLine="210"/>
+        <w:rPr>
+          <w:szCs w:val="21"/>
+        </w:rPr>
+      </w:pPr>
+      <w:r>
+        <w:rPr>
+          <w:rFonts w:hint="eastAsia"/>
+          <w:szCs w:val="21"/>
+        </w:rPr>
+        <w:t>│</w:t>
+      </w:r>
+      <w:r>
+        <w:rPr>
+          <w:rFonts w:hint="eastAsia"/>
+          <w:szCs w:val="21"/>
+        </w:rPr>
+        <w:t xml:space="preserve">      Experiment.js</w:t>
+      </w:r>
+    </w:p>
+    <w:p>
+      <w:pPr>
+        <w:ind w:firstLineChars="100" w:firstLine="210"/>
+        <w:rPr>
+          <w:szCs w:val="21"/>
+        </w:rPr>
+      </w:pPr>
+      <w:r>
+        <w:rPr>
+          <w:rFonts w:hint="eastAsia"/>
+          <w:szCs w:val="21"/>
+        </w:rPr>
+        <w:t>│</w:t>
+      </w:r>
+      <w:r>
+        <w:rPr>
+          <w:rFonts w:hint="eastAsia"/>
+          <w:szCs w:val="21"/>
+        </w:rPr>
+        <w:t xml:space="preserve">      Experiment1.js</w:t>
+      </w:r>
+    </w:p>
+    <w:p>
+      <w:pPr>
+        <w:ind w:firstLineChars="100" w:firstLine="210"/>
+        <w:rPr>
+          <w:szCs w:val="21"/>
+        </w:rPr>
+      </w:pPr>
+      <w:r>
+        <w:rPr>
+          <w:rFonts w:hint="eastAsia"/>
+          <w:szCs w:val="21"/>
+        </w:rPr>
+        <w:t>│</w:t>
+      </w:r>
+      <w:r>
+        <w:rPr>
+          <w:rFonts w:hint="eastAsia"/>
+          <w:szCs w:val="21"/>
+        </w:rPr>
+        <w:t xml:space="preserve">      Experiment2.js</w:t>
+      </w:r>
+    </w:p>
+    <w:p>
+      <w:pPr>
+        <w:ind w:firstLineChars="100" w:firstLine="210"/>
+        <w:rPr>
+          <w:szCs w:val="21"/>
+        </w:rPr>
+      </w:pPr>
+      <w:r>
+        <w:rPr>
+          <w:rFonts w:hint="eastAsia"/>
+          <w:szCs w:val="21"/>
+        </w:rPr>
+        <w:t>│</w:t>
+      </w:r>
+      <w:r>
+        <w:rPr>
+          <w:rFonts w:hint="eastAsia"/>
+          <w:szCs w:val="21"/>
+        </w:rPr>
+        <w:t xml:space="preserve">      index.js</w:t>
+      </w:r>
+    </w:p>
+    <w:p>
+      <w:pPr>
+        <w:ind w:firstLineChars="100" w:firstLine="210"/>
+        <w:rPr>
+          <w:szCs w:val="21"/>
+        </w:rPr>
+      </w:pPr>
+      <w:r>
+        <w:rPr>
+          <w:rFonts w:hint="eastAsia"/>
+          <w:szCs w:val="21"/>
+        </w:rPr>
+        <w:t>│</w:t>
+      </w:r>
+      <w:r>
+        <w:rPr>
+          <w:rFonts w:hint="eastAsia"/>
+          <w:szCs w:val="21"/>
+        </w:rPr>
+        <w:t xml:space="preserve">      Pages.js</w:t>
+      </w:r>
+    </w:p>
+    <w:p>
+      <w:pPr>
+        <w:ind w:firstLineChars="100" w:firstLine="210"/>
+        <w:rPr>
+          <w:szCs w:val="21"/>
+        </w:rPr>
+      </w:pPr>
+      <w:r>
+        <w:rPr>
+          <w:rFonts w:hint="eastAsia"/>
+          <w:szCs w:val="21"/>
+        </w:rPr>
+        <w:t>│</w:t>
+      </w:r>
+      <w:r>
+        <w:rPr>
+          <w:rFonts w:hint="eastAsia"/>
+          <w:szCs w:val="21"/>
+        </w:rPr>
+        <w:t xml:space="preserve">      reducer.js</w:t>
+      </w:r>
+    </w:p>
+    <w:p>
+      <w:pPr>
+        <w:ind w:firstLineChars="100" w:firstLine="210"/>
+        <w:rPr>
+          <w:szCs w:val="21"/>
+        </w:rPr>
+      </w:pPr>
+      <w:r>
+        <w:rPr>
+          <w:rFonts w:hint="eastAsia"/>
+          <w:szCs w:val="21"/>
+        </w:rPr>
+        <w:t>│</w:t>
+      </w:r>
+      <w:r>
+        <w:rPr>
+          <w:rFonts w:hint="eastAsia"/>
+          <w:szCs w:val="21"/>
+        </w:rPr>
+        <w:t xml:space="preserve">      Result.js</w:t>
+      </w:r>
+    </w:p>
+    <w:p>
+      <w:pPr>
+        <w:ind w:firstLineChars="100" w:firstLine="210"/>
+        <w:rPr>
+          <w:szCs w:val="21"/>
+        </w:rPr>
+      </w:pPr>
+      <w:r>
+        <w:rPr>
+          <w:rFonts w:hint="eastAsia"/>
+          <w:szCs w:val="21"/>
+        </w:rPr>
+        <w:t>│</w:t>
+      </w:r>
+      <w:r>
+        <w:rPr>
+          <w:rFonts w:hint="eastAsia"/>
+          <w:szCs w:val="21"/>
+        </w:rPr>
+        <w:t xml:space="preserve">      saga.js</w:t>
+      </w:r>
+    </w:p>
+    <w:p>
+      <w:pPr>
+        <w:ind w:firstLineChars="100" w:firstLine="210"/>
+        <w:rPr>
+          <w:szCs w:val="21"/>
+        </w:rPr>
+      </w:pPr>
+      <w:r>
+        <w:rPr>
+          <w:rFonts w:hint="eastAsia"/>
+          <w:szCs w:val="21"/>
+        </w:rPr>
+        <w:t>│</w:t>
+      </w:r>
+      <w:r>
+        <w:rPr>
+          <w:rFonts w:hint="eastAsia"/>
+          <w:szCs w:val="21"/>
+        </w:rPr>
+        <w:t xml:space="preserve">      Waiting.js</w:t>
+      </w:r>
+    </w:p>
+    <w:p>
+      <w:pPr>
+        <w:ind w:firstLineChars="100" w:firstLine="210"/>
+        <w:rPr>
+          <w:szCs w:val="21"/>
+        </w:rPr>
+      </w:pPr>
+      <w:r>
+        <w:rPr>
+          <w:rFonts w:hint="eastAsia"/>
+          <w:szCs w:val="21"/>
+        </w:rPr>
+        <w:t>│</w:t>
+      </w:r>
+    </w:p>
+    <w:p>
+      <w:pPr>
+        <w:ind w:firstLineChars="100" w:firstLine="210"/>
+        <w:rPr>
+          <w:szCs w:val="21"/>
+        </w:rPr>
+      </w:pPr>
+      <w:r>
+        <w:rPr>
+          <w:rFonts w:hint="eastAsia"/>
+          <w:szCs w:val="21"/>
+        </w:rPr>
+        <w:t>└─</w:t>
+      </w:r>
+      <w:proofErr w:type="spellStart"/>
+      <w:r>
+        <w:rPr>
+          <w:rFonts w:hint="eastAsia"/>
+          <w:szCs w:val="21"/>
+        </w:rPr>
+        <w:t>util</w:t>
+      </w:r>
+      <w:proofErr w:type="spellEnd"/>
+    </w:p>
+    <w:p>
+      <w:pPr>
+        <w:ind w:firstLineChars="100" w:firstLine="210"/>
+        <w:rPr>
+          <w:szCs w:val="21"/>
+        </w:rPr>
+      </w:pPr>
+      <w:r>
+        <w:rPr>
+          <w:szCs w:val="21"/>
+        </w:rPr>
+        <w:t xml:space="preserve">        index.js</w:t>
+      </w:r>
+    </w:p>
+    <w:p>
+      <w:pPr>
+        <w:jc w:val="center"/>
+        <w:rPr>
+          <w:rFonts w:cs="ＭＳ Ｐゴシック"/>
+          <w:color w:val="000000"/>
+          <w:kern w:val="0"/>
+          <w:szCs w:val="21"/>
+        </w:rPr>
+      </w:pPr>
       <w:r>
         <w:rPr>
           <w:rFonts w:cs="ＭＳ Ｐゴシック" w:hint="eastAsia"/>
@@ -7171,7 +8489,7 @@
           <w:kern w:val="0"/>
           <w:szCs w:val="21"/>
         </w:rPr>
-        <w:t>の終了</w:t>
+        <w:t>図</w:t>
       </w:r>
       <w:r>
         <w:rPr>
@@ -7180,1374 +8498,17 @@
           <w:kern w:val="0"/>
           <w:szCs w:val="21"/>
         </w:rPr>
-        <w:t>画面</w:t>
-      </w:r>
-    </w:p>
-    <w:p>
-      <w:pPr>
-        <w:rPr>
-          <w:rFonts w:eastAsiaTheme="majorEastAsia"/>
-          <w:sz w:val="28"/>
-          <w:szCs w:val="28"/>
-        </w:rPr>
-      </w:pPr>
-      <w:r>
-        <w:rPr>
-          <w:rFonts w:eastAsiaTheme="majorEastAsia" w:hint="eastAsia"/>
-          <w:sz w:val="28"/>
-          <w:szCs w:val="28"/>
-        </w:rPr>
-        <w:lastRenderedPageBreak/>
-        <w:t>3.3</w:t>
-      </w:r>
-      <w:r>
-        <w:rPr>
-          <w:rFonts w:eastAsiaTheme="majorEastAsia" w:hint="eastAsia"/>
-          <w:sz w:val="28"/>
-          <w:szCs w:val="28"/>
-        </w:rPr>
-        <w:t xml:space="preserve">　ファイル構成</w:t>
-      </w:r>
-    </w:p>
-    <w:p>
-      <w:pPr>
-        <w:ind w:firstLineChars="100" w:firstLine="210"/>
-        <w:rPr>
-          <w:szCs w:val="21"/>
-        </w:rPr>
-      </w:pPr>
-      <w:r>
-        <w:rPr>
-          <w:rFonts w:hint="eastAsia"/>
-          <w:szCs w:val="21"/>
-        </w:rPr>
-        <w:t>今回作成した授業評価アンケートのファイル構成を図</w:t>
-      </w:r>
-      <w:r>
-        <w:rPr>
-          <w:rFonts w:hint="eastAsia"/>
-          <w:szCs w:val="21"/>
-        </w:rPr>
-        <w:t>3.13</w:t>
-      </w:r>
-      <w:r>
-        <w:rPr>
-          <w:rFonts w:hint="eastAsia"/>
-          <w:szCs w:val="21"/>
-        </w:rPr>
-        <w:t>に示す．このプログラムのルートディレクトリは</w:t>
-      </w:r>
-      <w:proofErr w:type="spellStart"/>
-      <w:r>
-        <w:rPr>
-          <w:rFonts w:hint="eastAsia"/>
-          <w:szCs w:val="21"/>
-        </w:rPr>
-        <w:t>course_evaluation_questionnaire</w:t>
-      </w:r>
-      <w:proofErr w:type="spellEnd"/>
-      <w:r>
-        <w:rPr>
-          <w:rFonts w:hint="eastAsia"/>
-          <w:szCs w:val="21"/>
-        </w:rPr>
-        <w:t>である．</w:t>
-      </w:r>
-    </w:p>
-    <w:p>
-      <w:pPr>
-        <w:ind w:firstLineChars="100" w:firstLine="210"/>
-        <w:rPr>
-          <w:szCs w:val="21"/>
-        </w:rPr>
-      </w:pPr>
-    </w:p>
-    <w:p>
-      <w:pPr>
-        <w:ind w:firstLineChars="100" w:firstLine="210"/>
-        <w:rPr>
-          <w:szCs w:val="21"/>
-        </w:rPr>
-      </w:pPr>
-      <w:r>
-        <w:rPr>
-          <w:szCs w:val="21"/>
-        </w:rPr>
-        <w:t>~\</w:t>
-      </w:r>
-      <w:proofErr w:type="spellStart"/>
-      <w:r>
-        <w:rPr>
-          <w:szCs w:val="21"/>
-        </w:rPr>
-        <w:t>x</w:t>
-      </w:r>
-      <w:r>
-        <w:rPr>
-          <w:rFonts w:hint="eastAsia"/>
-          <w:szCs w:val="21"/>
-        </w:rPr>
-        <w:t>ee</w:t>
-      </w:r>
-      <w:proofErr w:type="spellEnd"/>
-      <w:r>
-        <w:rPr>
-          <w:rFonts w:hint="eastAsia"/>
-          <w:szCs w:val="21"/>
-        </w:rPr>
-        <w:t>\</w:t>
-      </w:r>
-      <w:r>
-        <w:rPr>
-          <w:szCs w:val="21"/>
-        </w:rPr>
-        <w:t>apps\</w:t>
-      </w:r>
-      <w:proofErr w:type="spellStart"/>
-      <w:r>
-        <w:rPr>
-          <w:szCs w:val="21"/>
-        </w:rPr>
-        <w:t>course_evaluation_questionnaire</w:t>
-      </w:r>
-      <w:proofErr w:type="spellEnd"/>
-    </w:p>
-    <w:p>
-      <w:pPr>
-        <w:ind w:firstLineChars="100" w:firstLine="210"/>
-        <w:rPr>
-          <w:szCs w:val="21"/>
-        </w:rPr>
-      </w:pPr>
-      <w:r>
-        <w:rPr>
-          <w:rFonts w:hint="eastAsia"/>
-          <w:szCs w:val="21"/>
-        </w:rPr>
-        <w:t>│</w:t>
-      </w:r>
-      <w:r>
-        <w:rPr>
-          <w:rFonts w:hint="eastAsia"/>
-          <w:szCs w:val="21"/>
-        </w:rPr>
-        <w:t xml:space="preserve">  .</w:t>
-      </w:r>
-      <w:proofErr w:type="spellStart"/>
-      <w:r>
-        <w:rPr>
-          <w:rFonts w:hint="eastAsia"/>
-          <w:szCs w:val="21"/>
-        </w:rPr>
-        <w:t>babelrc</w:t>
-      </w:r>
-      <w:proofErr w:type="spellEnd"/>
-    </w:p>
-    <w:p>
-      <w:pPr>
-        <w:ind w:firstLineChars="100" w:firstLine="210"/>
-        <w:rPr>
-          <w:szCs w:val="21"/>
-        </w:rPr>
-      </w:pPr>
-      <w:r>
-        <w:rPr>
-          <w:rFonts w:hint="eastAsia"/>
-          <w:szCs w:val="21"/>
-        </w:rPr>
-        <w:t>│</w:t>
-      </w:r>
-      <w:r>
-        <w:rPr>
-          <w:rFonts w:hint="eastAsia"/>
-          <w:szCs w:val="21"/>
-        </w:rPr>
-        <w:t xml:space="preserve">  .</w:t>
-      </w:r>
-      <w:proofErr w:type="spellStart"/>
-      <w:r>
-        <w:rPr>
-          <w:rFonts w:hint="eastAsia"/>
-          <w:szCs w:val="21"/>
-        </w:rPr>
-        <w:t>gitignore</w:t>
-      </w:r>
-      <w:proofErr w:type="spellEnd"/>
-    </w:p>
-    <w:p>
-      <w:pPr>
-        <w:ind w:firstLineChars="100" w:firstLine="210"/>
-        <w:rPr>
-          <w:szCs w:val="21"/>
-        </w:rPr>
-      </w:pPr>
-      <w:r>
-        <w:rPr>
-          <w:rFonts w:hint="eastAsia"/>
-          <w:szCs w:val="21"/>
-        </w:rPr>
-        <w:t>│</w:t>
-      </w:r>
-      <w:r>
-        <w:rPr>
-          <w:rFonts w:hint="eastAsia"/>
-          <w:szCs w:val="21"/>
-        </w:rPr>
-        <w:t xml:space="preserve">  LICENSE</w:t>
-      </w:r>
-    </w:p>
-    <w:p>
-      <w:pPr>
-        <w:ind w:firstLineChars="100" w:firstLine="210"/>
-        <w:rPr>
-          <w:szCs w:val="21"/>
-        </w:rPr>
-      </w:pPr>
-      <w:r>
-        <w:rPr>
-          <w:rFonts w:hint="eastAsia"/>
-          <w:szCs w:val="21"/>
-        </w:rPr>
-        <w:t>│</w:t>
-      </w:r>
-      <w:r>
-        <w:rPr>
-          <w:rFonts w:hint="eastAsia"/>
-          <w:szCs w:val="21"/>
-        </w:rPr>
-        <w:t xml:space="preserve">  </w:t>
-      </w:r>
-      <w:proofErr w:type="spellStart"/>
-      <w:r>
-        <w:rPr>
-          <w:rFonts w:hint="eastAsia"/>
-          <w:szCs w:val="21"/>
-        </w:rPr>
-        <w:t>mix.exs</w:t>
-      </w:r>
-      <w:proofErr w:type="spellEnd"/>
-    </w:p>
-    <w:p>
-      <w:pPr>
-        <w:ind w:firstLineChars="100" w:firstLine="210"/>
-        <w:rPr>
-          <w:szCs w:val="21"/>
-        </w:rPr>
-      </w:pPr>
-      <w:r>
-        <w:rPr>
-          <w:rFonts w:hint="eastAsia"/>
-          <w:szCs w:val="21"/>
-        </w:rPr>
-        <w:t>│</w:t>
-      </w:r>
-      <w:r>
-        <w:rPr>
-          <w:rFonts w:hint="eastAsia"/>
-          <w:szCs w:val="21"/>
-        </w:rPr>
-        <w:t xml:space="preserve">  </w:t>
-      </w:r>
-      <w:proofErr w:type="spellStart"/>
-      <w:r>
-        <w:rPr>
-          <w:rFonts w:hint="eastAsia"/>
-          <w:szCs w:val="21"/>
-        </w:rPr>
-        <w:t>package.json</w:t>
-      </w:r>
-      <w:proofErr w:type="spellEnd"/>
-    </w:p>
-    <w:p>
-      <w:pPr>
-        <w:ind w:firstLineChars="100" w:firstLine="210"/>
-        <w:rPr>
-          <w:szCs w:val="21"/>
-        </w:rPr>
-      </w:pPr>
-      <w:r>
-        <w:rPr>
-          <w:rFonts w:hint="eastAsia"/>
-          <w:szCs w:val="21"/>
-        </w:rPr>
-        <w:t>│</w:t>
-      </w:r>
-      <w:r>
-        <w:rPr>
-          <w:rFonts w:hint="eastAsia"/>
-          <w:szCs w:val="21"/>
-        </w:rPr>
-        <w:t xml:space="preserve">  README.md</w:t>
-      </w:r>
-    </w:p>
-    <w:p>
-      <w:pPr>
-        <w:ind w:firstLineChars="100" w:firstLine="210"/>
-        <w:rPr>
-          <w:szCs w:val="21"/>
-        </w:rPr>
-      </w:pPr>
-      <w:r>
-        <w:rPr>
-          <w:rFonts w:hint="eastAsia"/>
-          <w:szCs w:val="21"/>
-        </w:rPr>
-        <w:t>│</w:t>
-      </w:r>
-      <w:r>
-        <w:rPr>
-          <w:rFonts w:hint="eastAsia"/>
-          <w:szCs w:val="21"/>
-        </w:rPr>
-        <w:t xml:space="preserve">  webpack.config.js</w:t>
-      </w:r>
-    </w:p>
-    <w:p>
-      <w:pPr>
-        <w:ind w:firstLineChars="100" w:firstLine="210"/>
-        <w:rPr>
-          <w:szCs w:val="21"/>
-        </w:rPr>
-      </w:pPr>
-      <w:r>
-        <w:rPr>
-          <w:rFonts w:hint="eastAsia"/>
-          <w:szCs w:val="21"/>
-        </w:rPr>
-        <w:t>│</w:t>
-      </w:r>
-      <w:r>
-        <w:rPr>
-          <w:rFonts w:hint="eastAsia"/>
-          <w:szCs w:val="21"/>
-        </w:rPr>
-        <w:t xml:space="preserve">  webpack.production.config.js</w:t>
-      </w:r>
-    </w:p>
-    <w:p>
-      <w:pPr>
-        <w:ind w:firstLineChars="100" w:firstLine="210"/>
-        <w:rPr>
-          <w:szCs w:val="21"/>
-        </w:rPr>
-      </w:pPr>
-      <w:r>
-        <w:rPr>
-          <w:rFonts w:hint="eastAsia"/>
-          <w:szCs w:val="21"/>
-        </w:rPr>
-        <w:t>│</w:t>
-      </w:r>
-    </w:p>
-    <w:p>
-      <w:pPr>
-        <w:ind w:firstLineChars="100" w:firstLine="210"/>
-        <w:rPr>
-          <w:szCs w:val="21"/>
-        </w:rPr>
-      </w:pPr>
-      <w:r>
-        <w:rPr>
-          <w:rFonts w:hint="eastAsia"/>
-          <w:szCs w:val="21"/>
-        </w:rPr>
-        <w:t>├─</w:t>
-      </w:r>
-      <w:r>
-        <w:rPr>
-          <w:rFonts w:hint="eastAsia"/>
-          <w:szCs w:val="21"/>
-        </w:rPr>
-        <w:t>components</w:t>
-      </w:r>
-    </w:p>
-    <w:p>
-      <w:pPr>
-        <w:ind w:firstLineChars="100" w:firstLine="210"/>
-        <w:rPr>
-          <w:szCs w:val="21"/>
-        </w:rPr>
-      </w:pPr>
-      <w:r>
-        <w:rPr>
-          <w:rFonts w:hint="eastAsia"/>
-          <w:szCs w:val="21"/>
-        </w:rPr>
-        <w:t>│</w:t>
-      </w:r>
-      <w:r>
-        <w:rPr>
-          <w:rFonts w:hint="eastAsia"/>
-          <w:szCs w:val="21"/>
-        </w:rPr>
-        <w:t xml:space="preserve">      EvaluationAxis.js</w:t>
-      </w:r>
-    </w:p>
-    <w:p>
-      <w:pPr>
-        <w:ind w:firstLineChars="100" w:firstLine="210"/>
-        <w:rPr>
-          <w:szCs w:val="21"/>
-        </w:rPr>
-      </w:pPr>
-      <w:r>
-        <w:rPr>
-          <w:rFonts w:hint="eastAsia"/>
-          <w:szCs w:val="21"/>
-        </w:rPr>
-        <w:t>│</w:t>
-      </w:r>
-      <w:r>
-        <w:rPr>
-          <w:rFonts w:hint="eastAsia"/>
-          <w:szCs w:val="21"/>
-        </w:rPr>
-        <w:t xml:space="preserve">      Subjects.js</w:t>
-      </w:r>
-    </w:p>
-    <w:p>
-      <w:pPr>
-        <w:ind w:firstLineChars="100" w:firstLine="210"/>
-        <w:rPr>
-          <w:szCs w:val="21"/>
-        </w:rPr>
-      </w:pPr>
-      <w:r>
-        <w:rPr>
-          <w:rFonts w:hint="eastAsia"/>
-          <w:szCs w:val="21"/>
-        </w:rPr>
-        <w:t>│</w:t>
-      </w:r>
-    </w:p>
-    <w:p>
-      <w:pPr>
-        <w:ind w:firstLineChars="100" w:firstLine="210"/>
-        <w:rPr>
-          <w:szCs w:val="21"/>
-        </w:rPr>
-      </w:pPr>
-      <w:r>
-        <w:rPr>
-          <w:rFonts w:hint="eastAsia"/>
-          <w:szCs w:val="21"/>
-        </w:rPr>
-        <w:t>├─</w:t>
-      </w:r>
-      <w:proofErr w:type="spellStart"/>
-      <w:r>
-        <w:rPr>
-          <w:rFonts w:hint="eastAsia"/>
-          <w:szCs w:val="21"/>
-        </w:rPr>
-        <w:t>config</w:t>
-      </w:r>
-      <w:proofErr w:type="spellEnd"/>
-    </w:p>
-    <w:p>
-      <w:pPr>
-        <w:ind w:firstLineChars="100" w:firstLine="210"/>
-        <w:rPr>
-          <w:szCs w:val="21"/>
-        </w:rPr>
-      </w:pPr>
-      <w:r>
-        <w:rPr>
-          <w:rFonts w:hint="eastAsia"/>
-          <w:szCs w:val="21"/>
-        </w:rPr>
-        <w:t>│</w:t>
-      </w:r>
-      <w:r>
-        <w:rPr>
-          <w:rFonts w:hint="eastAsia"/>
-          <w:szCs w:val="21"/>
-        </w:rPr>
-        <w:t xml:space="preserve">      </w:t>
-      </w:r>
-      <w:proofErr w:type="spellStart"/>
-      <w:r>
-        <w:rPr>
-          <w:rFonts w:hint="eastAsia"/>
-          <w:szCs w:val="21"/>
-        </w:rPr>
-        <w:t>config.exs</w:t>
-      </w:r>
-      <w:proofErr w:type="spellEnd"/>
-    </w:p>
-    <w:p>
-      <w:pPr>
-        <w:ind w:firstLineChars="100" w:firstLine="210"/>
-        <w:rPr>
-          <w:szCs w:val="21"/>
-        </w:rPr>
-      </w:pPr>
-      <w:r>
-        <w:rPr>
-          <w:rFonts w:hint="eastAsia"/>
-          <w:szCs w:val="21"/>
-        </w:rPr>
-        <w:t>│</w:t>
-      </w:r>
-    </w:p>
-    <w:p>
-      <w:pPr>
-        <w:ind w:firstLineChars="100" w:firstLine="210"/>
-        <w:rPr>
-          <w:szCs w:val="21"/>
-        </w:rPr>
-      </w:pPr>
-      <w:r>
-        <w:rPr>
-          <w:rFonts w:hint="eastAsia"/>
-          <w:szCs w:val="21"/>
-        </w:rPr>
-        <w:t>├─</w:t>
-      </w:r>
-      <w:r>
-        <w:rPr>
-          <w:rFonts w:hint="eastAsia"/>
-          <w:szCs w:val="21"/>
-        </w:rPr>
-        <w:t>host</w:t>
-      </w:r>
-    </w:p>
-    <w:p>
-      <w:pPr>
-        <w:ind w:firstLineChars="100" w:firstLine="210"/>
-        <w:rPr>
-          <w:szCs w:val="21"/>
-        </w:rPr>
-      </w:pPr>
-      <w:r>
-        <w:rPr>
-          <w:rFonts w:hint="eastAsia"/>
-          <w:szCs w:val="21"/>
-        </w:rPr>
-        <w:t>│</w:t>
-      </w:r>
-      <w:r>
-        <w:rPr>
-          <w:rFonts w:hint="eastAsia"/>
-          <w:szCs w:val="21"/>
-        </w:rPr>
-        <w:t xml:space="preserve">      actions.js</w:t>
-      </w:r>
-    </w:p>
-    <w:p>
-      <w:pPr>
-        <w:ind w:firstLineChars="100" w:firstLine="210"/>
-        <w:rPr>
-          <w:szCs w:val="21"/>
-        </w:rPr>
-      </w:pPr>
-      <w:r>
-        <w:rPr>
-          <w:rFonts w:hint="eastAsia"/>
-          <w:szCs w:val="21"/>
-        </w:rPr>
-        <w:t>│</w:t>
-      </w:r>
-      <w:r>
-        <w:rPr>
-          <w:rFonts w:hint="eastAsia"/>
-          <w:szCs w:val="21"/>
-        </w:rPr>
-        <w:t xml:space="preserve">      App.js</w:t>
-      </w:r>
-    </w:p>
-    <w:p>
-      <w:pPr>
-        <w:ind w:firstLineChars="100" w:firstLine="210"/>
-        <w:rPr>
-          <w:szCs w:val="21"/>
-        </w:rPr>
-      </w:pPr>
-      <w:r>
-        <w:rPr>
-          <w:rFonts w:hint="eastAsia"/>
-          <w:szCs w:val="21"/>
-        </w:rPr>
-        <w:t>│</w:t>
-      </w:r>
-      <w:r>
-        <w:rPr>
-          <w:rFonts w:hint="eastAsia"/>
-          <w:szCs w:val="21"/>
-        </w:rPr>
-        <w:t xml:space="preserve">      DownloadButton.js</w:t>
-      </w:r>
-    </w:p>
-    <w:p>
-      <w:pPr>
-        <w:ind w:firstLineChars="100" w:firstLine="210"/>
-        <w:rPr>
-          <w:szCs w:val="21"/>
-        </w:rPr>
-      </w:pPr>
-      <w:r>
-        <w:rPr>
-          <w:rFonts w:hint="eastAsia"/>
-          <w:szCs w:val="21"/>
-        </w:rPr>
-        <w:t>│</w:t>
-      </w:r>
-      <w:r>
-        <w:rPr>
-          <w:rFonts w:hint="eastAsia"/>
-          <w:szCs w:val="21"/>
-        </w:rPr>
-        <w:t xml:space="preserve">      index.js</w:t>
-      </w:r>
-    </w:p>
-    <w:p>
-      <w:pPr>
-        <w:ind w:firstLineChars="100" w:firstLine="210"/>
-        <w:rPr>
-          <w:szCs w:val="21"/>
-        </w:rPr>
-      </w:pPr>
-      <w:r>
-        <w:rPr>
-          <w:rFonts w:hint="eastAsia"/>
-          <w:szCs w:val="21"/>
-        </w:rPr>
-        <w:t>│</w:t>
-      </w:r>
-      <w:r>
-        <w:rPr>
-          <w:rFonts w:hint="eastAsia"/>
-          <w:szCs w:val="21"/>
-        </w:rPr>
-        <w:t xml:space="preserve">      PageButtons.js</w:t>
-      </w:r>
-    </w:p>
-    <w:p>
-      <w:pPr>
-        <w:ind w:firstLineChars="100" w:firstLine="210"/>
-        <w:rPr>
-          <w:szCs w:val="21"/>
-        </w:rPr>
-      </w:pPr>
-      <w:r>
-        <w:rPr>
-          <w:rFonts w:hint="eastAsia"/>
-          <w:szCs w:val="21"/>
-        </w:rPr>
-        <w:t>│</w:t>
-      </w:r>
-      <w:r>
-        <w:rPr>
-          <w:rFonts w:hint="eastAsia"/>
-          <w:szCs w:val="21"/>
-        </w:rPr>
-        <w:t xml:space="preserve">      reducer.js</w:t>
-      </w:r>
-    </w:p>
-    <w:p>
-      <w:pPr>
-        <w:ind w:firstLineChars="100" w:firstLine="210"/>
-        <w:rPr>
-          <w:szCs w:val="21"/>
-        </w:rPr>
-      </w:pPr>
-      <w:r>
-        <w:rPr>
-          <w:rFonts w:hint="eastAsia"/>
-          <w:szCs w:val="21"/>
-        </w:rPr>
-        <w:t>│</w:t>
-      </w:r>
-      <w:r>
-        <w:rPr>
-          <w:rFonts w:hint="eastAsia"/>
-          <w:szCs w:val="21"/>
-        </w:rPr>
-        <w:t xml:space="preserve">      saga.js</w:t>
-      </w:r>
-    </w:p>
-    <w:p>
-      <w:pPr>
-        <w:ind w:firstLineChars="100" w:firstLine="210"/>
-        <w:rPr>
-          <w:szCs w:val="21"/>
-        </w:rPr>
-      </w:pPr>
-      <w:r>
-        <w:rPr>
-          <w:rFonts w:hint="eastAsia"/>
-          <w:szCs w:val="21"/>
-        </w:rPr>
-        <w:t>│</w:t>
-      </w:r>
-    </w:p>
-    <w:p>
-      <w:pPr>
-        <w:ind w:firstLineChars="100" w:firstLine="210"/>
-        <w:rPr>
-          <w:szCs w:val="21"/>
-        </w:rPr>
-      </w:pPr>
-      <w:r>
-        <w:rPr>
-          <w:rFonts w:hint="eastAsia"/>
-          <w:szCs w:val="21"/>
-        </w:rPr>
-        <w:t>├─</w:t>
-      </w:r>
-      <w:r>
-        <w:rPr>
-          <w:rFonts w:hint="eastAsia"/>
-          <w:szCs w:val="21"/>
-        </w:rPr>
-        <w:t>lib</w:t>
-      </w:r>
-    </w:p>
-    <w:p>
-      <w:pPr>
-        <w:ind w:firstLineChars="100" w:firstLine="210"/>
-        <w:rPr>
-          <w:szCs w:val="21"/>
-        </w:rPr>
-      </w:pPr>
-      <w:r>
-        <w:rPr>
-          <w:rFonts w:hint="eastAsia"/>
-          <w:szCs w:val="21"/>
-        </w:rPr>
-        <w:t>│</w:t>
-      </w:r>
-      <w:r>
-        <w:rPr>
-          <w:rFonts w:hint="eastAsia"/>
-          <w:szCs w:val="21"/>
-        </w:rPr>
-        <w:t xml:space="preserve">  </w:t>
-      </w:r>
-      <w:r>
-        <w:rPr>
-          <w:rFonts w:hint="eastAsia"/>
-          <w:szCs w:val="21"/>
-        </w:rPr>
-        <w:t>│</w:t>
-      </w:r>
-      <w:r>
-        <w:rPr>
-          <w:rFonts w:hint="eastAsia"/>
-          <w:szCs w:val="21"/>
-        </w:rPr>
-        <w:t xml:space="preserve">  </w:t>
-      </w:r>
-      <w:proofErr w:type="spellStart"/>
-      <w:r>
-        <w:rPr>
-          <w:rFonts w:hint="eastAsia"/>
-          <w:szCs w:val="21"/>
-        </w:rPr>
-        <w:t>allais_paradox.ex</w:t>
-      </w:r>
-      <w:proofErr w:type="spellEnd"/>
-    </w:p>
-    <w:p>
-      <w:pPr>
-        <w:ind w:firstLineChars="100" w:firstLine="210"/>
-        <w:rPr>
-          <w:szCs w:val="21"/>
-        </w:rPr>
-      </w:pPr>
-      <w:r>
-        <w:rPr>
-          <w:rFonts w:hint="eastAsia"/>
-          <w:szCs w:val="21"/>
-        </w:rPr>
-        <w:t>│</w:t>
-      </w:r>
-      <w:r>
-        <w:rPr>
-          <w:rFonts w:hint="eastAsia"/>
-          <w:szCs w:val="21"/>
-        </w:rPr>
-        <w:t xml:space="preserve">  </w:t>
-      </w:r>
-      <w:r>
-        <w:rPr>
-          <w:rFonts w:hint="eastAsia"/>
-          <w:szCs w:val="21"/>
-        </w:rPr>
-        <w:t>│</w:t>
-      </w:r>
-    </w:p>
-    <w:p>
-      <w:pPr>
-        <w:ind w:firstLineChars="100" w:firstLine="210"/>
-        <w:rPr>
-          <w:szCs w:val="21"/>
-        </w:rPr>
-      </w:pPr>
-      <w:r>
-        <w:rPr>
-          <w:rFonts w:hint="eastAsia"/>
-          <w:szCs w:val="21"/>
-        </w:rPr>
-        <w:t>│</w:t>
-      </w:r>
-      <w:r>
-        <w:rPr>
-          <w:rFonts w:hint="eastAsia"/>
-          <w:szCs w:val="21"/>
-        </w:rPr>
-        <w:t xml:space="preserve">  </w:t>
-      </w:r>
-      <w:r>
-        <w:rPr>
-          <w:rFonts w:hint="eastAsia"/>
-          <w:szCs w:val="21"/>
-        </w:rPr>
-        <w:t>└─</w:t>
-      </w:r>
-      <w:proofErr w:type="spellStart"/>
-      <w:r>
-        <w:rPr>
-          <w:rFonts w:hint="eastAsia"/>
-          <w:szCs w:val="21"/>
-        </w:rPr>
-        <w:t>allais_paradox</w:t>
-      </w:r>
-      <w:proofErr w:type="spellEnd"/>
-    </w:p>
-    <w:p>
-      <w:pPr>
-        <w:ind w:firstLineChars="100" w:firstLine="210"/>
-        <w:rPr>
-          <w:szCs w:val="21"/>
-        </w:rPr>
-      </w:pPr>
-      <w:r>
-        <w:rPr>
-          <w:rFonts w:hint="eastAsia"/>
-          <w:szCs w:val="21"/>
-        </w:rPr>
-        <w:t>│</w:t>
-      </w:r>
-      <w:r>
-        <w:rPr>
-          <w:rFonts w:hint="eastAsia"/>
-          <w:szCs w:val="21"/>
-        </w:rPr>
-        <w:t xml:space="preserve">          </w:t>
-      </w:r>
-      <w:proofErr w:type="spellStart"/>
-      <w:r>
-        <w:rPr>
-          <w:rFonts w:hint="eastAsia"/>
-          <w:szCs w:val="21"/>
-        </w:rPr>
-        <w:t>actions.ex</w:t>
-      </w:r>
-      <w:proofErr w:type="spellEnd"/>
-    </w:p>
-    <w:p>
-      <w:pPr>
-        <w:ind w:firstLineChars="100" w:firstLine="210"/>
-        <w:rPr>
-          <w:szCs w:val="21"/>
-        </w:rPr>
-      </w:pPr>
-      <w:r>
-        <w:rPr>
-          <w:rFonts w:hint="eastAsia"/>
-          <w:szCs w:val="21"/>
-        </w:rPr>
-        <w:lastRenderedPageBreak/>
-        <w:t>│</w:t>
-      </w:r>
-      <w:r>
-        <w:rPr>
-          <w:rFonts w:hint="eastAsia"/>
-          <w:szCs w:val="21"/>
-        </w:rPr>
-        <w:t xml:space="preserve">          </w:t>
-      </w:r>
-      <w:proofErr w:type="spellStart"/>
-      <w:r>
-        <w:rPr>
-          <w:rFonts w:hint="eastAsia"/>
-          <w:szCs w:val="21"/>
-        </w:rPr>
-        <w:t>host.ex</w:t>
-      </w:r>
-      <w:proofErr w:type="spellEnd"/>
-    </w:p>
-    <w:p>
-      <w:pPr>
-        <w:ind w:firstLineChars="100" w:firstLine="210"/>
-        <w:rPr>
-          <w:szCs w:val="21"/>
-        </w:rPr>
-      </w:pPr>
-      <w:r>
-        <w:rPr>
-          <w:rFonts w:hint="eastAsia"/>
-          <w:szCs w:val="21"/>
-        </w:rPr>
-        <w:t>│</w:t>
-      </w:r>
-      <w:r>
-        <w:rPr>
-          <w:rFonts w:hint="eastAsia"/>
-          <w:szCs w:val="21"/>
-        </w:rPr>
-        <w:t xml:space="preserve">          </w:t>
-      </w:r>
-      <w:proofErr w:type="spellStart"/>
-      <w:r>
-        <w:rPr>
-          <w:rFonts w:hint="eastAsia"/>
-          <w:szCs w:val="21"/>
-        </w:rPr>
-        <w:t>main.ex</w:t>
-      </w:r>
-      <w:proofErr w:type="spellEnd"/>
-    </w:p>
-    <w:p>
-      <w:pPr>
-        <w:ind w:firstLineChars="100" w:firstLine="210"/>
-        <w:rPr>
-          <w:szCs w:val="21"/>
-        </w:rPr>
-      </w:pPr>
-      <w:r>
-        <w:rPr>
-          <w:rFonts w:hint="eastAsia"/>
-          <w:szCs w:val="21"/>
-        </w:rPr>
-        <w:t>│</w:t>
-      </w:r>
-      <w:r>
-        <w:rPr>
-          <w:rFonts w:hint="eastAsia"/>
-          <w:szCs w:val="21"/>
-        </w:rPr>
-        <w:t xml:space="preserve">          </w:t>
-      </w:r>
-      <w:proofErr w:type="spellStart"/>
-      <w:r>
-        <w:rPr>
-          <w:rFonts w:hint="eastAsia"/>
-          <w:szCs w:val="21"/>
-        </w:rPr>
-        <w:t>participant.ex</w:t>
-      </w:r>
-      <w:proofErr w:type="spellEnd"/>
-    </w:p>
-    <w:p>
-      <w:pPr>
-        <w:ind w:firstLineChars="100" w:firstLine="210"/>
-        <w:rPr>
-          <w:szCs w:val="21"/>
-        </w:rPr>
-      </w:pPr>
-      <w:r>
-        <w:rPr>
-          <w:rFonts w:hint="eastAsia"/>
-          <w:szCs w:val="21"/>
-        </w:rPr>
-        <w:t>│</w:t>
-      </w:r>
-    </w:p>
-    <w:p>
-      <w:pPr>
-        <w:ind w:firstLineChars="100" w:firstLine="210"/>
-        <w:rPr>
-          <w:szCs w:val="21"/>
-        </w:rPr>
-      </w:pPr>
-      <w:r>
-        <w:rPr>
-          <w:rFonts w:hint="eastAsia"/>
-          <w:szCs w:val="21"/>
-        </w:rPr>
-        <w:t>├─</w:t>
-      </w:r>
-      <w:r>
-        <w:rPr>
-          <w:rFonts w:hint="eastAsia"/>
-          <w:szCs w:val="21"/>
-        </w:rPr>
-        <w:t>participant</w:t>
-      </w:r>
-    </w:p>
-    <w:p>
-      <w:pPr>
-        <w:ind w:firstLineChars="100" w:firstLine="210"/>
-        <w:rPr>
-          <w:szCs w:val="21"/>
-        </w:rPr>
-      </w:pPr>
-      <w:r>
-        <w:rPr>
-          <w:rFonts w:hint="eastAsia"/>
-          <w:szCs w:val="21"/>
-        </w:rPr>
-        <w:t>│</w:t>
-      </w:r>
-      <w:r>
-        <w:rPr>
-          <w:rFonts w:hint="eastAsia"/>
-          <w:szCs w:val="21"/>
-        </w:rPr>
-        <w:t xml:space="preserve">      actions.js</w:t>
-      </w:r>
-    </w:p>
-    <w:p>
-      <w:pPr>
-        <w:ind w:firstLineChars="100" w:firstLine="210"/>
-        <w:rPr>
-          <w:szCs w:val="21"/>
-        </w:rPr>
-      </w:pPr>
-      <w:r>
-        <w:rPr>
-          <w:rFonts w:hint="eastAsia"/>
-          <w:szCs w:val="21"/>
-        </w:rPr>
-        <w:t>│</w:t>
-      </w:r>
-      <w:r>
-        <w:rPr>
-          <w:rFonts w:hint="eastAsia"/>
-          <w:szCs w:val="21"/>
-        </w:rPr>
-        <w:t xml:space="preserve">      App.js</w:t>
-      </w:r>
-    </w:p>
-    <w:p>
-      <w:pPr>
-        <w:ind w:firstLineChars="100" w:firstLine="210"/>
-        <w:rPr>
-          <w:szCs w:val="21"/>
-        </w:rPr>
-      </w:pPr>
-      <w:r>
-        <w:rPr>
-          <w:rFonts w:hint="eastAsia"/>
-          <w:szCs w:val="21"/>
-        </w:rPr>
-        <w:t>│</w:t>
-      </w:r>
-      <w:r>
-        <w:rPr>
-          <w:rFonts w:hint="eastAsia"/>
-          <w:szCs w:val="21"/>
-        </w:rPr>
-        <w:t xml:space="preserve">      Description.js</w:t>
-      </w:r>
-    </w:p>
-    <w:p>
-      <w:pPr>
-        <w:ind w:firstLineChars="100" w:firstLine="210"/>
-        <w:rPr>
-          <w:szCs w:val="21"/>
-        </w:rPr>
-      </w:pPr>
-      <w:r>
-        <w:rPr>
-          <w:rFonts w:hint="eastAsia"/>
-          <w:szCs w:val="21"/>
-        </w:rPr>
-        <w:t>│</w:t>
-      </w:r>
-      <w:r>
-        <w:rPr>
-          <w:rFonts w:hint="eastAsia"/>
-          <w:szCs w:val="21"/>
-        </w:rPr>
-        <w:t xml:space="preserve">      EndQuestion.js</w:t>
-      </w:r>
-    </w:p>
-    <w:p>
-      <w:pPr>
-        <w:ind w:firstLineChars="100" w:firstLine="210"/>
-        <w:rPr>
-          <w:szCs w:val="21"/>
-        </w:rPr>
-      </w:pPr>
-      <w:r>
-        <w:rPr>
-          <w:rFonts w:hint="eastAsia"/>
-          <w:szCs w:val="21"/>
-        </w:rPr>
-        <w:t>│</w:t>
-      </w:r>
-      <w:r>
-        <w:rPr>
-          <w:rFonts w:hint="eastAsia"/>
-          <w:szCs w:val="21"/>
-        </w:rPr>
-        <w:t xml:space="preserve">      Evaluation.js</w:t>
-      </w:r>
-    </w:p>
-    <w:p>
-      <w:pPr>
-        <w:ind w:firstLineChars="100" w:firstLine="210"/>
-        <w:rPr>
-          <w:szCs w:val="21"/>
-        </w:rPr>
-      </w:pPr>
-      <w:r>
-        <w:rPr>
-          <w:rFonts w:hint="eastAsia"/>
-          <w:szCs w:val="21"/>
-        </w:rPr>
-        <w:t>│</w:t>
-      </w:r>
-      <w:r>
-        <w:rPr>
-          <w:rFonts w:hint="eastAsia"/>
-          <w:szCs w:val="21"/>
-        </w:rPr>
-        <w:t xml:space="preserve">      Experiment.js</w:t>
-      </w:r>
-    </w:p>
-    <w:p>
-      <w:pPr>
-        <w:ind w:firstLineChars="100" w:firstLine="210"/>
-        <w:rPr>
-          <w:szCs w:val="21"/>
-        </w:rPr>
-      </w:pPr>
-      <w:r>
-        <w:rPr>
-          <w:rFonts w:hint="eastAsia"/>
-          <w:szCs w:val="21"/>
-        </w:rPr>
-        <w:t>│</w:t>
-      </w:r>
-      <w:r>
-        <w:rPr>
-          <w:rFonts w:hint="eastAsia"/>
-          <w:szCs w:val="21"/>
-        </w:rPr>
-        <w:t xml:space="preserve">      Experiment1.js</w:t>
-      </w:r>
-    </w:p>
-    <w:p>
-      <w:pPr>
-        <w:ind w:firstLineChars="100" w:firstLine="210"/>
-        <w:rPr>
-          <w:szCs w:val="21"/>
-        </w:rPr>
-      </w:pPr>
-      <w:r>
-        <w:rPr>
-          <w:rFonts w:hint="eastAsia"/>
-          <w:szCs w:val="21"/>
-        </w:rPr>
-        <w:t>│</w:t>
-      </w:r>
-      <w:r>
-        <w:rPr>
-          <w:rFonts w:hint="eastAsia"/>
-          <w:szCs w:val="21"/>
-        </w:rPr>
-        <w:t xml:space="preserve">      Experiment2.js</w:t>
-      </w:r>
-    </w:p>
-    <w:p>
-      <w:pPr>
-        <w:ind w:firstLineChars="100" w:firstLine="210"/>
-        <w:rPr>
-          <w:szCs w:val="21"/>
-        </w:rPr>
-      </w:pPr>
-      <w:r>
-        <w:rPr>
-          <w:rFonts w:hint="eastAsia"/>
-          <w:szCs w:val="21"/>
-        </w:rPr>
-        <w:t>│</w:t>
-      </w:r>
-      <w:r>
-        <w:rPr>
-          <w:rFonts w:hint="eastAsia"/>
-          <w:szCs w:val="21"/>
-        </w:rPr>
-        <w:t xml:space="preserve">      index.js</w:t>
-      </w:r>
-    </w:p>
-    <w:p>
-      <w:pPr>
-        <w:ind w:firstLineChars="100" w:firstLine="210"/>
-        <w:rPr>
-          <w:szCs w:val="21"/>
-        </w:rPr>
-      </w:pPr>
-      <w:r>
-        <w:rPr>
-          <w:rFonts w:hint="eastAsia"/>
-          <w:szCs w:val="21"/>
-        </w:rPr>
-        <w:t>│</w:t>
-      </w:r>
-      <w:r>
-        <w:rPr>
-          <w:rFonts w:hint="eastAsia"/>
-          <w:szCs w:val="21"/>
-        </w:rPr>
-        <w:t xml:space="preserve">      Pages.js</w:t>
-      </w:r>
-    </w:p>
-    <w:p>
-      <w:pPr>
-        <w:ind w:firstLineChars="100" w:firstLine="210"/>
-        <w:rPr>
-          <w:szCs w:val="21"/>
-        </w:rPr>
-      </w:pPr>
-      <w:r>
-        <w:rPr>
-          <w:rFonts w:hint="eastAsia"/>
-          <w:szCs w:val="21"/>
-        </w:rPr>
-        <w:t>│</w:t>
-      </w:r>
-      <w:r>
-        <w:rPr>
-          <w:rFonts w:hint="eastAsia"/>
-          <w:szCs w:val="21"/>
-        </w:rPr>
-        <w:t xml:space="preserve">      reducer.js</w:t>
-      </w:r>
-    </w:p>
-    <w:p>
-      <w:pPr>
-        <w:ind w:firstLineChars="100" w:firstLine="210"/>
-        <w:rPr>
-          <w:szCs w:val="21"/>
-        </w:rPr>
-      </w:pPr>
-      <w:r>
-        <w:rPr>
-          <w:rFonts w:hint="eastAsia"/>
-          <w:szCs w:val="21"/>
-        </w:rPr>
-        <w:t>│</w:t>
-      </w:r>
-      <w:r>
-        <w:rPr>
-          <w:rFonts w:hint="eastAsia"/>
-          <w:szCs w:val="21"/>
-        </w:rPr>
-        <w:t xml:space="preserve">      Result.js</w:t>
-      </w:r>
-    </w:p>
-    <w:p>
-      <w:pPr>
-        <w:ind w:firstLineChars="100" w:firstLine="210"/>
-        <w:rPr>
-          <w:szCs w:val="21"/>
-        </w:rPr>
-      </w:pPr>
-      <w:r>
-        <w:rPr>
-          <w:rFonts w:hint="eastAsia"/>
-          <w:szCs w:val="21"/>
-        </w:rPr>
-        <w:t>│</w:t>
-      </w:r>
-      <w:r>
-        <w:rPr>
-          <w:rFonts w:hint="eastAsia"/>
-          <w:szCs w:val="21"/>
-        </w:rPr>
-        <w:t xml:space="preserve">      saga.js</w:t>
-      </w:r>
-    </w:p>
-    <w:p>
-      <w:pPr>
-        <w:ind w:firstLineChars="100" w:firstLine="210"/>
-        <w:rPr>
-          <w:szCs w:val="21"/>
-        </w:rPr>
-      </w:pPr>
-      <w:r>
-        <w:rPr>
-          <w:rFonts w:hint="eastAsia"/>
-          <w:szCs w:val="21"/>
-        </w:rPr>
-        <w:t>│</w:t>
-      </w:r>
-      <w:r>
-        <w:rPr>
-          <w:rFonts w:hint="eastAsia"/>
-          <w:szCs w:val="21"/>
-        </w:rPr>
-        <w:t xml:space="preserve">      Waiting.js</w:t>
-      </w:r>
-    </w:p>
-    <w:p>
-      <w:pPr>
-        <w:ind w:firstLineChars="100" w:firstLine="210"/>
-        <w:rPr>
-          <w:szCs w:val="21"/>
-        </w:rPr>
-      </w:pPr>
-      <w:r>
-        <w:rPr>
-          <w:rFonts w:hint="eastAsia"/>
-          <w:szCs w:val="21"/>
-        </w:rPr>
-        <w:t>│</w:t>
-      </w:r>
-    </w:p>
-    <w:p>
-      <w:pPr>
-        <w:ind w:firstLineChars="100" w:firstLine="210"/>
-        <w:rPr>
-          <w:szCs w:val="21"/>
-        </w:rPr>
-      </w:pPr>
-      <w:r>
-        <w:rPr>
-          <w:rFonts w:hint="eastAsia"/>
-          <w:szCs w:val="21"/>
-        </w:rPr>
-        <w:t>└─</w:t>
-      </w:r>
-      <w:proofErr w:type="spellStart"/>
-      <w:r>
-        <w:rPr>
-          <w:rFonts w:hint="eastAsia"/>
-          <w:szCs w:val="21"/>
-        </w:rPr>
-        <w:t>util</w:t>
-      </w:r>
-      <w:proofErr w:type="spellEnd"/>
-    </w:p>
-    <w:p>
-      <w:pPr>
-        <w:ind w:firstLineChars="100" w:firstLine="210"/>
-        <w:rPr>
-          <w:szCs w:val="21"/>
-        </w:rPr>
-      </w:pPr>
-      <w:r>
-        <w:rPr>
-          <w:szCs w:val="21"/>
-        </w:rPr>
-        <w:t xml:space="preserve">        index.js</w:t>
-      </w:r>
-    </w:p>
-    <w:p>
-      <w:pPr>
-        <w:jc w:val="center"/>
+        <w:t>3.1</w:t>
+      </w:r>
+      <w:r>
         <w:rPr>
           <w:rFonts w:cs="ＭＳ Ｐゴシック"/>
           <w:color w:val="000000"/>
           <w:kern w:val="0"/>
           <w:szCs w:val="21"/>
         </w:rPr>
-      </w:pPr>
+        <w:t>3</w:t>
+      </w:r>
       <w:r>
         <w:rPr>
           <w:rFonts w:cs="ＭＳ Ｐゴシック" w:hint="eastAsia"/>
@@ -8555,7 +8516,7 @@
           <w:kern w:val="0"/>
           <w:szCs w:val="21"/>
         </w:rPr>
-        <w:t>図</w:t>
+        <w:t xml:space="preserve"> </w:t>
       </w:r>
       <w:r>
         <w:rPr>
@@ -8564,33 +8525,6 @@
           <w:kern w:val="0"/>
           <w:szCs w:val="21"/>
         </w:rPr>
-        <w:t>3.1</w:t>
-      </w:r>
-      <w:r>
-        <w:rPr>
-          <w:rFonts w:cs="ＭＳ Ｐゴシック"/>
-          <w:color w:val="000000"/>
-          <w:kern w:val="0"/>
-          <w:szCs w:val="21"/>
-        </w:rPr>
-        <w:t>3</w:t>
-      </w:r>
-      <w:r>
-        <w:rPr>
-          <w:rFonts w:cs="ＭＳ Ｐゴシック" w:hint="eastAsia"/>
-          <w:color w:val="000000"/>
-          <w:kern w:val="0"/>
-          <w:szCs w:val="21"/>
-        </w:rPr>
-        <w:t xml:space="preserve"> </w:t>
-      </w:r>
-      <w:r>
-        <w:rPr>
-          <w:rFonts w:cs="ＭＳ Ｐゴシック" w:hint="eastAsia"/>
-          <w:color w:val="000000"/>
-          <w:kern w:val="0"/>
-          <w:szCs w:val="21"/>
-        </w:rPr>
         <w:t>授業評価アンケートのファイル構成</w:t>
       </w:r>
     </w:p>
@@ -8635,7 +8569,7 @@
           <w:rFonts w:hint="eastAsia"/>
           <w:szCs w:val="21"/>
         </w:rPr>
-        <w:t>・</w:t>
+        <w:t>（１）</w:t>
       </w:r>
       <w:r>
         <w:rPr>
@@ -8705,7 +8639,7 @@
           <w:rFonts w:hint="eastAsia"/>
           <w:szCs w:val="21"/>
         </w:rPr>
-        <w:t>・</w:t>
+        <w:t>（２）</w:t>
       </w:r>
       <w:proofErr w:type="spellStart"/>
       <w:r>
@@ -8742,7 +8676,7 @@
           <w:rFonts w:hint="eastAsia"/>
           <w:szCs w:val="21"/>
         </w:rPr>
-        <w:t>・</w:t>
+        <w:t>（３）</w:t>
       </w:r>
       <w:r>
         <w:rPr>
@@ -8805,7 +8739,7 @@
           <w:rFonts w:hint="eastAsia"/>
           <w:szCs w:val="21"/>
         </w:rPr>
-        <w:t>・</w:t>
+        <w:t>（４）</w:t>
       </w:r>
       <w:r>
         <w:rPr>
@@ -8854,7 +8788,7 @@
           <w:szCs w:val="21"/>
         </w:rPr>
         <w:lastRenderedPageBreak/>
-        <w:t>・</w:t>
+        <w:t>（５）</w:t>
       </w:r>
       <w:r>
         <w:rPr>
@@ -8903,7 +8837,7 @@
           <w:rFonts w:hint="eastAsia"/>
           <w:szCs w:val="21"/>
         </w:rPr>
-        <w:t>・</w:t>
+        <w:t>（６）</w:t>
       </w:r>
       <w:proofErr w:type="spellStart"/>
       <w:r>
@@ -8931,252 +8865,869 @@
     </w:p>
     <w:p>
       <w:pPr>
-        <w:ind w:firstLineChars="100" w:firstLine="210"/>
-      </w:pPr>
-    </w:p>
-    <w:p>
-      <w:pPr>
-        <w:rPr>
-          <w:rFonts w:eastAsiaTheme="majorEastAsia"/>
+        <w:rPr>
+          <w:szCs w:val="21"/>
+        </w:rPr>
+      </w:pPr>
+    </w:p>
+    <w:p>
+      <w:pPr>
+        <w:rPr>
+          <w:rFonts w:asciiTheme="majorEastAsia" w:eastAsiaTheme="majorEastAsia" w:hAnsiTheme="majorEastAsia"/>
           <w:sz w:val="28"/>
           <w:szCs w:val="28"/>
         </w:rPr>
       </w:pPr>
       <w:r>
         <w:rPr>
-          <w:rFonts w:eastAsiaTheme="majorEastAsia" w:hint="eastAsia"/>
+          <w:rFonts w:asciiTheme="majorEastAsia" w:eastAsiaTheme="majorEastAsia" w:hAnsiTheme="majorEastAsia" w:hint="eastAsia"/>
           <w:sz w:val="28"/>
           <w:szCs w:val="28"/>
         </w:rPr>
-        <w:t>4</w:t>
-      </w:r>
-      <w:r>
-        <w:rPr>
-          <w:rFonts w:eastAsiaTheme="majorEastAsia" w:hint="eastAsia"/>
+        <w:t>3.4</w:t>
+      </w:r>
+      <w:r>
+        <w:rPr>
+          <w:rFonts w:asciiTheme="majorEastAsia" w:eastAsiaTheme="majorEastAsia" w:hAnsiTheme="majorEastAsia" w:hint="eastAsia"/>
           <w:sz w:val="28"/>
           <w:szCs w:val="28"/>
         </w:rPr>
-        <w:t xml:space="preserve">. </w:t>
-      </w:r>
-      <w:r>
-        <w:rPr>
-          <w:rFonts w:eastAsiaTheme="majorEastAsia" w:hint="eastAsia"/>
+        <w:t xml:space="preserve">　ソフトウェアについての考察</w:t>
+      </w:r>
+    </w:p>
+    <w:p>
+      <w:pPr>
+        <w:rPr>
+          <w:szCs w:val="21"/>
+        </w:rPr>
+      </w:pPr>
+      <w:r>
+        <w:rPr>
+          <w:rFonts w:hint="eastAsia"/>
+          <w:szCs w:val="21"/>
+        </w:rPr>
+        <w:t xml:space="preserve">　本研究の目的は</w:t>
+      </w:r>
+      <w:r>
+        <w:rPr>
+          <w:rFonts w:hint="eastAsia"/>
+          <w:szCs w:val="21"/>
+        </w:rPr>
+        <w:t>シングルページ</w:t>
+      </w:r>
+      <w:r>
+        <w:rPr>
+          <w:rFonts w:hint="eastAsia"/>
+          <w:szCs w:val="21"/>
+        </w:rPr>
+        <w:t>web</w:t>
+      </w:r>
+      <w:r>
+        <w:rPr>
+          <w:rFonts w:hint="eastAsia"/>
+          <w:szCs w:val="21"/>
+        </w:rPr>
+        <w:t>アプリケーションとして授業評価アンケートを作成することで</w:t>
+      </w:r>
+      <w:r>
+        <w:rPr>
+          <w:rFonts w:hint="eastAsia"/>
+          <w:szCs w:val="21"/>
+        </w:rPr>
+        <w:t>あった。本節では、経済性、利便性、労力削減、ユーザー体験の向上の</w:t>
+      </w:r>
+      <w:r>
+        <w:rPr>
+          <w:rFonts w:hint="eastAsia"/>
+          <w:szCs w:val="21"/>
+        </w:rPr>
+        <w:t>4</w:t>
+      </w:r>
+      <w:r>
+        <w:rPr>
+          <w:rFonts w:hint="eastAsia"/>
+          <w:szCs w:val="21"/>
+        </w:rPr>
+        <w:t>つの観点から作成したアプリケーションを考察する。</w:t>
+      </w:r>
+    </w:p>
+    <w:p>
+      <w:pPr>
+        <w:rPr>
+          <w:szCs w:val="21"/>
+        </w:rPr>
+      </w:pPr>
+      <w:r>
+        <w:rPr>
+          <w:rFonts w:hint="eastAsia"/>
+          <w:szCs w:val="21"/>
+        </w:rPr>
+        <w:t>（１）</w:t>
+      </w:r>
+      <w:r>
+        <w:rPr>
+          <w:rFonts w:hint="eastAsia"/>
+          <w:szCs w:val="21"/>
+        </w:rPr>
+        <w:t>経済性</w:t>
+      </w:r>
+    </w:p>
+    <w:p>
+      <w:pPr>
+        <w:rPr>
+          <w:rFonts w:hint="eastAsia"/>
+          <w:szCs w:val="21"/>
+        </w:rPr>
+      </w:pPr>
+      <w:r>
+        <w:rPr>
+          <w:rFonts w:hint="eastAsia"/>
+          <w:szCs w:val="21"/>
+        </w:rPr>
+        <w:t xml:space="preserve">　</w:t>
+      </w:r>
+      <w:r>
+        <w:rPr>
+          <w:rFonts w:hint="eastAsia"/>
+          <w:szCs w:val="21"/>
+        </w:rPr>
+        <w:t>本研究で作成したシングルページ</w:t>
+      </w:r>
+      <w:r>
+        <w:rPr>
+          <w:rFonts w:hint="eastAsia"/>
+          <w:szCs w:val="21"/>
+        </w:rPr>
+        <w:t>WEB</w:t>
+      </w:r>
+      <w:r>
+        <w:rPr>
+          <w:rFonts w:hint="eastAsia"/>
+          <w:szCs w:val="21"/>
+        </w:rPr>
+        <w:t>アプリケーションで</w:t>
+      </w:r>
+      <w:r>
+        <w:rPr>
+          <w:rFonts w:hint="eastAsia"/>
+          <w:szCs w:val="21"/>
+        </w:rPr>
+        <w:t>授業評価アンケートを</w:t>
+      </w:r>
+      <w:r>
+        <w:rPr>
+          <w:rFonts w:hint="eastAsia"/>
+          <w:szCs w:val="21"/>
+        </w:rPr>
+        <w:t>実施することで経済性が向上する。なぜなら</w:t>
+      </w:r>
+      <w:r>
+        <w:rPr>
+          <w:rFonts w:hint="eastAsia"/>
+          <w:szCs w:val="21"/>
+        </w:rPr>
+        <w:t>WEB</w:t>
+      </w:r>
+      <w:r>
+        <w:rPr>
+          <w:rFonts w:hint="eastAsia"/>
+          <w:szCs w:val="21"/>
+        </w:rPr>
+        <w:t>上でアンケートを実施することで紙資源を消費しないからである。従来のマークシート方式に比べて紙資源の節約という点で本研究で作成したアプリケーションは経済的である。</w:t>
+      </w:r>
+    </w:p>
+    <w:p>
+      <w:pPr>
+        <w:rPr>
+          <w:szCs w:val="21"/>
+        </w:rPr>
+      </w:pPr>
+      <w:r>
+        <w:rPr>
+          <w:rFonts w:hint="eastAsia"/>
+          <w:szCs w:val="21"/>
+        </w:rPr>
+        <w:t>（２）</w:t>
+      </w:r>
+      <w:r>
+        <w:rPr>
+          <w:rFonts w:hint="eastAsia"/>
+          <w:szCs w:val="21"/>
+        </w:rPr>
+        <w:t>利便性</w:t>
+      </w:r>
+    </w:p>
+    <w:p>
+      <w:pPr>
+        <w:rPr>
+          <w:rFonts w:hint="eastAsia"/>
+          <w:szCs w:val="21"/>
+        </w:rPr>
+      </w:pPr>
+      <w:r>
+        <w:rPr>
+          <w:rFonts w:hint="eastAsia"/>
+          <w:szCs w:val="21"/>
+        </w:rPr>
+        <w:t xml:space="preserve">　</w:t>
+      </w:r>
+      <w:r>
+        <w:rPr>
+          <w:rFonts w:hint="eastAsia"/>
+          <w:szCs w:val="21"/>
+        </w:rPr>
+        <w:t>本研究で作成したシングルページ</w:t>
+      </w:r>
+      <w:r>
+        <w:rPr>
+          <w:rFonts w:hint="eastAsia"/>
+          <w:szCs w:val="21"/>
+        </w:rPr>
+        <w:t>WEB</w:t>
+      </w:r>
+      <w:r>
+        <w:rPr>
+          <w:rFonts w:hint="eastAsia"/>
+          <w:szCs w:val="21"/>
+        </w:rPr>
+        <w:t>アプリケーション</w:t>
+      </w:r>
+      <w:r>
+        <w:rPr>
+          <w:rFonts w:hint="eastAsia"/>
+          <w:szCs w:val="21"/>
+        </w:rPr>
+        <w:t>の利便性</w:t>
+      </w:r>
+      <w:r>
+        <w:rPr>
+          <w:rFonts w:hint="eastAsia"/>
+          <w:szCs w:val="21"/>
+        </w:rPr>
+        <w:t>は従来のマークシート方式と比べて向上していない。</w:t>
+      </w:r>
+      <w:r>
+        <w:rPr>
+          <w:rFonts w:hint="eastAsia"/>
+          <w:szCs w:val="21"/>
+        </w:rPr>
+        <w:t>なぜなら、</w:t>
+      </w:r>
+      <w:r>
+        <w:rPr>
+          <w:rFonts w:hint="eastAsia"/>
+          <w:szCs w:val="21"/>
+        </w:rPr>
+        <w:t>2</w:t>
+      </w:r>
+      <w:r>
+        <w:rPr>
+          <w:rFonts w:hint="eastAsia"/>
+          <w:szCs w:val="21"/>
+        </w:rPr>
+        <w:t>つのシステムは</w:t>
+      </w:r>
+      <w:r>
+        <w:rPr>
+          <w:rFonts w:hint="eastAsia"/>
+          <w:szCs w:val="21"/>
+        </w:rPr>
+        <w:t>実施場所と実施時間を拘束されてしまうからである。</w:t>
+      </w:r>
+      <w:r>
+        <w:rPr>
+          <w:rFonts w:hint="eastAsia"/>
+          <w:szCs w:val="21"/>
+        </w:rPr>
+        <w:t>今回作成したアプリケーションは</w:t>
+      </w:r>
+      <w:r>
+        <w:rPr>
+          <w:rFonts w:hint="eastAsia"/>
+          <w:szCs w:val="21"/>
+        </w:rPr>
+        <w:t>XEE</w:t>
+      </w:r>
+      <w:r>
+        <w:rPr>
+          <w:rFonts w:hint="eastAsia"/>
+          <w:szCs w:val="21"/>
+        </w:rPr>
+        <w:t>システムをベースに作られている。</w:t>
+      </w:r>
+      <w:r>
+        <w:rPr>
+          <w:rFonts w:hint="eastAsia"/>
+          <w:szCs w:val="21"/>
+        </w:rPr>
+        <w:t>このシステムは</w:t>
+      </w:r>
+      <w:r>
+        <w:rPr>
+          <w:rFonts w:hint="eastAsia"/>
+          <w:szCs w:val="21"/>
+        </w:rPr>
+        <w:t>1</w:t>
+      </w:r>
+      <w:r>
+        <w:rPr>
+          <w:rFonts w:hint="eastAsia"/>
+          <w:szCs w:val="21"/>
+        </w:rPr>
+        <w:t>つの教室内で全員が同時に回答するという前提のもと動作している。したがって、本実験で作成したアプリケーションもこの前提が適用されており、アンケートの実施条件が</w:t>
+      </w:r>
+      <w:r>
+        <w:rPr>
+          <w:rFonts w:hint="eastAsia"/>
+          <w:szCs w:val="21"/>
+        </w:rPr>
+        <w:t>マークシート方式</w:t>
+      </w:r>
+      <w:r>
+        <w:rPr>
+          <w:rFonts w:hint="eastAsia"/>
+          <w:szCs w:val="21"/>
+        </w:rPr>
+        <w:t>と同じになってしまった。今後の課題として時間、場所、管理者の有無に縛られない基幹システムの作成が挙げられる。</w:t>
+      </w:r>
+    </w:p>
+    <w:p>
+      <w:pPr>
+        <w:rPr>
+          <w:szCs w:val="21"/>
+        </w:rPr>
+      </w:pPr>
+      <w:r>
+        <w:rPr>
+          <w:rFonts w:hint="eastAsia"/>
+          <w:szCs w:val="21"/>
+        </w:rPr>
+        <w:t>（３）</w:t>
+      </w:r>
+      <w:r>
+        <w:rPr>
+          <w:rFonts w:hint="eastAsia"/>
+          <w:szCs w:val="21"/>
+        </w:rPr>
+        <w:t>労力削減</w:t>
+      </w:r>
+    </w:p>
+    <w:p>
+      <w:pPr>
+        <w:rPr>
+          <w:rFonts w:hint="eastAsia"/>
+          <w:szCs w:val="21"/>
+        </w:rPr>
+      </w:pPr>
+      <w:r>
+        <w:rPr>
+          <w:rFonts w:hint="eastAsia"/>
+          <w:szCs w:val="21"/>
+        </w:rPr>
+        <w:t xml:space="preserve">　本研究で作成した</w:t>
+      </w:r>
+      <w:r>
+        <w:rPr>
+          <w:rFonts w:hint="eastAsia"/>
+          <w:szCs w:val="21"/>
+        </w:rPr>
+        <w:t>シングルページ</w:t>
+      </w:r>
+      <w:r>
+        <w:rPr>
+          <w:rFonts w:hint="eastAsia"/>
+          <w:szCs w:val="21"/>
+        </w:rPr>
+        <w:t>WEB</w:t>
+      </w:r>
+      <w:r>
+        <w:rPr>
+          <w:rFonts w:hint="eastAsia"/>
+          <w:szCs w:val="21"/>
+        </w:rPr>
+        <w:t>アプリケーション</w:t>
+      </w:r>
+      <w:r>
+        <w:rPr>
+          <w:rFonts w:hint="eastAsia"/>
+          <w:szCs w:val="21"/>
+        </w:rPr>
+        <w:t>は従来のマークシート方式よりも</w:t>
+      </w:r>
+      <w:r>
+        <w:rPr>
+          <w:rFonts w:hint="eastAsia"/>
+          <w:szCs w:val="21"/>
+        </w:rPr>
+        <w:t>管理者</w:t>
+      </w:r>
+      <w:r>
+        <w:rPr>
+          <w:rFonts w:hint="eastAsia"/>
+          <w:szCs w:val="21"/>
+        </w:rPr>
+        <w:t>の労力を削減する。</w:t>
+      </w:r>
+      <w:r>
+        <w:rPr>
+          <w:rFonts w:hint="eastAsia"/>
+          <w:szCs w:val="21"/>
+        </w:rPr>
+        <w:t>マークシート方式では</w:t>
+      </w:r>
+      <w:r>
+        <w:rPr>
+          <w:rFonts w:hint="eastAsia"/>
+          <w:szCs w:val="21"/>
+        </w:rPr>
+        <w:t>アンケート終了後に</w:t>
+      </w:r>
+      <w:r>
+        <w:rPr>
+          <w:rFonts w:hint="eastAsia"/>
+          <w:szCs w:val="21"/>
+        </w:rPr>
+        <w:t>回答用紙を機械にかけて読み込ませる作業</w:t>
+      </w:r>
+      <w:r>
+        <w:rPr>
+          <w:rFonts w:hint="eastAsia"/>
+          <w:szCs w:val="21"/>
+        </w:rPr>
+        <w:t>が必要になる。しかし、</w:t>
+      </w:r>
+      <w:r>
+        <w:rPr>
+          <w:rFonts w:hint="eastAsia"/>
+          <w:szCs w:val="21"/>
+        </w:rPr>
+        <w:t>WEB</w:t>
+      </w:r>
+      <w:r>
+        <w:rPr>
+          <w:rFonts w:hint="eastAsia"/>
+          <w:szCs w:val="21"/>
+        </w:rPr>
+        <w:t>上でアンケートを実施することで参加者からの回答は直接コンピュータに転送される</w:t>
+      </w:r>
+      <w:r>
+        <w:rPr>
+          <w:rFonts w:hint="eastAsia"/>
+          <w:szCs w:val="21"/>
+        </w:rPr>
+        <w:t>。そのため管理者の労力</w:t>
+      </w:r>
+      <w:r>
+        <w:rPr>
+          <w:rFonts w:hint="eastAsia"/>
+          <w:szCs w:val="21"/>
+        </w:rPr>
+        <w:t>削減</w:t>
+      </w:r>
+      <w:r>
+        <w:rPr>
+          <w:rFonts w:hint="eastAsia"/>
+          <w:szCs w:val="21"/>
+        </w:rPr>
+        <w:t>が期待</w:t>
+      </w:r>
+      <w:r>
+        <w:rPr>
+          <w:rFonts w:hint="eastAsia"/>
+          <w:szCs w:val="21"/>
+        </w:rPr>
+        <w:t>できる．</w:t>
+      </w:r>
+      <w:r>
+        <w:rPr>
+          <w:rFonts w:hint="eastAsia"/>
+          <w:szCs w:val="21"/>
+        </w:rPr>
+        <w:t>また、マークシートを使用しないため参加者の労力削減も期待できる。</w:t>
+      </w:r>
+    </w:p>
+    <w:p>
+      <w:pPr>
+        <w:rPr>
+          <w:szCs w:val="21"/>
+        </w:rPr>
+      </w:pPr>
+      <w:r>
+        <w:rPr>
+          <w:rFonts w:hint="eastAsia"/>
+          <w:szCs w:val="21"/>
+        </w:rPr>
+        <w:t>（４）</w:t>
+      </w:r>
+      <w:r>
+        <w:rPr>
+          <w:rFonts w:hint="eastAsia"/>
+          <w:szCs w:val="21"/>
+        </w:rPr>
+        <w:t>ユーザー体験の向上</w:t>
+      </w:r>
+    </w:p>
+    <w:p>
+      <w:pPr>
+        <w:rPr>
+          <w:rFonts w:hint="eastAsia"/>
+          <w:szCs w:val="21"/>
+        </w:rPr>
+      </w:pPr>
+      <w:r>
+        <w:rPr>
+          <w:rFonts w:hint="eastAsia"/>
+          <w:szCs w:val="21"/>
+        </w:rPr>
+        <w:t xml:space="preserve">　本研究で作成したシングルページ</w:t>
+      </w:r>
+      <w:r>
+        <w:rPr>
+          <w:rFonts w:hint="eastAsia"/>
+          <w:szCs w:val="21"/>
+        </w:rPr>
+        <w:t>WEB</w:t>
+      </w:r>
+      <w:r>
+        <w:rPr>
+          <w:rFonts w:hint="eastAsia"/>
+          <w:szCs w:val="21"/>
+        </w:rPr>
+        <w:t>アプリケーションは従来のマークシート方式に比べて</w:t>
+      </w:r>
+      <w:r>
+        <w:rPr>
+          <w:rFonts w:hint="eastAsia"/>
+          <w:szCs w:val="21"/>
+        </w:rPr>
+        <w:t>ユーザーインターフェース（以下</w:t>
+      </w:r>
+      <w:r>
+        <w:rPr>
+          <w:rFonts w:hint="eastAsia"/>
+          <w:szCs w:val="21"/>
+        </w:rPr>
+        <w:t>UI</w:t>
+      </w:r>
+      <w:r>
+        <w:rPr>
+          <w:rFonts w:hint="eastAsia"/>
+          <w:szCs w:val="21"/>
+        </w:rPr>
+        <w:t>）面での</w:t>
+      </w:r>
+      <w:r>
+        <w:rPr>
+          <w:rFonts w:hint="eastAsia"/>
+          <w:szCs w:val="21"/>
+        </w:rPr>
+        <w:t>ユーザー体験を向上させた。</w:t>
+      </w:r>
+      <w:r>
+        <w:rPr>
+          <w:rFonts w:hint="eastAsia"/>
+          <w:szCs w:val="21"/>
+        </w:rPr>
+        <w:t>本研究で作成したアプリケーションの</w:t>
+      </w:r>
+      <w:r>
+        <w:rPr>
+          <w:rFonts w:hint="eastAsia"/>
+          <w:szCs w:val="21"/>
+        </w:rPr>
+        <w:t>UI</w:t>
+      </w:r>
+      <w:r>
+        <w:rPr>
+          <w:rFonts w:hint="eastAsia"/>
+          <w:szCs w:val="21"/>
+        </w:rPr>
+        <w:t>は</w:t>
+      </w:r>
+      <w:r>
+        <w:rPr>
+          <w:rFonts w:hint="eastAsia"/>
+        </w:rPr>
+        <w:t>Google Material Design</w:t>
+      </w:r>
+      <w:r>
+        <w:rPr>
+          <w:rFonts w:hint="eastAsia"/>
+        </w:rPr>
+        <w:t>が提供している</w:t>
+      </w:r>
+      <w:r>
+        <w:rPr>
+          <w:rFonts w:hint="eastAsia"/>
+          <w:szCs w:val="21"/>
+        </w:rPr>
+        <w:t>Material-UI</w:t>
+      </w:r>
+      <w:r>
+        <w:rPr>
+          <w:rFonts w:hint="eastAsia"/>
+          <w:szCs w:val="21"/>
+        </w:rPr>
+        <w:t>で構成されている。そのためグラフィカルな動作が可能である。このような</w:t>
+      </w:r>
+      <w:r>
+        <w:rPr>
+          <w:rFonts w:hint="eastAsia"/>
+          <w:szCs w:val="21"/>
+        </w:rPr>
+        <w:t>UI</w:t>
+      </w:r>
+      <w:r>
+        <w:rPr>
+          <w:rFonts w:hint="eastAsia"/>
+          <w:szCs w:val="21"/>
+        </w:rPr>
+        <w:t>は従来のマークシート方式の</w:t>
+      </w:r>
+      <w:r>
+        <w:rPr>
+          <w:rFonts w:hint="eastAsia"/>
+          <w:szCs w:val="21"/>
+        </w:rPr>
+        <w:t>UI</w:t>
+      </w:r>
+      <w:r>
+        <w:rPr>
+          <w:rFonts w:hint="eastAsia"/>
+          <w:szCs w:val="21"/>
+        </w:rPr>
+        <w:t>に比べて可視性が増し、ユーザー体験を向上させたと考えられる。</w:t>
+      </w:r>
+    </w:p>
+    <w:p>
+      <w:pPr>
+        <w:rPr>
+          <w:rFonts w:asciiTheme="majorEastAsia" w:eastAsiaTheme="majorEastAsia" w:hAnsiTheme="majorEastAsia"/>
           <w:sz w:val="28"/>
           <w:szCs w:val="28"/>
         </w:rPr>
-        <w:t>まとめ</w:t>
-      </w:r>
-    </w:p>
-    <w:p>
-      <w:pPr>
-        <w:ind w:firstLineChars="100" w:firstLine="210"/>
-        <w:rPr>
-          <w:szCs w:val="21"/>
-        </w:rPr>
-      </w:pPr>
-      <w:r>
-        <w:rPr>
-          <w:rFonts w:hint="eastAsia"/>
-          <w:szCs w:val="21"/>
-        </w:rPr>
-        <w:t>本研究ではシングルページ</w:t>
-      </w:r>
-      <w:r>
-        <w:rPr>
-          <w:rFonts w:hint="eastAsia"/>
-          <w:szCs w:val="21"/>
-        </w:rPr>
-        <w:t>web</w:t>
-      </w:r>
-      <w:r>
-        <w:rPr>
-          <w:rFonts w:hint="eastAsia"/>
-          <w:szCs w:val="21"/>
-        </w:rPr>
-        <w:t>アプリケーションとして授業評価アンケートを作成した</w:t>
-      </w:r>
-      <w:r>
-        <w:rPr>
-          <w:rFonts w:hint="eastAsia"/>
-          <w:szCs w:val="21"/>
-        </w:rPr>
-        <w:t>．</w:t>
-      </w:r>
-      <w:r>
-        <w:rPr>
-          <w:rFonts w:hint="eastAsia"/>
-          <w:szCs w:val="21"/>
-        </w:rPr>
-        <w:t>その結果</w:t>
-      </w:r>
-      <w:r>
-        <w:rPr>
-          <w:rFonts w:hint="eastAsia"/>
-          <w:szCs w:val="21"/>
-        </w:rPr>
-        <w:t>，</w:t>
-      </w:r>
-      <w:r>
-        <w:rPr>
-          <w:rFonts w:hint="eastAsia"/>
-          <w:szCs w:val="21"/>
-        </w:rPr>
-        <w:t>紙資源を消費せずに授業評価アンケートを実施することができた</w:t>
-      </w:r>
-      <w:r>
-        <w:rPr>
-          <w:rFonts w:hint="eastAsia"/>
-          <w:szCs w:val="21"/>
-        </w:rPr>
-        <w:t>．</w:t>
-      </w:r>
-      <w:r>
-        <w:rPr>
-          <w:rFonts w:hint="eastAsia"/>
-          <w:szCs w:val="21"/>
-        </w:rPr>
-        <w:t>また</w:t>
-      </w:r>
-      <w:r>
-        <w:rPr>
-          <w:rFonts w:hint="eastAsia"/>
-          <w:szCs w:val="21"/>
-        </w:rPr>
-        <w:t>，</w:t>
-      </w:r>
-      <w:r>
-        <w:rPr>
-          <w:rFonts w:hint="eastAsia"/>
-          <w:szCs w:val="21"/>
-        </w:rPr>
-        <w:t>web</w:t>
-      </w:r>
-      <w:r>
-        <w:rPr>
-          <w:rFonts w:hint="eastAsia"/>
-          <w:szCs w:val="21"/>
-        </w:rPr>
-        <w:t>上でアンケートを実施することで質問内容に適した</w:t>
-      </w:r>
-      <w:r>
-        <w:rPr>
-          <w:rFonts w:hint="eastAsia"/>
-          <w:szCs w:val="21"/>
-        </w:rPr>
-        <w:t>ユーザ</w:t>
-      </w:r>
-      <w:r>
-        <w:rPr>
-          <w:rFonts w:hint="eastAsia"/>
-          <w:szCs w:val="21"/>
-        </w:rPr>
-        <w:t>インターフェースを実装することができた</w:t>
-      </w:r>
-      <w:r>
-        <w:rPr>
-          <w:rFonts w:hint="eastAsia"/>
-          <w:szCs w:val="21"/>
-        </w:rPr>
-        <w:t>．</w:t>
-      </w:r>
-      <w:r>
-        <w:rPr>
-          <w:rFonts w:hint="eastAsia"/>
-          <w:szCs w:val="21"/>
-        </w:rPr>
-        <w:t>しかし</w:t>
-      </w:r>
-      <w:r>
-        <w:rPr>
-          <w:rFonts w:hint="eastAsia"/>
-          <w:szCs w:val="21"/>
-        </w:rPr>
-        <w:t>，</w:t>
-      </w:r>
-      <w:r>
-        <w:rPr>
-          <w:rFonts w:hint="eastAsia"/>
-          <w:szCs w:val="21"/>
-        </w:rPr>
-        <w:t>結果の集計を自動化することはできなかった</w:t>
-      </w:r>
-      <w:r>
-        <w:rPr>
-          <w:rFonts w:hint="eastAsia"/>
-          <w:szCs w:val="21"/>
-        </w:rPr>
-        <w:t>．</w:t>
-      </w:r>
-      <w:r>
-        <w:rPr>
-          <w:rFonts w:hint="eastAsia"/>
-          <w:szCs w:val="21"/>
-        </w:rPr>
-        <w:t>そのため</w:t>
-      </w:r>
-      <w:r>
-        <w:rPr>
-          <w:rFonts w:hint="eastAsia"/>
-          <w:szCs w:val="21"/>
-        </w:rPr>
-        <w:t>，</w:t>
-      </w:r>
-      <w:r>
-        <w:rPr>
-          <w:rFonts w:hint="eastAsia"/>
-          <w:szCs w:val="21"/>
-        </w:rPr>
-        <w:t>今後は結果の集計を自動化する機能を実装していきたい</w:t>
-      </w:r>
-      <w:r>
-        <w:rPr>
-          <w:rFonts w:hint="eastAsia"/>
-          <w:szCs w:val="21"/>
-        </w:rPr>
-        <w:t>．</w:t>
-      </w:r>
-    </w:p>
-    <w:p/>
-    <w:p>
-      <w:pPr>
-        <w:rPr>
-          <w:szCs w:val="21"/>
-        </w:rPr>
-      </w:pPr>
-    </w:p>
-    <w:p>
-      <w:pPr>
-        <w:rPr>
-          <w:rFonts w:eastAsiaTheme="majorEastAsia"/>
+      </w:pPr>
+      <w:r>
+        <w:rPr>
+          <w:rFonts w:asciiTheme="majorEastAsia" w:eastAsiaTheme="majorEastAsia" w:hAnsiTheme="majorEastAsia" w:hint="eastAsia"/>
           <w:sz w:val="28"/>
           <w:szCs w:val="28"/>
         </w:rPr>
-      </w:pPr>
-      <w:r>
-        <w:rPr>
-          <w:rFonts w:eastAsiaTheme="majorEastAsia" w:hint="eastAsia"/>
+        <w:lastRenderedPageBreak/>
+        <w:t>4</w:t>
+      </w:r>
+      <w:r>
+        <w:rPr>
+          <w:rFonts w:asciiTheme="majorEastAsia" w:eastAsiaTheme="majorEastAsia" w:hAnsiTheme="majorEastAsia" w:hint="eastAsia"/>
           <w:sz w:val="28"/>
           <w:szCs w:val="28"/>
         </w:rPr>
-        <w:t>5</w:t>
-      </w:r>
-      <w:r>
-        <w:rPr>
-          <w:rFonts w:eastAsiaTheme="majorEastAsia" w:hint="eastAsia"/>
+        <w:t xml:space="preserve">. </w:t>
+      </w:r>
+      <w:r>
+        <w:rPr>
+          <w:rFonts w:asciiTheme="majorEastAsia" w:eastAsiaTheme="majorEastAsia" w:hAnsiTheme="majorEastAsia" w:hint="eastAsia"/>
           <w:sz w:val="28"/>
           <w:szCs w:val="28"/>
         </w:rPr>
-        <w:t xml:space="preserve">. </w:t>
-      </w:r>
-      <w:r>
-        <w:rPr>
-          <w:rFonts w:eastAsiaTheme="majorEastAsia" w:hint="eastAsia"/>
+        <w:t>まとめ</w:t>
+      </w:r>
+    </w:p>
+    <w:p>
+      <w:pPr>
+        <w:ind w:firstLineChars="100" w:firstLine="210"/>
+        <w:rPr>
+          <w:szCs w:val="21"/>
+        </w:rPr>
+      </w:pPr>
+      <w:r>
+        <w:rPr>
+          <w:rFonts w:hint="eastAsia"/>
+          <w:szCs w:val="21"/>
+        </w:rPr>
+        <w:t>本研究ではシングルページ</w:t>
+      </w:r>
+      <w:r>
+        <w:rPr>
+          <w:rFonts w:hint="eastAsia"/>
+          <w:szCs w:val="21"/>
+        </w:rPr>
+        <w:t>web</w:t>
+      </w:r>
+      <w:r>
+        <w:rPr>
+          <w:rFonts w:hint="eastAsia"/>
+          <w:szCs w:val="21"/>
+        </w:rPr>
+        <w:t>アプリケーションとして授業評価アンケートを作成した</w:t>
+      </w:r>
+      <w:r>
+        <w:rPr>
+          <w:rFonts w:hint="eastAsia"/>
+          <w:szCs w:val="21"/>
+        </w:rPr>
+        <w:t>．</w:t>
+      </w:r>
+      <w:r>
+        <w:rPr>
+          <w:rFonts w:hint="eastAsia"/>
+          <w:szCs w:val="21"/>
+        </w:rPr>
+        <w:t>その結果</w:t>
+      </w:r>
+      <w:r>
+        <w:rPr>
+          <w:rFonts w:hint="eastAsia"/>
+          <w:szCs w:val="21"/>
+        </w:rPr>
+        <w:t>，</w:t>
+      </w:r>
+      <w:r>
+        <w:rPr>
+          <w:rFonts w:hint="eastAsia"/>
+          <w:szCs w:val="21"/>
+        </w:rPr>
+        <w:t>紙資源を消費せずに授業評価アンケートを実施することができた</w:t>
+      </w:r>
+      <w:r>
+        <w:rPr>
+          <w:rFonts w:hint="eastAsia"/>
+          <w:szCs w:val="21"/>
+        </w:rPr>
+        <w:t>．</w:t>
+      </w:r>
+      <w:r>
+        <w:rPr>
+          <w:rFonts w:hint="eastAsia"/>
+          <w:szCs w:val="21"/>
+        </w:rPr>
+        <w:t>また</w:t>
+      </w:r>
+      <w:r>
+        <w:rPr>
+          <w:rFonts w:hint="eastAsia"/>
+          <w:szCs w:val="21"/>
+        </w:rPr>
+        <w:t>，</w:t>
+      </w:r>
+      <w:r>
+        <w:rPr>
+          <w:rFonts w:hint="eastAsia"/>
+          <w:szCs w:val="21"/>
+        </w:rPr>
+        <w:t>web</w:t>
+      </w:r>
+      <w:r>
+        <w:rPr>
+          <w:rFonts w:hint="eastAsia"/>
+          <w:szCs w:val="21"/>
+        </w:rPr>
+        <w:t>上でアンケートを実施することで質問内容に適した</w:t>
+      </w:r>
+      <w:r>
+        <w:rPr>
+          <w:rFonts w:hint="eastAsia"/>
+          <w:szCs w:val="21"/>
+        </w:rPr>
+        <w:t>ユーザ</w:t>
+      </w:r>
+      <w:r>
+        <w:rPr>
+          <w:rFonts w:hint="eastAsia"/>
+          <w:szCs w:val="21"/>
+        </w:rPr>
+        <w:t>インターフェースを実装することができた</w:t>
+      </w:r>
+      <w:r>
+        <w:rPr>
+          <w:rFonts w:hint="eastAsia"/>
+          <w:szCs w:val="21"/>
+        </w:rPr>
+        <w:t>．</w:t>
+      </w:r>
+      <w:r>
+        <w:rPr>
+          <w:rFonts w:hint="eastAsia"/>
+          <w:szCs w:val="21"/>
+        </w:rPr>
+        <w:t>しかし</w:t>
+      </w:r>
+      <w:r>
+        <w:rPr>
+          <w:rFonts w:hint="eastAsia"/>
+          <w:szCs w:val="21"/>
+        </w:rPr>
+        <w:t>，</w:t>
+      </w:r>
+      <w:r>
+        <w:rPr>
+          <w:rFonts w:hint="eastAsia"/>
+          <w:szCs w:val="21"/>
+        </w:rPr>
+        <w:t>結果の集計を自動化することはできなかった</w:t>
+      </w:r>
+      <w:r>
+        <w:rPr>
+          <w:rFonts w:hint="eastAsia"/>
+          <w:szCs w:val="21"/>
+        </w:rPr>
+        <w:t>．</w:t>
+      </w:r>
+      <w:r>
+        <w:rPr>
+          <w:rFonts w:hint="eastAsia"/>
+          <w:szCs w:val="21"/>
+        </w:rPr>
+        <w:t>そのため</w:t>
+      </w:r>
+      <w:r>
+        <w:rPr>
+          <w:rFonts w:hint="eastAsia"/>
+          <w:szCs w:val="21"/>
+        </w:rPr>
+        <w:t>，</w:t>
+      </w:r>
+      <w:r>
+        <w:rPr>
+          <w:rFonts w:hint="eastAsia"/>
+          <w:szCs w:val="21"/>
+        </w:rPr>
+        <w:t>今後は結果の集計を自動化する機能を実装していきたい</w:t>
+      </w:r>
+      <w:r>
+        <w:rPr>
+          <w:rFonts w:hint="eastAsia"/>
+          <w:szCs w:val="21"/>
+        </w:rPr>
+        <w:t>．</w:t>
+      </w:r>
+    </w:p>
+    <w:p/>
+    <w:p>
+      <w:pPr>
+        <w:rPr>
+          <w:rFonts w:asciiTheme="majorEastAsia" w:eastAsiaTheme="majorEastAsia" w:hAnsiTheme="majorEastAsia"/>
+          <w:szCs w:val="21"/>
+        </w:rPr>
+      </w:pPr>
+    </w:p>
+    <w:p>
+      <w:pPr>
+        <w:rPr>
+          <w:rFonts w:asciiTheme="majorEastAsia" w:eastAsiaTheme="majorEastAsia" w:hAnsiTheme="majorEastAsia"/>
           <w:sz w:val="28"/>
           <w:szCs w:val="28"/>
         </w:rPr>
+      </w:pPr>
+      <w:r>
+        <w:rPr>
+          <w:rFonts w:asciiTheme="majorEastAsia" w:eastAsiaTheme="majorEastAsia" w:hAnsiTheme="majorEastAsia" w:hint="eastAsia"/>
+          <w:sz w:val="28"/>
+          <w:szCs w:val="28"/>
+        </w:rPr>
         <w:t>参考文献</w:t>
       </w:r>
-      <w:bookmarkEnd w:id="7"/>
+      <w:bookmarkEnd w:id="5"/>
     </w:p>
     <w:p>
       <w:pPr>
@@ -9384,7 +9935,7 @@
         </w:rPr>
         <w:t xml:space="preserve"> </w:t>
       </w:r>
-      <w:hyperlink r:id="rId25" w:history="1">
+      <w:hyperlink r:id="rId23" w:history="1">
         <w:r>
           <w:rPr>
             <w:rStyle w:val="a8"/>
@@ -9430,7 +9981,7 @@
         </w:rPr>
         <w:t xml:space="preserve">]AJAX(Mozilla Developer Network) </w:t>
       </w:r>
-      <w:hyperlink r:id="rId26" w:history="1">
+      <w:hyperlink r:id="rId24" w:history="1">
         <w:r>
           <w:rPr>
             <w:rStyle w:val="a8"/>
@@ -9615,7 +10166,7 @@
         </w:rPr>
         <w:t xml:space="preserve"> </w:t>
       </w:r>
-      <w:hyperlink r:id="rId27" w:history="1">
+      <w:hyperlink r:id="rId25" w:history="1">
         <w:r>
           <w:rPr>
             <w:rStyle w:val="a8"/>
@@ -9660,7 +10211,7 @@
         </w:rPr>
         <w:t xml:space="preserve">]Material-UI </w:t>
       </w:r>
-      <w:hyperlink r:id="rId28" w:history="1">
+      <w:hyperlink r:id="rId26" w:history="1">
         <w:r>
           <w:rPr>
             <w:rStyle w:val="a8"/>
@@ -9705,7 +10256,7 @@
         </w:rPr>
         <w:t xml:space="preserve">]Elixir </w:t>
       </w:r>
-      <w:hyperlink r:id="rId29" w:history="1">
+      <w:hyperlink r:id="rId27" w:history="1">
         <w:r>
           <w:rPr>
             <w:rStyle w:val="a8"/>
@@ -9750,7 +10301,7 @@
         </w:rPr>
         <w:t xml:space="preserve">]Phoenix Framework </w:t>
       </w:r>
-      <w:hyperlink r:id="rId30" w:history="1">
+      <w:hyperlink r:id="rId28" w:history="1">
         <w:r>
           <w:rPr>
             <w:rStyle w:val="a8"/>
@@ -9795,7 +10346,7 @@
         </w:rPr>
         <w:t xml:space="preserve">]React.js </w:t>
       </w:r>
-      <w:hyperlink r:id="rId31" w:history="1">
+      <w:hyperlink r:id="rId29" w:history="1">
         <w:r>
           <w:rPr>
             <w:rStyle w:val="a8"/>
@@ -9858,7 +10409,7 @@
         </w:rPr>
         <w:t xml:space="preserve"> </w:t>
       </w:r>
-      <w:hyperlink r:id="rId32" w:history="1">
+      <w:hyperlink r:id="rId30" w:history="1">
         <w:r>
           <w:rPr>
             <w:rStyle w:val="a8"/>
@@ -9876,46 +10427,52 @@
         <w:widowControl/>
         <w:jc w:val="left"/>
         <w:rPr>
-          <w:rFonts w:eastAsiaTheme="majorEastAsia" w:hint="eastAsia"/>
-          <w:sz w:val="28"/>
-          <w:szCs w:val="28"/>
-        </w:rPr>
-      </w:pPr>
-      <w:bookmarkStart w:id="9" w:name="_Toc346279612"/>
-    </w:p>
-    <w:p>
-      <w:pPr>
-        <w:rPr>
           <w:rFonts w:eastAsiaTheme="majorEastAsia"/>
           <w:sz w:val="28"/>
           <w:szCs w:val="28"/>
         </w:rPr>
       </w:pPr>
-      <w:r>
-        <w:rPr>
-          <w:rFonts w:eastAsiaTheme="majorEastAsia" w:hint="eastAsia"/>
+      <w:bookmarkStart w:id="6" w:name="_Toc346279612"/>
+    </w:p>
+    <w:p>
+      <w:pPr>
+        <w:widowControl/>
+        <w:jc w:val="left"/>
+        <w:rPr>
+          <w:rFonts w:asciiTheme="majorEastAsia" w:eastAsiaTheme="majorEastAsia" w:hAnsiTheme="majorEastAsia"/>
           <w:sz w:val="28"/>
           <w:szCs w:val="28"/>
         </w:rPr>
-        <w:t>6</w:t>
-      </w:r>
-      <w:r>
-        <w:rPr>
-          <w:rFonts w:eastAsiaTheme="majorEastAsia" w:hint="eastAsia"/>
+      </w:pPr>
+      <w:r>
+        <w:rPr>
+          <w:rFonts w:asciiTheme="majorEastAsia" w:eastAsiaTheme="majorEastAsia" w:hAnsiTheme="majorEastAsia"/>
           <w:sz w:val="28"/>
           <w:szCs w:val="28"/>
         </w:rPr>
-        <w:t xml:space="preserve">. </w:t>
-      </w:r>
-      <w:r>
-        <w:rPr>
-          <w:rFonts w:eastAsiaTheme="majorEastAsia" w:hint="eastAsia"/>
+        <w:br w:type="page"/>
+      </w:r>
+      <w:bookmarkStart w:id="7" w:name="_GoBack"/>
+      <w:bookmarkEnd w:id="7"/>
+    </w:p>
+    <w:p>
+      <w:pPr>
+        <w:rPr>
+          <w:rFonts w:asciiTheme="majorEastAsia" w:eastAsiaTheme="majorEastAsia" w:hAnsiTheme="majorEastAsia"/>
           <w:sz w:val="28"/>
           <w:szCs w:val="28"/>
         </w:rPr>
+      </w:pPr>
+      <w:r>
+        <w:rPr>
+          <w:rFonts w:asciiTheme="majorEastAsia" w:eastAsiaTheme="majorEastAsia" w:hAnsiTheme="majorEastAsia" w:hint="eastAsia"/>
+          <w:sz w:val="28"/>
+          <w:szCs w:val="28"/>
+        </w:rPr>
+        <w:lastRenderedPageBreak/>
         <w:t>謝辞</w:t>
       </w:r>
-      <w:bookmarkEnd w:id="9"/>
+      <w:bookmarkEnd w:id="6"/>
     </w:p>
     <w:p>
       <w:pPr>
@@ -9946,7 +10503,7 @@
       </w:r>
     </w:p>
     <w:sectPr>
-      <w:footerReference w:type="default" r:id="rId33"/>
+      <w:footerReference w:type="default" r:id="rId31"/>
       <w:pgSz w:w="11906" w:h="16838"/>
       <w:pgMar w:top="1985" w:right="1701" w:bottom="1701" w:left="1701" w:header="851" w:footer="992" w:gutter="0"/>
       <w:cols w:space="425"/>
@@ -9954,86 +10511,6 @@
     </w:sectPr>
   </w:body>
 </w:document>
-</file>
-
-<file path=word/comments.xml><?xml version="1.0" encoding="utf-8"?>
-<w:comments xmlns:wpc="http://schemas.microsoft.com/office/word/2010/wordprocessingCanvas" xmlns:mc="http://schemas.openxmlformats.org/markup-compatibility/2006" xmlns:o="urn:schemas-microsoft-com:office:office" xmlns:r="http://schemas.openxmlformats.org/officeDocument/2006/relationships" xmlns:m="http://schemas.openxmlformats.org/officeDocument/2006/math" xmlns:v="urn:schemas-microsoft-com:vml" xmlns:wp14="http://schemas.microsoft.com/office/word/2010/wordprocessingDrawing" xmlns:wp="http://schemas.openxmlformats.org/drawingml/2006/wordprocessingDrawing" xmlns:w10="urn:schemas-microsoft-com:office:word" xmlns:w="http://schemas.openxmlformats.org/wordprocessingml/2006/main" xmlns:w14="http://schemas.microsoft.com/office/word/2010/wordml" xmlns:w15="http://schemas.microsoft.com/office/word/2012/wordml" xmlns:wpg="http://schemas.microsoft.com/office/word/2010/wordprocessingGroup" xmlns:wpi="http://schemas.microsoft.com/office/word/2010/wordprocessingInk" xmlns:wne="http://schemas.microsoft.com/office/word/2006/wordml" xmlns:wps="http://schemas.microsoft.com/office/word/2010/wordprocessingShape" mc:Ignorable="w14 w15 wp14">
-  <w:comment w:id="3" w:author="kishida" w:date="2017-01-22T19:25:00Z" w:initials="k">
-    <w:p>
-      <w:pPr>
-        <w:pStyle w:val="af"/>
-      </w:pPr>
-      <w:r>
-        <w:rPr>
-          <w:rStyle w:val="ae"/>
-        </w:rPr>
-        <w:annotationRef/>
-      </w:r>
-      <w:r>
-        <w:rPr>
-          <w:rFonts w:hint="eastAsia"/>
-        </w:rPr>
-        <w:t>載せているだけで</w:t>
-      </w:r>
-      <w:r>
-        <w:rPr>
-          <w:rFonts w:hint="eastAsia"/>
-        </w:rPr>
-        <w:t>，</w:t>
-      </w:r>
-      <w:r>
-        <w:rPr>
-          <w:rFonts w:hint="eastAsia"/>
-        </w:rPr>
-        <w:t>参照されていない</w:t>
-      </w:r>
-      <w:r>
-        <w:rPr>
-          <w:rFonts w:hint="eastAsia"/>
-        </w:rPr>
-        <w:t>．</w:t>
-      </w:r>
-    </w:p>
-  </w:comment>
-  <w:comment w:id="4" w:author="mizo" w:date="2017-01-30T14:55:00Z" w:initials="m">
-    <w:p>
-      <w:pPr>
-        <w:pStyle w:val="af"/>
-      </w:pPr>
-      <w:r>
-        <w:rPr>
-          <w:rStyle w:val="ae"/>
-        </w:rPr>
-        <w:annotationRef/>
-      </w:r>
-      <w:r>
-        <w:rPr>
-          <w:rFonts w:hint="eastAsia"/>
-        </w:rPr>
-        <w:t>「</w:t>
-      </w:r>
-      <w:r>
-        <w:rPr>
-          <w:rFonts w:hint="eastAsia"/>
-        </w:rPr>
-        <w:t>2.3 XEE</w:t>
-      </w:r>
-      <w:r>
-        <w:rPr>
-          <w:rFonts w:hint="eastAsia"/>
-        </w:rPr>
-        <w:t>システムについて」の最後で参照してます</w:t>
-      </w:r>
-    </w:p>
-  </w:comment>
-</w:comments>
-</file>
-
-<file path=word/commentsExtended.xml><?xml version="1.0" encoding="utf-8"?>
-<w15:commentsEx xmlns:wpc="http://schemas.microsoft.com/office/word/2010/wordprocessingCanvas" xmlns:mc="http://schemas.openxmlformats.org/markup-compatibility/2006" xmlns:o="urn:schemas-microsoft-com:office:office" xmlns:r="http://schemas.openxmlformats.org/officeDocument/2006/relationships" xmlns:m="http://schemas.openxmlformats.org/officeDocument/2006/math" xmlns:v="urn:schemas-microsoft-com:vml" xmlns:wp14="http://schemas.microsoft.com/office/word/2010/wordprocessingDrawing" xmlns:wp="http://schemas.openxmlformats.org/drawingml/2006/wordprocessingDrawing" xmlns:w10="urn:schemas-microsoft-com:office:word" xmlns:w="http://schemas.openxmlformats.org/wordprocessingml/2006/main" xmlns:w14="http://schemas.microsoft.com/office/word/2010/wordml" xmlns:w15="http://schemas.microsoft.com/office/word/2012/wordml" xmlns:wpg="http://schemas.microsoft.com/office/word/2010/wordprocessingGroup" xmlns:wpi="http://schemas.microsoft.com/office/word/2010/wordprocessingInk" xmlns:wne="http://schemas.microsoft.com/office/word/2006/wordml" xmlns:wps="http://schemas.microsoft.com/office/word/2010/wordprocessingShape" mc:Ignorable="w14 w15 wp14">
-  <w15:commentEx w15:paraId="546605F2" w15:done="0"/>
-  <w15:commentEx w15:paraId="17FC98EB" w15:paraIdParent="546605F2" w15:done="0"/>
-</w15:commentsEx>
 </file>
 
 <file path=word/endnotes.xml><?xml version="1.0" encoding="utf-8"?>
@@ -10086,7 +10563,7 @@
             <w:noProof/>
             <w:lang w:val="ja-JP"/>
           </w:rPr>
-          <w:t>16</w:t>
+          <w:t>18</w:t>
         </w:r>
         <w:r>
           <w:rPr>
@@ -11502,17 +11979,6 @@
     <w:abstractNumId w:val="1"/>
   </w:num>
 </w:numbering>
-</file>
-
-<file path=word/people.xml><?xml version="1.0" encoding="utf-8"?>
-<w15:people xmlns:wpc="http://schemas.microsoft.com/office/word/2010/wordprocessingCanvas" xmlns:mc="http://schemas.openxmlformats.org/markup-compatibility/2006" xmlns:o="urn:schemas-microsoft-com:office:office" xmlns:r="http://schemas.openxmlformats.org/officeDocument/2006/relationships" xmlns:m="http://schemas.openxmlformats.org/officeDocument/2006/math" xmlns:v="urn:schemas-microsoft-com:vml" xmlns:wp14="http://schemas.microsoft.com/office/word/2010/wordprocessingDrawing" xmlns:wp="http://schemas.openxmlformats.org/drawingml/2006/wordprocessingDrawing" xmlns:w10="urn:schemas-microsoft-com:office:word" xmlns:w="http://schemas.openxmlformats.org/wordprocessingml/2006/main" xmlns:w14="http://schemas.microsoft.com/office/word/2010/wordml" xmlns:w15="http://schemas.microsoft.com/office/word/2012/wordml" xmlns:wpg="http://schemas.microsoft.com/office/word/2010/wordprocessingGroup" xmlns:wpi="http://schemas.microsoft.com/office/word/2010/wordprocessingInk" xmlns:wne="http://schemas.microsoft.com/office/word/2006/wordml" xmlns:wps="http://schemas.microsoft.com/office/word/2010/wordprocessingShape" mc:Ignorable="w14 w15 wp14">
-  <w15:person w15:author="kishida">
-    <w15:presenceInfo w15:providerId="None" w15:userId="kishida"/>
-  </w15:person>
-  <w15:person w15:author="mizo">
-    <w15:presenceInfo w15:providerId="None" w15:userId="mizo"/>
-  </w15:person>
-</w15:people>
 </file>
 
 <file path=word/styles.xml><?xml version="1.0" encoding="utf-8"?>
@@ -12608,7 +13074,7 @@
 </file>
 
 <file path=customXml/itemProps1.xml><?xml version="1.0" encoding="utf-8"?>
-<ds:datastoreItem xmlns:ds="http://schemas.openxmlformats.org/officeDocument/2006/customXml" ds:itemID="{B10BF041-2FA7-44A0-98FA-7C618CE762D4}">
+<ds:datastoreItem xmlns:ds="http://schemas.openxmlformats.org/officeDocument/2006/customXml" ds:itemID="{5102391A-01F0-4B37-B8C4-ADFEDF37A83C}">
   <ds:schemaRefs>
     <ds:schemaRef ds:uri="http://schemas.openxmlformats.org/officeDocument/2006/bibliography"/>
   </ds:schemaRefs>

--- a/卒業研究論文.docx
+++ b/卒業研究論文.docx
@@ -52,7 +52,23 @@
           <w:sz w:val="28"/>
           <w:szCs w:val="28"/>
         </w:rPr>
-        <w:t>シングルページwebアプリケーションの概要</w:t>
+        <w:t>シングルページ</w:t>
+      </w:r>
+      <w:r>
+        <w:rPr>
+          <w:rFonts w:asciiTheme="majorEastAsia" w:eastAsiaTheme="majorEastAsia" w:hAnsiTheme="majorEastAsia" w:hint="eastAsia"/>
+          <w:sz w:val="28"/>
+          <w:szCs w:val="28"/>
+        </w:rPr>
+        <w:t>WEB</w:t>
+      </w:r>
+      <w:r>
+        <w:rPr>
+          <w:rFonts w:asciiTheme="majorEastAsia" w:eastAsiaTheme="majorEastAsia" w:hAnsiTheme="majorEastAsia" w:hint="eastAsia"/>
+          <w:sz w:val="28"/>
+          <w:szCs w:val="28"/>
+        </w:rPr>
+        <w:t>アプリケーションの概要</w:t>
       </w:r>
     </w:p>
     <w:p>
@@ -75,7 +91,7 @@
         <w:rPr>
           <w:szCs w:val="21"/>
         </w:rPr>
-        <w:t>Web</w:t>
+        <w:t>WEB</w:t>
       </w:r>
       <w:r>
         <w:rPr>
@@ -108,7 +124,7 @@
         <w:rPr>
           <w:szCs w:val="21"/>
         </w:rPr>
-        <w:t>Web</w:t>
+        <w:t>WEB</w:t>
       </w:r>
       <w:r>
         <w:rPr>
@@ -135,7 +151,7 @@
         <w:rPr>
           <w:szCs w:val="21"/>
         </w:rPr>
-        <w:t>web</w:t>
+        <w:t>WEB</w:t>
       </w:r>
       <w:r>
         <w:rPr>
@@ -217,7 +233,7 @@
         <w:rPr>
           <w:szCs w:val="21"/>
         </w:rPr>
-        <w:t>web</w:t>
+        <w:t>WEB</w:t>
       </w:r>
       <w:r>
         <w:rPr>
@@ -338,7 +354,35 @@
           <w:rFonts w:hint="eastAsia"/>
           <w:szCs w:val="21"/>
         </w:rPr>
-        <w:t>プロトコルは双方向な通信が可能である</w:t>
+        <w:t>プロトコルは</w:t>
+      </w:r>
+      <w:r>
+        <w:rPr>
+          <w:rFonts w:hint="eastAsia"/>
+          <w:szCs w:val="21"/>
+        </w:rPr>
+        <w:t>「</w:t>
+      </w:r>
+      <w:r>
+        <w:rPr>
+          <w:rFonts w:hint="eastAsia"/>
+          <w:szCs w:val="21"/>
+        </w:rPr>
+        <w:t>双方向</w:t>
+      </w:r>
+      <w:r>
+        <w:rPr>
+          <w:rFonts w:hint="eastAsia"/>
+          <w:szCs w:val="21"/>
+        </w:rPr>
+        <w:t>」</w:t>
+      </w:r>
+      <w:r>
+        <w:rPr>
+          <w:rFonts w:hint="eastAsia"/>
+          <w:szCs w:val="21"/>
+        </w:rPr>
+        <w:t>な通信が可能である</w:t>
       </w:r>
       <w:r>
         <w:rPr>
@@ -390,7 +434,28 @@
           <w:rFonts w:hint="eastAsia"/>
           <w:szCs w:val="21"/>
         </w:rPr>
-        <w:t>Asynchronous JavaScript and XML (AJAX)</w:t>
+        <w:t xml:space="preserve">Asynchronous JavaScript and XML </w:t>
+      </w:r>
+      <w:r>
+        <w:rPr>
+          <w:rFonts w:hint="eastAsia"/>
+          <w:szCs w:val="21"/>
+        </w:rPr>
+        <w:t>(</w:t>
+      </w:r>
+      <w:r>
+        <w:rPr>
+          <w:rFonts w:hint="eastAsia"/>
+          <w:szCs w:val="21"/>
+        </w:rPr>
+        <w:t>AJAX</w:t>
+      </w:r>
+      <w:r>
+        <w:rPr>
+          <w:rFonts w:hint="eastAsia"/>
+          <w:szCs w:val="21"/>
+        </w:rPr>
+        <w:t>)</w:t>
       </w:r>
       <w:r>
         <w:rPr>
@@ -438,7 +503,7 @@
           <w:rFonts w:hint="eastAsia"/>
           <w:szCs w:val="21"/>
         </w:rPr>
-        <w:t>web</w:t>
+        <w:t>WEB</w:t>
       </w:r>
       <w:r>
         <w:rPr>
@@ -517,7 +582,7 @@
           <w:rFonts w:hint="eastAsia"/>
           <w:szCs w:val="21"/>
         </w:rPr>
-        <w:t>web</w:t>
+        <w:t>WEB</w:t>
       </w:r>
       <w:r>
         <w:rPr>
@@ -723,13 +788,41 @@
           <w:rFonts w:hint="eastAsia"/>
           <w:szCs w:val="28"/>
         </w:rPr>
-        <w:t>間隔尺度とは，社会科学の質問紙調査では最もよく使われる尺度である．数値が順番（優劣）を表すだけでなく，数値間の差が意味を持つと高橋</w:t>
+        <w:t>間隔尺度とは，社会科学の質問紙調査では最もよく使われる尺度である．数値が順番</w:t>
       </w:r>
       <w:r>
         <w:rPr>
           <w:rFonts w:hint="eastAsia"/>
           <w:szCs w:val="28"/>
         </w:rPr>
+        <w:t>(</w:t>
+      </w:r>
+      <w:r>
+        <w:rPr>
+          <w:rFonts w:hint="eastAsia"/>
+          <w:szCs w:val="28"/>
+        </w:rPr>
+        <w:t>優劣</w:t>
+      </w:r>
+      <w:r>
+        <w:rPr>
+          <w:rFonts w:hint="eastAsia"/>
+          <w:szCs w:val="28"/>
+        </w:rPr>
+        <w:t>)</w:t>
+      </w:r>
+      <w:r>
+        <w:rPr>
+          <w:rFonts w:hint="eastAsia"/>
+          <w:szCs w:val="28"/>
+        </w:rPr>
+        <w:t>を表すだけでなく，数値間の差が意味を持つと高橋</w:t>
+      </w:r>
+      <w:r>
+        <w:rPr>
+          <w:rFonts w:hint="eastAsia"/>
+          <w:szCs w:val="28"/>
+        </w:rPr>
         <w:t>[4</w:t>
       </w:r>
       <w:r>
@@ -793,13 +886,34 @@
           <w:rFonts w:hint="eastAsia"/>
           <w:szCs w:val="28"/>
         </w:rPr>
-        <w:t>（もっとも悪い）から</w:t>
+        <w:t>(</w:t>
       </w:r>
       <w:r>
         <w:rPr>
           <w:rFonts w:hint="eastAsia"/>
           <w:szCs w:val="28"/>
         </w:rPr>
+        <w:t>もっとも悪い</w:t>
+      </w:r>
+      <w:r>
+        <w:rPr>
+          <w:rFonts w:hint="eastAsia"/>
+          <w:szCs w:val="28"/>
+        </w:rPr>
+        <w:t>)</w:t>
+      </w:r>
+      <w:r>
+        <w:rPr>
+          <w:rFonts w:hint="eastAsia"/>
+          <w:szCs w:val="28"/>
+        </w:rPr>
+        <w:t>から</w:t>
+      </w:r>
+      <w:r>
+        <w:rPr>
+          <w:rFonts w:hint="eastAsia"/>
+          <w:szCs w:val="28"/>
+        </w:rPr>
         <w:t>5</w:t>
       </w:r>
       <w:r>
@@ -807,7 +921,28 @@
           <w:rFonts w:hint="eastAsia"/>
           <w:szCs w:val="28"/>
         </w:rPr>
-        <w:t>（もっとも良い）の間の数値を選ばせる．</w:t>
+        <w:t>(</w:t>
+      </w:r>
+      <w:r>
+        <w:rPr>
+          <w:rFonts w:hint="eastAsia"/>
+          <w:szCs w:val="28"/>
+        </w:rPr>
+        <w:t>もっとも良い</w:t>
+      </w:r>
+      <w:r>
+        <w:rPr>
+          <w:rFonts w:hint="eastAsia"/>
+          <w:szCs w:val="28"/>
+        </w:rPr>
+        <w:t>)</w:t>
+      </w:r>
+      <w:r>
+        <w:rPr>
+          <w:rFonts w:hint="eastAsia"/>
+          <w:szCs w:val="28"/>
+        </w:rPr>
+        <w:t>の間の数値を選ばせる．</w:t>
       </w:r>
       <w:r>
         <w:rPr>
@@ -1143,7 +1278,7 @@
           <w:sz w:val="21"/>
           <w:szCs w:val="21"/>
         </w:rPr>
-        <w:t>web</w:t>
+        <w:t>WEB</w:t>
       </w:r>
       <w:r>
         <w:rPr>
@@ -1267,7 +1402,7 @@
           <w:sz w:val="21"/>
           <w:szCs w:val="21"/>
         </w:rPr>
-        <w:t>web</w:t>
+        <w:t>WEB</w:t>
       </w:r>
       <w:r>
         <w:rPr>
@@ -1372,7 +1507,7 @@
           <w:szCs w:val="21"/>
           <w:shd w:val="clear" w:color="auto" w:fill="FFFFFF"/>
         </w:rPr>
-        <w:t>web</w:t>
+        <w:t>WEB</w:t>
       </w:r>
       <w:r>
         <w:rPr>
@@ -1442,7 +1577,7 @@
           <w:szCs w:val="21"/>
           <w:shd w:val="clear" w:color="auto" w:fill="FFFFFF"/>
         </w:rPr>
-        <w:t>web</w:t>
+        <w:t>WEB</w:t>
       </w:r>
       <w:r>
         <w:rPr>
@@ -1462,7 +1597,7 @@
           <w:szCs w:val="21"/>
           <w:shd w:val="clear" w:color="auto" w:fill="FFFFFF"/>
         </w:rPr>
-        <w:t>ユーザ双方の労力の削減が期待できる</w:t>
+        <w:t>ユーザ</w:t>
       </w:r>
       <w:r>
         <w:rPr>
@@ -1472,7 +1607,7 @@
           <w:szCs w:val="21"/>
           <w:shd w:val="clear" w:color="auto" w:fill="FFFFFF"/>
         </w:rPr>
-        <w:t>．</w:t>
+        <w:t>双方の労力の削減が期待できる</w:t>
       </w:r>
       <w:r>
         <w:rPr>
@@ -1482,7 +1617,7 @@
           <w:szCs w:val="21"/>
           <w:shd w:val="clear" w:color="auto" w:fill="FFFFFF"/>
         </w:rPr>
-        <w:t>さらに</w:t>
+        <w:t>．</w:t>
       </w:r>
       <w:r>
         <w:rPr>
@@ -1492,7 +1627,7 @@
           <w:szCs w:val="21"/>
           <w:shd w:val="clear" w:color="auto" w:fill="FFFFFF"/>
         </w:rPr>
-        <w:t>，</w:t>
+        <w:t>さらに</w:t>
       </w:r>
       <w:r>
         <w:rPr>
@@ -1502,7 +1637,27 @@
           <w:szCs w:val="21"/>
           <w:shd w:val="clear" w:color="auto" w:fill="FFFFFF"/>
         </w:rPr>
-        <w:t>質問形式に適したユーザ</w:t>
+        <w:t>，</w:t>
+      </w:r>
+      <w:r>
+        <w:rPr>
+          <w:rFonts w:ascii="Century" w:eastAsiaTheme="minorEastAsia" w:hAnsi="Century" w:cs="Arial"/>
+          <w:color w:val="222222"/>
+          <w:sz w:val="21"/>
+          <w:szCs w:val="21"/>
+          <w:shd w:val="clear" w:color="auto" w:fill="FFFFFF"/>
+        </w:rPr>
+        <w:t>質問形式に適した</w:t>
+      </w:r>
+      <w:r>
+        <w:rPr>
+          <w:rFonts w:ascii="Century" w:eastAsiaTheme="minorEastAsia" w:hAnsi="Century" w:cs="Arial"/>
+          <w:color w:val="222222"/>
+          <w:sz w:val="21"/>
+          <w:szCs w:val="21"/>
+          <w:shd w:val="clear" w:color="auto" w:fill="FFFFFF"/>
+        </w:rPr>
+        <w:t>ユーザ</w:t>
       </w:r>
       <w:r>
         <w:rPr>
@@ -1648,7 +1803,7 @@
         <w:rPr>
           <w:rFonts w:eastAsia="ＭＳ 明朝" w:cs="Times New Roman" w:hint="eastAsia"/>
         </w:rPr>
-        <w:t>web</w:t>
+        <w:t>WEB</w:t>
       </w:r>
       <w:r>
         <w:rPr>
@@ -1698,13 +1853,25 @@
         <w:rPr>
           <w:rFonts w:eastAsia="ＭＳ 明朝" w:cs="Times New Roman" w:hint="eastAsia"/>
         </w:rPr>
-        <w:t>」などがある．これらは，ユーザが簡単に</w:t>
+        <w:t>」などがある．これらは，</w:t>
       </w:r>
       <w:r>
         <w:rPr>
           <w:rFonts w:eastAsia="ＭＳ 明朝" w:cs="Times New Roman" w:hint="eastAsia"/>
         </w:rPr>
-        <w:t>web</w:t>
+        <w:t>ユーザ</w:t>
+      </w:r>
+      <w:r>
+        <w:rPr>
+          <w:rFonts w:eastAsia="ＭＳ 明朝" w:cs="Times New Roman" w:hint="eastAsia"/>
+        </w:rPr>
+        <w:t>が簡単に</w:t>
+      </w:r>
+      <w:r>
+        <w:rPr>
+          <w:rFonts w:eastAsia="ＭＳ 明朝" w:cs="Times New Roman" w:hint="eastAsia"/>
+        </w:rPr>
+        <w:t>WEB</w:t>
       </w:r>
       <w:r>
         <w:rPr>
@@ -1960,10 +2127,7 @@
         <w:rPr>
           <w:rFonts w:hint="eastAsia"/>
         </w:rPr>
-        <w:t>W</w:t>
-      </w:r>
-      <w:r>
-        <w:t>EB</w:t>
+        <w:t>WEB</w:t>
       </w:r>
       <w:r>
         <w:rPr>
@@ -2025,14 +2189,12 @@
         </w:rPr>
         <w:t>本研究では</w:t>
       </w:r>
-      <w:proofErr w:type="spellStart"/>
-      <w:r>
-        <w:rPr>
-          <w:rFonts w:hint="eastAsia"/>
-        </w:rPr>
-        <w:t>xee</w:t>
-      </w:r>
-      <w:proofErr w:type="spellEnd"/>
+      <w:r>
+        <w:rPr>
+          <w:rFonts w:hint="eastAsia"/>
+        </w:rPr>
+        <w:t>XEE</w:t>
+      </w:r>
       <w:r>
         <w:rPr>
           <w:rFonts w:hint="eastAsia"/>
@@ -2063,14 +2225,12 @@
         </w:rPr>
         <w:t>．</w:t>
       </w:r>
-      <w:proofErr w:type="spellStart"/>
-      <w:r>
-        <w:rPr>
-          <w:rFonts w:hint="eastAsia"/>
-        </w:rPr>
-        <w:t>xee</w:t>
-      </w:r>
-      <w:proofErr w:type="spellEnd"/>
+      <w:r>
+        <w:rPr>
+          <w:rFonts w:hint="eastAsia"/>
+        </w:rPr>
+        <w:t>XEE</w:t>
+      </w:r>
       <w:r>
         <w:rPr>
           <w:rFonts w:hint="eastAsia"/>
@@ -2200,7 +2360,7 @@
     <w:p>
       <w:pPr>
         <w:ind w:firstLineChars="100" w:firstLine="210"/>
-        <w:jc w:val="center"/>
+        <w:jc w:val="left"/>
       </w:pPr>
       <w:r>
         <w:t>XEE</w:t>
@@ -2280,7 +2440,7 @@
         <w:rPr>
           <w:rFonts w:hint="eastAsia"/>
         </w:rPr>
-        <w:t>web</w:t>
+        <w:t>WEB</w:t>
       </w:r>
       <w:r>
         <w:rPr>
@@ -2382,7 +2542,16 @@
         <w:rPr>
           <w:rFonts w:hint="eastAsia"/>
         </w:rPr>
-        <w:t>Material UI</w:t>
+        <w:t xml:space="preserve">Material </w:t>
+      </w:r>
+      <w:r>
+        <w:t>-</w:t>
+      </w:r>
+      <w:r>
+        <w:rPr>
+          <w:rFonts w:hint="eastAsia"/>
+        </w:rPr>
+        <w:t>UI</w:t>
       </w:r>
       <w:r>
         <w:rPr>
@@ -2697,7 +2866,7 @@
         <w:rPr>
           <w:rFonts w:hint="eastAsia"/>
         </w:rPr>
-        <w:t>web</w:t>
+        <w:t>WEB</w:t>
       </w:r>
       <w:r>
         <w:rPr>
@@ -2721,7 +2890,13 @@
         <w:rPr>
           <w:rFonts w:hint="eastAsia"/>
         </w:rPr>
-        <w:t>本セクションでは</w:t>
+        <w:t>本節</w:t>
+      </w:r>
+      <w:r>
+        <w:rPr>
+          <w:rFonts w:hint="eastAsia"/>
+        </w:rPr>
+        <w:t>では</w:t>
       </w:r>
       <w:r>
         <w:rPr>
@@ -2739,7 +2914,7 @@
         <w:rPr>
           <w:rFonts w:hint="eastAsia"/>
         </w:rPr>
-        <w:t>web</w:t>
+        <w:t>WEB</w:t>
       </w:r>
       <w:r>
         <w:rPr>
@@ -2773,7 +2948,19 @@
         <w:rPr>
           <w:rFonts w:eastAsiaTheme="majorEastAsia" w:hint="eastAsia"/>
         </w:rPr>
-        <w:t>（１）</w:t>
+        <w:t>(</w:t>
+      </w:r>
+      <w:r>
+        <w:rPr>
+          <w:rFonts w:eastAsiaTheme="majorEastAsia" w:hint="eastAsia"/>
+        </w:rPr>
+        <w:t>1</w:t>
+      </w:r>
+      <w:r>
+        <w:rPr>
+          <w:rFonts w:eastAsiaTheme="majorEastAsia" w:hint="eastAsia"/>
+        </w:rPr>
+        <w:t>)</w:t>
       </w:r>
       <w:proofErr w:type="spellStart"/>
       <w:r>
@@ -2972,7 +3159,19 @@
           <w:rFonts w:eastAsiaTheme="majorEastAsia" w:hint="eastAsia"/>
         </w:rPr>
         <w:lastRenderedPageBreak/>
-        <w:t>（２）</w:t>
+        <w:t>(</w:t>
+      </w:r>
+      <w:r>
+        <w:rPr>
+          <w:rFonts w:eastAsiaTheme="majorEastAsia" w:hint="eastAsia"/>
+        </w:rPr>
+        <w:t>2</w:t>
+      </w:r>
+      <w:r>
+        <w:rPr>
+          <w:rFonts w:eastAsiaTheme="majorEastAsia" w:hint="eastAsia"/>
+        </w:rPr>
+        <w:t>)</w:t>
       </w:r>
       <w:r>
         <w:rPr>
@@ -3029,7 +3228,31 @@
         <w:rPr>
           <w:rFonts w:hint="eastAsia"/>
         </w:rPr>
-        <w:t>の使いづらさ（文字列処理が苦手）などを改変し</w:t>
+        <w:t>の使いづらさ</w:t>
+      </w:r>
+      <w:r>
+        <w:rPr>
+          <w:rFonts w:hint="eastAsia"/>
+        </w:rPr>
+        <w:t>(</w:t>
+      </w:r>
+      <w:r>
+        <w:rPr>
+          <w:rFonts w:hint="eastAsia"/>
+        </w:rPr>
+        <w:t>文字列処理が苦手</w:t>
+      </w:r>
+      <w:r>
+        <w:rPr>
+          <w:rFonts w:hint="eastAsia"/>
+        </w:rPr>
+        <w:t>)</w:t>
+      </w:r>
+      <w:r>
+        <w:rPr>
+          <w:rFonts w:hint="eastAsia"/>
+        </w:rPr>
+        <w:t>などを改変し</w:t>
       </w:r>
       <w:r>
         <w:rPr>
@@ -3068,7 +3291,19 @@
         <w:rPr>
           <w:rFonts w:eastAsiaTheme="majorEastAsia" w:hint="eastAsia"/>
         </w:rPr>
-        <w:t>（３）</w:t>
+        <w:t>(</w:t>
+      </w:r>
+      <w:r>
+        <w:rPr>
+          <w:rFonts w:eastAsiaTheme="majorEastAsia" w:hint="eastAsia"/>
+        </w:rPr>
+        <w:t>3</w:t>
+      </w:r>
+      <w:r>
+        <w:rPr>
+          <w:rFonts w:eastAsiaTheme="majorEastAsia" w:hint="eastAsia"/>
+        </w:rPr>
+        <w:t>)</w:t>
       </w:r>
       <w:r>
         <w:rPr>
@@ -3100,7 +3335,7 @@
         <w:t>で書かれた</w:t>
       </w:r>
       <w:r>
-        <w:t>web</w:t>
+        <w:t>WEB</w:t>
       </w:r>
       <w:r>
         <w:rPr>
@@ -3179,7 +3414,19 @@
         <w:rPr>
           <w:rFonts w:eastAsiaTheme="majorEastAsia" w:hint="eastAsia"/>
         </w:rPr>
-        <w:t>（４）</w:t>
+        <w:t>(</w:t>
+      </w:r>
+      <w:r>
+        <w:rPr>
+          <w:rFonts w:eastAsiaTheme="majorEastAsia" w:hint="eastAsia"/>
+        </w:rPr>
+        <w:t>4</w:t>
+      </w:r>
+      <w:r>
+        <w:rPr>
+          <w:rFonts w:eastAsiaTheme="majorEastAsia" w:hint="eastAsia"/>
+        </w:rPr>
+        <w:t>)</w:t>
       </w:r>
       <w:r>
         <w:rPr>
@@ -3232,114 +3479,135 @@
         <w:t>これは</w:t>
       </w:r>
       <w:r>
+        <w:t>WEB</w:t>
+      </w:r>
+      <w:r>
+        <w:rPr>
+          <w:rFonts w:hint="eastAsia"/>
+        </w:rPr>
+        <w:t>アプリケーションの</w:t>
+      </w:r>
+      <w:r>
+        <w:rPr>
+          <w:rFonts w:eastAsiaTheme="majorEastAsia"/>
+        </w:rPr>
+        <w:t>view</w:t>
+      </w:r>
+      <w:r>
+        <w:rPr>
+          <w:rFonts w:hint="eastAsia"/>
+        </w:rPr>
+        <w:t>部分を作ることに特化している</w:t>
+      </w:r>
+      <w:r>
+        <w:rPr>
+          <w:rFonts w:hint="eastAsia"/>
+        </w:rPr>
+        <w:t>．</w:t>
+      </w:r>
+      <w:r>
+        <w:t>React</w:t>
+      </w:r>
+      <w:r>
+        <w:rPr>
+          <w:rFonts w:hint="eastAsia"/>
+        </w:rPr>
+        <w:t>はバーチャル</w:t>
+      </w:r>
+      <w:r>
+        <w:t>DOM</w:t>
+      </w:r>
+      <w:r>
+        <w:rPr>
+          <w:rFonts w:hint="eastAsia"/>
+        </w:rPr>
+        <w:t>という概念を採用しており</w:t>
+      </w:r>
+      <w:r>
+        <w:rPr>
+          <w:rFonts w:hint="eastAsia"/>
+        </w:rPr>
+        <w:t>，</w:t>
+      </w:r>
+      <w:r>
+        <w:t>JavaScript</w:t>
+      </w:r>
+      <w:r>
+        <w:rPr>
+          <w:rFonts w:hint="eastAsia"/>
+        </w:rPr>
+        <w:t>でよりも高速に要素を描画することができる</w:t>
+      </w:r>
+      <w:r>
+        <w:rPr>
+          <w:rFonts w:hint="eastAsia"/>
+        </w:rPr>
+        <w:t>．</w:t>
+      </w:r>
+    </w:p>
+    <w:p>
+      <w:pPr>
+        <w:jc w:val="center"/>
+        <w:rPr>
+          <w:rFonts w:eastAsiaTheme="majorEastAsia"/>
+        </w:rPr>
+      </w:pPr>
+    </w:p>
+    <w:p>
+      <w:pPr>
+        <w:rPr>
+          <w:rFonts w:eastAsiaTheme="majorEastAsia"/>
+        </w:rPr>
+      </w:pPr>
+      <w:r>
+        <w:rPr>
+          <w:rFonts w:eastAsiaTheme="majorEastAsia" w:hint="eastAsia"/>
+        </w:rPr>
+        <w:t>(</w:t>
+      </w:r>
+      <w:r>
+        <w:rPr>
+          <w:rFonts w:eastAsiaTheme="majorEastAsia" w:hint="eastAsia"/>
+        </w:rPr>
+        <w:t>5</w:t>
+      </w:r>
+      <w:r>
+        <w:rPr>
+          <w:rFonts w:eastAsiaTheme="majorEastAsia" w:hint="eastAsia"/>
+        </w:rPr>
+        <w:t>)</w:t>
+      </w:r>
+      <w:proofErr w:type="spellStart"/>
+      <w:r>
+        <w:rPr>
+          <w:rFonts w:eastAsiaTheme="majorEastAsia" w:hint="eastAsia"/>
+        </w:rPr>
         <w:t>web</w:t>
       </w:r>
       <w:r>
         <w:rPr>
-          <w:rFonts w:hint="eastAsia"/>
-        </w:rPr>
-        <w:t>アプリケーションの</w:t>
-      </w:r>
-      <w:r>
-        <w:rPr>
           <w:rFonts w:eastAsiaTheme="majorEastAsia"/>
         </w:rPr>
-        <w:t>view</w:t>
-      </w:r>
-      <w:r>
-        <w:rPr>
-          <w:rFonts w:hint="eastAsia"/>
-        </w:rPr>
-        <w:t>部分を作ることに特化している</w:t>
-      </w:r>
-      <w:r>
-        <w:rPr>
-          <w:rFonts w:hint="eastAsia"/>
-        </w:rPr>
-        <w:t>．</w:t>
-      </w:r>
-      <w:r>
-        <w:t>React</w:t>
-      </w:r>
-      <w:r>
-        <w:rPr>
-          <w:rFonts w:hint="eastAsia"/>
-        </w:rPr>
-        <w:t>はバーチャル</w:t>
-      </w:r>
-      <w:r>
-        <w:t>DOM</w:t>
-      </w:r>
-      <w:r>
-        <w:rPr>
-          <w:rFonts w:hint="eastAsia"/>
-        </w:rPr>
-        <w:t>という概念を採用しており</w:t>
-      </w:r>
-      <w:r>
-        <w:rPr>
-          <w:rFonts w:hint="eastAsia"/>
-        </w:rPr>
-        <w:t>，</w:t>
-      </w:r>
-      <w:r>
-        <w:t>JavaScript</w:t>
-      </w:r>
-      <w:r>
-        <w:rPr>
-          <w:rFonts w:hint="eastAsia"/>
-        </w:rPr>
-        <w:t>でよりも高速に要素を描画することができる</w:t>
-      </w:r>
-      <w:r>
-        <w:rPr>
-          <w:rFonts w:hint="eastAsia"/>
-        </w:rPr>
-        <w:t>．</w:t>
-      </w:r>
-    </w:p>
-    <w:p>
-      <w:pPr>
-        <w:jc w:val="center"/>
+        <w:t>pack</w:t>
+      </w:r>
+      <w:proofErr w:type="spellEnd"/>
+      <w:r>
         <w:rPr>
           <w:rFonts w:eastAsiaTheme="majorEastAsia"/>
         </w:rPr>
-      </w:pPr>
-    </w:p>
-    <w:p>
-      <w:pPr>
-        <w:rPr>
-          <w:rFonts w:eastAsiaTheme="majorEastAsia"/>
-        </w:rPr>
-      </w:pPr>
-      <w:r>
-        <w:rPr>
-          <w:rFonts w:eastAsiaTheme="majorEastAsia" w:hint="eastAsia"/>
-        </w:rPr>
-        <w:t>（５）</w:t>
-      </w:r>
+        <w:t>[10]</w:t>
+      </w:r>
+    </w:p>
+    <w:p>
+      <w:pPr>
+        <w:ind w:firstLineChars="100" w:firstLine="210"/>
+      </w:pPr>
       <w:proofErr w:type="spellStart"/>
       <w:r>
-        <w:rPr>
-          <w:rFonts w:eastAsiaTheme="majorEastAsia"/>
-        </w:rPr>
-        <w:t>webpack</w:t>
-      </w:r>
-      <w:proofErr w:type="spellEnd"/>
-      <w:r>
-        <w:rPr>
-          <w:rFonts w:eastAsiaTheme="majorEastAsia"/>
-        </w:rPr>
-        <w:t>[10]</w:t>
-      </w:r>
-    </w:p>
-    <w:p>
-      <w:pPr>
-        <w:ind w:firstLineChars="100" w:firstLine="210"/>
-      </w:pPr>
-      <w:proofErr w:type="spellStart"/>
-      <w:r>
-        <w:t>webpack</w:t>
+        <w:t>web</w:t>
+      </w:r>
+      <w:r>
+        <w:t>pack</w:t>
       </w:r>
       <w:proofErr w:type="spellEnd"/>
       <w:r>
@@ -5357,7 +5625,19 @@
         <w:rPr>
           <w:rFonts w:hint="eastAsia"/>
         </w:rPr>
-        <w:t>「楽しさ」「わかりやすさ」「テストの難しさ」の３つで授業を評価した</w:t>
+        <w:t>「楽しさ」「わかりやすさ」「テストの難しさ」の</w:t>
+      </w:r>
+      <w:r>
+        <w:rPr>
+          <w:rFonts w:hint="eastAsia"/>
+        </w:rPr>
+        <w:t>3</w:t>
+      </w:r>
+      <w:r>
+        <w:rPr>
+          <w:rFonts w:hint="eastAsia"/>
+        </w:rPr>
+        <w:t>つで授業を評価した</w:t>
       </w:r>
       <w:r>
         <w:rPr>
@@ -5427,7 +5707,19 @@
         <w:rPr>
           <w:rFonts w:hint="eastAsia"/>
         </w:rPr>
-        <w:t>評価軸の追加も含まれる</w:t>
+        <w:t>評価軸の追加</w:t>
+      </w:r>
+      <w:r>
+        <w:rPr>
+          <w:rFonts w:hint="eastAsia"/>
+        </w:rPr>
+        <w:t>および削除</w:t>
+      </w:r>
+      <w:r>
+        <w:rPr>
+          <w:rFonts w:hint="eastAsia"/>
+        </w:rPr>
+        <w:t>も含まれる</w:t>
       </w:r>
       <w:r>
         <w:rPr>
@@ -5509,19 +5801,13 @@
         <w:rPr>
           <w:rFonts w:hint="eastAsia"/>
         </w:rPr>
-        <w:t>/components/</w:t>
-      </w:r>
-      <w:r>
-        <w:rPr>
-          <w:rFonts w:hint="eastAsia"/>
-        </w:rPr>
         <w:t xml:space="preserve">　</w:t>
       </w:r>
       <w:r>
         <w:rPr>
           <w:rFonts w:hint="eastAsia"/>
         </w:rPr>
-        <w:t>Subjects.js</w:t>
+        <w:t>/components/Subjects.js</w:t>
       </w:r>
       <w:r>
         <w:rPr>
@@ -5551,7 +5837,7 @@
         <w:rPr>
           <w:rFonts w:hint="eastAsia"/>
         </w:rPr>
-        <w:t>評価軸と同様に</w:t>
+        <w:t>評価軸と同様に配列の要素を追加</w:t>
       </w:r>
       <w:r>
         <w:rPr>
@@ -5563,7 +5849,7 @@
         <w:rPr>
           <w:rFonts w:hint="eastAsia"/>
         </w:rPr>
-        <w:t>配列の要素を追加</w:t>
+        <w:t>削除</w:t>
       </w:r>
       <w:r>
         <w:rPr>
@@ -5575,7 +5861,7 @@
         <w:rPr>
           <w:rFonts w:hint="eastAsia"/>
         </w:rPr>
-        <w:t>削除</w:t>
+        <w:t>変更すると</w:t>
       </w:r>
       <w:r>
         <w:rPr>
@@ -5587,7 +5873,85 @@
         <w:rPr>
           <w:rFonts w:hint="eastAsia"/>
         </w:rPr>
-        <w:t>変更すると</w:t>
+        <w:t>それらがアンケート画面に反映される</w:t>
+      </w:r>
+      <w:r>
+        <w:rPr>
+          <w:rFonts w:hint="eastAsia"/>
+        </w:rPr>
+        <w:t>．</w:t>
+      </w:r>
+    </w:p>
+    <w:p/>
+    <w:p>
+      <w:pPr>
+        <w:ind w:firstLineChars="100" w:firstLine="210"/>
+      </w:pPr>
+      <w:r>
+        <w:rPr>
+          <w:rFonts w:hint="eastAsia"/>
+        </w:rPr>
+        <w:t>参加者は</w:t>
+      </w:r>
+      <w:r>
+        <w:rPr>
+          <w:rFonts w:hint="eastAsia"/>
+        </w:rPr>
+        <w:t>初めに，</w:t>
+      </w:r>
+      <w:r>
+        <w:rPr>
+          <w:rFonts w:hint="eastAsia"/>
+        </w:rPr>
+        <w:t>実験画面で学年学科の確認を行う</w:t>
+      </w:r>
+      <w:r>
+        <w:rPr>
+          <w:rFonts w:hint="eastAsia"/>
+        </w:rPr>
+        <w:t>．</w:t>
+      </w:r>
+      <w:r>
+        <w:rPr>
+          <w:rFonts w:hint="eastAsia"/>
+        </w:rPr>
+        <w:t>その様子を図</w:t>
+      </w:r>
+      <w:r>
+        <w:rPr>
+          <w:rFonts w:hint="eastAsia"/>
+        </w:rPr>
+        <w:t>3.8</w:t>
+      </w:r>
+      <w:r>
+        <w:rPr>
+          <w:rFonts w:hint="eastAsia"/>
+        </w:rPr>
+        <w:t>に示す</w:t>
+      </w:r>
+      <w:r>
+        <w:rPr>
+          <w:rFonts w:hint="eastAsia"/>
+        </w:rPr>
+        <w:t>．</w:t>
+      </w:r>
+      <w:r>
+        <w:rPr>
+          <w:rFonts w:hint="eastAsia"/>
+        </w:rPr>
+        <w:t>これはラジオボタンを用いて実装されている</w:t>
+      </w:r>
+      <w:r>
+        <w:rPr>
+          <w:rFonts w:hint="eastAsia"/>
+        </w:rPr>
+        <w:t>．</w:t>
+      </w:r>
+      <w:r>
+        <w:rPr>
+          <w:rFonts w:hint="eastAsia"/>
+        </w:rPr>
+        <w:t>ここでは</w:t>
       </w:r>
       <w:r>
         <w:rPr>
@@ -5599,7 +5963,7 @@
         <w:rPr>
           <w:rFonts w:hint="eastAsia"/>
         </w:rPr>
-        <w:t>それらがアンケート画面に反映される</w:t>
+        <w:t>回答ミスを予防するために学年と学科のそれぞれで１つ以上の項目は選択できないように設定している</w:t>
       </w:r>
       <w:r>
         <w:rPr>
@@ -5607,6 +5971,42 @@
         </w:rPr>
         <w:t>．</w:t>
       </w:r>
+      <w:r>
+        <w:rPr>
+          <w:rFonts w:hint="eastAsia"/>
+        </w:rPr>
+        <w:t>学年学科を選択したら「次へ」ボタンをクリックする</w:t>
+      </w:r>
+      <w:r>
+        <w:rPr>
+          <w:rFonts w:hint="eastAsia"/>
+        </w:rPr>
+        <w:t>．</w:t>
+      </w:r>
+      <w:r>
+        <w:rPr>
+          <w:rFonts w:hint="eastAsia"/>
+        </w:rPr>
+        <w:t>すると</w:t>
+      </w:r>
+      <w:r>
+        <w:rPr>
+          <w:rFonts w:hint="eastAsia"/>
+        </w:rPr>
+        <w:t>，</w:t>
+      </w:r>
+      <w:r>
+        <w:rPr>
+          <w:rFonts w:hint="eastAsia"/>
+        </w:rPr>
+        <w:t>次の授業評価アンケート画面に遷移する</w:t>
+      </w:r>
+      <w:r>
+        <w:rPr>
+          <w:rFonts w:hint="eastAsia"/>
+        </w:rPr>
+        <w:t>．</w:t>
+      </w:r>
     </w:p>
     <w:p/>
     <w:p>
@@ -5617,7 +6017,55 @@
         <w:rPr>
           <w:rFonts w:hint="eastAsia"/>
         </w:rPr>
-        <w:t>実験画面で</w:t>
+        <w:t>授業評価アンケート画面は</w:t>
+      </w:r>
+      <w:r>
+        <w:rPr>
+          <w:rFonts w:hint="eastAsia"/>
+        </w:rPr>
+        <w:t>，</w:t>
+      </w:r>
+      <w:r>
+        <w:rPr>
+          <w:rFonts w:hint="eastAsia"/>
+        </w:rPr>
+        <w:t>図</w:t>
+      </w:r>
+      <w:r>
+        <w:rPr>
+          <w:rFonts w:hint="eastAsia"/>
+        </w:rPr>
+        <w:t>3.9</w:t>
+      </w:r>
+      <w:r>
+        <w:rPr>
+          <w:rFonts w:hint="eastAsia"/>
+        </w:rPr>
+        <w:t>の</w:t>
+      </w:r>
+      <w:r>
+        <w:rPr>
+          <w:rFonts w:hint="eastAsia"/>
+        </w:rPr>
+        <w:t>ような外観になっている</w:t>
+      </w:r>
+      <w:r>
+        <w:rPr>
+          <w:rFonts w:hint="eastAsia"/>
+        </w:rPr>
+        <w:t>．</w:t>
+      </w:r>
+      <w:r>
+        <w:rPr>
+          <w:rFonts w:hint="eastAsia"/>
+        </w:rPr>
+        <w:t>この画面は評価される教科が上から順に並んでいる</w:t>
+      </w:r>
+      <w:r>
+        <w:rPr>
+          <w:rFonts w:hint="eastAsia"/>
+        </w:rPr>
+        <w:t>．</w:t>
       </w:r>
       <w:r>
         <w:rPr>
@@ -5641,193 +6089,31 @@
         <w:rPr>
           <w:rFonts w:hint="eastAsia"/>
         </w:rPr>
-        <w:t>まず学年学科の確認を行う</w:t>
-      </w:r>
-      <w:r>
-        <w:rPr>
-          <w:rFonts w:hint="eastAsia"/>
-        </w:rPr>
-        <w:t>．</w:t>
-      </w:r>
-      <w:r>
-        <w:rPr>
-          <w:rFonts w:hint="eastAsia"/>
-        </w:rPr>
-        <w:t>その様子を図</w:t>
-      </w:r>
-      <w:r>
-        <w:rPr>
-          <w:rFonts w:hint="eastAsia"/>
-        </w:rPr>
-        <w:t>3.8</w:t>
-      </w:r>
-      <w:r>
-        <w:rPr>
-          <w:rFonts w:hint="eastAsia"/>
-        </w:rPr>
-        <w:t>に示す</w:t>
-      </w:r>
-      <w:r>
-        <w:rPr>
-          <w:rFonts w:hint="eastAsia"/>
-        </w:rPr>
-        <w:t>．</w:t>
-      </w:r>
-      <w:r>
-        <w:rPr>
-          <w:rFonts w:hint="eastAsia"/>
-        </w:rPr>
-        <w:t>これはラジオボタンを用いて実装されている</w:t>
-      </w:r>
-      <w:r>
-        <w:rPr>
-          <w:rFonts w:hint="eastAsia"/>
-        </w:rPr>
-        <w:t>．</w:t>
-      </w:r>
-      <w:r>
-        <w:rPr>
-          <w:rFonts w:hint="eastAsia"/>
-        </w:rPr>
-        <w:t>ここでは</w:t>
-      </w:r>
-      <w:r>
-        <w:rPr>
-          <w:rFonts w:hint="eastAsia"/>
-        </w:rPr>
-        <w:t>，</w:t>
-      </w:r>
-      <w:r>
-        <w:rPr>
-          <w:rFonts w:hint="eastAsia"/>
-        </w:rPr>
-        <w:t>回答ミスを予防するために学年と学科のそれぞれで１つ以上の項目は選択できないように設定している</w:t>
-      </w:r>
-      <w:r>
-        <w:rPr>
-          <w:rFonts w:hint="eastAsia"/>
-        </w:rPr>
-        <w:t>．</w:t>
-      </w:r>
-      <w:r>
-        <w:rPr>
-          <w:rFonts w:hint="eastAsia"/>
-        </w:rPr>
-        <w:t>学年学科を選択したら「次へ」ボタンをクリックする</w:t>
-      </w:r>
-      <w:r>
-        <w:rPr>
-          <w:rFonts w:hint="eastAsia"/>
-        </w:rPr>
-        <w:t>．</w:t>
-      </w:r>
-      <w:r>
-        <w:rPr>
-          <w:rFonts w:hint="eastAsia"/>
-        </w:rPr>
-        <w:t>すると</w:t>
-      </w:r>
-      <w:r>
-        <w:rPr>
-          <w:rFonts w:hint="eastAsia"/>
-        </w:rPr>
-        <w:t>，</w:t>
-      </w:r>
-      <w:r>
-        <w:rPr>
-          <w:rFonts w:hint="eastAsia"/>
-        </w:rPr>
-        <w:t>次の授業評価アンケート画面に遷移する</w:t>
-      </w:r>
-      <w:r>
-        <w:rPr>
-          <w:rFonts w:hint="eastAsia"/>
-        </w:rPr>
-        <w:t>．</w:t>
-      </w:r>
-    </w:p>
-    <w:p/>
-    <w:p>
-      <w:pPr>
-        <w:ind w:firstLineChars="100" w:firstLine="210"/>
-      </w:pPr>
-      <w:r>
-        <w:rPr>
-          <w:rFonts w:hint="eastAsia"/>
-        </w:rPr>
-        <w:t>授業評価アンケート画面は</w:t>
-      </w:r>
-      <w:r>
-        <w:rPr>
-          <w:rFonts w:hint="eastAsia"/>
-        </w:rPr>
-        <w:t>，</w:t>
-      </w:r>
-      <w:r>
-        <w:rPr>
-          <w:rFonts w:hint="eastAsia"/>
-        </w:rPr>
-        <w:t>図</w:t>
-      </w:r>
-      <w:r>
-        <w:rPr>
-          <w:rFonts w:hint="eastAsia"/>
-        </w:rPr>
-        <w:t>3.9</w:t>
-      </w:r>
-      <w:r>
-        <w:rPr>
-          <w:rFonts w:hint="eastAsia"/>
-        </w:rPr>
-        <w:t>の</w:t>
-      </w:r>
-      <w:r>
-        <w:rPr>
-          <w:rFonts w:hint="eastAsia"/>
-        </w:rPr>
-        <w:t>ような外観になっている</w:t>
-      </w:r>
-      <w:r>
-        <w:rPr>
-          <w:rFonts w:hint="eastAsia"/>
-        </w:rPr>
-        <w:t>．</w:t>
-      </w:r>
-      <w:r>
-        <w:rPr>
-          <w:rFonts w:hint="eastAsia"/>
-        </w:rPr>
-        <w:t>この画面は評価される教科が上から順に並んでいる</w:t>
-      </w:r>
-      <w:r>
-        <w:rPr>
-          <w:rFonts w:hint="eastAsia"/>
-        </w:rPr>
-        <w:t>．</w:t>
-      </w:r>
-      <w:r>
-        <w:rPr>
-          <w:rFonts w:hint="eastAsia"/>
-        </w:rPr>
-        <w:t>参加者</w:t>
-      </w:r>
-      <w:r>
-        <w:rPr>
-          <w:rFonts w:hint="eastAsia"/>
-        </w:rPr>
-        <w:t>は</w:t>
-      </w:r>
-      <w:r>
-        <w:rPr>
-          <w:rFonts w:hint="eastAsia"/>
-        </w:rPr>
-        <w:t>，</w:t>
-      </w:r>
-      <w:r>
-        <w:rPr>
-          <w:rFonts w:hint="eastAsia"/>
-        </w:rPr>
-        <w:t>教科ごとのスライダーを動かし１～５の間で授業を評価する</w:t>
+        <w:t>教科ごとのスライダーを動かし</w:t>
+      </w:r>
+      <w:r>
+        <w:rPr>
+          <w:rFonts w:hint="eastAsia"/>
+        </w:rPr>
+        <w:t>1</w:t>
+      </w:r>
+      <w:r>
+        <w:rPr>
+          <w:rFonts w:hint="eastAsia"/>
+        </w:rPr>
+        <w:t>～</w:t>
+      </w:r>
+      <w:r>
+        <w:rPr>
+          <w:rFonts w:hint="eastAsia"/>
+        </w:rPr>
+        <w:t>5</w:t>
+      </w:r>
+      <w:r>
+        <w:rPr>
+          <w:rFonts w:hint="eastAsia"/>
+        </w:rPr>
+        <w:t>の間で授業を評価する</w:t>
       </w:r>
       <w:r>
         <w:rPr>
@@ -7433,7 +7719,21 @@
           <w:rFonts w:hint="eastAsia"/>
           <w:szCs w:val="21"/>
         </w:rPr>
-        <w:t xml:space="preserve">  webpack.config.js</w:t>
+        <w:t xml:space="preserve">  </w:t>
+      </w:r>
+      <w:r>
+        <w:rPr>
+          <w:rFonts w:hint="eastAsia"/>
+          <w:szCs w:val="21"/>
+        </w:rPr>
+        <w:t>WEB</w:t>
+      </w:r>
+      <w:r>
+        <w:rPr>
+          <w:rFonts w:hint="eastAsia"/>
+          <w:szCs w:val="21"/>
+        </w:rPr>
+        <w:t>pack.config.js</w:t>
       </w:r>
     </w:p>
     <w:p>
@@ -7455,7 +7755,21 @@
           <w:rFonts w:hint="eastAsia"/>
           <w:szCs w:val="21"/>
         </w:rPr>
-        <w:t xml:space="preserve">  webpack.production.config.js</w:t>
+        <w:t xml:space="preserve">  </w:t>
+      </w:r>
+      <w:r>
+        <w:rPr>
+          <w:rFonts w:hint="eastAsia"/>
+          <w:szCs w:val="21"/>
+        </w:rPr>
+        <w:t>WEB</w:t>
+      </w:r>
+      <w:r>
+        <w:rPr>
+          <w:rFonts w:hint="eastAsia"/>
+          <w:szCs w:val="21"/>
+        </w:rPr>
+        <w:t>pack.production.config.js</w:t>
       </w:r>
     </w:p>
     <w:p>
@@ -8569,7 +8883,7 @@
           <w:rFonts w:hint="eastAsia"/>
           <w:szCs w:val="21"/>
         </w:rPr>
-        <w:t>（１）</w:t>
+        <w:t>(1)</w:t>
       </w:r>
       <w:r>
         <w:rPr>
@@ -8639,7 +8953,7 @@
           <w:rFonts w:hint="eastAsia"/>
           <w:szCs w:val="21"/>
         </w:rPr>
-        <w:t>（２）</w:t>
+        <w:t>(2)</w:t>
       </w:r>
       <w:proofErr w:type="spellStart"/>
       <w:r>
@@ -8676,7 +8990,7 @@
           <w:rFonts w:hint="eastAsia"/>
           <w:szCs w:val="21"/>
         </w:rPr>
-        <w:t>（３）</w:t>
+        <w:t>(3)</w:t>
       </w:r>
       <w:r>
         <w:rPr>
@@ -8739,7 +9053,7 @@
           <w:rFonts w:hint="eastAsia"/>
           <w:szCs w:val="21"/>
         </w:rPr>
-        <w:t>（４）</w:t>
+        <w:t>(4)</w:t>
       </w:r>
       <w:r>
         <w:rPr>
@@ -8788,7 +9102,7 @@
           <w:szCs w:val="21"/>
         </w:rPr>
         <w:lastRenderedPageBreak/>
-        <w:t>（５）</w:t>
+        <w:t>(5)</w:t>
       </w:r>
       <w:r>
         <w:rPr>
@@ -8837,7 +9151,7 @@
           <w:rFonts w:hint="eastAsia"/>
           <w:szCs w:val="21"/>
         </w:rPr>
-        <w:t>（６）</w:t>
+        <w:t>(6)</w:t>
       </w:r>
       <w:proofErr w:type="spellStart"/>
       <w:r>
@@ -8920,7 +9234,7 @@
           <w:rFonts w:hint="eastAsia"/>
           <w:szCs w:val="21"/>
         </w:rPr>
-        <w:t>web</w:t>
+        <w:t>WEB</w:t>
       </w:r>
       <w:r>
         <w:rPr>
@@ -8934,7 +9248,77 @@
           <w:rFonts w:hint="eastAsia"/>
           <w:szCs w:val="21"/>
         </w:rPr>
-        <w:t>あった。本節では、経済性、利便性、労力削減、ユーザー体験の向上の</w:t>
+        <w:t>あった</w:t>
+      </w:r>
+      <w:r>
+        <w:rPr>
+          <w:rFonts w:hint="eastAsia"/>
+          <w:szCs w:val="21"/>
+        </w:rPr>
+        <w:t>．</w:t>
+      </w:r>
+      <w:r>
+        <w:rPr>
+          <w:rFonts w:hint="eastAsia"/>
+          <w:szCs w:val="21"/>
+        </w:rPr>
+        <w:t>本節では</w:t>
+      </w:r>
+      <w:r>
+        <w:rPr>
+          <w:rFonts w:hint="eastAsia"/>
+          <w:szCs w:val="21"/>
+        </w:rPr>
+        <w:t>，</w:t>
+      </w:r>
+      <w:r>
+        <w:rPr>
+          <w:rFonts w:hint="eastAsia"/>
+          <w:szCs w:val="21"/>
+        </w:rPr>
+        <w:t>経済性</w:t>
+      </w:r>
+      <w:r>
+        <w:rPr>
+          <w:rFonts w:hint="eastAsia"/>
+          <w:szCs w:val="21"/>
+        </w:rPr>
+        <w:t>，</w:t>
+      </w:r>
+      <w:r>
+        <w:rPr>
+          <w:rFonts w:hint="eastAsia"/>
+          <w:szCs w:val="21"/>
+        </w:rPr>
+        <w:t>利便性</w:t>
+      </w:r>
+      <w:r>
+        <w:rPr>
+          <w:rFonts w:hint="eastAsia"/>
+          <w:szCs w:val="21"/>
+        </w:rPr>
+        <w:t>，</w:t>
+      </w:r>
+      <w:r>
+        <w:rPr>
+          <w:rFonts w:hint="eastAsia"/>
+          <w:szCs w:val="21"/>
+        </w:rPr>
+        <w:t>労力削減</w:t>
+      </w:r>
+      <w:r>
+        <w:rPr>
+          <w:rFonts w:hint="eastAsia"/>
+          <w:szCs w:val="21"/>
+        </w:rPr>
+        <w:t>，ユーザ</w:t>
+      </w:r>
+      <w:r>
+        <w:rPr>
+          <w:rFonts w:hint="eastAsia"/>
+          <w:szCs w:val="21"/>
+        </w:rPr>
+        <w:t>体験の向上の</w:t>
       </w:r>
       <w:r>
         <w:rPr>
@@ -8948,21 +9332,28 @@
           <w:rFonts w:hint="eastAsia"/>
           <w:szCs w:val="21"/>
         </w:rPr>
-        <w:t>つの観点から作成したアプリケーションを考察する。</w:t>
-      </w:r>
-    </w:p>
-    <w:p>
-      <w:pPr>
-        <w:rPr>
-          <w:szCs w:val="21"/>
-        </w:rPr>
-      </w:pPr>
-      <w:r>
-        <w:rPr>
-          <w:rFonts w:hint="eastAsia"/>
-          <w:szCs w:val="21"/>
-        </w:rPr>
-        <w:t>（１）</w:t>
+        <w:t>つの観点から作成したアプリケーションを考察する</w:t>
+      </w:r>
+      <w:r>
+        <w:rPr>
+          <w:rFonts w:hint="eastAsia"/>
+          <w:szCs w:val="21"/>
+        </w:rPr>
+        <w:t>．</w:t>
+      </w:r>
+    </w:p>
+    <w:p>
+      <w:pPr>
+        <w:rPr>
+          <w:szCs w:val="21"/>
+        </w:rPr>
+      </w:pPr>
+      <w:r>
+        <w:rPr>
+          <w:rFonts w:hint="eastAsia"/>
+          <w:szCs w:val="21"/>
+        </w:rPr>
+        <w:t>(1)</w:t>
       </w:r>
       <w:r>
         <w:rPr>
@@ -8975,7 +9366,6 @@
     <w:p>
       <w:pPr>
         <w:rPr>
-          <w:rFonts w:hint="eastAsia"/>
           <w:szCs w:val="21"/>
         </w:rPr>
       </w:pPr>
@@ -9005,21 +9395,21 @@
           <w:rFonts w:hint="eastAsia"/>
           <w:szCs w:val="21"/>
         </w:rPr>
-        <w:t>アプリケーションで</w:t>
-      </w:r>
-      <w:r>
-        <w:rPr>
-          <w:rFonts w:hint="eastAsia"/>
-          <w:szCs w:val="21"/>
-        </w:rPr>
-        <w:t>授業評価アンケートを</w:t>
-      </w:r>
-      <w:r>
-        <w:rPr>
-          <w:rFonts w:hint="eastAsia"/>
-          <w:szCs w:val="21"/>
-        </w:rPr>
-        <w:t>実施することで経済性が向上する。なぜなら</w:t>
+        <w:t>アプリケーションで授業評価アンケートを実施することで経済性が向上する</w:t>
+      </w:r>
+      <w:r>
+        <w:rPr>
+          <w:rFonts w:hint="eastAsia"/>
+          <w:szCs w:val="21"/>
+        </w:rPr>
+        <w:t>．</w:t>
+      </w:r>
+      <w:r>
+        <w:rPr>
+          <w:rFonts w:hint="eastAsia"/>
+          <w:szCs w:val="21"/>
+        </w:rPr>
+        <w:t>なぜなら</w:t>
       </w:r>
       <w:r>
         <w:rPr>
@@ -9033,21 +9423,58 @@
           <w:rFonts w:hint="eastAsia"/>
           <w:szCs w:val="21"/>
         </w:rPr>
-        <w:t>上でアンケートを実施することで紙資源を消費しないからである。従来のマークシート方式に比べて紙資源の節約という点で本研究で作成したアプリケーションは経済的である。</w:t>
-      </w:r>
-    </w:p>
-    <w:p>
-      <w:pPr>
-        <w:rPr>
-          <w:szCs w:val="21"/>
-        </w:rPr>
-      </w:pPr>
-      <w:r>
-        <w:rPr>
-          <w:rFonts w:hint="eastAsia"/>
-          <w:szCs w:val="21"/>
-        </w:rPr>
-        <w:t>（２）</w:t>
+        <w:t>上でアンケートを実施することで紙資源を消費しないからである</w:t>
+      </w:r>
+      <w:r>
+        <w:rPr>
+          <w:rFonts w:hint="eastAsia"/>
+          <w:szCs w:val="21"/>
+        </w:rPr>
+        <w:t>．</w:t>
+      </w:r>
+      <w:r>
+        <w:rPr>
+          <w:rFonts w:hint="eastAsia"/>
+          <w:szCs w:val="21"/>
+        </w:rPr>
+        <w:t>従来のマークシート方式に比べて紙資源の節約という点において</w:t>
+      </w:r>
+      <w:bookmarkStart w:id="6" w:name="_GoBack"/>
+      <w:r>
+        <w:rPr>
+          <w:rFonts w:hint="eastAsia"/>
+          <w:szCs w:val="21"/>
+        </w:rPr>
+        <w:t>，</w:t>
+      </w:r>
+      <w:bookmarkEnd w:id="6"/>
+      <w:r>
+        <w:rPr>
+          <w:rFonts w:hint="eastAsia"/>
+          <w:szCs w:val="21"/>
+        </w:rPr>
+        <w:t>本研究で作成したアプリケーションは経済的である</w:t>
+      </w:r>
+      <w:r>
+        <w:rPr>
+          <w:rFonts w:hint="eastAsia"/>
+          <w:szCs w:val="21"/>
+        </w:rPr>
+        <w:t>．</w:t>
+      </w:r>
+    </w:p>
+    <w:p>
+      <w:pPr>
+        <w:rPr>
+          <w:szCs w:val="21"/>
+        </w:rPr>
+      </w:pPr>
+      <w:r>
+        <w:rPr>
+          <w:rFonts w:hint="eastAsia"/>
+          <w:szCs w:val="21"/>
+        </w:rPr>
+        <w:t>(2)</w:t>
       </w:r>
       <w:r>
         <w:rPr>
@@ -9060,23 +9487,15 @@
     <w:p>
       <w:pPr>
         <w:rPr>
-          <w:rFonts w:hint="eastAsia"/>
-          <w:szCs w:val="21"/>
-        </w:rPr>
-      </w:pPr>
-      <w:r>
-        <w:rPr>
-          <w:rFonts w:hint="eastAsia"/>
-          <w:szCs w:val="21"/>
-        </w:rPr>
-        <w:t xml:space="preserve">　</w:t>
-      </w:r>
-      <w:r>
-        <w:rPr>
-          <w:rFonts w:hint="eastAsia"/>
-          <w:szCs w:val="21"/>
-        </w:rPr>
-        <w:t>本研究で作成したシングルページ</w:t>
+          <w:szCs w:val="21"/>
+        </w:rPr>
+      </w:pPr>
+      <w:r>
+        <w:rPr>
+          <w:rFonts w:hint="eastAsia"/>
+          <w:szCs w:val="21"/>
+        </w:rPr>
+        <w:t xml:space="preserve">　本研究で作成したシングルページ</w:t>
       </w:r>
       <w:r>
         <w:rPr>
@@ -9104,14 +9523,28 @@
           <w:rFonts w:hint="eastAsia"/>
           <w:szCs w:val="21"/>
         </w:rPr>
-        <w:t>は従来のマークシート方式と比べて向上していない。</w:t>
-      </w:r>
-      <w:r>
-        <w:rPr>
-          <w:rFonts w:hint="eastAsia"/>
-          <w:szCs w:val="21"/>
-        </w:rPr>
-        <w:t>なぜなら、</w:t>
+        <w:t>は従来のマークシート方式と比べて向上していない</w:t>
+      </w:r>
+      <w:r>
+        <w:rPr>
+          <w:rFonts w:hint="eastAsia"/>
+          <w:szCs w:val="21"/>
+        </w:rPr>
+        <w:t>．</w:t>
+      </w:r>
+      <w:r>
+        <w:rPr>
+          <w:rFonts w:hint="eastAsia"/>
+          <w:szCs w:val="21"/>
+        </w:rPr>
+        <w:t>なぜなら</w:t>
+      </w:r>
+      <w:r>
+        <w:rPr>
+          <w:rFonts w:hint="eastAsia"/>
+          <w:szCs w:val="21"/>
+        </w:rPr>
+        <w:t>，</w:t>
       </w:r>
       <w:r>
         <w:rPr>
@@ -9132,7 +9565,14 @@
           <w:rFonts w:hint="eastAsia"/>
           <w:szCs w:val="21"/>
         </w:rPr>
-        <w:t>実施場所と実施時間を拘束されてしまうからである。</w:t>
+        <w:t>実施場所と実施時間を拘束されてしまうからである</w:t>
+      </w:r>
+      <w:r>
+        <w:rPr>
+          <w:rFonts w:hint="eastAsia"/>
+          <w:szCs w:val="21"/>
+        </w:rPr>
+        <w:t>．</w:t>
       </w:r>
       <w:r>
         <w:rPr>
@@ -9153,7 +9593,14 @@
           <w:rFonts w:hint="eastAsia"/>
           <w:szCs w:val="21"/>
         </w:rPr>
-        <w:t>システムをベースに作られている。</w:t>
+        <w:t>システムをベースに作られている</w:t>
+      </w:r>
+      <w:r>
+        <w:rPr>
+          <w:rFonts w:hint="eastAsia"/>
+          <w:szCs w:val="21"/>
+        </w:rPr>
+        <w:t>．</w:t>
       </w:r>
       <w:r>
         <w:rPr>
@@ -9174,7 +9621,49 @@
           <w:rFonts w:hint="eastAsia"/>
           <w:szCs w:val="21"/>
         </w:rPr>
-        <w:t>つの教室内で全員が同時に回答するという前提のもと動作している。したがって、本実験で作成したアプリケーションもこの前提が適用されており、アンケートの実施条件が</w:t>
+        <w:t>つの教室内で全員が同時に回答するという前提のもと動作している</w:t>
+      </w:r>
+      <w:r>
+        <w:rPr>
+          <w:rFonts w:hint="eastAsia"/>
+          <w:szCs w:val="21"/>
+        </w:rPr>
+        <w:t>．</w:t>
+      </w:r>
+      <w:r>
+        <w:rPr>
+          <w:rFonts w:hint="eastAsia"/>
+          <w:szCs w:val="21"/>
+        </w:rPr>
+        <w:t>したがって</w:t>
+      </w:r>
+      <w:r>
+        <w:rPr>
+          <w:rFonts w:hint="eastAsia"/>
+          <w:szCs w:val="21"/>
+        </w:rPr>
+        <w:t>，</w:t>
+      </w:r>
+      <w:r>
+        <w:rPr>
+          <w:rFonts w:hint="eastAsia"/>
+          <w:szCs w:val="21"/>
+        </w:rPr>
+        <w:t>本実験で作成したアプリケーションもこの前提が適用されており</w:t>
+      </w:r>
+      <w:r>
+        <w:rPr>
+          <w:rFonts w:hint="eastAsia"/>
+          <w:szCs w:val="21"/>
+        </w:rPr>
+        <w:t>，</w:t>
+      </w:r>
+      <w:r>
+        <w:rPr>
+          <w:rFonts w:hint="eastAsia"/>
+          <w:szCs w:val="21"/>
+        </w:rPr>
+        <w:t>アンケートの実施条件が</w:t>
       </w:r>
       <w:r>
         <w:rPr>
@@ -9188,21 +9677,77 @@
           <w:rFonts w:hint="eastAsia"/>
           <w:szCs w:val="21"/>
         </w:rPr>
-        <w:t>と同じになってしまった。今後の課題として時間、場所、管理者の有無に縛られない基幹システムの作成が挙げられる。</w:t>
-      </w:r>
-    </w:p>
-    <w:p>
-      <w:pPr>
-        <w:rPr>
-          <w:szCs w:val="21"/>
-        </w:rPr>
-      </w:pPr>
-      <w:r>
-        <w:rPr>
-          <w:rFonts w:hint="eastAsia"/>
-          <w:szCs w:val="21"/>
-        </w:rPr>
-        <w:t>（３）</w:t>
+        <w:t>と同じになってしまった</w:t>
+      </w:r>
+      <w:r>
+        <w:rPr>
+          <w:rFonts w:hint="eastAsia"/>
+          <w:szCs w:val="21"/>
+        </w:rPr>
+        <w:t>．</w:t>
+      </w:r>
+      <w:r>
+        <w:rPr>
+          <w:rFonts w:hint="eastAsia"/>
+          <w:szCs w:val="21"/>
+        </w:rPr>
+        <w:t>今後の課題として時間</w:t>
+      </w:r>
+      <w:r>
+        <w:rPr>
+          <w:rFonts w:hint="eastAsia"/>
+          <w:szCs w:val="21"/>
+        </w:rPr>
+        <w:t>，</w:t>
+      </w:r>
+      <w:r>
+        <w:rPr>
+          <w:rFonts w:hint="eastAsia"/>
+          <w:szCs w:val="21"/>
+        </w:rPr>
+        <w:t>場所</w:t>
+      </w:r>
+      <w:r>
+        <w:rPr>
+          <w:rFonts w:hint="eastAsia"/>
+          <w:szCs w:val="21"/>
+        </w:rPr>
+        <w:t>，</w:t>
+      </w:r>
+      <w:r>
+        <w:rPr>
+          <w:rFonts w:hint="eastAsia"/>
+          <w:szCs w:val="21"/>
+        </w:rPr>
+        <w:t>管理者の有無に縛られない授業評価アンケート</w:t>
+      </w:r>
+      <w:r>
+        <w:rPr>
+          <w:rFonts w:hint="eastAsia"/>
+          <w:szCs w:val="21"/>
+        </w:rPr>
+        <w:t>の作成が挙げられる</w:t>
+      </w:r>
+      <w:r>
+        <w:rPr>
+          <w:rFonts w:hint="eastAsia"/>
+          <w:szCs w:val="21"/>
+        </w:rPr>
+        <w:t>．</w:t>
+      </w:r>
+    </w:p>
+    <w:p>
+      <w:pPr>
+        <w:rPr>
+          <w:szCs w:val="21"/>
+        </w:rPr>
+      </w:pPr>
+      <w:r>
+        <w:rPr>
+          <w:rFonts w:hint="eastAsia"/>
+          <w:szCs w:val="21"/>
+        </w:rPr>
+        <w:t>(3)</w:t>
       </w:r>
       <w:r>
         <w:rPr>
@@ -9215,23 +9760,15 @@
     <w:p>
       <w:pPr>
         <w:rPr>
-          <w:rFonts w:hint="eastAsia"/>
-          <w:szCs w:val="21"/>
-        </w:rPr>
-      </w:pPr>
-      <w:r>
-        <w:rPr>
-          <w:rFonts w:hint="eastAsia"/>
-          <w:szCs w:val="21"/>
-        </w:rPr>
-        <w:t xml:space="preserve">　本研究で作成した</w:t>
-      </w:r>
-      <w:r>
-        <w:rPr>
-          <w:rFonts w:hint="eastAsia"/>
-          <w:szCs w:val="21"/>
-        </w:rPr>
-        <w:t>シングルページ</w:t>
+          <w:szCs w:val="21"/>
+        </w:rPr>
+      </w:pPr>
+      <w:r>
+        <w:rPr>
+          <w:rFonts w:hint="eastAsia"/>
+          <w:szCs w:val="21"/>
+        </w:rPr>
+        <w:t xml:space="preserve">　本研究で作成したシングルページ</w:t>
       </w:r>
       <w:r>
         <w:rPr>
@@ -9245,14 +9782,7 @@
           <w:rFonts w:hint="eastAsia"/>
           <w:szCs w:val="21"/>
         </w:rPr>
-        <w:t>アプリケーション</w:t>
-      </w:r>
-      <w:r>
-        <w:rPr>
-          <w:rFonts w:hint="eastAsia"/>
-          <w:szCs w:val="21"/>
-        </w:rPr>
-        <w:t>は従来のマークシート方式よりも</w:t>
+        <w:t>アプリケーションは従来のマークシート方式よりも</w:t>
       </w:r>
       <w:r>
         <w:rPr>
@@ -9266,7 +9796,14 @@
           <w:rFonts w:hint="eastAsia"/>
           <w:szCs w:val="21"/>
         </w:rPr>
-        <w:t>の労力を削減する。</w:t>
+        <w:t>の労力を削減する</w:t>
+      </w:r>
+      <w:r>
+        <w:rPr>
+          <w:rFonts w:hint="eastAsia"/>
+          <w:szCs w:val="21"/>
+        </w:rPr>
+        <w:t>．</w:t>
       </w:r>
       <w:r>
         <w:rPr>
@@ -9294,7 +9831,28 @@
           <w:rFonts w:hint="eastAsia"/>
           <w:szCs w:val="21"/>
         </w:rPr>
-        <w:t>が必要になる。しかし、</w:t>
+        <w:t>が必要になる</w:t>
+      </w:r>
+      <w:r>
+        <w:rPr>
+          <w:rFonts w:hint="eastAsia"/>
+          <w:szCs w:val="21"/>
+        </w:rPr>
+        <w:t>．</w:t>
+      </w:r>
+      <w:r>
+        <w:rPr>
+          <w:rFonts w:hint="eastAsia"/>
+          <w:szCs w:val="21"/>
+        </w:rPr>
+        <w:t>しかし</w:t>
+      </w:r>
+      <w:r>
+        <w:rPr>
+          <w:rFonts w:hint="eastAsia"/>
+          <w:szCs w:val="21"/>
+        </w:rPr>
+        <w:t>，</w:t>
       </w:r>
       <w:r>
         <w:rPr>
@@ -9315,7 +9873,14 @@
           <w:rFonts w:hint="eastAsia"/>
           <w:szCs w:val="21"/>
         </w:rPr>
-        <w:t>。そのため管理者の労力</w:t>
+        <w:t>．</w:t>
+      </w:r>
+      <w:r>
+        <w:rPr>
+          <w:rFonts w:hint="eastAsia"/>
+          <w:szCs w:val="21"/>
+        </w:rPr>
+        <w:t>そのため管理者の労力</w:t>
       </w:r>
       <w:r>
         <w:rPr>
@@ -9343,34 +9908,61 @@
           <w:rFonts w:hint="eastAsia"/>
           <w:szCs w:val="21"/>
         </w:rPr>
-        <w:t>また、マークシートを使用しないため参加者の労力削減も期待できる。</w:t>
-      </w:r>
-    </w:p>
-    <w:p>
-      <w:pPr>
-        <w:rPr>
-          <w:szCs w:val="21"/>
-        </w:rPr>
-      </w:pPr>
-      <w:r>
-        <w:rPr>
-          <w:rFonts w:hint="eastAsia"/>
-          <w:szCs w:val="21"/>
-        </w:rPr>
-        <w:t>（４）</w:t>
-      </w:r>
-      <w:r>
-        <w:rPr>
-          <w:rFonts w:hint="eastAsia"/>
-          <w:szCs w:val="21"/>
-        </w:rPr>
-        <w:t>ユーザー体験の向上</w:t>
-      </w:r>
-    </w:p>
-    <w:p>
-      <w:pPr>
-        <w:rPr>
-          <w:rFonts w:hint="eastAsia"/>
+        <w:t>また</w:t>
+      </w:r>
+      <w:r>
+        <w:rPr>
+          <w:rFonts w:hint="eastAsia"/>
+          <w:szCs w:val="21"/>
+        </w:rPr>
+        <w:t>，</w:t>
+      </w:r>
+      <w:r>
+        <w:rPr>
+          <w:rFonts w:hint="eastAsia"/>
+          <w:szCs w:val="21"/>
+        </w:rPr>
+        <w:t>マークシートを使用しないため参加者の労力削減も期待できる</w:t>
+      </w:r>
+      <w:r>
+        <w:rPr>
+          <w:rFonts w:hint="eastAsia"/>
+          <w:szCs w:val="21"/>
+        </w:rPr>
+        <w:t>．</w:t>
+      </w:r>
+    </w:p>
+    <w:p>
+      <w:pPr>
+        <w:rPr>
+          <w:szCs w:val="21"/>
+        </w:rPr>
+      </w:pPr>
+      <w:r>
+        <w:rPr>
+          <w:rFonts w:hint="eastAsia"/>
+          <w:szCs w:val="21"/>
+        </w:rPr>
+        <w:t>(4)</w:t>
+      </w:r>
+      <w:r>
+        <w:rPr>
+          <w:rFonts w:hint="eastAsia"/>
+          <w:szCs w:val="21"/>
+        </w:rPr>
+        <w:t>ユーザ</w:t>
+      </w:r>
+      <w:r>
+        <w:rPr>
+          <w:rFonts w:hint="eastAsia"/>
+          <w:szCs w:val="21"/>
+        </w:rPr>
+        <w:t>体験の向上</w:t>
+      </w:r>
+    </w:p>
+    <w:p>
+      <w:pPr>
+        <w:rPr>
           <w:szCs w:val="21"/>
         </w:rPr>
       </w:pPr>
@@ -9400,7 +9992,28 @@
           <w:rFonts w:hint="eastAsia"/>
           <w:szCs w:val="21"/>
         </w:rPr>
-        <w:t>ユーザーインターフェース（以下</w:t>
+        <w:t>ユーザ</w:t>
+      </w:r>
+      <w:r>
+        <w:rPr>
+          <w:rFonts w:hint="eastAsia"/>
+          <w:szCs w:val="21"/>
+        </w:rPr>
+        <w:t>インターフェース</w:t>
+      </w:r>
+      <w:r>
+        <w:rPr>
+          <w:rFonts w:hint="eastAsia"/>
+          <w:szCs w:val="21"/>
+        </w:rPr>
+        <w:t>(</w:t>
+      </w:r>
+      <w:r>
+        <w:rPr>
+          <w:rFonts w:hint="eastAsia"/>
+          <w:szCs w:val="21"/>
+        </w:rPr>
+        <w:t>以下</w:t>
       </w:r>
       <w:r>
         <w:rPr>
@@ -9414,14 +10027,35 @@
           <w:rFonts w:hint="eastAsia"/>
           <w:szCs w:val="21"/>
         </w:rPr>
-        <w:t>）面での</w:t>
-      </w:r>
-      <w:r>
-        <w:rPr>
-          <w:rFonts w:hint="eastAsia"/>
-          <w:szCs w:val="21"/>
-        </w:rPr>
-        <w:t>ユーザー体験を向上させた。</w:t>
+        <w:t>)</w:t>
+      </w:r>
+      <w:r>
+        <w:rPr>
+          <w:rFonts w:hint="eastAsia"/>
+          <w:szCs w:val="21"/>
+        </w:rPr>
+        <w:t>面での</w:t>
+      </w:r>
+      <w:r>
+        <w:rPr>
+          <w:rFonts w:hint="eastAsia"/>
+          <w:szCs w:val="21"/>
+        </w:rPr>
+        <w:t>ユーザ</w:t>
+      </w:r>
+      <w:r>
+        <w:rPr>
+          <w:rFonts w:hint="eastAsia"/>
+          <w:szCs w:val="21"/>
+        </w:rPr>
+        <w:t>体験を向上させた</w:t>
+      </w:r>
+      <w:r>
+        <w:rPr>
+          <w:rFonts w:hint="eastAsia"/>
+          <w:szCs w:val="21"/>
+        </w:rPr>
+        <w:t>．</w:t>
       </w:r>
       <w:r>
         <w:rPr>
@@ -9468,7 +10102,35 @@
           <w:rFonts w:hint="eastAsia"/>
           <w:szCs w:val="21"/>
         </w:rPr>
-        <w:t>で構成されている。そのためグラフィカルな動作が可能である。このような</w:t>
+        <w:t>で構成されている</w:t>
+      </w:r>
+      <w:r>
+        <w:rPr>
+          <w:rFonts w:hint="eastAsia"/>
+          <w:szCs w:val="21"/>
+        </w:rPr>
+        <w:t>．</w:t>
+      </w:r>
+      <w:r>
+        <w:rPr>
+          <w:rFonts w:hint="eastAsia"/>
+          <w:szCs w:val="21"/>
+        </w:rPr>
+        <w:t>そのためグラフィカルな動作が可能である</w:t>
+      </w:r>
+      <w:r>
+        <w:rPr>
+          <w:rFonts w:hint="eastAsia"/>
+          <w:szCs w:val="21"/>
+        </w:rPr>
+        <w:t>．</w:t>
+      </w:r>
+      <w:r>
+        <w:rPr>
+          <w:rFonts w:hint="eastAsia"/>
+          <w:szCs w:val="21"/>
+        </w:rPr>
+        <w:t>このような</w:t>
       </w:r>
       <w:r>
         <w:rPr>
@@ -9496,7 +10158,35 @@
           <w:rFonts w:hint="eastAsia"/>
           <w:szCs w:val="21"/>
         </w:rPr>
-        <w:t>に比べて可視性が増し、ユーザー体験を向上させたと考えられる。</w:t>
+        <w:t>に比べて可視性が増し</w:t>
+      </w:r>
+      <w:r>
+        <w:rPr>
+          <w:rFonts w:hint="eastAsia"/>
+          <w:szCs w:val="21"/>
+        </w:rPr>
+        <w:t>ており</w:t>
+      </w:r>
+      <w:r>
+        <w:rPr>
+          <w:rFonts w:hint="eastAsia"/>
+          <w:szCs w:val="21"/>
+        </w:rPr>
+        <w:t>，ユーザ</w:t>
+      </w:r>
+      <w:r>
+        <w:rPr>
+          <w:rFonts w:hint="eastAsia"/>
+          <w:szCs w:val="21"/>
+        </w:rPr>
+        <w:t>体験を向上させたと考えられる</w:t>
+      </w:r>
+      <w:r>
+        <w:rPr>
+          <w:rFonts w:hint="eastAsia"/>
+          <w:szCs w:val="21"/>
+        </w:rPr>
+        <w:t>．</w:t>
       </w:r>
     </w:p>
     <w:p>
@@ -9552,7 +10242,7 @@
           <w:rFonts w:hint="eastAsia"/>
           <w:szCs w:val="21"/>
         </w:rPr>
-        <w:t>web</w:t>
+        <w:t>WEB</w:t>
       </w:r>
       <w:r>
         <w:rPr>
@@ -9615,7 +10305,7 @@
           <w:rFonts w:hint="eastAsia"/>
           <w:szCs w:val="21"/>
         </w:rPr>
-        <w:t>web</w:t>
+        <w:t>WEB</w:t>
       </w:r>
       <w:r>
         <w:rPr>
@@ -9779,7 +10469,7 @@
           <w:sz w:val="20"/>
           <w:szCs w:val="20"/>
         </w:rPr>
-        <w:t>Web</w:t>
+        <w:t>WEB</w:t>
       </w:r>
       <w:r>
         <w:rPr>
@@ -9914,7 +10604,16 @@
           <w:sz w:val="20"/>
           <w:szCs w:val="20"/>
         </w:rPr>
-        <w:t>WebSocket</w:t>
+        <w:t>w</w:t>
+      </w:r>
+      <w:r>
+        <w:rPr>
+          <w:rFonts w:hint="eastAsia"/>
+          <w:color w:val="000000" w:themeColor="text1"/>
+          <w:sz w:val="20"/>
+          <w:szCs w:val="20"/>
+        </w:rPr>
+        <w:t>ebsocket</w:t>
       </w:r>
       <w:proofErr w:type="spellEnd"/>
       <w:r>
@@ -9945,7 +10644,29 @@
             <w:szCs w:val="20"/>
             <w:u w:val="none"/>
           </w:rPr>
-          <w:t>https://www.html5rocks.com/ja/tutorials/websockets/basics/</w:t>
+          <w:t>https://www.html5rocks.com/ja/tutorials/</w:t>
+        </w:r>
+        <w:r>
+          <w:rPr>
+            <w:rStyle w:val="a8"/>
+            <w:rFonts w:hint="eastAsia"/>
+            <w:color w:val="000000" w:themeColor="text1"/>
+            <w:sz w:val="20"/>
+            <w:szCs w:val="20"/>
+            <w:u w:val="none"/>
+          </w:rPr>
+          <w:t>Websocket</w:t>
+        </w:r>
+        <w:r>
+          <w:rPr>
+            <w:rStyle w:val="a8"/>
+            <w:rFonts w:hint="eastAsia"/>
+            <w:color w:val="000000" w:themeColor="text1"/>
+            <w:sz w:val="20"/>
+            <w:szCs w:val="20"/>
+            <w:u w:val="none"/>
+          </w:rPr>
+          <w:t>s/basics/</w:t>
         </w:r>
       </w:hyperlink>
     </w:p>
@@ -9979,7 +10700,39 @@
           <w:sz w:val="20"/>
           <w:szCs w:val="20"/>
         </w:rPr>
-        <w:t xml:space="preserve">]AJAX(Mozilla Developer Network) </w:t>
+        <w:t>]AJAX</w:t>
+      </w:r>
+      <w:r>
+        <w:rPr>
+          <w:color w:val="000000" w:themeColor="text1"/>
+          <w:sz w:val="20"/>
+          <w:szCs w:val="20"/>
+        </w:rPr>
+        <w:t>(</w:t>
+      </w:r>
+      <w:r>
+        <w:rPr>
+          <w:color w:val="000000" w:themeColor="text1"/>
+          <w:sz w:val="20"/>
+          <w:szCs w:val="20"/>
+        </w:rPr>
+        <w:t>Mozilla Developer Network</w:t>
+      </w:r>
+      <w:r>
+        <w:rPr>
+          <w:color w:val="000000" w:themeColor="text1"/>
+          <w:sz w:val="20"/>
+          <w:szCs w:val="20"/>
+        </w:rPr>
+        <w:t>)</w:t>
+      </w:r>
+      <w:r>
+        <w:rPr>
+          <w:color w:val="000000" w:themeColor="text1"/>
+          <w:sz w:val="20"/>
+          <w:szCs w:val="20"/>
+        </w:rPr>
+        <w:t xml:space="preserve"> </w:t>
       </w:r>
       <w:hyperlink r:id="rId24" w:history="1">
         <w:r>
@@ -10398,7 +11151,15 @@
           <w:sz w:val="20"/>
           <w:szCs w:val="20"/>
         </w:rPr>
-        <w:t>webpack</w:t>
+        <w:t>web</w:t>
+      </w:r>
+      <w:r>
+        <w:rPr>
+          <w:color w:val="000000" w:themeColor="text1"/>
+          <w:sz w:val="20"/>
+          <w:szCs w:val="20"/>
+        </w:rPr>
+        <w:t>pack</w:t>
       </w:r>
       <w:proofErr w:type="spellEnd"/>
       <w:r>
@@ -10432,7 +11193,7 @@
           <w:szCs w:val="28"/>
         </w:rPr>
       </w:pPr>
-      <w:bookmarkStart w:id="6" w:name="_Toc346279612"/>
+      <w:bookmarkStart w:id="7" w:name="_Toc346279612"/>
     </w:p>
     <w:p>
       <w:pPr>
@@ -10452,8 +11213,6 @@
         </w:rPr>
         <w:br w:type="page"/>
       </w:r>
-      <w:bookmarkStart w:id="7" w:name="_GoBack"/>
-      <w:bookmarkEnd w:id="7"/>
     </w:p>
     <w:p>
       <w:pPr>
@@ -10472,7 +11231,7 @@
         <w:lastRenderedPageBreak/>
         <w:t>謝辞</w:t>
       </w:r>
-      <w:bookmarkEnd w:id="6"/>
+      <w:bookmarkEnd w:id="7"/>
     </w:p>
     <w:p>
       <w:pPr>
@@ -13074,7 +13833,7 @@
 </file>
 
 <file path=customXml/itemProps1.xml><?xml version="1.0" encoding="utf-8"?>
-<ds:datastoreItem xmlns:ds="http://schemas.openxmlformats.org/officeDocument/2006/customXml" ds:itemID="{5102391A-01F0-4B37-B8C4-ADFEDF37A83C}">
+<ds:datastoreItem xmlns:ds="http://schemas.openxmlformats.org/officeDocument/2006/customXml" ds:itemID="{A5EB28B7-93B6-4B78-B248-CC13955389EF}">
   <ds:schemaRefs>
     <ds:schemaRef ds:uri="http://schemas.openxmlformats.org/officeDocument/2006/bibliography"/>
   </ds:schemaRefs>

--- a/卒業研究論文.docx
+++ b/卒業研究論文.docx
@@ -1006,6 +1006,15 @@
           <w:szCs w:val="28"/>
         </w:rPr>
       </w:pPr>
+      <w:r>
+        <w:rPr>
+          <w:rFonts w:ascii="Century" w:eastAsiaTheme="minorEastAsia" w:hAnsi="Century" w:cstheme="minorBidi" w:hint="eastAsia"/>
+          <w:kern w:val="2"/>
+          <w:sz w:val="21"/>
+          <w:szCs w:val="28"/>
+        </w:rPr>
+        <w:t>授業評価</w:t>
+      </w:r>
       <w:r>
         <w:rPr>
           <w:rFonts w:ascii="Century" w:eastAsiaTheme="minorEastAsia" w:hAnsi="Century" w:cstheme="minorBidi" w:hint="eastAsia"/>
@@ -3536,7 +3545,7 @@
         <w:rPr>
           <w:rFonts w:hint="eastAsia"/>
         </w:rPr>
-        <w:t>でよりも高速に要素を描画することができる</w:t>
+        <w:t>よりも高速に要素を描画することができる</w:t>
       </w:r>
       <w:r>
         <w:rPr>
@@ -7726,7 +7735,7 @@
           <w:rFonts w:hint="eastAsia"/>
           <w:szCs w:val="21"/>
         </w:rPr>
-        <w:t>WEB</w:t>
+        <w:t>web</w:t>
       </w:r>
       <w:r>
         <w:rPr>
@@ -7762,7 +7771,7 @@
           <w:rFonts w:hint="eastAsia"/>
           <w:szCs w:val="21"/>
         </w:rPr>
-        <w:t>WEB</w:t>
+        <w:t>web</w:t>
       </w:r>
       <w:r>
         <w:rPr>
@@ -9206,7 +9215,25 @@
           <w:sz w:val="28"/>
           <w:szCs w:val="28"/>
         </w:rPr>
-        <w:t xml:space="preserve">　ソフトウェアについての考察</w:t>
+        <w:t xml:space="preserve">　</w:t>
+      </w:r>
+      <w:r>
+        <w:rPr>
+          <w:rFonts w:asciiTheme="majorEastAsia" w:eastAsiaTheme="majorEastAsia" w:hAnsiTheme="majorEastAsia" w:hint="eastAsia"/>
+          <w:sz w:val="28"/>
+          <w:szCs w:val="28"/>
+        </w:rPr>
+        <w:t>作成した</w:t>
+      </w:r>
+      <w:bookmarkStart w:id="6" w:name="_GoBack"/>
+      <w:bookmarkEnd w:id="6"/>
+      <w:r>
+        <w:rPr>
+          <w:rFonts w:asciiTheme="majorEastAsia" w:eastAsiaTheme="majorEastAsia" w:hAnsiTheme="majorEastAsia" w:hint="eastAsia"/>
+          <w:sz w:val="28"/>
+          <w:szCs w:val="28"/>
+        </w:rPr>
+        <w:t>ソフトウェアについての考察</w:t>
       </w:r>
     </w:p>
     <w:p>
@@ -9439,7 +9466,6 @@
         </w:rPr>
         <w:t>従来のマークシート方式に比べて紙資源の節約という点において</w:t>
       </w:r>
-      <w:bookmarkStart w:id="6" w:name="_GoBack"/>
       <w:r>
         <w:rPr>
           <w:rFonts w:hint="eastAsia"/>
@@ -9447,7 +9473,6 @@
         </w:rPr>
         <w:t>，</w:t>
       </w:r>
-      <w:bookmarkEnd w:id="6"/>
       <w:r>
         <w:rPr>
           <w:rFonts w:hint="eastAsia"/>
@@ -9796,7 +9821,7 @@
           <w:rFonts w:hint="eastAsia"/>
           <w:szCs w:val="21"/>
         </w:rPr>
-        <w:t>の労力を削減する</w:t>
+        <w:t>の労力を削減できる</w:t>
       </w:r>
       <w:r>
         <w:rPr>
@@ -10397,6 +10422,78 @@
       <w:pPr>
         <w:rPr>
           <w:rFonts w:asciiTheme="majorEastAsia" w:eastAsiaTheme="majorEastAsia" w:hAnsiTheme="majorEastAsia"/>
+          <w:szCs w:val="21"/>
+        </w:rPr>
+      </w:pPr>
+    </w:p>
+    <w:p>
+      <w:pPr>
+        <w:rPr>
+          <w:rFonts w:asciiTheme="majorEastAsia" w:eastAsiaTheme="majorEastAsia" w:hAnsiTheme="majorEastAsia"/>
+          <w:szCs w:val="21"/>
+        </w:rPr>
+      </w:pPr>
+    </w:p>
+    <w:p>
+      <w:pPr>
+        <w:rPr>
+          <w:rFonts w:asciiTheme="majorEastAsia" w:eastAsiaTheme="majorEastAsia" w:hAnsiTheme="majorEastAsia"/>
+          <w:szCs w:val="21"/>
+        </w:rPr>
+      </w:pPr>
+    </w:p>
+    <w:p>
+      <w:pPr>
+        <w:rPr>
+          <w:rFonts w:asciiTheme="majorEastAsia" w:eastAsiaTheme="majorEastAsia" w:hAnsiTheme="majorEastAsia"/>
+          <w:szCs w:val="21"/>
+        </w:rPr>
+      </w:pPr>
+    </w:p>
+    <w:p>
+      <w:pPr>
+        <w:rPr>
+          <w:rFonts w:asciiTheme="majorEastAsia" w:eastAsiaTheme="majorEastAsia" w:hAnsiTheme="majorEastAsia"/>
+          <w:szCs w:val="21"/>
+        </w:rPr>
+      </w:pPr>
+    </w:p>
+    <w:p>
+      <w:pPr>
+        <w:rPr>
+          <w:rFonts w:asciiTheme="majorEastAsia" w:eastAsiaTheme="majorEastAsia" w:hAnsiTheme="majorEastAsia"/>
+          <w:szCs w:val="21"/>
+        </w:rPr>
+      </w:pPr>
+    </w:p>
+    <w:p>
+      <w:pPr>
+        <w:rPr>
+          <w:rFonts w:asciiTheme="majorEastAsia" w:eastAsiaTheme="majorEastAsia" w:hAnsiTheme="majorEastAsia"/>
+          <w:szCs w:val="21"/>
+        </w:rPr>
+      </w:pPr>
+    </w:p>
+    <w:p>
+      <w:pPr>
+        <w:rPr>
+          <w:rFonts w:asciiTheme="majorEastAsia" w:eastAsiaTheme="majorEastAsia" w:hAnsiTheme="majorEastAsia"/>
+          <w:szCs w:val="21"/>
+        </w:rPr>
+      </w:pPr>
+    </w:p>
+    <w:p>
+      <w:pPr>
+        <w:rPr>
+          <w:rFonts w:asciiTheme="majorEastAsia" w:eastAsiaTheme="majorEastAsia" w:hAnsiTheme="majorEastAsia"/>
+          <w:szCs w:val="21"/>
+        </w:rPr>
+      </w:pPr>
+    </w:p>
+    <w:p>
+      <w:pPr>
+        <w:rPr>
+          <w:rFonts w:asciiTheme="majorEastAsia" w:eastAsiaTheme="majorEastAsia" w:hAnsiTheme="majorEastAsia" w:hint="eastAsia"/>
           <w:szCs w:val="21"/>
         </w:rPr>
       </w:pPr>
@@ -13833,7 +13930,7 @@
 </file>
 
 <file path=customXml/itemProps1.xml><?xml version="1.0" encoding="utf-8"?>
-<ds:datastoreItem xmlns:ds="http://schemas.openxmlformats.org/officeDocument/2006/customXml" ds:itemID="{A5EB28B7-93B6-4B78-B248-CC13955389EF}">
+<ds:datastoreItem xmlns:ds="http://schemas.openxmlformats.org/officeDocument/2006/customXml" ds:itemID="{FBB1DA59-AA94-4557-8FFF-14B636886A6B}">
   <ds:schemaRefs>
     <ds:schemaRef ds:uri="http://schemas.openxmlformats.org/officeDocument/2006/bibliography"/>
   </ds:schemaRefs>
